--- a/documents/Proposal.docx
+++ b/documents/Proposal.docx
@@ -918,7 +918,7 @@
         </w:rPr>
       </w:pPr>
       <w:bookmarkStart w:id="3" w:name="_Toc282369043"/>
-      <w:bookmarkStart w:id="4" w:name="_Toc312972175"/>
+      <w:bookmarkStart w:id="4" w:name="_Toc208432166"/>
       <w:r>
         <w:rPr>
           <w:rFonts w:hint="eastAsia"/>
@@ -1262,7 +1262,7 @@
           <w:numId w:val="0"/>
         </w:numPr>
       </w:pPr>
-      <w:bookmarkStart w:id="5" w:name="_Toc312972176"/>
+      <w:bookmarkStart w:id="5" w:name="_Toc208432167"/>
       <w:r>
         <w:rPr>
           <w:rFonts w:hint="eastAsia"/>
@@ -1279,15 +1279,16 @@
     <w:p>
       <w:pPr>
         <w:pStyle w:val="10"/>
-        <w:spacing w:line="312" w:lineRule="auto"/>
-        <w:rPr>
-          <w:rFonts w:ascii="Calibri" w:eastAsia="新細明體" w:hAnsi="Calibri"/>
+        <w:rPr>
+          <w:rFonts w:asciiTheme="minorHAnsi" w:eastAsiaTheme="minorEastAsia" w:hAnsiTheme="minorHAnsi" w:cstheme="minorBidi"/>
           <w:b w:val="0"/>
           <w:noProof/>
-        </w:rPr>
-      </w:pPr>
-      <w:r>
-        <w:rPr>
+          <w:szCs w:val="24"/>
+        </w:rPr>
+      </w:pPr>
+      <w:r>
+        <w:rPr>
+          <w:b w:val="0"/>
           <w:sz w:val="36"/>
           <w:szCs w:val="36"/>
         </w:rPr>
@@ -1295,6 +1296,7 @@
       </w:r>
       <w:r>
         <w:rPr>
+          <w:b w:val="0"/>
           <w:sz w:val="36"/>
           <w:szCs w:val="36"/>
         </w:rPr>
@@ -1302,403 +1304,355 @@
       </w:r>
       <w:r>
         <w:rPr>
+          <w:b w:val="0"/>
           <w:sz w:val="36"/>
           <w:szCs w:val="36"/>
         </w:rPr>
         <w:fldChar w:fldCharType="separate"/>
       </w:r>
-      <w:hyperlink w:anchor="_Toc312972175" w:history="1">
-        <w:r>
-          <w:rPr>
-            <w:rStyle w:val="aa"/>
-            <w:rFonts w:hint="eastAsia"/>
-            <w:b w:val="0"/>
-            <w:noProof/>
-          </w:rPr>
-          <w:t>論文摘要</w:t>
-        </w:r>
-        <w:r>
-          <w:rPr>
-            <w:b w:val="0"/>
-            <w:noProof/>
-            <w:webHidden/>
-          </w:rPr>
-          <w:tab/>
-        </w:r>
-        <w:r>
-          <w:rPr>
-            <w:b w:val="0"/>
-            <w:noProof/>
-            <w:webHidden/>
-          </w:rPr>
-          <w:fldChar w:fldCharType="begin"/>
-        </w:r>
-        <w:r>
-          <w:rPr>
-            <w:b w:val="0"/>
-            <w:noProof/>
-            <w:webHidden/>
-          </w:rPr>
-          <w:instrText xml:space="preserve"> PAGEREF _Toc312972175 \h </w:instrText>
-        </w:r>
-        <w:r>
-          <w:rPr>
-            <w:b w:val="0"/>
-            <w:noProof/>
-            <w:webHidden/>
-          </w:rPr>
-        </w:r>
-        <w:r>
-          <w:rPr>
-            <w:b w:val="0"/>
-            <w:noProof/>
-            <w:webHidden/>
-          </w:rPr>
-          <w:fldChar w:fldCharType="separate"/>
-        </w:r>
-        <w:r>
-          <w:rPr>
-            <w:b w:val="0"/>
-            <w:noProof/>
-            <w:webHidden/>
-          </w:rPr>
-          <w:t>I</w:t>
-        </w:r>
-        <w:r>
-          <w:rPr>
-            <w:b w:val="0"/>
-            <w:noProof/>
-            <w:webHidden/>
-          </w:rPr>
-          <w:fldChar w:fldCharType="end"/>
-        </w:r>
-      </w:hyperlink>
+      <w:r>
+        <w:rPr>
+          <w:rFonts w:hint="eastAsia"/>
+          <w:b w:val="0"/>
+          <w:noProof/>
+        </w:rPr>
+        <w:t>論文摘要</w:t>
+      </w:r>
+      <w:bookmarkStart w:id="6" w:name="_GoBack"/>
+      <w:bookmarkEnd w:id="6"/>
+      <w:r>
+        <w:rPr>
+          <w:b w:val="0"/>
+          <w:noProof/>
+        </w:rPr>
+        <w:tab/>
+      </w:r>
+      <w:r>
+        <w:rPr>
+          <w:b w:val="0"/>
+          <w:noProof/>
+        </w:rPr>
+        <w:fldChar w:fldCharType="begin"/>
+      </w:r>
+      <w:r>
+        <w:rPr>
+          <w:b w:val="0"/>
+          <w:noProof/>
+        </w:rPr>
+        <w:instrText xml:space="preserve"> PAGEREF _Toc208432166 \h </w:instrText>
+      </w:r>
+      <w:r>
+        <w:rPr>
+          <w:b w:val="0"/>
+          <w:noProof/>
+        </w:rPr>
+      </w:r>
+      <w:r>
+        <w:rPr>
+          <w:b w:val="0"/>
+          <w:noProof/>
+        </w:rPr>
+        <w:fldChar w:fldCharType="separate"/>
+      </w:r>
+      <w:r>
+        <w:rPr>
+          <w:b w:val="0"/>
+          <w:noProof/>
+        </w:rPr>
+        <w:t>I</w:t>
+      </w:r>
+      <w:r>
+        <w:rPr>
+          <w:b w:val="0"/>
+          <w:noProof/>
+        </w:rPr>
+        <w:fldChar w:fldCharType="end"/>
+      </w:r>
     </w:p>
     <w:p>
       <w:pPr>
         <w:pStyle w:val="10"/>
-        <w:spacing w:line="312" w:lineRule="auto"/>
-        <w:rPr>
-          <w:rFonts w:ascii="Calibri" w:eastAsia="新細明體" w:hAnsi="Calibri"/>
+        <w:rPr>
+          <w:rFonts w:asciiTheme="minorHAnsi" w:eastAsiaTheme="minorEastAsia" w:hAnsiTheme="minorHAnsi" w:cstheme="minorBidi"/>
           <w:b w:val="0"/>
           <w:noProof/>
-        </w:rPr>
-      </w:pPr>
-      <w:hyperlink w:anchor="_Toc312972176" w:history="1">
-        <w:r>
-          <w:rPr>
-            <w:rStyle w:val="aa"/>
-            <w:rFonts w:hint="eastAsia"/>
-            <w:b w:val="0"/>
-            <w:noProof/>
-          </w:rPr>
-          <w:t>目　　錄</w:t>
-        </w:r>
-        <w:r>
-          <w:rPr>
-            <w:b w:val="0"/>
-            <w:noProof/>
-            <w:webHidden/>
-          </w:rPr>
-          <w:tab/>
-        </w:r>
-        <w:r>
-          <w:rPr>
-            <w:b w:val="0"/>
-            <w:noProof/>
-            <w:webHidden/>
-          </w:rPr>
-          <w:fldChar w:fldCharType="begin"/>
-        </w:r>
-        <w:r>
-          <w:rPr>
-            <w:b w:val="0"/>
-            <w:noProof/>
-            <w:webHidden/>
-          </w:rPr>
-          <w:instrText xml:space="preserve"> PAGEREF _Toc312972176 \h </w:instrText>
-        </w:r>
-        <w:r>
-          <w:rPr>
-            <w:b w:val="0"/>
-            <w:noProof/>
-            <w:webHidden/>
-          </w:rPr>
-        </w:r>
-        <w:r>
-          <w:rPr>
-            <w:b w:val="0"/>
-            <w:noProof/>
-            <w:webHidden/>
-          </w:rPr>
-          <w:fldChar w:fldCharType="separate"/>
-        </w:r>
-        <w:r>
-          <w:rPr>
-            <w:b w:val="0"/>
-            <w:noProof/>
-            <w:webHidden/>
-          </w:rPr>
-          <w:t>II</w:t>
-        </w:r>
-        <w:r>
-          <w:rPr>
-            <w:b w:val="0"/>
-            <w:noProof/>
-            <w:webHidden/>
-          </w:rPr>
-          <w:fldChar w:fldCharType="end"/>
-        </w:r>
-      </w:hyperlink>
+          <w:szCs w:val="24"/>
+        </w:rPr>
+      </w:pPr>
+      <w:r>
+        <w:rPr>
+          <w:rFonts w:hint="eastAsia"/>
+          <w:b w:val="0"/>
+          <w:noProof/>
+        </w:rPr>
+        <w:t>目　　錄</w:t>
+      </w:r>
+      <w:r>
+        <w:rPr>
+          <w:b w:val="0"/>
+          <w:noProof/>
+        </w:rPr>
+        <w:tab/>
+      </w:r>
+      <w:r>
+        <w:rPr>
+          <w:b w:val="0"/>
+          <w:noProof/>
+        </w:rPr>
+        <w:fldChar w:fldCharType="begin"/>
+      </w:r>
+      <w:r>
+        <w:rPr>
+          <w:b w:val="0"/>
+          <w:noProof/>
+        </w:rPr>
+        <w:instrText xml:space="preserve"> PAGEREF _Toc208432167 \h </w:instrText>
+      </w:r>
+      <w:r>
+        <w:rPr>
+          <w:b w:val="0"/>
+          <w:noProof/>
+        </w:rPr>
+      </w:r>
+      <w:r>
+        <w:rPr>
+          <w:b w:val="0"/>
+          <w:noProof/>
+        </w:rPr>
+        <w:fldChar w:fldCharType="separate"/>
+      </w:r>
+      <w:r>
+        <w:rPr>
+          <w:b w:val="0"/>
+          <w:noProof/>
+        </w:rPr>
+        <w:t>II</w:t>
+      </w:r>
+      <w:r>
+        <w:rPr>
+          <w:b w:val="0"/>
+          <w:noProof/>
+        </w:rPr>
+        <w:fldChar w:fldCharType="end"/>
+      </w:r>
     </w:p>
     <w:p>
       <w:pPr>
         <w:pStyle w:val="10"/>
-        <w:spacing w:line="312" w:lineRule="auto"/>
-        <w:rPr>
-          <w:rFonts w:ascii="Calibri" w:eastAsia="新細明體" w:hAnsi="Calibri"/>
+        <w:rPr>
+          <w:rFonts w:asciiTheme="minorHAnsi" w:eastAsiaTheme="minorEastAsia" w:hAnsiTheme="minorHAnsi" w:cstheme="minorBidi"/>
           <w:b w:val="0"/>
           <w:noProof/>
-        </w:rPr>
-      </w:pPr>
-      <w:hyperlink w:anchor="_Toc312972177" w:history="1">
-        <w:r>
-          <w:rPr>
-            <w:rStyle w:val="aa"/>
-            <w:rFonts w:hint="eastAsia"/>
-            <w:b w:val="0"/>
-            <w:noProof/>
-          </w:rPr>
-          <w:t>圖目錄</w:t>
-        </w:r>
-        <w:r>
-          <w:rPr>
-            <w:b w:val="0"/>
-            <w:noProof/>
-            <w:webHidden/>
-          </w:rPr>
-          <w:tab/>
-        </w:r>
-        <w:r>
-          <w:rPr>
-            <w:b w:val="0"/>
-            <w:noProof/>
-            <w:webHidden/>
-          </w:rPr>
-          <w:fldChar w:fldCharType="begin"/>
-        </w:r>
-        <w:r>
-          <w:rPr>
-            <w:b w:val="0"/>
-            <w:noProof/>
-            <w:webHidden/>
-          </w:rPr>
-          <w:instrText xml:space="preserve"> PAGEREF _Toc312972177 \h </w:instrText>
-        </w:r>
-        <w:r>
-          <w:rPr>
-            <w:b w:val="0"/>
-            <w:noProof/>
-            <w:webHidden/>
-          </w:rPr>
-        </w:r>
-        <w:r>
-          <w:rPr>
-            <w:b w:val="0"/>
-            <w:noProof/>
-            <w:webHidden/>
-          </w:rPr>
-          <w:fldChar w:fldCharType="separate"/>
-        </w:r>
-        <w:r>
-          <w:rPr>
-            <w:b w:val="0"/>
-            <w:noProof/>
-            <w:webHidden/>
-          </w:rPr>
-          <w:t>III</w:t>
-        </w:r>
-        <w:r>
-          <w:rPr>
-            <w:b w:val="0"/>
-            <w:noProof/>
-            <w:webHidden/>
-          </w:rPr>
-          <w:fldChar w:fldCharType="end"/>
-        </w:r>
-      </w:hyperlink>
+          <w:szCs w:val="24"/>
+        </w:rPr>
+      </w:pPr>
+      <w:r>
+        <w:rPr>
+          <w:rFonts w:hint="eastAsia"/>
+          <w:b w:val="0"/>
+          <w:noProof/>
+        </w:rPr>
+        <w:t>圖目錄</w:t>
+      </w:r>
+      <w:r>
+        <w:rPr>
+          <w:b w:val="0"/>
+          <w:noProof/>
+        </w:rPr>
+        <w:tab/>
+      </w:r>
+      <w:r>
+        <w:rPr>
+          <w:b w:val="0"/>
+          <w:noProof/>
+        </w:rPr>
+        <w:fldChar w:fldCharType="begin"/>
+      </w:r>
+      <w:r>
+        <w:rPr>
+          <w:b w:val="0"/>
+          <w:noProof/>
+        </w:rPr>
+        <w:instrText xml:space="preserve"> PAGEREF _Toc208432168 \h </w:instrText>
+      </w:r>
+      <w:r>
+        <w:rPr>
+          <w:b w:val="0"/>
+          <w:noProof/>
+        </w:rPr>
+      </w:r>
+      <w:r>
+        <w:rPr>
+          <w:b w:val="0"/>
+          <w:noProof/>
+        </w:rPr>
+        <w:fldChar w:fldCharType="separate"/>
+      </w:r>
+      <w:r>
+        <w:rPr>
+          <w:b w:val="0"/>
+          <w:noProof/>
+        </w:rPr>
+        <w:t>III</w:t>
+      </w:r>
+      <w:r>
+        <w:rPr>
+          <w:b w:val="0"/>
+          <w:noProof/>
+        </w:rPr>
+        <w:fldChar w:fldCharType="end"/>
+      </w:r>
     </w:p>
     <w:p>
       <w:pPr>
         <w:pStyle w:val="10"/>
-        <w:spacing w:line="312" w:lineRule="auto"/>
-        <w:rPr>
-          <w:rFonts w:ascii="Calibri" w:eastAsia="新細明體" w:hAnsi="Calibri"/>
+        <w:rPr>
+          <w:rFonts w:asciiTheme="minorHAnsi" w:eastAsiaTheme="minorEastAsia" w:hAnsiTheme="minorHAnsi" w:cstheme="minorBidi"/>
           <w:b w:val="0"/>
           <w:noProof/>
-        </w:rPr>
-      </w:pPr>
-      <w:hyperlink w:anchor="_Toc312972178" w:history="1">
-        <w:r>
-          <w:rPr>
-            <w:rStyle w:val="aa"/>
-            <w:rFonts w:hint="eastAsia"/>
-            <w:b w:val="0"/>
-            <w:noProof/>
-          </w:rPr>
-          <w:t>表目錄</w:t>
-        </w:r>
-        <w:r>
-          <w:rPr>
-            <w:b w:val="0"/>
-            <w:noProof/>
-            <w:webHidden/>
-          </w:rPr>
-          <w:tab/>
-        </w:r>
-        <w:r>
-          <w:rPr>
-            <w:b w:val="0"/>
-            <w:noProof/>
-            <w:webHidden/>
-          </w:rPr>
-          <w:fldChar w:fldCharType="begin"/>
-        </w:r>
-        <w:r>
-          <w:rPr>
-            <w:b w:val="0"/>
-            <w:noProof/>
-            <w:webHidden/>
-          </w:rPr>
-          <w:instrText xml:space="preserve"> PAGEREF _Toc312972178 \h </w:instrText>
-        </w:r>
-        <w:r>
-          <w:rPr>
-            <w:b w:val="0"/>
-            <w:noProof/>
-            <w:webHidden/>
-          </w:rPr>
-        </w:r>
-        <w:r>
-          <w:rPr>
-            <w:b w:val="0"/>
-            <w:noProof/>
-            <w:webHidden/>
-          </w:rPr>
-          <w:fldChar w:fldCharType="separate"/>
-        </w:r>
-        <w:r>
-          <w:rPr>
-            <w:b w:val="0"/>
-            <w:noProof/>
-            <w:webHidden/>
-          </w:rPr>
-          <w:t>IV</w:t>
-        </w:r>
-        <w:r>
-          <w:rPr>
-            <w:b w:val="0"/>
-            <w:noProof/>
-            <w:webHidden/>
-          </w:rPr>
-          <w:fldChar w:fldCharType="end"/>
-        </w:r>
-      </w:hyperlink>
+          <w:szCs w:val="24"/>
+        </w:rPr>
+      </w:pPr>
+      <w:r>
+        <w:rPr>
+          <w:rFonts w:hint="eastAsia"/>
+          <w:b w:val="0"/>
+          <w:noProof/>
+        </w:rPr>
+        <w:t>表目錄</w:t>
+      </w:r>
+      <w:r>
+        <w:rPr>
+          <w:b w:val="0"/>
+          <w:noProof/>
+        </w:rPr>
+        <w:tab/>
+      </w:r>
+      <w:r>
+        <w:rPr>
+          <w:b w:val="0"/>
+          <w:noProof/>
+        </w:rPr>
+        <w:fldChar w:fldCharType="begin"/>
+      </w:r>
+      <w:r>
+        <w:rPr>
+          <w:b w:val="0"/>
+          <w:noProof/>
+        </w:rPr>
+        <w:instrText xml:space="preserve"> PAGEREF _Toc208432169 \h </w:instrText>
+      </w:r>
+      <w:r>
+        <w:rPr>
+          <w:b w:val="0"/>
+          <w:noProof/>
+        </w:rPr>
+      </w:r>
+      <w:r>
+        <w:rPr>
+          <w:b w:val="0"/>
+          <w:noProof/>
+        </w:rPr>
+        <w:fldChar w:fldCharType="separate"/>
+      </w:r>
+      <w:r>
+        <w:rPr>
+          <w:b w:val="0"/>
+          <w:noProof/>
+        </w:rPr>
+        <w:t>IV</w:t>
+      </w:r>
+      <w:r>
+        <w:rPr>
+          <w:b w:val="0"/>
+          <w:noProof/>
+        </w:rPr>
+        <w:fldChar w:fldCharType="end"/>
+      </w:r>
     </w:p>
     <w:p>
       <w:pPr>
         <w:pStyle w:val="10"/>
-        <w:spacing w:line="312" w:lineRule="auto"/>
-        <w:rPr>
-          <w:rFonts w:ascii="Calibri" w:eastAsia="新細明體" w:hAnsi="Calibri"/>
+        <w:rPr>
+          <w:rFonts w:asciiTheme="minorHAnsi" w:eastAsiaTheme="minorEastAsia" w:hAnsiTheme="minorHAnsi" w:cstheme="minorBidi"/>
           <w:b w:val="0"/>
           <w:noProof/>
-        </w:rPr>
-      </w:pPr>
-      <w:hyperlink w:anchor="_Toc312972179" w:history="1">
-        <w:r>
-          <w:rPr>
-            <w:rStyle w:val="aa"/>
-            <w:rFonts w:ascii="Times New Roman" w:hAnsi="Times New Roman" w:hint="eastAsia"/>
-            <w:b w:val="0"/>
-            <w:noProof/>
-          </w:rPr>
-          <w:t>第一章</w:t>
-        </w:r>
-        <w:r>
-          <w:rPr>
-            <w:rStyle w:val="aa"/>
-            <w:rFonts w:hint="eastAsia"/>
-            <w:b w:val="0"/>
-            <w:noProof/>
-          </w:rPr>
-          <w:t xml:space="preserve"> </w:t>
-        </w:r>
-        <w:r>
-          <w:rPr>
-            <w:rStyle w:val="aa"/>
-            <w:rFonts w:hint="eastAsia"/>
-            <w:b w:val="0"/>
-            <w:noProof/>
-          </w:rPr>
-          <w:t>緒論</w:t>
-        </w:r>
-        <w:r>
-          <w:rPr>
-            <w:b w:val="0"/>
-            <w:noProof/>
-            <w:webHidden/>
-          </w:rPr>
-          <w:tab/>
-        </w:r>
-        <w:r>
-          <w:rPr>
-            <w:b w:val="0"/>
-            <w:noProof/>
-            <w:webHidden/>
-          </w:rPr>
-          <w:fldChar w:fldCharType="begin"/>
-        </w:r>
-        <w:r>
-          <w:rPr>
-            <w:b w:val="0"/>
-            <w:noProof/>
-            <w:webHidden/>
-          </w:rPr>
-          <w:instrText xml:space="preserve"> PAGEREF _Toc312972179 \h </w:instrText>
-        </w:r>
-        <w:r>
-          <w:rPr>
-            <w:b w:val="0"/>
-            <w:noProof/>
-            <w:webHidden/>
-          </w:rPr>
-        </w:r>
-        <w:r>
-          <w:rPr>
-            <w:b w:val="0"/>
-            <w:noProof/>
-            <w:webHidden/>
-          </w:rPr>
-          <w:fldChar w:fldCharType="separate"/>
-        </w:r>
-        <w:r>
-          <w:rPr>
-            <w:b w:val="0"/>
-            <w:noProof/>
-            <w:webHidden/>
-          </w:rPr>
-          <w:t>5</w:t>
-        </w:r>
-        <w:r>
-          <w:rPr>
-            <w:b w:val="0"/>
-            <w:noProof/>
-            <w:webHidden/>
-          </w:rPr>
-          <w:fldChar w:fldCharType="end"/>
-        </w:r>
-      </w:hyperlink>
+          <w:szCs w:val="24"/>
+        </w:rPr>
+      </w:pPr>
+      <w:r>
+        <w:rPr>
+          <w:rFonts w:hint="eastAsia"/>
+          <w:b w:val="0"/>
+          <w:noProof/>
+          <w:color w:val="000000"/>
+        </w:rPr>
+        <w:t>第一章</w:t>
+      </w:r>
+      <w:r>
+        <w:rPr>
+          <w:rFonts w:hint="eastAsia"/>
+          <w:b w:val="0"/>
+          <w:noProof/>
+        </w:rPr>
+        <w:t xml:space="preserve"> </w:t>
+      </w:r>
+      <w:r>
+        <w:rPr>
+          <w:rFonts w:hint="eastAsia"/>
+          <w:b w:val="0"/>
+          <w:noProof/>
+        </w:rPr>
+        <w:t>緒論</w:t>
+      </w:r>
+      <w:r>
+        <w:rPr>
+          <w:b w:val="0"/>
+          <w:noProof/>
+        </w:rPr>
+        <w:tab/>
+      </w:r>
+      <w:r>
+        <w:rPr>
+          <w:b w:val="0"/>
+          <w:noProof/>
+        </w:rPr>
+        <w:fldChar w:fldCharType="begin"/>
+      </w:r>
+      <w:r>
+        <w:rPr>
+          <w:b w:val="0"/>
+          <w:noProof/>
+        </w:rPr>
+        <w:instrText xml:space="preserve"> PAGEREF _Toc208432170 \h </w:instrText>
+      </w:r>
+      <w:r>
+        <w:rPr>
+          <w:b w:val="0"/>
+          <w:noProof/>
+        </w:rPr>
+      </w:r>
+      <w:r>
+        <w:rPr>
+          <w:b w:val="0"/>
+          <w:noProof/>
+        </w:rPr>
+        <w:fldChar w:fldCharType="separate"/>
+      </w:r>
+      <w:r>
+        <w:rPr>
+          <w:b w:val="0"/>
+          <w:noProof/>
+        </w:rPr>
+        <w:t>5</w:t>
+      </w:r>
+      <w:r>
+        <w:rPr>
+          <w:b w:val="0"/>
+          <w:noProof/>
+        </w:rPr>
+        <w:fldChar w:fldCharType="end"/>
+      </w:r>
     </w:p>
     <w:p>
       <w:pPr>
@@ -1706,98 +1660,86 @@
         <w:tabs>
           <w:tab w:val="right" w:leader="dot" w:pos="9628"/>
         </w:tabs>
-        <w:spacing w:line="312" w:lineRule="auto"/>
         <w:ind w:left="560"/>
         <w:rPr>
-          <w:rFonts w:ascii="Calibri" w:eastAsia="新細明體" w:hAnsi="Calibri"/>
+          <w:rFonts w:asciiTheme="minorHAnsi" w:eastAsiaTheme="minorEastAsia" w:hAnsiTheme="minorHAnsi" w:cstheme="minorBidi"/>
           <w:b w:val="0"/>
           <w:noProof/>
-        </w:rPr>
-      </w:pPr>
-      <w:hyperlink w:anchor="_Toc312972180" w:history="1">
-        <w:r>
-          <w:rPr>
-            <w:rStyle w:val="aa"/>
-            <w:rFonts w:hint="eastAsia"/>
-            <w:b w:val="0"/>
-            <w:noProof/>
-          </w:rPr>
-          <w:t>第一節</w:t>
-        </w:r>
-        <w:r>
-          <w:rPr>
-            <w:rStyle w:val="aa"/>
-            <w:rFonts w:hint="eastAsia"/>
-            <w:b w:val="0"/>
-            <w:noProof/>
-          </w:rPr>
-          <w:t xml:space="preserve"> </w:t>
-        </w:r>
-        <w:r>
-          <w:rPr>
-            <w:rStyle w:val="aa"/>
-            <w:rFonts w:hint="eastAsia"/>
-            <w:b w:val="0"/>
-            <w:noProof/>
-          </w:rPr>
-          <w:t>研究背景</w:t>
-        </w:r>
-        <w:r>
-          <w:rPr>
-            <w:b w:val="0"/>
-            <w:noProof/>
-            <w:webHidden/>
-          </w:rPr>
-          <w:tab/>
-        </w:r>
-        <w:r>
-          <w:rPr>
-            <w:b w:val="0"/>
-            <w:noProof/>
-            <w:webHidden/>
-          </w:rPr>
-          <w:fldChar w:fldCharType="begin"/>
-        </w:r>
-        <w:r>
-          <w:rPr>
-            <w:b w:val="0"/>
-            <w:noProof/>
-            <w:webHidden/>
-          </w:rPr>
-          <w:instrText xml:space="preserve"> PAGEREF _Toc312972180 \h </w:instrText>
-        </w:r>
-        <w:r>
-          <w:rPr>
-            <w:b w:val="0"/>
-            <w:noProof/>
-            <w:webHidden/>
-          </w:rPr>
-        </w:r>
-        <w:r>
-          <w:rPr>
-            <w:b w:val="0"/>
-            <w:noProof/>
-            <w:webHidden/>
-          </w:rPr>
-          <w:fldChar w:fldCharType="separate"/>
-        </w:r>
-        <w:r>
-          <w:rPr>
-            <w:b w:val="0"/>
-            <w:noProof/>
-            <w:webHidden/>
-          </w:rPr>
-          <w:t>5</w:t>
-        </w:r>
-        <w:r>
-          <w:rPr>
-            <w:b w:val="0"/>
-            <w:noProof/>
-            <w:webHidden/>
-          </w:rPr>
-          <w:fldChar w:fldCharType="end"/>
-        </w:r>
-      </w:hyperlink>
+          <w:szCs w:val="24"/>
+        </w:rPr>
+      </w:pPr>
+      <w:r>
+        <w:rPr>
+          <w:rFonts w:hint="eastAsia"/>
+          <w:b w:val="0"/>
+          <w:noProof/>
+        </w:rPr>
+        <w:t>第一節</w:t>
+      </w:r>
+      <w:r>
+        <w:rPr>
+          <w:rFonts w:hint="eastAsia"/>
+          <w:b w:val="0"/>
+          <w:noProof/>
+        </w:rPr>
+        <w:t xml:space="preserve"> </w:t>
+      </w:r>
+      <w:r>
+        <w:rPr>
+          <w:rFonts w:hint="eastAsia"/>
+          <w:b w:val="0"/>
+          <w:noProof/>
+        </w:rPr>
+        <w:t>研究背景</w:t>
+      </w:r>
+      <w:r>
+        <w:rPr>
+          <w:b w:val="0"/>
+          <w:noProof/>
+        </w:rPr>
+        <w:tab/>
+      </w:r>
+      <w:r>
+        <w:rPr>
+          <w:b w:val="0"/>
+          <w:noProof/>
+        </w:rPr>
+        <w:fldChar w:fldCharType="begin"/>
+      </w:r>
+      <w:r>
+        <w:rPr>
+          <w:b w:val="0"/>
+          <w:noProof/>
+        </w:rPr>
+        <w:instrText xml:space="preserve"> PAGEREF _Toc208432171 \h </w:instrText>
+      </w:r>
+      <w:r>
+        <w:rPr>
+          <w:b w:val="0"/>
+          <w:noProof/>
+        </w:rPr>
+      </w:r>
+      <w:r>
+        <w:rPr>
+          <w:b w:val="0"/>
+          <w:noProof/>
+        </w:rPr>
+        <w:fldChar w:fldCharType="separate"/>
+      </w:r>
+      <w:r>
+        <w:rPr>
+          <w:b w:val="0"/>
+          <w:noProof/>
+        </w:rPr>
+        <w:t>5</w:t>
+      </w:r>
+      <w:r>
+        <w:rPr>
+          <w:b w:val="0"/>
+          <w:noProof/>
+        </w:rPr>
+        <w:fldChar w:fldCharType="end"/>
+      </w:r>
     </w:p>
     <w:p>
       <w:pPr>
@@ -1805,98 +1747,86 @@
         <w:tabs>
           <w:tab w:val="right" w:leader="dot" w:pos="9628"/>
         </w:tabs>
-        <w:spacing w:line="312" w:lineRule="auto"/>
         <w:ind w:left="560"/>
         <w:rPr>
-          <w:rFonts w:ascii="Calibri" w:eastAsia="新細明體" w:hAnsi="Calibri"/>
+          <w:rFonts w:asciiTheme="minorHAnsi" w:eastAsiaTheme="minorEastAsia" w:hAnsiTheme="minorHAnsi" w:cstheme="minorBidi"/>
           <w:b w:val="0"/>
           <w:noProof/>
-        </w:rPr>
-      </w:pPr>
-      <w:hyperlink w:anchor="_Toc312972181" w:history="1">
-        <w:r>
-          <w:rPr>
-            <w:rStyle w:val="aa"/>
-            <w:rFonts w:hint="eastAsia"/>
-            <w:b w:val="0"/>
-            <w:noProof/>
-          </w:rPr>
-          <w:t>第二節</w:t>
-        </w:r>
-        <w:r>
-          <w:rPr>
-            <w:rStyle w:val="aa"/>
-            <w:rFonts w:hint="eastAsia"/>
-            <w:b w:val="0"/>
-            <w:noProof/>
-          </w:rPr>
-          <w:t xml:space="preserve"> </w:t>
-        </w:r>
-        <w:r>
-          <w:rPr>
-            <w:rStyle w:val="aa"/>
-            <w:rFonts w:hint="eastAsia"/>
-            <w:b w:val="0"/>
-            <w:noProof/>
-          </w:rPr>
-          <w:t>研究動機</w:t>
-        </w:r>
-        <w:r>
-          <w:rPr>
-            <w:b w:val="0"/>
-            <w:noProof/>
-            <w:webHidden/>
-          </w:rPr>
-          <w:tab/>
-        </w:r>
-        <w:r>
-          <w:rPr>
-            <w:b w:val="0"/>
-            <w:noProof/>
-            <w:webHidden/>
-          </w:rPr>
-          <w:fldChar w:fldCharType="begin"/>
-        </w:r>
-        <w:r>
-          <w:rPr>
-            <w:b w:val="0"/>
-            <w:noProof/>
-            <w:webHidden/>
-          </w:rPr>
-          <w:instrText xml:space="preserve"> PAGEREF _Toc312972181 \h </w:instrText>
-        </w:r>
-        <w:r>
-          <w:rPr>
-            <w:b w:val="0"/>
-            <w:noProof/>
-            <w:webHidden/>
-          </w:rPr>
-        </w:r>
-        <w:r>
-          <w:rPr>
-            <w:b w:val="0"/>
-            <w:noProof/>
-            <w:webHidden/>
-          </w:rPr>
-          <w:fldChar w:fldCharType="separate"/>
-        </w:r>
-        <w:r>
-          <w:rPr>
-            <w:b w:val="0"/>
-            <w:noProof/>
-            <w:webHidden/>
-          </w:rPr>
-          <w:t>5</w:t>
-        </w:r>
-        <w:r>
-          <w:rPr>
-            <w:b w:val="0"/>
-            <w:noProof/>
-            <w:webHidden/>
-          </w:rPr>
-          <w:fldChar w:fldCharType="end"/>
-        </w:r>
-      </w:hyperlink>
+          <w:szCs w:val="24"/>
+        </w:rPr>
+      </w:pPr>
+      <w:r>
+        <w:rPr>
+          <w:rFonts w:hint="eastAsia"/>
+          <w:b w:val="0"/>
+          <w:noProof/>
+        </w:rPr>
+        <w:t>第二節</w:t>
+      </w:r>
+      <w:r>
+        <w:rPr>
+          <w:rFonts w:hint="eastAsia"/>
+          <w:b w:val="0"/>
+          <w:noProof/>
+        </w:rPr>
+        <w:t xml:space="preserve"> </w:t>
+      </w:r>
+      <w:r>
+        <w:rPr>
+          <w:rFonts w:hint="eastAsia"/>
+          <w:b w:val="0"/>
+          <w:noProof/>
+        </w:rPr>
+        <w:t>研究動機</w:t>
+      </w:r>
+      <w:r>
+        <w:rPr>
+          <w:b w:val="0"/>
+          <w:noProof/>
+        </w:rPr>
+        <w:tab/>
+      </w:r>
+      <w:r>
+        <w:rPr>
+          <w:b w:val="0"/>
+          <w:noProof/>
+        </w:rPr>
+        <w:fldChar w:fldCharType="begin"/>
+      </w:r>
+      <w:r>
+        <w:rPr>
+          <w:b w:val="0"/>
+          <w:noProof/>
+        </w:rPr>
+        <w:instrText xml:space="preserve"> PAGEREF _Toc208432172 \h </w:instrText>
+      </w:r>
+      <w:r>
+        <w:rPr>
+          <w:b w:val="0"/>
+          <w:noProof/>
+        </w:rPr>
+      </w:r>
+      <w:r>
+        <w:rPr>
+          <w:b w:val="0"/>
+          <w:noProof/>
+        </w:rPr>
+        <w:fldChar w:fldCharType="separate"/>
+      </w:r>
+      <w:r>
+        <w:rPr>
+          <w:b w:val="0"/>
+          <w:noProof/>
+        </w:rPr>
+        <w:t>5</w:t>
+      </w:r>
+      <w:r>
+        <w:rPr>
+          <w:b w:val="0"/>
+          <w:noProof/>
+        </w:rPr>
+        <w:fldChar w:fldCharType="end"/>
+      </w:r>
     </w:p>
     <w:p>
       <w:pPr>
@@ -1904,193 +1834,170 @@
         <w:tabs>
           <w:tab w:val="right" w:leader="dot" w:pos="9628"/>
         </w:tabs>
-        <w:spacing w:line="312" w:lineRule="auto"/>
         <w:ind w:left="560"/>
         <w:rPr>
-          <w:rFonts w:ascii="Calibri" w:eastAsia="新細明體" w:hAnsi="Calibri"/>
+          <w:rFonts w:asciiTheme="minorHAnsi" w:eastAsiaTheme="minorEastAsia" w:hAnsiTheme="minorHAnsi" w:cstheme="minorBidi"/>
           <w:b w:val="0"/>
           <w:noProof/>
-        </w:rPr>
-      </w:pPr>
-      <w:hyperlink w:anchor="_Toc312972182" w:history="1">
-        <w:r>
-          <w:rPr>
-            <w:rStyle w:val="aa"/>
-            <w:rFonts w:hint="eastAsia"/>
-            <w:b w:val="0"/>
-            <w:noProof/>
-          </w:rPr>
-          <w:t>第三節</w:t>
-        </w:r>
-        <w:r>
-          <w:rPr>
-            <w:rStyle w:val="aa"/>
-            <w:rFonts w:hint="eastAsia"/>
-            <w:b w:val="0"/>
-            <w:noProof/>
-          </w:rPr>
-          <w:t xml:space="preserve"> </w:t>
-        </w:r>
-        <w:r>
-          <w:rPr>
-            <w:rStyle w:val="aa"/>
-            <w:rFonts w:hint="eastAsia"/>
-            <w:b w:val="0"/>
-            <w:noProof/>
-          </w:rPr>
-          <w:t>研究目的</w:t>
-        </w:r>
-        <w:r>
-          <w:rPr>
-            <w:b w:val="0"/>
-            <w:noProof/>
-            <w:webHidden/>
-          </w:rPr>
-          <w:tab/>
-        </w:r>
-        <w:r>
-          <w:rPr>
-            <w:b w:val="0"/>
-            <w:noProof/>
-            <w:webHidden/>
-          </w:rPr>
-          <w:fldChar w:fldCharType="begin"/>
-        </w:r>
-        <w:r>
-          <w:rPr>
-            <w:b w:val="0"/>
-            <w:noProof/>
-            <w:webHidden/>
-          </w:rPr>
-          <w:instrText xml:space="preserve"> PAGEREF _Toc312972182 \h </w:instrText>
-        </w:r>
-        <w:r>
-          <w:rPr>
-            <w:b w:val="0"/>
-            <w:noProof/>
-            <w:webHidden/>
-          </w:rPr>
-        </w:r>
-        <w:r>
-          <w:rPr>
-            <w:b w:val="0"/>
-            <w:noProof/>
-            <w:webHidden/>
-          </w:rPr>
-          <w:fldChar w:fldCharType="separate"/>
-        </w:r>
-        <w:r>
-          <w:rPr>
-            <w:b w:val="0"/>
-            <w:noProof/>
-            <w:webHidden/>
-          </w:rPr>
-          <w:t>6</w:t>
-        </w:r>
-        <w:r>
-          <w:rPr>
-            <w:b w:val="0"/>
-            <w:noProof/>
-            <w:webHidden/>
-          </w:rPr>
-          <w:fldChar w:fldCharType="end"/>
-        </w:r>
-      </w:hyperlink>
+          <w:szCs w:val="24"/>
+        </w:rPr>
+      </w:pPr>
+      <w:r>
+        <w:rPr>
+          <w:rFonts w:hint="eastAsia"/>
+          <w:b w:val="0"/>
+          <w:noProof/>
+        </w:rPr>
+        <w:t>第三節</w:t>
+      </w:r>
+      <w:r>
+        <w:rPr>
+          <w:rFonts w:hint="eastAsia"/>
+          <w:b w:val="0"/>
+          <w:noProof/>
+        </w:rPr>
+        <w:t xml:space="preserve"> </w:t>
+      </w:r>
+      <w:r>
+        <w:rPr>
+          <w:rFonts w:hint="eastAsia"/>
+          <w:b w:val="0"/>
+          <w:noProof/>
+        </w:rPr>
+        <w:t>研究目的</w:t>
+      </w:r>
+      <w:r>
+        <w:rPr>
+          <w:b w:val="0"/>
+          <w:noProof/>
+        </w:rPr>
+        <w:tab/>
+      </w:r>
+      <w:r>
+        <w:rPr>
+          <w:b w:val="0"/>
+          <w:noProof/>
+        </w:rPr>
+        <w:fldChar w:fldCharType="begin"/>
+      </w:r>
+      <w:r>
+        <w:rPr>
+          <w:b w:val="0"/>
+          <w:noProof/>
+        </w:rPr>
+        <w:instrText xml:space="preserve"> PAGEREF _Toc208432173 \h </w:instrText>
+      </w:r>
+      <w:r>
+        <w:rPr>
+          <w:b w:val="0"/>
+          <w:noProof/>
+        </w:rPr>
+      </w:r>
+      <w:r>
+        <w:rPr>
+          <w:b w:val="0"/>
+          <w:noProof/>
+        </w:rPr>
+        <w:fldChar w:fldCharType="separate"/>
+      </w:r>
+      <w:r>
+        <w:rPr>
+          <w:b w:val="0"/>
+          <w:noProof/>
+        </w:rPr>
+        <w:t>6</w:t>
+      </w:r>
+      <w:r>
+        <w:rPr>
+          <w:b w:val="0"/>
+          <w:noProof/>
+        </w:rPr>
+        <w:fldChar w:fldCharType="end"/>
+      </w:r>
     </w:p>
     <w:p>
       <w:pPr>
         <w:pStyle w:val="10"/>
-        <w:spacing w:line="312" w:lineRule="auto"/>
-        <w:rPr>
-          <w:rFonts w:ascii="Calibri" w:eastAsia="新細明體" w:hAnsi="Calibri"/>
+        <w:rPr>
+          <w:rFonts w:asciiTheme="minorHAnsi" w:eastAsiaTheme="minorEastAsia" w:hAnsiTheme="minorHAnsi" w:cstheme="minorBidi"/>
           <w:b w:val="0"/>
           <w:noProof/>
-        </w:rPr>
-      </w:pPr>
-      <w:hyperlink w:anchor="_Toc312972183" w:history="1">
-        <w:r>
-          <w:rPr>
-            <w:rStyle w:val="aa"/>
-            <w:rFonts w:ascii="Times New Roman" w:hAnsi="Times New Roman" w:hint="eastAsia"/>
-            <w:b w:val="0"/>
-            <w:noProof/>
-          </w:rPr>
-          <w:t>第二章</w:t>
-        </w:r>
-        <w:r>
-          <w:rPr>
-            <w:rStyle w:val="aa"/>
-            <w:rFonts w:hint="eastAsia"/>
-            <w:b w:val="0"/>
-            <w:noProof/>
-          </w:rPr>
-          <w:t xml:space="preserve"> </w:t>
-        </w:r>
-        <w:r>
-          <w:rPr>
-            <w:rStyle w:val="aa"/>
-            <w:rFonts w:hint="eastAsia"/>
-            <w:b w:val="0"/>
-            <w:noProof/>
-          </w:rPr>
-          <w:t>文獻探討</w:t>
-        </w:r>
-        <w:r>
-          <w:rPr>
-            <w:b w:val="0"/>
-            <w:noProof/>
-            <w:webHidden/>
-          </w:rPr>
-          <w:tab/>
-        </w:r>
-        <w:r>
-          <w:rPr>
-            <w:b w:val="0"/>
-            <w:noProof/>
-            <w:webHidden/>
-          </w:rPr>
-          <w:fldChar w:fldCharType="begin"/>
-        </w:r>
-        <w:r>
-          <w:rPr>
-            <w:b w:val="0"/>
-            <w:noProof/>
-            <w:webHidden/>
-          </w:rPr>
-          <w:instrText xml:space="preserve"> PAGEREF _Toc312972183 \h </w:instrText>
-        </w:r>
-        <w:r>
-          <w:rPr>
-            <w:b w:val="0"/>
-            <w:noProof/>
-            <w:webHidden/>
-          </w:rPr>
-        </w:r>
-        <w:r>
-          <w:rPr>
-            <w:b w:val="0"/>
-            <w:noProof/>
-            <w:webHidden/>
-          </w:rPr>
-          <w:fldChar w:fldCharType="separate"/>
-        </w:r>
-        <w:r>
-          <w:rPr>
-            <w:b w:val="0"/>
-            <w:noProof/>
-            <w:webHidden/>
-          </w:rPr>
-          <w:t>8</w:t>
-        </w:r>
-        <w:r>
-          <w:rPr>
-            <w:b w:val="0"/>
-            <w:noProof/>
-            <w:webHidden/>
-          </w:rPr>
-          <w:fldChar w:fldCharType="end"/>
-        </w:r>
-      </w:hyperlink>
+          <w:szCs w:val="24"/>
+        </w:rPr>
+      </w:pPr>
+      <w:r>
+        <w:rPr>
+          <w:rFonts w:hint="eastAsia"/>
+          <w:b w:val="0"/>
+          <w:noProof/>
+          <w:color w:val="000000"/>
+        </w:rPr>
+        <w:t>第二章</w:t>
+      </w:r>
+      <w:r>
+        <w:rPr>
+          <w:rFonts w:hint="eastAsia"/>
+          <w:b w:val="0"/>
+          <w:noProof/>
+        </w:rPr>
+        <w:t xml:space="preserve"> </w:t>
+      </w:r>
+      <w:r>
+        <w:rPr>
+          <w:rFonts w:hint="eastAsia"/>
+          <w:b w:val="0"/>
+          <w:noProof/>
+        </w:rPr>
+        <w:t>文獻探討</w:t>
+      </w:r>
+      <w:r>
+        <w:rPr>
+          <w:b w:val="0"/>
+          <w:noProof/>
+        </w:rPr>
+        <w:tab/>
+      </w:r>
+      <w:r>
+        <w:rPr>
+          <w:b w:val="0"/>
+          <w:noProof/>
+        </w:rPr>
+        <w:fldChar w:fldCharType="begin"/>
+      </w:r>
+      <w:r>
+        <w:rPr>
+          <w:b w:val="0"/>
+          <w:noProof/>
+        </w:rPr>
+        <w:instrText xml:space="preserve"> PAGEREF _Toc208432174 \h </w:instrText>
+      </w:r>
+      <w:r>
+        <w:rPr>
+          <w:b w:val="0"/>
+          <w:noProof/>
+        </w:rPr>
+      </w:r>
+      <w:r>
+        <w:rPr>
+          <w:b w:val="0"/>
+          <w:noProof/>
+        </w:rPr>
+        <w:fldChar w:fldCharType="separate"/>
+      </w:r>
+      <w:r>
+        <w:rPr>
+          <w:b w:val="0"/>
+          <w:noProof/>
+        </w:rPr>
+        <w:t>7</w:t>
+      </w:r>
+      <w:r>
+        <w:rPr>
+          <w:b w:val="0"/>
+          <w:noProof/>
+        </w:rPr>
+        <w:fldChar w:fldCharType="end"/>
+      </w:r>
     </w:p>
     <w:p>
       <w:pPr>
@@ -2098,98 +2005,86 @@
         <w:tabs>
           <w:tab w:val="right" w:leader="dot" w:pos="9628"/>
         </w:tabs>
-        <w:spacing w:line="312" w:lineRule="auto"/>
         <w:ind w:left="560"/>
         <w:rPr>
-          <w:rFonts w:ascii="Calibri" w:eastAsia="新細明體" w:hAnsi="Calibri"/>
+          <w:rFonts w:asciiTheme="minorHAnsi" w:eastAsiaTheme="minorEastAsia" w:hAnsiTheme="minorHAnsi" w:cstheme="minorBidi"/>
           <w:b w:val="0"/>
           <w:noProof/>
-        </w:rPr>
-      </w:pPr>
-      <w:hyperlink w:anchor="_Toc312972184" w:history="1">
-        <w:r>
-          <w:rPr>
-            <w:rStyle w:val="aa"/>
-            <w:rFonts w:hint="eastAsia"/>
-            <w:b w:val="0"/>
-            <w:noProof/>
-          </w:rPr>
-          <w:t>第一節</w:t>
-        </w:r>
-        <w:r>
-          <w:rPr>
-            <w:rStyle w:val="aa"/>
-            <w:rFonts w:hint="eastAsia"/>
-            <w:b w:val="0"/>
-            <w:noProof/>
-          </w:rPr>
-          <w:t xml:space="preserve"> </w:t>
-        </w:r>
-        <w:r>
-          <w:rPr>
-            <w:rStyle w:val="aa"/>
-            <w:rFonts w:hint="eastAsia"/>
-            <w:b w:val="0"/>
-            <w:noProof/>
-          </w:rPr>
-          <w:t>電子病歷</w:t>
-        </w:r>
-        <w:r>
-          <w:rPr>
-            <w:b w:val="0"/>
-            <w:noProof/>
-            <w:webHidden/>
-          </w:rPr>
-          <w:tab/>
-        </w:r>
-        <w:r>
-          <w:rPr>
-            <w:b w:val="0"/>
-            <w:noProof/>
-            <w:webHidden/>
-          </w:rPr>
-          <w:fldChar w:fldCharType="begin"/>
-        </w:r>
-        <w:r>
-          <w:rPr>
-            <w:b w:val="0"/>
-            <w:noProof/>
-            <w:webHidden/>
-          </w:rPr>
-          <w:instrText xml:space="preserve"> PAGEREF _Toc312972184 \h </w:instrText>
-        </w:r>
-        <w:r>
-          <w:rPr>
-            <w:b w:val="0"/>
-            <w:noProof/>
-            <w:webHidden/>
-          </w:rPr>
-        </w:r>
-        <w:r>
-          <w:rPr>
-            <w:b w:val="0"/>
-            <w:noProof/>
-            <w:webHidden/>
-          </w:rPr>
-          <w:fldChar w:fldCharType="separate"/>
-        </w:r>
-        <w:r>
-          <w:rPr>
-            <w:b w:val="0"/>
-            <w:noProof/>
-            <w:webHidden/>
-          </w:rPr>
-          <w:t>8</w:t>
-        </w:r>
-        <w:r>
-          <w:rPr>
-            <w:b w:val="0"/>
-            <w:noProof/>
-            <w:webHidden/>
-          </w:rPr>
-          <w:fldChar w:fldCharType="end"/>
-        </w:r>
-      </w:hyperlink>
+          <w:szCs w:val="24"/>
+        </w:rPr>
+      </w:pPr>
+      <w:r>
+        <w:rPr>
+          <w:rFonts w:hint="eastAsia"/>
+          <w:b w:val="0"/>
+          <w:noProof/>
+        </w:rPr>
+        <w:t>第一節</w:t>
+      </w:r>
+      <w:r>
+        <w:rPr>
+          <w:rFonts w:hint="eastAsia"/>
+          <w:b w:val="0"/>
+          <w:noProof/>
+        </w:rPr>
+        <w:t xml:space="preserve"> </w:t>
+      </w:r>
+      <w:r>
+        <w:rPr>
+          <w:rFonts w:hint="eastAsia"/>
+          <w:b w:val="0"/>
+          <w:noProof/>
+        </w:rPr>
+        <w:t>電子病歷</w:t>
+      </w:r>
+      <w:r>
+        <w:rPr>
+          <w:b w:val="0"/>
+          <w:noProof/>
+        </w:rPr>
+        <w:tab/>
+      </w:r>
+      <w:r>
+        <w:rPr>
+          <w:b w:val="0"/>
+          <w:noProof/>
+        </w:rPr>
+        <w:fldChar w:fldCharType="begin"/>
+      </w:r>
+      <w:r>
+        <w:rPr>
+          <w:b w:val="0"/>
+          <w:noProof/>
+        </w:rPr>
+        <w:instrText xml:space="preserve"> PAGEREF _Toc208432175 \h </w:instrText>
+      </w:r>
+      <w:r>
+        <w:rPr>
+          <w:b w:val="0"/>
+          <w:noProof/>
+        </w:rPr>
+      </w:r>
+      <w:r>
+        <w:rPr>
+          <w:b w:val="0"/>
+          <w:noProof/>
+        </w:rPr>
+        <w:fldChar w:fldCharType="separate"/>
+      </w:r>
+      <w:r>
+        <w:rPr>
+          <w:b w:val="0"/>
+          <w:noProof/>
+        </w:rPr>
+        <w:t>7</w:t>
+      </w:r>
+      <w:r>
+        <w:rPr>
+          <w:b w:val="0"/>
+          <w:noProof/>
+        </w:rPr>
+        <w:fldChar w:fldCharType="end"/>
+      </w:r>
     </w:p>
     <w:p>
       <w:pPr>
@@ -2197,266 +2092,161 @@
         <w:tabs>
           <w:tab w:val="right" w:leader="dot" w:pos="9628"/>
         </w:tabs>
-        <w:spacing w:line="312" w:lineRule="auto"/>
         <w:ind w:left="560"/>
         <w:rPr>
-          <w:rFonts w:ascii="Calibri" w:eastAsia="新細明體" w:hAnsi="Calibri"/>
+          <w:rFonts w:asciiTheme="minorHAnsi" w:eastAsiaTheme="minorEastAsia" w:hAnsiTheme="minorHAnsi" w:cstheme="minorBidi"/>
           <w:b w:val="0"/>
           <w:noProof/>
-        </w:rPr>
-      </w:pPr>
-      <w:hyperlink w:anchor="_Toc312972185" w:history="1">
-        <w:r>
-          <w:rPr>
-            <w:rStyle w:val="aa"/>
-            <w:rFonts w:hint="eastAsia"/>
-            <w:b w:val="0"/>
-            <w:noProof/>
-          </w:rPr>
-          <w:t>第二節</w:t>
-        </w:r>
-        <w:r>
-          <w:rPr>
-            <w:rStyle w:val="aa"/>
-            <w:rFonts w:hint="eastAsia"/>
-            <w:b w:val="0"/>
-            <w:noProof/>
-          </w:rPr>
-          <w:t xml:space="preserve"> </w:t>
-        </w:r>
-        <w:r>
-          <w:rPr>
-            <w:rStyle w:val="aa"/>
-            <w:rFonts w:hint="eastAsia"/>
-            <w:b w:val="0"/>
-            <w:noProof/>
-          </w:rPr>
-          <w:t>醫療資訊標準</w:t>
-        </w:r>
-        <w:r>
-          <w:rPr>
-            <w:b w:val="0"/>
-            <w:noProof/>
-            <w:webHidden/>
-          </w:rPr>
-          <w:tab/>
-        </w:r>
-        <w:r>
-          <w:rPr>
-            <w:b w:val="0"/>
-            <w:noProof/>
-            <w:webHidden/>
-          </w:rPr>
-          <w:fldChar w:fldCharType="begin"/>
-        </w:r>
-        <w:r>
-          <w:rPr>
-            <w:b w:val="0"/>
-            <w:noProof/>
-            <w:webHidden/>
-          </w:rPr>
-          <w:instrText xml:space="preserve"> PAGEREF _Toc312972185 \h </w:instrText>
-        </w:r>
-        <w:r>
-          <w:rPr>
-            <w:b w:val="0"/>
-            <w:noProof/>
-            <w:webHidden/>
-          </w:rPr>
-        </w:r>
-        <w:r>
-          <w:rPr>
-            <w:b w:val="0"/>
-            <w:noProof/>
-            <w:webHidden/>
-          </w:rPr>
-          <w:fldChar w:fldCharType="separate"/>
-        </w:r>
-        <w:r>
-          <w:rPr>
-            <w:b w:val="0"/>
-            <w:noProof/>
-            <w:webHidden/>
-          </w:rPr>
-          <w:t>9</w:t>
-        </w:r>
-        <w:r>
-          <w:rPr>
-            <w:b w:val="0"/>
-            <w:noProof/>
-            <w:webHidden/>
-          </w:rPr>
-          <w:fldChar w:fldCharType="end"/>
-        </w:r>
-      </w:hyperlink>
+          <w:szCs w:val="24"/>
+        </w:rPr>
+      </w:pPr>
+      <w:r>
+        <w:rPr>
+          <w:rFonts w:hint="eastAsia"/>
+          <w:b w:val="0"/>
+          <w:noProof/>
+        </w:rPr>
+        <w:t>第二節</w:t>
+      </w:r>
+      <w:r>
+        <w:rPr>
+          <w:rFonts w:hint="eastAsia"/>
+          <w:b w:val="0"/>
+          <w:noProof/>
+        </w:rPr>
+        <w:t xml:space="preserve"> </w:t>
+      </w:r>
+      <w:r>
+        <w:rPr>
+          <w:rFonts w:hint="eastAsia"/>
+          <w:b w:val="0"/>
+          <w:noProof/>
+        </w:rPr>
+        <w:t>醫療資訊標準</w:t>
+      </w:r>
+      <w:r>
+        <w:rPr>
+          <w:b w:val="0"/>
+          <w:noProof/>
+        </w:rPr>
+        <w:tab/>
+      </w:r>
+      <w:r>
+        <w:rPr>
+          <w:b w:val="0"/>
+          <w:noProof/>
+        </w:rPr>
+        <w:fldChar w:fldCharType="begin"/>
+      </w:r>
+      <w:r>
+        <w:rPr>
+          <w:b w:val="0"/>
+          <w:noProof/>
+        </w:rPr>
+        <w:instrText xml:space="preserve"> PAGEREF _Toc208432176 \h </w:instrText>
+      </w:r>
+      <w:r>
+        <w:rPr>
+          <w:b w:val="0"/>
+          <w:noProof/>
+        </w:rPr>
+      </w:r>
+      <w:r>
+        <w:rPr>
+          <w:b w:val="0"/>
+          <w:noProof/>
+        </w:rPr>
+        <w:fldChar w:fldCharType="separate"/>
+      </w:r>
+      <w:r>
+        <w:rPr>
+          <w:b w:val="0"/>
+          <w:noProof/>
+        </w:rPr>
+        <w:t>7</w:t>
+      </w:r>
+      <w:r>
+        <w:rPr>
+          <w:b w:val="0"/>
+          <w:noProof/>
+        </w:rPr>
+        <w:fldChar w:fldCharType="end"/>
+      </w:r>
     </w:p>
     <w:p>
       <w:pPr>
         <w:pStyle w:val="30"/>
-        <w:spacing w:line="312" w:lineRule="auto"/>
-        <w:rPr>
-          <w:rFonts w:ascii="Calibri" w:eastAsia="新細明體" w:hAnsi="Calibri"/>
-          <w:noProof/>
-        </w:rPr>
-      </w:pPr>
-      <w:hyperlink w:anchor="_Toc312972186" w:history="1">
-        <w:r>
-          <w:rPr>
-            <w:rStyle w:val="aa"/>
-            <w:rFonts w:hint="eastAsia"/>
-            <w:noProof/>
-          </w:rPr>
-          <w:t>壹</w:t>
-        </w:r>
-        <w:r>
-          <w:rPr>
-            <w:rStyle w:val="aa"/>
-            <w:rFonts w:hint="eastAsia"/>
-            <w:noProof/>
-          </w:rPr>
-          <w:t xml:space="preserve"> </w:t>
-        </w:r>
-        <w:r>
-          <w:rPr>
-            <w:rStyle w:val="aa"/>
-            <w:rFonts w:hint="eastAsia"/>
-            <w:noProof/>
-          </w:rPr>
-          <w:t>臨床文件架構</w:t>
-        </w:r>
-        <w:r>
-          <w:rPr>
-            <w:noProof/>
-            <w:webHidden/>
-          </w:rPr>
-          <w:tab/>
-        </w:r>
-        <w:r>
-          <w:rPr>
-            <w:noProof/>
-            <w:webHidden/>
-          </w:rPr>
-          <w:fldChar w:fldCharType="begin"/>
-        </w:r>
-        <w:r>
-          <w:rPr>
-            <w:noProof/>
-            <w:webHidden/>
-          </w:rPr>
-          <w:instrText xml:space="preserve"> PAGEREF _Toc312972186 \h </w:instrText>
-        </w:r>
-        <w:r>
-          <w:rPr>
-            <w:noProof/>
-            <w:webHidden/>
-          </w:rPr>
-        </w:r>
-        <w:r>
-          <w:rPr>
-            <w:noProof/>
-            <w:webHidden/>
-          </w:rPr>
-          <w:fldChar w:fldCharType="separate"/>
-        </w:r>
-        <w:r>
-          <w:rPr>
-            <w:noProof/>
-            <w:webHidden/>
-          </w:rPr>
-          <w:t>9</w:t>
-        </w:r>
-        <w:r>
-          <w:rPr>
-            <w:noProof/>
-            <w:webHidden/>
-          </w:rPr>
-          <w:fldChar w:fldCharType="end"/>
-        </w:r>
-      </w:hyperlink>
-    </w:p>
-    <w:p>
-      <w:pPr>
-        <w:pStyle w:val="30"/>
-        <w:spacing w:line="312" w:lineRule="auto"/>
-        <w:rPr>
-          <w:rFonts w:ascii="Calibri" w:eastAsia="新細明體" w:hAnsi="Calibri"/>
-          <w:noProof/>
-        </w:rPr>
-      </w:pPr>
-      <w:hyperlink w:anchor="_Toc312972187" w:history="1">
-        <w:r>
-          <w:rPr>
-            <w:rStyle w:val="aa"/>
-            <w:rFonts w:hint="eastAsia"/>
-            <w:noProof/>
-          </w:rPr>
-          <w:t>貳</w:t>
-        </w:r>
-        <w:r>
-          <w:rPr>
-            <w:rStyle w:val="aa"/>
-            <w:rFonts w:hint="eastAsia"/>
-            <w:noProof/>
-          </w:rPr>
-          <w:t xml:space="preserve"> </w:t>
-        </w:r>
-        <w:r>
-          <w:rPr>
-            <w:rStyle w:val="aa"/>
-            <w:rFonts w:hint="eastAsia"/>
-            <w:noProof/>
-          </w:rPr>
-          <w:t>醫療編碼系統</w:t>
-        </w:r>
-        <w:r>
-          <w:rPr>
-            <w:noProof/>
-            <w:webHidden/>
-          </w:rPr>
-          <w:tab/>
-        </w:r>
-        <w:r>
-          <w:rPr>
-            <w:noProof/>
-            <w:webHidden/>
-          </w:rPr>
-          <w:fldChar w:fldCharType="begin"/>
-        </w:r>
-        <w:r>
-          <w:rPr>
-            <w:noProof/>
-            <w:webHidden/>
-          </w:rPr>
-          <w:instrText xml:space="preserve"> PAGEREF _Toc312972187 \h </w:instrText>
-        </w:r>
-        <w:r>
-          <w:rPr>
-            <w:noProof/>
-            <w:webHidden/>
-          </w:rPr>
-        </w:r>
-        <w:r>
-          <w:rPr>
-            <w:noProof/>
-            <w:webHidden/>
-          </w:rPr>
-          <w:fldChar w:fldCharType="separate"/>
-        </w:r>
-        <w:r>
-          <w:rPr>
-            <w:noProof/>
-            <w:webHidden/>
-          </w:rPr>
-          <w:t>13</w:t>
-        </w:r>
-        <w:r>
-          <w:rPr>
-            <w:noProof/>
-            <w:webHidden/>
-          </w:rPr>
-          <w:fldChar w:fldCharType="end"/>
-        </w:r>
-      </w:hyperlink>
+        <w:rPr>
+          <w:rFonts w:asciiTheme="minorHAnsi" w:eastAsiaTheme="minorEastAsia" w:hAnsiTheme="minorHAnsi" w:cstheme="minorBidi"/>
+          <w:noProof/>
+          <w:szCs w:val="24"/>
+        </w:rPr>
+      </w:pPr>
+      <w:r>
+        <w:rPr>
+          <w:rFonts w:hint="eastAsia"/>
+          <w:noProof/>
+          <w:color w:val="FF0000"/>
+        </w:rPr>
+        <w:t>壹</w:t>
+      </w:r>
+      <w:r>
+        <w:rPr>
+          <w:rFonts w:hint="eastAsia"/>
+          <w:noProof/>
+          <w:color w:val="FF0000"/>
+        </w:rPr>
+        <w:t xml:space="preserve"> </w:t>
+      </w:r>
+      <w:r>
+        <w:rPr>
+          <w:rFonts w:hint="eastAsia"/>
+          <w:noProof/>
+          <w:color w:val="FF0000"/>
+        </w:rPr>
+        <w:t>臨床文件架構</w:t>
+      </w:r>
+      <w:r>
+        <w:rPr>
+          <w:noProof/>
+        </w:rPr>
+        <w:tab/>
+      </w:r>
+      <w:r>
+        <w:rPr>
+          <w:noProof/>
+        </w:rPr>
+        <w:fldChar w:fldCharType="begin"/>
+      </w:r>
+      <w:r>
+        <w:rPr>
+          <w:noProof/>
+        </w:rPr>
+        <w:instrText xml:space="preserve"> PAGEREF _Toc208432177 \h </w:instrText>
+      </w:r>
+      <w:r>
+        <w:rPr>
+          <w:noProof/>
+        </w:rPr>
+      </w:r>
+      <w:r>
+        <w:rPr>
+          <w:noProof/>
+        </w:rPr>
+        <w:fldChar w:fldCharType="separate"/>
+      </w:r>
+      <w:r>
+        <w:rPr>
+          <w:noProof/>
+        </w:rPr>
+        <w:t>8</w:t>
+      </w:r>
+      <w:r>
+        <w:rPr>
+          <w:noProof/>
+        </w:rPr>
+        <w:fldChar w:fldCharType="end"/>
+      </w:r>
     </w:p>
     <w:p>
       <w:pPr>
@@ -2464,98 +2254,86 @@
         <w:tabs>
           <w:tab w:val="right" w:leader="dot" w:pos="9628"/>
         </w:tabs>
-        <w:spacing w:line="312" w:lineRule="auto"/>
         <w:ind w:left="560"/>
         <w:rPr>
-          <w:rFonts w:ascii="Calibri" w:eastAsia="新細明體" w:hAnsi="Calibri"/>
+          <w:rFonts w:asciiTheme="minorHAnsi" w:eastAsiaTheme="minorEastAsia" w:hAnsiTheme="minorHAnsi" w:cstheme="minorBidi"/>
           <w:b w:val="0"/>
           <w:noProof/>
-        </w:rPr>
-      </w:pPr>
-      <w:hyperlink w:anchor="_Toc312972188" w:history="1">
-        <w:r>
-          <w:rPr>
-            <w:rStyle w:val="aa"/>
-            <w:rFonts w:hint="eastAsia"/>
-            <w:b w:val="0"/>
-            <w:noProof/>
-          </w:rPr>
-          <w:t>第三節</w:t>
-        </w:r>
-        <w:r>
-          <w:rPr>
-            <w:rStyle w:val="aa"/>
-            <w:rFonts w:hint="eastAsia"/>
-            <w:b w:val="0"/>
-            <w:noProof/>
-          </w:rPr>
-          <w:t xml:space="preserve"> </w:t>
-        </w:r>
-        <w:r>
-          <w:rPr>
-            <w:rStyle w:val="aa"/>
-            <w:rFonts w:hint="eastAsia"/>
-            <w:b w:val="0"/>
-            <w:noProof/>
-          </w:rPr>
-          <w:t>代碼對應之問題</w:t>
-        </w:r>
-        <w:r>
-          <w:rPr>
-            <w:b w:val="0"/>
-            <w:noProof/>
-            <w:webHidden/>
-          </w:rPr>
-          <w:tab/>
-        </w:r>
-        <w:r>
-          <w:rPr>
-            <w:b w:val="0"/>
-            <w:noProof/>
-            <w:webHidden/>
-          </w:rPr>
-          <w:fldChar w:fldCharType="begin"/>
-        </w:r>
-        <w:r>
-          <w:rPr>
-            <w:b w:val="0"/>
-            <w:noProof/>
-            <w:webHidden/>
-          </w:rPr>
-          <w:instrText xml:space="preserve"> PAGEREF _Toc312972188 \h </w:instrText>
-        </w:r>
-        <w:r>
-          <w:rPr>
-            <w:b w:val="0"/>
-            <w:noProof/>
-            <w:webHidden/>
-          </w:rPr>
-        </w:r>
-        <w:r>
-          <w:rPr>
-            <w:b w:val="0"/>
-            <w:noProof/>
-            <w:webHidden/>
-          </w:rPr>
-          <w:fldChar w:fldCharType="separate"/>
-        </w:r>
-        <w:r>
-          <w:rPr>
-            <w:b w:val="0"/>
-            <w:noProof/>
-            <w:webHidden/>
-          </w:rPr>
-          <w:t>16</w:t>
-        </w:r>
-        <w:r>
-          <w:rPr>
-            <w:b w:val="0"/>
-            <w:noProof/>
-            <w:webHidden/>
-          </w:rPr>
-          <w:fldChar w:fldCharType="end"/>
-        </w:r>
-      </w:hyperlink>
+          <w:szCs w:val="24"/>
+        </w:rPr>
+      </w:pPr>
+      <w:r>
+        <w:rPr>
+          <w:rFonts w:hint="eastAsia"/>
+          <w:b w:val="0"/>
+          <w:noProof/>
+        </w:rPr>
+        <w:t>第三節</w:t>
+      </w:r>
+      <w:r>
+        <w:rPr>
+          <w:rFonts w:hint="eastAsia"/>
+          <w:b w:val="0"/>
+          <w:noProof/>
+        </w:rPr>
+        <w:t xml:space="preserve"> </w:t>
+      </w:r>
+      <w:r>
+        <w:rPr>
+          <w:rFonts w:hint="eastAsia"/>
+          <w:b w:val="0"/>
+          <w:noProof/>
+        </w:rPr>
+        <w:t>國內電子病歷規範</w:t>
+      </w:r>
+      <w:r>
+        <w:rPr>
+          <w:b w:val="0"/>
+          <w:noProof/>
+        </w:rPr>
+        <w:tab/>
+      </w:r>
+      <w:r>
+        <w:rPr>
+          <w:b w:val="0"/>
+          <w:noProof/>
+        </w:rPr>
+        <w:fldChar w:fldCharType="begin"/>
+      </w:r>
+      <w:r>
+        <w:rPr>
+          <w:b w:val="0"/>
+          <w:noProof/>
+        </w:rPr>
+        <w:instrText xml:space="preserve"> PAGEREF _Toc208432178 \h </w:instrText>
+      </w:r>
+      <w:r>
+        <w:rPr>
+          <w:b w:val="0"/>
+          <w:noProof/>
+        </w:rPr>
+      </w:r>
+      <w:r>
+        <w:rPr>
+          <w:b w:val="0"/>
+          <w:noProof/>
+        </w:rPr>
+        <w:fldChar w:fldCharType="separate"/>
+      </w:r>
+      <w:r>
+        <w:rPr>
+          <w:b w:val="0"/>
+          <w:noProof/>
+        </w:rPr>
+        <w:t>9</w:t>
+      </w:r>
+      <w:r>
+        <w:rPr>
+          <w:b w:val="0"/>
+          <w:noProof/>
+        </w:rPr>
+        <w:fldChar w:fldCharType="end"/>
+      </w:r>
     </w:p>
     <w:p>
       <w:pPr>
@@ -2563,183 +2341,77 @@
         <w:tabs>
           <w:tab w:val="right" w:leader="dot" w:pos="9628"/>
         </w:tabs>
-        <w:spacing w:line="312" w:lineRule="auto"/>
         <w:ind w:left="560"/>
         <w:rPr>
-          <w:rFonts w:ascii="Calibri" w:eastAsia="新細明體" w:hAnsi="Calibri"/>
+          <w:rFonts w:asciiTheme="minorHAnsi" w:eastAsiaTheme="minorEastAsia" w:hAnsiTheme="minorHAnsi" w:cstheme="minorBidi"/>
           <w:b w:val="0"/>
           <w:noProof/>
-        </w:rPr>
-      </w:pPr>
-      <w:hyperlink w:anchor="_Toc312972189" w:history="1">
-        <w:r>
-          <w:rPr>
-            <w:rStyle w:val="aa"/>
-            <w:rFonts w:hint="eastAsia"/>
-            <w:b w:val="0"/>
-            <w:noProof/>
-          </w:rPr>
-          <w:t>第四節</w:t>
-        </w:r>
-        <w:r>
-          <w:rPr>
-            <w:rStyle w:val="aa"/>
-            <w:b w:val="0"/>
-            <w:noProof/>
-          </w:rPr>
-          <w:t xml:space="preserve"> XML</w:t>
-        </w:r>
-        <w:r>
-          <w:rPr>
-            <w:b w:val="0"/>
-            <w:noProof/>
-            <w:webHidden/>
-          </w:rPr>
-          <w:tab/>
-        </w:r>
-        <w:r>
-          <w:rPr>
-            <w:b w:val="0"/>
-            <w:noProof/>
-            <w:webHidden/>
-          </w:rPr>
-          <w:fldChar w:fldCharType="begin"/>
-        </w:r>
-        <w:r>
-          <w:rPr>
-            <w:b w:val="0"/>
-            <w:noProof/>
-            <w:webHidden/>
-          </w:rPr>
-          <w:instrText xml:space="preserve"> PAGEREF _Toc312972189 \h </w:instrText>
-        </w:r>
-        <w:r>
-          <w:rPr>
-            <w:b w:val="0"/>
-            <w:noProof/>
-            <w:webHidden/>
-          </w:rPr>
-        </w:r>
-        <w:r>
-          <w:rPr>
-            <w:b w:val="0"/>
-            <w:noProof/>
-            <w:webHidden/>
-          </w:rPr>
-          <w:fldChar w:fldCharType="separate"/>
-        </w:r>
-        <w:r>
-          <w:rPr>
-            <w:b w:val="0"/>
-            <w:noProof/>
-            <w:webHidden/>
-          </w:rPr>
-          <w:t>18</w:t>
-        </w:r>
-        <w:r>
-          <w:rPr>
-            <w:b w:val="0"/>
-            <w:noProof/>
-            <w:webHidden/>
-          </w:rPr>
-          <w:fldChar w:fldCharType="end"/>
-        </w:r>
-      </w:hyperlink>
-    </w:p>
-    <w:p>
-      <w:pPr>
-        <w:pStyle w:val="10"/>
-        <w:spacing w:line="312" w:lineRule="auto"/>
-        <w:rPr>
-          <w:rFonts w:ascii="Calibri" w:eastAsia="新細明體" w:hAnsi="Calibri"/>
+          <w:szCs w:val="24"/>
+        </w:rPr>
+      </w:pPr>
+      <w:r>
+        <w:rPr>
+          <w:rFonts w:hint="eastAsia"/>
           <w:b w:val="0"/>
           <w:noProof/>
         </w:rPr>
-      </w:pPr>
-      <w:hyperlink w:anchor="_Toc312972190" w:history="1">
-        <w:r>
-          <w:rPr>
-            <w:rStyle w:val="aa"/>
-            <w:rFonts w:ascii="Times New Roman" w:hAnsi="Times New Roman" w:hint="eastAsia"/>
-            <w:b w:val="0"/>
-            <w:noProof/>
-          </w:rPr>
-          <w:t>第三章</w:t>
-        </w:r>
-        <w:r>
-          <w:rPr>
-            <w:rStyle w:val="aa"/>
-            <w:rFonts w:hint="eastAsia"/>
-            <w:b w:val="0"/>
-            <w:noProof/>
-          </w:rPr>
-          <w:t xml:space="preserve"> </w:t>
-        </w:r>
-        <w:r>
-          <w:rPr>
-            <w:rStyle w:val="aa"/>
-            <w:rFonts w:hint="eastAsia"/>
-            <w:b w:val="0"/>
-            <w:noProof/>
-          </w:rPr>
-          <w:t>研究方法</w:t>
-        </w:r>
-        <w:r>
-          <w:rPr>
-            <w:b w:val="0"/>
-            <w:noProof/>
-            <w:webHidden/>
-          </w:rPr>
-          <w:tab/>
-        </w:r>
-        <w:r>
-          <w:rPr>
-            <w:b w:val="0"/>
-            <w:noProof/>
-            <w:webHidden/>
-          </w:rPr>
-          <w:fldChar w:fldCharType="begin"/>
-        </w:r>
-        <w:r>
-          <w:rPr>
-            <w:b w:val="0"/>
-            <w:noProof/>
-            <w:webHidden/>
-          </w:rPr>
-          <w:instrText xml:space="preserve"> PAGEREF _Toc312972190 \h </w:instrText>
-        </w:r>
-        <w:r>
-          <w:rPr>
-            <w:b w:val="0"/>
-            <w:noProof/>
-            <w:webHidden/>
-          </w:rPr>
-        </w:r>
-        <w:r>
-          <w:rPr>
-            <w:b w:val="0"/>
-            <w:noProof/>
-            <w:webHidden/>
-          </w:rPr>
-          <w:fldChar w:fldCharType="separate"/>
-        </w:r>
-        <w:r>
-          <w:rPr>
-            <w:b w:val="0"/>
-            <w:noProof/>
-            <w:webHidden/>
-          </w:rPr>
-          <w:t>20</w:t>
-        </w:r>
-        <w:r>
-          <w:rPr>
-            <w:b w:val="0"/>
-            <w:noProof/>
-            <w:webHidden/>
-          </w:rPr>
-          <w:fldChar w:fldCharType="end"/>
-        </w:r>
-      </w:hyperlink>
+        <w:t>第四節</w:t>
+      </w:r>
+      <w:r>
+        <w:rPr>
+          <w:b w:val="0"/>
+          <w:noProof/>
+        </w:rPr>
+        <w:t xml:space="preserve"> XML</w:t>
+      </w:r>
+      <w:r>
+        <w:rPr>
+          <w:b w:val="0"/>
+          <w:noProof/>
+        </w:rPr>
+        <w:tab/>
+      </w:r>
+      <w:r>
+        <w:rPr>
+          <w:b w:val="0"/>
+          <w:noProof/>
+        </w:rPr>
+        <w:fldChar w:fldCharType="begin"/>
+      </w:r>
+      <w:r>
+        <w:rPr>
+          <w:b w:val="0"/>
+          <w:noProof/>
+        </w:rPr>
+        <w:instrText xml:space="preserve"> PAGEREF _Toc208432179 \h </w:instrText>
+      </w:r>
+      <w:r>
+        <w:rPr>
+          <w:b w:val="0"/>
+          <w:noProof/>
+        </w:rPr>
+      </w:r>
+      <w:r>
+        <w:rPr>
+          <w:b w:val="0"/>
+          <w:noProof/>
+        </w:rPr>
+        <w:fldChar w:fldCharType="separate"/>
+      </w:r>
+      <w:r>
+        <w:rPr>
+          <w:b w:val="0"/>
+          <w:noProof/>
+        </w:rPr>
+        <w:t>9</w:t>
+      </w:r>
+      <w:r>
+        <w:rPr>
+          <w:b w:val="0"/>
+          <w:noProof/>
+        </w:rPr>
+        <w:fldChar w:fldCharType="end"/>
+      </w:r>
     </w:p>
     <w:p>
       <w:pPr>
@@ -2747,192 +2419,170 @@
         <w:tabs>
           <w:tab w:val="right" w:leader="dot" w:pos="9628"/>
         </w:tabs>
-        <w:spacing w:line="312" w:lineRule="auto"/>
         <w:ind w:left="560"/>
         <w:rPr>
-          <w:rFonts w:ascii="Calibri" w:eastAsia="新細明體" w:hAnsi="Calibri"/>
+          <w:rFonts w:asciiTheme="minorHAnsi" w:eastAsiaTheme="minorEastAsia" w:hAnsiTheme="minorHAnsi" w:cstheme="minorBidi"/>
           <w:b w:val="0"/>
           <w:noProof/>
-        </w:rPr>
-      </w:pPr>
-      <w:hyperlink w:anchor="_Toc312972191" w:history="1">
-        <w:r>
-          <w:rPr>
-            <w:rStyle w:val="aa"/>
-            <w:b w:val="0"/>
-            <w:noProof/>
-          </w:rPr>
-          <w:t>%</w:t>
-        </w:r>
-      </w:hyperlink>
-    </w:p>
-    <w:p>
-      <w:pPr>
-        <w:pStyle w:val="30"/>
-        <w:spacing w:line="312" w:lineRule="auto"/>
-        <w:rPr>
-          <w:rFonts w:ascii="Calibri" w:eastAsia="新細明體" w:hAnsi="Calibri"/>
-          <w:noProof/>
-        </w:rPr>
-      </w:pPr>
-      <w:hyperlink w:anchor="_Toc312972192" w:history="1">
-        <w:r>
-          <w:rPr>
-            <w:rStyle w:val="aa"/>
-            <w:rFonts w:hint="eastAsia"/>
-            <w:noProof/>
-          </w:rPr>
-          <w:t>壹</w:t>
-        </w:r>
-        <w:r>
-          <w:rPr>
-            <w:rStyle w:val="aa"/>
-            <w:rFonts w:hint="eastAsia"/>
-            <w:noProof/>
-          </w:rPr>
-          <w:t xml:space="preserve"> </w:t>
-        </w:r>
-        <w:r>
-          <w:rPr>
-            <w:rStyle w:val="aa"/>
-            <w:rFonts w:hint="eastAsia"/>
-            <w:noProof/>
-          </w:rPr>
-          <w:t>研究流程</w:t>
-        </w:r>
-        <w:r>
-          <w:rPr>
-            <w:noProof/>
-            <w:webHidden/>
-          </w:rPr>
-          <w:tab/>
-        </w:r>
-        <w:r>
-          <w:rPr>
-            <w:noProof/>
-            <w:webHidden/>
-          </w:rPr>
-          <w:fldChar w:fldCharType="begin"/>
-        </w:r>
-        <w:r>
-          <w:rPr>
-            <w:noProof/>
-            <w:webHidden/>
-          </w:rPr>
-          <w:instrText xml:space="preserve"> PAGEREF _Toc312972192 \h </w:instrText>
-        </w:r>
-        <w:r>
-          <w:rPr>
-            <w:noProof/>
-            <w:webHidden/>
-          </w:rPr>
-        </w:r>
-        <w:r>
-          <w:rPr>
-            <w:noProof/>
-            <w:webHidden/>
-          </w:rPr>
-          <w:fldChar w:fldCharType="separate"/>
-        </w:r>
-        <w:r>
-          <w:rPr>
-            <w:noProof/>
-            <w:webHidden/>
-          </w:rPr>
-          <w:t>20</w:t>
-        </w:r>
-        <w:r>
-          <w:rPr>
-            <w:noProof/>
-            <w:webHidden/>
-          </w:rPr>
-          <w:fldChar w:fldCharType="end"/>
-        </w:r>
-      </w:hyperlink>
-    </w:p>
-    <w:p>
-      <w:pPr>
-        <w:pStyle w:val="30"/>
-        <w:spacing w:line="312" w:lineRule="auto"/>
-        <w:rPr>
-          <w:rFonts w:ascii="Calibri" w:eastAsia="新細明體" w:hAnsi="Calibri"/>
-          <w:noProof/>
-        </w:rPr>
-      </w:pPr>
-      <w:hyperlink w:anchor="_Toc312972193" w:history="1">
-        <w:r>
-          <w:rPr>
-            <w:rStyle w:val="aa"/>
-            <w:rFonts w:hint="eastAsia"/>
-            <w:noProof/>
-          </w:rPr>
-          <w:t>貳</w:t>
-        </w:r>
-        <w:r>
-          <w:rPr>
-            <w:rStyle w:val="aa"/>
-            <w:rFonts w:hint="eastAsia"/>
-            <w:noProof/>
-          </w:rPr>
-          <w:t xml:space="preserve"> </w:t>
-        </w:r>
-        <w:r>
-          <w:rPr>
-            <w:rStyle w:val="aa"/>
-            <w:rFonts w:hint="eastAsia"/>
-            <w:noProof/>
-          </w:rPr>
-          <w:t>系統建置流程</w:t>
-        </w:r>
-        <w:r>
-          <w:rPr>
-            <w:noProof/>
-            <w:webHidden/>
-          </w:rPr>
-          <w:tab/>
-        </w:r>
-        <w:r>
-          <w:rPr>
-            <w:noProof/>
-            <w:webHidden/>
-          </w:rPr>
-          <w:fldChar w:fldCharType="begin"/>
-        </w:r>
-        <w:r>
-          <w:rPr>
-            <w:noProof/>
-            <w:webHidden/>
-          </w:rPr>
-          <w:instrText xml:space="preserve"> PAGEREF _Toc312972193 \h </w:instrText>
-        </w:r>
-        <w:r>
-          <w:rPr>
-            <w:noProof/>
-            <w:webHidden/>
-          </w:rPr>
-        </w:r>
-        <w:r>
-          <w:rPr>
-            <w:noProof/>
-            <w:webHidden/>
-          </w:rPr>
-          <w:fldChar w:fldCharType="separate"/>
-        </w:r>
-        <w:r>
-          <w:rPr>
-            <w:noProof/>
-            <w:webHidden/>
-          </w:rPr>
-          <w:t>21</w:t>
-        </w:r>
-        <w:r>
-          <w:rPr>
-            <w:noProof/>
-            <w:webHidden/>
-          </w:rPr>
-          <w:fldChar w:fldCharType="end"/>
-        </w:r>
-      </w:hyperlink>
+          <w:szCs w:val="24"/>
+        </w:rPr>
+      </w:pPr>
+      <w:r>
+        <w:rPr>
+          <w:rFonts w:hint="eastAsia"/>
+          <w:b w:val="0"/>
+          <w:noProof/>
+        </w:rPr>
+        <w:t>第五節</w:t>
+      </w:r>
+      <w:r>
+        <w:rPr>
+          <w:rFonts w:hint="eastAsia"/>
+          <w:b w:val="0"/>
+          <w:noProof/>
+        </w:rPr>
+        <w:t xml:space="preserve"> </w:t>
+      </w:r>
+      <w:r>
+        <w:rPr>
+          <w:rFonts w:hint="eastAsia"/>
+          <w:b w:val="0"/>
+          <w:noProof/>
+        </w:rPr>
+        <w:t>雲端運算</w:t>
+      </w:r>
+      <w:r>
+        <w:rPr>
+          <w:b w:val="0"/>
+          <w:noProof/>
+        </w:rPr>
+        <w:tab/>
+      </w:r>
+      <w:r>
+        <w:rPr>
+          <w:b w:val="0"/>
+          <w:noProof/>
+        </w:rPr>
+        <w:fldChar w:fldCharType="begin"/>
+      </w:r>
+      <w:r>
+        <w:rPr>
+          <w:b w:val="0"/>
+          <w:noProof/>
+        </w:rPr>
+        <w:instrText xml:space="preserve"> PAGEREF _Toc208432180 \h </w:instrText>
+      </w:r>
+      <w:r>
+        <w:rPr>
+          <w:b w:val="0"/>
+          <w:noProof/>
+        </w:rPr>
+      </w:r>
+      <w:r>
+        <w:rPr>
+          <w:b w:val="0"/>
+          <w:noProof/>
+        </w:rPr>
+        <w:fldChar w:fldCharType="separate"/>
+      </w:r>
+      <w:r>
+        <w:rPr>
+          <w:b w:val="0"/>
+          <w:noProof/>
+        </w:rPr>
+        <w:t>10</w:t>
+      </w:r>
+      <w:r>
+        <w:rPr>
+          <w:b w:val="0"/>
+          <w:noProof/>
+        </w:rPr>
+        <w:fldChar w:fldCharType="end"/>
+      </w:r>
+    </w:p>
+    <w:p>
+      <w:pPr>
+        <w:pStyle w:val="10"/>
+        <w:rPr>
+          <w:rFonts w:asciiTheme="minorHAnsi" w:eastAsiaTheme="minorEastAsia" w:hAnsiTheme="minorHAnsi" w:cstheme="minorBidi"/>
+          <w:b w:val="0"/>
+          <w:noProof/>
+          <w:szCs w:val="24"/>
+        </w:rPr>
+      </w:pPr>
+      <w:r>
+        <w:rPr>
+          <w:rFonts w:hint="eastAsia"/>
+          <w:b w:val="0"/>
+          <w:noProof/>
+          <w:color w:val="000000"/>
+        </w:rPr>
+        <w:t>第三章</w:t>
+      </w:r>
+      <w:r>
+        <w:rPr>
+          <w:rFonts w:hint="eastAsia"/>
+          <w:b w:val="0"/>
+          <w:noProof/>
+        </w:rPr>
+        <w:t xml:space="preserve"> </w:t>
+      </w:r>
+      <w:r>
+        <w:rPr>
+          <w:rFonts w:hint="eastAsia"/>
+          <w:b w:val="0"/>
+          <w:noProof/>
+        </w:rPr>
+        <w:t>研究方法</w:t>
+      </w:r>
+      <w:r>
+        <w:rPr>
+          <w:b w:val="0"/>
+          <w:noProof/>
+        </w:rPr>
+        <w:tab/>
+      </w:r>
+      <w:r>
+        <w:rPr>
+          <w:b w:val="0"/>
+          <w:noProof/>
+        </w:rPr>
+        <w:fldChar w:fldCharType="begin"/>
+      </w:r>
+      <w:r>
+        <w:rPr>
+          <w:b w:val="0"/>
+          <w:noProof/>
+        </w:rPr>
+        <w:instrText xml:space="preserve"> PAGEREF _Toc208432181 \h </w:instrText>
+      </w:r>
+      <w:r>
+        <w:rPr>
+          <w:b w:val="0"/>
+          <w:noProof/>
+        </w:rPr>
+      </w:r>
+      <w:r>
+        <w:rPr>
+          <w:b w:val="0"/>
+          <w:noProof/>
+        </w:rPr>
+        <w:fldChar w:fldCharType="separate"/>
+      </w:r>
+      <w:r>
+        <w:rPr>
+          <w:b w:val="0"/>
+          <w:noProof/>
+        </w:rPr>
+        <w:t>11</w:t>
+      </w:r>
+      <w:r>
+        <w:rPr>
+          <w:b w:val="0"/>
+          <w:noProof/>
+        </w:rPr>
+        <w:fldChar w:fldCharType="end"/>
+      </w:r>
     </w:p>
     <w:p>
       <w:pPr>
@@ -2940,266 +2590,236 @@
         <w:tabs>
           <w:tab w:val="right" w:leader="dot" w:pos="9628"/>
         </w:tabs>
-        <w:spacing w:line="312" w:lineRule="auto"/>
         <w:ind w:left="560"/>
         <w:rPr>
-          <w:rFonts w:ascii="Calibri" w:eastAsia="新細明體" w:hAnsi="Calibri"/>
+          <w:rFonts w:asciiTheme="minorHAnsi" w:eastAsiaTheme="minorEastAsia" w:hAnsiTheme="minorHAnsi" w:cstheme="minorBidi"/>
           <w:b w:val="0"/>
           <w:noProof/>
-        </w:rPr>
-      </w:pPr>
-      <w:hyperlink w:anchor="_Toc312972194" w:history="1">
-        <w:r>
-          <w:rPr>
-            <w:rStyle w:val="aa"/>
-            <w:rFonts w:hint="eastAsia"/>
-            <w:b w:val="0"/>
-            <w:noProof/>
-          </w:rPr>
-          <w:t>第二節</w:t>
-        </w:r>
-        <w:r>
-          <w:rPr>
-            <w:rStyle w:val="aa"/>
-            <w:rFonts w:hint="eastAsia"/>
-            <w:b w:val="0"/>
-            <w:noProof/>
-          </w:rPr>
-          <w:t xml:space="preserve"> </w:t>
-        </w:r>
-        <w:r>
-          <w:rPr>
-            <w:rStyle w:val="aa"/>
-            <w:rFonts w:hint="eastAsia"/>
-            <w:b w:val="0"/>
-            <w:noProof/>
-          </w:rPr>
-          <w:t>系統需求分析與設計</w:t>
-        </w:r>
-        <w:r>
-          <w:rPr>
-            <w:b w:val="0"/>
-            <w:noProof/>
-            <w:webHidden/>
-          </w:rPr>
-          <w:tab/>
-        </w:r>
-        <w:r>
-          <w:rPr>
-            <w:b w:val="0"/>
-            <w:noProof/>
-            <w:webHidden/>
-          </w:rPr>
-          <w:fldChar w:fldCharType="begin"/>
-        </w:r>
-        <w:r>
-          <w:rPr>
-            <w:b w:val="0"/>
-            <w:noProof/>
-            <w:webHidden/>
-          </w:rPr>
-          <w:instrText xml:space="preserve"> PAGEREF _Toc312972194 \h </w:instrText>
-        </w:r>
-        <w:r>
-          <w:rPr>
-            <w:b w:val="0"/>
-            <w:noProof/>
-            <w:webHidden/>
-          </w:rPr>
-        </w:r>
-        <w:r>
-          <w:rPr>
-            <w:b w:val="0"/>
-            <w:noProof/>
-            <w:webHidden/>
-          </w:rPr>
-          <w:fldChar w:fldCharType="separate"/>
-        </w:r>
-        <w:r>
-          <w:rPr>
-            <w:b w:val="0"/>
-            <w:noProof/>
-            <w:webHidden/>
-          </w:rPr>
-          <w:t>23</w:t>
-        </w:r>
-        <w:r>
-          <w:rPr>
-            <w:b w:val="0"/>
-            <w:noProof/>
-            <w:webHidden/>
-          </w:rPr>
-          <w:fldChar w:fldCharType="end"/>
-        </w:r>
-      </w:hyperlink>
+          <w:szCs w:val="24"/>
+        </w:rPr>
+      </w:pPr>
+      <w:r>
+        <w:rPr>
+          <w:rFonts w:hint="eastAsia"/>
+          <w:b w:val="0"/>
+          <w:noProof/>
+        </w:rPr>
+        <w:t>第一節</w:t>
+      </w:r>
+      <w:r>
+        <w:rPr>
+          <w:rFonts w:hint="eastAsia"/>
+          <w:b w:val="0"/>
+          <w:noProof/>
+        </w:rPr>
+        <w:t xml:space="preserve"> </w:t>
+      </w:r>
+      <w:r>
+        <w:rPr>
+          <w:rFonts w:hint="eastAsia"/>
+          <w:b w:val="0"/>
+          <w:noProof/>
+        </w:rPr>
+        <w:t>研究步驟</w:t>
+      </w:r>
+      <w:r>
+        <w:rPr>
+          <w:b w:val="0"/>
+          <w:noProof/>
+        </w:rPr>
+        <w:tab/>
+      </w:r>
+      <w:r>
+        <w:rPr>
+          <w:b w:val="0"/>
+          <w:noProof/>
+        </w:rPr>
+        <w:fldChar w:fldCharType="begin"/>
+      </w:r>
+      <w:r>
+        <w:rPr>
+          <w:b w:val="0"/>
+          <w:noProof/>
+        </w:rPr>
+        <w:instrText xml:space="preserve"> PAGEREF _Toc208432182 \h </w:instrText>
+      </w:r>
+      <w:r>
+        <w:rPr>
+          <w:b w:val="0"/>
+          <w:noProof/>
+        </w:rPr>
+      </w:r>
+      <w:r>
+        <w:rPr>
+          <w:b w:val="0"/>
+          <w:noProof/>
+        </w:rPr>
+        <w:fldChar w:fldCharType="separate"/>
+      </w:r>
+      <w:r>
+        <w:rPr>
+          <w:b w:val="0"/>
+          <w:noProof/>
+        </w:rPr>
+        <w:t>11</w:t>
+      </w:r>
+      <w:r>
+        <w:rPr>
+          <w:b w:val="0"/>
+          <w:noProof/>
+        </w:rPr>
+        <w:fldChar w:fldCharType="end"/>
+      </w:r>
     </w:p>
     <w:p>
       <w:pPr>
         <w:pStyle w:val="30"/>
-        <w:spacing w:line="312" w:lineRule="auto"/>
-        <w:rPr>
-          <w:rFonts w:ascii="Calibri" w:eastAsia="新細明體" w:hAnsi="Calibri"/>
-          <w:noProof/>
-        </w:rPr>
-      </w:pPr>
-      <w:hyperlink w:anchor="_Toc312972195" w:history="1">
-        <w:r>
-          <w:rPr>
-            <w:rStyle w:val="aa"/>
-            <w:rFonts w:hint="eastAsia"/>
-            <w:noProof/>
-          </w:rPr>
-          <w:t>壹</w:t>
-        </w:r>
-        <w:r>
-          <w:rPr>
-            <w:rStyle w:val="aa"/>
-            <w:rFonts w:hint="eastAsia"/>
-            <w:noProof/>
-          </w:rPr>
-          <w:t xml:space="preserve"> </w:t>
-        </w:r>
-        <w:r>
-          <w:rPr>
-            <w:rStyle w:val="aa"/>
-            <w:rFonts w:hint="eastAsia"/>
-            <w:noProof/>
-          </w:rPr>
-          <w:t>需求分析與系統架構</w:t>
-        </w:r>
-        <w:r>
-          <w:rPr>
-            <w:noProof/>
-            <w:webHidden/>
-          </w:rPr>
-          <w:tab/>
-        </w:r>
-        <w:r>
-          <w:rPr>
-            <w:noProof/>
-            <w:webHidden/>
-          </w:rPr>
-          <w:fldChar w:fldCharType="begin"/>
-        </w:r>
-        <w:r>
-          <w:rPr>
-            <w:noProof/>
-            <w:webHidden/>
-          </w:rPr>
-          <w:instrText xml:space="preserve"> PAGEREF _Toc312972195 \h </w:instrText>
-        </w:r>
-        <w:r>
-          <w:rPr>
-            <w:noProof/>
-            <w:webHidden/>
-          </w:rPr>
-        </w:r>
-        <w:r>
-          <w:rPr>
-            <w:noProof/>
-            <w:webHidden/>
-          </w:rPr>
-          <w:fldChar w:fldCharType="separate"/>
-        </w:r>
-        <w:r>
-          <w:rPr>
-            <w:noProof/>
-            <w:webHidden/>
-          </w:rPr>
-          <w:t>23</w:t>
-        </w:r>
-        <w:r>
-          <w:rPr>
-            <w:noProof/>
-            <w:webHidden/>
-          </w:rPr>
-          <w:fldChar w:fldCharType="end"/>
-        </w:r>
-      </w:hyperlink>
+        <w:rPr>
+          <w:rFonts w:asciiTheme="minorHAnsi" w:eastAsiaTheme="minorEastAsia" w:hAnsiTheme="minorHAnsi" w:cstheme="minorBidi"/>
+          <w:noProof/>
+          <w:szCs w:val="24"/>
+        </w:rPr>
+      </w:pPr>
+      <w:r>
+        <w:rPr>
+          <w:rFonts w:hint="eastAsia"/>
+          <w:noProof/>
+          <w:color w:val="FF0000"/>
+        </w:rPr>
+        <w:t>壹</w:t>
+      </w:r>
+      <w:r>
+        <w:rPr>
+          <w:rFonts w:hint="eastAsia"/>
+          <w:noProof/>
+          <w:color w:val="FF0000"/>
+        </w:rPr>
+        <w:t xml:space="preserve"> </w:t>
+      </w:r>
+      <w:r>
+        <w:rPr>
+          <w:rFonts w:hint="eastAsia"/>
+          <w:noProof/>
+          <w:color w:val="FF0000"/>
+        </w:rPr>
+        <w:t>研究流程</w:t>
+      </w:r>
+      <w:r>
+        <w:rPr>
+          <w:noProof/>
+        </w:rPr>
+        <w:tab/>
+      </w:r>
+      <w:r>
+        <w:rPr>
+          <w:noProof/>
+        </w:rPr>
+        <w:fldChar w:fldCharType="begin"/>
+      </w:r>
+      <w:r>
+        <w:rPr>
+          <w:noProof/>
+        </w:rPr>
+        <w:instrText xml:space="preserve"> PAGEREF _Toc208432183 \h </w:instrText>
+      </w:r>
+      <w:r>
+        <w:rPr>
+          <w:noProof/>
+        </w:rPr>
+      </w:r>
+      <w:r>
+        <w:rPr>
+          <w:noProof/>
+        </w:rPr>
+        <w:fldChar w:fldCharType="separate"/>
+      </w:r>
+      <w:r>
+        <w:rPr>
+          <w:noProof/>
+        </w:rPr>
+        <w:t>11</w:t>
+      </w:r>
+      <w:r>
+        <w:rPr>
+          <w:noProof/>
+        </w:rPr>
+        <w:fldChar w:fldCharType="end"/>
+      </w:r>
     </w:p>
     <w:p>
       <w:pPr>
         <w:pStyle w:val="30"/>
-        <w:spacing w:line="312" w:lineRule="auto"/>
-        <w:rPr>
-          <w:rFonts w:ascii="Calibri" w:eastAsia="新細明體" w:hAnsi="Calibri"/>
-          <w:noProof/>
-        </w:rPr>
-      </w:pPr>
-      <w:hyperlink w:anchor="_Toc312972196" w:history="1">
-        <w:r>
-          <w:rPr>
-            <w:rStyle w:val="aa"/>
-            <w:rFonts w:hint="eastAsia"/>
-            <w:noProof/>
-          </w:rPr>
-          <w:t>貳</w:t>
-        </w:r>
-        <w:r>
-          <w:rPr>
-            <w:rStyle w:val="aa"/>
-            <w:rFonts w:hint="eastAsia"/>
-            <w:noProof/>
-          </w:rPr>
-          <w:t xml:space="preserve"> </w:t>
-        </w:r>
-        <w:r>
-          <w:rPr>
-            <w:rStyle w:val="aa"/>
-            <w:rFonts w:hint="eastAsia"/>
-            <w:noProof/>
-          </w:rPr>
-          <w:t>系統分析與設計</w:t>
-        </w:r>
-        <w:r>
-          <w:rPr>
-            <w:noProof/>
-            <w:webHidden/>
-          </w:rPr>
-          <w:tab/>
-        </w:r>
-        <w:r>
-          <w:rPr>
-            <w:noProof/>
-            <w:webHidden/>
-          </w:rPr>
-          <w:fldChar w:fldCharType="begin"/>
-        </w:r>
-        <w:r>
-          <w:rPr>
-            <w:noProof/>
-            <w:webHidden/>
-          </w:rPr>
-          <w:instrText xml:space="preserve"> PAGEREF _Toc312972196 \h </w:instrText>
-        </w:r>
-        <w:r>
-          <w:rPr>
-            <w:noProof/>
-            <w:webHidden/>
-          </w:rPr>
-        </w:r>
-        <w:r>
-          <w:rPr>
-            <w:noProof/>
-            <w:webHidden/>
-          </w:rPr>
-          <w:fldChar w:fldCharType="separate"/>
-        </w:r>
-        <w:r>
-          <w:rPr>
-            <w:noProof/>
-            <w:webHidden/>
-          </w:rPr>
-          <w:t>26</w:t>
-        </w:r>
-        <w:r>
-          <w:rPr>
-            <w:noProof/>
-            <w:webHidden/>
-          </w:rPr>
-          <w:fldChar w:fldCharType="end"/>
-        </w:r>
-      </w:hyperlink>
+        <w:rPr>
+          <w:rFonts w:asciiTheme="minorHAnsi" w:eastAsiaTheme="minorEastAsia" w:hAnsiTheme="minorHAnsi" w:cstheme="minorBidi"/>
+          <w:noProof/>
+          <w:szCs w:val="24"/>
+        </w:rPr>
+      </w:pPr>
+      <w:r>
+        <w:rPr>
+          <w:rFonts w:hint="eastAsia"/>
+          <w:noProof/>
+          <w:color w:val="FF0000"/>
+        </w:rPr>
+        <w:t>貳</w:t>
+      </w:r>
+      <w:r>
+        <w:rPr>
+          <w:rFonts w:hint="eastAsia"/>
+          <w:noProof/>
+          <w:color w:val="FF0000"/>
+        </w:rPr>
+        <w:t xml:space="preserve"> </w:t>
+      </w:r>
+      <w:r>
+        <w:rPr>
+          <w:rFonts w:hint="eastAsia"/>
+          <w:noProof/>
+          <w:color w:val="FF0000"/>
+        </w:rPr>
+        <w:t>系統建置流程</w:t>
+      </w:r>
+      <w:r>
+        <w:rPr>
+          <w:noProof/>
+        </w:rPr>
+        <w:tab/>
+      </w:r>
+      <w:r>
+        <w:rPr>
+          <w:noProof/>
+        </w:rPr>
+        <w:fldChar w:fldCharType="begin"/>
+      </w:r>
+      <w:r>
+        <w:rPr>
+          <w:noProof/>
+        </w:rPr>
+        <w:instrText xml:space="preserve"> PAGEREF _Toc208432184 \h </w:instrText>
+      </w:r>
+      <w:r>
+        <w:rPr>
+          <w:noProof/>
+        </w:rPr>
+      </w:r>
+      <w:r>
+        <w:rPr>
+          <w:noProof/>
+        </w:rPr>
+        <w:fldChar w:fldCharType="separate"/>
+      </w:r>
+      <w:r>
+        <w:rPr>
+          <w:noProof/>
+        </w:rPr>
+        <w:t>13</w:t>
+      </w:r>
+      <w:r>
+        <w:rPr>
+          <w:noProof/>
+        </w:rPr>
+        <w:fldChar w:fldCharType="end"/>
+      </w:r>
     </w:p>
     <w:p>
       <w:pPr>
@@ -3207,364 +2827,558 @@
         <w:tabs>
           <w:tab w:val="right" w:leader="dot" w:pos="9628"/>
         </w:tabs>
-        <w:spacing w:line="312" w:lineRule="auto"/>
         <w:ind w:left="560"/>
         <w:rPr>
-          <w:rFonts w:ascii="Calibri" w:eastAsia="新細明體" w:hAnsi="Calibri"/>
+          <w:rFonts w:asciiTheme="minorHAnsi" w:eastAsiaTheme="minorEastAsia" w:hAnsiTheme="minorHAnsi" w:cstheme="minorBidi"/>
           <w:b w:val="0"/>
           <w:noProof/>
-        </w:rPr>
-      </w:pPr>
-      <w:hyperlink w:anchor="_Toc312972197" w:history="1">
-        <w:r>
-          <w:rPr>
-            <w:rStyle w:val="aa"/>
-            <w:rFonts w:hint="eastAsia"/>
-            <w:b w:val="0"/>
-            <w:noProof/>
-          </w:rPr>
-          <w:t>第三節</w:t>
-        </w:r>
-        <w:r>
-          <w:rPr>
-            <w:rStyle w:val="aa"/>
-            <w:rFonts w:hint="eastAsia"/>
-            <w:b w:val="0"/>
-            <w:noProof/>
-          </w:rPr>
-          <w:t xml:space="preserve"> </w:t>
-        </w:r>
-        <w:r>
-          <w:rPr>
-            <w:rStyle w:val="aa"/>
-            <w:rFonts w:hint="eastAsia"/>
-            <w:b w:val="0"/>
-            <w:noProof/>
-          </w:rPr>
-          <w:t>相關技術及開發工具</w:t>
-        </w:r>
-        <w:r>
-          <w:rPr>
-            <w:b w:val="0"/>
-            <w:noProof/>
-            <w:webHidden/>
-          </w:rPr>
-          <w:tab/>
-        </w:r>
-        <w:r>
-          <w:rPr>
-            <w:b w:val="0"/>
-            <w:noProof/>
-            <w:webHidden/>
-          </w:rPr>
-          <w:fldChar w:fldCharType="begin"/>
-        </w:r>
-        <w:r>
-          <w:rPr>
-            <w:b w:val="0"/>
-            <w:noProof/>
-            <w:webHidden/>
-          </w:rPr>
-          <w:instrText xml:space="preserve"> PAGEREF _Toc312972197 \h </w:instrText>
-        </w:r>
-        <w:r>
-          <w:rPr>
-            <w:b w:val="0"/>
-            <w:noProof/>
-            <w:webHidden/>
-          </w:rPr>
-        </w:r>
-        <w:r>
-          <w:rPr>
-            <w:b w:val="0"/>
-            <w:noProof/>
-            <w:webHidden/>
-          </w:rPr>
-          <w:fldChar w:fldCharType="separate"/>
-        </w:r>
-        <w:r>
-          <w:rPr>
-            <w:b w:val="0"/>
-            <w:noProof/>
-            <w:webHidden/>
-          </w:rPr>
-          <w:t>33</w:t>
-        </w:r>
-        <w:r>
-          <w:rPr>
-            <w:b w:val="0"/>
-            <w:noProof/>
-            <w:webHidden/>
-          </w:rPr>
-          <w:fldChar w:fldCharType="end"/>
-        </w:r>
-      </w:hyperlink>
+          <w:szCs w:val="24"/>
+        </w:rPr>
+      </w:pPr>
+      <w:r>
+        <w:rPr>
+          <w:rFonts w:hint="eastAsia"/>
+          <w:b w:val="0"/>
+          <w:noProof/>
+          <w:color w:val="FF0000"/>
+        </w:rPr>
+        <w:t>第二節</w:t>
+      </w:r>
+      <w:r>
+        <w:rPr>
+          <w:rFonts w:hint="eastAsia"/>
+          <w:b w:val="0"/>
+          <w:noProof/>
+          <w:color w:val="FF0000"/>
+        </w:rPr>
+        <w:t xml:space="preserve"> </w:t>
+      </w:r>
+      <w:r>
+        <w:rPr>
+          <w:rFonts w:hint="eastAsia"/>
+          <w:b w:val="0"/>
+          <w:noProof/>
+          <w:color w:val="FF0000"/>
+        </w:rPr>
+        <w:t>系統需求分析與設計</w:t>
+      </w:r>
+      <w:r>
+        <w:rPr>
+          <w:b w:val="0"/>
+          <w:noProof/>
+        </w:rPr>
+        <w:tab/>
+      </w:r>
+      <w:r>
+        <w:rPr>
+          <w:b w:val="0"/>
+          <w:noProof/>
+        </w:rPr>
+        <w:fldChar w:fldCharType="begin"/>
+      </w:r>
+      <w:r>
+        <w:rPr>
+          <w:b w:val="0"/>
+          <w:noProof/>
+        </w:rPr>
+        <w:instrText xml:space="preserve"> PAGEREF _Toc208432185 \h </w:instrText>
+      </w:r>
+      <w:r>
+        <w:rPr>
+          <w:b w:val="0"/>
+          <w:noProof/>
+        </w:rPr>
+      </w:r>
+      <w:r>
+        <w:rPr>
+          <w:b w:val="0"/>
+          <w:noProof/>
+        </w:rPr>
+        <w:fldChar w:fldCharType="separate"/>
+      </w:r>
+      <w:r>
+        <w:rPr>
+          <w:b w:val="0"/>
+          <w:noProof/>
+        </w:rPr>
+        <w:t>14</w:t>
+      </w:r>
+      <w:r>
+        <w:rPr>
+          <w:b w:val="0"/>
+          <w:noProof/>
+        </w:rPr>
+        <w:fldChar w:fldCharType="end"/>
+      </w:r>
+    </w:p>
+    <w:p>
+      <w:pPr>
+        <w:pStyle w:val="30"/>
+        <w:rPr>
+          <w:rFonts w:asciiTheme="minorHAnsi" w:eastAsiaTheme="minorEastAsia" w:hAnsiTheme="minorHAnsi" w:cstheme="minorBidi"/>
+          <w:noProof/>
+          <w:szCs w:val="24"/>
+        </w:rPr>
+      </w:pPr>
+      <w:r>
+        <w:rPr>
+          <w:rFonts w:hint="eastAsia"/>
+          <w:noProof/>
+        </w:rPr>
+        <w:t>壹</w:t>
+      </w:r>
+      <w:r>
+        <w:rPr>
+          <w:rFonts w:hint="eastAsia"/>
+          <w:noProof/>
+        </w:rPr>
+        <w:t xml:space="preserve"> </w:t>
+      </w:r>
+      <w:r>
+        <w:rPr>
+          <w:rFonts w:hint="eastAsia"/>
+          <w:noProof/>
+        </w:rPr>
+        <w:t>需求分析與系統架構</w:t>
+      </w:r>
+      <w:r>
+        <w:rPr>
+          <w:noProof/>
+        </w:rPr>
+        <w:tab/>
+      </w:r>
+      <w:r>
+        <w:rPr>
+          <w:noProof/>
+        </w:rPr>
+        <w:fldChar w:fldCharType="begin"/>
+      </w:r>
+      <w:r>
+        <w:rPr>
+          <w:noProof/>
+        </w:rPr>
+        <w:instrText xml:space="preserve"> PAGEREF _Toc208432186 \h </w:instrText>
+      </w:r>
+      <w:r>
+        <w:rPr>
+          <w:noProof/>
+        </w:rPr>
+      </w:r>
+      <w:r>
+        <w:rPr>
+          <w:noProof/>
+        </w:rPr>
+        <w:fldChar w:fldCharType="separate"/>
+      </w:r>
+      <w:r>
+        <w:rPr>
+          <w:noProof/>
+        </w:rPr>
+        <w:t>14</w:t>
+      </w:r>
+      <w:r>
+        <w:rPr>
+          <w:noProof/>
+        </w:rPr>
+        <w:fldChar w:fldCharType="end"/>
+      </w:r>
+    </w:p>
+    <w:p>
+      <w:pPr>
+        <w:pStyle w:val="30"/>
+        <w:rPr>
+          <w:rFonts w:asciiTheme="minorHAnsi" w:eastAsiaTheme="minorEastAsia" w:hAnsiTheme="minorHAnsi" w:cstheme="minorBidi"/>
+          <w:noProof/>
+          <w:szCs w:val="24"/>
+        </w:rPr>
+      </w:pPr>
+      <w:r>
+        <w:rPr>
+          <w:rFonts w:hint="eastAsia"/>
+          <w:noProof/>
+          <w:color w:val="FF0000"/>
+        </w:rPr>
+        <w:t>貳</w:t>
+      </w:r>
+      <w:r>
+        <w:rPr>
+          <w:rFonts w:hint="eastAsia"/>
+          <w:noProof/>
+          <w:color w:val="FF0000"/>
+        </w:rPr>
+        <w:t xml:space="preserve"> </w:t>
+      </w:r>
+      <w:r>
+        <w:rPr>
+          <w:rFonts w:hint="eastAsia"/>
+          <w:noProof/>
+          <w:color w:val="FF0000"/>
+        </w:rPr>
+        <w:t>系統分析與設計</w:t>
+      </w:r>
+      <w:r>
+        <w:rPr>
+          <w:noProof/>
+        </w:rPr>
+        <w:tab/>
+      </w:r>
+      <w:r>
+        <w:rPr>
+          <w:noProof/>
+        </w:rPr>
+        <w:fldChar w:fldCharType="begin"/>
+      </w:r>
+      <w:r>
+        <w:rPr>
+          <w:noProof/>
+        </w:rPr>
+        <w:instrText xml:space="preserve"> PAGEREF _Toc208432187 \h </w:instrText>
+      </w:r>
+      <w:r>
+        <w:rPr>
+          <w:noProof/>
+        </w:rPr>
+      </w:r>
+      <w:r>
+        <w:rPr>
+          <w:noProof/>
+        </w:rPr>
+        <w:fldChar w:fldCharType="separate"/>
+      </w:r>
+      <w:r>
+        <w:rPr>
+          <w:noProof/>
+        </w:rPr>
+        <w:t>15</w:t>
+      </w:r>
+      <w:r>
+        <w:rPr>
+          <w:noProof/>
+        </w:rPr>
+        <w:fldChar w:fldCharType="end"/>
+      </w:r>
+    </w:p>
+    <w:p>
+      <w:pPr>
+        <w:pStyle w:val="20"/>
+        <w:tabs>
+          <w:tab w:val="right" w:leader="dot" w:pos="9628"/>
+        </w:tabs>
+        <w:ind w:left="560"/>
+        <w:rPr>
+          <w:rFonts w:asciiTheme="minorHAnsi" w:eastAsiaTheme="minorEastAsia" w:hAnsiTheme="minorHAnsi" w:cstheme="minorBidi"/>
+          <w:b w:val="0"/>
+          <w:noProof/>
+          <w:szCs w:val="24"/>
+        </w:rPr>
+      </w:pPr>
+      <w:r>
+        <w:rPr>
+          <w:rFonts w:hint="eastAsia"/>
+          <w:b w:val="0"/>
+          <w:noProof/>
+        </w:rPr>
+        <w:t>第三節</w:t>
+      </w:r>
+      <w:r>
+        <w:rPr>
+          <w:rFonts w:hint="eastAsia"/>
+          <w:b w:val="0"/>
+          <w:noProof/>
+        </w:rPr>
+        <w:t xml:space="preserve"> </w:t>
+      </w:r>
+      <w:r>
+        <w:rPr>
+          <w:rFonts w:hint="eastAsia"/>
+          <w:b w:val="0"/>
+          <w:noProof/>
+        </w:rPr>
+        <w:t>相關技術及開發工具</w:t>
+      </w:r>
+      <w:r>
+        <w:rPr>
+          <w:b w:val="0"/>
+          <w:noProof/>
+        </w:rPr>
+        <w:tab/>
+      </w:r>
+      <w:r>
+        <w:rPr>
+          <w:b w:val="0"/>
+          <w:noProof/>
+        </w:rPr>
+        <w:fldChar w:fldCharType="begin"/>
+      </w:r>
+      <w:r>
+        <w:rPr>
+          <w:b w:val="0"/>
+          <w:noProof/>
+        </w:rPr>
+        <w:instrText xml:space="preserve"> PAGEREF _Toc208432188 \h </w:instrText>
+      </w:r>
+      <w:r>
+        <w:rPr>
+          <w:b w:val="0"/>
+          <w:noProof/>
+        </w:rPr>
+      </w:r>
+      <w:r>
+        <w:rPr>
+          <w:b w:val="0"/>
+          <w:noProof/>
+        </w:rPr>
+        <w:fldChar w:fldCharType="separate"/>
+      </w:r>
+      <w:r>
+        <w:rPr>
+          <w:b w:val="0"/>
+          <w:noProof/>
+        </w:rPr>
+        <w:t>19</w:t>
+      </w:r>
+      <w:r>
+        <w:rPr>
+          <w:b w:val="0"/>
+          <w:noProof/>
+        </w:rPr>
+        <w:fldChar w:fldCharType="end"/>
+      </w:r>
     </w:p>
     <w:p>
       <w:pPr>
         <w:pStyle w:val="10"/>
-        <w:spacing w:line="312" w:lineRule="auto"/>
-        <w:rPr>
-          <w:rFonts w:ascii="Calibri" w:eastAsia="新細明體" w:hAnsi="Calibri"/>
+        <w:rPr>
+          <w:rFonts w:asciiTheme="minorHAnsi" w:eastAsiaTheme="minorEastAsia" w:hAnsiTheme="minorHAnsi" w:cstheme="minorBidi"/>
           <w:b w:val="0"/>
           <w:noProof/>
-        </w:rPr>
-      </w:pPr>
-      <w:hyperlink w:anchor="_Toc312972198" w:history="1">
-        <w:r>
-          <w:rPr>
-            <w:rStyle w:val="aa"/>
-            <w:rFonts w:ascii="Times New Roman" w:hAnsi="Times New Roman" w:hint="eastAsia"/>
-            <w:b w:val="0"/>
-            <w:noProof/>
-          </w:rPr>
-          <w:t>第四章</w:t>
-        </w:r>
-        <w:r>
-          <w:rPr>
-            <w:rStyle w:val="aa"/>
-            <w:rFonts w:hint="eastAsia"/>
-            <w:b w:val="0"/>
-            <w:noProof/>
-          </w:rPr>
-          <w:t xml:space="preserve"> </w:t>
-        </w:r>
-        <w:r>
-          <w:rPr>
-            <w:rStyle w:val="aa"/>
-            <w:rFonts w:hint="eastAsia"/>
-            <w:b w:val="0"/>
-            <w:noProof/>
-          </w:rPr>
-          <w:t>預期成果</w:t>
-        </w:r>
-        <w:r>
-          <w:rPr>
-            <w:b w:val="0"/>
-            <w:noProof/>
-            <w:webHidden/>
-          </w:rPr>
-          <w:tab/>
-        </w:r>
-        <w:r>
-          <w:rPr>
-            <w:b w:val="0"/>
-            <w:noProof/>
-            <w:webHidden/>
-          </w:rPr>
-          <w:fldChar w:fldCharType="begin"/>
-        </w:r>
-        <w:r>
-          <w:rPr>
-            <w:b w:val="0"/>
-            <w:noProof/>
-            <w:webHidden/>
-          </w:rPr>
-          <w:instrText xml:space="preserve"> PAGEREF _Toc312972198 \h </w:instrText>
-        </w:r>
-        <w:r>
-          <w:rPr>
-            <w:b w:val="0"/>
-            <w:noProof/>
-            <w:webHidden/>
-          </w:rPr>
-        </w:r>
-        <w:r>
-          <w:rPr>
-            <w:b w:val="0"/>
-            <w:noProof/>
-            <w:webHidden/>
-          </w:rPr>
-          <w:fldChar w:fldCharType="separate"/>
-        </w:r>
-        <w:r>
-          <w:rPr>
-            <w:b w:val="0"/>
-            <w:noProof/>
-            <w:webHidden/>
-          </w:rPr>
-          <w:t>34</w:t>
-        </w:r>
-        <w:r>
-          <w:rPr>
-            <w:b w:val="0"/>
-            <w:noProof/>
-            <w:webHidden/>
-          </w:rPr>
-          <w:fldChar w:fldCharType="end"/>
-        </w:r>
-      </w:hyperlink>
+          <w:szCs w:val="24"/>
+        </w:rPr>
+      </w:pPr>
+      <w:r>
+        <w:rPr>
+          <w:rFonts w:hint="eastAsia"/>
+          <w:b w:val="0"/>
+          <w:noProof/>
+          <w:color w:val="000000"/>
+        </w:rPr>
+        <w:t>第四章</w:t>
+      </w:r>
+      <w:r>
+        <w:rPr>
+          <w:rFonts w:hint="eastAsia"/>
+          <w:b w:val="0"/>
+          <w:noProof/>
+        </w:rPr>
+        <w:t xml:space="preserve"> </w:t>
+      </w:r>
+      <w:r>
+        <w:rPr>
+          <w:rFonts w:hint="eastAsia"/>
+          <w:b w:val="0"/>
+          <w:noProof/>
+        </w:rPr>
+        <w:t>預期成果</w:t>
+      </w:r>
+      <w:r>
+        <w:rPr>
+          <w:b w:val="0"/>
+          <w:noProof/>
+        </w:rPr>
+        <w:tab/>
+      </w:r>
+      <w:r>
+        <w:rPr>
+          <w:b w:val="0"/>
+          <w:noProof/>
+        </w:rPr>
+        <w:fldChar w:fldCharType="begin"/>
+      </w:r>
+      <w:r>
+        <w:rPr>
+          <w:b w:val="0"/>
+          <w:noProof/>
+        </w:rPr>
+        <w:instrText xml:space="preserve"> PAGEREF _Toc208432189 \h </w:instrText>
+      </w:r>
+      <w:r>
+        <w:rPr>
+          <w:b w:val="0"/>
+          <w:noProof/>
+        </w:rPr>
+      </w:r>
+      <w:r>
+        <w:rPr>
+          <w:b w:val="0"/>
+          <w:noProof/>
+        </w:rPr>
+        <w:fldChar w:fldCharType="separate"/>
+      </w:r>
+      <w:r>
+        <w:rPr>
+          <w:b w:val="0"/>
+          <w:noProof/>
+        </w:rPr>
+        <w:t>20</w:t>
+      </w:r>
+      <w:r>
+        <w:rPr>
+          <w:b w:val="0"/>
+          <w:noProof/>
+        </w:rPr>
+        <w:fldChar w:fldCharType="end"/>
+      </w:r>
     </w:p>
     <w:p>
       <w:pPr>
         <w:pStyle w:val="10"/>
-        <w:spacing w:line="312" w:lineRule="auto"/>
-        <w:rPr>
-          <w:rFonts w:ascii="Calibri" w:eastAsia="新細明體" w:hAnsi="Calibri"/>
+        <w:rPr>
+          <w:rFonts w:asciiTheme="minorHAnsi" w:eastAsiaTheme="minorEastAsia" w:hAnsiTheme="minorHAnsi" w:cstheme="minorBidi"/>
           <w:b w:val="0"/>
           <w:noProof/>
-        </w:rPr>
-      </w:pPr>
-      <w:hyperlink w:anchor="_Toc312972199" w:history="1">
-        <w:r>
-          <w:rPr>
-            <w:rStyle w:val="aa"/>
-            <w:rFonts w:ascii="Times New Roman" w:hAnsi="Times New Roman" w:hint="eastAsia"/>
-            <w:b w:val="0"/>
-            <w:noProof/>
-          </w:rPr>
-          <w:t>第五章</w:t>
-        </w:r>
-        <w:r>
-          <w:rPr>
-            <w:rStyle w:val="aa"/>
-            <w:rFonts w:hint="eastAsia"/>
-            <w:b w:val="0"/>
-            <w:noProof/>
-          </w:rPr>
-          <w:t xml:space="preserve"> </w:t>
-        </w:r>
-        <w:r>
-          <w:rPr>
-            <w:rStyle w:val="aa"/>
-            <w:rFonts w:hint="eastAsia"/>
-            <w:b w:val="0"/>
-            <w:noProof/>
-          </w:rPr>
-          <w:t>可能遭遇困難</w:t>
-        </w:r>
-        <w:r>
-          <w:rPr>
-            <w:b w:val="0"/>
-            <w:noProof/>
-            <w:webHidden/>
-          </w:rPr>
-          <w:tab/>
-        </w:r>
-        <w:r>
-          <w:rPr>
-            <w:b w:val="0"/>
-            <w:noProof/>
-            <w:webHidden/>
-          </w:rPr>
-          <w:fldChar w:fldCharType="begin"/>
-        </w:r>
-        <w:r>
-          <w:rPr>
-            <w:b w:val="0"/>
-            <w:noProof/>
-            <w:webHidden/>
-          </w:rPr>
-          <w:instrText xml:space="preserve"> PAGEREF _Toc312972199 \h </w:instrText>
-        </w:r>
-        <w:r>
-          <w:rPr>
-            <w:b w:val="0"/>
-            <w:noProof/>
-            <w:webHidden/>
-          </w:rPr>
-        </w:r>
-        <w:r>
-          <w:rPr>
-            <w:b w:val="0"/>
-            <w:noProof/>
-            <w:webHidden/>
-          </w:rPr>
-          <w:fldChar w:fldCharType="separate"/>
-        </w:r>
-        <w:r>
-          <w:rPr>
-            <w:b w:val="0"/>
-            <w:noProof/>
-            <w:webHidden/>
-          </w:rPr>
-          <w:t>35</w:t>
-        </w:r>
-        <w:r>
-          <w:rPr>
-            <w:b w:val="0"/>
-            <w:noProof/>
-            <w:webHidden/>
-          </w:rPr>
-          <w:fldChar w:fldCharType="end"/>
-        </w:r>
-      </w:hyperlink>
+          <w:szCs w:val="24"/>
+        </w:rPr>
+      </w:pPr>
+      <w:r>
+        <w:rPr>
+          <w:rFonts w:hint="eastAsia"/>
+          <w:b w:val="0"/>
+          <w:noProof/>
+          <w:color w:val="000000"/>
+        </w:rPr>
+        <w:t>第五章</w:t>
+      </w:r>
+      <w:r>
+        <w:rPr>
+          <w:rFonts w:hint="eastAsia"/>
+          <w:b w:val="0"/>
+          <w:noProof/>
+        </w:rPr>
+        <w:t xml:space="preserve"> </w:t>
+      </w:r>
+      <w:r>
+        <w:rPr>
+          <w:rFonts w:hint="eastAsia"/>
+          <w:b w:val="0"/>
+          <w:noProof/>
+        </w:rPr>
+        <w:t>可能遭遇困難</w:t>
+      </w:r>
+      <w:r>
+        <w:rPr>
+          <w:b w:val="0"/>
+          <w:noProof/>
+        </w:rPr>
+        <w:tab/>
+      </w:r>
+      <w:r>
+        <w:rPr>
+          <w:b w:val="0"/>
+          <w:noProof/>
+        </w:rPr>
+        <w:fldChar w:fldCharType="begin"/>
+      </w:r>
+      <w:r>
+        <w:rPr>
+          <w:b w:val="0"/>
+          <w:noProof/>
+        </w:rPr>
+        <w:instrText xml:space="preserve"> PAGEREF _Toc208432190 \h </w:instrText>
+      </w:r>
+      <w:r>
+        <w:rPr>
+          <w:b w:val="0"/>
+          <w:noProof/>
+        </w:rPr>
+      </w:r>
+      <w:r>
+        <w:rPr>
+          <w:b w:val="0"/>
+          <w:noProof/>
+        </w:rPr>
+        <w:fldChar w:fldCharType="separate"/>
+      </w:r>
+      <w:r>
+        <w:rPr>
+          <w:b w:val="0"/>
+          <w:noProof/>
+        </w:rPr>
+        <w:t>21</w:t>
+      </w:r>
+      <w:r>
+        <w:rPr>
+          <w:b w:val="0"/>
+          <w:noProof/>
+        </w:rPr>
+        <w:fldChar w:fldCharType="end"/>
+      </w:r>
     </w:p>
     <w:p>
       <w:pPr>
         <w:pStyle w:val="10"/>
-        <w:spacing w:line="312" w:lineRule="auto"/>
-        <w:rPr>
-          <w:rFonts w:ascii="Calibri" w:eastAsia="新細明體" w:hAnsi="Calibri"/>
-          <w:noProof/>
-        </w:rPr>
-      </w:pPr>
-      <w:hyperlink w:anchor="_Toc312972200" w:history="1">
-        <w:r>
-          <w:rPr>
-            <w:rStyle w:val="aa"/>
-            <w:rFonts w:hint="eastAsia"/>
-            <w:b w:val="0"/>
-            <w:noProof/>
-          </w:rPr>
-          <w:t>參考文獻</w:t>
-        </w:r>
-        <w:r>
-          <w:rPr>
-            <w:b w:val="0"/>
-            <w:noProof/>
-            <w:webHidden/>
-          </w:rPr>
-          <w:tab/>
-        </w:r>
-        <w:r>
-          <w:rPr>
-            <w:b w:val="0"/>
-            <w:noProof/>
-            <w:webHidden/>
-          </w:rPr>
-          <w:fldChar w:fldCharType="begin"/>
-        </w:r>
-        <w:r>
-          <w:rPr>
-            <w:b w:val="0"/>
-            <w:noProof/>
-            <w:webHidden/>
-          </w:rPr>
-          <w:instrText xml:space="preserve"> PAGEREF _Toc312972200 \h </w:instrText>
-        </w:r>
-        <w:r>
-          <w:rPr>
-            <w:b w:val="0"/>
-            <w:noProof/>
-            <w:webHidden/>
-          </w:rPr>
-        </w:r>
-        <w:r>
-          <w:rPr>
-            <w:b w:val="0"/>
-            <w:noProof/>
-            <w:webHidden/>
-          </w:rPr>
-          <w:fldChar w:fldCharType="separate"/>
-        </w:r>
-        <w:r>
-          <w:rPr>
-            <w:b w:val="0"/>
-            <w:noProof/>
-            <w:webHidden/>
-          </w:rPr>
-          <w:t>36</w:t>
-        </w:r>
-        <w:r>
-          <w:rPr>
-            <w:b w:val="0"/>
-            <w:noProof/>
-            <w:webHidden/>
-          </w:rPr>
-          <w:fldChar w:fldCharType="end"/>
-        </w:r>
-      </w:hyperlink>
+        <w:rPr>
+          <w:rFonts w:asciiTheme="minorHAnsi" w:eastAsiaTheme="minorEastAsia" w:hAnsiTheme="minorHAnsi" w:cstheme="minorBidi"/>
+          <w:b w:val="0"/>
+          <w:noProof/>
+          <w:szCs w:val="24"/>
+        </w:rPr>
+      </w:pPr>
+      <w:r>
+        <w:rPr>
+          <w:rFonts w:hint="eastAsia"/>
+          <w:b w:val="0"/>
+          <w:noProof/>
+        </w:rPr>
+        <w:t>參考文獻</w:t>
+      </w:r>
+      <w:r>
+        <w:rPr>
+          <w:b w:val="0"/>
+          <w:noProof/>
+        </w:rPr>
+        <w:tab/>
+      </w:r>
+      <w:r>
+        <w:rPr>
+          <w:b w:val="0"/>
+          <w:noProof/>
+        </w:rPr>
+        <w:fldChar w:fldCharType="begin"/>
+      </w:r>
+      <w:r>
+        <w:rPr>
+          <w:b w:val="0"/>
+          <w:noProof/>
+        </w:rPr>
+        <w:instrText xml:space="preserve"> PAGEREF _Toc208432191 \h </w:instrText>
+      </w:r>
+      <w:r>
+        <w:rPr>
+          <w:b w:val="0"/>
+          <w:noProof/>
+        </w:rPr>
+      </w:r>
+      <w:r>
+        <w:rPr>
+          <w:b w:val="0"/>
+          <w:noProof/>
+        </w:rPr>
+        <w:fldChar w:fldCharType="separate"/>
+      </w:r>
+      <w:r>
+        <w:rPr>
+          <w:b w:val="0"/>
+          <w:noProof/>
+        </w:rPr>
+        <w:t>22</w:t>
+      </w:r>
+      <w:r>
+        <w:rPr>
+          <w:b w:val="0"/>
+          <w:noProof/>
+        </w:rPr>
+        <w:fldChar w:fldCharType="end"/>
+      </w:r>
     </w:p>
     <w:p>
       <w:pPr>
@@ -3574,17 +3388,24 @@
         <w:ind w:firstLine="720"/>
         <w:jc w:val="center"/>
         <w:rPr>
+          <w:rFonts w:ascii="Cambria" w:hAnsi="Cambria"/>
           <w:b/>
+          <w:bCs/>
+          <w:kern w:val="52"/>
+          <w:sz w:val="32"/>
+          <w:szCs w:val="52"/>
+        </w:rPr>
+      </w:pPr>
+      <w:r>
+        <w:rPr>
           <w:sz w:val="36"/>
           <w:szCs w:val="36"/>
         </w:rPr>
-      </w:pPr>
-      <w:r>
-        <w:rPr>
-          <w:sz w:val="36"/>
-          <w:szCs w:val="36"/>
-        </w:rPr>
         <w:fldChar w:fldCharType="end"/>
+      </w:r>
+      <w:bookmarkStart w:id="7" w:name="_Toc208432168"/>
+      <w:r>
+        <w:br w:type="page"/>
       </w:r>
     </w:p>
     <w:p>
@@ -3595,140 +3416,13 @@
           <w:numId w:val="0"/>
         </w:numPr>
       </w:pPr>
-      <w:bookmarkStart w:id="6" w:name="_Toc312972177"/>
       <w:r>
         <w:rPr>
           <w:rFonts w:hint="eastAsia"/>
         </w:rPr>
         <w:t>圖目錄</w:t>
       </w:r>
-      <w:bookmarkEnd w:id="6"/>
-    </w:p>
-    <w:p>
-      <w:pPr>
-        <w:ind w:firstLine="560"/>
-      </w:pPr>
-    </w:p>
-    <w:p>
-      <w:pPr>
-        <w:pStyle w:val="af"/>
-        <w:tabs>
-          <w:tab w:val="right" w:leader="dot" w:pos="9628"/>
-        </w:tabs>
-        <w:ind w:firstLine="720"/>
-        <w:rPr>
-          <w:rFonts w:ascii="Calibri" w:eastAsia="新細明體" w:hAnsi="Calibri"/>
-          <w:noProof/>
-        </w:rPr>
-      </w:pPr>
-      <w:r>
-        <w:rPr>
-          <w:sz w:val="36"/>
-          <w:szCs w:val="36"/>
-        </w:rPr>
-        <w:fldChar w:fldCharType="begin"/>
-      </w:r>
-      <w:r>
-        <w:rPr>
-          <w:sz w:val="36"/>
-          <w:szCs w:val="36"/>
-        </w:rPr>
-        <w:instrText xml:space="preserve"> TOC \h \z \c "</w:instrText>
-      </w:r>
-      <w:r>
-        <w:rPr>
-          <w:sz w:val="36"/>
-          <w:szCs w:val="36"/>
-        </w:rPr>
-        <w:instrText>圖</w:instrText>
-      </w:r>
-      <w:r>
-        <w:rPr>
-          <w:sz w:val="36"/>
-          <w:szCs w:val="36"/>
-        </w:rPr>
-        <w:instrText xml:space="preserve">" </w:instrText>
-      </w:r>
-      <w:r>
-        <w:rPr>
-          <w:sz w:val="36"/>
-          <w:szCs w:val="36"/>
-        </w:rPr>
-        <w:fldChar w:fldCharType="separate"/>
-      </w:r>
-      <w:hyperlink w:anchor="_Toc332236801" w:history="1">
-        <w:r>
-          <w:rPr>
-            <w:rStyle w:val="aa"/>
-            <w:rFonts w:hint="eastAsia"/>
-            <w:noProof/>
-          </w:rPr>
-          <w:t>圖</w:t>
-        </w:r>
-        <w:r>
-          <w:rPr>
-            <w:rStyle w:val="aa"/>
-            <w:noProof/>
-          </w:rPr>
-          <w:t xml:space="preserve"> 1  CDA</w:t>
-        </w:r>
-        <w:r>
-          <w:rPr>
-            <w:rStyle w:val="aa"/>
-            <w:rFonts w:hint="eastAsia"/>
-            <w:noProof/>
-          </w:rPr>
-          <w:t>文件結構示意圖</w:t>
-        </w:r>
-        <w:r>
-          <w:rPr>
-            <w:noProof/>
-            <w:webHidden/>
-          </w:rPr>
-          <w:tab/>
-        </w:r>
-        <w:r>
-          <w:rPr>
-            <w:noProof/>
-            <w:webHidden/>
-          </w:rPr>
-          <w:fldChar w:fldCharType="begin"/>
-        </w:r>
-        <w:r>
-          <w:rPr>
-            <w:noProof/>
-            <w:webHidden/>
-          </w:rPr>
-          <w:instrText xml:space="preserve"> PAGEREF _Toc332236801 \h </w:instrText>
-        </w:r>
-        <w:r>
-          <w:rPr>
-            <w:noProof/>
-            <w:webHidden/>
-          </w:rPr>
-        </w:r>
-        <w:r>
-          <w:rPr>
-            <w:noProof/>
-            <w:webHidden/>
-          </w:rPr>
-          <w:fldChar w:fldCharType="separate"/>
-        </w:r>
-        <w:r>
-          <w:rPr>
-            <w:noProof/>
-            <w:webHidden/>
-          </w:rPr>
-          <w:t>11</w:t>
-        </w:r>
-        <w:r>
-          <w:rPr>
-            <w:noProof/>
-            <w:webHidden/>
-          </w:rPr>
-          <w:fldChar w:fldCharType="end"/>
-        </w:r>
-      </w:hyperlink>
+      <w:bookmarkEnd w:id="7"/>
     </w:p>
     <w:p>
       <w:pPr>
@@ -3738,83 +3432,9 @@
         </w:tabs>
         <w:ind w:firstLine="480"/>
         <w:rPr>
-          <w:rFonts w:ascii="Calibri" w:eastAsia="新細明體" w:hAnsi="Calibri"/>
-          <w:noProof/>
-        </w:rPr>
-      </w:pPr>
-      <w:hyperlink w:anchor="_Toc332236802" w:history="1">
-        <w:r>
-          <w:rPr>
-            <w:rStyle w:val="aa"/>
-            <w:rFonts w:hint="eastAsia"/>
-            <w:noProof/>
-          </w:rPr>
-          <w:t>圖</w:t>
-        </w:r>
-        <w:r>
-          <w:rPr>
-            <w:rStyle w:val="aa"/>
-            <w:noProof/>
-          </w:rPr>
-          <w:t xml:space="preserve"> 2 StructureBody</w:t>
-        </w:r>
-        <w:r>
-          <w:rPr>
-            <w:rStyle w:val="aa"/>
-            <w:rFonts w:hint="eastAsia"/>
-            <w:noProof/>
-          </w:rPr>
-          <w:t>架構分解圖</w:t>
-        </w:r>
-        <w:r>
-          <w:rPr>
-            <w:noProof/>
-            <w:webHidden/>
-          </w:rPr>
-          <w:tab/>
-        </w:r>
-        <w:r>
-          <w:rPr>
-            <w:noProof/>
-            <w:webHidden/>
-          </w:rPr>
-          <w:fldChar w:fldCharType="begin"/>
-        </w:r>
-        <w:r>
-          <w:rPr>
-            <w:noProof/>
-            <w:webHidden/>
-          </w:rPr>
-          <w:instrText xml:space="preserve"> PAGEREF _Toc332236802 \h </w:instrText>
-        </w:r>
-        <w:r>
-          <w:rPr>
-            <w:noProof/>
-            <w:webHidden/>
-          </w:rPr>
-        </w:r>
-        <w:r>
-          <w:rPr>
-            <w:noProof/>
-            <w:webHidden/>
-          </w:rPr>
-          <w:fldChar w:fldCharType="separate"/>
-        </w:r>
-        <w:r>
-          <w:rPr>
-            <w:noProof/>
-            <w:webHidden/>
-          </w:rPr>
-          <w:t>12</w:t>
-        </w:r>
-        <w:r>
-          <w:rPr>
-            <w:noProof/>
-            <w:webHidden/>
-          </w:rPr>
-          <w:fldChar w:fldCharType="end"/>
-        </w:r>
-      </w:hyperlink>
+          <w:noProof/>
+        </w:rPr>
+      </w:pPr>
     </w:p>
     <w:p>
       <w:pPr>
@@ -3824,83 +3444,100 @@
         </w:tabs>
         <w:ind w:firstLine="480"/>
         <w:rPr>
-          <w:rFonts w:ascii="Calibri" w:eastAsia="新細明體" w:hAnsi="Calibri"/>
-          <w:noProof/>
-        </w:rPr>
-      </w:pPr>
-      <w:hyperlink w:anchor="_Toc332236803" w:history="1">
-        <w:r>
-          <w:rPr>
-            <w:rStyle w:val="aa"/>
-            <w:rFonts w:hint="eastAsia"/>
-            <w:noProof/>
-          </w:rPr>
-          <w:t>圖</w:t>
-        </w:r>
-        <w:r>
-          <w:rPr>
-            <w:rStyle w:val="aa"/>
-            <w:noProof/>
-          </w:rPr>
-          <w:t xml:space="preserve"> 3 </w:t>
-        </w:r>
-        <w:r>
-          <w:rPr>
-            <w:rStyle w:val="aa"/>
-            <w:rFonts w:hint="eastAsia"/>
-            <w:noProof/>
-          </w:rPr>
-          <w:t>研究流程架構圖</w:t>
-        </w:r>
-        <w:r>
-          <w:rPr>
-            <w:noProof/>
-            <w:webHidden/>
-          </w:rPr>
-          <w:tab/>
-        </w:r>
-        <w:r>
-          <w:rPr>
-            <w:noProof/>
-            <w:webHidden/>
-          </w:rPr>
-          <w:fldChar w:fldCharType="begin"/>
-        </w:r>
-        <w:r>
-          <w:rPr>
-            <w:noProof/>
-            <w:webHidden/>
-          </w:rPr>
-          <w:instrText xml:space="preserve"> PAGEREF _Toc332236803 \h </w:instrText>
-        </w:r>
-        <w:r>
-          <w:rPr>
-            <w:noProof/>
-            <w:webHidden/>
-          </w:rPr>
-        </w:r>
-        <w:r>
-          <w:rPr>
-            <w:noProof/>
-            <w:webHidden/>
-          </w:rPr>
-          <w:fldChar w:fldCharType="separate"/>
-        </w:r>
-        <w:r>
-          <w:rPr>
-            <w:noProof/>
-            <w:webHidden/>
-          </w:rPr>
-          <w:t>21</w:t>
-        </w:r>
-        <w:r>
-          <w:rPr>
-            <w:noProof/>
-            <w:webHidden/>
-          </w:rPr>
-          <w:fldChar w:fldCharType="end"/>
-        </w:r>
-      </w:hyperlink>
+          <w:noProof/>
+        </w:rPr>
+      </w:pPr>
+      <w:r>
+        <w:rPr>
+          <w:noProof/>
+        </w:rPr>
+        <w:fldChar w:fldCharType="begin"/>
+      </w:r>
+      <w:r>
+        <w:rPr>
+          <w:noProof/>
+        </w:rPr>
+        <w:instrText xml:space="preserve"> TOC \h \z \c "</w:instrText>
+      </w:r>
+      <w:r>
+        <w:rPr>
+          <w:noProof/>
+        </w:rPr>
+        <w:instrText>圖</w:instrText>
+      </w:r>
+      <w:r>
+        <w:rPr>
+          <w:noProof/>
+        </w:rPr>
+        <w:instrText xml:space="preserve">" </w:instrText>
+      </w:r>
+      <w:r>
+        <w:rPr>
+          <w:noProof/>
+        </w:rPr>
+        <w:fldChar w:fldCharType="separate"/>
+      </w:r>
+      <w:r>
+        <w:rPr>
+          <w:rFonts w:hint="eastAsia"/>
+          <w:noProof/>
+        </w:rPr>
+        <w:t>圖</w:t>
+      </w:r>
+      <w:r>
+        <w:rPr>
+          <w:noProof/>
+        </w:rPr>
+        <w:t xml:space="preserve"> 3 </w:t>
+      </w:r>
+      <w:r>
+        <w:rPr>
+          <w:rFonts w:hint="eastAsia"/>
+          <w:noProof/>
+        </w:rPr>
+        <w:t>研究流程架構圖</w:t>
+      </w:r>
+      <w:r>
+        <w:rPr>
+          <w:noProof/>
+        </w:rPr>
+        <w:tab/>
+      </w:r>
+      <w:r>
+        <w:rPr>
+          <w:noProof/>
+        </w:rPr>
+        <w:fldChar w:fldCharType="begin"/>
+      </w:r>
+      <w:r>
+        <w:rPr>
+          <w:noProof/>
+        </w:rPr>
+        <w:instrText xml:space="preserve"> PAGEREF _Toc208432269 \h </w:instrText>
+      </w:r>
+      <w:r>
+        <w:rPr>
+          <w:noProof/>
+        </w:rPr>
+      </w:r>
+      <w:r>
+        <w:rPr>
+          <w:noProof/>
+        </w:rPr>
+        <w:fldChar w:fldCharType="separate"/>
+      </w:r>
+      <w:r>
+        <w:rPr>
+          <w:noProof/>
+        </w:rPr>
+        <w:t>12</w:t>
+      </w:r>
+      <w:r>
+        <w:rPr>
+          <w:noProof/>
+        </w:rPr>
+        <w:fldChar w:fldCharType="end"/>
+      </w:r>
     </w:p>
     <w:p>
       <w:pPr>
@@ -3910,83 +3547,70 @@
         </w:tabs>
         <w:ind w:firstLine="480"/>
         <w:rPr>
-          <w:rFonts w:ascii="Calibri" w:eastAsia="新細明體" w:hAnsi="Calibri"/>
-          <w:noProof/>
-        </w:rPr>
-      </w:pPr>
-      <w:hyperlink w:anchor="_Toc332236804" w:history="1">
-        <w:r>
-          <w:rPr>
-            <w:rStyle w:val="aa"/>
-            <w:rFonts w:hint="eastAsia"/>
-            <w:noProof/>
-          </w:rPr>
-          <w:t>圖</w:t>
-        </w:r>
-        <w:r>
-          <w:rPr>
-            <w:rStyle w:val="aa"/>
-            <w:noProof/>
-          </w:rPr>
-          <w:t xml:space="preserve"> 4 </w:t>
-        </w:r>
-        <w:r>
-          <w:rPr>
-            <w:rStyle w:val="aa"/>
-            <w:rFonts w:hint="eastAsia"/>
-            <w:noProof/>
-          </w:rPr>
-          <w:t>文件分析子系統架構圖</w:t>
-        </w:r>
-        <w:r>
-          <w:rPr>
-            <w:noProof/>
-            <w:webHidden/>
-          </w:rPr>
-          <w:tab/>
-        </w:r>
-        <w:r>
-          <w:rPr>
-            <w:noProof/>
-            <w:webHidden/>
-          </w:rPr>
-          <w:fldChar w:fldCharType="begin"/>
-        </w:r>
-        <w:r>
-          <w:rPr>
-            <w:noProof/>
-            <w:webHidden/>
-          </w:rPr>
-          <w:instrText xml:space="preserve"> PAGEREF _Toc332236804 \h </w:instrText>
-        </w:r>
-        <w:r>
-          <w:rPr>
-            <w:noProof/>
-            <w:webHidden/>
-          </w:rPr>
-        </w:r>
-        <w:r>
-          <w:rPr>
-            <w:noProof/>
-            <w:webHidden/>
-          </w:rPr>
-          <w:fldChar w:fldCharType="separate"/>
-        </w:r>
-        <w:r>
-          <w:rPr>
-            <w:noProof/>
-            <w:webHidden/>
-          </w:rPr>
-          <w:t>24</w:t>
-        </w:r>
-        <w:r>
-          <w:rPr>
-            <w:noProof/>
-            <w:webHidden/>
-          </w:rPr>
-          <w:fldChar w:fldCharType="end"/>
-        </w:r>
-      </w:hyperlink>
+          <w:noProof/>
+        </w:rPr>
+      </w:pPr>
+      <w:r>
+        <w:rPr>
+          <w:rFonts w:hint="eastAsia"/>
+          <w:noProof/>
+        </w:rPr>
+        <w:t>圖</w:t>
+      </w:r>
+      <w:r>
+        <w:rPr>
+          <w:noProof/>
+        </w:rPr>
+        <w:t xml:space="preserve"> 4 </w:t>
+      </w:r>
+      <w:r>
+        <w:rPr>
+          <w:rFonts w:hint="eastAsia"/>
+          <w:noProof/>
+        </w:rPr>
+        <w:t>單張欄位對應子系統</w:t>
+      </w:r>
+      <w:r>
+        <w:rPr>
+          <w:noProof/>
+        </w:rPr>
+        <w:tab/>
+      </w:r>
+      <w:r>
+        <w:rPr>
+          <w:noProof/>
+        </w:rPr>
+        <w:fldChar w:fldCharType="begin"/>
+      </w:r>
+      <w:r>
+        <w:rPr>
+          <w:noProof/>
+        </w:rPr>
+        <w:instrText xml:space="preserve"> PAGEREF _Toc208432270 \h </w:instrText>
+      </w:r>
+      <w:r>
+        <w:rPr>
+          <w:noProof/>
+        </w:rPr>
+      </w:r>
+      <w:r>
+        <w:rPr>
+          <w:noProof/>
+        </w:rPr>
+        <w:fldChar w:fldCharType="separate"/>
+      </w:r>
+      <w:r>
+        <w:rPr>
+          <w:noProof/>
+        </w:rPr>
+        <w:t>14</w:t>
+      </w:r>
+      <w:r>
+        <w:rPr>
+          <w:noProof/>
+        </w:rPr>
+        <w:fldChar w:fldCharType="end"/>
+      </w:r>
     </w:p>
     <w:p>
       <w:pPr>
@@ -3996,83 +3620,70 @@
         </w:tabs>
         <w:ind w:firstLine="480"/>
         <w:rPr>
-          <w:rFonts w:ascii="Calibri" w:eastAsia="新細明體" w:hAnsi="Calibri"/>
-          <w:noProof/>
-        </w:rPr>
-      </w:pPr>
-      <w:hyperlink w:anchor="_Toc332236805" w:history="1">
-        <w:r>
-          <w:rPr>
-            <w:rStyle w:val="aa"/>
-            <w:rFonts w:hint="eastAsia"/>
-            <w:noProof/>
-          </w:rPr>
-          <w:t>圖</w:t>
-        </w:r>
-        <w:r>
-          <w:rPr>
-            <w:rStyle w:val="aa"/>
-            <w:noProof/>
-          </w:rPr>
-          <w:t xml:space="preserve"> 5 </w:t>
-        </w:r>
-        <w:r>
-          <w:rPr>
-            <w:rStyle w:val="aa"/>
-            <w:rFonts w:hint="eastAsia"/>
-            <w:noProof/>
-          </w:rPr>
-          <w:t>資料介面對應子系統</w:t>
-        </w:r>
-        <w:r>
-          <w:rPr>
-            <w:noProof/>
-            <w:webHidden/>
-          </w:rPr>
-          <w:tab/>
-        </w:r>
-        <w:r>
-          <w:rPr>
-            <w:noProof/>
-            <w:webHidden/>
-          </w:rPr>
-          <w:fldChar w:fldCharType="begin"/>
-        </w:r>
-        <w:r>
-          <w:rPr>
-            <w:noProof/>
-            <w:webHidden/>
-          </w:rPr>
-          <w:instrText xml:space="preserve"> PAGEREF _Toc332236805 \h </w:instrText>
-        </w:r>
-        <w:r>
-          <w:rPr>
-            <w:noProof/>
-            <w:webHidden/>
-          </w:rPr>
-        </w:r>
-        <w:r>
-          <w:rPr>
-            <w:noProof/>
-            <w:webHidden/>
-          </w:rPr>
-          <w:fldChar w:fldCharType="separate"/>
-        </w:r>
-        <w:r>
-          <w:rPr>
-            <w:noProof/>
-            <w:webHidden/>
-          </w:rPr>
-          <w:t>24</w:t>
-        </w:r>
-        <w:r>
-          <w:rPr>
-            <w:noProof/>
-            <w:webHidden/>
-          </w:rPr>
-          <w:fldChar w:fldCharType="end"/>
-        </w:r>
-      </w:hyperlink>
+          <w:noProof/>
+        </w:rPr>
+      </w:pPr>
+      <w:r>
+        <w:rPr>
+          <w:rFonts w:hint="eastAsia"/>
+          <w:noProof/>
+        </w:rPr>
+        <w:t>圖</w:t>
+      </w:r>
+      <w:r>
+        <w:rPr>
+          <w:noProof/>
+        </w:rPr>
+        <w:t xml:space="preserve"> 5 </w:t>
+      </w:r>
+      <w:r>
+        <w:rPr>
+          <w:rFonts w:hint="eastAsia"/>
+          <w:noProof/>
+        </w:rPr>
+        <w:t>醫學詞彙代碼查詢子系統</w:t>
+      </w:r>
+      <w:r>
+        <w:rPr>
+          <w:noProof/>
+        </w:rPr>
+        <w:tab/>
+      </w:r>
+      <w:r>
+        <w:rPr>
+          <w:noProof/>
+        </w:rPr>
+        <w:fldChar w:fldCharType="begin"/>
+      </w:r>
+      <w:r>
+        <w:rPr>
+          <w:noProof/>
+        </w:rPr>
+        <w:instrText xml:space="preserve"> PAGEREF _Toc208432271 \h </w:instrText>
+      </w:r>
+      <w:r>
+        <w:rPr>
+          <w:noProof/>
+        </w:rPr>
+      </w:r>
+      <w:r>
+        <w:rPr>
+          <w:noProof/>
+        </w:rPr>
+        <w:fldChar w:fldCharType="separate"/>
+      </w:r>
+      <w:r>
+        <w:rPr>
+          <w:noProof/>
+        </w:rPr>
+        <w:t>14</w:t>
+      </w:r>
+      <w:r>
+        <w:rPr>
+          <w:noProof/>
+        </w:rPr>
+        <w:fldChar w:fldCharType="end"/>
+      </w:r>
     </w:p>
     <w:p>
       <w:pPr>
@@ -4082,83 +3693,70 @@
         </w:tabs>
         <w:ind w:firstLine="480"/>
         <w:rPr>
-          <w:rFonts w:ascii="Calibri" w:eastAsia="新細明體" w:hAnsi="Calibri"/>
-          <w:noProof/>
-        </w:rPr>
-      </w:pPr>
-      <w:hyperlink w:anchor="_Toc332236806" w:history="1">
-        <w:r>
-          <w:rPr>
-            <w:rStyle w:val="aa"/>
-            <w:rFonts w:hint="eastAsia"/>
-            <w:noProof/>
-          </w:rPr>
-          <w:t>圖</w:t>
-        </w:r>
-        <w:r>
-          <w:rPr>
-            <w:rStyle w:val="aa"/>
-            <w:noProof/>
-          </w:rPr>
-          <w:t xml:space="preserve"> 6 </w:t>
-        </w:r>
-        <w:r>
-          <w:rPr>
-            <w:rStyle w:val="aa"/>
-            <w:rFonts w:hint="eastAsia"/>
-            <w:noProof/>
-          </w:rPr>
-          <w:t>資料管理子系統架構圖</w:t>
-        </w:r>
-        <w:r>
-          <w:rPr>
-            <w:noProof/>
-            <w:webHidden/>
-          </w:rPr>
-          <w:tab/>
-        </w:r>
-        <w:r>
-          <w:rPr>
-            <w:noProof/>
-            <w:webHidden/>
-          </w:rPr>
-          <w:fldChar w:fldCharType="begin"/>
-        </w:r>
-        <w:r>
-          <w:rPr>
-            <w:noProof/>
-            <w:webHidden/>
-          </w:rPr>
-          <w:instrText xml:space="preserve"> PAGEREF _Toc332236806 \h </w:instrText>
-        </w:r>
-        <w:r>
-          <w:rPr>
-            <w:noProof/>
-            <w:webHidden/>
-          </w:rPr>
-        </w:r>
-        <w:r>
-          <w:rPr>
-            <w:noProof/>
-            <w:webHidden/>
-          </w:rPr>
-          <w:fldChar w:fldCharType="separate"/>
-        </w:r>
-        <w:r>
-          <w:rPr>
-            <w:noProof/>
-            <w:webHidden/>
-          </w:rPr>
-          <w:t>25</w:t>
-        </w:r>
-        <w:r>
-          <w:rPr>
-            <w:noProof/>
-            <w:webHidden/>
-          </w:rPr>
-          <w:fldChar w:fldCharType="end"/>
-        </w:r>
-      </w:hyperlink>
+          <w:noProof/>
+        </w:rPr>
+      </w:pPr>
+      <w:r>
+        <w:rPr>
+          <w:rFonts w:hint="eastAsia"/>
+          <w:noProof/>
+        </w:rPr>
+        <w:t>圖</w:t>
+      </w:r>
+      <w:r>
+        <w:rPr>
+          <w:noProof/>
+        </w:rPr>
+        <w:t xml:space="preserve"> 6 </w:t>
+      </w:r>
+      <w:r>
+        <w:rPr>
+          <w:rFonts w:hint="eastAsia"/>
+          <w:noProof/>
+        </w:rPr>
+        <w:t>資料管理子系統架構圖</w:t>
+      </w:r>
+      <w:r>
+        <w:rPr>
+          <w:noProof/>
+        </w:rPr>
+        <w:tab/>
+      </w:r>
+      <w:r>
+        <w:rPr>
+          <w:noProof/>
+        </w:rPr>
+        <w:fldChar w:fldCharType="begin"/>
+      </w:r>
+      <w:r>
+        <w:rPr>
+          <w:noProof/>
+        </w:rPr>
+        <w:instrText xml:space="preserve"> PAGEREF _Toc208432272 \h </w:instrText>
+      </w:r>
+      <w:r>
+        <w:rPr>
+          <w:noProof/>
+        </w:rPr>
+      </w:r>
+      <w:r>
+        <w:rPr>
+          <w:noProof/>
+        </w:rPr>
+        <w:fldChar w:fldCharType="separate"/>
+      </w:r>
+      <w:r>
+        <w:rPr>
+          <w:noProof/>
+        </w:rPr>
+        <w:t>15</w:t>
+      </w:r>
+      <w:r>
+        <w:rPr>
+          <w:noProof/>
+        </w:rPr>
+        <w:fldChar w:fldCharType="end"/>
+      </w:r>
     </w:p>
     <w:p>
       <w:pPr>
@@ -4168,83 +3766,70 @@
         </w:tabs>
         <w:ind w:firstLine="480"/>
         <w:rPr>
-          <w:rFonts w:ascii="Calibri" w:eastAsia="新細明體" w:hAnsi="Calibri"/>
-          <w:noProof/>
-        </w:rPr>
-      </w:pPr>
-      <w:hyperlink w:anchor="_Toc332236807" w:history="1">
-        <w:r>
-          <w:rPr>
-            <w:rStyle w:val="aa"/>
-            <w:rFonts w:hint="eastAsia"/>
-            <w:noProof/>
-          </w:rPr>
-          <w:t>圖</w:t>
-        </w:r>
-        <w:r>
-          <w:rPr>
-            <w:rStyle w:val="aa"/>
-            <w:noProof/>
-          </w:rPr>
-          <w:t xml:space="preserve"> 7 </w:t>
-        </w:r>
-        <w:r>
-          <w:rPr>
-            <w:rStyle w:val="aa"/>
-            <w:rFonts w:hint="eastAsia"/>
-            <w:noProof/>
-          </w:rPr>
-          <w:t>系統架構圖</w:t>
-        </w:r>
-        <w:r>
-          <w:rPr>
-            <w:noProof/>
-            <w:webHidden/>
-          </w:rPr>
-          <w:tab/>
-        </w:r>
-        <w:r>
-          <w:rPr>
-            <w:noProof/>
-            <w:webHidden/>
-          </w:rPr>
-          <w:fldChar w:fldCharType="begin"/>
-        </w:r>
-        <w:r>
-          <w:rPr>
-            <w:noProof/>
-            <w:webHidden/>
-          </w:rPr>
-          <w:instrText xml:space="preserve"> PAGEREF _Toc332236807 \h </w:instrText>
-        </w:r>
-        <w:r>
-          <w:rPr>
-            <w:noProof/>
-            <w:webHidden/>
-          </w:rPr>
-        </w:r>
-        <w:r>
-          <w:rPr>
-            <w:noProof/>
-            <w:webHidden/>
-          </w:rPr>
-          <w:fldChar w:fldCharType="separate"/>
-        </w:r>
-        <w:r>
-          <w:rPr>
-            <w:noProof/>
-            <w:webHidden/>
-          </w:rPr>
-          <w:t>26</w:t>
-        </w:r>
-        <w:r>
-          <w:rPr>
-            <w:noProof/>
-            <w:webHidden/>
-          </w:rPr>
-          <w:fldChar w:fldCharType="end"/>
-        </w:r>
-      </w:hyperlink>
+          <w:noProof/>
+        </w:rPr>
+      </w:pPr>
+      <w:r>
+        <w:rPr>
+          <w:rFonts w:hint="eastAsia"/>
+          <w:noProof/>
+        </w:rPr>
+        <w:t>圖</w:t>
+      </w:r>
+      <w:r>
+        <w:rPr>
+          <w:noProof/>
+        </w:rPr>
+        <w:t xml:space="preserve"> 7 </w:t>
+      </w:r>
+      <w:r>
+        <w:rPr>
+          <w:rFonts w:hint="eastAsia"/>
+          <w:noProof/>
+        </w:rPr>
+        <w:t>系統架構圖</w:t>
+      </w:r>
+      <w:r>
+        <w:rPr>
+          <w:noProof/>
+        </w:rPr>
+        <w:tab/>
+      </w:r>
+      <w:r>
+        <w:rPr>
+          <w:noProof/>
+        </w:rPr>
+        <w:fldChar w:fldCharType="begin"/>
+      </w:r>
+      <w:r>
+        <w:rPr>
+          <w:noProof/>
+        </w:rPr>
+        <w:instrText xml:space="preserve"> PAGEREF _Toc208432273 \h </w:instrText>
+      </w:r>
+      <w:r>
+        <w:rPr>
+          <w:noProof/>
+        </w:rPr>
+      </w:r>
+      <w:r>
+        <w:rPr>
+          <w:noProof/>
+        </w:rPr>
+        <w:fldChar w:fldCharType="separate"/>
+      </w:r>
+      <w:r>
+        <w:rPr>
+          <w:noProof/>
+        </w:rPr>
+        <w:t>15</w:t>
+      </w:r>
+      <w:r>
+        <w:rPr>
+          <w:noProof/>
+        </w:rPr>
+        <w:fldChar w:fldCharType="end"/>
+      </w:r>
     </w:p>
     <w:p>
       <w:pPr>
@@ -4254,98 +3839,96 @@
         </w:tabs>
         <w:ind w:firstLine="480"/>
         <w:rPr>
-          <w:rFonts w:ascii="Calibri" w:eastAsia="新細明體" w:hAnsi="Calibri"/>
-          <w:noProof/>
-        </w:rPr>
-      </w:pPr>
-      <w:hyperlink w:anchor="_Toc332236808" w:history="1">
-        <w:r>
-          <w:rPr>
-            <w:rStyle w:val="aa"/>
-            <w:rFonts w:hint="eastAsia"/>
-            <w:noProof/>
-          </w:rPr>
-          <w:t>圖</w:t>
-        </w:r>
-        <w:r>
-          <w:rPr>
-            <w:rStyle w:val="aa"/>
-            <w:noProof/>
-          </w:rPr>
-          <w:t xml:space="preserve"> 8 </w:t>
-        </w:r>
-        <w:r>
-          <w:rPr>
-            <w:rStyle w:val="aa"/>
-            <w:rFonts w:hint="eastAsia"/>
-            <w:noProof/>
-          </w:rPr>
-          <w:t>含有</w:t>
-        </w:r>
-        <w:r>
-          <w:rPr>
-            <w:rStyle w:val="aa"/>
-            <w:noProof/>
-          </w:rPr>
-          <w:t>ICD-9-CM</w:t>
-        </w:r>
-        <w:r>
-          <w:rPr>
-            <w:rStyle w:val="aa"/>
-            <w:rFonts w:hint="eastAsia"/>
-            <w:noProof/>
-          </w:rPr>
-          <w:t>的區段範例</w:t>
-        </w:r>
-        <w:r>
-          <w:rPr>
-            <w:noProof/>
-            <w:webHidden/>
-          </w:rPr>
-          <w:tab/>
-        </w:r>
-        <w:r>
-          <w:rPr>
-            <w:noProof/>
-            <w:webHidden/>
-          </w:rPr>
-          <w:fldChar w:fldCharType="begin"/>
-        </w:r>
-        <w:r>
-          <w:rPr>
-            <w:noProof/>
-            <w:webHidden/>
-          </w:rPr>
-          <w:instrText xml:space="preserve"> PAGEREF _Toc332236808 \h </w:instrText>
-        </w:r>
-        <w:r>
-          <w:rPr>
-            <w:noProof/>
-            <w:webHidden/>
-          </w:rPr>
-        </w:r>
-        <w:r>
-          <w:rPr>
-            <w:noProof/>
-            <w:webHidden/>
-          </w:rPr>
-          <w:fldChar w:fldCharType="separate"/>
-        </w:r>
-        <w:r>
-          <w:rPr>
-            <w:noProof/>
-            <w:webHidden/>
-          </w:rPr>
-          <w:t>27</w:t>
-        </w:r>
-        <w:r>
-          <w:rPr>
-            <w:noProof/>
-            <w:webHidden/>
-          </w:rPr>
-          <w:fldChar w:fldCharType="end"/>
-        </w:r>
-      </w:hyperlink>
+          <w:noProof/>
+        </w:rPr>
+      </w:pPr>
+      <w:r>
+        <w:rPr>
+          <w:rFonts w:hint="eastAsia"/>
+          <w:noProof/>
+        </w:rPr>
+        <w:t>圖</w:t>
+      </w:r>
+      <w:r>
+        <w:rPr>
+          <w:noProof/>
+        </w:rPr>
+        <w:t xml:space="preserve"> 8 </w:t>
+      </w:r>
+      <w:r>
+        <w:rPr>
+          <w:rFonts w:hint="eastAsia"/>
+          <w:noProof/>
+        </w:rPr>
+        <w:t>電子病歷區段欄位使用到</w:t>
+      </w:r>
+      <w:r>
+        <w:rPr>
+          <w:noProof/>
+        </w:rPr>
+        <w:t>LOINC</w:t>
+      </w:r>
+      <w:r>
+        <w:rPr>
+          <w:rFonts w:hint="eastAsia"/>
+          <w:noProof/>
+        </w:rPr>
+        <w:t>及</w:t>
+      </w:r>
+      <w:r>
+        <w:rPr>
+          <w:noProof/>
+        </w:rPr>
+        <w:t>ICD9CM</w:t>
+      </w:r>
+      <w:r>
+        <w:rPr>
+          <w:rFonts w:hint="eastAsia"/>
+          <w:noProof/>
+        </w:rPr>
+        <w:t>辭彙代碼的範例</w:t>
+      </w:r>
+      <w:r>
+        <w:rPr>
+          <w:noProof/>
+        </w:rPr>
+        <w:tab/>
+      </w:r>
+      <w:r>
+        <w:rPr>
+          <w:noProof/>
+        </w:rPr>
+        <w:fldChar w:fldCharType="begin"/>
+      </w:r>
+      <w:r>
+        <w:rPr>
+          <w:noProof/>
+        </w:rPr>
+        <w:instrText xml:space="preserve"> PAGEREF _Toc208432274 \h </w:instrText>
+      </w:r>
+      <w:r>
+        <w:rPr>
+          <w:noProof/>
+        </w:rPr>
+      </w:r>
+      <w:r>
+        <w:rPr>
+          <w:noProof/>
+        </w:rPr>
+        <w:fldChar w:fldCharType="separate"/>
+      </w:r>
+      <w:r>
+        <w:rPr>
+          <w:noProof/>
+        </w:rPr>
+        <w:t>15</w:t>
+      </w:r>
+      <w:r>
+        <w:rPr>
+          <w:noProof/>
+        </w:rPr>
+        <w:fldChar w:fldCharType="end"/>
+      </w:r>
     </w:p>
     <w:p>
       <w:pPr>
@@ -4355,83 +3938,70 @@
         </w:tabs>
         <w:ind w:firstLine="480"/>
         <w:rPr>
-          <w:rFonts w:ascii="Calibri" w:eastAsia="新細明體" w:hAnsi="Calibri"/>
-          <w:noProof/>
-        </w:rPr>
-      </w:pPr>
-      <w:hyperlink w:anchor="_Toc332236809" w:history="1">
-        <w:r>
-          <w:rPr>
-            <w:rStyle w:val="aa"/>
-            <w:rFonts w:hint="eastAsia"/>
-            <w:noProof/>
-          </w:rPr>
-          <w:t>圖</w:t>
-        </w:r>
-        <w:r>
-          <w:rPr>
-            <w:rStyle w:val="aa"/>
-            <w:noProof/>
-          </w:rPr>
-          <w:t xml:space="preserve"> 9 </w:t>
-        </w:r>
-        <w:r>
-          <w:rPr>
-            <w:rStyle w:val="aa"/>
-            <w:rFonts w:hint="eastAsia"/>
-            <w:noProof/>
-          </w:rPr>
-          <w:t>文件分析流程圖</w:t>
-        </w:r>
-        <w:r>
-          <w:rPr>
-            <w:noProof/>
-            <w:webHidden/>
-          </w:rPr>
-          <w:tab/>
-        </w:r>
-        <w:r>
-          <w:rPr>
-            <w:noProof/>
-            <w:webHidden/>
-          </w:rPr>
-          <w:fldChar w:fldCharType="begin"/>
-        </w:r>
-        <w:r>
-          <w:rPr>
-            <w:noProof/>
-            <w:webHidden/>
-          </w:rPr>
-          <w:instrText xml:space="preserve"> PAGEREF _Toc332236809 \h </w:instrText>
-        </w:r>
-        <w:r>
-          <w:rPr>
-            <w:noProof/>
-            <w:webHidden/>
-          </w:rPr>
-        </w:r>
-        <w:r>
-          <w:rPr>
-            <w:noProof/>
-            <w:webHidden/>
-          </w:rPr>
-          <w:fldChar w:fldCharType="separate"/>
-        </w:r>
-        <w:r>
-          <w:rPr>
-            <w:noProof/>
-            <w:webHidden/>
-          </w:rPr>
-          <w:t>28</w:t>
-        </w:r>
-        <w:r>
-          <w:rPr>
-            <w:noProof/>
-            <w:webHidden/>
-          </w:rPr>
-          <w:fldChar w:fldCharType="end"/>
-        </w:r>
-      </w:hyperlink>
+          <w:noProof/>
+        </w:rPr>
+      </w:pPr>
+      <w:r>
+        <w:rPr>
+          <w:rFonts w:hint="eastAsia"/>
+          <w:noProof/>
+        </w:rPr>
+        <w:t>圖</w:t>
+      </w:r>
+      <w:r>
+        <w:rPr>
+          <w:noProof/>
+        </w:rPr>
+        <w:t xml:space="preserve"> 9 </w:t>
+      </w:r>
+      <w:r>
+        <w:rPr>
+          <w:rFonts w:hint="eastAsia"/>
+          <w:noProof/>
+        </w:rPr>
+        <w:t>單張欄位對應內容</w:t>
+      </w:r>
+      <w:r>
+        <w:rPr>
+          <w:noProof/>
+        </w:rPr>
+        <w:tab/>
+      </w:r>
+      <w:r>
+        <w:rPr>
+          <w:noProof/>
+        </w:rPr>
+        <w:fldChar w:fldCharType="begin"/>
+      </w:r>
+      <w:r>
+        <w:rPr>
+          <w:noProof/>
+        </w:rPr>
+        <w:instrText xml:space="preserve"> PAGEREF _Toc208432275 \h </w:instrText>
+      </w:r>
+      <w:r>
+        <w:rPr>
+          <w:noProof/>
+        </w:rPr>
+      </w:r>
+      <w:r>
+        <w:rPr>
+          <w:noProof/>
+        </w:rPr>
+        <w:fldChar w:fldCharType="separate"/>
+      </w:r>
+      <w:r>
+        <w:rPr>
+          <w:noProof/>
+        </w:rPr>
+        <w:t>16</w:t>
+      </w:r>
+      <w:r>
+        <w:rPr>
+          <w:noProof/>
+        </w:rPr>
+        <w:fldChar w:fldCharType="end"/>
+      </w:r>
     </w:p>
     <w:p>
       <w:pPr>
@@ -4441,83 +4011,70 @@
         </w:tabs>
         <w:ind w:firstLine="480"/>
         <w:rPr>
-          <w:rFonts w:ascii="Calibri" w:eastAsia="新細明體" w:hAnsi="Calibri"/>
-          <w:noProof/>
-        </w:rPr>
-      </w:pPr>
-      <w:hyperlink w:anchor="_Toc332236810" w:history="1">
-        <w:r>
-          <w:rPr>
-            <w:rStyle w:val="aa"/>
-            <w:rFonts w:hint="eastAsia"/>
-            <w:noProof/>
-          </w:rPr>
-          <w:t>圖</w:t>
-        </w:r>
-        <w:r>
-          <w:rPr>
-            <w:rStyle w:val="aa"/>
-            <w:noProof/>
-          </w:rPr>
-          <w:t xml:space="preserve"> 10 </w:t>
-        </w:r>
-        <w:r>
-          <w:rPr>
-            <w:rStyle w:val="aa"/>
-            <w:rFonts w:hint="eastAsia"/>
-            <w:noProof/>
-          </w:rPr>
-          <w:t>資料庫擷取內容</w:t>
-        </w:r>
-        <w:r>
-          <w:rPr>
-            <w:noProof/>
-            <w:webHidden/>
-          </w:rPr>
-          <w:tab/>
-        </w:r>
-        <w:r>
-          <w:rPr>
-            <w:noProof/>
-            <w:webHidden/>
-          </w:rPr>
-          <w:fldChar w:fldCharType="begin"/>
-        </w:r>
-        <w:r>
-          <w:rPr>
-            <w:noProof/>
-            <w:webHidden/>
-          </w:rPr>
-          <w:instrText xml:space="preserve"> PAGEREF _Toc332236810 \h </w:instrText>
-        </w:r>
-        <w:r>
-          <w:rPr>
-            <w:noProof/>
-            <w:webHidden/>
-          </w:rPr>
-        </w:r>
-        <w:r>
-          <w:rPr>
-            <w:noProof/>
-            <w:webHidden/>
-          </w:rPr>
-          <w:fldChar w:fldCharType="separate"/>
-        </w:r>
-        <w:r>
-          <w:rPr>
-            <w:noProof/>
-            <w:webHidden/>
-          </w:rPr>
-          <w:t>29</w:t>
-        </w:r>
-        <w:r>
-          <w:rPr>
-            <w:noProof/>
-            <w:webHidden/>
-          </w:rPr>
-          <w:fldChar w:fldCharType="end"/>
-        </w:r>
-      </w:hyperlink>
+          <w:noProof/>
+        </w:rPr>
+      </w:pPr>
+      <w:r>
+        <w:rPr>
+          <w:rFonts w:hint="eastAsia"/>
+          <w:noProof/>
+        </w:rPr>
+        <w:t>圖</w:t>
+      </w:r>
+      <w:r>
+        <w:rPr>
+          <w:noProof/>
+        </w:rPr>
+        <w:t xml:space="preserve"> 10 </w:t>
+      </w:r>
+      <w:r>
+        <w:rPr>
+          <w:rFonts w:hint="eastAsia"/>
+          <w:noProof/>
+        </w:rPr>
+        <w:t>單張欄位對應資料庫內容</w:t>
+      </w:r>
+      <w:r>
+        <w:rPr>
+          <w:noProof/>
+        </w:rPr>
+        <w:tab/>
+      </w:r>
+      <w:r>
+        <w:rPr>
+          <w:noProof/>
+        </w:rPr>
+        <w:fldChar w:fldCharType="begin"/>
+      </w:r>
+      <w:r>
+        <w:rPr>
+          <w:noProof/>
+        </w:rPr>
+        <w:instrText xml:space="preserve"> PAGEREF _Toc208432276 \h </w:instrText>
+      </w:r>
+      <w:r>
+        <w:rPr>
+          <w:noProof/>
+        </w:rPr>
+      </w:r>
+      <w:r>
+        <w:rPr>
+          <w:noProof/>
+        </w:rPr>
+        <w:fldChar w:fldCharType="separate"/>
+      </w:r>
+      <w:r>
+        <w:rPr>
+          <w:noProof/>
+        </w:rPr>
+        <w:t>16</w:t>
+      </w:r>
+      <w:r>
+        <w:rPr>
+          <w:noProof/>
+        </w:rPr>
+        <w:fldChar w:fldCharType="end"/>
+      </w:r>
     </w:p>
     <w:p>
       <w:pPr>
@@ -4527,83 +4084,70 @@
         </w:tabs>
         <w:ind w:firstLine="480"/>
         <w:rPr>
-          <w:rFonts w:ascii="Calibri" w:eastAsia="新細明體" w:hAnsi="Calibri"/>
-          <w:noProof/>
-        </w:rPr>
-      </w:pPr>
-      <w:hyperlink w:anchor="_Toc332236811" w:history="1">
-        <w:r>
-          <w:rPr>
-            <w:rStyle w:val="aa"/>
-            <w:rFonts w:hint="eastAsia"/>
-            <w:noProof/>
-          </w:rPr>
-          <w:t>圖</w:t>
-        </w:r>
-        <w:r>
-          <w:rPr>
-            <w:rStyle w:val="aa"/>
-            <w:noProof/>
-          </w:rPr>
-          <w:t xml:space="preserve"> 11 </w:t>
-        </w:r>
-        <w:r>
-          <w:rPr>
-            <w:rStyle w:val="aa"/>
-            <w:rFonts w:hint="eastAsia"/>
-            <w:noProof/>
-          </w:rPr>
-          <w:t>代碼一對一情況</w:t>
-        </w:r>
-        <w:r>
-          <w:rPr>
-            <w:noProof/>
-            <w:webHidden/>
-          </w:rPr>
-          <w:tab/>
-        </w:r>
-        <w:r>
-          <w:rPr>
-            <w:noProof/>
-            <w:webHidden/>
-          </w:rPr>
-          <w:fldChar w:fldCharType="begin"/>
-        </w:r>
-        <w:r>
-          <w:rPr>
-            <w:noProof/>
-            <w:webHidden/>
-          </w:rPr>
-          <w:instrText xml:space="preserve"> PAGEREF _Toc332236811 \h </w:instrText>
-        </w:r>
-        <w:r>
-          <w:rPr>
-            <w:noProof/>
-            <w:webHidden/>
-          </w:rPr>
-        </w:r>
-        <w:r>
-          <w:rPr>
-            <w:noProof/>
-            <w:webHidden/>
-          </w:rPr>
-          <w:fldChar w:fldCharType="separate"/>
-        </w:r>
-        <w:r>
-          <w:rPr>
-            <w:noProof/>
-            <w:webHidden/>
-          </w:rPr>
-          <w:t>29</w:t>
-        </w:r>
-        <w:r>
-          <w:rPr>
-            <w:noProof/>
-            <w:webHidden/>
-          </w:rPr>
-          <w:fldChar w:fldCharType="end"/>
-        </w:r>
-      </w:hyperlink>
+          <w:noProof/>
+        </w:rPr>
+      </w:pPr>
+      <w:r>
+        <w:rPr>
+          <w:rFonts w:hint="eastAsia"/>
+          <w:noProof/>
+        </w:rPr>
+        <w:t>圖</w:t>
+      </w:r>
+      <w:r>
+        <w:rPr>
+          <w:noProof/>
+        </w:rPr>
+        <w:t xml:space="preserve"> 11 </w:t>
+      </w:r>
+      <w:r>
+        <w:rPr>
+          <w:rFonts w:hint="eastAsia"/>
+          <w:noProof/>
+        </w:rPr>
+        <w:t>代碼一對一情況</w:t>
+      </w:r>
+      <w:r>
+        <w:rPr>
+          <w:noProof/>
+        </w:rPr>
+        <w:tab/>
+      </w:r>
+      <w:r>
+        <w:rPr>
+          <w:noProof/>
+        </w:rPr>
+        <w:fldChar w:fldCharType="begin"/>
+      </w:r>
+      <w:r>
+        <w:rPr>
+          <w:noProof/>
+        </w:rPr>
+        <w:instrText xml:space="preserve"> PAGEREF _Toc208432277 \h </w:instrText>
+      </w:r>
+      <w:r>
+        <w:rPr>
+          <w:noProof/>
+        </w:rPr>
+      </w:r>
+      <w:r>
+        <w:rPr>
+          <w:noProof/>
+        </w:rPr>
+        <w:fldChar w:fldCharType="separate"/>
+      </w:r>
+      <w:r>
+        <w:rPr>
+          <w:noProof/>
+        </w:rPr>
+        <w:t>17</w:t>
+      </w:r>
+      <w:r>
+        <w:rPr>
+          <w:noProof/>
+        </w:rPr>
+        <w:fldChar w:fldCharType="end"/>
+      </w:r>
     </w:p>
     <w:p>
       <w:pPr>
@@ -4613,83 +4157,70 @@
         </w:tabs>
         <w:ind w:firstLine="480"/>
         <w:rPr>
-          <w:rFonts w:ascii="Calibri" w:eastAsia="新細明體" w:hAnsi="Calibri"/>
-          <w:noProof/>
-        </w:rPr>
-      </w:pPr>
-      <w:hyperlink w:anchor="_Toc332236812" w:history="1">
-        <w:r>
-          <w:rPr>
-            <w:rStyle w:val="aa"/>
-            <w:rFonts w:hint="eastAsia"/>
-            <w:noProof/>
-          </w:rPr>
-          <w:t>圖</w:t>
-        </w:r>
-        <w:r>
-          <w:rPr>
-            <w:rStyle w:val="aa"/>
-            <w:noProof/>
-          </w:rPr>
-          <w:t xml:space="preserve"> 12 </w:t>
-        </w:r>
-        <w:r>
-          <w:rPr>
-            <w:rStyle w:val="aa"/>
-            <w:rFonts w:hint="eastAsia"/>
-            <w:noProof/>
-          </w:rPr>
-          <w:t>代碼對應近似情況</w:t>
-        </w:r>
-        <w:r>
-          <w:rPr>
-            <w:noProof/>
-            <w:webHidden/>
-          </w:rPr>
-          <w:tab/>
-        </w:r>
-        <w:r>
-          <w:rPr>
-            <w:noProof/>
-            <w:webHidden/>
-          </w:rPr>
-          <w:fldChar w:fldCharType="begin"/>
-        </w:r>
-        <w:r>
-          <w:rPr>
-            <w:noProof/>
-            <w:webHidden/>
-          </w:rPr>
-          <w:instrText xml:space="preserve"> PAGEREF _Toc332236812 \h </w:instrText>
-        </w:r>
-        <w:r>
-          <w:rPr>
-            <w:noProof/>
-            <w:webHidden/>
-          </w:rPr>
-        </w:r>
-        <w:r>
-          <w:rPr>
-            <w:noProof/>
-            <w:webHidden/>
-          </w:rPr>
-          <w:fldChar w:fldCharType="separate"/>
-        </w:r>
-        <w:r>
-          <w:rPr>
-            <w:noProof/>
-            <w:webHidden/>
-          </w:rPr>
-          <w:t>30</w:t>
-        </w:r>
-        <w:r>
-          <w:rPr>
-            <w:noProof/>
-            <w:webHidden/>
-          </w:rPr>
-          <w:fldChar w:fldCharType="end"/>
-        </w:r>
-      </w:hyperlink>
+          <w:noProof/>
+        </w:rPr>
+      </w:pPr>
+      <w:r>
+        <w:rPr>
+          <w:rFonts w:hint="eastAsia"/>
+          <w:noProof/>
+        </w:rPr>
+        <w:t>圖</w:t>
+      </w:r>
+      <w:r>
+        <w:rPr>
+          <w:noProof/>
+        </w:rPr>
+        <w:t xml:space="preserve"> 12 </w:t>
+      </w:r>
+      <w:r>
+        <w:rPr>
+          <w:rFonts w:hint="eastAsia"/>
+          <w:noProof/>
+        </w:rPr>
+        <w:t>代碼對應近似情況</w:t>
+      </w:r>
+      <w:r>
+        <w:rPr>
+          <w:noProof/>
+        </w:rPr>
+        <w:tab/>
+      </w:r>
+      <w:r>
+        <w:rPr>
+          <w:noProof/>
+        </w:rPr>
+        <w:fldChar w:fldCharType="begin"/>
+      </w:r>
+      <w:r>
+        <w:rPr>
+          <w:noProof/>
+        </w:rPr>
+        <w:instrText xml:space="preserve"> PAGEREF _Toc208432278 \h </w:instrText>
+      </w:r>
+      <w:r>
+        <w:rPr>
+          <w:noProof/>
+        </w:rPr>
+      </w:r>
+      <w:r>
+        <w:rPr>
+          <w:noProof/>
+        </w:rPr>
+        <w:fldChar w:fldCharType="separate"/>
+      </w:r>
+      <w:r>
+        <w:rPr>
+          <w:noProof/>
+        </w:rPr>
+        <w:t>17</w:t>
+      </w:r>
+      <w:r>
+        <w:rPr>
+          <w:noProof/>
+        </w:rPr>
+        <w:fldChar w:fldCharType="end"/>
+      </w:r>
     </w:p>
     <w:p>
       <w:pPr>
@@ -4699,83 +4230,70 @@
         </w:tabs>
         <w:ind w:firstLine="480"/>
         <w:rPr>
-          <w:rFonts w:ascii="Calibri" w:eastAsia="新細明體" w:hAnsi="Calibri"/>
-          <w:noProof/>
-        </w:rPr>
-      </w:pPr>
-      <w:hyperlink w:anchor="_Toc332236813" w:history="1">
-        <w:r>
-          <w:rPr>
-            <w:rStyle w:val="aa"/>
-            <w:rFonts w:hint="eastAsia"/>
-            <w:noProof/>
-          </w:rPr>
-          <w:t>圖</w:t>
-        </w:r>
-        <w:r>
-          <w:rPr>
-            <w:rStyle w:val="aa"/>
-            <w:noProof/>
-          </w:rPr>
-          <w:t xml:space="preserve"> 13 </w:t>
-        </w:r>
-        <w:r>
-          <w:rPr>
-            <w:rStyle w:val="aa"/>
-            <w:rFonts w:hint="eastAsia"/>
-            <w:noProof/>
-          </w:rPr>
-          <w:t>代碼無對應情況</w:t>
-        </w:r>
-        <w:r>
-          <w:rPr>
-            <w:noProof/>
-            <w:webHidden/>
-          </w:rPr>
-          <w:tab/>
-        </w:r>
-        <w:r>
-          <w:rPr>
-            <w:noProof/>
-            <w:webHidden/>
-          </w:rPr>
-          <w:fldChar w:fldCharType="begin"/>
-        </w:r>
-        <w:r>
-          <w:rPr>
-            <w:noProof/>
-            <w:webHidden/>
-          </w:rPr>
-          <w:instrText xml:space="preserve"> PAGEREF _Toc332236813 \h </w:instrText>
-        </w:r>
-        <w:r>
-          <w:rPr>
-            <w:noProof/>
-            <w:webHidden/>
-          </w:rPr>
-        </w:r>
-        <w:r>
-          <w:rPr>
-            <w:noProof/>
-            <w:webHidden/>
-          </w:rPr>
-          <w:fldChar w:fldCharType="separate"/>
-        </w:r>
-        <w:r>
-          <w:rPr>
-            <w:noProof/>
-            <w:webHidden/>
-          </w:rPr>
-          <w:t>30</w:t>
-        </w:r>
-        <w:r>
-          <w:rPr>
-            <w:noProof/>
-            <w:webHidden/>
-          </w:rPr>
-          <w:fldChar w:fldCharType="end"/>
-        </w:r>
-      </w:hyperlink>
+          <w:noProof/>
+        </w:rPr>
+      </w:pPr>
+      <w:r>
+        <w:rPr>
+          <w:rFonts w:hint="eastAsia"/>
+          <w:noProof/>
+        </w:rPr>
+        <w:t>圖</w:t>
+      </w:r>
+      <w:r>
+        <w:rPr>
+          <w:noProof/>
+        </w:rPr>
+        <w:t xml:space="preserve"> 13 </w:t>
+      </w:r>
+      <w:r>
+        <w:rPr>
+          <w:rFonts w:hint="eastAsia"/>
+          <w:noProof/>
+        </w:rPr>
+        <w:t>代碼無對應情況</w:t>
+      </w:r>
+      <w:r>
+        <w:rPr>
+          <w:noProof/>
+        </w:rPr>
+        <w:tab/>
+      </w:r>
+      <w:r>
+        <w:rPr>
+          <w:noProof/>
+        </w:rPr>
+        <w:fldChar w:fldCharType="begin"/>
+      </w:r>
+      <w:r>
+        <w:rPr>
+          <w:noProof/>
+        </w:rPr>
+        <w:instrText xml:space="preserve"> PAGEREF _Toc208432279 \h </w:instrText>
+      </w:r>
+      <w:r>
+        <w:rPr>
+          <w:noProof/>
+        </w:rPr>
+      </w:r>
+      <w:r>
+        <w:rPr>
+          <w:noProof/>
+        </w:rPr>
+        <w:fldChar w:fldCharType="separate"/>
+      </w:r>
+      <w:r>
+        <w:rPr>
+          <w:noProof/>
+        </w:rPr>
+        <w:t>17</w:t>
+      </w:r>
+      <w:r>
+        <w:rPr>
+          <w:noProof/>
+        </w:rPr>
+        <w:fldChar w:fldCharType="end"/>
+      </w:r>
     </w:p>
     <w:p>
       <w:pPr>
@@ -4785,83 +4303,70 @@
         </w:tabs>
         <w:ind w:firstLine="480"/>
         <w:rPr>
-          <w:rFonts w:ascii="Calibri" w:eastAsia="新細明體" w:hAnsi="Calibri"/>
-          <w:noProof/>
-        </w:rPr>
-      </w:pPr>
-      <w:hyperlink w:anchor="_Toc332236814" w:history="1">
-        <w:r>
-          <w:rPr>
-            <w:rStyle w:val="aa"/>
-            <w:rFonts w:hint="eastAsia"/>
-            <w:noProof/>
-          </w:rPr>
-          <w:t>圖</w:t>
-        </w:r>
-        <w:r>
-          <w:rPr>
-            <w:rStyle w:val="aa"/>
-            <w:noProof/>
-          </w:rPr>
-          <w:t xml:space="preserve"> 14</w:t>
-        </w:r>
-        <w:r>
-          <w:rPr>
-            <w:rStyle w:val="aa"/>
-            <w:rFonts w:hint="eastAsia"/>
-            <w:noProof/>
-          </w:rPr>
-          <w:t>代碼對應組合情況</w:t>
-        </w:r>
-        <w:r>
-          <w:rPr>
-            <w:noProof/>
-            <w:webHidden/>
-          </w:rPr>
-          <w:tab/>
-        </w:r>
-        <w:r>
-          <w:rPr>
-            <w:noProof/>
-            <w:webHidden/>
-          </w:rPr>
-          <w:fldChar w:fldCharType="begin"/>
-        </w:r>
-        <w:r>
-          <w:rPr>
-            <w:noProof/>
-            <w:webHidden/>
-          </w:rPr>
-          <w:instrText xml:space="preserve"> PAGEREF _Toc332236814 \h </w:instrText>
-        </w:r>
-        <w:r>
-          <w:rPr>
-            <w:noProof/>
-            <w:webHidden/>
-          </w:rPr>
-        </w:r>
-        <w:r>
-          <w:rPr>
-            <w:noProof/>
-            <w:webHidden/>
-          </w:rPr>
-          <w:fldChar w:fldCharType="separate"/>
-        </w:r>
-        <w:r>
-          <w:rPr>
-            <w:noProof/>
-            <w:webHidden/>
-          </w:rPr>
-          <w:t>31</w:t>
-        </w:r>
-        <w:r>
-          <w:rPr>
-            <w:noProof/>
-            <w:webHidden/>
-          </w:rPr>
-          <w:fldChar w:fldCharType="end"/>
-        </w:r>
-      </w:hyperlink>
+          <w:noProof/>
+        </w:rPr>
+      </w:pPr>
+      <w:r>
+        <w:rPr>
+          <w:rFonts w:hint="eastAsia"/>
+          <w:noProof/>
+        </w:rPr>
+        <w:t>圖</w:t>
+      </w:r>
+      <w:r>
+        <w:rPr>
+          <w:noProof/>
+        </w:rPr>
+        <w:t xml:space="preserve"> 14</w:t>
+      </w:r>
+      <w:r>
+        <w:rPr>
+          <w:rFonts w:hint="eastAsia"/>
+          <w:noProof/>
+        </w:rPr>
+        <w:t>代碼對應組合情況</w:t>
+      </w:r>
+      <w:r>
+        <w:rPr>
+          <w:noProof/>
+        </w:rPr>
+        <w:tab/>
+      </w:r>
+      <w:r>
+        <w:rPr>
+          <w:noProof/>
+        </w:rPr>
+        <w:fldChar w:fldCharType="begin"/>
+      </w:r>
+      <w:r>
+        <w:rPr>
+          <w:noProof/>
+        </w:rPr>
+        <w:instrText xml:space="preserve"> PAGEREF _Toc208432280 \h </w:instrText>
+      </w:r>
+      <w:r>
+        <w:rPr>
+          <w:noProof/>
+        </w:rPr>
+      </w:r>
+      <w:r>
+        <w:rPr>
+          <w:noProof/>
+        </w:rPr>
+        <w:fldChar w:fldCharType="separate"/>
+      </w:r>
+      <w:r>
+        <w:rPr>
+          <w:noProof/>
+        </w:rPr>
+        <w:t>17</w:t>
+      </w:r>
+      <w:r>
+        <w:rPr>
+          <w:noProof/>
+        </w:rPr>
+        <w:fldChar w:fldCharType="end"/>
+      </w:r>
     </w:p>
     <w:p>
       <w:pPr>
@@ -4871,98 +4376,105 @@
         </w:tabs>
         <w:ind w:firstLine="480"/>
         <w:rPr>
-          <w:rFonts w:ascii="Calibri" w:eastAsia="新細明體" w:hAnsi="Calibri"/>
-          <w:noProof/>
-        </w:rPr>
-      </w:pPr>
-      <w:hyperlink w:anchor="_Toc332236815" w:history="1">
-        <w:r>
-          <w:rPr>
-            <w:rStyle w:val="aa"/>
-            <w:rFonts w:hint="eastAsia"/>
-            <w:noProof/>
-          </w:rPr>
-          <w:t>圖</w:t>
-        </w:r>
-        <w:r>
-          <w:rPr>
-            <w:rStyle w:val="aa"/>
-            <w:noProof/>
-          </w:rPr>
-          <w:t xml:space="preserve"> 15 </w:t>
-        </w:r>
-        <w:r>
-          <w:rPr>
-            <w:rStyle w:val="aa"/>
-            <w:rFonts w:hint="eastAsia"/>
-            <w:noProof/>
-          </w:rPr>
-          <w:t>轉換代碼流程圖</w:t>
-        </w:r>
-        <w:r>
-          <w:rPr>
-            <w:noProof/>
-            <w:webHidden/>
-          </w:rPr>
-          <w:tab/>
-        </w:r>
-        <w:r>
-          <w:rPr>
-            <w:noProof/>
-            <w:webHidden/>
-          </w:rPr>
-          <w:fldChar w:fldCharType="begin"/>
-        </w:r>
-        <w:r>
-          <w:rPr>
-            <w:noProof/>
-            <w:webHidden/>
-          </w:rPr>
-          <w:instrText xml:space="preserve"> PAGEREF _Toc332236815 \h </w:instrText>
-        </w:r>
-        <w:r>
-          <w:rPr>
-            <w:noProof/>
-            <w:webHidden/>
-          </w:rPr>
-        </w:r>
-        <w:r>
-          <w:rPr>
-            <w:noProof/>
-            <w:webHidden/>
-          </w:rPr>
-          <w:fldChar w:fldCharType="separate"/>
-        </w:r>
-        <w:r>
-          <w:rPr>
-            <w:noProof/>
-            <w:webHidden/>
-          </w:rPr>
-          <w:t>32</w:t>
-        </w:r>
-        <w:r>
-          <w:rPr>
-            <w:noProof/>
-            <w:webHidden/>
-          </w:rPr>
-          <w:fldChar w:fldCharType="end"/>
-        </w:r>
-      </w:hyperlink>
-    </w:p>
-    <w:p>
-      <w:pPr>
-        <w:pStyle w:val="ab"/>
-        <w:spacing w:line="360" w:lineRule="auto"/>
-        <w:ind w:firstLineChars="0" w:firstLine="0"/>
-      </w:pPr>
-      <w:r>
-        <w:rPr>
-          <w:sz w:val="36"/>
-          <w:szCs w:val="36"/>
+          <w:noProof/>
+        </w:rPr>
+      </w:pPr>
+      <w:r>
+        <w:rPr>
+          <w:rFonts w:hint="eastAsia"/>
+          <w:noProof/>
+        </w:rPr>
+        <w:t>圖</w:t>
+      </w:r>
+      <w:r>
+        <w:rPr>
+          <w:noProof/>
+        </w:rPr>
+        <w:t xml:space="preserve"> 15 </w:t>
+      </w:r>
+      <w:r>
+        <w:rPr>
+          <w:rFonts w:hint="eastAsia"/>
+          <w:noProof/>
+        </w:rPr>
+        <w:t>轉換代碼流程圖</w:t>
+      </w:r>
+      <w:r>
+        <w:rPr>
+          <w:noProof/>
+        </w:rPr>
+        <w:tab/>
+      </w:r>
+      <w:r>
+        <w:rPr>
+          <w:noProof/>
+        </w:rPr>
+        <w:fldChar w:fldCharType="begin"/>
+      </w:r>
+      <w:r>
+        <w:rPr>
+          <w:noProof/>
+        </w:rPr>
+        <w:instrText xml:space="preserve"> PAGEREF _Toc208432281 \h </w:instrText>
+      </w:r>
+      <w:r>
+        <w:rPr>
+          <w:noProof/>
+        </w:rPr>
+      </w:r>
+      <w:r>
+        <w:rPr>
+          <w:noProof/>
+        </w:rPr>
+        <w:fldChar w:fldCharType="separate"/>
+      </w:r>
+      <w:r>
+        <w:rPr>
+          <w:noProof/>
+        </w:rPr>
+        <w:t>18</w:t>
+      </w:r>
+      <w:r>
+        <w:rPr>
+          <w:noProof/>
         </w:rPr>
         <w:fldChar w:fldCharType="end"/>
       </w:r>
-      <w:r>
+    </w:p>
+    <w:p>
+      <w:pPr>
+        <w:pStyle w:val="af"/>
+        <w:tabs>
+          <w:tab w:val="right" w:leader="dot" w:pos="9628"/>
+        </w:tabs>
+        <w:ind w:firstLine="480"/>
+        <w:rPr>
+          <w:rFonts w:hint="eastAsia"/>
+          <w:noProof/>
+        </w:rPr>
+      </w:pPr>
+      <w:r>
+        <w:rPr>
+          <w:noProof/>
+        </w:rPr>
+        <w:fldChar w:fldCharType="end"/>
+      </w:r>
+    </w:p>
+    <w:p>
+      <w:pPr>
+        <w:pStyle w:val="af"/>
+        <w:tabs>
+          <w:tab w:val="right" w:leader="dot" w:pos="9628"/>
+        </w:tabs>
+        <w:ind w:firstLine="480"/>
+        <w:rPr>
+          <w:noProof/>
+        </w:rPr>
+      </w:pPr>
+      <w:r>
+        <w:rPr>
+          <w:noProof/>
+        </w:rPr>
         <w:br w:type="page"/>
       </w:r>
     </w:p>
@@ -4974,14 +4486,14 @@
           <w:numId w:val="0"/>
         </w:numPr>
       </w:pPr>
-      <w:bookmarkStart w:id="7" w:name="_Toc312972178"/>
+      <w:bookmarkStart w:id="8" w:name="_Toc208432169"/>
       <w:r>
         <w:rPr>
           <w:rFonts w:hint="eastAsia"/>
         </w:rPr>
         <w:t>表目錄</w:t>
       </w:r>
-      <w:bookmarkEnd w:id="7"/>
+      <w:bookmarkEnd w:id="8"/>
     </w:p>
     <w:p>
       <w:pPr>
@@ -4996,8 +4508,9 @@
         </w:tabs>
         <w:ind w:firstLine="480"/>
         <w:rPr>
-          <w:rFonts w:ascii="Calibri" w:eastAsia="新細明體" w:hAnsi="Calibri"/>
-          <w:noProof/>
+          <w:rFonts w:asciiTheme="minorHAnsi" w:eastAsiaTheme="minorEastAsia" w:hAnsiTheme="minorHAnsi" w:cstheme="minorBidi"/>
+          <w:noProof/>
+          <w:szCs w:val="24"/>
         </w:rPr>
       </w:pPr>
       <w:r>
@@ -5030,382 +4543,70 @@
       <w:r>
         <w:fldChar w:fldCharType="separate"/>
       </w:r>
-      <w:hyperlink w:anchor="_Toc332236816" w:history="1">
-        <w:r>
-          <w:rPr>
-            <w:rStyle w:val="aa"/>
-            <w:rFonts w:hint="eastAsia"/>
-            <w:noProof/>
-          </w:rPr>
-          <w:t>表</w:t>
-        </w:r>
-        <w:r>
-          <w:rPr>
-            <w:rStyle w:val="aa"/>
-            <w:noProof/>
-          </w:rPr>
-          <w:t xml:space="preserve"> 1 ICD-9-CM</w:t>
-        </w:r>
-        <w:r>
-          <w:rPr>
-            <w:rStyle w:val="aa"/>
-            <w:rFonts w:hint="eastAsia"/>
-            <w:noProof/>
-          </w:rPr>
-          <w:t>對應到</w:t>
-        </w:r>
-        <w:r>
-          <w:rPr>
-            <w:rStyle w:val="aa"/>
-            <w:noProof/>
-          </w:rPr>
-          <w:t>ICD-10-CM</w:t>
-        </w:r>
-        <w:r>
-          <w:rPr>
-            <w:rStyle w:val="aa"/>
-            <w:rFonts w:hint="eastAsia"/>
-            <w:noProof/>
-          </w:rPr>
-          <w:t>一對多情況範例</w:t>
-        </w:r>
-        <w:r>
-          <w:rPr>
-            <w:noProof/>
-            <w:webHidden/>
-          </w:rPr>
-          <w:tab/>
-        </w:r>
-        <w:r>
-          <w:rPr>
-            <w:noProof/>
-            <w:webHidden/>
-          </w:rPr>
-          <w:fldChar w:fldCharType="begin"/>
-        </w:r>
-        <w:r>
-          <w:rPr>
-            <w:noProof/>
-            <w:webHidden/>
-          </w:rPr>
-          <w:instrText xml:space="preserve"> PAGEREF _Toc332236816 \h </w:instrText>
-        </w:r>
-        <w:r>
-          <w:rPr>
-            <w:noProof/>
-            <w:webHidden/>
-          </w:rPr>
-        </w:r>
-        <w:r>
-          <w:rPr>
-            <w:noProof/>
-            <w:webHidden/>
-          </w:rPr>
-          <w:fldChar w:fldCharType="separate"/>
-        </w:r>
-        <w:r>
-          <w:rPr>
-            <w:noProof/>
-            <w:webHidden/>
-          </w:rPr>
-          <w:t>16</w:t>
-        </w:r>
-        <w:r>
-          <w:rPr>
-            <w:noProof/>
-            <w:webHidden/>
-          </w:rPr>
-          <w:fldChar w:fldCharType="end"/>
-        </w:r>
-      </w:hyperlink>
-    </w:p>
-    <w:p>
-      <w:pPr>
-        <w:pStyle w:val="af"/>
-        <w:tabs>
-          <w:tab w:val="right" w:leader="dot" w:pos="9628"/>
-        </w:tabs>
-        <w:ind w:firstLine="480"/>
-        <w:rPr>
-          <w:rFonts w:ascii="Calibri" w:eastAsia="新細明體" w:hAnsi="Calibri"/>
-          <w:noProof/>
-        </w:rPr>
-      </w:pPr>
-      <w:hyperlink w:anchor="_Toc332236817" w:history="1">
-        <w:r>
-          <w:rPr>
-            <w:rStyle w:val="aa"/>
-            <w:rFonts w:hint="eastAsia"/>
-            <w:noProof/>
-          </w:rPr>
-          <w:t>表</w:t>
-        </w:r>
-        <w:r>
-          <w:rPr>
-            <w:rStyle w:val="aa"/>
-            <w:noProof/>
-          </w:rPr>
-          <w:t xml:space="preserve"> 2 ICD-9-CM</w:t>
-        </w:r>
-        <w:r>
-          <w:rPr>
-            <w:rStyle w:val="aa"/>
-            <w:rFonts w:hint="eastAsia"/>
-            <w:noProof/>
-          </w:rPr>
-          <w:t>對應到</w:t>
-        </w:r>
-        <w:r>
-          <w:rPr>
-            <w:rStyle w:val="aa"/>
-            <w:noProof/>
-          </w:rPr>
-          <w:t>ICD-10-CM</w:t>
-        </w:r>
-        <w:r>
-          <w:rPr>
-            <w:rStyle w:val="aa"/>
-            <w:rFonts w:hint="eastAsia"/>
-            <w:noProof/>
-          </w:rPr>
-          <w:t>多對一情況範例</w:t>
-        </w:r>
-        <w:r>
-          <w:rPr>
-            <w:noProof/>
-            <w:webHidden/>
-          </w:rPr>
-          <w:tab/>
-        </w:r>
-        <w:r>
-          <w:rPr>
-            <w:noProof/>
-            <w:webHidden/>
-          </w:rPr>
-          <w:fldChar w:fldCharType="begin"/>
-        </w:r>
-        <w:r>
-          <w:rPr>
-            <w:noProof/>
-            <w:webHidden/>
-          </w:rPr>
-          <w:instrText xml:space="preserve"> PAGEREF _Toc332236817 \h </w:instrText>
-        </w:r>
-        <w:r>
-          <w:rPr>
-            <w:noProof/>
-            <w:webHidden/>
-          </w:rPr>
-        </w:r>
-        <w:r>
-          <w:rPr>
-            <w:noProof/>
-            <w:webHidden/>
-          </w:rPr>
-          <w:fldChar w:fldCharType="separate"/>
-        </w:r>
-        <w:r>
-          <w:rPr>
-            <w:noProof/>
-            <w:webHidden/>
-          </w:rPr>
-          <w:t>17</w:t>
-        </w:r>
-        <w:r>
-          <w:rPr>
-            <w:noProof/>
-            <w:webHidden/>
-          </w:rPr>
-          <w:fldChar w:fldCharType="end"/>
-        </w:r>
-      </w:hyperlink>
-    </w:p>
-    <w:p>
-      <w:pPr>
-        <w:pStyle w:val="af"/>
-        <w:tabs>
-          <w:tab w:val="right" w:leader="dot" w:pos="9628"/>
-        </w:tabs>
-        <w:ind w:firstLine="480"/>
-        <w:rPr>
-          <w:rFonts w:ascii="Calibri" w:eastAsia="新細明體" w:hAnsi="Calibri"/>
-          <w:noProof/>
-        </w:rPr>
-      </w:pPr>
-      <w:hyperlink w:anchor="_Toc332236818" w:history="1">
-        <w:r>
-          <w:rPr>
-            <w:rStyle w:val="aa"/>
-            <w:rFonts w:hint="eastAsia"/>
-            <w:noProof/>
-          </w:rPr>
-          <w:t>表</w:t>
-        </w:r>
-        <w:r>
-          <w:rPr>
-            <w:rStyle w:val="aa"/>
-            <w:noProof/>
-          </w:rPr>
-          <w:t xml:space="preserve"> 3 ICD-9-CM</w:t>
-        </w:r>
-        <w:r>
-          <w:rPr>
-            <w:rStyle w:val="aa"/>
-            <w:rFonts w:hint="eastAsia"/>
-            <w:noProof/>
-          </w:rPr>
-          <w:t>對應到</w:t>
-        </w:r>
-        <w:r>
-          <w:rPr>
-            <w:rStyle w:val="aa"/>
-            <w:noProof/>
-          </w:rPr>
-          <w:t>ICD-10-CM</w:t>
-        </w:r>
-        <w:r>
-          <w:rPr>
-            <w:rStyle w:val="aa"/>
-            <w:rFonts w:hint="eastAsia"/>
-            <w:noProof/>
-          </w:rPr>
-          <w:t>無對應情況範例</w:t>
-        </w:r>
-        <w:r>
-          <w:rPr>
-            <w:noProof/>
-            <w:webHidden/>
-          </w:rPr>
-          <w:tab/>
-        </w:r>
-        <w:r>
-          <w:rPr>
-            <w:noProof/>
-            <w:webHidden/>
-          </w:rPr>
-          <w:fldChar w:fldCharType="begin"/>
-        </w:r>
-        <w:r>
-          <w:rPr>
-            <w:noProof/>
-            <w:webHidden/>
-          </w:rPr>
-          <w:instrText xml:space="preserve"> PAGEREF _Toc332236818 \h </w:instrText>
-        </w:r>
-        <w:r>
-          <w:rPr>
-            <w:noProof/>
-            <w:webHidden/>
-          </w:rPr>
-        </w:r>
-        <w:r>
-          <w:rPr>
-            <w:noProof/>
-            <w:webHidden/>
-          </w:rPr>
-          <w:fldChar w:fldCharType="separate"/>
-        </w:r>
-        <w:r>
-          <w:rPr>
-            <w:noProof/>
-            <w:webHidden/>
-          </w:rPr>
-          <w:t>17</w:t>
-        </w:r>
-        <w:r>
-          <w:rPr>
-            <w:noProof/>
-            <w:webHidden/>
-          </w:rPr>
-          <w:fldChar w:fldCharType="end"/>
-        </w:r>
-      </w:hyperlink>
-    </w:p>
-    <w:p>
-      <w:pPr>
-        <w:pStyle w:val="af"/>
-        <w:tabs>
-          <w:tab w:val="right" w:leader="dot" w:pos="9628"/>
-        </w:tabs>
-        <w:ind w:firstLine="480"/>
-        <w:rPr>
-          <w:rFonts w:ascii="Calibri" w:eastAsia="新細明體" w:hAnsi="Calibri"/>
-          <w:noProof/>
-        </w:rPr>
-      </w:pPr>
-      <w:hyperlink w:anchor="_Toc332236819" w:history="1">
-        <w:r>
-          <w:rPr>
-            <w:rStyle w:val="aa"/>
-            <w:rFonts w:hint="eastAsia"/>
-            <w:noProof/>
-          </w:rPr>
-          <w:t>表</w:t>
-        </w:r>
-        <w:r>
-          <w:rPr>
-            <w:rStyle w:val="aa"/>
-            <w:noProof/>
-          </w:rPr>
-          <w:t xml:space="preserve"> 4 </w:t>
-        </w:r>
-        <w:r>
-          <w:rPr>
-            <w:rStyle w:val="aa"/>
-            <w:rFonts w:hint="eastAsia"/>
-            <w:noProof/>
-          </w:rPr>
-          <w:t>對應情況範圍值列表</w:t>
-        </w:r>
-        <w:r>
-          <w:rPr>
-            <w:noProof/>
-            <w:webHidden/>
-          </w:rPr>
-          <w:tab/>
-        </w:r>
-        <w:r>
-          <w:rPr>
-            <w:noProof/>
-            <w:webHidden/>
-          </w:rPr>
-          <w:fldChar w:fldCharType="begin"/>
-        </w:r>
-        <w:r>
-          <w:rPr>
-            <w:noProof/>
-            <w:webHidden/>
-          </w:rPr>
-          <w:instrText xml:space="preserve"> PAGEREF _Toc332236819 \h </w:instrText>
-        </w:r>
-        <w:r>
-          <w:rPr>
-            <w:noProof/>
-            <w:webHidden/>
-          </w:rPr>
-        </w:r>
-        <w:r>
-          <w:rPr>
-            <w:noProof/>
-            <w:webHidden/>
-          </w:rPr>
-          <w:fldChar w:fldCharType="separate"/>
-        </w:r>
-        <w:r>
-          <w:rPr>
-            <w:noProof/>
-            <w:webHidden/>
-          </w:rPr>
-          <w:t>29</w:t>
-        </w:r>
-        <w:r>
-          <w:rPr>
-            <w:noProof/>
-            <w:webHidden/>
-          </w:rPr>
-          <w:fldChar w:fldCharType="end"/>
-        </w:r>
-      </w:hyperlink>
+      <w:r>
+        <w:rPr>
+          <w:rFonts w:hint="eastAsia"/>
+          <w:noProof/>
+          <w:color w:val="FF0000"/>
+        </w:rPr>
+        <w:t>表</w:t>
+      </w:r>
+      <w:r>
+        <w:rPr>
+          <w:noProof/>
+          <w:color w:val="FF0000"/>
+        </w:rPr>
+        <w:t xml:space="preserve"> 4 </w:t>
+      </w:r>
+      <w:r>
+        <w:rPr>
+          <w:rFonts w:hint="eastAsia"/>
+          <w:noProof/>
+          <w:color w:val="FF0000"/>
+        </w:rPr>
+        <w:t>對應情況範圍值列表</w:t>
+      </w:r>
+      <w:r>
+        <w:rPr>
+          <w:noProof/>
+        </w:rPr>
+        <w:tab/>
+      </w:r>
+      <w:r>
+        <w:rPr>
+          <w:noProof/>
+        </w:rPr>
+        <w:fldChar w:fldCharType="begin"/>
+      </w:r>
+      <w:r>
+        <w:rPr>
+          <w:noProof/>
+        </w:rPr>
+        <w:instrText xml:space="preserve"> PAGEREF _Toc208432205 \h </w:instrText>
+      </w:r>
+      <w:r>
+        <w:rPr>
+          <w:noProof/>
+        </w:rPr>
+      </w:r>
+      <w:r>
+        <w:rPr>
+          <w:noProof/>
+        </w:rPr>
+        <w:fldChar w:fldCharType="separate"/>
+      </w:r>
+      <w:r>
+        <w:rPr>
+          <w:noProof/>
+        </w:rPr>
+        <w:t>16</w:t>
+      </w:r>
+      <w:r>
+        <w:rPr>
+          <w:noProof/>
+        </w:rPr>
+        <w:fldChar w:fldCharType="end"/>
+      </w:r>
     </w:p>
     <w:p>
       <w:pPr>
@@ -5446,21 +4647,21 @@
         </w:rPr>
         <w:t xml:space="preserve"> </w:t>
       </w:r>
-      <w:bookmarkStart w:id="8" w:name="_Toc312972179"/>
+      <w:bookmarkStart w:id="9" w:name="_Toc208432170"/>
       <w:r>
         <w:rPr>
           <w:rFonts w:hint="eastAsia"/>
         </w:rPr>
         <w:t>緒論</w:t>
       </w:r>
-      <w:bookmarkEnd w:id="8"/>
+      <w:bookmarkEnd w:id="9"/>
     </w:p>
     <w:p>
       <w:pPr>
         <w:pStyle w:val="2"/>
         <w:spacing w:before="216"/>
       </w:pPr>
-      <w:bookmarkStart w:id="9" w:name="_Toc312972180"/>
+      <w:bookmarkStart w:id="10" w:name="_Toc208432171"/>
       <w:r>
         <w:rPr>
           <w:rFonts w:hint="eastAsia"/>
@@ -5468,7 +4669,7 @@
         </w:rPr>
         <w:t>研究背景</w:t>
       </w:r>
-      <w:bookmarkEnd w:id="9"/>
+      <w:bookmarkEnd w:id="10"/>
     </w:p>
     <w:p>
       <w:pPr>
@@ -5884,7 +5085,7 @@
         <w:pStyle w:val="2"/>
         <w:spacing w:before="216"/>
       </w:pPr>
-      <w:bookmarkStart w:id="10" w:name="_Toc312972181"/>
+      <w:bookmarkStart w:id="11" w:name="_Toc208432172"/>
       <w:r>
         <w:rPr>
           <w:rFonts w:hint="eastAsia"/>
@@ -5892,7 +5093,7 @@
         </w:rPr>
         <w:t>研究動機</w:t>
       </w:r>
-      <w:bookmarkEnd w:id="10"/>
+      <w:bookmarkEnd w:id="11"/>
     </w:p>
     <w:p>
       <w:pPr>
@@ -6149,7 +5350,7 @@
         <w:pStyle w:val="2"/>
         <w:spacing w:before="216"/>
       </w:pPr>
-      <w:bookmarkStart w:id="11" w:name="_Toc312972182"/>
+      <w:bookmarkStart w:id="12" w:name="_Toc208432173"/>
       <w:r>
         <w:rPr>
           <w:rFonts w:hint="eastAsia"/>
@@ -6157,7 +5358,7 @@
         </w:rPr>
         <w:t>研究目的</w:t>
       </w:r>
-      <w:bookmarkEnd w:id="11"/>
+      <w:bookmarkEnd w:id="12"/>
     </w:p>
     <w:p>
       <w:pPr>
@@ -6293,14 +5494,14 @@
       <w:pPr>
         <w:pStyle w:val="1"/>
       </w:pPr>
-      <w:bookmarkStart w:id="12" w:name="_Toc312972183"/>
+      <w:bookmarkStart w:id="13" w:name="_Toc208432174"/>
       <w:r>
         <w:rPr>
           <w:rFonts w:hint="eastAsia"/>
         </w:rPr>
         <w:t>文獻探討</w:t>
       </w:r>
-      <w:bookmarkEnd w:id="12"/>
+      <w:bookmarkEnd w:id="13"/>
     </w:p>
     <w:p>
       <w:pPr>
@@ -6412,7 +5613,7 @@
         <w:pStyle w:val="2"/>
         <w:spacing w:before="216"/>
       </w:pPr>
-      <w:bookmarkStart w:id="13" w:name="_Toc312972184"/>
+      <w:bookmarkStart w:id="14" w:name="_Toc208432175"/>
       <w:r>
         <w:rPr>
           <w:rFonts w:hint="eastAsia"/>
@@ -6420,7 +5621,7 @@
         </w:rPr>
         <w:t>電子病歷</w:t>
       </w:r>
-      <w:bookmarkEnd w:id="13"/>
+      <w:bookmarkEnd w:id="14"/>
     </w:p>
     <w:p>
       <w:pPr>
@@ -6836,7 +6037,7 @@
         <w:pStyle w:val="2"/>
         <w:spacing w:before="216"/>
       </w:pPr>
-      <w:bookmarkStart w:id="14" w:name="_Toc312972185"/>
+      <w:bookmarkStart w:id="15" w:name="_Toc208432176"/>
       <w:r>
         <w:rPr>
           <w:rFonts w:hint="eastAsia"/>
@@ -6851,7 +6052,7 @@
         </w:rPr>
         <w:t>標準</w:t>
       </w:r>
-      <w:bookmarkEnd w:id="14"/>
+      <w:bookmarkEnd w:id="15"/>
     </w:p>
     <w:p>
       <w:pPr>
@@ -7141,7 +6342,7 @@
           <w:color w:val="FF0000"/>
         </w:rPr>
       </w:pPr>
-      <w:bookmarkStart w:id="15" w:name="_Toc312972186"/>
+      <w:bookmarkStart w:id="16" w:name="_Toc208432177"/>
       <w:r>
         <w:rPr>
           <w:rFonts w:hint="eastAsia"/>
@@ -7150,7 +6351,7 @@
         </w:rPr>
         <w:t>臨床文件架構</w:t>
       </w:r>
-      <w:bookmarkEnd w:id="15"/>
+      <w:bookmarkEnd w:id="16"/>
     </w:p>
     <w:p>
       <w:pPr>
@@ -7970,37 +7171,34 @@
           <w:color w:val="FF0000"/>
           <w:sz w:val="32"/>
         </w:rPr>
-      </w:r>
-      <w:r>
-        <w:rPr>
+        <w:fldChar w:fldCharType="separate"/>
+      </w:r>
+      <w:r>
+        <w:rPr>
+          <w:rFonts w:hint="eastAsia"/>
+          <w:b/>
           <w:color w:val="FF0000"/>
           <w:sz w:val="32"/>
         </w:rPr>
-        <w:fldChar w:fldCharType="separate"/>
-      </w:r>
-      <w:r>
-        <w:rPr>
-          <w:rFonts w:hint="eastAsia"/>
-          <w:color w:val="FF0000"/>
-          <w:szCs w:val="24"/>
-        </w:rPr>
-        <w:t>圖</w:t>
-      </w:r>
-      <w:r>
-        <w:rPr>
-          <w:rFonts w:hint="eastAsia"/>
-          <w:color w:val="FF0000"/>
-          <w:szCs w:val="24"/>
-        </w:rPr>
-        <w:t xml:space="preserve"> </w:t>
-      </w:r>
-      <w:r>
-        <w:rPr>
-          <w:noProof/>
-          <w:color w:val="FF0000"/>
-          <w:szCs w:val="24"/>
-        </w:rPr>
-        <w:t>1</w:t>
+        <w:t>錯誤</w:t>
+      </w:r>
+      <w:r>
+        <w:rPr>
+          <w:rFonts w:hint="eastAsia"/>
+          <w:b/>
+          <w:color w:val="FF0000"/>
+          <w:sz w:val="32"/>
+        </w:rPr>
+        <w:t xml:space="preserve">! </w:t>
+      </w:r>
+      <w:r>
+        <w:rPr>
+          <w:rFonts w:hint="eastAsia"/>
+          <w:b/>
+          <w:color w:val="FF0000"/>
+          <w:sz w:val="32"/>
+        </w:rPr>
+        <w:t>找不到參照來源。</w:t>
       </w:r>
       <w:r>
         <w:rPr>
@@ -8957,37 +8155,34 @@
           <w:color w:val="FF0000"/>
           <w:sz w:val="32"/>
         </w:rPr>
-      </w:r>
-      <w:r>
-        <w:rPr>
+        <w:fldChar w:fldCharType="separate"/>
+      </w:r>
+      <w:r>
+        <w:rPr>
+          <w:rFonts w:hint="eastAsia"/>
+          <w:b/>
           <w:color w:val="FF0000"/>
           <w:sz w:val="32"/>
         </w:rPr>
-        <w:fldChar w:fldCharType="separate"/>
-      </w:r>
-      <w:r>
-        <w:rPr>
-          <w:rFonts w:hint="eastAsia"/>
-          <w:color w:val="FF0000"/>
-          <w:szCs w:val="24"/>
-        </w:rPr>
-        <w:t>圖</w:t>
-      </w:r>
-      <w:r>
-        <w:rPr>
-          <w:rFonts w:hint="eastAsia"/>
-          <w:color w:val="FF0000"/>
-          <w:szCs w:val="24"/>
-        </w:rPr>
-        <w:t xml:space="preserve"> </w:t>
-      </w:r>
-      <w:r>
-        <w:rPr>
-          <w:noProof/>
-          <w:color w:val="FF0000"/>
-          <w:szCs w:val="24"/>
-        </w:rPr>
-        <w:t>2</w:t>
+        <w:t>錯誤</w:t>
+      </w:r>
+      <w:r>
+        <w:rPr>
+          <w:rFonts w:hint="eastAsia"/>
+          <w:b/>
+          <w:color w:val="FF0000"/>
+          <w:sz w:val="32"/>
+        </w:rPr>
+        <w:t xml:space="preserve">! </w:t>
+      </w:r>
+      <w:r>
+        <w:rPr>
+          <w:rFonts w:hint="eastAsia"/>
+          <w:b/>
+          <w:color w:val="FF0000"/>
+          <w:sz w:val="32"/>
+        </w:rPr>
+        <w:t>找不到參照來源。</w:t>
       </w:r>
       <w:r>
         <w:rPr>
@@ -9328,12 +8523,14 @@
         <w:pStyle w:val="2"/>
         <w:spacing w:before="216"/>
       </w:pPr>
+      <w:bookmarkStart w:id="17" w:name="_Toc208432178"/>
       <w:r>
         <w:rPr>
           <w:rFonts w:hint="eastAsia"/>
         </w:rPr>
         <w:t>國內電子病歷規範</w:t>
       </w:r>
+      <w:bookmarkEnd w:id="17"/>
     </w:p>
     <w:p>
       <w:pPr>
@@ -9345,14 +8542,14 @@
         <w:pStyle w:val="2"/>
         <w:spacing w:before="216"/>
       </w:pPr>
-      <w:bookmarkStart w:id="16" w:name="_Toc312972189"/>
+      <w:bookmarkStart w:id="18" w:name="_Toc208432179"/>
       <w:r>
         <w:rPr>
           <w:rFonts w:hint="eastAsia"/>
         </w:rPr>
         <w:t>XML</w:t>
       </w:r>
-      <w:bookmarkEnd w:id="16"/>
+      <w:bookmarkEnd w:id="18"/>
     </w:p>
     <w:p>
       <w:pPr>
@@ -10283,16 +9480,29 @@
         <w:pStyle w:val="2"/>
         <w:spacing w:before="216"/>
       </w:pPr>
+      <w:bookmarkStart w:id="19" w:name="_Toc208432180"/>
       <w:r>
         <w:rPr>
           <w:rFonts w:hint="eastAsia"/>
         </w:rPr>
         <w:t>雲端運算</w:t>
       </w:r>
+      <w:bookmarkEnd w:id="19"/>
     </w:p>
     <w:p>
       <w:pPr>
         <w:ind w:firstLine="560"/>
+        <w:rPr>
+          <w:rFonts w:hint="eastAsia"/>
+        </w:rPr>
+      </w:pPr>
+    </w:p>
+    <w:p>
+      <w:pPr>
+        <w:ind w:firstLineChars="0" w:firstLine="0"/>
+        <w:rPr>
+          <w:rFonts w:hint="eastAsia"/>
+        </w:rPr>
       </w:pPr>
     </w:p>
     <w:p>
@@ -10305,19 +9515,19 @@
           <w:docGrid w:type="lines" w:linePitch="360"/>
         </w:sectPr>
       </w:pPr>
-      <w:bookmarkStart w:id="17" w:name="_Toc312972190"/>
     </w:p>
     <w:p>
       <w:pPr>
         <w:pStyle w:val="1"/>
       </w:pPr>
+      <w:bookmarkStart w:id="20" w:name="_Toc208432181"/>
       <w:r>
         <w:rPr>
           <w:rFonts w:hint="eastAsia"/>
         </w:rPr>
         <w:t>研究方法</w:t>
       </w:r>
-      <w:bookmarkEnd w:id="17"/>
+      <w:bookmarkEnd w:id="20"/>
     </w:p>
     <w:p>
       <w:pPr>
@@ -10374,7 +9584,7 @@
         <w:pStyle w:val="2"/>
         <w:spacing w:before="216"/>
       </w:pPr>
-      <w:bookmarkStart w:id="18" w:name="_Toc312972191"/>
+      <w:bookmarkStart w:id="21" w:name="_Toc208432182"/>
       <w:r>
         <w:rPr>
           <w:rFonts w:hint="eastAsia"/>
@@ -10389,7 +9599,7 @@
         </w:rPr>
         <w:t>步驟</w:t>
       </w:r>
-      <w:bookmarkEnd w:id="18"/>
+      <w:bookmarkEnd w:id="21"/>
     </w:p>
     <w:p>
       <w:pPr>
@@ -10720,7 +9930,7 @@
           <w:color w:val="FF0000"/>
           <w:szCs w:val="28"/>
         </w:rPr>
-        <w:t>3</w:t>
+        <w:t>1</w:t>
       </w:r>
       <w:r>
         <w:rPr>
@@ -10752,7 +9962,7 @@
           <w:color w:val="FF0000"/>
         </w:rPr>
       </w:pPr>
-      <w:bookmarkStart w:id="19" w:name="_Toc312972192"/>
+      <w:bookmarkStart w:id="22" w:name="_Toc208432183"/>
       <w:r>
         <w:rPr>
           <w:rFonts w:hint="eastAsia"/>
@@ -10761,7 +9971,7 @@
         </w:rPr>
         <w:t>研究流程</w:t>
       </w:r>
-      <w:bookmarkEnd w:id="19"/>
+      <w:bookmarkEnd w:id="22"/>
     </w:p>
     <w:p>
       <w:pPr>
@@ -10798,7 +10008,7 @@
           <v:shape id="_x0000_i1025" type="#_x0000_t75" style="width:410pt;height:682pt" o:ole="">
             <v:imagedata r:id="rId15" o:title=""/>
           </v:shape>
-          <o:OLEObject Type="Embed" ProgID="Visio.Drawing.11" ShapeID="_x0000_i1025" DrawAspect="Content" ObjectID="_1282173895"/>
+          <o:OLEObject Type="Embed" ProgID="Visio.Drawing.11" ShapeID="_x0000_i1025" DrawAspect="Content" ObjectID="_1282174477"/>
         </w:object>
       </w:r>
     </w:p>
@@ -10808,16 +10018,14 @@
         <w:ind w:firstLineChars="0" w:firstLine="0"/>
         <w:jc w:val="center"/>
         <w:rPr>
-          <w:color w:val="FF0000"/>
           <w:sz w:val="24"/>
         </w:rPr>
       </w:pPr>
-      <w:bookmarkStart w:id="20" w:name="_Ref313019515"/>
-      <w:bookmarkStart w:id="21" w:name="_Toc332236803"/>
-      <w:r>
-        <w:rPr>
-          <w:rFonts w:hint="eastAsia"/>
-          <w:color w:val="FF0000"/>
+      <w:bookmarkStart w:id="23" w:name="_Ref313019515"/>
+      <w:bookmarkStart w:id="24" w:name="_Toc208432269"/>
+      <w:r>
+        <w:rPr>
+          <w:rFonts w:hint="eastAsia"/>
           <w:sz w:val="24"/>
         </w:rPr>
         <w:t>圖</w:t>
@@ -10825,21 +10033,18 @@
       <w:r>
         <w:rPr>
           <w:rFonts w:hint="eastAsia"/>
-          <w:color w:val="FF0000"/>
           <w:sz w:val="24"/>
         </w:rPr>
         <w:t xml:space="preserve"> </w:t>
       </w:r>
       <w:r>
         <w:rPr>
-          <w:color w:val="FF0000"/>
           <w:sz w:val="24"/>
         </w:rPr>
         <w:fldChar w:fldCharType="begin"/>
       </w:r>
       <w:r>
         <w:rPr>
-          <w:color w:val="FF0000"/>
           <w:sz w:val="24"/>
         </w:rPr>
         <w:instrText xml:space="preserve"> </w:instrText>
@@ -10847,7 +10052,6 @@
       <w:r>
         <w:rPr>
           <w:rFonts w:hint="eastAsia"/>
-          <w:color w:val="FF0000"/>
           <w:sz w:val="24"/>
         </w:rPr>
         <w:instrText xml:space="preserve">SEQ </w:instrText>
@@ -10855,7 +10059,6 @@
       <w:r>
         <w:rPr>
           <w:rFonts w:hint="eastAsia"/>
-          <w:color w:val="FF0000"/>
           <w:sz w:val="24"/>
         </w:rPr>
         <w:instrText>圖</w:instrText>
@@ -10863,21 +10066,18 @@
       <w:r>
         <w:rPr>
           <w:rFonts w:hint="eastAsia"/>
-          <w:color w:val="FF0000"/>
           <w:sz w:val="24"/>
         </w:rPr>
         <w:instrText xml:space="preserve"> \* ARABIC</w:instrText>
       </w:r>
       <w:r>
         <w:rPr>
-          <w:color w:val="FF0000"/>
           <w:sz w:val="24"/>
         </w:rPr>
         <w:instrText xml:space="preserve"> </w:instrText>
       </w:r>
       <w:r>
         <w:rPr>
-          <w:color w:val="FF0000"/>
           <w:sz w:val="24"/>
         </w:rPr>
         <w:fldChar w:fldCharType="separate"/>
@@ -10885,38 +10085,34 @@
       <w:r>
         <w:rPr>
           <w:noProof/>
-          <w:color w:val="FF0000"/>
           <w:sz w:val="24"/>
         </w:rPr>
-        <w:t>3</w:t>
-      </w:r>
-      <w:r>
-        <w:rPr>
-          <w:color w:val="FF0000"/>
+        <w:t>1</w:t>
+      </w:r>
+      <w:r>
+        <w:rPr>
           <w:sz w:val="24"/>
         </w:rPr>
         <w:fldChar w:fldCharType="end"/>
       </w:r>
-      <w:bookmarkEnd w:id="20"/>
-      <w:r>
-        <w:rPr>
-          <w:rFonts w:hint="eastAsia"/>
-          <w:color w:val="FF0000"/>
+      <w:bookmarkEnd w:id="23"/>
+      <w:r>
+        <w:rPr>
+          <w:rFonts w:hint="eastAsia"/>
           <w:sz w:val="24"/>
         </w:rPr>
         <w:t xml:space="preserve"> </w:t>
       </w:r>
-      <w:bookmarkStart w:id="22" w:name="_Ref313019506"/>
-      <w:r>
-        <w:rPr>
-          <w:rFonts w:hint="eastAsia"/>
-          <w:color w:val="FF0000"/>
+      <w:bookmarkStart w:id="25" w:name="_Ref313019506"/>
+      <w:r>
+        <w:rPr>
+          <w:rFonts w:hint="eastAsia"/>
           <w:sz w:val="24"/>
         </w:rPr>
         <w:t>研究流程架構圖</w:t>
       </w:r>
-      <w:bookmarkEnd w:id="21"/>
-      <w:bookmarkEnd w:id="22"/>
+      <w:bookmarkEnd w:id="25"/>
+      <w:bookmarkEnd w:id="24"/>
     </w:p>
     <w:p>
       <w:pPr>
@@ -10931,7 +10127,7 @@
           <w:color w:val="FF0000"/>
         </w:rPr>
       </w:pPr>
-      <w:bookmarkStart w:id="23" w:name="_Toc312972193"/>
+      <w:bookmarkStart w:id="26" w:name="_Toc208432184"/>
       <w:r>
         <w:rPr>
           <w:rFonts w:hint="eastAsia"/>
@@ -10940,7 +10136,7 @@
         </w:rPr>
         <w:t>系統建置流程</w:t>
       </w:r>
-      <w:bookmarkEnd w:id="23"/>
+      <w:bookmarkEnd w:id="26"/>
     </w:p>
     <w:p>
       <w:pPr>
@@ -12019,8 +11215,8 @@
           <w:color w:val="FF0000"/>
         </w:rPr>
       </w:pPr>
-      <w:bookmarkStart w:id="24" w:name="_Toc282101872"/>
-      <w:bookmarkStart w:id="25" w:name="_Toc312972194"/>
+      <w:bookmarkStart w:id="27" w:name="_Toc282101872"/>
+      <w:bookmarkStart w:id="28" w:name="_Toc208432185"/>
       <w:r>
         <w:rPr>
           <w:rFonts w:hint="eastAsia"/>
@@ -12029,8 +11225,8 @@
         </w:rPr>
         <w:t>系統需求分析與設計</w:t>
       </w:r>
-      <w:bookmarkEnd w:id="24"/>
-      <w:bookmarkEnd w:id="25"/>
+      <w:bookmarkEnd w:id="27"/>
+      <w:bookmarkEnd w:id="28"/>
     </w:p>
     <w:p>
       <w:pPr>
@@ -12094,7 +11290,7 @@
         <w:pStyle w:val="3"/>
         <w:spacing w:before="216"/>
       </w:pPr>
-      <w:bookmarkStart w:id="26" w:name="_Toc312972195"/>
+      <w:bookmarkStart w:id="29" w:name="_Toc208432186"/>
       <w:r>
         <w:rPr>
           <w:rFonts w:hint="eastAsia"/>
@@ -12102,7 +11298,7 @@
         </w:rPr>
         <w:t>需求分析與系統架構</w:t>
       </w:r>
-      <w:bookmarkEnd w:id="26"/>
+      <w:bookmarkEnd w:id="29"/>
     </w:p>
     <w:p>
       <w:pPr>
@@ -12265,8 +11461,8 @@
           <w:sz w:val="24"/>
         </w:rPr>
       </w:pPr>
-      <w:bookmarkStart w:id="27" w:name="_Ref313019588"/>
-      <w:bookmarkStart w:id="28" w:name="_Toc332236804"/>
+      <w:bookmarkStart w:id="30" w:name="_Ref313019588"/>
+      <w:bookmarkStart w:id="31" w:name="_Toc208432270"/>
       <w:r>
         <w:rPr>
           <w:rFonts w:hint="eastAsia"/>
@@ -12331,7 +11527,7 @@
           <w:noProof/>
           <w:sz w:val="24"/>
         </w:rPr>
-        <w:t>4</w:t>
+        <w:t>2</w:t>
       </w:r>
       <w:r>
         <w:rPr>
@@ -12339,7 +11535,7 @@
         </w:rPr>
         <w:fldChar w:fldCharType="end"/>
       </w:r>
-      <w:bookmarkEnd w:id="27"/>
+      <w:bookmarkEnd w:id="30"/>
       <w:r>
         <w:rPr>
           <w:rFonts w:hint="eastAsia"/>
@@ -12361,7 +11557,7 @@
         </w:rPr>
         <w:t>子系統</w:t>
       </w:r>
-      <w:bookmarkEnd w:id="28"/>
+      <w:bookmarkEnd w:id="31"/>
     </w:p>
     <w:p>
       <w:pPr>
@@ -12513,7 +11709,7 @@
           <w:noProof/>
           <w:szCs w:val="28"/>
         </w:rPr>
-        <w:t>5</w:t>
+        <w:t>3</w:t>
       </w:r>
       <w:r>
         <w:rPr>
@@ -12552,8 +11748,8 @@
           <w:szCs w:val="24"/>
         </w:rPr>
       </w:pPr>
-      <w:bookmarkStart w:id="29" w:name="_Ref313019609"/>
-      <w:bookmarkStart w:id="30" w:name="_Toc332236805"/>
+      <w:bookmarkStart w:id="32" w:name="_Ref313019609"/>
+      <w:bookmarkStart w:id="33" w:name="_Toc208432271"/>
       <w:r>
         <w:rPr>
           <w:rFonts w:hint="eastAsia"/>
@@ -12628,7 +11824,7 @@
           <w:sz w:val="24"/>
           <w:szCs w:val="24"/>
         </w:rPr>
-        <w:t>5</w:t>
+        <w:t>3</w:t>
       </w:r>
       <w:r>
         <w:rPr>
@@ -12637,7 +11833,7 @@
         </w:rPr>
         <w:fldChar w:fldCharType="end"/>
       </w:r>
-      <w:bookmarkEnd w:id="29"/>
+      <w:bookmarkEnd w:id="32"/>
       <w:r>
         <w:rPr>
           <w:rFonts w:hint="eastAsia"/>
@@ -12670,7 +11866,7 @@
         </w:rPr>
         <w:t>子系統</w:t>
       </w:r>
-      <w:bookmarkEnd w:id="30"/>
+      <w:bookmarkEnd w:id="33"/>
     </w:p>
     <w:p>
       <w:pPr>
@@ -12924,7 +12120,7 @@
           <w:noProof/>
           <w:color w:val="FF0000"/>
         </w:rPr>
-        <w:t>6</w:t>
+        <w:t>4</w:t>
       </w:r>
       <w:r>
         <w:rPr>
@@ -12997,8 +12193,8 @@
           <w:sz w:val="24"/>
         </w:rPr>
       </w:pPr>
-      <w:bookmarkStart w:id="31" w:name="_Ref313019634"/>
-      <w:bookmarkStart w:id="32" w:name="_Toc332236806"/>
+      <w:bookmarkStart w:id="34" w:name="_Ref313019634"/>
+      <w:bookmarkStart w:id="35" w:name="_Toc208432272"/>
       <w:r>
         <w:rPr>
           <w:rFonts w:hint="eastAsia"/>
@@ -13063,7 +12259,7 @@
           <w:noProof/>
           <w:sz w:val="24"/>
         </w:rPr>
-        <w:t>6</w:t>
+        <w:t>4</w:t>
       </w:r>
       <w:r>
         <w:rPr>
@@ -13071,7 +12267,7 @@
         </w:rPr>
         <w:fldChar w:fldCharType="end"/>
       </w:r>
-      <w:bookmarkEnd w:id="31"/>
+      <w:bookmarkEnd w:id="34"/>
       <w:r>
         <w:rPr>
           <w:rFonts w:hint="eastAsia"/>
@@ -13086,7 +12282,7 @@
         </w:rPr>
         <w:t>資料管理子系統架構圖</w:t>
       </w:r>
-      <w:bookmarkEnd w:id="32"/>
+      <w:bookmarkEnd w:id="35"/>
     </w:p>
     <w:p>
       <w:pPr>
@@ -13164,7 +12360,7 @@
           <w:color w:val="FF0000"/>
           <w:szCs w:val="24"/>
         </w:rPr>
-        <w:t>7</w:t>
+        <w:t>5</w:t>
       </w:r>
       <w:r>
         <w:rPr>
@@ -13321,8 +12517,8 @@
           <w:szCs w:val="24"/>
         </w:rPr>
       </w:pPr>
-      <w:bookmarkStart w:id="33" w:name="_Ref313019652"/>
-      <w:bookmarkStart w:id="34" w:name="_Toc332236807"/>
+      <w:bookmarkStart w:id="36" w:name="_Ref313019652"/>
+      <w:bookmarkStart w:id="37" w:name="_Toc208432273"/>
       <w:r>
         <w:rPr>
           <w:rFonts w:hint="eastAsia"/>
@@ -13397,7 +12593,7 @@
           <w:sz w:val="24"/>
           <w:szCs w:val="24"/>
         </w:rPr>
-        <w:t>7</w:t>
+        <w:t>5</w:t>
       </w:r>
       <w:r>
         <w:rPr>
@@ -13406,7 +12602,7 @@
         </w:rPr>
         <w:fldChar w:fldCharType="end"/>
       </w:r>
-      <w:bookmarkEnd w:id="33"/>
+      <w:bookmarkEnd w:id="36"/>
       <w:r>
         <w:rPr>
           <w:rFonts w:hint="eastAsia"/>
@@ -13423,7 +12619,7 @@
         </w:rPr>
         <w:t>系統架構圖</w:t>
       </w:r>
-      <w:bookmarkEnd w:id="34"/>
+      <w:bookmarkEnd w:id="37"/>
     </w:p>
     <w:p>
       <w:pPr>
@@ -13433,8 +12629,8 @@
           <w:color w:val="FF0000"/>
         </w:rPr>
       </w:pPr>
-      <w:bookmarkStart w:id="35" w:name="_Toc282101874"/>
-      <w:bookmarkStart w:id="36" w:name="_Toc312972196"/>
+      <w:bookmarkStart w:id="38" w:name="_Toc282101874"/>
+      <w:bookmarkStart w:id="39" w:name="_Toc208432187"/>
       <w:r>
         <w:rPr>
           <w:rFonts w:hint="eastAsia"/>
@@ -13443,8 +12639,8 @@
         </w:rPr>
         <w:t>系統分析與設計</w:t>
       </w:r>
-      <w:bookmarkEnd w:id="35"/>
-      <w:bookmarkEnd w:id="36"/>
+      <w:bookmarkEnd w:id="38"/>
+      <w:bookmarkEnd w:id="39"/>
     </w:p>
     <w:p>
       <w:pPr>
@@ -13524,7 +12720,7 @@
           <w:color w:val="FF0000"/>
           <w:szCs w:val="24"/>
         </w:rPr>
-        <w:t>7</w:t>
+        <w:t>5</w:t>
       </w:r>
       <w:r>
         <w:rPr>
@@ -13871,7 +13067,7 @@
           <w:noProof/>
           <w:color w:val="FF0000"/>
         </w:rPr>
-        <w:t>8</w:t>
+        <w:t>6</w:t>
       </w:r>
       <w:r>
         <w:rPr>
@@ -13965,8 +13161,8 @@
           <w:sz w:val="24"/>
         </w:rPr>
       </w:pPr>
-      <w:bookmarkStart w:id="37" w:name="_Ref313019671"/>
-      <w:bookmarkStart w:id="38" w:name="_Toc332236808"/>
+      <w:bookmarkStart w:id="40" w:name="_Ref313019671"/>
+      <w:bookmarkStart w:id="41" w:name="_Toc208432274"/>
       <w:r>
         <w:rPr>
           <w:rFonts w:hint="eastAsia"/>
@@ -14031,7 +13227,7 @@
           <w:noProof/>
           <w:sz w:val="24"/>
         </w:rPr>
-        <w:t>8</w:t>
+        <w:t>6</w:t>
       </w:r>
       <w:r>
         <w:rPr>
@@ -14039,7 +13235,7 @@
         </w:rPr>
         <w:fldChar w:fldCharType="end"/>
       </w:r>
-      <w:bookmarkEnd w:id="37"/>
+      <w:bookmarkEnd w:id="40"/>
       <w:r>
         <w:rPr>
           <w:rFonts w:hint="eastAsia"/>
@@ -14047,7 +13243,6 @@
         </w:rPr>
         <w:t xml:space="preserve"> </w:t>
       </w:r>
-      <w:bookmarkEnd w:id="38"/>
       <w:r>
         <w:rPr>
           <w:rFonts w:hint="eastAsia"/>
@@ -14083,6 +13278,7 @@
         </w:rPr>
         <w:t>辭彙代碼的範例</w:t>
       </w:r>
+      <w:bookmarkEnd w:id="41"/>
     </w:p>
     <w:p>
       <w:pPr>
@@ -14178,7 +13374,7 @@
           <w:noProof/>
           <w:color w:val="FF0000"/>
         </w:rPr>
-        <w:t>9</w:t>
+        <w:t>7</w:t>
       </w:r>
       <w:r>
         <w:rPr>
@@ -14298,8 +13494,8 @@
         <w:ind w:firstLineChars="0" w:firstLine="0"/>
         <w:jc w:val="center"/>
       </w:pPr>
-      <w:bookmarkStart w:id="39" w:name="_Ref313019700"/>
-      <w:bookmarkStart w:id="40" w:name="_Toc332236809"/>
+      <w:bookmarkStart w:id="42" w:name="_Ref313019700"/>
+      <w:bookmarkStart w:id="43" w:name="_Toc208432275"/>
       <w:r>
         <w:rPr>
           <w:rFonts w:hint="eastAsia"/>
@@ -14364,7 +13560,7 @@
           <w:noProof/>
           <w:sz w:val="24"/>
         </w:rPr>
-        <w:t>9</w:t>
+        <w:t>7</w:t>
       </w:r>
       <w:r>
         <w:rPr>
@@ -14372,7 +13568,7 @@
         </w:rPr>
         <w:fldChar w:fldCharType="end"/>
       </w:r>
-      <w:bookmarkEnd w:id="39"/>
+      <w:bookmarkEnd w:id="42"/>
       <w:r>
         <w:rPr>
           <w:rFonts w:hint="eastAsia"/>
@@ -14380,7 +13576,6 @@
         </w:rPr>
         <w:t xml:space="preserve"> </w:t>
       </w:r>
-      <w:bookmarkEnd w:id="40"/>
       <w:r>
         <w:rPr>
           <w:rFonts w:hint="eastAsia"/>
@@ -14388,6 +13583,7 @@
         </w:rPr>
         <w:t>單張欄位對應內容</w:t>
       </w:r>
+      <w:bookmarkEnd w:id="43"/>
     </w:p>
     <w:p>
       <w:pPr>
@@ -14821,7 +14017,7 @@
           <w:color w:val="FF0000"/>
         </w:rPr>
       </w:pPr>
-      <w:bookmarkStart w:id="41" w:name="_Toc332236810"/>
+      <w:bookmarkStart w:id="44" w:name="_Toc208432276"/>
       <w:r>
         <w:rPr>
           <w:rFonts w:hint="eastAsia"/>
@@ -14896,7 +14092,7 @@
           <w:color w:val="FF0000"/>
           <w:sz w:val="24"/>
         </w:rPr>
-        <w:t>10</w:t>
+        <w:t>8</w:t>
       </w:r>
       <w:r>
         <w:rPr>
@@ -14913,7 +14109,6 @@
         </w:rPr>
         <w:t xml:space="preserve"> </w:t>
       </w:r>
-      <w:bookmarkEnd w:id="41"/>
       <w:r>
         <w:rPr>
           <w:rFonts w:hint="eastAsia"/>
@@ -14930,6 +14125,7 @@
         </w:rPr>
         <w:t>內容</w:t>
       </w:r>
+      <w:bookmarkEnd w:id="44"/>
     </w:p>
     <w:p>
       <w:pPr>
@@ -15057,7 +14253,7 @@
           <w:noProof/>
           <w:color w:val="FF0000"/>
         </w:rPr>
-        <w:t>4</w:t>
+        <w:t>1</w:t>
       </w:r>
       <w:r>
         <w:rPr>
@@ -15092,8 +14288,8 @@
           <w:sz w:val="24"/>
         </w:rPr>
       </w:pPr>
-      <w:bookmarkStart w:id="42" w:name="_Ref313019728"/>
-      <w:bookmarkStart w:id="43" w:name="_Toc332236819"/>
+      <w:bookmarkStart w:id="45" w:name="_Ref313019728"/>
+      <w:bookmarkStart w:id="46" w:name="_Toc208432205"/>
       <w:r>
         <w:rPr>
           <w:rFonts w:hint="eastAsia"/>
@@ -15168,7 +14364,7 @@
           <w:color w:val="FF0000"/>
           <w:sz w:val="24"/>
         </w:rPr>
-        <w:t>4</w:t>
+        <w:t>1</w:t>
       </w:r>
       <w:r>
         <w:rPr>
@@ -15177,7 +14373,7 @@
         </w:rPr>
         <w:fldChar w:fldCharType="end"/>
       </w:r>
-      <w:bookmarkEnd w:id="42"/>
+      <w:bookmarkEnd w:id="45"/>
       <w:r>
         <w:rPr>
           <w:rFonts w:hint="eastAsia"/>
@@ -15194,7 +14390,7 @@
         </w:rPr>
         <w:t>對應情況範圍值列表</w:t>
       </w:r>
-      <w:bookmarkEnd w:id="43"/>
+      <w:bookmarkEnd w:id="46"/>
     </w:p>
     <w:tbl>
       <w:tblPr>
@@ -15650,7 +14846,7 @@
           <w:noProof/>
           <w:color w:val="FF0000"/>
         </w:rPr>
-        <w:t>11</w:t>
+        <w:t>9</w:t>
       </w:r>
       <w:r>
         <w:rPr>
@@ -15783,7 +14979,7 @@
           <w:noProof/>
           <w:color w:val="FF0000"/>
         </w:rPr>
-        <w:t>12</w:t>
+        <w:t>10</w:t>
       </w:r>
       <w:r>
         <w:rPr>
@@ -15837,9 +15033,9 @@
           <w:sz w:val="24"/>
         </w:rPr>
       </w:pPr>
-      <w:bookmarkStart w:id="44" w:name="_Ref313019767"/>
-      <w:bookmarkStart w:id="45" w:name="_Ref313019761"/>
-      <w:bookmarkStart w:id="46" w:name="_Toc332236811"/>
+      <w:bookmarkStart w:id="47" w:name="_Ref313019767"/>
+      <w:bookmarkStart w:id="48" w:name="_Ref313019761"/>
+      <w:bookmarkStart w:id="49" w:name="_Toc208432277"/>
       <w:r>
         <w:rPr>
           <w:rFonts w:hint="eastAsia"/>
@@ -15914,7 +15110,7 @@
           <w:color w:val="FF0000"/>
           <w:sz w:val="24"/>
         </w:rPr>
-        <w:t>11</w:t>
+        <w:t>9</w:t>
       </w:r>
       <w:r>
         <w:rPr>
@@ -15923,7 +15119,7 @@
         </w:rPr>
         <w:fldChar w:fldCharType="end"/>
       </w:r>
-      <w:bookmarkEnd w:id="44"/>
+      <w:bookmarkEnd w:id="47"/>
       <w:r>
         <w:rPr>
           <w:rFonts w:hint="eastAsia"/>
@@ -15940,8 +15136,8 @@
         </w:rPr>
         <w:t>代碼一對一情況</w:t>
       </w:r>
-      <w:bookmarkEnd w:id="45"/>
-      <w:bookmarkEnd w:id="46"/>
+      <w:bookmarkEnd w:id="48"/>
+      <w:bookmarkEnd w:id="49"/>
     </w:p>
     <w:p>
       <w:pPr>
@@ -15973,8 +15169,8 @@
           <w:sz w:val="24"/>
         </w:rPr>
       </w:pPr>
-      <w:bookmarkStart w:id="47" w:name="_Ref313019796"/>
-      <w:bookmarkStart w:id="48" w:name="_Toc332236812"/>
+      <w:bookmarkStart w:id="50" w:name="_Ref313019796"/>
+      <w:bookmarkStart w:id="51" w:name="_Toc208432278"/>
       <w:r>
         <w:rPr>
           <w:rFonts w:hint="eastAsia"/>
@@ -16049,7 +15245,7 @@
           <w:color w:val="FF0000"/>
           <w:sz w:val="24"/>
         </w:rPr>
-        <w:t>12</w:t>
+        <w:t>10</w:t>
       </w:r>
       <w:r>
         <w:rPr>
@@ -16058,7 +15254,7 @@
         </w:rPr>
         <w:fldChar w:fldCharType="end"/>
       </w:r>
-      <w:bookmarkEnd w:id="47"/>
+      <w:bookmarkEnd w:id="50"/>
       <w:r>
         <w:rPr>
           <w:rFonts w:hint="eastAsia"/>
@@ -16075,7 +15271,7 @@
         </w:rPr>
         <w:t>代碼對應近似情況</w:t>
       </w:r>
-      <w:bookmarkEnd w:id="48"/>
+      <w:bookmarkEnd w:id="51"/>
     </w:p>
     <w:p>
       <w:pPr>
@@ -16278,7 +15474,7 @@
           <w:noProof/>
           <w:color w:val="FF0000"/>
         </w:rPr>
-        <w:t>13</w:t>
+        <w:t>11</w:t>
       </w:r>
       <w:r>
         <w:rPr>
@@ -16332,8 +15528,8 @@
           <w:sz w:val="24"/>
         </w:rPr>
       </w:pPr>
-      <w:bookmarkStart w:id="49" w:name="_Ref313019835"/>
-      <w:bookmarkStart w:id="50" w:name="_Toc332236813"/>
+      <w:bookmarkStart w:id="52" w:name="_Ref313019835"/>
+      <w:bookmarkStart w:id="53" w:name="_Toc208432279"/>
       <w:r>
         <w:rPr>
           <w:rFonts w:hint="eastAsia"/>
@@ -16408,7 +15604,7 @@
           <w:color w:val="FF0000"/>
           <w:sz w:val="24"/>
         </w:rPr>
-        <w:t>13</w:t>
+        <w:t>11</w:t>
       </w:r>
       <w:r>
         <w:rPr>
@@ -16417,7 +15613,7 @@
         </w:rPr>
         <w:fldChar w:fldCharType="end"/>
       </w:r>
-      <w:bookmarkEnd w:id="49"/>
+      <w:bookmarkEnd w:id="52"/>
       <w:r>
         <w:rPr>
           <w:rFonts w:hint="eastAsia"/>
@@ -16434,7 +15630,7 @@
         </w:rPr>
         <w:t>代碼無對應情況</w:t>
       </w:r>
-      <w:bookmarkEnd w:id="50"/>
+      <w:bookmarkEnd w:id="53"/>
     </w:p>
     <w:p>
       <w:pPr>
@@ -16761,7 +15957,7 @@
           <w:noProof/>
           <w:color w:val="FF0000"/>
         </w:rPr>
-        <w:t>14</w:t>
+        <w:t>12</w:t>
       </w:r>
       <w:r>
         <w:rPr>
@@ -16971,8 +16167,8 @@
           <w:sz w:val="24"/>
         </w:rPr>
       </w:pPr>
-      <w:bookmarkStart w:id="51" w:name="_Ref313019865"/>
-      <w:bookmarkStart w:id="52" w:name="_Toc332236814"/>
+      <w:bookmarkStart w:id="54" w:name="_Ref313019865"/>
+      <w:bookmarkStart w:id="55" w:name="_Toc208432280"/>
       <w:r>
         <w:rPr>
           <w:rFonts w:hint="eastAsia"/>
@@ -17047,7 +16243,7 @@
           <w:color w:val="FF0000"/>
           <w:sz w:val="24"/>
         </w:rPr>
-        <w:t>14</w:t>
+        <w:t>12</w:t>
       </w:r>
       <w:r>
         <w:rPr>
@@ -17056,7 +16252,7 @@
         </w:rPr>
         <w:fldChar w:fldCharType="end"/>
       </w:r>
-      <w:bookmarkEnd w:id="51"/>
+      <w:bookmarkEnd w:id="54"/>
       <w:r>
         <w:rPr>
           <w:rFonts w:hint="eastAsia"/>
@@ -17065,7 +16261,7 @@
         </w:rPr>
         <w:t>代碼對應組合情況</w:t>
       </w:r>
-      <w:bookmarkEnd w:id="52"/>
+      <w:bookmarkEnd w:id="55"/>
     </w:p>
     <w:p>
       <w:pPr>
@@ -17143,7 +16339,7 @@
           <w:noProof/>
           <w:color w:val="FF0000"/>
         </w:rPr>
-        <w:t>15</w:t>
+        <w:t>13</w:t>
       </w:r>
       <w:r>
         <w:rPr>
@@ -17675,8 +16871,8 @@
           <w:color w:val="FF0000"/>
         </w:rPr>
       </w:pPr>
-      <w:bookmarkStart w:id="53" w:name="_Ref313019887"/>
-      <w:bookmarkStart w:id="54" w:name="_Toc332236815"/>
+      <w:bookmarkStart w:id="56" w:name="_Ref313019887"/>
+      <w:bookmarkStart w:id="57" w:name="_Toc208432281"/>
       <w:r>
         <w:rPr>
           <w:rFonts w:hint="eastAsia"/>
@@ -17751,7 +16947,7 @@
           <w:color w:val="FF0000"/>
           <w:sz w:val="24"/>
         </w:rPr>
-        <w:t>15</w:t>
+        <w:t>13</w:t>
       </w:r>
       <w:r>
         <w:rPr>
@@ -17760,7 +16956,7 @@
         </w:rPr>
         <w:fldChar w:fldCharType="end"/>
       </w:r>
-      <w:bookmarkEnd w:id="53"/>
+      <w:bookmarkEnd w:id="56"/>
       <w:r>
         <w:rPr>
           <w:rFonts w:hint="eastAsia"/>
@@ -17776,7 +16972,7 @@
         </w:rPr>
         <w:t>轉換代碼流程圖</w:t>
       </w:r>
-      <w:bookmarkEnd w:id="54"/>
+      <w:bookmarkEnd w:id="57"/>
     </w:p>
     <w:p>
       <w:pPr>
@@ -17971,7 +17167,7 @@
         <w:pStyle w:val="2"/>
         <w:spacing w:before="216"/>
       </w:pPr>
-      <w:bookmarkStart w:id="55" w:name="_Toc312972197"/>
+      <w:bookmarkStart w:id="58" w:name="_Toc208432188"/>
       <w:r>
         <w:rPr>
           <w:rFonts w:hint="eastAsia"/>
@@ -17979,7 +17175,7 @@
         </w:rPr>
         <w:t>相關技術及開發工具</w:t>
       </w:r>
-      <w:bookmarkEnd w:id="55"/>
+      <w:bookmarkEnd w:id="58"/>
     </w:p>
     <w:p>
       <w:pPr>
@@ -18054,8 +17250,6 @@
         </w:rPr>
         <w:t>開發環境：</w:t>
       </w:r>
-      <w:bookmarkStart w:id="56" w:name="_GoBack"/>
-      <w:bookmarkEnd w:id="56"/>
       <w:r>
         <w:rPr>
           <w:rFonts w:hint="eastAsia"/>
@@ -18234,16 +17428,19 @@
         </w:rPr>
         <w:t>SASS</w:t>
       </w:r>
-      <w:bookmarkStart w:id="57" w:name="_Toc312972198"/>
     </w:p>
     <w:p>
       <w:pPr>
         <w:pStyle w:val="a9"/>
-        <w:numPr>
-          <w:ilvl w:val="0"/>
-          <w:numId w:val="27"/>
-        </w:numPr>
         <w:ind w:leftChars="0" w:left="0" w:firstLineChars="0" w:firstLine="0"/>
+        <w:rPr>
+          <w:rFonts w:hint="eastAsia"/>
+        </w:rPr>
+      </w:pPr>
+    </w:p>
+    <w:p>
+      <w:pPr>
+        <w:ind w:firstLineChars="0"/>
         <w:sectPr>
           <w:pgSz w:w="11906" w:h="16838"/>
           <w:pgMar w:top="1134" w:right="1134" w:bottom="1134" w:left="1134" w:header="851" w:footer="992" w:gutter="0"/>
@@ -18256,13 +17453,14 @@
       <w:pPr>
         <w:pStyle w:val="1"/>
       </w:pPr>
+      <w:bookmarkStart w:id="59" w:name="_Toc208432189"/>
       <w:r>
         <w:rPr>
           <w:rFonts w:hint="eastAsia"/>
         </w:rPr>
         <w:t>預期成果</w:t>
       </w:r>
-      <w:bookmarkEnd w:id="57"/>
+      <w:bookmarkEnd w:id="59"/>
     </w:p>
     <w:p>
       <w:pPr>
@@ -18541,14 +17739,14 @@
       <w:pPr>
         <w:pStyle w:val="1"/>
       </w:pPr>
-      <w:bookmarkStart w:id="58" w:name="_Toc312972199"/>
+      <w:bookmarkStart w:id="60" w:name="_Toc208432190"/>
       <w:r>
         <w:rPr>
           <w:rFonts w:hint="eastAsia"/>
         </w:rPr>
         <w:t>可能遭遇困難</w:t>
       </w:r>
-      <w:bookmarkEnd w:id="58"/>
+      <w:bookmarkEnd w:id="60"/>
     </w:p>
     <w:p>
       <w:pPr>
@@ -18783,7 +17981,6 @@
           <w:docGrid w:type="lines" w:linePitch="360"/>
         </w:sectPr>
       </w:pPr>
-      <w:bookmarkStart w:id="59" w:name="_Toc312972200"/>
     </w:p>
     <w:p>
       <w:pPr>
@@ -18793,13 +17990,14 @@
           <w:numId w:val="0"/>
         </w:numPr>
       </w:pPr>
+      <w:bookmarkStart w:id="61" w:name="_Toc208432191"/>
       <w:r>
         <w:rPr>
           <w:rFonts w:hint="eastAsia"/>
         </w:rPr>
         <w:t>參考文獻</w:t>
       </w:r>
-      <w:bookmarkEnd w:id="59"/>
+      <w:bookmarkEnd w:id="61"/>
     </w:p>
     <w:p>
       <w:pPr>
@@ -18963,7 +18161,7 @@
   <w:abstractNum w:abstractNumId="0">
     <w:nsid w:val="FFFFFF1D"/>
     <w:multiLevelType w:val="multilevel"/>
-    <w:tmpl w:val="855C8A42"/>
+    <w:tmpl w:val="35CE8D1E"/>
     <w:lvl w:ilvl="0">
       <w:start w:val="1"/>
       <w:numFmt w:val="bullet"/>
@@ -25393,7 +24591,7 @@
 </file>
 
 <file path=customXml/itemProps1.xml><?xml version="1.0" encoding="utf-8"?>
-<ds:datastoreItem xmlns:ds="http://schemas.openxmlformats.org/officeDocument/2006/customXml" ds:itemID="{20DCCF2D-0D19-4E4A-9707-72A8F0565B96}">
+<ds:datastoreItem xmlns:ds="http://schemas.openxmlformats.org/officeDocument/2006/customXml" ds:itemID="{62B01024-4822-E340-9093-3D55BAF0D798}">
   <ds:schemaRefs>
     <ds:schemaRef ds:uri="http://schemas.openxmlformats.org/officeDocument/2006/bibliography"/>
   </ds:schemaRefs>

--- a/documents/Proposal.docx
+++ b/documents/Proposal.docx
@@ -1,6 +1,6 @@
 
 <file path=word/document.xml><?xml version="1.0" encoding="utf-8"?>
-<w:document xmlns:wpc="http://schemas.microsoft.com/office/word/2010/wordprocessingCanvas" xmlns:mo="http://schemas.microsoft.com/office/mac/office/2008/main" xmlns:mc="http://schemas.openxmlformats.org/markup-compatibility/2006" xmlns:mv="urn:schemas-microsoft-com:mac:vml" xmlns:o="urn:schemas-microsoft-com:office:office" xmlns:r="http://schemas.openxmlformats.org/officeDocument/2006/relationships" xmlns:m="http://schemas.openxmlformats.org/officeDocument/2006/math" xmlns:v="urn:schemas-microsoft-com:vml" xmlns:wp14="http://schemas.microsoft.com/office/word/2010/wordprocessingDrawing" xmlns:wp="http://schemas.openxmlformats.org/drawingml/2006/wordprocessingDrawing" xmlns:w10="urn:schemas-microsoft-com:office:word" xmlns:w="http://schemas.openxmlformats.org/wordprocessingml/2006/main" xmlns:w14="http://schemas.microsoft.com/office/word/2010/wordml" xmlns:wpg="http://schemas.microsoft.com/office/word/2010/wordprocessingGroup" xmlns:wpi="http://schemas.microsoft.com/office/word/2010/wordprocessingInk" xmlns:wne="http://schemas.microsoft.com/office/word/2006/wordml" xmlns:wps="http://schemas.microsoft.com/office/word/2010/wordprocessingShape" mc:Ignorable="w14 wp14">
+<w:document xmlns:wpc="http://schemas.microsoft.com/office/word/2010/wordprocessingCanvas" xmlns:mc="http://schemas.openxmlformats.org/markup-compatibility/2006" xmlns:o="urn:schemas-microsoft-com:office:office" xmlns:r="http://schemas.openxmlformats.org/officeDocument/2006/relationships" xmlns:m="http://schemas.openxmlformats.org/officeDocument/2006/math" xmlns:v="urn:schemas-microsoft-com:vml" xmlns:wp14="http://schemas.microsoft.com/office/word/2010/wordprocessingDrawing" xmlns:wp="http://schemas.openxmlformats.org/drawingml/2006/wordprocessingDrawing" xmlns:w10="urn:schemas-microsoft-com:office:word" xmlns:w="http://schemas.openxmlformats.org/wordprocessingml/2006/main" xmlns:w14="http://schemas.microsoft.com/office/word/2010/wordml" xmlns:wpg="http://schemas.microsoft.com/office/word/2010/wordprocessingGroup" xmlns:wpi="http://schemas.microsoft.com/office/word/2010/wordprocessingInk" xmlns:wne="http://schemas.microsoft.com/office/word/2006/wordml" xmlns:wps="http://schemas.microsoft.com/office/word/2010/wordprocessingShape" mc:Ignorable="w14 wp14">
   <w:body>
     <w:p>
       <w:pPr>
@@ -22,6 +22,7 @@
         </w:rPr>
         <w:t>國立</w:t>
       </w:r>
+      <w:proofErr w:type="gramStart"/>
       <w:r>
         <w:rPr>
           <w:rFonts w:hint="eastAsia"/>
@@ -30,6 +31,7 @@
         </w:rPr>
         <w:t>臺</w:t>
       </w:r>
+      <w:proofErr w:type="gramEnd"/>
       <w:r>
         <w:rPr>
           <w:rFonts w:hint="eastAsia"/>
@@ -188,13 +190,23 @@
         </w:rPr>
         <w:t xml:space="preserve">: </w:t>
       </w:r>
+      <w:proofErr w:type="spellStart"/>
       <w:r>
         <w:rPr>
           <w:i/>
           <w:sz w:val="36"/>
           <w:szCs w:val="36"/>
         </w:rPr>
-        <w:t>Ean-Wen Huang Ph.D</w:t>
+        <w:t>Ean</w:t>
+      </w:r>
+      <w:proofErr w:type="spellEnd"/>
+      <w:r>
+        <w:rPr>
+          <w:i/>
+          <w:sz w:val="36"/>
+          <w:szCs w:val="36"/>
+        </w:rPr>
+        <w:t>-Wen Huang Ph.D</w:t>
       </w:r>
       <w:r>
         <w:rPr>
@@ -343,7 +355,7 @@
           <w:sz w:val="32"/>
           <w:szCs w:val="32"/>
         </w:rPr>
-        <w:t>English Title</w:t>
+        <w:t>Develop electronic medical records cloud integrated system</w:t>
       </w:r>
       <w:r>
         <w:rPr>
@@ -577,7 +589,7 @@
                           <a:noFill/>
                         </a:ln>
                         <a:extLst>
-                          <a:ext uri="{91240B29-F687-4f45-9708-019B960494DF}">
+                          <a:ext uri="{91240B29-F687-4F45-9708-019B960494DF}">
                             <a14:hiddenLine xmlns:a14="http://schemas.microsoft.com/office/drawing/2010/main" w="9525">
                               <a:solidFill>
                                 <a:srgbClr val="000000"/>
@@ -604,7 +616,7 @@
               </wp:anchor>
             </w:drawing>
           </mc:Choice>
-          <mc:Fallback>
+          <mc:Fallback xmlns:mv="urn:schemas-microsoft-com:mac:vml" xmlns:mo="http://schemas.microsoft.com/office/mac/office/2008/main">
             <w:pict>
               <v:rect id="矩形 1" o:spid="_x0000_s1026" style="position:absolute;margin-left:222.1pt;margin-top:31.5pt;width:36pt;height:27pt;z-index:251656704;visibility:visible;mso-wrap-style:square;mso-width-percent:0;mso-height-percent:0;mso-wrap-distance-left:9pt;mso-wrap-distance-top:0;mso-wrap-distance-right:9pt;mso-wrap-distance-bottom:0;mso-position-horizontal:absolute;mso-position-horizontal-relative:text;mso-position-vertical:absolute;mso-position-vertical-relative:text;mso-width-percent:0;mso-height-percent:0;mso-width-relative:page;mso-height-relative:page;v-text-anchor:top" o:gfxdata="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" stroked="f"/>
             </w:pict>
@@ -670,6 +682,7 @@
         <w:lastRenderedPageBreak/>
         <w:t>國立</w:t>
       </w:r>
+      <w:proofErr w:type="gramStart"/>
       <w:r>
         <w:rPr>
           <w:rFonts w:hint="eastAsia"/>
@@ -678,6 +691,7 @@
         </w:rPr>
         <w:t>臺</w:t>
       </w:r>
+      <w:proofErr w:type="gramEnd"/>
       <w:r>
         <w:rPr>
           <w:sz w:val="32"/>
@@ -747,7 +761,6 @@
         <w:ind w:rightChars="70" w:right="196" w:firstLine="560"/>
         <w:textAlignment w:val="bottom"/>
         <w:rPr>
-          <w:rFonts w:hint="eastAsia"/>
           <w:szCs w:val="24"/>
         </w:rPr>
       </w:pPr>
@@ -1267,6 +1280,7 @@
         <w:rPr>
           <w:rFonts w:hint="eastAsia"/>
         </w:rPr>
+        <w:lastRenderedPageBreak/>
         <w:t>目　　錄</w:t>
       </w:r>
       <w:bookmarkEnd w:id="5"/>
@@ -1278,7 +1292,7 @@
     </w:p>
     <w:p>
       <w:pPr>
-        <w:pStyle w:val="10"/>
+        <w:pStyle w:val="11"/>
         <w:rPr>
           <w:rFonts w:asciiTheme="minorHAnsi" w:eastAsiaTheme="minorEastAsia" w:hAnsiTheme="minorHAnsi" w:cstheme="minorBidi"/>
           <w:b w:val="0"/>
@@ -1318,8 +1332,6 @@
         </w:rPr>
         <w:t>論文摘要</w:t>
       </w:r>
-      <w:bookmarkStart w:id="6" w:name="_GoBack"/>
-      <w:bookmarkEnd w:id="6"/>
       <w:r>
         <w:rPr>
           <w:b w:val="0"/>
@@ -1371,7 +1383,7 @@
     </w:p>
     <w:p>
       <w:pPr>
-        <w:pStyle w:val="10"/>
+        <w:pStyle w:val="11"/>
         <w:rPr>
           <w:rFonts w:asciiTheme="minorHAnsi" w:eastAsiaTheme="minorEastAsia" w:hAnsiTheme="minorHAnsi" w:cstheme="minorBidi"/>
           <w:b w:val="0"/>
@@ -1438,7 +1450,7 @@
     </w:p>
     <w:p>
       <w:pPr>
-        <w:pStyle w:val="10"/>
+        <w:pStyle w:val="11"/>
         <w:rPr>
           <w:rFonts w:asciiTheme="minorHAnsi" w:eastAsiaTheme="minorEastAsia" w:hAnsiTheme="minorHAnsi" w:cstheme="minorBidi"/>
           <w:b w:val="0"/>
@@ -1505,7 +1517,7 @@
     </w:p>
     <w:p>
       <w:pPr>
-        <w:pStyle w:val="10"/>
+        <w:pStyle w:val="11"/>
         <w:rPr>
           <w:rFonts w:asciiTheme="minorHAnsi" w:eastAsiaTheme="minorEastAsia" w:hAnsiTheme="minorHAnsi" w:cstheme="minorBidi"/>
           <w:b w:val="0"/>
@@ -1572,7 +1584,7 @@
     </w:p>
     <w:p>
       <w:pPr>
-        <w:pStyle w:val="10"/>
+        <w:pStyle w:val="11"/>
         <w:rPr>
           <w:rFonts w:asciiTheme="minorHAnsi" w:eastAsiaTheme="minorEastAsia" w:hAnsiTheme="minorHAnsi" w:cstheme="minorBidi"/>
           <w:b w:val="0"/>
@@ -1656,7 +1668,7 @@
     </w:p>
     <w:p>
       <w:pPr>
-        <w:pStyle w:val="20"/>
+        <w:pStyle w:val="21"/>
         <w:tabs>
           <w:tab w:val="right" w:leader="dot" w:pos="9628"/>
         </w:tabs>
@@ -1743,7 +1755,7 @@
     </w:p>
     <w:p>
       <w:pPr>
-        <w:pStyle w:val="20"/>
+        <w:pStyle w:val="21"/>
         <w:tabs>
           <w:tab w:val="right" w:leader="dot" w:pos="9628"/>
         </w:tabs>
@@ -1830,7 +1842,7 @@
     </w:p>
     <w:p>
       <w:pPr>
-        <w:pStyle w:val="20"/>
+        <w:pStyle w:val="21"/>
         <w:tabs>
           <w:tab w:val="right" w:leader="dot" w:pos="9628"/>
         </w:tabs>
@@ -1917,7 +1929,7 @@
     </w:p>
     <w:p>
       <w:pPr>
-        <w:pStyle w:val="10"/>
+        <w:pStyle w:val="11"/>
         <w:rPr>
           <w:rFonts w:asciiTheme="minorHAnsi" w:eastAsiaTheme="minorEastAsia" w:hAnsiTheme="minorHAnsi" w:cstheme="minorBidi"/>
           <w:b w:val="0"/>
@@ -2001,7 +2013,7 @@
     </w:p>
     <w:p>
       <w:pPr>
-        <w:pStyle w:val="20"/>
+        <w:pStyle w:val="21"/>
         <w:tabs>
           <w:tab w:val="right" w:leader="dot" w:pos="9628"/>
         </w:tabs>
@@ -2088,7 +2100,7 @@
     </w:p>
     <w:p>
       <w:pPr>
-        <w:pStyle w:val="20"/>
+        <w:pStyle w:val="21"/>
         <w:tabs>
           <w:tab w:val="right" w:leader="dot" w:pos="9628"/>
         </w:tabs>
@@ -2175,7 +2187,7 @@
     </w:p>
     <w:p>
       <w:pPr>
-        <w:pStyle w:val="30"/>
+        <w:pStyle w:val="31"/>
         <w:rPr>
           <w:rFonts w:asciiTheme="minorHAnsi" w:eastAsiaTheme="minorEastAsia" w:hAnsiTheme="minorHAnsi" w:cstheme="minorBidi"/>
           <w:noProof/>
@@ -2250,7 +2262,7 @@
     </w:p>
     <w:p>
       <w:pPr>
-        <w:pStyle w:val="20"/>
+        <w:pStyle w:val="21"/>
         <w:tabs>
           <w:tab w:val="right" w:leader="dot" w:pos="9628"/>
         </w:tabs>
@@ -2337,7 +2349,7 @@
     </w:p>
     <w:p>
       <w:pPr>
-        <w:pStyle w:val="20"/>
+        <w:pStyle w:val="21"/>
         <w:tabs>
           <w:tab w:val="right" w:leader="dot" w:pos="9628"/>
         </w:tabs>
@@ -2415,7 +2427,7 @@
     </w:p>
     <w:p>
       <w:pPr>
-        <w:pStyle w:val="20"/>
+        <w:pStyle w:val="21"/>
         <w:tabs>
           <w:tab w:val="right" w:leader="dot" w:pos="9628"/>
         </w:tabs>
@@ -2502,7 +2514,7 @@
     </w:p>
     <w:p>
       <w:pPr>
-        <w:pStyle w:val="10"/>
+        <w:pStyle w:val="11"/>
         <w:rPr>
           <w:rFonts w:asciiTheme="minorHAnsi" w:eastAsiaTheme="minorEastAsia" w:hAnsiTheme="minorHAnsi" w:cstheme="minorBidi"/>
           <w:b w:val="0"/>
@@ -2586,7 +2598,7 @@
     </w:p>
     <w:p>
       <w:pPr>
-        <w:pStyle w:val="20"/>
+        <w:pStyle w:val="21"/>
         <w:tabs>
           <w:tab w:val="right" w:leader="dot" w:pos="9628"/>
         </w:tabs>
@@ -2673,7 +2685,7 @@
     </w:p>
     <w:p>
       <w:pPr>
-        <w:pStyle w:val="30"/>
+        <w:pStyle w:val="31"/>
         <w:rPr>
           <w:rFonts w:asciiTheme="minorHAnsi" w:eastAsiaTheme="minorEastAsia" w:hAnsiTheme="minorHAnsi" w:cstheme="minorBidi"/>
           <w:noProof/>
@@ -2748,7 +2760,7 @@
     </w:p>
     <w:p>
       <w:pPr>
-        <w:pStyle w:val="30"/>
+        <w:pStyle w:val="31"/>
         <w:rPr>
           <w:rFonts w:asciiTheme="minorHAnsi" w:eastAsiaTheme="minorEastAsia" w:hAnsiTheme="minorHAnsi" w:cstheme="minorBidi"/>
           <w:noProof/>
@@ -2823,7 +2835,7 @@
     </w:p>
     <w:p>
       <w:pPr>
-        <w:pStyle w:val="20"/>
+        <w:pStyle w:val="21"/>
         <w:tabs>
           <w:tab w:val="right" w:leader="dot" w:pos="9628"/>
         </w:tabs>
@@ -2913,7 +2925,7 @@
     </w:p>
     <w:p>
       <w:pPr>
-        <w:pStyle w:val="30"/>
+        <w:pStyle w:val="31"/>
         <w:rPr>
           <w:rFonts w:asciiTheme="minorHAnsi" w:eastAsiaTheme="minorEastAsia" w:hAnsiTheme="minorHAnsi" w:cstheme="minorBidi"/>
           <w:noProof/>
@@ -2985,7 +2997,7 @@
     </w:p>
     <w:p>
       <w:pPr>
-        <w:pStyle w:val="30"/>
+        <w:pStyle w:val="31"/>
         <w:rPr>
           <w:rFonts w:asciiTheme="minorHAnsi" w:eastAsiaTheme="minorEastAsia" w:hAnsiTheme="minorHAnsi" w:cstheme="minorBidi"/>
           <w:noProof/>
@@ -3060,7 +3072,7 @@
     </w:p>
     <w:p>
       <w:pPr>
-        <w:pStyle w:val="20"/>
+        <w:pStyle w:val="21"/>
         <w:tabs>
           <w:tab w:val="right" w:leader="dot" w:pos="9628"/>
         </w:tabs>
@@ -3147,7 +3159,7 @@
     </w:p>
     <w:p>
       <w:pPr>
-        <w:pStyle w:val="10"/>
+        <w:pStyle w:val="11"/>
         <w:rPr>
           <w:rFonts w:asciiTheme="minorHAnsi" w:eastAsiaTheme="minorEastAsia" w:hAnsiTheme="minorHAnsi" w:cstheme="minorBidi"/>
           <w:b w:val="0"/>
@@ -3231,7 +3243,7 @@
     </w:p>
     <w:p>
       <w:pPr>
-        <w:pStyle w:val="10"/>
+        <w:pStyle w:val="11"/>
         <w:rPr>
           <w:rFonts w:asciiTheme="minorHAnsi" w:eastAsiaTheme="minorEastAsia" w:hAnsiTheme="minorHAnsi" w:cstheme="minorBidi"/>
           <w:b w:val="0"/>
@@ -3315,7 +3327,7 @@
     </w:p>
     <w:p>
       <w:pPr>
-        <w:pStyle w:val="10"/>
+        <w:pStyle w:val="11"/>
         <w:rPr>
           <w:rFonts w:asciiTheme="minorHAnsi" w:eastAsiaTheme="minorEastAsia" w:hAnsiTheme="minorHAnsi" w:cstheme="minorBidi"/>
           <w:b w:val="0"/>
@@ -3403,7 +3415,7 @@
         </w:rPr>
         <w:fldChar w:fldCharType="end"/>
       </w:r>
-      <w:bookmarkStart w:id="7" w:name="_Toc208432168"/>
+      <w:bookmarkStart w:id="6" w:name="_Toc208432168"/>
       <w:r>
         <w:br w:type="page"/>
       </w:r>
@@ -3420,13 +3432,14 @@
         <w:rPr>
           <w:rFonts w:hint="eastAsia"/>
         </w:rPr>
+        <w:lastRenderedPageBreak/>
         <w:t>圖目錄</w:t>
       </w:r>
-      <w:bookmarkEnd w:id="7"/>
-    </w:p>
-    <w:p>
-      <w:pPr>
-        <w:pStyle w:val="af"/>
+      <w:bookmarkEnd w:id="6"/>
+    </w:p>
+    <w:p>
+      <w:pPr>
+        <w:pStyle w:val="af4"/>
         <w:tabs>
           <w:tab w:val="right" w:leader="dot" w:pos="9628"/>
         </w:tabs>
@@ -3438,7 +3451,7 @@
     </w:p>
     <w:p>
       <w:pPr>
-        <w:pStyle w:val="af"/>
+        <w:pStyle w:val="af4"/>
         <w:tabs>
           <w:tab w:val="right" w:leader="dot" w:pos="9628"/>
         </w:tabs>
@@ -3541,7 +3554,7 @@
     </w:p>
     <w:p>
       <w:pPr>
-        <w:pStyle w:val="af"/>
+        <w:pStyle w:val="af4"/>
         <w:tabs>
           <w:tab w:val="right" w:leader="dot" w:pos="9628"/>
         </w:tabs>
@@ -3614,7 +3627,7 @@
     </w:p>
     <w:p>
       <w:pPr>
-        <w:pStyle w:val="af"/>
+        <w:pStyle w:val="af4"/>
         <w:tabs>
           <w:tab w:val="right" w:leader="dot" w:pos="9628"/>
         </w:tabs>
@@ -3687,7 +3700,7 @@
     </w:p>
     <w:p>
       <w:pPr>
-        <w:pStyle w:val="af"/>
+        <w:pStyle w:val="af4"/>
         <w:tabs>
           <w:tab w:val="right" w:leader="dot" w:pos="9628"/>
         </w:tabs>
@@ -3760,7 +3773,7 @@
     </w:p>
     <w:p>
       <w:pPr>
-        <w:pStyle w:val="af"/>
+        <w:pStyle w:val="af4"/>
         <w:tabs>
           <w:tab w:val="right" w:leader="dot" w:pos="9628"/>
         </w:tabs>
@@ -3833,7 +3846,7 @@
     </w:p>
     <w:p>
       <w:pPr>
-        <w:pStyle w:val="af"/>
+        <w:pStyle w:val="af4"/>
         <w:tabs>
           <w:tab w:val="right" w:leader="dot" w:pos="9628"/>
         </w:tabs>
@@ -3932,7 +3945,7 @@
     </w:p>
     <w:p>
       <w:pPr>
-        <w:pStyle w:val="af"/>
+        <w:pStyle w:val="af4"/>
         <w:tabs>
           <w:tab w:val="right" w:leader="dot" w:pos="9628"/>
         </w:tabs>
@@ -4005,7 +4018,7 @@
     </w:p>
     <w:p>
       <w:pPr>
-        <w:pStyle w:val="af"/>
+        <w:pStyle w:val="af4"/>
         <w:tabs>
           <w:tab w:val="right" w:leader="dot" w:pos="9628"/>
         </w:tabs>
@@ -4078,7 +4091,7 @@
     </w:p>
     <w:p>
       <w:pPr>
-        <w:pStyle w:val="af"/>
+        <w:pStyle w:val="af4"/>
         <w:tabs>
           <w:tab w:val="right" w:leader="dot" w:pos="9628"/>
         </w:tabs>
@@ -4151,7 +4164,7 @@
     </w:p>
     <w:p>
       <w:pPr>
-        <w:pStyle w:val="af"/>
+        <w:pStyle w:val="af4"/>
         <w:tabs>
           <w:tab w:val="right" w:leader="dot" w:pos="9628"/>
         </w:tabs>
@@ -4224,7 +4237,7 @@
     </w:p>
     <w:p>
       <w:pPr>
-        <w:pStyle w:val="af"/>
+        <w:pStyle w:val="af4"/>
         <w:tabs>
           <w:tab w:val="right" w:leader="dot" w:pos="9628"/>
         </w:tabs>
@@ -4297,7 +4310,7 @@
     </w:p>
     <w:p>
       <w:pPr>
-        <w:pStyle w:val="af"/>
+        <w:pStyle w:val="af4"/>
         <w:tabs>
           <w:tab w:val="right" w:leader="dot" w:pos="9628"/>
         </w:tabs>
@@ -4370,7 +4383,7 @@
     </w:p>
     <w:p>
       <w:pPr>
-        <w:pStyle w:val="af"/>
+        <w:pStyle w:val="af4"/>
         <w:tabs>
           <w:tab w:val="right" w:leader="dot" w:pos="9628"/>
         </w:tabs>
@@ -4443,13 +4456,12 @@
     </w:p>
     <w:p>
       <w:pPr>
-        <w:pStyle w:val="af"/>
+        <w:pStyle w:val="af4"/>
         <w:tabs>
           <w:tab w:val="right" w:leader="dot" w:pos="9628"/>
         </w:tabs>
         <w:ind w:firstLine="480"/>
         <w:rPr>
-          <w:rFonts w:hint="eastAsia"/>
           <w:noProof/>
         </w:rPr>
       </w:pPr>
@@ -4462,7 +4474,7 @@
     </w:p>
     <w:p>
       <w:pPr>
-        <w:pStyle w:val="af"/>
+        <w:pStyle w:val="af4"/>
         <w:tabs>
           <w:tab w:val="right" w:leader="dot" w:pos="9628"/>
         </w:tabs>
@@ -4486,14 +4498,15 @@
           <w:numId w:val="0"/>
         </w:numPr>
       </w:pPr>
-      <w:bookmarkStart w:id="8" w:name="_Toc208432169"/>
-      <w:r>
-        <w:rPr>
-          <w:rFonts w:hint="eastAsia"/>
-        </w:rPr>
+      <w:bookmarkStart w:id="7" w:name="_Toc208432169"/>
+      <w:r>
+        <w:rPr>
+          <w:rFonts w:hint="eastAsia"/>
+        </w:rPr>
+        <w:lastRenderedPageBreak/>
         <w:t>表目錄</w:t>
       </w:r>
-      <w:bookmarkEnd w:id="8"/>
+      <w:bookmarkEnd w:id="7"/>
     </w:p>
     <w:p>
       <w:pPr>
@@ -4502,7 +4515,7 @@
     </w:p>
     <w:p>
       <w:pPr>
-        <w:pStyle w:val="af"/>
+        <w:pStyle w:val="af4"/>
         <w:tabs>
           <w:tab w:val="right" w:leader="dot" w:pos="9628"/>
         </w:tabs>
@@ -4645,23 +4658,24 @@
         <w:rPr>
           <w:rFonts w:hint="eastAsia"/>
         </w:rPr>
+        <w:lastRenderedPageBreak/>
         <w:t xml:space="preserve"> </w:t>
       </w:r>
-      <w:bookmarkStart w:id="9" w:name="_Toc208432170"/>
+      <w:bookmarkStart w:id="8" w:name="_Toc208432170"/>
       <w:r>
         <w:rPr>
           <w:rFonts w:hint="eastAsia"/>
         </w:rPr>
         <w:t>緒論</w:t>
       </w:r>
-      <w:bookmarkEnd w:id="9"/>
+      <w:bookmarkEnd w:id="8"/>
     </w:p>
     <w:p>
       <w:pPr>
         <w:pStyle w:val="2"/>
         <w:spacing w:before="216"/>
       </w:pPr>
-      <w:bookmarkStart w:id="10" w:name="_Toc208432171"/>
+      <w:bookmarkStart w:id="9" w:name="_Toc208432171"/>
       <w:r>
         <w:rPr>
           <w:rFonts w:hint="eastAsia"/>
@@ -4669,7 +4683,7 @@
         </w:rPr>
         <w:t>研究背景</w:t>
       </w:r>
-      <w:bookmarkEnd w:id="10"/>
+      <w:bookmarkEnd w:id="9"/>
     </w:p>
     <w:p>
       <w:pPr>
@@ -4707,7 +4721,23 @@
           <w:rFonts w:hint="eastAsia"/>
           <w:color w:val="FF0000"/>
         </w:rPr>
-        <w:t>為重要的發展指標，國內在電子病歷的發展推動上亦投入相當龐大的資金，其目的是為了加速全國醫院實施電子病歷資料交換，行政院衛生署在近五年來推動了「國民健康資訊建設計畫</w:t>
+        <w:t>為重要的發展指標，國內在電子病歷的發展推動上亦投入相當龐大的資金，其目的是為了加速全國醫院實施電子病歷資料交換，行政院衛生署在</w:t>
+      </w:r>
+      <w:proofErr w:type="gramStart"/>
+      <w:r>
+        <w:rPr>
+          <w:rFonts w:hint="eastAsia"/>
+          <w:color w:val="FF0000"/>
+        </w:rPr>
+        <w:t>近五年來推動</w:t>
+      </w:r>
+      <w:proofErr w:type="gramEnd"/>
+      <w:r>
+        <w:rPr>
+          <w:rFonts w:hint="eastAsia"/>
+          <w:color w:val="FF0000"/>
+        </w:rPr>
+        <w:t>了「國民健康資訊建設計畫</w:t>
       </w:r>
       <w:r>
         <w:rPr>
@@ -4951,7 +4981,15 @@
           <w:rFonts w:hint="eastAsia"/>
           <w:color w:val="FF0000"/>
         </w:rPr>
-        <w:t>詞彙代碼可以明確表示疾病或進行流行病學上的統計研究分析</w:t>
+        <w:t>詞彙代碼</w:t>
+      </w:r>
+      <w:r>
+        <w:rPr>
+          <w:rFonts w:hint="eastAsia"/>
+          <w:color w:val="FF0000"/>
+        </w:rPr>
+        <w:lastRenderedPageBreak/>
+        <w:t>可以明確表示疾病或進行流行病學上的統計研究分析</w:t>
       </w:r>
       <w:r>
         <w:rPr>
@@ -5014,8 +5052,17 @@
           <w:rFonts w:hint="eastAsia"/>
           <w:color w:val="FF0000"/>
         </w:rPr>
-        <w:t>然而在各醫院間都有</w:t>
-      </w:r>
+        <w:t>然而在各</w:t>
+      </w:r>
+      <w:proofErr w:type="gramStart"/>
+      <w:r>
+        <w:rPr>
+          <w:rFonts w:hint="eastAsia"/>
+          <w:color w:val="FF0000"/>
+        </w:rPr>
+        <w:t>醫院間都有</w:t>
+      </w:r>
+      <w:proofErr w:type="gramEnd"/>
       <w:r>
         <w:rPr>
           <w:rFonts w:hint="eastAsia"/>
@@ -5085,7 +5132,7 @@
         <w:pStyle w:val="2"/>
         <w:spacing w:before="216"/>
       </w:pPr>
-      <w:bookmarkStart w:id="11" w:name="_Toc208432172"/>
+      <w:bookmarkStart w:id="10" w:name="_Toc208432172"/>
       <w:r>
         <w:rPr>
           <w:rFonts w:hint="eastAsia"/>
@@ -5093,15 +5140,42 @@
         </w:rPr>
         <w:t>研究動機</w:t>
       </w:r>
+      <w:bookmarkEnd w:id="10"/>
+    </w:p>
+    <w:p>
+      <w:pPr>
+        <w:ind w:firstLine="560"/>
+      </w:pPr>
+      <w:r>
+        <w:rPr>
+          <w:rFonts w:hint="eastAsia"/>
+        </w:rPr>
+        <w:t>鑒於目前政府積極發展電子病歷，</w:t>
+      </w:r>
+      <w:bookmarkStart w:id="11" w:name="_GoBack"/>
       <w:bookmarkEnd w:id="11"/>
     </w:p>
     <w:p>
       <w:pPr>
         <w:ind w:firstLine="560"/>
         <w:rPr>
-          <w:rFonts w:hint="eastAsia"/>
-        </w:rPr>
-      </w:pPr>
+          <w:color w:val="FF0000"/>
+        </w:rPr>
+      </w:pPr>
+      <w:r>
+        <w:rPr>
+          <w:rFonts w:hint="eastAsia"/>
+          <w:color w:val="FF0000"/>
+        </w:rPr>
+        <w:t>衛生署所公告的電子病歷交換標準規範書中雖然定義了完整的交換互通格式與代碼</w:t>
+      </w:r>
+      <w:r>
+        <w:rPr>
+          <w:rFonts w:hint="eastAsia"/>
+          <w:color w:val="FF0000"/>
+        </w:rPr>
+        <w:t>，但各醫院所使用的編碼系統不完全相同的情況下，會造成內容交換時無法共通，即使產生出標準的電子病歷交換文件進行資訊交換，也無法完全保證接收者是否能了解這些資料內容，使醫院資訊無法達到真正的分享與交換。</w:t>
+      </w:r>
     </w:p>
     <w:p>
       <w:pPr>
@@ -5115,14 +5189,70 @@
           <w:rFonts w:hint="eastAsia"/>
           <w:color w:val="FF0000"/>
         </w:rPr>
-        <w:t>衛生署所公告的電子病歷交換標準規範書中雖然定義了完整的交換互通格式與代碼</w:t>
-      </w:r>
-      <w:r>
-        <w:rPr>
-          <w:rFonts w:hint="eastAsia"/>
-          <w:color w:val="FF0000"/>
-        </w:rPr>
-        <w:t>，但各醫院所使用的編碼系統不完全相同的情況下，會造成內容交換時無法共通，即使產生出標準的電子病歷交換文件進行資訊交換，也無法完全保證接收者是否能了解這些資料內容，使醫院資訊無法達到真正的分享與交換。</w:t>
+        <w:t>目前存在的醫療編碼系統種類繁多，且每一種編碼系統都有不同的用途與目的，</w:t>
+      </w:r>
+      <w:r>
+        <w:rPr>
+          <w:rFonts w:hint="eastAsia"/>
+          <w:color w:val="FF0000"/>
+        </w:rPr>
+        <w:t>因此在進行評估時，會因為不</w:t>
+      </w:r>
+      <w:r>
+        <w:rPr>
+          <w:rFonts w:hint="eastAsia"/>
+          <w:color w:val="FF0000"/>
+        </w:rPr>
+        <w:t>同</w:t>
+      </w:r>
+      <w:r>
+        <w:rPr>
+          <w:rFonts w:hint="eastAsia"/>
+          <w:color w:val="FF0000"/>
+        </w:rPr>
+        <w:t>編碼系統之性質而有所差異，</w:t>
+      </w:r>
+      <w:r>
+        <w:rPr>
+          <w:rFonts w:hint="eastAsia"/>
+          <w:color w:val="FF0000"/>
+        </w:rPr>
+        <w:t>無法互相比較，且編碼系統的代碼增修會隨著時間不斷的更新，</w:t>
+      </w:r>
+      <w:r>
+        <w:rPr>
+          <w:rFonts w:hint="eastAsia"/>
+          <w:color w:val="FF0000"/>
+        </w:rPr>
+        <w:t>在這樣的情況下，</w:t>
+      </w:r>
+      <w:r>
+        <w:rPr>
+          <w:rFonts w:hint="eastAsia"/>
+          <w:color w:val="FF0000"/>
+        </w:rPr>
+        <w:t>收集完整的詞彙代碼來處理不同的</w:t>
+      </w:r>
+      <w:r>
+        <w:rPr>
+          <w:rFonts w:hint="eastAsia"/>
+          <w:color w:val="FF0000"/>
+        </w:rPr>
+        <w:t>電子病歷交換文件</w:t>
+      </w:r>
+      <w:r>
+        <w:rPr>
+          <w:rFonts w:hint="eastAsia"/>
+          <w:color w:val="FF0000"/>
+        </w:rPr>
+        <w:t>有其必要性</w:t>
+      </w:r>
+      <w:r>
+        <w:rPr>
+          <w:rFonts w:hint="eastAsia"/>
+          <w:color w:val="FF0000"/>
+        </w:rPr>
+        <w:t>。</w:t>
       </w:r>
     </w:p>
     <w:p>
@@ -5137,63 +5267,70 @@
           <w:rFonts w:hint="eastAsia"/>
           <w:color w:val="FF0000"/>
         </w:rPr>
-        <w:t>目前存在的醫療編碼系統種類繁多，且每一種編碼系統都有不同的用途與目的，</w:t>
-      </w:r>
-      <w:r>
-        <w:rPr>
-          <w:rFonts w:hint="eastAsia"/>
-          <w:color w:val="FF0000"/>
-        </w:rPr>
-        <w:t>因此在進行評估時，會因為不</w:t>
-      </w:r>
-      <w:r>
-        <w:rPr>
-          <w:rFonts w:hint="eastAsia"/>
-          <w:color w:val="FF0000"/>
-        </w:rPr>
-        <w:t>同</w:t>
-      </w:r>
-      <w:r>
-        <w:rPr>
-          <w:rFonts w:hint="eastAsia"/>
-          <w:color w:val="FF0000"/>
-        </w:rPr>
-        <w:t>編碼系統之性質而有所差異，</w:t>
-      </w:r>
-      <w:r>
-        <w:rPr>
-          <w:rFonts w:hint="eastAsia"/>
-          <w:color w:val="FF0000"/>
-        </w:rPr>
-        <w:t>無法互相比較，且編碼系統的代碼增修會隨著時間不斷的更新，</w:t>
-      </w:r>
-      <w:r>
-        <w:rPr>
-          <w:rFonts w:hint="eastAsia"/>
-          <w:color w:val="FF0000"/>
-        </w:rPr>
-        <w:t>在這樣的情況下，</w:t>
-      </w:r>
-      <w:r>
-        <w:rPr>
-          <w:rFonts w:hint="eastAsia"/>
-          <w:color w:val="FF0000"/>
-        </w:rPr>
-        <w:t>收集完整的詞彙代碼來處理不同的</w:t>
-      </w:r>
-      <w:r>
-        <w:rPr>
-          <w:rFonts w:hint="eastAsia"/>
-          <w:color w:val="FF0000"/>
-        </w:rPr>
-        <w:t>電子病歷交換文件</w:t>
-      </w:r>
-      <w:r>
-        <w:rPr>
-          <w:rFonts w:hint="eastAsia"/>
-          <w:color w:val="FF0000"/>
-        </w:rPr>
-        <w:t>有其必要性</w:t>
+        <w:t>為了讓醫院在進行電子病歷交換文件時的代碼與名稱可以一致，本研究欲</w:t>
+      </w:r>
+      <w:r>
+        <w:rPr>
+          <w:rFonts w:hint="eastAsia"/>
+          <w:color w:val="FF0000"/>
+        </w:rPr>
+        <w:t>參考通用術語服務</w:t>
+      </w:r>
+      <w:r>
+        <w:rPr>
+          <w:rFonts w:hint="eastAsia"/>
+          <w:color w:val="FF0000"/>
+        </w:rPr>
+        <w:t>(CTS)</w:t>
+      </w:r>
+      <w:r>
+        <w:rPr>
+          <w:rFonts w:hint="eastAsia"/>
+          <w:color w:val="FF0000"/>
+        </w:rPr>
+        <w:t>來</w:t>
+      </w:r>
+      <w:r>
+        <w:rPr>
+          <w:rFonts w:hint="eastAsia"/>
+          <w:color w:val="FF0000"/>
+        </w:rPr>
+        <w:t>設計一套電子病歷</w:t>
+      </w:r>
+      <w:r>
+        <w:rPr>
+          <w:rFonts w:hint="eastAsia"/>
+          <w:color w:val="FF0000"/>
+        </w:rPr>
+        <w:t>詞彙代碼</w:t>
+      </w:r>
+      <w:r>
+        <w:rPr>
+          <w:rFonts w:hint="eastAsia"/>
+          <w:color w:val="FF0000"/>
+        </w:rPr>
+        <w:t>系統平台，希望可以</w:t>
+      </w:r>
+      <w:r>
+        <w:rPr>
+          <w:rFonts w:hint="eastAsia"/>
+          <w:color w:val="FF0000"/>
+        </w:rPr>
+        <w:t>協助編輯人員進行電子病歷文件製作時</w:t>
+      </w:r>
+      <w:r>
+        <w:rPr>
+          <w:rFonts w:hint="eastAsia"/>
+          <w:color w:val="FF0000"/>
+        </w:rPr>
+        <w:t>，</w:t>
+      </w:r>
+      <w:r>
+        <w:rPr>
+          <w:rFonts w:hint="eastAsia"/>
+          <w:color w:val="FF0000"/>
+        </w:rPr>
+        <w:t>作為參考使用</w:t>
       </w:r>
       <w:r>
         <w:rPr>
@@ -5215,91 +5352,7 @@
           <w:rFonts w:hint="eastAsia"/>
           <w:color w:val="FF0000"/>
         </w:rPr>
-        <w:t>為了讓醫院在進行電子病歷交換文件時的代碼與名稱可以一致，本研究欲</w:t>
-      </w:r>
-      <w:r>
-        <w:rPr>
-          <w:rFonts w:hint="eastAsia"/>
-          <w:color w:val="FF0000"/>
-        </w:rPr>
-        <w:t>參考通用術語服務</w:t>
-      </w:r>
-      <w:r>
-        <w:rPr>
-          <w:rFonts w:hint="eastAsia"/>
-          <w:color w:val="FF0000"/>
-        </w:rPr>
-        <w:t>(CTS)</w:t>
-      </w:r>
-      <w:r>
-        <w:rPr>
-          <w:rFonts w:hint="eastAsia"/>
-          <w:color w:val="FF0000"/>
-        </w:rPr>
-        <w:t>來</w:t>
-      </w:r>
-      <w:r>
-        <w:rPr>
-          <w:rFonts w:hint="eastAsia"/>
-          <w:color w:val="FF0000"/>
-        </w:rPr>
-        <w:t>設計一套電子病歷</w:t>
-      </w:r>
-      <w:r>
-        <w:rPr>
-          <w:rFonts w:hint="eastAsia"/>
-          <w:color w:val="FF0000"/>
-        </w:rPr>
-        <w:t>詞彙代碼</w:t>
-      </w:r>
-      <w:r>
-        <w:rPr>
-          <w:rFonts w:hint="eastAsia"/>
-          <w:color w:val="FF0000"/>
-        </w:rPr>
-        <w:t>系統平台，希望可以</w:t>
-      </w:r>
-      <w:r>
-        <w:rPr>
-          <w:rFonts w:hint="eastAsia"/>
-          <w:color w:val="FF0000"/>
-        </w:rPr>
-        <w:t>協助編輯人員進行電子病歷文件製作時</w:t>
-      </w:r>
-      <w:r>
-        <w:rPr>
-          <w:rFonts w:hint="eastAsia"/>
-          <w:color w:val="FF0000"/>
-        </w:rPr>
-        <w:t>，</w:t>
-      </w:r>
-      <w:r>
-        <w:rPr>
-          <w:rFonts w:hint="eastAsia"/>
-          <w:color w:val="FF0000"/>
-        </w:rPr>
-        <w:t>作為參考使用</w:t>
-      </w:r>
-      <w:r>
-        <w:rPr>
-          <w:rFonts w:hint="eastAsia"/>
-          <w:color w:val="FF0000"/>
-        </w:rPr>
-        <w:t>。</w:t>
-      </w:r>
-    </w:p>
-    <w:p>
-      <w:pPr>
-        <w:ind w:firstLine="560"/>
-        <w:rPr>
-          <w:color w:val="FF0000"/>
-        </w:rPr>
-      </w:pPr>
-      <w:r>
-        <w:rPr>
-          <w:rFonts w:hint="eastAsia"/>
-          <w:color w:val="FF0000"/>
-        </w:rPr>
+        <w:lastRenderedPageBreak/>
         <w:t>本研究將以行政院衛生署公告的電子病歷交換標準文件為例</w:t>
       </w:r>
       <w:r>
@@ -5363,15 +5416,26 @@
     <w:p>
       <w:pPr>
         <w:ind w:firstLine="560"/>
-        <w:rPr>
-          <w:rFonts w:hint="eastAsia"/>
-        </w:rPr>
-      </w:pPr>
-      <w:r>
-        <w:rPr>
-          <w:rFonts w:hint="eastAsia"/>
-        </w:rPr>
-        <w:t>本研究目的在於建立一套得以使各家醫療院所產出的電子病歷互通檢視的雲端平台，透過各家醫療院所客製化的表單至其他單位檢視使用，也可協助病患自行使用此平台，迅速檢視自己的病歷資料。本系統提供給醫療院所及病患使用兩種途徑，並在</w:t>
+      </w:pPr>
+      <w:r>
+        <w:rPr>
+          <w:rFonts w:hint="eastAsia"/>
+        </w:rPr>
+        <w:t>本研究目的在於建立一套得以使各家醫療院所產出的電子病歷互通檢視的雲端平台，透過各家醫療</w:t>
+      </w:r>
+      <w:proofErr w:type="gramStart"/>
+      <w:r>
+        <w:rPr>
+          <w:rFonts w:hint="eastAsia"/>
+        </w:rPr>
+        <w:t>院所客製</w:t>
+      </w:r>
+      <w:proofErr w:type="gramEnd"/>
+      <w:r>
+        <w:rPr>
+          <w:rFonts w:hint="eastAsia"/>
+        </w:rPr>
+        <w:t>化的表單至其他單位檢視使用，也可協助病患自行使用此平台，迅速檢視自己的病歷資料。本系統提供給醫療院所及病患使用兩種途徑，並在</w:t>
       </w:r>
       <w:r>
         <w:rPr>
@@ -5388,15 +5452,12 @@
     </w:p>
     <w:p>
       <w:pPr>
-        <w:pStyle w:val="a9"/>
+        <w:pStyle w:val="ae"/>
         <w:numPr>
           <w:ilvl w:val="0"/>
           <w:numId w:val="30"/>
         </w:numPr>
         <w:ind w:leftChars="0" w:left="0" w:firstLineChars="0" w:firstLine="0"/>
-        <w:rPr>
-          <w:rFonts w:hint="eastAsia"/>
-        </w:rPr>
       </w:pPr>
       <w:r>
         <w:rPr>
@@ -5407,15 +5468,12 @@
     </w:p>
     <w:p>
       <w:pPr>
-        <w:pStyle w:val="a9"/>
+        <w:pStyle w:val="ae"/>
         <w:numPr>
           <w:ilvl w:val="0"/>
           <w:numId w:val="30"/>
         </w:numPr>
         <w:ind w:leftChars="0" w:left="0" w:firstLineChars="0" w:firstLine="0"/>
-        <w:rPr>
-          <w:rFonts w:hint="eastAsia"/>
-        </w:rPr>
       </w:pPr>
       <w:r>
         <w:rPr>
@@ -5426,15 +5484,12 @@
     </w:p>
     <w:p>
       <w:pPr>
-        <w:pStyle w:val="a9"/>
+        <w:pStyle w:val="ae"/>
         <w:numPr>
           <w:ilvl w:val="0"/>
           <w:numId w:val="30"/>
         </w:numPr>
         <w:ind w:leftChars="0" w:left="0" w:firstLineChars="0" w:firstLine="0"/>
-        <w:rPr>
-          <w:rFonts w:hint="eastAsia"/>
-        </w:rPr>
       </w:pPr>
       <w:r>
         <w:rPr>
@@ -5445,15 +5500,12 @@
     </w:p>
     <w:p>
       <w:pPr>
-        <w:pStyle w:val="a9"/>
+        <w:pStyle w:val="ae"/>
         <w:numPr>
           <w:ilvl w:val="0"/>
           <w:numId w:val="30"/>
         </w:numPr>
         <w:ind w:leftChars="0" w:left="0" w:firstLineChars="0" w:firstLine="0"/>
-        <w:rPr>
-          <w:rFonts w:hint="eastAsia"/>
-        </w:rPr>
       </w:pPr>
       <w:r>
         <w:rPr>
@@ -5476,7 +5528,7 @@
     </w:p>
     <w:p>
       <w:pPr>
-        <w:pStyle w:val="a9"/>
+        <w:pStyle w:val="ae"/>
         <w:numPr>
           <w:ilvl w:val="0"/>
           <w:numId w:val="30"/>
@@ -5499,6 +5551,7 @@
         <w:rPr>
           <w:rFonts w:hint="eastAsia"/>
         </w:rPr>
+        <w:lastRenderedPageBreak/>
         <w:t>文獻探討</w:t>
       </w:r>
       <w:bookmarkEnd w:id="13"/>
@@ -5635,7 +5688,23 @@
           <w:rFonts w:hint="eastAsia"/>
           <w:color w:val="FF0000"/>
         </w:rPr>
-        <w:t>近幾年政府大力的推動電子病歷，使得電子病歷在台灣更加普及化，而在電子病歷的問題焦點，也隨著發展階段而有所不同，逐漸由資料資訊化轉變為院際間資料的交換與共享。</w:t>
+        <w:t>近幾年政府大力的推動電子病歷，使得電子病歷在台灣更加普及化，而在電子病歷的問題焦點，也隨著發展階段而有所不同，逐漸由資料資訊化轉變為</w:t>
+      </w:r>
+      <w:proofErr w:type="gramStart"/>
+      <w:r>
+        <w:rPr>
+          <w:rFonts w:hint="eastAsia"/>
+          <w:color w:val="FF0000"/>
+        </w:rPr>
+        <w:t>院際間</w:t>
+      </w:r>
+      <w:proofErr w:type="gramEnd"/>
+      <w:r>
+        <w:rPr>
+          <w:rFonts w:hint="eastAsia"/>
+          <w:color w:val="FF0000"/>
+        </w:rPr>
+        <w:t>資料的交換與共享。</w:t>
       </w:r>
     </w:p>
     <w:p>
@@ -5692,14 +5761,32 @@
           <w:color w:val="FF0000"/>
           <w:szCs w:val="28"/>
         </w:rPr>
-        <w:t>條「病歷應包含醫師依醫師法執行業務所製作之病歷、各項檢查、檢驗報告資料及其他各類醫事人員執行業務所製作之紀錄。」，而電子病歷則是將紙本的病歷電子化，並依照醫療機構電子</w:t>
-      </w:r>
+        <w:t>條「病歷應包含醫師依醫師法執行業務所製作之病歷、各項檢查、檢驗報告資料及其他各類</w:t>
+      </w:r>
+      <w:proofErr w:type="gramStart"/>
       <w:r>
         <w:rPr>
           <w:rFonts w:hint="eastAsia"/>
           <w:color w:val="FF0000"/>
           <w:szCs w:val="28"/>
         </w:rPr>
+        <w:t>醫</w:t>
+      </w:r>
+      <w:proofErr w:type="gramEnd"/>
+      <w:r>
+        <w:rPr>
+          <w:rFonts w:hint="eastAsia"/>
+          <w:color w:val="FF0000"/>
+          <w:szCs w:val="28"/>
+        </w:rPr>
+        <w:t>事人員執行業務所製作之紀錄。」，而電子病歷則是將紙本的病歷電子化，並依照醫療機構電子</w:t>
+      </w:r>
+      <w:r>
+        <w:rPr>
+          <w:rFonts w:hint="eastAsia"/>
+          <w:color w:val="FF0000"/>
+          <w:szCs w:val="28"/>
+        </w:rPr>
         <w:t>病歷</w:t>
       </w:r>
       <w:r>
@@ -5732,15 +5819,33 @@
           <w:color w:val="FF0000"/>
           <w:szCs w:val="28"/>
         </w:rPr>
-        <w:t>依據簡文山等人整理</w:t>
-      </w:r>
+        <w:t>依據簡文山</w:t>
+      </w:r>
+      <w:proofErr w:type="gramStart"/>
       <w:r>
         <w:rPr>
           <w:rFonts w:hint="eastAsia"/>
           <w:color w:val="FF0000"/>
           <w:szCs w:val="28"/>
         </w:rPr>
-        <w:t>應包含下述四點：</w:t>
+        <w:t>等人整理</w:t>
+      </w:r>
+      <w:r>
+        <w:rPr>
+          <w:rFonts w:hint="eastAsia"/>
+          <w:color w:val="FF0000"/>
+          <w:szCs w:val="28"/>
+        </w:rPr>
+        <w:t>應</w:t>
+      </w:r>
+      <w:proofErr w:type="gramEnd"/>
+      <w:r>
+        <w:rPr>
+          <w:rFonts w:hint="eastAsia"/>
+          <w:color w:val="FF0000"/>
+          <w:szCs w:val="28"/>
+        </w:rPr>
+        <w:t>包含下述四點：</w:t>
       </w:r>
       <w:r>
         <w:rPr>
@@ -5811,35 +5916,46 @@
           <w:kern w:val="0"/>
           <w:szCs w:val="28"/>
         </w:rPr>
-        <w:t>有效支援整體健康照護體</w:t>
-      </w:r>
-      <w:r>
-        <w:rPr>
-          <w:rFonts w:cs="標楷體"/>
-          <w:noProof/>
+        <w:t>有效支援整體健康</w:t>
+      </w:r>
+      <w:proofErr w:type="gramStart"/>
+      <w:r>
+        <w:rPr>
+          <w:rFonts w:cs="標楷體" w:hint="eastAsia"/>
           <w:color w:val="FF0000"/>
           <w:kern w:val="0"/>
           <w:szCs w:val="28"/>
         </w:rPr>
-        <w:t xml:space="preserve"> </w:t>
-      </w:r>
-      <w:r>
-        <w:rPr>
-          <w:rFonts w:cs="標楷體" w:hint="eastAsia"/>
+        <w:t>照護體</w:t>
+      </w:r>
+      <w:proofErr w:type="gramEnd"/>
+      <w:r>
+        <w:rPr>
+          <w:rFonts w:cs="標楷體"/>
           <w:noProof/>
           <w:color w:val="FF0000"/>
           <w:kern w:val="0"/>
           <w:szCs w:val="28"/>
         </w:rPr>
-        <w:t>[4]</w:t>
+        <w:t xml:space="preserve"> </w:t>
       </w:r>
       <w:r>
         <w:rPr>
           <w:rFonts w:cs="標楷體" w:hint="eastAsia"/>
+          <w:noProof/>
           <w:color w:val="FF0000"/>
           <w:kern w:val="0"/>
           <w:szCs w:val="28"/>
         </w:rPr>
+        <w:t>[4]</w:t>
+      </w:r>
+      <w:r>
+        <w:rPr>
+          <w:rFonts w:cs="標楷體" w:hint="eastAsia"/>
+          <w:color w:val="FF0000"/>
+          <w:kern w:val="0"/>
+          <w:szCs w:val="28"/>
+        </w:rPr>
         <w:t>。</w:t>
       </w:r>
     </w:p>
@@ -5852,6 +5968,7 @@
           <w:rFonts w:hint="eastAsia"/>
           <w:color w:val="FF0000"/>
         </w:rPr>
+        <w:lastRenderedPageBreak/>
         <w:t>在台灣電子病歷發展的現況，可以由行政院衛生署於</w:t>
       </w:r>
       <w:r>
@@ -5950,7 +6067,23 @@
           <w:rFonts w:hint="eastAsia"/>
           <w:color w:val="FF0000"/>
         </w:rPr>
-        <w:t>病歷電子化已開始院內整合並漸漸邁向院際分享及交換之應用</w:t>
+        <w:t>病歷電子化已開始院內整合並漸漸</w:t>
+      </w:r>
+      <w:proofErr w:type="gramStart"/>
+      <w:r>
+        <w:rPr>
+          <w:rFonts w:hint="eastAsia"/>
+          <w:color w:val="FF0000"/>
+        </w:rPr>
+        <w:t>邁向院際分享</w:t>
+      </w:r>
+      <w:proofErr w:type="gramEnd"/>
+      <w:r>
+        <w:rPr>
+          <w:rFonts w:hint="eastAsia"/>
+          <w:color w:val="FF0000"/>
+        </w:rPr>
+        <w:t>及交換之應用</w:t>
       </w:r>
       <w:r>
         <w:rPr>
@@ -5967,12 +6100,21 @@
         </w:rPr>
         <w:t>。</w:t>
       </w:r>
-      <w:r>
-        <w:rPr>
-          <w:rFonts w:hint="eastAsia"/>
-          <w:color w:val="FF0000"/>
-        </w:rPr>
-        <w:t>院際交流的需求</w:t>
+      <w:proofErr w:type="gramStart"/>
+      <w:r>
+        <w:rPr>
+          <w:rFonts w:hint="eastAsia"/>
+          <w:color w:val="FF0000"/>
+        </w:rPr>
+        <w:t>院際交流</w:t>
+      </w:r>
+      <w:proofErr w:type="gramEnd"/>
+      <w:r>
+        <w:rPr>
+          <w:rFonts w:hint="eastAsia"/>
+          <w:color w:val="FF0000"/>
+        </w:rPr>
+        <w:t>的需求</w:t>
       </w:r>
       <w:r>
         <w:rPr>
@@ -6420,14 +6562,38 @@
           <w:rFonts w:hint="eastAsia"/>
           <w:color w:val="FF0000"/>
         </w:rPr>
-        <w:t>是一個用於臨床文件上的標準可延伸標記式語言</w:t>
-      </w:r>
-      <w:r>
-        <w:rPr>
-          <w:rFonts w:hint="eastAsia"/>
-          <w:color w:val="FF0000"/>
-        </w:rPr>
-        <w:t>(eXtensible Markup Language, XML)</w:t>
+        <w:t>是一個用於臨床</w:t>
+      </w:r>
+      <w:r>
+        <w:rPr>
+          <w:rFonts w:hint="eastAsia"/>
+          <w:color w:val="FF0000"/>
+        </w:rPr>
+        <w:lastRenderedPageBreak/>
+        <w:t>文件上的標準可延伸標記式語言</w:t>
+      </w:r>
+      <w:r>
+        <w:rPr>
+          <w:rFonts w:hint="eastAsia"/>
+          <w:color w:val="FF0000"/>
+        </w:rPr>
+        <w:t>(</w:t>
+      </w:r>
+      <w:proofErr w:type="spellStart"/>
+      <w:r>
+        <w:rPr>
+          <w:rFonts w:hint="eastAsia"/>
+          <w:color w:val="FF0000"/>
+        </w:rPr>
+        <w:t>eXtensible</w:t>
+      </w:r>
+      <w:proofErr w:type="spellEnd"/>
+      <w:r>
+        <w:rPr>
+          <w:rFonts w:hint="eastAsia"/>
+          <w:color w:val="FF0000"/>
+        </w:rPr>
+        <w:t xml:space="preserve"> Markup Language, XML)</w:t>
       </w:r>
       <w:r>
         <w:rPr>
@@ -7171,6 +7337,12 @@
           <w:color w:val="FF0000"/>
           <w:sz w:val="32"/>
         </w:rPr>
+      </w:r>
+      <w:r>
+        <w:rPr>
+          <w:color w:val="FF0000"/>
+          <w:sz w:val="32"/>
+        </w:rPr>
         <w:fldChar w:fldCharType="separate"/>
       </w:r>
       <w:r>
@@ -7282,7 +7454,7 @@
     </w:p>
     <w:p>
       <w:pPr>
-        <w:pStyle w:val="a9"/>
+        <w:pStyle w:val="ae"/>
         <w:numPr>
           <w:ilvl w:val="0"/>
           <w:numId w:val="9"/>
@@ -7319,7 +7491,15 @@
           <w:rFonts w:hint="eastAsia"/>
           <w:color w:val="FF0000"/>
         </w:rPr>
-        <w:t>的主要目的是為了使得臨床文件可以在機構間交換，且能對管理臨床文件有幫助，並協助編譯病人的臨床文件，使其成為終身的電子健康紀錄。</w:t>
+        <w:t>的主要目的是為了使得臨床文件可以在機構間交換，且能對管</w:t>
+      </w:r>
+      <w:r>
+        <w:rPr>
+          <w:rFonts w:hint="eastAsia"/>
+          <w:color w:val="FF0000"/>
+        </w:rPr>
+        <w:lastRenderedPageBreak/>
+        <w:t>理臨床文件有幫助，並協助編譯病人的臨床文件，使其成為終身的電子健康紀錄。</w:t>
       </w:r>
       <w:r>
         <w:rPr>
@@ -7375,7 +7555,7 @@
     </w:p>
     <w:p>
       <w:pPr>
-        <w:pStyle w:val="a9"/>
+        <w:pStyle w:val="ae"/>
         <w:numPr>
           <w:ilvl w:val="0"/>
           <w:numId w:val="14"/>
@@ -7409,7 +7589,7 @@
     </w:p>
     <w:p>
       <w:pPr>
-        <w:pStyle w:val="a9"/>
+        <w:pStyle w:val="ae"/>
         <w:numPr>
           <w:ilvl w:val="0"/>
           <w:numId w:val="14"/>
@@ -7480,7 +7660,23 @@
           <w:rFonts w:hint="eastAsia"/>
           <w:color w:val="FF0000"/>
         </w:rPr>
-        <w:t>)(recordTarget)</w:t>
+        <w:t>)(</w:t>
+      </w:r>
+      <w:proofErr w:type="spellStart"/>
+      <w:r>
+        <w:rPr>
+          <w:rFonts w:hint="eastAsia"/>
+          <w:color w:val="FF0000"/>
+        </w:rPr>
+        <w:t>recordTarget</w:t>
+      </w:r>
+      <w:proofErr w:type="spellEnd"/>
+      <w:r>
+        <w:rPr>
+          <w:rFonts w:hint="eastAsia"/>
+          <w:color w:val="FF0000"/>
+        </w:rPr>
+        <w:t>)</w:t>
       </w:r>
       <w:r>
         <w:rPr>
@@ -7508,7 +7704,23 @@
           <w:rFonts w:hint="eastAsia"/>
           <w:color w:val="FF0000"/>
         </w:rPr>
-        <w:t>(legalAuthenticator)</w:t>
+        <w:t>(</w:t>
+      </w:r>
+      <w:proofErr w:type="spellStart"/>
+      <w:r>
+        <w:rPr>
+          <w:rFonts w:hint="eastAsia"/>
+          <w:color w:val="FF0000"/>
+        </w:rPr>
+        <w:t>legalAuthenticator</w:t>
+      </w:r>
+      <w:proofErr w:type="spellEnd"/>
+      <w:r>
+        <w:rPr>
+          <w:rFonts w:hint="eastAsia"/>
+          <w:color w:val="FF0000"/>
+        </w:rPr>
+        <w:t>)</w:t>
       </w:r>
       <w:r>
         <w:rPr>
@@ -7522,7 +7734,23 @@
           <w:rFonts w:hint="eastAsia"/>
           <w:color w:val="FF0000"/>
         </w:rPr>
-        <w:t>(informationRecipient)</w:t>
+        <w:t>(</w:t>
+      </w:r>
+      <w:proofErr w:type="spellStart"/>
+      <w:r>
+        <w:rPr>
+          <w:rFonts w:hint="eastAsia"/>
+          <w:color w:val="FF0000"/>
+        </w:rPr>
+        <w:t>informationRecipient</w:t>
+      </w:r>
+      <w:proofErr w:type="spellEnd"/>
+      <w:r>
+        <w:rPr>
+          <w:rFonts w:hint="eastAsia"/>
+          <w:color w:val="FF0000"/>
+        </w:rPr>
+        <w:t>)</w:t>
       </w:r>
       <w:r>
         <w:rPr>
@@ -7536,7 +7764,23 @@
           <w:rFonts w:hint="eastAsia"/>
           <w:color w:val="FF0000"/>
         </w:rPr>
-        <w:t>(dataEnterer)</w:t>
+        <w:t>(</w:t>
+      </w:r>
+      <w:proofErr w:type="spellStart"/>
+      <w:r>
+        <w:rPr>
+          <w:rFonts w:hint="eastAsia"/>
+          <w:color w:val="FF0000"/>
+        </w:rPr>
+        <w:t>dataEnterer</w:t>
+      </w:r>
+      <w:proofErr w:type="spellEnd"/>
+      <w:r>
+        <w:rPr>
+          <w:rFonts w:hint="eastAsia"/>
+          <w:color w:val="FF0000"/>
+        </w:rPr>
+        <w:t>)</w:t>
       </w:r>
       <w:r>
         <w:rPr>
@@ -7582,7 +7826,7 @@
     </w:p>
     <w:p>
       <w:pPr>
-        <w:pStyle w:val="a9"/>
+        <w:pStyle w:val="ae"/>
         <w:numPr>
           <w:ilvl w:val="0"/>
           <w:numId w:val="14"/>
@@ -7611,21 +7855,69 @@
           <w:rFonts w:hint="eastAsia"/>
           <w:color w:val="FF0000"/>
         </w:rPr>
-        <w:t>(relatedDocument)</w:t>
-      </w:r>
-      <w:r>
-        <w:rPr>
-          <w:rFonts w:hint="eastAsia"/>
-          <w:color w:val="FF0000"/>
-        </w:rPr>
-        <w:t>、產生此文件之醫令</w:t>
-      </w:r>
-      <w:r>
-        <w:rPr>
-          <w:rFonts w:hint="eastAsia"/>
-          <w:color w:val="FF0000"/>
-        </w:rPr>
-        <w:t>(inFullmentOf)</w:t>
+        <w:t>(</w:t>
+      </w:r>
+      <w:proofErr w:type="spellStart"/>
+      <w:r>
+        <w:rPr>
+          <w:rFonts w:hint="eastAsia"/>
+          <w:color w:val="FF0000"/>
+        </w:rPr>
+        <w:t>relatedDocument</w:t>
+      </w:r>
+      <w:proofErr w:type="spellEnd"/>
+      <w:r>
+        <w:rPr>
+          <w:rFonts w:hint="eastAsia"/>
+          <w:color w:val="FF0000"/>
+        </w:rPr>
+        <w:t>)</w:t>
+      </w:r>
+      <w:r>
+        <w:rPr>
+          <w:rFonts w:hint="eastAsia"/>
+          <w:color w:val="FF0000"/>
+        </w:rPr>
+        <w:t>、產生此文件之</w:t>
+      </w:r>
+      <w:proofErr w:type="gramStart"/>
+      <w:r>
+        <w:rPr>
+          <w:rFonts w:hint="eastAsia"/>
+          <w:color w:val="FF0000"/>
+        </w:rPr>
+        <w:t>醫</w:t>
+      </w:r>
+      <w:proofErr w:type="gramEnd"/>
+      <w:r>
+        <w:rPr>
+          <w:rFonts w:hint="eastAsia"/>
+          <w:color w:val="FF0000"/>
+        </w:rPr>
+        <w:t>令</w:t>
+      </w:r>
+      <w:r>
+        <w:rPr>
+          <w:rFonts w:hint="eastAsia"/>
+          <w:color w:val="FF0000"/>
+        </w:rPr>
+        <w:t>(</w:t>
+      </w:r>
+      <w:proofErr w:type="spellStart"/>
+      <w:r>
+        <w:rPr>
+          <w:rFonts w:hint="eastAsia"/>
+          <w:color w:val="FF0000"/>
+        </w:rPr>
+        <w:t>inFullmentOf</w:t>
+      </w:r>
+      <w:proofErr w:type="spellEnd"/>
+      <w:r>
+        <w:rPr>
+          <w:rFonts w:hint="eastAsia"/>
+          <w:color w:val="FF0000"/>
+        </w:rPr>
+        <w:t>)</w:t>
       </w:r>
       <w:r>
         <w:rPr>
@@ -7639,7 +7931,23 @@
           <w:rFonts w:hint="eastAsia"/>
           <w:color w:val="FF0000"/>
         </w:rPr>
-        <w:t>(documentationOf)</w:t>
+        <w:t>(</w:t>
+      </w:r>
+      <w:proofErr w:type="spellStart"/>
+      <w:r>
+        <w:rPr>
+          <w:rFonts w:hint="eastAsia"/>
+          <w:color w:val="FF0000"/>
+        </w:rPr>
+        <w:t>documentationOf</w:t>
+      </w:r>
+      <w:proofErr w:type="spellEnd"/>
+      <w:r>
+        <w:rPr>
+          <w:rFonts w:hint="eastAsia"/>
+          <w:color w:val="FF0000"/>
+        </w:rPr>
+        <w:t>)</w:t>
       </w:r>
       <w:r>
         <w:rPr>
@@ -7653,7 +7961,23 @@
           <w:rFonts w:hint="eastAsia"/>
           <w:color w:val="FF0000"/>
         </w:rPr>
-        <w:t>(componentOf)</w:t>
+        <w:t>(</w:t>
+      </w:r>
+      <w:proofErr w:type="spellStart"/>
+      <w:r>
+        <w:rPr>
+          <w:rFonts w:hint="eastAsia"/>
+          <w:color w:val="FF0000"/>
+        </w:rPr>
+        <w:t>componentOf</w:t>
+      </w:r>
+      <w:proofErr w:type="spellEnd"/>
+      <w:r>
+        <w:rPr>
+          <w:rFonts w:hint="eastAsia"/>
+          <w:color w:val="FF0000"/>
+        </w:rPr>
+        <w:t>)</w:t>
       </w:r>
       <w:r>
         <w:rPr>
@@ -7679,7 +8003,7 @@
     </w:p>
     <w:p>
       <w:pPr>
-        <w:pStyle w:val="a9"/>
+        <w:pStyle w:val="ae"/>
         <w:numPr>
           <w:ilvl w:val="0"/>
           <w:numId w:val="9"/>
@@ -7765,28 +8089,78 @@
           <w:rFonts w:hint="eastAsia"/>
           <w:color w:val="FF0000"/>
         </w:rPr>
-        <w:t>是非結構化區塊</w:t>
-      </w:r>
-      <w:r>
-        <w:rPr>
-          <w:rFonts w:hint="eastAsia"/>
-          <w:color w:val="FF0000"/>
-        </w:rPr>
-        <w:t>(NonXMLBody)</w:t>
-      </w:r>
-      <w:r>
-        <w:rPr>
-          <w:rFonts w:hint="eastAsia"/>
-          <w:color w:val="FF0000"/>
-        </w:rPr>
-        <w:t>，另一種是結構化區塊</w:t>
-      </w:r>
-      <w:r>
-        <w:rPr>
-          <w:rFonts w:hint="eastAsia"/>
-          <w:color w:val="FF0000"/>
-        </w:rPr>
-        <w:t>(structuredBody)</w:t>
+        <w:t>是非</w:t>
+      </w:r>
+      <w:proofErr w:type="gramStart"/>
+      <w:r>
+        <w:rPr>
+          <w:rFonts w:hint="eastAsia"/>
+          <w:color w:val="FF0000"/>
+        </w:rPr>
+        <w:t>結構化區塊</w:t>
+      </w:r>
+      <w:proofErr w:type="gramEnd"/>
+      <w:r>
+        <w:rPr>
+          <w:rFonts w:hint="eastAsia"/>
+          <w:color w:val="FF0000"/>
+        </w:rPr>
+        <w:t>(</w:t>
+      </w:r>
+      <w:proofErr w:type="spellStart"/>
+      <w:r>
+        <w:rPr>
+          <w:rFonts w:hint="eastAsia"/>
+          <w:color w:val="FF0000"/>
+        </w:rPr>
+        <w:t>NonXMLBody</w:t>
+      </w:r>
+      <w:proofErr w:type="spellEnd"/>
+      <w:r>
+        <w:rPr>
+          <w:rFonts w:hint="eastAsia"/>
+          <w:color w:val="FF0000"/>
+        </w:rPr>
+        <w:t>)</w:t>
+      </w:r>
+      <w:r>
+        <w:rPr>
+          <w:rFonts w:hint="eastAsia"/>
+          <w:color w:val="FF0000"/>
+        </w:rPr>
+        <w:t>，另一種是</w:t>
+      </w:r>
+      <w:proofErr w:type="gramStart"/>
+      <w:r>
+        <w:rPr>
+          <w:rFonts w:hint="eastAsia"/>
+          <w:color w:val="FF0000"/>
+        </w:rPr>
+        <w:t>結構化區塊</w:t>
+      </w:r>
+      <w:proofErr w:type="gramEnd"/>
+      <w:r>
+        <w:rPr>
+          <w:rFonts w:hint="eastAsia"/>
+          <w:color w:val="FF0000"/>
+        </w:rPr>
+        <w:t>(</w:t>
+      </w:r>
+      <w:proofErr w:type="spellStart"/>
+      <w:r>
+        <w:rPr>
+          <w:rFonts w:hint="eastAsia"/>
+          <w:color w:val="FF0000"/>
+        </w:rPr>
+        <w:t>structuredBody</w:t>
+      </w:r>
+      <w:proofErr w:type="spellEnd"/>
+      <w:r>
+        <w:rPr>
+          <w:rFonts w:hint="eastAsia"/>
+          <w:color w:val="FF0000"/>
+        </w:rPr>
+        <w:t>)</w:t>
       </w:r>
       <w:r>
         <w:rPr>
@@ -7828,7 +8202,7 @@
     </w:p>
     <w:p>
       <w:pPr>
-        <w:pStyle w:val="a9"/>
+        <w:pStyle w:val="ae"/>
         <w:numPr>
           <w:ilvl w:val="0"/>
           <w:numId w:val="15"/>
@@ -7838,6 +8212,7 @@
           <w:color w:val="FF0000"/>
         </w:rPr>
       </w:pPr>
+      <w:proofErr w:type="spellStart"/>
       <w:r>
         <w:rPr>
           <w:rFonts w:hint="eastAsia"/>
@@ -7845,6 +8220,7 @@
         </w:rPr>
         <w:t>NonXMLBody</w:t>
       </w:r>
+      <w:proofErr w:type="spellEnd"/>
       <w:r>
         <w:rPr>
           <w:rFonts w:hint="eastAsia"/>
@@ -7890,7 +8266,7 @@
     </w:p>
     <w:p>
       <w:pPr>
-        <w:pStyle w:val="a9"/>
+        <w:pStyle w:val="ae"/>
         <w:numPr>
           <w:ilvl w:val="0"/>
           <w:numId w:val="15"/>
@@ -7900,6 +8276,7 @@
           <w:color w:val="FF0000"/>
         </w:rPr>
       </w:pPr>
+      <w:proofErr w:type="spellStart"/>
       <w:r>
         <w:rPr>
           <w:rFonts w:hint="eastAsia"/>
@@ -7907,6 +8284,7 @@
         </w:rPr>
         <w:t>StructureBody</w:t>
       </w:r>
+      <w:proofErr w:type="spellEnd"/>
       <w:r>
         <w:rPr>
           <w:rFonts w:hint="eastAsia"/>
@@ -8000,7 +8378,23 @@
           <w:rFonts w:hint="eastAsia"/>
           <w:color w:val="FF0000"/>
         </w:rPr>
-        <w:t>且可接受巢狀之組合。</w:t>
+        <w:t>且可</w:t>
+      </w:r>
+      <w:proofErr w:type="gramStart"/>
+      <w:r>
+        <w:rPr>
+          <w:rFonts w:hint="eastAsia"/>
+          <w:color w:val="FF0000"/>
+        </w:rPr>
+        <w:t>接受巢</w:t>
+      </w:r>
+      <w:proofErr w:type="gramEnd"/>
+      <w:r>
+        <w:rPr>
+          <w:rFonts w:hint="eastAsia"/>
+          <w:color w:val="FF0000"/>
+        </w:rPr>
+        <w:t>狀之組合。</w:t>
       </w:r>
       <w:r>
         <w:rPr>
@@ -8105,7 +8499,15 @@
           <w:rFonts w:hint="eastAsia"/>
           <w:color w:val="FF0000"/>
         </w:rPr>
-        <w:t>中需要用到各種通用代碼，如健保碼、國際疾病編碼等等</w:t>
+        <w:t>中需要用到各種通用代碼，</w:t>
+      </w:r>
+      <w:r>
+        <w:rPr>
+          <w:rFonts w:hint="eastAsia"/>
+          <w:color w:val="FF0000"/>
+        </w:rPr>
+        <w:lastRenderedPageBreak/>
+        <w:t>如健保碼、國際疾病編碼等等</w:t>
       </w:r>
       <w:r>
         <w:rPr>
@@ -8155,6 +8557,12 @@
           <w:color w:val="FF0000"/>
           <w:sz w:val="32"/>
         </w:rPr>
+      </w:r>
+      <w:r>
+        <w:rPr>
+          <w:color w:val="FF0000"/>
+          <w:sz w:val="32"/>
+        </w:rPr>
         <w:fldChar w:fldCharType="separate"/>
       </w:r>
       <w:r>
@@ -8210,7 +8618,6 @@
       <w:pPr>
         <w:ind w:firstLine="560"/>
         <w:rPr>
-          <w:rFonts w:hint="eastAsia"/>
           <w:color w:val="000000"/>
         </w:rPr>
       </w:pPr>
@@ -8456,8 +8863,17 @@
           <w:rFonts w:hint="eastAsia"/>
           <w:color w:val="FF0000"/>
         </w:rPr>
-        <w:t>效的被共享於院際之間，</w:t>
-      </w:r>
+        <w:t>效的被共享於</w:t>
+      </w:r>
+      <w:proofErr w:type="gramStart"/>
+      <w:r>
+        <w:rPr>
+          <w:rFonts w:hint="eastAsia"/>
+          <w:color w:val="FF0000"/>
+        </w:rPr>
+        <w:t>院際之間，</w:t>
+      </w:r>
+      <w:proofErr w:type="gramEnd"/>
       <w:r>
         <w:rPr>
           <w:rFonts w:hint="eastAsia"/>
@@ -8524,6 +8940,7 @@
         <w:spacing w:before="216"/>
       </w:pPr>
       <w:bookmarkStart w:id="17" w:name="_Toc208432178"/>
+      <w:proofErr w:type="spellStart"/>
       <w:r>
         <w:rPr>
           <w:rFonts w:hint="eastAsia"/>
@@ -8531,6 +8948,7 @@
         <w:t>國內電子病歷規範</w:t>
       </w:r>
       <w:bookmarkEnd w:id="17"/>
+      <w:proofErr w:type="spellEnd"/>
     </w:p>
     <w:p>
       <w:pPr>
@@ -8570,13 +8988,28 @@
           <w:rFonts w:hint="eastAsia"/>
           <w:color w:val="FF0000"/>
         </w:rPr>
-        <w:t>(eX</w:t>
-      </w:r>
-      <w:r>
-        <w:rPr>
-          <w:color w:val="FF0000"/>
-        </w:rPr>
-        <w:t>tensible Markup Language</w:t>
+        <w:t>(</w:t>
+      </w:r>
+      <w:proofErr w:type="spellStart"/>
+      <w:r>
+        <w:rPr>
+          <w:rFonts w:hint="eastAsia"/>
+          <w:color w:val="FF0000"/>
+        </w:rPr>
+        <w:t>eX</w:t>
+      </w:r>
+      <w:r>
+        <w:rPr>
+          <w:color w:val="FF0000"/>
+        </w:rPr>
+        <w:t>tensible</w:t>
+      </w:r>
+      <w:proofErr w:type="spellEnd"/>
+      <w:r>
+        <w:rPr>
+          <w:color w:val="FF0000"/>
+        </w:rPr>
+        <w:t xml:space="preserve"> Markup Language</w:t>
       </w:r>
       <w:r>
         <w:rPr>
@@ -8763,7 +9196,7 @@
     </w:p>
     <w:p>
       <w:pPr>
-        <w:pStyle w:val="a9"/>
+        <w:pStyle w:val="ae"/>
         <w:numPr>
           <w:ilvl w:val="0"/>
           <w:numId w:val="20"/>
@@ -8790,7 +9223,7 @@
     </w:p>
     <w:p>
       <w:pPr>
-        <w:pStyle w:val="a9"/>
+        <w:pStyle w:val="ae"/>
         <w:numPr>
           <w:ilvl w:val="0"/>
           <w:numId w:val="20"/>
@@ -8838,7 +9271,7 @@
     </w:p>
     <w:p>
       <w:pPr>
-        <w:pStyle w:val="a9"/>
+        <w:pStyle w:val="ae"/>
         <w:numPr>
           <w:ilvl w:val="0"/>
           <w:numId w:val="20"/>
@@ -8886,7 +9319,7 @@
     </w:p>
     <w:p>
       <w:pPr>
-        <w:pStyle w:val="a9"/>
+        <w:pStyle w:val="ae"/>
         <w:numPr>
           <w:ilvl w:val="0"/>
           <w:numId w:val="20"/>
@@ -8934,7 +9367,7 @@
     </w:p>
     <w:p>
       <w:pPr>
-        <w:pStyle w:val="a9"/>
+        <w:pStyle w:val="ae"/>
         <w:numPr>
           <w:ilvl w:val="0"/>
           <w:numId w:val="20"/>
@@ -8949,6 +9382,7 @@
           <w:rFonts w:hint="eastAsia"/>
           <w:color w:val="FF0000"/>
         </w:rPr>
+        <w:lastRenderedPageBreak/>
         <w:t>在</w:t>
       </w:r>
       <w:r>
@@ -8989,7 +9423,7 @@
     </w:p>
     <w:p>
       <w:pPr>
-        <w:pStyle w:val="a9"/>
+        <w:pStyle w:val="ae"/>
         <w:numPr>
           <w:ilvl w:val="0"/>
           <w:numId w:val="20"/>
@@ -9044,7 +9478,7 @@
     </w:p>
     <w:p>
       <w:pPr>
-        <w:pStyle w:val="a9"/>
+        <w:pStyle w:val="ae"/>
         <w:numPr>
           <w:ilvl w:val="0"/>
           <w:numId w:val="20"/>
@@ -9071,7 +9505,7 @@
     </w:p>
     <w:p>
       <w:pPr>
-        <w:pStyle w:val="a9"/>
+        <w:pStyle w:val="ae"/>
         <w:numPr>
           <w:ilvl w:val="0"/>
           <w:numId w:val="20"/>
@@ -9112,7 +9546,7 @@
     </w:p>
     <w:p>
       <w:pPr>
-        <w:pStyle w:val="a9"/>
+        <w:pStyle w:val="ae"/>
         <w:numPr>
           <w:ilvl w:val="0"/>
           <w:numId w:val="20"/>
@@ -9139,7 +9573,7 @@
     </w:p>
     <w:p>
       <w:pPr>
-        <w:pStyle w:val="a9"/>
+        <w:pStyle w:val="ae"/>
         <w:numPr>
           <w:ilvl w:val="0"/>
           <w:numId w:val="20"/>
@@ -9175,7 +9609,6 @@
       <w:pPr>
         <w:ind w:firstLine="560"/>
         <w:rPr>
-          <w:rFonts w:hint="eastAsia"/>
           <w:color w:val="FF0000"/>
         </w:rPr>
       </w:pPr>
@@ -9481,6 +9914,7 @@
         <w:spacing w:before="216"/>
       </w:pPr>
       <w:bookmarkStart w:id="19" w:name="_Toc208432180"/>
+      <w:proofErr w:type="spellStart"/>
       <w:r>
         <w:rPr>
           <w:rFonts w:hint="eastAsia"/>
@@ -9488,21 +9922,16 @@
         <w:t>雲端運算</w:t>
       </w:r>
       <w:bookmarkEnd w:id="19"/>
+      <w:proofErr w:type="spellEnd"/>
     </w:p>
     <w:p>
       <w:pPr>
         <w:ind w:firstLine="560"/>
-        <w:rPr>
-          <w:rFonts w:hint="eastAsia"/>
-        </w:rPr>
       </w:pPr>
     </w:p>
     <w:p>
       <w:pPr>
         <w:ind w:firstLineChars="0" w:firstLine="0"/>
-        <w:rPr>
-          <w:rFonts w:hint="eastAsia"/>
-        </w:rPr>
       </w:pPr>
     </w:p>
     <w:p>
@@ -9525,6 +9954,7 @@
         <w:rPr>
           <w:rFonts w:hint="eastAsia"/>
         </w:rPr>
+        <w:lastRenderedPageBreak/>
         <w:t>研究方法</w:t>
       </w:r>
       <w:bookmarkEnd w:id="20"/>
@@ -9692,6 +10122,7 @@
         </w:rPr>
         <w:t>，</w:t>
       </w:r>
+      <w:proofErr w:type="gramStart"/>
       <w:r>
         <w:rPr>
           <w:rFonts w:hint="eastAsia"/>
@@ -9704,7 +10135,15 @@
           <w:rFonts w:hint="eastAsia"/>
           <w:color w:val="FF0000"/>
         </w:rPr>
-        <w:t>實作此平台</w:t>
+        <w:t>實作</w:t>
+      </w:r>
+      <w:proofErr w:type="gramEnd"/>
+      <w:r>
+        <w:rPr>
+          <w:rFonts w:hint="eastAsia"/>
+          <w:color w:val="FF0000"/>
+        </w:rPr>
+        <w:t>此平台</w:t>
       </w:r>
       <w:r>
         <w:rPr>
@@ -9985,7 +10424,8 @@
         <w:jc w:val="center"/>
       </w:pPr>
       <w:r>
-        <w:object w:dxaOrig="8940" w:dyaOrig="14885" w14:anchorId="349F19C4">
+        <w:lastRenderedPageBreak/>
+        <w:pict w14:anchorId="349F19C4">
           <v:shapetype id="_x0000_t75" coordsize="21600,21600" o:spt="75" o:preferrelative="t" path="m@4@5l@4@11@9@11@9@5xe" filled="f" stroked="f">
             <v:stroke joinstyle="miter"/>
             <v:formulas>
@@ -10005,16 +10445,15 @@
             <v:path o:extrusionok="f" gradientshapeok="t" o:connecttype="rect"/>
             <o:lock v:ext="edit" aspectratio="t"/>
           </v:shapetype>
-          <v:shape id="_x0000_i1025" type="#_x0000_t75" style="width:410pt;height:682pt" o:ole="">
+          <v:shape id="_x0000_i1025" type="#_x0000_t75" style="width:410.2pt;height:681.7pt">
             <v:imagedata r:id="rId15" o:title=""/>
           </v:shape>
-          <o:OLEObject Type="Embed" ProgID="Visio.Drawing.11" ShapeID="_x0000_i1025" DrawAspect="Content" ObjectID="_1282174477"/>
-        </w:object>
-      </w:r>
-    </w:p>
-    <w:p>
-      <w:pPr>
-        <w:pStyle w:val="ab"/>
+        </w:pict>
+      </w:r>
+    </w:p>
+    <w:p>
+      <w:pPr>
+        <w:pStyle w:val="af0"/>
         <w:ind w:firstLineChars="0" w:firstLine="0"/>
         <w:jc w:val="center"/>
         <w:rPr>
@@ -10111,8 +10550,8 @@
         </w:rPr>
         <w:t>研究流程架構圖</w:t>
       </w:r>
+      <w:bookmarkEnd w:id="24"/>
       <w:bookmarkEnd w:id="25"/>
-      <w:bookmarkEnd w:id="24"/>
     </w:p>
     <w:p>
       <w:pPr>
@@ -10378,10 +10817,10 @@
         </w:rPr>
         <w:t>(</w:t>
       </w:r>
-      <w:hyperlink r:id="rId17" w:history="1">
+      <w:hyperlink r:id="rId16" w:history="1">
         <w:r>
           <w:rPr>
-            <w:rStyle w:val="aa"/>
+            <w:rStyle w:val="af"/>
             <w:rFonts w:ascii="Times New Roman" w:hAnsi="Times New Roman" w:cs="Times New Roman"/>
             <w:color w:val="FF0000"/>
             <w:szCs w:val="28"/>
@@ -10500,14 +10939,32 @@
           <w:color w:val="FF0000"/>
           <w:szCs w:val="28"/>
         </w:rPr>
-        <w:t>每個標準書中的欄位與代碼對應關係</w:t>
-      </w:r>
+        <w:t>每</w:t>
+      </w:r>
+      <w:proofErr w:type="gramStart"/>
       <w:r>
         <w:rPr>
           <w:rFonts w:hint="eastAsia"/>
           <w:color w:val="FF0000"/>
           <w:szCs w:val="28"/>
         </w:rPr>
+        <w:t>個</w:t>
+      </w:r>
+      <w:proofErr w:type="gramEnd"/>
+      <w:r>
+        <w:rPr>
+          <w:rFonts w:hint="eastAsia"/>
+          <w:color w:val="FF0000"/>
+          <w:szCs w:val="28"/>
+        </w:rPr>
+        <w:t>標準書中的欄位與代碼對應關係</w:t>
+      </w:r>
+      <w:r>
+        <w:rPr>
+          <w:rFonts w:hint="eastAsia"/>
+          <w:color w:val="FF0000"/>
+          <w:szCs w:val="28"/>
+        </w:rPr>
         <w:t>，</w:t>
       </w:r>
       <w:r>
@@ -10780,7 +11237,15 @@
           <w:rFonts w:hint="eastAsia"/>
           <w:color w:val="FF0000"/>
         </w:rPr>
-        <w:t>文件編碼產生及資料庫管理等四項</w:t>
+        <w:t>文件編</w:t>
+      </w:r>
+      <w:r>
+        <w:rPr>
+          <w:rFonts w:hint="eastAsia"/>
+          <w:color w:val="FF0000"/>
+        </w:rPr>
+        <w:lastRenderedPageBreak/>
+        <w:t>碼產生及資料庫管理等四項</w:t>
       </w:r>
       <w:r>
         <w:rPr>
@@ -10918,6 +11383,7 @@
         </w:rPr>
         <w:t>本系統包含</w:t>
       </w:r>
+      <w:proofErr w:type="gramStart"/>
       <w:r>
         <w:rPr>
           <w:rFonts w:hint="eastAsia"/>
@@ -10925,6 +11391,7 @@
         </w:rPr>
         <w:t>三</w:t>
       </w:r>
+      <w:proofErr w:type="gramEnd"/>
       <w:r>
         <w:rPr>
           <w:rFonts w:hint="eastAsia"/>
@@ -11326,7 +11793,15 @@
           <w:rFonts w:hint="eastAsia"/>
           <w:color w:val="FF0000"/>
         </w:rPr>
-        <w:t>。本系統另外含有詞彙代碼的區段編碼產生，使用者可以透過系統詞彙代碼查詢與選取的方式，系統會把使用者選取的代碼產生區段編碼後顯示於畫面上，讓使用者了解電子病歷文件內容的關係。</w:t>
+        <w:t>。本系統另外含有詞彙代碼的區段編碼產生，使用者可以透過系統詞彙代碼查詢</w:t>
+      </w:r>
+      <w:r>
+        <w:rPr>
+          <w:rFonts w:hint="eastAsia"/>
+          <w:color w:val="FF0000"/>
+        </w:rPr>
+        <w:lastRenderedPageBreak/>
+        <w:t>與選取的方式，系統會把使用者選取的代碼產生區段編碼後顯示於畫面上，讓使用者了解電子病歷文件內容的關係。</w:t>
       </w:r>
     </w:p>
     <w:p>
@@ -11403,7 +11878,23 @@
           <w:rFonts w:hint="eastAsia"/>
           <w:color w:val="FF0000"/>
         </w:rPr>
-        <w:t>單張對應子系統主要功能為，將電子病歷文件的資料欄位與詞彙資料庫進行對應關係建立，由於各表單內容因為文件的不同有所差異，且每個欄位對應的詞彙代碼也不</w:t>
+        <w:t>單張對應子系統主要功能為，將電子病歷文件的資料欄位與詞彙資料庫進行對應關係建立，由於各表單內容因為文件的不同有所差異，且每</w:t>
+      </w:r>
+      <w:proofErr w:type="gramStart"/>
+      <w:r>
+        <w:rPr>
+          <w:rFonts w:hint="eastAsia"/>
+          <w:color w:val="FF0000"/>
+        </w:rPr>
+        <w:t>個</w:t>
+      </w:r>
+      <w:proofErr w:type="gramEnd"/>
+      <w:r>
+        <w:rPr>
+          <w:rFonts w:hint="eastAsia"/>
+          <w:color w:val="FF0000"/>
+        </w:rPr>
+        <w:t>欄位對應的詞彙代碼也不</w:t>
       </w:r>
       <w:r>
         <w:rPr>
@@ -11454,7 +11945,7 @@
     </w:p>
     <w:p>
       <w:pPr>
-        <w:pStyle w:val="ab"/>
+        <w:pStyle w:val="af0"/>
         <w:ind w:firstLineChars="0" w:firstLine="0"/>
         <w:jc w:val="center"/>
         <w:rPr>
@@ -11578,12 +12069,14 @@
         </w:rPr>
         <w:t>醫學</w:t>
       </w:r>
+      <w:proofErr w:type="spellStart"/>
       <w:r>
         <w:rPr>
           <w:rFonts w:hint="eastAsia"/>
         </w:rPr>
         <w:t>詞彙代碼查詢子系統</w:t>
       </w:r>
+      <w:proofErr w:type="spellEnd"/>
     </w:p>
     <w:p>
       <w:pPr>
@@ -11740,7 +12233,7 @@
     </w:p>
     <w:p>
       <w:pPr>
-        <w:pStyle w:val="ab"/>
+        <w:pStyle w:val="af0"/>
         <w:ind w:firstLineChars="0" w:firstLine="0"/>
         <w:jc w:val="center"/>
         <w:rPr>
@@ -11886,6 +12379,7 @@
           <w:color w:val="FF0000"/>
           <w:lang w:eastAsia="zh-TW"/>
         </w:rPr>
+        <w:lastRenderedPageBreak/>
         <w:t>區段代碼產生</w:t>
       </w:r>
       <w:r>
@@ -12186,7 +12680,7 @@
     </w:p>
     <w:p>
       <w:pPr>
-        <w:pStyle w:val="ab"/>
+        <w:pStyle w:val="af0"/>
         <w:ind w:firstLineChars="0" w:firstLine="0"/>
         <w:jc w:val="center"/>
         <w:rPr>
@@ -12637,6 +13131,7 @@
           <w:color w:val="FF0000"/>
           <w:lang w:eastAsia="zh-TW"/>
         </w:rPr>
+        <w:lastRenderedPageBreak/>
         <w:t>系統分析與設計</w:t>
       </w:r>
       <w:bookmarkEnd w:id="38"/>
@@ -12969,7 +13464,23 @@
           <w:rFonts w:hint="eastAsia"/>
           <w:color w:val="FF0000"/>
         </w:rPr>
-        <w:t>，電子健康記錄摘要單張包括生理量測資料、收案評估、居家訪視、服務轉介、會員轉案及藥事安全</w:t>
+        <w:t>，電子健康記錄摘要單張包括生理量測資料、收案評估、居家訪視、服務轉</w:t>
+      </w:r>
+      <w:proofErr w:type="gramStart"/>
+      <w:r>
+        <w:rPr>
+          <w:rFonts w:hint="eastAsia"/>
+          <w:color w:val="FF0000"/>
+        </w:rPr>
+        <w:t>介</w:t>
+      </w:r>
+      <w:proofErr w:type="gramEnd"/>
+      <w:r>
+        <w:rPr>
+          <w:rFonts w:hint="eastAsia"/>
+          <w:color w:val="FF0000"/>
+        </w:rPr>
+        <w:t>、會員轉案及藥事安全</w:t>
       </w:r>
       <w:r>
         <w:rPr>
@@ -13154,7 +13665,7 @@
     </w:p>
     <w:p>
       <w:pPr>
-        <w:pStyle w:val="ab"/>
+        <w:pStyle w:val="af0"/>
         <w:ind w:firstLineChars="0" w:firstLine="0"/>
         <w:jc w:val="center"/>
         <w:rPr>
@@ -13405,6 +13916,7 @@
         </w:rPr>
         <w:t>對應關係的研究主要是將單張欄位具有</w:t>
       </w:r>
+      <w:proofErr w:type="spellStart"/>
       <w:r>
         <w:rPr>
           <w:rFonts w:hint="eastAsia"/>
@@ -13412,6 +13924,7 @@
         </w:rPr>
         <w:t>CodeSystem</w:t>
       </w:r>
+      <w:proofErr w:type="spellEnd"/>
       <w:r>
         <w:rPr>
           <w:rFonts w:hint="eastAsia"/>
@@ -13438,7 +13951,15 @@
           <w:rFonts w:hint="eastAsia"/>
           <w:color w:val="FF0000"/>
         </w:rPr>
-        <w:t>，在對應的過程中欄位與詞彙代碼類別的關係可能是一對一</w:t>
+        <w:t>，在對應的過程中</w:t>
+      </w:r>
+      <w:r>
+        <w:rPr>
+          <w:rFonts w:hint="eastAsia"/>
+          <w:color w:val="FF0000"/>
+        </w:rPr>
+        <w:lastRenderedPageBreak/>
+        <w:t>欄位與詞彙代碼類別的關係可能是一對一</w:t>
       </w:r>
       <w:r>
         <w:rPr>
@@ -13490,7 +14011,7 @@
     </w:p>
     <w:p>
       <w:pPr>
-        <w:pStyle w:val="ab"/>
+        <w:pStyle w:val="af0"/>
         <w:ind w:firstLineChars="0" w:firstLine="0"/>
         <w:jc w:val="center"/>
       </w:pPr>
@@ -14010,7 +14531,7 @@
     </w:p>
     <w:p>
       <w:pPr>
-        <w:pStyle w:val="ab"/>
+        <w:pStyle w:val="af0"/>
         <w:ind w:firstLineChars="0" w:firstLine="0"/>
         <w:jc w:val="center"/>
         <w:rPr>
@@ -14190,8 +14711,25 @@
           <w:rFonts w:hint="eastAsia"/>
           <w:color w:val="FF0000"/>
         </w:rPr>
-        <w:t>個對應情況的資料欄位，其範圍值如</w:t>
-      </w:r>
+        <w:t>個對應情況的</w:t>
+      </w:r>
+      <w:r>
+        <w:rPr>
+          <w:rFonts w:hint="eastAsia"/>
+          <w:color w:val="FF0000"/>
+        </w:rPr>
+        <w:lastRenderedPageBreak/>
+        <w:t>資料欄位，其</w:t>
+      </w:r>
+      <w:proofErr w:type="gramStart"/>
+      <w:r>
+        <w:rPr>
+          <w:rFonts w:hint="eastAsia"/>
+          <w:color w:val="FF0000"/>
+        </w:rPr>
+        <w:t>範圍值如</w:t>
+      </w:r>
+      <w:proofErr w:type="gramEnd"/>
       <w:r>
         <w:rPr>
           <w:color w:val="FF0000"/>
@@ -14280,7 +14818,7 @@
     </w:p>
     <w:p>
       <w:pPr>
-        <w:pStyle w:val="ab"/>
+        <w:pStyle w:val="af0"/>
         <w:keepNext/>
         <w:ind w:firstLineChars="0" w:firstLine="0"/>
         <w:rPr>
@@ -14748,7 +15286,7 @@
     </w:p>
     <w:p>
       <w:pPr>
-        <w:pStyle w:val="a9"/>
+        <w:pStyle w:val="ae"/>
         <w:numPr>
           <w:ilvl w:val="0"/>
           <w:numId w:val="26"/>
@@ -14791,7 +15329,23 @@
           <w:rFonts w:hint="eastAsia"/>
           <w:color w:val="FF0000"/>
         </w:rPr>
-        <w:t>時，代表兩代碼系統可以精確的對應，也就是說可以達到一對一的情況</w:t>
+        <w:t>時，代表兩代碼系統可以精確的對應，也就是說可以達到一對</w:t>
+      </w:r>
+      <w:proofErr w:type="gramStart"/>
+      <w:r>
+        <w:rPr>
+          <w:rFonts w:hint="eastAsia"/>
+          <w:color w:val="FF0000"/>
+        </w:rPr>
+        <w:t>一</w:t>
+      </w:r>
+      <w:proofErr w:type="gramEnd"/>
+      <w:r>
+        <w:rPr>
+          <w:rFonts w:hint="eastAsia"/>
+          <w:color w:val="FF0000"/>
+        </w:rPr>
+        <w:t>的情況</w:t>
       </w:r>
       <w:r>
         <w:rPr>
@@ -15005,7 +15559,7 @@
     </w:p>
     <w:p>
       <w:pPr>
-        <w:pStyle w:val="a9"/>
+        <w:pStyle w:val="ae"/>
         <w:ind w:leftChars="0" w:left="0" w:firstLine="560"/>
         <w:rPr>
           <w:color w:val="FF0000"/>
@@ -15014,7 +15568,7 @@
     </w:p>
     <w:p>
       <w:pPr>
-        <w:pStyle w:val="a9"/>
+        <w:pStyle w:val="ae"/>
         <w:keepNext/>
         <w:ind w:leftChars="0" w:left="0" w:firstLineChars="0" w:firstLine="0"/>
         <w:jc w:val="center"/>
@@ -15025,7 +15579,7 @@
     </w:p>
     <w:p>
       <w:pPr>
-        <w:pStyle w:val="ab"/>
+        <w:pStyle w:val="af0"/>
         <w:ind w:firstLineChars="0" w:firstLine="0"/>
         <w:jc w:val="center"/>
         <w:rPr>
@@ -15134,14 +15688,32 @@
           <w:color w:val="FF0000"/>
           <w:sz w:val="24"/>
         </w:rPr>
-        <w:t>代碼一對一情況</w:t>
+        <w:t>代碼一對</w:t>
+      </w:r>
+      <w:proofErr w:type="gramStart"/>
+      <w:r>
+        <w:rPr>
+          <w:rFonts w:hint="eastAsia"/>
+          <w:color w:val="FF0000"/>
+          <w:sz w:val="24"/>
+        </w:rPr>
+        <w:t>一</w:t>
+      </w:r>
+      <w:proofErr w:type="gramEnd"/>
+      <w:r>
+        <w:rPr>
+          <w:rFonts w:hint="eastAsia"/>
+          <w:color w:val="FF0000"/>
+          <w:sz w:val="24"/>
+        </w:rPr>
+        <w:t>情況</w:t>
       </w:r>
       <w:bookmarkEnd w:id="48"/>
       <w:bookmarkEnd w:id="49"/>
     </w:p>
     <w:p>
       <w:pPr>
-        <w:pStyle w:val="a9"/>
+        <w:pStyle w:val="ae"/>
         <w:ind w:leftChars="0" w:left="0" w:firstLine="560"/>
         <w:rPr>
           <w:color w:val="FF0000"/>
@@ -15150,7 +15722,7 @@
     </w:p>
     <w:p>
       <w:pPr>
-        <w:pStyle w:val="a9"/>
+        <w:pStyle w:val="ae"/>
         <w:keepNext/>
         <w:ind w:leftChars="0" w:left="0" w:firstLineChars="0" w:firstLine="0"/>
         <w:jc w:val="center"/>
@@ -15161,7 +15733,7 @@
     </w:p>
     <w:p>
       <w:pPr>
-        <w:pStyle w:val="ab"/>
+        <w:pStyle w:val="af0"/>
         <w:ind w:firstLineChars="0" w:firstLine="0"/>
         <w:jc w:val="center"/>
         <w:rPr>
@@ -15275,7 +15847,7 @@
     </w:p>
     <w:p>
       <w:pPr>
-        <w:pStyle w:val="a9"/>
+        <w:pStyle w:val="ae"/>
         <w:ind w:leftChars="0" w:left="0" w:firstLine="560"/>
         <w:rPr>
           <w:color w:val="FF0000"/>
@@ -15284,7 +15856,7 @@
     </w:p>
     <w:p>
       <w:pPr>
-        <w:pStyle w:val="a9"/>
+        <w:pStyle w:val="ae"/>
         <w:numPr>
           <w:ilvl w:val="0"/>
           <w:numId w:val="26"/>
@@ -15500,7 +16072,7 @@
     </w:p>
     <w:p>
       <w:pPr>
-        <w:pStyle w:val="a9"/>
+        <w:pStyle w:val="ae"/>
         <w:ind w:leftChars="0" w:left="0" w:firstLine="560"/>
         <w:rPr>
           <w:color w:val="FF0000"/>
@@ -15509,7 +16081,7 @@
     </w:p>
     <w:p>
       <w:pPr>
-        <w:pStyle w:val="a9"/>
+        <w:pStyle w:val="ae"/>
         <w:keepNext/>
         <w:ind w:leftChars="0" w:left="0" w:firstLineChars="0" w:firstLine="0"/>
         <w:jc w:val="center"/>
@@ -15520,7 +16092,7 @@
     </w:p>
     <w:p>
       <w:pPr>
-        <w:pStyle w:val="ab"/>
+        <w:pStyle w:val="af0"/>
         <w:ind w:firstLineChars="0" w:firstLine="0"/>
         <w:jc w:val="center"/>
         <w:rPr>
@@ -15634,7 +16206,7 @@
     </w:p>
     <w:p>
       <w:pPr>
-        <w:pStyle w:val="a9"/>
+        <w:pStyle w:val="ae"/>
         <w:ind w:leftChars="0" w:left="0" w:firstLine="560"/>
         <w:rPr>
           <w:color w:val="FF0000"/>
@@ -15643,7 +16215,7 @@
     </w:p>
     <w:p>
       <w:pPr>
-        <w:pStyle w:val="a9"/>
+        <w:pStyle w:val="ae"/>
         <w:numPr>
           <w:ilvl w:val="0"/>
           <w:numId w:val="26"/>
@@ -15754,7 +16326,7 @@
     </w:p>
     <w:p>
       <w:pPr>
-        <w:pStyle w:val="a9"/>
+        <w:pStyle w:val="ae"/>
         <w:numPr>
           <w:ilvl w:val="0"/>
           <w:numId w:val="26"/>
@@ -15797,7 +16369,15 @@
           <w:rFonts w:hint="eastAsia"/>
           <w:color w:val="FF0000"/>
         </w:rPr>
-        <w:t>相同時代表代碼為同組的情況，可根據代碼選項</w:t>
+        <w:t>相同時代表代碼為同組的情況，可根據代碼</w:t>
+      </w:r>
+      <w:r>
+        <w:rPr>
+          <w:rFonts w:hint="eastAsia"/>
+          <w:color w:val="FF0000"/>
+        </w:rPr>
+        <w:lastRenderedPageBreak/>
+        <w:t>選項</w:t>
       </w:r>
       <w:r>
         <w:rPr>
@@ -15823,7 +16403,7 @@
     </w:p>
     <w:p>
       <w:pPr>
-        <w:pStyle w:val="a9"/>
+        <w:pStyle w:val="ae"/>
         <w:numPr>
           <w:ilvl w:val="0"/>
           <w:numId w:val="26"/>
@@ -15987,12 +16567,14 @@
         </w:rPr>
         <w:t>對應結果為</w:t>
       </w:r>
+      <w:proofErr w:type="gramStart"/>
       <w:r>
         <w:rPr>
           <w:color w:val="FF0000"/>
         </w:rPr>
         <w:t>”</w:t>
       </w:r>
+      <w:proofErr w:type="gramEnd"/>
       <w:r>
         <w:rPr>
           <w:rFonts w:hint="eastAsia"/>
@@ -16049,12 +16631,14 @@
         </w:rPr>
         <w:t>為次診斷</w:t>
       </w:r>
+      <w:proofErr w:type="gramStart"/>
       <w:r>
         <w:rPr>
           <w:color w:val="FF0000"/>
         </w:rPr>
         <w:t>”</w:t>
       </w:r>
+      <w:proofErr w:type="gramEnd"/>
       <w:r>
         <w:rPr>
           <w:rFonts w:hint="eastAsia"/>
@@ -16062,12 +16646,14 @@
         </w:rPr>
         <w:t>及</w:t>
       </w:r>
+      <w:proofErr w:type="gramStart"/>
       <w:r>
         <w:rPr>
           <w:color w:val="FF0000"/>
         </w:rPr>
         <w:t>”</w:t>
       </w:r>
+      <w:proofErr w:type="gramEnd"/>
       <w:r>
         <w:rPr>
           <w:rFonts w:hint="eastAsia"/>
@@ -16124,12 +16710,14 @@
         </w:rPr>
         <w:t>為次診斷</w:t>
       </w:r>
+      <w:proofErr w:type="gramStart"/>
       <w:r>
         <w:rPr>
           <w:color w:val="FF0000"/>
         </w:rPr>
         <w:t>”</w:t>
       </w:r>
+      <w:proofErr w:type="gramEnd"/>
       <w:r>
         <w:rPr>
           <w:rFonts w:hint="eastAsia"/>
@@ -16140,7 +16728,7 @@
     </w:p>
     <w:p>
       <w:pPr>
-        <w:pStyle w:val="a9"/>
+        <w:pStyle w:val="ae"/>
         <w:ind w:leftChars="0" w:left="0" w:firstLine="560"/>
         <w:rPr>
           <w:color w:val="FF0000"/>
@@ -16149,7 +16737,7 @@
     </w:p>
     <w:p>
       <w:pPr>
-        <w:pStyle w:val="a9"/>
+        <w:pStyle w:val="ae"/>
         <w:keepNext/>
         <w:ind w:leftChars="0" w:left="0" w:firstLineChars="0" w:firstLine="0"/>
         <w:rPr>
@@ -16159,7 +16747,7 @@
     </w:p>
     <w:p>
       <w:pPr>
-        <w:pStyle w:val="ab"/>
+        <w:pStyle w:val="af0"/>
         <w:ind w:firstLineChars="0" w:firstLine="0"/>
         <w:jc w:val="center"/>
         <w:rPr>
@@ -16528,7 +17116,23 @@
           <w:rFonts w:hint="eastAsia"/>
           <w:color w:val="FF0000"/>
         </w:rPr>
-        <w:t>為精確的轉換，如為近似值則繼續判斷該碼是否有組合</w:t>
+        <w:t>為精確的轉換，如為近似值則繼續</w:t>
+      </w:r>
+      <w:proofErr w:type="gramStart"/>
+      <w:r>
+        <w:rPr>
+          <w:rFonts w:hint="eastAsia"/>
+          <w:color w:val="FF0000"/>
+        </w:rPr>
+        <w:t>判斷該碼是否</w:t>
+      </w:r>
+      <w:proofErr w:type="gramEnd"/>
+      <w:r>
+        <w:rPr>
+          <w:rFonts w:hint="eastAsia"/>
+          <w:color w:val="FF0000"/>
+        </w:rPr>
+        <w:t>有組合</w:t>
       </w:r>
       <w:r>
         <w:rPr>
@@ -16787,7 +17391,31 @@
           <w:rFonts w:hint="eastAsia"/>
           <w:color w:val="FF0000"/>
         </w:rPr>
-        <w:t>，則需請使用者先行選擇細項情況值，選擇出值後再重複執行判斷代碼選項之步驟。</w:t>
+        <w:t>，則需請使用</w:t>
+      </w:r>
+      <w:r>
+        <w:rPr>
+          <w:rFonts w:hint="eastAsia"/>
+          <w:color w:val="FF0000"/>
+        </w:rPr>
+        <w:lastRenderedPageBreak/>
+        <w:t>者先行選擇細項情況值，選擇</w:t>
+      </w:r>
+      <w:proofErr w:type="gramStart"/>
+      <w:r>
+        <w:rPr>
+          <w:rFonts w:hint="eastAsia"/>
+          <w:color w:val="FF0000"/>
+        </w:rPr>
+        <w:t>出值後</w:t>
+      </w:r>
+      <w:proofErr w:type="gramEnd"/>
+      <w:r>
+        <w:rPr>
+          <w:rFonts w:hint="eastAsia"/>
+          <w:color w:val="FF0000"/>
+        </w:rPr>
+        <w:t>再重複執行判斷代碼選項之步驟。</w:t>
       </w:r>
     </w:p>
     <w:p>
@@ -16830,7 +17458,7 @@
                     </pic:cNvPicPr>
                   </pic:nvPicPr>
                   <pic:blipFill>
-                    <a:blip r:embed="rId18">
+                    <a:blip r:embed="rId17">
                       <a:extLst>
                         <a:ext uri="{28A0092B-C50C-407E-A947-70E740481C1C}">
                           <a14:useLocalDpi xmlns:a14="http://schemas.microsoft.com/office/drawing/2010/main" val="0"/>
@@ -16864,7 +17492,7 @@
     </w:p>
     <w:p>
       <w:pPr>
-        <w:pStyle w:val="ab"/>
+        <w:pStyle w:val="af0"/>
         <w:ind w:firstLineChars="0" w:firstLine="0"/>
         <w:jc w:val="center"/>
         <w:rPr>
@@ -16976,7 +17604,7 @@
     </w:p>
     <w:p>
       <w:pPr>
-        <w:pStyle w:val="ab"/>
+        <w:pStyle w:val="af0"/>
         <w:ind w:firstLineChars="0" w:firstLine="0"/>
         <w:jc w:val="center"/>
         <w:rPr>
@@ -16984,20 +17612,30 @@
           <w:sz w:val="24"/>
         </w:rPr>
       </w:pPr>
+      <w:proofErr w:type="gramStart"/>
       <w:r>
         <w:rPr>
           <w:rFonts w:hint="eastAsia"/>
           <w:color w:val="FF0000"/>
           <w:sz w:val="24"/>
         </w:rPr>
-        <w:t>註：</w:t>
-      </w:r>
+        <w:t>註</w:t>
+      </w:r>
+      <w:proofErr w:type="gramEnd"/>
       <w:r>
         <w:rPr>
           <w:rFonts w:hint="eastAsia"/>
           <w:color w:val="FF0000"/>
           <w:sz w:val="24"/>
         </w:rPr>
+        <w:t>：</w:t>
+      </w:r>
+      <w:r>
+        <w:rPr>
+          <w:rFonts w:hint="eastAsia"/>
+          <w:color w:val="FF0000"/>
+          <w:sz w:val="24"/>
+        </w:rPr>
         <w:t>*S</w:t>
       </w:r>
       <w:r>
@@ -17124,7 +17762,15 @@
           <w:rFonts w:hint="eastAsia"/>
           <w:color w:val="FF0000"/>
         </w:rPr>
-        <w:t>資料表中會含有該代碼的分類、架構及其他細項狀況</w:t>
+        <w:t>資料表中會含有</w:t>
+      </w:r>
+      <w:r>
+        <w:rPr>
+          <w:rFonts w:hint="eastAsia"/>
+          <w:color w:val="FF0000"/>
+        </w:rPr>
+        <w:lastRenderedPageBreak/>
+        <w:t>該代碼的分類、架構及其他細項狀況</w:t>
       </w:r>
       <w:r>
         <w:rPr>
@@ -17237,7 +17883,7 @@
     </w:p>
     <w:p>
       <w:pPr>
-        <w:pStyle w:val="a9"/>
+        <w:pStyle w:val="ae"/>
         <w:numPr>
           <w:ilvl w:val="0"/>
           <w:numId w:val="27"/>
@@ -17278,7 +17924,7 @@
     </w:p>
     <w:p>
       <w:pPr>
-        <w:pStyle w:val="a9"/>
+        <w:pStyle w:val="ae"/>
         <w:numPr>
           <w:ilvl w:val="0"/>
           <w:numId w:val="27"/>
@@ -17305,6 +17951,7 @@
         </w:rPr>
         <w:t>、</w:t>
       </w:r>
+      <w:proofErr w:type="spellStart"/>
       <w:r>
         <w:rPr>
           <w:rFonts w:hint="eastAsia"/>
@@ -17312,6 +17959,7 @@
         </w:rPr>
         <w:t>SourceTree</w:t>
       </w:r>
+      <w:proofErr w:type="spellEnd"/>
       <w:r>
         <w:rPr>
           <w:rFonts w:hint="eastAsia"/>
@@ -17319,6 +17967,7 @@
         </w:rPr>
         <w:t>、</w:t>
       </w:r>
+      <w:proofErr w:type="spellStart"/>
       <w:r>
         <w:rPr>
           <w:rFonts w:hint="eastAsia"/>
@@ -17326,6 +17975,7 @@
         </w:rPr>
         <w:t>TextWrangler</w:t>
       </w:r>
+      <w:proofErr w:type="spellEnd"/>
       <w:r>
         <w:rPr>
           <w:rFonts w:hint="eastAsia"/>
@@ -17333,6 +17983,7 @@
         </w:rPr>
         <w:t>、</w:t>
       </w:r>
+      <w:proofErr w:type="spellStart"/>
       <w:r>
         <w:rPr>
           <w:rFonts w:hint="eastAsia"/>
@@ -17340,6 +17991,7 @@
         </w:rPr>
         <w:t>MadEdit</w:t>
       </w:r>
+      <w:proofErr w:type="spellEnd"/>
       <w:r>
         <w:rPr>
           <w:rFonts w:hint="eastAsia"/>
@@ -17357,15 +18009,12 @@
     </w:p>
     <w:p>
       <w:pPr>
-        <w:pStyle w:val="a9"/>
+        <w:pStyle w:val="ae"/>
         <w:numPr>
           <w:ilvl w:val="0"/>
           <w:numId w:val="27"/>
         </w:numPr>
         <w:ind w:leftChars="0" w:left="0" w:firstLineChars="0" w:firstLine="0"/>
-        <w:rPr>
-          <w:rFonts w:hint="eastAsia"/>
-        </w:rPr>
       </w:pPr>
       <w:r>
         <w:rPr>
@@ -17398,12 +18047,14 @@
         </w:rPr>
         <w:t>、</w:t>
       </w:r>
+      <w:proofErr w:type="spellStart"/>
       <w:r>
         <w:rPr>
           <w:rFonts w:hint="eastAsia"/>
         </w:rPr>
         <w:t>jQuery</w:t>
       </w:r>
+      <w:proofErr w:type="spellEnd"/>
       <w:r>
         <w:rPr>
           <w:rFonts w:hint="eastAsia"/>
@@ -17431,11 +18082,8 @@
     </w:p>
     <w:p>
       <w:pPr>
-        <w:pStyle w:val="a9"/>
+        <w:pStyle w:val="ae"/>
         <w:ind w:leftChars="0" w:left="0" w:firstLineChars="0" w:firstLine="0"/>
-        <w:rPr>
-          <w:rFonts w:hint="eastAsia"/>
-        </w:rPr>
       </w:pPr>
     </w:p>
     <w:p>
@@ -17458,6 +18106,7 @@
         <w:rPr>
           <w:rFonts w:hint="eastAsia"/>
         </w:rPr>
+        <w:lastRenderedPageBreak/>
         <w:t>預期成果</w:t>
       </w:r>
       <w:bookmarkEnd w:id="59"/>
@@ -17474,7 +18123,23 @@
           <w:rFonts w:hint="eastAsia"/>
           <w:color w:val="FF0000"/>
         </w:rPr>
-        <w:t>以目前行政院衛生署所公告的電子病歷交換標準規範書的角度來看，透過標準規範產逐步產生文件來進行醫院間的資訊交換，可預期在未來進行電子病歷交換及編輯</w:t>
+        <w:t>以目前行政院衛生署所公告的電子病歷交換標準規範書的角度來看，透過標準規範產逐步產生文件來進行</w:t>
+      </w:r>
+      <w:proofErr w:type="gramStart"/>
+      <w:r>
+        <w:rPr>
+          <w:rFonts w:hint="eastAsia"/>
+          <w:color w:val="FF0000"/>
+        </w:rPr>
+        <w:t>醫院間的資訊</w:t>
+      </w:r>
+      <w:proofErr w:type="gramEnd"/>
+      <w:r>
+        <w:rPr>
+          <w:rFonts w:hint="eastAsia"/>
+          <w:color w:val="FF0000"/>
+        </w:rPr>
+        <w:t>交換，可預期在未來進行電子病歷交換及編輯</w:t>
       </w:r>
       <w:r>
         <w:rPr>
@@ -17744,6 +18409,7 @@
         <w:rPr>
           <w:rFonts w:hint="eastAsia"/>
         </w:rPr>
+        <w:lastRenderedPageBreak/>
         <w:t>可能遭遇困難</w:t>
       </w:r>
       <w:bookmarkEnd w:id="60"/>
@@ -17915,7 +18581,23 @@
           <w:rFonts w:hint="eastAsia"/>
           <w:color w:val="FF0000"/>
         </w:rPr>
-        <w:t>在每個單張的欄位資料編碼內容方式不盡相同，</w:t>
+        <w:t>在每</w:t>
+      </w:r>
+      <w:proofErr w:type="gramStart"/>
+      <w:r>
+        <w:rPr>
+          <w:rFonts w:hint="eastAsia"/>
+          <w:color w:val="FF0000"/>
+        </w:rPr>
+        <w:t>個</w:t>
+      </w:r>
+      <w:proofErr w:type="gramEnd"/>
+      <w:r>
+        <w:rPr>
+          <w:rFonts w:hint="eastAsia"/>
+          <w:color w:val="FF0000"/>
+        </w:rPr>
+        <w:t>單張的欄位資料編碼內容方式不盡相同，</w:t>
       </w:r>
       <w:r>
         <w:rPr>
@@ -17995,6 +18677,7 @@
         <w:rPr>
           <w:rFonts w:hint="eastAsia"/>
         </w:rPr>
+        <w:lastRenderedPageBreak/>
         <w:t>參考文獻</w:t>
       </w:r>
       <w:bookmarkEnd w:id="61"/>
@@ -18015,7 +18698,7 @@
 </file>
 
 <file path=word/endnotes.xml><?xml version="1.0" encoding="utf-8"?>
-<w:endnotes xmlns:wpc="http://schemas.microsoft.com/office/word/2010/wordprocessingCanvas" xmlns:mo="http://schemas.microsoft.com/office/mac/office/2008/main" xmlns:mc="http://schemas.openxmlformats.org/markup-compatibility/2006" xmlns:mv="urn:schemas-microsoft-com:mac:vml" xmlns:o="urn:schemas-microsoft-com:office:office" xmlns:r="http://schemas.openxmlformats.org/officeDocument/2006/relationships" xmlns:m="http://schemas.openxmlformats.org/officeDocument/2006/math" xmlns:v="urn:schemas-microsoft-com:vml" xmlns:wp14="http://schemas.microsoft.com/office/word/2010/wordprocessingDrawing" xmlns:wp="http://schemas.openxmlformats.org/drawingml/2006/wordprocessingDrawing" xmlns:w10="urn:schemas-microsoft-com:office:word" xmlns:w="http://schemas.openxmlformats.org/wordprocessingml/2006/main" xmlns:w14="http://schemas.microsoft.com/office/word/2010/wordml" xmlns:wpg="http://schemas.microsoft.com/office/word/2010/wordprocessingGroup" xmlns:wpi="http://schemas.microsoft.com/office/word/2010/wordprocessingInk" xmlns:wne="http://schemas.microsoft.com/office/word/2006/wordml" xmlns:wps="http://schemas.microsoft.com/office/word/2010/wordprocessingShape" mc:Ignorable="w14 wp14">
+<w:endnotes xmlns:wpc="http://schemas.microsoft.com/office/word/2010/wordprocessingCanvas" xmlns:mc="http://schemas.openxmlformats.org/markup-compatibility/2006" xmlns:o="urn:schemas-microsoft-com:office:office" xmlns:r="http://schemas.openxmlformats.org/officeDocument/2006/relationships" xmlns:m="http://schemas.openxmlformats.org/officeDocument/2006/math" xmlns:v="urn:schemas-microsoft-com:vml" xmlns:wp14="http://schemas.microsoft.com/office/word/2010/wordprocessingDrawing" xmlns:wp="http://schemas.openxmlformats.org/drawingml/2006/wordprocessingDrawing" xmlns:w10="urn:schemas-microsoft-com:office:word" xmlns:w="http://schemas.openxmlformats.org/wordprocessingml/2006/main" xmlns:w14="http://schemas.microsoft.com/office/word/2010/wordml" xmlns:wpg="http://schemas.microsoft.com/office/word/2010/wordprocessingGroup" xmlns:wpi="http://schemas.microsoft.com/office/word/2010/wordprocessingInk" xmlns:wne="http://schemas.microsoft.com/office/word/2006/wordml" xmlns:wps="http://schemas.microsoft.com/office/word/2010/wordprocessingShape" mc:Ignorable="w14 wp14">
   <w:endnote w:type="separator" w:id="-1">
     <w:p>
       <w:pPr>
@@ -18040,10 +18723,10 @@
 </file>
 
 <file path=word/footer1.xml><?xml version="1.0" encoding="utf-8"?>
-<w:ftr xmlns:wpc="http://schemas.microsoft.com/office/word/2010/wordprocessingCanvas" xmlns:mo="http://schemas.microsoft.com/office/mac/office/2008/main" xmlns:mc="http://schemas.openxmlformats.org/markup-compatibility/2006" xmlns:mv="urn:schemas-microsoft-com:mac:vml" xmlns:o="urn:schemas-microsoft-com:office:office" xmlns:r="http://schemas.openxmlformats.org/officeDocument/2006/relationships" xmlns:m="http://schemas.openxmlformats.org/officeDocument/2006/math" xmlns:v="urn:schemas-microsoft-com:vml" xmlns:wp14="http://schemas.microsoft.com/office/word/2010/wordprocessingDrawing" xmlns:wp="http://schemas.openxmlformats.org/drawingml/2006/wordprocessingDrawing" xmlns:w10="urn:schemas-microsoft-com:office:word" xmlns:w="http://schemas.openxmlformats.org/wordprocessingml/2006/main" xmlns:w14="http://schemas.microsoft.com/office/word/2010/wordml" xmlns:wpg="http://schemas.microsoft.com/office/word/2010/wordprocessingGroup" xmlns:wpi="http://schemas.microsoft.com/office/word/2010/wordprocessingInk" xmlns:wne="http://schemas.microsoft.com/office/word/2006/wordml" xmlns:wps="http://schemas.microsoft.com/office/word/2010/wordprocessingShape" mc:Ignorable="w14 wp14">
+<w:ftr xmlns:wpc="http://schemas.microsoft.com/office/word/2010/wordprocessingCanvas" xmlns:mc="http://schemas.openxmlformats.org/markup-compatibility/2006" xmlns:o="urn:schemas-microsoft-com:office:office" xmlns:r="http://schemas.openxmlformats.org/officeDocument/2006/relationships" xmlns:m="http://schemas.openxmlformats.org/officeDocument/2006/math" xmlns:v="urn:schemas-microsoft-com:vml" xmlns:wp14="http://schemas.microsoft.com/office/word/2010/wordprocessingDrawing" xmlns:wp="http://schemas.openxmlformats.org/drawingml/2006/wordprocessingDrawing" xmlns:w10="urn:schemas-microsoft-com:office:word" xmlns:w="http://schemas.openxmlformats.org/wordprocessingml/2006/main" xmlns:w14="http://schemas.microsoft.com/office/word/2010/wordml" xmlns:wpg="http://schemas.microsoft.com/office/word/2010/wordprocessingGroup" xmlns:wpi="http://schemas.microsoft.com/office/word/2010/wordprocessingInk" xmlns:wne="http://schemas.microsoft.com/office/word/2006/wordml" xmlns:wps="http://schemas.microsoft.com/office/word/2010/wordprocessingShape" mc:Ignorable="w14 wp14">
   <w:p>
     <w:pPr>
-      <w:pStyle w:val="a4"/>
+      <w:pStyle w:val="a5"/>
       <w:ind w:firstLine="400"/>
     </w:pPr>
   </w:p>
@@ -18051,10 +18734,10 @@
 </file>
 
 <file path=word/footer2.xml><?xml version="1.0" encoding="utf-8"?>
-<w:ftr xmlns:wpc="http://schemas.microsoft.com/office/word/2010/wordprocessingCanvas" xmlns:mo="http://schemas.microsoft.com/office/mac/office/2008/main" xmlns:mc="http://schemas.openxmlformats.org/markup-compatibility/2006" xmlns:mv="urn:schemas-microsoft-com:mac:vml" xmlns:o="urn:schemas-microsoft-com:office:office" xmlns:r="http://schemas.openxmlformats.org/officeDocument/2006/relationships" xmlns:m="http://schemas.openxmlformats.org/officeDocument/2006/math" xmlns:v="urn:schemas-microsoft-com:vml" xmlns:wp14="http://schemas.microsoft.com/office/word/2010/wordprocessingDrawing" xmlns:wp="http://schemas.openxmlformats.org/drawingml/2006/wordprocessingDrawing" xmlns:w10="urn:schemas-microsoft-com:office:word" xmlns:w="http://schemas.openxmlformats.org/wordprocessingml/2006/main" xmlns:w14="http://schemas.microsoft.com/office/word/2010/wordml" xmlns:wpg="http://schemas.microsoft.com/office/word/2010/wordprocessingGroup" xmlns:wpi="http://schemas.microsoft.com/office/word/2010/wordprocessingInk" xmlns:wne="http://schemas.microsoft.com/office/word/2006/wordml" xmlns:wps="http://schemas.microsoft.com/office/word/2010/wordprocessingShape" mc:Ignorable="w14 wp14">
+<w:ftr xmlns:wpc="http://schemas.microsoft.com/office/word/2010/wordprocessingCanvas" xmlns:mc="http://schemas.openxmlformats.org/markup-compatibility/2006" xmlns:o="urn:schemas-microsoft-com:office:office" xmlns:r="http://schemas.openxmlformats.org/officeDocument/2006/relationships" xmlns:m="http://schemas.openxmlformats.org/officeDocument/2006/math" xmlns:v="urn:schemas-microsoft-com:vml" xmlns:wp14="http://schemas.microsoft.com/office/word/2010/wordprocessingDrawing" xmlns:wp="http://schemas.openxmlformats.org/drawingml/2006/wordprocessingDrawing" xmlns:w10="urn:schemas-microsoft-com:office:word" xmlns:w="http://schemas.openxmlformats.org/wordprocessingml/2006/main" xmlns:w14="http://schemas.microsoft.com/office/word/2010/wordml" xmlns:wpg="http://schemas.microsoft.com/office/word/2010/wordprocessingGroup" xmlns:wpi="http://schemas.microsoft.com/office/word/2010/wordprocessingInk" xmlns:wne="http://schemas.microsoft.com/office/word/2006/wordml" xmlns:wps="http://schemas.microsoft.com/office/word/2010/wordprocessingShape" mc:Ignorable="w14 wp14">
   <w:p>
     <w:pPr>
-      <w:pStyle w:val="a4"/>
+      <w:pStyle w:val="a5"/>
       <w:ind w:firstLine="400"/>
       <w:jc w:val="center"/>
     </w:pPr>
@@ -18072,7 +18755,7 @@
         <w:noProof/>
         <w:lang w:val="zh-TW"/>
       </w:rPr>
-      <w:t>I</w:t>
+      <w:t>6</w:t>
     </w:r>
     <w:r>
       <w:fldChar w:fldCharType="end"/>
@@ -18080,7 +18763,7 @@
   </w:p>
   <w:p>
     <w:pPr>
-      <w:pStyle w:val="a4"/>
+      <w:pStyle w:val="a5"/>
       <w:ind w:firstLine="400"/>
     </w:pPr>
   </w:p>
@@ -18088,10 +18771,10 @@
 </file>
 
 <file path=word/footer3.xml><?xml version="1.0" encoding="utf-8"?>
-<w:ftr xmlns:wpc="http://schemas.microsoft.com/office/word/2010/wordprocessingCanvas" xmlns:mo="http://schemas.microsoft.com/office/mac/office/2008/main" xmlns:mc="http://schemas.openxmlformats.org/markup-compatibility/2006" xmlns:mv="urn:schemas-microsoft-com:mac:vml" xmlns:o="urn:schemas-microsoft-com:office:office" xmlns:r="http://schemas.openxmlformats.org/officeDocument/2006/relationships" xmlns:m="http://schemas.openxmlformats.org/officeDocument/2006/math" xmlns:v="urn:schemas-microsoft-com:vml" xmlns:wp14="http://schemas.microsoft.com/office/word/2010/wordprocessingDrawing" xmlns:wp="http://schemas.openxmlformats.org/drawingml/2006/wordprocessingDrawing" xmlns:w10="urn:schemas-microsoft-com:office:word" xmlns:w="http://schemas.openxmlformats.org/wordprocessingml/2006/main" xmlns:w14="http://schemas.microsoft.com/office/word/2010/wordml" xmlns:wpg="http://schemas.microsoft.com/office/word/2010/wordprocessingGroup" xmlns:wpi="http://schemas.microsoft.com/office/word/2010/wordprocessingInk" xmlns:wne="http://schemas.microsoft.com/office/word/2006/wordml" xmlns:wps="http://schemas.microsoft.com/office/word/2010/wordprocessingShape" mc:Ignorable="w14 wp14">
+<w:ftr xmlns:wpc="http://schemas.microsoft.com/office/word/2010/wordprocessingCanvas" xmlns:mc="http://schemas.openxmlformats.org/markup-compatibility/2006" xmlns:o="urn:schemas-microsoft-com:office:office" xmlns:r="http://schemas.openxmlformats.org/officeDocument/2006/relationships" xmlns:m="http://schemas.openxmlformats.org/officeDocument/2006/math" xmlns:v="urn:schemas-microsoft-com:vml" xmlns:wp14="http://schemas.microsoft.com/office/word/2010/wordprocessingDrawing" xmlns:wp="http://schemas.openxmlformats.org/drawingml/2006/wordprocessingDrawing" xmlns:w10="urn:schemas-microsoft-com:office:word" xmlns:w="http://schemas.openxmlformats.org/wordprocessingml/2006/main" xmlns:w14="http://schemas.microsoft.com/office/word/2010/wordml" xmlns:wpg="http://schemas.microsoft.com/office/word/2010/wordprocessingGroup" xmlns:wpi="http://schemas.microsoft.com/office/word/2010/wordprocessingInk" xmlns:wne="http://schemas.microsoft.com/office/word/2006/wordml" xmlns:wps="http://schemas.microsoft.com/office/word/2010/wordprocessingShape" mc:Ignorable="w14 wp14">
   <w:p>
     <w:pPr>
-      <w:pStyle w:val="a4"/>
+      <w:pStyle w:val="a5"/>
       <w:ind w:firstLine="400"/>
     </w:pPr>
   </w:p>
@@ -18099,7 +18782,7 @@
 </file>
 
 <file path=word/footnotes.xml><?xml version="1.0" encoding="utf-8"?>
-<w:footnotes xmlns:wpc="http://schemas.microsoft.com/office/word/2010/wordprocessingCanvas" xmlns:mo="http://schemas.microsoft.com/office/mac/office/2008/main" xmlns:mc="http://schemas.openxmlformats.org/markup-compatibility/2006" xmlns:mv="urn:schemas-microsoft-com:mac:vml" xmlns:o="urn:schemas-microsoft-com:office:office" xmlns:r="http://schemas.openxmlformats.org/officeDocument/2006/relationships" xmlns:m="http://schemas.openxmlformats.org/officeDocument/2006/math" xmlns:v="urn:schemas-microsoft-com:vml" xmlns:wp14="http://schemas.microsoft.com/office/word/2010/wordprocessingDrawing" xmlns:wp="http://schemas.openxmlformats.org/drawingml/2006/wordprocessingDrawing" xmlns:w10="urn:schemas-microsoft-com:office:word" xmlns:w="http://schemas.openxmlformats.org/wordprocessingml/2006/main" xmlns:w14="http://schemas.microsoft.com/office/word/2010/wordml" xmlns:wpg="http://schemas.microsoft.com/office/word/2010/wordprocessingGroup" xmlns:wpi="http://schemas.microsoft.com/office/word/2010/wordprocessingInk" xmlns:wne="http://schemas.microsoft.com/office/word/2006/wordml" xmlns:wps="http://schemas.microsoft.com/office/word/2010/wordprocessingShape" mc:Ignorable="w14 wp14">
+<w:footnotes xmlns:wpc="http://schemas.microsoft.com/office/word/2010/wordprocessingCanvas" xmlns:mc="http://schemas.openxmlformats.org/markup-compatibility/2006" xmlns:o="urn:schemas-microsoft-com:office:office" xmlns:r="http://schemas.openxmlformats.org/officeDocument/2006/relationships" xmlns:m="http://schemas.openxmlformats.org/officeDocument/2006/math" xmlns:v="urn:schemas-microsoft-com:vml" xmlns:wp14="http://schemas.microsoft.com/office/word/2010/wordprocessingDrawing" xmlns:wp="http://schemas.openxmlformats.org/drawingml/2006/wordprocessingDrawing" xmlns:w10="urn:schemas-microsoft-com:office:word" xmlns:w="http://schemas.openxmlformats.org/wordprocessingml/2006/main" xmlns:w14="http://schemas.microsoft.com/office/word/2010/wordml" xmlns:wpg="http://schemas.microsoft.com/office/word/2010/wordprocessingGroup" xmlns:wpi="http://schemas.microsoft.com/office/word/2010/wordprocessingInk" xmlns:wne="http://schemas.microsoft.com/office/word/2006/wordml" xmlns:wps="http://schemas.microsoft.com/office/word/2010/wordprocessingShape" mc:Ignorable="w14 wp14">
   <w:footnote w:type="separator" w:id="-1">
     <w:p>
       <w:pPr>
@@ -18124,7 +18807,7 @@
 </file>
 
 <file path=word/header1.xml><?xml version="1.0" encoding="utf-8"?>
-<w:hdr xmlns:wpc="http://schemas.microsoft.com/office/word/2010/wordprocessingCanvas" xmlns:mo="http://schemas.microsoft.com/office/mac/office/2008/main" xmlns:mc="http://schemas.openxmlformats.org/markup-compatibility/2006" xmlns:mv="urn:schemas-microsoft-com:mac:vml" xmlns:o="urn:schemas-microsoft-com:office:office" xmlns:r="http://schemas.openxmlformats.org/officeDocument/2006/relationships" xmlns:m="http://schemas.openxmlformats.org/officeDocument/2006/math" xmlns:v="urn:schemas-microsoft-com:vml" xmlns:wp14="http://schemas.microsoft.com/office/word/2010/wordprocessingDrawing" xmlns:wp="http://schemas.openxmlformats.org/drawingml/2006/wordprocessingDrawing" xmlns:w10="urn:schemas-microsoft-com:office:word" xmlns:w="http://schemas.openxmlformats.org/wordprocessingml/2006/main" xmlns:w14="http://schemas.microsoft.com/office/word/2010/wordml" xmlns:wpg="http://schemas.microsoft.com/office/word/2010/wordprocessingGroup" xmlns:wpi="http://schemas.microsoft.com/office/word/2010/wordprocessingInk" xmlns:wne="http://schemas.microsoft.com/office/word/2006/wordml" xmlns:wps="http://schemas.microsoft.com/office/word/2010/wordprocessingShape" mc:Ignorable="w14 wp14">
+<w:hdr xmlns:wpc="http://schemas.microsoft.com/office/word/2010/wordprocessingCanvas" xmlns:mc="http://schemas.openxmlformats.org/markup-compatibility/2006" xmlns:o="urn:schemas-microsoft-com:office:office" xmlns:r="http://schemas.openxmlformats.org/officeDocument/2006/relationships" xmlns:m="http://schemas.openxmlformats.org/officeDocument/2006/math" xmlns:v="urn:schemas-microsoft-com:vml" xmlns:wp14="http://schemas.microsoft.com/office/word/2010/wordprocessingDrawing" xmlns:wp="http://schemas.openxmlformats.org/drawingml/2006/wordprocessingDrawing" xmlns:w10="urn:schemas-microsoft-com:office:word" xmlns:w="http://schemas.openxmlformats.org/wordprocessingml/2006/main" xmlns:w14="http://schemas.microsoft.com/office/word/2010/wordml" xmlns:wpg="http://schemas.microsoft.com/office/word/2010/wordprocessingGroup" xmlns:wpi="http://schemas.microsoft.com/office/word/2010/wordprocessingInk" xmlns:wne="http://schemas.microsoft.com/office/word/2006/wordml" xmlns:wps="http://schemas.microsoft.com/office/word/2010/wordprocessingShape" mc:Ignorable="w14 wp14">
   <w:p>
     <w:pPr>
       <w:pStyle w:val="a3"/>
@@ -18135,7 +18818,7 @@
 </file>
 
 <file path=word/header2.xml><?xml version="1.0" encoding="utf-8"?>
-<w:hdr xmlns:wpc="http://schemas.microsoft.com/office/word/2010/wordprocessingCanvas" xmlns:mo="http://schemas.microsoft.com/office/mac/office/2008/main" xmlns:mc="http://schemas.openxmlformats.org/markup-compatibility/2006" xmlns:mv="urn:schemas-microsoft-com:mac:vml" xmlns:o="urn:schemas-microsoft-com:office:office" xmlns:r="http://schemas.openxmlformats.org/officeDocument/2006/relationships" xmlns:m="http://schemas.openxmlformats.org/officeDocument/2006/math" xmlns:v="urn:schemas-microsoft-com:vml" xmlns:wp14="http://schemas.microsoft.com/office/word/2010/wordprocessingDrawing" xmlns:wp="http://schemas.openxmlformats.org/drawingml/2006/wordprocessingDrawing" xmlns:w10="urn:schemas-microsoft-com:office:word" xmlns:w="http://schemas.openxmlformats.org/wordprocessingml/2006/main" xmlns:w14="http://schemas.microsoft.com/office/word/2010/wordml" xmlns:wpg="http://schemas.microsoft.com/office/word/2010/wordprocessingGroup" xmlns:wpi="http://schemas.microsoft.com/office/word/2010/wordprocessingInk" xmlns:wne="http://schemas.microsoft.com/office/word/2006/wordml" xmlns:wps="http://schemas.microsoft.com/office/word/2010/wordprocessingShape" mc:Ignorable="w14 wp14">
+<w:hdr xmlns:wpc="http://schemas.microsoft.com/office/word/2010/wordprocessingCanvas" xmlns:mc="http://schemas.openxmlformats.org/markup-compatibility/2006" xmlns:o="urn:schemas-microsoft-com:office:office" xmlns:r="http://schemas.openxmlformats.org/officeDocument/2006/relationships" xmlns:m="http://schemas.openxmlformats.org/officeDocument/2006/math" xmlns:v="urn:schemas-microsoft-com:vml" xmlns:wp14="http://schemas.microsoft.com/office/word/2010/wordprocessingDrawing" xmlns:wp="http://schemas.openxmlformats.org/drawingml/2006/wordprocessingDrawing" xmlns:w10="urn:schemas-microsoft-com:office:word" xmlns:w="http://schemas.openxmlformats.org/wordprocessingml/2006/main" xmlns:w14="http://schemas.microsoft.com/office/word/2010/wordml" xmlns:wpg="http://schemas.microsoft.com/office/word/2010/wordprocessingGroup" xmlns:wpi="http://schemas.microsoft.com/office/word/2010/wordprocessingInk" xmlns:wne="http://schemas.microsoft.com/office/word/2006/wordml" xmlns:wps="http://schemas.microsoft.com/office/word/2010/wordprocessingShape" mc:Ignorable="w14 wp14">
   <w:p>
     <w:pPr>
       <w:pStyle w:val="a3"/>
@@ -18146,7 +18829,7 @@
 </file>
 
 <file path=word/header3.xml><?xml version="1.0" encoding="utf-8"?>
-<w:hdr xmlns:wpc="http://schemas.microsoft.com/office/word/2010/wordprocessingCanvas" xmlns:mo="http://schemas.microsoft.com/office/mac/office/2008/main" xmlns:mc="http://schemas.openxmlformats.org/markup-compatibility/2006" xmlns:mv="urn:schemas-microsoft-com:mac:vml" xmlns:o="urn:schemas-microsoft-com:office:office" xmlns:r="http://schemas.openxmlformats.org/officeDocument/2006/relationships" xmlns:m="http://schemas.openxmlformats.org/officeDocument/2006/math" xmlns:v="urn:schemas-microsoft-com:vml" xmlns:wp14="http://schemas.microsoft.com/office/word/2010/wordprocessingDrawing" xmlns:wp="http://schemas.openxmlformats.org/drawingml/2006/wordprocessingDrawing" xmlns:w10="urn:schemas-microsoft-com:office:word" xmlns:w="http://schemas.openxmlformats.org/wordprocessingml/2006/main" xmlns:w14="http://schemas.microsoft.com/office/word/2010/wordml" xmlns:wpg="http://schemas.microsoft.com/office/word/2010/wordprocessingGroup" xmlns:wpi="http://schemas.microsoft.com/office/word/2010/wordprocessingInk" xmlns:wne="http://schemas.microsoft.com/office/word/2006/wordml" xmlns:wps="http://schemas.microsoft.com/office/word/2010/wordprocessingShape" mc:Ignorable="w14 wp14">
+<w:hdr xmlns:wpc="http://schemas.microsoft.com/office/word/2010/wordprocessingCanvas" xmlns:mc="http://schemas.openxmlformats.org/markup-compatibility/2006" xmlns:o="urn:schemas-microsoft-com:office:office" xmlns:r="http://schemas.openxmlformats.org/officeDocument/2006/relationships" xmlns:m="http://schemas.openxmlformats.org/officeDocument/2006/math" xmlns:v="urn:schemas-microsoft-com:vml" xmlns:wp14="http://schemas.microsoft.com/office/word/2010/wordprocessingDrawing" xmlns:wp="http://schemas.openxmlformats.org/drawingml/2006/wordprocessingDrawing" xmlns:w10="urn:schemas-microsoft-com:office:word" xmlns:w="http://schemas.openxmlformats.org/wordprocessingml/2006/main" xmlns:w14="http://schemas.microsoft.com/office/word/2010/wordml" xmlns:wpg="http://schemas.microsoft.com/office/word/2010/wordprocessingGroup" xmlns:wpi="http://schemas.microsoft.com/office/word/2010/wordprocessingInk" xmlns:wne="http://schemas.microsoft.com/office/word/2006/wordml" xmlns:wps="http://schemas.microsoft.com/office/word/2010/wordprocessingShape" mc:Ignorable="w14 wp14">
   <w:p>
     <w:pPr>
       <w:pStyle w:val="a3"/>
@@ -18157,7 +18840,7 @@
 </file>
 
 <file path=word/numbering.xml><?xml version="1.0" encoding="utf-8"?>
-<w:numbering xmlns:wpc="http://schemas.microsoft.com/office/word/2010/wordprocessingCanvas" xmlns:mo="http://schemas.microsoft.com/office/mac/office/2008/main" xmlns:mc="http://schemas.openxmlformats.org/markup-compatibility/2006" xmlns:mv="urn:schemas-microsoft-com:mac:vml" xmlns:o="urn:schemas-microsoft-com:office:office" xmlns:r="http://schemas.openxmlformats.org/officeDocument/2006/relationships" xmlns:m="http://schemas.openxmlformats.org/officeDocument/2006/math" xmlns:v="urn:schemas-microsoft-com:vml" xmlns:wp14="http://schemas.microsoft.com/office/word/2010/wordprocessingDrawing" xmlns:wp="http://schemas.openxmlformats.org/drawingml/2006/wordprocessingDrawing" xmlns:w10="urn:schemas-microsoft-com:office:word" xmlns:w="http://schemas.openxmlformats.org/wordprocessingml/2006/main" xmlns:w14="http://schemas.microsoft.com/office/word/2010/wordml" xmlns:wpg="http://schemas.microsoft.com/office/word/2010/wordprocessingGroup" xmlns:wpi="http://schemas.microsoft.com/office/word/2010/wordprocessingInk" xmlns:wne="http://schemas.microsoft.com/office/word/2006/wordml" xmlns:wps="http://schemas.microsoft.com/office/word/2010/wordprocessingShape" mc:Ignorable="w14 wp14">
+<w:numbering xmlns:wpc="http://schemas.microsoft.com/office/word/2010/wordprocessingCanvas" xmlns:mc="http://schemas.openxmlformats.org/markup-compatibility/2006" xmlns:o="urn:schemas-microsoft-com:office:office" xmlns:r="http://schemas.openxmlformats.org/officeDocument/2006/relationships" xmlns:m="http://schemas.openxmlformats.org/officeDocument/2006/math" xmlns:v="urn:schemas-microsoft-com:vml" xmlns:wp14="http://schemas.microsoft.com/office/word/2010/wordprocessingDrawing" xmlns:wp="http://schemas.openxmlformats.org/drawingml/2006/wordprocessingDrawing" xmlns:w10="urn:schemas-microsoft-com:office:word" xmlns:w="http://schemas.openxmlformats.org/wordprocessingml/2006/main" xmlns:w14="http://schemas.microsoft.com/office/word/2010/wordml" xmlns:wpg="http://schemas.microsoft.com/office/word/2010/wordprocessingGroup" xmlns:wpi="http://schemas.microsoft.com/office/word/2010/wordprocessingInk" xmlns:wne="http://schemas.microsoft.com/office/word/2006/wordml" xmlns:wps="http://schemas.microsoft.com/office/word/2010/wordprocessingShape" mc:Ignorable="w14 wp14">
   <w:abstractNum w:abstractNumId="0">
     <w:nsid w:val="FFFFFF1D"/>
     <w:multiLevelType w:val="multilevel"/>
@@ -21796,7 +22479,7 @@
     </w:rPrDefault>
     <w:pPrDefault/>
   </w:docDefaults>
-  <w:latentStyles w:defLockedState="0" w:defUIPriority="99" w:defSemiHidden="1" w:defUnhideWhenUsed="1" w:defQFormat="0" w:count="276">
+  <w:latentStyles w:defLockedState="0" w:defUIPriority="99" w:defSemiHidden="1" w:defUnhideWhenUsed="1" w:defQFormat="0" w:count="267">
     <w:lsdException w:name="Normal" w:semiHidden="0" w:uiPriority="0" w:unhideWhenUsed="0" w:qFormat="1"/>
     <w:lsdException w:name="heading 1" w:semiHidden="0" w:uiPriority="9" w:unhideWhenUsed="0" w:qFormat="1"/>
     <w:lsdException w:name="heading 2" w:uiPriority="9" w:qFormat="1"/>
@@ -21823,15 +22506,6 @@
     <w:lsdException w:name="Strong" w:semiHidden="0" w:uiPriority="22" w:unhideWhenUsed="0" w:qFormat="1"/>
     <w:lsdException w:name="Emphasis" w:semiHidden="0" w:uiPriority="20" w:unhideWhenUsed="0" w:qFormat="1"/>
     <w:lsdException w:name="Table Grid" w:semiHidden="0" w:uiPriority="59" w:unhideWhenUsed="0"/>
-    <w:lsdException w:name="Note Level 1" w:unhideWhenUsed="0"/>
-    <w:lsdException w:name="Note Level 2" w:semiHidden="0" w:uiPriority="1" w:unhideWhenUsed="0" w:qFormat="1"/>
-    <w:lsdException w:name="Note Level 3" w:semiHidden="0" w:uiPriority="60" w:unhideWhenUsed="0"/>
-    <w:lsdException w:name="Note Level 4" w:semiHidden="0" w:uiPriority="61" w:unhideWhenUsed="0"/>
-    <w:lsdException w:name="Note Level 5" w:semiHidden="0" w:uiPriority="62" w:unhideWhenUsed="0"/>
-    <w:lsdException w:name="Note Level 6" w:semiHidden="0" w:uiPriority="63" w:unhideWhenUsed="0"/>
-    <w:lsdException w:name="Note Level 7" w:semiHidden="0" w:uiPriority="64" w:unhideWhenUsed="0"/>
-    <w:lsdException w:name="Note Level 8" w:semiHidden="0" w:uiPriority="65" w:unhideWhenUsed="0"/>
-    <w:lsdException w:name="Note Level 9" w:semiHidden="0" w:uiPriority="66" w:unhideWhenUsed="0"/>
     <w:lsdException w:name="Placeholder Text" w:semiHidden="0" w:uiPriority="67" w:unhideWhenUsed="0"/>
     <w:lsdException w:name="No Spacing" w:semiHidden="0" w:uiPriority="68" w:unhideWhenUsed="0"/>
     <w:lsdException w:name="Light Shading" w:semiHidden="0" w:uiPriority="69" w:unhideWhenUsed="0"/>
@@ -21963,7 +22637,7 @@
   <w:style w:type="paragraph" w:styleId="1">
     <w:name w:val="heading 1"/>
     <w:next w:val="a"/>
-    <w:link w:val="1Char"/>
+    <w:link w:val="10"/>
     <w:autoRedefine/>
     <w:uiPriority w:val="9"/>
     <w:qFormat/>
@@ -21989,7 +22663,7 @@
     <w:name w:val="heading 2"/>
     <w:basedOn w:val="1"/>
     <w:next w:val="a"/>
-    <w:link w:val="2Char"/>
+    <w:link w:val="20"/>
     <w:autoRedefine/>
     <w:uiPriority w:val="9"/>
     <w:unhideWhenUsed/>
@@ -22012,7 +22686,7 @@
     <w:name w:val="heading 3"/>
     <w:basedOn w:val="2"/>
     <w:next w:val="a"/>
-    <w:link w:val="3Char"/>
+    <w:link w:val="30"/>
     <w:autoRedefine/>
     <w:uiPriority w:val="9"/>
     <w:unhideWhenUsed/>
@@ -22035,7 +22709,7 @@
     <w:name w:val="heading 4"/>
     <w:basedOn w:val="3"/>
     <w:next w:val="a"/>
-    <w:link w:val="4Char"/>
+    <w:link w:val="40"/>
     <w:autoRedefine/>
     <w:uiPriority w:val="9"/>
     <w:unhideWhenUsed/>
@@ -22059,7 +22733,7 @@
     <w:name w:val="heading 5"/>
     <w:basedOn w:val="a"/>
     <w:next w:val="a"/>
-    <w:link w:val="5Char"/>
+    <w:link w:val="50"/>
     <w:uiPriority w:val="9"/>
     <w:semiHidden/>
     <w:unhideWhenUsed/>
@@ -22088,7 +22762,7 @@
     <w:name w:val="heading 6"/>
     <w:basedOn w:val="a"/>
     <w:next w:val="a"/>
-    <w:link w:val="6Char"/>
+    <w:link w:val="60"/>
     <w:uiPriority w:val="9"/>
     <w:semiHidden/>
     <w:unhideWhenUsed/>
@@ -22115,7 +22789,7 @@
     <w:name w:val="heading 7"/>
     <w:basedOn w:val="a"/>
     <w:next w:val="a"/>
-    <w:link w:val="7Char"/>
+    <w:link w:val="70"/>
     <w:uiPriority w:val="9"/>
     <w:semiHidden/>
     <w:unhideWhenUsed/>
@@ -22144,7 +22818,7 @@
     <w:name w:val="heading 8"/>
     <w:basedOn w:val="a"/>
     <w:next w:val="a"/>
-    <w:link w:val="8Char"/>
+    <w:link w:val="80"/>
     <w:uiPriority w:val="9"/>
     <w:semiHidden/>
     <w:unhideWhenUsed/>
@@ -22171,7 +22845,7 @@
     <w:name w:val="heading 9"/>
     <w:basedOn w:val="a"/>
     <w:next w:val="a"/>
-    <w:link w:val="9Char"/>
+    <w:link w:val="90"/>
     <w:uiPriority w:val="9"/>
     <w:semiHidden/>
     <w:unhideWhenUsed/>
@@ -22197,6 +22871,7 @@
   <w:style w:type="character" w:default="1" w:styleId="a0">
     <w:name w:val="Default Paragraph Font"/>
     <w:uiPriority w:val="1"/>
+    <w:semiHidden/>
     <w:unhideWhenUsed/>
   </w:style>
   <w:style w:type="table" w:default="1" w:styleId="a1">
@@ -22223,7 +22898,7 @@
   <w:style w:type="paragraph" w:styleId="a3">
     <w:name w:val="header"/>
     <w:basedOn w:val="a"/>
-    <w:link w:val="Char"/>
+    <w:link w:val="a4"/>
     <w:uiPriority w:val="99"/>
     <w:unhideWhenUsed/>
     <w:rsid w:val="0020414C"/>
@@ -22242,8 +22917,8 @@
       <w:lang w:val="x-none" w:eastAsia="x-none"/>
     </w:rPr>
   </w:style>
-  <w:style w:type="character" w:customStyle="1" w:styleId="Char">
-    <w:name w:val="頁首 Char"/>
+  <w:style w:type="character" w:customStyle="1" w:styleId="a4">
+    <w:name w:val="頁首 字元"/>
     <w:link w:val="a3"/>
     <w:uiPriority w:val="99"/>
     <w:rsid w:val="0020414C"/>
@@ -22252,10 +22927,10 @@
       <w:szCs w:val="20"/>
     </w:rPr>
   </w:style>
-  <w:style w:type="paragraph" w:styleId="a4">
+  <w:style w:type="paragraph" w:styleId="a5">
     <w:name w:val="footer"/>
     <w:basedOn w:val="a"/>
-    <w:link w:val="Char0"/>
+    <w:link w:val="a6"/>
     <w:uiPriority w:val="99"/>
     <w:unhideWhenUsed/>
     <w:rsid w:val="0020414C"/>
@@ -22274,9 +22949,9 @@
       <w:lang w:val="x-none" w:eastAsia="x-none"/>
     </w:rPr>
   </w:style>
-  <w:style w:type="character" w:customStyle="1" w:styleId="Char0">
-    <w:name w:val="頁尾 Char"/>
-    <w:link w:val="a4"/>
+  <w:style w:type="character" w:customStyle="1" w:styleId="a6">
+    <w:name w:val="頁尾 字元"/>
+    <w:link w:val="a5"/>
     <w:uiPriority w:val="99"/>
     <w:rsid w:val="0020414C"/>
     <w:rPr>
@@ -22284,8 +22959,8 @@
       <w:szCs w:val="20"/>
     </w:rPr>
   </w:style>
-  <w:style w:type="character" w:customStyle="1" w:styleId="1Char">
-    <w:name w:val="標題 1 Char"/>
+  <w:style w:type="character" w:customStyle="1" w:styleId="10">
+    <w:name w:val="標題 1 字元"/>
     <w:link w:val="1"/>
     <w:uiPriority w:val="9"/>
     <w:rsid w:val="00752006"/>
@@ -22299,8 +22974,8 @@
       <w:lang w:bidi="ar-SA"/>
     </w:rPr>
   </w:style>
-  <w:style w:type="character" w:customStyle="1" w:styleId="2Char">
-    <w:name w:val="標題 2 Char"/>
+  <w:style w:type="character" w:customStyle="1" w:styleId="20">
+    <w:name w:val="標題 2 字元"/>
     <w:link w:val="2"/>
     <w:uiPriority w:val="9"/>
     <w:rsid w:val="006C092F"/>
@@ -22313,8 +22988,8 @@
       <w:szCs w:val="48"/>
     </w:rPr>
   </w:style>
-  <w:style w:type="character" w:customStyle="1" w:styleId="3Char">
-    <w:name w:val="標題 3 Char"/>
+  <w:style w:type="character" w:customStyle="1" w:styleId="30">
+    <w:name w:val="標題 3 字元"/>
     <w:link w:val="3"/>
     <w:uiPriority w:val="9"/>
     <w:rsid w:val="00817DA7"/>
@@ -22326,8 +23001,8 @@
       <w:lang w:val="x-none" w:eastAsia="x-none"/>
     </w:rPr>
   </w:style>
-  <w:style w:type="character" w:customStyle="1" w:styleId="4Char">
-    <w:name w:val="標題 4 Char"/>
+  <w:style w:type="character" w:customStyle="1" w:styleId="40">
+    <w:name w:val="標題 4 字元"/>
     <w:link w:val="4"/>
     <w:uiPriority w:val="9"/>
     <w:rsid w:val="005C485D"/>
@@ -22339,8 +23014,8 @@
       <w:lang w:val="x-none" w:eastAsia="x-none"/>
     </w:rPr>
   </w:style>
-  <w:style w:type="character" w:customStyle="1" w:styleId="5Char">
-    <w:name w:val="標題 5 Char"/>
+  <w:style w:type="character" w:customStyle="1" w:styleId="50">
+    <w:name w:val="標題 5 字元"/>
     <w:link w:val="5"/>
     <w:uiPriority w:val="9"/>
     <w:semiHidden/>
@@ -22353,8 +23028,8 @@
       <w:szCs w:val="36"/>
     </w:rPr>
   </w:style>
-  <w:style w:type="character" w:customStyle="1" w:styleId="6Char">
-    <w:name w:val="標題 6 Char"/>
+  <w:style w:type="character" w:customStyle="1" w:styleId="60">
+    <w:name w:val="標題 6 字元"/>
     <w:link w:val="6"/>
     <w:uiPriority w:val="9"/>
     <w:semiHidden/>
@@ -22365,8 +23040,8 @@
       <w:szCs w:val="36"/>
     </w:rPr>
   </w:style>
-  <w:style w:type="character" w:customStyle="1" w:styleId="7Char">
-    <w:name w:val="標題 7 Char"/>
+  <w:style w:type="character" w:customStyle="1" w:styleId="70">
+    <w:name w:val="標題 7 字元"/>
     <w:link w:val="7"/>
     <w:uiPriority w:val="9"/>
     <w:semiHidden/>
@@ -22379,8 +23054,8 @@
       <w:szCs w:val="36"/>
     </w:rPr>
   </w:style>
-  <w:style w:type="character" w:customStyle="1" w:styleId="8Char">
-    <w:name w:val="標題 8 Char"/>
+  <w:style w:type="character" w:customStyle="1" w:styleId="80">
+    <w:name w:val="標題 8 字元"/>
     <w:link w:val="8"/>
     <w:uiPriority w:val="9"/>
     <w:semiHidden/>
@@ -22391,8 +23066,8 @@
       <w:szCs w:val="36"/>
     </w:rPr>
   </w:style>
-  <w:style w:type="character" w:customStyle="1" w:styleId="9Char">
-    <w:name w:val="標題 9 Char"/>
+  <w:style w:type="character" w:customStyle="1" w:styleId="90">
+    <w:name w:val="標題 9 字元"/>
     <w:link w:val="9"/>
     <w:uiPriority w:val="9"/>
     <w:semiHidden/>
@@ -22403,10 +23078,10 @@
       <w:szCs w:val="36"/>
     </w:rPr>
   </w:style>
-  <w:style w:type="paragraph" w:styleId="a5">
+  <w:style w:type="paragraph" w:styleId="a7">
     <w:name w:val="Balloon Text"/>
     <w:basedOn w:val="a"/>
-    <w:link w:val="Char1"/>
+    <w:link w:val="a8"/>
     <w:uiPriority w:val="99"/>
     <w:semiHidden/>
     <w:unhideWhenUsed/>
@@ -22419,9 +23094,9 @@
       <w:lang w:val="x-none" w:eastAsia="x-none"/>
     </w:rPr>
   </w:style>
-  <w:style w:type="character" w:customStyle="1" w:styleId="Char1">
-    <w:name w:val="註解方塊文字 Char"/>
-    <w:link w:val="a5"/>
+  <w:style w:type="character" w:customStyle="1" w:styleId="a8">
+    <w:name w:val="註解方塊文字 字元"/>
+    <w:link w:val="a7"/>
     <w:uiPriority w:val="99"/>
     <w:semiHidden/>
     <w:rsid w:val="00DC4F25"/>
@@ -22431,7 +23106,7 @@
       <w:szCs w:val="18"/>
     </w:rPr>
   </w:style>
-  <w:style w:type="character" w:styleId="a6">
+  <w:style w:type="character" w:styleId="a9">
     <w:name w:val="annotation reference"/>
     <w:uiPriority w:val="99"/>
     <w:semiHidden/>
@@ -22442,10 +23117,10 @@
       <w:szCs w:val="18"/>
     </w:rPr>
   </w:style>
-  <w:style w:type="paragraph" w:styleId="a7">
+  <w:style w:type="paragraph" w:styleId="aa">
     <w:name w:val="annotation text"/>
     <w:basedOn w:val="a"/>
-    <w:link w:val="Char2"/>
+    <w:link w:val="ab"/>
     <w:uiPriority w:val="99"/>
     <w:semiHidden/>
     <w:unhideWhenUsed/>
@@ -22460,9 +23135,9 @@
       <w:lang w:val="x-none" w:eastAsia="x-none"/>
     </w:rPr>
   </w:style>
-  <w:style w:type="character" w:customStyle="1" w:styleId="Char2">
-    <w:name w:val="註解文字 Char"/>
-    <w:link w:val="a7"/>
+  <w:style w:type="character" w:customStyle="1" w:styleId="ab">
+    <w:name w:val="註解文字 字元"/>
+    <w:link w:val="aa"/>
     <w:uiPriority w:val="99"/>
     <w:semiHidden/>
     <w:rsid w:val="00D40887"/>
@@ -22471,11 +23146,11 @@
       <w:sz w:val="28"/>
     </w:rPr>
   </w:style>
-  <w:style w:type="paragraph" w:styleId="a8">
+  <w:style w:type="paragraph" w:styleId="ac">
     <w:name w:val="annotation subject"/>
-    <w:basedOn w:val="a7"/>
-    <w:next w:val="a7"/>
-    <w:link w:val="Char3"/>
+    <w:basedOn w:val="aa"/>
+    <w:next w:val="aa"/>
+    <w:link w:val="ad"/>
     <w:uiPriority w:val="99"/>
     <w:semiHidden/>
     <w:unhideWhenUsed/>
@@ -22485,9 +23160,9 @@
       <w:bCs/>
     </w:rPr>
   </w:style>
-  <w:style w:type="character" w:customStyle="1" w:styleId="Char3">
-    <w:name w:val="註解主旨 Char"/>
-    <w:link w:val="a8"/>
+  <w:style w:type="character" w:customStyle="1" w:styleId="ad">
+    <w:name w:val="註解主旨 字元"/>
+    <w:link w:val="ac"/>
     <w:uiPriority w:val="99"/>
     <w:semiHidden/>
     <w:rsid w:val="00D40887"/>
@@ -22514,7 +23189,7 @@
       <w:szCs w:val="24"/>
     </w:rPr>
   </w:style>
-  <w:style w:type="paragraph" w:styleId="a9">
+  <w:style w:type="paragraph" w:styleId="ae">
     <w:name w:val="List Paragraph"/>
     <w:basedOn w:val="a"/>
     <w:uiPriority w:val="34"/>
@@ -22529,7 +23204,7 @@
     <w:basedOn w:val="a0"/>
     <w:rsid w:val="00F4792C"/>
   </w:style>
-  <w:style w:type="character" w:styleId="aa">
+  <w:style w:type="character" w:styleId="af">
     <w:name w:val="Hyperlink"/>
     <w:uiPriority w:val="99"/>
     <w:unhideWhenUsed/>
@@ -22540,7 +23215,7 @@
       <w:u w:val="single"/>
     </w:rPr>
   </w:style>
-  <w:style w:type="paragraph" w:styleId="ab">
+  <w:style w:type="paragraph" w:styleId="af0">
     <w:name w:val="caption"/>
     <w:basedOn w:val="a"/>
     <w:next w:val="a"/>
@@ -22553,7 +23228,7 @@
       <w:szCs w:val="20"/>
     </w:rPr>
   </w:style>
-  <w:style w:type="table" w:styleId="ac">
+  <w:style w:type="table" w:styleId="af1">
     <w:name w:val="Table Grid"/>
     <w:basedOn w:val="a1"/>
     <w:uiPriority w:val="59"/>
@@ -22576,7 +23251,7 @@
       </w:tblCellMar>
     </w:tblPr>
   </w:style>
-  <w:style w:type="paragraph" w:styleId="ad">
+  <w:style w:type="paragraph" w:styleId="af2">
     <w:name w:val="Bibliography"/>
     <w:basedOn w:val="a"/>
     <w:next w:val="a"/>
@@ -22603,7 +23278,7 @@
       <w:szCs w:val="24"/>
     </w:rPr>
   </w:style>
-  <w:style w:type="character" w:styleId="ae">
+  <w:style w:type="character" w:styleId="af3">
     <w:name w:val="FollowedHyperlink"/>
     <w:uiPriority w:val="99"/>
     <w:semiHidden/>
@@ -22614,7 +23289,7 @@
       <w:u w:val="single"/>
     </w:rPr>
   </w:style>
-  <w:style w:type="paragraph" w:styleId="10">
+  <w:style w:type="paragraph" w:styleId="11">
     <w:name w:val="toc 1"/>
     <w:next w:val="a"/>
     <w:autoRedefine/>
@@ -22635,7 +23310,7 @@
       <w:szCs w:val="22"/>
     </w:rPr>
   </w:style>
-  <w:style w:type="paragraph" w:styleId="20">
+  <w:style w:type="paragraph" w:styleId="21">
     <w:name w:val="toc 2"/>
     <w:next w:val="a"/>
     <w:autoRedefine/>
@@ -22653,7 +23328,7 @@
       <w:szCs w:val="22"/>
     </w:rPr>
   </w:style>
-  <w:style w:type="paragraph" w:styleId="30">
+  <w:style w:type="paragraph" w:styleId="31">
     <w:name w:val="toc 3"/>
     <w:next w:val="a"/>
     <w:autoRedefine/>
@@ -22673,7 +23348,7 @@
       <w:szCs w:val="22"/>
     </w:rPr>
   </w:style>
-  <w:style w:type="paragraph" w:styleId="af">
+  <w:style w:type="paragraph" w:styleId="af4">
     <w:name w:val="table of figures"/>
     <w:basedOn w:val="a"/>
     <w:next w:val="a"/>
@@ -22692,10 +23367,10 @@
     <w:basedOn w:val="a0"/>
     <w:rsid w:val="000F3314"/>
   </w:style>
-  <w:style w:type="paragraph" w:styleId="af0">
+  <w:style w:type="paragraph" w:styleId="af5">
     <w:name w:val="Document Map"/>
     <w:basedOn w:val="a"/>
-    <w:link w:val="Char4"/>
+    <w:link w:val="af6"/>
     <w:uiPriority w:val="99"/>
     <w:semiHidden/>
     <w:unhideWhenUsed/>
@@ -22706,10 +23381,10 @@
       <w:szCs w:val="18"/>
     </w:rPr>
   </w:style>
-  <w:style w:type="character" w:customStyle="1" w:styleId="Char4">
-    <w:name w:val="文件引導模式 Char"/>
+  <w:style w:type="character" w:customStyle="1" w:styleId="af6">
+    <w:name w:val="文件引導模式 字元"/>
     <w:basedOn w:val="a0"/>
-    <w:link w:val="af0"/>
+    <w:link w:val="af5"/>
     <w:uiPriority w:val="99"/>
     <w:semiHidden/>
     <w:rsid w:val="0034213F"/>
@@ -22724,7 +23399,7 @@
 </file>
 
 <file path=word/stylesWithEffects.xml><?xml version="1.0" encoding="utf-8"?>
-<w:styles xmlns:wpc="http://schemas.microsoft.com/office/word/2010/wordprocessingCanvas" xmlns:mo="http://schemas.microsoft.com/office/mac/office/2008/main" xmlns:mc="http://schemas.openxmlformats.org/markup-compatibility/2006" xmlns:mv="urn:schemas-microsoft-com:mac:vml" xmlns:o="urn:schemas-microsoft-com:office:office" xmlns:r="http://schemas.openxmlformats.org/officeDocument/2006/relationships" xmlns:m="http://schemas.openxmlformats.org/officeDocument/2006/math" xmlns:v="urn:schemas-microsoft-com:vml" xmlns:wp14="http://schemas.microsoft.com/office/word/2010/wordprocessingDrawing" xmlns:wp="http://schemas.openxmlformats.org/drawingml/2006/wordprocessingDrawing" xmlns:w10="urn:schemas-microsoft-com:office:word" xmlns:w="http://schemas.openxmlformats.org/wordprocessingml/2006/main" xmlns:w14="http://schemas.microsoft.com/office/word/2010/wordml" xmlns:wpg="http://schemas.microsoft.com/office/word/2010/wordprocessingGroup" xmlns:wpi="http://schemas.microsoft.com/office/word/2010/wordprocessingInk" xmlns:wne="http://schemas.microsoft.com/office/word/2006/wordml" xmlns:wps="http://schemas.microsoft.com/office/word/2010/wordprocessingShape" mc:Ignorable="w14 wp14">
+<w:styles xmlns:wpc="http://schemas.microsoft.com/office/word/2010/wordprocessingCanvas" xmlns:mc="http://schemas.openxmlformats.org/markup-compatibility/2006" xmlns:o="urn:schemas-microsoft-com:office:office" xmlns:r="http://schemas.openxmlformats.org/officeDocument/2006/relationships" xmlns:m="http://schemas.openxmlformats.org/officeDocument/2006/math" xmlns:v="urn:schemas-microsoft-com:vml" xmlns:wp14="http://schemas.microsoft.com/office/word/2010/wordprocessingDrawing" xmlns:wp="http://schemas.openxmlformats.org/drawingml/2006/wordprocessingDrawing" xmlns:w10="urn:schemas-microsoft-com:office:word" xmlns:w="http://schemas.openxmlformats.org/wordprocessingml/2006/main" xmlns:w14="http://schemas.microsoft.com/office/word/2010/wordml" xmlns:wpg="http://schemas.microsoft.com/office/word/2010/wordprocessingGroup" xmlns:wpi="http://schemas.microsoft.com/office/word/2010/wordprocessingInk" xmlns:wne="http://schemas.microsoft.com/office/word/2006/wordml" xmlns:wps="http://schemas.microsoft.com/office/word/2010/wordprocessingShape" mc:Ignorable="w14 wp14">
   <w:docDefaults>
     <w:rPrDefault>
       <w:rPr>
@@ -22734,7 +23409,7 @@
     </w:rPrDefault>
     <w:pPrDefault/>
   </w:docDefaults>
-  <w:latentStyles w:defLockedState="0" w:defUIPriority="99" w:defSemiHidden="1" w:defUnhideWhenUsed="1" w:defQFormat="0" w:count="276">
+  <w:latentStyles w:defLockedState="0" w:defUIPriority="99" w:defSemiHidden="1" w:defUnhideWhenUsed="1" w:defQFormat="0" w:count="267">
     <w:lsdException w:name="Normal" w:semiHidden="0" w:uiPriority="0" w:unhideWhenUsed="0" w:qFormat="1"/>
     <w:lsdException w:name="heading 1" w:semiHidden="0" w:uiPriority="9" w:unhideWhenUsed="0" w:qFormat="1"/>
     <w:lsdException w:name="heading 2" w:uiPriority="9" w:qFormat="1"/>
@@ -22761,15 +23436,6 @@
     <w:lsdException w:name="Strong" w:semiHidden="0" w:uiPriority="22" w:unhideWhenUsed="0" w:qFormat="1"/>
     <w:lsdException w:name="Emphasis" w:semiHidden="0" w:uiPriority="20" w:unhideWhenUsed="0" w:qFormat="1"/>
     <w:lsdException w:name="Table Grid" w:semiHidden="0" w:uiPriority="59" w:unhideWhenUsed="0"/>
-    <w:lsdException w:name="Note Level 1" w:unhideWhenUsed="0"/>
-    <w:lsdException w:name="Note Level 2" w:semiHidden="0" w:uiPriority="1" w:unhideWhenUsed="0" w:qFormat="1"/>
-    <w:lsdException w:name="Note Level 3" w:semiHidden="0" w:uiPriority="60" w:unhideWhenUsed="0"/>
-    <w:lsdException w:name="Note Level 4" w:semiHidden="0" w:uiPriority="61" w:unhideWhenUsed="0"/>
-    <w:lsdException w:name="Note Level 5" w:semiHidden="0" w:uiPriority="62" w:unhideWhenUsed="0"/>
-    <w:lsdException w:name="Note Level 6" w:semiHidden="0" w:uiPriority="63" w:unhideWhenUsed="0"/>
-    <w:lsdException w:name="Note Level 7" w:semiHidden="0" w:uiPriority="64" w:unhideWhenUsed="0"/>
-    <w:lsdException w:name="Note Level 8" w:semiHidden="0" w:uiPriority="65" w:unhideWhenUsed="0"/>
-    <w:lsdException w:name="Note Level 9" w:semiHidden="0" w:uiPriority="66" w:unhideWhenUsed="0"/>
     <w:lsdException w:name="Placeholder Text" w:semiHidden="0" w:uiPriority="67" w:unhideWhenUsed="0"/>
     <w:lsdException w:name="No Spacing" w:semiHidden="0" w:uiPriority="68" w:unhideWhenUsed="0"/>
     <w:lsdException w:name="Light Shading" w:semiHidden="0" w:uiPriority="69" w:unhideWhenUsed="0"/>
@@ -22901,7 +23567,7 @@
   <w:style w:type="paragraph" w:styleId="1">
     <w:name w:val="heading 1"/>
     <w:next w:val="a"/>
-    <w:link w:val="1Char"/>
+    <w:link w:val="10"/>
     <w:autoRedefine/>
     <w:uiPriority w:val="9"/>
     <w:qFormat/>
@@ -22927,7 +23593,7 @@
     <w:name w:val="heading 2"/>
     <w:basedOn w:val="1"/>
     <w:next w:val="a"/>
-    <w:link w:val="2Char"/>
+    <w:link w:val="20"/>
     <w:autoRedefine/>
     <w:uiPriority w:val="9"/>
     <w:unhideWhenUsed/>
@@ -22950,7 +23616,7 @@
     <w:name w:val="heading 3"/>
     <w:basedOn w:val="2"/>
     <w:next w:val="a"/>
-    <w:link w:val="3Char"/>
+    <w:link w:val="30"/>
     <w:autoRedefine/>
     <w:uiPriority w:val="9"/>
     <w:unhideWhenUsed/>
@@ -22973,7 +23639,7 @@
     <w:name w:val="heading 4"/>
     <w:basedOn w:val="3"/>
     <w:next w:val="a"/>
-    <w:link w:val="4Char"/>
+    <w:link w:val="40"/>
     <w:autoRedefine/>
     <w:uiPriority w:val="9"/>
     <w:unhideWhenUsed/>
@@ -22997,7 +23663,7 @@
     <w:name w:val="heading 5"/>
     <w:basedOn w:val="a"/>
     <w:next w:val="a"/>
-    <w:link w:val="5Char"/>
+    <w:link w:val="50"/>
     <w:uiPriority w:val="9"/>
     <w:semiHidden/>
     <w:unhideWhenUsed/>
@@ -23026,7 +23692,7 @@
     <w:name w:val="heading 6"/>
     <w:basedOn w:val="a"/>
     <w:next w:val="a"/>
-    <w:link w:val="6Char"/>
+    <w:link w:val="60"/>
     <w:uiPriority w:val="9"/>
     <w:semiHidden/>
     <w:unhideWhenUsed/>
@@ -23053,7 +23719,7 @@
     <w:name w:val="heading 7"/>
     <w:basedOn w:val="a"/>
     <w:next w:val="a"/>
-    <w:link w:val="7Char"/>
+    <w:link w:val="70"/>
     <w:uiPriority w:val="9"/>
     <w:semiHidden/>
     <w:unhideWhenUsed/>
@@ -23082,7 +23748,7 @@
     <w:name w:val="heading 8"/>
     <w:basedOn w:val="a"/>
     <w:next w:val="a"/>
-    <w:link w:val="8Char"/>
+    <w:link w:val="80"/>
     <w:uiPriority w:val="9"/>
     <w:semiHidden/>
     <w:unhideWhenUsed/>
@@ -23109,7 +23775,7 @@
     <w:name w:val="heading 9"/>
     <w:basedOn w:val="a"/>
     <w:next w:val="a"/>
-    <w:link w:val="9Char"/>
+    <w:link w:val="90"/>
     <w:uiPriority w:val="9"/>
     <w:semiHidden/>
     <w:unhideWhenUsed/>
@@ -23135,6 +23801,7 @@
   <w:style w:type="character" w:default="1" w:styleId="a0">
     <w:name w:val="Default Paragraph Font"/>
     <w:uiPriority w:val="1"/>
+    <w:semiHidden/>
     <w:unhideWhenUsed/>
   </w:style>
   <w:style w:type="table" w:default="1" w:styleId="a1">
@@ -23161,7 +23828,7 @@
   <w:style w:type="paragraph" w:styleId="a3">
     <w:name w:val="header"/>
     <w:basedOn w:val="a"/>
-    <w:link w:val="Char"/>
+    <w:link w:val="a4"/>
     <w:uiPriority w:val="99"/>
     <w:unhideWhenUsed/>
     <w:rsid w:val="0020414C"/>
@@ -23180,8 +23847,8 @@
       <w:lang w:val="x-none" w:eastAsia="x-none"/>
     </w:rPr>
   </w:style>
-  <w:style w:type="character" w:customStyle="1" w:styleId="Char">
-    <w:name w:val="頁首 Char"/>
+  <w:style w:type="character" w:customStyle="1" w:styleId="a4">
+    <w:name w:val="頁首 字元"/>
     <w:link w:val="a3"/>
     <w:uiPriority w:val="99"/>
     <w:rsid w:val="0020414C"/>
@@ -23190,10 +23857,10 @@
       <w:szCs w:val="20"/>
     </w:rPr>
   </w:style>
-  <w:style w:type="paragraph" w:styleId="a4">
+  <w:style w:type="paragraph" w:styleId="a5">
     <w:name w:val="footer"/>
     <w:basedOn w:val="a"/>
-    <w:link w:val="Char0"/>
+    <w:link w:val="a6"/>
     <w:uiPriority w:val="99"/>
     <w:unhideWhenUsed/>
     <w:rsid w:val="0020414C"/>
@@ -23212,9 +23879,9 @@
       <w:lang w:val="x-none" w:eastAsia="x-none"/>
     </w:rPr>
   </w:style>
-  <w:style w:type="character" w:customStyle="1" w:styleId="Char0">
-    <w:name w:val="頁尾 Char"/>
-    <w:link w:val="a4"/>
+  <w:style w:type="character" w:customStyle="1" w:styleId="a6">
+    <w:name w:val="頁尾 字元"/>
+    <w:link w:val="a5"/>
     <w:uiPriority w:val="99"/>
     <w:rsid w:val="0020414C"/>
     <w:rPr>
@@ -23222,8 +23889,8 @@
       <w:szCs w:val="20"/>
     </w:rPr>
   </w:style>
-  <w:style w:type="character" w:customStyle="1" w:styleId="1Char">
-    <w:name w:val="標題 1 Char"/>
+  <w:style w:type="character" w:customStyle="1" w:styleId="10">
+    <w:name w:val="標題 1 字元"/>
     <w:link w:val="1"/>
     <w:uiPriority w:val="9"/>
     <w:rsid w:val="00752006"/>
@@ -23237,8 +23904,8 @@
       <w:lang w:bidi="ar-SA"/>
     </w:rPr>
   </w:style>
-  <w:style w:type="character" w:customStyle="1" w:styleId="2Char">
-    <w:name w:val="標題 2 Char"/>
+  <w:style w:type="character" w:customStyle="1" w:styleId="20">
+    <w:name w:val="標題 2 字元"/>
     <w:link w:val="2"/>
     <w:uiPriority w:val="9"/>
     <w:rsid w:val="006C092F"/>
@@ -23251,8 +23918,8 @@
       <w:szCs w:val="48"/>
     </w:rPr>
   </w:style>
-  <w:style w:type="character" w:customStyle="1" w:styleId="3Char">
-    <w:name w:val="標題 3 Char"/>
+  <w:style w:type="character" w:customStyle="1" w:styleId="30">
+    <w:name w:val="標題 3 字元"/>
     <w:link w:val="3"/>
     <w:uiPriority w:val="9"/>
     <w:rsid w:val="00817DA7"/>
@@ -23264,8 +23931,8 @@
       <w:lang w:val="x-none" w:eastAsia="x-none"/>
     </w:rPr>
   </w:style>
-  <w:style w:type="character" w:customStyle="1" w:styleId="4Char">
-    <w:name w:val="標題 4 Char"/>
+  <w:style w:type="character" w:customStyle="1" w:styleId="40">
+    <w:name w:val="標題 4 字元"/>
     <w:link w:val="4"/>
     <w:uiPriority w:val="9"/>
     <w:rsid w:val="005C485D"/>
@@ -23277,8 +23944,8 @@
       <w:lang w:val="x-none" w:eastAsia="x-none"/>
     </w:rPr>
   </w:style>
-  <w:style w:type="character" w:customStyle="1" w:styleId="5Char">
-    <w:name w:val="標題 5 Char"/>
+  <w:style w:type="character" w:customStyle="1" w:styleId="50">
+    <w:name w:val="標題 5 字元"/>
     <w:link w:val="5"/>
     <w:uiPriority w:val="9"/>
     <w:semiHidden/>
@@ -23291,8 +23958,8 @@
       <w:szCs w:val="36"/>
     </w:rPr>
   </w:style>
-  <w:style w:type="character" w:customStyle="1" w:styleId="6Char">
-    <w:name w:val="標題 6 Char"/>
+  <w:style w:type="character" w:customStyle="1" w:styleId="60">
+    <w:name w:val="標題 6 字元"/>
     <w:link w:val="6"/>
     <w:uiPriority w:val="9"/>
     <w:semiHidden/>
@@ -23303,8 +23970,8 @@
       <w:szCs w:val="36"/>
     </w:rPr>
   </w:style>
-  <w:style w:type="character" w:customStyle="1" w:styleId="7Char">
-    <w:name w:val="標題 7 Char"/>
+  <w:style w:type="character" w:customStyle="1" w:styleId="70">
+    <w:name w:val="標題 7 字元"/>
     <w:link w:val="7"/>
     <w:uiPriority w:val="9"/>
     <w:semiHidden/>
@@ -23317,8 +23984,8 @@
       <w:szCs w:val="36"/>
     </w:rPr>
   </w:style>
-  <w:style w:type="character" w:customStyle="1" w:styleId="8Char">
-    <w:name w:val="標題 8 Char"/>
+  <w:style w:type="character" w:customStyle="1" w:styleId="80">
+    <w:name w:val="標題 8 字元"/>
     <w:link w:val="8"/>
     <w:uiPriority w:val="9"/>
     <w:semiHidden/>
@@ -23329,8 +23996,8 @@
       <w:szCs w:val="36"/>
     </w:rPr>
   </w:style>
-  <w:style w:type="character" w:customStyle="1" w:styleId="9Char">
-    <w:name w:val="標題 9 Char"/>
+  <w:style w:type="character" w:customStyle="1" w:styleId="90">
+    <w:name w:val="標題 9 字元"/>
     <w:link w:val="9"/>
     <w:uiPriority w:val="9"/>
     <w:semiHidden/>
@@ -23341,10 +24008,10 @@
       <w:szCs w:val="36"/>
     </w:rPr>
   </w:style>
-  <w:style w:type="paragraph" w:styleId="a5">
+  <w:style w:type="paragraph" w:styleId="a7">
     <w:name w:val="Balloon Text"/>
     <w:basedOn w:val="a"/>
-    <w:link w:val="Char1"/>
+    <w:link w:val="a8"/>
     <w:uiPriority w:val="99"/>
     <w:semiHidden/>
     <w:unhideWhenUsed/>
@@ -23357,9 +24024,9 @@
       <w:lang w:val="x-none" w:eastAsia="x-none"/>
     </w:rPr>
   </w:style>
-  <w:style w:type="character" w:customStyle="1" w:styleId="Char1">
-    <w:name w:val="註解方塊文字 Char"/>
-    <w:link w:val="a5"/>
+  <w:style w:type="character" w:customStyle="1" w:styleId="a8">
+    <w:name w:val="註解方塊文字 字元"/>
+    <w:link w:val="a7"/>
     <w:uiPriority w:val="99"/>
     <w:semiHidden/>
     <w:rsid w:val="00DC4F25"/>
@@ -23369,7 +24036,7 @@
       <w:szCs w:val="18"/>
     </w:rPr>
   </w:style>
-  <w:style w:type="character" w:styleId="a6">
+  <w:style w:type="character" w:styleId="a9">
     <w:name w:val="annotation reference"/>
     <w:uiPriority w:val="99"/>
     <w:semiHidden/>
@@ -23380,10 +24047,10 @@
       <w:szCs w:val="18"/>
     </w:rPr>
   </w:style>
-  <w:style w:type="paragraph" w:styleId="a7">
+  <w:style w:type="paragraph" w:styleId="aa">
     <w:name w:val="annotation text"/>
     <w:basedOn w:val="a"/>
-    <w:link w:val="Char2"/>
+    <w:link w:val="ab"/>
     <w:uiPriority w:val="99"/>
     <w:semiHidden/>
     <w:unhideWhenUsed/>
@@ -23398,9 +24065,9 @@
       <w:lang w:val="x-none" w:eastAsia="x-none"/>
     </w:rPr>
   </w:style>
-  <w:style w:type="character" w:customStyle="1" w:styleId="Char2">
-    <w:name w:val="註解文字 Char"/>
-    <w:link w:val="a7"/>
+  <w:style w:type="character" w:customStyle="1" w:styleId="ab">
+    <w:name w:val="註解文字 字元"/>
+    <w:link w:val="aa"/>
     <w:uiPriority w:val="99"/>
     <w:semiHidden/>
     <w:rsid w:val="00D40887"/>
@@ -23409,11 +24076,11 @@
       <w:sz w:val="28"/>
     </w:rPr>
   </w:style>
-  <w:style w:type="paragraph" w:styleId="a8">
+  <w:style w:type="paragraph" w:styleId="ac">
     <w:name w:val="annotation subject"/>
-    <w:basedOn w:val="a7"/>
-    <w:next w:val="a7"/>
-    <w:link w:val="Char3"/>
+    <w:basedOn w:val="aa"/>
+    <w:next w:val="aa"/>
+    <w:link w:val="ad"/>
     <w:uiPriority w:val="99"/>
     <w:semiHidden/>
     <w:unhideWhenUsed/>
@@ -23423,9 +24090,9 @@
       <w:bCs/>
     </w:rPr>
   </w:style>
-  <w:style w:type="character" w:customStyle="1" w:styleId="Char3">
-    <w:name w:val="註解主旨 Char"/>
-    <w:link w:val="a8"/>
+  <w:style w:type="character" w:customStyle="1" w:styleId="ad">
+    <w:name w:val="註解主旨 字元"/>
+    <w:link w:val="ac"/>
     <w:uiPriority w:val="99"/>
     <w:semiHidden/>
     <w:rsid w:val="00D40887"/>
@@ -23452,7 +24119,7 @@
       <w:szCs w:val="24"/>
     </w:rPr>
   </w:style>
-  <w:style w:type="paragraph" w:styleId="a9">
+  <w:style w:type="paragraph" w:styleId="ae">
     <w:name w:val="List Paragraph"/>
     <w:basedOn w:val="a"/>
     <w:uiPriority w:val="34"/>
@@ -23467,7 +24134,7 @@
     <w:basedOn w:val="a0"/>
     <w:rsid w:val="00F4792C"/>
   </w:style>
-  <w:style w:type="character" w:styleId="aa">
+  <w:style w:type="character" w:styleId="af">
     <w:name w:val="Hyperlink"/>
     <w:uiPriority w:val="99"/>
     <w:unhideWhenUsed/>
@@ -23478,7 +24145,7 @@
       <w:u w:val="single"/>
     </w:rPr>
   </w:style>
-  <w:style w:type="paragraph" w:styleId="ab">
+  <w:style w:type="paragraph" w:styleId="af0">
     <w:name w:val="caption"/>
     <w:basedOn w:val="a"/>
     <w:next w:val="a"/>
@@ -23491,7 +24158,7 @@
       <w:szCs w:val="20"/>
     </w:rPr>
   </w:style>
-  <w:style w:type="table" w:styleId="ac">
+  <w:style w:type="table" w:styleId="af1">
     <w:name w:val="Table Grid"/>
     <w:basedOn w:val="a1"/>
     <w:uiPriority w:val="59"/>
@@ -23514,7 +24181,7 @@
       </w:tblCellMar>
     </w:tblPr>
   </w:style>
-  <w:style w:type="paragraph" w:styleId="ad">
+  <w:style w:type="paragraph" w:styleId="af2">
     <w:name w:val="Bibliography"/>
     <w:basedOn w:val="a"/>
     <w:next w:val="a"/>
@@ -23541,7 +24208,7 @@
       <w:szCs w:val="24"/>
     </w:rPr>
   </w:style>
-  <w:style w:type="character" w:styleId="ae">
+  <w:style w:type="character" w:styleId="af3">
     <w:name w:val="FollowedHyperlink"/>
     <w:uiPriority w:val="99"/>
     <w:semiHidden/>
@@ -23552,7 +24219,7 @@
       <w:u w:val="single"/>
     </w:rPr>
   </w:style>
-  <w:style w:type="paragraph" w:styleId="10">
+  <w:style w:type="paragraph" w:styleId="11">
     <w:name w:val="toc 1"/>
     <w:next w:val="a"/>
     <w:autoRedefine/>
@@ -23573,7 +24240,7 @@
       <w:szCs w:val="22"/>
     </w:rPr>
   </w:style>
-  <w:style w:type="paragraph" w:styleId="20">
+  <w:style w:type="paragraph" w:styleId="21">
     <w:name w:val="toc 2"/>
     <w:next w:val="a"/>
     <w:autoRedefine/>
@@ -23591,7 +24258,7 @@
       <w:szCs w:val="22"/>
     </w:rPr>
   </w:style>
-  <w:style w:type="paragraph" w:styleId="30">
+  <w:style w:type="paragraph" w:styleId="31">
     <w:name w:val="toc 3"/>
     <w:next w:val="a"/>
     <w:autoRedefine/>
@@ -23611,7 +24278,7 @@
       <w:szCs w:val="22"/>
     </w:rPr>
   </w:style>
-  <w:style w:type="paragraph" w:styleId="af">
+  <w:style w:type="paragraph" w:styleId="af4">
     <w:name w:val="table of figures"/>
     <w:basedOn w:val="a"/>
     <w:next w:val="a"/>
@@ -23630,10 +24297,10 @@
     <w:basedOn w:val="a0"/>
     <w:rsid w:val="000F3314"/>
   </w:style>
-  <w:style w:type="paragraph" w:styleId="af0">
+  <w:style w:type="paragraph" w:styleId="af5">
     <w:name w:val="Document Map"/>
     <w:basedOn w:val="a"/>
-    <w:link w:val="Char4"/>
+    <w:link w:val="af6"/>
     <w:uiPriority w:val="99"/>
     <w:semiHidden/>
     <w:unhideWhenUsed/>
@@ -23644,10 +24311,10 @@
       <w:szCs w:val="18"/>
     </w:rPr>
   </w:style>
-  <w:style w:type="character" w:customStyle="1" w:styleId="Char4">
-    <w:name w:val="文件引導模式 Char"/>
+  <w:style w:type="character" w:customStyle="1" w:styleId="af6">
+    <w:name w:val="文件引導模式 字元"/>
     <w:basedOn w:val="a0"/>
-    <w:link w:val="af0"/>
+    <w:link w:val="af5"/>
     <w:uiPriority w:val="99"/>
     <w:semiHidden/>
     <w:rsid w:val="0034213F"/>
@@ -24591,7 +25258,7 @@
 </file>
 
 <file path=customXml/itemProps1.xml><?xml version="1.0" encoding="utf-8"?>
-<ds:datastoreItem xmlns:ds="http://schemas.openxmlformats.org/officeDocument/2006/customXml" ds:itemID="{62B01024-4822-E340-9093-3D55BAF0D798}">
+<ds:datastoreItem xmlns:ds="http://schemas.openxmlformats.org/officeDocument/2006/customXml" ds:itemID="{2E89EF0D-D69B-4CB8-AC79-5274F69249CB}">
   <ds:schemaRefs>
     <ds:schemaRef ds:uri="http://schemas.openxmlformats.org/officeDocument/2006/bibliography"/>
   </ds:schemaRefs>

--- a/documents/Proposal.docx
+++ b/documents/Proposal.docx
@@ -1,6 +1,6 @@
 
 <file path=word/document.xml><?xml version="1.0" encoding="utf-8"?>
-<w:document xmlns:wpc="http://schemas.microsoft.com/office/word/2010/wordprocessingCanvas" xmlns:mc="http://schemas.openxmlformats.org/markup-compatibility/2006" xmlns:o="urn:schemas-microsoft-com:office:office" xmlns:r="http://schemas.openxmlformats.org/officeDocument/2006/relationships" xmlns:m="http://schemas.openxmlformats.org/officeDocument/2006/math" xmlns:v="urn:schemas-microsoft-com:vml" xmlns:wp14="http://schemas.microsoft.com/office/word/2010/wordprocessingDrawing" xmlns:wp="http://schemas.openxmlformats.org/drawingml/2006/wordprocessingDrawing" xmlns:w10="urn:schemas-microsoft-com:office:word" xmlns:w="http://schemas.openxmlformats.org/wordprocessingml/2006/main" xmlns:w14="http://schemas.microsoft.com/office/word/2010/wordml" xmlns:wpg="http://schemas.microsoft.com/office/word/2010/wordprocessingGroup" xmlns:wpi="http://schemas.microsoft.com/office/word/2010/wordprocessingInk" xmlns:wne="http://schemas.microsoft.com/office/word/2006/wordml" xmlns:wps="http://schemas.microsoft.com/office/word/2010/wordprocessingShape" mc:Ignorable="w14 wp14">
+<w:document xmlns:wpc="http://schemas.microsoft.com/office/word/2010/wordprocessingCanvas" xmlns:mo="http://schemas.microsoft.com/office/mac/office/2008/main" xmlns:mc="http://schemas.openxmlformats.org/markup-compatibility/2006" xmlns:mv="urn:schemas-microsoft-com:mac:vml" xmlns:o="urn:schemas-microsoft-com:office:office" xmlns:r="http://schemas.openxmlformats.org/officeDocument/2006/relationships" xmlns:m="http://schemas.openxmlformats.org/officeDocument/2006/math" xmlns:v="urn:schemas-microsoft-com:vml" xmlns:wp14="http://schemas.microsoft.com/office/word/2010/wordprocessingDrawing" xmlns:wp="http://schemas.openxmlformats.org/drawingml/2006/wordprocessingDrawing" xmlns:w10="urn:schemas-microsoft-com:office:word" xmlns:w="http://schemas.openxmlformats.org/wordprocessingml/2006/main" xmlns:w14="http://schemas.microsoft.com/office/word/2010/wordml" xmlns:wpg="http://schemas.microsoft.com/office/word/2010/wordprocessingGroup" xmlns:wpi="http://schemas.microsoft.com/office/word/2010/wordprocessingInk" xmlns:wne="http://schemas.microsoft.com/office/word/2006/wordml" xmlns:wps="http://schemas.microsoft.com/office/word/2010/wordprocessingShape" mc:Ignorable="w14 wp14">
   <w:body>
     <w:p>
       <w:pPr>
@@ -22,7 +22,6 @@
         </w:rPr>
         <w:t>國立</w:t>
       </w:r>
-      <w:proofErr w:type="gramStart"/>
       <w:r>
         <w:rPr>
           <w:rFonts w:hint="eastAsia"/>
@@ -31,7 +30,6 @@
         </w:rPr>
         <w:t>臺</w:t>
       </w:r>
-      <w:proofErr w:type="gramEnd"/>
       <w:r>
         <w:rPr>
           <w:rFonts w:hint="eastAsia"/>
@@ -274,7 +272,7 @@
           <w:sz w:val="36"/>
           <w:szCs w:val="36"/>
         </w:rPr>
-        <w:t>建置電子病歷雲端整合系統</w:t>
+        <w:t>建置雲端電子病歷檢視器整合系統之研究</w:t>
       </w:r>
       <w:r>
         <w:rPr>
@@ -589,7 +587,7 @@
                           <a:noFill/>
                         </a:ln>
                         <a:extLst>
-                          <a:ext uri="{91240B29-F687-4F45-9708-019B960494DF}">
+                          <a:ext uri="{91240B29-F687-4f45-9708-019B960494DF}">
                             <a14:hiddenLine xmlns:a14="http://schemas.microsoft.com/office/drawing/2010/main" w="9525">
                               <a:solidFill>
                                 <a:srgbClr val="000000"/>
@@ -616,7 +614,7 @@
               </wp:anchor>
             </w:drawing>
           </mc:Choice>
-          <mc:Fallback xmlns:mv="urn:schemas-microsoft-com:mac:vml" xmlns:mo="http://schemas.microsoft.com/office/mac/office/2008/main">
+          <mc:Fallback>
             <w:pict>
               <v:rect id="矩形 1" o:spid="_x0000_s1026" style="position:absolute;margin-left:222.1pt;margin-top:31.5pt;width:36pt;height:27pt;z-index:251656704;visibility:visible;mso-wrap-style:square;mso-width-percent:0;mso-height-percent:0;mso-wrap-distance-left:9pt;mso-wrap-distance-top:0;mso-wrap-distance-right:9pt;mso-wrap-distance-bottom:0;mso-position-horizontal:absolute;mso-position-horizontal-relative:text;mso-position-vertical:absolute;mso-position-vertical-relative:text;mso-width-percent:0;mso-height-percent:0;mso-width-relative:page;mso-height-relative:page;v-text-anchor:top" o:gfxdata="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" stroked="f"/>
             </w:pict>
@@ -682,7 +680,6 @@
         <w:lastRenderedPageBreak/>
         <w:t>國立</w:t>
       </w:r>
-      <w:proofErr w:type="gramStart"/>
       <w:r>
         <w:rPr>
           <w:rFonts w:hint="eastAsia"/>
@@ -691,7 +688,6 @@
         </w:rPr>
         <w:t>臺</w:t>
       </w:r>
-      <w:proofErr w:type="gramEnd"/>
       <w:r>
         <w:rPr>
           <w:sz w:val="32"/>
@@ -1238,7 +1234,7 @@
         <w:rPr>
           <w:rFonts w:ascii="標楷體" w:hAnsi="標楷體" w:cs="DFKaiShu-SB-Estd-BF"/>
         </w:rPr>
-        <w:t>XML、CDA</w:t>
+        <w:t>XML、CDA、雲端、檢視器</w:t>
       </w:r>
       <w:r>
         <w:rPr>
@@ -1246,6 +1242,8 @@
         </w:rPr>
         <w:fldChar w:fldCharType="end"/>
       </w:r>
+      <w:bookmarkStart w:id="5" w:name="_GoBack"/>
+      <w:bookmarkEnd w:id="5"/>
     </w:p>
     <w:p>
       <w:pPr>
@@ -1275,7 +1273,7 @@
           <w:numId w:val="0"/>
         </w:numPr>
       </w:pPr>
-      <w:bookmarkStart w:id="5" w:name="_Toc208432167"/>
+      <w:bookmarkStart w:id="6" w:name="_Toc208432167"/>
       <w:r>
         <w:rPr>
           <w:rFonts w:hint="eastAsia"/>
@@ -1283,7 +1281,7 @@
         <w:lastRenderedPageBreak/>
         <w:t>目　　錄</w:t>
       </w:r>
-      <w:bookmarkEnd w:id="5"/>
+      <w:bookmarkEnd w:id="6"/>
     </w:p>
     <w:p>
       <w:pPr>
@@ -1292,7 +1290,7 @@
     </w:p>
     <w:p>
       <w:pPr>
-        <w:pStyle w:val="11"/>
+        <w:pStyle w:val="10"/>
         <w:rPr>
           <w:rFonts w:asciiTheme="minorHAnsi" w:eastAsiaTheme="minorEastAsia" w:hAnsiTheme="minorHAnsi" w:cstheme="minorBidi"/>
           <w:b w:val="0"/>
@@ -1383,7 +1381,7 @@
     </w:p>
     <w:p>
       <w:pPr>
-        <w:pStyle w:val="11"/>
+        <w:pStyle w:val="10"/>
         <w:rPr>
           <w:rFonts w:asciiTheme="minorHAnsi" w:eastAsiaTheme="minorEastAsia" w:hAnsiTheme="minorHAnsi" w:cstheme="minorBidi"/>
           <w:b w:val="0"/>
@@ -1450,7 +1448,7 @@
     </w:p>
     <w:p>
       <w:pPr>
-        <w:pStyle w:val="11"/>
+        <w:pStyle w:val="10"/>
         <w:rPr>
           <w:rFonts w:asciiTheme="minorHAnsi" w:eastAsiaTheme="minorEastAsia" w:hAnsiTheme="minorHAnsi" w:cstheme="minorBidi"/>
           <w:b w:val="0"/>
@@ -1517,7 +1515,7 @@
     </w:p>
     <w:p>
       <w:pPr>
-        <w:pStyle w:val="11"/>
+        <w:pStyle w:val="10"/>
         <w:rPr>
           <w:rFonts w:asciiTheme="minorHAnsi" w:eastAsiaTheme="minorEastAsia" w:hAnsiTheme="minorHAnsi" w:cstheme="minorBidi"/>
           <w:b w:val="0"/>
@@ -1584,7 +1582,7 @@
     </w:p>
     <w:p>
       <w:pPr>
-        <w:pStyle w:val="11"/>
+        <w:pStyle w:val="10"/>
         <w:rPr>
           <w:rFonts w:asciiTheme="minorHAnsi" w:eastAsiaTheme="minorEastAsia" w:hAnsiTheme="minorHAnsi" w:cstheme="minorBidi"/>
           <w:b w:val="0"/>
@@ -1668,7 +1666,7 @@
     </w:p>
     <w:p>
       <w:pPr>
-        <w:pStyle w:val="21"/>
+        <w:pStyle w:val="20"/>
         <w:tabs>
           <w:tab w:val="right" w:leader="dot" w:pos="9628"/>
         </w:tabs>
@@ -1755,7 +1753,7 @@
     </w:p>
     <w:p>
       <w:pPr>
-        <w:pStyle w:val="21"/>
+        <w:pStyle w:val="20"/>
         <w:tabs>
           <w:tab w:val="right" w:leader="dot" w:pos="9628"/>
         </w:tabs>
@@ -1842,7 +1840,7 @@
     </w:p>
     <w:p>
       <w:pPr>
-        <w:pStyle w:val="21"/>
+        <w:pStyle w:val="20"/>
         <w:tabs>
           <w:tab w:val="right" w:leader="dot" w:pos="9628"/>
         </w:tabs>
@@ -1929,7 +1927,7 @@
     </w:p>
     <w:p>
       <w:pPr>
-        <w:pStyle w:val="11"/>
+        <w:pStyle w:val="10"/>
         <w:rPr>
           <w:rFonts w:asciiTheme="minorHAnsi" w:eastAsiaTheme="minorEastAsia" w:hAnsiTheme="minorHAnsi" w:cstheme="minorBidi"/>
           <w:b w:val="0"/>
@@ -2013,7 +2011,7 @@
     </w:p>
     <w:p>
       <w:pPr>
-        <w:pStyle w:val="21"/>
+        <w:pStyle w:val="20"/>
         <w:tabs>
           <w:tab w:val="right" w:leader="dot" w:pos="9628"/>
         </w:tabs>
@@ -2100,7 +2098,7 @@
     </w:p>
     <w:p>
       <w:pPr>
-        <w:pStyle w:val="21"/>
+        <w:pStyle w:val="20"/>
         <w:tabs>
           <w:tab w:val="right" w:leader="dot" w:pos="9628"/>
         </w:tabs>
@@ -2187,7 +2185,7 @@
     </w:p>
     <w:p>
       <w:pPr>
-        <w:pStyle w:val="31"/>
+        <w:pStyle w:val="30"/>
         <w:rPr>
           <w:rFonts w:asciiTheme="minorHAnsi" w:eastAsiaTheme="minorEastAsia" w:hAnsiTheme="minorHAnsi" w:cstheme="minorBidi"/>
           <w:noProof/>
@@ -2262,7 +2260,7 @@
     </w:p>
     <w:p>
       <w:pPr>
-        <w:pStyle w:val="21"/>
+        <w:pStyle w:val="20"/>
         <w:tabs>
           <w:tab w:val="right" w:leader="dot" w:pos="9628"/>
         </w:tabs>
@@ -2349,7 +2347,7 @@
     </w:p>
     <w:p>
       <w:pPr>
-        <w:pStyle w:val="21"/>
+        <w:pStyle w:val="20"/>
         <w:tabs>
           <w:tab w:val="right" w:leader="dot" w:pos="9628"/>
         </w:tabs>
@@ -2427,7 +2425,7 @@
     </w:p>
     <w:p>
       <w:pPr>
-        <w:pStyle w:val="21"/>
+        <w:pStyle w:val="20"/>
         <w:tabs>
           <w:tab w:val="right" w:leader="dot" w:pos="9628"/>
         </w:tabs>
@@ -2514,7 +2512,7 @@
     </w:p>
     <w:p>
       <w:pPr>
-        <w:pStyle w:val="11"/>
+        <w:pStyle w:val="10"/>
         <w:rPr>
           <w:rFonts w:asciiTheme="minorHAnsi" w:eastAsiaTheme="minorEastAsia" w:hAnsiTheme="minorHAnsi" w:cstheme="minorBidi"/>
           <w:b w:val="0"/>
@@ -2598,7 +2596,7 @@
     </w:p>
     <w:p>
       <w:pPr>
-        <w:pStyle w:val="21"/>
+        <w:pStyle w:val="20"/>
         <w:tabs>
           <w:tab w:val="right" w:leader="dot" w:pos="9628"/>
         </w:tabs>
@@ -2685,7 +2683,7 @@
     </w:p>
     <w:p>
       <w:pPr>
-        <w:pStyle w:val="31"/>
+        <w:pStyle w:val="30"/>
         <w:rPr>
           <w:rFonts w:asciiTheme="minorHAnsi" w:eastAsiaTheme="minorEastAsia" w:hAnsiTheme="minorHAnsi" w:cstheme="minorBidi"/>
           <w:noProof/>
@@ -2760,7 +2758,7 @@
     </w:p>
     <w:p>
       <w:pPr>
-        <w:pStyle w:val="31"/>
+        <w:pStyle w:val="30"/>
         <w:rPr>
           <w:rFonts w:asciiTheme="minorHAnsi" w:eastAsiaTheme="minorEastAsia" w:hAnsiTheme="minorHAnsi" w:cstheme="minorBidi"/>
           <w:noProof/>
@@ -2835,7 +2833,7 @@
     </w:p>
     <w:p>
       <w:pPr>
-        <w:pStyle w:val="21"/>
+        <w:pStyle w:val="20"/>
         <w:tabs>
           <w:tab w:val="right" w:leader="dot" w:pos="9628"/>
         </w:tabs>
@@ -2925,7 +2923,7 @@
     </w:p>
     <w:p>
       <w:pPr>
-        <w:pStyle w:val="31"/>
+        <w:pStyle w:val="30"/>
         <w:rPr>
           <w:rFonts w:asciiTheme="minorHAnsi" w:eastAsiaTheme="minorEastAsia" w:hAnsiTheme="minorHAnsi" w:cstheme="minorBidi"/>
           <w:noProof/>
@@ -2997,7 +2995,7 @@
     </w:p>
     <w:p>
       <w:pPr>
-        <w:pStyle w:val="31"/>
+        <w:pStyle w:val="30"/>
         <w:rPr>
           <w:rFonts w:asciiTheme="minorHAnsi" w:eastAsiaTheme="minorEastAsia" w:hAnsiTheme="minorHAnsi" w:cstheme="minorBidi"/>
           <w:noProof/>
@@ -3072,7 +3070,7 @@
     </w:p>
     <w:p>
       <w:pPr>
-        <w:pStyle w:val="21"/>
+        <w:pStyle w:val="20"/>
         <w:tabs>
           <w:tab w:val="right" w:leader="dot" w:pos="9628"/>
         </w:tabs>
@@ -3159,7 +3157,7 @@
     </w:p>
     <w:p>
       <w:pPr>
-        <w:pStyle w:val="11"/>
+        <w:pStyle w:val="10"/>
         <w:rPr>
           <w:rFonts w:asciiTheme="minorHAnsi" w:eastAsiaTheme="minorEastAsia" w:hAnsiTheme="minorHAnsi" w:cstheme="minorBidi"/>
           <w:b w:val="0"/>
@@ -3243,7 +3241,7 @@
     </w:p>
     <w:p>
       <w:pPr>
-        <w:pStyle w:val="11"/>
+        <w:pStyle w:val="10"/>
         <w:rPr>
           <w:rFonts w:asciiTheme="minorHAnsi" w:eastAsiaTheme="minorEastAsia" w:hAnsiTheme="minorHAnsi" w:cstheme="minorBidi"/>
           <w:b w:val="0"/>
@@ -3327,7 +3325,7 @@
     </w:p>
     <w:p>
       <w:pPr>
-        <w:pStyle w:val="11"/>
+        <w:pStyle w:val="10"/>
         <w:rPr>
           <w:rFonts w:asciiTheme="minorHAnsi" w:eastAsiaTheme="minorEastAsia" w:hAnsiTheme="minorHAnsi" w:cstheme="minorBidi"/>
           <w:b w:val="0"/>
@@ -3415,7 +3413,7 @@
         </w:rPr>
         <w:fldChar w:fldCharType="end"/>
       </w:r>
-      <w:bookmarkStart w:id="6" w:name="_Toc208432168"/>
+      <w:bookmarkStart w:id="7" w:name="_Toc208432168"/>
       <w:r>
         <w:br w:type="page"/>
       </w:r>
@@ -3435,11 +3433,11 @@
         <w:lastRenderedPageBreak/>
         <w:t>圖目錄</w:t>
       </w:r>
-      <w:bookmarkEnd w:id="6"/>
-    </w:p>
-    <w:p>
-      <w:pPr>
-        <w:pStyle w:val="af4"/>
+      <w:bookmarkEnd w:id="7"/>
+    </w:p>
+    <w:p>
+      <w:pPr>
+        <w:pStyle w:val="af"/>
         <w:tabs>
           <w:tab w:val="right" w:leader="dot" w:pos="9628"/>
         </w:tabs>
@@ -3451,7 +3449,7 @@
     </w:p>
     <w:p>
       <w:pPr>
-        <w:pStyle w:val="af4"/>
+        <w:pStyle w:val="af"/>
         <w:tabs>
           <w:tab w:val="right" w:leader="dot" w:pos="9628"/>
         </w:tabs>
@@ -3554,7 +3552,7 @@
     </w:p>
     <w:p>
       <w:pPr>
-        <w:pStyle w:val="af4"/>
+        <w:pStyle w:val="af"/>
         <w:tabs>
           <w:tab w:val="right" w:leader="dot" w:pos="9628"/>
         </w:tabs>
@@ -3627,7 +3625,7 @@
     </w:p>
     <w:p>
       <w:pPr>
-        <w:pStyle w:val="af4"/>
+        <w:pStyle w:val="af"/>
         <w:tabs>
           <w:tab w:val="right" w:leader="dot" w:pos="9628"/>
         </w:tabs>
@@ -3700,7 +3698,7 @@
     </w:p>
     <w:p>
       <w:pPr>
-        <w:pStyle w:val="af4"/>
+        <w:pStyle w:val="af"/>
         <w:tabs>
           <w:tab w:val="right" w:leader="dot" w:pos="9628"/>
         </w:tabs>
@@ -3773,7 +3771,7 @@
     </w:p>
     <w:p>
       <w:pPr>
-        <w:pStyle w:val="af4"/>
+        <w:pStyle w:val="af"/>
         <w:tabs>
           <w:tab w:val="right" w:leader="dot" w:pos="9628"/>
         </w:tabs>
@@ -3846,7 +3844,7 @@
     </w:p>
     <w:p>
       <w:pPr>
-        <w:pStyle w:val="af4"/>
+        <w:pStyle w:val="af"/>
         <w:tabs>
           <w:tab w:val="right" w:leader="dot" w:pos="9628"/>
         </w:tabs>
@@ -3945,7 +3943,7 @@
     </w:p>
     <w:p>
       <w:pPr>
-        <w:pStyle w:val="af4"/>
+        <w:pStyle w:val="af"/>
         <w:tabs>
           <w:tab w:val="right" w:leader="dot" w:pos="9628"/>
         </w:tabs>
@@ -4018,7 +4016,7 @@
     </w:p>
     <w:p>
       <w:pPr>
-        <w:pStyle w:val="af4"/>
+        <w:pStyle w:val="af"/>
         <w:tabs>
           <w:tab w:val="right" w:leader="dot" w:pos="9628"/>
         </w:tabs>
@@ -4091,7 +4089,7 @@
     </w:p>
     <w:p>
       <w:pPr>
-        <w:pStyle w:val="af4"/>
+        <w:pStyle w:val="af"/>
         <w:tabs>
           <w:tab w:val="right" w:leader="dot" w:pos="9628"/>
         </w:tabs>
@@ -4164,7 +4162,7 @@
     </w:p>
     <w:p>
       <w:pPr>
-        <w:pStyle w:val="af4"/>
+        <w:pStyle w:val="af"/>
         <w:tabs>
           <w:tab w:val="right" w:leader="dot" w:pos="9628"/>
         </w:tabs>
@@ -4237,7 +4235,7 @@
     </w:p>
     <w:p>
       <w:pPr>
-        <w:pStyle w:val="af4"/>
+        <w:pStyle w:val="af"/>
         <w:tabs>
           <w:tab w:val="right" w:leader="dot" w:pos="9628"/>
         </w:tabs>
@@ -4310,7 +4308,7 @@
     </w:p>
     <w:p>
       <w:pPr>
-        <w:pStyle w:val="af4"/>
+        <w:pStyle w:val="af"/>
         <w:tabs>
           <w:tab w:val="right" w:leader="dot" w:pos="9628"/>
         </w:tabs>
@@ -4383,7 +4381,7 @@
     </w:p>
     <w:p>
       <w:pPr>
-        <w:pStyle w:val="af4"/>
+        <w:pStyle w:val="af"/>
         <w:tabs>
           <w:tab w:val="right" w:leader="dot" w:pos="9628"/>
         </w:tabs>
@@ -4456,7 +4454,7 @@
     </w:p>
     <w:p>
       <w:pPr>
-        <w:pStyle w:val="af4"/>
+        <w:pStyle w:val="af"/>
         <w:tabs>
           <w:tab w:val="right" w:leader="dot" w:pos="9628"/>
         </w:tabs>
@@ -4474,7 +4472,7 @@
     </w:p>
     <w:p>
       <w:pPr>
-        <w:pStyle w:val="af4"/>
+        <w:pStyle w:val="af"/>
         <w:tabs>
           <w:tab w:val="right" w:leader="dot" w:pos="9628"/>
         </w:tabs>
@@ -4498,7 +4496,7 @@
           <w:numId w:val="0"/>
         </w:numPr>
       </w:pPr>
-      <w:bookmarkStart w:id="7" w:name="_Toc208432169"/>
+      <w:bookmarkStart w:id="8" w:name="_Toc208432169"/>
       <w:r>
         <w:rPr>
           <w:rFonts w:hint="eastAsia"/>
@@ -4506,7 +4504,7 @@
         <w:lastRenderedPageBreak/>
         <w:t>表目錄</w:t>
       </w:r>
-      <w:bookmarkEnd w:id="7"/>
+      <w:bookmarkEnd w:id="8"/>
     </w:p>
     <w:p>
       <w:pPr>
@@ -4515,7 +4513,7 @@
     </w:p>
     <w:p>
       <w:pPr>
-        <w:pStyle w:val="af4"/>
+        <w:pStyle w:val="af"/>
         <w:tabs>
           <w:tab w:val="right" w:leader="dot" w:pos="9628"/>
         </w:tabs>
@@ -4661,21 +4659,21 @@
         <w:lastRenderedPageBreak/>
         <w:t xml:space="preserve"> </w:t>
       </w:r>
-      <w:bookmarkStart w:id="8" w:name="_Toc208432170"/>
+      <w:bookmarkStart w:id="9" w:name="_Toc208432170"/>
       <w:r>
         <w:rPr>
           <w:rFonts w:hint="eastAsia"/>
         </w:rPr>
         <w:t>緒論</w:t>
       </w:r>
-      <w:bookmarkEnd w:id="8"/>
+      <w:bookmarkEnd w:id="9"/>
     </w:p>
     <w:p>
       <w:pPr>
         <w:pStyle w:val="2"/>
         <w:spacing w:before="216"/>
       </w:pPr>
-      <w:bookmarkStart w:id="9" w:name="_Toc208432171"/>
+      <w:bookmarkStart w:id="10" w:name="_Toc208432171"/>
       <w:r>
         <w:rPr>
           <w:rFonts w:hint="eastAsia"/>
@@ -4683,7 +4681,7 @@
         </w:rPr>
         <w:t>研究背景</w:t>
       </w:r>
-      <w:bookmarkEnd w:id="9"/>
+      <w:bookmarkEnd w:id="10"/>
     </w:p>
     <w:p>
       <w:pPr>
@@ -4721,23 +4719,7 @@
           <w:rFonts w:hint="eastAsia"/>
           <w:color w:val="FF0000"/>
         </w:rPr>
-        <w:t>為重要的發展指標，國內在電子病歷的發展推動上亦投入相當龐大的資金，其目的是為了加速全國醫院實施電子病歷資料交換，行政院衛生署在</w:t>
-      </w:r>
-      <w:proofErr w:type="gramStart"/>
-      <w:r>
-        <w:rPr>
-          <w:rFonts w:hint="eastAsia"/>
-          <w:color w:val="FF0000"/>
-        </w:rPr>
-        <w:t>近五年來推動</w:t>
-      </w:r>
-      <w:proofErr w:type="gramEnd"/>
-      <w:r>
-        <w:rPr>
-          <w:rFonts w:hint="eastAsia"/>
-          <w:color w:val="FF0000"/>
-        </w:rPr>
-        <w:t>了「國民健康資訊建設計畫</w:t>
+        <w:t>為重要的發展指標，國內在電子病歷的發展推動上亦投入相當龐大的資金，其目的是為了加速全國醫院實施電子病歷資料交換，行政院衛生署在近五年來推動了「國民健康資訊建設計畫</w:t>
       </w:r>
       <w:r>
         <w:rPr>
@@ -4981,15 +4963,7 @@
           <w:rFonts w:hint="eastAsia"/>
           <w:color w:val="FF0000"/>
         </w:rPr>
-        <w:t>詞彙代碼</w:t>
-      </w:r>
-      <w:r>
-        <w:rPr>
-          <w:rFonts w:hint="eastAsia"/>
-          <w:color w:val="FF0000"/>
-        </w:rPr>
-        <w:lastRenderedPageBreak/>
-        <w:t>可以明確表示疾病或進行流行病學上的統計研究分析</w:t>
+        <w:t>詞彙代碼可以明確表示疾病或進行流行病學上的統計研究分析</w:t>
       </w:r>
       <w:r>
         <w:rPr>
@@ -5052,17 +5026,8 @@
           <w:rFonts w:hint="eastAsia"/>
           <w:color w:val="FF0000"/>
         </w:rPr>
-        <w:t>然而在各</w:t>
-      </w:r>
-      <w:proofErr w:type="gramStart"/>
-      <w:r>
-        <w:rPr>
-          <w:rFonts w:hint="eastAsia"/>
-          <w:color w:val="FF0000"/>
-        </w:rPr>
-        <w:t>醫院間都有</w:t>
-      </w:r>
-      <w:proofErr w:type="gramEnd"/>
+        <w:t>然而在各醫院間都有</w:t>
+      </w:r>
       <w:r>
         <w:rPr>
           <w:rFonts w:hint="eastAsia"/>
@@ -5132,7 +5097,7 @@
         <w:pStyle w:val="2"/>
         <w:spacing w:before="216"/>
       </w:pPr>
-      <w:bookmarkStart w:id="10" w:name="_Toc208432172"/>
+      <w:bookmarkStart w:id="11" w:name="_Toc208432172"/>
       <w:r>
         <w:rPr>
           <w:rFonts w:hint="eastAsia"/>
@@ -5140,7 +5105,7 @@
         </w:rPr>
         <w:t>研究動機</w:t>
       </w:r>
-      <w:bookmarkEnd w:id="10"/>
+      <w:bookmarkEnd w:id="11"/>
     </w:p>
     <w:p>
       <w:pPr>
@@ -5152,8 +5117,6 @@
         </w:rPr>
         <w:t>鑒於目前政府積極發展電子病歷，</w:t>
       </w:r>
-      <w:bookmarkStart w:id="11" w:name="_GoBack"/>
-      <w:bookmarkEnd w:id="11"/>
     </w:p>
     <w:p>
       <w:pPr>
@@ -5267,6 +5230,7 @@
           <w:rFonts w:hint="eastAsia"/>
           <w:color w:val="FF0000"/>
         </w:rPr>
+        <w:lastRenderedPageBreak/>
         <w:t>為了讓醫院在進行電子病歷交換文件時的代碼與名稱可以一致，本研究欲</w:t>
       </w:r>
       <w:r>
@@ -5352,7 +5316,6 @@
           <w:rFonts w:hint="eastAsia"/>
           <w:color w:val="FF0000"/>
         </w:rPr>
-        <w:lastRenderedPageBreak/>
         <w:t>本研究將以行政院衛生署公告的電子病歷交換標準文件為例</w:t>
       </w:r>
       <w:r>
@@ -5421,21 +5384,7 @@
         <w:rPr>
           <w:rFonts w:hint="eastAsia"/>
         </w:rPr>
-        <w:t>本研究目的在於建立一套得以使各家醫療院所產出的電子病歷互通檢視的雲端平台，透過各家醫療</w:t>
-      </w:r>
-      <w:proofErr w:type="gramStart"/>
-      <w:r>
-        <w:rPr>
-          <w:rFonts w:hint="eastAsia"/>
-        </w:rPr>
-        <w:t>院所客製</w:t>
-      </w:r>
-      <w:proofErr w:type="gramEnd"/>
-      <w:r>
-        <w:rPr>
-          <w:rFonts w:hint="eastAsia"/>
-        </w:rPr>
-        <w:t>化的表單至其他單位檢視使用，也可協助病患自行使用此平台，迅速檢視自己的病歷資料。本系統提供給醫療院所及病患使用兩種途徑，並在</w:t>
+        <w:t>本研究目的在於建立一套得以使各家醫療院所產出的電子病歷互通檢視的雲端平台，透過各家醫療院所客製化的表單至其他單位檢視使用，也可協助病患自行使用此平台，迅速檢視自己的病歷資料。本系統提供給醫療院所及病患使用兩種途徑，並在</w:t>
       </w:r>
       <w:r>
         <w:rPr>
@@ -5452,7 +5401,7 @@
     </w:p>
     <w:p>
       <w:pPr>
-        <w:pStyle w:val="ae"/>
+        <w:pStyle w:val="a9"/>
         <w:numPr>
           <w:ilvl w:val="0"/>
           <w:numId w:val="30"/>
@@ -5468,7 +5417,7 @@
     </w:p>
     <w:p>
       <w:pPr>
-        <w:pStyle w:val="ae"/>
+        <w:pStyle w:val="a9"/>
         <w:numPr>
           <w:ilvl w:val="0"/>
           <w:numId w:val="30"/>
@@ -5479,12 +5428,24 @@
         <w:rPr>
           <w:rFonts w:hint="eastAsia"/>
         </w:rPr>
-        <w:t>收集網羅全國醫療院所所建立的電子病歷表單單張範本，可供不同醫療院所檢視病歷時可快速套用自行設計的樣板。</w:t>
-      </w:r>
-    </w:p>
-    <w:p>
-      <w:pPr>
-        <w:pStyle w:val="ae"/>
+        <w:t>參考</w:t>
+      </w:r>
+      <w:r>
+        <w:rPr>
+          <w:rFonts w:hint="eastAsia"/>
+        </w:rPr>
+        <w:t>HL7 CDA</w:t>
+      </w:r>
+      <w:r>
+        <w:rPr>
+          <w:rFonts w:hint="eastAsia"/>
+        </w:rPr>
+        <w:t>文件架構及行政院衛生署公告之電子病歷交換標準規範書來實作本研究之檢視器及編輯器，並可以將單張範本存回病歷檔增加可攜性。</w:t>
+      </w:r>
+    </w:p>
+    <w:p>
+      <w:pPr>
+        <w:pStyle w:val="a9"/>
         <w:numPr>
           <w:ilvl w:val="0"/>
           <w:numId w:val="30"/>
@@ -5495,12 +5456,12 @@
         <w:rPr>
           <w:rFonts w:hint="eastAsia"/>
         </w:rPr>
-        <w:t>令使用本系統的使用者可節省電子病歷導入轉換的時間與成本及人力。</w:t>
-      </w:r>
-    </w:p>
-    <w:p>
-      <w:pPr>
-        <w:pStyle w:val="ae"/>
+        <w:t>提供全國醫療院所可以將建立的電子病歷表單單張範本上傳，並且可供不同醫療院所檢視病歷時可快速套用自行設計的樣板。</w:t>
+      </w:r>
+    </w:p>
+    <w:p>
+      <w:pPr>
+        <w:pStyle w:val="a9"/>
         <w:numPr>
           <w:ilvl w:val="0"/>
           <w:numId w:val="30"/>
@@ -5511,24 +5472,18 @@
         <w:rPr>
           <w:rFonts w:hint="eastAsia"/>
         </w:rPr>
-        <w:t>參考</w:t>
-      </w:r>
-      <w:r>
-        <w:rPr>
-          <w:rFonts w:hint="eastAsia"/>
-        </w:rPr>
-        <w:t>HL7 CDA</w:t>
-      </w:r>
-      <w:r>
-        <w:rPr>
-          <w:rFonts w:hint="eastAsia"/>
-        </w:rPr>
-        <w:t>文件架構及行政院衛生署公告之電子病歷交換標準規範書來實作本研究之系統。</w:t>
-      </w:r>
-    </w:p>
-    <w:p>
-      <w:pPr>
-        <w:pStyle w:val="ae"/>
+        <w:t>令使用本系統的使用者可節省電子病歷導入轉換的時間與成本及人力。</w:t>
+      </w:r>
+    </w:p>
+    <w:p>
+      <w:pPr>
+        <w:pStyle w:val="a9"/>
+        <w:ind w:leftChars="0" w:left="0" w:firstLineChars="0" w:firstLine="0"/>
+      </w:pPr>
+    </w:p>
+    <w:p>
+      <w:pPr>
+        <w:pStyle w:val="a9"/>
         <w:numPr>
           <w:ilvl w:val="0"/>
           <w:numId w:val="30"/>
@@ -5688,23 +5643,7 @@
           <w:rFonts w:hint="eastAsia"/>
           <w:color w:val="FF0000"/>
         </w:rPr>
-        <w:t>近幾年政府大力的推動電子病歷，使得電子病歷在台灣更加普及化，而在電子病歷的問題焦點，也隨著發展階段而有所不同，逐漸由資料資訊化轉變為</w:t>
-      </w:r>
-      <w:proofErr w:type="gramStart"/>
-      <w:r>
-        <w:rPr>
-          <w:rFonts w:hint="eastAsia"/>
-          <w:color w:val="FF0000"/>
-        </w:rPr>
-        <w:t>院際間</w:t>
-      </w:r>
-      <w:proofErr w:type="gramEnd"/>
-      <w:r>
-        <w:rPr>
-          <w:rFonts w:hint="eastAsia"/>
-          <w:color w:val="FF0000"/>
-        </w:rPr>
-        <w:t>資料的交換與共享。</w:t>
+        <w:t>近幾年政府大力的推動電子病歷，使得電子病歷在台灣更加普及化，而在電子病歷的問題焦點，也隨著發展階段而有所不同，逐漸由資料資訊化轉變為院際間資料的交換與共享。</w:t>
       </w:r>
     </w:p>
     <w:p>
@@ -5761,25 +5700,23 @@
           <w:color w:val="FF0000"/>
           <w:szCs w:val="28"/>
         </w:rPr>
-        <w:t>條「病歷應包含醫師依醫師法執行業務所製作之病歷、各項檢查、檢驗報告資料及其他各類</w:t>
-      </w:r>
-      <w:proofErr w:type="gramStart"/>
+        <w:t>條「病歷應包含醫師依醫師法執行業務所製作之病歷、各項檢查、檢驗報告資料及其他各類醫事人員執行業務所製作之紀錄。」，而電子病歷則是將紙本的病歷電子化，並依照醫療機構電子</w:t>
+      </w:r>
       <w:r>
         <w:rPr>
           <w:rFonts w:hint="eastAsia"/>
           <w:color w:val="FF0000"/>
           <w:szCs w:val="28"/>
         </w:rPr>
-        <w:t>醫</w:t>
-      </w:r>
-      <w:proofErr w:type="gramEnd"/>
+        <w:t>病歷</w:t>
+      </w:r>
       <w:r>
         <w:rPr>
           <w:rFonts w:hint="eastAsia"/>
           <w:color w:val="FF0000"/>
           <w:szCs w:val="28"/>
         </w:rPr>
-        <w:t>事人員執行業務所製作之紀錄。」，而電子病歷則是將紙本的病歷電子化，並依照醫療機構電子</w:t>
+        <w:t>製</w:t>
       </w:r>
       <w:r>
         <w:rPr>
@@ -5787,7 +5724,7 @@
           <w:color w:val="FF0000"/>
           <w:szCs w:val="28"/>
         </w:rPr>
-        <w:t>病歷</w:t>
+        <w:t>作及管理辦法來建置及運作。</w:t>
       </w:r>
       <w:r>
         <w:rPr>
@@ -5795,7 +5732,7 @@
           <w:color w:val="FF0000"/>
           <w:szCs w:val="28"/>
         </w:rPr>
-        <w:t>製</w:t>
+        <w:t>簡單來說，電子病歷</w:t>
       </w:r>
       <w:r>
         <w:rPr>
@@ -5803,7 +5740,7 @@
           <w:color w:val="FF0000"/>
           <w:szCs w:val="28"/>
         </w:rPr>
-        <w:t>作及管理辦法來建置及運作。</w:t>
+        <w:t>依據簡文山等人整理</w:t>
       </w:r>
       <w:r>
         <w:rPr>
@@ -5811,41 +5748,7 @@
           <w:color w:val="FF0000"/>
           <w:szCs w:val="28"/>
         </w:rPr>
-        <w:t>簡單來說，電子病歷</w:t>
-      </w:r>
-      <w:r>
-        <w:rPr>
-          <w:rFonts w:hint="eastAsia"/>
-          <w:color w:val="FF0000"/>
-          <w:szCs w:val="28"/>
-        </w:rPr>
-        <w:t>依據簡文山</w:t>
-      </w:r>
-      <w:proofErr w:type="gramStart"/>
-      <w:r>
-        <w:rPr>
-          <w:rFonts w:hint="eastAsia"/>
-          <w:color w:val="FF0000"/>
-          <w:szCs w:val="28"/>
-        </w:rPr>
-        <w:t>等人整理</w:t>
-      </w:r>
-      <w:r>
-        <w:rPr>
-          <w:rFonts w:hint="eastAsia"/>
-          <w:color w:val="FF0000"/>
-          <w:szCs w:val="28"/>
-        </w:rPr>
-        <w:t>應</w:t>
-      </w:r>
-      <w:proofErr w:type="gramEnd"/>
-      <w:r>
-        <w:rPr>
-          <w:rFonts w:hint="eastAsia"/>
-          <w:color w:val="FF0000"/>
-          <w:szCs w:val="28"/>
-        </w:rPr>
-        <w:t>包含下述四點：</w:t>
+        <w:t>應包含下述四點：</w:t>
       </w:r>
       <w:r>
         <w:rPr>
@@ -5916,46 +5819,35 @@
           <w:kern w:val="0"/>
           <w:szCs w:val="28"/>
         </w:rPr>
-        <w:t>有效支援整體健康</w:t>
-      </w:r>
-      <w:proofErr w:type="gramStart"/>
-      <w:r>
-        <w:rPr>
-          <w:rFonts w:cs="標楷體" w:hint="eastAsia"/>
+        <w:t>有效支援整體健康照護體</w:t>
+      </w:r>
+      <w:r>
+        <w:rPr>
+          <w:rFonts w:cs="標楷體"/>
+          <w:noProof/>
           <w:color w:val="FF0000"/>
           <w:kern w:val="0"/>
           <w:szCs w:val="28"/>
         </w:rPr>
-        <w:t>照護體</w:t>
-      </w:r>
-      <w:proofErr w:type="gramEnd"/>
-      <w:r>
-        <w:rPr>
-          <w:rFonts w:cs="標楷體"/>
+        <w:t xml:space="preserve"> </w:t>
+      </w:r>
+      <w:r>
+        <w:rPr>
+          <w:rFonts w:cs="標楷體" w:hint="eastAsia"/>
           <w:noProof/>
           <w:color w:val="FF0000"/>
           <w:kern w:val="0"/>
           <w:szCs w:val="28"/>
         </w:rPr>
-        <w:t xml:space="preserve"> </w:t>
+        <w:t>[4]</w:t>
       </w:r>
       <w:r>
         <w:rPr>
           <w:rFonts w:cs="標楷體" w:hint="eastAsia"/>
-          <w:noProof/>
           <w:color w:val="FF0000"/>
           <w:kern w:val="0"/>
           <w:szCs w:val="28"/>
         </w:rPr>
-        <w:t>[4]</w:t>
-      </w:r>
-      <w:r>
-        <w:rPr>
-          <w:rFonts w:cs="標楷體" w:hint="eastAsia"/>
-          <w:color w:val="FF0000"/>
-          <w:kern w:val="0"/>
-          <w:szCs w:val="28"/>
-        </w:rPr>
         <w:t>。</w:t>
       </w:r>
     </w:p>
@@ -5968,7 +5860,6 @@
           <w:rFonts w:hint="eastAsia"/>
           <w:color w:val="FF0000"/>
         </w:rPr>
-        <w:lastRenderedPageBreak/>
         <w:t>在台灣電子病歷發展的現況，可以由行政院衛生署於</w:t>
       </w:r>
       <w:r>
@@ -6067,23 +5958,7 @@
           <w:rFonts w:hint="eastAsia"/>
           <w:color w:val="FF0000"/>
         </w:rPr>
-        <w:t>病歷電子化已開始院內整合並漸漸</w:t>
-      </w:r>
-      <w:proofErr w:type="gramStart"/>
-      <w:r>
-        <w:rPr>
-          <w:rFonts w:hint="eastAsia"/>
-          <w:color w:val="FF0000"/>
-        </w:rPr>
-        <w:t>邁向院際分享</w:t>
-      </w:r>
-      <w:proofErr w:type="gramEnd"/>
-      <w:r>
-        <w:rPr>
-          <w:rFonts w:hint="eastAsia"/>
-          <w:color w:val="FF0000"/>
-        </w:rPr>
-        <w:t>及交換之應用</w:t>
+        <w:t>病歷電子化已開始院內整合並漸漸邁向院際分享及交換之應用</w:t>
       </w:r>
       <w:r>
         <w:rPr>
@@ -6100,21 +5975,12 @@
         </w:rPr>
         <w:t>。</w:t>
       </w:r>
-      <w:proofErr w:type="gramStart"/>
-      <w:r>
-        <w:rPr>
-          <w:rFonts w:hint="eastAsia"/>
-          <w:color w:val="FF0000"/>
-        </w:rPr>
-        <w:t>院際交流</w:t>
-      </w:r>
-      <w:proofErr w:type="gramEnd"/>
-      <w:r>
-        <w:rPr>
-          <w:rFonts w:hint="eastAsia"/>
-          <w:color w:val="FF0000"/>
-        </w:rPr>
-        <w:t>的需求</w:t>
+      <w:r>
+        <w:rPr>
+          <w:rFonts w:hint="eastAsia"/>
+          <w:color w:val="FF0000"/>
+        </w:rPr>
+        <w:t>院際交流的需求</w:t>
       </w:r>
       <w:r>
         <w:rPr>
@@ -6422,7 +6288,15 @@
           <w:rFonts w:hint="eastAsia"/>
           <w:color w:val="FF0000"/>
         </w:rPr>
-        <w:t>發展標準的目的是，在不同的資訊系統提供一個可以互</w:t>
+        <w:t>發展標準的目的是，在不同的資</w:t>
+      </w:r>
+      <w:r>
+        <w:rPr>
+          <w:rFonts w:hint="eastAsia"/>
+          <w:color w:val="FF0000"/>
+        </w:rPr>
+        <w:lastRenderedPageBreak/>
+        <w:t>訊系統提供一個可以互</w:t>
       </w:r>
       <w:r>
         <w:rPr>
@@ -6562,15 +6436,7 @@
           <w:rFonts w:hint="eastAsia"/>
           <w:color w:val="FF0000"/>
         </w:rPr>
-        <w:t>是一個用於臨床</w:t>
-      </w:r>
-      <w:r>
-        <w:rPr>
-          <w:rFonts w:hint="eastAsia"/>
-          <w:color w:val="FF0000"/>
-        </w:rPr>
-        <w:lastRenderedPageBreak/>
-        <w:t>文件上的標準可延伸標記式語言</w:t>
+        <w:t>是一個用於臨床文件上的標準可延伸標記式語言</w:t>
       </w:r>
       <w:r>
         <w:rPr>
@@ -7454,7 +7320,7 @@
     </w:p>
     <w:p>
       <w:pPr>
-        <w:pStyle w:val="ae"/>
+        <w:pStyle w:val="a9"/>
         <w:numPr>
           <w:ilvl w:val="0"/>
           <w:numId w:val="9"/>
@@ -7491,15 +7357,7 @@
           <w:rFonts w:hint="eastAsia"/>
           <w:color w:val="FF0000"/>
         </w:rPr>
-        <w:t>的主要目的是為了使得臨床文件可以在機構間交換，且能對管</w:t>
-      </w:r>
-      <w:r>
-        <w:rPr>
-          <w:rFonts w:hint="eastAsia"/>
-          <w:color w:val="FF0000"/>
-        </w:rPr>
-        <w:lastRenderedPageBreak/>
-        <w:t>理臨床文件有幫助，並協助編譯病人的臨床文件，使其成為終身的電子健康紀錄。</w:t>
+        <w:t>的主要目的是為了使得臨床文件可以在機構間交換，且能對管理臨床文件有幫助，並協助編譯病人的臨床文件，使其成為終身的電子健康紀錄。</w:t>
       </w:r>
       <w:r>
         <w:rPr>
@@ -7555,7 +7413,7 @@
     </w:p>
     <w:p>
       <w:pPr>
-        <w:pStyle w:val="ae"/>
+        <w:pStyle w:val="a9"/>
         <w:numPr>
           <w:ilvl w:val="0"/>
           <w:numId w:val="14"/>
@@ -7589,7 +7447,7 @@
     </w:p>
     <w:p>
       <w:pPr>
-        <w:pStyle w:val="ae"/>
+        <w:pStyle w:val="a9"/>
         <w:numPr>
           <w:ilvl w:val="0"/>
           <w:numId w:val="14"/>
@@ -7826,7 +7684,7 @@
     </w:p>
     <w:p>
       <w:pPr>
-        <w:pStyle w:val="ae"/>
+        <w:pStyle w:val="a9"/>
         <w:numPr>
           <w:ilvl w:val="0"/>
           <w:numId w:val="14"/>
@@ -7878,23 +7736,7 @@
           <w:rFonts w:hint="eastAsia"/>
           <w:color w:val="FF0000"/>
         </w:rPr>
-        <w:t>、產生此文件之</w:t>
-      </w:r>
-      <w:proofErr w:type="gramStart"/>
-      <w:r>
-        <w:rPr>
-          <w:rFonts w:hint="eastAsia"/>
-          <w:color w:val="FF0000"/>
-        </w:rPr>
-        <w:t>醫</w:t>
-      </w:r>
-      <w:proofErr w:type="gramEnd"/>
-      <w:r>
-        <w:rPr>
-          <w:rFonts w:hint="eastAsia"/>
-          <w:color w:val="FF0000"/>
-        </w:rPr>
-        <w:t>令</w:t>
+        <w:t>、產生此文件之醫令</w:t>
       </w:r>
       <w:r>
         <w:rPr>
@@ -8003,7 +7845,7 @@
     </w:p>
     <w:p>
       <w:pPr>
-        <w:pStyle w:val="ae"/>
+        <w:pStyle w:val="a9"/>
         <w:numPr>
           <w:ilvl w:val="0"/>
           <w:numId w:val="9"/>
@@ -8033,6 +7875,7 @@
           <w:rFonts w:hint="eastAsia"/>
           <w:color w:val="FF0000"/>
         </w:rPr>
+        <w:lastRenderedPageBreak/>
         <w:t>Body</w:t>
       </w:r>
       <w:r>
@@ -8089,17 +7932,8 @@
           <w:rFonts w:hint="eastAsia"/>
           <w:color w:val="FF0000"/>
         </w:rPr>
-        <w:t>是非</w:t>
-      </w:r>
-      <w:proofErr w:type="gramStart"/>
-      <w:r>
-        <w:rPr>
-          <w:rFonts w:hint="eastAsia"/>
-          <w:color w:val="FF0000"/>
-        </w:rPr>
-        <w:t>結構化區塊</w:t>
-      </w:r>
-      <w:proofErr w:type="gramEnd"/>
+        <w:t>是非結構化區塊</w:t>
+      </w:r>
       <w:r>
         <w:rPr>
           <w:rFonts w:hint="eastAsia"/>
@@ -8128,17 +7962,8 @@
           <w:rFonts w:hint="eastAsia"/>
           <w:color w:val="FF0000"/>
         </w:rPr>
-        <w:t>，另一種是</w:t>
-      </w:r>
-      <w:proofErr w:type="gramStart"/>
-      <w:r>
-        <w:rPr>
-          <w:rFonts w:hint="eastAsia"/>
-          <w:color w:val="FF0000"/>
-        </w:rPr>
-        <w:t>結構化區塊</w:t>
-      </w:r>
-      <w:proofErr w:type="gramEnd"/>
+        <w:t>，另一種是結構化區塊</w:t>
+      </w:r>
       <w:r>
         <w:rPr>
           <w:rFonts w:hint="eastAsia"/>
@@ -8202,7 +8027,7 @@
     </w:p>
     <w:p>
       <w:pPr>
-        <w:pStyle w:val="ae"/>
+        <w:pStyle w:val="a9"/>
         <w:numPr>
           <w:ilvl w:val="0"/>
           <w:numId w:val="15"/>
@@ -8266,7 +8091,7 @@
     </w:p>
     <w:p>
       <w:pPr>
-        <w:pStyle w:val="ae"/>
+        <w:pStyle w:val="a9"/>
         <w:numPr>
           <w:ilvl w:val="0"/>
           <w:numId w:val="15"/>
@@ -8378,23 +8203,7 @@
           <w:rFonts w:hint="eastAsia"/>
           <w:color w:val="FF0000"/>
         </w:rPr>
-        <w:t>且可</w:t>
-      </w:r>
-      <w:proofErr w:type="gramStart"/>
-      <w:r>
-        <w:rPr>
-          <w:rFonts w:hint="eastAsia"/>
-          <w:color w:val="FF0000"/>
-        </w:rPr>
-        <w:t>接受巢</w:t>
-      </w:r>
-      <w:proofErr w:type="gramEnd"/>
-      <w:r>
-        <w:rPr>
-          <w:rFonts w:hint="eastAsia"/>
-          <w:color w:val="FF0000"/>
-        </w:rPr>
-        <w:t>狀之組合。</w:t>
+        <w:t>且可接受巢狀之組合。</w:t>
       </w:r>
       <w:r>
         <w:rPr>
@@ -8499,15 +8308,7 @@
           <w:rFonts w:hint="eastAsia"/>
           <w:color w:val="FF0000"/>
         </w:rPr>
-        <w:t>中需要用到各種通用代碼，</w:t>
-      </w:r>
-      <w:r>
-        <w:rPr>
-          <w:rFonts w:hint="eastAsia"/>
-          <w:color w:val="FF0000"/>
-        </w:rPr>
-        <w:lastRenderedPageBreak/>
-        <w:t>如健保碼、國際疾病編碼等等</w:t>
+        <w:t>中需要用到各種通用代碼，如健保碼、國際疾病編碼等等</w:t>
       </w:r>
       <w:r>
         <w:rPr>
@@ -8863,17 +8664,8 @@
           <w:rFonts w:hint="eastAsia"/>
           <w:color w:val="FF0000"/>
         </w:rPr>
-        <w:t>效的被共享於</w:t>
-      </w:r>
-      <w:proofErr w:type="gramStart"/>
-      <w:r>
-        <w:rPr>
-          <w:rFonts w:hint="eastAsia"/>
-          <w:color w:val="FF0000"/>
-        </w:rPr>
-        <w:t>院際之間，</w:t>
-      </w:r>
-      <w:proofErr w:type="gramEnd"/>
+        <w:t>效的被共享於院際之間，</w:t>
+      </w:r>
       <w:r>
         <w:rPr>
           <w:rFonts w:hint="eastAsia"/>
@@ -8940,7 +8732,6 @@
         <w:spacing w:before="216"/>
       </w:pPr>
       <w:bookmarkStart w:id="17" w:name="_Toc208432178"/>
-      <w:proofErr w:type="spellStart"/>
       <w:r>
         <w:rPr>
           <w:rFonts w:hint="eastAsia"/>
@@ -8948,7 +8739,6 @@
         <w:t>國內電子病歷規範</w:t>
       </w:r>
       <w:bookmarkEnd w:id="17"/>
-      <w:proofErr w:type="spellEnd"/>
     </w:p>
     <w:p>
       <w:pPr>
@@ -9196,7 +8986,7 @@
     </w:p>
     <w:p>
       <w:pPr>
-        <w:pStyle w:val="ae"/>
+        <w:pStyle w:val="a9"/>
         <w:numPr>
           <w:ilvl w:val="0"/>
           <w:numId w:val="20"/>
@@ -9223,7 +9013,7 @@
     </w:p>
     <w:p>
       <w:pPr>
-        <w:pStyle w:val="ae"/>
+        <w:pStyle w:val="a9"/>
         <w:numPr>
           <w:ilvl w:val="0"/>
           <w:numId w:val="20"/>
@@ -9271,7 +9061,7 @@
     </w:p>
     <w:p>
       <w:pPr>
-        <w:pStyle w:val="ae"/>
+        <w:pStyle w:val="a9"/>
         <w:numPr>
           <w:ilvl w:val="0"/>
           <w:numId w:val="20"/>
@@ -9319,7 +9109,7 @@
     </w:p>
     <w:p>
       <w:pPr>
-        <w:pStyle w:val="ae"/>
+        <w:pStyle w:val="a9"/>
         <w:numPr>
           <w:ilvl w:val="0"/>
           <w:numId w:val="20"/>
@@ -9367,7 +9157,7 @@
     </w:p>
     <w:p>
       <w:pPr>
-        <w:pStyle w:val="ae"/>
+        <w:pStyle w:val="a9"/>
         <w:numPr>
           <w:ilvl w:val="0"/>
           <w:numId w:val="20"/>
@@ -9382,7 +9172,6 @@
           <w:rFonts w:hint="eastAsia"/>
           <w:color w:val="FF0000"/>
         </w:rPr>
-        <w:lastRenderedPageBreak/>
         <w:t>在</w:t>
       </w:r>
       <w:r>
@@ -9423,7 +9212,7 @@
     </w:p>
     <w:p>
       <w:pPr>
-        <w:pStyle w:val="ae"/>
+        <w:pStyle w:val="a9"/>
         <w:numPr>
           <w:ilvl w:val="0"/>
           <w:numId w:val="20"/>
@@ -9478,7 +9267,7 @@
     </w:p>
     <w:p>
       <w:pPr>
-        <w:pStyle w:val="ae"/>
+        <w:pStyle w:val="a9"/>
         <w:numPr>
           <w:ilvl w:val="0"/>
           <w:numId w:val="20"/>
@@ -9505,7 +9294,7 @@
     </w:p>
     <w:p>
       <w:pPr>
-        <w:pStyle w:val="ae"/>
+        <w:pStyle w:val="a9"/>
         <w:numPr>
           <w:ilvl w:val="0"/>
           <w:numId w:val="20"/>
@@ -9546,7 +9335,7 @@
     </w:p>
     <w:p>
       <w:pPr>
-        <w:pStyle w:val="ae"/>
+        <w:pStyle w:val="a9"/>
         <w:numPr>
           <w:ilvl w:val="0"/>
           <w:numId w:val="20"/>
@@ -9573,7 +9362,7 @@
     </w:p>
     <w:p>
       <w:pPr>
-        <w:pStyle w:val="ae"/>
+        <w:pStyle w:val="a9"/>
         <w:numPr>
           <w:ilvl w:val="0"/>
           <w:numId w:val="20"/>
@@ -9645,7 +9434,15 @@
           <w:rFonts w:hint="eastAsia"/>
           <w:color w:val="FF0000"/>
         </w:rPr>
-        <w:t>根據使用者之需求來自行定義</w:t>
+        <w:t>根據使用者之需求來自行定</w:t>
+      </w:r>
+      <w:r>
+        <w:rPr>
+          <w:rFonts w:hint="eastAsia"/>
+          <w:color w:val="FF0000"/>
+        </w:rPr>
+        <w:lastRenderedPageBreak/>
+        <w:t>義</w:t>
       </w:r>
       <w:r>
         <w:rPr>
@@ -9914,7 +9711,6 @@
         <w:spacing w:before="216"/>
       </w:pPr>
       <w:bookmarkStart w:id="19" w:name="_Toc208432180"/>
-      <w:proofErr w:type="spellStart"/>
       <w:r>
         <w:rPr>
           <w:rFonts w:hint="eastAsia"/>
@@ -9922,7 +9718,6 @@
         <w:t>雲端運算</w:t>
       </w:r>
       <w:bookmarkEnd w:id="19"/>
-      <w:proofErr w:type="spellEnd"/>
     </w:p>
     <w:p>
       <w:pPr>
@@ -10122,7 +9917,6 @@
         </w:rPr>
         <w:t>，</w:t>
       </w:r>
-      <w:proofErr w:type="gramStart"/>
       <w:r>
         <w:rPr>
           <w:rFonts w:hint="eastAsia"/>
@@ -10135,15 +9929,7 @@
           <w:rFonts w:hint="eastAsia"/>
           <w:color w:val="FF0000"/>
         </w:rPr>
-        <w:t>實作</w:t>
-      </w:r>
-      <w:proofErr w:type="gramEnd"/>
-      <w:r>
-        <w:rPr>
-          <w:rFonts w:hint="eastAsia"/>
-          <w:color w:val="FF0000"/>
-        </w:rPr>
-        <w:t>此平台</w:t>
+        <w:t>實作此平台</w:t>
       </w:r>
       <w:r>
         <w:rPr>
@@ -10445,7 +10231,7 @@
             <v:path o:extrusionok="f" gradientshapeok="t" o:connecttype="rect"/>
             <o:lock v:ext="edit" aspectratio="t"/>
           </v:shapetype>
-          <v:shape id="_x0000_i1025" type="#_x0000_t75" style="width:410.2pt;height:681.7pt">
+          <v:shape id="_x0000_i1025" type="#_x0000_t75" style="width:410.05pt;height:681.35pt">
             <v:imagedata r:id="rId15" o:title=""/>
           </v:shape>
         </w:pict>
@@ -10453,7 +10239,7 @@
     </w:p>
     <w:p>
       <w:pPr>
-        <w:pStyle w:val="af0"/>
+        <w:pStyle w:val="ab"/>
         <w:ind w:firstLineChars="0" w:firstLine="0"/>
         <w:jc w:val="center"/>
         <w:rPr>
@@ -10820,7 +10606,7 @@
       <w:hyperlink r:id="rId16" w:history="1">
         <w:r>
           <w:rPr>
-            <w:rStyle w:val="af"/>
+            <w:rStyle w:val="aa"/>
             <w:rFonts w:ascii="Times New Roman" w:hAnsi="Times New Roman" w:cs="Times New Roman"/>
             <w:color w:val="FF0000"/>
             <w:szCs w:val="28"/>
@@ -10939,25 +10725,23 @@
           <w:color w:val="FF0000"/>
           <w:szCs w:val="28"/>
         </w:rPr>
-        <w:t>每</w:t>
-      </w:r>
-      <w:proofErr w:type="gramStart"/>
+        <w:t>每個標準書中的欄位與代碼對應關係</w:t>
+      </w:r>
       <w:r>
         <w:rPr>
           <w:rFonts w:hint="eastAsia"/>
           <w:color w:val="FF0000"/>
           <w:szCs w:val="28"/>
         </w:rPr>
-        <w:t>個</w:t>
-      </w:r>
-      <w:proofErr w:type="gramEnd"/>
+        <w:t>，</w:t>
+      </w:r>
       <w:r>
         <w:rPr>
           <w:rFonts w:hint="eastAsia"/>
           <w:color w:val="FF0000"/>
           <w:szCs w:val="28"/>
         </w:rPr>
-        <w:t>標準書中的欄位與代碼對應關係</w:t>
+        <w:t>發現標準書的</w:t>
       </w:r>
       <w:r>
         <w:rPr>
@@ -10965,7 +10749,7 @@
           <w:color w:val="FF0000"/>
           <w:szCs w:val="28"/>
         </w:rPr>
-        <w:t>，</w:t>
+        <w:t>欄位</w:t>
       </w:r>
       <w:r>
         <w:rPr>
@@ -10973,7 +10757,7 @@
           <w:color w:val="FF0000"/>
           <w:szCs w:val="28"/>
         </w:rPr>
-        <w:t>發現標準書的</w:t>
+        <w:t>中</w:t>
       </w:r>
       <w:r>
         <w:rPr>
@@ -10981,61 +10765,350 @@
           <w:color w:val="FF0000"/>
           <w:szCs w:val="28"/>
         </w:rPr>
+        <w:t>所使用的代碼都有對應的</w:t>
+      </w:r>
+      <w:r>
+        <w:rPr>
+          <w:rFonts w:hint="eastAsia"/>
+          <w:color w:val="FF0000"/>
+          <w:szCs w:val="28"/>
+        </w:rPr>
+        <w:t>詞彙關係，</w:t>
+      </w:r>
+      <w:r>
+        <w:rPr>
+          <w:rFonts w:hint="eastAsia"/>
+          <w:color w:val="FF0000"/>
+          <w:szCs w:val="28"/>
+        </w:rPr>
+        <w:t>因此</w:t>
+      </w:r>
+      <w:r>
+        <w:rPr>
+          <w:rFonts w:hint="eastAsia"/>
+          <w:color w:val="FF0000"/>
+          <w:szCs w:val="28"/>
+        </w:rPr>
+        <w:t>在</w:t>
+      </w:r>
+      <w:r>
+        <w:rPr>
+          <w:rFonts w:hint="eastAsia"/>
+          <w:color w:val="FF0000"/>
+          <w:szCs w:val="28"/>
+        </w:rPr>
+        <w:t>系統設計上需要有一套標準的詞彙代碼，並分析詞彙代碼所屬欄位之情況</w:t>
+      </w:r>
+      <w:r>
+        <w:rPr>
+          <w:rFonts w:hint="eastAsia"/>
+          <w:color w:val="FF0000"/>
+          <w:szCs w:val="28"/>
+        </w:rPr>
+        <w:t>。</w:t>
+      </w:r>
+    </w:p>
+    <w:p>
+      <w:pPr>
+        <w:pStyle w:val="4"/>
+        <w:rPr>
+          <w:color w:val="FF0000"/>
+        </w:rPr>
+      </w:pPr>
+      <w:r>
+        <w:rPr>
+          <w:rFonts w:hint="eastAsia"/>
+          <w:color w:val="FF0000"/>
+          <w:lang w:eastAsia="zh-TW"/>
+        </w:rPr>
+        <w:t>建置</w:t>
+      </w:r>
+      <w:r>
+        <w:rPr>
+          <w:rFonts w:hint="eastAsia"/>
+          <w:color w:val="FF0000"/>
+          <w:lang w:eastAsia="zh-TW"/>
+        </w:rPr>
+        <w:t>詞彙</w:t>
+      </w:r>
+      <w:r>
+        <w:rPr>
+          <w:rFonts w:hint="eastAsia"/>
+          <w:color w:val="FF0000"/>
+          <w:lang w:eastAsia="zh-TW"/>
+        </w:rPr>
+        <w:t>代碼</w:t>
+      </w:r>
+      <w:r>
+        <w:rPr>
+          <w:rFonts w:hint="eastAsia"/>
+          <w:color w:val="FF0000"/>
+          <w:lang w:eastAsia="zh-TW"/>
+        </w:rPr>
+        <w:t>資料庫</w:t>
+      </w:r>
+    </w:p>
+    <w:p>
+      <w:pPr>
+        <w:ind w:firstLineChars="0" w:firstLine="480"/>
+        <w:rPr>
+          <w:color w:val="FF0000"/>
+        </w:rPr>
+      </w:pPr>
+      <w:r>
+        <w:rPr>
+          <w:rFonts w:hint="eastAsia"/>
+          <w:color w:val="FF0000"/>
+          <w:lang w:val="x-none"/>
+        </w:rPr>
+        <w:t>收集電子病歷交換中需要使用到的詞彙代碼，</w:t>
+      </w:r>
+      <w:r>
+        <w:rPr>
+          <w:rFonts w:hint="eastAsia"/>
+          <w:color w:val="FF0000"/>
+          <w:lang w:val="x-none"/>
+        </w:rPr>
+        <w:t>並</w:t>
+      </w:r>
+      <w:r>
+        <w:rPr>
+          <w:rFonts w:hint="eastAsia"/>
+          <w:color w:val="FF0000"/>
+        </w:rPr>
+        <w:t>分析</w:t>
+      </w:r>
+      <w:r>
+        <w:rPr>
+          <w:rFonts w:hint="eastAsia"/>
+          <w:color w:val="FF0000"/>
+        </w:rPr>
+        <w:t>代碼與欄位之對應關係</w:t>
+      </w:r>
+      <w:r>
+        <w:rPr>
+          <w:rFonts w:hint="eastAsia"/>
+          <w:color w:val="FF0000"/>
+        </w:rPr>
+        <w:t>，將需要對應的代碼分類建立</w:t>
+      </w:r>
+      <w:r>
+        <w:rPr>
+          <w:rFonts w:hint="eastAsia"/>
+          <w:color w:val="FF0000"/>
+        </w:rPr>
+        <w:t>於</w:t>
+      </w:r>
+      <w:r>
+        <w:rPr>
+          <w:rFonts w:hint="eastAsia"/>
+          <w:color w:val="FF0000"/>
+        </w:rPr>
+        <w:t>資料庫中，以方便使用</w:t>
+      </w:r>
+      <w:r>
+        <w:rPr>
+          <w:rFonts w:hint="eastAsia"/>
+          <w:color w:val="FF0000"/>
+        </w:rPr>
+        <w:t>，但目前國內並未針對詞彙進行統一的定義，造成在語義上</w:t>
+      </w:r>
+      <w:r>
+        <w:rPr>
+          <w:rFonts w:hint="eastAsia"/>
+          <w:color w:val="FF0000"/>
+        </w:rPr>
+        <w:t>混淆與誤解，因此在部分詞彙代碼參考</w:t>
+      </w:r>
+      <w:r>
+        <w:rPr>
+          <w:rFonts w:hint="eastAsia"/>
+          <w:color w:val="FF0000"/>
+        </w:rPr>
+        <w:t>HL7</w:t>
+      </w:r>
+      <w:r>
+        <w:rPr>
+          <w:rFonts w:hint="eastAsia"/>
+          <w:color w:val="FF0000"/>
+        </w:rPr>
+        <w:t>所定義的詞彙代碼標準，</w:t>
+      </w:r>
+      <w:r>
+        <w:rPr>
+          <w:rFonts w:hint="eastAsia"/>
+          <w:color w:val="FF0000"/>
+        </w:rPr>
+        <w:t>建置一套符合國內使用的詞彙標準資料庫</w:t>
+      </w:r>
+      <w:r>
+        <w:rPr>
+          <w:rFonts w:hint="eastAsia"/>
+          <w:color w:val="FF0000"/>
+        </w:rPr>
+        <w:t>。</w:t>
+      </w:r>
+    </w:p>
+    <w:p>
+      <w:pPr>
+        <w:pStyle w:val="4"/>
+        <w:rPr>
+          <w:color w:val="FF0000"/>
+        </w:rPr>
+      </w:pPr>
+      <w:r>
+        <w:rPr>
+          <w:rFonts w:hint="eastAsia"/>
+          <w:color w:val="FF0000"/>
+          <w:lang w:eastAsia="zh-TW"/>
+        </w:rPr>
+        <w:t>系統需求及系統設計</w:t>
+      </w:r>
+    </w:p>
+    <w:p>
+      <w:pPr>
+        <w:ind w:firstLine="560"/>
+        <w:rPr>
+          <w:color w:val="FF0000"/>
+        </w:rPr>
+      </w:pPr>
+      <w:r>
+        <w:rPr>
+          <w:rFonts w:hint="eastAsia"/>
+          <w:color w:val="FF0000"/>
+        </w:rPr>
+        <w:t>本研究之系統依使用者可區分為</w:t>
+      </w:r>
+      <w:r>
+        <w:rPr>
+          <w:rFonts w:hint="eastAsia"/>
+          <w:color w:val="FF0000"/>
+        </w:rPr>
+        <w:t>標準書欄位</w:t>
+      </w:r>
+      <w:r>
+        <w:rPr>
+          <w:rFonts w:hint="eastAsia"/>
+          <w:color w:val="FF0000"/>
+        </w:rPr>
+        <w:t>分析、</w:t>
+      </w:r>
+      <w:r>
+        <w:rPr>
+          <w:rFonts w:hint="eastAsia"/>
+          <w:color w:val="FF0000"/>
+        </w:rPr>
+        <w:t>資料介面對應、</w:t>
+      </w:r>
+      <w:r>
+        <w:rPr>
+          <w:rFonts w:hint="eastAsia"/>
+          <w:color w:val="FF0000"/>
+        </w:rPr>
+        <w:t>文件編碼產生及資料庫管理等四項</w:t>
+      </w:r>
+      <w:r>
+        <w:rPr>
+          <w:rFonts w:hint="eastAsia"/>
+          <w:color w:val="FF0000"/>
+        </w:rPr>
+        <w:t>需求，再依</w:t>
+      </w:r>
+      <w:r>
+        <w:rPr>
+          <w:rFonts w:hint="eastAsia"/>
+          <w:color w:val="FF0000"/>
+        </w:rPr>
+        <w:t>照</w:t>
+      </w:r>
+      <w:r>
+        <w:rPr>
+          <w:rFonts w:hint="eastAsia"/>
+          <w:color w:val="FF0000"/>
+        </w:rPr>
+        <w:t>前述所提之電子病歷單張標準格式</w:t>
+      </w:r>
+      <w:r>
+        <w:rPr>
+          <w:rFonts w:hint="eastAsia"/>
+          <w:color w:val="FF0000"/>
+        </w:rPr>
+        <w:t>參考</w:t>
+      </w:r>
+      <w:r>
+        <w:rPr>
+          <w:rFonts w:hint="eastAsia"/>
+          <w:color w:val="FF0000"/>
+        </w:rPr>
+        <w:t>範例</w:t>
+      </w:r>
+      <w:r>
+        <w:rPr>
+          <w:rFonts w:hint="eastAsia"/>
+          <w:color w:val="FF0000"/>
+        </w:rPr>
+        <w:t>中，</w:t>
+      </w:r>
+      <w:r>
+        <w:rPr>
+          <w:rFonts w:hint="eastAsia"/>
+          <w:color w:val="FF0000"/>
+        </w:rPr>
+        <w:t>分析</w:t>
+      </w:r>
+      <w:r>
+        <w:rPr>
+          <w:rFonts w:hint="eastAsia"/>
+          <w:color w:val="FF0000"/>
+        </w:rPr>
+        <w:t>研究</w:t>
+      </w:r>
+      <w:r>
+        <w:rPr>
+          <w:rFonts w:hint="eastAsia"/>
+          <w:color w:val="FF0000"/>
+        </w:rPr>
+        <w:t>每張</w:t>
+      </w:r>
+      <w:r>
+        <w:rPr>
+          <w:rFonts w:hint="eastAsia"/>
+          <w:color w:val="FF0000"/>
+        </w:rPr>
+        <w:t>標準書</w:t>
+      </w:r>
+      <w:r>
+        <w:rPr>
+          <w:rFonts w:hint="eastAsia"/>
+          <w:color w:val="FF0000"/>
+        </w:rPr>
+        <w:t>所需</w:t>
+      </w:r>
+      <w:r>
+        <w:rPr>
+          <w:rFonts w:hint="eastAsia"/>
+          <w:color w:val="FF0000"/>
+        </w:rPr>
+        <w:t>要的</w:t>
+      </w:r>
+      <w:r>
+        <w:rPr>
+          <w:rFonts w:hint="eastAsia"/>
+          <w:color w:val="FF0000"/>
+        </w:rPr>
         <w:t>欄位</w:t>
       </w:r>
       <w:r>
         <w:rPr>
           <w:rFonts w:hint="eastAsia"/>
           <w:color w:val="FF0000"/>
-          <w:szCs w:val="28"/>
-        </w:rPr>
-        <w:t>中</w:t>
-      </w:r>
-      <w:r>
-        <w:rPr>
-          <w:rFonts w:hint="eastAsia"/>
-          <w:color w:val="FF0000"/>
-          <w:szCs w:val="28"/>
-        </w:rPr>
-        <w:t>所使用的代碼都有對應的</w:t>
-      </w:r>
-      <w:r>
-        <w:rPr>
-          <w:rFonts w:hint="eastAsia"/>
-          <w:color w:val="FF0000"/>
-          <w:szCs w:val="28"/>
-        </w:rPr>
-        <w:t>詞彙關係，</w:t>
-      </w:r>
-      <w:r>
-        <w:rPr>
-          <w:rFonts w:hint="eastAsia"/>
-          <w:color w:val="FF0000"/>
-          <w:szCs w:val="28"/>
-        </w:rPr>
-        <w:t>因此</w:t>
-      </w:r>
-      <w:r>
-        <w:rPr>
-          <w:rFonts w:hint="eastAsia"/>
-          <w:color w:val="FF0000"/>
-          <w:szCs w:val="28"/>
-        </w:rPr>
-        <w:t>在</w:t>
-      </w:r>
-      <w:r>
-        <w:rPr>
-          <w:rFonts w:hint="eastAsia"/>
-          <w:color w:val="FF0000"/>
-          <w:szCs w:val="28"/>
-        </w:rPr>
-        <w:t>系統設計上需要有一套標準的詞彙代碼，並分析詞彙代碼所屬欄位之情況</w:t>
-      </w:r>
-      <w:r>
-        <w:rPr>
-          <w:rFonts w:hint="eastAsia"/>
-          <w:color w:val="FF0000"/>
-          <w:szCs w:val="28"/>
+        </w:rPr>
+        <w:t>，進而完成本研究系統之設計</w:t>
+      </w:r>
+      <w:r>
+        <w:rPr>
+          <w:rFonts w:hint="eastAsia"/>
+          <w:color w:val="FF0000"/>
         </w:rPr>
         <w:t>。</w:t>
       </w:r>
@@ -11053,148 +11126,7 @@
           <w:color w:val="FF0000"/>
           <w:lang w:eastAsia="zh-TW"/>
         </w:rPr>
-        <w:t>建置</w:t>
-      </w:r>
-      <w:r>
-        <w:rPr>
-          <w:rFonts w:hint="eastAsia"/>
-          <w:color w:val="FF0000"/>
-          <w:lang w:eastAsia="zh-TW"/>
-        </w:rPr>
-        <w:t>詞彙</w:t>
-      </w:r>
-      <w:r>
-        <w:rPr>
-          <w:rFonts w:hint="eastAsia"/>
-          <w:color w:val="FF0000"/>
-          <w:lang w:eastAsia="zh-TW"/>
-        </w:rPr>
-        <w:t>代碼</w:t>
-      </w:r>
-      <w:r>
-        <w:rPr>
-          <w:rFonts w:hint="eastAsia"/>
-          <w:color w:val="FF0000"/>
-          <w:lang w:eastAsia="zh-TW"/>
-        </w:rPr>
-        <w:t>資料庫</w:t>
-      </w:r>
-    </w:p>
-    <w:p>
-      <w:pPr>
-        <w:ind w:firstLineChars="0" w:firstLine="480"/>
-        <w:rPr>
-          <w:color w:val="FF0000"/>
-        </w:rPr>
-      </w:pPr>
-      <w:r>
-        <w:rPr>
-          <w:rFonts w:hint="eastAsia"/>
-          <w:color w:val="FF0000"/>
-          <w:lang w:val="x-none"/>
-        </w:rPr>
-        <w:t>收集電子病歷交換中需要使用到的詞彙代碼，</w:t>
-      </w:r>
-      <w:r>
-        <w:rPr>
-          <w:rFonts w:hint="eastAsia"/>
-          <w:color w:val="FF0000"/>
-          <w:lang w:val="x-none"/>
-        </w:rPr>
-        <w:t>並</w:t>
-      </w:r>
-      <w:r>
-        <w:rPr>
-          <w:rFonts w:hint="eastAsia"/>
-          <w:color w:val="FF0000"/>
-        </w:rPr>
-        <w:t>分析</w:t>
-      </w:r>
-      <w:r>
-        <w:rPr>
-          <w:rFonts w:hint="eastAsia"/>
-          <w:color w:val="FF0000"/>
-        </w:rPr>
-        <w:t>代碼與欄位之對應關係</w:t>
-      </w:r>
-      <w:r>
-        <w:rPr>
-          <w:rFonts w:hint="eastAsia"/>
-          <w:color w:val="FF0000"/>
-        </w:rPr>
-        <w:t>，將需要對應的代碼分類建立</w:t>
-      </w:r>
-      <w:r>
-        <w:rPr>
-          <w:rFonts w:hint="eastAsia"/>
-          <w:color w:val="FF0000"/>
-        </w:rPr>
-        <w:t>於</w:t>
-      </w:r>
-      <w:r>
-        <w:rPr>
-          <w:rFonts w:hint="eastAsia"/>
-          <w:color w:val="FF0000"/>
-        </w:rPr>
-        <w:t>資料庫中，以方便使用</w:t>
-      </w:r>
-      <w:r>
-        <w:rPr>
-          <w:rFonts w:hint="eastAsia"/>
-          <w:color w:val="FF0000"/>
-        </w:rPr>
-        <w:t>，但目前國內並未針對詞彙進行統一的定義，造成在語義上</w:t>
-      </w:r>
-      <w:r>
-        <w:rPr>
-          <w:rFonts w:hint="eastAsia"/>
-          <w:color w:val="FF0000"/>
-        </w:rPr>
-        <w:t>混淆與誤解，因此在部分詞彙代碼參考</w:t>
-      </w:r>
-      <w:r>
-        <w:rPr>
-          <w:rFonts w:hint="eastAsia"/>
-          <w:color w:val="FF0000"/>
-        </w:rPr>
-        <w:t>HL7</w:t>
-      </w:r>
-      <w:r>
-        <w:rPr>
-          <w:rFonts w:hint="eastAsia"/>
-          <w:color w:val="FF0000"/>
-        </w:rPr>
-        <w:t>所定義的詞彙代碼標準，</w:t>
-      </w:r>
-      <w:r>
-        <w:rPr>
-          <w:rFonts w:hint="eastAsia"/>
-          <w:color w:val="FF0000"/>
-        </w:rPr>
-        <w:t>建置一套符合國內使用的詞彙標準資料庫</w:t>
-      </w:r>
-      <w:r>
-        <w:rPr>
-          <w:rFonts w:hint="eastAsia"/>
-          <w:color w:val="FF0000"/>
-        </w:rPr>
-        <w:t>。</w:t>
-      </w:r>
-    </w:p>
-    <w:p>
-      <w:pPr>
-        <w:pStyle w:val="4"/>
-        <w:rPr>
-          <w:color w:val="FF0000"/>
-        </w:rPr>
-      </w:pPr>
-      <w:r>
-        <w:rPr>
-          <w:rFonts w:hint="eastAsia"/>
-          <w:color w:val="FF0000"/>
-          <w:lang w:eastAsia="zh-TW"/>
-        </w:rPr>
-        <w:t>系統需求及系統設計</w:t>
+        <w:t>子系統開發</w:t>
       </w:r>
     </w:p>
     <w:p>
@@ -11209,181 +11141,8 @@
           <w:rFonts w:hint="eastAsia"/>
           <w:color w:val="FF0000"/>
         </w:rPr>
-        <w:t>本研究之系統依使用者可區分為</w:t>
-      </w:r>
-      <w:r>
-        <w:rPr>
-          <w:rFonts w:hint="eastAsia"/>
-          <w:color w:val="FF0000"/>
-        </w:rPr>
-        <w:t>標準書欄位</w:t>
-      </w:r>
-      <w:r>
-        <w:rPr>
-          <w:rFonts w:hint="eastAsia"/>
-          <w:color w:val="FF0000"/>
-        </w:rPr>
-        <w:t>分析、</w:t>
-      </w:r>
-      <w:r>
-        <w:rPr>
-          <w:rFonts w:hint="eastAsia"/>
-          <w:color w:val="FF0000"/>
-        </w:rPr>
-        <w:t>資料介面對應、</w:t>
-      </w:r>
-      <w:r>
-        <w:rPr>
-          <w:rFonts w:hint="eastAsia"/>
-          <w:color w:val="FF0000"/>
-        </w:rPr>
-        <w:t>文件編</w:t>
-      </w:r>
-      <w:r>
-        <w:rPr>
-          <w:rFonts w:hint="eastAsia"/>
-          <w:color w:val="FF0000"/>
-        </w:rPr>
-        <w:lastRenderedPageBreak/>
-        <w:t>碼產生及資料庫管理等四項</w:t>
-      </w:r>
-      <w:r>
-        <w:rPr>
-          <w:rFonts w:hint="eastAsia"/>
-          <w:color w:val="FF0000"/>
-        </w:rPr>
-        <w:t>需求，再依</w:t>
-      </w:r>
-      <w:r>
-        <w:rPr>
-          <w:rFonts w:hint="eastAsia"/>
-          <w:color w:val="FF0000"/>
-        </w:rPr>
-        <w:t>照</w:t>
-      </w:r>
-      <w:r>
-        <w:rPr>
-          <w:rFonts w:hint="eastAsia"/>
-          <w:color w:val="FF0000"/>
-        </w:rPr>
-        <w:t>前述所提之電子病歷單張標準格式</w:t>
-      </w:r>
-      <w:r>
-        <w:rPr>
-          <w:rFonts w:hint="eastAsia"/>
-          <w:color w:val="FF0000"/>
-        </w:rPr>
-        <w:t>參考</w:t>
-      </w:r>
-      <w:r>
-        <w:rPr>
-          <w:rFonts w:hint="eastAsia"/>
-          <w:color w:val="FF0000"/>
-        </w:rPr>
-        <w:t>範例</w:t>
-      </w:r>
-      <w:r>
-        <w:rPr>
-          <w:rFonts w:hint="eastAsia"/>
-          <w:color w:val="FF0000"/>
-        </w:rPr>
-        <w:t>中，</w:t>
-      </w:r>
-      <w:r>
-        <w:rPr>
-          <w:rFonts w:hint="eastAsia"/>
-          <w:color w:val="FF0000"/>
-        </w:rPr>
-        <w:t>分析</w:t>
-      </w:r>
-      <w:r>
-        <w:rPr>
-          <w:rFonts w:hint="eastAsia"/>
-          <w:color w:val="FF0000"/>
-        </w:rPr>
-        <w:t>研究</w:t>
-      </w:r>
-      <w:r>
-        <w:rPr>
-          <w:rFonts w:hint="eastAsia"/>
-          <w:color w:val="FF0000"/>
-        </w:rPr>
-        <w:t>每張</w:t>
-      </w:r>
-      <w:r>
-        <w:rPr>
-          <w:rFonts w:hint="eastAsia"/>
-          <w:color w:val="FF0000"/>
-        </w:rPr>
-        <w:t>標準書</w:t>
-      </w:r>
-      <w:r>
-        <w:rPr>
-          <w:rFonts w:hint="eastAsia"/>
-          <w:color w:val="FF0000"/>
-        </w:rPr>
-        <w:t>所需</w:t>
-      </w:r>
-      <w:r>
-        <w:rPr>
-          <w:rFonts w:hint="eastAsia"/>
-          <w:color w:val="FF0000"/>
-        </w:rPr>
-        <w:t>要的</w:t>
-      </w:r>
-      <w:r>
-        <w:rPr>
-          <w:rFonts w:hint="eastAsia"/>
-          <w:color w:val="FF0000"/>
-        </w:rPr>
-        <w:t>欄位</w:t>
-      </w:r>
-      <w:r>
-        <w:rPr>
-          <w:rFonts w:hint="eastAsia"/>
-          <w:color w:val="FF0000"/>
-        </w:rPr>
-        <w:t>，進而完成本研究系統之設計</w:t>
-      </w:r>
-      <w:r>
-        <w:rPr>
-          <w:rFonts w:hint="eastAsia"/>
-          <w:color w:val="FF0000"/>
-        </w:rPr>
-        <w:t>。</w:t>
-      </w:r>
-    </w:p>
-    <w:p>
-      <w:pPr>
-        <w:pStyle w:val="4"/>
-        <w:rPr>
-          <w:color w:val="FF0000"/>
-        </w:rPr>
-      </w:pPr>
-      <w:r>
-        <w:rPr>
-          <w:rFonts w:hint="eastAsia"/>
-          <w:color w:val="FF0000"/>
-          <w:lang w:eastAsia="zh-TW"/>
-        </w:rPr>
-        <w:t>子系統開發</w:t>
-      </w:r>
-    </w:p>
-    <w:p>
-      <w:pPr>
-        <w:ind w:firstLine="560"/>
-        <w:rPr>
-          <w:color w:val="FF0000"/>
-        </w:rPr>
-      </w:pPr>
-      <w:r>
-        <w:rPr>
-          <w:rFonts w:hint="eastAsia"/>
-          <w:color w:val="FF0000"/>
-        </w:rPr>
         <w:t>本系統包含</w:t>
       </w:r>
-      <w:proofErr w:type="gramStart"/>
       <w:r>
         <w:rPr>
           <w:rFonts w:hint="eastAsia"/>
@@ -11391,7 +11150,6 @@
         </w:rPr>
         <w:t>三</w:t>
       </w:r>
-      <w:proofErr w:type="gramEnd"/>
       <w:r>
         <w:rPr>
           <w:rFonts w:hint="eastAsia"/>
@@ -11690,6 +11448,7 @@
           <w:color w:val="FF0000"/>
           <w:lang w:eastAsia="zh-TW"/>
         </w:rPr>
+        <w:lastRenderedPageBreak/>
         <w:t>系統需求分析與設計</w:t>
       </w:r>
       <w:bookmarkEnd w:id="27"/>
@@ -11793,15 +11552,7 @@
           <w:rFonts w:hint="eastAsia"/>
           <w:color w:val="FF0000"/>
         </w:rPr>
-        <w:t>。本系統另外含有詞彙代碼的區段編碼產生，使用者可以透過系統詞彙代碼查詢</w:t>
-      </w:r>
-      <w:r>
-        <w:rPr>
-          <w:rFonts w:hint="eastAsia"/>
-          <w:color w:val="FF0000"/>
-        </w:rPr>
-        <w:lastRenderedPageBreak/>
-        <w:t>與選取的方式，系統會把使用者選取的代碼產生區段編碼後顯示於畫面上，讓使用者了解電子病歷文件內容的關係。</w:t>
+        <w:t>。本系統另外含有詞彙代碼的區段編碼產生，使用者可以透過系統詞彙代碼查詢與選取的方式，系統會把使用者選取的代碼產生區段編碼後顯示於畫面上，讓使用者了解電子病歷文件內容的關係。</w:t>
       </w:r>
     </w:p>
     <w:p>
@@ -11878,23 +11629,7 @@
           <w:rFonts w:hint="eastAsia"/>
           <w:color w:val="FF0000"/>
         </w:rPr>
-        <w:t>單張對應子系統主要功能為，將電子病歷文件的資料欄位與詞彙資料庫進行對應關係建立，由於各表單內容因為文件的不同有所差異，且每</w:t>
-      </w:r>
-      <w:proofErr w:type="gramStart"/>
-      <w:r>
-        <w:rPr>
-          <w:rFonts w:hint="eastAsia"/>
-          <w:color w:val="FF0000"/>
-        </w:rPr>
-        <w:t>個</w:t>
-      </w:r>
-      <w:proofErr w:type="gramEnd"/>
-      <w:r>
-        <w:rPr>
-          <w:rFonts w:hint="eastAsia"/>
-          <w:color w:val="FF0000"/>
-        </w:rPr>
-        <w:t>欄位對應的詞彙代碼也不</w:t>
+        <w:t>單張對應子系統主要功能為，將電子病歷文件的資料欄位與詞彙資料庫進行對應關係建立，由於各表單內容因為文件的不同有所差異，且每個欄位對應的詞彙代碼也不</w:t>
       </w:r>
       <w:r>
         <w:rPr>
@@ -11945,7 +11680,7 @@
     </w:p>
     <w:p>
       <w:pPr>
-        <w:pStyle w:val="af0"/>
+        <w:pStyle w:val="ab"/>
         <w:ind w:firstLineChars="0" w:firstLine="0"/>
         <w:jc w:val="center"/>
         <w:rPr>
@@ -12069,14 +11804,12 @@
         </w:rPr>
         <w:t>醫學</w:t>
       </w:r>
-      <w:proofErr w:type="spellStart"/>
       <w:r>
         <w:rPr>
           <w:rFonts w:hint="eastAsia"/>
         </w:rPr>
         <w:t>詞彙代碼查詢子系統</w:t>
       </w:r>
-      <w:proofErr w:type="spellEnd"/>
     </w:p>
     <w:p>
       <w:pPr>
@@ -12233,7 +11966,7 @@
     </w:p>
     <w:p>
       <w:pPr>
-        <w:pStyle w:val="af0"/>
+        <w:pStyle w:val="ab"/>
         <w:ind w:firstLineChars="0" w:firstLine="0"/>
         <w:jc w:val="center"/>
         <w:rPr>
@@ -12379,7 +12112,6 @@
           <w:color w:val="FF0000"/>
           <w:lang w:eastAsia="zh-TW"/>
         </w:rPr>
-        <w:lastRenderedPageBreak/>
         <w:t>區段代碼產生</w:t>
       </w:r>
       <w:r>
@@ -12680,7 +12412,7 @@
     </w:p>
     <w:p>
       <w:pPr>
-        <w:pStyle w:val="af0"/>
+        <w:pStyle w:val="ab"/>
         <w:ind w:firstLineChars="0" w:firstLine="0"/>
         <w:jc w:val="center"/>
         <w:rPr>
@@ -13131,7 +12863,6 @@
           <w:color w:val="FF0000"/>
           <w:lang w:eastAsia="zh-TW"/>
         </w:rPr>
-        <w:lastRenderedPageBreak/>
         <w:t>系統分析與設計</w:t>
       </w:r>
       <w:bookmarkEnd w:id="38"/>
@@ -13464,23 +13195,7 @@
           <w:rFonts w:hint="eastAsia"/>
           <w:color w:val="FF0000"/>
         </w:rPr>
-        <w:t>，電子健康記錄摘要單張包括生理量測資料、收案評估、居家訪視、服務轉</w:t>
-      </w:r>
-      <w:proofErr w:type="gramStart"/>
-      <w:r>
-        <w:rPr>
-          <w:rFonts w:hint="eastAsia"/>
-          <w:color w:val="FF0000"/>
-        </w:rPr>
-        <w:t>介</w:t>
-      </w:r>
-      <w:proofErr w:type="gramEnd"/>
-      <w:r>
-        <w:rPr>
-          <w:rFonts w:hint="eastAsia"/>
-          <w:color w:val="FF0000"/>
-        </w:rPr>
-        <w:t>、會員轉案及藥事安全</w:t>
+        <w:t>，電子健康記錄摘要單張包括生理量測資料、收案評估、居家訪視、服務轉介、會員轉案及藥事安全</w:t>
       </w:r>
       <w:r>
         <w:rPr>
@@ -13665,7 +13380,7 @@
     </w:p>
     <w:p>
       <w:pPr>
-        <w:pStyle w:val="af0"/>
+        <w:pStyle w:val="ab"/>
         <w:ind w:firstLineChars="0" w:firstLine="0"/>
         <w:jc w:val="center"/>
         <w:rPr>
@@ -13930,7 +13645,15 @@
           <w:rFonts w:hint="eastAsia"/>
           <w:color w:val="FF0000"/>
         </w:rPr>
-        <w:t>的屬性名稱時，表示此欄位需要具有該詞彙代碼類別的資訊</w:t>
+        <w:t>的屬性名稱時，表示此</w:t>
+      </w:r>
+      <w:r>
+        <w:rPr>
+          <w:rFonts w:hint="eastAsia"/>
+          <w:color w:val="FF0000"/>
+        </w:rPr>
+        <w:lastRenderedPageBreak/>
+        <w:t>欄位需要具有該詞彙代碼類別的資訊</w:t>
       </w:r>
       <w:r>
         <w:rPr>
@@ -13951,15 +13674,7 @@
           <w:rFonts w:hint="eastAsia"/>
           <w:color w:val="FF0000"/>
         </w:rPr>
-        <w:t>，在對應的過程中</w:t>
-      </w:r>
-      <w:r>
-        <w:rPr>
-          <w:rFonts w:hint="eastAsia"/>
-          <w:color w:val="FF0000"/>
-        </w:rPr>
-        <w:lastRenderedPageBreak/>
-        <w:t>欄位與詞彙代碼類別的關係可能是一對一</w:t>
+        <w:t>，在對應的過程中欄位與詞彙代碼類別的關係可能是一對一</w:t>
       </w:r>
       <w:r>
         <w:rPr>
@@ -14011,7 +13726,7 @@
     </w:p>
     <w:p>
       <w:pPr>
-        <w:pStyle w:val="af0"/>
+        <w:pStyle w:val="ab"/>
         <w:ind w:firstLineChars="0" w:firstLine="0"/>
         <w:jc w:val="center"/>
       </w:pPr>
@@ -14531,7 +14246,7 @@
     </w:p>
     <w:p>
       <w:pPr>
-        <w:pStyle w:val="af0"/>
+        <w:pStyle w:val="ab"/>
         <w:ind w:firstLineChars="0" w:firstLine="0"/>
         <w:jc w:val="center"/>
         <w:rPr>
@@ -14711,25 +14426,8 @@
           <w:rFonts w:hint="eastAsia"/>
           <w:color w:val="FF0000"/>
         </w:rPr>
-        <w:t>個對應情況的</w:t>
-      </w:r>
-      <w:r>
-        <w:rPr>
-          <w:rFonts w:hint="eastAsia"/>
-          <w:color w:val="FF0000"/>
-        </w:rPr>
-        <w:lastRenderedPageBreak/>
-        <w:t>資料欄位，其</w:t>
-      </w:r>
-      <w:proofErr w:type="gramStart"/>
-      <w:r>
-        <w:rPr>
-          <w:rFonts w:hint="eastAsia"/>
-          <w:color w:val="FF0000"/>
-        </w:rPr>
-        <w:t>範圍值如</w:t>
-      </w:r>
-      <w:proofErr w:type="gramEnd"/>
+        <w:t>個對應情況的資料欄位，其範圍值如</w:t>
+      </w:r>
       <w:r>
         <w:rPr>
           <w:color w:val="FF0000"/>
@@ -14818,7 +14516,7 @@
     </w:p>
     <w:p>
       <w:pPr>
-        <w:pStyle w:val="af0"/>
+        <w:pStyle w:val="ab"/>
         <w:keepNext/>
         <w:ind w:firstLineChars="0" w:firstLine="0"/>
         <w:rPr>
@@ -15286,7 +14984,7 @@
     </w:p>
     <w:p>
       <w:pPr>
-        <w:pStyle w:val="ae"/>
+        <w:pStyle w:val="a9"/>
         <w:numPr>
           <w:ilvl w:val="0"/>
           <w:numId w:val="26"/>
@@ -15329,23 +15027,7 @@
           <w:rFonts w:hint="eastAsia"/>
           <w:color w:val="FF0000"/>
         </w:rPr>
-        <w:t>時，代表兩代碼系統可以精確的對應，也就是說可以達到一對</w:t>
-      </w:r>
-      <w:proofErr w:type="gramStart"/>
-      <w:r>
-        <w:rPr>
-          <w:rFonts w:hint="eastAsia"/>
-          <w:color w:val="FF0000"/>
-        </w:rPr>
-        <w:t>一</w:t>
-      </w:r>
-      <w:proofErr w:type="gramEnd"/>
-      <w:r>
-        <w:rPr>
-          <w:rFonts w:hint="eastAsia"/>
-          <w:color w:val="FF0000"/>
-        </w:rPr>
-        <w:t>的情況</w:t>
+        <w:t>時，代表兩代碼系統可以精確的對應，也就是說可以達到一對一的情況</w:t>
       </w:r>
       <w:r>
         <w:rPr>
@@ -15559,7 +15241,7 @@
     </w:p>
     <w:p>
       <w:pPr>
-        <w:pStyle w:val="ae"/>
+        <w:pStyle w:val="a9"/>
         <w:ind w:leftChars="0" w:left="0" w:firstLine="560"/>
         <w:rPr>
           <w:color w:val="FF0000"/>
@@ -15568,7 +15250,7 @@
     </w:p>
     <w:p>
       <w:pPr>
-        <w:pStyle w:val="ae"/>
+        <w:pStyle w:val="a9"/>
         <w:keepNext/>
         <w:ind w:leftChars="0" w:left="0" w:firstLineChars="0" w:firstLine="0"/>
         <w:jc w:val="center"/>
@@ -15579,7 +15261,7 @@
     </w:p>
     <w:p>
       <w:pPr>
-        <w:pStyle w:val="af0"/>
+        <w:pStyle w:val="ab"/>
         <w:ind w:firstLineChars="0" w:firstLine="0"/>
         <w:jc w:val="center"/>
         <w:rPr>
@@ -15688,32 +15370,14 @@
           <w:color w:val="FF0000"/>
           <w:sz w:val="24"/>
         </w:rPr>
-        <w:t>代碼一對</w:t>
-      </w:r>
-      <w:proofErr w:type="gramStart"/>
-      <w:r>
-        <w:rPr>
-          <w:rFonts w:hint="eastAsia"/>
-          <w:color w:val="FF0000"/>
-          <w:sz w:val="24"/>
-        </w:rPr>
-        <w:t>一</w:t>
-      </w:r>
-      <w:proofErr w:type="gramEnd"/>
-      <w:r>
-        <w:rPr>
-          <w:rFonts w:hint="eastAsia"/>
-          <w:color w:val="FF0000"/>
-          <w:sz w:val="24"/>
-        </w:rPr>
-        <w:t>情況</w:t>
+        <w:t>代碼一對一情況</w:t>
       </w:r>
       <w:bookmarkEnd w:id="48"/>
       <w:bookmarkEnd w:id="49"/>
     </w:p>
     <w:p>
       <w:pPr>
-        <w:pStyle w:val="ae"/>
+        <w:pStyle w:val="a9"/>
         <w:ind w:leftChars="0" w:left="0" w:firstLine="560"/>
         <w:rPr>
           <w:color w:val="FF0000"/>
@@ -15722,7 +15386,7 @@
     </w:p>
     <w:p>
       <w:pPr>
-        <w:pStyle w:val="ae"/>
+        <w:pStyle w:val="a9"/>
         <w:keepNext/>
         <w:ind w:leftChars="0" w:left="0" w:firstLineChars="0" w:firstLine="0"/>
         <w:jc w:val="center"/>
@@ -15733,7 +15397,7 @@
     </w:p>
     <w:p>
       <w:pPr>
-        <w:pStyle w:val="af0"/>
+        <w:pStyle w:val="ab"/>
         <w:ind w:firstLineChars="0" w:firstLine="0"/>
         <w:jc w:val="center"/>
         <w:rPr>
@@ -15847,7 +15511,7 @@
     </w:p>
     <w:p>
       <w:pPr>
-        <w:pStyle w:val="ae"/>
+        <w:pStyle w:val="a9"/>
         <w:ind w:leftChars="0" w:left="0" w:firstLine="560"/>
         <w:rPr>
           <w:color w:val="FF0000"/>
@@ -15856,7 +15520,7 @@
     </w:p>
     <w:p>
       <w:pPr>
-        <w:pStyle w:val="ae"/>
+        <w:pStyle w:val="a9"/>
         <w:numPr>
           <w:ilvl w:val="0"/>
           <w:numId w:val="26"/>
@@ -16072,7 +15736,7 @@
     </w:p>
     <w:p>
       <w:pPr>
-        <w:pStyle w:val="ae"/>
+        <w:pStyle w:val="a9"/>
         <w:ind w:leftChars="0" w:left="0" w:firstLine="560"/>
         <w:rPr>
           <w:color w:val="FF0000"/>
@@ -16081,7 +15745,7 @@
     </w:p>
     <w:p>
       <w:pPr>
-        <w:pStyle w:val="ae"/>
+        <w:pStyle w:val="a9"/>
         <w:keepNext/>
         <w:ind w:leftChars="0" w:left="0" w:firstLineChars="0" w:firstLine="0"/>
         <w:jc w:val="center"/>
@@ -16092,7 +15756,7 @@
     </w:p>
     <w:p>
       <w:pPr>
-        <w:pStyle w:val="af0"/>
+        <w:pStyle w:val="ab"/>
         <w:ind w:firstLineChars="0" w:firstLine="0"/>
         <w:jc w:val="center"/>
         <w:rPr>
@@ -16206,7 +15870,7 @@
     </w:p>
     <w:p>
       <w:pPr>
-        <w:pStyle w:val="ae"/>
+        <w:pStyle w:val="a9"/>
         <w:ind w:leftChars="0" w:left="0" w:firstLine="560"/>
         <w:rPr>
           <w:color w:val="FF0000"/>
@@ -16215,7 +15879,7 @@
     </w:p>
     <w:p>
       <w:pPr>
-        <w:pStyle w:val="ae"/>
+        <w:pStyle w:val="a9"/>
         <w:numPr>
           <w:ilvl w:val="0"/>
           <w:numId w:val="26"/>
@@ -16326,7 +15990,7 @@
     </w:p>
     <w:p>
       <w:pPr>
-        <w:pStyle w:val="ae"/>
+        <w:pStyle w:val="a9"/>
         <w:numPr>
           <w:ilvl w:val="0"/>
           <w:numId w:val="26"/>
@@ -16369,15 +16033,7 @@
           <w:rFonts w:hint="eastAsia"/>
           <w:color w:val="FF0000"/>
         </w:rPr>
-        <w:t>相同時代表代碼為同組的情況，可根據代碼</w:t>
-      </w:r>
-      <w:r>
-        <w:rPr>
-          <w:rFonts w:hint="eastAsia"/>
-          <w:color w:val="FF0000"/>
-        </w:rPr>
-        <w:lastRenderedPageBreak/>
-        <w:t>選項</w:t>
+        <w:t>相同時代表代碼為同組的情況，可根據代碼選項</w:t>
       </w:r>
       <w:r>
         <w:rPr>
@@ -16403,7 +16059,7 @@
     </w:p>
     <w:p>
       <w:pPr>
-        <w:pStyle w:val="ae"/>
+        <w:pStyle w:val="a9"/>
         <w:numPr>
           <w:ilvl w:val="0"/>
           <w:numId w:val="26"/>
@@ -16567,14 +16223,12 @@
         </w:rPr>
         <w:t>對應結果為</w:t>
       </w:r>
-      <w:proofErr w:type="gramStart"/>
       <w:r>
         <w:rPr>
           <w:color w:val="FF0000"/>
         </w:rPr>
         <w:t>”</w:t>
       </w:r>
-      <w:proofErr w:type="gramEnd"/>
       <w:r>
         <w:rPr>
           <w:rFonts w:hint="eastAsia"/>
@@ -16631,14 +16285,12 @@
         </w:rPr>
         <w:t>為次診斷</w:t>
       </w:r>
-      <w:proofErr w:type="gramStart"/>
       <w:r>
         <w:rPr>
           <w:color w:val="FF0000"/>
         </w:rPr>
         <w:t>”</w:t>
       </w:r>
-      <w:proofErr w:type="gramEnd"/>
       <w:r>
         <w:rPr>
           <w:rFonts w:hint="eastAsia"/>
@@ -16646,14 +16298,12 @@
         </w:rPr>
         <w:t>及</w:t>
       </w:r>
-      <w:proofErr w:type="gramStart"/>
       <w:r>
         <w:rPr>
           <w:color w:val="FF0000"/>
         </w:rPr>
         <w:t>”</w:t>
       </w:r>
-      <w:proofErr w:type="gramEnd"/>
       <w:r>
         <w:rPr>
           <w:rFonts w:hint="eastAsia"/>
@@ -16710,14 +16360,12 @@
         </w:rPr>
         <w:t>為次診斷</w:t>
       </w:r>
-      <w:proofErr w:type="gramStart"/>
       <w:r>
         <w:rPr>
           <w:color w:val="FF0000"/>
         </w:rPr>
         <w:t>”</w:t>
       </w:r>
-      <w:proofErr w:type="gramEnd"/>
       <w:r>
         <w:rPr>
           <w:rFonts w:hint="eastAsia"/>
@@ -16728,7 +16376,7 @@
     </w:p>
     <w:p>
       <w:pPr>
-        <w:pStyle w:val="ae"/>
+        <w:pStyle w:val="a9"/>
         <w:ind w:leftChars="0" w:left="0" w:firstLine="560"/>
         <w:rPr>
           <w:color w:val="FF0000"/>
@@ -16737,7 +16385,7 @@
     </w:p>
     <w:p>
       <w:pPr>
-        <w:pStyle w:val="ae"/>
+        <w:pStyle w:val="a9"/>
         <w:keepNext/>
         <w:ind w:leftChars="0" w:left="0" w:firstLineChars="0" w:firstLine="0"/>
         <w:rPr>
@@ -16747,7 +16395,7 @@
     </w:p>
     <w:p>
       <w:pPr>
-        <w:pStyle w:val="af0"/>
+        <w:pStyle w:val="ab"/>
         <w:ind w:firstLineChars="0" w:firstLine="0"/>
         <w:jc w:val="center"/>
         <w:rPr>
@@ -17116,23 +16764,7 @@
           <w:rFonts w:hint="eastAsia"/>
           <w:color w:val="FF0000"/>
         </w:rPr>
-        <w:t>為精確的轉換，如為近似值則繼續</w:t>
-      </w:r>
-      <w:proofErr w:type="gramStart"/>
-      <w:r>
-        <w:rPr>
-          <w:rFonts w:hint="eastAsia"/>
-          <w:color w:val="FF0000"/>
-        </w:rPr>
-        <w:t>判斷該碼是否</w:t>
-      </w:r>
-      <w:proofErr w:type="gramEnd"/>
-      <w:r>
-        <w:rPr>
-          <w:rFonts w:hint="eastAsia"/>
-          <w:color w:val="FF0000"/>
-        </w:rPr>
-        <w:t>有組合</w:t>
+        <w:t>為精確的轉換，如為近似值則繼續判斷該碼是否有組合</w:t>
       </w:r>
       <w:r>
         <w:rPr>
@@ -17399,23 +17031,7 @@
           <w:color w:val="FF0000"/>
         </w:rPr>
         <w:lastRenderedPageBreak/>
-        <w:t>者先行選擇細項情況值，選擇</w:t>
-      </w:r>
-      <w:proofErr w:type="gramStart"/>
-      <w:r>
-        <w:rPr>
-          <w:rFonts w:hint="eastAsia"/>
-          <w:color w:val="FF0000"/>
-        </w:rPr>
-        <w:t>出值後</w:t>
-      </w:r>
-      <w:proofErr w:type="gramEnd"/>
-      <w:r>
-        <w:rPr>
-          <w:rFonts w:hint="eastAsia"/>
-          <w:color w:val="FF0000"/>
-        </w:rPr>
-        <w:t>再重複執行判斷代碼選項之步驟。</w:t>
+        <w:t>者先行選擇細項情況值，選擇出值後再重複執行判斷代碼選項之步驟。</w:t>
       </w:r>
     </w:p>
     <w:p>
@@ -17492,7 +17108,7 @@
     </w:p>
     <w:p>
       <w:pPr>
-        <w:pStyle w:val="af0"/>
+        <w:pStyle w:val="ab"/>
         <w:ind w:firstLineChars="0" w:firstLine="0"/>
         <w:jc w:val="center"/>
         <w:rPr>
@@ -17604,7 +17220,7 @@
     </w:p>
     <w:p>
       <w:pPr>
-        <w:pStyle w:val="af0"/>
+        <w:pStyle w:val="ab"/>
         <w:ind w:firstLineChars="0" w:firstLine="0"/>
         <w:jc w:val="center"/>
         <w:rPr>
@@ -17612,23 +17228,21 @@
           <w:sz w:val="24"/>
         </w:rPr>
       </w:pPr>
-      <w:proofErr w:type="gramStart"/>
       <w:r>
         <w:rPr>
           <w:rFonts w:hint="eastAsia"/>
           <w:color w:val="FF0000"/>
           <w:sz w:val="24"/>
         </w:rPr>
-        <w:t>註</w:t>
-      </w:r>
-      <w:proofErr w:type="gramEnd"/>
+        <w:t>註：</w:t>
+      </w:r>
       <w:r>
         <w:rPr>
           <w:rFonts w:hint="eastAsia"/>
           <w:color w:val="FF0000"/>
           <w:sz w:val="24"/>
         </w:rPr>
-        <w:t>：</w:t>
+        <w:t>*S</w:t>
       </w:r>
       <w:r>
         <w:rPr>
@@ -17636,7 +17250,7 @@
           <w:color w:val="FF0000"/>
           <w:sz w:val="24"/>
         </w:rPr>
-        <w:t>*S</w:t>
+        <w:t>為細項情況的係數，</w:t>
       </w:r>
       <w:r>
         <w:rPr>
@@ -17644,7 +17258,7 @@
           <w:color w:val="FF0000"/>
           <w:sz w:val="24"/>
         </w:rPr>
-        <w:t>為細項情況的係數，</w:t>
+        <w:t>*C</w:t>
       </w:r>
       <w:r>
         <w:rPr>
@@ -17652,14 +17266,6 @@
           <w:color w:val="FF0000"/>
           <w:sz w:val="24"/>
         </w:rPr>
-        <w:t>*C</w:t>
-      </w:r>
-      <w:r>
-        <w:rPr>
-          <w:rFonts w:hint="eastAsia"/>
-          <w:color w:val="FF0000"/>
-          <w:sz w:val="24"/>
-        </w:rPr>
         <w:t>為代碼選項係數</w:t>
       </w:r>
     </w:p>
@@ -17762,7 +17368,42 @@
           <w:rFonts w:hint="eastAsia"/>
           <w:color w:val="FF0000"/>
         </w:rPr>
-        <w:t>資料表中會含有</w:t>
+        <w:t>資料表中會含有該代碼的分類、架構及其他細項狀況</w:t>
+      </w:r>
+      <w:r>
+        <w:rPr>
+          <w:rFonts w:hint="eastAsia"/>
+          <w:color w:val="FF0000"/>
+        </w:rPr>
+        <w:t>。</w:t>
+      </w:r>
+      <w:r>
+        <w:rPr>
+          <w:rFonts w:hint="eastAsia"/>
+          <w:color w:val="FF0000"/>
+        </w:rPr>
+        <w:t>為</w:t>
+      </w:r>
+      <w:r>
+        <w:rPr>
+          <w:rFonts w:hint="eastAsia"/>
+          <w:color w:val="FF0000"/>
+        </w:rPr>
+        <w:t>因應未來代碼可能因科技的進步而有所修編</w:t>
+      </w:r>
+      <w:r>
+        <w:rPr>
+          <w:rFonts w:hint="eastAsia"/>
+          <w:color w:val="FF0000"/>
+        </w:rPr>
+        <w:t>，因此</w:t>
+      </w:r>
+      <w:r>
+        <w:rPr>
+          <w:rFonts w:hint="eastAsia"/>
+          <w:color w:val="FF0000"/>
+        </w:rPr>
+        <w:t>設計此一管理子系統，使代碼資料庫可便於管理。系統中含有新</w:t>
       </w:r>
       <w:r>
         <w:rPr>
@@ -17770,42 +17411,7 @@
           <w:color w:val="FF0000"/>
         </w:rPr>
         <w:lastRenderedPageBreak/>
-        <w:t>該代碼的分類、架構及其他細項狀況</w:t>
-      </w:r>
-      <w:r>
-        <w:rPr>
-          <w:rFonts w:hint="eastAsia"/>
-          <w:color w:val="FF0000"/>
-        </w:rPr>
-        <w:t>。</w:t>
-      </w:r>
-      <w:r>
-        <w:rPr>
-          <w:rFonts w:hint="eastAsia"/>
-          <w:color w:val="FF0000"/>
-        </w:rPr>
-        <w:t>為</w:t>
-      </w:r>
-      <w:r>
-        <w:rPr>
-          <w:rFonts w:hint="eastAsia"/>
-          <w:color w:val="FF0000"/>
-        </w:rPr>
-        <w:t>因應未來代碼可能因科技的進步而有所修編</w:t>
-      </w:r>
-      <w:r>
-        <w:rPr>
-          <w:rFonts w:hint="eastAsia"/>
-          <w:color w:val="FF0000"/>
-        </w:rPr>
-        <w:t>，因此</w:t>
-      </w:r>
-      <w:r>
-        <w:rPr>
-          <w:rFonts w:hint="eastAsia"/>
-          <w:color w:val="FF0000"/>
-        </w:rPr>
-        <w:t>設計此一管理子系統，使代碼資料庫可便於管理。系統中含有新增、修改及刪除等功能，同時含有查詢之功能，用以確認資料庫是否依功能變動成功。</w:t>
+        <w:t>增、修改及刪除等功能，同時含有查詢之功能，用以確認資料庫是否依功能變動成功。</w:t>
       </w:r>
     </w:p>
     <w:p>
@@ -17883,7 +17489,7 @@
     </w:p>
     <w:p>
       <w:pPr>
-        <w:pStyle w:val="ae"/>
+        <w:pStyle w:val="a9"/>
         <w:numPr>
           <w:ilvl w:val="0"/>
           <w:numId w:val="27"/>
@@ -17924,7 +17530,7 @@
     </w:p>
     <w:p>
       <w:pPr>
-        <w:pStyle w:val="ae"/>
+        <w:pStyle w:val="a9"/>
         <w:numPr>
           <w:ilvl w:val="0"/>
           <w:numId w:val="27"/>
@@ -18009,7 +17615,7 @@
     </w:p>
     <w:p>
       <w:pPr>
-        <w:pStyle w:val="ae"/>
+        <w:pStyle w:val="a9"/>
         <w:numPr>
           <w:ilvl w:val="0"/>
           <w:numId w:val="27"/>
@@ -18082,7 +17688,7 @@
     </w:p>
     <w:p>
       <w:pPr>
-        <w:pStyle w:val="ae"/>
+        <w:pStyle w:val="a9"/>
         <w:ind w:leftChars="0" w:left="0" w:firstLineChars="0" w:firstLine="0"/>
       </w:pPr>
     </w:p>
@@ -18123,23 +17729,7 @@
           <w:rFonts w:hint="eastAsia"/>
           <w:color w:val="FF0000"/>
         </w:rPr>
-        <w:t>以目前行政院衛生署所公告的電子病歷交換標準規範書的角度來看，透過標準規範產逐步產生文件來進行</w:t>
-      </w:r>
-      <w:proofErr w:type="gramStart"/>
-      <w:r>
-        <w:rPr>
-          <w:rFonts w:hint="eastAsia"/>
-          <w:color w:val="FF0000"/>
-        </w:rPr>
-        <w:t>醫院間的資訊</w:t>
-      </w:r>
-      <w:proofErr w:type="gramEnd"/>
-      <w:r>
-        <w:rPr>
-          <w:rFonts w:hint="eastAsia"/>
-          <w:color w:val="FF0000"/>
-        </w:rPr>
-        <w:t>交換，可預期在未來進行電子病歷交換及編輯</w:t>
+        <w:t>以目前行政院衛生署所公告的電子病歷交換標準規範書的角度來看，透過標準規範產逐步產生文件來進行醫院間的資訊交換，可預期在未來進行電子病歷交換及編輯</w:t>
       </w:r>
       <w:r>
         <w:rPr>
@@ -18581,23 +18171,7 @@
           <w:rFonts w:hint="eastAsia"/>
           <w:color w:val="FF0000"/>
         </w:rPr>
-        <w:t>在每</w:t>
-      </w:r>
-      <w:proofErr w:type="gramStart"/>
-      <w:r>
-        <w:rPr>
-          <w:rFonts w:hint="eastAsia"/>
-          <w:color w:val="FF0000"/>
-        </w:rPr>
-        <w:t>個</w:t>
-      </w:r>
-      <w:proofErr w:type="gramEnd"/>
-      <w:r>
-        <w:rPr>
-          <w:rFonts w:hint="eastAsia"/>
-          <w:color w:val="FF0000"/>
-        </w:rPr>
-        <w:t>單張的欄位資料編碼內容方式不盡相同，</w:t>
+        <w:t>在每個單張的欄位資料編碼內容方式不盡相同，</w:t>
       </w:r>
       <w:r>
         <w:rPr>
@@ -18698,7 +18272,7 @@
 </file>
 
 <file path=word/endnotes.xml><?xml version="1.0" encoding="utf-8"?>
-<w:endnotes xmlns:wpc="http://schemas.microsoft.com/office/word/2010/wordprocessingCanvas" xmlns:mc="http://schemas.openxmlformats.org/markup-compatibility/2006" xmlns:o="urn:schemas-microsoft-com:office:office" xmlns:r="http://schemas.openxmlformats.org/officeDocument/2006/relationships" xmlns:m="http://schemas.openxmlformats.org/officeDocument/2006/math" xmlns:v="urn:schemas-microsoft-com:vml" xmlns:wp14="http://schemas.microsoft.com/office/word/2010/wordprocessingDrawing" xmlns:wp="http://schemas.openxmlformats.org/drawingml/2006/wordprocessingDrawing" xmlns:w10="urn:schemas-microsoft-com:office:word" xmlns:w="http://schemas.openxmlformats.org/wordprocessingml/2006/main" xmlns:w14="http://schemas.microsoft.com/office/word/2010/wordml" xmlns:wpg="http://schemas.microsoft.com/office/word/2010/wordprocessingGroup" xmlns:wpi="http://schemas.microsoft.com/office/word/2010/wordprocessingInk" xmlns:wne="http://schemas.microsoft.com/office/word/2006/wordml" xmlns:wps="http://schemas.microsoft.com/office/word/2010/wordprocessingShape" mc:Ignorable="w14 wp14">
+<w:endnotes xmlns:wpc="http://schemas.microsoft.com/office/word/2010/wordprocessingCanvas" xmlns:mo="http://schemas.microsoft.com/office/mac/office/2008/main" xmlns:mc="http://schemas.openxmlformats.org/markup-compatibility/2006" xmlns:mv="urn:schemas-microsoft-com:mac:vml" xmlns:o="urn:schemas-microsoft-com:office:office" xmlns:r="http://schemas.openxmlformats.org/officeDocument/2006/relationships" xmlns:m="http://schemas.openxmlformats.org/officeDocument/2006/math" xmlns:v="urn:schemas-microsoft-com:vml" xmlns:wp14="http://schemas.microsoft.com/office/word/2010/wordprocessingDrawing" xmlns:wp="http://schemas.openxmlformats.org/drawingml/2006/wordprocessingDrawing" xmlns:w10="urn:schemas-microsoft-com:office:word" xmlns:w="http://schemas.openxmlformats.org/wordprocessingml/2006/main" xmlns:w14="http://schemas.microsoft.com/office/word/2010/wordml" xmlns:wpg="http://schemas.microsoft.com/office/word/2010/wordprocessingGroup" xmlns:wpi="http://schemas.microsoft.com/office/word/2010/wordprocessingInk" xmlns:wne="http://schemas.microsoft.com/office/word/2006/wordml" xmlns:wps="http://schemas.microsoft.com/office/word/2010/wordprocessingShape" mc:Ignorable="w14 wp14">
   <w:endnote w:type="separator" w:id="-1">
     <w:p>
       <w:pPr>
@@ -18723,10 +18297,10 @@
 </file>
 
 <file path=word/footer1.xml><?xml version="1.0" encoding="utf-8"?>
-<w:ftr xmlns:wpc="http://schemas.microsoft.com/office/word/2010/wordprocessingCanvas" xmlns:mc="http://schemas.openxmlformats.org/markup-compatibility/2006" xmlns:o="urn:schemas-microsoft-com:office:office" xmlns:r="http://schemas.openxmlformats.org/officeDocument/2006/relationships" xmlns:m="http://schemas.openxmlformats.org/officeDocument/2006/math" xmlns:v="urn:schemas-microsoft-com:vml" xmlns:wp14="http://schemas.microsoft.com/office/word/2010/wordprocessingDrawing" xmlns:wp="http://schemas.openxmlformats.org/drawingml/2006/wordprocessingDrawing" xmlns:w10="urn:schemas-microsoft-com:office:word" xmlns:w="http://schemas.openxmlformats.org/wordprocessingml/2006/main" xmlns:w14="http://schemas.microsoft.com/office/word/2010/wordml" xmlns:wpg="http://schemas.microsoft.com/office/word/2010/wordprocessingGroup" xmlns:wpi="http://schemas.microsoft.com/office/word/2010/wordprocessingInk" xmlns:wne="http://schemas.microsoft.com/office/word/2006/wordml" xmlns:wps="http://schemas.microsoft.com/office/word/2010/wordprocessingShape" mc:Ignorable="w14 wp14">
+<w:ftr xmlns:wpc="http://schemas.microsoft.com/office/word/2010/wordprocessingCanvas" xmlns:mo="http://schemas.microsoft.com/office/mac/office/2008/main" xmlns:mc="http://schemas.openxmlformats.org/markup-compatibility/2006" xmlns:mv="urn:schemas-microsoft-com:mac:vml" xmlns:o="urn:schemas-microsoft-com:office:office" xmlns:r="http://schemas.openxmlformats.org/officeDocument/2006/relationships" xmlns:m="http://schemas.openxmlformats.org/officeDocument/2006/math" xmlns:v="urn:schemas-microsoft-com:vml" xmlns:wp14="http://schemas.microsoft.com/office/word/2010/wordprocessingDrawing" xmlns:wp="http://schemas.openxmlformats.org/drawingml/2006/wordprocessingDrawing" xmlns:w10="urn:schemas-microsoft-com:office:word" xmlns:w="http://schemas.openxmlformats.org/wordprocessingml/2006/main" xmlns:w14="http://schemas.microsoft.com/office/word/2010/wordml" xmlns:wpg="http://schemas.microsoft.com/office/word/2010/wordprocessingGroup" xmlns:wpi="http://schemas.microsoft.com/office/word/2010/wordprocessingInk" xmlns:wne="http://schemas.microsoft.com/office/word/2006/wordml" xmlns:wps="http://schemas.microsoft.com/office/word/2010/wordprocessingShape" mc:Ignorable="w14 wp14">
   <w:p>
     <w:pPr>
-      <w:pStyle w:val="a5"/>
+      <w:pStyle w:val="a4"/>
       <w:ind w:firstLine="400"/>
     </w:pPr>
   </w:p>
@@ -18734,10 +18308,10 @@
 </file>
 
 <file path=word/footer2.xml><?xml version="1.0" encoding="utf-8"?>
-<w:ftr xmlns:wpc="http://schemas.microsoft.com/office/word/2010/wordprocessingCanvas" xmlns:mc="http://schemas.openxmlformats.org/markup-compatibility/2006" xmlns:o="urn:schemas-microsoft-com:office:office" xmlns:r="http://schemas.openxmlformats.org/officeDocument/2006/relationships" xmlns:m="http://schemas.openxmlformats.org/officeDocument/2006/math" xmlns:v="urn:schemas-microsoft-com:vml" xmlns:wp14="http://schemas.microsoft.com/office/word/2010/wordprocessingDrawing" xmlns:wp="http://schemas.openxmlformats.org/drawingml/2006/wordprocessingDrawing" xmlns:w10="urn:schemas-microsoft-com:office:word" xmlns:w="http://schemas.openxmlformats.org/wordprocessingml/2006/main" xmlns:w14="http://schemas.microsoft.com/office/word/2010/wordml" xmlns:wpg="http://schemas.microsoft.com/office/word/2010/wordprocessingGroup" xmlns:wpi="http://schemas.microsoft.com/office/word/2010/wordprocessingInk" xmlns:wne="http://schemas.microsoft.com/office/word/2006/wordml" xmlns:wps="http://schemas.microsoft.com/office/word/2010/wordprocessingShape" mc:Ignorable="w14 wp14">
+<w:ftr xmlns:wpc="http://schemas.microsoft.com/office/word/2010/wordprocessingCanvas" xmlns:mo="http://schemas.microsoft.com/office/mac/office/2008/main" xmlns:mc="http://schemas.openxmlformats.org/markup-compatibility/2006" xmlns:mv="urn:schemas-microsoft-com:mac:vml" xmlns:o="urn:schemas-microsoft-com:office:office" xmlns:r="http://schemas.openxmlformats.org/officeDocument/2006/relationships" xmlns:m="http://schemas.openxmlformats.org/officeDocument/2006/math" xmlns:v="urn:schemas-microsoft-com:vml" xmlns:wp14="http://schemas.microsoft.com/office/word/2010/wordprocessingDrawing" xmlns:wp="http://schemas.openxmlformats.org/drawingml/2006/wordprocessingDrawing" xmlns:w10="urn:schemas-microsoft-com:office:word" xmlns:w="http://schemas.openxmlformats.org/wordprocessingml/2006/main" xmlns:w14="http://schemas.microsoft.com/office/word/2010/wordml" xmlns:wpg="http://schemas.microsoft.com/office/word/2010/wordprocessingGroup" xmlns:wpi="http://schemas.microsoft.com/office/word/2010/wordprocessingInk" xmlns:wne="http://schemas.microsoft.com/office/word/2006/wordml" xmlns:wps="http://schemas.microsoft.com/office/word/2010/wordprocessingShape" mc:Ignorable="w14 wp14">
   <w:p>
     <w:pPr>
-      <w:pStyle w:val="a5"/>
+      <w:pStyle w:val="a4"/>
       <w:ind w:firstLine="400"/>
       <w:jc w:val="center"/>
     </w:pPr>
@@ -18755,7 +18329,7 @@
         <w:noProof/>
         <w:lang w:val="zh-TW"/>
       </w:rPr>
-      <w:t>6</w:t>
+      <w:t>I</w:t>
     </w:r>
     <w:r>
       <w:fldChar w:fldCharType="end"/>
@@ -18763,7 +18337,7 @@
   </w:p>
   <w:p>
     <w:pPr>
-      <w:pStyle w:val="a5"/>
+      <w:pStyle w:val="a4"/>
       <w:ind w:firstLine="400"/>
     </w:pPr>
   </w:p>
@@ -18771,10 +18345,10 @@
 </file>
 
 <file path=word/footer3.xml><?xml version="1.0" encoding="utf-8"?>
-<w:ftr xmlns:wpc="http://schemas.microsoft.com/office/word/2010/wordprocessingCanvas" xmlns:mc="http://schemas.openxmlformats.org/markup-compatibility/2006" xmlns:o="urn:schemas-microsoft-com:office:office" xmlns:r="http://schemas.openxmlformats.org/officeDocument/2006/relationships" xmlns:m="http://schemas.openxmlformats.org/officeDocument/2006/math" xmlns:v="urn:schemas-microsoft-com:vml" xmlns:wp14="http://schemas.microsoft.com/office/word/2010/wordprocessingDrawing" xmlns:wp="http://schemas.openxmlformats.org/drawingml/2006/wordprocessingDrawing" xmlns:w10="urn:schemas-microsoft-com:office:word" xmlns:w="http://schemas.openxmlformats.org/wordprocessingml/2006/main" xmlns:w14="http://schemas.microsoft.com/office/word/2010/wordml" xmlns:wpg="http://schemas.microsoft.com/office/word/2010/wordprocessingGroup" xmlns:wpi="http://schemas.microsoft.com/office/word/2010/wordprocessingInk" xmlns:wne="http://schemas.microsoft.com/office/word/2006/wordml" xmlns:wps="http://schemas.microsoft.com/office/word/2010/wordprocessingShape" mc:Ignorable="w14 wp14">
+<w:ftr xmlns:wpc="http://schemas.microsoft.com/office/word/2010/wordprocessingCanvas" xmlns:mo="http://schemas.microsoft.com/office/mac/office/2008/main" xmlns:mc="http://schemas.openxmlformats.org/markup-compatibility/2006" xmlns:mv="urn:schemas-microsoft-com:mac:vml" xmlns:o="urn:schemas-microsoft-com:office:office" xmlns:r="http://schemas.openxmlformats.org/officeDocument/2006/relationships" xmlns:m="http://schemas.openxmlformats.org/officeDocument/2006/math" xmlns:v="urn:schemas-microsoft-com:vml" xmlns:wp14="http://schemas.microsoft.com/office/word/2010/wordprocessingDrawing" xmlns:wp="http://schemas.openxmlformats.org/drawingml/2006/wordprocessingDrawing" xmlns:w10="urn:schemas-microsoft-com:office:word" xmlns:w="http://schemas.openxmlformats.org/wordprocessingml/2006/main" xmlns:w14="http://schemas.microsoft.com/office/word/2010/wordml" xmlns:wpg="http://schemas.microsoft.com/office/word/2010/wordprocessingGroup" xmlns:wpi="http://schemas.microsoft.com/office/word/2010/wordprocessingInk" xmlns:wne="http://schemas.microsoft.com/office/word/2006/wordml" xmlns:wps="http://schemas.microsoft.com/office/word/2010/wordprocessingShape" mc:Ignorable="w14 wp14">
   <w:p>
     <w:pPr>
-      <w:pStyle w:val="a5"/>
+      <w:pStyle w:val="a4"/>
       <w:ind w:firstLine="400"/>
     </w:pPr>
   </w:p>
@@ -18782,7 +18356,7 @@
 </file>
 
 <file path=word/footnotes.xml><?xml version="1.0" encoding="utf-8"?>
-<w:footnotes xmlns:wpc="http://schemas.microsoft.com/office/word/2010/wordprocessingCanvas" xmlns:mc="http://schemas.openxmlformats.org/markup-compatibility/2006" xmlns:o="urn:schemas-microsoft-com:office:office" xmlns:r="http://schemas.openxmlformats.org/officeDocument/2006/relationships" xmlns:m="http://schemas.openxmlformats.org/officeDocument/2006/math" xmlns:v="urn:schemas-microsoft-com:vml" xmlns:wp14="http://schemas.microsoft.com/office/word/2010/wordprocessingDrawing" xmlns:wp="http://schemas.openxmlformats.org/drawingml/2006/wordprocessingDrawing" xmlns:w10="urn:schemas-microsoft-com:office:word" xmlns:w="http://schemas.openxmlformats.org/wordprocessingml/2006/main" xmlns:w14="http://schemas.microsoft.com/office/word/2010/wordml" xmlns:wpg="http://schemas.microsoft.com/office/word/2010/wordprocessingGroup" xmlns:wpi="http://schemas.microsoft.com/office/word/2010/wordprocessingInk" xmlns:wne="http://schemas.microsoft.com/office/word/2006/wordml" xmlns:wps="http://schemas.microsoft.com/office/word/2010/wordprocessingShape" mc:Ignorable="w14 wp14">
+<w:footnotes xmlns:wpc="http://schemas.microsoft.com/office/word/2010/wordprocessingCanvas" xmlns:mo="http://schemas.microsoft.com/office/mac/office/2008/main" xmlns:mc="http://schemas.openxmlformats.org/markup-compatibility/2006" xmlns:mv="urn:schemas-microsoft-com:mac:vml" xmlns:o="urn:schemas-microsoft-com:office:office" xmlns:r="http://schemas.openxmlformats.org/officeDocument/2006/relationships" xmlns:m="http://schemas.openxmlformats.org/officeDocument/2006/math" xmlns:v="urn:schemas-microsoft-com:vml" xmlns:wp14="http://schemas.microsoft.com/office/word/2010/wordprocessingDrawing" xmlns:wp="http://schemas.openxmlformats.org/drawingml/2006/wordprocessingDrawing" xmlns:w10="urn:schemas-microsoft-com:office:word" xmlns:w="http://schemas.openxmlformats.org/wordprocessingml/2006/main" xmlns:w14="http://schemas.microsoft.com/office/word/2010/wordml" xmlns:wpg="http://schemas.microsoft.com/office/word/2010/wordprocessingGroup" xmlns:wpi="http://schemas.microsoft.com/office/word/2010/wordprocessingInk" xmlns:wne="http://schemas.microsoft.com/office/word/2006/wordml" xmlns:wps="http://schemas.microsoft.com/office/word/2010/wordprocessingShape" mc:Ignorable="w14 wp14">
   <w:footnote w:type="separator" w:id="-1">
     <w:p>
       <w:pPr>
@@ -18807,7 +18381,7 @@
 </file>
 
 <file path=word/header1.xml><?xml version="1.0" encoding="utf-8"?>
-<w:hdr xmlns:wpc="http://schemas.microsoft.com/office/word/2010/wordprocessingCanvas" xmlns:mc="http://schemas.openxmlformats.org/markup-compatibility/2006" xmlns:o="urn:schemas-microsoft-com:office:office" xmlns:r="http://schemas.openxmlformats.org/officeDocument/2006/relationships" xmlns:m="http://schemas.openxmlformats.org/officeDocument/2006/math" xmlns:v="urn:schemas-microsoft-com:vml" xmlns:wp14="http://schemas.microsoft.com/office/word/2010/wordprocessingDrawing" xmlns:wp="http://schemas.openxmlformats.org/drawingml/2006/wordprocessingDrawing" xmlns:w10="urn:schemas-microsoft-com:office:word" xmlns:w="http://schemas.openxmlformats.org/wordprocessingml/2006/main" xmlns:w14="http://schemas.microsoft.com/office/word/2010/wordml" xmlns:wpg="http://schemas.microsoft.com/office/word/2010/wordprocessingGroup" xmlns:wpi="http://schemas.microsoft.com/office/word/2010/wordprocessingInk" xmlns:wne="http://schemas.microsoft.com/office/word/2006/wordml" xmlns:wps="http://schemas.microsoft.com/office/word/2010/wordprocessingShape" mc:Ignorable="w14 wp14">
+<w:hdr xmlns:wpc="http://schemas.microsoft.com/office/word/2010/wordprocessingCanvas" xmlns:mo="http://schemas.microsoft.com/office/mac/office/2008/main" xmlns:mc="http://schemas.openxmlformats.org/markup-compatibility/2006" xmlns:mv="urn:schemas-microsoft-com:mac:vml" xmlns:o="urn:schemas-microsoft-com:office:office" xmlns:r="http://schemas.openxmlformats.org/officeDocument/2006/relationships" xmlns:m="http://schemas.openxmlformats.org/officeDocument/2006/math" xmlns:v="urn:schemas-microsoft-com:vml" xmlns:wp14="http://schemas.microsoft.com/office/word/2010/wordprocessingDrawing" xmlns:wp="http://schemas.openxmlformats.org/drawingml/2006/wordprocessingDrawing" xmlns:w10="urn:schemas-microsoft-com:office:word" xmlns:w="http://schemas.openxmlformats.org/wordprocessingml/2006/main" xmlns:w14="http://schemas.microsoft.com/office/word/2010/wordml" xmlns:wpg="http://schemas.microsoft.com/office/word/2010/wordprocessingGroup" xmlns:wpi="http://schemas.microsoft.com/office/word/2010/wordprocessingInk" xmlns:wne="http://schemas.microsoft.com/office/word/2006/wordml" xmlns:wps="http://schemas.microsoft.com/office/word/2010/wordprocessingShape" mc:Ignorable="w14 wp14">
   <w:p>
     <w:pPr>
       <w:pStyle w:val="a3"/>
@@ -18818,7 +18392,7 @@
 </file>
 
 <file path=word/header2.xml><?xml version="1.0" encoding="utf-8"?>
-<w:hdr xmlns:wpc="http://schemas.microsoft.com/office/word/2010/wordprocessingCanvas" xmlns:mc="http://schemas.openxmlformats.org/markup-compatibility/2006" xmlns:o="urn:schemas-microsoft-com:office:office" xmlns:r="http://schemas.openxmlformats.org/officeDocument/2006/relationships" xmlns:m="http://schemas.openxmlformats.org/officeDocument/2006/math" xmlns:v="urn:schemas-microsoft-com:vml" xmlns:wp14="http://schemas.microsoft.com/office/word/2010/wordprocessingDrawing" xmlns:wp="http://schemas.openxmlformats.org/drawingml/2006/wordprocessingDrawing" xmlns:w10="urn:schemas-microsoft-com:office:word" xmlns:w="http://schemas.openxmlformats.org/wordprocessingml/2006/main" xmlns:w14="http://schemas.microsoft.com/office/word/2010/wordml" xmlns:wpg="http://schemas.microsoft.com/office/word/2010/wordprocessingGroup" xmlns:wpi="http://schemas.microsoft.com/office/word/2010/wordprocessingInk" xmlns:wne="http://schemas.microsoft.com/office/word/2006/wordml" xmlns:wps="http://schemas.microsoft.com/office/word/2010/wordprocessingShape" mc:Ignorable="w14 wp14">
+<w:hdr xmlns:wpc="http://schemas.microsoft.com/office/word/2010/wordprocessingCanvas" xmlns:mo="http://schemas.microsoft.com/office/mac/office/2008/main" xmlns:mc="http://schemas.openxmlformats.org/markup-compatibility/2006" xmlns:mv="urn:schemas-microsoft-com:mac:vml" xmlns:o="urn:schemas-microsoft-com:office:office" xmlns:r="http://schemas.openxmlformats.org/officeDocument/2006/relationships" xmlns:m="http://schemas.openxmlformats.org/officeDocument/2006/math" xmlns:v="urn:schemas-microsoft-com:vml" xmlns:wp14="http://schemas.microsoft.com/office/word/2010/wordprocessingDrawing" xmlns:wp="http://schemas.openxmlformats.org/drawingml/2006/wordprocessingDrawing" xmlns:w10="urn:schemas-microsoft-com:office:word" xmlns:w="http://schemas.openxmlformats.org/wordprocessingml/2006/main" xmlns:w14="http://schemas.microsoft.com/office/word/2010/wordml" xmlns:wpg="http://schemas.microsoft.com/office/word/2010/wordprocessingGroup" xmlns:wpi="http://schemas.microsoft.com/office/word/2010/wordprocessingInk" xmlns:wne="http://schemas.microsoft.com/office/word/2006/wordml" xmlns:wps="http://schemas.microsoft.com/office/word/2010/wordprocessingShape" mc:Ignorable="w14 wp14">
   <w:p>
     <w:pPr>
       <w:pStyle w:val="a3"/>
@@ -18829,7 +18403,7 @@
 </file>
 
 <file path=word/header3.xml><?xml version="1.0" encoding="utf-8"?>
-<w:hdr xmlns:wpc="http://schemas.microsoft.com/office/word/2010/wordprocessingCanvas" xmlns:mc="http://schemas.openxmlformats.org/markup-compatibility/2006" xmlns:o="urn:schemas-microsoft-com:office:office" xmlns:r="http://schemas.openxmlformats.org/officeDocument/2006/relationships" xmlns:m="http://schemas.openxmlformats.org/officeDocument/2006/math" xmlns:v="urn:schemas-microsoft-com:vml" xmlns:wp14="http://schemas.microsoft.com/office/word/2010/wordprocessingDrawing" xmlns:wp="http://schemas.openxmlformats.org/drawingml/2006/wordprocessingDrawing" xmlns:w10="urn:schemas-microsoft-com:office:word" xmlns:w="http://schemas.openxmlformats.org/wordprocessingml/2006/main" xmlns:w14="http://schemas.microsoft.com/office/word/2010/wordml" xmlns:wpg="http://schemas.microsoft.com/office/word/2010/wordprocessingGroup" xmlns:wpi="http://schemas.microsoft.com/office/word/2010/wordprocessingInk" xmlns:wne="http://schemas.microsoft.com/office/word/2006/wordml" xmlns:wps="http://schemas.microsoft.com/office/word/2010/wordprocessingShape" mc:Ignorable="w14 wp14">
+<w:hdr xmlns:wpc="http://schemas.microsoft.com/office/word/2010/wordprocessingCanvas" xmlns:mo="http://schemas.microsoft.com/office/mac/office/2008/main" xmlns:mc="http://schemas.openxmlformats.org/markup-compatibility/2006" xmlns:mv="urn:schemas-microsoft-com:mac:vml" xmlns:o="urn:schemas-microsoft-com:office:office" xmlns:r="http://schemas.openxmlformats.org/officeDocument/2006/relationships" xmlns:m="http://schemas.openxmlformats.org/officeDocument/2006/math" xmlns:v="urn:schemas-microsoft-com:vml" xmlns:wp14="http://schemas.microsoft.com/office/word/2010/wordprocessingDrawing" xmlns:wp="http://schemas.openxmlformats.org/drawingml/2006/wordprocessingDrawing" xmlns:w10="urn:schemas-microsoft-com:office:word" xmlns:w="http://schemas.openxmlformats.org/wordprocessingml/2006/main" xmlns:w14="http://schemas.microsoft.com/office/word/2010/wordml" xmlns:wpg="http://schemas.microsoft.com/office/word/2010/wordprocessingGroup" xmlns:wpi="http://schemas.microsoft.com/office/word/2010/wordprocessingInk" xmlns:wne="http://schemas.microsoft.com/office/word/2006/wordml" xmlns:wps="http://schemas.microsoft.com/office/word/2010/wordprocessingShape" mc:Ignorable="w14 wp14">
   <w:p>
     <w:pPr>
       <w:pStyle w:val="a3"/>
@@ -18840,7 +18414,7 @@
 </file>
 
 <file path=word/numbering.xml><?xml version="1.0" encoding="utf-8"?>
-<w:numbering xmlns:wpc="http://schemas.microsoft.com/office/word/2010/wordprocessingCanvas" xmlns:mc="http://schemas.openxmlformats.org/markup-compatibility/2006" xmlns:o="urn:schemas-microsoft-com:office:office" xmlns:r="http://schemas.openxmlformats.org/officeDocument/2006/relationships" xmlns:m="http://schemas.openxmlformats.org/officeDocument/2006/math" xmlns:v="urn:schemas-microsoft-com:vml" xmlns:wp14="http://schemas.microsoft.com/office/word/2010/wordprocessingDrawing" xmlns:wp="http://schemas.openxmlformats.org/drawingml/2006/wordprocessingDrawing" xmlns:w10="urn:schemas-microsoft-com:office:word" xmlns:w="http://schemas.openxmlformats.org/wordprocessingml/2006/main" xmlns:w14="http://schemas.microsoft.com/office/word/2010/wordml" xmlns:wpg="http://schemas.microsoft.com/office/word/2010/wordprocessingGroup" xmlns:wpi="http://schemas.microsoft.com/office/word/2010/wordprocessingInk" xmlns:wne="http://schemas.microsoft.com/office/word/2006/wordml" xmlns:wps="http://schemas.microsoft.com/office/word/2010/wordprocessingShape" mc:Ignorable="w14 wp14">
+<w:numbering xmlns:wpc="http://schemas.microsoft.com/office/word/2010/wordprocessingCanvas" xmlns:mo="http://schemas.microsoft.com/office/mac/office/2008/main" xmlns:mc="http://schemas.openxmlformats.org/markup-compatibility/2006" xmlns:mv="urn:schemas-microsoft-com:mac:vml" xmlns:o="urn:schemas-microsoft-com:office:office" xmlns:r="http://schemas.openxmlformats.org/officeDocument/2006/relationships" xmlns:m="http://schemas.openxmlformats.org/officeDocument/2006/math" xmlns:v="urn:schemas-microsoft-com:vml" xmlns:wp14="http://schemas.microsoft.com/office/word/2010/wordprocessingDrawing" xmlns:wp="http://schemas.openxmlformats.org/drawingml/2006/wordprocessingDrawing" xmlns:w10="urn:schemas-microsoft-com:office:word" xmlns:w="http://schemas.openxmlformats.org/wordprocessingml/2006/main" xmlns:w14="http://schemas.microsoft.com/office/word/2010/wordml" xmlns:wpg="http://schemas.microsoft.com/office/word/2010/wordprocessingGroup" xmlns:wpi="http://schemas.microsoft.com/office/word/2010/wordprocessingInk" xmlns:wne="http://schemas.microsoft.com/office/word/2006/wordml" xmlns:wps="http://schemas.microsoft.com/office/word/2010/wordprocessingShape" mc:Ignorable="w14 wp14">
   <w:abstractNum w:abstractNumId="0">
     <w:nsid w:val="FFFFFF1D"/>
     <w:multiLevelType w:val="multilevel"/>
@@ -22479,7 +22053,7 @@
     </w:rPrDefault>
     <w:pPrDefault/>
   </w:docDefaults>
-  <w:latentStyles w:defLockedState="0" w:defUIPriority="99" w:defSemiHidden="1" w:defUnhideWhenUsed="1" w:defQFormat="0" w:count="267">
+  <w:latentStyles w:defLockedState="0" w:defUIPriority="99" w:defSemiHidden="1" w:defUnhideWhenUsed="1" w:defQFormat="0" w:count="276">
     <w:lsdException w:name="Normal" w:semiHidden="0" w:uiPriority="0" w:unhideWhenUsed="0" w:qFormat="1"/>
     <w:lsdException w:name="heading 1" w:semiHidden="0" w:uiPriority="9" w:unhideWhenUsed="0" w:qFormat="1"/>
     <w:lsdException w:name="heading 2" w:uiPriority="9" w:qFormat="1"/>
@@ -22637,7 +22211,7 @@
   <w:style w:type="paragraph" w:styleId="1">
     <w:name w:val="heading 1"/>
     <w:next w:val="a"/>
-    <w:link w:val="10"/>
+    <w:link w:val="1Char"/>
     <w:autoRedefine/>
     <w:uiPriority w:val="9"/>
     <w:qFormat/>
@@ -22663,7 +22237,7 @@
     <w:name w:val="heading 2"/>
     <w:basedOn w:val="1"/>
     <w:next w:val="a"/>
-    <w:link w:val="20"/>
+    <w:link w:val="2Char"/>
     <w:autoRedefine/>
     <w:uiPriority w:val="9"/>
     <w:unhideWhenUsed/>
@@ -22686,7 +22260,7 @@
     <w:name w:val="heading 3"/>
     <w:basedOn w:val="2"/>
     <w:next w:val="a"/>
-    <w:link w:val="30"/>
+    <w:link w:val="3Char"/>
     <w:autoRedefine/>
     <w:uiPriority w:val="9"/>
     <w:unhideWhenUsed/>
@@ -22709,7 +22283,7 @@
     <w:name w:val="heading 4"/>
     <w:basedOn w:val="3"/>
     <w:next w:val="a"/>
-    <w:link w:val="40"/>
+    <w:link w:val="4Char"/>
     <w:autoRedefine/>
     <w:uiPriority w:val="9"/>
     <w:unhideWhenUsed/>
@@ -22733,7 +22307,7 @@
     <w:name w:val="heading 5"/>
     <w:basedOn w:val="a"/>
     <w:next w:val="a"/>
-    <w:link w:val="50"/>
+    <w:link w:val="5Char"/>
     <w:uiPriority w:val="9"/>
     <w:semiHidden/>
     <w:unhideWhenUsed/>
@@ -22762,7 +22336,7 @@
     <w:name w:val="heading 6"/>
     <w:basedOn w:val="a"/>
     <w:next w:val="a"/>
-    <w:link w:val="60"/>
+    <w:link w:val="6Char"/>
     <w:uiPriority w:val="9"/>
     <w:semiHidden/>
     <w:unhideWhenUsed/>
@@ -22789,7 +22363,7 @@
     <w:name w:val="heading 7"/>
     <w:basedOn w:val="a"/>
     <w:next w:val="a"/>
-    <w:link w:val="70"/>
+    <w:link w:val="7Char"/>
     <w:uiPriority w:val="9"/>
     <w:semiHidden/>
     <w:unhideWhenUsed/>
@@ -22818,7 +22392,7 @@
     <w:name w:val="heading 8"/>
     <w:basedOn w:val="a"/>
     <w:next w:val="a"/>
-    <w:link w:val="80"/>
+    <w:link w:val="8Char"/>
     <w:uiPriority w:val="9"/>
     <w:semiHidden/>
     <w:unhideWhenUsed/>
@@ -22845,7 +22419,7 @@
     <w:name w:val="heading 9"/>
     <w:basedOn w:val="a"/>
     <w:next w:val="a"/>
-    <w:link w:val="90"/>
+    <w:link w:val="9Char"/>
     <w:uiPriority w:val="9"/>
     <w:semiHidden/>
     <w:unhideWhenUsed/>
@@ -22898,7 +22472,7 @@
   <w:style w:type="paragraph" w:styleId="a3">
     <w:name w:val="header"/>
     <w:basedOn w:val="a"/>
-    <w:link w:val="a4"/>
+    <w:link w:val="Char"/>
     <w:uiPriority w:val="99"/>
     <w:unhideWhenUsed/>
     <w:rsid w:val="0020414C"/>
@@ -22917,8 +22491,8 @@
       <w:lang w:val="x-none" w:eastAsia="x-none"/>
     </w:rPr>
   </w:style>
-  <w:style w:type="character" w:customStyle="1" w:styleId="a4">
-    <w:name w:val="頁首 字元"/>
+  <w:style w:type="character" w:customStyle="1" w:styleId="Char">
+    <w:name w:val="頁首 Char"/>
     <w:link w:val="a3"/>
     <w:uiPriority w:val="99"/>
     <w:rsid w:val="0020414C"/>
@@ -22927,10 +22501,10 @@
       <w:szCs w:val="20"/>
     </w:rPr>
   </w:style>
-  <w:style w:type="paragraph" w:styleId="a5">
+  <w:style w:type="paragraph" w:styleId="a4">
     <w:name w:val="footer"/>
     <w:basedOn w:val="a"/>
-    <w:link w:val="a6"/>
+    <w:link w:val="Char0"/>
     <w:uiPriority w:val="99"/>
     <w:unhideWhenUsed/>
     <w:rsid w:val="0020414C"/>
@@ -22949,9 +22523,9 @@
       <w:lang w:val="x-none" w:eastAsia="x-none"/>
     </w:rPr>
   </w:style>
-  <w:style w:type="character" w:customStyle="1" w:styleId="a6">
-    <w:name w:val="頁尾 字元"/>
-    <w:link w:val="a5"/>
+  <w:style w:type="character" w:customStyle="1" w:styleId="Char0">
+    <w:name w:val="頁尾 Char"/>
+    <w:link w:val="a4"/>
     <w:uiPriority w:val="99"/>
     <w:rsid w:val="0020414C"/>
     <w:rPr>
@@ -22959,8 +22533,8 @@
       <w:szCs w:val="20"/>
     </w:rPr>
   </w:style>
-  <w:style w:type="character" w:customStyle="1" w:styleId="10">
-    <w:name w:val="標題 1 字元"/>
+  <w:style w:type="character" w:customStyle="1" w:styleId="1Char">
+    <w:name w:val="標題 1 Char"/>
     <w:link w:val="1"/>
     <w:uiPriority w:val="9"/>
     <w:rsid w:val="00752006"/>
@@ -22974,8 +22548,8 @@
       <w:lang w:bidi="ar-SA"/>
     </w:rPr>
   </w:style>
-  <w:style w:type="character" w:customStyle="1" w:styleId="20">
-    <w:name w:val="標題 2 字元"/>
+  <w:style w:type="character" w:customStyle="1" w:styleId="2Char">
+    <w:name w:val="標題 2 Char"/>
     <w:link w:val="2"/>
     <w:uiPriority w:val="9"/>
     <w:rsid w:val="006C092F"/>
@@ -22988,8 +22562,8 @@
       <w:szCs w:val="48"/>
     </w:rPr>
   </w:style>
-  <w:style w:type="character" w:customStyle="1" w:styleId="30">
-    <w:name w:val="標題 3 字元"/>
+  <w:style w:type="character" w:customStyle="1" w:styleId="3Char">
+    <w:name w:val="標題 3 Char"/>
     <w:link w:val="3"/>
     <w:uiPriority w:val="9"/>
     <w:rsid w:val="00817DA7"/>
@@ -23001,8 +22575,8 @@
       <w:lang w:val="x-none" w:eastAsia="x-none"/>
     </w:rPr>
   </w:style>
-  <w:style w:type="character" w:customStyle="1" w:styleId="40">
-    <w:name w:val="標題 4 字元"/>
+  <w:style w:type="character" w:customStyle="1" w:styleId="4Char">
+    <w:name w:val="標題 4 Char"/>
     <w:link w:val="4"/>
     <w:uiPriority w:val="9"/>
     <w:rsid w:val="005C485D"/>
@@ -23014,8 +22588,8 @@
       <w:lang w:val="x-none" w:eastAsia="x-none"/>
     </w:rPr>
   </w:style>
-  <w:style w:type="character" w:customStyle="1" w:styleId="50">
-    <w:name w:val="標題 5 字元"/>
+  <w:style w:type="character" w:customStyle="1" w:styleId="5Char">
+    <w:name w:val="標題 5 Char"/>
     <w:link w:val="5"/>
     <w:uiPriority w:val="9"/>
     <w:semiHidden/>
@@ -23028,8 +22602,8 @@
       <w:szCs w:val="36"/>
     </w:rPr>
   </w:style>
-  <w:style w:type="character" w:customStyle="1" w:styleId="60">
-    <w:name w:val="標題 6 字元"/>
+  <w:style w:type="character" w:customStyle="1" w:styleId="6Char">
+    <w:name w:val="標題 6 Char"/>
     <w:link w:val="6"/>
     <w:uiPriority w:val="9"/>
     <w:semiHidden/>
@@ -23040,8 +22614,8 @@
       <w:szCs w:val="36"/>
     </w:rPr>
   </w:style>
-  <w:style w:type="character" w:customStyle="1" w:styleId="70">
-    <w:name w:val="標題 7 字元"/>
+  <w:style w:type="character" w:customStyle="1" w:styleId="7Char">
+    <w:name w:val="標題 7 Char"/>
     <w:link w:val="7"/>
     <w:uiPriority w:val="9"/>
     <w:semiHidden/>
@@ -23054,8 +22628,8 @@
       <w:szCs w:val="36"/>
     </w:rPr>
   </w:style>
-  <w:style w:type="character" w:customStyle="1" w:styleId="80">
-    <w:name w:val="標題 8 字元"/>
+  <w:style w:type="character" w:customStyle="1" w:styleId="8Char">
+    <w:name w:val="標題 8 Char"/>
     <w:link w:val="8"/>
     <w:uiPriority w:val="9"/>
     <w:semiHidden/>
@@ -23066,8 +22640,8 @@
       <w:szCs w:val="36"/>
     </w:rPr>
   </w:style>
-  <w:style w:type="character" w:customStyle="1" w:styleId="90">
-    <w:name w:val="標題 9 字元"/>
+  <w:style w:type="character" w:customStyle="1" w:styleId="9Char">
+    <w:name w:val="標題 9 Char"/>
     <w:link w:val="9"/>
     <w:uiPriority w:val="9"/>
     <w:semiHidden/>
@@ -23078,10 +22652,10 @@
       <w:szCs w:val="36"/>
     </w:rPr>
   </w:style>
-  <w:style w:type="paragraph" w:styleId="a7">
+  <w:style w:type="paragraph" w:styleId="a5">
     <w:name w:val="Balloon Text"/>
     <w:basedOn w:val="a"/>
-    <w:link w:val="a8"/>
+    <w:link w:val="Char1"/>
     <w:uiPriority w:val="99"/>
     <w:semiHidden/>
     <w:unhideWhenUsed/>
@@ -23094,9 +22668,9 @@
       <w:lang w:val="x-none" w:eastAsia="x-none"/>
     </w:rPr>
   </w:style>
-  <w:style w:type="character" w:customStyle="1" w:styleId="a8">
-    <w:name w:val="註解方塊文字 字元"/>
-    <w:link w:val="a7"/>
+  <w:style w:type="character" w:customStyle="1" w:styleId="Char1">
+    <w:name w:val="註解方塊文字 Char"/>
+    <w:link w:val="a5"/>
     <w:uiPriority w:val="99"/>
     <w:semiHidden/>
     <w:rsid w:val="00DC4F25"/>
@@ -23106,7 +22680,7 @@
       <w:szCs w:val="18"/>
     </w:rPr>
   </w:style>
-  <w:style w:type="character" w:styleId="a9">
+  <w:style w:type="character" w:styleId="a6">
     <w:name w:val="annotation reference"/>
     <w:uiPriority w:val="99"/>
     <w:semiHidden/>
@@ -23117,10 +22691,10 @@
       <w:szCs w:val="18"/>
     </w:rPr>
   </w:style>
-  <w:style w:type="paragraph" w:styleId="aa">
+  <w:style w:type="paragraph" w:styleId="a7">
     <w:name w:val="annotation text"/>
     <w:basedOn w:val="a"/>
-    <w:link w:val="ab"/>
+    <w:link w:val="Char2"/>
     <w:uiPriority w:val="99"/>
     <w:semiHidden/>
     <w:unhideWhenUsed/>
@@ -23135,9 +22709,9 @@
       <w:lang w:val="x-none" w:eastAsia="x-none"/>
     </w:rPr>
   </w:style>
-  <w:style w:type="character" w:customStyle="1" w:styleId="ab">
-    <w:name w:val="註解文字 字元"/>
-    <w:link w:val="aa"/>
+  <w:style w:type="character" w:customStyle="1" w:styleId="Char2">
+    <w:name w:val="註解文字 Char"/>
+    <w:link w:val="a7"/>
     <w:uiPriority w:val="99"/>
     <w:semiHidden/>
     <w:rsid w:val="00D40887"/>
@@ -23146,11 +22720,11 @@
       <w:sz w:val="28"/>
     </w:rPr>
   </w:style>
-  <w:style w:type="paragraph" w:styleId="ac">
+  <w:style w:type="paragraph" w:styleId="a8">
     <w:name w:val="annotation subject"/>
-    <w:basedOn w:val="aa"/>
-    <w:next w:val="aa"/>
-    <w:link w:val="ad"/>
+    <w:basedOn w:val="a7"/>
+    <w:next w:val="a7"/>
+    <w:link w:val="Char3"/>
     <w:uiPriority w:val="99"/>
     <w:semiHidden/>
     <w:unhideWhenUsed/>
@@ -23160,9 +22734,9 @@
       <w:bCs/>
     </w:rPr>
   </w:style>
-  <w:style w:type="character" w:customStyle="1" w:styleId="ad">
-    <w:name w:val="註解主旨 字元"/>
-    <w:link w:val="ac"/>
+  <w:style w:type="character" w:customStyle="1" w:styleId="Char3">
+    <w:name w:val="註解主旨 Char"/>
+    <w:link w:val="a8"/>
     <w:uiPriority w:val="99"/>
     <w:semiHidden/>
     <w:rsid w:val="00D40887"/>
@@ -23189,7 +22763,7 @@
       <w:szCs w:val="24"/>
     </w:rPr>
   </w:style>
-  <w:style w:type="paragraph" w:styleId="ae">
+  <w:style w:type="paragraph" w:styleId="a9">
     <w:name w:val="List Paragraph"/>
     <w:basedOn w:val="a"/>
     <w:uiPriority w:val="34"/>
@@ -23204,7 +22778,7 @@
     <w:basedOn w:val="a0"/>
     <w:rsid w:val="00F4792C"/>
   </w:style>
-  <w:style w:type="character" w:styleId="af">
+  <w:style w:type="character" w:styleId="aa">
     <w:name w:val="Hyperlink"/>
     <w:uiPriority w:val="99"/>
     <w:unhideWhenUsed/>
@@ -23215,7 +22789,7 @@
       <w:u w:val="single"/>
     </w:rPr>
   </w:style>
-  <w:style w:type="paragraph" w:styleId="af0">
+  <w:style w:type="paragraph" w:styleId="ab">
     <w:name w:val="caption"/>
     <w:basedOn w:val="a"/>
     <w:next w:val="a"/>
@@ -23228,7 +22802,7 @@
       <w:szCs w:val="20"/>
     </w:rPr>
   </w:style>
-  <w:style w:type="table" w:styleId="af1">
+  <w:style w:type="table" w:styleId="ac">
     <w:name w:val="Table Grid"/>
     <w:basedOn w:val="a1"/>
     <w:uiPriority w:val="59"/>
@@ -23251,7 +22825,7 @@
       </w:tblCellMar>
     </w:tblPr>
   </w:style>
-  <w:style w:type="paragraph" w:styleId="af2">
+  <w:style w:type="paragraph" w:styleId="ad">
     <w:name w:val="Bibliography"/>
     <w:basedOn w:val="a"/>
     <w:next w:val="a"/>
@@ -23278,7 +22852,7 @@
       <w:szCs w:val="24"/>
     </w:rPr>
   </w:style>
-  <w:style w:type="character" w:styleId="af3">
+  <w:style w:type="character" w:styleId="ae">
     <w:name w:val="FollowedHyperlink"/>
     <w:uiPriority w:val="99"/>
     <w:semiHidden/>
@@ -23289,7 +22863,7 @@
       <w:u w:val="single"/>
     </w:rPr>
   </w:style>
-  <w:style w:type="paragraph" w:styleId="11">
+  <w:style w:type="paragraph" w:styleId="10">
     <w:name w:val="toc 1"/>
     <w:next w:val="a"/>
     <w:autoRedefine/>
@@ -23310,7 +22884,7 @@
       <w:szCs w:val="22"/>
     </w:rPr>
   </w:style>
-  <w:style w:type="paragraph" w:styleId="21">
+  <w:style w:type="paragraph" w:styleId="20">
     <w:name w:val="toc 2"/>
     <w:next w:val="a"/>
     <w:autoRedefine/>
@@ -23328,7 +22902,7 @@
       <w:szCs w:val="22"/>
     </w:rPr>
   </w:style>
-  <w:style w:type="paragraph" w:styleId="31">
+  <w:style w:type="paragraph" w:styleId="30">
     <w:name w:val="toc 3"/>
     <w:next w:val="a"/>
     <w:autoRedefine/>
@@ -23348,7 +22922,7 @@
       <w:szCs w:val="22"/>
     </w:rPr>
   </w:style>
-  <w:style w:type="paragraph" w:styleId="af4">
+  <w:style w:type="paragraph" w:styleId="af">
     <w:name w:val="table of figures"/>
     <w:basedOn w:val="a"/>
     <w:next w:val="a"/>
@@ -23367,10 +22941,10 @@
     <w:basedOn w:val="a0"/>
     <w:rsid w:val="000F3314"/>
   </w:style>
-  <w:style w:type="paragraph" w:styleId="af5">
+  <w:style w:type="paragraph" w:styleId="af0">
     <w:name w:val="Document Map"/>
     <w:basedOn w:val="a"/>
-    <w:link w:val="af6"/>
+    <w:link w:val="Char4"/>
     <w:uiPriority w:val="99"/>
     <w:semiHidden/>
     <w:unhideWhenUsed/>
@@ -23381,10 +22955,10 @@
       <w:szCs w:val="18"/>
     </w:rPr>
   </w:style>
-  <w:style w:type="character" w:customStyle="1" w:styleId="af6">
-    <w:name w:val="文件引導模式 字元"/>
+  <w:style w:type="character" w:customStyle="1" w:styleId="Char4">
+    <w:name w:val="文件引導模式 Char"/>
     <w:basedOn w:val="a0"/>
-    <w:link w:val="af5"/>
+    <w:link w:val="af0"/>
     <w:uiPriority w:val="99"/>
     <w:semiHidden/>
     <w:rsid w:val="0034213F"/>
@@ -23399,7 +22973,7 @@
 </file>
 
 <file path=word/stylesWithEffects.xml><?xml version="1.0" encoding="utf-8"?>
-<w:styles xmlns:wpc="http://schemas.microsoft.com/office/word/2010/wordprocessingCanvas" xmlns:mc="http://schemas.openxmlformats.org/markup-compatibility/2006" xmlns:o="urn:schemas-microsoft-com:office:office" xmlns:r="http://schemas.openxmlformats.org/officeDocument/2006/relationships" xmlns:m="http://schemas.openxmlformats.org/officeDocument/2006/math" xmlns:v="urn:schemas-microsoft-com:vml" xmlns:wp14="http://schemas.microsoft.com/office/word/2010/wordprocessingDrawing" xmlns:wp="http://schemas.openxmlformats.org/drawingml/2006/wordprocessingDrawing" xmlns:w10="urn:schemas-microsoft-com:office:word" xmlns:w="http://schemas.openxmlformats.org/wordprocessingml/2006/main" xmlns:w14="http://schemas.microsoft.com/office/word/2010/wordml" xmlns:wpg="http://schemas.microsoft.com/office/word/2010/wordprocessingGroup" xmlns:wpi="http://schemas.microsoft.com/office/word/2010/wordprocessingInk" xmlns:wne="http://schemas.microsoft.com/office/word/2006/wordml" xmlns:wps="http://schemas.microsoft.com/office/word/2010/wordprocessingShape" mc:Ignorable="w14 wp14">
+<w:styles xmlns:wpc="http://schemas.microsoft.com/office/word/2010/wordprocessingCanvas" xmlns:mo="http://schemas.microsoft.com/office/mac/office/2008/main" xmlns:mc="http://schemas.openxmlformats.org/markup-compatibility/2006" xmlns:mv="urn:schemas-microsoft-com:mac:vml" xmlns:o="urn:schemas-microsoft-com:office:office" xmlns:r="http://schemas.openxmlformats.org/officeDocument/2006/relationships" xmlns:m="http://schemas.openxmlformats.org/officeDocument/2006/math" xmlns:v="urn:schemas-microsoft-com:vml" xmlns:wp14="http://schemas.microsoft.com/office/word/2010/wordprocessingDrawing" xmlns:wp="http://schemas.openxmlformats.org/drawingml/2006/wordprocessingDrawing" xmlns:w10="urn:schemas-microsoft-com:office:word" xmlns:w="http://schemas.openxmlformats.org/wordprocessingml/2006/main" xmlns:w14="http://schemas.microsoft.com/office/word/2010/wordml" xmlns:wpg="http://schemas.microsoft.com/office/word/2010/wordprocessingGroup" xmlns:wpi="http://schemas.microsoft.com/office/word/2010/wordprocessingInk" xmlns:wne="http://schemas.microsoft.com/office/word/2006/wordml" xmlns:wps="http://schemas.microsoft.com/office/word/2010/wordprocessingShape" mc:Ignorable="w14 wp14">
   <w:docDefaults>
     <w:rPrDefault>
       <w:rPr>
@@ -23409,7 +22983,7 @@
     </w:rPrDefault>
     <w:pPrDefault/>
   </w:docDefaults>
-  <w:latentStyles w:defLockedState="0" w:defUIPriority="99" w:defSemiHidden="1" w:defUnhideWhenUsed="1" w:defQFormat="0" w:count="267">
+  <w:latentStyles w:defLockedState="0" w:defUIPriority="99" w:defSemiHidden="1" w:defUnhideWhenUsed="1" w:defQFormat="0" w:count="276">
     <w:lsdException w:name="Normal" w:semiHidden="0" w:uiPriority="0" w:unhideWhenUsed="0" w:qFormat="1"/>
     <w:lsdException w:name="heading 1" w:semiHidden="0" w:uiPriority="9" w:unhideWhenUsed="0" w:qFormat="1"/>
     <w:lsdException w:name="heading 2" w:uiPriority="9" w:qFormat="1"/>
@@ -23567,7 +23141,7 @@
   <w:style w:type="paragraph" w:styleId="1">
     <w:name w:val="heading 1"/>
     <w:next w:val="a"/>
-    <w:link w:val="10"/>
+    <w:link w:val="1Char"/>
     <w:autoRedefine/>
     <w:uiPriority w:val="9"/>
     <w:qFormat/>
@@ -23593,7 +23167,7 @@
     <w:name w:val="heading 2"/>
     <w:basedOn w:val="1"/>
     <w:next w:val="a"/>
-    <w:link w:val="20"/>
+    <w:link w:val="2Char"/>
     <w:autoRedefine/>
     <w:uiPriority w:val="9"/>
     <w:unhideWhenUsed/>
@@ -23616,7 +23190,7 @@
     <w:name w:val="heading 3"/>
     <w:basedOn w:val="2"/>
     <w:next w:val="a"/>
-    <w:link w:val="30"/>
+    <w:link w:val="3Char"/>
     <w:autoRedefine/>
     <w:uiPriority w:val="9"/>
     <w:unhideWhenUsed/>
@@ -23639,7 +23213,7 @@
     <w:name w:val="heading 4"/>
     <w:basedOn w:val="3"/>
     <w:next w:val="a"/>
-    <w:link w:val="40"/>
+    <w:link w:val="4Char"/>
     <w:autoRedefine/>
     <w:uiPriority w:val="9"/>
     <w:unhideWhenUsed/>
@@ -23663,7 +23237,7 @@
     <w:name w:val="heading 5"/>
     <w:basedOn w:val="a"/>
     <w:next w:val="a"/>
-    <w:link w:val="50"/>
+    <w:link w:val="5Char"/>
     <w:uiPriority w:val="9"/>
     <w:semiHidden/>
     <w:unhideWhenUsed/>
@@ -23692,7 +23266,7 @@
     <w:name w:val="heading 6"/>
     <w:basedOn w:val="a"/>
     <w:next w:val="a"/>
-    <w:link w:val="60"/>
+    <w:link w:val="6Char"/>
     <w:uiPriority w:val="9"/>
     <w:semiHidden/>
     <w:unhideWhenUsed/>
@@ -23719,7 +23293,7 @@
     <w:name w:val="heading 7"/>
     <w:basedOn w:val="a"/>
     <w:next w:val="a"/>
-    <w:link w:val="70"/>
+    <w:link w:val="7Char"/>
     <w:uiPriority w:val="9"/>
     <w:semiHidden/>
     <w:unhideWhenUsed/>
@@ -23748,7 +23322,7 @@
     <w:name w:val="heading 8"/>
     <w:basedOn w:val="a"/>
     <w:next w:val="a"/>
-    <w:link w:val="80"/>
+    <w:link w:val="8Char"/>
     <w:uiPriority w:val="9"/>
     <w:semiHidden/>
     <w:unhideWhenUsed/>
@@ -23775,7 +23349,7 @@
     <w:name w:val="heading 9"/>
     <w:basedOn w:val="a"/>
     <w:next w:val="a"/>
-    <w:link w:val="90"/>
+    <w:link w:val="9Char"/>
     <w:uiPriority w:val="9"/>
     <w:semiHidden/>
     <w:unhideWhenUsed/>
@@ -23828,7 +23402,7 @@
   <w:style w:type="paragraph" w:styleId="a3">
     <w:name w:val="header"/>
     <w:basedOn w:val="a"/>
-    <w:link w:val="a4"/>
+    <w:link w:val="Char"/>
     <w:uiPriority w:val="99"/>
     <w:unhideWhenUsed/>
     <w:rsid w:val="0020414C"/>
@@ -23847,8 +23421,8 @@
       <w:lang w:val="x-none" w:eastAsia="x-none"/>
     </w:rPr>
   </w:style>
-  <w:style w:type="character" w:customStyle="1" w:styleId="a4">
-    <w:name w:val="頁首 字元"/>
+  <w:style w:type="character" w:customStyle="1" w:styleId="Char">
+    <w:name w:val="頁首 Char"/>
     <w:link w:val="a3"/>
     <w:uiPriority w:val="99"/>
     <w:rsid w:val="0020414C"/>
@@ -23857,10 +23431,10 @@
       <w:szCs w:val="20"/>
     </w:rPr>
   </w:style>
-  <w:style w:type="paragraph" w:styleId="a5">
+  <w:style w:type="paragraph" w:styleId="a4">
     <w:name w:val="footer"/>
     <w:basedOn w:val="a"/>
-    <w:link w:val="a6"/>
+    <w:link w:val="Char0"/>
     <w:uiPriority w:val="99"/>
     <w:unhideWhenUsed/>
     <w:rsid w:val="0020414C"/>
@@ -23879,9 +23453,9 @@
       <w:lang w:val="x-none" w:eastAsia="x-none"/>
     </w:rPr>
   </w:style>
-  <w:style w:type="character" w:customStyle="1" w:styleId="a6">
-    <w:name w:val="頁尾 字元"/>
-    <w:link w:val="a5"/>
+  <w:style w:type="character" w:customStyle="1" w:styleId="Char0">
+    <w:name w:val="頁尾 Char"/>
+    <w:link w:val="a4"/>
     <w:uiPriority w:val="99"/>
     <w:rsid w:val="0020414C"/>
     <w:rPr>
@@ -23889,8 +23463,8 @@
       <w:szCs w:val="20"/>
     </w:rPr>
   </w:style>
-  <w:style w:type="character" w:customStyle="1" w:styleId="10">
-    <w:name w:val="標題 1 字元"/>
+  <w:style w:type="character" w:customStyle="1" w:styleId="1Char">
+    <w:name w:val="標題 1 Char"/>
     <w:link w:val="1"/>
     <w:uiPriority w:val="9"/>
     <w:rsid w:val="00752006"/>
@@ -23904,8 +23478,8 @@
       <w:lang w:bidi="ar-SA"/>
     </w:rPr>
   </w:style>
-  <w:style w:type="character" w:customStyle="1" w:styleId="20">
-    <w:name w:val="標題 2 字元"/>
+  <w:style w:type="character" w:customStyle="1" w:styleId="2Char">
+    <w:name w:val="標題 2 Char"/>
     <w:link w:val="2"/>
     <w:uiPriority w:val="9"/>
     <w:rsid w:val="006C092F"/>
@@ -23918,8 +23492,8 @@
       <w:szCs w:val="48"/>
     </w:rPr>
   </w:style>
-  <w:style w:type="character" w:customStyle="1" w:styleId="30">
-    <w:name w:val="標題 3 字元"/>
+  <w:style w:type="character" w:customStyle="1" w:styleId="3Char">
+    <w:name w:val="標題 3 Char"/>
     <w:link w:val="3"/>
     <w:uiPriority w:val="9"/>
     <w:rsid w:val="00817DA7"/>
@@ -23931,8 +23505,8 @@
       <w:lang w:val="x-none" w:eastAsia="x-none"/>
     </w:rPr>
   </w:style>
-  <w:style w:type="character" w:customStyle="1" w:styleId="40">
-    <w:name w:val="標題 4 字元"/>
+  <w:style w:type="character" w:customStyle="1" w:styleId="4Char">
+    <w:name w:val="標題 4 Char"/>
     <w:link w:val="4"/>
     <w:uiPriority w:val="9"/>
     <w:rsid w:val="005C485D"/>
@@ -23944,8 +23518,8 @@
       <w:lang w:val="x-none" w:eastAsia="x-none"/>
     </w:rPr>
   </w:style>
-  <w:style w:type="character" w:customStyle="1" w:styleId="50">
-    <w:name w:val="標題 5 字元"/>
+  <w:style w:type="character" w:customStyle="1" w:styleId="5Char">
+    <w:name w:val="標題 5 Char"/>
     <w:link w:val="5"/>
     <w:uiPriority w:val="9"/>
     <w:semiHidden/>
@@ -23958,8 +23532,8 @@
       <w:szCs w:val="36"/>
     </w:rPr>
   </w:style>
-  <w:style w:type="character" w:customStyle="1" w:styleId="60">
-    <w:name w:val="標題 6 字元"/>
+  <w:style w:type="character" w:customStyle="1" w:styleId="6Char">
+    <w:name w:val="標題 6 Char"/>
     <w:link w:val="6"/>
     <w:uiPriority w:val="9"/>
     <w:semiHidden/>
@@ -23970,8 +23544,8 @@
       <w:szCs w:val="36"/>
     </w:rPr>
   </w:style>
-  <w:style w:type="character" w:customStyle="1" w:styleId="70">
-    <w:name w:val="標題 7 字元"/>
+  <w:style w:type="character" w:customStyle="1" w:styleId="7Char">
+    <w:name w:val="標題 7 Char"/>
     <w:link w:val="7"/>
     <w:uiPriority w:val="9"/>
     <w:semiHidden/>
@@ -23984,8 +23558,8 @@
       <w:szCs w:val="36"/>
     </w:rPr>
   </w:style>
-  <w:style w:type="character" w:customStyle="1" w:styleId="80">
-    <w:name w:val="標題 8 字元"/>
+  <w:style w:type="character" w:customStyle="1" w:styleId="8Char">
+    <w:name w:val="標題 8 Char"/>
     <w:link w:val="8"/>
     <w:uiPriority w:val="9"/>
     <w:semiHidden/>
@@ -23996,8 +23570,8 @@
       <w:szCs w:val="36"/>
     </w:rPr>
   </w:style>
-  <w:style w:type="character" w:customStyle="1" w:styleId="90">
-    <w:name w:val="標題 9 字元"/>
+  <w:style w:type="character" w:customStyle="1" w:styleId="9Char">
+    <w:name w:val="標題 9 Char"/>
     <w:link w:val="9"/>
     <w:uiPriority w:val="9"/>
     <w:semiHidden/>
@@ -24008,10 +23582,10 @@
       <w:szCs w:val="36"/>
     </w:rPr>
   </w:style>
-  <w:style w:type="paragraph" w:styleId="a7">
+  <w:style w:type="paragraph" w:styleId="a5">
     <w:name w:val="Balloon Text"/>
     <w:basedOn w:val="a"/>
-    <w:link w:val="a8"/>
+    <w:link w:val="Char1"/>
     <w:uiPriority w:val="99"/>
     <w:semiHidden/>
     <w:unhideWhenUsed/>
@@ -24024,9 +23598,9 @@
       <w:lang w:val="x-none" w:eastAsia="x-none"/>
     </w:rPr>
   </w:style>
-  <w:style w:type="character" w:customStyle="1" w:styleId="a8">
-    <w:name w:val="註解方塊文字 字元"/>
-    <w:link w:val="a7"/>
+  <w:style w:type="character" w:customStyle="1" w:styleId="Char1">
+    <w:name w:val="註解方塊文字 Char"/>
+    <w:link w:val="a5"/>
     <w:uiPriority w:val="99"/>
     <w:semiHidden/>
     <w:rsid w:val="00DC4F25"/>
@@ -24036,7 +23610,7 @@
       <w:szCs w:val="18"/>
     </w:rPr>
   </w:style>
-  <w:style w:type="character" w:styleId="a9">
+  <w:style w:type="character" w:styleId="a6">
     <w:name w:val="annotation reference"/>
     <w:uiPriority w:val="99"/>
     <w:semiHidden/>
@@ -24047,10 +23621,10 @@
       <w:szCs w:val="18"/>
     </w:rPr>
   </w:style>
-  <w:style w:type="paragraph" w:styleId="aa">
+  <w:style w:type="paragraph" w:styleId="a7">
     <w:name w:val="annotation text"/>
     <w:basedOn w:val="a"/>
-    <w:link w:val="ab"/>
+    <w:link w:val="Char2"/>
     <w:uiPriority w:val="99"/>
     <w:semiHidden/>
     <w:unhideWhenUsed/>
@@ -24065,9 +23639,9 @@
       <w:lang w:val="x-none" w:eastAsia="x-none"/>
     </w:rPr>
   </w:style>
-  <w:style w:type="character" w:customStyle="1" w:styleId="ab">
-    <w:name w:val="註解文字 字元"/>
-    <w:link w:val="aa"/>
+  <w:style w:type="character" w:customStyle="1" w:styleId="Char2">
+    <w:name w:val="註解文字 Char"/>
+    <w:link w:val="a7"/>
     <w:uiPriority w:val="99"/>
     <w:semiHidden/>
     <w:rsid w:val="00D40887"/>
@@ -24076,11 +23650,11 @@
       <w:sz w:val="28"/>
     </w:rPr>
   </w:style>
-  <w:style w:type="paragraph" w:styleId="ac">
+  <w:style w:type="paragraph" w:styleId="a8">
     <w:name w:val="annotation subject"/>
-    <w:basedOn w:val="aa"/>
-    <w:next w:val="aa"/>
-    <w:link w:val="ad"/>
+    <w:basedOn w:val="a7"/>
+    <w:next w:val="a7"/>
+    <w:link w:val="Char3"/>
     <w:uiPriority w:val="99"/>
     <w:semiHidden/>
     <w:unhideWhenUsed/>
@@ -24090,9 +23664,9 @@
       <w:bCs/>
     </w:rPr>
   </w:style>
-  <w:style w:type="character" w:customStyle="1" w:styleId="ad">
-    <w:name w:val="註解主旨 字元"/>
-    <w:link w:val="ac"/>
+  <w:style w:type="character" w:customStyle="1" w:styleId="Char3">
+    <w:name w:val="註解主旨 Char"/>
+    <w:link w:val="a8"/>
     <w:uiPriority w:val="99"/>
     <w:semiHidden/>
     <w:rsid w:val="00D40887"/>
@@ -24119,7 +23693,7 @@
       <w:szCs w:val="24"/>
     </w:rPr>
   </w:style>
-  <w:style w:type="paragraph" w:styleId="ae">
+  <w:style w:type="paragraph" w:styleId="a9">
     <w:name w:val="List Paragraph"/>
     <w:basedOn w:val="a"/>
     <w:uiPriority w:val="34"/>
@@ -24134,7 +23708,7 @@
     <w:basedOn w:val="a0"/>
     <w:rsid w:val="00F4792C"/>
   </w:style>
-  <w:style w:type="character" w:styleId="af">
+  <w:style w:type="character" w:styleId="aa">
     <w:name w:val="Hyperlink"/>
     <w:uiPriority w:val="99"/>
     <w:unhideWhenUsed/>
@@ -24145,7 +23719,7 @@
       <w:u w:val="single"/>
     </w:rPr>
   </w:style>
-  <w:style w:type="paragraph" w:styleId="af0">
+  <w:style w:type="paragraph" w:styleId="ab">
     <w:name w:val="caption"/>
     <w:basedOn w:val="a"/>
     <w:next w:val="a"/>
@@ -24158,7 +23732,7 @@
       <w:szCs w:val="20"/>
     </w:rPr>
   </w:style>
-  <w:style w:type="table" w:styleId="af1">
+  <w:style w:type="table" w:styleId="ac">
     <w:name w:val="Table Grid"/>
     <w:basedOn w:val="a1"/>
     <w:uiPriority w:val="59"/>
@@ -24181,7 +23755,7 @@
       </w:tblCellMar>
     </w:tblPr>
   </w:style>
-  <w:style w:type="paragraph" w:styleId="af2">
+  <w:style w:type="paragraph" w:styleId="ad">
     <w:name w:val="Bibliography"/>
     <w:basedOn w:val="a"/>
     <w:next w:val="a"/>
@@ -24208,7 +23782,7 @@
       <w:szCs w:val="24"/>
     </w:rPr>
   </w:style>
-  <w:style w:type="character" w:styleId="af3">
+  <w:style w:type="character" w:styleId="ae">
     <w:name w:val="FollowedHyperlink"/>
     <w:uiPriority w:val="99"/>
     <w:semiHidden/>
@@ -24219,7 +23793,7 @@
       <w:u w:val="single"/>
     </w:rPr>
   </w:style>
-  <w:style w:type="paragraph" w:styleId="11">
+  <w:style w:type="paragraph" w:styleId="10">
     <w:name w:val="toc 1"/>
     <w:next w:val="a"/>
     <w:autoRedefine/>
@@ -24240,7 +23814,7 @@
       <w:szCs w:val="22"/>
     </w:rPr>
   </w:style>
-  <w:style w:type="paragraph" w:styleId="21">
+  <w:style w:type="paragraph" w:styleId="20">
     <w:name w:val="toc 2"/>
     <w:next w:val="a"/>
     <w:autoRedefine/>
@@ -24258,7 +23832,7 @@
       <w:szCs w:val="22"/>
     </w:rPr>
   </w:style>
-  <w:style w:type="paragraph" w:styleId="31">
+  <w:style w:type="paragraph" w:styleId="30">
     <w:name w:val="toc 3"/>
     <w:next w:val="a"/>
     <w:autoRedefine/>
@@ -24278,7 +23852,7 @@
       <w:szCs w:val="22"/>
     </w:rPr>
   </w:style>
-  <w:style w:type="paragraph" w:styleId="af4">
+  <w:style w:type="paragraph" w:styleId="af">
     <w:name w:val="table of figures"/>
     <w:basedOn w:val="a"/>
     <w:next w:val="a"/>
@@ -24297,10 +23871,10 @@
     <w:basedOn w:val="a0"/>
     <w:rsid w:val="000F3314"/>
   </w:style>
-  <w:style w:type="paragraph" w:styleId="af5">
+  <w:style w:type="paragraph" w:styleId="af0">
     <w:name w:val="Document Map"/>
     <w:basedOn w:val="a"/>
-    <w:link w:val="af6"/>
+    <w:link w:val="Char4"/>
     <w:uiPriority w:val="99"/>
     <w:semiHidden/>
     <w:unhideWhenUsed/>
@@ -24311,10 +23885,10 @@
       <w:szCs w:val="18"/>
     </w:rPr>
   </w:style>
-  <w:style w:type="character" w:customStyle="1" w:styleId="af6">
-    <w:name w:val="文件引導模式 字元"/>
+  <w:style w:type="character" w:customStyle="1" w:styleId="Char4">
+    <w:name w:val="文件引導模式 Char"/>
     <w:basedOn w:val="a0"/>
-    <w:link w:val="af5"/>
+    <w:link w:val="af0"/>
     <w:uiPriority w:val="99"/>
     <w:semiHidden/>
     <w:rsid w:val="0034213F"/>
@@ -25258,7 +24832,7 @@
 </file>
 
 <file path=customXml/itemProps1.xml><?xml version="1.0" encoding="utf-8"?>
-<ds:datastoreItem xmlns:ds="http://schemas.openxmlformats.org/officeDocument/2006/customXml" ds:itemID="{2E89EF0D-D69B-4CB8-AC79-5274F69249CB}">
+<ds:datastoreItem xmlns:ds="http://schemas.openxmlformats.org/officeDocument/2006/customXml" ds:itemID="{C092AEBC-DBF4-2E4B-ABE0-2D018418E9B8}">
   <ds:schemaRefs>
     <ds:schemaRef ds:uri="http://schemas.openxmlformats.org/officeDocument/2006/bibliography"/>
   </ds:schemaRefs>

--- a/documents/Proposal.docx
+++ b/documents/Proposal.docx
@@ -272,7 +272,7 @@
           <w:sz w:val="36"/>
           <w:szCs w:val="36"/>
         </w:rPr>
-        <w:t>建置雲端電子病歷檢視器整合系統之研究</w:t>
+        <w:t>以雲端運算平台建置電子病歷檢視器系統之整合設計與實作</w:t>
       </w:r>
       <w:r>
         <w:rPr>
@@ -353,7 +353,7 @@
           <w:sz w:val="32"/>
           <w:szCs w:val="32"/>
         </w:rPr>
-        <w:t>Develop electronic medical records cloud integrated system</w:t>
+        <w:t>Design and implementation of using a cloud computing platform to build the electronic medical record viewer integration system</w:t>
       </w:r>
       <w:r>
         <w:rPr>
@@ -1196,54 +1196,92 @@
       </w:r>
       <w:r>
         <w:rPr>
-          <w:rFonts w:ascii="標楷體" w:hAnsi="標楷體" w:cs="DFKaiShu-SB-Estd-BF"/>
+          <w:rFonts w:cs="DFKaiShu-SB-Estd-BF"/>
+          <w:kern w:val="0"/>
+          <w:szCs w:val="24"/>
         </w:rPr>
         <w:fldChar w:fldCharType="begin"/>
       </w:r>
       <w:r>
         <w:rPr>
-          <w:rFonts w:ascii="標楷體" w:hAnsi="標楷體" w:cs="DFKaiShu-SB-Estd-BF"/>
+          <w:rFonts w:cs="DFKaiShu-SB-Estd-BF"/>
+          <w:kern w:val="0"/>
+          <w:szCs w:val="24"/>
         </w:rPr>
         <w:instrText xml:space="preserve"> </w:instrText>
       </w:r>
       <w:r>
         <w:rPr>
-          <w:rFonts w:ascii="標楷體" w:hAnsi="標楷體" w:cs="DFKaiShu-SB-Estd-BF" w:hint="eastAsia"/>
-        </w:rPr>
-        <w:instrText>DOCPROPERTY "關鍵字" \* MERGEFORMAT</w:instrText>
-      </w:r>
-      <w:r>
-        <w:rPr>
-          <w:rFonts w:ascii="標楷體" w:hAnsi="標楷體" w:cs="DFKaiShu-SB-Estd-BF"/>
+          <w:rFonts w:cs="DFKaiShu-SB-Estd-BF" w:hint="eastAsia"/>
+          <w:kern w:val="0"/>
+          <w:szCs w:val="24"/>
+        </w:rPr>
+        <w:instrText>KEYWORDS  \* MERGEFORMAT</w:instrText>
+      </w:r>
+      <w:r>
+        <w:rPr>
+          <w:rFonts w:cs="DFKaiShu-SB-Estd-BF"/>
+          <w:kern w:val="0"/>
+          <w:szCs w:val="24"/>
         </w:rPr>
         <w:instrText xml:space="preserve"> </w:instrText>
       </w:r>
       <w:r>
         <w:rPr>
-          <w:rFonts w:ascii="標楷體" w:hAnsi="標楷體" w:cs="DFKaiShu-SB-Estd-BF"/>
+          <w:rFonts w:cs="DFKaiShu-SB-Estd-BF"/>
+          <w:kern w:val="0"/>
+          <w:szCs w:val="24"/>
         </w:rPr>
         <w:fldChar w:fldCharType="separate"/>
       </w:r>
       <w:r>
         <w:rPr>
-          <w:rFonts w:ascii="標楷體" w:hAnsi="標楷體" w:cs="DFKaiShu-SB-Estd-BF" w:hint="eastAsia"/>
+          <w:rFonts w:cs="DFKaiShu-SB-Estd-BF" w:hint="eastAsia"/>
+          <w:kern w:val="0"/>
+          <w:szCs w:val="24"/>
         </w:rPr>
         <w:t>電子病歷、</w:t>
       </w:r>
       <w:r>
         <w:rPr>
-          <w:rFonts w:ascii="標楷體" w:hAnsi="標楷體" w:cs="DFKaiShu-SB-Estd-BF"/>
-        </w:rPr>
-        <w:t>XML、CDA、雲端、檢視器</w:t>
-      </w:r>
-      <w:r>
-        <w:rPr>
-          <w:rFonts w:ascii="標楷體" w:hAnsi="標楷體" w:cs="DFKaiShu-SB-Estd-BF"/>
+          <w:rFonts w:cs="DFKaiShu-SB-Estd-BF" w:hint="eastAsia"/>
+          <w:kern w:val="0"/>
+          <w:szCs w:val="24"/>
+        </w:rPr>
+        <w:t>XML</w:t>
+      </w:r>
+      <w:r>
+        <w:rPr>
+          <w:rFonts w:cs="DFKaiShu-SB-Estd-BF" w:hint="eastAsia"/>
+          <w:kern w:val="0"/>
+          <w:szCs w:val="24"/>
+        </w:rPr>
+        <w:t>、</w:t>
+      </w:r>
+      <w:r>
+        <w:rPr>
+          <w:rFonts w:cs="DFKaiShu-SB-Estd-BF" w:hint="eastAsia"/>
+          <w:kern w:val="0"/>
+          <w:szCs w:val="24"/>
+        </w:rPr>
+        <w:t>CDA</w:t>
+      </w:r>
+      <w:r>
+        <w:rPr>
+          <w:rFonts w:cs="DFKaiShu-SB-Estd-BF" w:hint="eastAsia"/>
+          <w:kern w:val="0"/>
+          <w:szCs w:val="24"/>
+        </w:rPr>
+        <w:t>、雲端、檢視器</w:t>
+      </w:r>
+      <w:r>
+        <w:rPr>
+          <w:rFonts w:cs="DFKaiShu-SB-Estd-BF"/>
+          <w:kern w:val="0"/>
+          <w:szCs w:val="24"/>
         </w:rPr>
         <w:fldChar w:fldCharType="end"/>
       </w:r>
-      <w:bookmarkStart w:id="5" w:name="_GoBack"/>
-      <w:bookmarkEnd w:id="5"/>
     </w:p>
     <w:p>
       <w:pPr>
@@ -1273,7 +1311,7 @@
           <w:numId w:val="0"/>
         </w:numPr>
       </w:pPr>
-      <w:bookmarkStart w:id="6" w:name="_Toc208432167"/>
+      <w:bookmarkStart w:id="5" w:name="_Toc208432167"/>
       <w:r>
         <w:rPr>
           <w:rFonts w:hint="eastAsia"/>
@@ -1281,7 +1319,7 @@
         <w:lastRenderedPageBreak/>
         <w:t>目　　錄</w:t>
       </w:r>
-      <w:bookmarkEnd w:id="6"/>
+      <w:bookmarkEnd w:id="5"/>
     </w:p>
     <w:p>
       <w:pPr>
@@ -3413,7 +3451,7 @@
         </w:rPr>
         <w:fldChar w:fldCharType="end"/>
       </w:r>
-      <w:bookmarkStart w:id="7" w:name="_Toc208432168"/>
+      <w:bookmarkStart w:id="6" w:name="_Toc208432168"/>
       <w:r>
         <w:br w:type="page"/>
       </w:r>
@@ -3433,7 +3471,7 @@
         <w:lastRenderedPageBreak/>
         <w:t>圖目錄</w:t>
       </w:r>
-      <w:bookmarkEnd w:id="7"/>
+      <w:bookmarkEnd w:id="6"/>
     </w:p>
     <w:p>
       <w:pPr>
@@ -4496,7 +4534,7 @@
           <w:numId w:val="0"/>
         </w:numPr>
       </w:pPr>
-      <w:bookmarkStart w:id="8" w:name="_Toc208432169"/>
+      <w:bookmarkStart w:id="7" w:name="_Toc208432169"/>
       <w:r>
         <w:rPr>
           <w:rFonts w:hint="eastAsia"/>
@@ -4504,7 +4542,7 @@
         <w:lastRenderedPageBreak/>
         <w:t>表目錄</w:t>
       </w:r>
-      <w:bookmarkEnd w:id="8"/>
+      <w:bookmarkEnd w:id="7"/>
     </w:p>
     <w:p>
       <w:pPr>
@@ -4659,21 +4697,21 @@
         <w:lastRenderedPageBreak/>
         <w:t xml:space="preserve"> </w:t>
       </w:r>
-      <w:bookmarkStart w:id="9" w:name="_Toc208432170"/>
+      <w:bookmarkStart w:id="8" w:name="_Toc208432170"/>
       <w:r>
         <w:rPr>
           <w:rFonts w:hint="eastAsia"/>
         </w:rPr>
         <w:t>緒論</w:t>
       </w:r>
-      <w:bookmarkEnd w:id="9"/>
+      <w:bookmarkEnd w:id="8"/>
     </w:p>
     <w:p>
       <w:pPr>
         <w:pStyle w:val="2"/>
         <w:spacing w:before="216"/>
       </w:pPr>
-      <w:bookmarkStart w:id="10" w:name="_Toc208432171"/>
+      <w:bookmarkStart w:id="9" w:name="_Toc208432171"/>
       <w:r>
         <w:rPr>
           <w:rFonts w:hint="eastAsia"/>
@@ -4681,7 +4719,7 @@
         </w:rPr>
         <w:t>研究背景</w:t>
       </w:r>
-      <w:bookmarkEnd w:id="10"/>
+      <w:bookmarkEnd w:id="9"/>
     </w:p>
     <w:p>
       <w:pPr>
@@ -4690,107 +4728,9 @@
         <w:adjustRightInd w:val="0"/>
         <w:ind w:firstLine="560"/>
         <w:rPr>
-          <w:color w:val="FF0000"/>
-        </w:rPr>
-      </w:pPr>
-      <w:r>
-        <w:rPr>
-          <w:rFonts w:hint="eastAsia"/>
-          <w:color w:val="FF0000"/>
-        </w:rPr>
-        <w:t>醫療資訊在近年來以</w:t>
-      </w:r>
-      <w:r>
-        <w:rPr>
-          <w:rFonts w:hint="eastAsia"/>
-          <w:color w:val="FF0000"/>
-        </w:rPr>
-        <w:t>改善病患照護品質及</w:t>
-      </w:r>
-      <w:r>
-        <w:rPr>
-          <w:rFonts w:hint="eastAsia"/>
-          <w:color w:val="FF0000"/>
-        </w:rPr>
-        <w:t>醫院間病歷互通整合</w:t>
-      </w:r>
-      <w:r>
-        <w:rPr>
-          <w:rFonts w:hint="eastAsia"/>
-          <w:color w:val="FF0000"/>
-        </w:rPr>
-        <w:t>為重要的發展指標，國內在電子病歷的發展推動上亦投入相當龐大的資金，其目的是為了加速全國醫院實施電子病歷資料交換，行政院衛生署在近五年來推動了「國民健康資訊建設計畫</w:t>
-      </w:r>
-      <w:r>
-        <w:rPr>
-          <w:rFonts w:hint="eastAsia"/>
-          <w:color w:val="FF0000"/>
-        </w:rPr>
-        <w:t>NHIP</w:t>
-      </w:r>
-      <w:r>
-        <w:rPr>
-          <w:rFonts w:hint="eastAsia"/>
-          <w:color w:val="FF0000"/>
-        </w:rPr>
-        <w:t>」</w:t>
-      </w:r>
-      <w:r>
-        <w:rPr>
-          <w:rFonts w:hint="eastAsia"/>
-          <w:color w:val="FF0000"/>
-        </w:rPr>
-        <w:t>，透過醫護人員、資訊相關技術人員與政府的合作，應用國際間資料交換標準與規範來制定電子病歷標準單張所需要的</w:t>
-      </w:r>
-      <w:r>
-        <w:rPr>
-          <w:rFonts w:hint="eastAsia"/>
-          <w:color w:val="FF0000"/>
-        </w:rPr>
-        <w:t>通用</w:t>
-      </w:r>
-      <w:r>
-        <w:rPr>
-          <w:rFonts w:hint="eastAsia"/>
-          <w:color w:val="FF0000"/>
-        </w:rPr>
-        <w:t>格式及醫學詞彙</w:t>
-      </w:r>
-      <w:r>
-        <w:rPr>
-          <w:rFonts w:hint="eastAsia"/>
-          <w:color w:val="FF0000"/>
-        </w:rPr>
-        <w:t>代碼</w:t>
-      </w:r>
-      <w:r>
-        <w:rPr>
-          <w:rFonts w:hint="eastAsia"/>
-          <w:color w:val="FF0000"/>
-        </w:rPr>
-        <w:t>，</w:t>
-      </w:r>
-      <w:r>
-        <w:rPr>
-          <w:rFonts w:hint="eastAsia"/>
-          <w:color w:val="FF0000"/>
-        </w:rPr>
-        <w:t>加速醫療院所實施電子病歷系統以提升醫療照護品質及病人安全</w:t>
-      </w:r>
-      <w:r>
-        <w:rPr>
-          <w:rFonts w:hint="eastAsia"/>
-          <w:color w:val="FF0000"/>
-        </w:rPr>
-        <w:t>，是推動電子病歷交換的重要基礎</w:t>
-      </w:r>
-      <w:r>
-        <w:rPr>
-          <w:rFonts w:hint="eastAsia"/>
-          <w:color w:val="FF0000"/>
-        </w:rPr>
-        <w:t>。</w:t>
-      </w:r>
+          <w:rFonts w:hint="eastAsia"/>
+        </w:rPr>
+      </w:pPr>
     </w:p>
     <w:p>
       <w:pPr>
@@ -4807,28 +4747,91 @@
           <w:rFonts w:hint="eastAsia"/>
           <w:color w:val="FF0000"/>
         </w:rPr>
-        <w:t>在臨床術語編碼系統中，利用字母與數字等方式來描述病人疾病或健康照護問題，並依照各種不同的用途發展各式各樣的編碼系統，其目的是為了解決醫療人員的溝通與資料</w:t>
-      </w:r>
-      <w:r>
-        <w:rPr>
-          <w:rFonts w:hint="eastAsia"/>
-          <w:color w:val="FF0000"/>
-        </w:rPr>
-        <w:t>記錄</w:t>
-      </w:r>
-      <w:r>
-        <w:rPr>
-          <w:rFonts w:hint="eastAsia"/>
-          <w:color w:val="FF0000"/>
-        </w:rPr>
-        <w:t>儲存等問題。</w:t>
-      </w:r>
-      <w:r>
-        <w:rPr>
-          <w:rFonts w:hint="eastAsia"/>
-          <w:color w:val="FF0000"/>
-        </w:rPr>
-        <w:t>臨床編碼系統包含：診斷編碼系統、檢驗檢查編碼系統、藥劑編碼系統、處置編碼系統等</w:t>
+        <w:t>醫療資訊在近年來以</w:t>
+      </w:r>
+      <w:r>
+        <w:rPr>
+          <w:rFonts w:hint="eastAsia"/>
+          <w:color w:val="FF0000"/>
+        </w:rPr>
+        <w:t>改善病患照護品質及</w:t>
+      </w:r>
+      <w:r>
+        <w:rPr>
+          <w:rFonts w:hint="eastAsia"/>
+          <w:color w:val="FF0000"/>
+        </w:rPr>
+        <w:t>醫院間病歷互通整合</w:t>
+      </w:r>
+      <w:r>
+        <w:rPr>
+          <w:rFonts w:hint="eastAsia"/>
+          <w:color w:val="FF0000"/>
+        </w:rPr>
+        <w:t>為重要的發展指標，國內在電子病歷的發展推動上亦投入相當龐大的資金，其目的是為了加速全國醫院實施電子病歷資料交換，行政院衛生署在近五年來推動了「國民健康資訊建設計畫</w:t>
+      </w:r>
+      <w:r>
+        <w:rPr>
+          <w:rFonts w:hint="eastAsia"/>
+          <w:color w:val="FF0000"/>
+        </w:rPr>
+        <w:t>NHIP</w:t>
+      </w:r>
+      <w:r>
+        <w:rPr>
+          <w:rFonts w:hint="eastAsia"/>
+          <w:color w:val="FF0000"/>
+        </w:rPr>
+        <w:t>」</w:t>
+      </w:r>
+      <w:r>
+        <w:rPr>
+          <w:rFonts w:hint="eastAsia"/>
+          <w:color w:val="FF0000"/>
+        </w:rPr>
+        <w:t>，透過醫護人員、資訊相關技術人員與政府的合作，應用國際間資料交換標準與規範來制定電子病歷標準單張所需要的</w:t>
+      </w:r>
+      <w:r>
+        <w:rPr>
+          <w:rFonts w:hint="eastAsia"/>
+          <w:color w:val="FF0000"/>
+        </w:rPr>
+        <w:t>通用</w:t>
+      </w:r>
+      <w:r>
+        <w:rPr>
+          <w:rFonts w:hint="eastAsia"/>
+          <w:color w:val="FF0000"/>
+        </w:rPr>
+        <w:t>格式及醫學詞彙</w:t>
+      </w:r>
+      <w:r>
+        <w:rPr>
+          <w:rFonts w:hint="eastAsia"/>
+          <w:color w:val="FF0000"/>
+        </w:rPr>
+        <w:t>代碼</w:t>
+      </w:r>
+      <w:r>
+        <w:rPr>
+          <w:rFonts w:hint="eastAsia"/>
+          <w:color w:val="FF0000"/>
+        </w:rPr>
+        <w:t>，</w:t>
+      </w:r>
+      <w:r>
+        <w:rPr>
+          <w:rFonts w:hint="eastAsia"/>
+          <w:color w:val="FF0000"/>
+        </w:rPr>
+        <w:t>加速醫療院所實施電子病歷系統以提升醫療照護品質及病人安全</w:t>
+      </w:r>
+      <w:r>
+        <w:rPr>
+          <w:rFonts w:hint="eastAsia"/>
+          <w:color w:val="FF0000"/>
+        </w:rPr>
+        <w:t>，是推動電子病歷交換的重要基礎</w:t>
       </w:r>
       <w:r>
         <w:rPr>
@@ -4836,102 +4839,6 @@
           <w:color w:val="FF0000"/>
         </w:rPr>
         <w:t>。</w:t>
-      </w:r>
-      <w:r>
-        <w:rPr>
-          <w:rFonts w:hint="eastAsia"/>
-          <w:color w:val="FF0000"/>
-        </w:rPr>
-        <w:t>每</w:t>
-      </w:r>
-      <w:r>
-        <w:rPr>
-          <w:rFonts w:hint="eastAsia"/>
-          <w:color w:val="FF0000"/>
-        </w:rPr>
-        <w:t>種</w:t>
-      </w:r>
-      <w:r>
-        <w:rPr>
-          <w:rFonts w:hint="eastAsia"/>
-          <w:color w:val="FF0000"/>
-        </w:rPr>
-        <w:t>臨床術語編碼系統或是不同版次的編碼系統針對同一種疾病的敘述方式彼此會有些差異，因此這些差異會造成在不同系統或版本在對應上的困難。近年來學者也提出許多方法如；</w:t>
-      </w:r>
-      <w:r>
-        <w:rPr>
-          <w:rFonts w:hint="eastAsia"/>
-          <w:color w:val="FF0000"/>
-        </w:rPr>
-        <w:t>通用術語服務</w:t>
-      </w:r>
-      <w:r>
-        <w:rPr>
-          <w:rFonts w:hint="eastAsia"/>
-          <w:color w:val="FF0000"/>
-        </w:rPr>
-        <w:t>(</w:t>
-      </w:r>
-      <w:r>
-        <w:rPr>
-          <w:color w:val="FF0000"/>
-        </w:rPr>
-        <w:t>Common Terminology Services</w:t>
-      </w:r>
-      <w:r>
-        <w:rPr>
-          <w:rFonts w:hint="eastAsia"/>
-          <w:color w:val="FF0000"/>
-        </w:rPr>
-        <w:t>, CTS)</w:t>
-      </w:r>
-      <w:r>
-        <w:rPr>
-          <w:rFonts w:hint="eastAsia"/>
-          <w:color w:val="FF0000"/>
-        </w:rPr>
-        <w:t>、統一醫學語言</w:t>
-      </w:r>
-      <w:r>
-        <w:rPr>
-          <w:rFonts w:hint="eastAsia"/>
-          <w:color w:val="FF0000"/>
-        </w:rPr>
-        <w:t>(</w:t>
-      </w:r>
-      <w:r>
-        <w:rPr>
-          <w:color w:val="FF0000"/>
-        </w:rPr>
-        <w:t>Unified Medical Language System</w:t>
-      </w:r>
-      <w:r>
-        <w:rPr>
-          <w:rFonts w:hint="eastAsia"/>
-          <w:color w:val="FF0000"/>
-        </w:rPr>
-        <w:t>, UMLS)</w:t>
-      </w:r>
-      <w:r>
-        <w:rPr>
-          <w:rFonts w:hint="eastAsia"/>
-          <w:color w:val="FF0000"/>
-        </w:rPr>
-        <w:t>及各種本體論</w:t>
-      </w:r>
-      <w:r>
-        <w:rPr>
-          <w:rFonts w:hint="eastAsia"/>
-          <w:color w:val="FF0000"/>
-        </w:rPr>
-        <w:t>(Ontology)</w:t>
-      </w:r>
-      <w:r>
-        <w:rPr>
-          <w:rFonts w:hint="eastAsia"/>
-          <w:color w:val="FF0000"/>
-        </w:rPr>
-        <w:t>以處理臨床代碼轉換之問題。</w:t>
       </w:r>
     </w:p>
     <w:p>
@@ -4949,6 +4856,148 @@
           <w:rFonts w:hint="eastAsia"/>
           <w:color w:val="FF0000"/>
         </w:rPr>
+        <w:t>在臨床術語編碼系統中，利用字母與數字等方式來描述病人疾病或健康照護問題，並依照各種不同的用途發展各式各樣的編碼系統，其目的是為了解決醫療人員的溝通與資料</w:t>
+      </w:r>
+      <w:r>
+        <w:rPr>
+          <w:rFonts w:hint="eastAsia"/>
+          <w:color w:val="FF0000"/>
+        </w:rPr>
+        <w:t>記錄</w:t>
+      </w:r>
+      <w:r>
+        <w:rPr>
+          <w:rFonts w:hint="eastAsia"/>
+          <w:color w:val="FF0000"/>
+        </w:rPr>
+        <w:t>儲存等問題。</w:t>
+      </w:r>
+      <w:r>
+        <w:rPr>
+          <w:rFonts w:hint="eastAsia"/>
+          <w:color w:val="FF0000"/>
+        </w:rPr>
+        <w:t>臨床編碼系統包含：診斷編碼系統、檢驗檢查編碼系統、藥劑編碼系統、處置編碼系統等</w:t>
+      </w:r>
+      <w:r>
+        <w:rPr>
+          <w:rFonts w:hint="eastAsia"/>
+          <w:color w:val="FF0000"/>
+        </w:rPr>
+        <w:t>。</w:t>
+      </w:r>
+      <w:r>
+        <w:rPr>
+          <w:rFonts w:hint="eastAsia"/>
+          <w:color w:val="FF0000"/>
+        </w:rPr>
+        <w:t>每</w:t>
+      </w:r>
+      <w:r>
+        <w:rPr>
+          <w:rFonts w:hint="eastAsia"/>
+          <w:color w:val="FF0000"/>
+        </w:rPr>
+        <w:t>種</w:t>
+      </w:r>
+      <w:r>
+        <w:rPr>
+          <w:rFonts w:hint="eastAsia"/>
+          <w:color w:val="FF0000"/>
+        </w:rPr>
+        <w:t>臨床術語編碼系統或是不同版次的編碼系統針對同一種疾病的敘述方式彼此會有些差異，因此這些差異會造成在不同系統或版本在對應上的困難。近年來學者也提出許多方法如；</w:t>
+      </w:r>
+      <w:r>
+        <w:rPr>
+          <w:rFonts w:hint="eastAsia"/>
+          <w:color w:val="FF0000"/>
+        </w:rPr>
+        <w:t>通用術語服務</w:t>
+      </w:r>
+      <w:r>
+        <w:rPr>
+          <w:rFonts w:hint="eastAsia"/>
+          <w:color w:val="FF0000"/>
+        </w:rPr>
+        <w:t>(</w:t>
+      </w:r>
+      <w:r>
+        <w:rPr>
+          <w:color w:val="FF0000"/>
+        </w:rPr>
+        <w:t>Common Terminology Services</w:t>
+      </w:r>
+      <w:r>
+        <w:rPr>
+          <w:rFonts w:hint="eastAsia"/>
+          <w:color w:val="FF0000"/>
+        </w:rPr>
+        <w:t>, CTS)</w:t>
+      </w:r>
+      <w:r>
+        <w:rPr>
+          <w:rFonts w:hint="eastAsia"/>
+          <w:color w:val="FF0000"/>
+        </w:rPr>
+        <w:t>、統一醫學語言</w:t>
+      </w:r>
+      <w:r>
+        <w:rPr>
+          <w:rFonts w:hint="eastAsia"/>
+          <w:color w:val="FF0000"/>
+        </w:rPr>
+        <w:t>(</w:t>
+      </w:r>
+      <w:r>
+        <w:rPr>
+          <w:color w:val="FF0000"/>
+        </w:rPr>
+        <w:t>Unified Medical Language System</w:t>
+      </w:r>
+      <w:r>
+        <w:rPr>
+          <w:rFonts w:hint="eastAsia"/>
+          <w:color w:val="FF0000"/>
+        </w:rPr>
+        <w:t>, UMLS)</w:t>
+      </w:r>
+      <w:r>
+        <w:rPr>
+          <w:rFonts w:hint="eastAsia"/>
+          <w:color w:val="FF0000"/>
+        </w:rPr>
+        <w:t>及各種本體論</w:t>
+      </w:r>
+      <w:r>
+        <w:rPr>
+          <w:rFonts w:hint="eastAsia"/>
+          <w:color w:val="FF0000"/>
+        </w:rPr>
+        <w:t>(Ontology)</w:t>
+      </w:r>
+      <w:r>
+        <w:rPr>
+          <w:rFonts w:hint="eastAsia"/>
+          <w:color w:val="FF0000"/>
+        </w:rPr>
+        <w:t>以處理臨床代碼轉換之問題。</w:t>
+      </w:r>
+    </w:p>
+    <w:p>
+      <w:pPr>
+        <w:autoSpaceDE w:val="0"/>
+        <w:autoSpaceDN w:val="0"/>
+        <w:adjustRightInd w:val="0"/>
+        <w:ind w:firstLine="560"/>
+        <w:rPr>
+          <w:color w:val="FF0000"/>
+        </w:rPr>
+      </w:pPr>
+      <w:r>
+        <w:rPr>
+          <w:rFonts w:hint="eastAsia"/>
+          <w:color w:val="FF0000"/>
+        </w:rPr>
         <w:t>然而</w:t>
       </w:r>
       <w:r>
@@ -5097,7 +5146,7 @@
         <w:pStyle w:val="2"/>
         <w:spacing w:before="216"/>
       </w:pPr>
-      <w:bookmarkStart w:id="11" w:name="_Toc208432172"/>
+      <w:bookmarkStart w:id="10" w:name="_Toc208432172"/>
       <w:r>
         <w:rPr>
           <w:rFonts w:hint="eastAsia"/>
@@ -5105,17 +5154,41 @@
         </w:rPr>
         <w:t>研究動機</w:t>
       </w:r>
+      <w:bookmarkEnd w:id="10"/>
+    </w:p>
+    <w:p>
+      <w:pPr>
+        <w:ind w:firstLine="560"/>
+      </w:pPr>
+      <w:r>
+        <w:rPr>
+          <w:rFonts w:hint="eastAsia"/>
+        </w:rPr>
+        <w:t>鑒於目前政府積極發展電子病歷，</w:t>
+      </w:r>
+      <w:bookmarkStart w:id="11" w:name="_GoBack"/>
       <w:bookmarkEnd w:id="11"/>
     </w:p>
     <w:p>
       <w:pPr>
         <w:ind w:firstLine="560"/>
-      </w:pPr>
-      <w:r>
-        <w:rPr>
-          <w:rFonts w:hint="eastAsia"/>
-        </w:rPr>
-        <w:t>鑒於目前政府積極發展電子病歷，</w:t>
+        <w:rPr>
+          <w:color w:val="FF0000"/>
+        </w:rPr>
+      </w:pPr>
+      <w:r>
+        <w:rPr>
+          <w:rFonts w:hint="eastAsia"/>
+          <w:color w:val="FF0000"/>
+        </w:rPr>
+        <w:t>衛生署所公告的電子病歷交換標準規範書中雖然定義了完整的交換互通格式與代碼</w:t>
+      </w:r>
+      <w:r>
+        <w:rPr>
+          <w:rFonts w:hint="eastAsia"/>
+          <w:color w:val="FF0000"/>
+        </w:rPr>
+        <w:t>，但各醫院所使用的編碼系統不完全相同的情況下，會造成內容交換時無法共通，即使產生出標準的電子病歷交換文件進行資訊交換，也無法完全保證接收者是否能了解這些資料內容，使醫院資訊無法達到真正的分享與交換。</w:t>
       </w:r>
     </w:p>
     <w:p>
@@ -5130,14 +5203,78 @@
           <w:rFonts w:hint="eastAsia"/>
           <w:color w:val="FF0000"/>
         </w:rPr>
-        <w:t>衛生署所公告的電子病歷交換標準規範書中雖然定義了完整的交換互通格式與代碼</w:t>
-      </w:r>
-      <w:r>
-        <w:rPr>
-          <w:rFonts w:hint="eastAsia"/>
-          <w:color w:val="FF0000"/>
-        </w:rPr>
-        <w:t>，但各醫院所使用的編碼系統不完全相同的情況下，會造成內容交換時無法共通，即使產生出標準的電子病歷交換文件進行資訊交換，也無法完全保證接收者是否能了解這些資料內容，使醫院資訊無法達到真正的分享與交換。</w:t>
+        <w:t>目前存在的醫療編碼系統種類繁多，且每一種編碼系統都有不同的用途與目的，</w:t>
+      </w:r>
+      <w:r>
+        <w:rPr>
+          <w:rFonts w:hint="eastAsia"/>
+          <w:color w:val="FF0000"/>
+        </w:rPr>
+        <w:t>因此在進行評估時，會因為不</w:t>
+      </w:r>
+      <w:r>
+        <w:rPr>
+          <w:rFonts w:hint="eastAsia"/>
+          <w:color w:val="FF0000"/>
+        </w:rPr>
+        <w:t>同</w:t>
+      </w:r>
+      <w:r>
+        <w:rPr>
+          <w:rFonts w:hint="eastAsia"/>
+          <w:color w:val="FF0000"/>
+        </w:rPr>
+        <w:t>編碼系統之性質而有所差異，</w:t>
+      </w:r>
+      <w:r>
+        <w:rPr>
+          <w:rFonts w:hint="eastAsia"/>
+          <w:color w:val="FF0000"/>
+        </w:rPr>
+        <w:t>無法互相比較，且編碼系統的代碼增修會隨著時間不斷的更新，</w:t>
+      </w:r>
+      <w:r>
+        <w:rPr>
+          <w:rFonts w:hint="eastAsia"/>
+          <w:color w:val="FF0000"/>
+        </w:rPr>
+        <w:t>在這樣的情況下，</w:t>
+      </w:r>
+      <w:r>
+        <w:rPr>
+          <w:rFonts w:hint="eastAsia"/>
+          <w:color w:val="FF0000"/>
+        </w:rPr>
+        <w:t>收集</w:t>
+      </w:r>
+      <w:r>
+        <w:rPr>
+          <w:rFonts w:hint="eastAsia"/>
+          <w:color w:val="FF0000"/>
+        </w:rPr>
+        <w:lastRenderedPageBreak/>
+        <w:t>完整的詞彙代碼來處理不同的</w:t>
+      </w:r>
+      <w:r>
+        <w:rPr>
+          <w:rFonts w:hint="eastAsia"/>
+          <w:color w:val="FF0000"/>
+        </w:rPr>
+        <w:t>電子病歷交換文件</w:t>
+      </w:r>
+      <w:r>
+        <w:rPr>
+          <w:rFonts w:hint="eastAsia"/>
+          <w:color w:val="FF0000"/>
+        </w:rPr>
+        <w:t>有其必要性</w:t>
+      </w:r>
+      <w:r>
+        <w:rPr>
+          <w:rFonts w:hint="eastAsia"/>
+          <w:color w:val="FF0000"/>
+        </w:rPr>
+        <w:t>。</w:t>
       </w:r>
     </w:p>
     <w:p>
@@ -5152,85 +5289,6 @@
           <w:rFonts w:hint="eastAsia"/>
           <w:color w:val="FF0000"/>
         </w:rPr>
-        <w:t>目前存在的醫療編碼系統種類繁多，且每一種編碼系統都有不同的用途與目的，</w:t>
-      </w:r>
-      <w:r>
-        <w:rPr>
-          <w:rFonts w:hint="eastAsia"/>
-          <w:color w:val="FF0000"/>
-        </w:rPr>
-        <w:t>因此在進行評估時，會因為不</w:t>
-      </w:r>
-      <w:r>
-        <w:rPr>
-          <w:rFonts w:hint="eastAsia"/>
-          <w:color w:val="FF0000"/>
-        </w:rPr>
-        <w:t>同</w:t>
-      </w:r>
-      <w:r>
-        <w:rPr>
-          <w:rFonts w:hint="eastAsia"/>
-          <w:color w:val="FF0000"/>
-        </w:rPr>
-        <w:t>編碼系統之性質而有所差異，</w:t>
-      </w:r>
-      <w:r>
-        <w:rPr>
-          <w:rFonts w:hint="eastAsia"/>
-          <w:color w:val="FF0000"/>
-        </w:rPr>
-        <w:t>無法互相比較，且編碼系統的代碼增修會隨著時間不斷的更新，</w:t>
-      </w:r>
-      <w:r>
-        <w:rPr>
-          <w:rFonts w:hint="eastAsia"/>
-          <w:color w:val="FF0000"/>
-        </w:rPr>
-        <w:t>在這樣的情況下，</w:t>
-      </w:r>
-      <w:r>
-        <w:rPr>
-          <w:rFonts w:hint="eastAsia"/>
-          <w:color w:val="FF0000"/>
-        </w:rPr>
-        <w:t>收集完整的詞彙代碼來處理不同的</w:t>
-      </w:r>
-      <w:r>
-        <w:rPr>
-          <w:rFonts w:hint="eastAsia"/>
-          <w:color w:val="FF0000"/>
-        </w:rPr>
-        <w:t>電子病歷交換文件</w:t>
-      </w:r>
-      <w:r>
-        <w:rPr>
-          <w:rFonts w:hint="eastAsia"/>
-          <w:color w:val="FF0000"/>
-        </w:rPr>
-        <w:t>有其必要性</w:t>
-      </w:r>
-      <w:r>
-        <w:rPr>
-          <w:rFonts w:hint="eastAsia"/>
-          <w:color w:val="FF0000"/>
-        </w:rPr>
-        <w:t>。</w:t>
-      </w:r>
-    </w:p>
-    <w:p>
-      <w:pPr>
-        <w:ind w:firstLine="560"/>
-        <w:rPr>
-          <w:color w:val="FF0000"/>
-        </w:rPr>
-      </w:pPr>
-      <w:r>
-        <w:rPr>
-          <w:rFonts w:hint="eastAsia"/>
-          <w:color w:val="FF0000"/>
-        </w:rPr>
-        <w:lastRenderedPageBreak/>
         <w:t>為了讓醫院在進行電子病歷交換文件時的代碼與名稱可以一致，本研究欲</w:t>
       </w:r>
       <w:r>
@@ -5515,105 +5573,56 @@
       <w:pPr>
         <w:ind w:firstLine="560"/>
         <w:rPr>
-          <w:color w:val="FF0000"/>
-        </w:rPr>
-      </w:pPr>
-      <w:r>
-        <w:rPr>
-          <w:rFonts w:hint="eastAsia"/>
-          <w:color w:val="FF0000"/>
-        </w:rPr>
-        <w:t>本章節依照研究目的首先探討電子病歷</w:t>
-      </w:r>
-      <w:r>
-        <w:rPr>
-          <w:rFonts w:hint="eastAsia"/>
-          <w:color w:val="FF0000"/>
-        </w:rPr>
-        <w:t>-</w:t>
-      </w:r>
-      <w:r>
-        <w:rPr>
-          <w:rFonts w:hint="eastAsia"/>
-          <w:color w:val="FF0000"/>
-        </w:rPr>
-        <w:t>臨床文件架構</w:t>
-      </w:r>
-      <w:r>
-        <w:rPr>
-          <w:rFonts w:hint="eastAsia"/>
-          <w:color w:val="FF0000"/>
-        </w:rPr>
-        <w:t>(Clinical Document Architecture, CDA)</w:t>
-      </w:r>
-      <w:r>
-        <w:rPr>
-          <w:rFonts w:hint="eastAsia"/>
-          <w:color w:val="FF0000"/>
-        </w:rPr>
-        <w:t>、</w:t>
-      </w:r>
-      <w:r>
-        <w:rPr>
-          <w:rFonts w:hint="eastAsia"/>
-          <w:color w:val="FF0000"/>
-        </w:rPr>
-        <w:t>各項</w:t>
-      </w:r>
-      <w:r>
-        <w:rPr>
-          <w:rFonts w:hint="eastAsia"/>
-          <w:color w:val="FF0000"/>
-        </w:rPr>
-        <w:t>電子病歷醫學詞彙代碼使用，由於本研究收集各項電子病歷所需使用的醫學詞彙代碼，因此會探討通用術語服務</w:t>
-      </w:r>
-      <w:r>
-        <w:rPr>
-          <w:rFonts w:hint="eastAsia"/>
-          <w:color w:val="FF0000"/>
-        </w:rPr>
-        <w:t>(</w:t>
-      </w:r>
-      <w:r>
-        <w:rPr>
-          <w:color w:val="FF0000"/>
-        </w:rPr>
-        <w:t>Common Terminology Services</w:t>
-      </w:r>
-      <w:r>
-        <w:rPr>
-          <w:rFonts w:hint="eastAsia"/>
-          <w:color w:val="FF0000"/>
-        </w:rPr>
-        <w:t>, CTS)</w:t>
-      </w:r>
-      <w:r>
-        <w:rPr>
-          <w:rFonts w:hint="eastAsia"/>
-          <w:color w:val="FF0000"/>
-        </w:rPr>
-        <w:t>等相關代碼對應研究</w:t>
-      </w:r>
-      <w:r>
-        <w:rPr>
-          <w:rFonts w:hint="eastAsia"/>
-          <w:color w:val="FF0000"/>
-        </w:rPr>
-        <w:t>，來進行詞彙代碼</w:t>
-      </w:r>
-      <w:r>
-        <w:rPr>
-          <w:rFonts w:hint="eastAsia"/>
-          <w:color w:val="FF0000"/>
-        </w:rPr>
-        <w:t>系統開發</w:t>
-      </w:r>
-      <w:r>
-        <w:rPr>
-          <w:rFonts w:hint="eastAsia"/>
-          <w:color w:val="FF0000"/>
-        </w:rPr>
-        <w:t>時所面臨的問題。</w:t>
+          <w:rFonts w:ascii="Adobe 明體 Std L" w:eastAsia="Adobe 明體 Std L" w:hAnsi="Adobe 明體 Std L" w:cs="Adobe 明體 Std L"/>
+        </w:rPr>
+      </w:pPr>
+      <w:r>
+        <w:rPr>
+          <w:rFonts w:hint="eastAsia"/>
+        </w:rPr>
+        <w:t>本章節依照研究目的</w:t>
+      </w:r>
+      <w:r>
+        <w:rPr>
+          <w:rFonts w:hint="eastAsia"/>
+        </w:rPr>
+        <w:t>，</w:t>
+      </w:r>
+      <w:r>
+        <w:rPr>
+          <w:rFonts w:hint="eastAsia"/>
+        </w:rPr>
+        <w:t>首先探討電子病歷</w:t>
+      </w:r>
+      <w:r>
+        <w:rPr>
+          <w:rFonts w:hint="eastAsia"/>
+        </w:rPr>
+        <w:t>，再進一步的探討目的中所使用醫療資訊標準中的</w:t>
+      </w:r>
+      <w:r>
+        <w:rPr>
+          <w:rFonts w:hint="eastAsia"/>
+        </w:rPr>
+        <w:t>HL7 CDA</w:t>
+      </w:r>
+      <w:r>
+        <w:rPr>
+          <w:rFonts w:hint="eastAsia"/>
+        </w:rPr>
+        <w:t>架構及國內電子病歷規範，最後探討</w:t>
+      </w:r>
+      <w:r>
+        <w:rPr>
+          <w:rFonts w:hint="eastAsia"/>
+        </w:rPr>
+        <w:t>XML</w:t>
+      </w:r>
+      <w:r>
+        <w:rPr>
+          <w:rFonts w:hint="eastAsia"/>
+        </w:rPr>
+        <w:t>在電子病歷中的重要性，以及雲端運算在本研究中的重要度。</w:t>
       </w:r>
     </w:p>
     <w:p>
@@ -5635,6 +5644,14 @@
       <w:pPr>
         <w:ind w:firstLine="560"/>
         <w:rPr>
+          <w:rFonts w:hint="eastAsia"/>
+        </w:rPr>
+      </w:pPr>
+    </w:p>
+    <w:p>
+      <w:pPr>
+        <w:ind w:firstLine="560"/>
+        <w:rPr>
           <w:color w:val="FF0000"/>
         </w:rPr>
       </w:pPr>
@@ -6288,15 +6305,7 @@
           <w:rFonts w:hint="eastAsia"/>
           <w:color w:val="FF0000"/>
         </w:rPr>
-        <w:t>發展標準的目的是，在不同的資</w:t>
-      </w:r>
-      <w:r>
-        <w:rPr>
-          <w:rFonts w:hint="eastAsia"/>
-          <w:color w:val="FF0000"/>
-        </w:rPr>
-        <w:lastRenderedPageBreak/>
-        <w:t>訊系統提供一個可以互</w:t>
+        <w:t>發展標準的目的是，在不同的資訊系統提供一個可以互</w:t>
       </w:r>
       <w:r>
         <w:rPr>
@@ -6365,6 +6374,7 @@
           <w:color w:val="FF0000"/>
           <w:lang w:eastAsia="zh-TW"/>
         </w:rPr>
+        <w:lastRenderedPageBreak/>
         <w:t>臨床文件架構</w:t>
       </w:r>
       <w:bookmarkEnd w:id="16"/>
@@ -7875,7 +7885,6 @@
           <w:rFonts w:hint="eastAsia"/>
           <w:color w:val="FF0000"/>
         </w:rPr>
-        <w:lastRenderedPageBreak/>
         <w:t>Body</w:t>
       </w:r>
       <w:r>
@@ -8043,6 +8052,7 @@
           <w:rFonts w:hint="eastAsia"/>
           <w:color w:val="FF0000"/>
         </w:rPr>
+        <w:lastRenderedPageBreak/>
         <w:t>NonXMLBody</w:t>
       </w:r>
       <w:proofErr w:type="spellEnd"/>
@@ -9434,7 +9444,140 @@
           <w:rFonts w:hint="eastAsia"/>
           <w:color w:val="FF0000"/>
         </w:rPr>
-        <w:t>根據使用者之需求來自行定</w:t>
+        <w:t>根據使用者之需求來自行定義</w:t>
+      </w:r>
+      <w:r>
+        <w:rPr>
+          <w:rFonts w:hint="eastAsia"/>
+          <w:color w:val="FF0000"/>
+        </w:rPr>
+        <w:t>標記之名稱及屬性，這也</w:t>
+      </w:r>
+      <w:r>
+        <w:rPr>
+          <w:rFonts w:hint="eastAsia"/>
+          <w:color w:val="FF0000"/>
+        </w:rPr>
+        <w:t>被廣泛使用在</w:t>
+      </w:r>
+      <w:r>
+        <w:rPr>
+          <w:rFonts w:hint="eastAsia"/>
+          <w:color w:val="FF0000"/>
+        </w:rPr>
+        <w:t>電子商務中，</w:t>
+      </w:r>
+      <w:r>
+        <w:rPr>
+          <w:rFonts w:hint="eastAsia"/>
+          <w:color w:val="FF0000"/>
+        </w:rPr>
+        <w:t>許多資訊廠商如</w:t>
+      </w:r>
+      <w:r>
+        <w:rPr>
+          <w:rFonts w:hint="eastAsia"/>
+          <w:color w:val="FF0000"/>
+        </w:rPr>
+        <w:t>Adobe</w:t>
+      </w:r>
+      <w:r>
+        <w:rPr>
+          <w:rFonts w:hint="eastAsia"/>
+          <w:color w:val="FF0000"/>
+        </w:rPr>
+        <w:t>、</w:t>
+      </w:r>
+      <w:r>
+        <w:rPr>
+          <w:rFonts w:hint="eastAsia"/>
+          <w:color w:val="FF0000"/>
+        </w:rPr>
+        <w:t>IBM</w:t>
+      </w:r>
+      <w:r>
+        <w:rPr>
+          <w:rFonts w:hint="eastAsia"/>
+          <w:color w:val="FF0000"/>
+        </w:rPr>
+        <w:t>、</w:t>
+      </w:r>
+      <w:r>
+        <w:rPr>
+          <w:rFonts w:hint="eastAsia"/>
+          <w:color w:val="FF0000"/>
+        </w:rPr>
+        <w:t>Microsoft</w:t>
+      </w:r>
+      <w:r>
+        <w:rPr>
+          <w:rFonts w:hint="eastAsia"/>
+          <w:color w:val="FF0000"/>
+        </w:rPr>
+        <w:t>、</w:t>
+      </w:r>
+      <w:r>
+        <w:rPr>
+          <w:rFonts w:hint="eastAsia"/>
+          <w:color w:val="FF0000"/>
+        </w:rPr>
+        <w:t>Sun</w:t>
+      </w:r>
+      <w:r>
+        <w:rPr>
+          <w:rFonts w:hint="eastAsia"/>
+          <w:color w:val="FF0000"/>
+        </w:rPr>
+        <w:t>、</w:t>
+      </w:r>
+      <w:r>
+        <w:rPr>
+          <w:rFonts w:hint="eastAsia"/>
+          <w:color w:val="FF0000"/>
+        </w:rPr>
+        <w:t>Oracle</w:t>
+      </w:r>
+      <w:r>
+        <w:rPr>
+          <w:rFonts w:hint="eastAsia"/>
+          <w:color w:val="FF0000"/>
+        </w:rPr>
+        <w:t>、</w:t>
+      </w:r>
+      <w:r>
+        <w:rPr>
+          <w:rFonts w:hint="eastAsia"/>
+          <w:color w:val="FF0000"/>
+        </w:rPr>
+        <w:t>Netscape</w:t>
+      </w:r>
+      <w:r>
+        <w:rPr>
+          <w:rFonts w:hint="eastAsia"/>
+          <w:color w:val="FF0000"/>
+        </w:rPr>
+        <w:t>等等也採用了</w:t>
+      </w:r>
+      <w:r>
+        <w:rPr>
+          <w:rFonts w:hint="eastAsia"/>
+          <w:color w:val="FF0000"/>
+        </w:rPr>
+        <w:t>此項</w:t>
+      </w:r>
+      <w:r>
+        <w:rPr>
+          <w:rFonts w:hint="eastAsia"/>
+          <w:color w:val="FF0000"/>
+        </w:rPr>
+        <w:t>技術</w:t>
+      </w:r>
+      <w:r>
+        <w:rPr>
+          <w:rFonts w:hint="eastAsia"/>
+          <w:color w:val="FF0000"/>
+        </w:rPr>
+        <w:t>，影響各行各</w:t>
       </w:r>
       <w:r>
         <w:rPr>
@@ -9442,140 +9585,7 @@
           <w:color w:val="FF0000"/>
         </w:rPr>
         <w:lastRenderedPageBreak/>
-        <w:t>義</w:t>
-      </w:r>
-      <w:r>
-        <w:rPr>
-          <w:rFonts w:hint="eastAsia"/>
-          <w:color w:val="FF0000"/>
-        </w:rPr>
-        <w:t>標記之名稱及屬性，這也</w:t>
-      </w:r>
-      <w:r>
-        <w:rPr>
-          <w:rFonts w:hint="eastAsia"/>
-          <w:color w:val="FF0000"/>
-        </w:rPr>
-        <w:t>被廣泛使用在</w:t>
-      </w:r>
-      <w:r>
-        <w:rPr>
-          <w:rFonts w:hint="eastAsia"/>
-          <w:color w:val="FF0000"/>
-        </w:rPr>
-        <w:t>電子商務中，</w:t>
-      </w:r>
-      <w:r>
-        <w:rPr>
-          <w:rFonts w:hint="eastAsia"/>
-          <w:color w:val="FF0000"/>
-        </w:rPr>
-        <w:t>許多資訊廠商如</w:t>
-      </w:r>
-      <w:r>
-        <w:rPr>
-          <w:rFonts w:hint="eastAsia"/>
-          <w:color w:val="FF0000"/>
-        </w:rPr>
-        <w:t>Adobe</w:t>
-      </w:r>
-      <w:r>
-        <w:rPr>
-          <w:rFonts w:hint="eastAsia"/>
-          <w:color w:val="FF0000"/>
-        </w:rPr>
-        <w:t>、</w:t>
-      </w:r>
-      <w:r>
-        <w:rPr>
-          <w:rFonts w:hint="eastAsia"/>
-          <w:color w:val="FF0000"/>
-        </w:rPr>
-        <w:t>IBM</w:t>
-      </w:r>
-      <w:r>
-        <w:rPr>
-          <w:rFonts w:hint="eastAsia"/>
-          <w:color w:val="FF0000"/>
-        </w:rPr>
-        <w:t>、</w:t>
-      </w:r>
-      <w:r>
-        <w:rPr>
-          <w:rFonts w:hint="eastAsia"/>
-          <w:color w:val="FF0000"/>
-        </w:rPr>
-        <w:t>Microsoft</w:t>
-      </w:r>
-      <w:r>
-        <w:rPr>
-          <w:rFonts w:hint="eastAsia"/>
-          <w:color w:val="FF0000"/>
-        </w:rPr>
-        <w:t>、</w:t>
-      </w:r>
-      <w:r>
-        <w:rPr>
-          <w:rFonts w:hint="eastAsia"/>
-          <w:color w:val="FF0000"/>
-        </w:rPr>
-        <w:t>Sun</w:t>
-      </w:r>
-      <w:r>
-        <w:rPr>
-          <w:rFonts w:hint="eastAsia"/>
-          <w:color w:val="FF0000"/>
-        </w:rPr>
-        <w:t>、</w:t>
-      </w:r>
-      <w:r>
-        <w:rPr>
-          <w:rFonts w:hint="eastAsia"/>
-          <w:color w:val="FF0000"/>
-        </w:rPr>
-        <w:t>Oracle</w:t>
-      </w:r>
-      <w:r>
-        <w:rPr>
-          <w:rFonts w:hint="eastAsia"/>
-          <w:color w:val="FF0000"/>
-        </w:rPr>
-        <w:t>、</w:t>
-      </w:r>
-      <w:r>
-        <w:rPr>
-          <w:rFonts w:hint="eastAsia"/>
-          <w:color w:val="FF0000"/>
-        </w:rPr>
-        <w:t>Netscape</w:t>
-      </w:r>
-      <w:r>
-        <w:rPr>
-          <w:rFonts w:hint="eastAsia"/>
-          <w:color w:val="FF0000"/>
-        </w:rPr>
-        <w:t>等等也採用了</w:t>
-      </w:r>
-      <w:r>
-        <w:rPr>
-          <w:rFonts w:hint="eastAsia"/>
-          <w:color w:val="FF0000"/>
-        </w:rPr>
-        <w:t>此項</w:t>
-      </w:r>
-      <w:r>
-        <w:rPr>
-          <w:rFonts w:hint="eastAsia"/>
-          <w:color w:val="FF0000"/>
-        </w:rPr>
-        <w:t>技術</w:t>
-      </w:r>
-      <w:r>
-        <w:rPr>
-          <w:rFonts w:hint="eastAsia"/>
-          <w:color w:val="FF0000"/>
-        </w:rPr>
-        <w:t>，影響各行各業都有</w:t>
+        <w:t>業都有</w:t>
       </w:r>
       <w:r>
         <w:rPr>
@@ -9757,49 +9767,40 @@
     <w:p>
       <w:pPr>
         <w:ind w:firstLine="560"/>
-        <w:rPr>
-          <w:color w:val="FF0000"/>
-        </w:rPr>
-      </w:pPr>
-      <w:r>
-        <w:rPr>
-          <w:rFonts w:hint="eastAsia"/>
-          <w:color w:val="FF0000"/>
+      </w:pPr>
+      <w:r>
+        <w:rPr>
+          <w:rFonts w:hint="eastAsia"/>
         </w:rPr>
         <w:t>本章節</w:t>
       </w:r>
       <w:r>
         <w:rPr>
           <w:rFonts w:hint="eastAsia"/>
-          <w:color w:val="FF0000"/>
         </w:rPr>
         <w:t>依序說明研究步驟、系統需求分析與設計、相關技術</w:t>
       </w:r>
       <w:r>
         <w:rPr>
           <w:rFonts w:hint="eastAsia"/>
-          <w:color w:val="FF0000"/>
         </w:rPr>
         <w:t>應用</w:t>
       </w:r>
       <w:r>
         <w:rPr>
           <w:rFonts w:hint="eastAsia"/>
-          <w:color w:val="FF0000"/>
         </w:rPr>
         <w:t>及開發環境</w:t>
       </w:r>
       <w:r>
         <w:rPr>
           <w:rFonts w:hint="eastAsia"/>
-          <w:color w:val="FF0000"/>
         </w:rPr>
         <w:t>與工具</w:t>
       </w:r>
       <w:r>
         <w:rPr>
           <w:rFonts w:hint="eastAsia"/>
-          <w:color w:val="FF0000"/>
         </w:rPr>
         <w:t>。</w:t>
       </w:r>
@@ -17667,6 +17668,26 @@
         </w:rPr>
         <w:t>、</w:t>
       </w:r>
+      <w:proofErr w:type="spellStart"/>
+      <w:r>
+        <w:rPr>
+          <w:rFonts w:hint="eastAsia"/>
+        </w:rPr>
+        <w:t>jQuery</w:t>
+      </w:r>
+      <w:proofErr w:type="spellEnd"/>
+      <w:r>
+        <w:rPr>
+          <w:rFonts w:hint="eastAsia"/>
+        </w:rPr>
+        <w:t xml:space="preserve"> UI</w:t>
+      </w:r>
+      <w:r>
+        <w:rPr>
+          <w:rFonts w:hint="eastAsia"/>
+        </w:rPr>
+        <w:t>、</w:t>
+      </w:r>
       <w:r>
         <w:rPr>
           <w:rFonts w:hint="eastAsia"/>
@@ -17721,92 +17742,32 @@
       <w:pPr>
         <w:ind w:firstLine="560"/>
         <w:rPr>
-          <w:color w:val="FF0000"/>
-        </w:rPr>
-      </w:pPr>
-      <w:r>
-        <w:rPr>
-          <w:rFonts w:hint="eastAsia"/>
-          <w:color w:val="FF0000"/>
-        </w:rPr>
-        <w:t>以目前行政院衛生署所公告的電子病歷交換標準規範書的角度來看，透過標準規範產逐步產生文件來進行醫院間的資訊交換，可預期在未來進行電子病歷交換及編輯</w:t>
-      </w:r>
-      <w:r>
-        <w:rPr>
-          <w:rFonts w:hint="eastAsia"/>
-          <w:color w:val="FF0000"/>
-        </w:rPr>
-        <w:t>CDA</w:t>
-      </w:r>
-      <w:r>
-        <w:rPr>
-          <w:rFonts w:hint="eastAsia"/>
-          <w:color w:val="FF0000"/>
-        </w:rPr>
-        <w:t>文件的需求會越來越廣泛。</w:t>
-      </w:r>
-      <w:r>
-        <w:rPr>
-          <w:rFonts w:hint="eastAsia"/>
-          <w:color w:val="FF0000"/>
-        </w:rPr>
-        <w:t>本研究將先收集到電子病歷標準規範所使用到的詞彙代碼</w:t>
-      </w:r>
-      <w:r>
-        <w:rPr>
-          <w:rFonts w:hint="eastAsia"/>
-          <w:color w:val="FF0000"/>
-        </w:rPr>
-        <w:t>與名稱</w:t>
-      </w:r>
-      <w:r>
-        <w:rPr>
-          <w:rFonts w:hint="eastAsia"/>
-          <w:color w:val="FF0000"/>
-        </w:rPr>
-        <w:t>進行資料庫建置</w:t>
-      </w:r>
-      <w:r>
-        <w:rPr>
-          <w:rFonts w:hint="eastAsia"/>
-          <w:color w:val="FF0000"/>
-        </w:rPr>
-        <w:t>，並以</w:t>
-      </w:r>
-      <w:r>
-        <w:rPr>
-          <w:rFonts w:hint="eastAsia"/>
-          <w:color w:val="FF0000"/>
-        </w:rPr>
-        <w:t>Visual Studio</w:t>
-      </w:r>
-      <w:r>
-        <w:rPr>
-          <w:rFonts w:hint="eastAsia"/>
-          <w:color w:val="FF0000"/>
-        </w:rPr>
-        <w:t>軟體進行系統平台開發，其中平台會針對電子病歷標準規範書中所制定了欄位進行資訊分析，</w:t>
-      </w:r>
-      <w:r>
-        <w:rPr>
-          <w:rFonts w:hint="eastAsia"/>
-          <w:color w:val="FF0000"/>
-        </w:rPr>
-        <w:t>並針對</w:t>
-      </w:r>
-      <w:r>
-        <w:rPr>
-          <w:rFonts w:hint="eastAsia"/>
-          <w:color w:val="FF0000"/>
-        </w:rPr>
-        <w:t>CDA</w:t>
-      </w:r>
-      <w:r>
-        <w:rPr>
-          <w:rFonts w:hint="eastAsia"/>
-          <w:color w:val="FF0000"/>
-        </w:rPr>
-        <w:t>文件所需要使用到的詞彙代碼進行查詢與選取的動作。</w:t>
+          <w:rFonts w:hint="eastAsia"/>
+        </w:rPr>
+      </w:pPr>
+      <w:r>
+        <w:rPr>
+          <w:rFonts w:hint="eastAsia"/>
+        </w:rPr>
+        <w:t>以目前國內電子病歷推行發展的狀況約有</w:t>
+      </w:r>
+      <w:r>
+        <w:rPr>
+          <w:rFonts w:hint="eastAsia"/>
+        </w:rPr>
+        <w:t>11</w:t>
+      </w:r>
+      <w:r>
+        <w:rPr>
+          <w:rFonts w:hint="eastAsia"/>
+        </w:rPr>
+        <w:t>張單張，若除此這些單張之外能夠有更多的單張能夠推行，則各家醫療院所皆能使用本系統開發表單及介接程式。本研究同時也會收集各家使用單位所設計出的病歷單張表單樣板檔，</w:t>
+      </w:r>
+      <w:r>
+        <w:rPr>
+          <w:rFonts w:hint="eastAsia"/>
+        </w:rPr>
+        <w:t>希望能藉此令電子病歷的表單樣板制定能線上協同設計制作，減少民眾在瀏覽閱讀時的疑惑及不變。</w:t>
       </w:r>
     </w:p>
     <w:p>
@@ -17819,156 +17780,8 @@
       <w:r>
         <w:rPr>
           <w:rFonts w:hint="eastAsia"/>
-          <w:color w:val="FF0000"/>
-        </w:rPr>
-        <w:t>本研究預期將完成設計出一個電子病歷文件編碼平台</w:t>
-      </w:r>
-      <w:r>
-        <w:rPr>
-          <w:rFonts w:hint="eastAsia"/>
-          <w:color w:val="FF0000"/>
-        </w:rPr>
-        <w:t>，提供使用者可以針對電子病歷標準規範書中的欄位進行區段編碼產生。本研究以行政院衛生署公告的四類電子病歷單張交換標準、中醫、西醫、牙醫門診及電子病歷健康紀錄摘要為例，此系統預期可以將</w:t>
-      </w:r>
-      <w:r>
-        <w:rPr>
-          <w:rFonts w:hint="eastAsia"/>
-          <w:color w:val="FF0000"/>
-        </w:rPr>
-        <w:t>公告的四類</w:t>
-      </w:r>
-      <w:r>
-        <w:rPr>
-          <w:rFonts w:hint="eastAsia"/>
-          <w:color w:val="FF0000"/>
-        </w:rPr>
-        <w:t>電子病歷</w:t>
-      </w:r>
-      <w:r>
-        <w:rPr>
-          <w:rFonts w:hint="eastAsia"/>
-          <w:color w:val="FF0000"/>
-        </w:rPr>
-        <w:t>標準書進行</w:t>
-      </w:r>
-      <w:r>
-        <w:rPr>
-          <w:rFonts w:hint="eastAsia"/>
-          <w:color w:val="FF0000"/>
-        </w:rPr>
-        <w:t>CDA</w:t>
-      </w:r>
-      <w:r>
-        <w:rPr>
-          <w:rFonts w:hint="eastAsia"/>
-          <w:color w:val="FF0000"/>
-        </w:rPr>
-        <w:t>文件</w:t>
-      </w:r>
-      <w:r>
-        <w:rPr>
-          <w:rFonts w:hint="eastAsia"/>
-          <w:color w:val="FF0000"/>
-        </w:rPr>
-        <w:t>區段編碼產生，</w:t>
-      </w:r>
-      <w:r>
-        <w:rPr>
-          <w:rFonts w:hint="eastAsia"/>
-          <w:color w:val="FF0000"/>
-        </w:rPr>
-        <w:t>讓</w:t>
-      </w:r>
-      <w:r>
-        <w:rPr>
-          <w:rFonts w:hint="eastAsia"/>
-          <w:color w:val="FF0000"/>
-        </w:rPr>
-        <w:t>使用者只需要將標準書中的某一欄位</w:t>
-      </w:r>
-      <w:r>
-        <w:rPr>
-          <w:rFonts w:hint="eastAsia"/>
-          <w:color w:val="FF0000"/>
-        </w:rPr>
-        <w:t>透過</w:t>
-      </w:r>
-      <w:r>
-        <w:rPr>
-          <w:rFonts w:hint="eastAsia"/>
-          <w:color w:val="FF0000"/>
-        </w:rPr>
-        <w:t>詞彙代碼</w:t>
-      </w:r>
-      <w:r>
-        <w:rPr>
-          <w:rFonts w:hint="eastAsia"/>
-          <w:color w:val="FF0000"/>
-        </w:rPr>
-        <w:t>查詢與選取的方式，即可產生該</w:t>
-      </w:r>
-      <w:r>
-        <w:rPr>
-          <w:rFonts w:hint="eastAsia"/>
-          <w:color w:val="FF0000"/>
-        </w:rPr>
-        <w:t>CDA</w:t>
-      </w:r>
-      <w:r>
-        <w:rPr>
-          <w:rFonts w:hint="eastAsia"/>
-          <w:color w:val="FF0000"/>
-        </w:rPr>
-        <w:t>文件中的</w:t>
-      </w:r>
-      <w:r>
-        <w:rPr>
-          <w:rFonts w:hint="eastAsia"/>
-          <w:color w:val="FF0000"/>
-        </w:rPr>
-        <w:t>XML</w:t>
-      </w:r>
-      <w:r>
-        <w:rPr>
-          <w:rFonts w:hint="eastAsia"/>
-          <w:color w:val="FF0000"/>
-        </w:rPr>
-        <w:t>區段編碼，協助使用者在編輯</w:t>
-      </w:r>
-      <w:r>
-        <w:rPr>
-          <w:rFonts w:hint="eastAsia"/>
-          <w:color w:val="FF0000"/>
-        </w:rPr>
-        <w:t>CDA</w:t>
-      </w:r>
-      <w:r>
-        <w:rPr>
-          <w:rFonts w:hint="eastAsia"/>
-          <w:color w:val="FF0000"/>
-        </w:rPr>
-        <w:t>文件時使用，</w:t>
-      </w:r>
-      <w:r>
-        <w:rPr>
-          <w:rFonts w:hint="eastAsia"/>
-          <w:color w:val="FF0000"/>
-        </w:rPr>
-        <w:t>以達到電子病歷進行資料交換時的一致性，期望在建立此系統平台後，作為電子病歷文件進行編輯時的參考，</w:t>
-      </w:r>
-      <w:r>
-        <w:rPr>
-          <w:rFonts w:hint="eastAsia"/>
-          <w:color w:val="FF0000"/>
-        </w:rPr>
-        <w:t>對</w:t>
-      </w:r>
-      <w:r>
-        <w:rPr>
-          <w:rFonts w:hint="eastAsia"/>
-          <w:color w:val="FF0000"/>
-        </w:rPr>
-        <w:t>未來在電子病歷交換有所助益。</w:t>
+        </w:rPr>
+        <w:t>本研究預期將完成設計出一套電子病歷檢視器的雲端平台，供使用者在任何有網路的環境皆能使用此一平台瀏覽手邊的電子病歷資料，並且可以讓醫療院所自行插入該單位設計的樣板檔，讓使用者可以直接瀏覽使用也不影響檔案在各單位之間的資料交換，期望在此系統平台完成後，能夠有多家單位使用，並能夠對臺灣的電子病歷交換能夠有所幫助！</w:t>
       </w:r>
     </w:p>
     <w:p>
@@ -24832,7 +24645,7 @@
 </file>
 
 <file path=customXml/itemProps1.xml><?xml version="1.0" encoding="utf-8"?>
-<ds:datastoreItem xmlns:ds="http://schemas.openxmlformats.org/officeDocument/2006/customXml" ds:itemID="{C092AEBC-DBF4-2E4B-ABE0-2D018418E9B8}">
+<ds:datastoreItem xmlns:ds="http://schemas.openxmlformats.org/officeDocument/2006/customXml" ds:itemID="{072BBC9A-86B5-4C40-B350-B97D3E3E8C54}">
   <ds:schemaRefs>
     <ds:schemaRef ds:uri="http://schemas.openxmlformats.org/officeDocument/2006/bibliography"/>
   </ds:schemaRefs>

--- a/documents/Proposal.docx
+++ b/documents/Proposal.docx
@@ -4727,9 +4727,6 @@
         <w:autoSpaceDN w:val="0"/>
         <w:adjustRightInd w:val="0"/>
         <w:ind w:firstLine="560"/>
-        <w:rPr>
-          <w:rFonts w:hint="eastAsia"/>
-        </w:rPr>
       </w:pPr>
     </w:p>
     <w:p>
@@ -5166,8 +5163,6 @@
         </w:rPr>
         <w:t>鑒於目前政府積極發展電子病歷，</w:t>
       </w:r>
-      <w:bookmarkStart w:id="11" w:name="_GoBack"/>
-      <w:bookmarkEnd w:id="11"/>
     </w:p>
     <w:p>
       <w:pPr>
@@ -5424,7 +5419,7 @@
         <w:pStyle w:val="2"/>
         <w:spacing w:before="216"/>
       </w:pPr>
-      <w:bookmarkStart w:id="12" w:name="_Toc208432173"/>
+      <w:bookmarkStart w:id="11" w:name="_Toc208432173"/>
       <w:r>
         <w:rPr>
           <w:rFonts w:hint="eastAsia"/>
@@ -5432,7 +5427,7 @@
         </w:rPr>
         <w:t>研究目的</w:t>
       </w:r>
-      <w:bookmarkEnd w:id="12"/>
+      <w:bookmarkEnd w:id="11"/>
     </w:p>
     <w:p>
       <w:pPr>
@@ -5464,7 +5459,7 @@
           <w:ilvl w:val="0"/>
           <w:numId w:val="30"/>
         </w:numPr>
-        <w:ind w:leftChars="0" w:left="0" w:firstLineChars="0" w:firstLine="0"/>
+        <w:ind w:leftChars="0" w:left="426" w:hangingChars="152" w:hanging="426"/>
       </w:pPr>
       <w:r>
         <w:rPr>
@@ -5480,7 +5475,7 @@
           <w:ilvl w:val="0"/>
           <w:numId w:val="30"/>
         </w:numPr>
-        <w:ind w:leftChars="0" w:left="0" w:firstLineChars="0" w:firstLine="0"/>
+        <w:ind w:leftChars="0" w:left="426" w:hangingChars="152" w:hanging="426"/>
       </w:pPr>
       <w:r>
         <w:rPr>
@@ -5508,7 +5503,7 @@
           <w:ilvl w:val="0"/>
           <w:numId w:val="30"/>
         </w:numPr>
-        <w:ind w:leftChars="0" w:left="0" w:firstLineChars="0" w:firstLine="0"/>
+        <w:ind w:leftChars="0" w:left="426" w:hangingChars="152" w:hanging="426"/>
       </w:pPr>
       <w:r>
         <w:rPr>
@@ -5524,13 +5519,44 @@
           <w:ilvl w:val="0"/>
           <w:numId w:val="30"/>
         </w:numPr>
-        <w:ind w:leftChars="0" w:left="0" w:firstLineChars="0" w:firstLine="0"/>
+        <w:ind w:leftChars="0" w:left="426" w:hangingChars="152" w:hanging="426"/>
+        <w:rPr>
+          <w:rFonts w:hint="eastAsia"/>
+        </w:rPr>
       </w:pPr>
       <w:r>
         <w:rPr>
           <w:rFonts w:hint="eastAsia"/>
         </w:rPr>
         <w:t>令使用本系統的使用者可節省電子病歷導入轉換的時間與成本及人力。</w:t>
+      </w:r>
+    </w:p>
+    <w:p>
+      <w:pPr>
+        <w:pStyle w:val="a9"/>
+        <w:numPr>
+          <w:ilvl w:val="0"/>
+          <w:numId w:val="30"/>
+        </w:numPr>
+        <w:ind w:leftChars="0" w:left="426" w:hangingChars="152" w:hanging="426"/>
+      </w:pPr>
+      <w:r>
+        <w:rPr>
+          <w:rFonts w:hint="eastAsia"/>
+        </w:rPr>
+        <w:t>可以使引進本系統功能的醫療資訊系統可以利用本系統的</w:t>
+      </w:r>
+      <w:r>
+        <w:rPr>
+          <w:rFonts w:hint="eastAsia"/>
+        </w:rPr>
+        <w:t>API</w:t>
+      </w:r>
+      <w:r>
+        <w:rPr>
+          <w:rFonts w:hint="eastAsia"/>
+        </w:rPr>
+        <w:t>產生電子報表</w:t>
       </w:r>
     </w:p>
     <w:p>
@@ -5559,7 +5585,7 @@
       <w:pPr>
         <w:pStyle w:val="1"/>
       </w:pPr>
-      <w:bookmarkStart w:id="13" w:name="_Toc208432174"/>
+      <w:bookmarkStart w:id="12" w:name="_Toc208432174"/>
       <w:r>
         <w:rPr>
           <w:rFonts w:hint="eastAsia"/>
@@ -5567,7 +5593,7 @@
         <w:lastRenderedPageBreak/>
         <w:t>文獻探討</w:t>
       </w:r>
-      <w:bookmarkEnd w:id="13"/>
+      <w:bookmarkEnd w:id="12"/>
     </w:p>
     <w:p>
       <w:pPr>
@@ -5630,7 +5656,7 @@
         <w:pStyle w:val="2"/>
         <w:spacing w:before="216"/>
       </w:pPr>
-      <w:bookmarkStart w:id="14" w:name="_Toc208432175"/>
+      <w:bookmarkStart w:id="13" w:name="_Toc208432175"/>
       <w:r>
         <w:rPr>
           <w:rFonts w:hint="eastAsia"/>
@@ -5638,14 +5664,11 @@
         </w:rPr>
         <w:t>電子病歷</w:t>
       </w:r>
-      <w:bookmarkEnd w:id="14"/>
+      <w:bookmarkEnd w:id="13"/>
     </w:p>
     <w:p>
       <w:pPr>
         <w:ind w:firstLine="560"/>
-        <w:rPr>
-          <w:rFonts w:hint="eastAsia"/>
-        </w:rPr>
       </w:pPr>
     </w:p>
     <w:p>
@@ -6062,7 +6085,7 @@
         <w:pStyle w:val="2"/>
         <w:spacing w:before="216"/>
       </w:pPr>
-      <w:bookmarkStart w:id="15" w:name="_Toc208432176"/>
+      <w:bookmarkStart w:id="14" w:name="_Toc208432176"/>
       <w:r>
         <w:rPr>
           <w:rFonts w:hint="eastAsia"/>
@@ -6077,7 +6100,7 @@
         </w:rPr>
         <w:t>標準</w:t>
       </w:r>
-      <w:bookmarkEnd w:id="15"/>
+      <w:bookmarkEnd w:id="14"/>
     </w:p>
     <w:p>
       <w:pPr>
@@ -6367,7 +6390,7 @@
           <w:color w:val="FF0000"/>
         </w:rPr>
       </w:pPr>
-      <w:bookmarkStart w:id="16" w:name="_Toc208432177"/>
+      <w:bookmarkStart w:id="15" w:name="_Toc208432177"/>
       <w:r>
         <w:rPr>
           <w:rFonts w:hint="eastAsia"/>
@@ -6377,7 +6400,7 @@
         <w:lastRenderedPageBreak/>
         <w:t>臨床文件架構</w:t>
       </w:r>
-      <w:bookmarkEnd w:id="16"/>
+      <w:bookmarkEnd w:id="15"/>
     </w:p>
     <w:p>
       <w:pPr>
@@ -8741,14 +8764,14 @@
         <w:pStyle w:val="2"/>
         <w:spacing w:before="216"/>
       </w:pPr>
-      <w:bookmarkStart w:id="17" w:name="_Toc208432178"/>
+      <w:bookmarkStart w:id="16" w:name="_Toc208432178"/>
       <w:r>
         <w:rPr>
           <w:rFonts w:hint="eastAsia"/>
         </w:rPr>
         <w:t>國內電子病歷規範</w:t>
       </w:r>
-      <w:bookmarkEnd w:id="17"/>
+      <w:bookmarkEnd w:id="16"/>
     </w:p>
     <w:p>
       <w:pPr>
@@ -8760,14 +8783,14 @@
         <w:pStyle w:val="2"/>
         <w:spacing w:before="216"/>
       </w:pPr>
-      <w:bookmarkStart w:id="18" w:name="_Toc208432179"/>
+      <w:bookmarkStart w:id="17" w:name="_Toc208432179"/>
       <w:r>
         <w:rPr>
           <w:rFonts w:hint="eastAsia"/>
         </w:rPr>
         <w:t>XML</w:t>
       </w:r>
-      <w:bookmarkEnd w:id="18"/>
+      <w:bookmarkEnd w:id="17"/>
     </w:p>
     <w:p>
       <w:pPr>
@@ -9720,14 +9743,14 @@
         <w:pStyle w:val="2"/>
         <w:spacing w:before="216"/>
       </w:pPr>
-      <w:bookmarkStart w:id="19" w:name="_Toc208432180"/>
+      <w:bookmarkStart w:id="18" w:name="_Toc208432180"/>
       <w:r>
         <w:rPr>
           <w:rFonts w:hint="eastAsia"/>
         </w:rPr>
         <w:t>雲端運算</w:t>
       </w:r>
-      <w:bookmarkEnd w:id="19"/>
+      <w:bookmarkEnd w:id="18"/>
     </w:p>
     <w:p>
       <w:pPr>
@@ -9754,7 +9777,7 @@
       <w:pPr>
         <w:pStyle w:val="1"/>
       </w:pPr>
-      <w:bookmarkStart w:id="20" w:name="_Toc208432181"/>
+      <w:bookmarkStart w:id="19" w:name="_Toc208432181"/>
       <w:r>
         <w:rPr>
           <w:rFonts w:hint="eastAsia"/>
@@ -9762,7 +9785,7 @@
         <w:lastRenderedPageBreak/>
         <w:t>研究方法</w:t>
       </w:r>
-      <w:bookmarkEnd w:id="20"/>
+      <w:bookmarkEnd w:id="19"/>
     </w:p>
     <w:p>
       <w:pPr>
@@ -9810,7 +9833,7 @@
         <w:pStyle w:val="2"/>
         <w:spacing w:before="216"/>
       </w:pPr>
-      <w:bookmarkStart w:id="21" w:name="_Toc208432182"/>
+      <w:bookmarkStart w:id="20" w:name="_Toc208432182"/>
       <w:r>
         <w:rPr>
           <w:rFonts w:hint="eastAsia"/>
@@ -9825,7 +9848,7 @@
         </w:rPr>
         <w:t>步驟</w:t>
       </w:r>
-      <w:bookmarkEnd w:id="21"/>
+      <w:bookmarkEnd w:id="20"/>
     </w:p>
     <w:p>
       <w:pPr>
@@ -10188,7 +10211,7 @@
           <w:color w:val="FF0000"/>
         </w:rPr>
       </w:pPr>
-      <w:bookmarkStart w:id="22" w:name="_Toc208432183"/>
+      <w:bookmarkStart w:id="21" w:name="_Toc208432183"/>
       <w:r>
         <w:rPr>
           <w:rFonts w:hint="eastAsia"/>
@@ -10197,7 +10220,7 @@
         </w:rPr>
         <w:t>研究流程</w:t>
       </w:r>
-      <w:bookmarkEnd w:id="22"/>
+      <w:bookmarkEnd w:id="21"/>
     </w:p>
     <w:p>
       <w:pPr>
@@ -10247,8 +10270,8 @@
           <w:sz w:val="24"/>
         </w:rPr>
       </w:pPr>
-      <w:bookmarkStart w:id="23" w:name="_Ref313019515"/>
-      <w:bookmarkStart w:id="24" w:name="_Toc208432269"/>
+      <w:bookmarkStart w:id="22" w:name="_Ref313019515"/>
+      <w:bookmarkStart w:id="23" w:name="_Toc208432269"/>
       <w:r>
         <w:rPr>
           <w:rFonts w:hint="eastAsia"/>
@@ -10321,24 +10344,24 @@
         </w:rPr>
         <w:fldChar w:fldCharType="end"/>
       </w:r>
+      <w:bookmarkEnd w:id="22"/>
+      <w:r>
+        <w:rPr>
+          <w:rFonts w:hint="eastAsia"/>
+          <w:sz w:val="24"/>
+        </w:rPr>
+        <w:t xml:space="preserve"> </w:t>
+      </w:r>
+      <w:bookmarkStart w:id="24" w:name="_Ref313019506"/>
+      <w:r>
+        <w:rPr>
+          <w:rFonts w:hint="eastAsia"/>
+          <w:sz w:val="24"/>
+        </w:rPr>
+        <w:t>研究流程架構圖</w:t>
+      </w:r>
       <w:bookmarkEnd w:id="23"/>
-      <w:r>
-        <w:rPr>
-          <w:rFonts w:hint="eastAsia"/>
-          <w:sz w:val="24"/>
-        </w:rPr>
-        <w:t xml:space="preserve"> </w:t>
-      </w:r>
-      <w:bookmarkStart w:id="25" w:name="_Ref313019506"/>
-      <w:r>
-        <w:rPr>
-          <w:rFonts w:hint="eastAsia"/>
-          <w:sz w:val="24"/>
-        </w:rPr>
-        <w:t>研究流程架構圖</w:t>
-      </w:r>
       <w:bookmarkEnd w:id="24"/>
-      <w:bookmarkEnd w:id="25"/>
     </w:p>
     <w:p>
       <w:pPr>
@@ -10353,7 +10376,7 @@
           <w:color w:val="FF0000"/>
         </w:rPr>
       </w:pPr>
-      <w:bookmarkStart w:id="26" w:name="_Toc208432184"/>
+      <w:bookmarkStart w:id="25" w:name="_Toc208432184"/>
       <w:r>
         <w:rPr>
           <w:rFonts w:hint="eastAsia"/>
@@ -10362,7 +10385,7 @@
         </w:rPr>
         <w:t>系統建置流程</w:t>
       </w:r>
-      <w:bookmarkEnd w:id="26"/>
+      <w:bookmarkEnd w:id="25"/>
     </w:p>
     <w:p>
       <w:pPr>
@@ -11441,8 +11464,8 @@
           <w:color w:val="FF0000"/>
         </w:rPr>
       </w:pPr>
-      <w:bookmarkStart w:id="27" w:name="_Toc282101872"/>
-      <w:bookmarkStart w:id="28" w:name="_Toc208432185"/>
+      <w:bookmarkStart w:id="26" w:name="_Toc282101872"/>
+      <w:bookmarkStart w:id="27" w:name="_Toc208432185"/>
       <w:r>
         <w:rPr>
           <w:rFonts w:hint="eastAsia"/>
@@ -11452,8 +11475,8 @@
         <w:lastRenderedPageBreak/>
         <w:t>系統需求分析與設計</w:t>
       </w:r>
+      <w:bookmarkEnd w:id="26"/>
       <w:bookmarkEnd w:id="27"/>
-      <w:bookmarkEnd w:id="28"/>
     </w:p>
     <w:p>
       <w:pPr>
@@ -11517,7 +11540,7 @@
         <w:pStyle w:val="3"/>
         <w:spacing w:before="216"/>
       </w:pPr>
-      <w:bookmarkStart w:id="29" w:name="_Toc208432186"/>
+      <w:bookmarkStart w:id="28" w:name="_Toc208432186"/>
       <w:r>
         <w:rPr>
           <w:rFonts w:hint="eastAsia"/>
@@ -11525,7 +11548,7 @@
         </w:rPr>
         <w:t>需求分析與系統架構</w:t>
       </w:r>
-      <w:bookmarkEnd w:id="29"/>
+      <w:bookmarkEnd w:id="28"/>
     </w:p>
     <w:p>
       <w:pPr>
@@ -11688,8 +11711,8 @@
           <w:sz w:val="24"/>
         </w:rPr>
       </w:pPr>
-      <w:bookmarkStart w:id="30" w:name="_Ref313019588"/>
-      <w:bookmarkStart w:id="31" w:name="_Toc208432270"/>
+      <w:bookmarkStart w:id="29" w:name="_Ref313019588"/>
+      <w:bookmarkStart w:id="30" w:name="_Toc208432270"/>
       <w:r>
         <w:rPr>
           <w:rFonts w:hint="eastAsia"/>
@@ -11762,29 +11785,29 @@
         </w:rPr>
         <w:fldChar w:fldCharType="end"/>
       </w:r>
+      <w:bookmarkEnd w:id="29"/>
+      <w:r>
+        <w:rPr>
+          <w:rFonts w:hint="eastAsia"/>
+          <w:sz w:val="24"/>
+        </w:rPr>
+        <w:t xml:space="preserve"> </w:t>
+      </w:r>
+      <w:r>
+        <w:rPr>
+          <w:rFonts w:hint="eastAsia"/>
+          <w:sz w:val="24"/>
+        </w:rPr>
+        <w:t>單張欄位對應</w:t>
+      </w:r>
+      <w:r>
+        <w:rPr>
+          <w:rFonts w:hint="eastAsia"/>
+          <w:sz w:val="24"/>
+        </w:rPr>
+        <w:t>子系統</w:t>
+      </w:r>
       <w:bookmarkEnd w:id="30"/>
-      <w:r>
-        <w:rPr>
-          <w:rFonts w:hint="eastAsia"/>
-          <w:sz w:val="24"/>
-        </w:rPr>
-        <w:t xml:space="preserve"> </w:t>
-      </w:r>
-      <w:r>
-        <w:rPr>
-          <w:rFonts w:hint="eastAsia"/>
-          <w:sz w:val="24"/>
-        </w:rPr>
-        <w:t>單張欄位對應</w:t>
-      </w:r>
-      <w:r>
-        <w:rPr>
-          <w:rFonts w:hint="eastAsia"/>
-          <w:sz w:val="24"/>
-        </w:rPr>
-        <w:t>子系統</w:t>
-      </w:r>
-      <w:bookmarkEnd w:id="31"/>
     </w:p>
     <w:p>
       <w:pPr>
@@ -11975,8 +11998,8 @@
           <w:szCs w:val="24"/>
         </w:rPr>
       </w:pPr>
-      <w:bookmarkStart w:id="32" w:name="_Ref313019609"/>
-      <w:bookmarkStart w:id="33" w:name="_Toc208432271"/>
+      <w:bookmarkStart w:id="31" w:name="_Ref313019609"/>
+      <w:bookmarkStart w:id="32" w:name="_Toc208432271"/>
       <w:r>
         <w:rPr>
           <w:rFonts w:hint="eastAsia"/>
@@ -12060,7 +12083,7 @@
         </w:rPr>
         <w:fldChar w:fldCharType="end"/>
       </w:r>
-      <w:bookmarkEnd w:id="32"/>
+      <w:bookmarkEnd w:id="31"/>
       <w:r>
         <w:rPr>
           <w:rFonts w:hint="eastAsia"/>
@@ -12093,7 +12116,7 @@
         </w:rPr>
         <w:t>子系統</w:t>
       </w:r>
-      <w:bookmarkEnd w:id="33"/>
+      <w:bookmarkEnd w:id="32"/>
     </w:p>
     <w:p>
       <w:pPr>
@@ -12420,8 +12443,8 @@
           <w:sz w:val="24"/>
         </w:rPr>
       </w:pPr>
-      <w:bookmarkStart w:id="34" w:name="_Ref313019634"/>
-      <w:bookmarkStart w:id="35" w:name="_Toc208432272"/>
+      <w:bookmarkStart w:id="33" w:name="_Ref313019634"/>
+      <w:bookmarkStart w:id="34" w:name="_Toc208432272"/>
       <w:r>
         <w:rPr>
           <w:rFonts w:hint="eastAsia"/>
@@ -12494,22 +12517,22 @@
         </w:rPr>
         <w:fldChar w:fldCharType="end"/>
       </w:r>
+      <w:bookmarkEnd w:id="33"/>
+      <w:r>
+        <w:rPr>
+          <w:rFonts w:hint="eastAsia"/>
+          <w:sz w:val="24"/>
+        </w:rPr>
+        <w:t xml:space="preserve"> </w:t>
+      </w:r>
+      <w:r>
+        <w:rPr>
+          <w:rFonts w:hint="eastAsia"/>
+          <w:sz w:val="24"/>
+        </w:rPr>
+        <w:t>資料管理子系統架構圖</w:t>
+      </w:r>
       <w:bookmarkEnd w:id="34"/>
-      <w:r>
-        <w:rPr>
-          <w:rFonts w:hint="eastAsia"/>
-          <w:sz w:val="24"/>
-        </w:rPr>
-        <w:t xml:space="preserve"> </w:t>
-      </w:r>
-      <w:r>
-        <w:rPr>
-          <w:rFonts w:hint="eastAsia"/>
-          <w:sz w:val="24"/>
-        </w:rPr>
-        <w:t>資料管理子系統架構圖</w:t>
-      </w:r>
-      <w:bookmarkEnd w:id="35"/>
     </w:p>
     <w:p>
       <w:pPr>
@@ -12744,8 +12767,8 @@
           <w:szCs w:val="24"/>
         </w:rPr>
       </w:pPr>
-      <w:bookmarkStart w:id="36" w:name="_Ref313019652"/>
-      <w:bookmarkStart w:id="37" w:name="_Toc208432273"/>
+      <w:bookmarkStart w:id="35" w:name="_Ref313019652"/>
+      <w:bookmarkStart w:id="36" w:name="_Toc208432273"/>
       <w:r>
         <w:rPr>
           <w:rFonts w:hint="eastAsia"/>
@@ -12829,7 +12852,7 @@
         </w:rPr>
         <w:fldChar w:fldCharType="end"/>
       </w:r>
-      <w:bookmarkEnd w:id="36"/>
+      <w:bookmarkEnd w:id="35"/>
       <w:r>
         <w:rPr>
           <w:rFonts w:hint="eastAsia"/>
@@ -12846,7 +12869,7 @@
         </w:rPr>
         <w:t>系統架構圖</w:t>
       </w:r>
-      <w:bookmarkEnd w:id="37"/>
+      <w:bookmarkEnd w:id="36"/>
     </w:p>
     <w:p>
       <w:pPr>
@@ -12856,8 +12879,8 @@
           <w:color w:val="FF0000"/>
         </w:rPr>
       </w:pPr>
-      <w:bookmarkStart w:id="38" w:name="_Toc282101874"/>
-      <w:bookmarkStart w:id="39" w:name="_Toc208432187"/>
+      <w:bookmarkStart w:id="37" w:name="_Toc282101874"/>
+      <w:bookmarkStart w:id="38" w:name="_Toc208432187"/>
       <w:r>
         <w:rPr>
           <w:rFonts w:hint="eastAsia"/>
@@ -12866,8 +12889,8 @@
         </w:rPr>
         <w:t>系統分析與設計</w:t>
       </w:r>
+      <w:bookmarkEnd w:id="37"/>
       <w:bookmarkEnd w:id="38"/>
-      <w:bookmarkEnd w:id="39"/>
     </w:p>
     <w:p>
       <w:pPr>
@@ -13388,8 +13411,8 @@
           <w:sz w:val="24"/>
         </w:rPr>
       </w:pPr>
-      <w:bookmarkStart w:id="40" w:name="_Ref313019671"/>
-      <w:bookmarkStart w:id="41" w:name="_Toc208432274"/>
+      <w:bookmarkStart w:id="39" w:name="_Ref313019671"/>
+      <w:bookmarkStart w:id="40" w:name="_Toc208432274"/>
       <w:r>
         <w:rPr>
           <w:rFonts w:hint="eastAsia"/>
@@ -13462,50 +13485,50 @@
         </w:rPr>
         <w:fldChar w:fldCharType="end"/>
       </w:r>
+      <w:bookmarkEnd w:id="39"/>
+      <w:r>
+        <w:rPr>
+          <w:rFonts w:hint="eastAsia"/>
+          <w:sz w:val="24"/>
+        </w:rPr>
+        <w:t xml:space="preserve"> </w:t>
+      </w:r>
+      <w:r>
+        <w:rPr>
+          <w:rFonts w:hint="eastAsia"/>
+          <w:color w:val="FF0000"/>
+        </w:rPr>
+        <w:t>電子病歷區段欄位使用到</w:t>
+      </w:r>
+      <w:r>
+        <w:rPr>
+          <w:rFonts w:hint="eastAsia"/>
+          <w:color w:val="FF0000"/>
+        </w:rPr>
+        <w:t>LOINC</w:t>
+      </w:r>
+      <w:r>
+        <w:rPr>
+          <w:rFonts w:hint="eastAsia"/>
+          <w:color w:val="FF0000"/>
+        </w:rPr>
+        <w:t>及</w:t>
+      </w:r>
+      <w:r>
+        <w:rPr>
+          <w:rFonts w:hint="eastAsia"/>
+          <w:color w:val="FF0000"/>
+        </w:rPr>
+        <w:t>ICD9CM</w:t>
+      </w:r>
+      <w:r>
+        <w:rPr>
+          <w:rFonts w:hint="eastAsia"/>
+          <w:color w:val="FF0000"/>
+        </w:rPr>
+        <w:t>辭彙代碼的範例</w:t>
+      </w:r>
       <w:bookmarkEnd w:id="40"/>
-      <w:r>
-        <w:rPr>
-          <w:rFonts w:hint="eastAsia"/>
-          <w:sz w:val="24"/>
-        </w:rPr>
-        <w:t xml:space="preserve"> </w:t>
-      </w:r>
-      <w:r>
-        <w:rPr>
-          <w:rFonts w:hint="eastAsia"/>
-          <w:color w:val="FF0000"/>
-        </w:rPr>
-        <w:t>電子病歷區段欄位使用到</w:t>
-      </w:r>
-      <w:r>
-        <w:rPr>
-          <w:rFonts w:hint="eastAsia"/>
-          <w:color w:val="FF0000"/>
-        </w:rPr>
-        <w:t>LOINC</w:t>
-      </w:r>
-      <w:r>
-        <w:rPr>
-          <w:rFonts w:hint="eastAsia"/>
-          <w:color w:val="FF0000"/>
-        </w:rPr>
-        <w:t>及</w:t>
-      </w:r>
-      <w:r>
-        <w:rPr>
-          <w:rFonts w:hint="eastAsia"/>
-          <w:color w:val="FF0000"/>
-        </w:rPr>
-        <w:t>ICD9CM</w:t>
-      </w:r>
-      <w:r>
-        <w:rPr>
-          <w:rFonts w:hint="eastAsia"/>
-          <w:color w:val="FF0000"/>
-        </w:rPr>
-        <w:t>辭彙代碼的範例</w:t>
-      </w:r>
-      <w:bookmarkEnd w:id="41"/>
     </w:p>
     <w:p>
       <w:pPr>
@@ -13731,8 +13754,8 @@
         <w:ind w:firstLineChars="0" w:firstLine="0"/>
         <w:jc w:val="center"/>
       </w:pPr>
-      <w:bookmarkStart w:id="42" w:name="_Ref313019700"/>
-      <w:bookmarkStart w:id="43" w:name="_Toc208432275"/>
+      <w:bookmarkStart w:id="41" w:name="_Ref313019700"/>
+      <w:bookmarkStart w:id="42" w:name="_Toc208432275"/>
       <w:r>
         <w:rPr>
           <w:rFonts w:hint="eastAsia"/>
@@ -13805,22 +13828,22 @@
         </w:rPr>
         <w:fldChar w:fldCharType="end"/>
       </w:r>
+      <w:bookmarkEnd w:id="41"/>
+      <w:r>
+        <w:rPr>
+          <w:rFonts w:hint="eastAsia"/>
+          <w:sz w:val="24"/>
+        </w:rPr>
+        <w:t xml:space="preserve"> </w:t>
+      </w:r>
+      <w:r>
+        <w:rPr>
+          <w:rFonts w:hint="eastAsia"/>
+          <w:sz w:val="24"/>
+        </w:rPr>
+        <w:t>單張欄位對應內容</w:t>
+      </w:r>
       <w:bookmarkEnd w:id="42"/>
-      <w:r>
-        <w:rPr>
-          <w:rFonts w:hint="eastAsia"/>
-          <w:sz w:val="24"/>
-        </w:rPr>
-        <w:t xml:space="preserve"> </w:t>
-      </w:r>
-      <w:r>
-        <w:rPr>
-          <w:rFonts w:hint="eastAsia"/>
-          <w:sz w:val="24"/>
-        </w:rPr>
-        <w:t>單張欄位對應內容</w:t>
-      </w:r>
-      <w:bookmarkEnd w:id="43"/>
     </w:p>
     <w:p>
       <w:pPr>
@@ -14254,7 +14277,7 @@
           <w:color w:val="FF0000"/>
         </w:rPr>
       </w:pPr>
-      <w:bookmarkStart w:id="44" w:name="_Toc208432276"/>
+      <w:bookmarkStart w:id="43" w:name="_Toc208432276"/>
       <w:r>
         <w:rPr>
           <w:rFonts w:hint="eastAsia"/>
@@ -14362,7 +14385,7 @@
         </w:rPr>
         <w:t>內容</w:t>
       </w:r>
-      <w:bookmarkEnd w:id="44"/>
+      <w:bookmarkEnd w:id="43"/>
     </w:p>
     <w:p>
       <w:pPr>
@@ -14525,8 +14548,8 @@
           <w:sz w:val="24"/>
         </w:rPr>
       </w:pPr>
-      <w:bookmarkStart w:id="45" w:name="_Ref313019728"/>
-      <w:bookmarkStart w:id="46" w:name="_Toc208432205"/>
+      <w:bookmarkStart w:id="44" w:name="_Ref313019728"/>
+      <w:bookmarkStart w:id="45" w:name="_Toc208432205"/>
       <w:r>
         <w:rPr>
           <w:rFonts w:hint="eastAsia"/>
@@ -14610,24 +14633,24 @@
         </w:rPr>
         <w:fldChar w:fldCharType="end"/>
       </w:r>
+      <w:bookmarkEnd w:id="44"/>
+      <w:r>
+        <w:rPr>
+          <w:rFonts w:hint="eastAsia"/>
+          <w:color w:val="FF0000"/>
+          <w:sz w:val="24"/>
+        </w:rPr>
+        <w:t xml:space="preserve"> </w:t>
+      </w:r>
+      <w:r>
+        <w:rPr>
+          <w:rFonts w:hint="eastAsia"/>
+          <w:color w:val="FF0000"/>
+          <w:sz w:val="24"/>
+        </w:rPr>
+        <w:t>對應情況範圍值列表</w:t>
+      </w:r>
       <w:bookmarkEnd w:id="45"/>
-      <w:r>
-        <w:rPr>
-          <w:rFonts w:hint="eastAsia"/>
-          <w:color w:val="FF0000"/>
-          <w:sz w:val="24"/>
-        </w:rPr>
-        <w:t xml:space="preserve"> </w:t>
-      </w:r>
-      <w:r>
-        <w:rPr>
-          <w:rFonts w:hint="eastAsia"/>
-          <w:color w:val="FF0000"/>
-          <w:sz w:val="24"/>
-        </w:rPr>
-        <w:t>對應情況範圍值列表</w:t>
-      </w:r>
-      <w:bookmarkEnd w:id="46"/>
     </w:p>
     <w:tbl>
       <w:tblPr>
@@ -15270,9 +15293,9 @@
           <w:sz w:val="24"/>
         </w:rPr>
       </w:pPr>
-      <w:bookmarkStart w:id="47" w:name="_Ref313019767"/>
-      <w:bookmarkStart w:id="48" w:name="_Ref313019761"/>
-      <w:bookmarkStart w:id="49" w:name="_Toc208432277"/>
+      <w:bookmarkStart w:id="46" w:name="_Ref313019767"/>
+      <w:bookmarkStart w:id="47" w:name="_Ref313019761"/>
+      <w:bookmarkStart w:id="48" w:name="_Toc208432277"/>
       <w:r>
         <w:rPr>
           <w:rFonts w:hint="eastAsia"/>
@@ -15356,25 +15379,25 @@
         </w:rPr>
         <w:fldChar w:fldCharType="end"/>
       </w:r>
+      <w:bookmarkEnd w:id="46"/>
+      <w:r>
+        <w:rPr>
+          <w:rFonts w:hint="eastAsia"/>
+          <w:color w:val="FF0000"/>
+          <w:sz w:val="24"/>
+        </w:rPr>
+        <w:t xml:space="preserve"> </w:t>
+      </w:r>
+      <w:r>
+        <w:rPr>
+          <w:rFonts w:hint="eastAsia"/>
+          <w:color w:val="FF0000"/>
+          <w:sz w:val="24"/>
+        </w:rPr>
+        <w:t>代碼一對一情況</w:t>
+      </w:r>
       <w:bookmarkEnd w:id="47"/>
-      <w:r>
-        <w:rPr>
-          <w:rFonts w:hint="eastAsia"/>
-          <w:color w:val="FF0000"/>
-          <w:sz w:val="24"/>
-        </w:rPr>
-        <w:t xml:space="preserve"> </w:t>
-      </w:r>
-      <w:r>
-        <w:rPr>
-          <w:rFonts w:hint="eastAsia"/>
-          <w:color w:val="FF0000"/>
-          <w:sz w:val="24"/>
-        </w:rPr>
-        <w:t>代碼一對一情況</w:t>
-      </w:r>
       <w:bookmarkEnd w:id="48"/>
-      <w:bookmarkEnd w:id="49"/>
     </w:p>
     <w:p>
       <w:pPr>
@@ -15406,8 +15429,8 @@
           <w:sz w:val="24"/>
         </w:rPr>
       </w:pPr>
-      <w:bookmarkStart w:id="50" w:name="_Ref313019796"/>
-      <w:bookmarkStart w:id="51" w:name="_Toc208432278"/>
+      <w:bookmarkStart w:id="49" w:name="_Ref313019796"/>
+      <w:bookmarkStart w:id="50" w:name="_Toc208432278"/>
       <w:r>
         <w:rPr>
           <w:rFonts w:hint="eastAsia"/>
@@ -15491,24 +15514,24 @@
         </w:rPr>
         <w:fldChar w:fldCharType="end"/>
       </w:r>
+      <w:bookmarkEnd w:id="49"/>
+      <w:r>
+        <w:rPr>
+          <w:rFonts w:hint="eastAsia"/>
+          <w:color w:val="FF0000"/>
+          <w:sz w:val="24"/>
+        </w:rPr>
+        <w:t xml:space="preserve"> </w:t>
+      </w:r>
+      <w:r>
+        <w:rPr>
+          <w:rFonts w:hint="eastAsia"/>
+          <w:color w:val="FF0000"/>
+          <w:sz w:val="24"/>
+        </w:rPr>
+        <w:t>代碼對應近似情況</w:t>
+      </w:r>
       <w:bookmarkEnd w:id="50"/>
-      <w:r>
-        <w:rPr>
-          <w:rFonts w:hint="eastAsia"/>
-          <w:color w:val="FF0000"/>
-          <w:sz w:val="24"/>
-        </w:rPr>
-        <w:t xml:space="preserve"> </w:t>
-      </w:r>
-      <w:r>
-        <w:rPr>
-          <w:rFonts w:hint="eastAsia"/>
-          <w:color w:val="FF0000"/>
-          <w:sz w:val="24"/>
-        </w:rPr>
-        <w:t>代碼對應近似情況</w:t>
-      </w:r>
-      <w:bookmarkEnd w:id="51"/>
     </w:p>
     <w:p>
       <w:pPr>
@@ -15765,8 +15788,8 @@
           <w:sz w:val="24"/>
         </w:rPr>
       </w:pPr>
-      <w:bookmarkStart w:id="52" w:name="_Ref313019835"/>
-      <w:bookmarkStart w:id="53" w:name="_Toc208432279"/>
+      <w:bookmarkStart w:id="51" w:name="_Ref313019835"/>
+      <w:bookmarkStart w:id="52" w:name="_Toc208432279"/>
       <w:r>
         <w:rPr>
           <w:rFonts w:hint="eastAsia"/>
@@ -15850,24 +15873,24 @@
         </w:rPr>
         <w:fldChar w:fldCharType="end"/>
       </w:r>
+      <w:bookmarkEnd w:id="51"/>
+      <w:r>
+        <w:rPr>
+          <w:rFonts w:hint="eastAsia"/>
+          <w:color w:val="FF0000"/>
+          <w:sz w:val="24"/>
+        </w:rPr>
+        <w:t xml:space="preserve"> </w:t>
+      </w:r>
+      <w:r>
+        <w:rPr>
+          <w:rFonts w:hint="eastAsia"/>
+          <w:color w:val="FF0000"/>
+          <w:sz w:val="24"/>
+        </w:rPr>
+        <w:t>代碼無對應情況</w:t>
+      </w:r>
       <w:bookmarkEnd w:id="52"/>
-      <w:r>
-        <w:rPr>
-          <w:rFonts w:hint="eastAsia"/>
-          <w:color w:val="FF0000"/>
-          <w:sz w:val="24"/>
-        </w:rPr>
-        <w:t xml:space="preserve"> </w:t>
-      </w:r>
-      <w:r>
-        <w:rPr>
-          <w:rFonts w:hint="eastAsia"/>
-          <w:color w:val="FF0000"/>
-          <w:sz w:val="24"/>
-        </w:rPr>
-        <w:t>代碼無對應情況</w:t>
-      </w:r>
-      <w:bookmarkEnd w:id="53"/>
     </w:p>
     <w:p>
       <w:pPr>
@@ -16404,8 +16427,8 @@
           <w:sz w:val="24"/>
         </w:rPr>
       </w:pPr>
-      <w:bookmarkStart w:id="54" w:name="_Ref313019865"/>
-      <w:bookmarkStart w:id="55" w:name="_Toc208432280"/>
+      <w:bookmarkStart w:id="53" w:name="_Ref313019865"/>
+      <w:bookmarkStart w:id="54" w:name="_Toc208432280"/>
       <w:r>
         <w:rPr>
           <w:rFonts w:hint="eastAsia"/>
@@ -16489,16 +16512,16 @@
         </w:rPr>
         <w:fldChar w:fldCharType="end"/>
       </w:r>
+      <w:bookmarkEnd w:id="53"/>
+      <w:r>
+        <w:rPr>
+          <w:rFonts w:hint="eastAsia"/>
+          <w:color w:val="FF0000"/>
+          <w:sz w:val="24"/>
+        </w:rPr>
+        <w:t>代碼對應組合情況</w:t>
+      </w:r>
       <w:bookmarkEnd w:id="54"/>
-      <w:r>
-        <w:rPr>
-          <w:rFonts w:hint="eastAsia"/>
-          <w:color w:val="FF0000"/>
-          <w:sz w:val="24"/>
-        </w:rPr>
-        <w:t>代碼對應組合情況</w:t>
-      </w:r>
-      <w:bookmarkEnd w:id="55"/>
     </w:p>
     <w:p>
       <w:pPr>
@@ -17116,8 +17139,8 @@
           <w:color w:val="FF0000"/>
         </w:rPr>
       </w:pPr>
-      <w:bookmarkStart w:id="56" w:name="_Ref313019887"/>
-      <w:bookmarkStart w:id="57" w:name="_Toc208432281"/>
+      <w:bookmarkStart w:id="55" w:name="_Ref313019887"/>
+      <w:bookmarkStart w:id="56" w:name="_Toc208432281"/>
       <w:r>
         <w:rPr>
           <w:rFonts w:hint="eastAsia"/>
@@ -17201,23 +17224,23 @@
         </w:rPr>
         <w:fldChar w:fldCharType="end"/>
       </w:r>
+      <w:bookmarkEnd w:id="55"/>
+      <w:r>
+        <w:rPr>
+          <w:rFonts w:hint="eastAsia"/>
+          <w:color w:val="FF0000"/>
+        </w:rPr>
+        <w:t xml:space="preserve"> </w:t>
+      </w:r>
+      <w:r>
+        <w:rPr>
+          <w:rFonts w:hint="eastAsia"/>
+          <w:color w:val="FF0000"/>
+          <w:sz w:val="24"/>
+        </w:rPr>
+        <w:t>轉換代碼流程圖</w:t>
+      </w:r>
       <w:bookmarkEnd w:id="56"/>
-      <w:r>
-        <w:rPr>
-          <w:rFonts w:hint="eastAsia"/>
-          <w:color w:val="FF0000"/>
-        </w:rPr>
-        <w:t xml:space="preserve"> </w:t>
-      </w:r>
-      <w:r>
-        <w:rPr>
-          <w:rFonts w:hint="eastAsia"/>
-          <w:color w:val="FF0000"/>
-          <w:sz w:val="24"/>
-        </w:rPr>
-        <w:t>轉換代碼流程圖</w:t>
-      </w:r>
-      <w:bookmarkEnd w:id="57"/>
     </w:p>
     <w:p>
       <w:pPr>
@@ -17420,7 +17443,7 @@
         <w:pStyle w:val="2"/>
         <w:spacing w:before="216"/>
       </w:pPr>
-      <w:bookmarkStart w:id="58" w:name="_Toc208432188"/>
+      <w:bookmarkStart w:id="57" w:name="_Toc208432188"/>
       <w:r>
         <w:rPr>
           <w:rFonts w:hint="eastAsia"/>
@@ -17428,7 +17451,7 @@
         </w:rPr>
         <w:t>相關技術及開發工具</w:t>
       </w:r>
-      <w:bookmarkEnd w:id="58"/>
+      <w:bookmarkEnd w:id="57"/>
     </w:p>
     <w:p>
       <w:pPr>
@@ -17495,6 +17518,10 @@
           <w:ilvl w:val="0"/>
           <w:numId w:val="27"/>
         </w:numPr>
+        <w:tabs>
+          <w:tab w:val="left" w:pos="284"/>
+          <w:tab w:val="left" w:pos="1701"/>
+        </w:tabs>
         <w:ind w:leftChars="0" w:left="0" w:firstLineChars="0" w:firstLine="0"/>
       </w:pPr>
       <w:r>
@@ -17507,8 +17534,22 @@
         <w:rPr>
           <w:rFonts w:hint="eastAsia"/>
         </w:rPr>
-        <w:t>Macintosh OS X Mountain Lion 10.8.1</w:t>
-      </w:r>
+        <w:tab/>
+      </w:r>
+      <w:r>
+        <w:rPr>
+          <w:rFonts w:hint="eastAsia"/>
+        </w:rPr>
+        <w:t>Mac</w:t>
+      </w:r>
+      <w:r>
+        <w:rPr>
+          <w:rFonts w:hint="eastAsia"/>
+        </w:rPr>
+        <w:t>intosh OS X Mountain Lion 10.8.2</w:t>
+      </w:r>
+      <w:bookmarkStart w:id="58" w:name="_GoBack"/>
+      <w:bookmarkEnd w:id="58"/>
       <w:r>
         <w:rPr>
           <w:rFonts w:hint="eastAsia"/>
@@ -17536,6 +17577,10 @@
           <w:ilvl w:val="0"/>
           <w:numId w:val="27"/>
         </w:numPr>
+        <w:tabs>
+          <w:tab w:val="left" w:pos="284"/>
+          <w:tab w:val="left" w:pos="1701"/>
+        </w:tabs>
         <w:ind w:leftChars="0" w:left="0" w:firstLineChars="0" w:firstLine="0"/>
       </w:pPr>
       <w:r>
@@ -17543,6 +17588,12 @@
           <w:rFonts w:hint="eastAsia"/>
         </w:rPr>
         <w:t>開發工具：</w:t>
+      </w:r>
+      <w:r>
+        <w:rPr>
+          <w:rFonts w:hint="eastAsia"/>
+        </w:rPr>
+        <w:tab/>
       </w:r>
       <w:r>
         <w:rPr>
@@ -17621,6 +17672,10 @@
           <w:ilvl w:val="0"/>
           <w:numId w:val="27"/>
         </w:numPr>
+        <w:tabs>
+          <w:tab w:val="left" w:pos="284"/>
+          <w:tab w:val="left" w:pos="1701"/>
+        </w:tabs>
         <w:ind w:leftChars="0" w:left="0" w:firstLineChars="0" w:firstLine="0"/>
       </w:pPr>
       <w:r>
@@ -17632,6 +17687,12 @@
       <w:r>
         <w:rPr>
           <w:rFonts w:hint="eastAsia"/>
+        </w:rPr>
+        <w:tab/>
+      </w:r>
+      <w:r>
+        <w:rPr>
+          <w:rFonts w:hint="eastAsia"/>
           <w:szCs w:val="28"/>
         </w:rPr>
         <w:t>HTML 5</w:t>
@@ -17706,6 +17767,34 @@
         </w:rPr>
         <w:t>SASS</w:t>
       </w:r>
+      <w:r>
+        <w:rPr>
+          <w:rFonts w:hint="eastAsia"/>
+        </w:rPr>
+        <w:t>、</w:t>
+      </w:r>
+      <w:proofErr w:type="spellStart"/>
+      <w:r>
+        <w:rPr>
+          <w:rFonts w:hint="eastAsia"/>
+        </w:rPr>
+        <w:t>php</w:t>
+      </w:r>
+      <w:proofErr w:type="spellEnd"/>
+      <w:r>
+        <w:rPr>
+          <w:rFonts w:hint="eastAsia"/>
+        </w:rPr>
+        <w:t>、</w:t>
+      </w:r>
+      <w:proofErr w:type="spellStart"/>
+      <w:r>
+        <w:rPr>
+          <w:rFonts w:hint="eastAsia"/>
+        </w:rPr>
+        <w:t>mySQL</w:t>
+      </w:r>
+      <w:proofErr w:type="spellEnd"/>
     </w:p>
     <w:p>
       <w:pPr>
@@ -17741,9 +17830,6 @@
     <w:p>
       <w:pPr>
         <w:ind w:firstLine="560"/>
-        <w:rPr>
-          <w:rFonts w:hint="eastAsia"/>
-        </w:rPr>
       </w:pPr>
       <w:r>
         <w:rPr>
@@ -17755,19 +17841,127 @@
         <w:rPr>
           <w:rFonts w:hint="eastAsia"/>
         </w:rPr>
-        <w:t>11</w:t>
-      </w:r>
-      <w:r>
-        <w:rPr>
-          <w:rFonts w:hint="eastAsia"/>
-        </w:rPr>
-        <w:t>張單張，若除此這些單張之外能夠有更多的單張能夠推行，則各家醫療院所皆能使用本系統開發表單及介接程式。本研究同時也會收集各家使用單位所設計出的病歷單張表單樣板檔，</w:t>
-      </w:r>
-      <w:r>
-        <w:rPr>
-          <w:rFonts w:hint="eastAsia"/>
-        </w:rPr>
-        <w:t>希望能藉此令電子病歷的表單樣板制定能線上協同設計制作，減少民眾在瀏覽閱讀時的疑惑及不變。</w:t>
+        <w:t>上百</w:t>
+      </w:r>
+      <w:r>
+        <w:rPr>
+          <w:rFonts w:hint="eastAsia"/>
+        </w:rPr>
+        <w:t>單張，若除</w:t>
+      </w:r>
+      <w:r>
+        <w:rPr>
+          <w:rFonts w:hint="eastAsia"/>
+        </w:rPr>
+        <w:t>去目前正式使用的</w:t>
+      </w:r>
+      <w:r>
+        <w:rPr>
+          <w:rFonts w:hint="eastAsia"/>
+        </w:rPr>
+        <w:t>4</w:t>
+      </w:r>
+      <w:r>
+        <w:rPr>
+          <w:rFonts w:hint="eastAsia"/>
+        </w:rPr>
+        <w:t>張單張以外，希望還有</w:t>
+      </w:r>
+      <w:r>
+        <w:rPr>
+          <w:rFonts w:hint="eastAsia"/>
+        </w:rPr>
+        <w:t>更多</w:t>
+      </w:r>
+      <w:r>
+        <w:rPr>
+          <w:rFonts w:hint="eastAsia"/>
+        </w:rPr>
+        <w:t>草案階段</w:t>
+      </w:r>
+      <w:r>
+        <w:rPr>
+          <w:rFonts w:hint="eastAsia"/>
+        </w:rPr>
+        <w:t>的單張能夠</w:t>
+      </w:r>
+      <w:r>
+        <w:rPr>
+          <w:rFonts w:hint="eastAsia"/>
+        </w:rPr>
+        <w:t>順利</w:t>
+      </w:r>
+      <w:r>
+        <w:rPr>
+          <w:rFonts w:hint="eastAsia"/>
+        </w:rPr>
+        <w:t>推行</w:t>
+      </w:r>
+      <w:r>
+        <w:rPr>
+          <w:rFonts w:hint="eastAsia"/>
+        </w:rPr>
+        <w:t>。</w:t>
+      </w:r>
+      <w:r>
+        <w:rPr>
+          <w:rFonts w:hint="eastAsia"/>
+        </w:rPr>
+        <w:t>各家醫療院所</w:t>
+      </w:r>
+      <w:r>
+        <w:rPr>
+          <w:rFonts w:hint="eastAsia"/>
+        </w:rPr>
+        <w:t>若</w:t>
+      </w:r>
+      <w:r>
+        <w:rPr>
+          <w:rFonts w:hint="eastAsia"/>
+        </w:rPr>
+        <w:t>皆能使用本系統開發表單及介接程式</w:t>
+      </w:r>
+      <w:r>
+        <w:rPr>
+          <w:rFonts w:hint="eastAsia"/>
+        </w:rPr>
+        <w:t>，</w:t>
+      </w:r>
+      <w:r>
+        <w:rPr>
+          <w:rFonts w:hint="eastAsia"/>
+        </w:rPr>
+        <w:t>本研究同時也會收集各家使用單位所設計出的病歷單張表單樣板檔，</w:t>
+      </w:r>
+      <w:r>
+        <w:rPr>
+          <w:rFonts w:hint="eastAsia"/>
+        </w:rPr>
+        <w:t>希望能藉此令電子病歷的</w:t>
+      </w:r>
+      <w:r>
+        <w:rPr>
+          <w:rFonts w:hint="eastAsia"/>
+        </w:rPr>
+        <w:t>表單樣板制定</w:t>
+      </w:r>
+      <w:r>
+        <w:rPr>
+          <w:rFonts w:hint="eastAsia"/>
+        </w:rPr>
+        <w:t>能夠</w:t>
+      </w:r>
+      <w:r>
+        <w:rPr>
+          <w:rFonts w:hint="eastAsia"/>
+        </w:rPr>
+        <w:t>減少民眾在瀏覽閱讀時的疑惑及不便</w:t>
+      </w:r>
+      <w:r>
+        <w:rPr>
+          <w:rFonts w:hint="eastAsia"/>
+        </w:rPr>
+        <w:t>。</w:t>
       </w:r>
     </w:p>
     <w:p>
@@ -17781,7 +17975,45 @@
         <w:rPr>
           <w:rFonts w:hint="eastAsia"/>
         </w:rPr>
-        <w:t>本研究預期將完成設計出一套電子病歷檢視器的雲端平台，供使用者在任何有網路的環境皆能使用此一平台瀏覽手邊的電子病歷資料，並且可以讓醫療院所自行插入該單位設計的樣板檔，讓使用者可以直接瀏覽使用也不影響檔案在各單位之間的資料交換，期望在此系統平台完成後，能夠有多家單位使用，並能夠對臺灣的電子病歷交換能夠有所幫助！</w:t>
+        <w:t>本研究預期將完成設計出一套電子病歷檢視器的雲端</w:t>
+      </w:r>
+      <w:r>
+        <w:rPr>
+          <w:rFonts w:hint="eastAsia"/>
+        </w:rPr>
+        <w:t>應用</w:t>
+      </w:r>
+      <w:r>
+        <w:rPr>
+          <w:rFonts w:hint="eastAsia"/>
+        </w:rPr>
+        <w:t>平台，供使用者在任何有網路的環境皆能使用此一平台瀏覽手邊的電子病歷資料，並且可以讓醫療院所自行插入該單位設計的樣板檔，讓使用者可以直接瀏覽使用也不影響檔案在各單位之間的資料交換</w:t>
+      </w:r>
+      <w:r>
+        <w:rPr>
+          <w:rFonts w:hint="eastAsia"/>
+        </w:rPr>
+        <w:t>，除資料交換以外也可以讓醫療資訊系統呼叫引用本系統的功能，以達到</w:t>
+      </w:r>
+      <w:proofErr w:type="spellStart"/>
+      <w:r>
+        <w:rPr>
+          <w:rFonts w:hint="eastAsia"/>
+        </w:rPr>
+        <w:t>SaaS</w:t>
+      </w:r>
+      <w:proofErr w:type="spellEnd"/>
+      <w:r>
+        <w:rPr>
+          <w:rFonts w:hint="eastAsia"/>
+        </w:rPr>
+        <w:t>的服務</w:t>
+      </w:r>
+      <w:r>
+        <w:rPr>
+          <w:rFonts w:hint="eastAsia"/>
+        </w:rPr>
+        <w:t>，期望在此系統平台完成後，能夠有多家單位使用，並能夠對臺灣的電子病歷交換能夠有所幫助！</w:t>
       </w:r>
     </w:p>
     <w:p>
@@ -18142,7 +18374,7 @@
         <w:noProof/>
         <w:lang w:val="zh-TW"/>
       </w:rPr>
-      <w:t>I</w:t>
+      <w:t>19</w:t>
     </w:r>
     <w:r>
       <w:fldChar w:fldCharType="end"/>
@@ -24645,7 +24877,7 @@
 </file>
 
 <file path=customXml/itemProps1.xml><?xml version="1.0" encoding="utf-8"?>
-<ds:datastoreItem xmlns:ds="http://schemas.openxmlformats.org/officeDocument/2006/customXml" ds:itemID="{072BBC9A-86B5-4C40-B350-B97D3E3E8C54}">
+<ds:datastoreItem xmlns:ds="http://schemas.openxmlformats.org/officeDocument/2006/customXml" ds:itemID="{C10C8D46-CC50-8D41-9FEE-B750B791C302}">
   <ds:schemaRefs>
     <ds:schemaRef ds:uri="http://schemas.openxmlformats.org/officeDocument/2006/bibliography"/>
   </ds:schemaRefs>

--- a/documents/Proposal.docx
+++ b/documents/Proposal.docx
@@ -462,19 +462,17 @@
       </w:pPr>
       <w:r>
         <w:rPr>
-          <w:rFonts w:hint="eastAsia"/>
           <w:sz w:val="36"/>
           <w:szCs w:val="36"/>
         </w:rPr>
-        <w:t>中華民國一百</w:t>
-      </w:r>
-      <w:r>
-        <w:rPr>
-          <w:rFonts w:hint="eastAsia"/>
+        <w:fldChar w:fldCharType="begin"/>
+      </w:r>
+      <w:r>
+        <w:rPr>
           <w:sz w:val="36"/>
           <w:szCs w:val="36"/>
         </w:rPr>
-        <w:t>零</w:t>
+        <w:instrText xml:space="preserve"> </w:instrText>
       </w:r>
       <w:r>
         <w:rPr>
@@ -482,7 +480,7 @@
           <w:sz w:val="36"/>
           <w:szCs w:val="36"/>
         </w:rPr>
-        <w:t>一</w:t>
+        <w:instrText>SAVEDATE \@ "ggE</w:instrText>
       </w:r>
       <w:r>
         <w:rPr>
@@ -490,7 +488,7 @@
           <w:sz w:val="36"/>
           <w:szCs w:val="36"/>
         </w:rPr>
-        <w:t>年十二</w:t>
+        <w:instrText>年</w:instrText>
       </w:r>
       <w:r>
         <w:rPr>
@@ -498,7 +496,7 @@
           <w:sz w:val="36"/>
           <w:szCs w:val="36"/>
         </w:rPr>
-        <w:t>月</w:t>
+        <w:instrText>O</w:instrText>
       </w:r>
       <w:r>
         <w:rPr>
@@ -506,7 +504,7 @@
           <w:sz w:val="36"/>
           <w:szCs w:val="36"/>
         </w:rPr>
-        <w:t>六</w:t>
+        <w:instrText>月</w:instrText>
       </w:r>
       <w:r>
         <w:rPr>
@@ -514,8 +512,121 @@
           <w:sz w:val="36"/>
           <w:szCs w:val="36"/>
         </w:rPr>
-        <w:t>日</w:t>
-      </w:r>
+        <w:instrText>A</w:instrText>
+      </w:r>
+      <w:r>
+        <w:rPr>
+          <w:rFonts w:hint="eastAsia"/>
+          <w:sz w:val="36"/>
+          <w:szCs w:val="36"/>
+        </w:rPr>
+        <w:instrText>日</w:instrText>
+      </w:r>
+      <w:r>
+        <w:rPr>
+          <w:rFonts w:hint="eastAsia"/>
+          <w:sz w:val="36"/>
+          <w:szCs w:val="36"/>
+        </w:rPr>
+        <w:instrText>" \* MERGEFORMAT</w:instrText>
+      </w:r>
+      <w:r>
+        <w:rPr>
+          <w:sz w:val="36"/>
+          <w:szCs w:val="36"/>
+        </w:rPr>
+        <w:instrText xml:space="preserve"> </w:instrText>
+      </w:r>
+      <w:r>
+        <w:rPr>
+          <w:sz w:val="36"/>
+          <w:szCs w:val="36"/>
+        </w:rPr>
+        <w:fldChar w:fldCharType="separate"/>
+      </w:r>
+      <w:r>
+        <w:rPr>
+          <w:rFonts w:hint="eastAsia"/>
+          <w:noProof/>
+          <w:sz w:val="36"/>
+          <w:szCs w:val="36"/>
+        </w:rPr>
+        <w:t>中華民國一○一年十月五日</w:t>
+      </w:r>
+      <w:r>
+        <w:rPr>
+          <w:sz w:val="36"/>
+          <w:szCs w:val="36"/>
+        </w:rPr>
+        <w:fldChar w:fldCharType="end"/>
+      </w:r>
+    </w:p>
+    <w:p>
+      <w:pPr>
+        <w:adjustRightInd w:val="0"/>
+        <w:snapToGrid w:val="0"/>
+        <w:spacing w:beforeLines="50" w:before="180"/>
+        <w:ind w:firstLineChars="0" w:firstLine="0"/>
+        <w:jc w:val="center"/>
+        <w:rPr>
+          <w:rFonts w:hint="eastAsia"/>
+          <w:sz w:val="36"/>
+          <w:szCs w:val="36"/>
+        </w:rPr>
+      </w:pPr>
+      <w:r>
+        <w:rPr>
+          <w:sz w:val="36"/>
+          <w:szCs w:val="36"/>
+        </w:rPr>
+        <w:fldChar w:fldCharType="begin"/>
+      </w:r>
+      <w:r>
+        <w:rPr>
+          <w:sz w:val="36"/>
+          <w:szCs w:val="36"/>
+        </w:rPr>
+        <w:instrText xml:space="preserve"> </w:instrText>
+      </w:r>
+      <w:r>
+        <w:rPr>
+          <w:rFonts w:hint="eastAsia"/>
+          <w:sz w:val="36"/>
+          <w:szCs w:val="36"/>
+        </w:rPr>
+        <w:instrText>SAVEDATE \@ "MMMM d, y" \* MERGEFORMAT</w:instrText>
+      </w:r>
+      <w:r>
+        <w:rPr>
+          <w:sz w:val="36"/>
+          <w:szCs w:val="36"/>
+        </w:rPr>
+        <w:instrText xml:space="preserve"> </w:instrText>
+      </w:r>
+      <w:r>
+        <w:rPr>
+          <w:sz w:val="36"/>
+          <w:szCs w:val="36"/>
+        </w:rPr>
+        <w:fldChar w:fldCharType="separate"/>
+      </w:r>
+      <w:r>
+        <w:rPr>
+          <w:noProof/>
+          <w:sz w:val="36"/>
+          <w:szCs w:val="36"/>
+        </w:rPr>
+        <w:t>October 5, 2012</w:t>
+      </w:r>
+      <w:r>
+        <w:rPr>
+          <w:sz w:val="36"/>
+          <w:szCs w:val="36"/>
+        </w:rPr>
+        <w:fldChar w:fldCharType="end"/>
+      </w:r>
+      <w:bookmarkStart w:id="2" w:name="_GoBack"/>
+      <w:bookmarkEnd w:id="2"/>
     </w:p>
     <w:p>
       <w:pPr>
@@ -542,125 +653,6 @@
           <w:docGrid w:type="lines" w:linePitch="360"/>
         </w:sectPr>
       </w:pPr>
-      <w:r>
-        <w:rPr>
-          <w:noProof/>
-          <w:sz w:val="36"/>
-          <w:szCs w:val="36"/>
-        </w:rPr>
-        <mc:AlternateContent>
-          <mc:Choice Requires="wps">
-            <w:drawing>
-              <wp:anchor distT="0" distB="0" distL="114300" distR="114300" simplePos="0" relativeHeight="251656704" behindDoc="0" locked="0" layoutInCell="1" allowOverlap="1" wp14:anchorId="1DF64202" wp14:editId="0B4F1973">
-                <wp:simplePos x="0" y="0"/>
-                <wp:positionH relativeFrom="column">
-                  <wp:posOffset>2820670</wp:posOffset>
-                </wp:positionH>
-                <wp:positionV relativeFrom="paragraph">
-                  <wp:posOffset>400050</wp:posOffset>
-                </wp:positionV>
-                <wp:extent cx="457200" cy="342900"/>
-                <wp:effectExtent l="0" t="0" r="0" b="12700"/>
-                <wp:wrapNone/>
-                <wp:docPr id="14" name="矩形 1"/>
-                <wp:cNvGraphicFramePr>
-                  <a:graphicFrameLocks xmlns:a="http://schemas.openxmlformats.org/drawingml/2006/main"/>
-                </wp:cNvGraphicFramePr>
-                <a:graphic xmlns:a="http://schemas.openxmlformats.org/drawingml/2006/main">
-                  <a:graphicData uri="http://schemas.microsoft.com/office/word/2010/wordprocessingShape">
-                    <wps:wsp>
-                      <wps:cNvSpPr>
-                        <a:spLocks noChangeArrowheads="1"/>
-                      </wps:cNvSpPr>
-                      <wps:spPr bwMode="auto">
-                        <a:xfrm>
-                          <a:off x="0" y="0"/>
-                          <a:ext cx="457200" cy="342900"/>
-                        </a:xfrm>
-                        <a:prstGeom prst="rect">
-                          <a:avLst/>
-                        </a:prstGeom>
-                        <a:solidFill>
-                          <a:srgbClr val="FFFFFF"/>
-                        </a:solidFill>
-                        <a:ln>
-                          <a:noFill/>
-                        </a:ln>
-                        <a:extLst>
-                          <a:ext uri="{91240B29-F687-4f45-9708-019B960494DF}">
-                            <a14:hiddenLine xmlns:a14="http://schemas.microsoft.com/office/drawing/2010/main" w="9525">
-                              <a:solidFill>
-                                <a:srgbClr val="000000"/>
-                              </a:solidFill>
-                              <a:miter lim="800000"/>
-                              <a:headEnd/>
-                              <a:tailEnd/>
-                            </a14:hiddenLine>
-                          </a:ext>
-                        </a:extLst>
-                      </wps:spPr>
-                      <wps:bodyPr rot="0" vert="horz" wrap="square" lIns="91440" tIns="45720" rIns="91440" bIns="45720" anchor="t" anchorCtr="0" upright="1">
-                        <a:noAutofit/>
-                      </wps:bodyPr>
-                    </wps:wsp>
-                  </a:graphicData>
-                </a:graphic>
-                <wp14:sizeRelH relativeFrom="page">
-                  <wp14:pctWidth>0</wp14:pctWidth>
-                </wp14:sizeRelH>
-                <wp14:sizeRelV relativeFrom="page">
-                  <wp14:pctHeight>0</wp14:pctHeight>
-                </wp14:sizeRelV>
-              </wp:anchor>
-            </w:drawing>
-          </mc:Choice>
-          <mc:Fallback>
-            <w:pict>
-              <v:rect id="矩形 1" o:spid="_x0000_s1026" style="position:absolute;margin-left:222.1pt;margin-top:31.5pt;width:36pt;height:27pt;z-index:251656704;visibility:visible;mso-wrap-style:square;mso-width-percent:0;mso-height-percent:0;mso-wrap-distance-left:9pt;mso-wrap-distance-top:0;mso-wrap-distance-right:9pt;mso-wrap-distance-bottom:0;mso-position-horizontal:absolute;mso-position-horizontal-relative:text;mso-position-vertical:absolute;mso-position-vertical-relative:text;mso-width-percent:0;mso-height-percent:0;mso-width-relative:page;mso-height-relative:page;v-text-anchor:top" o:gfxdata="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" stroked="f"/>
-            </w:pict>
-          </mc:Fallback>
-        </mc:AlternateContent>
-      </w:r>
-      <w:r>
-        <w:rPr>
-          <w:rFonts w:hint="eastAsia"/>
-          <w:sz w:val="36"/>
-          <w:szCs w:val="36"/>
-        </w:rPr>
-        <w:t>December</w:t>
-      </w:r>
-      <w:r>
-        <w:rPr>
-          <w:rFonts w:hint="eastAsia"/>
-          <w:sz w:val="36"/>
-          <w:szCs w:val="36"/>
-        </w:rPr>
-        <w:t xml:space="preserve"> </w:t>
-      </w:r>
-      <w:r>
-        <w:rPr>
-          <w:rFonts w:hint="eastAsia"/>
-          <w:sz w:val="36"/>
-          <w:szCs w:val="36"/>
-        </w:rPr>
-        <w:t>6</w:t>
-      </w:r>
-      <w:r>
-        <w:rPr>
-          <w:rFonts w:hint="eastAsia"/>
-          <w:sz w:val="36"/>
-          <w:szCs w:val="36"/>
-        </w:rPr>
-        <w:t>, 201</w:t>
-      </w:r>
-      <w:r>
-        <w:rPr>
-          <w:rFonts w:hint="eastAsia"/>
-          <w:sz w:val="36"/>
-          <w:szCs w:val="36"/>
-        </w:rPr>
-        <w:t>2</w:t>
-      </w:r>
     </w:p>
     <w:p>
       <w:pPr>
@@ -671,7 +663,7 @@
           <w:szCs w:val="32"/>
         </w:rPr>
       </w:pPr>
-      <w:bookmarkStart w:id="2" w:name="_Toc187744129"/>
+      <w:bookmarkStart w:id="3" w:name="_Toc187744129"/>
       <w:r>
         <w:rPr>
           <w:sz w:val="32"/>
@@ -710,7 +702,7 @@
         </w:rPr>
         <w:t>摘要</w:t>
       </w:r>
-      <w:bookmarkEnd w:id="2"/>
+      <w:bookmarkEnd w:id="3"/>
     </w:p>
     <w:p>
       <w:pPr>
@@ -926,8 +918,8 @@
           <w:b w:val="0"/>
         </w:rPr>
       </w:pPr>
-      <w:bookmarkStart w:id="3" w:name="_Toc282369043"/>
-      <w:bookmarkStart w:id="4" w:name="_Toc208432166"/>
+      <w:bookmarkStart w:id="4" w:name="_Toc282369043"/>
+      <w:bookmarkStart w:id="5" w:name="_Toc208432166"/>
       <w:r>
         <w:rPr>
           <w:rFonts w:hint="eastAsia"/>
@@ -935,8 +927,8 @@
         </w:rPr>
         <w:t>論文摘要</w:t>
       </w:r>
-      <w:bookmarkEnd w:id="3"/>
       <w:bookmarkEnd w:id="4"/>
+      <w:bookmarkEnd w:id="5"/>
     </w:p>
     <w:p>
       <w:pPr>
@@ -1295,6 +1287,8 @@
           <w:szCs w:val="36"/>
         </w:rPr>
         <w:sectPr>
+          <w:headerReference w:type="default" r:id="rId15"/>
+          <w:footerReference w:type="default" r:id="rId16"/>
           <w:pgSz w:w="11906" w:h="16838"/>
           <w:pgMar w:top="1134" w:right="1134" w:bottom="1134" w:left="1134" w:header="851" w:footer="992" w:gutter="0"/>
           <w:pgNumType w:fmt="upperRoman" w:start="1"/>
@@ -1311,7 +1305,7 @@
           <w:numId w:val="0"/>
         </w:numPr>
       </w:pPr>
-      <w:bookmarkStart w:id="5" w:name="_Toc208432167"/>
+      <w:bookmarkStart w:id="6" w:name="_Toc208432167"/>
       <w:r>
         <w:rPr>
           <w:rFonts w:hint="eastAsia"/>
@@ -1319,7 +1313,7 @@
         <w:lastRenderedPageBreak/>
         <w:t>目　　錄</w:t>
       </w:r>
-      <w:bookmarkEnd w:id="5"/>
+      <w:bookmarkEnd w:id="6"/>
     </w:p>
     <w:p>
       <w:pPr>
@@ -3451,7 +3445,7 @@
         </w:rPr>
         <w:fldChar w:fldCharType="end"/>
       </w:r>
-      <w:bookmarkStart w:id="6" w:name="_Toc208432168"/>
+      <w:bookmarkStart w:id="7" w:name="_Toc208432168"/>
       <w:r>
         <w:br w:type="page"/>
       </w:r>
@@ -3471,7 +3465,7 @@
         <w:lastRenderedPageBreak/>
         <w:t>圖目錄</w:t>
       </w:r>
-      <w:bookmarkEnd w:id="6"/>
+      <w:bookmarkEnd w:id="7"/>
     </w:p>
     <w:p>
       <w:pPr>
@@ -4534,7 +4528,7 @@
           <w:numId w:val="0"/>
         </w:numPr>
       </w:pPr>
-      <w:bookmarkStart w:id="7" w:name="_Toc208432169"/>
+      <w:bookmarkStart w:id="8" w:name="_Toc208432169"/>
       <w:r>
         <w:rPr>
           <w:rFonts w:hint="eastAsia"/>
@@ -4542,7 +4536,7 @@
         <w:lastRenderedPageBreak/>
         <w:t>表目錄</w:t>
       </w:r>
-      <w:bookmarkEnd w:id="7"/>
+      <w:bookmarkEnd w:id="8"/>
     </w:p>
     <w:p>
       <w:pPr>
@@ -4697,21 +4691,21 @@
         <w:lastRenderedPageBreak/>
         <w:t xml:space="preserve"> </w:t>
       </w:r>
-      <w:bookmarkStart w:id="8" w:name="_Toc208432170"/>
+      <w:bookmarkStart w:id="9" w:name="_Toc208432170"/>
       <w:r>
         <w:rPr>
           <w:rFonts w:hint="eastAsia"/>
         </w:rPr>
         <w:t>緒論</w:t>
       </w:r>
-      <w:bookmarkEnd w:id="8"/>
+      <w:bookmarkEnd w:id="9"/>
     </w:p>
     <w:p>
       <w:pPr>
         <w:pStyle w:val="2"/>
         <w:spacing w:before="216"/>
       </w:pPr>
-      <w:bookmarkStart w:id="9" w:name="_Toc208432171"/>
+      <w:bookmarkStart w:id="10" w:name="_Toc208432171"/>
       <w:r>
         <w:rPr>
           <w:rFonts w:hint="eastAsia"/>
@@ -4719,7 +4713,7 @@
         </w:rPr>
         <w:t>研究背景</w:t>
       </w:r>
-      <w:bookmarkEnd w:id="9"/>
+      <w:bookmarkEnd w:id="10"/>
     </w:p>
     <w:p>
       <w:pPr>
@@ -5143,7 +5137,7 @@
         <w:pStyle w:val="2"/>
         <w:spacing w:before="216"/>
       </w:pPr>
-      <w:bookmarkStart w:id="10" w:name="_Toc208432172"/>
+      <w:bookmarkStart w:id="11" w:name="_Toc208432172"/>
       <w:r>
         <w:rPr>
           <w:rFonts w:hint="eastAsia"/>
@@ -5151,7 +5145,7 @@
         </w:rPr>
         <w:t>研究動機</w:t>
       </w:r>
-      <w:bookmarkEnd w:id="10"/>
+      <w:bookmarkEnd w:id="11"/>
     </w:p>
     <w:p>
       <w:pPr>
@@ -5240,50 +5234,43 @@
           <w:rFonts w:hint="eastAsia"/>
           <w:color w:val="FF0000"/>
         </w:rPr>
-        <w:t>收集</w:t>
-      </w:r>
+        <w:t>收集完整的詞彙代碼來處理不同的</w:t>
+      </w:r>
+      <w:r>
+        <w:rPr>
+          <w:rFonts w:hint="eastAsia"/>
+          <w:color w:val="FF0000"/>
+        </w:rPr>
+        <w:t>電子病歷交換文件</w:t>
+      </w:r>
+      <w:r>
+        <w:rPr>
+          <w:rFonts w:hint="eastAsia"/>
+          <w:color w:val="FF0000"/>
+        </w:rPr>
+        <w:t>有其必要性</w:t>
+      </w:r>
+      <w:r>
+        <w:rPr>
+          <w:rFonts w:hint="eastAsia"/>
+          <w:color w:val="FF0000"/>
+        </w:rPr>
+        <w:t>。</w:t>
+      </w:r>
+    </w:p>
+    <w:p>
+      <w:pPr>
+        <w:ind w:firstLine="560"/>
+        <w:rPr>
+          <w:color w:val="FF0000"/>
+        </w:rPr>
+      </w:pPr>
       <w:r>
         <w:rPr>
           <w:rFonts w:hint="eastAsia"/>
           <w:color w:val="FF0000"/>
         </w:rPr>
         <w:lastRenderedPageBreak/>
-        <w:t>完整的詞彙代碼來處理不同的</w:t>
-      </w:r>
-      <w:r>
-        <w:rPr>
-          <w:rFonts w:hint="eastAsia"/>
-          <w:color w:val="FF0000"/>
-        </w:rPr>
-        <w:t>電子病歷交換文件</w:t>
-      </w:r>
-      <w:r>
-        <w:rPr>
-          <w:rFonts w:hint="eastAsia"/>
-          <w:color w:val="FF0000"/>
-        </w:rPr>
-        <w:t>有其必要性</w:t>
-      </w:r>
-      <w:r>
-        <w:rPr>
-          <w:rFonts w:hint="eastAsia"/>
-          <w:color w:val="FF0000"/>
-        </w:rPr>
-        <w:t>。</w:t>
-      </w:r>
-    </w:p>
-    <w:p>
-      <w:pPr>
-        <w:ind w:firstLine="560"/>
-        <w:rPr>
-          <w:color w:val="FF0000"/>
-        </w:rPr>
-      </w:pPr>
-      <w:r>
-        <w:rPr>
-          <w:rFonts w:hint="eastAsia"/>
-          <w:color w:val="FF0000"/>
-        </w:rPr>
         <w:t>為了讓醫院在進行電子病歷交換文件時的代碼與名稱可以一致，本研究欲</w:t>
       </w:r>
       <w:r>
@@ -5419,7 +5406,7 @@
         <w:pStyle w:val="2"/>
         <w:spacing w:before="216"/>
       </w:pPr>
-      <w:bookmarkStart w:id="11" w:name="_Toc208432173"/>
+      <w:bookmarkStart w:id="12" w:name="_Toc208432173"/>
       <w:r>
         <w:rPr>
           <w:rFonts w:hint="eastAsia"/>
@@ -5427,7 +5414,7 @@
         </w:rPr>
         <w:t>研究目的</w:t>
       </w:r>
-      <w:bookmarkEnd w:id="11"/>
+      <w:bookmarkEnd w:id="12"/>
     </w:p>
     <w:p>
       <w:pPr>
@@ -5520,9 +5507,6 @@
           <w:numId w:val="30"/>
         </w:numPr>
         <w:ind w:leftChars="0" w:left="426" w:hangingChars="152" w:hanging="426"/>
-        <w:rPr>
-          <w:rFonts w:hint="eastAsia"/>
-        </w:rPr>
       </w:pPr>
       <w:r>
         <w:rPr>
@@ -5585,7 +5569,7 @@
       <w:pPr>
         <w:pStyle w:val="1"/>
       </w:pPr>
-      <w:bookmarkStart w:id="12" w:name="_Toc208432174"/>
+      <w:bookmarkStart w:id="13" w:name="_Toc208432174"/>
       <w:r>
         <w:rPr>
           <w:rFonts w:hint="eastAsia"/>
@@ -5593,7 +5577,7 @@
         <w:lastRenderedPageBreak/>
         <w:t>文獻探討</w:t>
       </w:r>
-      <w:bookmarkEnd w:id="12"/>
+      <w:bookmarkEnd w:id="13"/>
     </w:p>
     <w:p>
       <w:pPr>
@@ -5656,7 +5640,7 @@
         <w:pStyle w:val="2"/>
         <w:spacing w:before="216"/>
       </w:pPr>
-      <w:bookmarkStart w:id="13" w:name="_Toc208432175"/>
+      <w:bookmarkStart w:id="14" w:name="_Toc208432175"/>
       <w:r>
         <w:rPr>
           <w:rFonts w:hint="eastAsia"/>
@@ -5664,7 +5648,7 @@
         </w:rPr>
         <w:t>電子病歷</w:t>
       </w:r>
-      <w:bookmarkEnd w:id="13"/>
+      <w:bookmarkEnd w:id="14"/>
     </w:p>
     <w:p>
       <w:pPr>
@@ -6085,7 +6069,7 @@
         <w:pStyle w:val="2"/>
         <w:spacing w:before="216"/>
       </w:pPr>
-      <w:bookmarkStart w:id="14" w:name="_Toc208432176"/>
+      <w:bookmarkStart w:id="15" w:name="_Toc208432176"/>
       <w:r>
         <w:rPr>
           <w:rFonts w:hint="eastAsia"/>
@@ -6100,7 +6084,7 @@
         </w:rPr>
         <w:t>標準</w:t>
       </w:r>
-      <w:bookmarkEnd w:id="14"/>
+      <w:bookmarkEnd w:id="15"/>
     </w:p>
     <w:p>
       <w:pPr>
@@ -6390,7 +6374,7 @@
           <w:color w:val="FF0000"/>
         </w:rPr>
       </w:pPr>
-      <w:bookmarkStart w:id="15" w:name="_Toc208432177"/>
+      <w:bookmarkStart w:id="16" w:name="_Toc208432177"/>
       <w:r>
         <w:rPr>
           <w:rFonts w:hint="eastAsia"/>
@@ -6400,7 +6384,7 @@
         <w:lastRenderedPageBreak/>
         <w:t>臨床文件架構</w:t>
       </w:r>
-      <w:bookmarkEnd w:id="15"/>
+      <w:bookmarkEnd w:id="16"/>
     </w:p>
     <w:p>
       <w:pPr>
@@ -8075,37 +8059,44 @@
           <w:rFonts w:hint="eastAsia"/>
           <w:color w:val="FF0000"/>
         </w:rPr>
+        <w:t>NonXMLBody</w:t>
+      </w:r>
+      <w:proofErr w:type="spellEnd"/>
+      <w:r>
+        <w:rPr>
+          <w:rFonts w:hint="eastAsia"/>
+          <w:color w:val="FF0000"/>
+        </w:rPr>
+        <w:t>：非結構化的資料，</w:t>
+      </w:r>
+      <w:r>
+        <w:rPr>
+          <w:rFonts w:hint="eastAsia"/>
+          <w:color w:val="FF0000"/>
+        </w:rPr>
+        <w:t>不是</w:t>
+      </w:r>
+      <w:r>
+        <w:rPr>
+          <w:rFonts w:hint="eastAsia"/>
+          <w:color w:val="FF0000"/>
+        </w:rPr>
+        <w:t>XML</w:t>
+      </w:r>
+      <w:r>
+        <w:rPr>
+          <w:rFonts w:hint="eastAsia"/>
+          <w:color w:val="FF0000"/>
+        </w:rPr>
+        <w:t>格式的資料，會將資料直接存</w:t>
+      </w:r>
+      <w:r>
+        <w:rPr>
+          <w:rFonts w:hint="eastAsia"/>
+          <w:color w:val="FF0000"/>
+        </w:rPr>
         <w:lastRenderedPageBreak/>
-        <w:t>NonXMLBody</w:t>
-      </w:r>
-      <w:proofErr w:type="spellEnd"/>
-      <w:r>
-        <w:rPr>
-          <w:rFonts w:hint="eastAsia"/>
-          <w:color w:val="FF0000"/>
-        </w:rPr>
-        <w:t>：非結構化的資料，</w:t>
-      </w:r>
-      <w:r>
-        <w:rPr>
-          <w:rFonts w:hint="eastAsia"/>
-          <w:color w:val="FF0000"/>
-        </w:rPr>
-        <w:t>不是</w:t>
-      </w:r>
-      <w:r>
-        <w:rPr>
-          <w:rFonts w:hint="eastAsia"/>
-          <w:color w:val="FF0000"/>
-        </w:rPr>
-        <w:t>XML</w:t>
-      </w:r>
-      <w:r>
-        <w:rPr>
-          <w:rFonts w:hint="eastAsia"/>
-          <w:color w:val="FF0000"/>
-        </w:rPr>
-        <w:t>格式的資料，會將資料直接存放至</w:t>
+        <w:t>放至</w:t>
       </w:r>
       <w:r>
         <w:rPr>
@@ -8764,14 +8755,14 @@
         <w:pStyle w:val="2"/>
         <w:spacing w:before="216"/>
       </w:pPr>
-      <w:bookmarkStart w:id="16" w:name="_Toc208432178"/>
+      <w:bookmarkStart w:id="17" w:name="_Toc208432178"/>
       <w:r>
         <w:rPr>
           <w:rFonts w:hint="eastAsia"/>
         </w:rPr>
         <w:t>國內電子病歷規範</w:t>
       </w:r>
-      <w:bookmarkEnd w:id="16"/>
+      <w:bookmarkEnd w:id="17"/>
     </w:p>
     <w:p>
       <w:pPr>
@@ -8783,14 +8774,14 @@
         <w:pStyle w:val="2"/>
         <w:spacing w:before="216"/>
       </w:pPr>
-      <w:bookmarkStart w:id="17" w:name="_Toc208432179"/>
+      <w:bookmarkStart w:id="18" w:name="_Toc208432179"/>
       <w:r>
         <w:rPr>
           <w:rFonts w:hint="eastAsia"/>
         </w:rPr>
         <w:t>XML</w:t>
       </w:r>
-      <w:bookmarkEnd w:id="17"/>
+      <w:bookmarkEnd w:id="18"/>
     </w:p>
     <w:p>
       <w:pPr>
@@ -9600,7 +9591,127 @@
           <w:rFonts w:hint="eastAsia"/>
           <w:color w:val="FF0000"/>
         </w:rPr>
-        <w:t>，影響各行各</w:t>
+        <w:t>，影響各行各業都有</w:t>
+      </w:r>
+      <w:r>
+        <w:rPr>
+          <w:rFonts w:hint="eastAsia"/>
+          <w:color w:val="FF0000"/>
+        </w:rPr>
+        <w:t>XML</w:t>
+      </w:r>
+      <w:r>
+        <w:rPr>
+          <w:rFonts w:hint="eastAsia"/>
+          <w:color w:val="FF0000"/>
+        </w:rPr>
+        <w:t>的相關應用</w:t>
+      </w:r>
+      <w:r>
+        <w:rPr>
+          <w:rFonts w:hint="eastAsia"/>
+          <w:noProof/>
+          <w:color w:val="FF0000"/>
+        </w:rPr>
+        <w:t xml:space="preserve"> [32]</w:t>
+      </w:r>
+      <w:r>
+        <w:rPr>
+          <w:rFonts w:hint="eastAsia"/>
+          <w:color w:val="FF0000"/>
+        </w:rPr>
+        <w:t>，</w:t>
+      </w:r>
+      <w:r>
+        <w:rPr>
+          <w:rFonts w:hint="eastAsia"/>
+          <w:color w:val="FF0000"/>
+        </w:rPr>
+        <w:t>如</w:t>
+      </w:r>
+      <w:r>
+        <w:rPr>
+          <w:rFonts w:hint="eastAsia"/>
+          <w:color w:val="FF0000"/>
+        </w:rPr>
+        <w:t>用於醫療資訊交換</w:t>
+      </w:r>
+      <w:r>
+        <w:rPr>
+          <w:rFonts w:hint="eastAsia"/>
+          <w:color w:val="FF0000"/>
+        </w:rPr>
+        <w:t>電子病歷的設計所使用的</w:t>
+      </w:r>
+      <w:r>
+        <w:rPr>
+          <w:rFonts w:hint="eastAsia"/>
+          <w:color w:val="FF0000"/>
+        </w:rPr>
+        <w:t>CDA</w:t>
+      </w:r>
+      <w:r>
+        <w:rPr>
+          <w:rFonts w:hint="eastAsia"/>
+          <w:color w:val="FF0000"/>
+        </w:rPr>
+        <w:t>就是採用</w:t>
+      </w:r>
+      <w:r>
+        <w:rPr>
+          <w:rFonts w:hint="eastAsia"/>
+          <w:color w:val="FF0000"/>
+        </w:rPr>
+        <w:t>XML</w:t>
+      </w:r>
+      <w:r>
+        <w:rPr>
+          <w:rFonts w:hint="eastAsia"/>
+          <w:color w:val="FF0000"/>
+        </w:rPr>
+        <w:t>的技術，並符合</w:t>
+      </w:r>
+      <w:r>
+        <w:rPr>
+          <w:rFonts w:hint="eastAsia"/>
+          <w:color w:val="FF0000"/>
+        </w:rPr>
+        <w:t>HL7</w:t>
+      </w:r>
+      <w:r>
+        <w:rPr>
+          <w:rFonts w:hint="eastAsia"/>
+          <w:color w:val="FF0000"/>
+        </w:rPr>
+        <w:t>標準之需求</w:t>
+      </w:r>
+      <w:r>
+        <w:rPr>
+          <w:rFonts w:hint="eastAsia"/>
+          <w:color w:val="FF0000"/>
+        </w:rPr>
+        <w:t>，來處理</w:t>
+      </w:r>
+      <w:r>
+        <w:rPr>
+          <w:rFonts w:hint="eastAsia"/>
+          <w:color w:val="FF0000"/>
+        </w:rPr>
+        <w:t>臨床上的</w:t>
+      </w:r>
+      <w:r>
+        <w:rPr>
+          <w:rFonts w:hint="eastAsia"/>
+          <w:color w:val="FF0000"/>
+        </w:rPr>
+        <w:t>資料</w:t>
+      </w:r>
+      <w:r>
+        <w:rPr>
+          <w:rFonts w:hint="eastAsia"/>
+          <w:color w:val="FF0000"/>
+        </w:rPr>
+        <w:t>，</w:t>
       </w:r>
       <w:r>
         <w:rPr>
@@ -9608,127 +9719,7 @@
           <w:color w:val="FF0000"/>
         </w:rPr>
         <w:lastRenderedPageBreak/>
-        <w:t>業都有</w:t>
-      </w:r>
-      <w:r>
-        <w:rPr>
-          <w:rFonts w:hint="eastAsia"/>
-          <w:color w:val="FF0000"/>
-        </w:rPr>
-        <w:t>XML</w:t>
-      </w:r>
-      <w:r>
-        <w:rPr>
-          <w:rFonts w:hint="eastAsia"/>
-          <w:color w:val="FF0000"/>
-        </w:rPr>
-        <w:t>的相關應用</w:t>
-      </w:r>
-      <w:r>
-        <w:rPr>
-          <w:rFonts w:hint="eastAsia"/>
-          <w:noProof/>
-          <w:color w:val="FF0000"/>
-        </w:rPr>
-        <w:t xml:space="preserve"> [32]</w:t>
-      </w:r>
-      <w:r>
-        <w:rPr>
-          <w:rFonts w:hint="eastAsia"/>
-          <w:color w:val="FF0000"/>
-        </w:rPr>
-        <w:t>，</w:t>
-      </w:r>
-      <w:r>
-        <w:rPr>
-          <w:rFonts w:hint="eastAsia"/>
-          <w:color w:val="FF0000"/>
-        </w:rPr>
-        <w:t>如</w:t>
-      </w:r>
-      <w:r>
-        <w:rPr>
-          <w:rFonts w:hint="eastAsia"/>
-          <w:color w:val="FF0000"/>
-        </w:rPr>
-        <w:t>用於醫療資訊交換</w:t>
-      </w:r>
-      <w:r>
-        <w:rPr>
-          <w:rFonts w:hint="eastAsia"/>
-          <w:color w:val="FF0000"/>
-        </w:rPr>
-        <w:t>電子病歷的設計所使用的</w:t>
-      </w:r>
-      <w:r>
-        <w:rPr>
-          <w:rFonts w:hint="eastAsia"/>
-          <w:color w:val="FF0000"/>
-        </w:rPr>
-        <w:t>CDA</w:t>
-      </w:r>
-      <w:r>
-        <w:rPr>
-          <w:rFonts w:hint="eastAsia"/>
-          <w:color w:val="FF0000"/>
-        </w:rPr>
-        <w:t>就是採用</w:t>
-      </w:r>
-      <w:r>
-        <w:rPr>
-          <w:rFonts w:hint="eastAsia"/>
-          <w:color w:val="FF0000"/>
-        </w:rPr>
-        <w:t>XML</w:t>
-      </w:r>
-      <w:r>
-        <w:rPr>
-          <w:rFonts w:hint="eastAsia"/>
-          <w:color w:val="FF0000"/>
-        </w:rPr>
-        <w:t>的技術，並符合</w:t>
-      </w:r>
-      <w:r>
-        <w:rPr>
-          <w:rFonts w:hint="eastAsia"/>
-          <w:color w:val="FF0000"/>
-        </w:rPr>
-        <w:t>HL7</w:t>
-      </w:r>
-      <w:r>
-        <w:rPr>
-          <w:rFonts w:hint="eastAsia"/>
-          <w:color w:val="FF0000"/>
-        </w:rPr>
-        <w:t>標準之需求</w:t>
-      </w:r>
-      <w:r>
-        <w:rPr>
-          <w:rFonts w:hint="eastAsia"/>
-          <w:color w:val="FF0000"/>
-        </w:rPr>
-        <w:t>，來處理</w:t>
-      </w:r>
-      <w:r>
-        <w:rPr>
-          <w:rFonts w:hint="eastAsia"/>
-          <w:color w:val="FF0000"/>
-        </w:rPr>
-        <w:t>臨床上的</w:t>
-      </w:r>
-      <w:r>
-        <w:rPr>
-          <w:rFonts w:hint="eastAsia"/>
-          <w:color w:val="FF0000"/>
-        </w:rPr>
-        <w:t>資料</w:t>
-      </w:r>
-      <w:r>
-        <w:rPr>
-          <w:rFonts w:hint="eastAsia"/>
-          <w:color w:val="FF0000"/>
-        </w:rPr>
-        <w:t>，使其經過標記後利於資訊的轉換</w:t>
+        <w:t>使其經過標記後利於資訊的轉換</w:t>
       </w:r>
       <w:r>
         <w:rPr>
@@ -9743,14 +9734,14 @@
         <w:pStyle w:val="2"/>
         <w:spacing w:before="216"/>
       </w:pPr>
-      <w:bookmarkStart w:id="18" w:name="_Toc208432180"/>
+      <w:bookmarkStart w:id="19" w:name="_Toc208432180"/>
       <w:r>
         <w:rPr>
           <w:rFonts w:hint="eastAsia"/>
         </w:rPr>
         <w:t>雲端運算</w:t>
       </w:r>
-      <w:bookmarkEnd w:id="18"/>
+      <w:bookmarkEnd w:id="19"/>
     </w:p>
     <w:p>
       <w:pPr>
@@ -9777,7 +9768,7 @@
       <w:pPr>
         <w:pStyle w:val="1"/>
       </w:pPr>
-      <w:bookmarkStart w:id="19" w:name="_Toc208432181"/>
+      <w:bookmarkStart w:id="20" w:name="_Toc208432181"/>
       <w:r>
         <w:rPr>
           <w:rFonts w:hint="eastAsia"/>
@@ -9785,7 +9776,7 @@
         <w:lastRenderedPageBreak/>
         <w:t>研究方法</w:t>
       </w:r>
-      <w:bookmarkEnd w:id="19"/>
+      <w:bookmarkEnd w:id="20"/>
     </w:p>
     <w:p>
       <w:pPr>
@@ -9833,7 +9824,7 @@
         <w:pStyle w:val="2"/>
         <w:spacing w:before="216"/>
       </w:pPr>
-      <w:bookmarkStart w:id="20" w:name="_Toc208432182"/>
+      <w:bookmarkStart w:id="21" w:name="_Toc208432182"/>
       <w:r>
         <w:rPr>
           <w:rFonts w:hint="eastAsia"/>
@@ -9848,7 +9839,7 @@
         </w:rPr>
         <w:t>步驟</w:t>
       </w:r>
-      <w:bookmarkEnd w:id="20"/>
+      <w:bookmarkEnd w:id="21"/>
     </w:p>
     <w:p>
       <w:pPr>
@@ -10211,7 +10202,7 @@
           <w:color w:val="FF0000"/>
         </w:rPr>
       </w:pPr>
-      <w:bookmarkStart w:id="21" w:name="_Toc208432183"/>
+      <w:bookmarkStart w:id="22" w:name="_Toc208432183"/>
       <w:r>
         <w:rPr>
           <w:rFonts w:hint="eastAsia"/>
@@ -10220,7 +10211,7 @@
         </w:rPr>
         <w:t>研究流程</w:t>
       </w:r>
-      <w:bookmarkEnd w:id="21"/>
+      <w:bookmarkEnd w:id="22"/>
     </w:p>
     <w:p>
       <w:pPr>
@@ -10256,7 +10247,7 @@
             <o:lock v:ext="edit" aspectratio="t"/>
           </v:shapetype>
           <v:shape id="_x0000_i1025" type="#_x0000_t75" style="width:410.05pt;height:681.35pt">
-            <v:imagedata r:id="rId15" o:title=""/>
+            <v:imagedata r:id="rId17" o:title=""/>
           </v:shape>
         </w:pict>
       </w:r>
@@ -10270,8 +10261,8 @@
           <w:sz w:val="24"/>
         </w:rPr>
       </w:pPr>
-      <w:bookmarkStart w:id="22" w:name="_Ref313019515"/>
-      <w:bookmarkStart w:id="23" w:name="_Toc208432269"/>
+      <w:bookmarkStart w:id="23" w:name="_Ref313019515"/>
+      <w:bookmarkStart w:id="24" w:name="_Toc208432269"/>
       <w:r>
         <w:rPr>
           <w:rFonts w:hint="eastAsia"/>
@@ -10344,7 +10335,7 @@
         </w:rPr>
         <w:fldChar w:fldCharType="end"/>
       </w:r>
-      <w:bookmarkEnd w:id="22"/>
+      <w:bookmarkEnd w:id="23"/>
       <w:r>
         <w:rPr>
           <w:rFonts w:hint="eastAsia"/>
@@ -10352,7 +10343,7 @@
         </w:rPr>
         <w:t xml:space="preserve"> </w:t>
       </w:r>
-      <w:bookmarkStart w:id="24" w:name="_Ref313019506"/>
+      <w:bookmarkStart w:id="25" w:name="_Ref313019506"/>
       <w:r>
         <w:rPr>
           <w:rFonts w:hint="eastAsia"/>
@@ -10360,8 +10351,8 @@
         </w:rPr>
         <w:t>研究流程架構圖</w:t>
       </w:r>
-      <w:bookmarkEnd w:id="23"/>
       <w:bookmarkEnd w:id="24"/>
+      <w:bookmarkEnd w:id="25"/>
     </w:p>
     <w:p>
       <w:pPr>
@@ -10376,16 +10367,17 @@
           <w:color w:val="FF0000"/>
         </w:rPr>
       </w:pPr>
-      <w:bookmarkStart w:id="25" w:name="_Toc208432184"/>
+      <w:bookmarkStart w:id="26" w:name="_Toc208432184"/>
       <w:r>
         <w:rPr>
           <w:rFonts w:hint="eastAsia"/>
           <w:color w:val="FF0000"/>
           <w:lang w:eastAsia="zh-TW"/>
         </w:rPr>
+        <w:lastRenderedPageBreak/>
         <w:t>系統建置流程</w:t>
       </w:r>
-      <w:bookmarkEnd w:id="25"/>
+      <w:bookmarkEnd w:id="26"/>
     </w:p>
     <w:p>
       <w:pPr>
@@ -10627,7 +10619,7 @@
         </w:rPr>
         <w:t>(</w:t>
       </w:r>
-      <w:hyperlink r:id="rId16" w:history="1">
+      <w:hyperlink r:id="rId18" w:history="1">
         <w:r>
           <w:rPr>
             <w:rStyle w:val="aa"/>
@@ -11464,19 +11456,18 @@
           <w:color w:val="FF0000"/>
         </w:rPr>
       </w:pPr>
-      <w:bookmarkStart w:id="26" w:name="_Toc282101872"/>
-      <w:bookmarkStart w:id="27" w:name="_Toc208432185"/>
+      <w:bookmarkStart w:id="27" w:name="_Toc282101872"/>
+      <w:bookmarkStart w:id="28" w:name="_Toc208432185"/>
       <w:r>
         <w:rPr>
           <w:rFonts w:hint="eastAsia"/>
           <w:color w:val="FF0000"/>
           <w:lang w:eastAsia="zh-TW"/>
         </w:rPr>
-        <w:lastRenderedPageBreak/>
         <w:t>系統需求分析與設計</w:t>
       </w:r>
-      <w:bookmarkEnd w:id="26"/>
       <w:bookmarkEnd w:id="27"/>
+      <w:bookmarkEnd w:id="28"/>
     </w:p>
     <w:p>
       <w:pPr>
@@ -11540,15 +11531,16 @@
         <w:pStyle w:val="3"/>
         <w:spacing w:before="216"/>
       </w:pPr>
-      <w:bookmarkStart w:id="28" w:name="_Toc208432186"/>
+      <w:bookmarkStart w:id="29" w:name="_Toc208432186"/>
       <w:r>
         <w:rPr>
           <w:rFonts w:hint="eastAsia"/>
           <w:lang w:eastAsia="zh-TW"/>
         </w:rPr>
+        <w:lastRenderedPageBreak/>
         <w:t>需求分析與系統架構</w:t>
       </w:r>
-      <w:bookmarkEnd w:id="28"/>
+      <w:bookmarkEnd w:id="29"/>
     </w:p>
     <w:p>
       <w:pPr>
@@ -11711,8 +11703,8 @@
           <w:sz w:val="24"/>
         </w:rPr>
       </w:pPr>
-      <w:bookmarkStart w:id="29" w:name="_Ref313019588"/>
-      <w:bookmarkStart w:id="30" w:name="_Toc208432270"/>
+      <w:bookmarkStart w:id="30" w:name="_Ref313019588"/>
+      <w:bookmarkStart w:id="31" w:name="_Toc208432270"/>
       <w:r>
         <w:rPr>
           <w:rFonts w:hint="eastAsia"/>
@@ -11785,7 +11777,7 @@
         </w:rPr>
         <w:fldChar w:fldCharType="end"/>
       </w:r>
-      <w:bookmarkEnd w:id="29"/>
+      <w:bookmarkEnd w:id="30"/>
       <w:r>
         <w:rPr>
           <w:rFonts w:hint="eastAsia"/>
@@ -11807,7 +11799,7 @@
         </w:rPr>
         <w:t>子系統</w:t>
       </w:r>
-      <w:bookmarkEnd w:id="30"/>
+      <w:bookmarkEnd w:id="31"/>
     </w:p>
     <w:p>
       <w:pPr>
@@ -11998,8 +11990,8 @@
           <w:szCs w:val="24"/>
         </w:rPr>
       </w:pPr>
-      <w:bookmarkStart w:id="31" w:name="_Ref313019609"/>
-      <w:bookmarkStart w:id="32" w:name="_Toc208432271"/>
+      <w:bookmarkStart w:id="32" w:name="_Ref313019609"/>
+      <w:bookmarkStart w:id="33" w:name="_Toc208432271"/>
       <w:r>
         <w:rPr>
           <w:rFonts w:hint="eastAsia"/>
@@ -12083,7 +12075,7 @@
         </w:rPr>
         <w:fldChar w:fldCharType="end"/>
       </w:r>
-      <w:bookmarkEnd w:id="31"/>
+      <w:bookmarkEnd w:id="32"/>
       <w:r>
         <w:rPr>
           <w:rFonts w:hint="eastAsia"/>
@@ -12116,7 +12108,7 @@
         </w:rPr>
         <w:t>子系統</w:t>
       </w:r>
-      <w:bookmarkEnd w:id="32"/>
+      <w:bookmarkEnd w:id="33"/>
     </w:p>
     <w:p>
       <w:pPr>
@@ -12443,8 +12435,8 @@
           <w:sz w:val="24"/>
         </w:rPr>
       </w:pPr>
-      <w:bookmarkStart w:id="33" w:name="_Ref313019634"/>
-      <w:bookmarkStart w:id="34" w:name="_Toc208432272"/>
+      <w:bookmarkStart w:id="34" w:name="_Ref313019634"/>
+      <w:bookmarkStart w:id="35" w:name="_Toc208432272"/>
       <w:r>
         <w:rPr>
           <w:rFonts w:hint="eastAsia"/>
@@ -12517,7 +12509,7 @@
         </w:rPr>
         <w:fldChar w:fldCharType="end"/>
       </w:r>
-      <w:bookmarkEnd w:id="33"/>
+      <w:bookmarkEnd w:id="34"/>
       <w:r>
         <w:rPr>
           <w:rFonts w:hint="eastAsia"/>
@@ -12532,7 +12524,7 @@
         </w:rPr>
         <w:t>資料管理子系統架構圖</w:t>
       </w:r>
-      <w:bookmarkEnd w:id="34"/>
+      <w:bookmarkEnd w:id="35"/>
     </w:p>
     <w:p>
       <w:pPr>
@@ -12767,8 +12759,8 @@
           <w:szCs w:val="24"/>
         </w:rPr>
       </w:pPr>
-      <w:bookmarkStart w:id="35" w:name="_Ref313019652"/>
-      <w:bookmarkStart w:id="36" w:name="_Toc208432273"/>
+      <w:bookmarkStart w:id="36" w:name="_Ref313019652"/>
+      <w:bookmarkStart w:id="37" w:name="_Toc208432273"/>
       <w:r>
         <w:rPr>
           <w:rFonts w:hint="eastAsia"/>
@@ -12852,7 +12844,7 @@
         </w:rPr>
         <w:fldChar w:fldCharType="end"/>
       </w:r>
-      <w:bookmarkEnd w:id="35"/>
+      <w:bookmarkEnd w:id="36"/>
       <w:r>
         <w:rPr>
           <w:rFonts w:hint="eastAsia"/>
@@ -12869,7 +12861,7 @@
         </w:rPr>
         <w:t>系統架構圖</w:t>
       </w:r>
-      <w:bookmarkEnd w:id="36"/>
+      <w:bookmarkEnd w:id="37"/>
     </w:p>
     <w:p>
       <w:pPr>
@@ -12879,8 +12871,8 @@
           <w:color w:val="FF0000"/>
         </w:rPr>
       </w:pPr>
-      <w:bookmarkStart w:id="37" w:name="_Toc282101874"/>
-      <w:bookmarkStart w:id="38" w:name="_Toc208432187"/>
+      <w:bookmarkStart w:id="38" w:name="_Toc282101874"/>
+      <w:bookmarkStart w:id="39" w:name="_Toc208432187"/>
       <w:r>
         <w:rPr>
           <w:rFonts w:hint="eastAsia"/>
@@ -12889,8 +12881,8 @@
         </w:rPr>
         <w:t>系統分析與設計</w:t>
       </w:r>
-      <w:bookmarkEnd w:id="37"/>
       <w:bookmarkEnd w:id="38"/>
+      <w:bookmarkEnd w:id="39"/>
     </w:p>
     <w:p>
       <w:pPr>
@@ -13411,8 +13403,8 @@
           <w:sz w:val="24"/>
         </w:rPr>
       </w:pPr>
-      <w:bookmarkStart w:id="39" w:name="_Ref313019671"/>
-      <w:bookmarkStart w:id="40" w:name="_Toc208432274"/>
+      <w:bookmarkStart w:id="40" w:name="_Ref313019671"/>
+      <w:bookmarkStart w:id="41" w:name="_Toc208432274"/>
       <w:r>
         <w:rPr>
           <w:rFonts w:hint="eastAsia"/>
@@ -13485,7 +13477,7 @@
         </w:rPr>
         <w:fldChar w:fldCharType="end"/>
       </w:r>
-      <w:bookmarkEnd w:id="39"/>
+      <w:bookmarkEnd w:id="40"/>
       <w:r>
         <w:rPr>
           <w:rFonts w:hint="eastAsia"/>
@@ -13528,7 +13520,7 @@
         </w:rPr>
         <w:t>辭彙代碼的範例</w:t>
       </w:r>
-      <w:bookmarkEnd w:id="40"/>
+      <w:bookmarkEnd w:id="41"/>
     </w:p>
     <w:p>
       <w:pPr>
@@ -13669,15 +13661,7 @@
           <w:rFonts w:hint="eastAsia"/>
           <w:color w:val="FF0000"/>
         </w:rPr>
-        <w:t>的屬性名稱時，表示此</w:t>
-      </w:r>
-      <w:r>
-        <w:rPr>
-          <w:rFonts w:hint="eastAsia"/>
-          <w:color w:val="FF0000"/>
-        </w:rPr>
-        <w:lastRenderedPageBreak/>
-        <w:t>欄位需要具有該詞彙代碼類別的資訊</w:t>
+        <w:t>的屬性名稱時，表示此欄位需要具有該詞彙代碼類別的資訊</w:t>
       </w:r>
       <w:r>
         <w:rPr>
@@ -13754,8 +13738,8 @@
         <w:ind w:firstLineChars="0" w:firstLine="0"/>
         <w:jc w:val="center"/>
       </w:pPr>
-      <w:bookmarkStart w:id="41" w:name="_Ref313019700"/>
-      <w:bookmarkStart w:id="42" w:name="_Toc208432275"/>
+      <w:bookmarkStart w:id="42" w:name="_Ref313019700"/>
+      <w:bookmarkStart w:id="43" w:name="_Toc208432275"/>
       <w:r>
         <w:rPr>
           <w:rFonts w:hint="eastAsia"/>
@@ -13828,7 +13812,7 @@
         </w:rPr>
         <w:fldChar w:fldCharType="end"/>
       </w:r>
-      <w:bookmarkEnd w:id="41"/>
+      <w:bookmarkEnd w:id="42"/>
       <w:r>
         <w:rPr>
           <w:rFonts w:hint="eastAsia"/>
@@ -13843,7 +13827,7 @@
         </w:rPr>
         <w:t>單張欄位對應內容</w:t>
       </w:r>
-      <w:bookmarkEnd w:id="42"/>
+      <w:bookmarkEnd w:id="43"/>
     </w:p>
     <w:p>
       <w:pPr>
@@ -14277,7 +14261,7 @@
           <w:color w:val="FF0000"/>
         </w:rPr>
       </w:pPr>
-      <w:bookmarkStart w:id="43" w:name="_Toc208432276"/>
+      <w:bookmarkStart w:id="44" w:name="_Toc208432276"/>
       <w:r>
         <w:rPr>
           <w:rFonts w:hint="eastAsia"/>
@@ -14385,7 +14369,7 @@
         </w:rPr>
         <w:t>內容</w:t>
       </w:r>
-      <w:bookmarkEnd w:id="43"/>
+      <w:bookmarkEnd w:id="44"/>
     </w:p>
     <w:p>
       <w:pPr>
@@ -14548,8 +14532,8 @@
           <w:sz w:val="24"/>
         </w:rPr>
       </w:pPr>
-      <w:bookmarkStart w:id="44" w:name="_Ref313019728"/>
-      <w:bookmarkStart w:id="45" w:name="_Toc208432205"/>
+      <w:bookmarkStart w:id="45" w:name="_Ref313019728"/>
+      <w:bookmarkStart w:id="46" w:name="_Toc208432205"/>
       <w:r>
         <w:rPr>
           <w:rFonts w:hint="eastAsia"/>
@@ -14633,7 +14617,7 @@
         </w:rPr>
         <w:fldChar w:fldCharType="end"/>
       </w:r>
-      <w:bookmarkEnd w:id="44"/>
+      <w:bookmarkEnd w:id="45"/>
       <w:r>
         <w:rPr>
           <w:rFonts w:hint="eastAsia"/>
@@ -14650,7 +14634,7 @@
         </w:rPr>
         <w:t>對應情況範圍值列表</w:t>
       </w:r>
-      <w:bookmarkEnd w:id="45"/>
+      <w:bookmarkEnd w:id="46"/>
     </w:p>
     <w:tbl>
       <w:tblPr>
@@ -15293,9 +15277,9 @@
           <w:sz w:val="24"/>
         </w:rPr>
       </w:pPr>
-      <w:bookmarkStart w:id="46" w:name="_Ref313019767"/>
-      <w:bookmarkStart w:id="47" w:name="_Ref313019761"/>
-      <w:bookmarkStart w:id="48" w:name="_Toc208432277"/>
+      <w:bookmarkStart w:id="47" w:name="_Ref313019767"/>
+      <w:bookmarkStart w:id="48" w:name="_Ref313019761"/>
+      <w:bookmarkStart w:id="49" w:name="_Toc208432277"/>
       <w:r>
         <w:rPr>
           <w:rFonts w:hint="eastAsia"/>
@@ -15379,7 +15363,7 @@
         </w:rPr>
         <w:fldChar w:fldCharType="end"/>
       </w:r>
-      <w:bookmarkEnd w:id="46"/>
+      <w:bookmarkEnd w:id="47"/>
       <w:r>
         <w:rPr>
           <w:rFonts w:hint="eastAsia"/>
@@ -15396,8 +15380,8 @@
         </w:rPr>
         <w:t>代碼一對一情況</w:t>
       </w:r>
-      <w:bookmarkEnd w:id="47"/>
       <w:bookmarkEnd w:id="48"/>
+      <w:bookmarkEnd w:id="49"/>
     </w:p>
     <w:p>
       <w:pPr>
@@ -15429,8 +15413,8 @@
           <w:sz w:val="24"/>
         </w:rPr>
       </w:pPr>
-      <w:bookmarkStart w:id="49" w:name="_Ref313019796"/>
-      <w:bookmarkStart w:id="50" w:name="_Toc208432278"/>
+      <w:bookmarkStart w:id="50" w:name="_Ref313019796"/>
+      <w:bookmarkStart w:id="51" w:name="_Toc208432278"/>
       <w:r>
         <w:rPr>
           <w:rFonts w:hint="eastAsia"/>
@@ -15514,7 +15498,7 @@
         </w:rPr>
         <w:fldChar w:fldCharType="end"/>
       </w:r>
-      <w:bookmarkEnd w:id="49"/>
+      <w:bookmarkEnd w:id="50"/>
       <w:r>
         <w:rPr>
           <w:rFonts w:hint="eastAsia"/>
@@ -15531,7 +15515,7 @@
         </w:rPr>
         <w:t>代碼對應近似情況</w:t>
       </w:r>
-      <w:bookmarkEnd w:id="50"/>
+      <w:bookmarkEnd w:id="51"/>
     </w:p>
     <w:p>
       <w:pPr>
@@ -15650,7 +15634,15 @@
           <w:rFonts w:hint="eastAsia"/>
           <w:color w:val="FF0000"/>
         </w:rPr>
-        <w:t>編碼系統無法有效的對應到</w:t>
+        <w:t>編碼系統無法有效</w:t>
+      </w:r>
+      <w:r>
+        <w:rPr>
+          <w:rFonts w:hint="eastAsia"/>
+          <w:color w:val="FF0000"/>
+        </w:rPr>
+        <w:lastRenderedPageBreak/>
+        <w:t>的對應到</w:t>
       </w:r>
       <w:r>
         <w:rPr>
@@ -15788,8 +15780,8 @@
           <w:sz w:val="24"/>
         </w:rPr>
       </w:pPr>
-      <w:bookmarkStart w:id="51" w:name="_Ref313019835"/>
-      <w:bookmarkStart w:id="52" w:name="_Toc208432279"/>
+      <w:bookmarkStart w:id="52" w:name="_Ref313019835"/>
+      <w:bookmarkStart w:id="53" w:name="_Toc208432279"/>
       <w:r>
         <w:rPr>
           <w:rFonts w:hint="eastAsia"/>
@@ -15873,7 +15865,7 @@
         </w:rPr>
         <w:fldChar w:fldCharType="end"/>
       </w:r>
-      <w:bookmarkEnd w:id="51"/>
+      <w:bookmarkEnd w:id="52"/>
       <w:r>
         <w:rPr>
           <w:rFonts w:hint="eastAsia"/>
@@ -15890,7 +15882,7 @@
         </w:rPr>
         <w:t>代碼無對應情況</w:t>
       </w:r>
-      <w:bookmarkEnd w:id="52"/>
+      <w:bookmarkEnd w:id="53"/>
     </w:p>
     <w:p>
       <w:pPr>
@@ -16427,8 +16419,8 @@
           <w:sz w:val="24"/>
         </w:rPr>
       </w:pPr>
-      <w:bookmarkStart w:id="53" w:name="_Ref313019865"/>
-      <w:bookmarkStart w:id="54" w:name="_Toc208432280"/>
+      <w:bookmarkStart w:id="54" w:name="_Ref313019865"/>
+      <w:bookmarkStart w:id="55" w:name="_Toc208432280"/>
       <w:r>
         <w:rPr>
           <w:rFonts w:hint="eastAsia"/>
@@ -16512,7 +16504,7 @@
         </w:rPr>
         <w:fldChar w:fldCharType="end"/>
       </w:r>
-      <w:bookmarkEnd w:id="53"/>
+      <w:bookmarkEnd w:id="54"/>
       <w:r>
         <w:rPr>
           <w:rFonts w:hint="eastAsia"/>
@@ -16521,7 +16513,7 @@
         </w:rPr>
         <w:t>代碼對應組合情況</w:t>
       </w:r>
-      <w:bookmarkEnd w:id="54"/>
+      <w:bookmarkEnd w:id="55"/>
     </w:p>
     <w:p>
       <w:pPr>
@@ -17047,15 +17039,7 @@
           <w:rFonts w:hint="eastAsia"/>
           <w:color w:val="FF0000"/>
         </w:rPr>
-        <w:t>，則需請使用</w:t>
-      </w:r>
-      <w:r>
-        <w:rPr>
-          <w:rFonts w:hint="eastAsia"/>
-          <w:color w:val="FF0000"/>
-        </w:rPr>
-        <w:lastRenderedPageBreak/>
-        <w:t>者先行選擇細項情況值，選擇出值後再重複執行判斷代碼選項之步驟。</w:t>
+        <w:t>，則需請使用者先行選擇細項情況值，選擇出值後再重複執行判斷代碼選項之步驟。</w:t>
       </w:r>
     </w:p>
     <w:p>
@@ -17080,6 +17064,7 @@
           <w:noProof/>
           <w:color w:val="FF0000"/>
         </w:rPr>
+        <w:lastRenderedPageBreak/>
         <w:drawing>
           <wp:inline distT="0" distB="0" distL="0" distR="0" wp14:anchorId="5C35323E" wp14:editId="7FD56729">
             <wp:extent cx="3695700" cy="6807200"/>
@@ -17098,7 +17083,7 @@
                     </pic:cNvPicPr>
                   </pic:nvPicPr>
                   <pic:blipFill>
-                    <a:blip r:embed="rId17">
+                    <a:blip r:embed="rId19">
                       <a:extLst>
                         <a:ext uri="{28A0092B-C50C-407E-A947-70E740481C1C}">
                           <a14:useLocalDpi xmlns:a14="http://schemas.microsoft.com/office/drawing/2010/main" val="0"/>
@@ -17139,8 +17124,8 @@
           <w:color w:val="FF0000"/>
         </w:rPr>
       </w:pPr>
-      <w:bookmarkStart w:id="55" w:name="_Ref313019887"/>
-      <w:bookmarkStart w:id="56" w:name="_Toc208432281"/>
+      <w:bookmarkStart w:id="56" w:name="_Ref313019887"/>
+      <w:bookmarkStart w:id="57" w:name="_Toc208432281"/>
       <w:r>
         <w:rPr>
           <w:rFonts w:hint="eastAsia"/>
@@ -17224,7 +17209,7 @@
         </w:rPr>
         <w:fldChar w:fldCharType="end"/>
       </w:r>
-      <w:bookmarkEnd w:id="55"/>
+      <w:bookmarkEnd w:id="56"/>
       <w:r>
         <w:rPr>
           <w:rFonts w:hint="eastAsia"/>
@@ -17240,7 +17225,7 @@
         </w:rPr>
         <w:t>轉換代碼流程圖</w:t>
       </w:r>
-      <w:bookmarkEnd w:id="56"/>
+      <w:bookmarkEnd w:id="57"/>
     </w:p>
     <w:p>
       <w:pPr>
@@ -17427,15 +17412,7 @@
           <w:rFonts w:hint="eastAsia"/>
           <w:color w:val="FF0000"/>
         </w:rPr>
-        <w:t>設計此一管理子系統，使代碼資料庫可便於管理。系統中含有新</w:t>
-      </w:r>
-      <w:r>
-        <w:rPr>
-          <w:rFonts w:hint="eastAsia"/>
-          <w:color w:val="FF0000"/>
-        </w:rPr>
-        <w:lastRenderedPageBreak/>
-        <w:t>增、修改及刪除等功能，同時含有查詢之功能，用以確認資料庫是否依功能變動成功。</w:t>
+        <w:t>設計此一管理子系統，使代碼資料庫可便於管理。系統中含有新增、修改及刪除等功能，同時含有查詢之功能，用以確認資料庫是否依功能變動成功。</w:t>
       </w:r>
     </w:p>
     <w:p>
@@ -17443,15 +17420,16 @@
         <w:pStyle w:val="2"/>
         <w:spacing w:before="216"/>
       </w:pPr>
-      <w:bookmarkStart w:id="57" w:name="_Toc208432188"/>
+      <w:bookmarkStart w:id="58" w:name="_Toc208432188"/>
       <w:r>
         <w:rPr>
           <w:rFonts w:hint="eastAsia"/>
           <w:lang w:eastAsia="zh-TW"/>
         </w:rPr>
+        <w:lastRenderedPageBreak/>
         <w:t>相關技術及開發工具</w:t>
       </w:r>
-      <w:bookmarkEnd w:id="57"/>
+      <w:bookmarkEnd w:id="58"/>
     </w:p>
     <w:p>
       <w:pPr>
@@ -17548,8 +17526,6 @@
         </w:rPr>
         <w:t>intosh OS X Mountain Lion 10.8.2</w:t>
       </w:r>
-      <w:bookmarkStart w:id="58" w:name="_GoBack"/>
-      <w:bookmarkEnd w:id="58"/>
       <w:r>
         <w:rPr>
           <w:rFonts w:hint="eastAsia"/>
@@ -18357,8 +18333,38 @@
   <w:p>
     <w:pPr>
       <w:pStyle w:val="a4"/>
+      <w:ind w:firstLineChars="0" w:firstLine="0"/>
+      <w:rPr>
+        <w:rFonts w:hint="eastAsia"/>
+        <w:lang w:eastAsia="zh-TW"/>
+      </w:rPr>
+    </w:pPr>
+  </w:p>
+</w:ftr>
+</file>
+
+<file path=word/footer3.xml><?xml version="1.0" encoding="utf-8"?>
+<w:ftr xmlns:wpc="http://schemas.microsoft.com/office/word/2010/wordprocessingCanvas" xmlns:mo="http://schemas.microsoft.com/office/mac/office/2008/main" xmlns:mc="http://schemas.openxmlformats.org/markup-compatibility/2006" xmlns:mv="urn:schemas-microsoft-com:mac:vml" xmlns:o="urn:schemas-microsoft-com:office:office" xmlns:r="http://schemas.openxmlformats.org/officeDocument/2006/relationships" xmlns:m="http://schemas.openxmlformats.org/officeDocument/2006/math" xmlns:v="urn:schemas-microsoft-com:vml" xmlns:wp14="http://schemas.microsoft.com/office/word/2010/wordprocessingDrawing" xmlns:wp="http://schemas.openxmlformats.org/drawingml/2006/wordprocessingDrawing" xmlns:w10="urn:schemas-microsoft-com:office:word" xmlns:w="http://schemas.openxmlformats.org/wordprocessingml/2006/main" xmlns:w14="http://schemas.microsoft.com/office/word/2010/wordml" xmlns:wpg="http://schemas.microsoft.com/office/word/2010/wordprocessingGroup" xmlns:wpi="http://schemas.microsoft.com/office/word/2010/wordprocessingInk" xmlns:wne="http://schemas.microsoft.com/office/word/2006/wordml" xmlns:wps="http://schemas.microsoft.com/office/word/2010/wordprocessingShape" mc:Ignorable="w14 wp14">
+  <w:p>
+    <w:pPr>
+      <w:pStyle w:val="a4"/>
       <w:ind w:firstLine="400"/>
+    </w:pPr>
+  </w:p>
+</w:ftr>
+</file>
+
+<file path=word/footer4.xml><?xml version="1.0" encoding="utf-8"?>
+<w:ftr xmlns:wpc="http://schemas.microsoft.com/office/word/2010/wordprocessingCanvas" xmlns:mo="http://schemas.microsoft.com/office/mac/office/2008/main" xmlns:mc="http://schemas.openxmlformats.org/markup-compatibility/2006" xmlns:mv="urn:schemas-microsoft-com:mac:vml" xmlns:o="urn:schemas-microsoft-com:office:office" xmlns:r="http://schemas.openxmlformats.org/officeDocument/2006/relationships" xmlns:m="http://schemas.openxmlformats.org/officeDocument/2006/math" xmlns:v="urn:schemas-microsoft-com:vml" xmlns:wp14="http://schemas.microsoft.com/office/word/2010/wordprocessingDrawing" xmlns:wp="http://schemas.openxmlformats.org/drawingml/2006/wordprocessingDrawing" xmlns:w10="urn:schemas-microsoft-com:office:word" xmlns:w="http://schemas.openxmlformats.org/wordprocessingml/2006/main" xmlns:w14="http://schemas.microsoft.com/office/word/2010/wordml" xmlns:wpg="http://schemas.microsoft.com/office/word/2010/wordprocessingGroup" xmlns:wpi="http://schemas.microsoft.com/office/word/2010/wordprocessingInk" xmlns:wne="http://schemas.microsoft.com/office/word/2006/wordml" xmlns:wps="http://schemas.microsoft.com/office/word/2010/wordprocessingShape" mc:Ignorable="w14 wp14">
+  <w:p>
+    <w:pPr>
+      <w:pStyle w:val="a4"/>
+      <w:ind w:firstLineChars="0" w:firstLine="0"/>
       <w:jc w:val="center"/>
+      <w:rPr>
+        <w:rFonts w:hint="eastAsia"/>
+        <w:lang w:eastAsia="zh-TW"/>
+      </w:rPr>
     </w:pPr>
     <w:r>
       <w:fldChar w:fldCharType="begin"/>
@@ -18374,28 +18380,11 @@
         <w:noProof/>
         <w:lang w:val="zh-TW"/>
       </w:rPr>
-      <w:t>19</w:t>
+      <w:t>I</w:t>
     </w:r>
     <w:r>
       <w:fldChar w:fldCharType="end"/>
     </w:r>
-  </w:p>
-  <w:p>
-    <w:pPr>
-      <w:pStyle w:val="a4"/>
-      <w:ind w:firstLine="400"/>
-    </w:pPr>
-  </w:p>
-</w:ftr>
-</file>
-
-<file path=word/footer3.xml><?xml version="1.0" encoding="utf-8"?>
-<w:ftr xmlns:wpc="http://schemas.microsoft.com/office/word/2010/wordprocessingCanvas" xmlns:mo="http://schemas.microsoft.com/office/mac/office/2008/main" xmlns:mc="http://schemas.openxmlformats.org/markup-compatibility/2006" xmlns:mv="urn:schemas-microsoft-com:mac:vml" xmlns:o="urn:schemas-microsoft-com:office:office" xmlns:r="http://schemas.openxmlformats.org/officeDocument/2006/relationships" xmlns:m="http://schemas.openxmlformats.org/officeDocument/2006/math" xmlns:v="urn:schemas-microsoft-com:vml" xmlns:wp14="http://schemas.microsoft.com/office/word/2010/wordprocessingDrawing" xmlns:wp="http://schemas.openxmlformats.org/drawingml/2006/wordprocessingDrawing" xmlns:w10="urn:schemas-microsoft-com:office:word" xmlns:w="http://schemas.openxmlformats.org/wordprocessingml/2006/main" xmlns:w14="http://schemas.microsoft.com/office/word/2010/wordml" xmlns:wpg="http://schemas.microsoft.com/office/word/2010/wordprocessingGroup" xmlns:wpi="http://schemas.microsoft.com/office/word/2010/wordprocessingInk" xmlns:wne="http://schemas.microsoft.com/office/word/2006/wordml" xmlns:wps="http://schemas.microsoft.com/office/word/2010/wordprocessingShape" mc:Ignorable="w14 wp14">
-  <w:p>
-    <w:pPr>
-      <w:pStyle w:val="a4"/>
-      <w:ind w:firstLine="400"/>
-    </w:pPr>
   </w:p>
 </w:ftr>
 </file>
@@ -18441,7 +18430,11 @@
   <w:p>
     <w:pPr>
       <w:pStyle w:val="a3"/>
-      <w:ind w:firstLine="400"/>
+      <w:ind w:firstLineChars="0" w:firstLine="0"/>
+      <w:rPr>
+        <w:rFonts w:hint="eastAsia"/>
+        <w:lang w:eastAsia="zh-TW"/>
+      </w:rPr>
     </w:pPr>
   </w:p>
 </w:hdr>
@@ -18453,6 +18446,21 @@
     <w:pPr>
       <w:pStyle w:val="a3"/>
       <w:ind w:firstLine="400"/>
+    </w:pPr>
+  </w:p>
+</w:hdr>
+</file>
+
+<file path=word/header4.xml><?xml version="1.0" encoding="utf-8"?>
+<w:hdr xmlns:wpc="http://schemas.microsoft.com/office/word/2010/wordprocessingCanvas" xmlns:mo="http://schemas.microsoft.com/office/mac/office/2008/main" xmlns:mc="http://schemas.openxmlformats.org/markup-compatibility/2006" xmlns:mv="urn:schemas-microsoft-com:mac:vml" xmlns:o="urn:schemas-microsoft-com:office:office" xmlns:r="http://schemas.openxmlformats.org/officeDocument/2006/relationships" xmlns:m="http://schemas.openxmlformats.org/officeDocument/2006/math" xmlns:v="urn:schemas-microsoft-com:vml" xmlns:wp14="http://schemas.microsoft.com/office/word/2010/wordprocessingDrawing" xmlns:wp="http://schemas.openxmlformats.org/drawingml/2006/wordprocessingDrawing" xmlns:w10="urn:schemas-microsoft-com:office:word" xmlns:w="http://schemas.openxmlformats.org/wordprocessingml/2006/main" xmlns:w14="http://schemas.microsoft.com/office/word/2010/wordml" xmlns:wpg="http://schemas.microsoft.com/office/word/2010/wordprocessingGroup" xmlns:wpi="http://schemas.microsoft.com/office/word/2010/wordprocessingInk" xmlns:wne="http://schemas.microsoft.com/office/word/2006/wordml" xmlns:wps="http://schemas.microsoft.com/office/word/2010/wordprocessingShape" mc:Ignorable="w14 wp14">
+  <w:p>
+    <w:pPr>
+      <w:pStyle w:val="a3"/>
+      <w:ind w:firstLineChars="0" w:firstLine="0"/>
+      <w:rPr>
+        <w:rFonts w:hint="eastAsia"/>
+        <w:lang w:eastAsia="zh-TW"/>
+      </w:rPr>
     </w:pPr>
   </w:p>
 </w:hdr>
@@ -24877,7 +24885,7 @@
 </file>
 
 <file path=customXml/itemProps1.xml><?xml version="1.0" encoding="utf-8"?>
-<ds:datastoreItem xmlns:ds="http://schemas.openxmlformats.org/officeDocument/2006/customXml" ds:itemID="{C10C8D46-CC50-8D41-9FEE-B750B791C302}">
+<ds:datastoreItem xmlns:ds="http://schemas.openxmlformats.org/officeDocument/2006/customXml" ds:itemID="{BAA04D84-2E2A-7D4C-B3BD-37E45E79007E}">
   <ds:schemaRefs>
     <ds:schemaRef ds:uri="http://schemas.openxmlformats.org/officeDocument/2006/bibliography"/>
   </ds:schemaRefs>

--- a/documents/Proposal.docx
+++ b/documents/Proposal.docx
@@ -551,7 +551,7 @@
           <w:sz w:val="36"/>
           <w:szCs w:val="36"/>
         </w:rPr>
-        <w:t>中華民國一○一年十月五日</w:t>
+        <w:t>中華民國一○一年十月八日</w:t>
       </w:r>
       <w:r>
         <w:rPr>
@@ -569,7 +569,6 @@
         <w:ind w:firstLineChars="0" w:firstLine="0"/>
         <w:jc w:val="center"/>
         <w:rPr>
-          <w:rFonts w:hint="eastAsia"/>
           <w:sz w:val="36"/>
           <w:szCs w:val="36"/>
         </w:rPr>
@@ -616,7 +615,7 @@
           <w:sz w:val="36"/>
           <w:szCs w:val="36"/>
         </w:rPr>
-        <w:t>October 5, 2012</w:t>
+        <w:t>October 8, 2012</w:t>
       </w:r>
       <w:r>
         <w:rPr>
@@ -625,8 +624,6 @@
         </w:rPr>
         <w:fldChar w:fldCharType="end"/>
       </w:r>
-      <w:bookmarkStart w:id="2" w:name="_GoBack"/>
-      <w:bookmarkEnd w:id="2"/>
     </w:p>
     <w:p>
       <w:pPr>
@@ -663,7 +660,7 @@
           <w:szCs w:val="32"/>
         </w:rPr>
       </w:pPr>
-      <w:bookmarkStart w:id="3" w:name="_Toc187744129"/>
+      <w:bookmarkStart w:id="2" w:name="_Toc187744129"/>
       <w:r>
         <w:rPr>
           <w:sz w:val="32"/>
@@ -702,7 +699,7 @@
         </w:rPr>
         <w:t>摘要</w:t>
       </w:r>
-      <w:bookmarkEnd w:id="3"/>
+      <w:bookmarkEnd w:id="2"/>
     </w:p>
     <w:p>
       <w:pPr>
@@ -782,7 +779,7 @@
           <w:rFonts w:hint="eastAsia"/>
           <w:szCs w:val="24"/>
         </w:rPr>
-        <w:t>建置電子病歷雲端整合系統</w:t>
+        <w:t>以雲端運算平台建置電子病歷檢視器系統之整合設計與實作</w:t>
       </w:r>
       <w:r>
         <w:rPr>
@@ -914,21 +911,17 @@
           <w:ilvl w:val="0"/>
           <w:numId w:val="0"/>
         </w:numPr>
-        <w:rPr>
-          <w:b w:val="0"/>
-        </w:rPr>
-      </w:pPr>
-      <w:bookmarkStart w:id="4" w:name="_Toc282369043"/>
-      <w:bookmarkStart w:id="5" w:name="_Toc208432166"/>
-      <w:r>
-        <w:rPr>
-          <w:rFonts w:hint="eastAsia"/>
-          <w:b w:val="0"/>
+      </w:pPr>
+      <w:bookmarkStart w:id="3" w:name="_Toc282369043"/>
+      <w:bookmarkStart w:id="4" w:name="_Toc211326870"/>
+      <w:r>
+        <w:rPr>
+          <w:rFonts w:hint="eastAsia"/>
         </w:rPr>
         <w:t>論文摘要</w:t>
       </w:r>
+      <w:bookmarkEnd w:id="3"/>
       <w:bookmarkEnd w:id="4"/>
-      <w:bookmarkEnd w:id="5"/>
     </w:p>
     <w:p>
       <w:pPr>
@@ -1305,7 +1298,7 @@
           <w:numId w:val="0"/>
         </w:numPr>
       </w:pPr>
-      <w:bookmarkStart w:id="6" w:name="_Toc208432167"/>
+      <w:bookmarkStart w:id="5" w:name="_Toc211326871"/>
       <w:r>
         <w:rPr>
           <w:rFonts w:hint="eastAsia"/>
@@ -1313,7 +1306,7 @@
         <w:lastRenderedPageBreak/>
         <w:t>目　　錄</w:t>
       </w:r>
-      <w:bookmarkEnd w:id="6"/>
+      <w:bookmarkEnd w:id="5"/>
     </w:p>
     <w:p>
       <w:pPr>
@@ -1325,14 +1318,12 @@
         <w:pStyle w:val="10"/>
         <w:rPr>
           <w:rFonts w:asciiTheme="minorHAnsi" w:eastAsiaTheme="minorEastAsia" w:hAnsiTheme="minorHAnsi" w:cstheme="minorBidi"/>
-          <w:b w:val="0"/>
           <w:noProof/>
           <w:szCs w:val="24"/>
         </w:rPr>
       </w:pPr>
       <w:r>
         <w:rPr>
-          <w:b w:val="0"/>
           <w:sz w:val="36"/>
           <w:szCs w:val="36"/>
         </w:rPr>
@@ -1340,72 +1331,64 @@
       </w:r>
       <w:r>
         <w:rPr>
-          <w:b w:val="0"/>
           <w:sz w:val="36"/>
           <w:szCs w:val="36"/>
         </w:rPr>
-        <w:instrText xml:space="preserve"> TOC \o "1-3" \h \z \u </w:instrText>
-      </w:r>
-      <w:r>
-        <w:rPr>
-          <w:b w:val="0"/>
+        <w:instrText xml:space="preserve"> TOC \o "1-3" </w:instrText>
+      </w:r>
+      <w:r>
+        <w:rPr>
           <w:sz w:val="36"/>
           <w:szCs w:val="36"/>
         </w:rPr>
         <w:fldChar w:fldCharType="separate"/>
       </w:r>
-      <w:r>
-        <w:rPr>
-          <w:rFonts w:hint="eastAsia"/>
-          <w:b w:val="0"/>
+      <w:bookmarkStart w:id="6" w:name="_GoBack"/>
+      <w:bookmarkEnd w:id="6"/>
+      <w:r>
+        <w:rPr>
+          <w:rFonts w:hint="eastAsia"/>
           <w:noProof/>
         </w:rPr>
         <w:t>論文摘要</w:t>
       </w:r>
       <w:r>
         <w:rPr>
-          <w:b w:val="0"/>
           <w:noProof/>
         </w:rPr>
         <w:tab/>
       </w:r>
       <w:r>
         <w:rPr>
-          <w:b w:val="0"/>
           <w:noProof/>
         </w:rPr>
         <w:fldChar w:fldCharType="begin"/>
       </w:r>
       <w:r>
         <w:rPr>
-          <w:b w:val="0"/>
-          <w:noProof/>
-        </w:rPr>
-        <w:instrText xml:space="preserve"> PAGEREF _Toc208432166 \h </w:instrText>
-      </w:r>
-      <w:r>
-        <w:rPr>
-          <w:b w:val="0"/>
-          <w:noProof/>
-        </w:rPr>
-      </w:r>
-      <w:r>
-        <w:rPr>
-          <w:b w:val="0"/>
+          <w:noProof/>
+        </w:rPr>
+        <w:instrText xml:space="preserve"> PAGEREF _Toc211326870 \h </w:instrText>
+      </w:r>
+      <w:r>
+        <w:rPr>
+          <w:noProof/>
+        </w:rPr>
+      </w:r>
+      <w:r>
+        <w:rPr>
           <w:noProof/>
         </w:rPr>
         <w:fldChar w:fldCharType="separate"/>
       </w:r>
       <w:r>
         <w:rPr>
-          <w:b w:val="0"/>
           <w:noProof/>
         </w:rPr>
         <w:t>I</w:t>
       </w:r>
       <w:r>
         <w:rPr>
-          <w:b w:val="0"/>
           <w:noProof/>
         </w:rPr>
         <w:fldChar w:fldCharType="end"/>
@@ -1416,7 +1399,6 @@
         <w:pStyle w:val="10"/>
         <w:rPr>
           <w:rFonts w:asciiTheme="minorHAnsi" w:eastAsiaTheme="minorEastAsia" w:hAnsiTheme="minorHAnsi" w:cstheme="minorBidi"/>
-          <w:b w:val="0"/>
           <w:noProof/>
           <w:szCs w:val="24"/>
         </w:rPr>
@@ -1424,55 +1406,47 @@
       <w:r>
         <w:rPr>
           <w:rFonts w:hint="eastAsia"/>
-          <w:b w:val="0"/>
           <w:noProof/>
         </w:rPr>
         <w:t>目　　錄</w:t>
       </w:r>
       <w:r>
         <w:rPr>
-          <w:b w:val="0"/>
           <w:noProof/>
         </w:rPr>
         <w:tab/>
       </w:r>
       <w:r>
         <w:rPr>
-          <w:b w:val="0"/>
           <w:noProof/>
         </w:rPr>
         <w:fldChar w:fldCharType="begin"/>
       </w:r>
       <w:r>
         <w:rPr>
-          <w:b w:val="0"/>
-          <w:noProof/>
-        </w:rPr>
-        <w:instrText xml:space="preserve"> PAGEREF _Toc208432167 \h </w:instrText>
-      </w:r>
-      <w:r>
-        <w:rPr>
-          <w:b w:val="0"/>
-          <w:noProof/>
-        </w:rPr>
-      </w:r>
-      <w:r>
-        <w:rPr>
-          <w:b w:val="0"/>
+          <w:noProof/>
+        </w:rPr>
+        <w:instrText xml:space="preserve"> PAGEREF _Toc211326871 \h </w:instrText>
+      </w:r>
+      <w:r>
+        <w:rPr>
+          <w:noProof/>
+        </w:rPr>
+      </w:r>
+      <w:r>
+        <w:rPr>
           <w:noProof/>
         </w:rPr>
         <w:fldChar w:fldCharType="separate"/>
       </w:r>
       <w:r>
         <w:rPr>
-          <w:b w:val="0"/>
           <w:noProof/>
         </w:rPr>
         <w:t>II</w:t>
       </w:r>
       <w:r>
         <w:rPr>
-          <w:b w:val="0"/>
           <w:noProof/>
         </w:rPr>
         <w:fldChar w:fldCharType="end"/>
@@ -1483,7 +1457,6 @@
         <w:pStyle w:val="10"/>
         <w:rPr>
           <w:rFonts w:asciiTheme="minorHAnsi" w:eastAsiaTheme="minorEastAsia" w:hAnsiTheme="minorHAnsi" w:cstheme="minorBidi"/>
-          <w:b w:val="0"/>
           <w:noProof/>
           <w:szCs w:val="24"/>
         </w:rPr>
@@ -1491,55 +1464,47 @@
       <w:r>
         <w:rPr>
           <w:rFonts w:hint="eastAsia"/>
-          <w:b w:val="0"/>
           <w:noProof/>
         </w:rPr>
         <w:t>圖目錄</w:t>
       </w:r>
       <w:r>
         <w:rPr>
-          <w:b w:val="0"/>
           <w:noProof/>
         </w:rPr>
         <w:tab/>
       </w:r>
       <w:r>
         <w:rPr>
-          <w:b w:val="0"/>
           <w:noProof/>
         </w:rPr>
         <w:fldChar w:fldCharType="begin"/>
       </w:r>
       <w:r>
         <w:rPr>
-          <w:b w:val="0"/>
-          <w:noProof/>
-        </w:rPr>
-        <w:instrText xml:space="preserve"> PAGEREF _Toc208432168 \h </w:instrText>
-      </w:r>
-      <w:r>
-        <w:rPr>
-          <w:b w:val="0"/>
-          <w:noProof/>
-        </w:rPr>
-      </w:r>
-      <w:r>
-        <w:rPr>
-          <w:b w:val="0"/>
+          <w:noProof/>
+        </w:rPr>
+        <w:instrText xml:space="preserve"> PAGEREF _Toc211326872 \h </w:instrText>
+      </w:r>
+      <w:r>
+        <w:rPr>
+          <w:noProof/>
+        </w:rPr>
+      </w:r>
+      <w:r>
+        <w:rPr>
           <w:noProof/>
         </w:rPr>
         <w:fldChar w:fldCharType="separate"/>
       </w:r>
       <w:r>
         <w:rPr>
-          <w:b w:val="0"/>
           <w:noProof/>
         </w:rPr>
         <w:t>III</w:t>
       </w:r>
       <w:r>
         <w:rPr>
-          <w:b w:val="0"/>
           <w:noProof/>
         </w:rPr>
         <w:fldChar w:fldCharType="end"/>
@@ -1550,7 +1515,6 @@
         <w:pStyle w:val="10"/>
         <w:rPr>
           <w:rFonts w:asciiTheme="minorHAnsi" w:eastAsiaTheme="minorEastAsia" w:hAnsiTheme="minorHAnsi" w:cstheme="minorBidi"/>
-          <w:b w:val="0"/>
           <w:noProof/>
           <w:szCs w:val="24"/>
         </w:rPr>
@@ -1558,55 +1522,47 @@
       <w:r>
         <w:rPr>
           <w:rFonts w:hint="eastAsia"/>
-          <w:b w:val="0"/>
           <w:noProof/>
         </w:rPr>
         <w:t>表目錄</w:t>
       </w:r>
       <w:r>
         <w:rPr>
-          <w:b w:val="0"/>
           <w:noProof/>
         </w:rPr>
         <w:tab/>
       </w:r>
       <w:r>
         <w:rPr>
-          <w:b w:val="0"/>
           <w:noProof/>
         </w:rPr>
         <w:fldChar w:fldCharType="begin"/>
       </w:r>
       <w:r>
         <w:rPr>
-          <w:b w:val="0"/>
-          <w:noProof/>
-        </w:rPr>
-        <w:instrText xml:space="preserve"> PAGEREF _Toc208432169 \h </w:instrText>
-      </w:r>
-      <w:r>
-        <w:rPr>
-          <w:b w:val="0"/>
-          <w:noProof/>
-        </w:rPr>
-      </w:r>
-      <w:r>
-        <w:rPr>
-          <w:b w:val="0"/>
+          <w:noProof/>
+        </w:rPr>
+        <w:instrText xml:space="preserve"> PAGEREF _Toc211326873 \h </w:instrText>
+      </w:r>
+      <w:r>
+        <w:rPr>
+          <w:noProof/>
+        </w:rPr>
+      </w:r>
+      <w:r>
+        <w:rPr>
           <w:noProof/>
         </w:rPr>
         <w:fldChar w:fldCharType="separate"/>
       </w:r>
       <w:r>
         <w:rPr>
-          <w:b w:val="0"/>
           <w:noProof/>
         </w:rPr>
         <w:t>IV</w:t>
       </w:r>
       <w:r>
         <w:rPr>
-          <w:b w:val="0"/>
           <w:noProof/>
         </w:rPr>
         <w:fldChar w:fldCharType="end"/>
@@ -1617,7 +1573,6 @@
         <w:pStyle w:val="10"/>
         <w:rPr>
           <w:rFonts w:asciiTheme="minorHAnsi" w:eastAsiaTheme="minorEastAsia" w:hAnsiTheme="minorHAnsi" w:cstheme="minorBidi"/>
-          <w:b w:val="0"/>
           <w:noProof/>
           <w:szCs w:val="24"/>
         </w:rPr>
@@ -1625,7 +1580,6 @@
       <w:r>
         <w:rPr>
           <w:rFonts w:hint="eastAsia"/>
-          <w:b w:val="0"/>
           <w:noProof/>
           <w:color w:val="000000"/>
         </w:rPr>
@@ -1634,7 +1588,6 @@
       <w:r>
         <w:rPr>
           <w:rFonts w:hint="eastAsia"/>
-          <w:b w:val="0"/>
           <w:noProof/>
         </w:rPr>
         <w:t xml:space="preserve"> </w:t>
@@ -1642,55 +1595,47 @@
       <w:r>
         <w:rPr>
           <w:rFonts w:hint="eastAsia"/>
-          <w:b w:val="0"/>
           <w:noProof/>
         </w:rPr>
         <w:t>緒論</w:t>
       </w:r>
       <w:r>
         <w:rPr>
-          <w:b w:val="0"/>
           <w:noProof/>
         </w:rPr>
         <w:tab/>
       </w:r>
       <w:r>
         <w:rPr>
-          <w:b w:val="0"/>
           <w:noProof/>
         </w:rPr>
         <w:fldChar w:fldCharType="begin"/>
       </w:r>
       <w:r>
         <w:rPr>
-          <w:b w:val="0"/>
-          <w:noProof/>
-        </w:rPr>
-        <w:instrText xml:space="preserve"> PAGEREF _Toc208432170 \h </w:instrText>
-      </w:r>
-      <w:r>
-        <w:rPr>
-          <w:b w:val="0"/>
-          <w:noProof/>
-        </w:rPr>
-      </w:r>
-      <w:r>
-        <w:rPr>
-          <w:b w:val="0"/>
+          <w:noProof/>
+        </w:rPr>
+        <w:instrText xml:space="preserve"> PAGEREF _Toc211326874 \h </w:instrText>
+      </w:r>
+      <w:r>
+        <w:rPr>
+          <w:noProof/>
+        </w:rPr>
+      </w:r>
+      <w:r>
+        <w:rPr>
           <w:noProof/>
         </w:rPr>
         <w:fldChar w:fldCharType="separate"/>
       </w:r>
       <w:r>
         <w:rPr>
-          <w:b w:val="0"/>
           <w:noProof/>
         </w:rPr>
         <w:t>5</w:t>
       </w:r>
       <w:r>
         <w:rPr>
-          <w:b w:val="0"/>
           <w:noProof/>
         </w:rPr>
         <w:fldChar w:fldCharType="end"/>
@@ -1705,7 +1650,6 @@
         <w:ind w:left="560"/>
         <w:rPr>
           <w:rFonts w:asciiTheme="minorHAnsi" w:eastAsiaTheme="minorEastAsia" w:hAnsiTheme="minorHAnsi" w:cstheme="minorBidi"/>
-          <w:b w:val="0"/>
           <w:noProof/>
           <w:szCs w:val="24"/>
         </w:rPr>
@@ -1713,7 +1657,6 @@
       <w:r>
         <w:rPr>
           <w:rFonts w:hint="eastAsia"/>
-          <w:b w:val="0"/>
           <w:noProof/>
         </w:rPr>
         <w:t>第一節</w:t>
@@ -1721,7 +1664,6 @@
       <w:r>
         <w:rPr>
           <w:rFonts w:hint="eastAsia"/>
-          <w:b w:val="0"/>
           <w:noProof/>
         </w:rPr>
         <w:t xml:space="preserve"> </w:t>
@@ -1729,55 +1671,47 @@
       <w:r>
         <w:rPr>
           <w:rFonts w:hint="eastAsia"/>
-          <w:b w:val="0"/>
           <w:noProof/>
         </w:rPr>
         <w:t>研究背景</w:t>
       </w:r>
       <w:r>
         <w:rPr>
-          <w:b w:val="0"/>
           <w:noProof/>
         </w:rPr>
         <w:tab/>
       </w:r>
       <w:r>
         <w:rPr>
-          <w:b w:val="0"/>
           <w:noProof/>
         </w:rPr>
         <w:fldChar w:fldCharType="begin"/>
       </w:r>
       <w:r>
         <w:rPr>
-          <w:b w:val="0"/>
-          <w:noProof/>
-        </w:rPr>
-        <w:instrText xml:space="preserve"> PAGEREF _Toc208432171 \h </w:instrText>
-      </w:r>
-      <w:r>
-        <w:rPr>
-          <w:b w:val="0"/>
-          <w:noProof/>
-        </w:rPr>
-      </w:r>
-      <w:r>
-        <w:rPr>
-          <w:b w:val="0"/>
+          <w:noProof/>
+        </w:rPr>
+        <w:instrText xml:space="preserve"> PAGEREF _Toc211326875 \h </w:instrText>
+      </w:r>
+      <w:r>
+        <w:rPr>
+          <w:noProof/>
+        </w:rPr>
+      </w:r>
+      <w:r>
+        <w:rPr>
           <w:noProof/>
         </w:rPr>
         <w:fldChar w:fldCharType="separate"/>
       </w:r>
       <w:r>
         <w:rPr>
-          <w:b w:val="0"/>
           <w:noProof/>
         </w:rPr>
         <w:t>5</w:t>
       </w:r>
       <w:r>
         <w:rPr>
-          <w:b w:val="0"/>
           <w:noProof/>
         </w:rPr>
         <w:fldChar w:fldCharType="end"/>
@@ -1792,7 +1726,6 @@
         <w:ind w:left="560"/>
         <w:rPr>
           <w:rFonts w:asciiTheme="minorHAnsi" w:eastAsiaTheme="minorEastAsia" w:hAnsiTheme="minorHAnsi" w:cstheme="minorBidi"/>
-          <w:b w:val="0"/>
           <w:noProof/>
           <w:szCs w:val="24"/>
         </w:rPr>
@@ -1800,7 +1733,6 @@
       <w:r>
         <w:rPr>
           <w:rFonts w:hint="eastAsia"/>
-          <w:b w:val="0"/>
           <w:noProof/>
         </w:rPr>
         <w:t>第二節</w:t>
@@ -1808,7 +1740,6 @@
       <w:r>
         <w:rPr>
           <w:rFonts w:hint="eastAsia"/>
-          <w:b w:val="0"/>
           <w:noProof/>
         </w:rPr>
         <w:t xml:space="preserve"> </w:t>
@@ -1816,55 +1747,47 @@
       <w:r>
         <w:rPr>
           <w:rFonts w:hint="eastAsia"/>
-          <w:b w:val="0"/>
           <w:noProof/>
         </w:rPr>
         <w:t>研究動機</w:t>
       </w:r>
       <w:r>
         <w:rPr>
-          <w:b w:val="0"/>
           <w:noProof/>
         </w:rPr>
         <w:tab/>
       </w:r>
       <w:r>
         <w:rPr>
-          <w:b w:val="0"/>
           <w:noProof/>
         </w:rPr>
         <w:fldChar w:fldCharType="begin"/>
       </w:r>
       <w:r>
         <w:rPr>
-          <w:b w:val="0"/>
-          <w:noProof/>
-        </w:rPr>
-        <w:instrText xml:space="preserve"> PAGEREF _Toc208432172 \h </w:instrText>
-      </w:r>
-      <w:r>
-        <w:rPr>
-          <w:b w:val="0"/>
-          <w:noProof/>
-        </w:rPr>
-      </w:r>
-      <w:r>
-        <w:rPr>
-          <w:b w:val="0"/>
+          <w:noProof/>
+        </w:rPr>
+        <w:instrText xml:space="preserve"> PAGEREF _Toc211326876 \h </w:instrText>
+      </w:r>
+      <w:r>
+        <w:rPr>
+          <w:noProof/>
+        </w:rPr>
+      </w:r>
+      <w:r>
+        <w:rPr>
           <w:noProof/>
         </w:rPr>
         <w:fldChar w:fldCharType="separate"/>
       </w:r>
       <w:r>
         <w:rPr>
-          <w:b w:val="0"/>
           <w:noProof/>
         </w:rPr>
         <w:t>5</w:t>
       </w:r>
       <w:r>
         <w:rPr>
-          <w:b w:val="0"/>
           <w:noProof/>
         </w:rPr>
         <w:fldChar w:fldCharType="end"/>
@@ -1879,7 +1802,6 @@
         <w:ind w:left="560"/>
         <w:rPr>
           <w:rFonts w:asciiTheme="minorHAnsi" w:eastAsiaTheme="minorEastAsia" w:hAnsiTheme="minorHAnsi" w:cstheme="minorBidi"/>
-          <w:b w:val="0"/>
           <w:noProof/>
           <w:szCs w:val="24"/>
         </w:rPr>
@@ -1887,7 +1809,6 @@
       <w:r>
         <w:rPr>
           <w:rFonts w:hint="eastAsia"/>
-          <w:b w:val="0"/>
           <w:noProof/>
         </w:rPr>
         <w:t>第三節</w:t>
@@ -1895,7 +1816,6 @@
       <w:r>
         <w:rPr>
           <w:rFonts w:hint="eastAsia"/>
-          <w:b w:val="0"/>
           <w:noProof/>
         </w:rPr>
         <w:t xml:space="preserve"> </w:t>
@@ -1903,55 +1823,47 @@
       <w:r>
         <w:rPr>
           <w:rFonts w:hint="eastAsia"/>
-          <w:b w:val="0"/>
           <w:noProof/>
         </w:rPr>
         <w:t>研究目的</w:t>
       </w:r>
       <w:r>
         <w:rPr>
-          <w:b w:val="0"/>
           <w:noProof/>
         </w:rPr>
         <w:tab/>
       </w:r>
       <w:r>
         <w:rPr>
-          <w:b w:val="0"/>
           <w:noProof/>
         </w:rPr>
         <w:fldChar w:fldCharType="begin"/>
       </w:r>
       <w:r>
         <w:rPr>
-          <w:b w:val="0"/>
-          <w:noProof/>
-        </w:rPr>
-        <w:instrText xml:space="preserve"> PAGEREF _Toc208432173 \h </w:instrText>
-      </w:r>
-      <w:r>
-        <w:rPr>
-          <w:b w:val="0"/>
-          <w:noProof/>
-        </w:rPr>
-      </w:r>
-      <w:r>
-        <w:rPr>
-          <w:b w:val="0"/>
+          <w:noProof/>
+        </w:rPr>
+        <w:instrText xml:space="preserve"> PAGEREF _Toc211326877 \h </w:instrText>
+      </w:r>
+      <w:r>
+        <w:rPr>
+          <w:noProof/>
+        </w:rPr>
+      </w:r>
+      <w:r>
+        <w:rPr>
           <w:noProof/>
         </w:rPr>
         <w:fldChar w:fldCharType="separate"/>
       </w:r>
       <w:r>
         <w:rPr>
-          <w:b w:val="0"/>
           <w:noProof/>
         </w:rPr>
         <w:t>6</w:t>
       </w:r>
       <w:r>
         <w:rPr>
-          <w:b w:val="0"/>
           <w:noProof/>
         </w:rPr>
         <w:fldChar w:fldCharType="end"/>
@@ -1962,7 +1874,6 @@
         <w:pStyle w:val="10"/>
         <w:rPr>
           <w:rFonts w:asciiTheme="minorHAnsi" w:eastAsiaTheme="minorEastAsia" w:hAnsiTheme="minorHAnsi" w:cstheme="minorBidi"/>
-          <w:b w:val="0"/>
           <w:noProof/>
           <w:szCs w:val="24"/>
         </w:rPr>
@@ -1970,7 +1881,6 @@
       <w:r>
         <w:rPr>
           <w:rFonts w:hint="eastAsia"/>
-          <w:b w:val="0"/>
           <w:noProof/>
           <w:color w:val="000000"/>
         </w:rPr>
@@ -1979,7 +1889,6 @@
       <w:r>
         <w:rPr>
           <w:rFonts w:hint="eastAsia"/>
-          <w:b w:val="0"/>
           <w:noProof/>
         </w:rPr>
         <w:t xml:space="preserve"> </w:t>
@@ -1987,55 +1896,47 @@
       <w:r>
         <w:rPr>
           <w:rFonts w:hint="eastAsia"/>
-          <w:b w:val="0"/>
           <w:noProof/>
         </w:rPr>
         <w:t>文獻探討</w:t>
       </w:r>
       <w:r>
         <w:rPr>
-          <w:b w:val="0"/>
           <w:noProof/>
         </w:rPr>
         <w:tab/>
       </w:r>
       <w:r>
         <w:rPr>
-          <w:b w:val="0"/>
           <w:noProof/>
         </w:rPr>
         <w:fldChar w:fldCharType="begin"/>
       </w:r>
       <w:r>
         <w:rPr>
-          <w:b w:val="0"/>
-          <w:noProof/>
-        </w:rPr>
-        <w:instrText xml:space="preserve"> PAGEREF _Toc208432174 \h </w:instrText>
-      </w:r>
-      <w:r>
-        <w:rPr>
-          <w:b w:val="0"/>
-          <w:noProof/>
-        </w:rPr>
-      </w:r>
-      <w:r>
-        <w:rPr>
-          <w:b w:val="0"/>
+          <w:noProof/>
+        </w:rPr>
+        <w:instrText xml:space="preserve"> PAGEREF _Toc211326878 \h </w:instrText>
+      </w:r>
+      <w:r>
+        <w:rPr>
+          <w:noProof/>
+        </w:rPr>
+      </w:r>
+      <w:r>
+        <w:rPr>
           <w:noProof/>
         </w:rPr>
         <w:fldChar w:fldCharType="separate"/>
       </w:r>
       <w:r>
         <w:rPr>
-          <w:b w:val="0"/>
           <w:noProof/>
         </w:rPr>
         <w:t>7</w:t>
       </w:r>
       <w:r>
         <w:rPr>
-          <w:b w:val="0"/>
           <w:noProof/>
         </w:rPr>
         <w:fldChar w:fldCharType="end"/>
@@ -2050,7 +1951,6 @@
         <w:ind w:left="560"/>
         <w:rPr>
           <w:rFonts w:asciiTheme="minorHAnsi" w:eastAsiaTheme="minorEastAsia" w:hAnsiTheme="minorHAnsi" w:cstheme="minorBidi"/>
-          <w:b w:val="0"/>
           <w:noProof/>
           <w:szCs w:val="24"/>
         </w:rPr>
@@ -2058,7 +1958,6 @@
       <w:r>
         <w:rPr>
           <w:rFonts w:hint="eastAsia"/>
-          <w:b w:val="0"/>
           <w:noProof/>
         </w:rPr>
         <w:t>第一節</w:t>
@@ -2066,7 +1965,6 @@
       <w:r>
         <w:rPr>
           <w:rFonts w:hint="eastAsia"/>
-          <w:b w:val="0"/>
           <w:noProof/>
         </w:rPr>
         <w:t xml:space="preserve"> </w:t>
@@ -2074,55 +1972,47 @@
       <w:r>
         <w:rPr>
           <w:rFonts w:hint="eastAsia"/>
-          <w:b w:val="0"/>
           <w:noProof/>
         </w:rPr>
         <w:t>電子病歷</w:t>
       </w:r>
       <w:r>
         <w:rPr>
-          <w:b w:val="0"/>
           <w:noProof/>
         </w:rPr>
         <w:tab/>
       </w:r>
       <w:r>
         <w:rPr>
-          <w:b w:val="0"/>
           <w:noProof/>
         </w:rPr>
         <w:fldChar w:fldCharType="begin"/>
       </w:r>
       <w:r>
         <w:rPr>
-          <w:b w:val="0"/>
-          <w:noProof/>
-        </w:rPr>
-        <w:instrText xml:space="preserve"> PAGEREF _Toc208432175 \h </w:instrText>
-      </w:r>
-      <w:r>
-        <w:rPr>
-          <w:b w:val="0"/>
-          <w:noProof/>
-        </w:rPr>
-      </w:r>
-      <w:r>
-        <w:rPr>
-          <w:b w:val="0"/>
+          <w:noProof/>
+        </w:rPr>
+        <w:instrText xml:space="preserve"> PAGEREF _Toc211326879 \h </w:instrText>
+      </w:r>
+      <w:r>
+        <w:rPr>
+          <w:noProof/>
+        </w:rPr>
+      </w:r>
+      <w:r>
+        <w:rPr>
           <w:noProof/>
         </w:rPr>
         <w:fldChar w:fldCharType="separate"/>
       </w:r>
       <w:r>
         <w:rPr>
-          <w:b w:val="0"/>
           <w:noProof/>
         </w:rPr>
         <w:t>7</w:t>
       </w:r>
       <w:r>
         <w:rPr>
-          <w:b w:val="0"/>
           <w:noProof/>
         </w:rPr>
         <w:fldChar w:fldCharType="end"/>
@@ -2137,7 +2027,6 @@
         <w:ind w:left="560"/>
         <w:rPr>
           <w:rFonts w:asciiTheme="minorHAnsi" w:eastAsiaTheme="minorEastAsia" w:hAnsiTheme="minorHAnsi" w:cstheme="minorBidi"/>
-          <w:b w:val="0"/>
           <w:noProof/>
           <w:szCs w:val="24"/>
         </w:rPr>
@@ -2145,7 +2034,6 @@
       <w:r>
         <w:rPr>
           <w:rFonts w:hint="eastAsia"/>
-          <w:b w:val="0"/>
           <w:noProof/>
         </w:rPr>
         <w:t>第二節</w:t>
@@ -2153,7 +2041,6 @@
       <w:r>
         <w:rPr>
           <w:rFonts w:hint="eastAsia"/>
-          <w:b w:val="0"/>
           <w:noProof/>
         </w:rPr>
         <w:t xml:space="preserve"> </w:t>
@@ -2161,55 +2048,47 @@
       <w:r>
         <w:rPr>
           <w:rFonts w:hint="eastAsia"/>
-          <w:b w:val="0"/>
           <w:noProof/>
         </w:rPr>
         <w:t>醫療資訊標準</w:t>
       </w:r>
       <w:r>
         <w:rPr>
-          <w:b w:val="0"/>
           <w:noProof/>
         </w:rPr>
         <w:tab/>
       </w:r>
       <w:r>
         <w:rPr>
-          <w:b w:val="0"/>
           <w:noProof/>
         </w:rPr>
         <w:fldChar w:fldCharType="begin"/>
       </w:r>
       <w:r>
         <w:rPr>
-          <w:b w:val="0"/>
-          <w:noProof/>
-        </w:rPr>
-        <w:instrText xml:space="preserve"> PAGEREF _Toc208432176 \h </w:instrText>
-      </w:r>
-      <w:r>
-        <w:rPr>
-          <w:b w:val="0"/>
-          <w:noProof/>
-        </w:rPr>
-      </w:r>
-      <w:r>
-        <w:rPr>
-          <w:b w:val="0"/>
+          <w:noProof/>
+        </w:rPr>
+        <w:instrText xml:space="preserve"> PAGEREF _Toc211326880 \h </w:instrText>
+      </w:r>
+      <w:r>
+        <w:rPr>
+          <w:noProof/>
+        </w:rPr>
+      </w:r>
+      <w:r>
+        <w:rPr>
           <w:noProof/>
         </w:rPr>
         <w:fldChar w:fldCharType="separate"/>
       </w:r>
       <w:r>
         <w:rPr>
-          <w:b w:val="0"/>
           <w:noProof/>
         </w:rPr>
         <w:t>7</w:t>
       </w:r>
       <w:r>
         <w:rPr>
-          <w:b w:val="0"/>
           <w:noProof/>
         </w:rPr>
         <w:fldChar w:fldCharType="end"/>
@@ -2264,7 +2143,7 @@
         <w:rPr>
           <w:noProof/>
         </w:rPr>
-        <w:instrText xml:space="preserve"> PAGEREF _Toc208432177 \h </w:instrText>
+        <w:instrText xml:space="preserve"> PAGEREF _Toc211326881 \h </w:instrText>
       </w:r>
       <w:r>
         <w:rPr>
@@ -2299,7 +2178,6 @@
         <w:ind w:left="560"/>
         <w:rPr>
           <w:rFonts w:asciiTheme="minorHAnsi" w:eastAsiaTheme="minorEastAsia" w:hAnsiTheme="minorHAnsi" w:cstheme="minorBidi"/>
-          <w:b w:val="0"/>
           <w:noProof/>
           <w:szCs w:val="24"/>
         </w:rPr>
@@ -2307,7 +2185,6 @@
       <w:r>
         <w:rPr>
           <w:rFonts w:hint="eastAsia"/>
-          <w:b w:val="0"/>
           <w:noProof/>
         </w:rPr>
         <w:t>第三節</w:t>
@@ -2315,7 +2192,6 @@
       <w:r>
         <w:rPr>
           <w:rFonts w:hint="eastAsia"/>
-          <w:b w:val="0"/>
           <w:noProof/>
         </w:rPr>
         <w:t xml:space="preserve"> </w:t>
@@ -2323,55 +2199,47 @@
       <w:r>
         <w:rPr>
           <w:rFonts w:hint="eastAsia"/>
-          <w:b w:val="0"/>
           <w:noProof/>
         </w:rPr>
         <w:t>國內電子病歷規範</w:t>
       </w:r>
       <w:r>
         <w:rPr>
-          <w:b w:val="0"/>
           <w:noProof/>
         </w:rPr>
         <w:tab/>
       </w:r>
       <w:r>
         <w:rPr>
-          <w:b w:val="0"/>
           <w:noProof/>
         </w:rPr>
         <w:fldChar w:fldCharType="begin"/>
       </w:r>
       <w:r>
         <w:rPr>
-          <w:b w:val="0"/>
-          <w:noProof/>
-        </w:rPr>
-        <w:instrText xml:space="preserve"> PAGEREF _Toc208432178 \h </w:instrText>
-      </w:r>
-      <w:r>
-        <w:rPr>
-          <w:b w:val="0"/>
-          <w:noProof/>
-        </w:rPr>
-      </w:r>
-      <w:r>
-        <w:rPr>
-          <w:b w:val="0"/>
+          <w:noProof/>
+        </w:rPr>
+        <w:instrText xml:space="preserve"> PAGEREF _Toc211326882 \h </w:instrText>
+      </w:r>
+      <w:r>
+        <w:rPr>
+          <w:noProof/>
+        </w:rPr>
+      </w:r>
+      <w:r>
+        <w:rPr>
           <w:noProof/>
         </w:rPr>
         <w:fldChar w:fldCharType="separate"/>
       </w:r>
       <w:r>
         <w:rPr>
-          <w:b w:val="0"/>
           <w:noProof/>
         </w:rPr>
         <w:t>9</w:t>
       </w:r>
       <w:r>
         <w:rPr>
-          <w:b w:val="0"/>
           <w:noProof/>
         </w:rPr>
         <w:fldChar w:fldCharType="end"/>
@@ -2386,7 +2254,6 @@
         <w:ind w:left="560"/>
         <w:rPr>
           <w:rFonts w:asciiTheme="minorHAnsi" w:eastAsiaTheme="minorEastAsia" w:hAnsiTheme="minorHAnsi" w:cstheme="minorBidi"/>
-          <w:b w:val="0"/>
           <w:noProof/>
           <w:szCs w:val="24"/>
         </w:rPr>
@@ -2394,62 +2261,53 @@
       <w:r>
         <w:rPr>
           <w:rFonts w:hint="eastAsia"/>
-          <w:b w:val="0"/>
           <w:noProof/>
         </w:rPr>
         <w:t>第四節</w:t>
       </w:r>
       <w:r>
         <w:rPr>
-          <w:b w:val="0"/>
           <w:noProof/>
         </w:rPr>
         <w:t xml:space="preserve"> XML</w:t>
       </w:r>
       <w:r>
         <w:rPr>
-          <w:b w:val="0"/>
           <w:noProof/>
         </w:rPr>
         <w:tab/>
       </w:r>
       <w:r>
         <w:rPr>
-          <w:b w:val="0"/>
           <w:noProof/>
         </w:rPr>
         <w:fldChar w:fldCharType="begin"/>
       </w:r>
       <w:r>
         <w:rPr>
-          <w:b w:val="0"/>
-          <w:noProof/>
-        </w:rPr>
-        <w:instrText xml:space="preserve"> PAGEREF _Toc208432179 \h </w:instrText>
-      </w:r>
-      <w:r>
-        <w:rPr>
-          <w:b w:val="0"/>
-          <w:noProof/>
-        </w:rPr>
-      </w:r>
-      <w:r>
-        <w:rPr>
-          <w:b w:val="0"/>
+          <w:noProof/>
+        </w:rPr>
+        <w:instrText xml:space="preserve"> PAGEREF _Toc211326883 \h </w:instrText>
+      </w:r>
+      <w:r>
+        <w:rPr>
+          <w:noProof/>
+        </w:rPr>
+      </w:r>
+      <w:r>
+        <w:rPr>
           <w:noProof/>
         </w:rPr>
         <w:fldChar w:fldCharType="separate"/>
       </w:r>
       <w:r>
         <w:rPr>
-          <w:b w:val="0"/>
           <w:noProof/>
         </w:rPr>
         <w:t>9</w:t>
       </w:r>
       <w:r>
         <w:rPr>
-          <w:b w:val="0"/>
           <w:noProof/>
         </w:rPr>
         <w:fldChar w:fldCharType="end"/>
@@ -2464,7 +2322,6 @@
         <w:ind w:left="560"/>
         <w:rPr>
           <w:rFonts w:asciiTheme="minorHAnsi" w:eastAsiaTheme="minorEastAsia" w:hAnsiTheme="minorHAnsi" w:cstheme="minorBidi"/>
-          <w:b w:val="0"/>
           <w:noProof/>
           <w:szCs w:val="24"/>
         </w:rPr>
@@ -2472,7 +2329,6 @@
       <w:r>
         <w:rPr>
           <w:rFonts w:hint="eastAsia"/>
-          <w:b w:val="0"/>
           <w:noProof/>
         </w:rPr>
         <w:t>第五節</w:t>
@@ -2480,7 +2336,6 @@
       <w:r>
         <w:rPr>
           <w:rFonts w:hint="eastAsia"/>
-          <w:b w:val="0"/>
           <w:noProof/>
         </w:rPr>
         <w:t xml:space="preserve"> </w:t>
@@ -2488,55 +2343,47 @@
       <w:r>
         <w:rPr>
           <w:rFonts w:hint="eastAsia"/>
-          <w:b w:val="0"/>
           <w:noProof/>
         </w:rPr>
         <w:t>雲端運算</w:t>
       </w:r>
       <w:r>
         <w:rPr>
-          <w:b w:val="0"/>
           <w:noProof/>
         </w:rPr>
         <w:tab/>
       </w:r>
       <w:r>
         <w:rPr>
-          <w:b w:val="0"/>
           <w:noProof/>
         </w:rPr>
         <w:fldChar w:fldCharType="begin"/>
       </w:r>
       <w:r>
         <w:rPr>
-          <w:b w:val="0"/>
-          <w:noProof/>
-        </w:rPr>
-        <w:instrText xml:space="preserve"> PAGEREF _Toc208432180 \h </w:instrText>
-      </w:r>
-      <w:r>
-        <w:rPr>
-          <w:b w:val="0"/>
-          <w:noProof/>
-        </w:rPr>
-      </w:r>
-      <w:r>
-        <w:rPr>
-          <w:b w:val="0"/>
+          <w:noProof/>
+        </w:rPr>
+        <w:instrText xml:space="preserve"> PAGEREF _Toc211326884 \h </w:instrText>
+      </w:r>
+      <w:r>
+        <w:rPr>
+          <w:noProof/>
+        </w:rPr>
+      </w:r>
+      <w:r>
+        <w:rPr>
           <w:noProof/>
         </w:rPr>
         <w:fldChar w:fldCharType="separate"/>
       </w:r>
       <w:r>
         <w:rPr>
-          <w:b w:val="0"/>
           <w:noProof/>
         </w:rPr>
         <w:t>10</w:t>
       </w:r>
       <w:r>
         <w:rPr>
-          <w:b w:val="0"/>
           <w:noProof/>
         </w:rPr>
         <w:fldChar w:fldCharType="end"/>
@@ -2547,7 +2394,6 @@
         <w:pStyle w:val="10"/>
         <w:rPr>
           <w:rFonts w:asciiTheme="minorHAnsi" w:eastAsiaTheme="minorEastAsia" w:hAnsiTheme="minorHAnsi" w:cstheme="minorBidi"/>
-          <w:b w:val="0"/>
           <w:noProof/>
           <w:szCs w:val="24"/>
         </w:rPr>
@@ -2555,7 +2401,6 @@
       <w:r>
         <w:rPr>
           <w:rFonts w:hint="eastAsia"/>
-          <w:b w:val="0"/>
           <w:noProof/>
           <w:color w:val="000000"/>
         </w:rPr>
@@ -2564,7 +2409,6 @@
       <w:r>
         <w:rPr>
           <w:rFonts w:hint="eastAsia"/>
-          <w:b w:val="0"/>
           <w:noProof/>
         </w:rPr>
         <w:t xml:space="preserve"> </w:t>
@@ -2572,55 +2416,47 @@
       <w:r>
         <w:rPr>
           <w:rFonts w:hint="eastAsia"/>
-          <w:b w:val="0"/>
           <w:noProof/>
         </w:rPr>
         <w:t>研究方法</w:t>
       </w:r>
       <w:r>
         <w:rPr>
-          <w:b w:val="0"/>
           <w:noProof/>
         </w:rPr>
         <w:tab/>
       </w:r>
       <w:r>
         <w:rPr>
-          <w:b w:val="0"/>
           <w:noProof/>
         </w:rPr>
         <w:fldChar w:fldCharType="begin"/>
       </w:r>
       <w:r>
         <w:rPr>
-          <w:b w:val="0"/>
-          <w:noProof/>
-        </w:rPr>
-        <w:instrText xml:space="preserve"> PAGEREF _Toc208432181 \h </w:instrText>
-      </w:r>
-      <w:r>
-        <w:rPr>
-          <w:b w:val="0"/>
-          <w:noProof/>
-        </w:rPr>
-      </w:r>
-      <w:r>
-        <w:rPr>
-          <w:b w:val="0"/>
+          <w:noProof/>
+        </w:rPr>
+        <w:instrText xml:space="preserve"> PAGEREF _Toc211326885 \h </w:instrText>
+      </w:r>
+      <w:r>
+        <w:rPr>
+          <w:noProof/>
+        </w:rPr>
+      </w:r>
+      <w:r>
+        <w:rPr>
           <w:noProof/>
         </w:rPr>
         <w:fldChar w:fldCharType="separate"/>
       </w:r>
       <w:r>
         <w:rPr>
-          <w:b w:val="0"/>
           <w:noProof/>
         </w:rPr>
         <w:t>11</w:t>
       </w:r>
       <w:r>
         <w:rPr>
-          <w:b w:val="0"/>
           <w:noProof/>
         </w:rPr>
         <w:fldChar w:fldCharType="end"/>
@@ -2635,7 +2471,6 @@
         <w:ind w:left="560"/>
         <w:rPr>
           <w:rFonts w:asciiTheme="minorHAnsi" w:eastAsiaTheme="minorEastAsia" w:hAnsiTheme="minorHAnsi" w:cstheme="minorBidi"/>
-          <w:b w:val="0"/>
           <w:noProof/>
           <w:szCs w:val="24"/>
         </w:rPr>
@@ -2643,7 +2478,6 @@
       <w:r>
         <w:rPr>
           <w:rFonts w:hint="eastAsia"/>
-          <w:b w:val="0"/>
           <w:noProof/>
         </w:rPr>
         <w:t>第一節</w:t>
@@ -2651,7 +2485,6 @@
       <w:r>
         <w:rPr>
           <w:rFonts w:hint="eastAsia"/>
-          <w:b w:val="0"/>
           <w:noProof/>
         </w:rPr>
         <w:t xml:space="preserve"> </w:t>
@@ -2659,55 +2492,47 @@
       <w:r>
         <w:rPr>
           <w:rFonts w:hint="eastAsia"/>
-          <w:b w:val="0"/>
           <w:noProof/>
         </w:rPr>
         <w:t>研究步驟</w:t>
       </w:r>
       <w:r>
         <w:rPr>
-          <w:b w:val="0"/>
           <w:noProof/>
         </w:rPr>
         <w:tab/>
       </w:r>
       <w:r>
         <w:rPr>
-          <w:b w:val="0"/>
           <w:noProof/>
         </w:rPr>
         <w:fldChar w:fldCharType="begin"/>
       </w:r>
       <w:r>
         <w:rPr>
-          <w:b w:val="0"/>
-          <w:noProof/>
-        </w:rPr>
-        <w:instrText xml:space="preserve"> PAGEREF _Toc208432182 \h </w:instrText>
-      </w:r>
-      <w:r>
-        <w:rPr>
-          <w:b w:val="0"/>
-          <w:noProof/>
-        </w:rPr>
-      </w:r>
-      <w:r>
-        <w:rPr>
-          <w:b w:val="0"/>
+          <w:noProof/>
+        </w:rPr>
+        <w:instrText xml:space="preserve"> PAGEREF _Toc211326886 \h </w:instrText>
+      </w:r>
+      <w:r>
+        <w:rPr>
+          <w:noProof/>
+        </w:rPr>
+      </w:r>
+      <w:r>
+        <w:rPr>
           <w:noProof/>
         </w:rPr>
         <w:fldChar w:fldCharType="separate"/>
       </w:r>
       <w:r>
         <w:rPr>
-          <w:b w:val="0"/>
           <w:noProof/>
         </w:rPr>
         <w:t>11</w:t>
       </w:r>
       <w:r>
         <w:rPr>
-          <w:b w:val="0"/>
           <w:noProof/>
         </w:rPr>
         <w:fldChar w:fldCharType="end"/>
@@ -2762,7 +2587,7 @@
         <w:rPr>
           <w:noProof/>
         </w:rPr>
-        <w:instrText xml:space="preserve"> PAGEREF _Toc208432183 \h </w:instrText>
+        <w:instrText xml:space="preserve"> PAGEREF _Toc211326887 \h </w:instrText>
       </w:r>
       <w:r>
         <w:rPr>
@@ -2837,7 +2662,7 @@
         <w:rPr>
           <w:noProof/>
         </w:rPr>
-        <w:instrText xml:space="preserve"> PAGEREF _Toc208432184 \h </w:instrText>
+        <w:instrText xml:space="preserve"> PAGEREF _Toc211326888 \h </w:instrText>
       </w:r>
       <w:r>
         <w:rPr>
@@ -2872,7 +2697,6 @@
         <w:ind w:left="560"/>
         <w:rPr>
           <w:rFonts w:asciiTheme="minorHAnsi" w:eastAsiaTheme="minorEastAsia" w:hAnsiTheme="minorHAnsi" w:cstheme="minorBidi"/>
-          <w:b w:val="0"/>
           <w:noProof/>
           <w:szCs w:val="24"/>
         </w:rPr>
@@ -2880,7 +2704,6 @@
       <w:r>
         <w:rPr>
           <w:rFonts w:hint="eastAsia"/>
-          <w:b w:val="0"/>
           <w:noProof/>
           <w:color w:val="FF0000"/>
         </w:rPr>
@@ -2889,7 +2712,6 @@
       <w:r>
         <w:rPr>
           <w:rFonts w:hint="eastAsia"/>
-          <w:b w:val="0"/>
           <w:noProof/>
           <w:color w:val="FF0000"/>
         </w:rPr>
@@ -2898,7 +2720,6 @@
       <w:r>
         <w:rPr>
           <w:rFonts w:hint="eastAsia"/>
-          <w:b w:val="0"/>
           <w:noProof/>
           <w:color w:val="FF0000"/>
         </w:rPr>
@@ -2906,48 +2727,113 @@
       </w:r>
       <w:r>
         <w:rPr>
-          <w:b w:val="0"/>
           <w:noProof/>
         </w:rPr>
         <w:tab/>
       </w:r>
       <w:r>
         <w:rPr>
-          <w:b w:val="0"/>
           <w:noProof/>
         </w:rPr>
         <w:fldChar w:fldCharType="begin"/>
       </w:r>
       <w:r>
         <w:rPr>
-          <w:b w:val="0"/>
-          <w:noProof/>
-        </w:rPr>
-        <w:instrText xml:space="preserve"> PAGEREF _Toc208432185 \h </w:instrText>
-      </w:r>
-      <w:r>
-        <w:rPr>
-          <w:b w:val="0"/>
-          <w:noProof/>
-        </w:rPr>
-      </w:r>
-      <w:r>
-        <w:rPr>
-          <w:b w:val="0"/>
+          <w:noProof/>
+        </w:rPr>
+        <w:instrText xml:space="preserve"> PAGEREF _Toc211326889 \h </w:instrText>
+      </w:r>
+      <w:r>
+        <w:rPr>
+          <w:noProof/>
+        </w:rPr>
+      </w:r>
+      <w:r>
+        <w:rPr>
           <w:noProof/>
         </w:rPr>
         <w:fldChar w:fldCharType="separate"/>
       </w:r>
       <w:r>
         <w:rPr>
-          <w:b w:val="0"/>
+          <w:noProof/>
+        </w:rPr>
+        <w:t>13</w:t>
+      </w:r>
+      <w:r>
+        <w:rPr>
+          <w:noProof/>
+        </w:rPr>
+        <w:fldChar w:fldCharType="end"/>
+      </w:r>
+    </w:p>
+    <w:p>
+      <w:pPr>
+        <w:pStyle w:val="30"/>
+        <w:rPr>
+          <w:rFonts w:asciiTheme="minorHAnsi" w:eastAsiaTheme="minorEastAsia" w:hAnsiTheme="minorHAnsi" w:cstheme="minorBidi"/>
+          <w:noProof/>
+          <w:szCs w:val="24"/>
+        </w:rPr>
+      </w:pPr>
+      <w:r>
+        <w:rPr>
+          <w:rFonts w:hint="eastAsia"/>
+          <w:noProof/>
+        </w:rPr>
+        <w:t>壹</w:t>
+      </w:r>
+      <w:r>
+        <w:rPr>
+          <w:rFonts w:hint="eastAsia"/>
+          <w:noProof/>
+        </w:rPr>
+        <w:t xml:space="preserve"> </w:t>
+      </w:r>
+      <w:r>
+        <w:rPr>
+          <w:rFonts w:hint="eastAsia"/>
+          <w:noProof/>
+        </w:rPr>
+        <w:t>需求分析與系統架構</w:t>
+      </w:r>
+      <w:r>
+        <w:rPr>
+          <w:noProof/>
+        </w:rPr>
+        <w:tab/>
+      </w:r>
+      <w:r>
+        <w:rPr>
+          <w:noProof/>
+        </w:rPr>
+        <w:fldChar w:fldCharType="begin"/>
+      </w:r>
+      <w:r>
+        <w:rPr>
+          <w:noProof/>
+        </w:rPr>
+        <w:instrText xml:space="preserve"> PAGEREF _Toc211326890 \h </w:instrText>
+      </w:r>
+      <w:r>
+        <w:rPr>
+          <w:noProof/>
+        </w:rPr>
+      </w:r>
+      <w:r>
+        <w:rPr>
+          <w:noProof/>
+        </w:rPr>
+        <w:fldChar w:fldCharType="separate"/>
+      </w:r>
+      <w:r>
+        <w:rPr>
           <w:noProof/>
         </w:rPr>
         <w:t>14</w:t>
       </w:r>
       <w:r>
         <w:rPr>
-          <w:b w:val="0"/>
           <w:noProof/>
         </w:rPr>
         <w:fldChar w:fldCharType="end"/>
@@ -2966,13 +2852,15 @@
         <w:rPr>
           <w:rFonts w:hint="eastAsia"/>
           <w:noProof/>
-        </w:rPr>
-        <w:t>壹</w:t>
-      </w:r>
-      <w:r>
-        <w:rPr>
-          <w:rFonts w:hint="eastAsia"/>
-          <w:noProof/>
+          <w:color w:val="FF0000"/>
+        </w:rPr>
+        <w:t>貳</w:t>
+      </w:r>
+      <w:r>
+        <w:rPr>
+          <w:rFonts w:hint="eastAsia"/>
+          <w:noProof/>
+          <w:color w:val="FF0000"/>
         </w:rPr>
         <w:t xml:space="preserve"> </w:t>
       </w:r>
@@ -2980,8 +2868,9 @@
         <w:rPr>
           <w:rFonts w:hint="eastAsia"/>
           <w:noProof/>
-        </w:rPr>
-        <w:t>需求分析與系統架構</w:t>
+          <w:color w:val="FF0000"/>
+        </w:rPr>
+        <w:t>系統分析與設計</w:t>
       </w:r>
       <w:r>
         <w:rPr>
@@ -2999,82 +2888,7 @@
         <w:rPr>
           <w:noProof/>
         </w:rPr>
-        <w:instrText xml:space="preserve"> PAGEREF _Toc208432186 \h </w:instrText>
-      </w:r>
-      <w:r>
-        <w:rPr>
-          <w:noProof/>
-        </w:rPr>
-      </w:r>
-      <w:r>
-        <w:rPr>
-          <w:noProof/>
-        </w:rPr>
-        <w:fldChar w:fldCharType="separate"/>
-      </w:r>
-      <w:r>
-        <w:rPr>
-          <w:noProof/>
-        </w:rPr>
-        <w:t>14</w:t>
-      </w:r>
-      <w:r>
-        <w:rPr>
-          <w:noProof/>
-        </w:rPr>
-        <w:fldChar w:fldCharType="end"/>
-      </w:r>
-    </w:p>
-    <w:p>
-      <w:pPr>
-        <w:pStyle w:val="30"/>
-        <w:rPr>
-          <w:rFonts w:asciiTheme="minorHAnsi" w:eastAsiaTheme="minorEastAsia" w:hAnsiTheme="minorHAnsi" w:cstheme="minorBidi"/>
-          <w:noProof/>
-          <w:szCs w:val="24"/>
-        </w:rPr>
-      </w:pPr>
-      <w:r>
-        <w:rPr>
-          <w:rFonts w:hint="eastAsia"/>
-          <w:noProof/>
-          <w:color w:val="FF0000"/>
-        </w:rPr>
-        <w:t>貳</w:t>
-      </w:r>
-      <w:r>
-        <w:rPr>
-          <w:rFonts w:hint="eastAsia"/>
-          <w:noProof/>
-          <w:color w:val="FF0000"/>
-        </w:rPr>
-        <w:t xml:space="preserve"> </w:t>
-      </w:r>
-      <w:r>
-        <w:rPr>
-          <w:rFonts w:hint="eastAsia"/>
-          <w:noProof/>
-          <w:color w:val="FF0000"/>
-        </w:rPr>
-        <w:t>系統分析與設計</w:t>
-      </w:r>
-      <w:r>
-        <w:rPr>
-          <w:noProof/>
-        </w:rPr>
-        <w:tab/>
-      </w:r>
-      <w:r>
-        <w:rPr>
-          <w:noProof/>
-        </w:rPr>
-        <w:fldChar w:fldCharType="begin"/>
-      </w:r>
-      <w:r>
-        <w:rPr>
-          <w:noProof/>
-        </w:rPr>
-        <w:instrText xml:space="preserve"> PAGEREF _Toc208432187 \h </w:instrText>
+        <w:instrText xml:space="preserve"> PAGEREF _Toc211326891 \h </w:instrText>
       </w:r>
       <w:r>
         <w:rPr>
@@ -3109,7 +2923,6 @@
         <w:ind w:left="560"/>
         <w:rPr>
           <w:rFonts w:asciiTheme="minorHAnsi" w:eastAsiaTheme="minorEastAsia" w:hAnsiTheme="minorHAnsi" w:cstheme="minorBidi"/>
-          <w:b w:val="0"/>
           <w:noProof/>
           <w:szCs w:val="24"/>
         </w:rPr>
@@ -3117,7 +2930,6 @@
       <w:r>
         <w:rPr>
           <w:rFonts w:hint="eastAsia"/>
-          <w:b w:val="0"/>
           <w:noProof/>
         </w:rPr>
         <w:t>第三節</w:t>
@@ -3125,7 +2937,6 @@
       <w:r>
         <w:rPr>
           <w:rFonts w:hint="eastAsia"/>
-          <w:b w:val="0"/>
           <w:noProof/>
         </w:rPr>
         <w:t xml:space="preserve"> </w:t>
@@ -3133,55 +2944,47 @@
       <w:r>
         <w:rPr>
           <w:rFonts w:hint="eastAsia"/>
-          <w:b w:val="0"/>
           <w:noProof/>
         </w:rPr>
         <w:t>相關技術及開發工具</w:t>
       </w:r>
       <w:r>
         <w:rPr>
-          <w:b w:val="0"/>
           <w:noProof/>
         </w:rPr>
         <w:tab/>
       </w:r>
       <w:r>
         <w:rPr>
-          <w:b w:val="0"/>
           <w:noProof/>
         </w:rPr>
         <w:fldChar w:fldCharType="begin"/>
       </w:r>
       <w:r>
         <w:rPr>
-          <w:b w:val="0"/>
-          <w:noProof/>
-        </w:rPr>
-        <w:instrText xml:space="preserve"> PAGEREF _Toc208432188 \h </w:instrText>
-      </w:r>
-      <w:r>
-        <w:rPr>
-          <w:b w:val="0"/>
-          <w:noProof/>
-        </w:rPr>
-      </w:r>
-      <w:r>
-        <w:rPr>
-          <w:b w:val="0"/>
+          <w:noProof/>
+        </w:rPr>
+        <w:instrText xml:space="preserve"> PAGEREF _Toc211326892 \h </w:instrText>
+      </w:r>
+      <w:r>
+        <w:rPr>
+          <w:noProof/>
+        </w:rPr>
+      </w:r>
+      <w:r>
+        <w:rPr>
           <w:noProof/>
         </w:rPr>
         <w:fldChar w:fldCharType="separate"/>
       </w:r>
       <w:r>
         <w:rPr>
-          <w:b w:val="0"/>
           <w:noProof/>
         </w:rPr>
         <w:t>19</w:t>
       </w:r>
       <w:r>
         <w:rPr>
-          <w:b w:val="0"/>
           <w:noProof/>
         </w:rPr>
         <w:fldChar w:fldCharType="end"/>
@@ -3192,7 +2995,6 @@
         <w:pStyle w:val="10"/>
         <w:rPr>
           <w:rFonts w:asciiTheme="minorHAnsi" w:eastAsiaTheme="minorEastAsia" w:hAnsiTheme="minorHAnsi" w:cstheme="minorBidi"/>
-          <w:b w:val="0"/>
           <w:noProof/>
           <w:szCs w:val="24"/>
         </w:rPr>
@@ -3200,7 +3002,6 @@
       <w:r>
         <w:rPr>
           <w:rFonts w:hint="eastAsia"/>
-          <w:b w:val="0"/>
           <w:noProof/>
           <w:color w:val="000000"/>
         </w:rPr>
@@ -3209,7 +3010,6 @@
       <w:r>
         <w:rPr>
           <w:rFonts w:hint="eastAsia"/>
-          <w:b w:val="0"/>
           <w:noProof/>
         </w:rPr>
         <w:t xml:space="preserve"> </w:t>
@@ -3217,55 +3017,47 @@
       <w:r>
         <w:rPr>
           <w:rFonts w:hint="eastAsia"/>
-          <w:b w:val="0"/>
           <w:noProof/>
         </w:rPr>
         <w:t>預期成果</w:t>
       </w:r>
       <w:r>
         <w:rPr>
-          <w:b w:val="0"/>
           <w:noProof/>
         </w:rPr>
         <w:tab/>
       </w:r>
       <w:r>
         <w:rPr>
-          <w:b w:val="0"/>
           <w:noProof/>
         </w:rPr>
         <w:fldChar w:fldCharType="begin"/>
       </w:r>
       <w:r>
         <w:rPr>
-          <w:b w:val="0"/>
-          <w:noProof/>
-        </w:rPr>
-        <w:instrText xml:space="preserve"> PAGEREF _Toc208432189 \h </w:instrText>
-      </w:r>
-      <w:r>
-        <w:rPr>
-          <w:b w:val="0"/>
-          <w:noProof/>
-        </w:rPr>
-      </w:r>
-      <w:r>
-        <w:rPr>
-          <w:b w:val="0"/>
+          <w:noProof/>
+        </w:rPr>
+        <w:instrText xml:space="preserve"> PAGEREF _Toc211326893 \h </w:instrText>
+      </w:r>
+      <w:r>
+        <w:rPr>
+          <w:noProof/>
+        </w:rPr>
+      </w:r>
+      <w:r>
+        <w:rPr>
           <w:noProof/>
         </w:rPr>
         <w:fldChar w:fldCharType="separate"/>
       </w:r>
       <w:r>
         <w:rPr>
-          <w:b w:val="0"/>
           <w:noProof/>
         </w:rPr>
         <w:t>20</w:t>
       </w:r>
       <w:r>
         <w:rPr>
-          <w:b w:val="0"/>
           <w:noProof/>
         </w:rPr>
         <w:fldChar w:fldCharType="end"/>
@@ -3276,7 +3068,6 @@
         <w:pStyle w:val="10"/>
         <w:rPr>
           <w:rFonts w:asciiTheme="minorHAnsi" w:eastAsiaTheme="minorEastAsia" w:hAnsiTheme="minorHAnsi" w:cstheme="minorBidi"/>
-          <w:b w:val="0"/>
           <w:noProof/>
           <w:szCs w:val="24"/>
         </w:rPr>
@@ -3284,7 +3075,6 @@
       <w:r>
         <w:rPr>
           <w:rFonts w:hint="eastAsia"/>
-          <w:b w:val="0"/>
           <w:noProof/>
           <w:color w:val="000000"/>
         </w:rPr>
@@ -3293,7 +3083,6 @@
       <w:r>
         <w:rPr>
           <w:rFonts w:hint="eastAsia"/>
-          <w:b w:val="0"/>
           <w:noProof/>
         </w:rPr>
         <w:t xml:space="preserve"> </w:t>
@@ -3301,55 +3090,47 @@
       <w:r>
         <w:rPr>
           <w:rFonts w:hint="eastAsia"/>
-          <w:b w:val="0"/>
           <w:noProof/>
         </w:rPr>
         <w:t>可能遭遇困難</w:t>
       </w:r>
       <w:r>
         <w:rPr>
-          <w:b w:val="0"/>
           <w:noProof/>
         </w:rPr>
         <w:tab/>
       </w:r>
       <w:r>
         <w:rPr>
-          <w:b w:val="0"/>
           <w:noProof/>
         </w:rPr>
         <w:fldChar w:fldCharType="begin"/>
       </w:r>
       <w:r>
         <w:rPr>
-          <w:b w:val="0"/>
-          <w:noProof/>
-        </w:rPr>
-        <w:instrText xml:space="preserve"> PAGEREF _Toc208432190 \h </w:instrText>
-      </w:r>
-      <w:r>
-        <w:rPr>
-          <w:b w:val="0"/>
-          <w:noProof/>
-        </w:rPr>
-      </w:r>
-      <w:r>
-        <w:rPr>
-          <w:b w:val="0"/>
+          <w:noProof/>
+        </w:rPr>
+        <w:instrText xml:space="preserve"> PAGEREF _Toc211326894 \h </w:instrText>
+      </w:r>
+      <w:r>
+        <w:rPr>
+          <w:noProof/>
+        </w:rPr>
+      </w:r>
+      <w:r>
+        <w:rPr>
           <w:noProof/>
         </w:rPr>
         <w:fldChar w:fldCharType="separate"/>
       </w:r>
       <w:r>
         <w:rPr>
-          <w:b w:val="0"/>
           <w:noProof/>
         </w:rPr>
         <w:t>21</w:t>
       </w:r>
       <w:r>
         <w:rPr>
-          <w:b w:val="0"/>
           <w:noProof/>
         </w:rPr>
         <w:fldChar w:fldCharType="end"/>
@@ -3360,7 +3141,6 @@
         <w:pStyle w:val="10"/>
         <w:rPr>
           <w:rFonts w:asciiTheme="minorHAnsi" w:eastAsiaTheme="minorEastAsia" w:hAnsiTheme="minorHAnsi" w:cstheme="minorBidi"/>
-          <w:b w:val="0"/>
           <w:noProof/>
           <w:szCs w:val="24"/>
         </w:rPr>
@@ -3368,55 +3148,47 @@
       <w:r>
         <w:rPr>
           <w:rFonts w:hint="eastAsia"/>
-          <w:b w:val="0"/>
           <w:noProof/>
         </w:rPr>
         <w:t>參考文獻</w:t>
       </w:r>
       <w:r>
         <w:rPr>
-          <w:b w:val="0"/>
           <w:noProof/>
         </w:rPr>
         <w:tab/>
       </w:r>
       <w:r>
         <w:rPr>
-          <w:b w:val="0"/>
           <w:noProof/>
         </w:rPr>
         <w:fldChar w:fldCharType="begin"/>
       </w:r>
       <w:r>
         <w:rPr>
-          <w:b w:val="0"/>
-          <w:noProof/>
-        </w:rPr>
-        <w:instrText xml:space="preserve"> PAGEREF _Toc208432191 \h </w:instrText>
-      </w:r>
-      <w:r>
-        <w:rPr>
-          <w:b w:val="0"/>
-          <w:noProof/>
-        </w:rPr>
-      </w:r>
-      <w:r>
-        <w:rPr>
-          <w:b w:val="0"/>
+          <w:noProof/>
+        </w:rPr>
+        <w:instrText xml:space="preserve"> PAGEREF _Toc211326895 \h </w:instrText>
+      </w:r>
+      <w:r>
+        <w:rPr>
+          <w:noProof/>
+        </w:rPr>
+      </w:r>
+      <w:r>
+        <w:rPr>
           <w:noProof/>
         </w:rPr>
         <w:fldChar w:fldCharType="separate"/>
       </w:r>
       <w:r>
         <w:rPr>
-          <w:b w:val="0"/>
           <w:noProof/>
         </w:rPr>
         <w:t>22</w:t>
       </w:r>
       <w:r>
         <w:rPr>
-          <w:b w:val="0"/>
           <w:noProof/>
         </w:rPr>
         <w:fldChar w:fldCharType="end"/>
@@ -3431,7 +3203,6 @@
         <w:jc w:val="center"/>
         <w:rPr>
           <w:rFonts w:ascii="Cambria" w:hAnsi="Cambria"/>
-          <w:b/>
           <w:bCs/>
           <w:kern w:val="52"/>
           <w:sz w:val="32"/>
@@ -3445,7 +3216,6 @@
         </w:rPr>
         <w:fldChar w:fldCharType="end"/>
       </w:r>
-      <w:bookmarkStart w:id="7" w:name="_Toc208432168"/>
       <w:r>
         <w:br w:type="page"/>
       </w:r>
@@ -3458,6 +3228,7 @@
           <w:numId w:val="0"/>
         </w:numPr>
       </w:pPr>
+      <w:bookmarkStart w:id="7" w:name="_Toc211326872"/>
       <w:r>
         <w:rPr>
           <w:rFonts w:hint="eastAsia"/>
@@ -3487,7 +3258,9 @@
         </w:tabs>
         <w:ind w:firstLine="480"/>
         <w:rPr>
-          <w:noProof/>
+          <w:rFonts w:asciiTheme="minorHAnsi" w:eastAsiaTheme="minorEastAsia" w:hAnsiTheme="minorHAnsi" w:cstheme="minorBidi"/>
+          <w:noProof/>
+          <w:szCs w:val="24"/>
         </w:rPr>
       </w:pPr>
       <w:r>
@@ -3524,19 +3297,22 @@
         <w:rPr>
           <w:rFonts w:hint="eastAsia"/>
           <w:noProof/>
+          <w:color w:val="FF0000"/>
         </w:rPr>
         <w:t>圖</w:t>
       </w:r>
       <w:r>
         <w:rPr>
           <w:noProof/>
-        </w:rPr>
-        <w:t xml:space="preserve"> 3 </w:t>
-      </w:r>
-      <w:r>
-        <w:rPr>
-          <w:rFonts w:hint="eastAsia"/>
-          <w:noProof/>
+          <w:color w:val="FF0000"/>
+        </w:rPr>
+        <w:t xml:space="preserve"> 1 </w:t>
+      </w:r>
+      <w:r>
+        <w:rPr>
+          <w:rFonts w:hint="eastAsia"/>
+          <w:noProof/>
+          <w:color w:val="FF0000"/>
         </w:rPr>
         <w:t>研究流程架構圖</w:t>
       </w:r>
@@ -3556,7 +3332,7 @@
         <w:rPr>
           <w:noProof/>
         </w:rPr>
-        <w:instrText xml:space="preserve"> PAGEREF _Toc208432269 \h </w:instrText>
+        <w:instrText xml:space="preserve"> PAGEREF _Toc211326695 \h </w:instrText>
       </w:r>
       <w:r>
         <w:rPr>
@@ -3590,26 +3366,31 @@
         </w:tabs>
         <w:ind w:firstLine="480"/>
         <w:rPr>
-          <w:noProof/>
-        </w:rPr>
-      </w:pPr>
-      <w:r>
-        <w:rPr>
-          <w:rFonts w:hint="eastAsia"/>
-          <w:noProof/>
+          <w:rFonts w:asciiTheme="minorHAnsi" w:eastAsiaTheme="minorEastAsia" w:hAnsiTheme="minorHAnsi" w:cstheme="minorBidi"/>
+          <w:noProof/>
+          <w:szCs w:val="24"/>
+        </w:rPr>
+      </w:pPr>
+      <w:r>
+        <w:rPr>
+          <w:rFonts w:hint="eastAsia"/>
+          <w:noProof/>
+          <w:color w:val="FF0000"/>
         </w:rPr>
         <w:t>圖</w:t>
       </w:r>
       <w:r>
         <w:rPr>
           <w:noProof/>
-        </w:rPr>
-        <w:t xml:space="preserve"> 4 </w:t>
-      </w:r>
-      <w:r>
-        <w:rPr>
-          <w:rFonts w:hint="eastAsia"/>
-          <w:noProof/>
+          <w:color w:val="FF0000"/>
+        </w:rPr>
+        <w:t xml:space="preserve"> 2 </w:t>
+      </w:r>
+      <w:r>
+        <w:rPr>
+          <w:rFonts w:hint="eastAsia"/>
+          <w:noProof/>
+          <w:color w:val="FF0000"/>
         </w:rPr>
         <w:t>單張欄位對應子系統</w:t>
       </w:r>
@@ -3629,7 +3410,7 @@
         <w:rPr>
           <w:noProof/>
         </w:rPr>
-        <w:instrText xml:space="preserve"> PAGEREF _Toc208432270 \h </w:instrText>
+        <w:instrText xml:space="preserve"> PAGEREF _Toc211326696 \h </w:instrText>
       </w:r>
       <w:r>
         <w:rPr>
@@ -3663,26 +3444,31 @@
         </w:tabs>
         <w:ind w:firstLine="480"/>
         <w:rPr>
-          <w:noProof/>
-        </w:rPr>
-      </w:pPr>
-      <w:r>
-        <w:rPr>
-          <w:rFonts w:hint="eastAsia"/>
-          <w:noProof/>
+          <w:rFonts w:asciiTheme="minorHAnsi" w:eastAsiaTheme="minorEastAsia" w:hAnsiTheme="minorHAnsi" w:cstheme="minorBidi"/>
+          <w:noProof/>
+          <w:szCs w:val="24"/>
+        </w:rPr>
+      </w:pPr>
+      <w:r>
+        <w:rPr>
+          <w:rFonts w:hint="eastAsia"/>
+          <w:noProof/>
+          <w:color w:val="FF0000"/>
         </w:rPr>
         <w:t>圖</w:t>
       </w:r>
       <w:r>
         <w:rPr>
           <w:noProof/>
-        </w:rPr>
-        <w:t xml:space="preserve"> 5 </w:t>
-      </w:r>
-      <w:r>
-        <w:rPr>
-          <w:rFonts w:hint="eastAsia"/>
-          <w:noProof/>
+          <w:color w:val="FF0000"/>
+        </w:rPr>
+        <w:t xml:space="preserve"> 3 </w:t>
+      </w:r>
+      <w:r>
+        <w:rPr>
+          <w:rFonts w:hint="eastAsia"/>
+          <w:noProof/>
+          <w:color w:val="FF0000"/>
         </w:rPr>
         <w:t>醫學詞彙代碼查詢子系統</w:t>
       </w:r>
@@ -3702,7 +3488,7 @@
         <w:rPr>
           <w:noProof/>
         </w:rPr>
-        <w:instrText xml:space="preserve"> PAGEREF _Toc208432271 \h </w:instrText>
+        <w:instrText xml:space="preserve"> PAGEREF _Toc211326697 \h </w:instrText>
       </w:r>
       <w:r>
         <w:rPr>
@@ -3736,26 +3522,31 @@
         </w:tabs>
         <w:ind w:firstLine="480"/>
         <w:rPr>
-          <w:noProof/>
-        </w:rPr>
-      </w:pPr>
-      <w:r>
-        <w:rPr>
-          <w:rFonts w:hint="eastAsia"/>
-          <w:noProof/>
+          <w:rFonts w:asciiTheme="minorHAnsi" w:eastAsiaTheme="minorEastAsia" w:hAnsiTheme="minorHAnsi" w:cstheme="minorBidi"/>
+          <w:noProof/>
+          <w:szCs w:val="24"/>
+        </w:rPr>
+      </w:pPr>
+      <w:r>
+        <w:rPr>
+          <w:rFonts w:hint="eastAsia"/>
+          <w:noProof/>
+          <w:color w:val="FF0000"/>
         </w:rPr>
         <w:t>圖</w:t>
       </w:r>
       <w:r>
         <w:rPr>
           <w:noProof/>
-        </w:rPr>
-        <w:t xml:space="preserve"> 6 </w:t>
-      </w:r>
-      <w:r>
-        <w:rPr>
-          <w:rFonts w:hint="eastAsia"/>
-          <w:noProof/>
+          <w:color w:val="FF0000"/>
+        </w:rPr>
+        <w:t xml:space="preserve"> 4 </w:t>
+      </w:r>
+      <w:r>
+        <w:rPr>
+          <w:rFonts w:hint="eastAsia"/>
+          <w:noProof/>
+          <w:color w:val="FF0000"/>
         </w:rPr>
         <w:t>資料管理子系統架構圖</w:t>
       </w:r>
@@ -3775,7 +3566,7 @@
         <w:rPr>
           <w:noProof/>
         </w:rPr>
-        <w:instrText xml:space="preserve"> PAGEREF _Toc208432272 \h </w:instrText>
+        <w:instrText xml:space="preserve"> PAGEREF _Toc211326698 \h </w:instrText>
       </w:r>
       <w:r>
         <w:rPr>
@@ -3809,26 +3600,31 @@
         </w:tabs>
         <w:ind w:firstLine="480"/>
         <w:rPr>
-          <w:noProof/>
-        </w:rPr>
-      </w:pPr>
-      <w:r>
-        <w:rPr>
-          <w:rFonts w:hint="eastAsia"/>
-          <w:noProof/>
+          <w:rFonts w:asciiTheme="minorHAnsi" w:eastAsiaTheme="minorEastAsia" w:hAnsiTheme="minorHAnsi" w:cstheme="minorBidi"/>
+          <w:noProof/>
+          <w:szCs w:val="24"/>
+        </w:rPr>
+      </w:pPr>
+      <w:r>
+        <w:rPr>
+          <w:rFonts w:hint="eastAsia"/>
+          <w:noProof/>
+          <w:color w:val="FF0000"/>
         </w:rPr>
         <w:t>圖</w:t>
       </w:r>
       <w:r>
         <w:rPr>
           <w:noProof/>
-        </w:rPr>
-        <w:t xml:space="preserve"> 7 </w:t>
-      </w:r>
-      <w:r>
-        <w:rPr>
-          <w:rFonts w:hint="eastAsia"/>
-          <w:noProof/>
+          <w:color w:val="FF0000"/>
+        </w:rPr>
+        <w:t xml:space="preserve"> 5 </w:t>
+      </w:r>
+      <w:r>
+        <w:rPr>
+          <w:rFonts w:hint="eastAsia"/>
+          <w:noProof/>
+          <w:color w:val="FF0000"/>
         </w:rPr>
         <w:t>系統架構圖</w:t>
       </w:r>
@@ -3848,7 +3644,7 @@
         <w:rPr>
           <w:noProof/>
         </w:rPr>
-        <w:instrText xml:space="preserve"> PAGEREF _Toc208432273 \h </w:instrText>
+        <w:instrText xml:space="preserve"> PAGEREF _Toc211326699 \h </w:instrText>
       </w:r>
       <w:r>
         <w:rPr>
@@ -3882,32 +3678,38 @@
         </w:tabs>
         <w:ind w:firstLine="480"/>
         <w:rPr>
-          <w:noProof/>
-        </w:rPr>
-      </w:pPr>
-      <w:r>
-        <w:rPr>
-          <w:rFonts w:hint="eastAsia"/>
-          <w:noProof/>
+          <w:rFonts w:asciiTheme="minorHAnsi" w:eastAsiaTheme="minorEastAsia" w:hAnsiTheme="minorHAnsi" w:cstheme="minorBidi"/>
+          <w:noProof/>
+          <w:szCs w:val="24"/>
+        </w:rPr>
+      </w:pPr>
+      <w:r>
+        <w:rPr>
+          <w:rFonts w:hint="eastAsia"/>
+          <w:noProof/>
+          <w:color w:val="FF0000"/>
         </w:rPr>
         <w:t>圖</w:t>
       </w:r>
       <w:r>
         <w:rPr>
           <w:noProof/>
-        </w:rPr>
-        <w:t xml:space="preserve"> 8 </w:t>
-      </w:r>
-      <w:r>
-        <w:rPr>
-          <w:rFonts w:hint="eastAsia"/>
-          <w:noProof/>
+          <w:color w:val="FF0000"/>
+        </w:rPr>
+        <w:t xml:space="preserve"> 6 </w:t>
+      </w:r>
+      <w:r>
+        <w:rPr>
+          <w:rFonts w:hint="eastAsia"/>
+          <w:noProof/>
+          <w:color w:val="FF0000"/>
         </w:rPr>
         <w:t>電子病歷區段欄位使用到</w:t>
       </w:r>
       <w:r>
         <w:rPr>
           <w:noProof/>
+          <w:color w:val="FF0000"/>
         </w:rPr>
         <w:t>LOINC</w:t>
       </w:r>
@@ -3915,12 +3717,14 @@
         <w:rPr>
           <w:rFonts w:hint="eastAsia"/>
           <w:noProof/>
+          <w:color w:val="FF0000"/>
         </w:rPr>
         <w:t>及</w:t>
       </w:r>
       <w:r>
         <w:rPr>
           <w:noProof/>
+          <w:color w:val="FF0000"/>
         </w:rPr>
         <w:t>ICD9CM</w:t>
       </w:r>
@@ -3928,6 +3732,7 @@
         <w:rPr>
           <w:rFonts w:hint="eastAsia"/>
           <w:noProof/>
+          <w:color w:val="FF0000"/>
         </w:rPr>
         <w:t>辭彙代碼的範例</w:t>
       </w:r>
@@ -3947,7 +3752,7 @@
         <w:rPr>
           <w:noProof/>
         </w:rPr>
-        <w:instrText xml:space="preserve"> PAGEREF _Toc208432274 \h </w:instrText>
+        <w:instrText xml:space="preserve"> PAGEREF _Toc211326700 \h </w:instrText>
       </w:r>
       <w:r>
         <w:rPr>
@@ -3981,26 +3786,31 @@
         </w:tabs>
         <w:ind w:firstLine="480"/>
         <w:rPr>
-          <w:noProof/>
-        </w:rPr>
-      </w:pPr>
-      <w:r>
-        <w:rPr>
-          <w:rFonts w:hint="eastAsia"/>
-          <w:noProof/>
+          <w:rFonts w:asciiTheme="minorHAnsi" w:eastAsiaTheme="minorEastAsia" w:hAnsiTheme="minorHAnsi" w:cstheme="minorBidi"/>
+          <w:noProof/>
+          <w:szCs w:val="24"/>
+        </w:rPr>
+      </w:pPr>
+      <w:r>
+        <w:rPr>
+          <w:rFonts w:hint="eastAsia"/>
+          <w:noProof/>
+          <w:color w:val="FF0000"/>
         </w:rPr>
         <w:t>圖</w:t>
       </w:r>
       <w:r>
         <w:rPr>
           <w:noProof/>
-        </w:rPr>
-        <w:t xml:space="preserve"> 9 </w:t>
-      </w:r>
-      <w:r>
-        <w:rPr>
-          <w:rFonts w:hint="eastAsia"/>
-          <w:noProof/>
+          <w:color w:val="FF0000"/>
+        </w:rPr>
+        <w:t xml:space="preserve"> 7 </w:t>
+      </w:r>
+      <w:r>
+        <w:rPr>
+          <w:rFonts w:hint="eastAsia"/>
+          <w:noProof/>
+          <w:color w:val="FF0000"/>
         </w:rPr>
         <w:t>單張欄位對應內容</w:t>
       </w:r>
@@ -4020,7 +3830,7 @@
         <w:rPr>
           <w:noProof/>
         </w:rPr>
-        <w:instrText xml:space="preserve"> PAGEREF _Toc208432275 \h </w:instrText>
+        <w:instrText xml:space="preserve"> PAGEREF _Toc211326701 \h </w:instrText>
       </w:r>
       <w:r>
         <w:rPr>
@@ -4054,26 +3864,31 @@
         </w:tabs>
         <w:ind w:firstLine="480"/>
         <w:rPr>
-          <w:noProof/>
-        </w:rPr>
-      </w:pPr>
-      <w:r>
-        <w:rPr>
-          <w:rFonts w:hint="eastAsia"/>
-          <w:noProof/>
+          <w:rFonts w:asciiTheme="minorHAnsi" w:eastAsiaTheme="minorEastAsia" w:hAnsiTheme="minorHAnsi" w:cstheme="minorBidi"/>
+          <w:noProof/>
+          <w:szCs w:val="24"/>
+        </w:rPr>
+      </w:pPr>
+      <w:r>
+        <w:rPr>
+          <w:rFonts w:hint="eastAsia"/>
+          <w:noProof/>
+          <w:color w:val="FF0000"/>
         </w:rPr>
         <w:t>圖</w:t>
       </w:r>
       <w:r>
         <w:rPr>
           <w:noProof/>
-        </w:rPr>
-        <w:t xml:space="preserve"> 10 </w:t>
-      </w:r>
-      <w:r>
-        <w:rPr>
-          <w:rFonts w:hint="eastAsia"/>
-          <w:noProof/>
+          <w:color w:val="FF0000"/>
+        </w:rPr>
+        <w:t xml:space="preserve"> 8 </w:t>
+      </w:r>
+      <w:r>
+        <w:rPr>
+          <w:rFonts w:hint="eastAsia"/>
+          <w:noProof/>
+          <w:color w:val="FF0000"/>
         </w:rPr>
         <w:t>單張欄位對應資料庫內容</w:t>
       </w:r>
@@ -4093,7 +3908,7 @@
         <w:rPr>
           <w:noProof/>
         </w:rPr>
-        <w:instrText xml:space="preserve"> PAGEREF _Toc208432276 \h </w:instrText>
+        <w:instrText xml:space="preserve"> PAGEREF _Toc211326702 \h </w:instrText>
       </w:r>
       <w:r>
         <w:rPr>
@@ -4127,26 +3942,31 @@
         </w:tabs>
         <w:ind w:firstLine="480"/>
         <w:rPr>
-          <w:noProof/>
-        </w:rPr>
-      </w:pPr>
-      <w:r>
-        <w:rPr>
-          <w:rFonts w:hint="eastAsia"/>
-          <w:noProof/>
+          <w:rFonts w:asciiTheme="minorHAnsi" w:eastAsiaTheme="minorEastAsia" w:hAnsiTheme="minorHAnsi" w:cstheme="minorBidi"/>
+          <w:noProof/>
+          <w:szCs w:val="24"/>
+        </w:rPr>
+      </w:pPr>
+      <w:r>
+        <w:rPr>
+          <w:rFonts w:hint="eastAsia"/>
+          <w:noProof/>
+          <w:color w:val="FF0000"/>
         </w:rPr>
         <w:t>圖</w:t>
       </w:r>
       <w:r>
         <w:rPr>
           <w:noProof/>
-        </w:rPr>
-        <w:t xml:space="preserve"> 11 </w:t>
-      </w:r>
-      <w:r>
-        <w:rPr>
-          <w:rFonts w:hint="eastAsia"/>
-          <w:noProof/>
+          <w:color w:val="FF0000"/>
+        </w:rPr>
+        <w:t xml:space="preserve"> 9 </w:t>
+      </w:r>
+      <w:r>
+        <w:rPr>
+          <w:rFonts w:hint="eastAsia"/>
+          <w:noProof/>
+          <w:color w:val="FF0000"/>
         </w:rPr>
         <w:t>代碼一對一情況</w:t>
       </w:r>
@@ -4166,7 +3986,7 @@
         <w:rPr>
           <w:noProof/>
         </w:rPr>
-        <w:instrText xml:space="preserve"> PAGEREF _Toc208432277 \h </w:instrText>
+        <w:instrText xml:space="preserve"> PAGEREF _Toc211326703 \h </w:instrText>
       </w:r>
       <w:r>
         <w:rPr>
@@ -4183,7 +4003,7 @@
         <w:rPr>
           <w:noProof/>
         </w:rPr>
-        <w:t>17</w:t>
+        <w:t>16</w:t>
       </w:r>
       <w:r>
         <w:rPr>
@@ -4200,26 +4020,31 @@
         </w:tabs>
         <w:ind w:firstLine="480"/>
         <w:rPr>
-          <w:noProof/>
-        </w:rPr>
-      </w:pPr>
-      <w:r>
-        <w:rPr>
-          <w:rFonts w:hint="eastAsia"/>
-          <w:noProof/>
+          <w:rFonts w:asciiTheme="minorHAnsi" w:eastAsiaTheme="minorEastAsia" w:hAnsiTheme="minorHAnsi" w:cstheme="minorBidi"/>
+          <w:noProof/>
+          <w:szCs w:val="24"/>
+        </w:rPr>
+      </w:pPr>
+      <w:r>
+        <w:rPr>
+          <w:rFonts w:hint="eastAsia"/>
+          <w:noProof/>
+          <w:color w:val="FF0000"/>
         </w:rPr>
         <w:t>圖</w:t>
       </w:r>
       <w:r>
         <w:rPr>
           <w:noProof/>
-        </w:rPr>
-        <w:t xml:space="preserve"> 12 </w:t>
-      </w:r>
-      <w:r>
-        <w:rPr>
-          <w:rFonts w:hint="eastAsia"/>
-          <w:noProof/>
+          <w:color w:val="FF0000"/>
+        </w:rPr>
+        <w:t xml:space="preserve"> 10 </w:t>
+      </w:r>
+      <w:r>
+        <w:rPr>
+          <w:rFonts w:hint="eastAsia"/>
+          <w:noProof/>
+          <w:color w:val="FF0000"/>
         </w:rPr>
         <w:t>代碼對應近似情況</w:t>
       </w:r>
@@ -4239,7 +4064,7 @@
         <w:rPr>
           <w:noProof/>
         </w:rPr>
-        <w:instrText xml:space="preserve"> PAGEREF _Toc208432278 \h </w:instrText>
+        <w:instrText xml:space="preserve"> PAGEREF _Toc211326704 \h </w:instrText>
       </w:r>
       <w:r>
         <w:rPr>
@@ -4256,7 +4081,7 @@
         <w:rPr>
           <w:noProof/>
         </w:rPr>
-        <w:t>17</w:t>
+        <w:t>16</w:t>
       </w:r>
       <w:r>
         <w:rPr>
@@ -4273,26 +4098,31 @@
         </w:tabs>
         <w:ind w:firstLine="480"/>
         <w:rPr>
-          <w:noProof/>
-        </w:rPr>
-      </w:pPr>
-      <w:r>
-        <w:rPr>
-          <w:rFonts w:hint="eastAsia"/>
-          <w:noProof/>
+          <w:rFonts w:asciiTheme="minorHAnsi" w:eastAsiaTheme="minorEastAsia" w:hAnsiTheme="minorHAnsi" w:cstheme="minorBidi"/>
+          <w:noProof/>
+          <w:szCs w:val="24"/>
+        </w:rPr>
+      </w:pPr>
+      <w:r>
+        <w:rPr>
+          <w:rFonts w:hint="eastAsia"/>
+          <w:noProof/>
+          <w:color w:val="FF0000"/>
         </w:rPr>
         <w:t>圖</w:t>
       </w:r>
       <w:r>
         <w:rPr>
           <w:noProof/>
-        </w:rPr>
-        <w:t xml:space="preserve"> 13 </w:t>
-      </w:r>
-      <w:r>
-        <w:rPr>
-          <w:rFonts w:hint="eastAsia"/>
-          <w:noProof/>
+          <w:color w:val="FF0000"/>
+        </w:rPr>
+        <w:t xml:space="preserve"> 11 </w:t>
+      </w:r>
+      <w:r>
+        <w:rPr>
+          <w:rFonts w:hint="eastAsia"/>
+          <w:noProof/>
+          <w:color w:val="FF0000"/>
         </w:rPr>
         <w:t>代碼無對應情況</w:t>
       </w:r>
@@ -4312,7 +4142,7 @@
         <w:rPr>
           <w:noProof/>
         </w:rPr>
-        <w:instrText xml:space="preserve"> PAGEREF _Toc208432279 \h </w:instrText>
+        <w:instrText xml:space="preserve"> PAGEREF _Toc211326705 \h </w:instrText>
       </w:r>
       <w:r>
         <w:rPr>
@@ -4346,26 +4176,31 @@
         </w:tabs>
         <w:ind w:firstLine="480"/>
         <w:rPr>
-          <w:noProof/>
-        </w:rPr>
-      </w:pPr>
-      <w:r>
-        <w:rPr>
-          <w:rFonts w:hint="eastAsia"/>
-          <w:noProof/>
+          <w:rFonts w:asciiTheme="minorHAnsi" w:eastAsiaTheme="minorEastAsia" w:hAnsiTheme="minorHAnsi" w:cstheme="minorBidi"/>
+          <w:noProof/>
+          <w:szCs w:val="24"/>
+        </w:rPr>
+      </w:pPr>
+      <w:r>
+        <w:rPr>
+          <w:rFonts w:hint="eastAsia"/>
+          <w:noProof/>
+          <w:color w:val="FF0000"/>
         </w:rPr>
         <w:t>圖</w:t>
       </w:r>
       <w:r>
         <w:rPr>
           <w:noProof/>
-        </w:rPr>
-        <w:t xml:space="preserve"> 14</w:t>
-      </w:r>
-      <w:r>
-        <w:rPr>
-          <w:rFonts w:hint="eastAsia"/>
-          <w:noProof/>
+          <w:color w:val="FF0000"/>
+        </w:rPr>
+        <w:t xml:space="preserve"> 12</w:t>
+      </w:r>
+      <w:r>
+        <w:rPr>
+          <w:rFonts w:hint="eastAsia"/>
+          <w:noProof/>
+          <w:color w:val="FF0000"/>
         </w:rPr>
         <w:t>代碼對應組合情況</w:t>
       </w:r>
@@ -4385,7 +4220,7 @@
         <w:rPr>
           <w:noProof/>
         </w:rPr>
-        <w:instrText xml:space="preserve"> PAGEREF _Toc208432280 \h </w:instrText>
+        <w:instrText xml:space="preserve"> PAGEREF _Toc211326706 \h </w:instrText>
       </w:r>
       <w:r>
         <w:rPr>
@@ -4419,26 +4254,31 @@
         </w:tabs>
         <w:ind w:firstLine="480"/>
         <w:rPr>
-          <w:noProof/>
-        </w:rPr>
-      </w:pPr>
-      <w:r>
-        <w:rPr>
-          <w:rFonts w:hint="eastAsia"/>
-          <w:noProof/>
+          <w:rFonts w:asciiTheme="minorHAnsi" w:eastAsiaTheme="minorEastAsia" w:hAnsiTheme="minorHAnsi" w:cstheme="minorBidi"/>
+          <w:noProof/>
+          <w:szCs w:val="24"/>
+        </w:rPr>
+      </w:pPr>
+      <w:r>
+        <w:rPr>
+          <w:rFonts w:hint="eastAsia"/>
+          <w:noProof/>
+          <w:color w:val="FF0000"/>
         </w:rPr>
         <w:t>圖</w:t>
       </w:r>
       <w:r>
         <w:rPr>
           <w:noProof/>
-        </w:rPr>
-        <w:t xml:space="preserve"> 15 </w:t>
-      </w:r>
-      <w:r>
-        <w:rPr>
-          <w:rFonts w:hint="eastAsia"/>
-          <w:noProof/>
+          <w:color w:val="FF0000"/>
+        </w:rPr>
+        <w:t xml:space="preserve"> 13 </w:t>
+      </w:r>
+      <w:r>
+        <w:rPr>
+          <w:rFonts w:hint="eastAsia"/>
+          <w:noProof/>
+          <w:color w:val="FF0000"/>
         </w:rPr>
         <w:t>轉換代碼流程圖</w:t>
       </w:r>
@@ -4458,7 +4298,7 @@
         <w:rPr>
           <w:noProof/>
         </w:rPr>
-        <w:instrText xml:space="preserve"> PAGEREF _Toc208432281 \h </w:instrText>
+        <w:instrText xml:space="preserve"> PAGEREF _Toc211326707 \h </w:instrText>
       </w:r>
       <w:r>
         <w:rPr>
@@ -4528,7 +4368,7 @@
           <w:numId w:val="0"/>
         </w:numPr>
       </w:pPr>
-      <w:bookmarkStart w:id="8" w:name="_Toc208432169"/>
+      <w:bookmarkStart w:id="8" w:name="_Toc211326873"/>
       <w:r>
         <w:rPr>
           <w:rFonts w:hint="eastAsia"/>
@@ -4599,7 +4439,7 @@
           <w:noProof/>
           <w:color w:val="FF0000"/>
         </w:rPr>
-        <w:t xml:space="preserve"> 4 </w:t>
+        <w:t xml:space="preserve"> 1 </w:t>
       </w:r>
       <w:r>
         <w:rPr>
@@ -4625,7 +4465,7 @@
         <w:rPr>
           <w:noProof/>
         </w:rPr>
-        <w:instrText xml:space="preserve"> PAGEREF _Toc208432205 \h </w:instrText>
+        <w:instrText xml:space="preserve"> PAGEREF _Toc211326692 \h </w:instrText>
       </w:r>
       <w:r>
         <w:rPr>
@@ -4691,7 +4531,7 @@
         <w:lastRenderedPageBreak/>
         <w:t xml:space="preserve"> </w:t>
       </w:r>
-      <w:bookmarkStart w:id="9" w:name="_Toc208432170"/>
+      <w:bookmarkStart w:id="9" w:name="_Toc211326874"/>
       <w:r>
         <w:rPr>
           <w:rFonts w:hint="eastAsia"/>
@@ -4705,7 +4545,7 @@
         <w:pStyle w:val="2"/>
         <w:spacing w:before="216"/>
       </w:pPr>
-      <w:bookmarkStart w:id="10" w:name="_Toc208432171"/>
+      <w:bookmarkStart w:id="10" w:name="_Toc211326875"/>
       <w:r>
         <w:rPr>
           <w:rFonts w:hint="eastAsia"/>
@@ -5137,7 +4977,7 @@
         <w:pStyle w:val="2"/>
         <w:spacing w:before="216"/>
       </w:pPr>
-      <w:bookmarkStart w:id="11" w:name="_Toc208432172"/>
+      <w:bookmarkStart w:id="11" w:name="_Toc211326876"/>
       <w:r>
         <w:rPr>
           <w:rFonts w:hint="eastAsia"/>
@@ -5406,7 +5246,7 @@
         <w:pStyle w:val="2"/>
         <w:spacing w:before="216"/>
       </w:pPr>
-      <w:bookmarkStart w:id="12" w:name="_Toc208432173"/>
+      <w:bookmarkStart w:id="12" w:name="_Toc211326877"/>
       <w:r>
         <w:rPr>
           <w:rFonts w:hint="eastAsia"/>
@@ -5569,7 +5409,7 @@
       <w:pPr>
         <w:pStyle w:val="1"/>
       </w:pPr>
-      <w:bookmarkStart w:id="13" w:name="_Toc208432174"/>
+      <w:bookmarkStart w:id="13" w:name="_Toc211326878"/>
       <w:r>
         <w:rPr>
           <w:rFonts w:hint="eastAsia"/>
@@ -5640,7 +5480,7 @@
         <w:pStyle w:val="2"/>
         <w:spacing w:before="216"/>
       </w:pPr>
-      <w:bookmarkStart w:id="14" w:name="_Toc208432175"/>
+      <w:bookmarkStart w:id="14" w:name="_Toc211326879"/>
       <w:r>
         <w:rPr>
           <w:rFonts w:hint="eastAsia"/>
@@ -6069,7 +5909,7 @@
         <w:pStyle w:val="2"/>
         <w:spacing w:before="216"/>
       </w:pPr>
-      <w:bookmarkStart w:id="15" w:name="_Toc208432176"/>
+      <w:bookmarkStart w:id="15" w:name="_Toc211326880"/>
       <w:r>
         <w:rPr>
           <w:rFonts w:hint="eastAsia"/>
@@ -6374,7 +6214,7 @@
           <w:color w:val="FF0000"/>
         </w:rPr>
       </w:pPr>
-      <w:bookmarkStart w:id="16" w:name="_Toc208432177"/>
+      <w:bookmarkStart w:id="16" w:name="_Toc211326881"/>
       <w:r>
         <w:rPr>
           <w:rFonts w:hint="eastAsia"/>
@@ -7214,12 +7054,6 @@
           <w:sz w:val="32"/>
         </w:rPr>
         <w:instrText xml:space="preserve">  \* MERGEFORMAT </w:instrText>
-      </w:r>
-      <w:r>
-        <w:rPr>
-          <w:color w:val="FF0000"/>
-          <w:sz w:val="32"/>
-        </w:rPr>
       </w:r>
       <w:r>
         <w:rPr>
@@ -8382,12 +8216,6 @@
           <w:color w:val="FF0000"/>
           <w:sz w:val="32"/>
         </w:rPr>
-      </w:r>
-      <w:r>
-        <w:rPr>
-          <w:color w:val="FF0000"/>
-          <w:sz w:val="32"/>
-        </w:rPr>
         <w:fldChar w:fldCharType="separate"/>
       </w:r>
       <w:r>
@@ -8755,7 +8583,7 @@
         <w:pStyle w:val="2"/>
         <w:spacing w:before="216"/>
       </w:pPr>
-      <w:bookmarkStart w:id="17" w:name="_Toc208432178"/>
+      <w:bookmarkStart w:id="17" w:name="_Toc211326882"/>
       <w:r>
         <w:rPr>
           <w:rFonts w:hint="eastAsia"/>
@@ -8774,7 +8602,7 @@
         <w:pStyle w:val="2"/>
         <w:spacing w:before="216"/>
       </w:pPr>
-      <w:bookmarkStart w:id="18" w:name="_Toc208432179"/>
+      <w:bookmarkStart w:id="18" w:name="_Toc211326883"/>
       <w:r>
         <w:rPr>
           <w:rFonts w:hint="eastAsia"/>
@@ -9734,7 +9562,7 @@
         <w:pStyle w:val="2"/>
         <w:spacing w:before="216"/>
       </w:pPr>
-      <w:bookmarkStart w:id="19" w:name="_Toc208432180"/>
+      <w:bookmarkStart w:id="19" w:name="_Toc211326884"/>
       <w:r>
         <w:rPr>
           <w:rFonts w:hint="eastAsia"/>
@@ -9768,7 +9596,7 @@
       <w:pPr>
         <w:pStyle w:val="1"/>
       </w:pPr>
-      <w:bookmarkStart w:id="20" w:name="_Toc208432181"/>
+      <w:bookmarkStart w:id="20" w:name="_Toc211326885"/>
       <w:r>
         <w:rPr>
           <w:rFonts w:hint="eastAsia"/>
@@ -9824,7 +9652,7 @@
         <w:pStyle w:val="2"/>
         <w:spacing w:before="216"/>
       </w:pPr>
-      <w:bookmarkStart w:id="21" w:name="_Toc208432182"/>
+      <w:bookmarkStart w:id="21" w:name="_Toc211326886"/>
       <w:r>
         <w:rPr>
           <w:rFonts w:hint="eastAsia"/>
@@ -10202,7 +10030,7 @@
           <w:color w:val="FF0000"/>
         </w:rPr>
       </w:pPr>
-      <w:bookmarkStart w:id="22" w:name="_Toc208432183"/>
+      <w:bookmarkStart w:id="22" w:name="_Toc211326887"/>
       <w:r>
         <w:rPr>
           <w:rFonts w:hint="eastAsia"/>
@@ -10223,8 +10051,14 @@
         <w:keepNext/>
         <w:ind w:firstLineChars="0" w:firstLine="0"/>
         <w:jc w:val="center"/>
-      </w:pPr>
-      <w:r>
+        <w:rPr>
+          <w:color w:val="FF0000"/>
+        </w:rPr>
+      </w:pPr>
+      <w:r>
+        <w:rPr>
+          <w:color w:val="FF0000"/>
+        </w:rPr>
         <w:lastRenderedPageBreak/>
         <w:pict w14:anchorId="349F19C4">
           <v:shapetype id="_x0000_t75" coordsize="21600,21600" o:spt="75" o:preferrelative="t" path="m@4@5l@4@11@9@11@9@5xe" filled="f" stroked="f">
@@ -10246,7 +10080,7 @@
             <v:path o:extrusionok="f" gradientshapeok="t" o:connecttype="rect"/>
             <o:lock v:ext="edit" aspectratio="t"/>
           </v:shapetype>
-          <v:shape id="_x0000_i1025" type="#_x0000_t75" style="width:410.05pt;height:681.35pt">
+          <v:shape id="_x0000_i1033" type="#_x0000_t75" style="width:410.05pt;height:681.35pt">
             <v:imagedata r:id="rId17" o:title=""/>
           </v:shape>
         </w:pict>
@@ -10258,14 +10092,16 @@
         <w:ind w:firstLineChars="0" w:firstLine="0"/>
         <w:jc w:val="center"/>
         <w:rPr>
+          <w:color w:val="FF0000"/>
           <w:sz w:val="24"/>
         </w:rPr>
       </w:pPr>
       <w:bookmarkStart w:id="23" w:name="_Ref313019515"/>
-      <w:bookmarkStart w:id="24" w:name="_Toc208432269"/>
-      <w:r>
-        <w:rPr>
-          <w:rFonts w:hint="eastAsia"/>
+      <w:bookmarkStart w:id="24" w:name="_Toc211326695"/>
+      <w:r>
+        <w:rPr>
+          <w:rFonts w:hint="eastAsia"/>
+          <w:color w:val="FF0000"/>
           <w:sz w:val="24"/>
         </w:rPr>
         <w:t>圖</w:t>
@@ -10273,18 +10109,21 @@
       <w:r>
         <w:rPr>
           <w:rFonts w:hint="eastAsia"/>
+          <w:color w:val="FF0000"/>
           <w:sz w:val="24"/>
         </w:rPr>
         <w:t xml:space="preserve"> </w:t>
       </w:r>
       <w:r>
         <w:rPr>
+          <w:color w:val="FF0000"/>
           <w:sz w:val="24"/>
         </w:rPr>
         <w:fldChar w:fldCharType="begin"/>
       </w:r>
       <w:r>
         <w:rPr>
+          <w:color w:val="FF0000"/>
           <w:sz w:val="24"/>
         </w:rPr>
         <w:instrText xml:space="preserve"> </w:instrText>
@@ -10292,6 +10131,7 @@
       <w:r>
         <w:rPr>
           <w:rFonts w:hint="eastAsia"/>
+          <w:color w:val="FF0000"/>
           <w:sz w:val="24"/>
         </w:rPr>
         <w:instrText xml:space="preserve">SEQ </w:instrText>
@@ -10299,6 +10139,7 @@
       <w:r>
         <w:rPr>
           <w:rFonts w:hint="eastAsia"/>
+          <w:color w:val="FF0000"/>
           <w:sz w:val="24"/>
         </w:rPr>
         <w:instrText>圖</w:instrText>
@@ -10306,18 +10147,21 @@
       <w:r>
         <w:rPr>
           <w:rFonts w:hint="eastAsia"/>
+          <w:color w:val="FF0000"/>
           <w:sz w:val="24"/>
         </w:rPr>
         <w:instrText xml:space="preserve"> \* ARABIC</w:instrText>
       </w:r>
       <w:r>
         <w:rPr>
+          <w:color w:val="FF0000"/>
           <w:sz w:val="24"/>
         </w:rPr>
         <w:instrText xml:space="preserve"> </w:instrText>
       </w:r>
       <w:r>
         <w:rPr>
+          <w:color w:val="FF0000"/>
           <w:sz w:val="24"/>
         </w:rPr>
         <w:fldChar w:fldCharType="separate"/>
@@ -10325,12 +10169,14 @@
       <w:r>
         <w:rPr>
           <w:noProof/>
+          <w:color w:val="FF0000"/>
           <w:sz w:val="24"/>
         </w:rPr>
         <w:t>1</w:t>
       </w:r>
       <w:r>
         <w:rPr>
+          <w:color w:val="FF0000"/>
           <w:sz w:val="24"/>
         </w:rPr>
         <w:fldChar w:fldCharType="end"/>
@@ -10339,6 +10185,7 @@
       <w:r>
         <w:rPr>
           <w:rFonts w:hint="eastAsia"/>
+          <w:color w:val="FF0000"/>
           <w:sz w:val="24"/>
         </w:rPr>
         <w:t xml:space="preserve"> </w:t>
@@ -10347,6 +10194,7 @@
       <w:r>
         <w:rPr>
           <w:rFonts w:hint="eastAsia"/>
+          <w:color w:val="FF0000"/>
           <w:sz w:val="24"/>
         </w:rPr>
         <w:t>研究流程架構圖</w:t>
@@ -10357,6 +10205,9 @@
     <w:p>
       <w:pPr>
         <w:ind w:firstLine="560"/>
+        <w:rPr>
+          <w:color w:val="FF0000"/>
+        </w:rPr>
       </w:pPr>
     </w:p>
     <w:p>
@@ -10367,7 +10218,7 @@
           <w:color w:val="FF0000"/>
         </w:rPr>
       </w:pPr>
-      <w:bookmarkStart w:id="26" w:name="_Toc208432184"/>
+      <w:bookmarkStart w:id="26" w:name="_Toc211326888"/>
       <w:r>
         <w:rPr>
           <w:rFonts w:hint="eastAsia"/>
@@ -10375,7 +10226,15 @@
           <w:lang w:eastAsia="zh-TW"/>
         </w:rPr>
         <w:lastRenderedPageBreak/>
-        <w:t>系統建置流程</w:t>
+        <w:t>系統建置</w:t>
+      </w:r>
+      <w:r>
+        <w:rPr>
+          <w:rFonts w:hint="eastAsia"/>
+          <w:color w:val="FF0000"/>
+          <w:lang w:eastAsia="zh-TW"/>
+        </w:rPr>
+        <w:t>流程</w:t>
       </w:r>
       <w:bookmarkEnd w:id="26"/>
     </w:p>
@@ -10386,15 +10245,10 @@
           <w:ilvl w:val="0"/>
           <w:numId w:val="32"/>
         </w:numPr>
-        <w:rPr>
-          <w:color w:val="FF0000"/>
-        </w:rPr>
-      </w:pPr>
-      <w:r>
-        <w:rPr>
-          <w:rFonts w:hint="eastAsia"/>
-          <w:color w:val="FF0000"/>
-          <w:lang w:eastAsia="zh-TW"/>
+      </w:pPr>
+      <w:r>
+        <w:rPr>
+          <w:rFonts w:hint="eastAsia"/>
         </w:rPr>
         <w:t>研究電子病歷架構</w:t>
       </w:r>
@@ -10549,39 +10403,28 @@
     <w:p>
       <w:pPr>
         <w:pStyle w:val="4"/>
-        <w:rPr>
-          <w:color w:val="FF0000"/>
-        </w:rPr>
-      </w:pPr>
-      <w:r>
-        <w:rPr>
-          <w:rFonts w:hint="eastAsia"/>
-          <w:color w:val="FF0000"/>
-          <w:lang w:eastAsia="zh-TW"/>
+      </w:pPr>
+      <w:r>
+        <w:rPr>
+          <w:rFonts w:hint="eastAsia"/>
         </w:rPr>
         <w:t>研究</w:t>
       </w:r>
       <w:r>
         <w:rPr>
           <w:rFonts w:hint="eastAsia"/>
-          <w:color w:val="FF0000"/>
-          <w:lang w:eastAsia="zh-TW"/>
         </w:rPr>
         <w:t>電子病歷交換標準書</w:t>
       </w:r>
       <w:r>
         <w:rPr>
           <w:rFonts w:hint="eastAsia"/>
-          <w:color w:val="FF0000"/>
-          <w:lang w:eastAsia="zh-TW"/>
         </w:rPr>
         <w:t>欄位及格式標準</w:t>
       </w:r>
       <w:r>
         <w:rPr>
           <w:rFonts w:hint="eastAsia"/>
-          <w:color w:val="FF0000"/>
-          <w:lang w:eastAsia="zh-TW"/>
         </w:rPr>
         <w:t>規範</w:t>
       </w:r>
@@ -10690,15 +10533,10 @@
     <w:p>
       <w:pPr>
         <w:pStyle w:val="4"/>
-        <w:rPr>
-          <w:color w:val="FF0000"/>
-        </w:rPr>
-      </w:pPr>
-      <w:r>
-        <w:rPr>
-          <w:rFonts w:hint="eastAsia"/>
-          <w:color w:val="FF0000"/>
-          <w:lang w:eastAsia="zh-TW"/>
+      </w:pPr>
+      <w:r>
+        <w:rPr>
+          <w:rFonts w:hint="eastAsia"/>
         </w:rPr>
         <w:t>研究醫學詞彙代碼</w:t>
       </w:r>
@@ -10827,39 +10665,28 @@
     <w:p>
       <w:pPr>
         <w:pStyle w:val="4"/>
-        <w:rPr>
-          <w:color w:val="FF0000"/>
-        </w:rPr>
-      </w:pPr>
-      <w:r>
-        <w:rPr>
-          <w:rFonts w:hint="eastAsia"/>
-          <w:color w:val="FF0000"/>
-          <w:lang w:eastAsia="zh-TW"/>
+      </w:pPr>
+      <w:r>
+        <w:rPr>
+          <w:rFonts w:hint="eastAsia"/>
         </w:rPr>
         <w:t>建置</w:t>
       </w:r>
       <w:r>
         <w:rPr>
           <w:rFonts w:hint="eastAsia"/>
-          <w:color w:val="FF0000"/>
-          <w:lang w:eastAsia="zh-TW"/>
         </w:rPr>
         <w:t>詞彙</w:t>
       </w:r>
       <w:r>
         <w:rPr>
           <w:rFonts w:hint="eastAsia"/>
-          <w:color w:val="FF0000"/>
-          <w:lang w:eastAsia="zh-TW"/>
         </w:rPr>
         <w:t>代碼</w:t>
       </w:r>
       <w:r>
         <w:rPr>
           <w:rFonts w:hint="eastAsia"/>
-          <w:color w:val="FF0000"/>
-          <w:lang w:eastAsia="zh-TW"/>
         </w:rPr>
         <w:t>資料庫</w:t>
       </w:r>
@@ -10968,15 +10795,10 @@
     <w:p>
       <w:pPr>
         <w:pStyle w:val="4"/>
-        <w:rPr>
-          <w:color w:val="FF0000"/>
-        </w:rPr>
-      </w:pPr>
-      <w:r>
-        <w:rPr>
-          <w:rFonts w:hint="eastAsia"/>
-          <w:color w:val="FF0000"/>
-          <w:lang w:eastAsia="zh-TW"/>
+      </w:pPr>
+      <w:r>
+        <w:rPr>
+          <w:rFonts w:hint="eastAsia"/>
         </w:rPr>
         <w:t>系統需求及系統設計</w:t>
       </w:r>
@@ -11132,15 +10954,10 @@
     <w:p>
       <w:pPr>
         <w:pStyle w:val="4"/>
-        <w:rPr>
-          <w:color w:val="FF0000"/>
-        </w:rPr>
-      </w:pPr>
-      <w:r>
-        <w:rPr>
-          <w:rFonts w:hint="eastAsia"/>
-          <w:color w:val="FF0000"/>
-          <w:lang w:eastAsia="zh-TW"/>
+      </w:pPr>
+      <w:r>
+        <w:rPr>
+          <w:rFonts w:hint="eastAsia"/>
         </w:rPr>
         <w:t>子系統開發</w:t>
       </w:r>
@@ -11226,15 +11043,10 @@
     <w:p>
       <w:pPr>
         <w:pStyle w:val="4"/>
-        <w:rPr>
-          <w:color w:val="FF0000"/>
-        </w:rPr>
-      </w:pPr>
-      <w:r>
-        <w:rPr>
-          <w:rFonts w:hint="eastAsia"/>
-          <w:color w:val="FF0000"/>
-          <w:lang w:eastAsia="zh-TW"/>
+      </w:pPr>
+      <w:r>
+        <w:rPr>
+          <w:rFonts w:hint="eastAsia"/>
         </w:rPr>
         <w:t>系統整合與測試</w:t>
       </w:r>
@@ -11299,15 +11111,8 @@
     <w:p>
       <w:pPr>
         <w:pStyle w:val="4"/>
-        <w:rPr>
-          <w:color w:val="FF0000"/>
-        </w:rPr>
-      </w:pPr>
-      <w:r>
-        <w:rPr>
-          <w:color w:val="FF0000"/>
-          <w:lang w:eastAsia="zh-TW"/>
-        </w:rPr>
+      </w:pPr>
+      <w:r>
         <w:t>研究成果撰寫</w:t>
       </w:r>
     </w:p>
@@ -11457,7 +11262,7 @@
         </w:rPr>
       </w:pPr>
       <w:bookmarkStart w:id="27" w:name="_Toc282101872"/>
-      <w:bookmarkStart w:id="28" w:name="_Toc208432185"/>
+      <w:bookmarkStart w:id="28" w:name="_Toc211326889"/>
       <w:r>
         <w:rPr>
           <w:rFonts w:hint="eastAsia"/>
@@ -11531,7 +11336,7 @@
         <w:pStyle w:val="3"/>
         <w:spacing w:before="216"/>
       </w:pPr>
-      <w:bookmarkStart w:id="29" w:name="_Toc208432186"/>
+      <w:bookmarkStart w:id="29" w:name="_Toc211326890"/>
       <w:r>
         <w:rPr>
           <w:rFonts w:hint="eastAsia"/>
@@ -11621,14 +11426,10 @@
           <w:ilvl w:val="0"/>
           <w:numId w:val="29"/>
         </w:numPr>
-        <w:rPr>
-          <w:lang w:eastAsia="zh-TW"/>
-        </w:rPr>
-      </w:pPr>
-      <w:r>
-        <w:rPr>
-          <w:rFonts w:hint="eastAsia"/>
-          <w:lang w:eastAsia="zh-TW"/>
+      </w:pPr>
+      <w:r>
+        <w:rPr>
+          <w:rFonts w:hint="eastAsia"/>
         </w:rPr>
         <w:t>單張欄位對應子系統</w:t>
       </w:r>
@@ -11637,6 +11438,7 @@
       <w:pPr>
         <w:ind w:firstLine="560"/>
         <w:rPr>
+          <w:color w:val="FF0000"/>
           <w:lang w:val="x-none"/>
         </w:rPr>
       </w:pPr>
@@ -11659,7 +11461,14 @@
           <w:rFonts w:hint="eastAsia"/>
           <w:color w:val="FF0000"/>
         </w:rPr>
-        <w:t>相同，透過子系統可以得到單張文件對應的欄位與詞彙代碼關係，其架構圖如</w:t>
+        <w:t>相同，</w:t>
+      </w:r>
+      <w:r>
+        <w:rPr>
+          <w:rFonts w:hint="eastAsia"/>
+          <w:color w:val="FF0000"/>
+        </w:rPr>
+        <w:t>透過子系統可以得到單張文件對應的欄位與詞彙代碼關係，其架構圖如</w:t>
       </w:r>
       <w:r>
         <w:rPr>
@@ -11673,25 +11482,24 @@
           <w:rFonts w:hint="eastAsia"/>
           <w:color w:val="FF0000"/>
         </w:rPr>
-        <w:t>所示</w:t>
-      </w:r>
-      <w:r>
-        <w:rPr>
-          <w:rFonts w:hint="eastAsia"/>
-          <w:color w:val="FF0000"/>
-        </w:rPr>
-        <w:t>。</w:t>
+        <w:t>所示。</w:t>
       </w:r>
     </w:p>
     <w:p>
       <w:pPr>
         <w:ind w:firstLine="560"/>
+        <w:rPr>
+          <w:color w:val="FF0000"/>
+        </w:rPr>
       </w:pPr>
     </w:p>
     <w:p>
       <w:pPr>
         <w:ind w:firstLineChars="0" w:firstLine="0"/>
         <w:jc w:val="center"/>
+        <w:rPr>
+          <w:color w:val="FF0000"/>
+        </w:rPr>
       </w:pPr>
     </w:p>
     <w:p>
@@ -11700,14 +11508,16 @@
         <w:ind w:firstLineChars="0" w:firstLine="0"/>
         <w:jc w:val="center"/>
         <w:rPr>
+          <w:color w:val="FF0000"/>
           <w:sz w:val="24"/>
         </w:rPr>
       </w:pPr>
       <w:bookmarkStart w:id="30" w:name="_Ref313019588"/>
-      <w:bookmarkStart w:id="31" w:name="_Toc208432270"/>
-      <w:r>
-        <w:rPr>
-          <w:rFonts w:hint="eastAsia"/>
+      <w:bookmarkStart w:id="31" w:name="_Toc211326696"/>
+      <w:r>
+        <w:rPr>
+          <w:rFonts w:hint="eastAsia"/>
+          <w:color w:val="FF0000"/>
           <w:sz w:val="24"/>
         </w:rPr>
         <w:t>圖</w:t>
@@ -11715,18 +11525,21 @@
       <w:r>
         <w:rPr>
           <w:rFonts w:hint="eastAsia"/>
+          <w:color w:val="FF0000"/>
           <w:sz w:val="24"/>
         </w:rPr>
         <w:t xml:space="preserve"> </w:t>
       </w:r>
       <w:r>
         <w:rPr>
+          <w:color w:val="FF0000"/>
           <w:sz w:val="24"/>
         </w:rPr>
         <w:fldChar w:fldCharType="begin"/>
       </w:r>
       <w:r>
         <w:rPr>
+          <w:color w:val="FF0000"/>
           <w:sz w:val="24"/>
         </w:rPr>
         <w:instrText xml:space="preserve"> </w:instrText>
@@ -11734,6 +11547,7 @@
       <w:r>
         <w:rPr>
           <w:rFonts w:hint="eastAsia"/>
+          <w:color w:val="FF0000"/>
           <w:sz w:val="24"/>
         </w:rPr>
         <w:instrText xml:space="preserve">SEQ </w:instrText>
@@ -11741,6 +11555,7 @@
       <w:r>
         <w:rPr>
           <w:rFonts w:hint="eastAsia"/>
+          <w:color w:val="FF0000"/>
           <w:sz w:val="24"/>
         </w:rPr>
         <w:instrText>圖</w:instrText>
@@ -11748,18 +11563,21 @@
       <w:r>
         <w:rPr>
           <w:rFonts w:hint="eastAsia"/>
+          <w:color w:val="FF0000"/>
           <w:sz w:val="24"/>
         </w:rPr>
         <w:instrText xml:space="preserve"> \* ARABIC</w:instrText>
       </w:r>
       <w:r>
         <w:rPr>
+          <w:color w:val="FF0000"/>
           <w:sz w:val="24"/>
         </w:rPr>
         <w:instrText xml:space="preserve"> </w:instrText>
       </w:r>
       <w:r>
         <w:rPr>
+          <w:color w:val="FF0000"/>
           <w:sz w:val="24"/>
         </w:rPr>
         <w:fldChar w:fldCharType="separate"/>
@@ -11767,12 +11585,14 @@
       <w:r>
         <w:rPr>
           <w:noProof/>
+          <w:color w:val="FF0000"/>
           <w:sz w:val="24"/>
         </w:rPr>
         <w:t>2</w:t>
       </w:r>
       <w:r>
         <w:rPr>
+          <w:color w:val="FF0000"/>
           <w:sz w:val="24"/>
         </w:rPr>
         <w:fldChar w:fldCharType="end"/>
@@ -11781,6 +11601,7 @@
       <w:r>
         <w:rPr>
           <w:rFonts w:hint="eastAsia"/>
+          <w:color w:val="FF0000"/>
           <w:sz w:val="24"/>
         </w:rPr>
         <w:t xml:space="preserve"> </w:t>
@@ -11788,6 +11609,7 @@
       <w:r>
         <w:rPr>
           <w:rFonts w:hint="eastAsia"/>
+          <w:color w:val="FF0000"/>
           <w:sz w:val="24"/>
         </w:rPr>
         <w:t>單張欄位對應</w:t>
@@ -11795,6 +11617,7 @@
       <w:r>
         <w:rPr>
           <w:rFonts w:hint="eastAsia"/>
+          <w:color w:val="FF0000"/>
           <w:sz w:val="24"/>
         </w:rPr>
         <w:t>子系統</w:t>
@@ -11804,19 +11627,18 @@
     <w:p>
       <w:pPr>
         <w:ind w:firstLine="560"/>
+        <w:rPr>
+          <w:color w:val="FF0000"/>
+        </w:rPr>
       </w:pPr>
     </w:p>
     <w:p>
       <w:pPr>
         <w:pStyle w:val="4"/>
-        <w:rPr>
-          <w:color w:val="FF0000"/>
-        </w:rPr>
-      </w:pPr>
-      <w:r>
-        <w:rPr>
-          <w:rFonts w:hint="eastAsia"/>
-          <w:lang w:eastAsia="zh-TW"/>
+      </w:pPr>
+      <w:r>
+        <w:rPr>
+          <w:rFonts w:hint="eastAsia"/>
         </w:rPr>
         <w:t>醫學</w:t>
       </w:r>
@@ -11846,42 +11668,7 @@
           <w:rFonts w:hint="eastAsia"/>
           <w:color w:val="FF0000"/>
         </w:rPr>
-        <w:t>詞彙代碼查詢子系統主要是提供使用者查詢電子病歷文件使用</w:t>
-      </w:r>
-      <w:r>
-        <w:rPr>
-          <w:rFonts w:hint="eastAsia"/>
-          <w:color w:val="FF0000"/>
-        </w:rPr>
-        <w:t>到</w:t>
-      </w:r>
-      <w:r>
-        <w:rPr>
-          <w:rFonts w:hint="eastAsia"/>
-          <w:color w:val="FF0000"/>
-        </w:rPr>
-        <w:t>的詞彙名稱與代碼。由於行政院衛生署所公告的四類電子病歷交換</w:t>
-      </w:r>
-      <w:r>
-        <w:rPr>
-          <w:rFonts w:hint="eastAsia"/>
-          <w:color w:val="FF0000"/>
-        </w:rPr>
-        <w:t>標準書</w:t>
-      </w:r>
-      <w:r>
-        <w:rPr>
-          <w:rFonts w:hint="eastAsia"/>
-          <w:color w:val="FF0000"/>
-        </w:rPr>
-        <w:t>、中醫、西醫、牙醫門診單及電子健康照護等單張都有相對應的醫學詞彙代碼，因此本研究需要將收集到的詞彙代碼與電子病歷單張進行對應關係，讓使用者可以快速選取到符合電子病歷單張所需要的辭彙代碼類別</w:t>
-      </w:r>
-      <w:r>
-        <w:rPr>
-          <w:rFonts w:hint="eastAsia"/>
-          <w:color w:val="FF0000"/>
-        </w:rPr>
-        <w:t>，其架構圖如</w:t>
+        <w:t>詞彙代碼查詢子系統主要是提供使用者查詢電子病歷文件使用到的詞彙名稱與代碼。由於行政院衛生署所公告的四類電子病歷交換標準書、中醫、西醫、牙醫門診單及電子健康照護等單張都有相對應的醫學詞彙代碼，因此本研究需要將收集到的詞彙代碼與電子病歷單張進行對應關係，讓使用者可以快速選取到符合電子病歷單張所需要的辭彙代碼類別，其架構圖如</w:t>
       </w:r>
       <w:r>
         <w:rPr>
@@ -11910,54 +11697,50 @@
           <w:color w:val="FF0000"/>
           <w:szCs w:val="28"/>
         </w:rPr>
-        <w:instrText xml:space="preserve"> </w:instrText>
+        <w:instrText xml:space="preserve">  \* MERGEFORMAT </w:instrText>
       </w:r>
       <w:r>
         <w:rPr>
           <w:color w:val="FF0000"/>
           <w:szCs w:val="28"/>
         </w:rPr>
-        <w:instrText xml:space="preserve"> \* MERGEFORMAT </w:instrText>
       </w:r>
       <w:r>
         <w:rPr>
           <w:color w:val="FF0000"/>
           <w:szCs w:val="28"/>
         </w:rPr>
-      </w:r>
-      <w:r>
-        <w:rPr>
+        <w:fldChar w:fldCharType="separate"/>
+      </w:r>
+      <w:r>
+        <w:rPr>
+          <w:rFonts w:hint="eastAsia"/>
           <w:color w:val="FF0000"/>
           <w:szCs w:val="28"/>
         </w:rPr>
-        <w:fldChar w:fldCharType="separate"/>
-      </w:r>
-      <w:r>
-        <w:rPr>
-          <w:rFonts w:hint="eastAsia"/>
+        <w:t>圖</w:t>
+      </w:r>
+      <w:r>
+        <w:rPr>
+          <w:rFonts w:hint="eastAsia"/>
+          <w:color w:val="FF0000"/>
           <w:szCs w:val="28"/>
         </w:rPr>
-        <w:t>圖</w:t>
-      </w:r>
-      <w:r>
-        <w:rPr>
-          <w:rFonts w:hint="eastAsia"/>
+        <w:t xml:space="preserve"> </w:t>
+      </w:r>
+      <w:r>
+        <w:rPr>
+          <w:noProof/>
+          <w:color w:val="FF0000"/>
           <w:szCs w:val="28"/>
         </w:rPr>
-        <w:t xml:space="preserve"> </w:t>
-      </w:r>
-      <w:r>
-        <w:rPr>
-          <w:noProof/>
+        <w:t>3</w:t>
+      </w:r>
+      <w:r>
+        <w:rPr>
+          <w:color w:val="FF0000"/>
           <w:szCs w:val="28"/>
         </w:rPr>
-        <w:t>3</w:t>
-      </w:r>
-      <w:r>
-        <w:rPr>
-          <w:color w:val="FF0000"/>
-          <w:szCs w:val="28"/>
-        </w:rPr>
         <w:fldChar w:fldCharType="end"/>
       </w:r>
       <w:r>
@@ -11971,6 +11754,9 @@
     <w:p>
       <w:pPr>
         <w:ind w:firstLine="560"/>
+        <w:rPr>
+          <w:color w:val="FF0000"/>
+        </w:rPr>
       </w:pPr>
     </w:p>
     <w:p>
@@ -11978,6 +11764,9 @@
         <w:keepNext/>
         <w:ind w:firstLineChars="0" w:firstLine="0"/>
         <w:jc w:val="center"/>
+        <w:rPr>
+          <w:color w:val="FF0000"/>
+        </w:rPr>
       </w:pPr>
     </w:p>
     <w:p>
@@ -11986,15 +11775,17 @@
         <w:ind w:firstLineChars="0" w:firstLine="0"/>
         <w:jc w:val="center"/>
         <w:rPr>
+          <w:color w:val="FF0000"/>
           <w:sz w:val="24"/>
           <w:szCs w:val="24"/>
         </w:rPr>
       </w:pPr>
       <w:bookmarkStart w:id="32" w:name="_Ref313019609"/>
-      <w:bookmarkStart w:id="33" w:name="_Toc208432271"/>
-      <w:r>
-        <w:rPr>
-          <w:rFonts w:hint="eastAsia"/>
+      <w:bookmarkStart w:id="33" w:name="_Toc211326697"/>
+      <w:r>
+        <w:rPr>
+          <w:rFonts w:hint="eastAsia"/>
+          <w:color w:val="FF0000"/>
           <w:sz w:val="24"/>
           <w:szCs w:val="24"/>
         </w:rPr>
@@ -12003,6 +11794,7 @@
       <w:r>
         <w:rPr>
           <w:rFonts w:hint="eastAsia"/>
+          <w:color w:val="FF0000"/>
           <w:sz w:val="24"/>
           <w:szCs w:val="24"/>
         </w:rPr>
@@ -12010,6 +11802,7 @@
       </w:r>
       <w:r>
         <w:rPr>
+          <w:color w:val="FF0000"/>
           <w:sz w:val="24"/>
           <w:szCs w:val="24"/>
         </w:rPr>
@@ -12017,6 +11810,7 @@
       </w:r>
       <w:r>
         <w:rPr>
+          <w:color w:val="FF0000"/>
           <w:sz w:val="24"/>
           <w:szCs w:val="24"/>
         </w:rPr>
@@ -12025,6 +11819,7 @@
       <w:r>
         <w:rPr>
           <w:rFonts w:hint="eastAsia"/>
+          <w:color w:val="FF0000"/>
           <w:sz w:val="24"/>
           <w:szCs w:val="24"/>
         </w:rPr>
@@ -12033,6 +11828,7 @@
       <w:r>
         <w:rPr>
           <w:rFonts w:hint="eastAsia"/>
+          <w:color w:val="FF0000"/>
           <w:sz w:val="24"/>
           <w:szCs w:val="24"/>
         </w:rPr>
@@ -12041,6 +11837,7 @@
       <w:r>
         <w:rPr>
           <w:rFonts w:hint="eastAsia"/>
+          <w:color w:val="FF0000"/>
           <w:sz w:val="24"/>
           <w:szCs w:val="24"/>
         </w:rPr>
@@ -12048,6 +11845,7 @@
       </w:r>
       <w:r>
         <w:rPr>
+          <w:color w:val="FF0000"/>
           <w:sz w:val="24"/>
           <w:szCs w:val="24"/>
         </w:rPr>
@@ -12055,6 +11853,7 @@
       </w:r>
       <w:r>
         <w:rPr>
+          <w:color w:val="FF0000"/>
           <w:sz w:val="24"/>
           <w:szCs w:val="24"/>
         </w:rPr>
@@ -12063,6 +11862,7 @@
       <w:r>
         <w:rPr>
           <w:noProof/>
+          <w:color w:val="FF0000"/>
           <w:sz w:val="24"/>
           <w:szCs w:val="24"/>
         </w:rPr>
@@ -12070,6 +11870,7 @@
       </w:r>
       <w:r>
         <w:rPr>
+          <w:color w:val="FF0000"/>
           <w:sz w:val="24"/>
           <w:szCs w:val="24"/>
         </w:rPr>
@@ -12079,6 +11880,7 @@
       <w:r>
         <w:rPr>
           <w:rFonts w:hint="eastAsia"/>
+          <w:color w:val="FF0000"/>
           <w:sz w:val="24"/>
           <w:szCs w:val="24"/>
         </w:rPr>
@@ -12087,6 +11889,7 @@
       <w:r>
         <w:rPr>
           <w:rFonts w:hint="eastAsia"/>
+          <w:color w:val="FF0000"/>
           <w:sz w:val="24"/>
           <w:szCs w:val="24"/>
         </w:rPr>
@@ -12095,6 +11898,7 @@
       <w:r>
         <w:rPr>
           <w:rFonts w:hint="eastAsia"/>
+          <w:color w:val="FF0000"/>
           <w:sz w:val="24"/>
           <w:szCs w:val="24"/>
         </w:rPr>
@@ -12103,6 +11907,7 @@
       <w:r>
         <w:rPr>
           <w:rFonts w:hint="eastAsia"/>
+          <w:color w:val="FF0000"/>
           <w:sz w:val="24"/>
           <w:szCs w:val="24"/>
         </w:rPr>
@@ -12113,28 +11918,24 @@
     <w:p>
       <w:pPr>
         <w:ind w:firstLine="560"/>
+        <w:rPr>
+          <w:color w:val="FF0000"/>
+        </w:rPr>
       </w:pPr>
     </w:p>
     <w:p>
       <w:pPr>
         <w:pStyle w:val="4"/>
-        <w:rPr>
-          <w:color w:val="FF0000"/>
-        </w:rPr>
-      </w:pPr>
-      <w:r>
-        <w:rPr>
-          <w:rFonts w:hint="eastAsia"/>
-          <w:color w:val="FF0000"/>
-          <w:lang w:eastAsia="zh-TW"/>
+      </w:pPr>
+      <w:r>
+        <w:rPr>
+          <w:rFonts w:hint="eastAsia"/>
         </w:rPr>
         <w:t>區段代碼產生</w:t>
       </w:r>
       <w:r>
         <w:rPr>
           <w:rFonts w:hint="eastAsia"/>
-          <w:color w:val="FF0000"/>
-          <w:lang w:eastAsia="zh-TW"/>
         </w:rPr>
         <w:t>子系統</w:t>
       </w:r>
@@ -12193,7 +11994,14 @@
           <w:rFonts w:hint="eastAsia"/>
           <w:color w:val="FF0000"/>
         </w:rPr>
-        <w:t>使用者透過電子病歷單張的欄位與詞彙代碼的選取可以產生編碼提供使用者參考，因應各電子病歷的欄位與代碼不同的對應關係，</w:t>
+        <w:t>使用者透過電子病歷單張的欄位與詞彙代碼的選取</w:t>
+      </w:r>
+      <w:r>
+        <w:rPr>
+          <w:rFonts w:hint="eastAsia"/>
+          <w:color w:val="FF0000"/>
+        </w:rPr>
+        <w:t>可以產生編碼提供使用者參考，因應各電子病歷的欄位與代碼不同的對應關係，</w:t>
       </w:r>
       <w:r>
         <w:rPr>
@@ -12225,15 +12033,10 @@
     <w:p>
       <w:pPr>
         <w:pStyle w:val="4"/>
-        <w:rPr>
-          <w:color w:val="FF0000"/>
-        </w:rPr>
-      </w:pPr>
-      <w:r>
-        <w:rPr>
-          <w:rFonts w:hint="eastAsia"/>
-          <w:color w:val="FF0000"/>
-          <w:lang w:eastAsia="zh-TW"/>
+      </w:pPr>
+      <w:r>
+        <w:rPr>
+          <w:rFonts w:hint="eastAsia"/>
         </w:rPr>
         <w:t>資料庫管理子系統</w:t>
       </w:r>
@@ -12404,7 +12207,14 @@
           <w:rFonts w:hint="eastAsia"/>
           <w:color w:val="FF0000"/>
         </w:rPr>
-        <w:t>查詢、新增、修改及刪除</w:t>
+        <w:t>查詢、新增、修改及</w:t>
+      </w:r>
+      <w:r>
+        <w:rPr>
+          <w:rFonts w:hint="eastAsia"/>
+          <w:color w:val="FF0000"/>
+        </w:rPr>
+        <w:t>刪除</w:t>
       </w:r>
       <w:r>
         <w:rPr>
@@ -12417,6 +12227,9 @@
     <w:p>
       <w:pPr>
         <w:ind w:firstLine="560"/>
+        <w:rPr>
+          <w:color w:val="FF0000"/>
+        </w:rPr>
       </w:pPr>
     </w:p>
     <w:p>
@@ -12424,6 +12237,9 @@
         <w:keepNext/>
         <w:ind w:firstLineChars="0" w:firstLine="0"/>
         <w:jc w:val="center"/>
+        <w:rPr>
+          <w:color w:val="FF0000"/>
+        </w:rPr>
       </w:pPr>
     </w:p>
     <w:p>
@@ -12432,14 +12248,16 @@
         <w:ind w:firstLineChars="0" w:firstLine="0"/>
         <w:jc w:val="center"/>
         <w:rPr>
+          <w:color w:val="FF0000"/>
           <w:sz w:val="24"/>
         </w:rPr>
       </w:pPr>
       <w:bookmarkStart w:id="34" w:name="_Ref313019634"/>
-      <w:bookmarkStart w:id="35" w:name="_Toc208432272"/>
-      <w:r>
-        <w:rPr>
-          <w:rFonts w:hint="eastAsia"/>
+      <w:bookmarkStart w:id="35" w:name="_Toc211326698"/>
+      <w:r>
+        <w:rPr>
+          <w:rFonts w:hint="eastAsia"/>
+          <w:color w:val="FF0000"/>
           <w:sz w:val="24"/>
         </w:rPr>
         <w:t>圖</w:t>
@@ -12447,18 +12265,21 @@
       <w:r>
         <w:rPr>
           <w:rFonts w:hint="eastAsia"/>
+          <w:color w:val="FF0000"/>
           <w:sz w:val="24"/>
         </w:rPr>
         <w:t xml:space="preserve"> </w:t>
       </w:r>
       <w:r>
         <w:rPr>
+          <w:color w:val="FF0000"/>
           <w:sz w:val="24"/>
         </w:rPr>
         <w:fldChar w:fldCharType="begin"/>
       </w:r>
       <w:r>
         <w:rPr>
+          <w:color w:val="FF0000"/>
           <w:sz w:val="24"/>
         </w:rPr>
         <w:instrText xml:space="preserve"> </w:instrText>
@@ -12466,6 +12287,7 @@
       <w:r>
         <w:rPr>
           <w:rFonts w:hint="eastAsia"/>
+          <w:color w:val="FF0000"/>
           <w:sz w:val="24"/>
         </w:rPr>
         <w:instrText xml:space="preserve">SEQ </w:instrText>
@@ -12473,6 +12295,7 @@
       <w:r>
         <w:rPr>
           <w:rFonts w:hint="eastAsia"/>
+          <w:color w:val="FF0000"/>
           <w:sz w:val="24"/>
         </w:rPr>
         <w:instrText>圖</w:instrText>
@@ -12480,18 +12303,21 @@
       <w:r>
         <w:rPr>
           <w:rFonts w:hint="eastAsia"/>
+          <w:color w:val="FF0000"/>
           <w:sz w:val="24"/>
         </w:rPr>
         <w:instrText xml:space="preserve"> \* ARABIC</w:instrText>
       </w:r>
       <w:r>
         <w:rPr>
+          <w:color w:val="FF0000"/>
           <w:sz w:val="24"/>
         </w:rPr>
         <w:instrText xml:space="preserve"> </w:instrText>
       </w:r>
       <w:r>
         <w:rPr>
+          <w:color w:val="FF0000"/>
           <w:sz w:val="24"/>
         </w:rPr>
         <w:fldChar w:fldCharType="separate"/>
@@ -12499,12 +12325,14 @@
       <w:r>
         <w:rPr>
           <w:noProof/>
+          <w:color w:val="FF0000"/>
           <w:sz w:val="24"/>
         </w:rPr>
         <w:t>4</w:t>
       </w:r>
       <w:r>
         <w:rPr>
+          <w:color w:val="FF0000"/>
           <w:sz w:val="24"/>
         </w:rPr>
         <w:fldChar w:fldCharType="end"/>
@@ -12513,6 +12341,7 @@
       <w:r>
         <w:rPr>
           <w:rFonts w:hint="eastAsia"/>
+          <w:color w:val="FF0000"/>
           <w:sz w:val="24"/>
         </w:rPr>
         <w:t xml:space="preserve"> </w:t>
@@ -12520,6 +12349,7 @@
       <w:r>
         <w:rPr>
           <w:rFonts w:hint="eastAsia"/>
+          <w:color w:val="FF0000"/>
           <w:sz w:val="24"/>
         </w:rPr>
         <w:t>資料管理子系統架構圖</w:t>
@@ -12529,6 +12359,9 @@
     <w:p>
       <w:pPr>
         <w:ind w:firstLine="560"/>
+        <w:rPr>
+          <w:color w:val="FF0000"/>
+        </w:rPr>
       </w:pPr>
     </w:p>
     <w:p>
@@ -12741,6 +12574,9 @@
     <w:p>
       <w:pPr>
         <w:ind w:firstLine="560"/>
+        <w:rPr>
+          <w:color w:val="FF0000"/>
+        </w:rPr>
       </w:pPr>
     </w:p>
     <w:p>
@@ -12748,6 +12584,9 @@
         <w:keepNext/>
         <w:ind w:firstLineChars="0" w:firstLine="0"/>
         <w:jc w:val="center"/>
+        <w:rPr>
+          <w:color w:val="FF0000"/>
+        </w:rPr>
       </w:pPr>
     </w:p>
     <w:p>
@@ -12755,15 +12594,17 @@
         <w:ind w:firstLineChars="0" w:firstLine="0"/>
         <w:jc w:val="center"/>
         <w:rPr>
+          <w:color w:val="FF0000"/>
           <w:sz w:val="24"/>
           <w:szCs w:val="24"/>
         </w:rPr>
       </w:pPr>
       <w:bookmarkStart w:id="36" w:name="_Ref313019652"/>
-      <w:bookmarkStart w:id="37" w:name="_Toc208432273"/>
-      <w:r>
-        <w:rPr>
-          <w:rFonts w:hint="eastAsia"/>
+      <w:bookmarkStart w:id="37" w:name="_Toc211326699"/>
+      <w:r>
+        <w:rPr>
+          <w:rFonts w:hint="eastAsia"/>
+          <w:color w:val="FF0000"/>
           <w:sz w:val="24"/>
           <w:szCs w:val="24"/>
         </w:rPr>
@@ -12772,6 +12613,7 @@
       <w:r>
         <w:rPr>
           <w:rFonts w:hint="eastAsia"/>
+          <w:color w:val="FF0000"/>
           <w:sz w:val="24"/>
           <w:szCs w:val="24"/>
         </w:rPr>
@@ -12779,6 +12621,7 @@
       </w:r>
       <w:r>
         <w:rPr>
+          <w:color w:val="FF0000"/>
           <w:sz w:val="24"/>
           <w:szCs w:val="24"/>
         </w:rPr>
@@ -12786,6 +12629,7 @@
       </w:r>
       <w:r>
         <w:rPr>
+          <w:color w:val="FF0000"/>
           <w:sz w:val="24"/>
           <w:szCs w:val="24"/>
         </w:rPr>
@@ -12794,6 +12638,7 @@
       <w:r>
         <w:rPr>
           <w:rFonts w:hint="eastAsia"/>
+          <w:color w:val="FF0000"/>
           <w:sz w:val="24"/>
           <w:szCs w:val="24"/>
         </w:rPr>
@@ -12802,6 +12647,7 @@
       <w:r>
         <w:rPr>
           <w:rFonts w:hint="eastAsia"/>
+          <w:color w:val="FF0000"/>
           <w:sz w:val="24"/>
           <w:szCs w:val="24"/>
         </w:rPr>
@@ -12810,6 +12656,7 @@
       <w:r>
         <w:rPr>
           <w:rFonts w:hint="eastAsia"/>
+          <w:color w:val="FF0000"/>
           <w:sz w:val="24"/>
           <w:szCs w:val="24"/>
         </w:rPr>
@@ -12817,6 +12664,7 @@
       </w:r>
       <w:r>
         <w:rPr>
+          <w:color w:val="FF0000"/>
           <w:sz w:val="24"/>
           <w:szCs w:val="24"/>
         </w:rPr>
@@ -12824,6 +12672,7 @@
       </w:r>
       <w:r>
         <w:rPr>
+          <w:color w:val="FF0000"/>
           <w:sz w:val="24"/>
           <w:szCs w:val="24"/>
         </w:rPr>
@@ -12832,6 +12681,7 @@
       <w:r>
         <w:rPr>
           <w:noProof/>
+          <w:color w:val="FF0000"/>
           <w:sz w:val="24"/>
           <w:szCs w:val="24"/>
         </w:rPr>
@@ -12839,6 +12689,7 @@
       </w:r>
       <w:r>
         <w:rPr>
+          <w:color w:val="FF0000"/>
           <w:sz w:val="24"/>
           <w:szCs w:val="24"/>
         </w:rPr>
@@ -12848,6 +12699,7 @@
       <w:r>
         <w:rPr>
           <w:rFonts w:hint="eastAsia"/>
+          <w:color w:val="FF0000"/>
           <w:sz w:val="24"/>
           <w:szCs w:val="24"/>
         </w:rPr>
@@ -12856,6 +12708,7 @@
       <w:r>
         <w:rPr>
           <w:rFonts w:hint="eastAsia"/>
+          <w:color w:val="FF0000"/>
           <w:sz w:val="24"/>
           <w:szCs w:val="24"/>
         </w:rPr>
@@ -12872,7 +12725,7 @@
         </w:rPr>
       </w:pPr>
       <w:bookmarkStart w:id="38" w:name="_Toc282101874"/>
-      <w:bookmarkStart w:id="39" w:name="_Toc208432187"/>
+      <w:bookmarkStart w:id="39" w:name="_Toc211326891"/>
       <w:r>
         <w:rPr>
           <w:rFonts w:hint="eastAsia"/>
@@ -13168,15 +13021,10 @@
           <w:ilvl w:val="0"/>
           <w:numId w:val="25"/>
         </w:numPr>
-        <w:rPr>
-          <w:color w:val="FF0000"/>
-        </w:rPr>
-      </w:pPr>
-      <w:r>
-        <w:rPr>
-          <w:rFonts w:hint="eastAsia"/>
-          <w:color w:val="FF0000"/>
-          <w:lang w:eastAsia="zh-TW"/>
+      </w:pPr>
+      <w:r>
+        <w:rPr>
+          <w:rFonts w:hint="eastAsia"/>
         </w:rPr>
         <w:t>單張欄位對應子系統</w:t>
       </w:r>
@@ -13184,6 +13032,9 @@
     <w:p>
       <w:pPr>
         <w:ind w:firstLine="560"/>
+        <w:rPr>
+          <w:color w:val="FF0000"/>
+        </w:rPr>
       </w:pPr>
       <w:r>
         <w:rPr>
@@ -13211,7 +13062,14 @@
           <w:rFonts w:hint="eastAsia"/>
           <w:color w:val="FF0000"/>
         </w:rPr>
-        <w:t>，電子健康記錄摘要單張包括生理量測資料、收案評估、居家訪視、服務轉介、會員轉案及藥事安全</w:t>
+        <w:t>，電子健康記錄摘要單張包括生理量測資料、收案評估、居家訪視、服務轉介、會員轉</w:t>
+      </w:r>
+      <w:r>
+        <w:rPr>
+          <w:rFonts w:hint="eastAsia"/>
+          <w:color w:val="FF0000"/>
+        </w:rPr>
+        <w:t>案及藥事安全</w:t>
       </w:r>
       <w:r>
         <w:rPr>
@@ -13392,6 +13250,9 @@
     <w:p>
       <w:pPr>
         <w:ind w:firstLine="560"/>
+        <w:rPr>
+          <w:color w:val="FF0000"/>
+        </w:rPr>
       </w:pPr>
     </w:p>
     <w:p>
@@ -13400,14 +13261,16 @@
         <w:ind w:firstLineChars="0" w:firstLine="0"/>
         <w:jc w:val="center"/>
         <w:rPr>
+          <w:color w:val="FF0000"/>
           <w:sz w:val="24"/>
         </w:rPr>
       </w:pPr>
       <w:bookmarkStart w:id="40" w:name="_Ref313019671"/>
-      <w:bookmarkStart w:id="41" w:name="_Toc208432274"/>
-      <w:r>
-        <w:rPr>
-          <w:rFonts w:hint="eastAsia"/>
+      <w:bookmarkStart w:id="41" w:name="_Toc211326700"/>
+      <w:r>
+        <w:rPr>
+          <w:rFonts w:hint="eastAsia"/>
+          <w:color w:val="FF0000"/>
           <w:sz w:val="24"/>
         </w:rPr>
         <w:t>圖</w:t>
@@ -13415,18 +13278,21 @@
       <w:r>
         <w:rPr>
           <w:rFonts w:hint="eastAsia"/>
+          <w:color w:val="FF0000"/>
           <w:sz w:val="24"/>
         </w:rPr>
         <w:t xml:space="preserve"> </w:t>
       </w:r>
       <w:r>
         <w:rPr>
+          <w:color w:val="FF0000"/>
           <w:sz w:val="24"/>
         </w:rPr>
         <w:fldChar w:fldCharType="begin"/>
       </w:r>
       <w:r>
         <w:rPr>
+          <w:color w:val="FF0000"/>
           <w:sz w:val="24"/>
         </w:rPr>
         <w:instrText xml:space="preserve"> </w:instrText>
@@ -13434,6 +13300,7 @@
       <w:r>
         <w:rPr>
           <w:rFonts w:hint="eastAsia"/>
+          <w:color w:val="FF0000"/>
           <w:sz w:val="24"/>
         </w:rPr>
         <w:instrText xml:space="preserve">SEQ </w:instrText>
@@ -13441,6 +13308,7 @@
       <w:r>
         <w:rPr>
           <w:rFonts w:hint="eastAsia"/>
+          <w:color w:val="FF0000"/>
           <w:sz w:val="24"/>
         </w:rPr>
         <w:instrText>圖</w:instrText>
@@ -13448,18 +13316,21 @@
       <w:r>
         <w:rPr>
           <w:rFonts w:hint="eastAsia"/>
+          <w:color w:val="FF0000"/>
           <w:sz w:val="24"/>
         </w:rPr>
         <w:instrText xml:space="preserve"> \* ARABIC</w:instrText>
       </w:r>
       <w:r>
         <w:rPr>
+          <w:color w:val="FF0000"/>
           <w:sz w:val="24"/>
         </w:rPr>
         <w:instrText xml:space="preserve"> </w:instrText>
       </w:r>
       <w:r>
         <w:rPr>
+          <w:color w:val="FF0000"/>
           <w:sz w:val="24"/>
         </w:rPr>
         <w:fldChar w:fldCharType="separate"/>
@@ -13467,12 +13338,14 @@
       <w:r>
         <w:rPr>
           <w:noProof/>
+          <w:color w:val="FF0000"/>
           <w:sz w:val="24"/>
         </w:rPr>
         <w:t>6</w:t>
       </w:r>
       <w:r>
         <w:rPr>
+          <w:color w:val="FF0000"/>
           <w:sz w:val="24"/>
         </w:rPr>
         <w:fldChar w:fldCharType="end"/>
@@ -13481,6 +13354,7 @@
       <w:r>
         <w:rPr>
           <w:rFonts w:hint="eastAsia"/>
+          <w:color w:val="FF0000"/>
           <w:sz w:val="24"/>
         </w:rPr>
         <w:t xml:space="preserve"> </w:t>
@@ -13525,6 +13399,9 @@
     <w:p>
       <w:pPr>
         <w:ind w:firstLine="560"/>
+        <w:rPr>
+          <w:color w:val="FF0000"/>
+        </w:rPr>
       </w:pPr>
     </w:p>
     <w:p>
@@ -13661,7 +13538,14 @@
           <w:rFonts w:hint="eastAsia"/>
           <w:color w:val="FF0000"/>
         </w:rPr>
-        <w:t>的屬性名稱時，表示此欄位需要具有該詞彙代碼類別的資訊</w:t>
+        <w:t>的屬性名稱時，表示此欄位需要具有該詞彙代碼類</w:t>
+      </w:r>
+      <w:r>
+        <w:rPr>
+          <w:rFonts w:hint="eastAsia"/>
+          <w:color w:val="FF0000"/>
+        </w:rPr>
+        <w:t>別的資訊</w:t>
       </w:r>
       <w:r>
         <w:rPr>
@@ -13710,7 +13594,14 @@
           <w:rFonts w:hint="eastAsia"/>
           <w:color w:val="FF0000"/>
         </w:rPr>
-        <w:t>，協助使用者在編輯欄位時可以快速了解詞彙代碼類別的使用</w:t>
+        <w:t>，協助使用者在編輯欄位時可以快速了解詞彙代碼類別的</w:t>
+      </w:r>
+      <w:r>
+        <w:rPr>
+          <w:rFonts w:hint="eastAsia"/>
+          <w:color w:val="FF0000"/>
+        </w:rPr>
+        <w:t>使用</w:t>
       </w:r>
       <w:r>
         <w:rPr>
@@ -13723,6 +13614,9 @@
     <w:p>
       <w:pPr>
         <w:ind w:firstLine="560"/>
+        <w:rPr>
+          <w:color w:val="FF0000"/>
+        </w:rPr>
       </w:pPr>
     </w:p>
     <w:p>
@@ -13730,6 +13624,9 @@
         <w:keepNext/>
         <w:ind w:firstLineChars="50" w:firstLine="140"/>
         <w:jc w:val="center"/>
+        <w:rPr>
+          <w:color w:val="FF0000"/>
+        </w:rPr>
       </w:pPr>
     </w:p>
     <w:p>
@@ -13737,12 +13634,16 @@
         <w:pStyle w:val="ab"/>
         <w:ind w:firstLineChars="0" w:firstLine="0"/>
         <w:jc w:val="center"/>
+        <w:rPr>
+          <w:color w:val="FF0000"/>
+        </w:rPr>
       </w:pPr>
       <w:bookmarkStart w:id="42" w:name="_Ref313019700"/>
-      <w:bookmarkStart w:id="43" w:name="_Toc208432275"/>
-      <w:r>
-        <w:rPr>
-          <w:rFonts w:hint="eastAsia"/>
+      <w:bookmarkStart w:id="43" w:name="_Toc211326701"/>
+      <w:r>
+        <w:rPr>
+          <w:rFonts w:hint="eastAsia"/>
+          <w:color w:val="FF0000"/>
           <w:sz w:val="24"/>
         </w:rPr>
         <w:t>圖</w:t>
@@ -13750,18 +13651,21 @@
       <w:r>
         <w:rPr>
           <w:rFonts w:hint="eastAsia"/>
+          <w:color w:val="FF0000"/>
           <w:sz w:val="24"/>
         </w:rPr>
         <w:t xml:space="preserve"> </w:t>
       </w:r>
       <w:r>
         <w:rPr>
+          <w:color w:val="FF0000"/>
           <w:sz w:val="24"/>
         </w:rPr>
         <w:fldChar w:fldCharType="begin"/>
       </w:r>
       <w:r>
         <w:rPr>
+          <w:color w:val="FF0000"/>
           <w:sz w:val="24"/>
         </w:rPr>
         <w:instrText xml:space="preserve"> </w:instrText>
@@ -13769,6 +13673,7 @@
       <w:r>
         <w:rPr>
           <w:rFonts w:hint="eastAsia"/>
+          <w:color w:val="FF0000"/>
           <w:sz w:val="24"/>
         </w:rPr>
         <w:instrText xml:space="preserve">SEQ </w:instrText>
@@ -13776,6 +13681,7 @@
       <w:r>
         <w:rPr>
           <w:rFonts w:hint="eastAsia"/>
+          <w:color w:val="FF0000"/>
           <w:sz w:val="24"/>
         </w:rPr>
         <w:instrText>圖</w:instrText>
@@ -13783,18 +13689,21 @@
       <w:r>
         <w:rPr>
           <w:rFonts w:hint="eastAsia"/>
+          <w:color w:val="FF0000"/>
           <w:sz w:val="24"/>
         </w:rPr>
         <w:instrText xml:space="preserve"> \* ARABIC</w:instrText>
       </w:r>
       <w:r>
         <w:rPr>
+          <w:color w:val="FF0000"/>
           <w:sz w:val="24"/>
         </w:rPr>
         <w:instrText xml:space="preserve"> </w:instrText>
       </w:r>
       <w:r>
         <w:rPr>
+          <w:color w:val="FF0000"/>
           <w:sz w:val="24"/>
         </w:rPr>
         <w:fldChar w:fldCharType="separate"/>
@@ -13802,12 +13711,14 @@
       <w:r>
         <w:rPr>
           <w:noProof/>
+          <w:color w:val="FF0000"/>
           <w:sz w:val="24"/>
         </w:rPr>
         <w:t>7</w:t>
       </w:r>
       <w:r>
         <w:rPr>
+          <w:color w:val="FF0000"/>
           <w:sz w:val="24"/>
         </w:rPr>
         <w:fldChar w:fldCharType="end"/>
@@ -13816,6 +13727,7 @@
       <w:r>
         <w:rPr>
           <w:rFonts w:hint="eastAsia"/>
+          <w:color w:val="FF0000"/>
           <w:sz w:val="24"/>
         </w:rPr>
         <w:t xml:space="preserve"> </w:t>
@@ -13823,6 +13735,7 @@
       <w:r>
         <w:rPr>
           <w:rFonts w:hint="eastAsia"/>
+          <w:color w:val="FF0000"/>
           <w:sz w:val="24"/>
         </w:rPr>
         <w:t>單張欄位對應內容</w:t>
@@ -13832,28 +13745,24 @@
     <w:p>
       <w:pPr>
         <w:ind w:firstLine="560"/>
+        <w:rPr>
+          <w:color w:val="FF0000"/>
+        </w:rPr>
       </w:pPr>
     </w:p>
     <w:p>
       <w:pPr>
         <w:pStyle w:val="4"/>
-        <w:rPr>
-          <w:color w:val="FF0000"/>
-        </w:rPr>
-      </w:pPr>
-      <w:r>
-        <w:rPr>
-          <w:rFonts w:hint="eastAsia"/>
-          <w:color w:val="FF0000"/>
-          <w:lang w:eastAsia="zh-TW"/>
+      </w:pPr>
+      <w:r>
+        <w:rPr>
+          <w:rFonts w:hint="eastAsia"/>
         </w:rPr>
         <w:t>詞彙代碼查詢</w:t>
       </w:r>
       <w:r>
         <w:rPr>
           <w:rFonts w:hint="eastAsia"/>
-          <w:color w:val="FF0000"/>
-          <w:lang w:eastAsia="zh-TW"/>
         </w:rPr>
         <w:t>子系統</w:t>
       </w:r>
@@ -14009,23 +13918,16 @@
     <w:p>
       <w:pPr>
         <w:pStyle w:val="4"/>
-        <w:rPr>
-          <w:color w:val="FF0000"/>
-        </w:rPr>
-      </w:pPr>
-      <w:r>
-        <w:rPr>
-          <w:rFonts w:hint="eastAsia"/>
-          <w:color w:val="FF0000"/>
-          <w:lang w:eastAsia="zh-TW"/>
+      </w:pPr>
+      <w:r>
+        <w:rPr>
+          <w:rFonts w:hint="eastAsia"/>
         </w:rPr>
         <w:t>區段代碼產生</w:t>
       </w:r>
       <w:r>
         <w:rPr>
           <w:rFonts w:hint="eastAsia"/>
-          <w:color w:val="FF0000"/>
-          <w:lang w:eastAsia="zh-TW"/>
         </w:rPr>
         <w:t>子系統</w:t>
       </w:r>
@@ -14261,7 +14163,7 @@
           <w:color w:val="FF0000"/>
         </w:rPr>
       </w:pPr>
-      <w:bookmarkStart w:id="44" w:name="_Toc208432276"/>
+      <w:bookmarkStart w:id="44" w:name="_Toc211326702"/>
       <w:r>
         <w:rPr>
           <w:rFonts w:hint="eastAsia"/>
@@ -14533,7 +14435,7 @@
         </w:rPr>
       </w:pPr>
       <w:bookmarkStart w:id="45" w:name="_Ref313019728"/>
-      <w:bookmarkStart w:id="46" w:name="_Toc208432205"/>
+      <w:bookmarkStart w:id="46" w:name="_Toc211326692"/>
       <w:r>
         <w:rPr>
           <w:rFonts w:hint="eastAsia"/>
@@ -15279,7 +15181,7 @@
       </w:pPr>
       <w:bookmarkStart w:id="47" w:name="_Ref313019767"/>
       <w:bookmarkStart w:id="48" w:name="_Ref313019761"/>
-      <w:bookmarkStart w:id="49" w:name="_Toc208432277"/>
+      <w:bookmarkStart w:id="49" w:name="_Toc211326703"/>
       <w:r>
         <w:rPr>
           <w:rFonts w:hint="eastAsia"/>
@@ -15414,7 +15316,7 @@
         </w:rPr>
       </w:pPr>
       <w:bookmarkStart w:id="50" w:name="_Ref313019796"/>
-      <w:bookmarkStart w:id="51" w:name="_Toc208432278"/>
+      <w:bookmarkStart w:id="51" w:name="_Toc211326704"/>
       <w:r>
         <w:rPr>
           <w:rFonts w:hint="eastAsia"/>
@@ -15781,7 +15683,7 @@
         </w:rPr>
       </w:pPr>
       <w:bookmarkStart w:id="52" w:name="_Ref313019835"/>
-      <w:bookmarkStart w:id="53" w:name="_Toc208432279"/>
+      <w:bookmarkStart w:id="53" w:name="_Toc211326705"/>
       <w:r>
         <w:rPr>
           <w:rFonts w:hint="eastAsia"/>
@@ -16420,7 +16322,7 @@
         </w:rPr>
       </w:pPr>
       <w:bookmarkStart w:id="54" w:name="_Ref313019865"/>
-      <w:bookmarkStart w:id="55" w:name="_Toc208432280"/>
+      <w:bookmarkStart w:id="55" w:name="_Toc211326706"/>
       <w:r>
         <w:rPr>
           <w:rFonts w:hint="eastAsia"/>
@@ -17125,7 +17027,7 @@
         </w:rPr>
       </w:pPr>
       <w:bookmarkStart w:id="56" w:name="_Ref313019887"/>
-      <w:bookmarkStart w:id="57" w:name="_Toc208432281"/>
+      <w:bookmarkStart w:id="57" w:name="_Toc211326707"/>
       <w:r>
         <w:rPr>
           <w:rFonts w:hint="eastAsia"/>
@@ -17289,15 +17191,10 @@
     <w:p>
       <w:pPr>
         <w:pStyle w:val="4"/>
-        <w:rPr>
-          <w:color w:val="FF0000"/>
-        </w:rPr>
-      </w:pPr>
-      <w:r>
-        <w:rPr>
-          <w:rFonts w:hint="eastAsia"/>
-          <w:color w:val="FF0000"/>
-          <w:lang w:eastAsia="zh-TW"/>
+      </w:pPr>
+      <w:r>
+        <w:rPr>
+          <w:rFonts w:hint="eastAsia"/>
         </w:rPr>
         <w:t>資料庫管理子系統</w:t>
       </w:r>
@@ -17420,7 +17317,7 @@
         <w:pStyle w:val="2"/>
         <w:spacing w:before="216"/>
       </w:pPr>
-      <w:bookmarkStart w:id="58" w:name="_Toc208432188"/>
+      <w:bookmarkStart w:id="58" w:name="_Toc211326892"/>
       <w:r>
         <w:rPr>
           <w:rFonts w:hint="eastAsia"/>
@@ -17793,7 +17690,7 @@
       <w:pPr>
         <w:pStyle w:val="1"/>
       </w:pPr>
-      <w:bookmarkStart w:id="59" w:name="_Toc208432189"/>
+      <w:bookmarkStart w:id="59" w:name="_Toc211326893"/>
       <w:r>
         <w:rPr>
           <w:rFonts w:hint="eastAsia"/>
@@ -18015,7 +17912,7 @@
       <w:pPr>
         <w:pStyle w:val="1"/>
       </w:pPr>
-      <w:bookmarkStart w:id="60" w:name="_Toc208432190"/>
+      <w:bookmarkStart w:id="60" w:name="_Toc211326894"/>
       <w:r>
         <w:rPr>
           <w:rFonts w:hint="eastAsia"/>
@@ -18267,7 +18164,7 @@
           <w:numId w:val="0"/>
         </w:numPr>
       </w:pPr>
-      <w:bookmarkStart w:id="61" w:name="_Toc208432191"/>
+      <w:bookmarkStart w:id="61" w:name="_Toc211326895"/>
       <w:r>
         <w:rPr>
           <w:rFonts w:hint="eastAsia"/>
@@ -18335,7 +18232,6 @@
       <w:pStyle w:val="a4"/>
       <w:ind w:firstLineChars="0" w:firstLine="0"/>
       <w:rPr>
-        <w:rFonts w:hint="eastAsia"/>
         <w:lang w:eastAsia="zh-TW"/>
       </w:rPr>
     </w:pPr>
@@ -18362,7 +18258,6 @@
       <w:ind w:firstLineChars="0" w:firstLine="0"/>
       <w:jc w:val="center"/>
       <w:rPr>
-        <w:rFonts w:hint="eastAsia"/>
         <w:lang w:eastAsia="zh-TW"/>
       </w:rPr>
     </w:pPr>
@@ -18380,7 +18275,7 @@
         <w:noProof/>
         <w:lang w:val="zh-TW"/>
       </w:rPr>
-      <w:t>I</w:t>
+      <w:t>IV</w:t>
     </w:r>
     <w:r>
       <w:fldChar w:fldCharType="end"/>
@@ -18432,7 +18327,6 @@
       <w:pStyle w:val="a3"/>
       <w:ind w:firstLineChars="0" w:firstLine="0"/>
       <w:rPr>
-        <w:rFonts w:hint="eastAsia"/>
         <w:lang w:eastAsia="zh-TW"/>
       </w:rPr>
     </w:pPr>
@@ -18458,7 +18352,6 @@
       <w:pStyle w:val="a3"/>
       <w:ind w:firstLineChars="0" w:firstLine="0"/>
       <w:rPr>
-        <w:rFonts w:hint="eastAsia"/>
         <w:lang w:eastAsia="zh-TW"/>
       </w:rPr>
     </w:pPr>
@@ -20323,8 +20216,8 @@
   <w:abstractNum w:abstractNumId="18">
     <w:nsid w:val="49A875A1"/>
     <w:multiLevelType w:val="hybridMultilevel"/>
-    <w:tmpl w:val="D6BEEE02"/>
-    <w:lvl w:ilvl="0" w:tplc="5836747C">
+    <w:tmpl w:val="715670FE"/>
+    <w:lvl w:ilvl="0" w:tplc="4FC8FBF0">
       <w:start w:val="1"/>
       <w:numFmt w:val="decimal"/>
       <w:pStyle w:val="4"/>
@@ -22341,7 +22234,7 @@
     <w:uiPriority w:val="9"/>
     <w:unhideWhenUsed/>
     <w:qFormat/>
-    <w:rsid w:val="005C485D"/>
+    <w:rsid w:val="00DC2683"/>
     <w:pPr>
       <w:numPr>
         <w:ilvl w:val="0"/>
@@ -22354,6 +22247,8 @@
     </w:pPr>
     <w:rPr>
       <w:rFonts w:ascii="Times New Roman" w:hAnsi="Times New Roman"/>
+      <w:color w:val="FF0000"/>
+      <w:lang w:eastAsia="zh-TW"/>
     </w:rPr>
   </w:style>
   <w:style w:type="paragraph" w:styleId="5">
@@ -22632,13 +22527,14 @@
     <w:name w:val="標題 4 Char"/>
     <w:link w:val="4"/>
     <w:uiPriority w:val="9"/>
-    <w:rsid w:val="005C485D"/>
+    <w:rsid w:val="00DC2683"/>
     <w:rPr>
       <w:rFonts w:ascii="Times New Roman" w:eastAsia="標楷體" w:hAnsi="Times New Roman"/>
+      <w:color w:val="FF0000"/>
       <w:kern w:val="52"/>
       <w:sz w:val="28"/>
       <w:szCs w:val="36"/>
-      <w:lang w:val="x-none" w:eastAsia="x-none"/>
+      <w:lang w:val="x-none"/>
     </w:rPr>
   </w:style>
   <w:style w:type="character" w:customStyle="1" w:styleId="5Char">
@@ -22922,7 +22818,7 @@
     <w:autoRedefine/>
     <w:uiPriority w:val="39"/>
     <w:unhideWhenUsed/>
-    <w:rsid w:val="00A85C06"/>
+    <w:rsid w:val="00813F9C"/>
     <w:pPr>
       <w:tabs>
         <w:tab w:val="right" w:leader="dot" w:pos="9628"/>
@@ -22931,7 +22827,6 @@
     </w:pPr>
     <w:rPr>
       <w:rFonts w:ascii="Times New Roman" w:eastAsia="標楷體" w:hAnsi="Times New Roman"/>
-      <w:b/>
       <w:kern w:val="2"/>
       <w:sz w:val="24"/>
       <w:szCs w:val="22"/>
@@ -22943,13 +22838,12 @@
     <w:autoRedefine/>
     <w:uiPriority w:val="39"/>
     <w:unhideWhenUsed/>
-    <w:rsid w:val="0003158D"/>
+    <w:rsid w:val="00813F9C"/>
     <w:pPr>
       <w:ind w:leftChars="200" w:left="200"/>
     </w:pPr>
     <w:rPr>
       <w:rFonts w:ascii="Times New Roman" w:eastAsia="標楷體" w:hAnsi="Times New Roman"/>
-      <w:b/>
       <w:kern w:val="2"/>
       <w:sz w:val="24"/>
       <w:szCs w:val="22"/>
@@ -23021,6 +22915,78 @@
       <w:sz w:val="18"/>
       <w:szCs w:val="18"/>
     </w:rPr>
+  </w:style>
+  <w:style w:type="paragraph" w:styleId="40">
+    <w:name w:val="toc 4"/>
+    <w:basedOn w:val="a"/>
+    <w:next w:val="a"/>
+    <w:autoRedefine/>
+    <w:uiPriority w:val="39"/>
+    <w:unhideWhenUsed/>
+    <w:rsid w:val="00813F9C"/>
+    <w:pPr>
+      <w:ind w:leftChars="600" w:left="1440"/>
+    </w:pPr>
+  </w:style>
+  <w:style w:type="paragraph" w:styleId="50">
+    <w:name w:val="toc 5"/>
+    <w:basedOn w:val="a"/>
+    <w:next w:val="a"/>
+    <w:autoRedefine/>
+    <w:uiPriority w:val="39"/>
+    <w:unhideWhenUsed/>
+    <w:rsid w:val="00813F9C"/>
+    <w:pPr>
+      <w:ind w:leftChars="800" w:left="1920"/>
+    </w:pPr>
+  </w:style>
+  <w:style w:type="paragraph" w:styleId="60">
+    <w:name w:val="toc 6"/>
+    <w:basedOn w:val="a"/>
+    <w:next w:val="a"/>
+    <w:autoRedefine/>
+    <w:uiPriority w:val="39"/>
+    <w:unhideWhenUsed/>
+    <w:rsid w:val="00813F9C"/>
+    <w:pPr>
+      <w:ind w:leftChars="1000" w:left="2400"/>
+    </w:pPr>
+  </w:style>
+  <w:style w:type="paragraph" w:styleId="70">
+    <w:name w:val="toc 7"/>
+    <w:basedOn w:val="a"/>
+    <w:next w:val="a"/>
+    <w:autoRedefine/>
+    <w:uiPriority w:val="39"/>
+    <w:unhideWhenUsed/>
+    <w:rsid w:val="00813F9C"/>
+    <w:pPr>
+      <w:ind w:leftChars="1200" w:left="2880"/>
+    </w:pPr>
+  </w:style>
+  <w:style w:type="paragraph" w:styleId="80">
+    <w:name w:val="toc 8"/>
+    <w:basedOn w:val="a"/>
+    <w:next w:val="a"/>
+    <w:autoRedefine/>
+    <w:uiPriority w:val="39"/>
+    <w:unhideWhenUsed/>
+    <w:rsid w:val="00813F9C"/>
+    <w:pPr>
+      <w:ind w:leftChars="1400" w:left="3360"/>
+    </w:pPr>
+  </w:style>
+  <w:style w:type="paragraph" w:styleId="90">
+    <w:name w:val="toc 9"/>
+    <w:basedOn w:val="a"/>
+    <w:next w:val="a"/>
+    <w:autoRedefine/>
+    <w:uiPriority w:val="39"/>
+    <w:unhideWhenUsed/>
+    <w:rsid w:val="00813F9C"/>
+    <w:pPr>
+      <w:ind w:leftChars="1600" w:left="3840"/>
+    </w:pPr>
   </w:style>
 </w:styles>
 </file>
@@ -23271,7 +23237,7 @@
     <w:uiPriority w:val="9"/>
     <w:unhideWhenUsed/>
     <w:qFormat/>
-    <w:rsid w:val="005C485D"/>
+    <w:rsid w:val="00DC2683"/>
     <w:pPr>
       <w:numPr>
         <w:ilvl w:val="0"/>
@@ -23284,6 +23250,8 @@
     </w:pPr>
     <w:rPr>
       <w:rFonts w:ascii="Times New Roman" w:hAnsi="Times New Roman"/>
+      <w:color w:val="FF0000"/>
+      <w:lang w:eastAsia="zh-TW"/>
     </w:rPr>
   </w:style>
   <w:style w:type="paragraph" w:styleId="5">
@@ -23562,13 +23530,14 @@
     <w:name w:val="標題 4 Char"/>
     <w:link w:val="4"/>
     <w:uiPriority w:val="9"/>
-    <w:rsid w:val="005C485D"/>
+    <w:rsid w:val="00DC2683"/>
     <w:rPr>
       <w:rFonts w:ascii="Times New Roman" w:eastAsia="標楷體" w:hAnsi="Times New Roman"/>
+      <w:color w:val="FF0000"/>
       <w:kern w:val="52"/>
       <w:sz w:val="28"/>
       <w:szCs w:val="36"/>
-      <w:lang w:val="x-none" w:eastAsia="x-none"/>
+      <w:lang w:val="x-none"/>
     </w:rPr>
   </w:style>
   <w:style w:type="character" w:customStyle="1" w:styleId="5Char">
@@ -23852,7 +23821,7 @@
     <w:autoRedefine/>
     <w:uiPriority w:val="39"/>
     <w:unhideWhenUsed/>
-    <w:rsid w:val="00A85C06"/>
+    <w:rsid w:val="00813F9C"/>
     <w:pPr>
       <w:tabs>
         <w:tab w:val="right" w:leader="dot" w:pos="9628"/>
@@ -23861,7 +23830,6 @@
     </w:pPr>
     <w:rPr>
       <w:rFonts w:ascii="Times New Roman" w:eastAsia="標楷體" w:hAnsi="Times New Roman"/>
-      <w:b/>
       <w:kern w:val="2"/>
       <w:sz w:val="24"/>
       <w:szCs w:val="22"/>
@@ -23873,13 +23841,12 @@
     <w:autoRedefine/>
     <w:uiPriority w:val="39"/>
     <w:unhideWhenUsed/>
-    <w:rsid w:val="0003158D"/>
+    <w:rsid w:val="00813F9C"/>
     <w:pPr>
       <w:ind w:leftChars="200" w:left="200"/>
     </w:pPr>
     <w:rPr>
       <w:rFonts w:ascii="Times New Roman" w:eastAsia="標楷體" w:hAnsi="Times New Roman"/>
-      <w:b/>
       <w:kern w:val="2"/>
       <w:sz w:val="24"/>
       <w:szCs w:val="22"/>
@@ -23951,6 +23918,78 @@
       <w:sz w:val="18"/>
       <w:szCs w:val="18"/>
     </w:rPr>
+  </w:style>
+  <w:style w:type="paragraph" w:styleId="40">
+    <w:name w:val="toc 4"/>
+    <w:basedOn w:val="a"/>
+    <w:next w:val="a"/>
+    <w:autoRedefine/>
+    <w:uiPriority w:val="39"/>
+    <w:unhideWhenUsed/>
+    <w:rsid w:val="00813F9C"/>
+    <w:pPr>
+      <w:ind w:leftChars="600" w:left="1440"/>
+    </w:pPr>
+  </w:style>
+  <w:style w:type="paragraph" w:styleId="50">
+    <w:name w:val="toc 5"/>
+    <w:basedOn w:val="a"/>
+    <w:next w:val="a"/>
+    <w:autoRedefine/>
+    <w:uiPriority w:val="39"/>
+    <w:unhideWhenUsed/>
+    <w:rsid w:val="00813F9C"/>
+    <w:pPr>
+      <w:ind w:leftChars="800" w:left="1920"/>
+    </w:pPr>
+  </w:style>
+  <w:style w:type="paragraph" w:styleId="60">
+    <w:name w:val="toc 6"/>
+    <w:basedOn w:val="a"/>
+    <w:next w:val="a"/>
+    <w:autoRedefine/>
+    <w:uiPriority w:val="39"/>
+    <w:unhideWhenUsed/>
+    <w:rsid w:val="00813F9C"/>
+    <w:pPr>
+      <w:ind w:leftChars="1000" w:left="2400"/>
+    </w:pPr>
+  </w:style>
+  <w:style w:type="paragraph" w:styleId="70">
+    <w:name w:val="toc 7"/>
+    <w:basedOn w:val="a"/>
+    <w:next w:val="a"/>
+    <w:autoRedefine/>
+    <w:uiPriority w:val="39"/>
+    <w:unhideWhenUsed/>
+    <w:rsid w:val="00813F9C"/>
+    <w:pPr>
+      <w:ind w:leftChars="1200" w:left="2880"/>
+    </w:pPr>
+  </w:style>
+  <w:style w:type="paragraph" w:styleId="80">
+    <w:name w:val="toc 8"/>
+    <w:basedOn w:val="a"/>
+    <w:next w:val="a"/>
+    <w:autoRedefine/>
+    <w:uiPriority w:val="39"/>
+    <w:unhideWhenUsed/>
+    <w:rsid w:val="00813F9C"/>
+    <w:pPr>
+      <w:ind w:leftChars="1400" w:left="3360"/>
+    </w:pPr>
+  </w:style>
+  <w:style w:type="paragraph" w:styleId="90">
+    <w:name w:val="toc 9"/>
+    <w:basedOn w:val="a"/>
+    <w:next w:val="a"/>
+    <w:autoRedefine/>
+    <w:uiPriority w:val="39"/>
+    <w:unhideWhenUsed/>
+    <w:rsid w:val="00813F9C"/>
+    <w:pPr>
+      <w:ind w:leftChars="1600" w:left="3840"/>
+    </w:pPr>
   </w:style>
 </w:styles>
 </file>
@@ -24885,7 +24924,7 @@
 </file>
 
 <file path=customXml/itemProps1.xml><?xml version="1.0" encoding="utf-8"?>
-<ds:datastoreItem xmlns:ds="http://schemas.openxmlformats.org/officeDocument/2006/customXml" ds:itemID="{BAA04D84-2E2A-7D4C-B3BD-37E45E79007E}">
+<ds:datastoreItem xmlns:ds="http://schemas.openxmlformats.org/officeDocument/2006/customXml" ds:itemID="{3323443B-2429-7044-A9F1-6F3BD27C17B5}">
   <ds:schemaRefs>
     <ds:schemaRef ds:uri="http://schemas.openxmlformats.org/officeDocument/2006/bibliography"/>
   </ds:schemaRefs>

--- a/documents/Proposal.docx
+++ b/documents/Proposal.docx
@@ -1,6 +1,6 @@
 
 <file path=word/document.xml><?xml version="1.0" encoding="utf-8"?>
-<w:document xmlns:wpc="http://schemas.microsoft.com/office/word/2010/wordprocessingCanvas" xmlns:mo="http://schemas.microsoft.com/office/mac/office/2008/main" xmlns:mc="http://schemas.openxmlformats.org/markup-compatibility/2006" xmlns:mv="urn:schemas-microsoft-com:mac:vml" xmlns:o="urn:schemas-microsoft-com:office:office" xmlns:r="http://schemas.openxmlformats.org/officeDocument/2006/relationships" xmlns:m="http://schemas.openxmlformats.org/officeDocument/2006/math" xmlns:v="urn:schemas-microsoft-com:vml" xmlns:wp14="http://schemas.microsoft.com/office/word/2010/wordprocessingDrawing" xmlns:wp="http://schemas.openxmlformats.org/drawingml/2006/wordprocessingDrawing" xmlns:w10="urn:schemas-microsoft-com:office:word" xmlns:w="http://schemas.openxmlformats.org/wordprocessingml/2006/main" xmlns:w14="http://schemas.microsoft.com/office/word/2010/wordml" xmlns:wpg="http://schemas.microsoft.com/office/word/2010/wordprocessingGroup" xmlns:wpi="http://schemas.microsoft.com/office/word/2010/wordprocessingInk" xmlns:wne="http://schemas.microsoft.com/office/word/2006/wordml" xmlns:wps="http://schemas.microsoft.com/office/word/2010/wordprocessingShape" mc:Ignorable="w14 wp14">
+<w:document xmlns:wpc="http://schemas.microsoft.com/office/word/2010/wordprocessingCanvas" xmlns:mc="http://schemas.openxmlformats.org/markup-compatibility/2006" xmlns:o="urn:schemas-microsoft-com:office:office" xmlns:r="http://schemas.openxmlformats.org/officeDocument/2006/relationships" xmlns:m="http://schemas.openxmlformats.org/officeDocument/2006/math" xmlns:v="urn:schemas-microsoft-com:vml" xmlns:wp14="http://schemas.microsoft.com/office/word/2010/wordprocessingDrawing" xmlns:wp="http://schemas.openxmlformats.org/drawingml/2006/wordprocessingDrawing" xmlns:w10="urn:schemas-microsoft-com:office:word" xmlns:w="http://schemas.openxmlformats.org/wordprocessingml/2006/main" xmlns:w14="http://schemas.microsoft.com/office/word/2010/wordml" xmlns:wpg="http://schemas.microsoft.com/office/word/2010/wordprocessingGroup" xmlns:wpi="http://schemas.microsoft.com/office/word/2010/wordprocessingInk" xmlns:wne="http://schemas.microsoft.com/office/word/2006/wordml" xmlns:wps="http://schemas.microsoft.com/office/word/2010/wordprocessingShape" mc:Ignorable="w14 wp14">
   <w:body>
     <w:p>
       <w:pPr>
@@ -22,6 +22,7 @@
         </w:rPr>
         <w:t>國立</w:t>
       </w:r>
+      <w:proofErr w:type="gramStart"/>
       <w:r>
         <w:rPr>
           <w:rFonts w:hint="eastAsia"/>
@@ -30,6 +31,7 @@
         </w:rPr>
         <w:t>臺</w:t>
       </w:r>
+      <w:proofErr w:type="gramEnd"/>
       <w:r>
         <w:rPr>
           <w:rFonts w:hint="eastAsia"/>
@@ -615,7 +617,7 @@
           <w:sz w:val="36"/>
           <w:szCs w:val="36"/>
         </w:rPr>
-        <w:t>October 8, 2012</w:t>
+        <w:t>October 8, 12</w:t>
       </w:r>
       <w:r>
         <w:rPr>
@@ -669,6 +671,7 @@
         <w:lastRenderedPageBreak/>
         <w:t>國立</w:t>
       </w:r>
+      <w:proofErr w:type="gramStart"/>
       <w:r>
         <w:rPr>
           <w:rFonts w:hint="eastAsia"/>
@@ -677,6 +680,7 @@
         </w:rPr>
         <w:t>臺</w:t>
       </w:r>
+      <w:proofErr w:type="gramEnd"/>
       <w:r>
         <w:rPr>
           <w:sz w:val="32"/>
@@ -1315,7 +1319,7 @@
     </w:p>
     <w:p>
       <w:pPr>
-        <w:pStyle w:val="10"/>
+        <w:pStyle w:val="11"/>
         <w:rPr>
           <w:rFonts w:asciiTheme="minorHAnsi" w:eastAsiaTheme="minorEastAsia" w:hAnsiTheme="minorHAnsi" w:cstheme="minorBidi"/>
           <w:noProof/>
@@ -1343,8 +1347,6 @@
         </w:rPr>
         <w:fldChar w:fldCharType="separate"/>
       </w:r>
-      <w:bookmarkStart w:id="6" w:name="_GoBack"/>
-      <w:bookmarkEnd w:id="6"/>
       <w:r>
         <w:rPr>
           <w:rFonts w:hint="eastAsia"/>
@@ -1396,7 +1398,7 @@
     </w:p>
     <w:p>
       <w:pPr>
-        <w:pStyle w:val="10"/>
+        <w:pStyle w:val="11"/>
         <w:rPr>
           <w:rFonts w:asciiTheme="minorHAnsi" w:eastAsiaTheme="minorEastAsia" w:hAnsiTheme="minorHAnsi" w:cstheme="minorBidi"/>
           <w:noProof/>
@@ -1454,7 +1456,7 @@
     </w:p>
     <w:p>
       <w:pPr>
-        <w:pStyle w:val="10"/>
+        <w:pStyle w:val="11"/>
         <w:rPr>
           <w:rFonts w:asciiTheme="minorHAnsi" w:eastAsiaTheme="minorEastAsia" w:hAnsiTheme="minorHAnsi" w:cstheme="minorBidi"/>
           <w:noProof/>
@@ -1512,7 +1514,7 @@
     </w:p>
     <w:p>
       <w:pPr>
-        <w:pStyle w:val="10"/>
+        <w:pStyle w:val="11"/>
         <w:rPr>
           <w:rFonts w:asciiTheme="minorHAnsi" w:eastAsiaTheme="minorEastAsia" w:hAnsiTheme="minorHAnsi" w:cstheme="minorBidi"/>
           <w:noProof/>
@@ -1570,7 +1572,7 @@
     </w:p>
     <w:p>
       <w:pPr>
-        <w:pStyle w:val="10"/>
+        <w:pStyle w:val="11"/>
         <w:rPr>
           <w:rFonts w:asciiTheme="minorHAnsi" w:eastAsiaTheme="minorEastAsia" w:hAnsiTheme="minorHAnsi" w:cstheme="minorBidi"/>
           <w:noProof/>
@@ -1643,7 +1645,7 @@
     </w:p>
     <w:p>
       <w:pPr>
-        <w:pStyle w:val="20"/>
+        <w:pStyle w:val="21"/>
         <w:tabs>
           <w:tab w:val="right" w:leader="dot" w:pos="9628"/>
         </w:tabs>
@@ -1719,7 +1721,7 @@
     </w:p>
     <w:p>
       <w:pPr>
-        <w:pStyle w:val="20"/>
+        <w:pStyle w:val="21"/>
         <w:tabs>
           <w:tab w:val="right" w:leader="dot" w:pos="9628"/>
         </w:tabs>
@@ -1795,7 +1797,7 @@
     </w:p>
     <w:p>
       <w:pPr>
-        <w:pStyle w:val="20"/>
+        <w:pStyle w:val="21"/>
         <w:tabs>
           <w:tab w:val="right" w:leader="dot" w:pos="9628"/>
         </w:tabs>
@@ -1871,7 +1873,7 @@
     </w:p>
     <w:p>
       <w:pPr>
-        <w:pStyle w:val="10"/>
+        <w:pStyle w:val="11"/>
         <w:rPr>
           <w:rFonts w:asciiTheme="minorHAnsi" w:eastAsiaTheme="minorEastAsia" w:hAnsiTheme="minorHAnsi" w:cstheme="minorBidi"/>
           <w:noProof/>
@@ -1944,7 +1946,7 @@
     </w:p>
     <w:p>
       <w:pPr>
-        <w:pStyle w:val="20"/>
+        <w:pStyle w:val="21"/>
         <w:tabs>
           <w:tab w:val="right" w:leader="dot" w:pos="9628"/>
         </w:tabs>
@@ -2020,7 +2022,7 @@
     </w:p>
     <w:p>
       <w:pPr>
-        <w:pStyle w:val="20"/>
+        <w:pStyle w:val="21"/>
         <w:tabs>
           <w:tab w:val="right" w:leader="dot" w:pos="9628"/>
         </w:tabs>
@@ -2096,7 +2098,7 @@
     </w:p>
     <w:p>
       <w:pPr>
-        <w:pStyle w:val="30"/>
+        <w:pStyle w:val="31"/>
         <w:rPr>
           <w:rFonts w:asciiTheme="minorHAnsi" w:eastAsiaTheme="minorEastAsia" w:hAnsiTheme="minorHAnsi" w:cstheme="minorBidi"/>
           <w:noProof/>
@@ -2171,7 +2173,7 @@
     </w:p>
     <w:p>
       <w:pPr>
-        <w:pStyle w:val="20"/>
+        <w:pStyle w:val="21"/>
         <w:tabs>
           <w:tab w:val="right" w:leader="dot" w:pos="9628"/>
         </w:tabs>
@@ -2247,7 +2249,7 @@
     </w:p>
     <w:p>
       <w:pPr>
-        <w:pStyle w:val="20"/>
+        <w:pStyle w:val="21"/>
         <w:tabs>
           <w:tab w:val="right" w:leader="dot" w:pos="9628"/>
         </w:tabs>
@@ -2315,7 +2317,7 @@
     </w:p>
     <w:p>
       <w:pPr>
-        <w:pStyle w:val="20"/>
+        <w:pStyle w:val="21"/>
         <w:tabs>
           <w:tab w:val="right" w:leader="dot" w:pos="9628"/>
         </w:tabs>
@@ -2391,7 +2393,7 @@
     </w:p>
     <w:p>
       <w:pPr>
-        <w:pStyle w:val="10"/>
+        <w:pStyle w:val="11"/>
         <w:rPr>
           <w:rFonts w:asciiTheme="minorHAnsi" w:eastAsiaTheme="minorEastAsia" w:hAnsiTheme="minorHAnsi" w:cstheme="minorBidi"/>
           <w:noProof/>
@@ -2464,7 +2466,7 @@
     </w:p>
     <w:p>
       <w:pPr>
-        <w:pStyle w:val="20"/>
+        <w:pStyle w:val="21"/>
         <w:tabs>
           <w:tab w:val="right" w:leader="dot" w:pos="9628"/>
         </w:tabs>
@@ -2540,7 +2542,7 @@
     </w:p>
     <w:p>
       <w:pPr>
-        <w:pStyle w:val="30"/>
+        <w:pStyle w:val="31"/>
         <w:rPr>
           <w:rFonts w:asciiTheme="minorHAnsi" w:eastAsiaTheme="minorEastAsia" w:hAnsiTheme="minorHAnsi" w:cstheme="minorBidi"/>
           <w:noProof/>
@@ -2615,7 +2617,7 @@
     </w:p>
     <w:p>
       <w:pPr>
-        <w:pStyle w:val="30"/>
+        <w:pStyle w:val="31"/>
         <w:rPr>
           <w:rFonts w:asciiTheme="minorHAnsi" w:eastAsiaTheme="minorEastAsia" w:hAnsiTheme="minorHAnsi" w:cstheme="minorBidi"/>
           <w:noProof/>
@@ -2690,7 +2692,7 @@
     </w:p>
     <w:p>
       <w:pPr>
-        <w:pStyle w:val="20"/>
+        <w:pStyle w:val="21"/>
         <w:tabs>
           <w:tab w:val="right" w:leader="dot" w:pos="9628"/>
         </w:tabs>
@@ -2769,7 +2771,7 @@
     </w:p>
     <w:p>
       <w:pPr>
-        <w:pStyle w:val="30"/>
+        <w:pStyle w:val="31"/>
         <w:rPr>
           <w:rFonts w:asciiTheme="minorHAnsi" w:eastAsiaTheme="minorEastAsia" w:hAnsiTheme="minorHAnsi" w:cstheme="minorBidi"/>
           <w:noProof/>
@@ -2841,7 +2843,7 @@
     </w:p>
     <w:p>
       <w:pPr>
-        <w:pStyle w:val="30"/>
+        <w:pStyle w:val="31"/>
         <w:rPr>
           <w:rFonts w:asciiTheme="minorHAnsi" w:eastAsiaTheme="minorEastAsia" w:hAnsiTheme="minorHAnsi" w:cstheme="minorBidi"/>
           <w:noProof/>
@@ -2916,7 +2918,7 @@
     </w:p>
     <w:p>
       <w:pPr>
-        <w:pStyle w:val="20"/>
+        <w:pStyle w:val="21"/>
         <w:tabs>
           <w:tab w:val="right" w:leader="dot" w:pos="9628"/>
         </w:tabs>
@@ -2992,7 +2994,7 @@
     </w:p>
     <w:p>
       <w:pPr>
-        <w:pStyle w:val="10"/>
+        <w:pStyle w:val="11"/>
         <w:rPr>
           <w:rFonts w:asciiTheme="minorHAnsi" w:eastAsiaTheme="minorEastAsia" w:hAnsiTheme="minorHAnsi" w:cstheme="minorBidi"/>
           <w:noProof/>
@@ -3065,7 +3067,7 @@
     </w:p>
     <w:p>
       <w:pPr>
-        <w:pStyle w:val="10"/>
+        <w:pStyle w:val="11"/>
         <w:rPr>
           <w:rFonts w:asciiTheme="minorHAnsi" w:eastAsiaTheme="minorEastAsia" w:hAnsiTheme="minorHAnsi" w:cstheme="minorBidi"/>
           <w:noProof/>
@@ -3138,7 +3140,7 @@
     </w:p>
     <w:p>
       <w:pPr>
-        <w:pStyle w:val="10"/>
+        <w:pStyle w:val="11"/>
         <w:rPr>
           <w:rFonts w:asciiTheme="minorHAnsi" w:eastAsiaTheme="minorEastAsia" w:hAnsiTheme="minorHAnsi" w:cstheme="minorBidi"/>
           <w:noProof/>
@@ -3228,7 +3230,7 @@
           <w:numId w:val="0"/>
         </w:numPr>
       </w:pPr>
-      <w:bookmarkStart w:id="7" w:name="_Toc211326872"/>
+      <w:bookmarkStart w:id="6" w:name="_Toc211326872"/>
       <w:r>
         <w:rPr>
           <w:rFonts w:hint="eastAsia"/>
@@ -3236,11 +3238,11 @@
         <w:lastRenderedPageBreak/>
         <w:t>圖目錄</w:t>
       </w:r>
-      <w:bookmarkEnd w:id="7"/>
-    </w:p>
-    <w:p>
-      <w:pPr>
-        <w:pStyle w:val="af"/>
+      <w:bookmarkEnd w:id="6"/>
+    </w:p>
+    <w:p>
+      <w:pPr>
+        <w:pStyle w:val="af4"/>
         <w:tabs>
           <w:tab w:val="right" w:leader="dot" w:pos="9628"/>
         </w:tabs>
@@ -3252,7 +3254,7 @@
     </w:p>
     <w:p>
       <w:pPr>
-        <w:pStyle w:val="af"/>
+        <w:pStyle w:val="af4"/>
         <w:tabs>
           <w:tab w:val="right" w:leader="dot" w:pos="9628"/>
         </w:tabs>
@@ -3360,7 +3362,7 @@
     </w:p>
     <w:p>
       <w:pPr>
-        <w:pStyle w:val="af"/>
+        <w:pStyle w:val="af4"/>
         <w:tabs>
           <w:tab w:val="right" w:leader="dot" w:pos="9628"/>
         </w:tabs>
@@ -3438,7 +3440,7 @@
     </w:p>
     <w:p>
       <w:pPr>
-        <w:pStyle w:val="af"/>
+        <w:pStyle w:val="af4"/>
         <w:tabs>
           <w:tab w:val="right" w:leader="dot" w:pos="9628"/>
         </w:tabs>
@@ -3516,7 +3518,7 @@
     </w:p>
     <w:p>
       <w:pPr>
-        <w:pStyle w:val="af"/>
+        <w:pStyle w:val="af4"/>
         <w:tabs>
           <w:tab w:val="right" w:leader="dot" w:pos="9628"/>
         </w:tabs>
@@ -3594,7 +3596,7 @@
     </w:p>
     <w:p>
       <w:pPr>
-        <w:pStyle w:val="af"/>
+        <w:pStyle w:val="af4"/>
         <w:tabs>
           <w:tab w:val="right" w:leader="dot" w:pos="9628"/>
         </w:tabs>
@@ -3672,7 +3674,7 @@
     </w:p>
     <w:p>
       <w:pPr>
-        <w:pStyle w:val="af"/>
+        <w:pStyle w:val="af4"/>
         <w:tabs>
           <w:tab w:val="right" w:leader="dot" w:pos="9628"/>
         </w:tabs>
@@ -3780,7 +3782,7 @@
     </w:p>
     <w:p>
       <w:pPr>
-        <w:pStyle w:val="af"/>
+        <w:pStyle w:val="af4"/>
         <w:tabs>
           <w:tab w:val="right" w:leader="dot" w:pos="9628"/>
         </w:tabs>
@@ -3858,7 +3860,7 @@
     </w:p>
     <w:p>
       <w:pPr>
-        <w:pStyle w:val="af"/>
+        <w:pStyle w:val="af4"/>
         <w:tabs>
           <w:tab w:val="right" w:leader="dot" w:pos="9628"/>
         </w:tabs>
@@ -3936,7 +3938,7 @@
     </w:p>
     <w:p>
       <w:pPr>
-        <w:pStyle w:val="af"/>
+        <w:pStyle w:val="af4"/>
         <w:tabs>
           <w:tab w:val="right" w:leader="dot" w:pos="9628"/>
         </w:tabs>
@@ -4014,7 +4016,7 @@
     </w:p>
     <w:p>
       <w:pPr>
-        <w:pStyle w:val="af"/>
+        <w:pStyle w:val="af4"/>
         <w:tabs>
           <w:tab w:val="right" w:leader="dot" w:pos="9628"/>
         </w:tabs>
@@ -4092,7 +4094,7 @@
     </w:p>
     <w:p>
       <w:pPr>
-        <w:pStyle w:val="af"/>
+        <w:pStyle w:val="af4"/>
         <w:tabs>
           <w:tab w:val="right" w:leader="dot" w:pos="9628"/>
         </w:tabs>
@@ -4170,7 +4172,7 @@
     </w:p>
     <w:p>
       <w:pPr>
-        <w:pStyle w:val="af"/>
+        <w:pStyle w:val="af4"/>
         <w:tabs>
           <w:tab w:val="right" w:leader="dot" w:pos="9628"/>
         </w:tabs>
@@ -4248,7 +4250,7 @@
     </w:p>
     <w:p>
       <w:pPr>
-        <w:pStyle w:val="af"/>
+        <w:pStyle w:val="af4"/>
         <w:tabs>
           <w:tab w:val="right" w:leader="dot" w:pos="9628"/>
         </w:tabs>
@@ -4326,7 +4328,7 @@
     </w:p>
     <w:p>
       <w:pPr>
-        <w:pStyle w:val="af"/>
+        <w:pStyle w:val="af4"/>
         <w:tabs>
           <w:tab w:val="right" w:leader="dot" w:pos="9628"/>
         </w:tabs>
@@ -4344,7 +4346,7 @@
     </w:p>
     <w:p>
       <w:pPr>
-        <w:pStyle w:val="af"/>
+        <w:pStyle w:val="af4"/>
         <w:tabs>
           <w:tab w:val="right" w:leader="dot" w:pos="9628"/>
         </w:tabs>
@@ -4368,7 +4370,7 @@
           <w:numId w:val="0"/>
         </w:numPr>
       </w:pPr>
-      <w:bookmarkStart w:id="8" w:name="_Toc211326873"/>
+      <w:bookmarkStart w:id="7" w:name="_Toc211326873"/>
       <w:r>
         <w:rPr>
           <w:rFonts w:hint="eastAsia"/>
@@ -4376,7 +4378,7 @@
         <w:lastRenderedPageBreak/>
         <w:t>表目錄</w:t>
       </w:r>
-      <w:bookmarkEnd w:id="8"/>
+      <w:bookmarkEnd w:id="7"/>
     </w:p>
     <w:p>
       <w:pPr>
@@ -4385,7 +4387,7 @@
     </w:p>
     <w:p>
       <w:pPr>
-        <w:pStyle w:val="af"/>
+        <w:pStyle w:val="af4"/>
         <w:tabs>
           <w:tab w:val="right" w:leader="dot" w:pos="9628"/>
         </w:tabs>
@@ -4531,21 +4533,21 @@
         <w:lastRenderedPageBreak/>
         <w:t xml:space="preserve"> </w:t>
       </w:r>
-      <w:bookmarkStart w:id="9" w:name="_Toc211326874"/>
+      <w:bookmarkStart w:id="8" w:name="_Toc211326874"/>
       <w:r>
         <w:rPr>
           <w:rFonts w:hint="eastAsia"/>
         </w:rPr>
         <w:t>緒論</w:t>
       </w:r>
-      <w:bookmarkEnd w:id="9"/>
+      <w:bookmarkEnd w:id="8"/>
     </w:p>
     <w:p>
       <w:pPr>
         <w:pStyle w:val="2"/>
         <w:spacing w:before="216"/>
       </w:pPr>
-      <w:bookmarkStart w:id="10" w:name="_Toc211326875"/>
+      <w:bookmarkStart w:id="9" w:name="_Toc211326875"/>
       <w:r>
         <w:rPr>
           <w:rFonts w:hint="eastAsia"/>
@@ -4553,7 +4555,7 @@
         </w:rPr>
         <w:t>研究背景</w:t>
       </w:r>
-      <w:bookmarkEnd w:id="10"/>
+      <w:bookmarkEnd w:id="9"/>
     </w:p>
     <w:p>
       <w:pPr>
@@ -4599,7 +4601,23 @@
           <w:rFonts w:hint="eastAsia"/>
           <w:color w:val="FF0000"/>
         </w:rPr>
-        <w:t>為重要的發展指標，國內在電子病歷的發展推動上亦投入相當龐大的資金，其目的是為了加速全國醫院實施電子病歷資料交換，行政院衛生署在近五年來推動了「國民健康資訊建設計畫</w:t>
+        <w:t>為重要的發展指標，國內在電子病歷的發展推動上亦投入相當龐大的資金，其目的是為了加速全國醫院實施電子病歷資料交換，行政院衛生署在</w:t>
+      </w:r>
+      <w:proofErr w:type="gramStart"/>
+      <w:r>
+        <w:rPr>
+          <w:rFonts w:hint="eastAsia"/>
+          <w:color w:val="FF0000"/>
+        </w:rPr>
+        <w:t>近五年來推動</w:t>
+      </w:r>
+      <w:proofErr w:type="gramEnd"/>
+      <w:r>
+        <w:rPr>
+          <w:rFonts w:hint="eastAsia"/>
+          <w:color w:val="FF0000"/>
+        </w:rPr>
+        <w:t>了「國民健康資訊建設計畫</w:t>
       </w:r>
       <w:r>
         <w:rPr>
@@ -4843,7 +4861,15 @@
           <w:rFonts w:hint="eastAsia"/>
           <w:color w:val="FF0000"/>
         </w:rPr>
-        <w:t>詞彙代碼可以明確表示疾病或進行流行病學上的統計研究分析</w:t>
+        <w:t>詞彙代碼</w:t>
+      </w:r>
+      <w:r>
+        <w:rPr>
+          <w:rFonts w:hint="eastAsia"/>
+          <w:color w:val="FF0000"/>
+        </w:rPr>
+        <w:lastRenderedPageBreak/>
+        <w:t>可以明確表示疾病或進行流行病學上的統計研究分析</w:t>
       </w:r>
       <w:r>
         <w:rPr>
@@ -4906,8 +4932,17 @@
           <w:rFonts w:hint="eastAsia"/>
           <w:color w:val="FF0000"/>
         </w:rPr>
-        <w:t>然而在各醫院間都有</w:t>
-      </w:r>
+        <w:t>然而在各</w:t>
+      </w:r>
+      <w:proofErr w:type="gramStart"/>
+      <w:r>
+        <w:rPr>
+          <w:rFonts w:hint="eastAsia"/>
+          <w:color w:val="FF0000"/>
+        </w:rPr>
+        <w:t>醫院間都有</w:t>
+      </w:r>
+      <w:proofErr w:type="gramEnd"/>
       <w:r>
         <w:rPr>
           <w:rFonts w:hint="eastAsia"/>
@@ -4977,7 +5012,7 @@
         <w:pStyle w:val="2"/>
         <w:spacing w:before="216"/>
       </w:pPr>
-      <w:bookmarkStart w:id="11" w:name="_Toc211326876"/>
+      <w:bookmarkStart w:id="10" w:name="_Toc211326876"/>
       <w:r>
         <w:rPr>
           <w:rFonts w:hint="eastAsia"/>
@@ -4985,11 +5020,14 @@
         </w:rPr>
         <w:t>研究動機</w:t>
       </w:r>
-      <w:bookmarkEnd w:id="11"/>
+      <w:bookmarkEnd w:id="10"/>
     </w:p>
     <w:p>
       <w:pPr>
         <w:ind w:firstLine="560"/>
+        <w:rPr>
+          <w:color w:val="FF0000"/>
+        </w:rPr>
       </w:pPr>
       <w:r>
         <w:rPr>
@@ -4997,6 +5035,32 @@
         </w:rPr>
         <w:t>鑒於目前政府積極發展電子病歷，</w:t>
       </w:r>
+      <w:r>
+        <w:rPr>
+          <w:rFonts w:hint="eastAsia"/>
+        </w:rPr>
+        <w:t>各醫療院所也皆致力於開發各種電子病歷交換的中介程式</w:t>
+      </w:r>
+      <w:r>
+        <w:rPr>
+          <w:rFonts w:hint="eastAsia"/>
+        </w:rPr>
+        <w:t>，但資料在交換之後若要到其他醫療院所使用則必須在該院所有建置該病歷單張的匯入中介程式，倘若沒有建置這部分的程式，則失去了資料交換的意義，也因此就無法瀏覽該資料的內容，若有一平台能夠統一的讓醫護人員可以直接瀏覽這些無法匯入至系統的交換資料則能夠大幅的增加資料交換的可用性！同時也能夠提供未來若民眾可以自行攜帶電子病歷出院，民眾也可以透過此一平台瀏覽自己的病歷資料，而此一平台只需要醫療院所有提供專用的顯示樣板</w:t>
+      </w:r>
+      <w:proofErr w:type="gramStart"/>
+      <w:r>
+        <w:rPr>
+          <w:rFonts w:hint="eastAsia"/>
+        </w:rPr>
+        <w:t>檔</w:t>
+      </w:r>
+      <w:proofErr w:type="gramEnd"/>
+      <w:r>
+        <w:rPr>
+          <w:rFonts w:hint="eastAsia"/>
+        </w:rPr>
+        <w:t>即可讓民眾隨時檢視資料。</w:t>
+      </w:r>
     </w:p>
     <w:p>
       <w:pPr>
@@ -5008,237 +5072,34 @@
       <w:r>
         <w:rPr>
           <w:rFonts w:hint="eastAsia"/>
-          <w:color w:val="FF0000"/>
-        </w:rPr>
-        <w:t>衛生署所公告的電子病歷交換標準規範書中雖然定義了完整的交換互通格式與代碼</w:t>
-      </w:r>
-      <w:r>
-        <w:rPr>
-          <w:rFonts w:hint="eastAsia"/>
-          <w:color w:val="FF0000"/>
-        </w:rPr>
-        <w:t>，但各醫院所使用的編碼系統不完全相同的情況下，會造成內容交換時無法共通，即使產生出標準的電子病歷交換文件進行資訊交換，也無法完全保證接收者是否能了解這些資料內容，使醫院資訊無法達到真正的分享與交換。</w:t>
-      </w:r>
-    </w:p>
-    <w:p>
-      <w:pPr>
-        <w:ind w:firstLine="560"/>
-        <w:rPr>
-          <w:color w:val="FF0000"/>
-        </w:rPr>
-      </w:pPr>
-      <w:r>
-        <w:rPr>
-          <w:rFonts w:hint="eastAsia"/>
-          <w:color w:val="FF0000"/>
-        </w:rPr>
-        <w:t>目前存在的醫療編碼系統種類繁多，且每一種編碼系統都有不同的用途與目的，</w:t>
-      </w:r>
-      <w:r>
-        <w:rPr>
-          <w:rFonts w:hint="eastAsia"/>
-          <w:color w:val="FF0000"/>
-        </w:rPr>
-        <w:t>因此在進行評估時，會因為不</w:t>
-      </w:r>
-      <w:r>
-        <w:rPr>
-          <w:rFonts w:hint="eastAsia"/>
-          <w:color w:val="FF0000"/>
-        </w:rPr>
-        <w:t>同</w:t>
-      </w:r>
-      <w:r>
-        <w:rPr>
-          <w:rFonts w:hint="eastAsia"/>
-          <w:color w:val="FF0000"/>
-        </w:rPr>
-        <w:t>編碼系統之性質而有所差異，</w:t>
-      </w:r>
-      <w:r>
-        <w:rPr>
-          <w:rFonts w:hint="eastAsia"/>
-          <w:color w:val="FF0000"/>
-        </w:rPr>
-        <w:t>無法互相比較，且編碼系統的代碼增修會隨著時間不斷的更新，</w:t>
-      </w:r>
-      <w:r>
-        <w:rPr>
-          <w:rFonts w:hint="eastAsia"/>
-          <w:color w:val="FF0000"/>
-        </w:rPr>
-        <w:t>在這樣的情況下，</w:t>
-      </w:r>
-      <w:r>
-        <w:rPr>
-          <w:rFonts w:hint="eastAsia"/>
-          <w:color w:val="FF0000"/>
-        </w:rPr>
-        <w:t>收集完整的詞彙代碼來處理不同的</w:t>
-      </w:r>
-      <w:r>
-        <w:rPr>
-          <w:rFonts w:hint="eastAsia"/>
-          <w:color w:val="FF0000"/>
-        </w:rPr>
-        <w:t>電子病歷交換文件</w:t>
-      </w:r>
-      <w:r>
-        <w:rPr>
-          <w:rFonts w:hint="eastAsia"/>
-          <w:color w:val="FF0000"/>
-        </w:rPr>
-        <w:t>有其必要性</w:t>
-      </w:r>
-      <w:r>
-        <w:rPr>
-          <w:rFonts w:hint="eastAsia"/>
-          <w:color w:val="FF0000"/>
-        </w:rPr>
-        <w:t>。</w:t>
-      </w:r>
-    </w:p>
-    <w:p>
-      <w:pPr>
-        <w:ind w:firstLine="560"/>
-        <w:rPr>
-          <w:color w:val="FF0000"/>
-        </w:rPr>
-      </w:pPr>
-      <w:r>
-        <w:rPr>
-          <w:rFonts w:hint="eastAsia"/>
-          <w:color w:val="FF0000"/>
-        </w:rPr>
-        <w:lastRenderedPageBreak/>
-        <w:t>為了讓醫院在進行電子病歷交換文件時的代碼與名稱可以一致，本研究欲</w:t>
-      </w:r>
-      <w:r>
-        <w:rPr>
-          <w:rFonts w:hint="eastAsia"/>
-          <w:color w:val="FF0000"/>
-        </w:rPr>
-        <w:t>參考通用術語服務</w:t>
-      </w:r>
-      <w:r>
-        <w:rPr>
-          <w:rFonts w:hint="eastAsia"/>
-          <w:color w:val="FF0000"/>
-        </w:rPr>
-        <w:t>(CTS)</w:t>
-      </w:r>
-      <w:r>
-        <w:rPr>
-          <w:rFonts w:hint="eastAsia"/>
-          <w:color w:val="FF0000"/>
-        </w:rPr>
-        <w:t>來</w:t>
-      </w:r>
-      <w:r>
-        <w:rPr>
-          <w:rFonts w:hint="eastAsia"/>
-          <w:color w:val="FF0000"/>
-        </w:rPr>
-        <w:t>設計一套電子病歷</w:t>
-      </w:r>
-      <w:r>
-        <w:rPr>
-          <w:rFonts w:hint="eastAsia"/>
-          <w:color w:val="FF0000"/>
-        </w:rPr>
-        <w:t>詞彙代碼</w:t>
-      </w:r>
-      <w:r>
-        <w:rPr>
-          <w:rFonts w:hint="eastAsia"/>
-          <w:color w:val="FF0000"/>
-        </w:rPr>
-        <w:t>系統平台，希望可以</w:t>
-      </w:r>
-      <w:r>
-        <w:rPr>
-          <w:rFonts w:hint="eastAsia"/>
-          <w:color w:val="FF0000"/>
-        </w:rPr>
-        <w:t>協助編輯人員進行電子病歷文件製作時</w:t>
-      </w:r>
-      <w:r>
-        <w:rPr>
-          <w:rFonts w:hint="eastAsia"/>
-          <w:color w:val="FF0000"/>
+        </w:rPr>
+        <w:t>本研究將以行政院衛生署公告的電子病歷交換標準文件為例</w:t>
+      </w:r>
+      <w:r>
+        <w:rPr>
+          <w:rFonts w:hint="eastAsia"/>
         </w:rPr>
         <w:t>，</w:t>
       </w:r>
       <w:r>
         <w:rPr>
           <w:rFonts w:hint="eastAsia"/>
-          <w:color w:val="FF0000"/>
-        </w:rPr>
-        <w:t>作為參考使用</w:t>
-      </w:r>
-      <w:r>
-        <w:rPr>
-          <w:rFonts w:hint="eastAsia"/>
-          <w:color w:val="FF0000"/>
-        </w:rPr>
-        <w:t>。</w:t>
-      </w:r>
-    </w:p>
-    <w:p>
-      <w:pPr>
-        <w:ind w:firstLine="560"/>
-        <w:rPr>
-          <w:color w:val="FF0000"/>
-        </w:rPr>
-      </w:pPr>
-      <w:r>
-        <w:rPr>
-          <w:rFonts w:hint="eastAsia"/>
-          <w:color w:val="FF0000"/>
-        </w:rPr>
-        <w:t>本研究將以行政院衛生署公告的電子病歷交換標準文件為例</w:t>
-      </w:r>
-      <w:r>
-        <w:rPr>
-          <w:rFonts w:hint="eastAsia"/>
-          <w:color w:val="FF0000"/>
-        </w:rPr>
-        <w:t>，</w:t>
-      </w:r>
-      <w:r>
-        <w:rPr>
-          <w:rFonts w:hint="eastAsia"/>
-          <w:color w:val="FF0000"/>
-        </w:rPr>
-        <w:t>收集電子病歷交換文件使用到</w:t>
-      </w:r>
-      <w:r>
-        <w:rPr>
-          <w:rFonts w:hint="eastAsia"/>
-          <w:color w:val="FF0000"/>
-        </w:rPr>
-        <w:t>的詞彙代碼與欄位規範的</w:t>
-      </w:r>
-      <w:r>
-        <w:rPr>
-          <w:rFonts w:hint="eastAsia"/>
-          <w:color w:val="FF0000"/>
-        </w:rPr>
-        <w:t>系統</w:t>
-      </w:r>
-      <w:r>
-        <w:rPr>
-          <w:rFonts w:hint="eastAsia"/>
-          <w:color w:val="FF0000"/>
-        </w:rPr>
-        <w:t>設計，實作並建置一套電子病歷之查詢與編碼系統</w:t>
-      </w:r>
-      <w:r>
-        <w:rPr>
-          <w:rFonts w:hint="eastAsia"/>
-          <w:color w:val="FF0000"/>
-        </w:rPr>
-        <w:t>平台。</w:t>
+        </w:rPr>
+        <w:t>並且將目前實際運作的四個正式單張製作通用的樣板檔，並且提供給各醫療院所有</w:t>
+      </w:r>
+      <w:proofErr w:type="gramStart"/>
+      <w:r>
+        <w:rPr>
+          <w:rFonts w:hint="eastAsia"/>
+        </w:rPr>
+        <w:t>個</w:t>
+      </w:r>
+      <w:proofErr w:type="gramEnd"/>
+      <w:r>
+        <w:rPr>
+          <w:rFonts w:hint="eastAsia"/>
+        </w:rPr>
+        <w:t>製作樣板的編輯器，藉此方便開發使用。</w:t>
       </w:r>
     </w:p>
     <w:p>
@@ -5246,7 +5107,7 @@
         <w:pStyle w:val="2"/>
         <w:spacing w:before="216"/>
       </w:pPr>
-      <w:bookmarkStart w:id="12" w:name="_Toc211326877"/>
+      <w:bookmarkStart w:id="11" w:name="_Toc211326877"/>
       <w:r>
         <w:rPr>
           <w:rFonts w:hint="eastAsia"/>
@@ -5254,7 +5115,7 @@
         </w:rPr>
         <w:t>研究目的</w:t>
       </w:r>
-      <w:bookmarkEnd w:id="12"/>
+      <w:bookmarkEnd w:id="11"/>
     </w:p>
     <w:p>
       <w:pPr>
@@ -5264,7 +5125,28 @@
         <w:rPr>
           <w:rFonts w:hint="eastAsia"/>
         </w:rPr>
-        <w:t>本研究目的在於建立一套得以使各家醫療院所產出的電子病歷互通檢視的雲端平台，透過各家醫療院所客製化的表單至其他單位檢視使用，也可協助病患自行使用此平台，迅速檢視自己的病歷資料。本系統提供給醫療院所及病患使用兩種途徑，並在</w:t>
+        <w:t>本研究目的在於建立一套得以使各家醫療院所產出的電子病歷互通檢視的</w:t>
+      </w:r>
+      <w:r>
+        <w:rPr>
+          <w:rFonts w:hint="eastAsia"/>
+        </w:rPr>
+        <w:lastRenderedPageBreak/>
+        <w:t>雲端平台，透過各家醫療</w:t>
+      </w:r>
+      <w:proofErr w:type="gramStart"/>
+      <w:r>
+        <w:rPr>
+          <w:rFonts w:hint="eastAsia"/>
+        </w:rPr>
+        <w:t>院所客製</w:t>
+      </w:r>
+      <w:proofErr w:type="gramEnd"/>
+      <w:r>
+        <w:rPr>
+          <w:rFonts w:hint="eastAsia"/>
+        </w:rPr>
+        <w:t>化的表單至其他單位檢視使用，也可協助病患自行使用此平台，迅速檢視自己的病歷資料。本系統提供給醫療院所及病患使用兩種途徑，並在</w:t>
       </w:r>
       <w:r>
         <w:rPr>
@@ -5281,7 +5163,7 @@
     </w:p>
     <w:p>
       <w:pPr>
-        <w:pStyle w:val="a9"/>
+        <w:pStyle w:val="ae"/>
         <w:numPr>
           <w:ilvl w:val="0"/>
           <w:numId w:val="30"/>
@@ -5297,7 +5179,7 @@
     </w:p>
     <w:p>
       <w:pPr>
-        <w:pStyle w:val="a9"/>
+        <w:pStyle w:val="ae"/>
         <w:numPr>
           <w:ilvl w:val="0"/>
           <w:numId w:val="30"/>
@@ -5320,12 +5202,26 @@
         <w:rPr>
           <w:rFonts w:hint="eastAsia"/>
         </w:rPr>
-        <w:t>文件架構及行政院衛生署公告之電子病歷交換標準規範書來實作本研究之檢視器及編輯器，並可以將單張範本存回病歷檔增加可攜性。</w:t>
-      </w:r>
-    </w:p>
-    <w:p>
-      <w:pPr>
-        <w:pStyle w:val="a9"/>
+        <w:t>文件架構及行政院衛生署公告之電子病歷交換標準規範書來實作本研究之檢視器及編輯器，並可以將單張範本存回病歷</w:t>
+      </w:r>
+      <w:proofErr w:type="gramStart"/>
+      <w:r>
+        <w:rPr>
+          <w:rFonts w:hint="eastAsia"/>
+        </w:rPr>
+        <w:t>檔</w:t>
+      </w:r>
+      <w:proofErr w:type="gramEnd"/>
+      <w:r>
+        <w:rPr>
+          <w:rFonts w:hint="eastAsia"/>
+        </w:rPr>
+        <w:t>增加可攜性。</w:t>
+      </w:r>
+    </w:p>
+    <w:p>
+      <w:pPr>
+        <w:pStyle w:val="ae"/>
         <w:numPr>
           <w:ilvl w:val="0"/>
           <w:numId w:val="30"/>
@@ -5341,7 +5237,7 @@
     </w:p>
     <w:p>
       <w:pPr>
-        <w:pStyle w:val="a9"/>
+        <w:pStyle w:val="ae"/>
         <w:numPr>
           <w:ilvl w:val="0"/>
           <w:numId w:val="30"/>
@@ -5357,7 +5253,7 @@
     </w:p>
     <w:p>
       <w:pPr>
-        <w:pStyle w:val="a9"/>
+        <w:pStyle w:val="ae"/>
         <w:numPr>
           <w:ilvl w:val="0"/>
           <w:numId w:val="30"/>
@@ -5385,13 +5281,13 @@
     </w:p>
     <w:p>
       <w:pPr>
-        <w:pStyle w:val="a9"/>
+        <w:pStyle w:val="ae"/>
         <w:ind w:leftChars="0" w:left="0" w:firstLineChars="0" w:firstLine="0"/>
       </w:pPr>
     </w:p>
     <w:p>
       <w:pPr>
-        <w:pStyle w:val="a9"/>
+        <w:pStyle w:val="ae"/>
         <w:numPr>
           <w:ilvl w:val="0"/>
           <w:numId w:val="30"/>
@@ -5409,7 +5305,7 @@
       <w:pPr>
         <w:pStyle w:val="1"/>
       </w:pPr>
-      <w:bookmarkStart w:id="13" w:name="_Toc211326878"/>
+      <w:bookmarkStart w:id="12" w:name="_Toc211326878"/>
       <w:r>
         <w:rPr>
           <w:rFonts w:hint="eastAsia"/>
@@ -5417,7 +5313,7 @@
         <w:lastRenderedPageBreak/>
         <w:t>文獻探討</w:t>
       </w:r>
-      <w:bookmarkEnd w:id="13"/>
+      <w:bookmarkEnd w:id="12"/>
     </w:p>
     <w:p>
       <w:pPr>
@@ -5480,7 +5376,7 @@
         <w:pStyle w:val="2"/>
         <w:spacing w:before="216"/>
       </w:pPr>
-      <w:bookmarkStart w:id="14" w:name="_Toc211326879"/>
+      <w:bookmarkStart w:id="13" w:name="_Toc211326879"/>
       <w:r>
         <w:rPr>
           <w:rFonts w:hint="eastAsia"/>
@@ -5488,7 +5384,7 @@
         </w:rPr>
         <w:t>電子病歷</w:t>
       </w:r>
-      <w:bookmarkEnd w:id="14"/>
+      <w:bookmarkEnd w:id="13"/>
     </w:p>
     <w:p>
       <w:pPr>
@@ -5507,7 +5403,23 @@
           <w:rFonts w:hint="eastAsia"/>
           <w:color w:val="FF0000"/>
         </w:rPr>
-        <w:t>近幾年政府大力的推動電子病歷，使得電子病歷在台灣更加普及化，而在電子病歷的問題焦點，也隨著發展階段而有所不同，逐漸由資料資訊化轉變為院際間資料的交換與共享。</w:t>
+        <w:t>近幾年政府大力的推動電子病歷，使得電子病歷在台灣更加普及化，而在電子病歷的問題焦點，也隨著發展階段而有所不同，逐漸由資料資訊化轉變為</w:t>
+      </w:r>
+      <w:proofErr w:type="gramStart"/>
+      <w:r>
+        <w:rPr>
+          <w:rFonts w:hint="eastAsia"/>
+          <w:color w:val="FF0000"/>
+        </w:rPr>
+        <w:t>院際間</w:t>
+      </w:r>
+      <w:proofErr w:type="gramEnd"/>
+      <w:r>
+        <w:rPr>
+          <w:rFonts w:hint="eastAsia"/>
+          <w:color w:val="FF0000"/>
+        </w:rPr>
+        <w:t>資料的交換與共享。</w:t>
       </w:r>
     </w:p>
     <w:p>
@@ -5564,14 +5476,32 @@
           <w:color w:val="FF0000"/>
           <w:szCs w:val="28"/>
         </w:rPr>
-        <w:t>條「病歷應包含醫師依醫師法執行業務所製作之病歷、各項檢查、檢驗報告資料及其他各類醫事人員執行業務所製作之紀錄。」，而電子病歷則是將紙本的病歷電子化，並依照醫療機構電子</w:t>
-      </w:r>
+        <w:t>條「病歷應包含醫師依醫師法執行業務所製作之病歷、各項檢查、檢驗報告資料及其他各類</w:t>
+      </w:r>
+      <w:proofErr w:type="gramStart"/>
       <w:r>
         <w:rPr>
           <w:rFonts w:hint="eastAsia"/>
           <w:color w:val="FF0000"/>
           <w:szCs w:val="28"/>
         </w:rPr>
+        <w:t>醫</w:t>
+      </w:r>
+      <w:proofErr w:type="gramEnd"/>
+      <w:r>
+        <w:rPr>
+          <w:rFonts w:hint="eastAsia"/>
+          <w:color w:val="FF0000"/>
+          <w:szCs w:val="28"/>
+        </w:rPr>
+        <w:t>事人員執行業務所製作之紀錄。」，而電子病歷則是將紙本的病歷電子化，並依照醫療機構電子</w:t>
+      </w:r>
+      <w:r>
+        <w:rPr>
+          <w:rFonts w:hint="eastAsia"/>
+          <w:color w:val="FF0000"/>
+          <w:szCs w:val="28"/>
+        </w:rPr>
         <w:t>病歷</w:t>
       </w:r>
       <w:r>
@@ -5604,15 +5534,33 @@
           <w:color w:val="FF0000"/>
           <w:szCs w:val="28"/>
         </w:rPr>
-        <w:t>依據簡文山等人整理</w:t>
-      </w:r>
+        <w:t>依據簡文山</w:t>
+      </w:r>
+      <w:proofErr w:type="gramStart"/>
       <w:r>
         <w:rPr>
           <w:rFonts w:hint="eastAsia"/>
           <w:color w:val="FF0000"/>
           <w:szCs w:val="28"/>
         </w:rPr>
-        <w:t>應包含下述四點：</w:t>
+        <w:t>等人整理</w:t>
+      </w:r>
+      <w:r>
+        <w:rPr>
+          <w:rFonts w:hint="eastAsia"/>
+          <w:color w:val="FF0000"/>
+          <w:szCs w:val="28"/>
+        </w:rPr>
+        <w:t>應</w:t>
+      </w:r>
+      <w:proofErr w:type="gramEnd"/>
+      <w:r>
+        <w:rPr>
+          <w:rFonts w:hint="eastAsia"/>
+          <w:color w:val="FF0000"/>
+          <w:szCs w:val="28"/>
+        </w:rPr>
+        <w:t>包含下述四點：</w:t>
       </w:r>
       <w:r>
         <w:rPr>
@@ -5683,35 +5631,46 @@
           <w:kern w:val="0"/>
           <w:szCs w:val="28"/>
         </w:rPr>
-        <w:t>有效支援整體健康照護體</w:t>
-      </w:r>
-      <w:r>
-        <w:rPr>
-          <w:rFonts w:cs="標楷體"/>
-          <w:noProof/>
+        <w:t>有效支援整體健康</w:t>
+      </w:r>
+      <w:proofErr w:type="gramStart"/>
+      <w:r>
+        <w:rPr>
+          <w:rFonts w:cs="標楷體" w:hint="eastAsia"/>
           <w:color w:val="FF0000"/>
           <w:kern w:val="0"/>
           <w:szCs w:val="28"/>
         </w:rPr>
-        <w:t xml:space="preserve"> </w:t>
-      </w:r>
-      <w:r>
-        <w:rPr>
-          <w:rFonts w:cs="標楷體" w:hint="eastAsia"/>
+        <w:t>照護體</w:t>
+      </w:r>
+      <w:proofErr w:type="gramEnd"/>
+      <w:r>
+        <w:rPr>
+          <w:rFonts w:cs="標楷體"/>
           <w:noProof/>
           <w:color w:val="FF0000"/>
           <w:kern w:val="0"/>
           <w:szCs w:val="28"/>
         </w:rPr>
-        <w:t>[4]</w:t>
+        <w:t xml:space="preserve"> </w:t>
       </w:r>
       <w:r>
         <w:rPr>
           <w:rFonts w:cs="標楷體" w:hint="eastAsia"/>
+          <w:noProof/>
           <w:color w:val="FF0000"/>
           <w:kern w:val="0"/>
           <w:szCs w:val="28"/>
         </w:rPr>
+        <w:t>[4]</w:t>
+      </w:r>
+      <w:r>
+        <w:rPr>
+          <w:rFonts w:cs="標楷體" w:hint="eastAsia"/>
+          <w:color w:val="FF0000"/>
+          <w:kern w:val="0"/>
+          <w:szCs w:val="28"/>
+        </w:rPr>
         <w:t>。</w:t>
       </w:r>
     </w:p>
@@ -5801,7 +5760,15 @@
           <w:rFonts w:hint="eastAsia"/>
           <w:color w:val="FF0000"/>
         </w:rPr>
-        <w:t>的醫院病歷已進行電腦化，約有</w:t>
+        <w:t>的醫院病</w:t>
+      </w:r>
+      <w:r>
+        <w:rPr>
+          <w:rFonts w:hint="eastAsia"/>
+          <w:color w:val="FF0000"/>
+        </w:rPr>
+        <w:lastRenderedPageBreak/>
+        <w:t>歷已進行電腦化，約有</w:t>
       </w:r>
       <w:r>
         <w:rPr>
@@ -5822,7 +5789,23 @@
           <w:rFonts w:hint="eastAsia"/>
           <w:color w:val="FF0000"/>
         </w:rPr>
-        <w:t>病歷電子化已開始院內整合並漸漸邁向院際分享及交換之應用</w:t>
+        <w:t>病歷電子化已開始院內整合並漸漸</w:t>
+      </w:r>
+      <w:proofErr w:type="gramStart"/>
+      <w:r>
+        <w:rPr>
+          <w:rFonts w:hint="eastAsia"/>
+          <w:color w:val="FF0000"/>
+        </w:rPr>
+        <w:t>邁向院際分享</w:t>
+      </w:r>
+      <w:proofErr w:type="gramEnd"/>
+      <w:r>
+        <w:rPr>
+          <w:rFonts w:hint="eastAsia"/>
+          <w:color w:val="FF0000"/>
+        </w:rPr>
+        <w:t>及交換之應用</w:t>
       </w:r>
       <w:r>
         <w:rPr>
@@ -5839,12 +5822,21 @@
         </w:rPr>
         <w:t>。</w:t>
       </w:r>
-      <w:r>
-        <w:rPr>
-          <w:rFonts w:hint="eastAsia"/>
-          <w:color w:val="FF0000"/>
-        </w:rPr>
-        <w:t>院際交流的需求</w:t>
+      <w:proofErr w:type="gramStart"/>
+      <w:r>
+        <w:rPr>
+          <w:rFonts w:hint="eastAsia"/>
+          <w:color w:val="FF0000"/>
+        </w:rPr>
+        <w:t>院際交流</w:t>
+      </w:r>
+      <w:proofErr w:type="gramEnd"/>
+      <w:r>
+        <w:rPr>
+          <w:rFonts w:hint="eastAsia"/>
+          <w:color w:val="FF0000"/>
+        </w:rPr>
+        <w:t>的需求</w:t>
       </w:r>
       <w:r>
         <w:rPr>
@@ -5909,7 +5901,7 @@
         <w:pStyle w:val="2"/>
         <w:spacing w:before="216"/>
       </w:pPr>
-      <w:bookmarkStart w:id="15" w:name="_Toc211326880"/>
+      <w:bookmarkStart w:id="14" w:name="_Toc211326880"/>
       <w:r>
         <w:rPr>
           <w:rFonts w:hint="eastAsia"/>
@@ -5924,6 +5916,299 @@
         </w:rPr>
         <w:t>標準</w:t>
       </w:r>
+      <w:bookmarkEnd w:id="14"/>
+    </w:p>
+    <w:p>
+      <w:pPr>
+        <w:ind w:firstLine="560"/>
+        <w:rPr>
+          <w:color w:val="FF0000"/>
+        </w:rPr>
+      </w:pPr>
+      <w:r>
+        <w:rPr>
+          <w:rFonts w:hint="eastAsia"/>
+          <w:color w:val="FF0000"/>
+        </w:rPr>
+        <w:t>資訊的標準有許多不同的面向，在醫療資訊的領域中，學者</w:t>
+      </w:r>
+      <w:r>
+        <w:rPr>
+          <w:color w:val="FF0000"/>
+        </w:rPr>
+        <w:t>Blair</w:t>
+      </w:r>
+      <w:r>
+        <w:rPr>
+          <w:rFonts w:hint="eastAsia"/>
+          <w:color w:val="FF0000"/>
+        </w:rPr>
+        <w:t>將標準分為：識別標準</w:t>
+      </w:r>
+      <w:r>
+        <w:rPr>
+          <w:rFonts w:hint="eastAsia"/>
+          <w:color w:val="FF0000"/>
+        </w:rPr>
+        <w:t>(Identifier)</w:t>
+      </w:r>
+      <w:r>
+        <w:rPr>
+          <w:rFonts w:hint="eastAsia"/>
+          <w:color w:val="FF0000"/>
+        </w:rPr>
+        <w:t>、訊息格式標準</w:t>
+      </w:r>
+      <w:r>
+        <w:rPr>
+          <w:rFonts w:hint="eastAsia"/>
+          <w:color w:val="FF0000"/>
+        </w:rPr>
+        <w:t>(Message Format)</w:t>
+      </w:r>
+      <w:r>
+        <w:rPr>
+          <w:rFonts w:hint="eastAsia"/>
+          <w:color w:val="FF0000"/>
+        </w:rPr>
+        <w:t>、內容結構標準</w:t>
+      </w:r>
+      <w:r>
+        <w:rPr>
+          <w:rFonts w:hint="eastAsia"/>
+          <w:color w:val="FF0000"/>
+        </w:rPr>
+        <w:t>(Content and Structure)</w:t>
+      </w:r>
+      <w:r>
+        <w:rPr>
+          <w:rFonts w:hint="eastAsia"/>
+          <w:color w:val="FF0000"/>
+        </w:rPr>
+        <w:t>、臨床資料編碼標準</w:t>
+      </w:r>
+      <w:r>
+        <w:rPr>
+          <w:rFonts w:hint="eastAsia"/>
+          <w:color w:val="FF0000"/>
+        </w:rPr>
+        <w:t>(Clinical Data Representations)</w:t>
+      </w:r>
+      <w:r>
+        <w:rPr>
+          <w:rFonts w:hint="eastAsia"/>
+          <w:color w:val="FF0000"/>
+        </w:rPr>
+        <w:t>、機密安全與認證</w:t>
+      </w:r>
+      <w:r>
+        <w:rPr>
+          <w:rFonts w:hint="eastAsia"/>
+          <w:color w:val="FF0000"/>
+        </w:rPr>
+        <w:t>(Confidentiality, Data Security, and Authentications)</w:t>
+      </w:r>
+      <w:r>
+        <w:rPr>
+          <w:rFonts w:hint="eastAsia"/>
+          <w:color w:val="FF0000"/>
+        </w:rPr>
+        <w:t>等等</w:t>
+      </w:r>
+      <w:r>
+        <w:rPr>
+          <w:rFonts w:hint="eastAsia"/>
+          <w:noProof/>
+          <w:color w:val="FF0000"/>
+        </w:rPr>
+        <w:t xml:space="preserve"> </w:t>
+      </w:r>
+      <w:r>
+        <w:rPr>
+          <w:rFonts w:hint="eastAsia"/>
+          <w:noProof/>
+          <w:color w:val="FF0000"/>
+        </w:rPr>
+        <w:t>[</w:t>
+      </w:r>
+      <w:r>
+        <w:rPr>
+          <w:noProof/>
+          <w:color w:val="FF0000"/>
+        </w:rPr>
+        <w:t>7</w:t>
+      </w:r>
+      <w:r>
+        <w:rPr>
+          <w:rFonts w:hint="eastAsia"/>
+          <w:noProof/>
+          <w:color w:val="FF0000"/>
+        </w:rPr>
+        <w:t>]</w:t>
+      </w:r>
+      <w:r>
+        <w:rPr>
+          <w:rFonts w:hint="eastAsia"/>
+          <w:color w:val="FF0000"/>
+        </w:rPr>
+        <w:t>。</w:t>
+      </w:r>
+      <w:r>
+        <w:rPr>
+          <w:rFonts w:hint="eastAsia"/>
+          <w:color w:val="FF0000"/>
+        </w:rPr>
+        <w:t>資料交換標準可以用來</w:t>
+      </w:r>
+      <w:r>
+        <w:rPr>
+          <w:rFonts w:hint="eastAsia"/>
+          <w:color w:val="FF0000"/>
+        </w:rPr>
+        <w:t>與不同機構的醫師共享電子的出院文件及產生其他的臨床資料在電子病歷</w:t>
+      </w:r>
+      <w:r>
+        <w:rPr>
+          <w:rFonts w:hint="eastAsia"/>
+          <w:color w:val="FF0000"/>
+        </w:rPr>
+        <w:t>(EHR)</w:t>
+      </w:r>
+      <w:r>
+        <w:rPr>
+          <w:rFonts w:hint="eastAsia"/>
+          <w:color w:val="FF0000"/>
+        </w:rPr>
+        <w:t>中，也可以</w:t>
+      </w:r>
+      <w:r>
+        <w:rPr>
+          <w:rFonts w:hint="eastAsia"/>
+          <w:color w:val="FF0000"/>
+        </w:rPr>
+        <w:t>將臨床資料傳送到</w:t>
+      </w:r>
+      <w:r>
+        <w:rPr>
+          <w:rFonts w:hint="eastAsia"/>
+          <w:color w:val="FF0000"/>
+        </w:rPr>
+        <w:t>其</w:t>
+      </w:r>
+      <w:r>
+        <w:rPr>
+          <w:rFonts w:hint="eastAsia"/>
+          <w:color w:val="FF0000"/>
+        </w:rPr>
+        <w:t>中</w:t>
+      </w:r>
+      <w:r>
+        <w:rPr>
+          <w:noProof/>
+          <w:color w:val="FF0000"/>
+        </w:rPr>
+        <w:t xml:space="preserve"> </w:t>
+      </w:r>
+      <w:r>
+        <w:rPr>
+          <w:rFonts w:hint="eastAsia"/>
+          <w:noProof/>
+          <w:color w:val="FF0000"/>
+        </w:rPr>
+        <w:t>[</w:t>
+      </w:r>
+      <w:r>
+        <w:rPr>
+          <w:noProof/>
+          <w:color w:val="FF0000"/>
+        </w:rPr>
+        <w:t>8</w:t>
+      </w:r>
+      <w:r>
+        <w:rPr>
+          <w:rFonts w:hint="eastAsia"/>
+          <w:noProof/>
+          <w:color w:val="FF0000"/>
+        </w:rPr>
+        <w:t>]</w:t>
+      </w:r>
+      <w:r>
+        <w:rPr>
+          <w:rFonts w:hint="eastAsia"/>
+          <w:color w:val="FF0000"/>
+        </w:rPr>
+        <w:t>。</w:t>
+      </w:r>
+      <w:r>
+        <w:rPr>
+          <w:rFonts w:hint="eastAsia"/>
+          <w:color w:val="FF0000"/>
+        </w:rPr>
+        <w:t>發展標準的目的是，在不同的資訊系統提供一個可以互</w:t>
+      </w:r>
+      <w:r>
+        <w:rPr>
+          <w:rFonts w:hint="eastAsia"/>
+          <w:color w:val="FF0000"/>
+        </w:rPr>
+        <w:t>通</w:t>
+      </w:r>
+      <w:r>
+        <w:rPr>
+          <w:rFonts w:hint="eastAsia"/>
+          <w:color w:val="FF0000"/>
+        </w:rPr>
+        <w:t>且安全的環境進行醫療資訊的交換</w:t>
+      </w:r>
+      <w:r>
+        <w:rPr>
+          <w:noProof/>
+          <w:color w:val="FF0000"/>
+        </w:rPr>
+        <w:t xml:space="preserve"> </w:t>
+      </w:r>
+      <w:r>
+        <w:rPr>
+          <w:rFonts w:hint="eastAsia"/>
+          <w:noProof/>
+          <w:color w:val="FF0000"/>
+        </w:rPr>
+        <w:t>[</w:t>
+      </w:r>
+      <w:r>
+        <w:rPr>
+          <w:noProof/>
+          <w:color w:val="FF0000"/>
+        </w:rPr>
+        <w:t>9</w:t>
+      </w:r>
+      <w:r>
+        <w:rPr>
+          <w:rFonts w:hint="eastAsia"/>
+          <w:noProof/>
+          <w:color w:val="FF0000"/>
+        </w:rPr>
+        <w:t>]</w:t>
+      </w:r>
+      <w:r>
+        <w:rPr>
+          <w:rFonts w:hint="eastAsia"/>
+          <w:color w:val="FF0000"/>
+        </w:rPr>
+        <w:t>。</w:t>
+      </w:r>
+    </w:p>
+    <w:p>
+      <w:pPr>
+        <w:pStyle w:val="3"/>
+      </w:pPr>
+      <w:bookmarkStart w:id="15" w:name="_Toc211326881"/>
+      <w:r>
+        <w:rPr>
+          <w:rFonts w:hint="eastAsia"/>
+        </w:rPr>
+        <w:t>臨床文件架構</w:t>
+      </w:r>
       <w:bookmarkEnd w:id="15"/>
     </w:p>
     <w:p>
@@ -5938,95 +6223,32 @@
           <w:rFonts w:hint="eastAsia"/>
           <w:color w:val="FF0000"/>
         </w:rPr>
-        <w:t>資訊的標準有許多不同的面向，在醫療資訊的領域中，學者</w:t>
-      </w:r>
-      <w:r>
-        <w:rPr>
-          <w:color w:val="FF0000"/>
-        </w:rPr>
-        <w:t>Blair</w:t>
-      </w:r>
-      <w:r>
-        <w:rPr>
-          <w:rFonts w:hint="eastAsia"/>
-          <w:color w:val="FF0000"/>
-        </w:rPr>
-        <w:t>將標準分為：識別標準</w:t>
-      </w:r>
-      <w:r>
-        <w:rPr>
-          <w:rFonts w:hint="eastAsia"/>
-          <w:color w:val="FF0000"/>
-        </w:rPr>
-        <w:t>(Identifier)</w:t>
-      </w:r>
-      <w:r>
-        <w:rPr>
-          <w:rFonts w:hint="eastAsia"/>
-          <w:color w:val="FF0000"/>
-        </w:rPr>
-        <w:t>、訊息格式標準</w:t>
-      </w:r>
-      <w:r>
-        <w:rPr>
-          <w:rFonts w:hint="eastAsia"/>
-          <w:color w:val="FF0000"/>
-        </w:rPr>
-        <w:t>(Message Format)</w:t>
-      </w:r>
-      <w:r>
-        <w:rPr>
-          <w:rFonts w:hint="eastAsia"/>
-          <w:color w:val="FF0000"/>
-        </w:rPr>
-        <w:t>、內容結構標準</w:t>
-      </w:r>
-      <w:r>
-        <w:rPr>
-          <w:rFonts w:hint="eastAsia"/>
-          <w:color w:val="FF0000"/>
-        </w:rPr>
-        <w:t>(Content and Structure)</w:t>
-      </w:r>
-      <w:r>
-        <w:rPr>
-          <w:rFonts w:hint="eastAsia"/>
-          <w:color w:val="FF0000"/>
-        </w:rPr>
-        <w:t>、臨床資料編碼標準</w:t>
-      </w:r>
-      <w:r>
-        <w:rPr>
-          <w:rFonts w:hint="eastAsia"/>
-          <w:color w:val="FF0000"/>
-        </w:rPr>
-        <w:t>(Clinical Data Representations)</w:t>
-      </w:r>
-      <w:r>
-        <w:rPr>
-          <w:rFonts w:hint="eastAsia"/>
-          <w:color w:val="FF0000"/>
-        </w:rPr>
-        <w:t>、機密安全與認證</w:t>
-      </w:r>
-      <w:r>
-        <w:rPr>
-          <w:rFonts w:hint="eastAsia"/>
-          <w:color w:val="FF0000"/>
-        </w:rPr>
-        <w:t>(Confidentiality, Data Security, and Authentications)</w:t>
-      </w:r>
-      <w:r>
-        <w:rPr>
-          <w:rFonts w:hint="eastAsia"/>
-          <w:color w:val="FF0000"/>
-        </w:rPr>
-        <w:t>等等</w:t>
-      </w:r>
-      <w:r>
-        <w:rPr>
-          <w:rFonts w:hint="eastAsia"/>
-          <w:noProof/>
+        <w:t>HL7</w:t>
+      </w:r>
+      <w:r>
+        <w:rPr>
+          <w:rFonts w:hint="eastAsia"/>
+          <w:color w:val="FF0000"/>
+        </w:rPr>
+        <w:t>臨床</w:t>
+      </w:r>
+      <w:r>
+        <w:rPr>
+          <w:rFonts w:hint="eastAsia"/>
+          <w:color w:val="FF0000"/>
+        </w:rPr>
+        <w:t>文件</w:t>
+      </w:r>
+      <w:r>
+        <w:rPr>
+          <w:rFonts w:hint="eastAsia"/>
+          <w:color w:val="FF0000"/>
+        </w:rPr>
+        <w:t>架構</w:t>
+      </w:r>
+      <w:r>
+        <w:rPr>
+          <w:rFonts w:hint="eastAsia"/>
           <w:color w:val="FF0000"/>
         </w:rPr>
         <w:t xml:space="preserve"> </w:t>
@@ -6034,6 +6256,210 @@
       <w:r>
         <w:rPr>
           <w:rFonts w:hint="eastAsia"/>
+          <w:color w:val="FF0000"/>
+        </w:rPr>
+        <w:t>(</w:t>
+      </w:r>
+      <w:r>
+        <w:rPr>
+          <w:color w:val="FF0000"/>
+        </w:rPr>
+        <w:t>Clinical Document Architecture</w:t>
+      </w:r>
+      <w:r>
+        <w:rPr>
+          <w:rFonts w:hint="eastAsia"/>
+          <w:color w:val="FF0000"/>
+        </w:rPr>
+        <w:t>, CDA)</w:t>
+      </w:r>
+      <w:r>
+        <w:rPr>
+          <w:rFonts w:hint="eastAsia"/>
+          <w:color w:val="FF0000"/>
+        </w:rPr>
+        <w:t>是一個用於臨床文件上的標準可延伸標記式語言</w:t>
+      </w:r>
+      <w:r>
+        <w:rPr>
+          <w:rFonts w:hint="eastAsia"/>
+          <w:color w:val="FF0000"/>
+        </w:rPr>
+        <w:t>(</w:t>
+      </w:r>
+      <w:proofErr w:type="spellStart"/>
+      <w:r>
+        <w:rPr>
+          <w:rFonts w:hint="eastAsia"/>
+          <w:color w:val="FF0000"/>
+        </w:rPr>
+        <w:t>eXtensible</w:t>
+      </w:r>
+      <w:proofErr w:type="spellEnd"/>
+      <w:r>
+        <w:rPr>
+          <w:rFonts w:hint="eastAsia"/>
+          <w:color w:val="FF0000"/>
+        </w:rPr>
+        <w:t xml:space="preserve"> Markup Language, XML)</w:t>
+      </w:r>
+      <w:r>
+        <w:rPr>
+          <w:rFonts w:hint="eastAsia"/>
+          <w:color w:val="FF0000"/>
+        </w:rPr>
+        <w:t>格式</w:t>
+      </w:r>
+      <w:r>
+        <w:rPr>
+          <w:rFonts w:hint="eastAsia"/>
+          <w:color w:val="FF0000"/>
+        </w:rPr>
+        <w:t>，且</w:t>
+      </w:r>
+      <w:r>
+        <w:rPr>
+          <w:rFonts w:hint="eastAsia"/>
+          <w:color w:val="FF0000"/>
+        </w:rPr>
+        <w:t>是根據</w:t>
+      </w:r>
+      <w:r>
+        <w:rPr>
+          <w:rFonts w:hint="eastAsia"/>
+          <w:color w:val="FF0000"/>
+        </w:rPr>
+        <w:t>HL7</w:t>
+      </w:r>
+      <w:r>
+        <w:rPr>
+          <w:rFonts w:hint="eastAsia"/>
+          <w:color w:val="FF0000"/>
+        </w:rPr>
+        <w:t>第三版參考資訊模型</w:t>
+      </w:r>
+      <w:r>
+        <w:rPr>
+          <w:rFonts w:hint="eastAsia"/>
+          <w:color w:val="FF0000"/>
+        </w:rPr>
+        <w:t>(Reference Information Model, RIM)</w:t>
+      </w:r>
+      <w:r>
+        <w:rPr>
+          <w:rFonts w:hint="eastAsia"/>
+          <w:color w:val="FF0000"/>
+        </w:rPr>
+        <w:t>、資料型別及</w:t>
+      </w:r>
+      <w:r>
+        <w:rPr>
+          <w:rFonts w:hint="eastAsia"/>
+          <w:color w:val="FF0000"/>
+        </w:rPr>
+        <w:lastRenderedPageBreak/>
+        <w:t>詞彙</w:t>
+      </w:r>
+      <w:r>
+        <w:rPr>
+          <w:rFonts w:hint="eastAsia"/>
+          <w:color w:val="FF0000"/>
+        </w:rPr>
+        <w:t>等</w:t>
+      </w:r>
+      <w:r>
+        <w:rPr>
+          <w:rFonts w:hint="eastAsia"/>
+          <w:color w:val="FF0000"/>
+        </w:rPr>
+        <w:t>標準</w:t>
+      </w:r>
+      <w:r>
+        <w:rPr>
+          <w:rFonts w:hint="eastAsia"/>
+          <w:color w:val="FF0000"/>
+        </w:rPr>
+        <w:t>。</w:t>
+      </w:r>
+      <w:r>
+        <w:rPr>
+          <w:rFonts w:hint="eastAsia"/>
+          <w:color w:val="FF0000"/>
+        </w:rPr>
+        <w:t>CDA</w:t>
+      </w:r>
+      <w:r>
+        <w:rPr>
+          <w:rFonts w:hint="eastAsia"/>
+          <w:color w:val="FF0000"/>
+        </w:rPr>
+        <w:t>標準也被國際標準組織</w:t>
+      </w:r>
+      <w:r>
+        <w:rPr>
+          <w:rFonts w:hint="eastAsia"/>
+          <w:color w:val="FF0000"/>
+        </w:rPr>
+        <w:t>(</w:t>
+      </w:r>
+      <w:r>
+        <w:rPr>
+          <w:color w:val="FF0000"/>
+        </w:rPr>
+        <w:t>International Organization for Standardization</w:t>
+      </w:r>
+      <w:r>
+        <w:rPr>
+          <w:rFonts w:hint="eastAsia"/>
+          <w:color w:val="FF0000"/>
+        </w:rPr>
+        <w:t>, ISO)</w:t>
+      </w:r>
+      <w:r>
+        <w:rPr>
+          <w:rFonts w:hint="eastAsia"/>
+          <w:color w:val="FF0000"/>
+        </w:rPr>
+        <w:t>及美國國家標準協會</w:t>
+      </w:r>
+      <w:r>
+        <w:rPr>
+          <w:rFonts w:hint="eastAsia"/>
+          <w:color w:val="FF0000"/>
+        </w:rPr>
+        <w:t>(</w:t>
+      </w:r>
+      <w:r>
+        <w:rPr>
+          <w:color w:val="FF0000"/>
+        </w:rPr>
+        <w:t>American National Standards Institute</w:t>
+      </w:r>
+      <w:r>
+        <w:rPr>
+          <w:rFonts w:hint="eastAsia"/>
+          <w:color w:val="FF0000"/>
+        </w:rPr>
+        <w:t>, ANSI)</w:t>
+      </w:r>
+      <w:r>
+        <w:rPr>
+          <w:rFonts w:hint="eastAsia"/>
+          <w:color w:val="FF0000"/>
+        </w:rPr>
+        <w:t>認可</w:t>
+      </w:r>
+      <w:r>
+        <w:rPr>
+          <w:rFonts w:hint="eastAsia"/>
+          <w:noProof/>
+          <w:color w:val="FF0000"/>
+        </w:rPr>
+        <w:t xml:space="preserve"> </w:t>
+      </w:r>
+      <w:r>
+        <w:rPr>
+          <w:rFonts w:hint="eastAsia"/>
           <w:noProof/>
           <w:color w:val="FF0000"/>
         </w:rPr>
@@ -6044,7 +6470,7 @@
           <w:noProof/>
           <w:color w:val="FF0000"/>
         </w:rPr>
-        <w:t>7</w:t>
+        <w:t>10</w:t>
       </w:r>
       <w:r>
         <w:rPr>
@@ -6061,40 +6487,366 @@
         </w:rPr>
         <w:t>。</w:t>
       </w:r>
-      <w:r>
-        <w:rPr>
-          <w:rFonts w:hint="eastAsia"/>
-          <w:color w:val="FF0000"/>
-        </w:rPr>
-        <w:t>資料交換標準可以用來</w:t>
-      </w:r>
-      <w:r>
-        <w:rPr>
-          <w:rFonts w:hint="eastAsia"/>
-          <w:color w:val="FF0000"/>
-        </w:rPr>
-        <w:t>與不同機構的醫師共享電子的出院文件及產生其他的臨床資料在電子病歷</w:t>
-      </w:r>
-      <w:r>
-        <w:rPr>
-          <w:rFonts w:hint="eastAsia"/>
-          <w:color w:val="FF0000"/>
-        </w:rPr>
-        <w:t>(EHR)</w:t>
-      </w:r>
-      <w:r>
-        <w:rPr>
-          <w:rFonts w:hint="eastAsia"/>
-          <w:color w:val="FF0000"/>
-        </w:rPr>
-        <w:t>中，也可以</w:t>
-      </w:r>
-      <w:r>
-        <w:rPr>
-          <w:rFonts w:hint="eastAsia"/>
-          <w:color w:val="FF0000"/>
-        </w:rPr>
-        <w:t>將臨床資料傳送到</w:t>
+    </w:p>
+    <w:p>
+      <w:pPr>
+        <w:ind w:firstLine="560"/>
+        <w:rPr>
+          <w:color w:val="FF0000"/>
+        </w:rPr>
+      </w:pPr>
+      <w:r>
+        <w:rPr>
+          <w:rFonts w:hint="eastAsia"/>
+          <w:color w:val="FF0000"/>
+        </w:rPr>
+        <w:t>在早期，</w:t>
+      </w:r>
+      <w:r>
+        <w:rPr>
+          <w:rFonts w:hint="eastAsia"/>
+          <w:color w:val="FF0000"/>
+        </w:rPr>
+        <w:t>CDA</w:t>
+      </w:r>
+      <w:r>
+        <w:rPr>
+          <w:rFonts w:hint="eastAsia"/>
+          <w:color w:val="FF0000"/>
+        </w:rPr>
+        <w:t>稱為病人紀錄架構</w:t>
+      </w:r>
+      <w:r>
+        <w:rPr>
+          <w:rFonts w:hint="eastAsia"/>
+          <w:color w:val="FF0000"/>
+        </w:rPr>
+        <w:t>(Patient Record Architecture, PRA)</w:t>
+      </w:r>
+      <w:r>
+        <w:rPr>
+          <w:rFonts w:hint="eastAsia"/>
+          <w:color w:val="FF0000"/>
+        </w:rPr>
+        <w:t>，</w:t>
+      </w:r>
+      <w:r>
+        <w:rPr>
+          <w:rFonts w:hint="eastAsia"/>
+          <w:color w:val="FF0000"/>
+        </w:rPr>
+        <w:t>而</w:t>
+      </w:r>
+      <w:r>
+        <w:rPr>
+          <w:rFonts w:hint="eastAsia"/>
+          <w:color w:val="FF0000"/>
+        </w:rPr>
+        <w:t>CDA R1</w:t>
+      </w:r>
+      <w:r>
+        <w:rPr>
+          <w:rFonts w:hint="eastAsia"/>
+          <w:color w:val="FF0000"/>
+        </w:rPr>
+        <w:t>在</w:t>
+      </w:r>
+      <w:r>
+        <w:rPr>
+          <w:rFonts w:hint="eastAsia"/>
+          <w:color w:val="FF0000"/>
+        </w:rPr>
+        <w:t>1991</w:t>
+      </w:r>
+      <w:r>
+        <w:rPr>
+          <w:rFonts w:hint="eastAsia"/>
+          <w:color w:val="FF0000"/>
+        </w:rPr>
+        <w:t>年時被</w:t>
+      </w:r>
+      <w:r>
+        <w:rPr>
+          <w:rFonts w:hint="eastAsia"/>
+          <w:color w:val="FF0000"/>
+        </w:rPr>
+        <w:t>HL7</w:t>
+      </w:r>
+      <w:r>
+        <w:rPr>
+          <w:rFonts w:hint="eastAsia"/>
+          <w:color w:val="FF0000"/>
+        </w:rPr>
+        <w:t>會員所認同且在</w:t>
+      </w:r>
+      <w:r>
+        <w:rPr>
+          <w:rFonts w:hint="eastAsia"/>
+          <w:color w:val="FF0000"/>
+        </w:rPr>
+        <w:t>2000</w:t>
+      </w:r>
+      <w:r>
+        <w:rPr>
+          <w:rFonts w:hint="eastAsia"/>
+          <w:color w:val="FF0000"/>
+        </w:rPr>
+        <w:t>年被</w:t>
+      </w:r>
+      <w:r>
+        <w:rPr>
+          <w:rFonts w:hint="eastAsia"/>
+          <w:color w:val="FF0000"/>
+        </w:rPr>
+        <w:t>ANSI</w:t>
+      </w:r>
+      <w:r>
+        <w:rPr>
+          <w:rFonts w:hint="eastAsia"/>
+          <w:color w:val="FF0000"/>
+        </w:rPr>
+        <w:t>認可，它是根據初期</w:t>
+      </w:r>
+      <w:r>
+        <w:rPr>
+          <w:rFonts w:hint="eastAsia"/>
+          <w:color w:val="FF0000"/>
+        </w:rPr>
+        <w:t>HL7 RIM</w:t>
+      </w:r>
+      <w:r>
+        <w:rPr>
+          <w:rFonts w:hint="eastAsia"/>
+          <w:color w:val="FF0000"/>
+        </w:rPr>
+        <w:t>草案</w:t>
+      </w:r>
+      <w:r>
+        <w:rPr>
+          <w:rFonts w:hint="eastAsia"/>
+          <w:color w:val="FF0000"/>
+        </w:rPr>
+        <w:t>、資料型別及詞彙而來。</w:t>
+      </w:r>
+      <w:r>
+        <w:rPr>
+          <w:rFonts w:hint="eastAsia"/>
+          <w:color w:val="FF0000"/>
+        </w:rPr>
+        <w:t>CDA R2</w:t>
+      </w:r>
+      <w:r>
+        <w:rPr>
+          <w:rFonts w:hint="eastAsia"/>
+          <w:color w:val="FF0000"/>
+        </w:rPr>
+        <w:t>在</w:t>
+      </w:r>
+      <w:r>
+        <w:rPr>
+          <w:rFonts w:hint="eastAsia"/>
+          <w:color w:val="FF0000"/>
+        </w:rPr>
+        <w:t>2005</w:t>
+      </w:r>
+      <w:r>
+        <w:rPr>
+          <w:rFonts w:hint="eastAsia"/>
+          <w:color w:val="FF0000"/>
+        </w:rPr>
+        <w:t>年</w:t>
+      </w:r>
+      <w:r>
+        <w:rPr>
+          <w:rFonts w:hint="eastAsia"/>
+          <w:color w:val="FF0000"/>
+        </w:rPr>
+        <w:t>1</w:t>
+      </w:r>
+      <w:r>
+        <w:rPr>
+          <w:rFonts w:hint="eastAsia"/>
+          <w:color w:val="FF0000"/>
+        </w:rPr>
+        <w:t>月被</w:t>
+      </w:r>
+      <w:r>
+        <w:rPr>
+          <w:rFonts w:hint="eastAsia"/>
+          <w:color w:val="FF0000"/>
+        </w:rPr>
+        <w:t>HL7</w:t>
+      </w:r>
+      <w:r>
+        <w:rPr>
+          <w:rFonts w:hint="eastAsia"/>
+          <w:color w:val="FF0000"/>
+        </w:rPr>
+        <w:t>所認可，隔年</w:t>
+      </w:r>
+      <w:r>
+        <w:rPr>
+          <w:rFonts w:hint="eastAsia"/>
+          <w:color w:val="FF0000"/>
+        </w:rPr>
+        <w:t>成為</w:t>
+      </w:r>
+      <w:r>
+        <w:rPr>
+          <w:rFonts w:hint="eastAsia"/>
+          <w:color w:val="FF0000"/>
+        </w:rPr>
+        <w:t>ANSI</w:t>
+      </w:r>
+      <w:r>
+        <w:rPr>
+          <w:rFonts w:hint="eastAsia"/>
+          <w:color w:val="FF0000"/>
+        </w:rPr>
+        <w:t>的標準</w:t>
+      </w:r>
+      <w:r>
+        <w:rPr>
+          <w:rFonts w:hint="eastAsia"/>
+          <w:color w:val="FF0000"/>
+        </w:rPr>
+        <w:t>。</w:t>
+      </w:r>
+      <w:r>
+        <w:rPr>
+          <w:rFonts w:hint="eastAsia"/>
+          <w:color w:val="FF0000"/>
+        </w:rPr>
+        <w:t>HL7</w:t>
+      </w:r>
+      <w:r>
+        <w:rPr>
+          <w:rFonts w:hint="eastAsia"/>
+          <w:color w:val="FF0000"/>
+        </w:rPr>
+        <w:t>的文件結構化工作小組</w:t>
+      </w:r>
+      <w:r>
+        <w:rPr>
+          <w:rFonts w:hint="eastAsia"/>
+          <w:color w:val="FF0000"/>
+        </w:rPr>
+        <w:t>(</w:t>
+      </w:r>
+      <w:r>
+        <w:rPr>
+          <w:color w:val="FF0000"/>
+        </w:rPr>
+        <w:t>Structured Documents Workgroup</w:t>
+      </w:r>
+      <w:r>
+        <w:rPr>
+          <w:rFonts w:hint="eastAsia"/>
+          <w:color w:val="FF0000"/>
+        </w:rPr>
+        <w:t>, SDWG)</w:t>
+      </w:r>
+      <w:r>
+        <w:rPr>
+          <w:rFonts w:hint="eastAsia"/>
+          <w:color w:val="FF0000"/>
+        </w:rPr>
+        <w:t>也開始發展</w:t>
+      </w:r>
+      <w:r>
+        <w:rPr>
+          <w:rFonts w:hint="eastAsia"/>
+          <w:color w:val="FF0000"/>
+        </w:rPr>
+        <w:t>CDA R3.0</w:t>
+      </w:r>
+      <w:r>
+        <w:rPr>
+          <w:rFonts w:hint="eastAsia"/>
+          <w:color w:val="FF0000"/>
+        </w:rPr>
+        <w:t>，於</w:t>
+      </w:r>
+      <w:r>
+        <w:rPr>
+          <w:rFonts w:hint="eastAsia"/>
+          <w:color w:val="FF0000"/>
+        </w:rPr>
+        <w:t>2011</w:t>
+      </w:r>
+      <w:r>
+        <w:rPr>
+          <w:rFonts w:hint="eastAsia"/>
+          <w:color w:val="FF0000"/>
+        </w:rPr>
+        <w:t>年年初已進行了計畫初步的投票</w:t>
+      </w:r>
+      <w:r>
+        <w:rPr>
+          <w:rFonts w:hint="eastAsia"/>
+          <w:noProof/>
+          <w:color w:val="FF0000"/>
+        </w:rPr>
+        <w:t xml:space="preserve"> </w:t>
+      </w:r>
+      <w:r>
+        <w:rPr>
+          <w:rFonts w:hint="eastAsia"/>
+          <w:noProof/>
+          <w:color w:val="FF0000"/>
+        </w:rPr>
+        <w:t>[</w:t>
+      </w:r>
+      <w:r>
+        <w:rPr>
+          <w:noProof/>
+          <w:color w:val="FF0000"/>
+        </w:rPr>
+        <w:t>10</w:t>
+      </w:r>
+      <w:r>
+        <w:rPr>
+          <w:rFonts w:hint="eastAsia"/>
+          <w:noProof/>
+          <w:color w:val="FF0000"/>
+        </w:rPr>
+        <w:t>]</w:t>
+      </w:r>
+      <w:r>
+        <w:rPr>
+          <w:rFonts w:hint="eastAsia"/>
+          <w:color w:val="FF0000"/>
+        </w:rPr>
+        <w:t>。</w:t>
+      </w:r>
+    </w:p>
+    <w:p>
+      <w:pPr>
+        <w:ind w:firstLine="560"/>
+        <w:rPr>
+          <w:color w:val="FF0000"/>
+        </w:rPr>
+      </w:pPr>
+      <w:r>
+        <w:rPr>
+          <w:rFonts w:hint="eastAsia"/>
+          <w:color w:val="FF0000"/>
+        </w:rPr>
+        <w:t>臨床文件架構</w:t>
+      </w:r>
+      <w:r>
+        <w:rPr>
+          <w:rFonts w:hint="eastAsia"/>
+          <w:color w:val="FF0000"/>
+        </w:rPr>
+        <w:t>(CDA)</w:t>
+      </w:r>
+      <w:r>
+        <w:rPr>
+          <w:rFonts w:hint="eastAsia"/>
+          <w:color w:val="FF0000"/>
+        </w:rPr>
+        <w:t>是以交換為目的，並定義其結構及語意的文件標記規範，不對文件內容有所定義，且文件交換的方法、文件的產生及管理都不在此標準規範之內。</w:t>
       </w:r>
       <w:r>
         <w:rPr>
@@ -6108,7 +6860,77 @@
           <w:rFonts w:hint="eastAsia"/>
           <w:color w:val="FF0000"/>
         </w:rPr>
-        <w:t>中</w:t>
+        <w:t>內容主要是</w:t>
+      </w:r>
+      <w:r>
+        <w:rPr>
+          <w:rFonts w:hint="eastAsia"/>
+          <w:color w:val="FF0000"/>
+        </w:rPr>
+        <w:t>使用</w:t>
+      </w:r>
+      <w:r>
+        <w:rPr>
+          <w:rFonts w:hint="eastAsia"/>
+          <w:color w:val="FF0000"/>
+        </w:rPr>
+        <w:t>XML</w:t>
+      </w:r>
+      <w:r>
+        <w:rPr>
+          <w:rFonts w:hint="eastAsia"/>
+          <w:color w:val="FF0000"/>
+        </w:rPr>
+        <w:t>編碼，此編碼是自</w:t>
+      </w:r>
+      <w:r>
+        <w:rPr>
+          <w:rFonts w:hint="eastAsia"/>
+          <w:color w:val="FF0000"/>
+        </w:rPr>
+        <w:t>HL7 v3</w:t>
+      </w:r>
+      <w:r>
+        <w:rPr>
+          <w:rFonts w:hint="eastAsia"/>
+          <w:color w:val="FF0000"/>
+        </w:rPr>
+        <w:t>的參考資訊模型</w:t>
+      </w:r>
+      <w:r>
+        <w:rPr>
+          <w:rFonts w:hint="eastAsia"/>
+          <w:color w:val="FF0000"/>
+        </w:rPr>
+        <w:t>(RIM)</w:t>
+      </w:r>
+      <w:r>
+        <w:rPr>
+          <w:rFonts w:hint="eastAsia"/>
+          <w:color w:val="FF0000"/>
+        </w:rPr>
+        <w:t>及資料型態</w:t>
+      </w:r>
+      <w:r>
+        <w:rPr>
+          <w:rFonts w:hint="eastAsia"/>
+          <w:color w:val="FF0000"/>
+        </w:rPr>
+        <w:t>(Data Type)</w:t>
+      </w:r>
+      <w:r>
+        <w:rPr>
+          <w:rFonts w:hint="eastAsia"/>
+          <w:color w:val="FF0000"/>
+        </w:rPr>
+        <w:t>所</w:t>
+      </w:r>
+      <w:r>
+        <w:rPr>
+          <w:rFonts w:hint="eastAsia"/>
+          <w:color w:val="FF0000"/>
+        </w:rPr>
+        <w:t>延伸</w:t>
       </w:r>
       <w:r>
         <w:rPr>
@@ -6130,7 +6952,7 @@
           <w:noProof/>
           <w:color w:val="FF0000"/>
         </w:rPr>
-        <w:t>8</w:t>
+        <w:t>11</w:t>
       </w:r>
       <w:r>
         <w:rPr>
@@ -6147,26 +6969,166 @@
         </w:rPr>
         <w:t>。</w:t>
       </w:r>
-      <w:r>
-        <w:rPr>
-          <w:rFonts w:hint="eastAsia"/>
-          <w:color w:val="FF0000"/>
-        </w:rPr>
-        <w:t>發展標準的目的是，在不同的資訊系統提供一個可以互</w:t>
-      </w:r>
-      <w:r>
-        <w:rPr>
-          <w:rFonts w:hint="eastAsia"/>
-          <w:color w:val="FF0000"/>
-        </w:rPr>
-        <w:t>通</w:t>
-      </w:r>
-      <w:r>
-        <w:rPr>
-          <w:rFonts w:hint="eastAsia"/>
-          <w:color w:val="FF0000"/>
-        </w:rPr>
-        <w:t>且安全的環境進行醫療資訊的交換</w:t>
+    </w:p>
+    <w:p>
+      <w:pPr>
+        <w:ind w:firstLine="560"/>
+        <w:rPr>
+          <w:color w:val="FF0000"/>
+        </w:rPr>
+      </w:pPr>
+      <w:r>
+        <w:rPr>
+          <w:rFonts w:hint="eastAsia"/>
+          <w:color w:val="FF0000"/>
+        </w:rPr>
+        <w:t>CDA</w:t>
+      </w:r>
+      <w:r>
+        <w:rPr>
+          <w:rFonts w:hint="eastAsia"/>
+          <w:color w:val="FF0000"/>
+        </w:rPr>
+        <w:t>的組成分為兩個部分，</w:t>
+      </w:r>
+      <w:r>
+        <w:rPr>
+          <w:rFonts w:hint="eastAsia"/>
+          <w:color w:val="FF0000"/>
+        </w:rPr>
+        <w:t>Header</w:t>
+      </w:r>
+      <w:r>
+        <w:rPr>
+          <w:rFonts w:hint="eastAsia"/>
+          <w:color w:val="FF0000"/>
+        </w:rPr>
+        <w:t>及</w:t>
+      </w:r>
+      <w:r>
+        <w:rPr>
+          <w:rFonts w:hint="eastAsia"/>
+          <w:color w:val="FF0000"/>
+        </w:rPr>
+        <w:t>Body</w:t>
+      </w:r>
+      <w:r>
+        <w:rPr>
+          <w:rFonts w:hint="eastAsia"/>
+          <w:color w:val="FF0000"/>
+        </w:rPr>
+        <w:t>。其組成結構如</w:t>
+      </w:r>
+      <w:r>
+        <w:rPr>
+          <w:color w:val="FF0000"/>
+          <w:sz w:val="32"/>
+        </w:rPr>
+        <w:fldChar w:fldCharType="begin"/>
+      </w:r>
+      <w:r>
+        <w:rPr>
+          <w:color w:val="FF0000"/>
+          <w:sz w:val="32"/>
+        </w:rPr>
+        <w:instrText xml:space="preserve"> </w:instrText>
+      </w:r>
+      <w:r>
+        <w:rPr>
+          <w:rFonts w:hint="eastAsia"/>
+          <w:color w:val="FF0000"/>
+          <w:sz w:val="32"/>
+        </w:rPr>
+        <w:instrText>REF _Ref313019920 \h</w:instrText>
+      </w:r>
+      <w:r>
+        <w:rPr>
+          <w:color w:val="FF0000"/>
+          <w:sz w:val="32"/>
+        </w:rPr>
+        <w:instrText xml:space="preserve">  \* MERGEFORMAT </w:instrText>
+      </w:r>
+      <w:r>
+        <w:rPr>
+          <w:color w:val="FF0000"/>
+          <w:sz w:val="32"/>
+        </w:rPr>
+      </w:r>
+      <w:r>
+        <w:rPr>
+          <w:color w:val="FF0000"/>
+          <w:sz w:val="32"/>
+        </w:rPr>
+        <w:fldChar w:fldCharType="separate"/>
+      </w:r>
+      <w:r>
+        <w:rPr>
+          <w:rFonts w:hint="eastAsia"/>
+          <w:b/>
+          <w:color w:val="FF0000"/>
+          <w:sz w:val="32"/>
+        </w:rPr>
+        <w:t>錯誤</w:t>
+      </w:r>
+      <w:r>
+        <w:rPr>
+          <w:rFonts w:hint="eastAsia"/>
+          <w:b/>
+          <w:color w:val="FF0000"/>
+          <w:sz w:val="32"/>
+        </w:rPr>
+        <w:t xml:space="preserve">! </w:t>
+      </w:r>
+      <w:r>
+        <w:rPr>
+          <w:rFonts w:hint="eastAsia"/>
+          <w:b/>
+          <w:color w:val="FF0000"/>
+          <w:sz w:val="32"/>
+        </w:rPr>
+        <w:t>找不到參照來源。</w:t>
+      </w:r>
+      <w:r>
+        <w:rPr>
+          <w:color w:val="FF0000"/>
+          <w:sz w:val="32"/>
+        </w:rPr>
+        <w:fldChar w:fldCharType="end"/>
+      </w:r>
+      <w:r>
+        <w:rPr>
+          <w:rFonts w:hint="eastAsia"/>
+          <w:color w:val="FF0000"/>
+        </w:rPr>
+        <w:t>。</w:t>
+      </w:r>
+      <w:r>
+        <w:rPr>
+          <w:rFonts w:hint="eastAsia"/>
+          <w:color w:val="FF0000"/>
+        </w:rPr>
+        <w:t>Header</w:t>
+      </w:r>
+      <w:r>
+        <w:rPr>
+          <w:rFonts w:hint="eastAsia"/>
+          <w:color w:val="FF0000"/>
+        </w:rPr>
+        <w:t>主要功能是用來識別文件的分類，且也同時提供認證、活動、病人與參與醫療服務提供者的資訊；</w:t>
+      </w:r>
+      <w:r>
+        <w:rPr>
+          <w:rFonts w:hint="eastAsia"/>
+          <w:color w:val="FF0000"/>
+        </w:rPr>
+        <w:t>Body</w:t>
+      </w:r>
+      <w:r>
+        <w:rPr>
+          <w:rFonts w:hint="eastAsia"/>
+          <w:color w:val="FF0000"/>
+        </w:rPr>
+        <w:t>則是屬於臨床報告的部分</w:t>
       </w:r>
       <w:r>
         <w:rPr>
@@ -6188,7 +7150,7 @@
           <w:noProof/>
           <w:color w:val="FF0000"/>
         </w:rPr>
-        <w:t>9</w:t>
+        <w:t>12</w:t>
       </w:r>
       <w:r>
         <w:rPr>
@@ -6208,970 +7170,7 @@
     </w:p>
     <w:p>
       <w:pPr>
-        <w:pStyle w:val="3"/>
-        <w:spacing w:before="216"/>
-        <w:rPr>
-          <w:color w:val="FF0000"/>
-        </w:rPr>
-      </w:pPr>
-      <w:bookmarkStart w:id="16" w:name="_Toc211326881"/>
-      <w:r>
-        <w:rPr>
-          <w:rFonts w:hint="eastAsia"/>
-          <w:color w:val="FF0000"/>
-          <w:lang w:eastAsia="zh-TW"/>
-        </w:rPr>
-        <w:lastRenderedPageBreak/>
-        <w:t>臨床文件架構</w:t>
-      </w:r>
-      <w:bookmarkEnd w:id="16"/>
-    </w:p>
-    <w:p>
-      <w:pPr>
-        <w:ind w:firstLine="560"/>
-        <w:rPr>
-          <w:color w:val="FF0000"/>
-        </w:rPr>
-      </w:pPr>
-      <w:r>
-        <w:rPr>
-          <w:rFonts w:hint="eastAsia"/>
-          <w:color w:val="FF0000"/>
-        </w:rPr>
-        <w:t>HL7</w:t>
-      </w:r>
-      <w:r>
-        <w:rPr>
-          <w:rFonts w:hint="eastAsia"/>
-          <w:color w:val="FF0000"/>
-        </w:rPr>
-        <w:t>臨床</w:t>
-      </w:r>
-      <w:r>
-        <w:rPr>
-          <w:rFonts w:hint="eastAsia"/>
-          <w:color w:val="FF0000"/>
-        </w:rPr>
-        <w:t>文件</w:t>
-      </w:r>
-      <w:r>
-        <w:rPr>
-          <w:rFonts w:hint="eastAsia"/>
-          <w:color w:val="FF0000"/>
-        </w:rPr>
-        <w:t>架構</w:t>
-      </w:r>
-      <w:r>
-        <w:rPr>
-          <w:rFonts w:hint="eastAsia"/>
-          <w:color w:val="FF0000"/>
-        </w:rPr>
-        <w:t xml:space="preserve"> </w:t>
-      </w:r>
-      <w:r>
-        <w:rPr>
-          <w:rFonts w:hint="eastAsia"/>
-          <w:color w:val="FF0000"/>
-        </w:rPr>
-        <w:t>(</w:t>
-      </w:r>
-      <w:r>
-        <w:rPr>
-          <w:color w:val="FF0000"/>
-        </w:rPr>
-        <w:t>Clinical Document Architecture</w:t>
-      </w:r>
-      <w:r>
-        <w:rPr>
-          <w:rFonts w:hint="eastAsia"/>
-          <w:color w:val="FF0000"/>
-        </w:rPr>
-        <w:t>, CDA)</w:t>
-      </w:r>
-      <w:r>
-        <w:rPr>
-          <w:rFonts w:hint="eastAsia"/>
-          <w:color w:val="FF0000"/>
-        </w:rPr>
-        <w:t>是一個用於臨床文件上的標準可延伸標記式語言</w:t>
-      </w:r>
-      <w:r>
-        <w:rPr>
-          <w:rFonts w:hint="eastAsia"/>
-          <w:color w:val="FF0000"/>
-        </w:rPr>
-        <w:t>(</w:t>
-      </w:r>
-      <w:proofErr w:type="spellStart"/>
-      <w:r>
-        <w:rPr>
-          <w:rFonts w:hint="eastAsia"/>
-          <w:color w:val="FF0000"/>
-        </w:rPr>
-        <w:t>eXtensible</w:t>
-      </w:r>
-      <w:proofErr w:type="spellEnd"/>
-      <w:r>
-        <w:rPr>
-          <w:rFonts w:hint="eastAsia"/>
-          <w:color w:val="FF0000"/>
-        </w:rPr>
-        <w:t xml:space="preserve"> Markup Language, XML)</w:t>
-      </w:r>
-      <w:r>
-        <w:rPr>
-          <w:rFonts w:hint="eastAsia"/>
-          <w:color w:val="FF0000"/>
-        </w:rPr>
-        <w:t>格式</w:t>
-      </w:r>
-      <w:r>
-        <w:rPr>
-          <w:rFonts w:hint="eastAsia"/>
-          <w:color w:val="FF0000"/>
-        </w:rPr>
-        <w:t>，且</w:t>
-      </w:r>
-      <w:r>
-        <w:rPr>
-          <w:rFonts w:hint="eastAsia"/>
-          <w:color w:val="FF0000"/>
-        </w:rPr>
-        <w:t>是根據</w:t>
-      </w:r>
-      <w:r>
-        <w:rPr>
-          <w:rFonts w:hint="eastAsia"/>
-          <w:color w:val="FF0000"/>
-        </w:rPr>
-        <w:t>HL7</w:t>
-      </w:r>
-      <w:r>
-        <w:rPr>
-          <w:rFonts w:hint="eastAsia"/>
-          <w:color w:val="FF0000"/>
-        </w:rPr>
-        <w:t>第三版參考資訊模型</w:t>
-      </w:r>
-      <w:r>
-        <w:rPr>
-          <w:rFonts w:hint="eastAsia"/>
-          <w:color w:val="FF0000"/>
-        </w:rPr>
-        <w:t>(Reference Information Model, RIM)</w:t>
-      </w:r>
-      <w:r>
-        <w:rPr>
-          <w:rFonts w:hint="eastAsia"/>
-          <w:color w:val="FF0000"/>
-        </w:rPr>
-        <w:t>、資料型別及詞彙</w:t>
-      </w:r>
-      <w:r>
-        <w:rPr>
-          <w:rFonts w:hint="eastAsia"/>
-          <w:color w:val="FF0000"/>
-        </w:rPr>
-        <w:t>等</w:t>
-      </w:r>
-      <w:r>
-        <w:rPr>
-          <w:rFonts w:hint="eastAsia"/>
-          <w:color w:val="FF0000"/>
-        </w:rPr>
-        <w:t>標準</w:t>
-      </w:r>
-      <w:r>
-        <w:rPr>
-          <w:rFonts w:hint="eastAsia"/>
-          <w:color w:val="FF0000"/>
-        </w:rPr>
-        <w:t>。</w:t>
-      </w:r>
-      <w:r>
-        <w:rPr>
-          <w:rFonts w:hint="eastAsia"/>
-          <w:color w:val="FF0000"/>
-        </w:rPr>
-        <w:t>CDA</w:t>
-      </w:r>
-      <w:r>
-        <w:rPr>
-          <w:rFonts w:hint="eastAsia"/>
-          <w:color w:val="FF0000"/>
-        </w:rPr>
-        <w:t>標準也被國際標準組織</w:t>
-      </w:r>
-      <w:r>
-        <w:rPr>
-          <w:rFonts w:hint="eastAsia"/>
-          <w:color w:val="FF0000"/>
-        </w:rPr>
-        <w:t>(</w:t>
-      </w:r>
-      <w:r>
-        <w:rPr>
-          <w:color w:val="FF0000"/>
-        </w:rPr>
-        <w:t>International Organization for Standardization</w:t>
-      </w:r>
-      <w:r>
-        <w:rPr>
-          <w:rFonts w:hint="eastAsia"/>
-          <w:color w:val="FF0000"/>
-        </w:rPr>
-        <w:t>, ISO)</w:t>
-      </w:r>
-      <w:r>
-        <w:rPr>
-          <w:rFonts w:hint="eastAsia"/>
-          <w:color w:val="FF0000"/>
-        </w:rPr>
-        <w:t>及美國國家標準協會</w:t>
-      </w:r>
-      <w:r>
-        <w:rPr>
-          <w:rFonts w:hint="eastAsia"/>
-          <w:color w:val="FF0000"/>
-        </w:rPr>
-        <w:t>(</w:t>
-      </w:r>
-      <w:r>
-        <w:rPr>
-          <w:color w:val="FF0000"/>
-        </w:rPr>
-        <w:t>American National Standards Institute</w:t>
-      </w:r>
-      <w:r>
-        <w:rPr>
-          <w:rFonts w:hint="eastAsia"/>
-          <w:color w:val="FF0000"/>
-        </w:rPr>
-        <w:t>, ANSI)</w:t>
-      </w:r>
-      <w:r>
-        <w:rPr>
-          <w:rFonts w:hint="eastAsia"/>
-          <w:color w:val="FF0000"/>
-        </w:rPr>
-        <w:t>認可</w:t>
-      </w:r>
-      <w:r>
-        <w:rPr>
-          <w:rFonts w:hint="eastAsia"/>
-          <w:noProof/>
-          <w:color w:val="FF0000"/>
-        </w:rPr>
-        <w:t xml:space="preserve"> </w:t>
-      </w:r>
-      <w:r>
-        <w:rPr>
-          <w:rFonts w:hint="eastAsia"/>
-          <w:noProof/>
-          <w:color w:val="FF0000"/>
-        </w:rPr>
-        <w:t>[</w:t>
-      </w:r>
-      <w:r>
-        <w:rPr>
-          <w:noProof/>
-          <w:color w:val="FF0000"/>
-        </w:rPr>
-        <w:t>10</w:t>
-      </w:r>
-      <w:r>
-        <w:rPr>
-          <w:rFonts w:hint="eastAsia"/>
-          <w:noProof/>
-          <w:color w:val="FF0000"/>
-        </w:rPr>
-        <w:t>]</w:t>
-      </w:r>
-      <w:r>
-        <w:rPr>
-          <w:rFonts w:hint="eastAsia"/>
-          <w:color w:val="FF0000"/>
-        </w:rPr>
-        <w:t>。</w:t>
-      </w:r>
-    </w:p>
-    <w:p>
-      <w:pPr>
-        <w:ind w:firstLine="560"/>
-        <w:rPr>
-          <w:color w:val="FF0000"/>
-        </w:rPr>
-      </w:pPr>
-      <w:r>
-        <w:rPr>
-          <w:rFonts w:hint="eastAsia"/>
-          <w:color w:val="FF0000"/>
-        </w:rPr>
-        <w:t>在早期，</w:t>
-      </w:r>
-      <w:r>
-        <w:rPr>
-          <w:rFonts w:hint="eastAsia"/>
-          <w:color w:val="FF0000"/>
-        </w:rPr>
-        <w:t>CDA</w:t>
-      </w:r>
-      <w:r>
-        <w:rPr>
-          <w:rFonts w:hint="eastAsia"/>
-          <w:color w:val="FF0000"/>
-        </w:rPr>
-        <w:t>稱為病人紀錄架構</w:t>
-      </w:r>
-      <w:r>
-        <w:rPr>
-          <w:rFonts w:hint="eastAsia"/>
-          <w:color w:val="FF0000"/>
-        </w:rPr>
-        <w:t>(Patient Record Architecture, PRA)</w:t>
-      </w:r>
-      <w:r>
-        <w:rPr>
-          <w:rFonts w:hint="eastAsia"/>
-          <w:color w:val="FF0000"/>
-        </w:rPr>
-        <w:t>，</w:t>
-      </w:r>
-      <w:r>
-        <w:rPr>
-          <w:rFonts w:hint="eastAsia"/>
-          <w:color w:val="FF0000"/>
-        </w:rPr>
-        <w:t>而</w:t>
-      </w:r>
-      <w:r>
-        <w:rPr>
-          <w:rFonts w:hint="eastAsia"/>
-          <w:color w:val="FF0000"/>
-        </w:rPr>
-        <w:t>CDA R1</w:t>
-      </w:r>
-      <w:r>
-        <w:rPr>
-          <w:rFonts w:hint="eastAsia"/>
-          <w:color w:val="FF0000"/>
-        </w:rPr>
-        <w:t>在</w:t>
-      </w:r>
-      <w:r>
-        <w:rPr>
-          <w:rFonts w:hint="eastAsia"/>
-          <w:color w:val="FF0000"/>
-        </w:rPr>
-        <w:t>1991</w:t>
-      </w:r>
-      <w:r>
-        <w:rPr>
-          <w:rFonts w:hint="eastAsia"/>
-          <w:color w:val="FF0000"/>
-        </w:rPr>
-        <w:t>年時被</w:t>
-      </w:r>
-      <w:r>
-        <w:rPr>
-          <w:rFonts w:hint="eastAsia"/>
-          <w:color w:val="FF0000"/>
-        </w:rPr>
-        <w:t>HL7</w:t>
-      </w:r>
-      <w:r>
-        <w:rPr>
-          <w:rFonts w:hint="eastAsia"/>
-          <w:color w:val="FF0000"/>
-        </w:rPr>
-        <w:t>會員所認同且在</w:t>
-      </w:r>
-      <w:r>
-        <w:rPr>
-          <w:rFonts w:hint="eastAsia"/>
-          <w:color w:val="FF0000"/>
-        </w:rPr>
-        <w:t>2000</w:t>
-      </w:r>
-      <w:r>
-        <w:rPr>
-          <w:rFonts w:hint="eastAsia"/>
-          <w:color w:val="FF0000"/>
-        </w:rPr>
-        <w:t>年被</w:t>
-      </w:r>
-      <w:r>
-        <w:rPr>
-          <w:rFonts w:hint="eastAsia"/>
-          <w:color w:val="FF0000"/>
-        </w:rPr>
-        <w:t>ANSI</w:t>
-      </w:r>
-      <w:r>
-        <w:rPr>
-          <w:rFonts w:hint="eastAsia"/>
-          <w:color w:val="FF0000"/>
-        </w:rPr>
-        <w:t>認可，它是根據初期</w:t>
-      </w:r>
-      <w:r>
-        <w:rPr>
-          <w:rFonts w:hint="eastAsia"/>
-          <w:color w:val="FF0000"/>
-        </w:rPr>
-        <w:t>HL7 RIM</w:t>
-      </w:r>
-      <w:r>
-        <w:rPr>
-          <w:rFonts w:hint="eastAsia"/>
-          <w:color w:val="FF0000"/>
-        </w:rPr>
-        <w:t>草案</w:t>
-      </w:r>
-      <w:r>
-        <w:rPr>
-          <w:rFonts w:hint="eastAsia"/>
-          <w:color w:val="FF0000"/>
-        </w:rPr>
-        <w:t>、資料型別及詞彙而來。</w:t>
-      </w:r>
-      <w:r>
-        <w:rPr>
-          <w:rFonts w:hint="eastAsia"/>
-          <w:color w:val="FF0000"/>
-        </w:rPr>
-        <w:t>CDA R2</w:t>
-      </w:r>
-      <w:r>
-        <w:rPr>
-          <w:rFonts w:hint="eastAsia"/>
-          <w:color w:val="FF0000"/>
-        </w:rPr>
-        <w:t>在</w:t>
-      </w:r>
-      <w:r>
-        <w:rPr>
-          <w:rFonts w:hint="eastAsia"/>
-          <w:color w:val="FF0000"/>
-        </w:rPr>
-        <w:t>2005</w:t>
-      </w:r>
-      <w:r>
-        <w:rPr>
-          <w:rFonts w:hint="eastAsia"/>
-          <w:color w:val="FF0000"/>
-        </w:rPr>
-        <w:t>年</w:t>
-      </w:r>
-      <w:r>
-        <w:rPr>
-          <w:rFonts w:hint="eastAsia"/>
-          <w:color w:val="FF0000"/>
-        </w:rPr>
-        <w:t>1</w:t>
-      </w:r>
-      <w:r>
-        <w:rPr>
-          <w:rFonts w:hint="eastAsia"/>
-          <w:color w:val="FF0000"/>
-        </w:rPr>
-        <w:t>月被</w:t>
-      </w:r>
-      <w:r>
-        <w:rPr>
-          <w:rFonts w:hint="eastAsia"/>
-          <w:color w:val="FF0000"/>
-        </w:rPr>
-        <w:t>HL7</w:t>
-      </w:r>
-      <w:r>
-        <w:rPr>
-          <w:rFonts w:hint="eastAsia"/>
-          <w:color w:val="FF0000"/>
-        </w:rPr>
-        <w:t>所認可，隔年</w:t>
-      </w:r>
-      <w:r>
-        <w:rPr>
-          <w:rFonts w:hint="eastAsia"/>
-          <w:color w:val="FF0000"/>
-        </w:rPr>
-        <w:t>成為</w:t>
-      </w:r>
-      <w:r>
-        <w:rPr>
-          <w:rFonts w:hint="eastAsia"/>
-          <w:color w:val="FF0000"/>
-        </w:rPr>
-        <w:t>ANSI</w:t>
-      </w:r>
-      <w:r>
-        <w:rPr>
-          <w:rFonts w:hint="eastAsia"/>
-          <w:color w:val="FF0000"/>
-        </w:rPr>
-        <w:t>的標準</w:t>
-      </w:r>
-      <w:r>
-        <w:rPr>
-          <w:rFonts w:hint="eastAsia"/>
-          <w:color w:val="FF0000"/>
-        </w:rPr>
-        <w:t>。</w:t>
-      </w:r>
-      <w:r>
-        <w:rPr>
-          <w:rFonts w:hint="eastAsia"/>
-          <w:color w:val="FF0000"/>
-        </w:rPr>
-        <w:t>HL7</w:t>
-      </w:r>
-      <w:r>
-        <w:rPr>
-          <w:rFonts w:hint="eastAsia"/>
-          <w:color w:val="FF0000"/>
-        </w:rPr>
-        <w:t>的文件結構化工作小組</w:t>
-      </w:r>
-      <w:r>
-        <w:rPr>
-          <w:rFonts w:hint="eastAsia"/>
-          <w:color w:val="FF0000"/>
-        </w:rPr>
-        <w:t>(</w:t>
-      </w:r>
-      <w:r>
-        <w:rPr>
-          <w:color w:val="FF0000"/>
-        </w:rPr>
-        <w:t>Structured Documents Workgroup</w:t>
-      </w:r>
-      <w:r>
-        <w:rPr>
-          <w:rFonts w:hint="eastAsia"/>
-          <w:color w:val="FF0000"/>
-        </w:rPr>
-        <w:t>, SDWG)</w:t>
-      </w:r>
-      <w:r>
-        <w:rPr>
-          <w:rFonts w:hint="eastAsia"/>
-          <w:color w:val="FF0000"/>
-        </w:rPr>
-        <w:t>也開始發展</w:t>
-      </w:r>
-      <w:r>
-        <w:rPr>
-          <w:rFonts w:hint="eastAsia"/>
-          <w:color w:val="FF0000"/>
-        </w:rPr>
-        <w:t>CDA R3.0</w:t>
-      </w:r>
-      <w:r>
-        <w:rPr>
-          <w:rFonts w:hint="eastAsia"/>
-          <w:color w:val="FF0000"/>
-        </w:rPr>
-        <w:t>，於</w:t>
-      </w:r>
-      <w:r>
-        <w:rPr>
-          <w:rFonts w:hint="eastAsia"/>
-          <w:color w:val="FF0000"/>
-        </w:rPr>
-        <w:t>2011</w:t>
-      </w:r>
-      <w:r>
-        <w:rPr>
-          <w:rFonts w:hint="eastAsia"/>
-          <w:color w:val="FF0000"/>
-        </w:rPr>
-        <w:t>年年初已進行了計畫初步的投票</w:t>
-      </w:r>
-      <w:r>
-        <w:rPr>
-          <w:rFonts w:hint="eastAsia"/>
-          <w:noProof/>
-          <w:color w:val="FF0000"/>
-        </w:rPr>
-        <w:t xml:space="preserve"> </w:t>
-      </w:r>
-      <w:r>
-        <w:rPr>
-          <w:rFonts w:hint="eastAsia"/>
-          <w:noProof/>
-          <w:color w:val="FF0000"/>
-        </w:rPr>
-        <w:t>[</w:t>
-      </w:r>
-      <w:r>
-        <w:rPr>
-          <w:noProof/>
-          <w:color w:val="FF0000"/>
-        </w:rPr>
-        <w:t>10</w:t>
-      </w:r>
-      <w:r>
-        <w:rPr>
-          <w:rFonts w:hint="eastAsia"/>
-          <w:noProof/>
-          <w:color w:val="FF0000"/>
-        </w:rPr>
-        <w:t>]</w:t>
-      </w:r>
-      <w:r>
-        <w:rPr>
-          <w:rFonts w:hint="eastAsia"/>
-          <w:color w:val="FF0000"/>
-        </w:rPr>
-        <w:t>。</w:t>
-      </w:r>
-    </w:p>
-    <w:p>
-      <w:pPr>
-        <w:ind w:firstLine="560"/>
-        <w:rPr>
-          <w:color w:val="FF0000"/>
-        </w:rPr>
-      </w:pPr>
-      <w:r>
-        <w:rPr>
-          <w:rFonts w:hint="eastAsia"/>
-          <w:color w:val="FF0000"/>
-        </w:rPr>
-        <w:t>臨床文件架構</w:t>
-      </w:r>
-      <w:r>
-        <w:rPr>
-          <w:rFonts w:hint="eastAsia"/>
-          <w:color w:val="FF0000"/>
-        </w:rPr>
-        <w:t>(CDA)</w:t>
-      </w:r>
-      <w:r>
-        <w:rPr>
-          <w:rFonts w:hint="eastAsia"/>
-          <w:color w:val="FF0000"/>
-        </w:rPr>
-        <w:t>是以交換為目的，並定義其結構及語意的文件標記規範，不對文件內容有所定義，且文件交換的方法、文件的產生及管理都不在此標準規範之內。</w:t>
-      </w:r>
-      <w:r>
-        <w:rPr>
-          <w:rFonts w:hint="eastAsia"/>
-          <w:color w:val="FF0000"/>
-        </w:rPr>
-        <w:t>其</w:t>
-      </w:r>
-      <w:r>
-        <w:rPr>
-          <w:rFonts w:hint="eastAsia"/>
-          <w:color w:val="FF0000"/>
-        </w:rPr>
-        <w:t>內容主要是</w:t>
-      </w:r>
-      <w:r>
-        <w:rPr>
-          <w:rFonts w:hint="eastAsia"/>
-          <w:color w:val="FF0000"/>
-        </w:rPr>
-        <w:t>使用</w:t>
-      </w:r>
-      <w:r>
-        <w:rPr>
-          <w:rFonts w:hint="eastAsia"/>
-          <w:color w:val="FF0000"/>
-        </w:rPr>
-        <w:t>XML</w:t>
-      </w:r>
-      <w:r>
-        <w:rPr>
-          <w:rFonts w:hint="eastAsia"/>
-          <w:color w:val="FF0000"/>
-        </w:rPr>
-        <w:t>編碼，此編碼是自</w:t>
-      </w:r>
-      <w:r>
-        <w:rPr>
-          <w:rFonts w:hint="eastAsia"/>
-          <w:color w:val="FF0000"/>
-        </w:rPr>
-        <w:t>HL7 v3</w:t>
-      </w:r>
-      <w:r>
-        <w:rPr>
-          <w:rFonts w:hint="eastAsia"/>
-          <w:color w:val="FF0000"/>
-        </w:rPr>
-        <w:t>的參考資訊模型</w:t>
-      </w:r>
-      <w:r>
-        <w:rPr>
-          <w:rFonts w:hint="eastAsia"/>
-          <w:color w:val="FF0000"/>
-        </w:rPr>
-        <w:t>(RIM)</w:t>
-      </w:r>
-      <w:r>
-        <w:rPr>
-          <w:rFonts w:hint="eastAsia"/>
-          <w:color w:val="FF0000"/>
-        </w:rPr>
-        <w:t>及資料型態</w:t>
-      </w:r>
-      <w:r>
-        <w:rPr>
-          <w:rFonts w:hint="eastAsia"/>
-          <w:color w:val="FF0000"/>
-        </w:rPr>
-        <w:t>(Data Type)</w:t>
-      </w:r>
-      <w:r>
-        <w:rPr>
-          <w:rFonts w:hint="eastAsia"/>
-          <w:color w:val="FF0000"/>
-        </w:rPr>
-        <w:t>所</w:t>
-      </w:r>
-      <w:r>
-        <w:rPr>
-          <w:rFonts w:hint="eastAsia"/>
-          <w:color w:val="FF0000"/>
-        </w:rPr>
-        <w:t>延伸</w:t>
-      </w:r>
-      <w:r>
-        <w:rPr>
-          <w:noProof/>
-          <w:color w:val="FF0000"/>
-        </w:rPr>
-        <w:t xml:space="preserve"> </w:t>
-      </w:r>
-      <w:r>
-        <w:rPr>
-          <w:rFonts w:hint="eastAsia"/>
-          <w:noProof/>
-          <w:color w:val="FF0000"/>
-        </w:rPr>
-        <w:t>[</w:t>
-      </w:r>
-      <w:r>
-        <w:rPr>
-          <w:noProof/>
-          <w:color w:val="FF0000"/>
-        </w:rPr>
-        <w:t>11</w:t>
-      </w:r>
-      <w:r>
-        <w:rPr>
-          <w:rFonts w:hint="eastAsia"/>
-          <w:noProof/>
-          <w:color w:val="FF0000"/>
-        </w:rPr>
-        <w:t>]</w:t>
-      </w:r>
-      <w:r>
-        <w:rPr>
-          <w:rFonts w:hint="eastAsia"/>
-          <w:color w:val="FF0000"/>
-        </w:rPr>
-        <w:t>。</w:t>
-      </w:r>
-    </w:p>
-    <w:p>
-      <w:pPr>
-        <w:ind w:firstLine="560"/>
-        <w:rPr>
-          <w:color w:val="FF0000"/>
-        </w:rPr>
-      </w:pPr>
-      <w:r>
-        <w:rPr>
-          <w:rFonts w:hint="eastAsia"/>
-          <w:color w:val="FF0000"/>
-        </w:rPr>
-        <w:t>CDA</w:t>
-      </w:r>
-      <w:r>
-        <w:rPr>
-          <w:rFonts w:hint="eastAsia"/>
-          <w:color w:val="FF0000"/>
-        </w:rPr>
-        <w:t>的組成分為兩個部分，</w:t>
-      </w:r>
-      <w:r>
-        <w:rPr>
-          <w:rFonts w:hint="eastAsia"/>
-          <w:color w:val="FF0000"/>
-        </w:rPr>
-        <w:t>Header</w:t>
-      </w:r>
-      <w:r>
-        <w:rPr>
-          <w:rFonts w:hint="eastAsia"/>
-          <w:color w:val="FF0000"/>
-        </w:rPr>
-        <w:t>及</w:t>
-      </w:r>
-      <w:r>
-        <w:rPr>
-          <w:rFonts w:hint="eastAsia"/>
-          <w:color w:val="FF0000"/>
-        </w:rPr>
-        <w:t>Body</w:t>
-      </w:r>
-      <w:r>
-        <w:rPr>
-          <w:rFonts w:hint="eastAsia"/>
-          <w:color w:val="FF0000"/>
-        </w:rPr>
-        <w:t>。其組成結構如</w:t>
-      </w:r>
-      <w:r>
-        <w:rPr>
-          <w:color w:val="FF0000"/>
-          <w:sz w:val="32"/>
-        </w:rPr>
-        <w:fldChar w:fldCharType="begin"/>
-      </w:r>
-      <w:r>
-        <w:rPr>
-          <w:color w:val="FF0000"/>
-          <w:sz w:val="32"/>
-        </w:rPr>
-        <w:instrText xml:space="preserve"> </w:instrText>
-      </w:r>
-      <w:r>
-        <w:rPr>
-          <w:rFonts w:hint="eastAsia"/>
-          <w:color w:val="FF0000"/>
-          <w:sz w:val="32"/>
-        </w:rPr>
-        <w:instrText>REF _Ref313019920 \h</w:instrText>
-      </w:r>
-      <w:r>
-        <w:rPr>
-          <w:color w:val="FF0000"/>
-          <w:sz w:val="32"/>
-        </w:rPr>
-        <w:instrText xml:space="preserve">  \* MERGEFORMAT </w:instrText>
-      </w:r>
-      <w:r>
-        <w:rPr>
-          <w:color w:val="FF0000"/>
-          <w:sz w:val="32"/>
-        </w:rPr>
-        <w:fldChar w:fldCharType="separate"/>
-      </w:r>
-      <w:r>
-        <w:rPr>
-          <w:rFonts w:hint="eastAsia"/>
-          <w:b/>
-          <w:color w:val="FF0000"/>
-          <w:sz w:val="32"/>
-        </w:rPr>
-        <w:t>錯誤</w:t>
-      </w:r>
-      <w:r>
-        <w:rPr>
-          <w:rFonts w:hint="eastAsia"/>
-          <w:b/>
-          <w:color w:val="FF0000"/>
-          <w:sz w:val="32"/>
-        </w:rPr>
-        <w:t xml:space="preserve">! </w:t>
-      </w:r>
-      <w:r>
-        <w:rPr>
-          <w:rFonts w:hint="eastAsia"/>
-          <w:b/>
-          <w:color w:val="FF0000"/>
-          <w:sz w:val="32"/>
-        </w:rPr>
-        <w:t>找不到參照來源。</w:t>
-      </w:r>
-      <w:r>
-        <w:rPr>
-          <w:color w:val="FF0000"/>
-          <w:sz w:val="32"/>
-        </w:rPr>
-        <w:fldChar w:fldCharType="end"/>
-      </w:r>
-      <w:r>
-        <w:rPr>
-          <w:rFonts w:hint="eastAsia"/>
-          <w:color w:val="FF0000"/>
-        </w:rPr>
-        <w:t>。</w:t>
-      </w:r>
-      <w:r>
-        <w:rPr>
-          <w:rFonts w:hint="eastAsia"/>
-          <w:color w:val="FF0000"/>
-        </w:rPr>
-        <w:t>Header</w:t>
-      </w:r>
-      <w:r>
-        <w:rPr>
-          <w:rFonts w:hint="eastAsia"/>
-          <w:color w:val="FF0000"/>
-        </w:rPr>
-        <w:t>主要功能是用來識別文件的分類，且也同時提供認證、活動、病人與參與醫療服務提供者的資訊；</w:t>
-      </w:r>
-      <w:r>
-        <w:rPr>
-          <w:rFonts w:hint="eastAsia"/>
-          <w:color w:val="FF0000"/>
-        </w:rPr>
-        <w:t>Body</w:t>
-      </w:r>
-      <w:r>
-        <w:rPr>
-          <w:rFonts w:hint="eastAsia"/>
-          <w:color w:val="FF0000"/>
-        </w:rPr>
-        <w:t>則是屬於臨床報告的部分</w:t>
-      </w:r>
-      <w:r>
-        <w:rPr>
-          <w:noProof/>
-          <w:color w:val="FF0000"/>
-        </w:rPr>
-        <w:t xml:space="preserve"> </w:t>
-      </w:r>
-      <w:r>
-        <w:rPr>
-          <w:rFonts w:hint="eastAsia"/>
-          <w:noProof/>
-          <w:color w:val="FF0000"/>
-        </w:rPr>
-        <w:t>[</w:t>
-      </w:r>
-      <w:r>
-        <w:rPr>
-          <w:noProof/>
-          <w:color w:val="FF0000"/>
-        </w:rPr>
-        <w:t>12</w:t>
-      </w:r>
-      <w:r>
-        <w:rPr>
-          <w:rFonts w:hint="eastAsia"/>
-          <w:noProof/>
-          <w:color w:val="FF0000"/>
-        </w:rPr>
-        <w:t>]</w:t>
-      </w:r>
-      <w:r>
-        <w:rPr>
-          <w:rFonts w:hint="eastAsia"/>
-          <w:color w:val="FF0000"/>
-        </w:rPr>
-        <w:t>。</w:t>
-      </w:r>
-    </w:p>
-    <w:p>
-      <w:pPr>
-        <w:pStyle w:val="a9"/>
+        <w:pStyle w:val="ae"/>
         <w:numPr>
           <w:ilvl w:val="0"/>
           <w:numId w:val="9"/>
@@ -7264,7 +7263,7 @@
     </w:p>
     <w:p>
       <w:pPr>
-        <w:pStyle w:val="a9"/>
+        <w:pStyle w:val="ae"/>
         <w:numPr>
           <w:ilvl w:val="0"/>
           <w:numId w:val="14"/>
@@ -7279,6 +7278,7 @@
           <w:rFonts w:hint="eastAsia"/>
           <w:color w:val="FF0000"/>
         </w:rPr>
+        <w:lastRenderedPageBreak/>
         <w:t>Header Attributes</w:t>
       </w:r>
       <w:r>
@@ -7298,7 +7298,7 @@
     </w:p>
     <w:p>
       <w:pPr>
-        <w:pStyle w:val="a9"/>
+        <w:pStyle w:val="ae"/>
         <w:numPr>
           <w:ilvl w:val="0"/>
           <w:numId w:val="14"/>
@@ -7535,7 +7535,7 @@
     </w:p>
     <w:p>
       <w:pPr>
-        <w:pStyle w:val="a9"/>
+        <w:pStyle w:val="ae"/>
         <w:numPr>
           <w:ilvl w:val="0"/>
           <w:numId w:val="14"/>
@@ -7587,7 +7587,23 @@
           <w:rFonts w:hint="eastAsia"/>
           <w:color w:val="FF0000"/>
         </w:rPr>
-        <w:t>、產生此文件之醫令</w:t>
+        <w:t>、產生此文件之</w:t>
+      </w:r>
+      <w:proofErr w:type="gramStart"/>
+      <w:r>
+        <w:rPr>
+          <w:rFonts w:hint="eastAsia"/>
+          <w:color w:val="FF0000"/>
+        </w:rPr>
+        <w:t>醫</w:t>
+      </w:r>
+      <w:proofErr w:type="gramEnd"/>
+      <w:r>
+        <w:rPr>
+          <w:rFonts w:hint="eastAsia"/>
+          <w:color w:val="FF0000"/>
+        </w:rPr>
+        <w:t>令</w:t>
       </w:r>
       <w:r>
         <w:rPr>
@@ -7696,7 +7712,7 @@
     </w:p>
     <w:p>
       <w:pPr>
-        <w:pStyle w:val="a9"/>
+        <w:pStyle w:val="ae"/>
         <w:numPr>
           <w:ilvl w:val="0"/>
           <w:numId w:val="9"/>
@@ -7782,8 +7798,17 @@
           <w:rFonts w:hint="eastAsia"/>
           <w:color w:val="FF0000"/>
         </w:rPr>
-        <w:t>是非結構化區塊</w:t>
-      </w:r>
+        <w:t>是非</w:t>
+      </w:r>
+      <w:proofErr w:type="gramStart"/>
+      <w:r>
+        <w:rPr>
+          <w:rFonts w:hint="eastAsia"/>
+          <w:color w:val="FF0000"/>
+        </w:rPr>
+        <w:t>結構化區塊</w:t>
+      </w:r>
+      <w:proofErr w:type="gramEnd"/>
       <w:r>
         <w:rPr>
           <w:rFonts w:hint="eastAsia"/>
@@ -7812,8 +7837,17 @@
           <w:rFonts w:hint="eastAsia"/>
           <w:color w:val="FF0000"/>
         </w:rPr>
-        <w:t>，另一種是結構化區塊</w:t>
-      </w:r>
+        <w:t>，另一種是</w:t>
+      </w:r>
+      <w:proofErr w:type="gramStart"/>
+      <w:r>
+        <w:rPr>
+          <w:rFonts w:hint="eastAsia"/>
+          <w:color w:val="FF0000"/>
+        </w:rPr>
+        <w:t>結構化區塊</w:t>
+      </w:r>
+      <w:proofErr w:type="gramEnd"/>
       <w:r>
         <w:rPr>
           <w:rFonts w:hint="eastAsia"/>
@@ -7877,7 +7911,7 @@
     </w:p>
     <w:p>
       <w:pPr>
-        <w:pStyle w:val="a9"/>
+        <w:pStyle w:val="ae"/>
         <w:numPr>
           <w:ilvl w:val="0"/>
           <w:numId w:val="15"/>
@@ -7922,15 +7956,7 @@
           <w:rFonts w:hint="eastAsia"/>
           <w:color w:val="FF0000"/>
         </w:rPr>
-        <w:t>格式的資料，會將資料直接存</w:t>
-      </w:r>
-      <w:r>
-        <w:rPr>
-          <w:rFonts w:hint="eastAsia"/>
-          <w:color w:val="FF0000"/>
-        </w:rPr>
-        <w:lastRenderedPageBreak/>
-        <w:t>放至</w:t>
+        <w:t>格式的資料，會將資料直接存放至</w:t>
       </w:r>
       <w:r>
         <w:rPr>
@@ -7949,7 +7975,7 @@
     </w:p>
     <w:p>
       <w:pPr>
-        <w:pStyle w:val="a9"/>
+        <w:pStyle w:val="ae"/>
         <w:numPr>
           <w:ilvl w:val="0"/>
           <w:numId w:val="15"/>
@@ -8061,7 +8087,23 @@
           <w:rFonts w:hint="eastAsia"/>
           <w:color w:val="FF0000"/>
         </w:rPr>
-        <w:t>且可接受巢狀之組合。</w:t>
+        <w:t>且可</w:t>
+      </w:r>
+      <w:proofErr w:type="gramStart"/>
+      <w:r>
+        <w:rPr>
+          <w:rFonts w:hint="eastAsia"/>
+          <w:color w:val="FF0000"/>
+        </w:rPr>
+        <w:t>接受巢</w:t>
+      </w:r>
+      <w:proofErr w:type="gramEnd"/>
+      <w:r>
+        <w:rPr>
+          <w:rFonts w:hint="eastAsia"/>
+          <w:color w:val="FF0000"/>
+        </w:rPr>
+        <w:t>狀之組合。</w:t>
       </w:r>
       <w:r>
         <w:rPr>
@@ -8216,6 +8258,12 @@
           <w:color w:val="FF0000"/>
           <w:sz w:val="32"/>
         </w:rPr>
+      </w:r>
+      <w:r>
+        <w:rPr>
+          <w:color w:val="FF0000"/>
+          <w:sz w:val="32"/>
+        </w:rPr>
         <w:fldChar w:fldCharType="separate"/>
       </w:r>
       <w:r>
@@ -8321,7 +8369,15 @@
           <w:rFonts w:hint="eastAsia"/>
           <w:color w:val="FF0000"/>
         </w:rPr>
-        <w:t>格式發展出來的連續性照護文件</w:t>
+        <w:t>格式發展出來的連續性照</w:t>
+      </w:r>
+      <w:r>
+        <w:rPr>
+          <w:rFonts w:hint="eastAsia"/>
+          <w:color w:val="FF0000"/>
+        </w:rPr>
+        <w:lastRenderedPageBreak/>
+        <w:t>護文件</w:t>
       </w:r>
       <w:r>
         <w:rPr>
@@ -8516,8 +8572,17 @@
           <w:rFonts w:hint="eastAsia"/>
           <w:color w:val="FF0000"/>
         </w:rPr>
-        <w:t>效的被共享於院際之間，</w:t>
-      </w:r>
+        <w:t>效的被共享於</w:t>
+      </w:r>
+      <w:proofErr w:type="gramStart"/>
+      <w:r>
+        <w:rPr>
+          <w:rFonts w:hint="eastAsia"/>
+          <w:color w:val="FF0000"/>
+        </w:rPr>
+        <w:t>院際之間，</w:t>
+      </w:r>
+      <w:proofErr w:type="gramEnd"/>
       <w:r>
         <w:rPr>
           <w:rFonts w:hint="eastAsia"/>
@@ -8583,14 +8648,16 @@
         <w:pStyle w:val="2"/>
         <w:spacing w:before="216"/>
       </w:pPr>
-      <w:bookmarkStart w:id="17" w:name="_Toc211326882"/>
+      <w:bookmarkStart w:id="16" w:name="_Toc211326882"/>
+      <w:proofErr w:type="spellStart"/>
       <w:r>
         <w:rPr>
           <w:rFonts w:hint="eastAsia"/>
         </w:rPr>
         <w:t>國內電子病歷規範</w:t>
       </w:r>
-      <w:bookmarkEnd w:id="17"/>
+      <w:bookmarkEnd w:id="16"/>
+      <w:proofErr w:type="spellEnd"/>
     </w:p>
     <w:p>
       <w:pPr>
@@ -8602,14 +8669,14 @@
         <w:pStyle w:val="2"/>
         <w:spacing w:before="216"/>
       </w:pPr>
-      <w:bookmarkStart w:id="18" w:name="_Toc211326883"/>
+      <w:bookmarkStart w:id="17" w:name="_Toc211326883"/>
       <w:r>
         <w:rPr>
           <w:rFonts w:hint="eastAsia"/>
         </w:rPr>
         <w:t>XML</w:t>
       </w:r>
-      <w:bookmarkEnd w:id="18"/>
+      <w:bookmarkEnd w:id="17"/>
     </w:p>
     <w:p>
       <w:pPr>
@@ -8838,7 +8905,7 @@
     </w:p>
     <w:p>
       <w:pPr>
-        <w:pStyle w:val="a9"/>
+        <w:pStyle w:val="ae"/>
         <w:numPr>
           <w:ilvl w:val="0"/>
           <w:numId w:val="20"/>
@@ -8865,7 +8932,7 @@
     </w:p>
     <w:p>
       <w:pPr>
-        <w:pStyle w:val="a9"/>
+        <w:pStyle w:val="ae"/>
         <w:numPr>
           <w:ilvl w:val="0"/>
           <w:numId w:val="20"/>
@@ -8913,7 +8980,7 @@
     </w:p>
     <w:p>
       <w:pPr>
-        <w:pStyle w:val="a9"/>
+        <w:pStyle w:val="ae"/>
         <w:numPr>
           <w:ilvl w:val="0"/>
           <w:numId w:val="20"/>
@@ -8961,7 +9028,7 @@
     </w:p>
     <w:p>
       <w:pPr>
-        <w:pStyle w:val="a9"/>
+        <w:pStyle w:val="ae"/>
         <w:numPr>
           <w:ilvl w:val="0"/>
           <w:numId w:val="20"/>
@@ -9009,7 +9076,7 @@
     </w:p>
     <w:p>
       <w:pPr>
-        <w:pStyle w:val="a9"/>
+        <w:pStyle w:val="ae"/>
         <w:numPr>
           <w:ilvl w:val="0"/>
           <w:numId w:val="20"/>
@@ -9064,7 +9131,7 @@
     </w:p>
     <w:p>
       <w:pPr>
-        <w:pStyle w:val="a9"/>
+        <w:pStyle w:val="ae"/>
         <w:numPr>
           <w:ilvl w:val="0"/>
           <w:numId w:val="20"/>
@@ -9119,7 +9186,7 @@
     </w:p>
     <w:p>
       <w:pPr>
-        <w:pStyle w:val="a9"/>
+        <w:pStyle w:val="ae"/>
         <w:numPr>
           <w:ilvl w:val="0"/>
           <w:numId w:val="20"/>
@@ -9146,7 +9213,7 @@
     </w:p>
     <w:p>
       <w:pPr>
-        <w:pStyle w:val="a9"/>
+        <w:pStyle w:val="ae"/>
         <w:numPr>
           <w:ilvl w:val="0"/>
           <w:numId w:val="20"/>
@@ -9161,6 +9228,7 @@
           <w:rFonts w:hint="eastAsia"/>
           <w:color w:val="FF0000"/>
         </w:rPr>
+        <w:lastRenderedPageBreak/>
         <w:t>XML</w:t>
       </w:r>
       <w:r>
@@ -9187,7 +9255,7 @@
     </w:p>
     <w:p>
       <w:pPr>
-        <w:pStyle w:val="a9"/>
+        <w:pStyle w:val="ae"/>
         <w:numPr>
           <w:ilvl w:val="0"/>
           <w:numId w:val="20"/>
@@ -9214,7 +9282,7 @@
     </w:p>
     <w:p>
       <w:pPr>
-        <w:pStyle w:val="a9"/>
+        <w:pStyle w:val="ae"/>
         <w:numPr>
           <w:ilvl w:val="0"/>
           <w:numId w:val="20"/>
@@ -9539,15 +9607,7 @@
           <w:rFonts w:hint="eastAsia"/>
           <w:color w:val="FF0000"/>
         </w:rPr>
-        <w:t>，</w:t>
-      </w:r>
-      <w:r>
-        <w:rPr>
-          <w:rFonts w:hint="eastAsia"/>
-          <w:color w:val="FF0000"/>
-        </w:rPr>
-        <w:lastRenderedPageBreak/>
-        <w:t>使其經過標記後利於資訊的轉換</w:t>
+        <w:t>，使其經過標記後利於資訊的轉換</w:t>
       </w:r>
       <w:r>
         <w:rPr>
@@ -9562,14 +9622,16 @@
         <w:pStyle w:val="2"/>
         <w:spacing w:before="216"/>
       </w:pPr>
-      <w:bookmarkStart w:id="19" w:name="_Toc211326884"/>
+      <w:bookmarkStart w:id="18" w:name="_Toc211326884"/>
+      <w:proofErr w:type="spellStart"/>
       <w:r>
         <w:rPr>
           <w:rFonts w:hint="eastAsia"/>
         </w:rPr>
         <w:t>雲端運算</w:t>
       </w:r>
-      <w:bookmarkEnd w:id="19"/>
+      <w:bookmarkEnd w:id="18"/>
+      <w:proofErr w:type="spellEnd"/>
     </w:p>
     <w:p>
       <w:pPr>
@@ -9596,7 +9658,7 @@
       <w:pPr>
         <w:pStyle w:val="1"/>
       </w:pPr>
-      <w:bookmarkStart w:id="20" w:name="_Toc211326885"/>
+      <w:bookmarkStart w:id="19" w:name="_Toc211326885"/>
       <w:r>
         <w:rPr>
           <w:rFonts w:hint="eastAsia"/>
@@ -9604,7 +9666,7 @@
         <w:lastRenderedPageBreak/>
         <w:t>研究方法</w:t>
       </w:r>
-      <w:bookmarkEnd w:id="20"/>
+      <w:bookmarkEnd w:id="19"/>
     </w:p>
     <w:p>
       <w:pPr>
@@ -9652,7 +9714,7 @@
         <w:pStyle w:val="2"/>
         <w:spacing w:before="216"/>
       </w:pPr>
-      <w:bookmarkStart w:id="21" w:name="_Toc211326886"/>
+      <w:bookmarkStart w:id="20" w:name="_Toc211326886"/>
       <w:r>
         <w:rPr>
           <w:rFonts w:hint="eastAsia"/>
@@ -9667,379 +9729,382 @@
         </w:rPr>
         <w:t>步驟</w:t>
       </w:r>
+      <w:bookmarkEnd w:id="20"/>
+    </w:p>
+    <w:p>
+      <w:pPr>
+        <w:ind w:firstLine="560"/>
+        <w:rPr>
+          <w:color w:val="FF0000"/>
+        </w:rPr>
+      </w:pPr>
+      <w:r>
+        <w:rPr>
+          <w:rFonts w:hint="eastAsia"/>
+          <w:color w:val="FF0000"/>
+        </w:rPr>
+        <w:t>本研究</w:t>
+      </w:r>
+      <w:r>
+        <w:rPr>
+          <w:rFonts w:hint="eastAsia"/>
+          <w:color w:val="FF0000"/>
+        </w:rPr>
+        <w:t>主要是</w:t>
+      </w:r>
+      <w:r>
+        <w:rPr>
+          <w:rFonts w:hint="eastAsia"/>
+          <w:color w:val="FF0000"/>
+        </w:rPr>
+        <w:t>設計一個</w:t>
+      </w:r>
+      <w:r>
+        <w:rPr>
+          <w:rFonts w:hint="eastAsia"/>
+          <w:color w:val="FF0000"/>
+        </w:rPr>
+        <w:t>以電子病歷為基礎</w:t>
+      </w:r>
+      <w:r>
+        <w:rPr>
+          <w:rFonts w:hint="eastAsia"/>
+          <w:color w:val="FF0000"/>
+        </w:rPr>
+        <w:t>架構</w:t>
+      </w:r>
+      <w:r>
+        <w:rPr>
+          <w:rFonts w:hint="eastAsia"/>
+          <w:color w:val="FF0000"/>
+        </w:rPr>
+        <w:t>的</w:t>
+      </w:r>
+      <w:r>
+        <w:rPr>
+          <w:rFonts w:hint="eastAsia"/>
+          <w:color w:val="FF0000"/>
+        </w:rPr>
+        <w:t>詞彙代碼查詢與</w:t>
+      </w:r>
+      <w:r>
+        <w:rPr>
+          <w:rFonts w:hint="eastAsia"/>
+          <w:color w:val="FF0000"/>
+        </w:rPr>
+        <w:t>CDA</w:t>
+      </w:r>
+      <w:r>
+        <w:rPr>
+          <w:rFonts w:hint="eastAsia"/>
+          <w:color w:val="FF0000"/>
+        </w:rPr>
+        <w:t>編碼製作</w:t>
+      </w:r>
+      <w:r>
+        <w:rPr>
+          <w:rFonts w:hint="eastAsia"/>
+          <w:color w:val="FF0000"/>
+        </w:rPr>
+        <w:t>為主</w:t>
+      </w:r>
+      <w:r>
+        <w:rPr>
+          <w:rFonts w:hint="eastAsia"/>
+          <w:color w:val="FF0000"/>
+        </w:rPr>
+        <w:t>，將參考衛生署電子病歷交換中心所公告的電子病歷交換標準書</w:t>
+      </w:r>
+      <w:r>
+        <w:rPr>
+          <w:rFonts w:hint="eastAsia"/>
+          <w:color w:val="FF0000"/>
+        </w:rPr>
+        <w:t>，</w:t>
+      </w:r>
+      <w:proofErr w:type="gramStart"/>
+      <w:r>
+        <w:rPr>
+          <w:rFonts w:hint="eastAsia"/>
+          <w:color w:val="FF0000"/>
+        </w:rPr>
+        <w:t>並</w:t>
+      </w:r>
+      <w:r>
+        <w:rPr>
+          <w:rFonts w:hint="eastAsia"/>
+          <w:color w:val="FF0000"/>
+        </w:rPr>
+        <w:t>實作</w:t>
+      </w:r>
+      <w:proofErr w:type="gramEnd"/>
+      <w:r>
+        <w:rPr>
+          <w:rFonts w:hint="eastAsia"/>
+          <w:color w:val="FF0000"/>
+        </w:rPr>
+        <w:t>此平台</w:t>
+      </w:r>
+      <w:r>
+        <w:rPr>
+          <w:rFonts w:hint="eastAsia"/>
+          <w:color w:val="FF0000"/>
+        </w:rPr>
+        <w:t>。</w:t>
+      </w:r>
+      <w:r>
+        <w:rPr>
+          <w:rFonts w:hint="eastAsia"/>
+          <w:color w:val="FF0000"/>
+        </w:rPr>
+        <w:t>研究</w:t>
+      </w:r>
+      <w:r>
+        <w:rPr>
+          <w:rFonts w:hint="eastAsia"/>
+          <w:color w:val="FF0000"/>
+        </w:rPr>
+        <w:t>首先</w:t>
+      </w:r>
+      <w:r>
+        <w:rPr>
+          <w:rFonts w:hint="eastAsia"/>
+          <w:color w:val="FF0000"/>
+        </w:rPr>
+        <w:t>對於</w:t>
+      </w:r>
+      <w:r>
+        <w:rPr>
+          <w:rFonts w:hint="eastAsia"/>
+          <w:color w:val="FF0000"/>
+        </w:rPr>
+        <w:t>標準書所需要的欄位代碼進行資料收集</w:t>
+      </w:r>
+      <w:r>
+        <w:rPr>
+          <w:rFonts w:hint="eastAsia"/>
+          <w:color w:val="FF0000"/>
+        </w:rPr>
+        <w:t>及</w:t>
+      </w:r>
+      <w:r>
+        <w:rPr>
+          <w:rFonts w:hint="eastAsia"/>
+          <w:color w:val="FF0000"/>
+        </w:rPr>
+        <w:t>詞彙代碼對應</w:t>
+      </w:r>
+      <w:r>
+        <w:rPr>
+          <w:rFonts w:hint="eastAsia"/>
+          <w:color w:val="FF0000"/>
+        </w:rPr>
+        <w:t>的</w:t>
+      </w:r>
+      <w:r>
+        <w:rPr>
+          <w:rFonts w:hint="eastAsia"/>
+          <w:color w:val="FF0000"/>
+        </w:rPr>
+        <w:t>關係</w:t>
+      </w:r>
+      <w:r>
+        <w:rPr>
+          <w:rFonts w:hint="eastAsia"/>
+          <w:color w:val="FF0000"/>
+        </w:rPr>
+        <w:t>進行了解，並</w:t>
+      </w:r>
+      <w:r>
+        <w:rPr>
+          <w:rFonts w:hint="eastAsia"/>
+          <w:color w:val="FF0000"/>
+        </w:rPr>
+        <w:t>探討電子病歷</w:t>
+      </w:r>
+      <w:r>
+        <w:rPr>
+          <w:rFonts w:hint="eastAsia"/>
+          <w:color w:val="FF0000"/>
+        </w:rPr>
+        <w:t>之架構及相關電子病歷之研究</w:t>
+      </w:r>
+      <w:r>
+        <w:rPr>
+          <w:rFonts w:hint="eastAsia"/>
+          <w:color w:val="FF0000"/>
+        </w:rPr>
+        <w:t>，最後以實作</w:t>
+      </w:r>
+      <w:r>
+        <w:rPr>
+          <w:rFonts w:hint="eastAsia"/>
+          <w:color w:val="FF0000"/>
+        </w:rPr>
+        <w:t>的方式</w:t>
+      </w:r>
+      <w:r>
+        <w:rPr>
+          <w:rFonts w:hint="eastAsia"/>
+          <w:color w:val="FF0000"/>
+        </w:rPr>
+        <w:t>建立此系統</w:t>
+      </w:r>
+      <w:r>
+        <w:rPr>
+          <w:rFonts w:hint="eastAsia"/>
+          <w:color w:val="FF0000"/>
+        </w:rPr>
+        <w:t>平台</w:t>
+      </w:r>
+      <w:r>
+        <w:rPr>
+          <w:rFonts w:hint="eastAsia"/>
+          <w:color w:val="FF0000"/>
+        </w:rPr>
+        <w:t>完成本研究之計畫</w:t>
+      </w:r>
+      <w:r>
+        <w:rPr>
+          <w:rFonts w:hint="eastAsia"/>
+          <w:color w:val="FF0000"/>
+        </w:rPr>
+        <w:t>。研究流程</w:t>
+      </w:r>
+      <w:r>
+        <w:rPr>
+          <w:rFonts w:hint="eastAsia"/>
+          <w:color w:val="FF0000"/>
+        </w:rPr>
+        <w:t>從</w:t>
+      </w:r>
+      <w:r>
+        <w:rPr>
+          <w:rFonts w:hint="eastAsia"/>
+          <w:color w:val="FF0000"/>
+        </w:rPr>
+        <w:t>研究背景、動機及目的、</w:t>
+      </w:r>
+      <w:r>
+        <w:rPr>
+          <w:rFonts w:hint="eastAsia"/>
+          <w:color w:val="FF0000"/>
+        </w:rPr>
+        <w:t>文獻探討、</w:t>
+      </w:r>
+      <w:r>
+        <w:rPr>
+          <w:rFonts w:hint="eastAsia"/>
+          <w:color w:val="FF0000"/>
+        </w:rPr>
+        <w:t>研究方法</w:t>
+      </w:r>
+      <w:r>
+        <w:rPr>
+          <w:rFonts w:hint="eastAsia"/>
+          <w:color w:val="FF0000"/>
+        </w:rPr>
+        <w:t>與</w:t>
+      </w:r>
+      <w:r>
+        <w:rPr>
+          <w:rFonts w:hint="eastAsia"/>
+          <w:color w:val="FF0000"/>
+        </w:rPr>
+        <w:t>預期成果</w:t>
+      </w:r>
+      <w:r>
+        <w:rPr>
+          <w:rFonts w:hint="eastAsia"/>
+          <w:color w:val="FF0000"/>
+        </w:rPr>
+        <w:t>如</w:t>
+      </w:r>
+      <w:r>
+        <w:rPr>
+          <w:color w:val="FF0000"/>
+          <w:szCs w:val="28"/>
+        </w:rPr>
+        <w:fldChar w:fldCharType="begin"/>
+      </w:r>
+      <w:r>
+        <w:rPr>
+          <w:color w:val="FF0000"/>
+          <w:szCs w:val="28"/>
+        </w:rPr>
+        <w:instrText xml:space="preserve"> REF _Ref313019515 \h  \* MERGEFORMAT </w:instrText>
+      </w:r>
+      <w:r>
+        <w:rPr>
+          <w:color w:val="FF0000"/>
+          <w:szCs w:val="28"/>
+        </w:rPr>
+      </w:r>
+      <w:r>
+        <w:rPr>
+          <w:color w:val="FF0000"/>
+          <w:szCs w:val="28"/>
+        </w:rPr>
+        <w:fldChar w:fldCharType="separate"/>
+      </w:r>
+      <w:r>
+        <w:rPr>
+          <w:rFonts w:hint="eastAsia"/>
+          <w:color w:val="FF0000"/>
+          <w:szCs w:val="28"/>
+        </w:rPr>
+        <w:t>圖</w:t>
+      </w:r>
+      <w:r>
+        <w:rPr>
+          <w:rFonts w:hint="eastAsia"/>
+          <w:color w:val="FF0000"/>
+          <w:szCs w:val="28"/>
+        </w:rPr>
+        <w:t xml:space="preserve"> </w:t>
+      </w:r>
+      <w:r>
+        <w:rPr>
+          <w:noProof/>
+          <w:color w:val="FF0000"/>
+          <w:szCs w:val="28"/>
+        </w:rPr>
+        <w:t>1</w:t>
+      </w:r>
+      <w:r>
+        <w:rPr>
+          <w:color w:val="FF0000"/>
+          <w:szCs w:val="28"/>
+        </w:rPr>
+        <w:fldChar w:fldCharType="end"/>
+      </w:r>
+      <w:r>
+        <w:rPr>
+          <w:rFonts w:hint="eastAsia"/>
+          <w:color w:val="FF0000"/>
+        </w:rPr>
+        <w:t>所示</w:t>
+      </w:r>
+      <w:r>
+        <w:rPr>
+          <w:rFonts w:hint="eastAsia"/>
+          <w:color w:val="FF0000"/>
+        </w:rPr>
+        <w:t>。</w:t>
+      </w:r>
+    </w:p>
+    <w:p>
+      <w:pPr>
+        <w:pStyle w:val="3"/>
+      </w:pPr>
+      <w:bookmarkStart w:id="21" w:name="_Toc211326887"/>
+      <w:r>
+        <w:rPr>
+          <w:rFonts w:hint="eastAsia"/>
+        </w:rPr>
+        <w:t>研究流程</w:t>
+      </w:r>
       <w:bookmarkEnd w:id="21"/>
-    </w:p>
-    <w:p>
-      <w:pPr>
-        <w:ind w:firstLine="560"/>
-        <w:rPr>
-          <w:color w:val="FF0000"/>
-        </w:rPr>
-      </w:pPr>
-      <w:r>
-        <w:rPr>
-          <w:rFonts w:hint="eastAsia"/>
-          <w:color w:val="FF0000"/>
-        </w:rPr>
-        <w:t>本研究</w:t>
-      </w:r>
-      <w:r>
-        <w:rPr>
-          <w:rFonts w:hint="eastAsia"/>
-          <w:color w:val="FF0000"/>
-        </w:rPr>
-        <w:t>主要是</w:t>
-      </w:r>
-      <w:r>
-        <w:rPr>
-          <w:rFonts w:hint="eastAsia"/>
-          <w:color w:val="FF0000"/>
-        </w:rPr>
-        <w:t>設計一個</w:t>
-      </w:r>
-      <w:r>
-        <w:rPr>
-          <w:rFonts w:hint="eastAsia"/>
-          <w:color w:val="FF0000"/>
-        </w:rPr>
-        <w:t>以電子病歷為基礎</w:t>
-      </w:r>
-      <w:r>
-        <w:rPr>
-          <w:rFonts w:hint="eastAsia"/>
-          <w:color w:val="FF0000"/>
-        </w:rPr>
-        <w:t>架構</w:t>
-      </w:r>
-      <w:r>
-        <w:rPr>
-          <w:rFonts w:hint="eastAsia"/>
-          <w:color w:val="FF0000"/>
-        </w:rPr>
-        <w:t>的</w:t>
-      </w:r>
-      <w:r>
-        <w:rPr>
-          <w:rFonts w:hint="eastAsia"/>
-          <w:color w:val="FF0000"/>
-        </w:rPr>
-        <w:t>詞彙代碼查詢與</w:t>
-      </w:r>
-      <w:r>
-        <w:rPr>
-          <w:rFonts w:hint="eastAsia"/>
-          <w:color w:val="FF0000"/>
-        </w:rPr>
-        <w:t>CDA</w:t>
-      </w:r>
-      <w:r>
-        <w:rPr>
-          <w:rFonts w:hint="eastAsia"/>
-          <w:color w:val="FF0000"/>
-        </w:rPr>
-        <w:t>編碼製作</w:t>
-      </w:r>
-      <w:r>
-        <w:rPr>
-          <w:rFonts w:hint="eastAsia"/>
-          <w:color w:val="FF0000"/>
-        </w:rPr>
-        <w:t>為主</w:t>
-      </w:r>
-      <w:r>
-        <w:rPr>
-          <w:rFonts w:hint="eastAsia"/>
-          <w:color w:val="FF0000"/>
-        </w:rPr>
-        <w:t>，將參考衛生署電子病歷交換中心所公告的電子病歷交換標準書</w:t>
-      </w:r>
-      <w:r>
-        <w:rPr>
-          <w:rFonts w:hint="eastAsia"/>
-          <w:color w:val="FF0000"/>
-        </w:rPr>
-        <w:t>，</w:t>
-      </w:r>
-      <w:r>
-        <w:rPr>
-          <w:rFonts w:hint="eastAsia"/>
-          <w:color w:val="FF0000"/>
-        </w:rPr>
-        <w:t>並</w:t>
-      </w:r>
-      <w:r>
-        <w:rPr>
-          <w:rFonts w:hint="eastAsia"/>
-          <w:color w:val="FF0000"/>
-        </w:rPr>
-        <w:t>實作此平台</w:t>
-      </w:r>
-      <w:r>
-        <w:rPr>
-          <w:rFonts w:hint="eastAsia"/>
-          <w:color w:val="FF0000"/>
-        </w:rPr>
-        <w:t>。</w:t>
-      </w:r>
-      <w:r>
-        <w:rPr>
-          <w:rFonts w:hint="eastAsia"/>
-          <w:color w:val="FF0000"/>
-        </w:rPr>
-        <w:t>研究</w:t>
-      </w:r>
-      <w:r>
-        <w:rPr>
-          <w:rFonts w:hint="eastAsia"/>
-          <w:color w:val="FF0000"/>
-        </w:rPr>
-        <w:t>首先</w:t>
-      </w:r>
-      <w:r>
-        <w:rPr>
-          <w:rFonts w:hint="eastAsia"/>
-          <w:color w:val="FF0000"/>
-        </w:rPr>
-        <w:t>對於</w:t>
-      </w:r>
-      <w:r>
-        <w:rPr>
-          <w:rFonts w:hint="eastAsia"/>
-          <w:color w:val="FF0000"/>
-        </w:rPr>
-        <w:t>標準書所需要的欄位代碼進行資料收集</w:t>
-      </w:r>
-      <w:r>
-        <w:rPr>
-          <w:rFonts w:hint="eastAsia"/>
-          <w:color w:val="FF0000"/>
-        </w:rPr>
-        <w:t>及</w:t>
-      </w:r>
-      <w:r>
-        <w:rPr>
-          <w:rFonts w:hint="eastAsia"/>
-          <w:color w:val="FF0000"/>
-        </w:rPr>
-        <w:t>詞彙代碼對應</w:t>
-      </w:r>
-      <w:r>
-        <w:rPr>
-          <w:rFonts w:hint="eastAsia"/>
-          <w:color w:val="FF0000"/>
-        </w:rPr>
-        <w:t>的</w:t>
-      </w:r>
-      <w:r>
-        <w:rPr>
-          <w:rFonts w:hint="eastAsia"/>
-          <w:color w:val="FF0000"/>
-        </w:rPr>
-        <w:t>關係</w:t>
-      </w:r>
-      <w:r>
-        <w:rPr>
-          <w:rFonts w:hint="eastAsia"/>
-          <w:color w:val="FF0000"/>
-        </w:rPr>
-        <w:t>進行了解，並</w:t>
-      </w:r>
-      <w:r>
-        <w:rPr>
-          <w:rFonts w:hint="eastAsia"/>
-          <w:color w:val="FF0000"/>
-        </w:rPr>
-        <w:t>探討電子病歷</w:t>
-      </w:r>
-      <w:r>
-        <w:rPr>
-          <w:rFonts w:hint="eastAsia"/>
-          <w:color w:val="FF0000"/>
-        </w:rPr>
-        <w:t>之架構及相關電子病歷之研究</w:t>
-      </w:r>
-      <w:r>
-        <w:rPr>
-          <w:rFonts w:hint="eastAsia"/>
-          <w:color w:val="FF0000"/>
-        </w:rPr>
-        <w:t>，最後以實作</w:t>
-      </w:r>
-      <w:r>
-        <w:rPr>
-          <w:rFonts w:hint="eastAsia"/>
-          <w:color w:val="FF0000"/>
-        </w:rPr>
-        <w:t>的方式</w:t>
-      </w:r>
-      <w:r>
-        <w:rPr>
-          <w:rFonts w:hint="eastAsia"/>
-          <w:color w:val="FF0000"/>
-        </w:rPr>
-        <w:t>建立此系統</w:t>
-      </w:r>
-      <w:r>
-        <w:rPr>
-          <w:rFonts w:hint="eastAsia"/>
-          <w:color w:val="FF0000"/>
-        </w:rPr>
-        <w:t>平台</w:t>
-      </w:r>
-      <w:r>
-        <w:rPr>
-          <w:rFonts w:hint="eastAsia"/>
-          <w:color w:val="FF0000"/>
-        </w:rPr>
-        <w:t>完成本研究之計畫</w:t>
-      </w:r>
-      <w:r>
-        <w:rPr>
-          <w:rFonts w:hint="eastAsia"/>
-          <w:color w:val="FF0000"/>
-        </w:rPr>
-        <w:t>。研究流程</w:t>
-      </w:r>
-      <w:r>
-        <w:rPr>
-          <w:rFonts w:hint="eastAsia"/>
-          <w:color w:val="FF0000"/>
-        </w:rPr>
-        <w:t>從</w:t>
-      </w:r>
-      <w:r>
-        <w:rPr>
-          <w:rFonts w:hint="eastAsia"/>
-          <w:color w:val="FF0000"/>
-        </w:rPr>
-        <w:t>研究背景、動機及目的、</w:t>
-      </w:r>
-      <w:r>
-        <w:rPr>
-          <w:rFonts w:hint="eastAsia"/>
-          <w:color w:val="FF0000"/>
-        </w:rPr>
-        <w:t>文獻探討、</w:t>
-      </w:r>
-      <w:r>
-        <w:rPr>
-          <w:rFonts w:hint="eastAsia"/>
-          <w:color w:val="FF0000"/>
-        </w:rPr>
-        <w:t>研究方法</w:t>
-      </w:r>
-      <w:r>
-        <w:rPr>
-          <w:rFonts w:hint="eastAsia"/>
-          <w:color w:val="FF0000"/>
-        </w:rPr>
-        <w:t>與</w:t>
-      </w:r>
-      <w:r>
-        <w:rPr>
-          <w:rFonts w:hint="eastAsia"/>
-          <w:color w:val="FF0000"/>
-        </w:rPr>
-        <w:t>預期成果</w:t>
-      </w:r>
-      <w:r>
-        <w:rPr>
-          <w:rFonts w:hint="eastAsia"/>
-          <w:color w:val="FF0000"/>
-        </w:rPr>
-        <w:t>如</w:t>
-      </w:r>
-      <w:r>
-        <w:rPr>
-          <w:color w:val="FF0000"/>
-          <w:szCs w:val="28"/>
-        </w:rPr>
-        <w:fldChar w:fldCharType="begin"/>
-      </w:r>
-      <w:r>
-        <w:rPr>
-          <w:color w:val="FF0000"/>
-          <w:szCs w:val="28"/>
-        </w:rPr>
-        <w:instrText xml:space="preserve"> REF _Ref313019515 \h  \* MERGEFORMAT </w:instrText>
-      </w:r>
-      <w:r>
-        <w:rPr>
-          <w:color w:val="FF0000"/>
-          <w:szCs w:val="28"/>
-        </w:rPr>
-      </w:r>
-      <w:r>
-        <w:rPr>
-          <w:color w:val="FF0000"/>
-          <w:szCs w:val="28"/>
-        </w:rPr>
-        <w:fldChar w:fldCharType="separate"/>
-      </w:r>
-      <w:r>
-        <w:rPr>
-          <w:rFonts w:hint="eastAsia"/>
-          <w:color w:val="FF0000"/>
-          <w:szCs w:val="28"/>
-        </w:rPr>
-        <w:t>圖</w:t>
-      </w:r>
-      <w:r>
-        <w:rPr>
-          <w:rFonts w:hint="eastAsia"/>
-          <w:color w:val="FF0000"/>
-          <w:szCs w:val="28"/>
-        </w:rPr>
-        <w:t xml:space="preserve"> </w:t>
-      </w:r>
-      <w:r>
-        <w:rPr>
-          <w:noProof/>
-          <w:color w:val="FF0000"/>
-          <w:szCs w:val="28"/>
-        </w:rPr>
-        <w:t>1</w:t>
-      </w:r>
-      <w:r>
-        <w:rPr>
-          <w:color w:val="FF0000"/>
-          <w:szCs w:val="28"/>
-        </w:rPr>
-        <w:fldChar w:fldCharType="end"/>
-      </w:r>
-      <w:r>
-        <w:rPr>
-          <w:rFonts w:hint="eastAsia"/>
-          <w:color w:val="FF0000"/>
-        </w:rPr>
-        <w:t>所示</w:t>
-      </w:r>
-      <w:r>
-        <w:rPr>
-          <w:rFonts w:hint="eastAsia"/>
-          <w:color w:val="FF0000"/>
-        </w:rPr>
-        <w:t>。</w:t>
-      </w:r>
-    </w:p>
-    <w:p>
-      <w:pPr>
-        <w:pStyle w:val="3"/>
-        <w:spacing w:before="216"/>
-        <w:rPr>
-          <w:color w:val="FF0000"/>
-        </w:rPr>
-      </w:pPr>
-      <w:bookmarkStart w:id="22" w:name="_Toc211326887"/>
-      <w:r>
-        <w:rPr>
-          <w:rFonts w:hint="eastAsia"/>
-          <w:color w:val="FF0000"/>
-          <w:lang w:eastAsia="zh-TW"/>
-        </w:rPr>
-        <w:t>研究流程</w:t>
-      </w:r>
-      <w:bookmarkEnd w:id="22"/>
     </w:p>
     <w:p>
       <w:pPr>
@@ -10080,7 +10145,7 @@
             <v:path o:extrusionok="f" gradientshapeok="t" o:connecttype="rect"/>
             <o:lock v:ext="edit" aspectratio="t"/>
           </v:shapetype>
-          <v:shape id="_x0000_i1033" type="#_x0000_t75" style="width:410.05pt;height:681.35pt">
+          <v:shape id="_x0000_i1025" type="#_x0000_t75" style="width:409.55pt;height:681.05pt">
             <v:imagedata r:id="rId17" o:title=""/>
           </v:shape>
         </w:pict>
@@ -10088,7 +10153,7 @@
     </w:p>
     <w:p>
       <w:pPr>
-        <w:pStyle w:val="ab"/>
+        <w:pStyle w:val="af0"/>
         <w:ind w:firstLineChars="0" w:firstLine="0"/>
         <w:jc w:val="center"/>
         <w:rPr>
@@ -10096,8 +10161,8 @@
           <w:sz w:val="24"/>
         </w:rPr>
       </w:pPr>
-      <w:bookmarkStart w:id="23" w:name="_Ref313019515"/>
-      <w:bookmarkStart w:id="24" w:name="_Toc211326695"/>
+      <w:bookmarkStart w:id="22" w:name="_Ref313019515"/>
+      <w:bookmarkStart w:id="23" w:name="_Toc211326695"/>
       <w:r>
         <w:rPr>
           <w:rFonts w:hint="eastAsia"/>
@@ -10181,26 +10246,26 @@
         </w:rPr>
         <w:fldChar w:fldCharType="end"/>
       </w:r>
+      <w:bookmarkEnd w:id="22"/>
+      <w:r>
+        <w:rPr>
+          <w:rFonts w:hint="eastAsia"/>
+          <w:color w:val="FF0000"/>
+          <w:sz w:val="24"/>
+        </w:rPr>
+        <w:t xml:space="preserve"> </w:t>
+      </w:r>
+      <w:bookmarkStart w:id="24" w:name="_Ref313019506"/>
+      <w:r>
+        <w:rPr>
+          <w:rFonts w:hint="eastAsia"/>
+          <w:color w:val="FF0000"/>
+          <w:sz w:val="24"/>
+        </w:rPr>
+        <w:t>研究流程架構圖</w:t>
+      </w:r>
       <w:bookmarkEnd w:id="23"/>
-      <w:r>
-        <w:rPr>
-          <w:rFonts w:hint="eastAsia"/>
-          <w:color w:val="FF0000"/>
-          <w:sz w:val="24"/>
-        </w:rPr>
-        <w:t xml:space="preserve"> </w:t>
-      </w:r>
-      <w:bookmarkStart w:id="25" w:name="_Ref313019506"/>
-      <w:r>
-        <w:rPr>
-          <w:rFonts w:hint="eastAsia"/>
-          <w:color w:val="FF0000"/>
-          <w:sz w:val="24"/>
-        </w:rPr>
-        <w:t>研究流程架構圖</w:t>
-      </w:r>
       <w:bookmarkEnd w:id="24"/>
-      <w:bookmarkEnd w:id="25"/>
     </w:p>
     <w:p>
       <w:pPr>
@@ -10213,17 +10278,11 @@
     <w:p>
       <w:pPr>
         <w:pStyle w:val="3"/>
-        <w:spacing w:before="216"/>
-        <w:rPr>
-          <w:color w:val="FF0000"/>
-        </w:rPr>
-      </w:pPr>
-      <w:bookmarkStart w:id="26" w:name="_Toc211326888"/>
-      <w:r>
-        <w:rPr>
-          <w:rFonts w:hint="eastAsia"/>
-          <w:color w:val="FF0000"/>
-          <w:lang w:eastAsia="zh-TW"/>
+      </w:pPr>
+      <w:bookmarkStart w:id="25" w:name="_Toc211326888"/>
+      <w:r>
+        <w:rPr>
+          <w:rFonts w:hint="eastAsia"/>
         </w:rPr>
         <w:lastRenderedPageBreak/>
         <w:t>系統建置</w:t>
@@ -10231,12 +10290,10 @@
       <w:r>
         <w:rPr>
           <w:rFonts w:hint="eastAsia"/>
-          <w:color w:val="FF0000"/>
-          <w:lang w:eastAsia="zh-TW"/>
         </w:rPr>
         <w:t>流程</w:t>
       </w:r>
-      <w:bookmarkEnd w:id="26"/>
+      <w:bookmarkEnd w:id="25"/>
     </w:p>
     <w:p>
       <w:pPr>
@@ -10465,7 +10522,7 @@
       <w:hyperlink r:id="rId18" w:history="1">
         <w:r>
           <w:rPr>
-            <w:rStyle w:val="aa"/>
+            <w:rStyle w:val="af"/>
             <w:rFonts w:ascii="Times New Roman" w:hAnsi="Times New Roman" w:cs="Times New Roman"/>
             <w:color w:val="FF0000"/>
             <w:szCs w:val="28"/>
@@ -10579,14 +10636,32 @@
           <w:color w:val="FF0000"/>
           <w:szCs w:val="28"/>
         </w:rPr>
-        <w:t>每個標準書中的欄位與代碼對應關係</w:t>
-      </w:r>
+        <w:t>每</w:t>
+      </w:r>
+      <w:proofErr w:type="gramStart"/>
       <w:r>
         <w:rPr>
           <w:rFonts w:hint="eastAsia"/>
           <w:color w:val="FF0000"/>
           <w:szCs w:val="28"/>
         </w:rPr>
+        <w:t>個</w:t>
+      </w:r>
+      <w:proofErr w:type="gramEnd"/>
+      <w:r>
+        <w:rPr>
+          <w:rFonts w:hint="eastAsia"/>
+          <w:color w:val="FF0000"/>
+          <w:szCs w:val="28"/>
+        </w:rPr>
+        <w:t>標準書中的欄位與代碼對應關係</w:t>
+      </w:r>
+      <w:r>
+        <w:rPr>
+          <w:rFonts w:hint="eastAsia"/>
+          <w:color w:val="FF0000"/>
+          <w:szCs w:val="28"/>
+        </w:rPr>
         <w:t>，</w:t>
       </w:r>
       <w:r>
@@ -10871,7 +10946,15 @@
           <w:rFonts w:hint="eastAsia"/>
           <w:color w:val="FF0000"/>
         </w:rPr>
-        <w:t>參考</w:t>
+        <w:t>參</w:t>
+      </w:r>
+      <w:r>
+        <w:rPr>
+          <w:rFonts w:hint="eastAsia"/>
+          <w:color w:val="FF0000"/>
+        </w:rPr>
+        <w:lastRenderedPageBreak/>
+        <w:t>考</w:t>
       </w:r>
       <w:r>
         <w:rPr>
@@ -10976,6 +11059,7 @@
         </w:rPr>
         <w:t>本系統包含</w:t>
       </w:r>
+      <w:proofErr w:type="gramStart"/>
       <w:r>
         <w:rPr>
           <w:rFonts w:hint="eastAsia"/>
@@ -10983,6 +11067,7 @@
         </w:rPr>
         <w:t>三</w:t>
       </w:r>
+      <w:proofErr w:type="gramEnd"/>
       <w:r>
         <w:rPr>
           <w:rFonts w:hint="eastAsia"/>
@@ -11261,8 +11346,8 @@
           <w:color w:val="FF0000"/>
         </w:rPr>
       </w:pPr>
-      <w:bookmarkStart w:id="27" w:name="_Toc282101872"/>
-      <w:bookmarkStart w:id="28" w:name="_Toc211326889"/>
+      <w:bookmarkStart w:id="26" w:name="_Toc282101872"/>
+      <w:bookmarkStart w:id="27" w:name="_Toc211326889"/>
       <w:r>
         <w:rPr>
           <w:rFonts w:hint="eastAsia"/>
@@ -11271,7 +11356,77 @@
         </w:rPr>
         <w:t>系統需求分析與設計</w:t>
       </w:r>
+      <w:bookmarkEnd w:id="26"/>
       <w:bookmarkEnd w:id="27"/>
+    </w:p>
+    <w:p>
+      <w:pPr>
+        <w:ind w:firstLine="560"/>
+        <w:rPr>
+          <w:color w:val="FF0000"/>
+        </w:rPr>
+      </w:pPr>
+      <w:r>
+        <w:rPr>
+          <w:rFonts w:hint="eastAsia"/>
+          <w:color w:val="FF0000"/>
+        </w:rPr>
+        <w:t>本章節先</w:t>
+      </w:r>
+      <w:r>
+        <w:rPr>
+          <w:rFonts w:hint="eastAsia"/>
+          <w:color w:val="FF0000"/>
+        </w:rPr>
+        <w:t>進行</w:t>
+      </w:r>
+      <w:r>
+        <w:rPr>
+          <w:rFonts w:hint="eastAsia"/>
+          <w:color w:val="FF0000"/>
+        </w:rPr>
+        <w:t>系統需求</w:t>
+      </w:r>
+      <w:r>
+        <w:rPr>
+          <w:rFonts w:hint="eastAsia"/>
+          <w:color w:val="FF0000"/>
+        </w:rPr>
+        <w:t>分析</w:t>
+      </w:r>
+      <w:r>
+        <w:rPr>
+          <w:rFonts w:hint="eastAsia"/>
+          <w:color w:val="FF0000"/>
+        </w:rPr>
+        <w:t>及系統架構，再依其規劃系統之功能</w:t>
+      </w:r>
+      <w:r>
+        <w:rPr>
+          <w:rFonts w:hint="eastAsia"/>
+          <w:color w:val="FF0000"/>
+        </w:rPr>
+        <w:t>，以建置出符合研究之系統</w:t>
+      </w:r>
+      <w:r>
+        <w:rPr>
+          <w:rFonts w:hint="eastAsia"/>
+          <w:color w:val="FF0000"/>
+        </w:rPr>
+        <w:t>。</w:t>
+      </w:r>
+    </w:p>
+    <w:p>
+      <w:pPr>
+        <w:pStyle w:val="3"/>
+      </w:pPr>
+      <w:bookmarkStart w:id="28" w:name="_Toc211326890"/>
+      <w:r>
+        <w:rPr>
+          <w:rFonts w:hint="eastAsia"/>
+        </w:rPr>
+        <w:t>需求分析與系統架構</w:t>
+      </w:r>
       <w:bookmarkEnd w:id="28"/>
     </w:p>
     <w:p>
@@ -11286,108 +11441,36 @@
           <w:rFonts w:hint="eastAsia"/>
           <w:color w:val="FF0000"/>
         </w:rPr>
-        <w:t>本章節先</w:t>
-      </w:r>
-      <w:r>
-        <w:rPr>
-          <w:rFonts w:hint="eastAsia"/>
-          <w:color w:val="FF0000"/>
-        </w:rPr>
-        <w:t>進行</w:t>
-      </w:r>
-      <w:r>
-        <w:rPr>
-          <w:rFonts w:hint="eastAsia"/>
-          <w:color w:val="FF0000"/>
-        </w:rPr>
-        <w:t>系統需求</w:t>
-      </w:r>
-      <w:r>
-        <w:rPr>
-          <w:rFonts w:hint="eastAsia"/>
-          <w:color w:val="FF0000"/>
-        </w:rPr>
-        <w:t>分析</w:t>
-      </w:r>
-      <w:r>
-        <w:rPr>
-          <w:rFonts w:hint="eastAsia"/>
-          <w:color w:val="FF0000"/>
-        </w:rPr>
-        <w:t>及系統架構，再依其規劃系統之功能</w:t>
-      </w:r>
-      <w:r>
-        <w:rPr>
-          <w:rFonts w:hint="eastAsia"/>
-          <w:color w:val="FF0000"/>
-        </w:rPr>
-        <w:t>，以建置出符合研究之系統</w:t>
-      </w:r>
-      <w:r>
-        <w:rPr>
-          <w:rFonts w:hint="eastAsia"/>
-          <w:color w:val="FF0000"/>
-        </w:rPr>
-        <w:t>。</w:t>
-      </w:r>
-    </w:p>
-    <w:p>
-      <w:pPr>
-        <w:pStyle w:val="3"/>
-        <w:spacing w:before="216"/>
-      </w:pPr>
-      <w:bookmarkStart w:id="29" w:name="_Toc211326890"/>
-      <w:r>
-        <w:rPr>
-          <w:rFonts w:hint="eastAsia"/>
-          <w:lang w:eastAsia="zh-TW"/>
+        <w:t>本研究在建置一套電子病歷詞彙代碼系統平台，系統將電子病歷交換標準規範所需的欄位與醫學詞彙代碼進行整理與對應關係建立，讓使用者可以了解各欄位需要哪些詞彙代碼並提供查詢功能，主要是為了促進醫療資訊的</w:t>
+      </w:r>
+      <w:r>
+        <w:rPr>
+          <w:rFonts w:hint="eastAsia"/>
+          <w:color w:val="FF0000"/>
+        </w:rPr>
+        <w:t>一致性</w:t>
+      </w:r>
+      <w:r>
+        <w:rPr>
+          <w:rFonts w:hint="eastAsia"/>
+          <w:color w:val="FF0000"/>
+        </w:rPr>
+        <w:t>。本系統另外含有詞彙代碼的區段編碼產生，使用者可以透過系統詞彙代碼查詢與選取的方式，系統會把使用者選取的代碼產生區段編碼後顯示於畫面上，讓使用者了解電子病歷文件內容的關係。</w:t>
+      </w:r>
+    </w:p>
+    <w:p>
+      <w:pPr>
+        <w:ind w:firstLine="560"/>
+        <w:rPr>
+          <w:color w:val="FF0000"/>
+        </w:rPr>
+      </w:pPr>
+      <w:r>
+        <w:rPr>
+          <w:rFonts w:hint="eastAsia"/>
+          <w:color w:val="FF0000"/>
         </w:rPr>
         <w:lastRenderedPageBreak/>
-        <w:t>需求分析與系統架構</w:t>
-      </w:r>
-      <w:bookmarkEnd w:id="29"/>
-    </w:p>
-    <w:p>
-      <w:pPr>
-        <w:ind w:firstLine="560"/>
-        <w:rPr>
-          <w:color w:val="FF0000"/>
-        </w:rPr>
-      </w:pPr>
-      <w:r>
-        <w:rPr>
-          <w:rFonts w:hint="eastAsia"/>
-          <w:color w:val="FF0000"/>
-        </w:rPr>
-        <w:t>本研究在建置一套電子病歷詞彙代碼系統平台，系統將電子病歷交換標準規範所需的欄位與醫學詞彙代碼進行整理與對應關係建立，讓使用者可以了解各欄位需要哪些詞彙代碼並提供查詢功能，主要是為了促進醫療資訊的</w:t>
-      </w:r>
-      <w:r>
-        <w:rPr>
-          <w:rFonts w:hint="eastAsia"/>
-          <w:color w:val="FF0000"/>
-        </w:rPr>
-        <w:t>一致性</w:t>
-      </w:r>
-      <w:r>
-        <w:rPr>
-          <w:rFonts w:hint="eastAsia"/>
-          <w:color w:val="FF0000"/>
-        </w:rPr>
-        <w:t>。本系統另外含有詞彙代碼的區段編碼產生，使用者可以透過系統詞彙代碼查詢與選取的方式，系統會把使用者選取的代碼產生區段編碼後顯示於畫面上，讓使用者了解電子病歷文件內容的關係。</w:t>
-      </w:r>
-    </w:p>
-    <w:p>
-      <w:pPr>
-        <w:ind w:firstLine="560"/>
-        <w:rPr>
-          <w:color w:val="FF0000"/>
-        </w:rPr>
-      </w:pPr>
-      <w:r>
-        <w:rPr>
-          <w:rFonts w:hint="eastAsia"/>
-          <w:color w:val="FF0000"/>
-        </w:rPr>
         <w:t>本研究系統包括單張欄位對應</w:t>
       </w:r>
       <w:r>
@@ -11447,7 +11530,23 @@
           <w:rFonts w:hint="eastAsia"/>
           <w:color w:val="FF0000"/>
         </w:rPr>
-        <w:t>單張對應子系統主要功能為，將電子病歷文件的資料欄位與詞彙資料庫進行對應關係建立，由於各表單內容因為文件的不同有所差異，且每個欄位對應的詞彙代碼也不</w:t>
+        <w:t>單張對應子系統主要功能為，將電子病歷文件的資料欄位與詞彙資料庫進行對應關係建立，由於各表單內容因為文件的不同有所差異，且每</w:t>
+      </w:r>
+      <w:proofErr w:type="gramStart"/>
+      <w:r>
+        <w:rPr>
+          <w:rFonts w:hint="eastAsia"/>
+          <w:color w:val="FF0000"/>
+        </w:rPr>
+        <w:t>個</w:t>
+      </w:r>
+      <w:proofErr w:type="gramEnd"/>
+      <w:r>
+        <w:rPr>
+          <w:rFonts w:hint="eastAsia"/>
+          <w:color w:val="FF0000"/>
+        </w:rPr>
+        <w:t>欄位對應的詞彙代碼也不</w:t>
       </w:r>
       <w:r>
         <w:rPr>
@@ -11504,7 +11603,7 @@
     </w:p>
     <w:p>
       <w:pPr>
-        <w:pStyle w:val="ab"/>
+        <w:pStyle w:val="af0"/>
         <w:ind w:firstLineChars="0" w:firstLine="0"/>
         <w:jc w:val="center"/>
         <w:rPr>
@@ -11512,8 +11611,8 @@
           <w:sz w:val="24"/>
         </w:rPr>
       </w:pPr>
-      <w:bookmarkStart w:id="30" w:name="_Ref313019588"/>
-      <w:bookmarkStart w:id="31" w:name="_Toc211326696"/>
+      <w:bookmarkStart w:id="29" w:name="_Ref313019588"/>
+      <w:bookmarkStart w:id="30" w:name="_Toc211326696"/>
       <w:r>
         <w:rPr>
           <w:rFonts w:hint="eastAsia"/>
@@ -11597,32 +11696,32 @@
         </w:rPr>
         <w:fldChar w:fldCharType="end"/>
       </w:r>
+      <w:bookmarkEnd w:id="29"/>
+      <w:r>
+        <w:rPr>
+          <w:rFonts w:hint="eastAsia"/>
+          <w:color w:val="FF0000"/>
+          <w:sz w:val="24"/>
+        </w:rPr>
+        <w:t xml:space="preserve"> </w:t>
+      </w:r>
+      <w:r>
+        <w:rPr>
+          <w:rFonts w:hint="eastAsia"/>
+          <w:color w:val="FF0000"/>
+          <w:sz w:val="24"/>
+        </w:rPr>
+        <w:t>單張欄位對應</w:t>
+      </w:r>
+      <w:r>
+        <w:rPr>
+          <w:rFonts w:hint="eastAsia"/>
+          <w:color w:val="FF0000"/>
+          <w:sz w:val="24"/>
+        </w:rPr>
+        <w:t>子系統</w:t>
+      </w:r>
       <w:bookmarkEnd w:id="30"/>
-      <w:r>
-        <w:rPr>
-          <w:rFonts w:hint="eastAsia"/>
-          <w:color w:val="FF0000"/>
-          <w:sz w:val="24"/>
-        </w:rPr>
-        <w:t xml:space="preserve"> </w:t>
-      </w:r>
-      <w:r>
-        <w:rPr>
-          <w:rFonts w:hint="eastAsia"/>
-          <w:color w:val="FF0000"/>
-          <w:sz w:val="24"/>
-        </w:rPr>
-        <w:t>單張欄位對應</w:t>
-      </w:r>
-      <w:r>
-        <w:rPr>
-          <w:rFonts w:hint="eastAsia"/>
-          <w:color w:val="FF0000"/>
-          <w:sz w:val="24"/>
-        </w:rPr>
-        <w:t>子系統</w:t>
-      </w:r>
-      <w:bookmarkEnd w:id="31"/>
     </w:p>
     <w:p>
       <w:pPr>
@@ -11771,7 +11870,7 @@
     </w:p>
     <w:p>
       <w:pPr>
-        <w:pStyle w:val="ab"/>
+        <w:pStyle w:val="af0"/>
         <w:ind w:firstLineChars="0" w:firstLine="0"/>
         <w:jc w:val="center"/>
         <w:rPr>
@@ -11780,8 +11879,8 @@
           <w:szCs w:val="24"/>
         </w:rPr>
       </w:pPr>
-      <w:bookmarkStart w:id="32" w:name="_Ref313019609"/>
-      <w:bookmarkStart w:id="33" w:name="_Toc211326697"/>
+      <w:bookmarkStart w:id="31" w:name="_Ref313019609"/>
+      <w:bookmarkStart w:id="32" w:name="_Toc211326697"/>
       <w:r>
         <w:rPr>
           <w:rFonts w:hint="eastAsia"/>
@@ -11876,7 +11975,7 @@
         </w:rPr>
         <w:fldChar w:fldCharType="end"/>
       </w:r>
-      <w:bookmarkEnd w:id="32"/>
+      <w:bookmarkEnd w:id="31"/>
       <w:r>
         <w:rPr>
           <w:rFonts w:hint="eastAsia"/>
@@ -11913,7 +12012,7 @@
         </w:rPr>
         <w:t>子系統</w:t>
       </w:r>
-      <w:bookmarkEnd w:id="33"/>
+      <w:bookmarkEnd w:id="32"/>
     </w:p>
     <w:p>
       <w:pPr>
@@ -12001,7 +12100,15 @@
           <w:rFonts w:hint="eastAsia"/>
           <w:color w:val="FF0000"/>
         </w:rPr>
-        <w:t>可以產生編碼提供使用者參考，因應各電子病歷的欄位與代碼不同的對應關係，</w:t>
+        <w:t>可以產生編碼提</w:t>
+      </w:r>
+      <w:r>
+        <w:rPr>
+          <w:rFonts w:hint="eastAsia"/>
+          <w:color w:val="FF0000"/>
+        </w:rPr>
+        <w:lastRenderedPageBreak/>
+        <w:t>供使用者參考，因應各電子病歷的欄位與代碼不同的對應關係，</w:t>
       </w:r>
       <w:r>
         <w:rPr>
@@ -12244,7 +12351,7 @@
     </w:p>
     <w:p>
       <w:pPr>
-        <w:pStyle w:val="ab"/>
+        <w:pStyle w:val="af0"/>
         <w:ind w:firstLineChars="0" w:firstLine="0"/>
         <w:jc w:val="center"/>
         <w:rPr>
@@ -12252,8 +12359,8 @@
           <w:sz w:val="24"/>
         </w:rPr>
       </w:pPr>
-      <w:bookmarkStart w:id="34" w:name="_Ref313019634"/>
-      <w:bookmarkStart w:id="35" w:name="_Toc211326698"/>
+      <w:bookmarkStart w:id="33" w:name="_Ref313019634"/>
+      <w:bookmarkStart w:id="34" w:name="_Toc211326698"/>
       <w:r>
         <w:rPr>
           <w:rFonts w:hint="eastAsia"/>
@@ -12337,24 +12444,24 @@
         </w:rPr>
         <w:fldChar w:fldCharType="end"/>
       </w:r>
+      <w:bookmarkEnd w:id="33"/>
+      <w:r>
+        <w:rPr>
+          <w:rFonts w:hint="eastAsia"/>
+          <w:color w:val="FF0000"/>
+          <w:sz w:val="24"/>
+        </w:rPr>
+        <w:t xml:space="preserve"> </w:t>
+      </w:r>
+      <w:r>
+        <w:rPr>
+          <w:rFonts w:hint="eastAsia"/>
+          <w:color w:val="FF0000"/>
+          <w:sz w:val="24"/>
+        </w:rPr>
+        <w:t>資料管理子系統架構圖</w:t>
+      </w:r>
       <w:bookmarkEnd w:id="34"/>
-      <w:r>
-        <w:rPr>
-          <w:rFonts w:hint="eastAsia"/>
-          <w:color w:val="FF0000"/>
-          <w:sz w:val="24"/>
-        </w:rPr>
-        <w:t xml:space="preserve"> </w:t>
-      </w:r>
-      <w:r>
-        <w:rPr>
-          <w:rFonts w:hint="eastAsia"/>
-          <w:color w:val="FF0000"/>
-          <w:sz w:val="24"/>
-        </w:rPr>
-        <w:t>資料管理子系統架構圖</w:t>
-      </w:r>
-      <w:bookmarkEnd w:id="35"/>
     </w:p>
     <w:p>
       <w:pPr>
@@ -12599,8 +12706,8 @@
           <w:szCs w:val="24"/>
         </w:rPr>
       </w:pPr>
-      <w:bookmarkStart w:id="36" w:name="_Ref313019652"/>
-      <w:bookmarkStart w:id="37" w:name="_Toc211326699"/>
+      <w:bookmarkStart w:id="35" w:name="_Ref313019652"/>
+      <w:bookmarkStart w:id="36" w:name="_Toc211326699"/>
       <w:r>
         <w:rPr>
           <w:rFonts w:hint="eastAsia"/>
@@ -12695,7 +12802,7 @@
         </w:rPr>
         <w:fldChar w:fldCharType="end"/>
       </w:r>
-      <w:bookmarkEnd w:id="36"/>
+      <w:bookmarkEnd w:id="35"/>
       <w:r>
         <w:rPr>
           <w:rFonts w:hint="eastAsia"/>
@@ -12714,28 +12821,22 @@
         </w:rPr>
         <w:t>系統架構圖</w:t>
       </w:r>
+      <w:bookmarkEnd w:id="36"/>
+    </w:p>
+    <w:p>
+      <w:pPr>
+        <w:pStyle w:val="3"/>
+      </w:pPr>
+      <w:bookmarkStart w:id="37" w:name="_Toc282101874"/>
+      <w:bookmarkStart w:id="38" w:name="_Toc211326891"/>
+      <w:r>
+        <w:rPr>
+          <w:rFonts w:hint="eastAsia"/>
+        </w:rPr>
+        <w:t>系統分析與設計</w:t>
+      </w:r>
       <w:bookmarkEnd w:id="37"/>
-    </w:p>
-    <w:p>
-      <w:pPr>
-        <w:pStyle w:val="3"/>
-        <w:spacing w:before="216"/>
-        <w:rPr>
-          <w:color w:val="FF0000"/>
-        </w:rPr>
-      </w:pPr>
-      <w:bookmarkStart w:id="38" w:name="_Toc282101874"/>
-      <w:bookmarkStart w:id="39" w:name="_Toc211326891"/>
-      <w:r>
-        <w:rPr>
-          <w:rFonts w:hint="eastAsia"/>
-          <w:color w:val="FF0000"/>
-          <w:lang w:eastAsia="zh-TW"/>
-        </w:rPr>
-        <w:t>系統分析與設計</w:t>
-      </w:r>
       <w:bookmarkEnd w:id="38"/>
-      <w:bookmarkEnd w:id="39"/>
     </w:p>
     <w:p>
       <w:pPr>
@@ -12976,6 +13077,7 @@
           <w:rFonts w:hint="eastAsia"/>
           <w:color w:val="FF0000"/>
         </w:rPr>
+        <w:lastRenderedPageBreak/>
         <w:t>醫學</w:t>
       </w:r>
       <w:r>
@@ -13062,7 +13164,23 @@
           <w:rFonts w:hint="eastAsia"/>
           <w:color w:val="FF0000"/>
         </w:rPr>
-        <w:t>，電子健康記錄摘要單張包括生理量測資料、收案評估、居家訪視、服務轉介、會員轉</w:t>
+        <w:t>，電子健康記錄摘要單張包括生理量測資料、收案評估、居家訪視、服務轉</w:t>
+      </w:r>
+      <w:proofErr w:type="gramStart"/>
+      <w:r>
+        <w:rPr>
+          <w:rFonts w:hint="eastAsia"/>
+          <w:color w:val="FF0000"/>
+        </w:rPr>
+        <w:t>介</w:t>
+      </w:r>
+      <w:proofErr w:type="gramEnd"/>
+      <w:r>
+        <w:rPr>
+          <w:rFonts w:hint="eastAsia"/>
+          <w:color w:val="FF0000"/>
+        </w:rPr>
+        <w:t>、會員轉</w:t>
       </w:r>
       <w:r>
         <w:rPr>
@@ -13257,7 +13375,7 @@
     </w:p>
     <w:p>
       <w:pPr>
-        <w:pStyle w:val="ab"/>
+        <w:pStyle w:val="af0"/>
         <w:ind w:firstLineChars="0" w:firstLine="0"/>
         <w:jc w:val="center"/>
         <w:rPr>
@@ -13265,8 +13383,8 @@
           <w:sz w:val="24"/>
         </w:rPr>
       </w:pPr>
-      <w:bookmarkStart w:id="40" w:name="_Ref313019671"/>
-      <w:bookmarkStart w:id="41" w:name="_Toc211326700"/>
+      <w:bookmarkStart w:id="39" w:name="_Ref313019671"/>
+      <w:bookmarkStart w:id="40" w:name="_Toc211326700"/>
       <w:r>
         <w:rPr>
           <w:rFonts w:hint="eastAsia"/>
@@ -13350,51 +13468,51 @@
         </w:rPr>
         <w:fldChar w:fldCharType="end"/>
       </w:r>
+      <w:bookmarkEnd w:id="39"/>
+      <w:r>
+        <w:rPr>
+          <w:rFonts w:hint="eastAsia"/>
+          <w:color w:val="FF0000"/>
+          <w:sz w:val="24"/>
+        </w:rPr>
+        <w:t xml:space="preserve"> </w:t>
+      </w:r>
+      <w:r>
+        <w:rPr>
+          <w:rFonts w:hint="eastAsia"/>
+          <w:color w:val="FF0000"/>
+        </w:rPr>
+        <w:t>電子病歷區段欄位使用到</w:t>
+      </w:r>
+      <w:r>
+        <w:rPr>
+          <w:rFonts w:hint="eastAsia"/>
+          <w:color w:val="FF0000"/>
+        </w:rPr>
+        <w:t>LOINC</w:t>
+      </w:r>
+      <w:r>
+        <w:rPr>
+          <w:rFonts w:hint="eastAsia"/>
+          <w:color w:val="FF0000"/>
+        </w:rPr>
+        <w:t>及</w:t>
+      </w:r>
+      <w:r>
+        <w:rPr>
+          <w:rFonts w:hint="eastAsia"/>
+          <w:color w:val="FF0000"/>
+        </w:rPr>
+        <w:t>ICD9CM</w:t>
+      </w:r>
+      <w:r>
+        <w:rPr>
+          <w:rFonts w:hint="eastAsia"/>
+          <w:color w:val="FF0000"/>
+        </w:rPr>
+        <w:t>辭彙代碼的範例</w:t>
+      </w:r>
       <w:bookmarkEnd w:id="40"/>
-      <w:r>
-        <w:rPr>
-          <w:rFonts w:hint="eastAsia"/>
-          <w:color w:val="FF0000"/>
-          <w:sz w:val="24"/>
-        </w:rPr>
-        <w:t xml:space="preserve"> </w:t>
-      </w:r>
-      <w:r>
-        <w:rPr>
-          <w:rFonts w:hint="eastAsia"/>
-          <w:color w:val="FF0000"/>
-        </w:rPr>
-        <w:t>電子病歷區段欄位使用到</w:t>
-      </w:r>
-      <w:r>
-        <w:rPr>
-          <w:rFonts w:hint="eastAsia"/>
-          <w:color w:val="FF0000"/>
-        </w:rPr>
-        <w:t>LOINC</w:t>
-      </w:r>
-      <w:r>
-        <w:rPr>
-          <w:rFonts w:hint="eastAsia"/>
-          <w:color w:val="FF0000"/>
-        </w:rPr>
-        <w:t>及</w:t>
-      </w:r>
-      <w:r>
-        <w:rPr>
-          <w:rFonts w:hint="eastAsia"/>
-          <w:color w:val="FF0000"/>
-        </w:rPr>
-        <w:t>ICD9CM</w:t>
-      </w:r>
-      <w:r>
-        <w:rPr>
-          <w:rFonts w:hint="eastAsia"/>
-          <w:color w:val="FF0000"/>
-        </w:rPr>
-        <w:t>辭彙代碼的範例</w:t>
-      </w:r>
-      <w:bookmarkEnd w:id="41"/>
     </w:p>
     <w:p>
       <w:pPr>
@@ -13631,15 +13749,15 @@
     </w:p>
     <w:p>
       <w:pPr>
-        <w:pStyle w:val="ab"/>
+        <w:pStyle w:val="af0"/>
         <w:ind w:firstLineChars="0" w:firstLine="0"/>
         <w:jc w:val="center"/>
         <w:rPr>
           <w:color w:val="FF0000"/>
         </w:rPr>
       </w:pPr>
-      <w:bookmarkStart w:id="42" w:name="_Ref313019700"/>
-      <w:bookmarkStart w:id="43" w:name="_Toc211326701"/>
+      <w:bookmarkStart w:id="41" w:name="_Ref313019700"/>
+      <w:bookmarkStart w:id="42" w:name="_Toc211326701"/>
       <w:r>
         <w:rPr>
           <w:rFonts w:hint="eastAsia"/>
@@ -13723,24 +13841,24 @@
         </w:rPr>
         <w:fldChar w:fldCharType="end"/>
       </w:r>
+      <w:bookmarkEnd w:id="41"/>
+      <w:r>
+        <w:rPr>
+          <w:rFonts w:hint="eastAsia"/>
+          <w:color w:val="FF0000"/>
+          <w:sz w:val="24"/>
+        </w:rPr>
+        <w:t xml:space="preserve"> </w:t>
+      </w:r>
+      <w:r>
+        <w:rPr>
+          <w:rFonts w:hint="eastAsia"/>
+          <w:color w:val="FF0000"/>
+          <w:sz w:val="24"/>
+        </w:rPr>
+        <w:t>單張欄位對應內容</w:t>
+      </w:r>
       <w:bookmarkEnd w:id="42"/>
-      <w:r>
-        <w:rPr>
-          <w:rFonts w:hint="eastAsia"/>
-          <w:color w:val="FF0000"/>
-          <w:sz w:val="24"/>
-        </w:rPr>
-        <w:t xml:space="preserve"> </w:t>
-      </w:r>
-      <w:r>
-        <w:rPr>
-          <w:rFonts w:hint="eastAsia"/>
-          <w:color w:val="FF0000"/>
-          <w:sz w:val="24"/>
-        </w:rPr>
-        <w:t>單張欄位對應內容</w:t>
-      </w:r>
-      <w:bookmarkEnd w:id="43"/>
     </w:p>
     <w:p>
       <w:pPr>
@@ -14156,14 +14274,14 @@
     </w:p>
     <w:p>
       <w:pPr>
-        <w:pStyle w:val="ab"/>
+        <w:pStyle w:val="af0"/>
         <w:ind w:firstLineChars="0" w:firstLine="0"/>
         <w:jc w:val="center"/>
         <w:rPr>
           <w:color w:val="FF0000"/>
         </w:rPr>
       </w:pPr>
-      <w:bookmarkStart w:id="44" w:name="_Toc211326702"/>
+      <w:bookmarkStart w:id="43" w:name="_Toc211326702"/>
       <w:r>
         <w:rPr>
           <w:rFonts w:hint="eastAsia"/>
@@ -14271,7 +14389,7 @@
         </w:rPr>
         <w:t>內容</w:t>
       </w:r>
-      <w:bookmarkEnd w:id="44"/>
+      <w:bookmarkEnd w:id="43"/>
     </w:p>
     <w:p>
       <w:pPr>
@@ -14336,8 +14454,17 @@
           <w:rFonts w:hint="eastAsia"/>
           <w:color w:val="FF0000"/>
         </w:rPr>
-        <w:t>個對應情況的資料欄位，其範圍值如</w:t>
-      </w:r>
+        <w:t>個對應情況的資料欄位，其</w:t>
+      </w:r>
+      <w:proofErr w:type="gramStart"/>
+      <w:r>
+        <w:rPr>
+          <w:rFonts w:hint="eastAsia"/>
+          <w:color w:val="FF0000"/>
+        </w:rPr>
+        <w:t>範圍值如</w:t>
+      </w:r>
+      <w:proofErr w:type="gramEnd"/>
       <w:r>
         <w:rPr>
           <w:color w:val="FF0000"/>
@@ -14426,7 +14553,7 @@
     </w:p>
     <w:p>
       <w:pPr>
-        <w:pStyle w:val="ab"/>
+        <w:pStyle w:val="af0"/>
         <w:keepNext/>
         <w:ind w:firstLineChars="0" w:firstLine="0"/>
         <w:rPr>
@@ -14434,8 +14561,8 @@
           <w:sz w:val="24"/>
         </w:rPr>
       </w:pPr>
-      <w:bookmarkStart w:id="45" w:name="_Ref313019728"/>
-      <w:bookmarkStart w:id="46" w:name="_Toc211326692"/>
+      <w:bookmarkStart w:id="44" w:name="_Ref313019728"/>
+      <w:bookmarkStart w:id="45" w:name="_Toc211326692"/>
       <w:r>
         <w:rPr>
           <w:rFonts w:hint="eastAsia"/>
@@ -14519,24 +14646,24 @@
         </w:rPr>
         <w:fldChar w:fldCharType="end"/>
       </w:r>
+      <w:bookmarkEnd w:id="44"/>
+      <w:r>
+        <w:rPr>
+          <w:rFonts w:hint="eastAsia"/>
+          <w:color w:val="FF0000"/>
+          <w:sz w:val="24"/>
+        </w:rPr>
+        <w:t xml:space="preserve"> </w:t>
+      </w:r>
+      <w:r>
+        <w:rPr>
+          <w:rFonts w:hint="eastAsia"/>
+          <w:color w:val="FF0000"/>
+          <w:sz w:val="24"/>
+        </w:rPr>
+        <w:t>對應情況範圍值列表</w:t>
+      </w:r>
       <w:bookmarkEnd w:id="45"/>
-      <w:r>
-        <w:rPr>
-          <w:rFonts w:hint="eastAsia"/>
-          <w:color w:val="FF0000"/>
-          <w:sz w:val="24"/>
-        </w:rPr>
-        <w:t xml:space="preserve"> </w:t>
-      </w:r>
-      <w:r>
-        <w:rPr>
-          <w:rFonts w:hint="eastAsia"/>
-          <w:color w:val="FF0000"/>
-          <w:sz w:val="24"/>
-        </w:rPr>
-        <w:t>對應情況範圍值列表</w:t>
-      </w:r>
-      <w:bookmarkEnd w:id="46"/>
     </w:p>
     <w:tbl>
       <w:tblPr>
@@ -14894,7 +15021,7 @@
     </w:p>
     <w:p>
       <w:pPr>
-        <w:pStyle w:val="a9"/>
+        <w:pStyle w:val="ae"/>
         <w:numPr>
           <w:ilvl w:val="0"/>
           <w:numId w:val="26"/>
@@ -14937,7 +15064,31 @@
           <w:rFonts w:hint="eastAsia"/>
           <w:color w:val="FF0000"/>
         </w:rPr>
-        <w:t>時，代表兩代碼系統可以精確的對應，也就是說可以達到一對一的情況</w:t>
+        <w:t>時，代表兩代碼系統可以精確的對應，也就是</w:t>
+      </w:r>
+      <w:r>
+        <w:rPr>
+          <w:rFonts w:hint="eastAsia"/>
+          <w:color w:val="FF0000"/>
+        </w:rPr>
+        <w:lastRenderedPageBreak/>
+        <w:t>說可以達到一對</w:t>
+      </w:r>
+      <w:proofErr w:type="gramStart"/>
+      <w:r>
+        <w:rPr>
+          <w:rFonts w:hint="eastAsia"/>
+          <w:color w:val="FF0000"/>
+        </w:rPr>
+        <w:t>一</w:t>
+      </w:r>
+      <w:proofErr w:type="gramEnd"/>
+      <w:r>
+        <w:rPr>
+          <w:rFonts w:hint="eastAsia"/>
+          <w:color w:val="FF0000"/>
+        </w:rPr>
+        <w:t>的情況</w:t>
       </w:r>
       <w:r>
         <w:rPr>
@@ -15151,7 +15302,7 @@
     </w:p>
     <w:p>
       <w:pPr>
-        <w:pStyle w:val="a9"/>
+        <w:pStyle w:val="ae"/>
         <w:ind w:leftChars="0" w:left="0" w:firstLine="560"/>
         <w:rPr>
           <w:color w:val="FF0000"/>
@@ -15160,7 +15311,7 @@
     </w:p>
     <w:p>
       <w:pPr>
-        <w:pStyle w:val="a9"/>
+        <w:pStyle w:val="ae"/>
         <w:keepNext/>
         <w:ind w:leftChars="0" w:left="0" w:firstLineChars="0" w:firstLine="0"/>
         <w:jc w:val="center"/>
@@ -15171,7 +15322,7 @@
     </w:p>
     <w:p>
       <w:pPr>
-        <w:pStyle w:val="ab"/>
+        <w:pStyle w:val="af0"/>
         <w:ind w:firstLineChars="0" w:firstLine="0"/>
         <w:jc w:val="center"/>
         <w:rPr>
@@ -15179,9 +15330,9 @@
           <w:sz w:val="24"/>
         </w:rPr>
       </w:pPr>
-      <w:bookmarkStart w:id="47" w:name="_Ref313019767"/>
-      <w:bookmarkStart w:id="48" w:name="_Ref313019761"/>
-      <w:bookmarkStart w:id="49" w:name="_Toc211326703"/>
+      <w:bookmarkStart w:id="46" w:name="_Ref313019767"/>
+      <w:bookmarkStart w:id="47" w:name="_Ref313019761"/>
+      <w:bookmarkStart w:id="48" w:name="_Toc211326703"/>
       <w:r>
         <w:rPr>
           <w:rFonts w:hint="eastAsia"/>
@@ -15265,29 +15416,47 @@
         </w:rPr>
         <w:fldChar w:fldCharType="end"/>
       </w:r>
+      <w:bookmarkEnd w:id="46"/>
+      <w:r>
+        <w:rPr>
+          <w:rFonts w:hint="eastAsia"/>
+          <w:color w:val="FF0000"/>
+          <w:sz w:val="24"/>
+        </w:rPr>
+        <w:t xml:space="preserve"> </w:t>
+      </w:r>
+      <w:r>
+        <w:rPr>
+          <w:rFonts w:hint="eastAsia"/>
+          <w:color w:val="FF0000"/>
+          <w:sz w:val="24"/>
+        </w:rPr>
+        <w:t>代碼一對</w:t>
+      </w:r>
+      <w:proofErr w:type="gramStart"/>
+      <w:r>
+        <w:rPr>
+          <w:rFonts w:hint="eastAsia"/>
+          <w:color w:val="FF0000"/>
+          <w:sz w:val="24"/>
+        </w:rPr>
+        <w:t>一</w:t>
+      </w:r>
+      <w:proofErr w:type="gramEnd"/>
+      <w:r>
+        <w:rPr>
+          <w:rFonts w:hint="eastAsia"/>
+          <w:color w:val="FF0000"/>
+          <w:sz w:val="24"/>
+        </w:rPr>
+        <w:t>情況</w:t>
+      </w:r>
       <w:bookmarkEnd w:id="47"/>
-      <w:r>
-        <w:rPr>
-          <w:rFonts w:hint="eastAsia"/>
-          <w:color w:val="FF0000"/>
-          <w:sz w:val="24"/>
-        </w:rPr>
-        <w:t xml:space="preserve"> </w:t>
-      </w:r>
-      <w:r>
-        <w:rPr>
-          <w:rFonts w:hint="eastAsia"/>
-          <w:color w:val="FF0000"/>
-          <w:sz w:val="24"/>
-        </w:rPr>
-        <w:t>代碼一對一情況</w:t>
-      </w:r>
       <w:bookmarkEnd w:id="48"/>
-      <w:bookmarkEnd w:id="49"/>
-    </w:p>
-    <w:p>
-      <w:pPr>
-        <w:pStyle w:val="a9"/>
+    </w:p>
+    <w:p>
+      <w:pPr>
+        <w:pStyle w:val="ae"/>
         <w:ind w:leftChars="0" w:left="0" w:firstLine="560"/>
         <w:rPr>
           <w:color w:val="FF0000"/>
@@ -15296,7 +15465,7 @@
     </w:p>
     <w:p>
       <w:pPr>
-        <w:pStyle w:val="a9"/>
+        <w:pStyle w:val="ae"/>
         <w:keepNext/>
         <w:ind w:leftChars="0" w:left="0" w:firstLineChars="0" w:firstLine="0"/>
         <w:jc w:val="center"/>
@@ -15307,7 +15476,7 @@
     </w:p>
     <w:p>
       <w:pPr>
-        <w:pStyle w:val="ab"/>
+        <w:pStyle w:val="af0"/>
         <w:ind w:firstLineChars="0" w:firstLine="0"/>
         <w:jc w:val="center"/>
         <w:rPr>
@@ -15315,8 +15484,8 @@
           <w:sz w:val="24"/>
         </w:rPr>
       </w:pPr>
-      <w:bookmarkStart w:id="50" w:name="_Ref313019796"/>
-      <w:bookmarkStart w:id="51" w:name="_Toc211326704"/>
+      <w:bookmarkStart w:id="49" w:name="_Ref313019796"/>
+      <w:bookmarkStart w:id="50" w:name="_Toc211326704"/>
       <w:r>
         <w:rPr>
           <w:rFonts w:hint="eastAsia"/>
@@ -15400,28 +15569,28 @@
         </w:rPr>
         <w:fldChar w:fldCharType="end"/>
       </w:r>
+      <w:bookmarkEnd w:id="49"/>
+      <w:r>
+        <w:rPr>
+          <w:rFonts w:hint="eastAsia"/>
+          <w:color w:val="FF0000"/>
+          <w:sz w:val="24"/>
+        </w:rPr>
+        <w:t xml:space="preserve"> </w:t>
+      </w:r>
+      <w:r>
+        <w:rPr>
+          <w:rFonts w:hint="eastAsia"/>
+          <w:color w:val="FF0000"/>
+          <w:sz w:val="24"/>
+        </w:rPr>
+        <w:t>代碼對應近似情況</w:t>
+      </w:r>
       <w:bookmarkEnd w:id="50"/>
-      <w:r>
-        <w:rPr>
-          <w:rFonts w:hint="eastAsia"/>
-          <w:color w:val="FF0000"/>
-          <w:sz w:val="24"/>
-        </w:rPr>
-        <w:t xml:space="preserve"> </w:t>
-      </w:r>
-      <w:r>
-        <w:rPr>
-          <w:rFonts w:hint="eastAsia"/>
-          <w:color w:val="FF0000"/>
-          <w:sz w:val="24"/>
-        </w:rPr>
-        <w:t>代碼對應近似情況</w:t>
-      </w:r>
-      <w:bookmarkEnd w:id="51"/>
-    </w:p>
-    <w:p>
-      <w:pPr>
-        <w:pStyle w:val="a9"/>
+    </w:p>
+    <w:p>
+      <w:pPr>
+        <w:pStyle w:val="ae"/>
         <w:ind w:leftChars="0" w:left="0" w:firstLine="560"/>
         <w:rPr>
           <w:color w:val="FF0000"/>
@@ -15430,7 +15599,7 @@
     </w:p>
     <w:p>
       <w:pPr>
-        <w:pStyle w:val="a9"/>
+        <w:pStyle w:val="ae"/>
         <w:numPr>
           <w:ilvl w:val="0"/>
           <w:numId w:val="26"/>
@@ -15536,15 +15705,7 @@
           <w:rFonts w:hint="eastAsia"/>
           <w:color w:val="FF0000"/>
         </w:rPr>
-        <w:t>編碼系統無法有效</w:t>
-      </w:r>
-      <w:r>
-        <w:rPr>
-          <w:rFonts w:hint="eastAsia"/>
-          <w:color w:val="FF0000"/>
-        </w:rPr>
-        <w:lastRenderedPageBreak/>
-        <w:t>的對應到</w:t>
+        <w:t>編碼系統無法有效的對應到</w:t>
       </w:r>
       <w:r>
         <w:rPr>
@@ -15654,7 +15815,7 @@
     </w:p>
     <w:p>
       <w:pPr>
-        <w:pStyle w:val="a9"/>
+        <w:pStyle w:val="ae"/>
         <w:ind w:leftChars="0" w:left="0" w:firstLine="560"/>
         <w:rPr>
           <w:color w:val="FF0000"/>
@@ -15663,7 +15824,7 @@
     </w:p>
     <w:p>
       <w:pPr>
-        <w:pStyle w:val="a9"/>
+        <w:pStyle w:val="ae"/>
         <w:keepNext/>
         <w:ind w:leftChars="0" w:left="0" w:firstLineChars="0" w:firstLine="0"/>
         <w:jc w:val="center"/>
@@ -15674,7 +15835,7 @@
     </w:p>
     <w:p>
       <w:pPr>
-        <w:pStyle w:val="ab"/>
+        <w:pStyle w:val="af0"/>
         <w:ind w:firstLineChars="0" w:firstLine="0"/>
         <w:jc w:val="center"/>
         <w:rPr>
@@ -15682,8 +15843,8 @@
           <w:sz w:val="24"/>
         </w:rPr>
       </w:pPr>
-      <w:bookmarkStart w:id="52" w:name="_Ref313019835"/>
-      <w:bookmarkStart w:id="53" w:name="_Toc211326705"/>
+      <w:bookmarkStart w:id="51" w:name="_Ref313019835"/>
+      <w:bookmarkStart w:id="52" w:name="_Toc211326705"/>
       <w:r>
         <w:rPr>
           <w:rFonts w:hint="eastAsia"/>
@@ -15767,28 +15928,28 @@
         </w:rPr>
         <w:fldChar w:fldCharType="end"/>
       </w:r>
+      <w:bookmarkEnd w:id="51"/>
+      <w:r>
+        <w:rPr>
+          <w:rFonts w:hint="eastAsia"/>
+          <w:color w:val="FF0000"/>
+          <w:sz w:val="24"/>
+        </w:rPr>
+        <w:t xml:space="preserve"> </w:t>
+      </w:r>
+      <w:r>
+        <w:rPr>
+          <w:rFonts w:hint="eastAsia"/>
+          <w:color w:val="FF0000"/>
+          <w:sz w:val="24"/>
+        </w:rPr>
+        <w:t>代碼無對應情況</w:t>
+      </w:r>
       <w:bookmarkEnd w:id="52"/>
-      <w:r>
-        <w:rPr>
-          <w:rFonts w:hint="eastAsia"/>
-          <w:color w:val="FF0000"/>
-          <w:sz w:val="24"/>
-        </w:rPr>
-        <w:t xml:space="preserve"> </w:t>
-      </w:r>
-      <w:r>
-        <w:rPr>
-          <w:rFonts w:hint="eastAsia"/>
-          <w:color w:val="FF0000"/>
-          <w:sz w:val="24"/>
-        </w:rPr>
-        <w:t>代碼無對應情況</w:t>
-      </w:r>
-      <w:bookmarkEnd w:id="53"/>
-    </w:p>
-    <w:p>
-      <w:pPr>
-        <w:pStyle w:val="a9"/>
+    </w:p>
+    <w:p>
+      <w:pPr>
+        <w:pStyle w:val="ae"/>
         <w:ind w:leftChars="0" w:left="0" w:firstLine="560"/>
         <w:rPr>
           <w:color w:val="FF0000"/>
@@ -15797,7 +15958,7 @@
     </w:p>
     <w:p>
       <w:pPr>
-        <w:pStyle w:val="a9"/>
+        <w:pStyle w:val="ae"/>
         <w:numPr>
           <w:ilvl w:val="0"/>
           <w:numId w:val="26"/>
@@ -15908,7 +16069,7 @@
     </w:p>
     <w:p>
       <w:pPr>
-        <w:pStyle w:val="a9"/>
+        <w:pStyle w:val="ae"/>
         <w:numPr>
           <w:ilvl w:val="0"/>
           <w:numId w:val="26"/>
@@ -15977,7 +16138,7 @@
     </w:p>
     <w:p>
       <w:pPr>
-        <w:pStyle w:val="a9"/>
+        <w:pStyle w:val="ae"/>
         <w:numPr>
           <w:ilvl w:val="0"/>
           <w:numId w:val="26"/>
@@ -16141,12 +16302,14 @@
         </w:rPr>
         <w:t>對應結果為</w:t>
       </w:r>
+      <w:proofErr w:type="gramStart"/>
       <w:r>
         <w:rPr>
           <w:color w:val="FF0000"/>
         </w:rPr>
         <w:t>”</w:t>
       </w:r>
+      <w:proofErr w:type="gramEnd"/>
       <w:r>
         <w:rPr>
           <w:rFonts w:hint="eastAsia"/>
@@ -16203,12 +16366,14 @@
         </w:rPr>
         <w:t>為次診斷</w:t>
       </w:r>
+      <w:proofErr w:type="gramStart"/>
       <w:r>
         <w:rPr>
           <w:color w:val="FF0000"/>
         </w:rPr>
         <w:t>”</w:t>
       </w:r>
+      <w:proofErr w:type="gramEnd"/>
       <w:r>
         <w:rPr>
           <w:rFonts w:hint="eastAsia"/>
@@ -16216,12 +16381,14 @@
         </w:rPr>
         <w:t>及</w:t>
       </w:r>
+      <w:proofErr w:type="gramStart"/>
       <w:r>
         <w:rPr>
           <w:color w:val="FF0000"/>
         </w:rPr>
         <w:t>”</w:t>
       </w:r>
+      <w:proofErr w:type="gramEnd"/>
       <w:r>
         <w:rPr>
           <w:rFonts w:hint="eastAsia"/>
@@ -16278,12 +16445,14 @@
         </w:rPr>
         <w:t>為次診斷</w:t>
       </w:r>
+      <w:proofErr w:type="gramStart"/>
       <w:r>
         <w:rPr>
           <w:color w:val="FF0000"/>
         </w:rPr>
         <w:t>”</w:t>
       </w:r>
+      <w:proofErr w:type="gramEnd"/>
       <w:r>
         <w:rPr>
           <w:rFonts w:hint="eastAsia"/>
@@ -16294,7 +16463,7 @@
     </w:p>
     <w:p>
       <w:pPr>
-        <w:pStyle w:val="a9"/>
+        <w:pStyle w:val="ae"/>
         <w:ind w:leftChars="0" w:left="0" w:firstLine="560"/>
         <w:rPr>
           <w:color w:val="FF0000"/>
@@ -16303,7 +16472,7 @@
     </w:p>
     <w:p>
       <w:pPr>
-        <w:pStyle w:val="a9"/>
+        <w:pStyle w:val="ae"/>
         <w:keepNext/>
         <w:ind w:leftChars="0" w:left="0" w:firstLineChars="0" w:firstLine="0"/>
         <w:rPr>
@@ -16313,7 +16482,7 @@
     </w:p>
     <w:p>
       <w:pPr>
-        <w:pStyle w:val="ab"/>
+        <w:pStyle w:val="af0"/>
         <w:ind w:firstLineChars="0" w:firstLine="0"/>
         <w:jc w:val="center"/>
         <w:rPr>
@@ -16321,8 +16490,8 @@
           <w:sz w:val="24"/>
         </w:rPr>
       </w:pPr>
-      <w:bookmarkStart w:id="54" w:name="_Ref313019865"/>
-      <w:bookmarkStart w:id="55" w:name="_Toc211326706"/>
+      <w:bookmarkStart w:id="53" w:name="_Ref313019865"/>
+      <w:bookmarkStart w:id="54" w:name="_Toc211326706"/>
       <w:r>
         <w:rPr>
           <w:rFonts w:hint="eastAsia"/>
@@ -16406,16 +16575,16 @@
         </w:rPr>
         <w:fldChar w:fldCharType="end"/>
       </w:r>
+      <w:bookmarkEnd w:id="53"/>
+      <w:r>
+        <w:rPr>
+          <w:rFonts w:hint="eastAsia"/>
+          <w:color w:val="FF0000"/>
+          <w:sz w:val="24"/>
+        </w:rPr>
+        <w:t>代碼對應組合情況</w:t>
+      </w:r>
       <w:bookmarkEnd w:id="54"/>
-      <w:r>
-        <w:rPr>
-          <w:rFonts w:hint="eastAsia"/>
-          <w:color w:val="FF0000"/>
-          <w:sz w:val="24"/>
-        </w:rPr>
-        <w:t>代碼對應組合情況</w:t>
-      </w:r>
-      <w:bookmarkEnd w:id="55"/>
     </w:p>
     <w:p>
       <w:pPr>
@@ -16682,7 +16851,23 @@
           <w:rFonts w:hint="eastAsia"/>
           <w:color w:val="FF0000"/>
         </w:rPr>
-        <w:t>為精確的轉換，如為近似值則繼續判斷該碼是否有組合</w:t>
+        <w:t>為精確的轉換，如為近似值則繼續</w:t>
+      </w:r>
+      <w:proofErr w:type="gramStart"/>
+      <w:r>
+        <w:rPr>
+          <w:rFonts w:hint="eastAsia"/>
+          <w:color w:val="FF0000"/>
+        </w:rPr>
+        <w:t>判斷該碼是否</w:t>
+      </w:r>
+      <w:proofErr w:type="gramEnd"/>
+      <w:r>
+        <w:rPr>
+          <w:rFonts w:hint="eastAsia"/>
+          <w:color w:val="FF0000"/>
+        </w:rPr>
+        <w:t>有組合</w:t>
       </w:r>
       <w:r>
         <w:rPr>
@@ -16941,7 +17126,23 @@
           <w:rFonts w:hint="eastAsia"/>
           <w:color w:val="FF0000"/>
         </w:rPr>
-        <w:t>，則需請使用者先行選擇細項情況值，選擇出值後再重複執行判斷代碼選項之步驟。</w:t>
+        <w:t>，則需請使用者先行選擇細項情況值，選擇</w:t>
+      </w:r>
+      <w:proofErr w:type="gramStart"/>
+      <w:r>
+        <w:rPr>
+          <w:rFonts w:hint="eastAsia"/>
+          <w:color w:val="FF0000"/>
+        </w:rPr>
+        <w:t>出值後</w:t>
+      </w:r>
+      <w:proofErr w:type="gramEnd"/>
+      <w:r>
+        <w:rPr>
+          <w:rFonts w:hint="eastAsia"/>
+          <w:color w:val="FF0000"/>
+        </w:rPr>
+        <w:t>再重複執行判斷代碼選項之步驟。</w:t>
       </w:r>
     </w:p>
     <w:p>
@@ -17019,15 +17220,15 @@
     </w:p>
     <w:p>
       <w:pPr>
-        <w:pStyle w:val="ab"/>
+        <w:pStyle w:val="af0"/>
         <w:ind w:firstLineChars="0" w:firstLine="0"/>
         <w:jc w:val="center"/>
         <w:rPr>
           <w:color w:val="FF0000"/>
         </w:rPr>
       </w:pPr>
-      <w:bookmarkStart w:id="56" w:name="_Ref313019887"/>
-      <w:bookmarkStart w:id="57" w:name="_Toc211326707"/>
+      <w:bookmarkStart w:id="55" w:name="_Ref313019887"/>
+      <w:bookmarkStart w:id="56" w:name="_Toc211326707"/>
       <w:r>
         <w:rPr>
           <w:rFonts w:hint="eastAsia"/>
@@ -17111,27 +17312,27 @@
         </w:rPr>
         <w:fldChar w:fldCharType="end"/>
       </w:r>
+      <w:bookmarkEnd w:id="55"/>
+      <w:r>
+        <w:rPr>
+          <w:rFonts w:hint="eastAsia"/>
+          <w:color w:val="FF0000"/>
+        </w:rPr>
+        <w:t xml:space="preserve"> </w:t>
+      </w:r>
+      <w:r>
+        <w:rPr>
+          <w:rFonts w:hint="eastAsia"/>
+          <w:color w:val="FF0000"/>
+          <w:sz w:val="24"/>
+        </w:rPr>
+        <w:t>轉換代碼流程圖</w:t>
+      </w:r>
       <w:bookmarkEnd w:id="56"/>
-      <w:r>
-        <w:rPr>
-          <w:rFonts w:hint="eastAsia"/>
-          <w:color w:val="FF0000"/>
-        </w:rPr>
-        <w:t xml:space="preserve"> </w:t>
-      </w:r>
-      <w:r>
-        <w:rPr>
-          <w:rFonts w:hint="eastAsia"/>
-          <w:color w:val="FF0000"/>
-          <w:sz w:val="24"/>
-        </w:rPr>
-        <w:t>轉換代碼流程圖</w:t>
-      </w:r>
-      <w:bookmarkEnd w:id="57"/>
-    </w:p>
-    <w:p>
-      <w:pPr>
-        <w:pStyle w:val="ab"/>
+    </w:p>
+    <w:p>
+      <w:pPr>
+        <w:pStyle w:val="af0"/>
         <w:ind w:firstLineChars="0" w:firstLine="0"/>
         <w:jc w:val="center"/>
         <w:rPr>
@@ -17139,20 +17340,30 @@
           <w:sz w:val="24"/>
         </w:rPr>
       </w:pPr>
+      <w:proofErr w:type="gramStart"/>
       <w:r>
         <w:rPr>
           <w:rFonts w:hint="eastAsia"/>
           <w:color w:val="FF0000"/>
           <w:sz w:val="24"/>
         </w:rPr>
-        <w:t>註：</w:t>
-      </w:r>
+        <w:t>註</w:t>
+      </w:r>
+      <w:proofErr w:type="gramEnd"/>
       <w:r>
         <w:rPr>
           <w:rFonts w:hint="eastAsia"/>
           <w:color w:val="FF0000"/>
           <w:sz w:val="24"/>
         </w:rPr>
+        <w:t>：</w:t>
+      </w:r>
+      <w:r>
+        <w:rPr>
+          <w:rFonts w:hint="eastAsia"/>
+          <w:color w:val="FF0000"/>
+          <w:sz w:val="24"/>
+        </w:rPr>
         <w:t>*S</w:t>
       </w:r>
       <w:r>
@@ -17309,7 +17520,15 @@
           <w:rFonts w:hint="eastAsia"/>
           <w:color w:val="FF0000"/>
         </w:rPr>
-        <w:t>設計此一管理子系統，使代碼資料庫可便於管理。系統中含有新增、修改及刪除等功能，同時含有查詢之功能，用以確認資料庫是否依功能變動成功。</w:t>
+        <w:t>設計此一管理子系統，使代碼資料庫可便於管理。系統中含有新</w:t>
+      </w:r>
+      <w:r>
+        <w:rPr>
+          <w:rFonts w:hint="eastAsia"/>
+          <w:color w:val="FF0000"/>
+        </w:rPr>
+        <w:lastRenderedPageBreak/>
+        <w:t>增、修改及刪除等功能，同時含有查詢之功能，用以確認資料庫是否依功能變動成功。</w:t>
       </w:r>
     </w:p>
     <w:p>
@@ -17317,16 +17536,15 @@
         <w:pStyle w:val="2"/>
         <w:spacing w:before="216"/>
       </w:pPr>
-      <w:bookmarkStart w:id="58" w:name="_Toc211326892"/>
+      <w:bookmarkStart w:id="57" w:name="_Toc211326892"/>
       <w:r>
         <w:rPr>
           <w:rFonts w:hint="eastAsia"/>
           <w:lang w:eastAsia="zh-TW"/>
         </w:rPr>
-        <w:lastRenderedPageBreak/>
         <w:t>相關技術及開發工具</w:t>
       </w:r>
-      <w:bookmarkEnd w:id="58"/>
+      <w:bookmarkEnd w:id="57"/>
     </w:p>
     <w:p>
       <w:pPr>
@@ -17388,7 +17606,7 @@
     </w:p>
     <w:p>
       <w:pPr>
-        <w:pStyle w:val="a9"/>
+        <w:pStyle w:val="ae"/>
         <w:numPr>
           <w:ilvl w:val="0"/>
           <w:numId w:val="27"/>
@@ -17445,7 +17663,7 @@
     </w:p>
     <w:p>
       <w:pPr>
-        <w:pStyle w:val="a9"/>
+        <w:pStyle w:val="ae"/>
         <w:numPr>
           <w:ilvl w:val="0"/>
           <w:numId w:val="27"/>
@@ -17498,49 +17716,17 @@
         </w:rPr>
         <w:t>、</w:t>
       </w:r>
-      <w:proofErr w:type="spellStart"/>
       <w:r>
         <w:rPr>
           <w:rFonts w:hint="eastAsia"/>
           <w:szCs w:val="28"/>
         </w:rPr>
-        <w:t>TextWrangler</w:t>
-      </w:r>
-      <w:proofErr w:type="spellEnd"/>
-      <w:r>
-        <w:rPr>
-          <w:rFonts w:hint="eastAsia"/>
-          <w:szCs w:val="28"/>
-        </w:rPr>
-        <w:t>、</w:t>
-      </w:r>
-      <w:proofErr w:type="spellStart"/>
-      <w:r>
-        <w:rPr>
-          <w:rFonts w:hint="eastAsia"/>
-          <w:szCs w:val="28"/>
-        </w:rPr>
-        <w:t>MadEdit</w:t>
-      </w:r>
-      <w:proofErr w:type="spellEnd"/>
-      <w:r>
-        <w:rPr>
-          <w:rFonts w:hint="eastAsia"/>
-          <w:szCs w:val="28"/>
-        </w:rPr>
-        <w:t>、</w:t>
-      </w:r>
-      <w:r>
-        <w:rPr>
-          <w:rFonts w:hint="eastAsia"/>
-          <w:szCs w:val="28"/>
-        </w:rPr>
         <w:t>Google Chrome</w:t>
       </w:r>
     </w:p>
     <w:p>
       <w:pPr>
-        <w:pStyle w:val="a9"/>
+        <w:pStyle w:val="ae"/>
         <w:numPr>
           <w:ilvl w:val="0"/>
           <w:numId w:val="27"/>
@@ -17665,13 +17851,21 @@
         <w:rPr>
           <w:rFonts w:hint="eastAsia"/>
         </w:rPr>
-        <w:t>mySQL</w:t>
+        <w:t>myS</w:t>
+      </w:r>
+      <w:bookmarkStart w:id="58" w:name="_GoBack"/>
+      <w:bookmarkEnd w:id="58"/>
+      <w:r>
+        <w:rPr>
+          <w:rFonts w:hint="eastAsia"/>
+        </w:rPr>
+        <w:t>QL</w:t>
       </w:r>
       <w:proofErr w:type="spellEnd"/>
     </w:p>
     <w:p>
       <w:pPr>
-        <w:pStyle w:val="a9"/>
+        <w:pStyle w:val="ae"/>
         <w:ind w:leftChars="0" w:left="0" w:firstLineChars="0" w:firstLine="0"/>
       </w:pPr>
     </w:p>
@@ -17738,7 +17932,21 @@
         <w:rPr>
           <w:rFonts w:hint="eastAsia"/>
         </w:rPr>
-        <w:t>張單張以外，希望還有</w:t>
+        <w:t>張單張</w:t>
+      </w:r>
+      <w:proofErr w:type="gramStart"/>
+      <w:r>
+        <w:rPr>
+          <w:rFonts w:hint="eastAsia"/>
+        </w:rPr>
+        <w:t>以外，</w:t>
+      </w:r>
+      <w:proofErr w:type="gramEnd"/>
+      <w:r>
+        <w:rPr>
+          <w:rFonts w:hint="eastAsia"/>
+        </w:rPr>
+        <w:t>希望還有</w:t>
       </w:r>
       <w:r>
         <w:rPr>
@@ -17792,7 +18000,21 @@
         <w:rPr>
           <w:rFonts w:hint="eastAsia"/>
         </w:rPr>
-        <w:t>皆能使用本系統開發表單及介接程式</w:t>
+        <w:t>皆能使用本系統開發表單及</w:t>
+      </w:r>
+      <w:proofErr w:type="gramStart"/>
+      <w:r>
+        <w:rPr>
+          <w:rFonts w:hint="eastAsia"/>
+        </w:rPr>
+        <w:t>介</w:t>
+      </w:r>
+      <w:proofErr w:type="gramEnd"/>
+      <w:r>
+        <w:rPr>
+          <w:rFonts w:hint="eastAsia"/>
+        </w:rPr>
+        <w:t>接程式</w:t>
       </w:r>
       <w:r>
         <w:rPr>
@@ -18089,7 +18311,23 @@
           <w:rFonts w:hint="eastAsia"/>
           <w:color w:val="FF0000"/>
         </w:rPr>
-        <w:t>在每個單張的欄位資料編碼內容方式不盡相同，</w:t>
+        <w:t>在每</w:t>
+      </w:r>
+      <w:proofErr w:type="gramStart"/>
+      <w:r>
+        <w:rPr>
+          <w:rFonts w:hint="eastAsia"/>
+          <w:color w:val="FF0000"/>
+        </w:rPr>
+        <w:t>個</w:t>
+      </w:r>
+      <w:proofErr w:type="gramEnd"/>
+      <w:r>
+        <w:rPr>
+          <w:rFonts w:hint="eastAsia"/>
+          <w:color w:val="FF0000"/>
+        </w:rPr>
+        <w:t>單張的欄位資料編碼內容方式不盡相同，</w:t>
       </w:r>
       <w:r>
         <w:rPr>
@@ -18190,7 +18428,7 @@
 </file>
 
 <file path=word/endnotes.xml><?xml version="1.0" encoding="utf-8"?>
-<w:endnotes xmlns:wpc="http://schemas.microsoft.com/office/word/2010/wordprocessingCanvas" xmlns:mo="http://schemas.microsoft.com/office/mac/office/2008/main" xmlns:mc="http://schemas.openxmlformats.org/markup-compatibility/2006" xmlns:mv="urn:schemas-microsoft-com:mac:vml" xmlns:o="urn:schemas-microsoft-com:office:office" xmlns:r="http://schemas.openxmlformats.org/officeDocument/2006/relationships" xmlns:m="http://schemas.openxmlformats.org/officeDocument/2006/math" xmlns:v="urn:schemas-microsoft-com:vml" xmlns:wp14="http://schemas.microsoft.com/office/word/2010/wordprocessingDrawing" xmlns:wp="http://schemas.openxmlformats.org/drawingml/2006/wordprocessingDrawing" xmlns:w10="urn:schemas-microsoft-com:office:word" xmlns:w="http://schemas.openxmlformats.org/wordprocessingml/2006/main" xmlns:w14="http://schemas.microsoft.com/office/word/2010/wordml" xmlns:wpg="http://schemas.microsoft.com/office/word/2010/wordprocessingGroup" xmlns:wpi="http://schemas.microsoft.com/office/word/2010/wordprocessingInk" xmlns:wne="http://schemas.microsoft.com/office/word/2006/wordml" xmlns:wps="http://schemas.microsoft.com/office/word/2010/wordprocessingShape" mc:Ignorable="w14 wp14">
+<w:endnotes xmlns:wpc="http://schemas.microsoft.com/office/word/2010/wordprocessingCanvas" xmlns:mc="http://schemas.openxmlformats.org/markup-compatibility/2006" xmlns:o="urn:schemas-microsoft-com:office:office" xmlns:r="http://schemas.openxmlformats.org/officeDocument/2006/relationships" xmlns:m="http://schemas.openxmlformats.org/officeDocument/2006/math" xmlns:v="urn:schemas-microsoft-com:vml" xmlns:wp14="http://schemas.microsoft.com/office/word/2010/wordprocessingDrawing" xmlns:wp="http://schemas.openxmlformats.org/drawingml/2006/wordprocessingDrawing" xmlns:w10="urn:schemas-microsoft-com:office:word" xmlns:w="http://schemas.openxmlformats.org/wordprocessingml/2006/main" xmlns:w14="http://schemas.microsoft.com/office/word/2010/wordml" xmlns:wpg="http://schemas.microsoft.com/office/word/2010/wordprocessingGroup" xmlns:wpi="http://schemas.microsoft.com/office/word/2010/wordprocessingInk" xmlns:wne="http://schemas.microsoft.com/office/word/2006/wordml" xmlns:wps="http://schemas.microsoft.com/office/word/2010/wordprocessingShape" mc:Ignorable="w14 wp14">
   <w:endnote w:type="separator" w:id="-1">
     <w:p>
       <w:pPr>
@@ -18215,10 +18453,10 @@
 </file>
 
 <file path=word/footer1.xml><?xml version="1.0" encoding="utf-8"?>
-<w:ftr xmlns:wpc="http://schemas.microsoft.com/office/word/2010/wordprocessingCanvas" xmlns:mo="http://schemas.microsoft.com/office/mac/office/2008/main" xmlns:mc="http://schemas.openxmlformats.org/markup-compatibility/2006" xmlns:mv="urn:schemas-microsoft-com:mac:vml" xmlns:o="urn:schemas-microsoft-com:office:office" xmlns:r="http://schemas.openxmlformats.org/officeDocument/2006/relationships" xmlns:m="http://schemas.openxmlformats.org/officeDocument/2006/math" xmlns:v="urn:schemas-microsoft-com:vml" xmlns:wp14="http://schemas.microsoft.com/office/word/2010/wordprocessingDrawing" xmlns:wp="http://schemas.openxmlformats.org/drawingml/2006/wordprocessingDrawing" xmlns:w10="urn:schemas-microsoft-com:office:word" xmlns:w="http://schemas.openxmlformats.org/wordprocessingml/2006/main" xmlns:w14="http://schemas.microsoft.com/office/word/2010/wordml" xmlns:wpg="http://schemas.microsoft.com/office/word/2010/wordprocessingGroup" xmlns:wpi="http://schemas.microsoft.com/office/word/2010/wordprocessingInk" xmlns:wne="http://schemas.microsoft.com/office/word/2006/wordml" xmlns:wps="http://schemas.microsoft.com/office/word/2010/wordprocessingShape" mc:Ignorable="w14 wp14">
+<w:ftr xmlns:wpc="http://schemas.microsoft.com/office/word/2010/wordprocessingCanvas" xmlns:mc="http://schemas.openxmlformats.org/markup-compatibility/2006" xmlns:o="urn:schemas-microsoft-com:office:office" xmlns:r="http://schemas.openxmlformats.org/officeDocument/2006/relationships" xmlns:m="http://schemas.openxmlformats.org/officeDocument/2006/math" xmlns:v="urn:schemas-microsoft-com:vml" xmlns:wp14="http://schemas.microsoft.com/office/word/2010/wordprocessingDrawing" xmlns:wp="http://schemas.openxmlformats.org/drawingml/2006/wordprocessingDrawing" xmlns:w10="urn:schemas-microsoft-com:office:word" xmlns:w="http://schemas.openxmlformats.org/wordprocessingml/2006/main" xmlns:w14="http://schemas.microsoft.com/office/word/2010/wordml" xmlns:wpg="http://schemas.microsoft.com/office/word/2010/wordprocessingGroup" xmlns:wpi="http://schemas.microsoft.com/office/word/2010/wordprocessingInk" xmlns:wne="http://schemas.microsoft.com/office/word/2006/wordml" xmlns:wps="http://schemas.microsoft.com/office/word/2010/wordprocessingShape" mc:Ignorable="w14 wp14">
   <w:p>
     <w:pPr>
-      <w:pStyle w:val="a4"/>
+      <w:pStyle w:val="a5"/>
       <w:ind w:firstLine="400"/>
     </w:pPr>
   </w:p>
@@ -18226,10 +18464,10 @@
 </file>
 
 <file path=word/footer2.xml><?xml version="1.0" encoding="utf-8"?>
-<w:ftr xmlns:wpc="http://schemas.microsoft.com/office/word/2010/wordprocessingCanvas" xmlns:mo="http://schemas.microsoft.com/office/mac/office/2008/main" xmlns:mc="http://schemas.openxmlformats.org/markup-compatibility/2006" xmlns:mv="urn:schemas-microsoft-com:mac:vml" xmlns:o="urn:schemas-microsoft-com:office:office" xmlns:r="http://schemas.openxmlformats.org/officeDocument/2006/relationships" xmlns:m="http://schemas.openxmlformats.org/officeDocument/2006/math" xmlns:v="urn:schemas-microsoft-com:vml" xmlns:wp14="http://schemas.microsoft.com/office/word/2010/wordprocessingDrawing" xmlns:wp="http://schemas.openxmlformats.org/drawingml/2006/wordprocessingDrawing" xmlns:w10="urn:schemas-microsoft-com:office:word" xmlns:w="http://schemas.openxmlformats.org/wordprocessingml/2006/main" xmlns:w14="http://schemas.microsoft.com/office/word/2010/wordml" xmlns:wpg="http://schemas.microsoft.com/office/word/2010/wordprocessingGroup" xmlns:wpi="http://schemas.microsoft.com/office/word/2010/wordprocessingInk" xmlns:wne="http://schemas.microsoft.com/office/word/2006/wordml" xmlns:wps="http://schemas.microsoft.com/office/word/2010/wordprocessingShape" mc:Ignorable="w14 wp14">
+<w:ftr xmlns:wpc="http://schemas.microsoft.com/office/word/2010/wordprocessingCanvas" xmlns:mc="http://schemas.openxmlformats.org/markup-compatibility/2006" xmlns:o="urn:schemas-microsoft-com:office:office" xmlns:r="http://schemas.openxmlformats.org/officeDocument/2006/relationships" xmlns:m="http://schemas.openxmlformats.org/officeDocument/2006/math" xmlns:v="urn:schemas-microsoft-com:vml" xmlns:wp14="http://schemas.microsoft.com/office/word/2010/wordprocessingDrawing" xmlns:wp="http://schemas.openxmlformats.org/drawingml/2006/wordprocessingDrawing" xmlns:w10="urn:schemas-microsoft-com:office:word" xmlns:w="http://schemas.openxmlformats.org/wordprocessingml/2006/main" xmlns:w14="http://schemas.microsoft.com/office/word/2010/wordml" xmlns:wpg="http://schemas.microsoft.com/office/word/2010/wordprocessingGroup" xmlns:wpi="http://schemas.microsoft.com/office/word/2010/wordprocessingInk" xmlns:wne="http://schemas.microsoft.com/office/word/2006/wordml" xmlns:wps="http://schemas.microsoft.com/office/word/2010/wordprocessingShape" mc:Ignorable="w14 wp14">
   <w:p>
     <w:pPr>
-      <w:pStyle w:val="a4"/>
+      <w:pStyle w:val="a5"/>
       <w:ind w:firstLineChars="0" w:firstLine="0"/>
       <w:rPr>
         <w:lang w:eastAsia="zh-TW"/>
@@ -18240,10 +18478,10 @@
 </file>
 
 <file path=word/footer3.xml><?xml version="1.0" encoding="utf-8"?>
-<w:ftr xmlns:wpc="http://schemas.microsoft.com/office/word/2010/wordprocessingCanvas" xmlns:mo="http://schemas.microsoft.com/office/mac/office/2008/main" xmlns:mc="http://schemas.openxmlformats.org/markup-compatibility/2006" xmlns:mv="urn:schemas-microsoft-com:mac:vml" xmlns:o="urn:schemas-microsoft-com:office:office" xmlns:r="http://schemas.openxmlformats.org/officeDocument/2006/relationships" xmlns:m="http://schemas.openxmlformats.org/officeDocument/2006/math" xmlns:v="urn:schemas-microsoft-com:vml" xmlns:wp14="http://schemas.microsoft.com/office/word/2010/wordprocessingDrawing" xmlns:wp="http://schemas.openxmlformats.org/drawingml/2006/wordprocessingDrawing" xmlns:w10="urn:schemas-microsoft-com:office:word" xmlns:w="http://schemas.openxmlformats.org/wordprocessingml/2006/main" xmlns:w14="http://schemas.microsoft.com/office/word/2010/wordml" xmlns:wpg="http://schemas.microsoft.com/office/word/2010/wordprocessingGroup" xmlns:wpi="http://schemas.microsoft.com/office/word/2010/wordprocessingInk" xmlns:wne="http://schemas.microsoft.com/office/word/2006/wordml" xmlns:wps="http://schemas.microsoft.com/office/word/2010/wordprocessingShape" mc:Ignorable="w14 wp14">
+<w:ftr xmlns:wpc="http://schemas.microsoft.com/office/word/2010/wordprocessingCanvas" xmlns:mc="http://schemas.openxmlformats.org/markup-compatibility/2006" xmlns:o="urn:schemas-microsoft-com:office:office" xmlns:r="http://schemas.openxmlformats.org/officeDocument/2006/relationships" xmlns:m="http://schemas.openxmlformats.org/officeDocument/2006/math" xmlns:v="urn:schemas-microsoft-com:vml" xmlns:wp14="http://schemas.microsoft.com/office/word/2010/wordprocessingDrawing" xmlns:wp="http://schemas.openxmlformats.org/drawingml/2006/wordprocessingDrawing" xmlns:w10="urn:schemas-microsoft-com:office:word" xmlns:w="http://schemas.openxmlformats.org/wordprocessingml/2006/main" xmlns:w14="http://schemas.microsoft.com/office/word/2010/wordml" xmlns:wpg="http://schemas.microsoft.com/office/word/2010/wordprocessingGroup" xmlns:wpi="http://schemas.microsoft.com/office/word/2010/wordprocessingInk" xmlns:wne="http://schemas.microsoft.com/office/word/2006/wordml" xmlns:wps="http://schemas.microsoft.com/office/word/2010/wordprocessingShape" mc:Ignorable="w14 wp14">
   <w:p>
     <w:pPr>
-      <w:pStyle w:val="a4"/>
+      <w:pStyle w:val="a5"/>
       <w:ind w:firstLine="400"/>
     </w:pPr>
   </w:p>
@@ -18251,10 +18489,10 @@
 </file>
 
 <file path=word/footer4.xml><?xml version="1.0" encoding="utf-8"?>
-<w:ftr xmlns:wpc="http://schemas.microsoft.com/office/word/2010/wordprocessingCanvas" xmlns:mo="http://schemas.microsoft.com/office/mac/office/2008/main" xmlns:mc="http://schemas.openxmlformats.org/markup-compatibility/2006" xmlns:mv="urn:schemas-microsoft-com:mac:vml" xmlns:o="urn:schemas-microsoft-com:office:office" xmlns:r="http://schemas.openxmlformats.org/officeDocument/2006/relationships" xmlns:m="http://schemas.openxmlformats.org/officeDocument/2006/math" xmlns:v="urn:schemas-microsoft-com:vml" xmlns:wp14="http://schemas.microsoft.com/office/word/2010/wordprocessingDrawing" xmlns:wp="http://schemas.openxmlformats.org/drawingml/2006/wordprocessingDrawing" xmlns:w10="urn:schemas-microsoft-com:office:word" xmlns:w="http://schemas.openxmlformats.org/wordprocessingml/2006/main" xmlns:w14="http://schemas.microsoft.com/office/word/2010/wordml" xmlns:wpg="http://schemas.microsoft.com/office/word/2010/wordprocessingGroup" xmlns:wpi="http://schemas.microsoft.com/office/word/2010/wordprocessingInk" xmlns:wne="http://schemas.microsoft.com/office/word/2006/wordml" xmlns:wps="http://schemas.microsoft.com/office/word/2010/wordprocessingShape" mc:Ignorable="w14 wp14">
+<w:ftr xmlns:wpc="http://schemas.microsoft.com/office/word/2010/wordprocessingCanvas" xmlns:mc="http://schemas.openxmlformats.org/markup-compatibility/2006" xmlns:o="urn:schemas-microsoft-com:office:office" xmlns:r="http://schemas.openxmlformats.org/officeDocument/2006/relationships" xmlns:m="http://schemas.openxmlformats.org/officeDocument/2006/math" xmlns:v="urn:schemas-microsoft-com:vml" xmlns:wp14="http://schemas.microsoft.com/office/word/2010/wordprocessingDrawing" xmlns:wp="http://schemas.openxmlformats.org/drawingml/2006/wordprocessingDrawing" xmlns:w10="urn:schemas-microsoft-com:office:word" xmlns:w="http://schemas.openxmlformats.org/wordprocessingml/2006/main" xmlns:w14="http://schemas.microsoft.com/office/word/2010/wordml" xmlns:wpg="http://schemas.microsoft.com/office/word/2010/wordprocessingGroup" xmlns:wpi="http://schemas.microsoft.com/office/word/2010/wordprocessingInk" xmlns:wne="http://schemas.microsoft.com/office/word/2006/wordml" xmlns:wps="http://schemas.microsoft.com/office/word/2010/wordprocessingShape" mc:Ignorable="w14 wp14">
   <w:p>
     <w:pPr>
-      <w:pStyle w:val="a4"/>
+      <w:pStyle w:val="a5"/>
       <w:ind w:firstLineChars="0" w:firstLine="0"/>
       <w:jc w:val="center"/>
       <w:rPr>
@@ -18275,7 +18513,7 @@
         <w:noProof/>
         <w:lang w:val="zh-TW"/>
       </w:rPr>
-      <w:t>IV</w:t>
+      <w:t>25</w:t>
     </w:r>
     <w:r>
       <w:fldChar w:fldCharType="end"/>
@@ -18285,7 +18523,7 @@
 </file>
 
 <file path=word/footnotes.xml><?xml version="1.0" encoding="utf-8"?>
-<w:footnotes xmlns:wpc="http://schemas.microsoft.com/office/word/2010/wordprocessingCanvas" xmlns:mo="http://schemas.microsoft.com/office/mac/office/2008/main" xmlns:mc="http://schemas.openxmlformats.org/markup-compatibility/2006" xmlns:mv="urn:schemas-microsoft-com:mac:vml" xmlns:o="urn:schemas-microsoft-com:office:office" xmlns:r="http://schemas.openxmlformats.org/officeDocument/2006/relationships" xmlns:m="http://schemas.openxmlformats.org/officeDocument/2006/math" xmlns:v="urn:schemas-microsoft-com:vml" xmlns:wp14="http://schemas.microsoft.com/office/word/2010/wordprocessingDrawing" xmlns:wp="http://schemas.openxmlformats.org/drawingml/2006/wordprocessingDrawing" xmlns:w10="urn:schemas-microsoft-com:office:word" xmlns:w="http://schemas.openxmlformats.org/wordprocessingml/2006/main" xmlns:w14="http://schemas.microsoft.com/office/word/2010/wordml" xmlns:wpg="http://schemas.microsoft.com/office/word/2010/wordprocessingGroup" xmlns:wpi="http://schemas.microsoft.com/office/word/2010/wordprocessingInk" xmlns:wne="http://schemas.microsoft.com/office/word/2006/wordml" xmlns:wps="http://schemas.microsoft.com/office/word/2010/wordprocessingShape" mc:Ignorable="w14 wp14">
+<w:footnotes xmlns:wpc="http://schemas.microsoft.com/office/word/2010/wordprocessingCanvas" xmlns:mc="http://schemas.openxmlformats.org/markup-compatibility/2006" xmlns:o="urn:schemas-microsoft-com:office:office" xmlns:r="http://schemas.openxmlformats.org/officeDocument/2006/relationships" xmlns:m="http://schemas.openxmlformats.org/officeDocument/2006/math" xmlns:v="urn:schemas-microsoft-com:vml" xmlns:wp14="http://schemas.microsoft.com/office/word/2010/wordprocessingDrawing" xmlns:wp="http://schemas.openxmlformats.org/drawingml/2006/wordprocessingDrawing" xmlns:w10="urn:schemas-microsoft-com:office:word" xmlns:w="http://schemas.openxmlformats.org/wordprocessingml/2006/main" xmlns:w14="http://schemas.microsoft.com/office/word/2010/wordml" xmlns:wpg="http://schemas.microsoft.com/office/word/2010/wordprocessingGroup" xmlns:wpi="http://schemas.microsoft.com/office/word/2010/wordprocessingInk" xmlns:wne="http://schemas.microsoft.com/office/word/2006/wordml" xmlns:wps="http://schemas.microsoft.com/office/word/2010/wordprocessingShape" mc:Ignorable="w14 wp14">
   <w:footnote w:type="separator" w:id="-1">
     <w:p>
       <w:pPr>
@@ -18310,7 +18548,7 @@
 </file>
 
 <file path=word/header1.xml><?xml version="1.0" encoding="utf-8"?>
-<w:hdr xmlns:wpc="http://schemas.microsoft.com/office/word/2010/wordprocessingCanvas" xmlns:mo="http://schemas.microsoft.com/office/mac/office/2008/main" xmlns:mc="http://schemas.openxmlformats.org/markup-compatibility/2006" xmlns:mv="urn:schemas-microsoft-com:mac:vml" xmlns:o="urn:schemas-microsoft-com:office:office" xmlns:r="http://schemas.openxmlformats.org/officeDocument/2006/relationships" xmlns:m="http://schemas.openxmlformats.org/officeDocument/2006/math" xmlns:v="urn:schemas-microsoft-com:vml" xmlns:wp14="http://schemas.microsoft.com/office/word/2010/wordprocessingDrawing" xmlns:wp="http://schemas.openxmlformats.org/drawingml/2006/wordprocessingDrawing" xmlns:w10="urn:schemas-microsoft-com:office:word" xmlns:w="http://schemas.openxmlformats.org/wordprocessingml/2006/main" xmlns:w14="http://schemas.microsoft.com/office/word/2010/wordml" xmlns:wpg="http://schemas.microsoft.com/office/word/2010/wordprocessingGroup" xmlns:wpi="http://schemas.microsoft.com/office/word/2010/wordprocessingInk" xmlns:wne="http://schemas.microsoft.com/office/word/2006/wordml" xmlns:wps="http://schemas.microsoft.com/office/word/2010/wordprocessingShape" mc:Ignorable="w14 wp14">
+<w:hdr xmlns:wpc="http://schemas.microsoft.com/office/word/2010/wordprocessingCanvas" xmlns:mc="http://schemas.openxmlformats.org/markup-compatibility/2006" xmlns:o="urn:schemas-microsoft-com:office:office" xmlns:r="http://schemas.openxmlformats.org/officeDocument/2006/relationships" xmlns:m="http://schemas.openxmlformats.org/officeDocument/2006/math" xmlns:v="urn:schemas-microsoft-com:vml" xmlns:wp14="http://schemas.microsoft.com/office/word/2010/wordprocessingDrawing" xmlns:wp="http://schemas.openxmlformats.org/drawingml/2006/wordprocessingDrawing" xmlns:w10="urn:schemas-microsoft-com:office:word" xmlns:w="http://schemas.openxmlformats.org/wordprocessingml/2006/main" xmlns:w14="http://schemas.microsoft.com/office/word/2010/wordml" xmlns:wpg="http://schemas.microsoft.com/office/word/2010/wordprocessingGroup" xmlns:wpi="http://schemas.microsoft.com/office/word/2010/wordprocessingInk" xmlns:wne="http://schemas.microsoft.com/office/word/2006/wordml" xmlns:wps="http://schemas.microsoft.com/office/word/2010/wordprocessingShape" mc:Ignorable="w14 wp14">
   <w:p>
     <w:pPr>
       <w:pStyle w:val="a3"/>
@@ -18321,7 +18559,7 @@
 </file>
 
 <file path=word/header2.xml><?xml version="1.0" encoding="utf-8"?>
-<w:hdr xmlns:wpc="http://schemas.microsoft.com/office/word/2010/wordprocessingCanvas" xmlns:mo="http://schemas.microsoft.com/office/mac/office/2008/main" xmlns:mc="http://schemas.openxmlformats.org/markup-compatibility/2006" xmlns:mv="urn:schemas-microsoft-com:mac:vml" xmlns:o="urn:schemas-microsoft-com:office:office" xmlns:r="http://schemas.openxmlformats.org/officeDocument/2006/relationships" xmlns:m="http://schemas.openxmlformats.org/officeDocument/2006/math" xmlns:v="urn:schemas-microsoft-com:vml" xmlns:wp14="http://schemas.microsoft.com/office/word/2010/wordprocessingDrawing" xmlns:wp="http://schemas.openxmlformats.org/drawingml/2006/wordprocessingDrawing" xmlns:w10="urn:schemas-microsoft-com:office:word" xmlns:w="http://schemas.openxmlformats.org/wordprocessingml/2006/main" xmlns:w14="http://schemas.microsoft.com/office/word/2010/wordml" xmlns:wpg="http://schemas.microsoft.com/office/word/2010/wordprocessingGroup" xmlns:wpi="http://schemas.microsoft.com/office/word/2010/wordprocessingInk" xmlns:wne="http://schemas.microsoft.com/office/word/2006/wordml" xmlns:wps="http://schemas.microsoft.com/office/word/2010/wordprocessingShape" mc:Ignorable="w14 wp14">
+<w:hdr xmlns:wpc="http://schemas.microsoft.com/office/word/2010/wordprocessingCanvas" xmlns:mc="http://schemas.openxmlformats.org/markup-compatibility/2006" xmlns:o="urn:schemas-microsoft-com:office:office" xmlns:r="http://schemas.openxmlformats.org/officeDocument/2006/relationships" xmlns:m="http://schemas.openxmlformats.org/officeDocument/2006/math" xmlns:v="urn:schemas-microsoft-com:vml" xmlns:wp14="http://schemas.microsoft.com/office/word/2010/wordprocessingDrawing" xmlns:wp="http://schemas.openxmlformats.org/drawingml/2006/wordprocessingDrawing" xmlns:w10="urn:schemas-microsoft-com:office:word" xmlns:w="http://schemas.openxmlformats.org/wordprocessingml/2006/main" xmlns:w14="http://schemas.microsoft.com/office/word/2010/wordml" xmlns:wpg="http://schemas.microsoft.com/office/word/2010/wordprocessingGroup" xmlns:wpi="http://schemas.microsoft.com/office/word/2010/wordprocessingInk" xmlns:wne="http://schemas.microsoft.com/office/word/2006/wordml" xmlns:wps="http://schemas.microsoft.com/office/word/2010/wordprocessingShape" mc:Ignorable="w14 wp14">
   <w:p>
     <w:pPr>
       <w:pStyle w:val="a3"/>
@@ -18335,7 +18573,7 @@
 </file>
 
 <file path=word/header3.xml><?xml version="1.0" encoding="utf-8"?>
-<w:hdr xmlns:wpc="http://schemas.microsoft.com/office/word/2010/wordprocessingCanvas" xmlns:mo="http://schemas.microsoft.com/office/mac/office/2008/main" xmlns:mc="http://schemas.openxmlformats.org/markup-compatibility/2006" xmlns:mv="urn:schemas-microsoft-com:mac:vml" xmlns:o="urn:schemas-microsoft-com:office:office" xmlns:r="http://schemas.openxmlformats.org/officeDocument/2006/relationships" xmlns:m="http://schemas.openxmlformats.org/officeDocument/2006/math" xmlns:v="urn:schemas-microsoft-com:vml" xmlns:wp14="http://schemas.microsoft.com/office/word/2010/wordprocessingDrawing" xmlns:wp="http://schemas.openxmlformats.org/drawingml/2006/wordprocessingDrawing" xmlns:w10="urn:schemas-microsoft-com:office:word" xmlns:w="http://schemas.openxmlformats.org/wordprocessingml/2006/main" xmlns:w14="http://schemas.microsoft.com/office/word/2010/wordml" xmlns:wpg="http://schemas.microsoft.com/office/word/2010/wordprocessingGroup" xmlns:wpi="http://schemas.microsoft.com/office/word/2010/wordprocessingInk" xmlns:wne="http://schemas.microsoft.com/office/word/2006/wordml" xmlns:wps="http://schemas.microsoft.com/office/word/2010/wordprocessingShape" mc:Ignorable="w14 wp14">
+<w:hdr xmlns:wpc="http://schemas.microsoft.com/office/word/2010/wordprocessingCanvas" xmlns:mc="http://schemas.openxmlformats.org/markup-compatibility/2006" xmlns:o="urn:schemas-microsoft-com:office:office" xmlns:r="http://schemas.openxmlformats.org/officeDocument/2006/relationships" xmlns:m="http://schemas.openxmlformats.org/officeDocument/2006/math" xmlns:v="urn:schemas-microsoft-com:vml" xmlns:wp14="http://schemas.microsoft.com/office/word/2010/wordprocessingDrawing" xmlns:wp="http://schemas.openxmlformats.org/drawingml/2006/wordprocessingDrawing" xmlns:w10="urn:schemas-microsoft-com:office:word" xmlns:w="http://schemas.openxmlformats.org/wordprocessingml/2006/main" xmlns:w14="http://schemas.microsoft.com/office/word/2010/wordml" xmlns:wpg="http://schemas.microsoft.com/office/word/2010/wordprocessingGroup" xmlns:wpi="http://schemas.microsoft.com/office/word/2010/wordprocessingInk" xmlns:wne="http://schemas.microsoft.com/office/word/2006/wordml" xmlns:wps="http://schemas.microsoft.com/office/word/2010/wordprocessingShape" mc:Ignorable="w14 wp14">
   <w:p>
     <w:pPr>
       <w:pStyle w:val="a3"/>
@@ -18346,7 +18584,7 @@
 </file>
 
 <file path=word/header4.xml><?xml version="1.0" encoding="utf-8"?>
-<w:hdr xmlns:wpc="http://schemas.microsoft.com/office/word/2010/wordprocessingCanvas" xmlns:mo="http://schemas.microsoft.com/office/mac/office/2008/main" xmlns:mc="http://schemas.openxmlformats.org/markup-compatibility/2006" xmlns:mv="urn:schemas-microsoft-com:mac:vml" xmlns:o="urn:schemas-microsoft-com:office:office" xmlns:r="http://schemas.openxmlformats.org/officeDocument/2006/relationships" xmlns:m="http://schemas.openxmlformats.org/officeDocument/2006/math" xmlns:v="urn:schemas-microsoft-com:vml" xmlns:wp14="http://schemas.microsoft.com/office/word/2010/wordprocessingDrawing" xmlns:wp="http://schemas.openxmlformats.org/drawingml/2006/wordprocessingDrawing" xmlns:w10="urn:schemas-microsoft-com:office:word" xmlns:w="http://schemas.openxmlformats.org/wordprocessingml/2006/main" xmlns:w14="http://schemas.microsoft.com/office/word/2010/wordml" xmlns:wpg="http://schemas.microsoft.com/office/word/2010/wordprocessingGroup" xmlns:wpi="http://schemas.microsoft.com/office/word/2010/wordprocessingInk" xmlns:wne="http://schemas.microsoft.com/office/word/2006/wordml" xmlns:wps="http://schemas.microsoft.com/office/word/2010/wordprocessingShape" mc:Ignorable="w14 wp14">
+<w:hdr xmlns:wpc="http://schemas.microsoft.com/office/word/2010/wordprocessingCanvas" xmlns:mc="http://schemas.openxmlformats.org/markup-compatibility/2006" xmlns:o="urn:schemas-microsoft-com:office:office" xmlns:r="http://schemas.openxmlformats.org/officeDocument/2006/relationships" xmlns:m="http://schemas.openxmlformats.org/officeDocument/2006/math" xmlns:v="urn:schemas-microsoft-com:vml" xmlns:wp14="http://schemas.microsoft.com/office/word/2010/wordprocessingDrawing" xmlns:wp="http://schemas.openxmlformats.org/drawingml/2006/wordprocessingDrawing" xmlns:w10="urn:schemas-microsoft-com:office:word" xmlns:w="http://schemas.openxmlformats.org/wordprocessingml/2006/main" xmlns:w14="http://schemas.microsoft.com/office/word/2010/wordml" xmlns:wpg="http://schemas.microsoft.com/office/word/2010/wordprocessingGroup" xmlns:wpi="http://schemas.microsoft.com/office/word/2010/wordprocessingInk" xmlns:wne="http://schemas.microsoft.com/office/word/2006/wordml" xmlns:wps="http://schemas.microsoft.com/office/word/2010/wordprocessingShape" mc:Ignorable="w14 wp14">
   <w:p>
     <w:pPr>
       <w:pStyle w:val="a3"/>
@@ -18360,7 +18598,7 @@
 </file>
 
 <file path=word/numbering.xml><?xml version="1.0" encoding="utf-8"?>
-<w:numbering xmlns:wpc="http://schemas.microsoft.com/office/word/2010/wordprocessingCanvas" xmlns:mo="http://schemas.microsoft.com/office/mac/office/2008/main" xmlns:mc="http://schemas.openxmlformats.org/markup-compatibility/2006" xmlns:mv="urn:schemas-microsoft-com:mac:vml" xmlns:o="urn:schemas-microsoft-com:office:office" xmlns:r="http://schemas.openxmlformats.org/officeDocument/2006/relationships" xmlns:m="http://schemas.openxmlformats.org/officeDocument/2006/math" xmlns:v="urn:schemas-microsoft-com:vml" xmlns:wp14="http://schemas.microsoft.com/office/word/2010/wordprocessingDrawing" xmlns:wp="http://schemas.openxmlformats.org/drawingml/2006/wordprocessingDrawing" xmlns:w10="urn:schemas-microsoft-com:office:word" xmlns:w="http://schemas.openxmlformats.org/wordprocessingml/2006/main" xmlns:w14="http://schemas.microsoft.com/office/word/2010/wordml" xmlns:wpg="http://schemas.microsoft.com/office/word/2010/wordprocessingGroup" xmlns:wpi="http://schemas.microsoft.com/office/word/2010/wordprocessingInk" xmlns:wne="http://schemas.microsoft.com/office/word/2006/wordml" xmlns:wps="http://schemas.microsoft.com/office/word/2010/wordprocessingShape" mc:Ignorable="w14 wp14">
+<w:numbering xmlns:wpc="http://schemas.microsoft.com/office/word/2010/wordprocessingCanvas" xmlns:mc="http://schemas.openxmlformats.org/markup-compatibility/2006" xmlns:o="urn:schemas-microsoft-com:office:office" xmlns:r="http://schemas.openxmlformats.org/officeDocument/2006/relationships" xmlns:m="http://schemas.openxmlformats.org/officeDocument/2006/math" xmlns:v="urn:schemas-microsoft-com:vml" xmlns:wp14="http://schemas.microsoft.com/office/word/2010/wordprocessingDrawing" xmlns:wp="http://schemas.openxmlformats.org/drawingml/2006/wordprocessingDrawing" xmlns:w10="urn:schemas-microsoft-com:office:word" xmlns:w="http://schemas.openxmlformats.org/wordprocessingml/2006/main" xmlns:w14="http://schemas.microsoft.com/office/word/2010/wordml" xmlns:wpg="http://schemas.microsoft.com/office/word/2010/wordprocessingGroup" xmlns:wpi="http://schemas.microsoft.com/office/word/2010/wordprocessingInk" xmlns:wne="http://schemas.microsoft.com/office/word/2006/wordml" xmlns:wps="http://schemas.microsoft.com/office/word/2010/wordprocessingShape" mc:Ignorable="w14 wp14">
   <w:abstractNum w:abstractNumId="0">
     <w:nsid w:val="FFFFFF1D"/>
     <w:multiLevelType w:val="multilevel"/>
@@ -19086,7 +19324,7 @@
   <w:abstractNum w:abstractNumId="7">
     <w:nsid w:val="21050739"/>
     <w:multiLevelType w:val="multilevel"/>
-    <w:tmpl w:val="860AC52E"/>
+    <w:tmpl w:val="F328F8F2"/>
     <w:lvl w:ilvl="0">
       <w:start w:val="1"/>
       <w:numFmt w:val="taiwaneseCountingThousand"/>
@@ -21999,7 +22237,7 @@
     </w:rPrDefault>
     <w:pPrDefault/>
   </w:docDefaults>
-  <w:latentStyles w:defLockedState="0" w:defUIPriority="99" w:defSemiHidden="1" w:defUnhideWhenUsed="1" w:defQFormat="0" w:count="276">
+  <w:latentStyles w:defLockedState="0" w:defUIPriority="99" w:defSemiHidden="1" w:defUnhideWhenUsed="1" w:defQFormat="0" w:count="267">
     <w:lsdException w:name="Normal" w:semiHidden="0" w:uiPriority="0" w:unhideWhenUsed="0" w:qFormat="1"/>
     <w:lsdException w:name="heading 1" w:semiHidden="0" w:uiPriority="9" w:unhideWhenUsed="0" w:qFormat="1"/>
     <w:lsdException w:name="heading 2" w:uiPriority="9" w:qFormat="1"/>
@@ -22157,7 +22395,7 @@
   <w:style w:type="paragraph" w:styleId="1">
     <w:name w:val="heading 1"/>
     <w:next w:val="a"/>
-    <w:link w:val="1Char"/>
+    <w:link w:val="10"/>
     <w:autoRedefine/>
     <w:uiPriority w:val="9"/>
     <w:qFormat/>
@@ -22183,7 +22421,7 @@
     <w:name w:val="heading 2"/>
     <w:basedOn w:val="1"/>
     <w:next w:val="a"/>
-    <w:link w:val="2Char"/>
+    <w:link w:val="20"/>
     <w:autoRedefine/>
     <w:uiPriority w:val="9"/>
     <w:unhideWhenUsed/>
@@ -22206,16 +22444,17 @@
     <w:name w:val="heading 3"/>
     <w:basedOn w:val="2"/>
     <w:next w:val="a"/>
-    <w:link w:val="3Char"/>
+    <w:link w:val="30"/>
     <w:autoRedefine/>
     <w:uiPriority w:val="9"/>
     <w:unhideWhenUsed/>
     <w:qFormat/>
-    <w:rsid w:val="00817DA7"/>
+    <w:rsid w:val="00D84223"/>
     <w:pPr>
       <w:numPr>
         <w:ilvl w:val="2"/>
       </w:numPr>
+      <w:spacing w:before="216"/>
       <w:outlineLvl w:val="2"/>
     </w:pPr>
     <w:rPr>
@@ -22223,18 +22462,19 @@
       <w:bCs w:val="0"/>
       <w:sz w:val="28"/>
       <w:szCs w:val="36"/>
+      <w:lang w:eastAsia="zh-TW"/>
     </w:rPr>
   </w:style>
   <w:style w:type="paragraph" w:styleId="4">
     <w:name w:val="heading 4"/>
     <w:basedOn w:val="3"/>
     <w:next w:val="a"/>
-    <w:link w:val="4Char"/>
+    <w:link w:val="40"/>
     <w:autoRedefine/>
     <w:uiPriority w:val="9"/>
     <w:unhideWhenUsed/>
     <w:qFormat/>
-    <w:rsid w:val="00DC2683"/>
+    <w:rsid w:val="00D84223"/>
     <w:pPr>
       <w:numPr>
         <w:ilvl w:val="0"/>
@@ -22242,20 +22482,17 @@
       </w:numPr>
       <w:adjustRightInd w:val="0"/>
       <w:snapToGrid w:val="0"/>
-      <w:spacing w:before="216"/>
       <w:outlineLvl w:val="3"/>
     </w:pPr>
     <w:rPr>
       <w:rFonts w:ascii="Times New Roman" w:hAnsi="Times New Roman"/>
-      <w:color w:val="FF0000"/>
-      <w:lang w:eastAsia="zh-TW"/>
     </w:rPr>
   </w:style>
   <w:style w:type="paragraph" w:styleId="5">
     <w:name w:val="heading 5"/>
     <w:basedOn w:val="a"/>
     <w:next w:val="a"/>
-    <w:link w:val="5Char"/>
+    <w:link w:val="50"/>
     <w:uiPriority w:val="9"/>
     <w:semiHidden/>
     <w:unhideWhenUsed/>
@@ -22284,7 +22521,7 @@
     <w:name w:val="heading 6"/>
     <w:basedOn w:val="a"/>
     <w:next w:val="a"/>
-    <w:link w:val="6Char"/>
+    <w:link w:val="60"/>
     <w:uiPriority w:val="9"/>
     <w:semiHidden/>
     <w:unhideWhenUsed/>
@@ -22311,7 +22548,7 @@
     <w:name w:val="heading 7"/>
     <w:basedOn w:val="a"/>
     <w:next w:val="a"/>
-    <w:link w:val="7Char"/>
+    <w:link w:val="70"/>
     <w:uiPriority w:val="9"/>
     <w:semiHidden/>
     <w:unhideWhenUsed/>
@@ -22340,7 +22577,7 @@
     <w:name w:val="heading 8"/>
     <w:basedOn w:val="a"/>
     <w:next w:val="a"/>
-    <w:link w:val="8Char"/>
+    <w:link w:val="80"/>
     <w:uiPriority w:val="9"/>
     <w:semiHidden/>
     <w:unhideWhenUsed/>
@@ -22367,7 +22604,7 @@
     <w:name w:val="heading 9"/>
     <w:basedOn w:val="a"/>
     <w:next w:val="a"/>
-    <w:link w:val="9Char"/>
+    <w:link w:val="90"/>
     <w:uiPriority w:val="9"/>
     <w:semiHidden/>
     <w:unhideWhenUsed/>
@@ -22420,7 +22657,7 @@
   <w:style w:type="paragraph" w:styleId="a3">
     <w:name w:val="header"/>
     <w:basedOn w:val="a"/>
-    <w:link w:val="Char"/>
+    <w:link w:val="a4"/>
     <w:uiPriority w:val="99"/>
     <w:unhideWhenUsed/>
     <w:rsid w:val="0020414C"/>
@@ -22439,8 +22676,8 @@
       <w:lang w:val="x-none" w:eastAsia="x-none"/>
     </w:rPr>
   </w:style>
-  <w:style w:type="character" w:customStyle="1" w:styleId="Char">
-    <w:name w:val="頁首 Char"/>
+  <w:style w:type="character" w:customStyle="1" w:styleId="a4">
+    <w:name w:val="頁首 字元"/>
     <w:link w:val="a3"/>
     <w:uiPriority w:val="99"/>
     <w:rsid w:val="0020414C"/>
@@ -22449,10 +22686,10 @@
       <w:szCs w:val="20"/>
     </w:rPr>
   </w:style>
-  <w:style w:type="paragraph" w:styleId="a4">
+  <w:style w:type="paragraph" w:styleId="a5">
     <w:name w:val="footer"/>
     <w:basedOn w:val="a"/>
-    <w:link w:val="Char0"/>
+    <w:link w:val="a6"/>
     <w:uiPriority w:val="99"/>
     <w:unhideWhenUsed/>
     <w:rsid w:val="0020414C"/>
@@ -22471,9 +22708,9 @@
       <w:lang w:val="x-none" w:eastAsia="x-none"/>
     </w:rPr>
   </w:style>
-  <w:style w:type="character" w:customStyle="1" w:styleId="Char0">
-    <w:name w:val="頁尾 Char"/>
-    <w:link w:val="a4"/>
+  <w:style w:type="character" w:customStyle="1" w:styleId="a6">
+    <w:name w:val="頁尾 字元"/>
+    <w:link w:val="a5"/>
     <w:uiPriority w:val="99"/>
     <w:rsid w:val="0020414C"/>
     <w:rPr>
@@ -22481,8 +22718,8 @@
       <w:szCs w:val="20"/>
     </w:rPr>
   </w:style>
-  <w:style w:type="character" w:customStyle="1" w:styleId="1Char">
-    <w:name w:val="標題 1 Char"/>
+  <w:style w:type="character" w:customStyle="1" w:styleId="10">
+    <w:name w:val="標題 1 字元"/>
     <w:link w:val="1"/>
     <w:uiPriority w:val="9"/>
     <w:rsid w:val="00752006"/>
@@ -22496,8 +22733,8 @@
       <w:lang w:bidi="ar-SA"/>
     </w:rPr>
   </w:style>
-  <w:style w:type="character" w:customStyle="1" w:styleId="2Char">
-    <w:name w:val="標題 2 Char"/>
+  <w:style w:type="character" w:customStyle="1" w:styleId="20">
+    <w:name w:val="標題 2 字元"/>
     <w:link w:val="2"/>
     <w:uiPriority w:val="9"/>
     <w:rsid w:val="006C092F"/>
@@ -22510,35 +22747,34 @@
       <w:szCs w:val="48"/>
     </w:rPr>
   </w:style>
-  <w:style w:type="character" w:customStyle="1" w:styleId="3Char">
-    <w:name w:val="標題 3 Char"/>
+  <w:style w:type="character" w:customStyle="1" w:styleId="30">
+    <w:name w:val="標題 3 字元"/>
     <w:link w:val="3"/>
     <w:uiPriority w:val="9"/>
-    <w:rsid w:val="00817DA7"/>
+    <w:rsid w:val="00D84223"/>
     <w:rPr>
       <w:rFonts w:ascii="Cambria" w:eastAsia="標楷體" w:hAnsi="Cambria"/>
-      <w:kern w:val="52"/>
-      <w:sz w:val="28"/>
-      <w:szCs w:val="36"/>
-      <w:lang w:val="x-none" w:eastAsia="x-none"/>
-    </w:rPr>
-  </w:style>
-  <w:style w:type="character" w:customStyle="1" w:styleId="4Char">
-    <w:name w:val="標題 4 Char"/>
-    <w:link w:val="4"/>
-    <w:uiPriority w:val="9"/>
-    <w:rsid w:val="00DC2683"/>
-    <w:rPr>
-      <w:rFonts w:ascii="Times New Roman" w:eastAsia="標楷體" w:hAnsi="Times New Roman"/>
-      <w:color w:val="FF0000"/>
       <w:kern w:val="52"/>
       <w:sz w:val="28"/>
       <w:szCs w:val="36"/>
       <w:lang w:val="x-none"/>
     </w:rPr>
   </w:style>
-  <w:style w:type="character" w:customStyle="1" w:styleId="5Char">
-    <w:name w:val="標題 5 Char"/>
+  <w:style w:type="character" w:customStyle="1" w:styleId="40">
+    <w:name w:val="標題 4 字元"/>
+    <w:link w:val="4"/>
+    <w:uiPriority w:val="9"/>
+    <w:rsid w:val="00D84223"/>
+    <w:rPr>
+      <w:rFonts w:ascii="Times New Roman" w:eastAsia="標楷體" w:hAnsi="Times New Roman"/>
+      <w:kern w:val="52"/>
+      <w:sz w:val="28"/>
+      <w:szCs w:val="36"/>
+      <w:lang w:val="x-none"/>
+    </w:rPr>
+  </w:style>
+  <w:style w:type="character" w:customStyle="1" w:styleId="50">
+    <w:name w:val="標題 5 字元"/>
     <w:link w:val="5"/>
     <w:uiPriority w:val="9"/>
     <w:semiHidden/>
@@ -22551,8 +22787,8 @@
       <w:szCs w:val="36"/>
     </w:rPr>
   </w:style>
-  <w:style w:type="character" w:customStyle="1" w:styleId="6Char">
-    <w:name w:val="標題 6 Char"/>
+  <w:style w:type="character" w:customStyle="1" w:styleId="60">
+    <w:name w:val="標題 6 字元"/>
     <w:link w:val="6"/>
     <w:uiPriority w:val="9"/>
     <w:semiHidden/>
@@ -22563,8 +22799,8 @@
       <w:szCs w:val="36"/>
     </w:rPr>
   </w:style>
-  <w:style w:type="character" w:customStyle="1" w:styleId="7Char">
-    <w:name w:val="標題 7 Char"/>
+  <w:style w:type="character" w:customStyle="1" w:styleId="70">
+    <w:name w:val="標題 7 字元"/>
     <w:link w:val="7"/>
     <w:uiPriority w:val="9"/>
     <w:semiHidden/>
@@ -22577,8 +22813,8 @@
       <w:szCs w:val="36"/>
     </w:rPr>
   </w:style>
-  <w:style w:type="character" w:customStyle="1" w:styleId="8Char">
-    <w:name w:val="標題 8 Char"/>
+  <w:style w:type="character" w:customStyle="1" w:styleId="80">
+    <w:name w:val="標題 8 字元"/>
     <w:link w:val="8"/>
     <w:uiPriority w:val="9"/>
     <w:semiHidden/>
@@ -22589,8 +22825,8 @@
       <w:szCs w:val="36"/>
     </w:rPr>
   </w:style>
-  <w:style w:type="character" w:customStyle="1" w:styleId="9Char">
-    <w:name w:val="標題 9 Char"/>
+  <w:style w:type="character" w:customStyle="1" w:styleId="90">
+    <w:name w:val="標題 9 字元"/>
     <w:link w:val="9"/>
     <w:uiPriority w:val="9"/>
     <w:semiHidden/>
@@ -22601,10 +22837,10 @@
       <w:szCs w:val="36"/>
     </w:rPr>
   </w:style>
-  <w:style w:type="paragraph" w:styleId="a5">
+  <w:style w:type="paragraph" w:styleId="a7">
     <w:name w:val="Balloon Text"/>
     <w:basedOn w:val="a"/>
-    <w:link w:val="Char1"/>
+    <w:link w:val="a8"/>
     <w:uiPriority w:val="99"/>
     <w:semiHidden/>
     <w:unhideWhenUsed/>
@@ -22617,9 +22853,9 @@
       <w:lang w:val="x-none" w:eastAsia="x-none"/>
     </w:rPr>
   </w:style>
-  <w:style w:type="character" w:customStyle="1" w:styleId="Char1">
-    <w:name w:val="註解方塊文字 Char"/>
-    <w:link w:val="a5"/>
+  <w:style w:type="character" w:customStyle="1" w:styleId="a8">
+    <w:name w:val="註解方塊文字 字元"/>
+    <w:link w:val="a7"/>
     <w:uiPriority w:val="99"/>
     <w:semiHidden/>
     <w:rsid w:val="00DC4F25"/>
@@ -22629,7 +22865,7 @@
       <w:szCs w:val="18"/>
     </w:rPr>
   </w:style>
-  <w:style w:type="character" w:styleId="a6">
+  <w:style w:type="character" w:styleId="a9">
     <w:name w:val="annotation reference"/>
     <w:uiPriority w:val="99"/>
     <w:semiHidden/>
@@ -22640,10 +22876,10 @@
       <w:szCs w:val="18"/>
     </w:rPr>
   </w:style>
-  <w:style w:type="paragraph" w:styleId="a7">
+  <w:style w:type="paragraph" w:styleId="aa">
     <w:name w:val="annotation text"/>
     <w:basedOn w:val="a"/>
-    <w:link w:val="Char2"/>
+    <w:link w:val="ab"/>
     <w:uiPriority w:val="99"/>
     <w:semiHidden/>
     <w:unhideWhenUsed/>
@@ -22658,9 +22894,9 @@
       <w:lang w:val="x-none" w:eastAsia="x-none"/>
     </w:rPr>
   </w:style>
-  <w:style w:type="character" w:customStyle="1" w:styleId="Char2">
-    <w:name w:val="註解文字 Char"/>
-    <w:link w:val="a7"/>
+  <w:style w:type="character" w:customStyle="1" w:styleId="ab">
+    <w:name w:val="註解文字 字元"/>
+    <w:link w:val="aa"/>
     <w:uiPriority w:val="99"/>
     <w:semiHidden/>
     <w:rsid w:val="00D40887"/>
@@ -22669,11 +22905,11 @@
       <w:sz w:val="28"/>
     </w:rPr>
   </w:style>
-  <w:style w:type="paragraph" w:styleId="a8">
+  <w:style w:type="paragraph" w:styleId="ac">
     <w:name w:val="annotation subject"/>
-    <w:basedOn w:val="a7"/>
-    <w:next w:val="a7"/>
-    <w:link w:val="Char3"/>
+    <w:basedOn w:val="aa"/>
+    <w:next w:val="aa"/>
+    <w:link w:val="ad"/>
     <w:uiPriority w:val="99"/>
     <w:semiHidden/>
     <w:unhideWhenUsed/>
@@ -22683,9 +22919,9 @@
       <w:bCs/>
     </w:rPr>
   </w:style>
-  <w:style w:type="character" w:customStyle="1" w:styleId="Char3">
-    <w:name w:val="註解主旨 Char"/>
-    <w:link w:val="a8"/>
+  <w:style w:type="character" w:customStyle="1" w:styleId="ad">
+    <w:name w:val="註解主旨 字元"/>
+    <w:link w:val="ac"/>
     <w:uiPriority w:val="99"/>
     <w:semiHidden/>
     <w:rsid w:val="00D40887"/>
@@ -22712,7 +22948,7 @@
       <w:szCs w:val="24"/>
     </w:rPr>
   </w:style>
-  <w:style w:type="paragraph" w:styleId="a9">
+  <w:style w:type="paragraph" w:styleId="ae">
     <w:name w:val="List Paragraph"/>
     <w:basedOn w:val="a"/>
     <w:uiPriority w:val="34"/>
@@ -22727,7 +22963,7 @@
     <w:basedOn w:val="a0"/>
     <w:rsid w:val="00F4792C"/>
   </w:style>
-  <w:style w:type="character" w:styleId="aa">
+  <w:style w:type="character" w:styleId="af">
     <w:name w:val="Hyperlink"/>
     <w:uiPriority w:val="99"/>
     <w:unhideWhenUsed/>
@@ -22738,7 +22974,7 @@
       <w:u w:val="single"/>
     </w:rPr>
   </w:style>
-  <w:style w:type="paragraph" w:styleId="ab">
+  <w:style w:type="paragraph" w:styleId="af0">
     <w:name w:val="caption"/>
     <w:basedOn w:val="a"/>
     <w:next w:val="a"/>
@@ -22751,7 +22987,7 @@
       <w:szCs w:val="20"/>
     </w:rPr>
   </w:style>
-  <w:style w:type="table" w:styleId="ac">
+  <w:style w:type="table" w:styleId="af1">
     <w:name w:val="Table Grid"/>
     <w:basedOn w:val="a1"/>
     <w:uiPriority w:val="59"/>
@@ -22774,7 +23010,7 @@
       </w:tblCellMar>
     </w:tblPr>
   </w:style>
-  <w:style w:type="paragraph" w:styleId="ad">
+  <w:style w:type="paragraph" w:styleId="af2">
     <w:name w:val="Bibliography"/>
     <w:basedOn w:val="a"/>
     <w:next w:val="a"/>
@@ -22801,7 +23037,7 @@
       <w:szCs w:val="24"/>
     </w:rPr>
   </w:style>
-  <w:style w:type="character" w:styleId="ae">
+  <w:style w:type="character" w:styleId="af3">
     <w:name w:val="FollowedHyperlink"/>
     <w:uiPriority w:val="99"/>
     <w:semiHidden/>
@@ -22812,7 +23048,7 @@
       <w:u w:val="single"/>
     </w:rPr>
   </w:style>
-  <w:style w:type="paragraph" w:styleId="10">
+  <w:style w:type="paragraph" w:styleId="11">
     <w:name w:val="toc 1"/>
     <w:next w:val="a"/>
     <w:autoRedefine/>
@@ -22832,7 +23068,7 @@
       <w:szCs w:val="22"/>
     </w:rPr>
   </w:style>
-  <w:style w:type="paragraph" w:styleId="20">
+  <w:style w:type="paragraph" w:styleId="21">
     <w:name w:val="toc 2"/>
     <w:next w:val="a"/>
     <w:autoRedefine/>
@@ -22849,7 +23085,7 @@
       <w:szCs w:val="22"/>
     </w:rPr>
   </w:style>
-  <w:style w:type="paragraph" w:styleId="30">
+  <w:style w:type="paragraph" w:styleId="31">
     <w:name w:val="toc 3"/>
     <w:next w:val="a"/>
     <w:autoRedefine/>
@@ -22869,7 +23105,7 @@
       <w:szCs w:val="22"/>
     </w:rPr>
   </w:style>
-  <w:style w:type="paragraph" w:styleId="af">
+  <w:style w:type="paragraph" w:styleId="af4">
     <w:name w:val="table of figures"/>
     <w:basedOn w:val="a"/>
     <w:next w:val="a"/>
@@ -22888,10 +23124,10 @@
     <w:basedOn w:val="a0"/>
     <w:rsid w:val="000F3314"/>
   </w:style>
-  <w:style w:type="paragraph" w:styleId="af0">
+  <w:style w:type="paragraph" w:styleId="af5">
     <w:name w:val="Document Map"/>
     <w:basedOn w:val="a"/>
-    <w:link w:val="Char4"/>
+    <w:link w:val="af6"/>
     <w:uiPriority w:val="99"/>
     <w:semiHidden/>
     <w:unhideWhenUsed/>
@@ -22902,10 +23138,10 @@
       <w:szCs w:val="18"/>
     </w:rPr>
   </w:style>
-  <w:style w:type="character" w:customStyle="1" w:styleId="Char4">
-    <w:name w:val="文件引導模式 Char"/>
+  <w:style w:type="character" w:customStyle="1" w:styleId="af6">
+    <w:name w:val="文件引導模式 字元"/>
     <w:basedOn w:val="a0"/>
-    <w:link w:val="af0"/>
+    <w:link w:val="af5"/>
     <w:uiPriority w:val="99"/>
     <w:semiHidden/>
     <w:rsid w:val="0034213F"/>
@@ -22916,7 +23152,7 @@
       <w:szCs w:val="18"/>
     </w:rPr>
   </w:style>
-  <w:style w:type="paragraph" w:styleId="40">
+  <w:style w:type="paragraph" w:styleId="41">
     <w:name w:val="toc 4"/>
     <w:basedOn w:val="a"/>
     <w:next w:val="a"/>
@@ -22928,7 +23164,7 @@
       <w:ind w:leftChars="600" w:left="1440"/>
     </w:pPr>
   </w:style>
-  <w:style w:type="paragraph" w:styleId="50">
+  <w:style w:type="paragraph" w:styleId="51">
     <w:name w:val="toc 5"/>
     <w:basedOn w:val="a"/>
     <w:next w:val="a"/>
@@ -22940,7 +23176,7 @@
       <w:ind w:leftChars="800" w:left="1920"/>
     </w:pPr>
   </w:style>
-  <w:style w:type="paragraph" w:styleId="60">
+  <w:style w:type="paragraph" w:styleId="61">
     <w:name w:val="toc 6"/>
     <w:basedOn w:val="a"/>
     <w:next w:val="a"/>
@@ -22952,7 +23188,7 @@
       <w:ind w:leftChars="1000" w:left="2400"/>
     </w:pPr>
   </w:style>
-  <w:style w:type="paragraph" w:styleId="70">
+  <w:style w:type="paragraph" w:styleId="71">
     <w:name w:val="toc 7"/>
     <w:basedOn w:val="a"/>
     <w:next w:val="a"/>
@@ -22964,7 +23200,7 @@
       <w:ind w:leftChars="1200" w:left="2880"/>
     </w:pPr>
   </w:style>
-  <w:style w:type="paragraph" w:styleId="80">
+  <w:style w:type="paragraph" w:styleId="81">
     <w:name w:val="toc 8"/>
     <w:basedOn w:val="a"/>
     <w:next w:val="a"/>
@@ -22976,7 +23212,7 @@
       <w:ind w:leftChars="1400" w:left="3360"/>
     </w:pPr>
   </w:style>
-  <w:style w:type="paragraph" w:styleId="90">
+  <w:style w:type="paragraph" w:styleId="91">
     <w:name w:val="toc 9"/>
     <w:basedOn w:val="a"/>
     <w:next w:val="a"/>
@@ -22992,7 +23228,7 @@
 </file>
 
 <file path=word/stylesWithEffects.xml><?xml version="1.0" encoding="utf-8"?>
-<w:styles xmlns:wpc="http://schemas.microsoft.com/office/word/2010/wordprocessingCanvas" xmlns:mo="http://schemas.microsoft.com/office/mac/office/2008/main" xmlns:mc="http://schemas.openxmlformats.org/markup-compatibility/2006" xmlns:mv="urn:schemas-microsoft-com:mac:vml" xmlns:o="urn:schemas-microsoft-com:office:office" xmlns:r="http://schemas.openxmlformats.org/officeDocument/2006/relationships" xmlns:m="http://schemas.openxmlformats.org/officeDocument/2006/math" xmlns:v="urn:schemas-microsoft-com:vml" xmlns:wp14="http://schemas.microsoft.com/office/word/2010/wordprocessingDrawing" xmlns:wp="http://schemas.openxmlformats.org/drawingml/2006/wordprocessingDrawing" xmlns:w10="urn:schemas-microsoft-com:office:word" xmlns:w="http://schemas.openxmlformats.org/wordprocessingml/2006/main" xmlns:w14="http://schemas.microsoft.com/office/word/2010/wordml" xmlns:wpg="http://schemas.microsoft.com/office/word/2010/wordprocessingGroup" xmlns:wpi="http://schemas.microsoft.com/office/word/2010/wordprocessingInk" xmlns:wne="http://schemas.microsoft.com/office/word/2006/wordml" xmlns:wps="http://schemas.microsoft.com/office/word/2010/wordprocessingShape" mc:Ignorable="w14 wp14">
+<w:styles xmlns:wpc="http://schemas.microsoft.com/office/word/2010/wordprocessingCanvas" xmlns:mc="http://schemas.openxmlformats.org/markup-compatibility/2006" xmlns:o="urn:schemas-microsoft-com:office:office" xmlns:r="http://schemas.openxmlformats.org/officeDocument/2006/relationships" xmlns:m="http://schemas.openxmlformats.org/officeDocument/2006/math" xmlns:v="urn:schemas-microsoft-com:vml" xmlns:wp14="http://schemas.microsoft.com/office/word/2010/wordprocessingDrawing" xmlns:wp="http://schemas.openxmlformats.org/drawingml/2006/wordprocessingDrawing" xmlns:w10="urn:schemas-microsoft-com:office:word" xmlns:w="http://schemas.openxmlformats.org/wordprocessingml/2006/main" xmlns:w14="http://schemas.microsoft.com/office/word/2010/wordml" xmlns:wpg="http://schemas.microsoft.com/office/word/2010/wordprocessingGroup" xmlns:wpi="http://schemas.microsoft.com/office/word/2010/wordprocessingInk" xmlns:wne="http://schemas.microsoft.com/office/word/2006/wordml" xmlns:wps="http://schemas.microsoft.com/office/word/2010/wordprocessingShape" mc:Ignorable="w14 wp14">
   <w:docDefaults>
     <w:rPrDefault>
       <w:rPr>
@@ -23002,7 +23238,7 @@
     </w:rPrDefault>
     <w:pPrDefault/>
   </w:docDefaults>
-  <w:latentStyles w:defLockedState="0" w:defUIPriority="99" w:defSemiHidden="1" w:defUnhideWhenUsed="1" w:defQFormat="0" w:count="276">
+  <w:latentStyles w:defLockedState="0" w:defUIPriority="99" w:defSemiHidden="1" w:defUnhideWhenUsed="1" w:defQFormat="0" w:count="267">
     <w:lsdException w:name="Normal" w:semiHidden="0" w:uiPriority="0" w:unhideWhenUsed="0" w:qFormat="1"/>
     <w:lsdException w:name="heading 1" w:semiHidden="0" w:uiPriority="9" w:unhideWhenUsed="0" w:qFormat="1"/>
     <w:lsdException w:name="heading 2" w:uiPriority="9" w:qFormat="1"/>
@@ -23160,7 +23396,7 @@
   <w:style w:type="paragraph" w:styleId="1">
     <w:name w:val="heading 1"/>
     <w:next w:val="a"/>
-    <w:link w:val="1Char"/>
+    <w:link w:val="10"/>
     <w:autoRedefine/>
     <w:uiPriority w:val="9"/>
     <w:qFormat/>
@@ -23186,7 +23422,7 @@
     <w:name w:val="heading 2"/>
     <w:basedOn w:val="1"/>
     <w:next w:val="a"/>
-    <w:link w:val="2Char"/>
+    <w:link w:val="20"/>
     <w:autoRedefine/>
     <w:uiPriority w:val="9"/>
     <w:unhideWhenUsed/>
@@ -23209,16 +23445,17 @@
     <w:name w:val="heading 3"/>
     <w:basedOn w:val="2"/>
     <w:next w:val="a"/>
-    <w:link w:val="3Char"/>
+    <w:link w:val="30"/>
     <w:autoRedefine/>
     <w:uiPriority w:val="9"/>
     <w:unhideWhenUsed/>
     <w:qFormat/>
-    <w:rsid w:val="00817DA7"/>
+    <w:rsid w:val="00D84223"/>
     <w:pPr>
       <w:numPr>
         <w:ilvl w:val="2"/>
       </w:numPr>
+      <w:spacing w:before="216"/>
       <w:outlineLvl w:val="2"/>
     </w:pPr>
     <w:rPr>
@@ -23226,18 +23463,19 @@
       <w:bCs w:val="0"/>
       <w:sz w:val="28"/>
       <w:szCs w:val="36"/>
+      <w:lang w:eastAsia="zh-TW"/>
     </w:rPr>
   </w:style>
   <w:style w:type="paragraph" w:styleId="4">
     <w:name w:val="heading 4"/>
     <w:basedOn w:val="3"/>
     <w:next w:val="a"/>
-    <w:link w:val="4Char"/>
+    <w:link w:val="40"/>
     <w:autoRedefine/>
     <w:uiPriority w:val="9"/>
     <w:unhideWhenUsed/>
     <w:qFormat/>
-    <w:rsid w:val="00DC2683"/>
+    <w:rsid w:val="00D84223"/>
     <w:pPr>
       <w:numPr>
         <w:ilvl w:val="0"/>
@@ -23245,20 +23483,17 @@
       </w:numPr>
       <w:adjustRightInd w:val="0"/>
       <w:snapToGrid w:val="0"/>
-      <w:spacing w:before="216"/>
       <w:outlineLvl w:val="3"/>
     </w:pPr>
     <w:rPr>
       <w:rFonts w:ascii="Times New Roman" w:hAnsi="Times New Roman"/>
-      <w:color w:val="FF0000"/>
-      <w:lang w:eastAsia="zh-TW"/>
     </w:rPr>
   </w:style>
   <w:style w:type="paragraph" w:styleId="5">
     <w:name w:val="heading 5"/>
     <w:basedOn w:val="a"/>
     <w:next w:val="a"/>
-    <w:link w:val="5Char"/>
+    <w:link w:val="50"/>
     <w:uiPriority w:val="9"/>
     <w:semiHidden/>
     <w:unhideWhenUsed/>
@@ -23287,7 +23522,7 @@
     <w:name w:val="heading 6"/>
     <w:basedOn w:val="a"/>
     <w:next w:val="a"/>
-    <w:link w:val="6Char"/>
+    <w:link w:val="60"/>
     <w:uiPriority w:val="9"/>
     <w:semiHidden/>
     <w:unhideWhenUsed/>
@@ -23314,7 +23549,7 @@
     <w:name w:val="heading 7"/>
     <w:basedOn w:val="a"/>
     <w:next w:val="a"/>
-    <w:link w:val="7Char"/>
+    <w:link w:val="70"/>
     <w:uiPriority w:val="9"/>
     <w:semiHidden/>
     <w:unhideWhenUsed/>
@@ -23343,7 +23578,7 @@
     <w:name w:val="heading 8"/>
     <w:basedOn w:val="a"/>
     <w:next w:val="a"/>
-    <w:link w:val="8Char"/>
+    <w:link w:val="80"/>
     <w:uiPriority w:val="9"/>
     <w:semiHidden/>
     <w:unhideWhenUsed/>
@@ -23370,7 +23605,7 @@
     <w:name w:val="heading 9"/>
     <w:basedOn w:val="a"/>
     <w:next w:val="a"/>
-    <w:link w:val="9Char"/>
+    <w:link w:val="90"/>
     <w:uiPriority w:val="9"/>
     <w:semiHidden/>
     <w:unhideWhenUsed/>
@@ -23423,7 +23658,7 @@
   <w:style w:type="paragraph" w:styleId="a3">
     <w:name w:val="header"/>
     <w:basedOn w:val="a"/>
-    <w:link w:val="Char"/>
+    <w:link w:val="a4"/>
     <w:uiPriority w:val="99"/>
     <w:unhideWhenUsed/>
     <w:rsid w:val="0020414C"/>
@@ -23442,8 +23677,8 @@
       <w:lang w:val="x-none" w:eastAsia="x-none"/>
     </w:rPr>
   </w:style>
-  <w:style w:type="character" w:customStyle="1" w:styleId="Char">
-    <w:name w:val="頁首 Char"/>
+  <w:style w:type="character" w:customStyle="1" w:styleId="a4">
+    <w:name w:val="頁首 字元"/>
     <w:link w:val="a3"/>
     <w:uiPriority w:val="99"/>
     <w:rsid w:val="0020414C"/>
@@ -23452,10 +23687,10 @@
       <w:szCs w:val="20"/>
     </w:rPr>
   </w:style>
-  <w:style w:type="paragraph" w:styleId="a4">
+  <w:style w:type="paragraph" w:styleId="a5">
     <w:name w:val="footer"/>
     <w:basedOn w:val="a"/>
-    <w:link w:val="Char0"/>
+    <w:link w:val="a6"/>
     <w:uiPriority w:val="99"/>
     <w:unhideWhenUsed/>
     <w:rsid w:val="0020414C"/>
@@ -23474,9 +23709,9 @@
       <w:lang w:val="x-none" w:eastAsia="x-none"/>
     </w:rPr>
   </w:style>
-  <w:style w:type="character" w:customStyle="1" w:styleId="Char0">
-    <w:name w:val="頁尾 Char"/>
-    <w:link w:val="a4"/>
+  <w:style w:type="character" w:customStyle="1" w:styleId="a6">
+    <w:name w:val="頁尾 字元"/>
+    <w:link w:val="a5"/>
     <w:uiPriority w:val="99"/>
     <w:rsid w:val="0020414C"/>
     <w:rPr>
@@ -23484,8 +23719,8 @@
       <w:szCs w:val="20"/>
     </w:rPr>
   </w:style>
-  <w:style w:type="character" w:customStyle="1" w:styleId="1Char">
-    <w:name w:val="標題 1 Char"/>
+  <w:style w:type="character" w:customStyle="1" w:styleId="10">
+    <w:name w:val="標題 1 字元"/>
     <w:link w:val="1"/>
     <w:uiPriority w:val="9"/>
     <w:rsid w:val="00752006"/>
@@ -23499,8 +23734,8 @@
       <w:lang w:bidi="ar-SA"/>
     </w:rPr>
   </w:style>
-  <w:style w:type="character" w:customStyle="1" w:styleId="2Char">
-    <w:name w:val="標題 2 Char"/>
+  <w:style w:type="character" w:customStyle="1" w:styleId="20">
+    <w:name w:val="標題 2 字元"/>
     <w:link w:val="2"/>
     <w:uiPriority w:val="9"/>
     <w:rsid w:val="006C092F"/>
@@ -23513,35 +23748,34 @@
       <w:szCs w:val="48"/>
     </w:rPr>
   </w:style>
-  <w:style w:type="character" w:customStyle="1" w:styleId="3Char">
-    <w:name w:val="標題 3 Char"/>
+  <w:style w:type="character" w:customStyle="1" w:styleId="30">
+    <w:name w:val="標題 3 字元"/>
     <w:link w:val="3"/>
     <w:uiPriority w:val="9"/>
-    <w:rsid w:val="00817DA7"/>
+    <w:rsid w:val="00D84223"/>
     <w:rPr>
       <w:rFonts w:ascii="Cambria" w:eastAsia="標楷體" w:hAnsi="Cambria"/>
-      <w:kern w:val="52"/>
-      <w:sz w:val="28"/>
-      <w:szCs w:val="36"/>
-      <w:lang w:val="x-none" w:eastAsia="x-none"/>
-    </w:rPr>
-  </w:style>
-  <w:style w:type="character" w:customStyle="1" w:styleId="4Char">
-    <w:name w:val="標題 4 Char"/>
-    <w:link w:val="4"/>
-    <w:uiPriority w:val="9"/>
-    <w:rsid w:val="00DC2683"/>
-    <w:rPr>
-      <w:rFonts w:ascii="Times New Roman" w:eastAsia="標楷體" w:hAnsi="Times New Roman"/>
-      <w:color w:val="FF0000"/>
       <w:kern w:val="52"/>
       <w:sz w:val="28"/>
       <w:szCs w:val="36"/>
       <w:lang w:val="x-none"/>
     </w:rPr>
   </w:style>
-  <w:style w:type="character" w:customStyle="1" w:styleId="5Char">
-    <w:name w:val="標題 5 Char"/>
+  <w:style w:type="character" w:customStyle="1" w:styleId="40">
+    <w:name w:val="標題 4 字元"/>
+    <w:link w:val="4"/>
+    <w:uiPriority w:val="9"/>
+    <w:rsid w:val="00D84223"/>
+    <w:rPr>
+      <w:rFonts w:ascii="Times New Roman" w:eastAsia="標楷體" w:hAnsi="Times New Roman"/>
+      <w:kern w:val="52"/>
+      <w:sz w:val="28"/>
+      <w:szCs w:val="36"/>
+      <w:lang w:val="x-none"/>
+    </w:rPr>
+  </w:style>
+  <w:style w:type="character" w:customStyle="1" w:styleId="50">
+    <w:name w:val="標題 5 字元"/>
     <w:link w:val="5"/>
     <w:uiPriority w:val="9"/>
     <w:semiHidden/>
@@ -23554,8 +23788,8 @@
       <w:szCs w:val="36"/>
     </w:rPr>
   </w:style>
-  <w:style w:type="character" w:customStyle="1" w:styleId="6Char">
-    <w:name w:val="標題 6 Char"/>
+  <w:style w:type="character" w:customStyle="1" w:styleId="60">
+    <w:name w:val="標題 6 字元"/>
     <w:link w:val="6"/>
     <w:uiPriority w:val="9"/>
     <w:semiHidden/>
@@ -23566,8 +23800,8 @@
       <w:szCs w:val="36"/>
     </w:rPr>
   </w:style>
-  <w:style w:type="character" w:customStyle="1" w:styleId="7Char">
-    <w:name w:val="標題 7 Char"/>
+  <w:style w:type="character" w:customStyle="1" w:styleId="70">
+    <w:name w:val="標題 7 字元"/>
     <w:link w:val="7"/>
     <w:uiPriority w:val="9"/>
     <w:semiHidden/>
@@ -23580,8 +23814,8 @@
       <w:szCs w:val="36"/>
     </w:rPr>
   </w:style>
-  <w:style w:type="character" w:customStyle="1" w:styleId="8Char">
-    <w:name w:val="標題 8 Char"/>
+  <w:style w:type="character" w:customStyle="1" w:styleId="80">
+    <w:name w:val="標題 8 字元"/>
     <w:link w:val="8"/>
     <w:uiPriority w:val="9"/>
     <w:semiHidden/>
@@ -23592,8 +23826,8 @@
       <w:szCs w:val="36"/>
     </w:rPr>
   </w:style>
-  <w:style w:type="character" w:customStyle="1" w:styleId="9Char">
-    <w:name w:val="標題 9 Char"/>
+  <w:style w:type="character" w:customStyle="1" w:styleId="90">
+    <w:name w:val="標題 9 字元"/>
     <w:link w:val="9"/>
     <w:uiPriority w:val="9"/>
     <w:semiHidden/>
@@ -23604,10 +23838,10 @@
       <w:szCs w:val="36"/>
     </w:rPr>
   </w:style>
-  <w:style w:type="paragraph" w:styleId="a5">
+  <w:style w:type="paragraph" w:styleId="a7">
     <w:name w:val="Balloon Text"/>
     <w:basedOn w:val="a"/>
-    <w:link w:val="Char1"/>
+    <w:link w:val="a8"/>
     <w:uiPriority w:val="99"/>
     <w:semiHidden/>
     <w:unhideWhenUsed/>
@@ -23620,9 +23854,9 @@
       <w:lang w:val="x-none" w:eastAsia="x-none"/>
     </w:rPr>
   </w:style>
-  <w:style w:type="character" w:customStyle="1" w:styleId="Char1">
-    <w:name w:val="註解方塊文字 Char"/>
-    <w:link w:val="a5"/>
+  <w:style w:type="character" w:customStyle="1" w:styleId="a8">
+    <w:name w:val="註解方塊文字 字元"/>
+    <w:link w:val="a7"/>
     <w:uiPriority w:val="99"/>
     <w:semiHidden/>
     <w:rsid w:val="00DC4F25"/>
@@ -23632,7 +23866,7 @@
       <w:szCs w:val="18"/>
     </w:rPr>
   </w:style>
-  <w:style w:type="character" w:styleId="a6">
+  <w:style w:type="character" w:styleId="a9">
     <w:name w:val="annotation reference"/>
     <w:uiPriority w:val="99"/>
     <w:semiHidden/>
@@ -23643,10 +23877,10 @@
       <w:szCs w:val="18"/>
     </w:rPr>
   </w:style>
-  <w:style w:type="paragraph" w:styleId="a7">
+  <w:style w:type="paragraph" w:styleId="aa">
     <w:name w:val="annotation text"/>
     <w:basedOn w:val="a"/>
-    <w:link w:val="Char2"/>
+    <w:link w:val="ab"/>
     <w:uiPriority w:val="99"/>
     <w:semiHidden/>
     <w:unhideWhenUsed/>
@@ -23661,9 +23895,9 @@
       <w:lang w:val="x-none" w:eastAsia="x-none"/>
     </w:rPr>
   </w:style>
-  <w:style w:type="character" w:customStyle="1" w:styleId="Char2">
-    <w:name w:val="註解文字 Char"/>
-    <w:link w:val="a7"/>
+  <w:style w:type="character" w:customStyle="1" w:styleId="ab">
+    <w:name w:val="註解文字 字元"/>
+    <w:link w:val="aa"/>
     <w:uiPriority w:val="99"/>
     <w:semiHidden/>
     <w:rsid w:val="00D40887"/>
@@ -23672,11 +23906,11 @@
       <w:sz w:val="28"/>
     </w:rPr>
   </w:style>
-  <w:style w:type="paragraph" w:styleId="a8">
+  <w:style w:type="paragraph" w:styleId="ac">
     <w:name w:val="annotation subject"/>
-    <w:basedOn w:val="a7"/>
-    <w:next w:val="a7"/>
-    <w:link w:val="Char3"/>
+    <w:basedOn w:val="aa"/>
+    <w:next w:val="aa"/>
+    <w:link w:val="ad"/>
     <w:uiPriority w:val="99"/>
     <w:semiHidden/>
     <w:unhideWhenUsed/>
@@ -23686,9 +23920,9 @@
       <w:bCs/>
     </w:rPr>
   </w:style>
-  <w:style w:type="character" w:customStyle="1" w:styleId="Char3">
-    <w:name w:val="註解主旨 Char"/>
-    <w:link w:val="a8"/>
+  <w:style w:type="character" w:customStyle="1" w:styleId="ad">
+    <w:name w:val="註解主旨 字元"/>
+    <w:link w:val="ac"/>
     <w:uiPriority w:val="99"/>
     <w:semiHidden/>
     <w:rsid w:val="00D40887"/>
@@ -23715,7 +23949,7 @@
       <w:szCs w:val="24"/>
     </w:rPr>
   </w:style>
-  <w:style w:type="paragraph" w:styleId="a9">
+  <w:style w:type="paragraph" w:styleId="ae">
     <w:name w:val="List Paragraph"/>
     <w:basedOn w:val="a"/>
     <w:uiPriority w:val="34"/>
@@ -23730,7 +23964,7 @@
     <w:basedOn w:val="a0"/>
     <w:rsid w:val="00F4792C"/>
   </w:style>
-  <w:style w:type="character" w:styleId="aa">
+  <w:style w:type="character" w:styleId="af">
     <w:name w:val="Hyperlink"/>
     <w:uiPriority w:val="99"/>
     <w:unhideWhenUsed/>
@@ -23741,7 +23975,7 @@
       <w:u w:val="single"/>
     </w:rPr>
   </w:style>
-  <w:style w:type="paragraph" w:styleId="ab">
+  <w:style w:type="paragraph" w:styleId="af0">
     <w:name w:val="caption"/>
     <w:basedOn w:val="a"/>
     <w:next w:val="a"/>
@@ -23754,7 +23988,7 @@
       <w:szCs w:val="20"/>
     </w:rPr>
   </w:style>
-  <w:style w:type="table" w:styleId="ac">
+  <w:style w:type="table" w:styleId="af1">
     <w:name w:val="Table Grid"/>
     <w:basedOn w:val="a1"/>
     <w:uiPriority w:val="59"/>
@@ -23777,7 +24011,7 @@
       </w:tblCellMar>
     </w:tblPr>
   </w:style>
-  <w:style w:type="paragraph" w:styleId="ad">
+  <w:style w:type="paragraph" w:styleId="af2">
     <w:name w:val="Bibliography"/>
     <w:basedOn w:val="a"/>
     <w:next w:val="a"/>
@@ -23804,7 +24038,7 @@
       <w:szCs w:val="24"/>
     </w:rPr>
   </w:style>
-  <w:style w:type="character" w:styleId="ae">
+  <w:style w:type="character" w:styleId="af3">
     <w:name w:val="FollowedHyperlink"/>
     <w:uiPriority w:val="99"/>
     <w:semiHidden/>
@@ -23815,7 +24049,7 @@
       <w:u w:val="single"/>
     </w:rPr>
   </w:style>
-  <w:style w:type="paragraph" w:styleId="10">
+  <w:style w:type="paragraph" w:styleId="11">
     <w:name w:val="toc 1"/>
     <w:next w:val="a"/>
     <w:autoRedefine/>
@@ -23835,7 +24069,7 @@
       <w:szCs w:val="22"/>
     </w:rPr>
   </w:style>
-  <w:style w:type="paragraph" w:styleId="20">
+  <w:style w:type="paragraph" w:styleId="21">
     <w:name w:val="toc 2"/>
     <w:next w:val="a"/>
     <w:autoRedefine/>
@@ -23852,7 +24086,7 @@
       <w:szCs w:val="22"/>
     </w:rPr>
   </w:style>
-  <w:style w:type="paragraph" w:styleId="30">
+  <w:style w:type="paragraph" w:styleId="31">
     <w:name w:val="toc 3"/>
     <w:next w:val="a"/>
     <w:autoRedefine/>
@@ -23872,7 +24106,7 @@
       <w:szCs w:val="22"/>
     </w:rPr>
   </w:style>
-  <w:style w:type="paragraph" w:styleId="af">
+  <w:style w:type="paragraph" w:styleId="af4">
     <w:name w:val="table of figures"/>
     <w:basedOn w:val="a"/>
     <w:next w:val="a"/>
@@ -23891,10 +24125,10 @@
     <w:basedOn w:val="a0"/>
     <w:rsid w:val="000F3314"/>
   </w:style>
-  <w:style w:type="paragraph" w:styleId="af0">
+  <w:style w:type="paragraph" w:styleId="af5">
     <w:name w:val="Document Map"/>
     <w:basedOn w:val="a"/>
-    <w:link w:val="Char4"/>
+    <w:link w:val="af6"/>
     <w:uiPriority w:val="99"/>
     <w:semiHidden/>
     <w:unhideWhenUsed/>
@@ -23905,10 +24139,10 @@
       <w:szCs w:val="18"/>
     </w:rPr>
   </w:style>
-  <w:style w:type="character" w:customStyle="1" w:styleId="Char4">
-    <w:name w:val="文件引導模式 Char"/>
+  <w:style w:type="character" w:customStyle="1" w:styleId="af6">
+    <w:name w:val="文件引導模式 字元"/>
     <w:basedOn w:val="a0"/>
-    <w:link w:val="af0"/>
+    <w:link w:val="af5"/>
     <w:uiPriority w:val="99"/>
     <w:semiHidden/>
     <w:rsid w:val="0034213F"/>
@@ -23919,7 +24153,7 @@
       <w:szCs w:val="18"/>
     </w:rPr>
   </w:style>
-  <w:style w:type="paragraph" w:styleId="40">
+  <w:style w:type="paragraph" w:styleId="41">
     <w:name w:val="toc 4"/>
     <w:basedOn w:val="a"/>
     <w:next w:val="a"/>
@@ -23931,7 +24165,7 @@
       <w:ind w:leftChars="600" w:left="1440"/>
     </w:pPr>
   </w:style>
-  <w:style w:type="paragraph" w:styleId="50">
+  <w:style w:type="paragraph" w:styleId="51">
     <w:name w:val="toc 5"/>
     <w:basedOn w:val="a"/>
     <w:next w:val="a"/>
@@ -23943,7 +24177,7 @@
       <w:ind w:leftChars="800" w:left="1920"/>
     </w:pPr>
   </w:style>
-  <w:style w:type="paragraph" w:styleId="60">
+  <w:style w:type="paragraph" w:styleId="61">
     <w:name w:val="toc 6"/>
     <w:basedOn w:val="a"/>
     <w:next w:val="a"/>
@@ -23955,7 +24189,7 @@
       <w:ind w:leftChars="1000" w:left="2400"/>
     </w:pPr>
   </w:style>
-  <w:style w:type="paragraph" w:styleId="70">
+  <w:style w:type="paragraph" w:styleId="71">
     <w:name w:val="toc 7"/>
     <w:basedOn w:val="a"/>
     <w:next w:val="a"/>
@@ -23967,7 +24201,7 @@
       <w:ind w:leftChars="1200" w:left="2880"/>
     </w:pPr>
   </w:style>
-  <w:style w:type="paragraph" w:styleId="80">
+  <w:style w:type="paragraph" w:styleId="81">
     <w:name w:val="toc 8"/>
     <w:basedOn w:val="a"/>
     <w:next w:val="a"/>
@@ -23979,7 +24213,7 @@
       <w:ind w:leftChars="1400" w:left="3360"/>
     </w:pPr>
   </w:style>
-  <w:style w:type="paragraph" w:styleId="90">
+  <w:style w:type="paragraph" w:styleId="91">
     <w:name w:val="toc 9"/>
     <w:basedOn w:val="a"/>
     <w:next w:val="a"/>
@@ -24924,7 +25158,7 @@
 </file>
 
 <file path=customXml/itemProps1.xml><?xml version="1.0" encoding="utf-8"?>
-<ds:datastoreItem xmlns:ds="http://schemas.openxmlformats.org/officeDocument/2006/customXml" ds:itemID="{3323443B-2429-7044-A9F1-6F3BD27C17B5}">
+<ds:datastoreItem xmlns:ds="http://schemas.openxmlformats.org/officeDocument/2006/customXml" ds:itemID="{69491B2C-3FA3-4338-A0CF-8E7884517ACA}">
   <ds:schemaRefs>
     <ds:schemaRef ds:uri="http://schemas.openxmlformats.org/officeDocument/2006/bibliography"/>
   </ds:schemaRefs>

--- a/documents/Proposal.docx
+++ b/documents/Proposal.docx
@@ -9734,315 +9734,172 @@
     <w:p>
       <w:pPr>
         <w:ind w:firstLine="560"/>
-        <w:rPr>
-          <w:color w:val="FF0000"/>
-        </w:rPr>
-      </w:pPr>
-      <w:r>
-        <w:rPr>
-          <w:rFonts w:hint="eastAsia"/>
-          <w:color w:val="FF0000"/>
-        </w:rPr>
-        <w:t>本研究</w:t>
-      </w:r>
-      <w:r>
-        <w:rPr>
-          <w:rFonts w:hint="eastAsia"/>
-          <w:color w:val="FF0000"/>
-        </w:rPr>
-        <w:t>主要是</w:t>
-      </w:r>
-      <w:r>
-        <w:rPr>
-          <w:rFonts w:hint="eastAsia"/>
-          <w:color w:val="FF0000"/>
-        </w:rPr>
-        <w:t>設計一個</w:t>
-      </w:r>
-      <w:r>
-        <w:rPr>
-          <w:rFonts w:hint="eastAsia"/>
-          <w:color w:val="FF0000"/>
-        </w:rPr>
-        <w:t>以電子病歷為基礎</w:t>
-      </w:r>
-      <w:r>
-        <w:rPr>
-          <w:rFonts w:hint="eastAsia"/>
-          <w:color w:val="FF0000"/>
-        </w:rPr>
-        <w:t>架構</w:t>
-      </w:r>
-      <w:r>
-        <w:rPr>
-          <w:rFonts w:hint="eastAsia"/>
-          <w:color w:val="FF0000"/>
-        </w:rPr>
-        <w:t>的</w:t>
-      </w:r>
-      <w:r>
-        <w:rPr>
-          <w:rFonts w:hint="eastAsia"/>
-          <w:color w:val="FF0000"/>
-        </w:rPr>
-        <w:t>詞彙代碼查詢與</w:t>
-      </w:r>
-      <w:r>
-        <w:rPr>
-          <w:rFonts w:hint="eastAsia"/>
-          <w:color w:val="FF0000"/>
-        </w:rPr>
-        <w:t>CDA</w:t>
-      </w:r>
-      <w:r>
-        <w:rPr>
-          <w:rFonts w:hint="eastAsia"/>
-          <w:color w:val="FF0000"/>
-        </w:rPr>
-        <w:t>編碼製作</w:t>
-      </w:r>
-      <w:r>
-        <w:rPr>
-          <w:rFonts w:hint="eastAsia"/>
-          <w:color w:val="FF0000"/>
-        </w:rPr>
-        <w:t>為主</w:t>
-      </w:r>
-      <w:r>
-        <w:rPr>
-          <w:rFonts w:hint="eastAsia"/>
-          <w:color w:val="FF0000"/>
-        </w:rPr>
-        <w:t>，將參考衛生署電子病歷交換中心所公告的電子病歷交換標準書</w:t>
-      </w:r>
-      <w:r>
-        <w:rPr>
-          <w:rFonts w:hint="eastAsia"/>
-          <w:color w:val="FF0000"/>
+      </w:pPr>
+      <w:r>
+        <w:rPr>
+          <w:rFonts w:hint="eastAsia"/>
+        </w:rPr>
+        <w:t>本研究會設計一個電子病歷的檢視平台，並且提供各醫療院所及民眾使用，主要提供醫療院所做為一個資料交換後的中介檢視平台，以便那些還尚未部屬完成電子病歷匯入程式的單位使用，並且可以</w:t>
+      </w:r>
+      <w:proofErr w:type="gramStart"/>
+      <w:r>
+        <w:rPr>
+          <w:rFonts w:hint="eastAsia"/>
+        </w:rPr>
+        <w:t>在線上開發</w:t>
+      </w:r>
+      <w:proofErr w:type="gramEnd"/>
+      <w:r>
+        <w:rPr>
+          <w:rFonts w:hint="eastAsia"/>
+        </w:rPr>
+        <w:t>其他單張所需的檢視模板，也可提供給民眾使用。最後將</w:t>
+      </w:r>
+      <w:r>
+        <w:rPr>
+          <w:rFonts w:hint="eastAsia"/>
+        </w:rPr>
+        <w:t>探討電子病歷</w:t>
+      </w:r>
+      <w:r>
+        <w:rPr>
+          <w:rFonts w:hint="eastAsia"/>
+        </w:rPr>
+        <w:t>之架構及相關電子病歷之</w:t>
+      </w:r>
+      <w:r>
+        <w:rPr>
+          <w:rFonts w:hint="eastAsia"/>
+        </w:rPr>
+        <w:t>雲端應用</w:t>
+      </w:r>
+      <w:r>
+        <w:rPr>
+          <w:rFonts w:hint="eastAsia"/>
+        </w:rPr>
+        <w:t>研究</w:t>
+      </w:r>
+      <w:r>
+        <w:rPr>
+          <w:rFonts w:hint="eastAsia"/>
         </w:rPr>
         <w:t>，</w:t>
       </w:r>
-      <w:proofErr w:type="gramStart"/>
-      <w:r>
-        <w:rPr>
-          <w:rFonts w:hint="eastAsia"/>
-          <w:color w:val="FF0000"/>
-        </w:rPr>
-        <w:t>並</w:t>
-      </w:r>
-      <w:r>
-        <w:rPr>
-          <w:rFonts w:hint="eastAsia"/>
-          <w:color w:val="FF0000"/>
+      <w:r>
+        <w:rPr>
+          <w:rFonts w:hint="eastAsia"/>
+        </w:rPr>
+        <w:t>並且以</w:t>
+      </w:r>
+      <w:r>
+        <w:rPr>
+          <w:rFonts w:hint="eastAsia"/>
         </w:rPr>
         <w:t>實作</w:t>
       </w:r>
-      <w:proofErr w:type="gramEnd"/>
-      <w:r>
-        <w:rPr>
-          <w:rFonts w:hint="eastAsia"/>
-          <w:color w:val="FF0000"/>
-        </w:rPr>
-        <w:t>此平台</w:t>
-      </w:r>
-      <w:r>
-        <w:rPr>
-          <w:rFonts w:hint="eastAsia"/>
-          <w:color w:val="FF0000"/>
+      <w:r>
+        <w:rPr>
+          <w:rFonts w:hint="eastAsia"/>
+        </w:rPr>
+        <w:t>的方式</w:t>
+      </w:r>
+      <w:r>
+        <w:rPr>
+          <w:rFonts w:hint="eastAsia"/>
+        </w:rPr>
+        <w:t>建立此系統</w:t>
+      </w:r>
+      <w:r>
+        <w:rPr>
+          <w:rFonts w:hint="eastAsia"/>
+        </w:rPr>
+        <w:t>平台</w:t>
+      </w:r>
+      <w:r>
+        <w:rPr>
+          <w:rFonts w:hint="eastAsia"/>
+        </w:rPr>
+        <w:t>完成本研究之計畫</w:t>
+      </w:r>
+      <w:r>
+        <w:rPr>
+          <w:rFonts w:hint="eastAsia"/>
         </w:rPr>
         <w:t>。</w:t>
       </w:r>
       <w:r>
         <w:rPr>
           <w:rFonts w:hint="eastAsia"/>
-          <w:color w:val="FF0000"/>
-        </w:rPr>
-        <w:t>研究</w:t>
-      </w:r>
-      <w:r>
-        <w:rPr>
-          <w:rFonts w:hint="eastAsia"/>
-          <w:color w:val="FF0000"/>
-        </w:rPr>
-        <w:t>首先</w:t>
-      </w:r>
-      <w:r>
-        <w:rPr>
-          <w:rFonts w:hint="eastAsia"/>
-          <w:color w:val="FF0000"/>
-        </w:rPr>
-        <w:t>對於</w:t>
-      </w:r>
-      <w:r>
-        <w:rPr>
-          <w:rFonts w:hint="eastAsia"/>
-          <w:color w:val="FF0000"/>
-        </w:rPr>
-        <w:t>標準書所需要的欄位代碼進行資料收集</w:t>
-      </w:r>
-      <w:r>
-        <w:rPr>
-          <w:rFonts w:hint="eastAsia"/>
-          <w:color w:val="FF0000"/>
-        </w:rPr>
-        <w:t>及</w:t>
-      </w:r>
-      <w:r>
-        <w:rPr>
-          <w:rFonts w:hint="eastAsia"/>
-          <w:color w:val="FF0000"/>
-        </w:rPr>
-        <w:t>詞彙代碼對應</w:t>
-      </w:r>
-      <w:r>
-        <w:rPr>
-          <w:rFonts w:hint="eastAsia"/>
-          <w:color w:val="FF0000"/>
-        </w:rPr>
-        <w:t>的</w:t>
-      </w:r>
-      <w:r>
-        <w:rPr>
-          <w:rFonts w:hint="eastAsia"/>
-          <w:color w:val="FF0000"/>
-        </w:rPr>
-        <w:t>關係</w:t>
-      </w:r>
-      <w:r>
-        <w:rPr>
-          <w:rFonts w:hint="eastAsia"/>
-          <w:color w:val="FF0000"/>
-        </w:rPr>
-        <w:t>進行了解，並</w:t>
-      </w:r>
-      <w:r>
-        <w:rPr>
-          <w:rFonts w:hint="eastAsia"/>
-          <w:color w:val="FF0000"/>
-        </w:rPr>
-        <w:t>探討電子病歷</w:t>
-      </w:r>
-      <w:r>
-        <w:rPr>
-          <w:rFonts w:hint="eastAsia"/>
-          <w:color w:val="FF0000"/>
-        </w:rPr>
-        <w:t>之架構及相關電子病歷之研究</w:t>
-      </w:r>
-      <w:r>
-        <w:rPr>
-          <w:rFonts w:hint="eastAsia"/>
-          <w:color w:val="FF0000"/>
-        </w:rPr>
-        <w:t>，最後以實作</w:t>
-      </w:r>
-      <w:r>
-        <w:rPr>
-          <w:rFonts w:hint="eastAsia"/>
-          <w:color w:val="FF0000"/>
-        </w:rPr>
-        <w:t>的方式</w:t>
-      </w:r>
-      <w:r>
-        <w:rPr>
-          <w:rFonts w:hint="eastAsia"/>
-          <w:color w:val="FF0000"/>
-        </w:rPr>
-        <w:t>建立此系統</w:t>
-      </w:r>
-      <w:r>
-        <w:rPr>
-          <w:rFonts w:hint="eastAsia"/>
-          <w:color w:val="FF0000"/>
-        </w:rPr>
-        <w:t>平台</w:t>
-      </w:r>
-      <w:r>
-        <w:rPr>
-          <w:rFonts w:hint="eastAsia"/>
-          <w:color w:val="FF0000"/>
-        </w:rPr>
-        <w:t>完成本研究之計畫</w:t>
-      </w:r>
-      <w:r>
-        <w:rPr>
-          <w:rFonts w:hint="eastAsia"/>
-          <w:color w:val="FF0000"/>
-        </w:rPr>
-        <w:t>。研究流程</w:t>
-      </w:r>
-      <w:r>
-        <w:rPr>
-          <w:rFonts w:hint="eastAsia"/>
-          <w:color w:val="FF0000"/>
+        </w:rPr>
+        <w:t>其詳細的</w:t>
+      </w:r>
+      <w:r>
+        <w:rPr>
+          <w:rFonts w:hint="eastAsia"/>
+        </w:rPr>
+        <w:t>研究流程</w:t>
+      </w:r>
+      <w:r>
+        <w:rPr>
+          <w:rFonts w:hint="eastAsia"/>
         </w:rPr>
         <w:t>從</w:t>
       </w:r>
       <w:r>
         <w:rPr>
           <w:rFonts w:hint="eastAsia"/>
-          <w:color w:val="FF0000"/>
         </w:rPr>
         <w:t>研究背景、動機及目的、</w:t>
       </w:r>
       <w:r>
         <w:rPr>
           <w:rFonts w:hint="eastAsia"/>
-          <w:color w:val="FF0000"/>
         </w:rPr>
         <w:t>文獻探討、</w:t>
       </w:r>
       <w:r>
         <w:rPr>
           <w:rFonts w:hint="eastAsia"/>
-          <w:color w:val="FF0000"/>
         </w:rPr>
         <w:t>研究方法</w:t>
       </w:r>
       <w:r>
         <w:rPr>
           <w:rFonts w:hint="eastAsia"/>
-          <w:color w:val="FF0000"/>
         </w:rPr>
         <w:t>與</w:t>
       </w:r>
       <w:r>
         <w:rPr>
           <w:rFonts w:hint="eastAsia"/>
-          <w:color w:val="FF0000"/>
         </w:rPr>
         <w:t>預期成果</w:t>
       </w:r>
       <w:r>
         <w:rPr>
           <w:rFonts w:hint="eastAsia"/>
-          <w:color w:val="FF0000"/>
         </w:rPr>
         <w:t>如</w:t>
       </w:r>
       <w:r>
         <w:rPr>
-          <w:color w:val="FF0000"/>
           <w:szCs w:val="28"/>
         </w:rPr>
         <w:fldChar w:fldCharType="begin"/>
       </w:r>
       <w:r>
         <w:rPr>
-          <w:color w:val="FF0000"/>
           <w:szCs w:val="28"/>
         </w:rPr>
         <w:instrText xml:space="preserve"> REF _Ref313019515 \h  \* MERGEFORMAT </w:instrText>
       </w:r>
       <w:r>
         <w:rPr>
-          <w:color w:val="FF0000"/>
           <w:szCs w:val="28"/>
         </w:rPr>
       </w:r>
       <w:r>
         <w:rPr>
-          <w:color w:val="FF0000"/>
           <w:szCs w:val="28"/>
         </w:rPr>
         <w:fldChar w:fldCharType="separate"/>
@@ -10050,7 +9907,6 @@
       <w:r>
         <w:rPr>
           <w:rFonts w:hint="eastAsia"/>
-          <w:color w:val="FF0000"/>
           <w:szCs w:val="28"/>
         </w:rPr>
         <w:t>圖</w:t>
@@ -10058,7 +9914,6 @@
       <w:r>
         <w:rPr>
           <w:rFonts w:hint="eastAsia"/>
-          <w:color w:val="FF0000"/>
           <w:szCs w:val="28"/>
         </w:rPr>
         <w:t xml:space="preserve"> </w:t>
@@ -10066,14 +9921,12 @@
       <w:r>
         <w:rPr>
           <w:noProof/>
-          <w:color w:val="FF0000"/>
           <w:szCs w:val="28"/>
         </w:rPr>
         <w:t>1</w:t>
       </w:r>
       <w:r>
         <w:rPr>
-          <w:color w:val="FF0000"/>
           <w:szCs w:val="28"/>
         </w:rPr>
         <w:fldChar w:fldCharType="end"/>
@@ -10081,14 +9934,12 @@
       <w:r>
         <w:rPr>
           <w:rFonts w:hint="eastAsia"/>
-          <w:color w:val="FF0000"/>
         </w:rPr>
         <w:t>所示</w:t>
       </w:r>
       <w:r>
         <w:rPr>
           <w:rFonts w:hint="eastAsia"/>
-          <w:color w:val="FF0000"/>
         </w:rPr>
         <w:t>。</w:t>
       </w:r>
@@ -10120,6 +9971,7 @@
           <w:color w:val="FF0000"/>
         </w:rPr>
       </w:pPr>
+      <w:bookmarkStart w:id="22" w:name="_GoBack"/>
       <w:r>
         <w:rPr>
           <w:color w:val="FF0000"/>
@@ -10150,6 +10002,7 @@
           </v:shape>
         </w:pict>
       </w:r>
+      <w:bookmarkEnd w:id="22"/>
     </w:p>
     <w:p>
       <w:pPr>
@@ -10157,16 +10010,14 @@
         <w:ind w:firstLineChars="0" w:firstLine="0"/>
         <w:jc w:val="center"/>
         <w:rPr>
-          <w:color w:val="FF0000"/>
           <w:sz w:val="24"/>
         </w:rPr>
       </w:pPr>
-      <w:bookmarkStart w:id="22" w:name="_Ref313019515"/>
-      <w:bookmarkStart w:id="23" w:name="_Toc211326695"/>
-      <w:r>
-        <w:rPr>
-          <w:rFonts w:hint="eastAsia"/>
-          <w:color w:val="FF0000"/>
+      <w:bookmarkStart w:id="23" w:name="_Ref313019515"/>
+      <w:bookmarkStart w:id="24" w:name="_Toc211326695"/>
+      <w:r>
+        <w:rPr>
+          <w:rFonts w:hint="eastAsia"/>
           <w:sz w:val="24"/>
         </w:rPr>
         <w:t>圖</w:t>
@@ -10174,21 +10025,18 @@
       <w:r>
         <w:rPr>
           <w:rFonts w:hint="eastAsia"/>
-          <w:color w:val="FF0000"/>
           <w:sz w:val="24"/>
         </w:rPr>
         <w:t xml:space="preserve"> </w:t>
       </w:r>
       <w:r>
         <w:rPr>
-          <w:color w:val="FF0000"/>
           <w:sz w:val="24"/>
         </w:rPr>
         <w:fldChar w:fldCharType="begin"/>
       </w:r>
       <w:r>
         <w:rPr>
-          <w:color w:val="FF0000"/>
           <w:sz w:val="24"/>
         </w:rPr>
         <w:instrText xml:space="preserve"> </w:instrText>
@@ -10196,7 +10044,6 @@
       <w:r>
         <w:rPr>
           <w:rFonts w:hint="eastAsia"/>
-          <w:color w:val="FF0000"/>
           <w:sz w:val="24"/>
         </w:rPr>
         <w:instrText xml:space="preserve">SEQ </w:instrText>
@@ -10204,7 +10051,6 @@
       <w:r>
         <w:rPr>
           <w:rFonts w:hint="eastAsia"/>
-          <w:color w:val="FF0000"/>
           <w:sz w:val="24"/>
         </w:rPr>
         <w:instrText>圖</w:instrText>
@@ -10212,21 +10058,18 @@
       <w:r>
         <w:rPr>
           <w:rFonts w:hint="eastAsia"/>
-          <w:color w:val="FF0000"/>
           <w:sz w:val="24"/>
         </w:rPr>
         <w:instrText xml:space="preserve"> \* ARABIC</w:instrText>
       </w:r>
       <w:r>
         <w:rPr>
-          <w:color w:val="FF0000"/>
           <w:sz w:val="24"/>
         </w:rPr>
         <w:instrText xml:space="preserve"> </w:instrText>
       </w:r>
       <w:r>
         <w:rPr>
-          <w:color w:val="FF0000"/>
           <w:sz w:val="24"/>
         </w:rPr>
         <w:fldChar w:fldCharType="separate"/>
@@ -10234,38 +10077,34 @@
       <w:r>
         <w:rPr>
           <w:noProof/>
-          <w:color w:val="FF0000"/>
           <w:sz w:val="24"/>
         </w:rPr>
         <w:t>1</w:t>
       </w:r>
       <w:r>
         <w:rPr>
-          <w:color w:val="FF0000"/>
           <w:sz w:val="24"/>
         </w:rPr>
         <w:fldChar w:fldCharType="end"/>
       </w:r>
-      <w:bookmarkEnd w:id="22"/>
-      <w:r>
-        <w:rPr>
-          <w:rFonts w:hint="eastAsia"/>
-          <w:color w:val="FF0000"/>
+      <w:bookmarkEnd w:id="23"/>
+      <w:r>
+        <w:rPr>
+          <w:rFonts w:hint="eastAsia"/>
           <w:sz w:val="24"/>
         </w:rPr>
         <w:t xml:space="preserve"> </w:t>
       </w:r>
-      <w:bookmarkStart w:id="24" w:name="_Ref313019506"/>
-      <w:r>
-        <w:rPr>
-          <w:rFonts w:hint="eastAsia"/>
-          <w:color w:val="FF0000"/>
+      <w:bookmarkStart w:id="25" w:name="_Ref313019506"/>
+      <w:r>
+        <w:rPr>
+          <w:rFonts w:hint="eastAsia"/>
           <w:sz w:val="24"/>
         </w:rPr>
         <w:t>研究流程架構圖</w:t>
       </w:r>
-      <w:bookmarkEnd w:id="23"/>
       <w:bookmarkEnd w:id="24"/>
+      <w:bookmarkEnd w:id="25"/>
     </w:p>
     <w:p>
       <w:pPr>
@@ -10279,7 +10118,7 @@
       <w:pPr>
         <w:pStyle w:val="3"/>
       </w:pPr>
-      <w:bookmarkStart w:id="25" w:name="_Toc211326888"/>
+      <w:bookmarkStart w:id="26" w:name="_Toc211326888"/>
       <w:r>
         <w:rPr>
           <w:rFonts w:hint="eastAsia"/>
@@ -10293,7 +10132,7 @@
         </w:rPr>
         <w:t>流程</w:t>
       </w:r>
-      <w:bookmarkEnd w:id="25"/>
+      <w:bookmarkEnd w:id="26"/>
     </w:p>
     <w:p>
       <w:pPr>
@@ -11346,8 +11185,8 @@
           <w:color w:val="FF0000"/>
         </w:rPr>
       </w:pPr>
-      <w:bookmarkStart w:id="26" w:name="_Toc282101872"/>
-      <w:bookmarkStart w:id="27" w:name="_Toc211326889"/>
+      <w:bookmarkStart w:id="27" w:name="_Toc282101872"/>
+      <w:bookmarkStart w:id="28" w:name="_Toc211326889"/>
       <w:r>
         <w:rPr>
           <w:rFonts w:hint="eastAsia"/>
@@ -11356,8 +11195,8 @@
         </w:rPr>
         <w:t>系統需求分析與設計</w:t>
       </w:r>
-      <w:bookmarkEnd w:id="26"/>
       <w:bookmarkEnd w:id="27"/>
+      <w:bookmarkEnd w:id="28"/>
     </w:p>
     <w:p>
       <w:pPr>
@@ -11420,14 +11259,14 @@
       <w:pPr>
         <w:pStyle w:val="3"/>
       </w:pPr>
-      <w:bookmarkStart w:id="28" w:name="_Toc211326890"/>
+      <w:bookmarkStart w:id="29" w:name="_Toc211326890"/>
       <w:r>
         <w:rPr>
           <w:rFonts w:hint="eastAsia"/>
         </w:rPr>
         <w:t>需求分析與系統架構</w:t>
       </w:r>
-      <w:bookmarkEnd w:id="28"/>
+      <w:bookmarkEnd w:id="29"/>
     </w:p>
     <w:p>
       <w:pPr>
@@ -11611,8 +11450,8 @@
           <w:sz w:val="24"/>
         </w:rPr>
       </w:pPr>
-      <w:bookmarkStart w:id="29" w:name="_Ref313019588"/>
-      <w:bookmarkStart w:id="30" w:name="_Toc211326696"/>
+      <w:bookmarkStart w:id="30" w:name="_Ref313019588"/>
+      <w:bookmarkStart w:id="31" w:name="_Toc211326696"/>
       <w:r>
         <w:rPr>
           <w:rFonts w:hint="eastAsia"/>
@@ -11696,7 +11535,7 @@
         </w:rPr>
         <w:fldChar w:fldCharType="end"/>
       </w:r>
-      <w:bookmarkEnd w:id="29"/>
+      <w:bookmarkEnd w:id="30"/>
       <w:r>
         <w:rPr>
           <w:rFonts w:hint="eastAsia"/>
@@ -11721,7 +11560,7 @@
         </w:rPr>
         <w:t>子系統</w:t>
       </w:r>
-      <w:bookmarkEnd w:id="30"/>
+      <w:bookmarkEnd w:id="31"/>
     </w:p>
     <w:p>
       <w:pPr>
@@ -11879,8 +11718,8 @@
           <w:szCs w:val="24"/>
         </w:rPr>
       </w:pPr>
-      <w:bookmarkStart w:id="31" w:name="_Ref313019609"/>
-      <w:bookmarkStart w:id="32" w:name="_Toc211326697"/>
+      <w:bookmarkStart w:id="32" w:name="_Ref313019609"/>
+      <w:bookmarkStart w:id="33" w:name="_Toc211326697"/>
       <w:r>
         <w:rPr>
           <w:rFonts w:hint="eastAsia"/>
@@ -11975,7 +11814,7 @@
         </w:rPr>
         <w:fldChar w:fldCharType="end"/>
       </w:r>
-      <w:bookmarkEnd w:id="31"/>
+      <w:bookmarkEnd w:id="32"/>
       <w:r>
         <w:rPr>
           <w:rFonts w:hint="eastAsia"/>
@@ -12012,7 +11851,7 @@
         </w:rPr>
         <w:t>子系統</w:t>
       </w:r>
-      <w:bookmarkEnd w:id="32"/>
+      <w:bookmarkEnd w:id="33"/>
     </w:p>
     <w:p>
       <w:pPr>
@@ -12359,8 +12198,8 @@
           <w:sz w:val="24"/>
         </w:rPr>
       </w:pPr>
-      <w:bookmarkStart w:id="33" w:name="_Ref313019634"/>
-      <w:bookmarkStart w:id="34" w:name="_Toc211326698"/>
+      <w:bookmarkStart w:id="34" w:name="_Ref313019634"/>
+      <w:bookmarkStart w:id="35" w:name="_Toc211326698"/>
       <w:r>
         <w:rPr>
           <w:rFonts w:hint="eastAsia"/>
@@ -12444,7 +12283,7 @@
         </w:rPr>
         <w:fldChar w:fldCharType="end"/>
       </w:r>
-      <w:bookmarkEnd w:id="33"/>
+      <w:bookmarkEnd w:id="34"/>
       <w:r>
         <w:rPr>
           <w:rFonts w:hint="eastAsia"/>
@@ -12461,7 +12300,7 @@
         </w:rPr>
         <w:t>資料管理子系統架構圖</w:t>
       </w:r>
-      <w:bookmarkEnd w:id="34"/>
+      <w:bookmarkEnd w:id="35"/>
     </w:p>
     <w:p>
       <w:pPr>
@@ -12706,8 +12545,8 @@
           <w:szCs w:val="24"/>
         </w:rPr>
       </w:pPr>
-      <w:bookmarkStart w:id="35" w:name="_Ref313019652"/>
-      <w:bookmarkStart w:id="36" w:name="_Toc211326699"/>
+      <w:bookmarkStart w:id="36" w:name="_Ref313019652"/>
+      <w:bookmarkStart w:id="37" w:name="_Toc211326699"/>
       <w:r>
         <w:rPr>
           <w:rFonts w:hint="eastAsia"/>
@@ -12802,7 +12641,7 @@
         </w:rPr>
         <w:fldChar w:fldCharType="end"/>
       </w:r>
-      <w:bookmarkEnd w:id="35"/>
+      <w:bookmarkEnd w:id="36"/>
       <w:r>
         <w:rPr>
           <w:rFonts w:hint="eastAsia"/>
@@ -12821,22 +12660,22 @@
         </w:rPr>
         <w:t>系統架構圖</w:t>
       </w:r>
-      <w:bookmarkEnd w:id="36"/>
+      <w:bookmarkEnd w:id="37"/>
     </w:p>
     <w:p>
       <w:pPr>
         <w:pStyle w:val="3"/>
       </w:pPr>
-      <w:bookmarkStart w:id="37" w:name="_Toc282101874"/>
-      <w:bookmarkStart w:id="38" w:name="_Toc211326891"/>
+      <w:bookmarkStart w:id="38" w:name="_Toc282101874"/>
+      <w:bookmarkStart w:id="39" w:name="_Toc211326891"/>
       <w:r>
         <w:rPr>
           <w:rFonts w:hint="eastAsia"/>
         </w:rPr>
         <w:t>系統分析與設計</w:t>
       </w:r>
-      <w:bookmarkEnd w:id="37"/>
       <w:bookmarkEnd w:id="38"/>
+      <w:bookmarkEnd w:id="39"/>
     </w:p>
     <w:p>
       <w:pPr>
@@ -13383,8 +13222,8 @@
           <w:sz w:val="24"/>
         </w:rPr>
       </w:pPr>
-      <w:bookmarkStart w:id="39" w:name="_Ref313019671"/>
-      <w:bookmarkStart w:id="40" w:name="_Toc211326700"/>
+      <w:bookmarkStart w:id="40" w:name="_Ref313019671"/>
+      <w:bookmarkStart w:id="41" w:name="_Toc211326700"/>
       <w:r>
         <w:rPr>
           <w:rFonts w:hint="eastAsia"/>
@@ -13468,7 +13307,7 @@
         </w:rPr>
         <w:fldChar w:fldCharType="end"/>
       </w:r>
-      <w:bookmarkEnd w:id="39"/>
+      <w:bookmarkEnd w:id="40"/>
       <w:r>
         <w:rPr>
           <w:rFonts w:hint="eastAsia"/>
@@ -13512,7 +13351,7 @@
         </w:rPr>
         <w:t>辭彙代碼的範例</w:t>
       </w:r>
-      <w:bookmarkEnd w:id="40"/>
+      <w:bookmarkEnd w:id="41"/>
     </w:p>
     <w:p>
       <w:pPr>
@@ -13756,8 +13595,8 @@
           <w:color w:val="FF0000"/>
         </w:rPr>
       </w:pPr>
-      <w:bookmarkStart w:id="41" w:name="_Ref313019700"/>
-      <w:bookmarkStart w:id="42" w:name="_Toc211326701"/>
+      <w:bookmarkStart w:id="42" w:name="_Ref313019700"/>
+      <w:bookmarkStart w:id="43" w:name="_Toc211326701"/>
       <w:r>
         <w:rPr>
           <w:rFonts w:hint="eastAsia"/>
@@ -13841,7 +13680,7 @@
         </w:rPr>
         <w:fldChar w:fldCharType="end"/>
       </w:r>
-      <w:bookmarkEnd w:id="41"/>
+      <w:bookmarkEnd w:id="42"/>
       <w:r>
         <w:rPr>
           <w:rFonts w:hint="eastAsia"/>
@@ -13858,7 +13697,7 @@
         </w:rPr>
         <w:t>單張欄位對應內容</w:t>
       </w:r>
-      <w:bookmarkEnd w:id="42"/>
+      <w:bookmarkEnd w:id="43"/>
     </w:p>
     <w:p>
       <w:pPr>
@@ -14281,7 +14120,7 @@
           <w:color w:val="FF0000"/>
         </w:rPr>
       </w:pPr>
-      <w:bookmarkStart w:id="43" w:name="_Toc211326702"/>
+      <w:bookmarkStart w:id="44" w:name="_Toc211326702"/>
       <w:r>
         <w:rPr>
           <w:rFonts w:hint="eastAsia"/>
@@ -14389,7 +14228,7 @@
         </w:rPr>
         <w:t>內容</w:t>
       </w:r>
-      <w:bookmarkEnd w:id="43"/>
+      <w:bookmarkEnd w:id="44"/>
     </w:p>
     <w:p>
       <w:pPr>
@@ -14561,8 +14400,8 @@
           <w:sz w:val="24"/>
         </w:rPr>
       </w:pPr>
-      <w:bookmarkStart w:id="44" w:name="_Ref313019728"/>
-      <w:bookmarkStart w:id="45" w:name="_Toc211326692"/>
+      <w:bookmarkStart w:id="45" w:name="_Ref313019728"/>
+      <w:bookmarkStart w:id="46" w:name="_Toc211326692"/>
       <w:r>
         <w:rPr>
           <w:rFonts w:hint="eastAsia"/>
@@ -14646,7 +14485,7 @@
         </w:rPr>
         <w:fldChar w:fldCharType="end"/>
       </w:r>
-      <w:bookmarkEnd w:id="44"/>
+      <w:bookmarkEnd w:id="45"/>
       <w:r>
         <w:rPr>
           <w:rFonts w:hint="eastAsia"/>
@@ -14663,7 +14502,7 @@
         </w:rPr>
         <w:t>對應情況範圍值列表</w:t>
       </w:r>
-      <w:bookmarkEnd w:id="45"/>
+      <w:bookmarkEnd w:id="46"/>
     </w:p>
     <w:tbl>
       <w:tblPr>
@@ -15330,9 +15169,9 @@
           <w:sz w:val="24"/>
         </w:rPr>
       </w:pPr>
-      <w:bookmarkStart w:id="46" w:name="_Ref313019767"/>
-      <w:bookmarkStart w:id="47" w:name="_Ref313019761"/>
-      <w:bookmarkStart w:id="48" w:name="_Toc211326703"/>
+      <w:bookmarkStart w:id="47" w:name="_Ref313019767"/>
+      <w:bookmarkStart w:id="48" w:name="_Ref313019761"/>
+      <w:bookmarkStart w:id="49" w:name="_Toc211326703"/>
       <w:r>
         <w:rPr>
           <w:rFonts w:hint="eastAsia"/>
@@ -15416,7 +15255,7 @@
         </w:rPr>
         <w:fldChar w:fldCharType="end"/>
       </w:r>
-      <w:bookmarkEnd w:id="46"/>
+      <w:bookmarkEnd w:id="47"/>
       <w:r>
         <w:rPr>
           <w:rFonts w:hint="eastAsia"/>
@@ -15451,8 +15290,8 @@
         </w:rPr>
         <w:t>情況</w:t>
       </w:r>
-      <w:bookmarkEnd w:id="47"/>
       <w:bookmarkEnd w:id="48"/>
+      <w:bookmarkEnd w:id="49"/>
     </w:p>
     <w:p>
       <w:pPr>
@@ -15484,8 +15323,8 @@
           <w:sz w:val="24"/>
         </w:rPr>
       </w:pPr>
-      <w:bookmarkStart w:id="49" w:name="_Ref313019796"/>
-      <w:bookmarkStart w:id="50" w:name="_Toc211326704"/>
+      <w:bookmarkStart w:id="50" w:name="_Ref313019796"/>
+      <w:bookmarkStart w:id="51" w:name="_Toc211326704"/>
       <w:r>
         <w:rPr>
           <w:rFonts w:hint="eastAsia"/>
@@ -15569,7 +15408,7 @@
         </w:rPr>
         <w:fldChar w:fldCharType="end"/>
       </w:r>
-      <w:bookmarkEnd w:id="49"/>
+      <w:bookmarkEnd w:id="50"/>
       <w:r>
         <w:rPr>
           <w:rFonts w:hint="eastAsia"/>
@@ -15586,7 +15425,7 @@
         </w:rPr>
         <w:t>代碼對應近似情況</w:t>
       </w:r>
-      <w:bookmarkEnd w:id="50"/>
+      <w:bookmarkEnd w:id="51"/>
     </w:p>
     <w:p>
       <w:pPr>
@@ -15843,8 +15682,8 @@
           <w:sz w:val="24"/>
         </w:rPr>
       </w:pPr>
-      <w:bookmarkStart w:id="51" w:name="_Ref313019835"/>
-      <w:bookmarkStart w:id="52" w:name="_Toc211326705"/>
+      <w:bookmarkStart w:id="52" w:name="_Ref313019835"/>
+      <w:bookmarkStart w:id="53" w:name="_Toc211326705"/>
       <w:r>
         <w:rPr>
           <w:rFonts w:hint="eastAsia"/>
@@ -15928,7 +15767,7 @@
         </w:rPr>
         <w:fldChar w:fldCharType="end"/>
       </w:r>
-      <w:bookmarkEnd w:id="51"/>
+      <w:bookmarkEnd w:id="52"/>
       <w:r>
         <w:rPr>
           <w:rFonts w:hint="eastAsia"/>
@@ -15945,7 +15784,7 @@
         </w:rPr>
         <w:t>代碼無對應情況</w:t>
       </w:r>
-      <w:bookmarkEnd w:id="52"/>
+      <w:bookmarkEnd w:id="53"/>
     </w:p>
     <w:p>
       <w:pPr>
@@ -16490,8 +16329,8 @@
           <w:sz w:val="24"/>
         </w:rPr>
       </w:pPr>
-      <w:bookmarkStart w:id="53" w:name="_Ref313019865"/>
-      <w:bookmarkStart w:id="54" w:name="_Toc211326706"/>
+      <w:bookmarkStart w:id="54" w:name="_Ref313019865"/>
+      <w:bookmarkStart w:id="55" w:name="_Toc211326706"/>
       <w:r>
         <w:rPr>
           <w:rFonts w:hint="eastAsia"/>
@@ -16575,7 +16414,7 @@
         </w:rPr>
         <w:fldChar w:fldCharType="end"/>
       </w:r>
-      <w:bookmarkEnd w:id="53"/>
+      <w:bookmarkEnd w:id="54"/>
       <w:r>
         <w:rPr>
           <w:rFonts w:hint="eastAsia"/>
@@ -16584,7 +16423,7 @@
         </w:rPr>
         <w:t>代碼對應組合情況</w:t>
       </w:r>
-      <w:bookmarkEnd w:id="54"/>
+      <w:bookmarkEnd w:id="55"/>
     </w:p>
     <w:p>
       <w:pPr>
@@ -17227,8 +17066,8 @@
           <w:color w:val="FF0000"/>
         </w:rPr>
       </w:pPr>
-      <w:bookmarkStart w:id="55" w:name="_Ref313019887"/>
-      <w:bookmarkStart w:id="56" w:name="_Toc211326707"/>
+      <w:bookmarkStart w:id="56" w:name="_Ref313019887"/>
+      <w:bookmarkStart w:id="57" w:name="_Toc211326707"/>
       <w:r>
         <w:rPr>
           <w:rFonts w:hint="eastAsia"/>
@@ -17312,7 +17151,7 @@
         </w:rPr>
         <w:fldChar w:fldCharType="end"/>
       </w:r>
-      <w:bookmarkEnd w:id="55"/>
+      <w:bookmarkEnd w:id="56"/>
       <w:r>
         <w:rPr>
           <w:rFonts w:hint="eastAsia"/>
@@ -17328,7 +17167,7 @@
         </w:rPr>
         <w:t>轉換代碼流程圖</w:t>
       </w:r>
-      <w:bookmarkEnd w:id="56"/>
+      <w:bookmarkEnd w:id="57"/>
     </w:p>
     <w:p>
       <w:pPr>
@@ -17536,7 +17375,7 @@
         <w:pStyle w:val="2"/>
         <w:spacing w:before="216"/>
       </w:pPr>
-      <w:bookmarkStart w:id="57" w:name="_Toc211326892"/>
+      <w:bookmarkStart w:id="58" w:name="_Toc211326892"/>
       <w:r>
         <w:rPr>
           <w:rFonts w:hint="eastAsia"/>
@@ -17544,7 +17383,7 @@
         </w:rPr>
         <w:t>相關技術及開發工具</w:t>
       </w:r>
-      <w:bookmarkEnd w:id="57"/>
+      <w:bookmarkEnd w:id="58"/>
     </w:p>
     <w:p>
       <w:pPr>
@@ -17851,15 +17690,7 @@
         <w:rPr>
           <w:rFonts w:hint="eastAsia"/>
         </w:rPr>
-        <w:t>myS</w:t>
-      </w:r>
-      <w:bookmarkStart w:id="58" w:name="_GoBack"/>
-      <w:bookmarkEnd w:id="58"/>
-      <w:r>
-        <w:rPr>
-          <w:rFonts w:hint="eastAsia"/>
-        </w:rPr>
-        <w:t>QL</w:t>
+        <w:t>mySQL</w:t>
       </w:r>
       <w:proofErr w:type="spellEnd"/>
     </w:p>
@@ -18513,7 +18344,7 @@
         <w:noProof/>
         <w:lang w:val="zh-TW"/>
       </w:rPr>
-      <w:t>25</w:t>
+      <w:t>14</w:t>
     </w:r>
     <w:r>
       <w:fldChar w:fldCharType="end"/>
@@ -25158,7 +24989,7 @@
 </file>
 
 <file path=customXml/itemProps1.xml><?xml version="1.0" encoding="utf-8"?>
-<ds:datastoreItem xmlns:ds="http://schemas.openxmlformats.org/officeDocument/2006/customXml" ds:itemID="{69491B2C-3FA3-4338-A0CF-8E7884517ACA}">
+<ds:datastoreItem xmlns:ds="http://schemas.openxmlformats.org/officeDocument/2006/customXml" ds:itemID="{A94A9101-2566-493F-98C1-88CC50962268}">
   <ds:schemaRefs>
     <ds:schemaRef ds:uri="http://schemas.openxmlformats.org/officeDocument/2006/bibliography"/>
   </ds:schemaRefs>

--- a/documents/Proposal.docx
+++ b/documents/Proposal.docx
@@ -3199,8 +3199,6 @@
         </w:rPr>
         <w:fldChar w:fldCharType="end"/>
       </w:r>
-      <w:bookmarkStart w:id="6" w:name="_GoBack"/>
-      <w:bookmarkEnd w:id="6"/>
       <w:r>
         <w:br w:type="page"/>
       </w:r>
@@ -3213,7 +3211,7 @@
           <w:numId w:val="0"/>
         </w:numPr>
       </w:pPr>
-      <w:bookmarkStart w:id="7" w:name="_Toc213238324"/>
+      <w:bookmarkStart w:id="6" w:name="_Toc213238324"/>
       <w:r>
         <w:rPr>
           <w:rFonts w:hint="eastAsia"/>
@@ -3221,7 +3219,7 @@
         <w:lastRenderedPageBreak/>
         <w:t>圖目錄</w:t>
       </w:r>
-      <w:bookmarkEnd w:id="7"/>
+      <w:bookmarkEnd w:id="6"/>
     </w:p>
     <w:p>
       <w:pPr>
@@ -3459,7 +3457,7 @@
           <w:numId w:val="0"/>
         </w:numPr>
       </w:pPr>
-      <w:bookmarkStart w:id="8" w:name="_Toc213238325"/>
+      <w:bookmarkStart w:id="7" w:name="_Toc213238325"/>
       <w:r>
         <w:rPr>
           <w:rFonts w:hint="eastAsia"/>
@@ -3467,7 +3465,7 @@
         <w:lastRenderedPageBreak/>
         <w:t>表目錄</w:t>
       </w:r>
-      <w:bookmarkEnd w:id="8"/>
+      <w:bookmarkEnd w:id="7"/>
     </w:p>
     <w:p>
       <w:pPr>
@@ -3684,27 +3682,27 @@
         <w:lastRenderedPageBreak/>
         <w:t xml:space="preserve"> </w:t>
       </w:r>
-      <w:bookmarkStart w:id="9" w:name="_Toc213238326"/>
+      <w:bookmarkStart w:id="8" w:name="_Toc213238326"/>
       <w:r>
         <w:rPr>
           <w:rFonts w:hint="eastAsia"/>
         </w:rPr>
         <w:t>緒論</w:t>
       </w:r>
+      <w:bookmarkEnd w:id="8"/>
+    </w:p>
+    <w:p>
+      <w:pPr>
+        <w:pStyle w:val="2"/>
+      </w:pPr>
+      <w:bookmarkStart w:id="9" w:name="_Toc213238327"/>
+      <w:r>
+        <w:rPr>
+          <w:rFonts w:hint="eastAsia"/>
+        </w:rPr>
+        <w:t>研究背景</w:t>
+      </w:r>
       <w:bookmarkEnd w:id="9"/>
-    </w:p>
-    <w:p>
-      <w:pPr>
-        <w:pStyle w:val="2"/>
-      </w:pPr>
-      <w:bookmarkStart w:id="10" w:name="_Toc213238327"/>
-      <w:r>
-        <w:rPr>
-          <w:rFonts w:hint="eastAsia"/>
-        </w:rPr>
-        <w:t>研究背景</w:t>
-      </w:r>
-      <w:bookmarkEnd w:id="10"/>
     </w:p>
     <w:p>
       <w:pPr>
@@ -3749,6 +3747,7 @@
         <w:autoSpaceDE w:val="0"/>
         <w:autoSpaceDN w:val="0"/>
         <w:adjustRightInd w:val="0"/>
+        <w:spacing w:line="0" w:lineRule="atLeast"/>
         <w:ind w:firstLine="560"/>
       </w:pPr>
       <w:r>
@@ -3759,7 +3758,7 @@
       </w:r>
       <w:r>
         <w:rPr>
-          <w:rFonts w:hint="eastAsia"/>
+          <w:rFonts w:ascii="新細明體" w:eastAsia="新細明體" w:hAnsi="新細明體" w:cs="新細明體" w:hint="eastAsia"/>
         </w:rPr>
         <w:t>〇</w:t>
       </w:r>
@@ -3767,7 +3766,15 @@
         <w:rPr>
           <w:rFonts w:hint="eastAsia"/>
         </w:rPr>
-        <w:t>一年衛生署即將推行打造「全民健康雲」，該計劃中率先使用了微軟的</w:t>
+        <w:t>一年衛</w:t>
+      </w:r>
+      <w:bookmarkStart w:id="10" w:name="_GoBack"/>
+      <w:bookmarkEnd w:id="10"/>
+      <w:r>
+        <w:rPr>
+          <w:rFonts w:hint="eastAsia"/>
+        </w:rPr>
+        <w:t>生署即將推行打造「全民健康雲」，該計劃中率先使用了微軟的</w:t>
       </w:r>
       <w:r>
         <w:t>Windows Azure</w:t>
@@ -4081,7 +4088,7 @@
       <w:pPr>
         <w:ind w:firstLine="560"/>
         <w:rPr>
-          <w:rFonts w:cs="標楷體"/>
+          <w:rFonts w:cs="標楷體" w:hint="eastAsia"/>
           <w:color w:val="FF0000"/>
           <w:kern w:val="0"/>
           <w:szCs w:val="28"/>
@@ -4284,6 +4291,20 @@
     </w:p>
     <w:p>
       <w:pPr>
+        <w:pStyle w:val="3"/>
+        <w:rPr>
+          <w:rFonts w:hint="eastAsia"/>
+        </w:rPr>
+      </w:pPr>
+      <w:r>
+        <w:rPr>
+          <w:rFonts w:hint="eastAsia"/>
+        </w:rPr>
+        <w:t>國內電子病歷規範</w:t>
+      </w:r>
+    </w:p>
+    <w:p>
+      <w:pPr>
         <w:ind w:firstLine="560"/>
       </w:pPr>
       <w:r>
@@ -4475,12 +4496,247 @@
       <w:pPr>
         <w:pStyle w:val="2"/>
       </w:pPr>
-      <w:bookmarkStart w:id="15" w:name="_Toc213238332"/>
-      <w:r>
-        <w:rPr>
-          <w:rFonts w:hint="eastAsia"/>
-        </w:rPr>
-        <w:t>國內電子病歷規範</w:t>
+      <w:r>
+        <w:rPr>
+          <w:rFonts w:hint="eastAsia"/>
+        </w:rPr>
+        <w:t>醫療資訊標準</w:t>
+      </w:r>
+    </w:p>
+    <w:p>
+      <w:pPr>
+        <w:ind w:firstLine="560"/>
+        <w:rPr>
+          <w:color w:val="FF0000"/>
+        </w:rPr>
+      </w:pPr>
+      <w:r>
+        <w:rPr>
+          <w:rFonts w:hint="eastAsia"/>
+          <w:color w:val="FF0000"/>
+        </w:rPr>
+        <w:t>資訊的標準有許多不同的面向，在醫療資訊的領域中，學者</w:t>
+      </w:r>
+      <w:r>
+        <w:rPr>
+          <w:color w:val="FF0000"/>
+        </w:rPr>
+        <w:t>Blair</w:t>
+      </w:r>
+      <w:r>
+        <w:rPr>
+          <w:rFonts w:hint="eastAsia"/>
+          <w:color w:val="FF0000"/>
+        </w:rPr>
+        <w:t>將標準分為：識別標準</w:t>
+      </w:r>
+      <w:r>
+        <w:rPr>
+          <w:rFonts w:hint="eastAsia"/>
+          <w:color w:val="FF0000"/>
+        </w:rPr>
+        <w:t>(Identifier)</w:t>
+      </w:r>
+      <w:r>
+        <w:rPr>
+          <w:rFonts w:hint="eastAsia"/>
+          <w:color w:val="FF0000"/>
+        </w:rPr>
+        <w:t>、訊息格式標準</w:t>
+      </w:r>
+      <w:r>
+        <w:rPr>
+          <w:rFonts w:hint="eastAsia"/>
+          <w:color w:val="FF0000"/>
+        </w:rPr>
+        <w:t>(Message Format)</w:t>
+      </w:r>
+      <w:r>
+        <w:rPr>
+          <w:rFonts w:hint="eastAsia"/>
+          <w:color w:val="FF0000"/>
+        </w:rPr>
+        <w:t>、內容結構標準</w:t>
+      </w:r>
+      <w:r>
+        <w:rPr>
+          <w:rFonts w:hint="eastAsia"/>
+          <w:color w:val="FF0000"/>
+        </w:rPr>
+        <w:t>(Content and Structure)</w:t>
+      </w:r>
+      <w:r>
+        <w:rPr>
+          <w:rFonts w:hint="eastAsia"/>
+          <w:color w:val="FF0000"/>
+        </w:rPr>
+        <w:t>、臨床資料編碼標準</w:t>
+      </w:r>
+      <w:r>
+        <w:rPr>
+          <w:rFonts w:hint="eastAsia"/>
+          <w:color w:val="FF0000"/>
+        </w:rPr>
+        <w:t>(Clinical Data Representations)</w:t>
+      </w:r>
+      <w:r>
+        <w:rPr>
+          <w:rFonts w:hint="eastAsia"/>
+          <w:color w:val="FF0000"/>
+        </w:rPr>
+        <w:t>、機密安全與認證</w:t>
+      </w:r>
+      <w:r>
+        <w:rPr>
+          <w:rFonts w:hint="eastAsia"/>
+          <w:color w:val="FF0000"/>
+        </w:rPr>
+        <w:t>(Confidentiality, Data Security, and Authentications)</w:t>
+      </w:r>
+      <w:r>
+        <w:rPr>
+          <w:rFonts w:hint="eastAsia"/>
+          <w:color w:val="FF0000"/>
+        </w:rPr>
+        <w:t>等等</w:t>
+      </w:r>
+      <w:r>
+        <w:rPr>
+          <w:rFonts w:hint="eastAsia"/>
+          <w:noProof/>
+          <w:color w:val="FF0000"/>
+        </w:rPr>
+        <w:t xml:space="preserve"> [</w:t>
+      </w:r>
+      <w:r>
+        <w:rPr>
+          <w:noProof/>
+          <w:color w:val="FF0000"/>
+        </w:rPr>
+        <w:t>7</w:t>
+      </w:r>
+      <w:r>
+        <w:rPr>
+          <w:rFonts w:hint="eastAsia"/>
+          <w:noProof/>
+          <w:color w:val="FF0000"/>
+        </w:rPr>
+        <w:t>]</w:t>
+      </w:r>
+      <w:r>
+        <w:rPr>
+          <w:rFonts w:hint="eastAsia"/>
+          <w:color w:val="FF0000"/>
+        </w:rPr>
+        <w:t>。資料交換標準可以用來與不同機構的醫師共享電子的出院文件及產生其他的臨床資料在電子病歷</w:t>
+      </w:r>
+      <w:r>
+        <w:rPr>
+          <w:rFonts w:hint="eastAsia"/>
+          <w:color w:val="FF0000"/>
+        </w:rPr>
+        <w:t>(EHR)</w:t>
+      </w:r>
+      <w:r>
+        <w:rPr>
+          <w:rFonts w:hint="eastAsia"/>
+          <w:color w:val="FF0000"/>
+        </w:rPr>
+        <w:t>中，也可以將臨床資料傳送到其中</w:t>
+      </w:r>
+      <w:r>
+        <w:rPr>
+          <w:noProof/>
+          <w:color w:val="FF0000"/>
+        </w:rPr>
+        <w:t xml:space="preserve"> </w:t>
+      </w:r>
+      <w:r>
+        <w:rPr>
+          <w:rFonts w:hint="eastAsia"/>
+          <w:noProof/>
+          <w:color w:val="FF0000"/>
+        </w:rPr>
+        <w:t>[</w:t>
+      </w:r>
+      <w:r>
+        <w:rPr>
+          <w:noProof/>
+          <w:color w:val="FF0000"/>
+        </w:rPr>
+        <w:t>8</w:t>
+      </w:r>
+      <w:r>
+        <w:rPr>
+          <w:rFonts w:hint="eastAsia"/>
+          <w:noProof/>
+          <w:color w:val="FF0000"/>
+        </w:rPr>
+        <w:t>]</w:t>
+      </w:r>
+      <w:r>
+        <w:rPr>
+          <w:rFonts w:hint="eastAsia"/>
+          <w:color w:val="FF0000"/>
+        </w:rPr>
+        <w:t>。發展標準的目的是，在不同的資</w:t>
+      </w:r>
+      <w:r>
+        <w:rPr>
+          <w:rFonts w:hint="eastAsia"/>
+          <w:color w:val="FF0000"/>
+        </w:rPr>
+        <w:lastRenderedPageBreak/>
+        <w:t>訊系統提供一個可以互通且安全的環境進行醫療資訊的交換</w:t>
+      </w:r>
+      <w:r>
+        <w:rPr>
+          <w:noProof/>
+          <w:color w:val="FF0000"/>
+        </w:rPr>
+        <w:t xml:space="preserve"> </w:t>
+      </w:r>
+      <w:r>
+        <w:rPr>
+          <w:rFonts w:hint="eastAsia"/>
+          <w:noProof/>
+          <w:color w:val="FF0000"/>
+        </w:rPr>
+        <w:t>[</w:t>
+      </w:r>
+      <w:r>
+        <w:rPr>
+          <w:noProof/>
+          <w:color w:val="FF0000"/>
+        </w:rPr>
+        <w:t>9</w:t>
+      </w:r>
+      <w:r>
+        <w:rPr>
+          <w:rFonts w:hint="eastAsia"/>
+          <w:noProof/>
+          <w:color w:val="FF0000"/>
+        </w:rPr>
+        <w:t>]</w:t>
+      </w:r>
+      <w:r>
+        <w:rPr>
+          <w:rFonts w:hint="eastAsia"/>
+          <w:color w:val="FF0000"/>
+        </w:rPr>
+        <w:t>。</w:t>
+      </w:r>
+    </w:p>
+    <w:p>
+      <w:pPr>
+        <w:pStyle w:val="3"/>
+      </w:pPr>
+      <w:bookmarkStart w:id="15" w:name="_Toc213238334"/>
+      <w:r>
+        <w:rPr>
+          <w:rFonts w:hint="eastAsia"/>
+        </w:rPr>
+        <w:t>臨床文件架構</w:t>
       </w:r>
       <w:bookmarkEnd w:id="15"/>
     </w:p>
@@ -4488,22 +4744,206 @@
       <w:pPr>
         <w:ind w:firstLine="560"/>
         <w:rPr>
-          <w:color w:val="000000"/>
-        </w:rPr>
-      </w:pPr>
-    </w:p>
-    <w:p>
-      <w:pPr>
-        <w:pStyle w:val="2"/>
-      </w:pPr>
-      <w:bookmarkStart w:id="16" w:name="_Toc213238333"/>
-      <w:r>
-        <w:rPr>
-          <w:rFonts w:hint="eastAsia"/>
-        </w:rPr>
-        <w:t>醫療資訊標準</w:t>
-      </w:r>
-      <w:bookmarkEnd w:id="16"/>
+          <w:color w:val="FF0000"/>
+        </w:rPr>
+      </w:pPr>
+      <w:r>
+        <w:rPr>
+          <w:rFonts w:hint="eastAsia"/>
+          <w:color w:val="FF0000"/>
+        </w:rPr>
+        <w:t>HL7</w:t>
+      </w:r>
+      <w:r>
+        <w:rPr>
+          <w:rFonts w:hint="eastAsia"/>
+          <w:color w:val="FF0000"/>
+        </w:rPr>
+        <w:t>臨床文件架構</w:t>
+      </w:r>
+      <w:r>
+        <w:rPr>
+          <w:rFonts w:hint="eastAsia"/>
+          <w:color w:val="FF0000"/>
+        </w:rPr>
+        <w:t xml:space="preserve"> (</w:t>
+      </w:r>
+      <w:r>
+        <w:rPr>
+          <w:color w:val="FF0000"/>
+        </w:rPr>
+        <w:t>Clinical Document Architecture</w:t>
+      </w:r>
+      <w:r>
+        <w:rPr>
+          <w:rFonts w:hint="eastAsia"/>
+          <w:color w:val="FF0000"/>
+        </w:rPr>
+        <w:t>, CDA)</w:t>
+      </w:r>
+      <w:r>
+        <w:rPr>
+          <w:rFonts w:hint="eastAsia"/>
+          <w:color w:val="FF0000"/>
+        </w:rPr>
+        <w:t>是一個用於臨床文件上的標準可延伸標記式語言</w:t>
+      </w:r>
+      <w:r>
+        <w:rPr>
+          <w:rFonts w:hint="eastAsia"/>
+          <w:color w:val="FF0000"/>
+        </w:rPr>
+        <w:t>(</w:t>
+      </w:r>
+      <w:proofErr w:type="spellStart"/>
+      <w:r>
+        <w:rPr>
+          <w:rFonts w:hint="eastAsia"/>
+          <w:color w:val="FF0000"/>
+        </w:rPr>
+        <w:t>eXtensible</w:t>
+      </w:r>
+      <w:proofErr w:type="spellEnd"/>
+      <w:r>
+        <w:rPr>
+          <w:rFonts w:hint="eastAsia"/>
+          <w:color w:val="FF0000"/>
+        </w:rPr>
+        <w:t xml:space="preserve"> Markup Language, XML)</w:t>
+      </w:r>
+      <w:r>
+        <w:rPr>
+          <w:rFonts w:hint="eastAsia"/>
+          <w:color w:val="FF0000"/>
+        </w:rPr>
+        <w:t>格式，且是根據</w:t>
+      </w:r>
+      <w:r>
+        <w:rPr>
+          <w:rFonts w:hint="eastAsia"/>
+          <w:color w:val="FF0000"/>
+        </w:rPr>
+        <w:t>HL7</w:t>
+      </w:r>
+      <w:r>
+        <w:rPr>
+          <w:rFonts w:hint="eastAsia"/>
+          <w:color w:val="FF0000"/>
+        </w:rPr>
+        <w:t>第三版參考資訊模型</w:t>
+      </w:r>
+      <w:r>
+        <w:rPr>
+          <w:rFonts w:hint="eastAsia"/>
+          <w:color w:val="FF0000"/>
+        </w:rPr>
+        <w:t>(Reference Information Model, RIM)</w:t>
+      </w:r>
+      <w:r>
+        <w:rPr>
+          <w:rFonts w:hint="eastAsia"/>
+          <w:color w:val="FF0000"/>
+        </w:rPr>
+        <w:t>、資料型別及詞彙等標準。</w:t>
+      </w:r>
+      <w:r>
+        <w:rPr>
+          <w:rFonts w:hint="eastAsia"/>
+          <w:color w:val="FF0000"/>
+        </w:rPr>
+        <w:t>CDA</w:t>
+      </w:r>
+      <w:r>
+        <w:rPr>
+          <w:rFonts w:hint="eastAsia"/>
+          <w:color w:val="FF0000"/>
+        </w:rPr>
+        <w:t>標準也被國際標準組織</w:t>
+      </w:r>
+      <w:r>
+        <w:rPr>
+          <w:rFonts w:hint="eastAsia"/>
+          <w:color w:val="FF0000"/>
+        </w:rPr>
+        <w:t>(</w:t>
+      </w:r>
+      <w:r>
+        <w:rPr>
+          <w:color w:val="FF0000"/>
+        </w:rPr>
+        <w:t>International Organization for Standardization</w:t>
+      </w:r>
+      <w:r>
+        <w:rPr>
+          <w:rFonts w:hint="eastAsia"/>
+          <w:color w:val="FF0000"/>
+        </w:rPr>
+        <w:t>, ISO)</w:t>
+      </w:r>
+      <w:r>
+        <w:rPr>
+          <w:rFonts w:hint="eastAsia"/>
+          <w:color w:val="FF0000"/>
+        </w:rPr>
+        <w:t>及美國國家標準協會</w:t>
+      </w:r>
+      <w:r>
+        <w:rPr>
+          <w:rFonts w:hint="eastAsia"/>
+          <w:color w:val="FF0000"/>
+        </w:rPr>
+        <w:t>(</w:t>
+      </w:r>
+      <w:r>
+        <w:rPr>
+          <w:color w:val="FF0000"/>
+        </w:rPr>
+        <w:t>American National Standards Institute</w:t>
+      </w:r>
+      <w:r>
+        <w:rPr>
+          <w:rFonts w:hint="eastAsia"/>
+          <w:color w:val="FF0000"/>
+        </w:rPr>
+        <w:t>, ANSI)</w:t>
+      </w:r>
+      <w:r>
+        <w:rPr>
+          <w:rFonts w:hint="eastAsia"/>
+          <w:color w:val="FF0000"/>
+        </w:rPr>
+        <w:t>認可</w:t>
+      </w:r>
+      <w:r>
+        <w:rPr>
+          <w:rFonts w:hint="eastAsia"/>
+          <w:noProof/>
+          <w:color w:val="FF0000"/>
+        </w:rPr>
+        <w:t xml:space="preserve"> [</w:t>
+      </w:r>
+      <w:r>
+        <w:rPr>
+          <w:noProof/>
+          <w:color w:val="FF0000"/>
+        </w:rPr>
+        <w:t>10</w:t>
+      </w:r>
+      <w:r>
+        <w:rPr>
+          <w:rFonts w:hint="eastAsia"/>
+          <w:noProof/>
+          <w:color w:val="FF0000"/>
+        </w:rPr>
+        <w:t>]</w:t>
+      </w:r>
+      <w:r>
+        <w:rPr>
+          <w:rFonts w:hint="eastAsia"/>
+          <w:color w:val="FF0000"/>
+        </w:rPr>
+        <w:t>。</w:t>
+      </w:r>
     </w:p>
     <w:p>
       <w:pPr>
@@ -4517,90 +4957,258 @@
           <w:rFonts w:hint="eastAsia"/>
           <w:color w:val="FF0000"/>
         </w:rPr>
-        <w:t>資訊的標準有許多不同的面向，在醫療資訊的領域中，學者</w:t>
-      </w:r>
-      <w:r>
-        <w:rPr>
-          <w:color w:val="FF0000"/>
-        </w:rPr>
-        <w:t>Blair</w:t>
-      </w:r>
-      <w:r>
-        <w:rPr>
-          <w:rFonts w:hint="eastAsia"/>
-          <w:color w:val="FF0000"/>
-        </w:rPr>
-        <w:t>將標準分為：識別標準</w:t>
-      </w:r>
-      <w:r>
-        <w:rPr>
-          <w:rFonts w:hint="eastAsia"/>
-          <w:color w:val="FF0000"/>
-        </w:rPr>
-        <w:t>(Identifier)</w:t>
-      </w:r>
-      <w:r>
-        <w:rPr>
-          <w:rFonts w:hint="eastAsia"/>
-          <w:color w:val="FF0000"/>
-        </w:rPr>
-        <w:t>、訊息格式標準</w:t>
-      </w:r>
-      <w:r>
-        <w:rPr>
-          <w:rFonts w:hint="eastAsia"/>
-          <w:color w:val="FF0000"/>
-        </w:rPr>
-        <w:t>(Message Format)</w:t>
-      </w:r>
-      <w:r>
-        <w:rPr>
-          <w:rFonts w:hint="eastAsia"/>
-          <w:color w:val="FF0000"/>
-        </w:rPr>
-        <w:t>、內容結構標準</w:t>
-      </w:r>
-      <w:r>
-        <w:rPr>
-          <w:rFonts w:hint="eastAsia"/>
-          <w:color w:val="FF0000"/>
-        </w:rPr>
-        <w:t>(Content and Structure)</w:t>
-      </w:r>
-      <w:r>
-        <w:rPr>
-          <w:rFonts w:hint="eastAsia"/>
-          <w:color w:val="FF0000"/>
-        </w:rPr>
-        <w:t>、臨床資料編碼標準</w:t>
-      </w:r>
-      <w:r>
-        <w:rPr>
-          <w:rFonts w:hint="eastAsia"/>
-          <w:color w:val="FF0000"/>
-        </w:rPr>
-        <w:t>(Clinical Data Representations)</w:t>
-      </w:r>
-      <w:r>
-        <w:rPr>
-          <w:rFonts w:hint="eastAsia"/>
-          <w:color w:val="FF0000"/>
-        </w:rPr>
-        <w:t>、機密安全與認證</w:t>
-      </w:r>
-      <w:r>
-        <w:rPr>
-          <w:rFonts w:hint="eastAsia"/>
-          <w:color w:val="FF0000"/>
-        </w:rPr>
-        <w:t>(Confidentiality, Data Security, and Authentications)</w:t>
-      </w:r>
-      <w:r>
-        <w:rPr>
-          <w:rFonts w:hint="eastAsia"/>
-          <w:color w:val="FF0000"/>
-        </w:rPr>
-        <w:t>等等</w:t>
+        <w:t>在早期，</w:t>
+      </w:r>
+      <w:r>
+        <w:rPr>
+          <w:rFonts w:hint="eastAsia"/>
+          <w:color w:val="FF0000"/>
+        </w:rPr>
+        <w:t>CDA</w:t>
+      </w:r>
+      <w:r>
+        <w:rPr>
+          <w:rFonts w:hint="eastAsia"/>
+          <w:color w:val="FF0000"/>
+        </w:rPr>
+        <w:t>稱為病人紀錄架構</w:t>
+      </w:r>
+      <w:r>
+        <w:rPr>
+          <w:rFonts w:hint="eastAsia"/>
+          <w:color w:val="FF0000"/>
+        </w:rPr>
+        <w:t>(Patient Record Architecture, PRA)</w:t>
+      </w:r>
+      <w:r>
+        <w:rPr>
+          <w:rFonts w:hint="eastAsia"/>
+          <w:color w:val="FF0000"/>
+        </w:rPr>
+        <w:t>，而</w:t>
+      </w:r>
+      <w:r>
+        <w:rPr>
+          <w:rFonts w:hint="eastAsia"/>
+          <w:color w:val="FF0000"/>
+        </w:rPr>
+        <w:t>CDA R1</w:t>
+      </w:r>
+      <w:r>
+        <w:rPr>
+          <w:rFonts w:hint="eastAsia"/>
+          <w:color w:val="FF0000"/>
+        </w:rPr>
+        <w:t>在</w:t>
+      </w:r>
+      <w:r>
+        <w:rPr>
+          <w:rFonts w:hint="eastAsia"/>
+          <w:color w:val="FF0000"/>
+        </w:rPr>
+        <w:t>1991</w:t>
+      </w:r>
+      <w:r>
+        <w:rPr>
+          <w:rFonts w:hint="eastAsia"/>
+          <w:color w:val="FF0000"/>
+        </w:rPr>
+        <w:t>年時被</w:t>
+      </w:r>
+      <w:r>
+        <w:rPr>
+          <w:rFonts w:hint="eastAsia"/>
+          <w:color w:val="FF0000"/>
+        </w:rPr>
+        <w:t>HL7</w:t>
+      </w:r>
+      <w:r>
+        <w:rPr>
+          <w:rFonts w:hint="eastAsia"/>
+          <w:color w:val="FF0000"/>
+        </w:rPr>
+        <w:t>會員所認同且在</w:t>
+      </w:r>
+      <w:r>
+        <w:rPr>
+          <w:rFonts w:hint="eastAsia"/>
+          <w:color w:val="FF0000"/>
+        </w:rPr>
+        <w:t>2000</w:t>
+      </w:r>
+      <w:r>
+        <w:rPr>
+          <w:rFonts w:hint="eastAsia"/>
+          <w:color w:val="FF0000"/>
+        </w:rPr>
+        <w:t>年被</w:t>
+      </w:r>
+      <w:r>
+        <w:rPr>
+          <w:rFonts w:hint="eastAsia"/>
+          <w:color w:val="FF0000"/>
+        </w:rPr>
+        <w:t>ANSI</w:t>
+      </w:r>
+      <w:r>
+        <w:rPr>
+          <w:rFonts w:hint="eastAsia"/>
+          <w:color w:val="FF0000"/>
+        </w:rPr>
+        <w:t>認可，它是根據初期</w:t>
+      </w:r>
+      <w:r>
+        <w:rPr>
+          <w:rFonts w:hint="eastAsia"/>
+          <w:color w:val="FF0000"/>
+        </w:rPr>
+        <w:t>HL7 RIM</w:t>
+      </w:r>
+      <w:r>
+        <w:rPr>
+          <w:rFonts w:hint="eastAsia"/>
+          <w:color w:val="FF0000"/>
+        </w:rPr>
+        <w:t>草案、資料型別及詞彙而來。</w:t>
+      </w:r>
+      <w:r>
+        <w:rPr>
+          <w:rFonts w:hint="eastAsia"/>
+          <w:color w:val="FF0000"/>
+        </w:rPr>
+        <w:t>CDA R2</w:t>
+      </w:r>
+      <w:r>
+        <w:rPr>
+          <w:rFonts w:hint="eastAsia"/>
+          <w:color w:val="FF0000"/>
+        </w:rPr>
+        <w:t>在</w:t>
+      </w:r>
+      <w:r>
+        <w:rPr>
+          <w:rFonts w:hint="eastAsia"/>
+          <w:color w:val="FF0000"/>
+        </w:rPr>
+        <w:t>2005</w:t>
+      </w:r>
+      <w:r>
+        <w:rPr>
+          <w:rFonts w:hint="eastAsia"/>
+          <w:color w:val="FF0000"/>
+        </w:rPr>
+        <w:t>年</w:t>
+      </w:r>
+      <w:r>
+        <w:rPr>
+          <w:rFonts w:hint="eastAsia"/>
+          <w:color w:val="FF0000"/>
+        </w:rPr>
+        <w:t>1</w:t>
+      </w:r>
+      <w:r>
+        <w:rPr>
+          <w:rFonts w:hint="eastAsia"/>
+          <w:color w:val="FF0000"/>
+        </w:rPr>
+        <w:t>月被</w:t>
+      </w:r>
+      <w:r>
+        <w:rPr>
+          <w:rFonts w:hint="eastAsia"/>
+          <w:color w:val="FF0000"/>
+        </w:rPr>
+        <w:t>HL7</w:t>
+      </w:r>
+      <w:r>
+        <w:rPr>
+          <w:rFonts w:hint="eastAsia"/>
+          <w:color w:val="FF0000"/>
+        </w:rPr>
+        <w:t>所認可，隔年成為</w:t>
+      </w:r>
+      <w:r>
+        <w:rPr>
+          <w:rFonts w:hint="eastAsia"/>
+          <w:color w:val="FF0000"/>
+        </w:rPr>
+        <w:t>ANSI</w:t>
+      </w:r>
+      <w:r>
+        <w:rPr>
+          <w:rFonts w:hint="eastAsia"/>
+          <w:color w:val="FF0000"/>
+        </w:rPr>
+        <w:t>的標準。</w:t>
+      </w:r>
+      <w:r>
+        <w:rPr>
+          <w:rFonts w:hint="eastAsia"/>
+          <w:color w:val="FF0000"/>
+        </w:rPr>
+        <w:t>HL7</w:t>
+      </w:r>
+      <w:r>
+        <w:rPr>
+          <w:rFonts w:hint="eastAsia"/>
+          <w:color w:val="FF0000"/>
+        </w:rPr>
+        <w:t>的文件結構化工作小組</w:t>
+      </w:r>
+      <w:r>
+        <w:rPr>
+          <w:rFonts w:hint="eastAsia"/>
+          <w:color w:val="FF0000"/>
+        </w:rPr>
+        <w:t>(</w:t>
+      </w:r>
+      <w:r>
+        <w:rPr>
+          <w:color w:val="FF0000"/>
+        </w:rPr>
+        <w:t>Structured Documents Workgroup</w:t>
+      </w:r>
+      <w:r>
+        <w:rPr>
+          <w:rFonts w:hint="eastAsia"/>
+          <w:color w:val="FF0000"/>
+        </w:rPr>
+        <w:t>, SDWG)</w:t>
+      </w:r>
+      <w:r>
+        <w:rPr>
+          <w:rFonts w:hint="eastAsia"/>
+          <w:color w:val="FF0000"/>
+        </w:rPr>
+        <w:t>也開始發展</w:t>
+      </w:r>
+      <w:r>
+        <w:rPr>
+          <w:rFonts w:hint="eastAsia"/>
+          <w:color w:val="FF0000"/>
+        </w:rPr>
+        <w:t>CDA R3.0</w:t>
+      </w:r>
+      <w:r>
+        <w:rPr>
+          <w:rFonts w:hint="eastAsia"/>
+          <w:color w:val="FF0000"/>
+        </w:rPr>
+        <w:t>，於</w:t>
+      </w:r>
+      <w:r>
+        <w:rPr>
+          <w:rFonts w:hint="eastAsia"/>
+          <w:color w:val="FF0000"/>
+        </w:rPr>
+        <w:t>2011</w:t>
+      </w:r>
+      <w:r>
+        <w:rPr>
+          <w:rFonts w:hint="eastAsia"/>
+          <w:color w:val="FF0000"/>
+        </w:rPr>
+        <w:t>年年初已進行了計畫初步的投票</w:t>
       </w:r>
       <w:r>
         <w:rPr>
@@ -4615,7 +5223,7 @@
           <w:noProof/>
           <w:color w:val="FF0000"/>
         </w:rPr>
-        <w:t>7</w:t>
+        <w:t>10</w:t>
       </w:r>
       <w:r>
         <w:rPr>
@@ -4630,29 +5238,92 @@
           <w:rFonts w:hint="eastAsia"/>
           <w:color w:val="FF0000"/>
         </w:rPr>
-        <w:t>。資料交換標準可以</w:t>
-      </w:r>
-      <w:r>
-        <w:rPr>
-          <w:rFonts w:hint="eastAsia"/>
-          <w:color w:val="FF0000"/>
-        </w:rPr>
-        <w:lastRenderedPageBreak/>
-        <w:t>用來與不同機構的醫師共享電子的出院文件及產生其他的臨床資料在電子病歷</w:t>
-      </w:r>
-      <w:r>
-        <w:rPr>
-          <w:rFonts w:hint="eastAsia"/>
-          <w:color w:val="FF0000"/>
-        </w:rPr>
-        <w:t>(EHR)</w:t>
-      </w:r>
-      <w:r>
-        <w:rPr>
-          <w:rFonts w:hint="eastAsia"/>
-          <w:color w:val="FF0000"/>
-        </w:rPr>
-        <w:t>中，也可以將臨床資料傳送到其中</w:t>
+        <w:t>。</w:t>
+      </w:r>
+    </w:p>
+    <w:p>
+      <w:pPr>
+        <w:ind w:firstLine="560"/>
+        <w:rPr>
+          <w:color w:val="FF0000"/>
+        </w:rPr>
+      </w:pPr>
+      <w:r>
+        <w:rPr>
+          <w:rFonts w:hint="eastAsia"/>
+          <w:color w:val="FF0000"/>
+        </w:rPr>
+        <w:t>臨床文件架構</w:t>
+      </w:r>
+      <w:r>
+        <w:rPr>
+          <w:rFonts w:hint="eastAsia"/>
+          <w:color w:val="FF0000"/>
+        </w:rPr>
+        <w:t>(CDA)</w:t>
+      </w:r>
+      <w:r>
+        <w:rPr>
+          <w:rFonts w:hint="eastAsia"/>
+          <w:color w:val="FF0000"/>
+        </w:rPr>
+        <w:t>是以交換為目的，並定義其結構及語意的文件標記規範，不對文件內容有所定義，且文件交換的方法、文件的產生及管理都不在此標準規範之內。其內容主要是使用</w:t>
+      </w:r>
+      <w:r>
+        <w:rPr>
+          <w:rFonts w:hint="eastAsia"/>
+          <w:color w:val="FF0000"/>
+        </w:rPr>
+        <w:t>XML</w:t>
+      </w:r>
+      <w:r>
+        <w:rPr>
+          <w:rFonts w:hint="eastAsia"/>
+          <w:color w:val="FF0000"/>
+        </w:rPr>
+        <w:t>編碼，此編碼是自</w:t>
+      </w:r>
+      <w:r>
+        <w:rPr>
+          <w:rFonts w:hint="eastAsia"/>
+          <w:color w:val="FF0000"/>
+        </w:rPr>
+        <w:t>HL7 v3</w:t>
+      </w:r>
+      <w:r>
+        <w:rPr>
+          <w:rFonts w:hint="eastAsia"/>
+          <w:color w:val="FF0000"/>
+        </w:rPr>
+        <w:t>的參考資訊模型</w:t>
+      </w:r>
+      <w:r>
+        <w:rPr>
+          <w:rFonts w:hint="eastAsia"/>
+          <w:color w:val="FF0000"/>
+        </w:rPr>
+        <w:t>(RIM)</w:t>
+      </w:r>
+      <w:r>
+        <w:rPr>
+          <w:rFonts w:hint="eastAsia"/>
+          <w:color w:val="FF0000"/>
+        </w:rPr>
+        <w:t>及資料型態</w:t>
+      </w:r>
+      <w:r>
+        <w:rPr>
+          <w:rFonts w:hint="eastAsia"/>
+          <w:color w:val="FF0000"/>
+        </w:rPr>
+        <w:t>(Data Type)</w:t>
+      </w:r>
+      <w:r>
+        <w:rPr>
+          <w:rFonts w:hint="eastAsia"/>
+          <w:color w:val="FF0000"/>
+        </w:rPr>
+        <w:t>所延伸</w:t>
       </w:r>
       <w:r>
         <w:rPr>
@@ -4674,7 +5345,7 @@
           <w:noProof/>
           <w:color w:val="FF0000"/>
         </w:rPr>
-        <w:t>8</w:t>
+        <w:t>11</w:t>
       </w:r>
       <w:r>
         <w:rPr>
@@ -4689,61 +5360,11 @@
           <w:rFonts w:hint="eastAsia"/>
           <w:color w:val="FF0000"/>
         </w:rPr>
-        <w:t>。發展標準的目的是，在不同的資訊系統提供一個可以互通且安全的環境進行醫療資訊的交換</w:t>
-      </w:r>
-      <w:r>
-        <w:rPr>
-          <w:noProof/>
-          <w:color w:val="FF0000"/>
-        </w:rPr>
-        <w:t xml:space="preserve"> </w:t>
-      </w:r>
-      <w:r>
-        <w:rPr>
-          <w:rFonts w:hint="eastAsia"/>
-          <w:noProof/>
-          <w:color w:val="FF0000"/>
-        </w:rPr>
-        <w:t>[</w:t>
-      </w:r>
-      <w:r>
-        <w:rPr>
-          <w:noProof/>
-          <w:color w:val="FF0000"/>
-        </w:rPr>
-        <w:t>9</w:t>
-      </w:r>
-      <w:r>
-        <w:rPr>
-          <w:rFonts w:hint="eastAsia"/>
-          <w:noProof/>
-          <w:color w:val="FF0000"/>
-        </w:rPr>
-        <w:t>]</w:t>
-      </w:r>
-      <w:r>
-        <w:rPr>
-          <w:rFonts w:hint="eastAsia"/>
-          <w:color w:val="FF0000"/>
-        </w:rPr>
         <w:t>。</w:t>
       </w:r>
     </w:p>
     <w:p>
       <w:pPr>
-        <w:pStyle w:val="3"/>
-      </w:pPr>
-      <w:bookmarkStart w:id="17" w:name="_Toc213238334"/>
-      <w:r>
-        <w:rPr>
-          <w:rFonts w:hint="eastAsia"/>
-        </w:rPr>
-        <w:t>臨床文件架構</w:t>
-      </w:r>
-      <w:bookmarkEnd w:id="17"/>
-    </w:p>
-    <w:p>
-      <w:pPr>
         <w:ind w:firstLine="560"/>
         <w:rPr>
           <w:color w:val="FF0000"/>
@@ -4754,105 +5375,6 @@
           <w:rFonts w:hint="eastAsia"/>
           <w:color w:val="FF0000"/>
         </w:rPr>
-        <w:t>HL7</w:t>
-      </w:r>
-      <w:r>
-        <w:rPr>
-          <w:rFonts w:hint="eastAsia"/>
-          <w:color w:val="FF0000"/>
-        </w:rPr>
-        <w:t>臨床文件架構</w:t>
-      </w:r>
-      <w:r>
-        <w:rPr>
-          <w:rFonts w:hint="eastAsia"/>
-          <w:color w:val="FF0000"/>
-        </w:rPr>
-        <w:t xml:space="preserve"> (</w:t>
-      </w:r>
-      <w:r>
-        <w:rPr>
-          <w:color w:val="FF0000"/>
-        </w:rPr>
-        <w:t>Clinical Document Architecture</w:t>
-      </w:r>
-      <w:r>
-        <w:rPr>
-          <w:rFonts w:hint="eastAsia"/>
-          <w:color w:val="FF0000"/>
-        </w:rPr>
-        <w:t>, CDA)</w:t>
-      </w:r>
-      <w:r>
-        <w:rPr>
-          <w:rFonts w:hint="eastAsia"/>
-          <w:color w:val="FF0000"/>
-        </w:rPr>
-        <w:t>是一個用於臨床文件上的標準可延伸標記式語言</w:t>
-      </w:r>
-      <w:r>
-        <w:rPr>
-          <w:rFonts w:hint="eastAsia"/>
-          <w:color w:val="FF0000"/>
-        </w:rPr>
-        <w:t>(</w:t>
-      </w:r>
-      <w:proofErr w:type="spellStart"/>
-      <w:r>
-        <w:rPr>
-          <w:rFonts w:hint="eastAsia"/>
-          <w:color w:val="FF0000"/>
-        </w:rPr>
-        <w:t>eXtensible</w:t>
-      </w:r>
-      <w:proofErr w:type="spellEnd"/>
-      <w:r>
-        <w:rPr>
-          <w:rFonts w:hint="eastAsia"/>
-          <w:color w:val="FF0000"/>
-        </w:rPr>
-        <w:t xml:space="preserve"> Markup Language, XML)</w:t>
-      </w:r>
-      <w:r>
-        <w:rPr>
-          <w:rFonts w:hint="eastAsia"/>
-          <w:color w:val="FF0000"/>
-        </w:rPr>
-        <w:t>格式，且是根據</w:t>
-      </w:r>
-      <w:r>
-        <w:rPr>
-          <w:rFonts w:hint="eastAsia"/>
-          <w:color w:val="FF0000"/>
-        </w:rPr>
-        <w:t>HL7</w:t>
-      </w:r>
-      <w:r>
-        <w:rPr>
-          <w:rFonts w:hint="eastAsia"/>
-          <w:color w:val="FF0000"/>
-        </w:rPr>
-        <w:t>第三版參考資訊模型</w:t>
-      </w:r>
-      <w:r>
-        <w:rPr>
-          <w:rFonts w:hint="eastAsia"/>
-          <w:color w:val="FF0000"/>
-        </w:rPr>
-        <w:t>(Reference Information Model, RIM)</w:t>
-      </w:r>
-      <w:r>
-        <w:rPr>
-          <w:rFonts w:hint="eastAsia"/>
-          <w:color w:val="FF0000"/>
-        </w:rPr>
-        <w:t>、資料型別及詞彙等標準。</w:t>
-      </w:r>
-      <w:r>
-        <w:rPr>
-          <w:rFonts w:hint="eastAsia"/>
-          <w:color w:val="FF0000"/>
-        </w:rPr>
         <w:t>CDA</w:t>
       </w:r>
       <w:r>
@@ -4860,530 +5382,6 @@
           <w:rFonts w:hint="eastAsia"/>
           <w:color w:val="FF0000"/>
         </w:rPr>
-        <w:t>標準也被國際標準組織</w:t>
-      </w:r>
-      <w:r>
-        <w:rPr>
-          <w:rFonts w:hint="eastAsia"/>
-          <w:color w:val="FF0000"/>
-        </w:rPr>
-        <w:t>(</w:t>
-      </w:r>
-      <w:r>
-        <w:rPr>
-          <w:color w:val="FF0000"/>
-        </w:rPr>
-        <w:t>International Organization for Standardization</w:t>
-      </w:r>
-      <w:r>
-        <w:rPr>
-          <w:rFonts w:hint="eastAsia"/>
-          <w:color w:val="FF0000"/>
-        </w:rPr>
-        <w:t>, ISO)</w:t>
-      </w:r>
-      <w:r>
-        <w:rPr>
-          <w:rFonts w:hint="eastAsia"/>
-          <w:color w:val="FF0000"/>
-        </w:rPr>
-        <w:t>及美國國家標準協會</w:t>
-      </w:r>
-      <w:r>
-        <w:rPr>
-          <w:rFonts w:hint="eastAsia"/>
-          <w:color w:val="FF0000"/>
-        </w:rPr>
-        <w:t>(</w:t>
-      </w:r>
-      <w:r>
-        <w:rPr>
-          <w:color w:val="FF0000"/>
-        </w:rPr>
-        <w:t>American National Standards Institute</w:t>
-      </w:r>
-      <w:r>
-        <w:rPr>
-          <w:rFonts w:hint="eastAsia"/>
-          <w:color w:val="FF0000"/>
-        </w:rPr>
-        <w:t>, ANSI)</w:t>
-      </w:r>
-      <w:r>
-        <w:rPr>
-          <w:rFonts w:hint="eastAsia"/>
-          <w:color w:val="FF0000"/>
-        </w:rPr>
-        <w:t>認可</w:t>
-      </w:r>
-      <w:r>
-        <w:rPr>
-          <w:rFonts w:hint="eastAsia"/>
-          <w:noProof/>
-          <w:color w:val="FF0000"/>
-        </w:rPr>
-        <w:t xml:space="preserve"> [</w:t>
-      </w:r>
-      <w:r>
-        <w:rPr>
-          <w:noProof/>
-          <w:color w:val="FF0000"/>
-        </w:rPr>
-        <w:t>10</w:t>
-      </w:r>
-      <w:r>
-        <w:rPr>
-          <w:rFonts w:hint="eastAsia"/>
-          <w:noProof/>
-          <w:color w:val="FF0000"/>
-        </w:rPr>
-        <w:t>]</w:t>
-      </w:r>
-      <w:r>
-        <w:rPr>
-          <w:rFonts w:hint="eastAsia"/>
-          <w:color w:val="FF0000"/>
-        </w:rPr>
-        <w:t>。</w:t>
-      </w:r>
-    </w:p>
-    <w:p>
-      <w:pPr>
-        <w:ind w:firstLine="560"/>
-        <w:rPr>
-          <w:color w:val="FF0000"/>
-        </w:rPr>
-      </w:pPr>
-      <w:r>
-        <w:rPr>
-          <w:rFonts w:hint="eastAsia"/>
-          <w:color w:val="FF0000"/>
-        </w:rPr>
-        <w:t>在早期，</w:t>
-      </w:r>
-      <w:r>
-        <w:rPr>
-          <w:rFonts w:hint="eastAsia"/>
-          <w:color w:val="FF0000"/>
-        </w:rPr>
-        <w:t>CDA</w:t>
-      </w:r>
-      <w:r>
-        <w:rPr>
-          <w:rFonts w:hint="eastAsia"/>
-          <w:color w:val="FF0000"/>
-        </w:rPr>
-        <w:t>稱為病人紀錄架構</w:t>
-      </w:r>
-      <w:r>
-        <w:rPr>
-          <w:rFonts w:hint="eastAsia"/>
-          <w:color w:val="FF0000"/>
-        </w:rPr>
-        <w:t>(Patient Record Architecture, PRA)</w:t>
-      </w:r>
-      <w:r>
-        <w:rPr>
-          <w:rFonts w:hint="eastAsia"/>
-          <w:color w:val="FF0000"/>
-        </w:rPr>
-        <w:t>，而</w:t>
-      </w:r>
-      <w:r>
-        <w:rPr>
-          <w:rFonts w:hint="eastAsia"/>
-          <w:color w:val="FF0000"/>
-        </w:rPr>
-        <w:t>CDA R1</w:t>
-      </w:r>
-      <w:r>
-        <w:rPr>
-          <w:rFonts w:hint="eastAsia"/>
-          <w:color w:val="FF0000"/>
-        </w:rPr>
-        <w:t>在</w:t>
-      </w:r>
-      <w:r>
-        <w:rPr>
-          <w:rFonts w:hint="eastAsia"/>
-          <w:color w:val="FF0000"/>
-        </w:rPr>
-        <w:t>1991</w:t>
-      </w:r>
-      <w:r>
-        <w:rPr>
-          <w:rFonts w:hint="eastAsia"/>
-          <w:color w:val="FF0000"/>
-        </w:rPr>
-        <w:t>年時被</w:t>
-      </w:r>
-      <w:r>
-        <w:rPr>
-          <w:rFonts w:hint="eastAsia"/>
-          <w:color w:val="FF0000"/>
-        </w:rPr>
-        <w:t>HL7</w:t>
-      </w:r>
-      <w:r>
-        <w:rPr>
-          <w:rFonts w:hint="eastAsia"/>
-          <w:color w:val="FF0000"/>
-        </w:rPr>
-        <w:t>會員所認同且在</w:t>
-      </w:r>
-      <w:r>
-        <w:rPr>
-          <w:rFonts w:hint="eastAsia"/>
-          <w:color w:val="FF0000"/>
-        </w:rPr>
-        <w:t>2000</w:t>
-      </w:r>
-      <w:r>
-        <w:rPr>
-          <w:rFonts w:hint="eastAsia"/>
-          <w:color w:val="FF0000"/>
-        </w:rPr>
-        <w:t>年被</w:t>
-      </w:r>
-      <w:r>
-        <w:rPr>
-          <w:rFonts w:hint="eastAsia"/>
-          <w:color w:val="FF0000"/>
-        </w:rPr>
-        <w:t>ANSI</w:t>
-      </w:r>
-      <w:r>
-        <w:rPr>
-          <w:rFonts w:hint="eastAsia"/>
-          <w:color w:val="FF0000"/>
-        </w:rPr>
-        <w:t>認可，它是根據初期</w:t>
-      </w:r>
-      <w:r>
-        <w:rPr>
-          <w:rFonts w:hint="eastAsia"/>
-          <w:color w:val="FF0000"/>
-        </w:rPr>
-        <w:t>HL7 RIM</w:t>
-      </w:r>
-      <w:r>
-        <w:rPr>
-          <w:rFonts w:hint="eastAsia"/>
-          <w:color w:val="FF0000"/>
-        </w:rPr>
-        <w:t>草案、資料型別及詞彙而來。</w:t>
-      </w:r>
-      <w:r>
-        <w:rPr>
-          <w:rFonts w:hint="eastAsia"/>
-          <w:color w:val="FF0000"/>
-        </w:rPr>
-        <w:t>CDA R2</w:t>
-      </w:r>
-      <w:r>
-        <w:rPr>
-          <w:rFonts w:hint="eastAsia"/>
-          <w:color w:val="FF0000"/>
-        </w:rPr>
-        <w:t>在</w:t>
-      </w:r>
-      <w:r>
-        <w:rPr>
-          <w:rFonts w:hint="eastAsia"/>
-          <w:color w:val="FF0000"/>
-        </w:rPr>
-        <w:t>2005</w:t>
-      </w:r>
-      <w:r>
-        <w:rPr>
-          <w:rFonts w:hint="eastAsia"/>
-          <w:color w:val="FF0000"/>
-        </w:rPr>
-        <w:t>年</w:t>
-      </w:r>
-      <w:r>
-        <w:rPr>
-          <w:rFonts w:hint="eastAsia"/>
-          <w:color w:val="FF0000"/>
-        </w:rPr>
-        <w:t>1</w:t>
-      </w:r>
-      <w:r>
-        <w:rPr>
-          <w:rFonts w:hint="eastAsia"/>
-          <w:color w:val="FF0000"/>
-        </w:rPr>
-        <w:t>月被</w:t>
-      </w:r>
-      <w:r>
-        <w:rPr>
-          <w:rFonts w:hint="eastAsia"/>
-          <w:color w:val="FF0000"/>
-        </w:rPr>
-        <w:t>HL7</w:t>
-      </w:r>
-      <w:r>
-        <w:rPr>
-          <w:rFonts w:hint="eastAsia"/>
-          <w:color w:val="FF0000"/>
-        </w:rPr>
-        <w:t>所認可，隔年成為</w:t>
-      </w:r>
-      <w:r>
-        <w:rPr>
-          <w:rFonts w:hint="eastAsia"/>
-          <w:color w:val="FF0000"/>
-        </w:rPr>
-        <w:t>ANSI</w:t>
-      </w:r>
-      <w:r>
-        <w:rPr>
-          <w:rFonts w:hint="eastAsia"/>
-          <w:color w:val="FF0000"/>
-        </w:rPr>
-        <w:t>的標準。</w:t>
-      </w:r>
-      <w:r>
-        <w:rPr>
-          <w:rFonts w:hint="eastAsia"/>
-          <w:color w:val="FF0000"/>
-        </w:rPr>
-        <w:t>HL7</w:t>
-      </w:r>
-      <w:r>
-        <w:rPr>
-          <w:rFonts w:hint="eastAsia"/>
-          <w:color w:val="FF0000"/>
-        </w:rPr>
-        <w:t>的文件結構化工作小組</w:t>
-      </w:r>
-      <w:r>
-        <w:rPr>
-          <w:rFonts w:hint="eastAsia"/>
-          <w:color w:val="FF0000"/>
-        </w:rPr>
-        <w:t>(</w:t>
-      </w:r>
-      <w:r>
-        <w:rPr>
-          <w:color w:val="FF0000"/>
-        </w:rPr>
-        <w:t>Structured Documents Workgroup</w:t>
-      </w:r>
-      <w:r>
-        <w:rPr>
-          <w:rFonts w:hint="eastAsia"/>
-          <w:color w:val="FF0000"/>
-        </w:rPr>
-        <w:t>, SDWG)</w:t>
-      </w:r>
-      <w:r>
-        <w:rPr>
-          <w:rFonts w:hint="eastAsia"/>
-          <w:color w:val="FF0000"/>
-        </w:rPr>
-        <w:t>也開始發展</w:t>
-      </w:r>
-      <w:r>
-        <w:rPr>
-          <w:rFonts w:hint="eastAsia"/>
-          <w:color w:val="FF0000"/>
-        </w:rPr>
-        <w:t>CDA R3.0</w:t>
-      </w:r>
-      <w:r>
-        <w:rPr>
-          <w:rFonts w:hint="eastAsia"/>
-          <w:color w:val="FF0000"/>
-        </w:rPr>
-        <w:t>，於</w:t>
-      </w:r>
-      <w:r>
-        <w:rPr>
-          <w:rFonts w:hint="eastAsia"/>
-          <w:color w:val="FF0000"/>
-        </w:rPr>
-        <w:t>2011</w:t>
-      </w:r>
-      <w:r>
-        <w:rPr>
-          <w:rFonts w:hint="eastAsia"/>
-          <w:color w:val="FF0000"/>
-        </w:rPr>
-        <w:t>年年初已進行了計畫初步的投票</w:t>
-      </w:r>
-      <w:r>
-        <w:rPr>
-          <w:rFonts w:hint="eastAsia"/>
-          <w:noProof/>
-          <w:color w:val="FF0000"/>
-        </w:rPr>
-        <w:t xml:space="preserve"> [</w:t>
-      </w:r>
-      <w:r>
-        <w:rPr>
-          <w:noProof/>
-          <w:color w:val="FF0000"/>
-        </w:rPr>
-        <w:t>10</w:t>
-      </w:r>
-      <w:r>
-        <w:rPr>
-          <w:rFonts w:hint="eastAsia"/>
-          <w:noProof/>
-          <w:color w:val="FF0000"/>
-        </w:rPr>
-        <w:t>]</w:t>
-      </w:r>
-      <w:r>
-        <w:rPr>
-          <w:rFonts w:hint="eastAsia"/>
-          <w:color w:val="FF0000"/>
-        </w:rPr>
-        <w:t>。</w:t>
-      </w:r>
-    </w:p>
-    <w:p>
-      <w:pPr>
-        <w:ind w:firstLine="560"/>
-        <w:rPr>
-          <w:color w:val="FF0000"/>
-        </w:rPr>
-      </w:pPr>
-      <w:r>
-        <w:rPr>
-          <w:rFonts w:hint="eastAsia"/>
-          <w:color w:val="FF0000"/>
-        </w:rPr>
-        <w:t>臨床文件架構</w:t>
-      </w:r>
-      <w:r>
-        <w:rPr>
-          <w:rFonts w:hint="eastAsia"/>
-          <w:color w:val="FF0000"/>
-        </w:rPr>
-        <w:t>(CDA)</w:t>
-      </w:r>
-      <w:r>
-        <w:rPr>
-          <w:rFonts w:hint="eastAsia"/>
-          <w:color w:val="FF0000"/>
-        </w:rPr>
-        <w:t>是以交換為目的，並定義其結構及語意的文件標記規範，不對文件內容有所定義，且文件交換的方法、文件的產生及管理都不在此標準規範之內。其內容主要是使用</w:t>
-      </w:r>
-      <w:r>
-        <w:rPr>
-          <w:rFonts w:hint="eastAsia"/>
-          <w:color w:val="FF0000"/>
-        </w:rPr>
-        <w:t>XML</w:t>
-      </w:r>
-      <w:r>
-        <w:rPr>
-          <w:rFonts w:hint="eastAsia"/>
-          <w:color w:val="FF0000"/>
-        </w:rPr>
-        <w:t>編碼，此編碼是自</w:t>
-      </w:r>
-      <w:r>
-        <w:rPr>
-          <w:rFonts w:hint="eastAsia"/>
-          <w:color w:val="FF0000"/>
-        </w:rPr>
-        <w:t>HL7 v3</w:t>
-      </w:r>
-      <w:r>
-        <w:rPr>
-          <w:rFonts w:hint="eastAsia"/>
-          <w:color w:val="FF0000"/>
-        </w:rPr>
-        <w:t>的參考資訊模型</w:t>
-      </w:r>
-      <w:r>
-        <w:rPr>
-          <w:rFonts w:hint="eastAsia"/>
-          <w:color w:val="FF0000"/>
-        </w:rPr>
-        <w:t>(RIM)</w:t>
-      </w:r>
-      <w:r>
-        <w:rPr>
-          <w:rFonts w:hint="eastAsia"/>
-          <w:color w:val="FF0000"/>
-        </w:rPr>
-        <w:t>及資料型態</w:t>
-      </w:r>
-      <w:r>
-        <w:rPr>
-          <w:rFonts w:hint="eastAsia"/>
-          <w:color w:val="FF0000"/>
-        </w:rPr>
-        <w:t>(Data Type)</w:t>
-      </w:r>
-      <w:r>
-        <w:rPr>
-          <w:rFonts w:hint="eastAsia"/>
-          <w:color w:val="FF0000"/>
-        </w:rPr>
-        <w:t>所延伸</w:t>
-      </w:r>
-      <w:r>
-        <w:rPr>
-          <w:noProof/>
-          <w:color w:val="FF0000"/>
-        </w:rPr>
-        <w:t xml:space="preserve"> </w:t>
-      </w:r>
-      <w:r>
-        <w:rPr>
-          <w:rFonts w:hint="eastAsia"/>
-          <w:noProof/>
-          <w:color w:val="FF0000"/>
-        </w:rPr>
-        <w:t>[</w:t>
-      </w:r>
-      <w:r>
-        <w:rPr>
-          <w:noProof/>
-          <w:color w:val="FF0000"/>
-        </w:rPr>
-        <w:t>11</w:t>
-      </w:r>
-      <w:r>
-        <w:rPr>
-          <w:rFonts w:hint="eastAsia"/>
-          <w:noProof/>
-          <w:color w:val="FF0000"/>
-        </w:rPr>
-        <w:t>]</w:t>
-      </w:r>
-      <w:r>
-        <w:rPr>
-          <w:rFonts w:hint="eastAsia"/>
-          <w:color w:val="FF0000"/>
-        </w:rPr>
-        <w:t>。</w:t>
-      </w:r>
-    </w:p>
-    <w:p>
-      <w:pPr>
-        <w:ind w:firstLine="560"/>
-        <w:rPr>
-          <w:color w:val="FF0000"/>
-        </w:rPr>
-      </w:pPr>
-      <w:r>
-        <w:rPr>
-          <w:rFonts w:hint="eastAsia"/>
-          <w:color w:val="FF0000"/>
-        </w:rPr>
-        <w:t>CDA</w:t>
-      </w:r>
-      <w:r>
-        <w:rPr>
-          <w:rFonts w:hint="eastAsia"/>
-          <w:color w:val="FF0000"/>
-        </w:rPr>
         <w:t>的組成分為兩個部分，</w:t>
       </w:r>
       <w:r>
@@ -5442,6 +5440,12 @@
           <w:sz w:val="32"/>
         </w:rPr>
         <w:instrText xml:space="preserve">  \* MERGEFORMAT </w:instrText>
+      </w:r>
+      <w:r>
+        <w:rPr>
+          <w:color w:val="FF0000"/>
+          <w:sz w:val="32"/>
+        </w:rPr>
       </w:r>
       <w:r>
         <w:rPr>
@@ -6092,30 +6096,37 @@
           <w:rFonts w:hint="eastAsia"/>
           <w:color w:val="FF0000"/>
         </w:rPr>
+        <w:t>Body</w:t>
+      </w:r>
+    </w:p>
+    <w:p>
+      <w:pPr>
+        <w:ind w:firstLine="560"/>
+        <w:rPr>
+          <w:color w:val="FF0000"/>
+        </w:rPr>
+      </w:pPr>
+      <w:r>
+        <w:rPr>
+          <w:rFonts w:hint="eastAsia"/>
+          <w:color w:val="FF0000"/>
+        </w:rPr>
+        <w:t>Body</w:t>
+      </w:r>
+      <w:r>
+        <w:rPr>
+          <w:rFonts w:hint="eastAsia"/>
+          <w:color w:val="FF0000"/>
+        </w:rPr>
+        <w:t>的部分含有各種醫療行為之紀錄，有兩種資料型態，一種是非結構化</w:t>
+      </w:r>
+      <w:r>
+        <w:rPr>
+          <w:rFonts w:hint="eastAsia"/>
+          <w:color w:val="FF0000"/>
+        </w:rPr>
         <w:lastRenderedPageBreak/>
-        <w:t>Body</w:t>
-      </w:r>
-    </w:p>
-    <w:p>
-      <w:pPr>
-        <w:ind w:firstLine="560"/>
-        <w:rPr>
-          <w:color w:val="FF0000"/>
-        </w:rPr>
-      </w:pPr>
-      <w:r>
-        <w:rPr>
-          <w:rFonts w:hint="eastAsia"/>
-          <w:color w:val="FF0000"/>
-        </w:rPr>
-        <w:t>Body</w:t>
-      </w:r>
-      <w:r>
-        <w:rPr>
-          <w:rFonts w:hint="eastAsia"/>
-          <w:color w:val="FF0000"/>
-        </w:rPr>
-        <w:t>的部分含有各種醫療行為之紀錄，有兩種資料型態，一種是非結構化區塊</w:t>
+        <w:t>區塊</w:t>
       </w:r>
       <w:r>
         <w:rPr>
@@ -6457,6 +6468,12 @@
           <w:color w:val="FF0000"/>
           <w:sz w:val="32"/>
         </w:rPr>
+      </w:r>
+      <w:r>
+        <w:rPr>
+          <w:color w:val="FF0000"/>
+          <w:sz w:val="32"/>
+        </w:rPr>
         <w:fldChar w:fldCharType="separate"/>
       </w:r>
       <w:r>
@@ -6696,14 +6713,14 @@
       <w:pPr>
         <w:pStyle w:val="2"/>
       </w:pPr>
-      <w:bookmarkStart w:id="18" w:name="_Toc213238335"/>
+      <w:bookmarkStart w:id="16" w:name="_Toc213238335"/>
       <w:r>
         <w:rPr>
           <w:rFonts w:hint="eastAsia"/>
         </w:rPr>
         <w:t>XML</w:t>
       </w:r>
-      <w:bookmarkEnd w:id="18"/>
+      <w:bookmarkEnd w:id="16"/>
     </w:p>
     <w:p>
       <w:pPr>
@@ -7570,92 +7587,114 @@
           <w:rFonts w:hint="eastAsia"/>
           <w:color w:val="FF0000"/>
         </w:rPr>
+        <w:t>CDA</w:t>
+      </w:r>
+      <w:r>
+        <w:rPr>
+          <w:rFonts w:hint="eastAsia"/>
+          <w:color w:val="FF0000"/>
+        </w:rPr>
+        <w:t>就是採用</w:t>
+      </w:r>
+      <w:r>
+        <w:rPr>
+          <w:rFonts w:hint="eastAsia"/>
+          <w:color w:val="FF0000"/>
+        </w:rPr>
+        <w:t>XML</w:t>
+      </w:r>
+      <w:r>
+        <w:rPr>
+          <w:rFonts w:hint="eastAsia"/>
+          <w:color w:val="FF0000"/>
+        </w:rPr>
+        <w:t>的技術，並符合</w:t>
+      </w:r>
+      <w:r>
+        <w:rPr>
+          <w:rFonts w:hint="eastAsia"/>
+          <w:color w:val="FF0000"/>
+        </w:rPr>
+        <w:t>HL7</w:t>
+      </w:r>
+      <w:r>
+        <w:rPr>
+          <w:rFonts w:hint="eastAsia"/>
+          <w:color w:val="FF0000"/>
+        </w:rPr>
+        <w:t>標準之需求</w:t>
+      </w:r>
+      <w:r>
+        <w:rPr>
+          <w:rFonts w:hint="eastAsia"/>
+          <w:color w:val="FF0000"/>
+        </w:rPr>
+        <w:t>，來處理</w:t>
+      </w:r>
+      <w:r>
+        <w:rPr>
+          <w:rFonts w:hint="eastAsia"/>
+          <w:color w:val="FF0000"/>
+        </w:rPr>
+        <w:t>臨床上的</w:t>
+      </w:r>
+      <w:r>
+        <w:rPr>
+          <w:rFonts w:hint="eastAsia"/>
+          <w:color w:val="FF0000"/>
+        </w:rPr>
+        <w:t>資料</w:t>
+      </w:r>
+      <w:r>
+        <w:rPr>
+          <w:rFonts w:hint="eastAsia"/>
+          <w:color w:val="FF0000"/>
+        </w:rPr>
+        <w:t>，使其經過標記後利於資訊的轉換</w:t>
+      </w:r>
+      <w:r>
+        <w:rPr>
+          <w:rFonts w:hint="eastAsia"/>
+          <w:color w:val="FF0000"/>
+        </w:rPr>
+        <w:t>。</w:t>
+      </w:r>
+    </w:p>
+    <w:p>
+      <w:pPr>
+        <w:pStyle w:val="2"/>
+        <w:rPr>
+          <w:rFonts w:hint="eastAsia"/>
+        </w:rPr>
+      </w:pPr>
+      <w:bookmarkStart w:id="17" w:name="_Toc213238336"/>
+      <w:r>
+        <w:rPr>
+          <w:rFonts w:hint="eastAsia"/>
+        </w:rPr>
         <w:lastRenderedPageBreak/>
-        <w:t>CDA</w:t>
-      </w:r>
-      <w:r>
-        <w:rPr>
-          <w:rFonts w:hint="eastAsia"/>
-          <w:color w:val="FF0000"/>
-        </w:rPr>
-        <w:t>就是採用</w:t>
-      </w:r>
-      <w:r>
-        <w:rPr>
-          <w:rFonts w:hint="eastAsia"/>
-          <w:color w:val="FF0000"/>
-        </w:rPr>
-        <w:t>XML</w:t>
-      </w:r>
-      <w:r>
-        <w:rPr>
-          <w:rFonts w:hint="eastAsia"/>
-          <w:color w:val="FF0000"/>
-        </w:rPr>
-        <w:t>的技術，並符合</w:t>
-      </w:r>
-      <w:r>
-        <w:rPr>
-          <w:rFonts w:hint="eastAsia"/>
-          <w:color w:val="FF0000"/>
-        </w:rPr>
-        <w:t>HL7</w:t>
-      </w:r>
-      <w:r>
-        <w:rPr>
-          <w:rFonts w:hint="eastAsia"/>
-          <w:color w:val="FF0000"/>
-        </w:rPr>
-        <w:t>標準之需求</w:t>
-      </w:r>
-      <w:r>
-        <w:rPr>
-          <w:rFonts w:hint="eastAsia"/>
-          <w:color w:val="FF0000"/>
-        </w:rPr>
-        <w:t>，來處理</w:t>
-      </w:r>
-      <w:r>
-        <w:rPr>
-          <w:rFonts w:hint="eastAsia"/>
-          <w:color w:val="FF0000"/>
-        </w:rPr>
-        <w:t>臨床上的</w:t>
-      </w:r>
-      <w:r>
-        <w:rPr>
-          <w:rFonts w:hint="eastAsia"/>
-          <w:color w:val="FF0000"/>
-        </w:rPr>
-        <w:t>資料</w:t>
-      </w:r>
-      <w:r>
-        <w:rPr>
-          <w:rFonts w:hint="eastAsia"/>
-          <w:color w:val="FF0000"/>
-        </w:rPr>
-        <w:t>，使其經過標記後利於資訊的轉換</w:t>
-      </w:r>
-      <w:r>
-        <w:rPr>
-          <w:rFonts w:hint="eastAsia"/>
-          <w:color w:val="FF0000"/>
-        </w:rPr>
-        <w:t>。</w:t>
-      </w:r>
+        <w:t>HTML5</w:t>
+      </w:r>
+    </w:p>
+    <w:p>
+      <w:pPr>
+        <w:ind w:firstLine="560"/>
+        <w:rPr>
+          <w:rFonts w:hint="eastAsia"/>
+        </w:rPr>
+      </w:pPr>
     </w:p>
     <w:p>
       <w:pPr>
         <w:pStyle w:val="2"/>
       </w:pPr>
-      <w:bookmarkStart w:id="19" w:name="_Toc213238336"/>
       <w:r>
         <w:rPr>
           <w:rFonts w:hint="eastAsia"/>
         </w:rPr>
         <w:t>雲端運算</w:t>
       </w:r>
-      <w:bookmarkEnd w:id="19"/>
+      <w:bookmarkEnd w:id="17"/>
     </w:p>
     <w:p>
       <w:pPr>
@@ -7682,7 +7721,7 @@
       <w:pPr>
         <w:pStyle w:val="1"/>
       </w:pPr>
-      <w:bookmarkStart w:id="20" w:name="_Toc213238337"/>
+      <w:bookmarkStart w:id="18" w:name="_Toc213238337"/>
       <w:r>
         <w:rPr>
           <w:rFonts w:hint="eastAsia"/>
@@ -7690,7 +7729,7 @@
         <w:lastRenderedPageBreak/>
         <w:t>研究方法</w:t>
       </w:r>
-      <w:bookmarkEnd w:id="20"/>
+      <w:bookmarkEnd w:id="18"/>
     </w:p>
     <w:p>
       <w:pPr>
@@ -7707,7 +7746,7 @@
       <w:pPr>
         <w:pStyle w:val="2"/>
       </w:pPr>
-      <w:bookmarkStart w:id="21" w:name="_Toc213238338"/>
+      <w:bookmarkStart w:id="19" w:name="_Toc213238338"/>
       <w:r>
         <w:rPr>
           <w:rFonts w:hint="eastAsia"/>
@@ -7720,7 +7759,7 @@
         </w:rPr>
         <w:t>步驟</w:t>
       </w:r>
-      <w:bookmarkEnd w:id="21"/>
+      <w:bookmarkEnd w:id="19"/>
     </w:p>
     <w:p>
       <w:pPr>
@@ -7788,14 +7827,14 @@
       <w:pPr>
         <w:pStyle w:val="3"/>
       </w:pPr>
-      <w:bookmarkStart w:id="22" w:name="_Toc213238339"/>
+      <w:bookmarkStart w:id="20" w:name="_Toc213238339"/>
       <w:r>
         <w:rPr>
           <w:rFonts w:hint="eastAsia"/>
         </w:rPr>
         <w:t>研究流程</w:t>
       </w:r>
-      <w:bookmarkEnd w:id="22"/>
+      <w:bookmarkEnd w:id="20"/>
     </w:p>
     <w:p>
       <w:pPr>
@@ -7858,8 +7897,8 @@
           <w:szCs w:val="24"/>
         </w:rPr>
       </w:pPr>
-      <w:bookmarkStart w:id="23" w:name="_Ref313019515"/>
-      <w:bookmarkStart w:id="24" w:name="_Toc213238348"/>
+      <w:bookmarkStart w:id="21" w:name="_Ref313019515"/>
+      <w:bookmarkStart w:id="22" w:name="_Toc213238348"/>
       <w:r>
         <w:rPr>
           <w:rFonts w:hint="eastAsia"/>
@@ -7943,7 +7982,7 @@
         </w:rPr>
         <w:fldChar w:fldCharType="end"/>
       </w:r>
-      <w:bookmarkEnd w:id="23"/>
+      <w:bookmarkEnd w:id="21"/>
       <w:r>
         <w:rPr>
           <w:rFonts w:hint="eastAsia"/>
@@ -7960,7 +7999,7 @@
         </w:rPr>
         <w:t>研究流程圖</w:t>
       </w:r>
-      <w:bookmarkEnd w:id="24"/>
+      <w:bookmarkEnd w:id="22"/>
     </w:p>
     <w:p>
       <w:pPr>
@@ -7974,7 +8013,7 @@
       <w:pPr>
         <w:pStyle w:val="3"/>
       </w:pPr>
-      <w:bookmarkStart w:id="25" w:name="_Toc213238340"/>
+      <w:bookmarkStart w:id="23" w:name="_Toc213238340"/>
       <w:r>
         <w:rPr>
           <w:rFonts w:hint="eastAsia"/>
@@ -7982,7 +8021,7 @@
         <w:lastRenderedPageBreak/>
         <w:t>系統建置流程</w:t>
       </w:r>
-      <w:bookmarkEnd w:id="25"/>
+      <w:bookmarkEnd w:id="23"/>
     </w:p>
     <w:p>
       <w:pPr>
@@ -7996,7 +8035,19 @@
         <w:rPr>
           <w:rFonts w:hint="eastAsia"/>
         </w:rPr>
-        <w:t>研究CDA文件架構</w:t>
+        <w:t>研究</w:t>
+      </w:r>
+      <w:r>
+        <w:rPr>
+          <w:rFonts w:hint="eastAsia"/>
+        </w:rPr>
+        <w:t>CDA</w:t>
+      </w:r>
+      <w:r>
+        <w:rPr>
+          <w:rFonts w:hint="eastAsia"/>
+        </w:rPr>
+        <w:t>文件架構</w:t>
       </w:r>
     </w:p>
     <w:p>
@@ -8065,7 +8116,19 @@
         <w:rPr>
           <w:rFonts w:hint="eastAsia"/>
         </w:rPr>
-        <w:t>研究XPath使用特性</w:t>
+        <w:t>研究</w:t>
+      </w:r>
+      <w:r>
+        <w:rPr>
+          <w:rFonts w:hint="eastAsia"/>
+        </w:rPr>
+        <w:t>XPath</w:t>
+      </w:r>
+      <w:r>
+        <w:rPr>
+          <w:rFonts w:hint="eastAsia"/>
+        </w:rPr>
+        <w:t>使用特性</w:t>
       </w:r>
     </w:p>
     <w:p>
@@ -8404,40 +8467,40 @@
       <w:pPr>
         <w:pStyle w:val="2"/>
       </w:pPr>
-      <w:bookmarkStart w:id="26" w:name="_Toc282101872"/>
-      <w:bookmarkStart w:id="27" w:name="_Toc213238341"/>
+      <w:bookmarkStart w:id="24" w:name="_Toc282101872"/>
+      <w:bookmarkStart w:id="25" w:name="_Toc213238341"/>
       <w:r>
         <w:rPr>
           <w:rFonts w:hint="eastAsia"/>
         </w:rPr>
         <w:t>系統需求分析與設計</w:t>
       </w:r>
+      <w:bookmarkEnd w:id="24"/>
+      <w:bookmarkEnd w:id="25"/>
+    </w:p>
+    <w:p>
+      <w:pPr>
+        <w:ind w:firstLine="560"/>
+      </w:pPr>
+      <w:r>
+        <w:rPr>
+          <w:rFonts w:hint="eastAsia"/>
+        </w:rPr>
+        <w:t>本部份分為兩個部份，第一個部份會根據需求來分析與系統架構，在第二部份會根據第一部份的結果來做系統分析與系統架構的設計。</w:t>
+      </w:r>
+    </w:p>
+    <w:p>
+      <w:pPr>
+        <w:pStyle w:val="3"/>
+      </w:pPr>
+      <w:bookmarkStart w:id="26" w:name="_Toc213238342"/>
+      <w:r>
+        <w:rPr>
+          <w:rFonts w:hint="eastAsia"/>
+        </w:rPr>
+        <w:t>需求分析與系統架構</w:t>
+      </w:r>
       <w:bookmarkEnd w:id="26"/>
-      <w:bookmarkEnd w:id="27"/>
-    </w:p>
-    <w:p>
-      <w:pPr>
-        <w:ind w:firstLine="560"/>
-      </w:pPr>
-      <w:r>
-        <w:rPr>
-          <w:rFonts w:hint="eastAsia"/>
-        </w:rPr>
-        <w:t>本部份分為兩個部份，第一個部份會根據需求來分析與系統架構，在第二部份會根據第一部份的結果來做系統分析與系統架構的設計。</w:t>
-      </w:r>
-    </w:p>
-    <w:p>
-      <w:pPr>
-        <w:pStyle w:val="3"/>
-      </w:pPr>
-      <w:bookmarkStart w:id="28" w:name="_Toc213238342"/>
-      <w:r>
-        <w:rPr>
-          <w:rFonts w:hint="eastAsia"/>
-        </w:rPr>
-        <w:t>需求分析與系統架構</w:t>
-      </w:r>
-      <w:bookmarkEnd w:id="28"/>
     </w:p>
     <w:p>
       <w:pPr>
@@ -8458,9 +8521,6 @@
           <w:numId w:val="21"/>
         </w:numPr>
         <w:ind w:leftChars="0" w:left="851" w:firstLineChars="0"/>
-        <w:rPr>
-          <w:rFonts w:hint="eastAsia"/>
-        </w:rPr>
       </w:pPr>
       <w:r>
         <w:rPr>
@@ -8477,9 +8537,6 @@
           <w:numId w:val="21"/>
         </w:numPr>
         <w:ind w:leftChars="0" w:left="851" w:firstLineChars="0"/>
-        <w:rPr>
-          <w:rFonts w:hint="eastAsia"/>
-        </w:rPr>
       </w:pPr>
       <w:r>
         <w:rPr>
@@ -8677,8 +8734,8 @@
           <w:szCs w:val="24"/>
         </w:rPr>
       </w:pPr>
-      <w:bookmarkStart w:id="29" w:name="_Ref313019588"/>
-      <w:bookmarkStart w:id="30" w:name="_Toc213238349"/>
+      <w:bookmarkStart w:id="27" w:name="_Ref313019588"/>
+      <w:bookmarkStart w:id="28" w:name="_Toc213238349"/>
       <w:r>
         <w:rPr>
           <w:rFonts w:hint="eastAsia"/>
@@ -8762,7 +8819,7 @@
         </w:rPr>
         <w:fldChar w:fldCharType="end"/>
       </w:r>
-      <w:bookmarkEnd w:id="29"/>
+      <w:bookmarkEnd w:id="27"/>
       <w:r>
         <w:rPr>
           <w:rFonts w:hint="eastAsia"/>
@@ -8779,22 +8836,22 @@
         </w:rPr>
         <w:t>系統架構圖</w:t>
       </w:r>
+      <w:bookmarkEnd w:id="28"/>
+    </w:p>
+    <w:p>
+      <w:pPr>
+        <w:pStyle w:val="3"/>
+      </w:pPr>
+      <w:bookmarkStart w:id="29" w:name="_Toc282101874"/>
+      <w:bookmarkStart w:id="30" w:name="_Toc213238343"/>
+      <w:r>
+        <w:rPr>
+          <w:rFonts w:hint="eastAsia"/>
+        </w:rPr>
+        <w:t>系統分析與設計</w:t>
+      </w:r>
+      <w:bookmarkEnd w:id="29"/>
       <w:bookmarkEnd w:id="30"/>
-    </w:p>
-    <w:p>
-      <w:pPr>
-        <w:pStyle w:val="3"/>
-      </w:pPr>
-      <w:bookmarkStart w:id="31" w:name="_Toc282101874"/>
-      <w:bookmarkStart w:id="32" w:name="_Toc213238343"/>
-      <w:r>
-        <w:rPr>
-          <w:rFonts w:hint="eastAsia"/>
-        </w:rPr>
-        <w:t>系統分析與設計</w:t>
-      </w:r>
-      <w:bookmarkEnd w:id="31"/>
-      <w:bookmarkEnd w:id="32"/>
     </w:p>
     <w:p>
       <w:pPr>
@@ -8906,9 +8963,6 @@
           <w:ilvl w:val="0"/>
           <w:numId w:val="27"/>
         </w:numPr>
-        <w:rPr>
-          <w:rFonts w:hint="eastAsia"/>
-        </w:rPr>
       </w:pPr>
       <w:r>
         <w:rPr>
@@ -8920,9 +8974,6 @@
     <w:p>
       <w:pPr>
         <w:ind w:firstLine="560"/>
-        <w:rPr>
-          <w:rFonts w:hint="eastAsia"/>
-        </w:rPr>
       </w:pPr>
     </w:p>
     <w:p>
@@ -8932,9 +8983,6 @@
           <w:ilvl w:val="0"/>
           <w:numId w:val="12"/>
         </w:numPr>
-        <w:rPr>
-          <w:rFonts w:hint="eastAsia"/>
-        </w:rPr>
       </w:pPr>
       <w:r>
         <w:rPr>
@@ -8946,9 +8994,6 @@
     <w:p>
       <w:pPr>
         <w:ind w:firstLine="560"/>
-        <w:rPr>
-          <w:rFonts w:hint="eastAsia"/>
-        </w:rPr>
       </w:pPr>
     </w:p>
     <w:p>
@@ -8958,9 +9003,6 @@
           <w:ilvl w:val="0"/>
           <w:numId w:val="12"/>
         </w:numPr>
-        <w:rPr>
-          <w:rFonts w:hint="eastAsia"/>
-        </w:rPr>
       </w:pPr>
       <w:r>
         <w:rPr>
@@ -8972,9 +9014,6 @@
     <w:p>
       <w:pPr>
         <w:ind w:firstLine="560"/>
-        <w:rPr>
-          <w:rFonts w:hint="eastAsia"/>
-        </w:rPr>
       </w:pPr>
     </w:p>
     <w:p>
@@ -8984,30 +9023,36 @@
           <w:ilvl w:val="0"/>
           <w:numId w:val="12"/>
         </w:numPr>
-        <w:rPr>
-          <w:rFonts w:hint="eastAsia"/>
-        </w:rPr>
-      </w:pPr>
-      <w:r>
-        <w:rPr>
-          <w:rFonts w:hint="eastAsia"/>
-        </w:rPr>
-        <w:t>外部使用的API界面</w:t>
+      </w:pPr>
+      <w:r>
+        <w:rPr>
+          <w:rFonts w:hint="eastAsia"/>
+        </w:rPr>
+        <w:t>外部使用的</w:t>
+      </w:r>
+      <w:r>
+        <w:rPr>
+          <w:rFonts w:hint="eastAsia"/>
+        </w:rPr>
+        <w:t>API</w:t>
+      </w:r>
+      <w:r>
+        <w:rPr>
+          <w:rFonts w:hint="eastAsia"/>
+        </w:rPr>
+        <w:t>界面</w:t>
       </w:r>
     </w:p>
     <w:p>
       <w:pPr>
         <w:ind w:firstLine="560"/>
-        <w:rPr>
-          <w:rFonts w:hint="eastAsia"/>
-        </w:rPr>
       </w:pPr>
     </w:p>
     <w:p>
       <w:pPr>
         <w:pStyle w:val="2"/>
       </w:pPr>
-      <w:bookmarkStart w:id="33" w:name="_Toc213238344"/>
+      <w:bookmarkStart w:id="31" w:name="_Toc213238344"/>
       <w:r>
         <w:rPr>
           <w:rFonts w:hint="eastAsia"/>
@@ -9015,7 +9060,7 @@
         <w:lastRenderedPageBreak/>
         <w:t>相關技術及開發工具</w:t>
       </w:r>
-      <w:bookmarkEnd w:id="33"/>
+      <w:bookmarkEnd w:id="31"/>
     </w:p>
     <w:p>
       <w:pPr>
@@ -9294,7 +9339,7 @@
       <w:pPr>
         <w:pStyle w:val="1"/>
       </w:pPr>
-      <w:bookmarkStart w:id="34" w:name="_Toc213238345"/>
+      <w:bookmarkStart w:id="32" w:name="_Toc213238345"/>
       <w:r>
         <w:rPr>
           <w:rFonts w:hint="eastAsia"/>
@@ -9302,7 +9347,7 @@
         <w:lastRenderedPageBreak/>
         <w:t>預期成果</w:t>
       </w:r>
-      <w:bookmarkEnd w:id="34"/>
+      <w:bookmarkEnd w:id="32"/>
     </w:p>
     <w:p>
       <w:pPr>
@@ -9378,7 +9423,7 @@
       <w:pPr>
         <w:pStyle w:val="1"/>
       </w:pPr>
-      <w:bookmarkStart w:id="35" w:name="_Toc213238346"/>
+      <w:bookmarkStart w:id="33" w:name="_Toc213238346"/>
       <w:r>
         <w:rPr>
           <w:rFonts w:hint="eastAsia"/>
@@ -9386,7 +9431,7 @@
         <w:lastRenderedPageBreak/>
         <w:t>可能遭遇困難</w:t>
       </w:r>
-      <w:bookmarkEnd w:id="35"/>
+      <w:bookmarkEnd w:id="33"/>
     </w:p>
     <w:p>
       <w:pPr>
@@ -9461,7 +9506,7 @@
           <w:numId w:val="0"/>
         </w:numPr>
       </w:pPr>
-      <w:bookmarkStart w:id="36" w:name="_Toc213238347"/>
+      <w:bookmarkStart w:id="34" w:name="_Toc213238347"/>
       <w:r>
         <w:rPr>
           <w:rFonts w:hint="eastAsia"/>
@@ -9469,7 +9514,7 @@
         <w:lastRenderedPageBreak/>
         <w:t>參考文獻</w:t>
       </w:r>
-      <w:bookmarkEnd w:id="36"/>
+      <w:bookmarkEnd w:id="34"/>
     </w:p>
     <w:p>
       <w:pPr>
@@ -9572,7 +9617,7 @@
         <w:noProof/>
         <w:lang w:val="zh-TW"/>
       </w:rPr>
-      <w:t>9</w:t>
+      <w:t>5</w:t>
     </w:r>
     <w:r>
       <w:fldChar w:fldCharType="end"/>
@@ -11466,6 +11511,7 @@
   <w:style w:type="character" w:default="1" w:styleId="a0">
     <w:name w:val="Default Paragraph Font"/>
     <w:uiPriority w:val="1"/>
+    <w:semiHidden/>
     <w:unhideWhenUsed/>
   </w:style>
   <w:style w:type="table" w:default="1" w:styleId="a1">
@@ -12469,6 +12515,7 @@
   <w:style w:type="character" w:default="1" w:styleId="a0">
     <w:name w:val="Default Paragraph Font"/>
     <w:uiPriority w:val="1"/>
+    <w:semiHidden/>
     <w:unhideWhenUsed/>
   </w:style>
   <w:style w:type="table" w:default="1" w:styleId="a1">
@@ -14000,7 +14047,7 @@
 </file>
 
 <file path=customXml/itemProps1.xml><?xml version="1.0" encoding="utf-8"?>
-<ds:datastoreItem xmlns:ds="http://schemas.openxmlformats.org/officeDocument/2006/customXml" ds:itemID="{11B2FD0D-7921-4D4D-BA03-398B9CE2E74C}">
+<ds:datastoreItem xmlns:ds="http://schemas.openxmlformats.org/officeDocument/2006/customXml" ds:itemID="{EEA123F8-D8DA-1C4E-A4D4-F37957D9E8EB}">
   <ds:schemaRefs>
     <ds:schemaRef ds:uri="http://schemas.openxmlformats.org/officeDocument/2006/bibliography"/>
   </ds:schemaRefs>

--- a/documents/Proposal.docx
+++ b/documents/Proposal.docx
@@ -188,23 +188,13 @@
         </w:rPr>
         <w:t xml:space="preserve">: </w:t>
       </w:r>
-      <w:proofErr w:type="spellStart"/>
       <w:r>
         <w:rPr>
           <w:i/>
           <w:sz w:val="36"/>
           <w:szCs w:val="36"/>
         </w:rPr>
-        <w:t>Ean</w:t>
-      </w:r>
-      <w:proofErr w:type="spellEnd"/>
-      <w:r>
-        <w:rPr>
-          <w:i/>
-          <w:sz w:val="36"/>
-          <w:szCs w:val="36"/>
-        </w:rPr>
-        <w:t>-Wen Huang Ph.D</w:t>
+        <w:t>Ean-Wen Huang Ph.D</w:t>
       </w:r>
       <w:r>
         <w:rPr>
@@ -551,7 +541,7 @@
           <w:sz w:val="36"/>
           <w:szCs w:val="36"/>
         </w:rPr>
-        <w:t>中華民國一○一年十一月十七日</w:t>
+        <w:t>中華民國一○一年十一月十九日</w:t>
       </w:r>
       <w:r>
         <w:rPr>
@@ -615,7 +605,7 @@
           <w:sz w:val="36"/>
           <w:szCs w:val="36"/>
         </w:rPr>
-        <w:t>November 17, 2012</w:t>
+        <w:t>November 19, 2012</w:t>
       </w:r>
       <w:r>
         <w:rPr>
@@ -917,8 +907,6 @@
         </w:rPr>
         <w:t>日</w:t>
       </w:r>
-      <w:bookmarkStart w:id="3" w:name="_GoBack"/>
-      <w:bookmarkEnd w:id="3"/>
     </w:p>
     <w:p>
       <w:pPr>
@@ -928,16 +916,16 @@
           <w:numId w:val="0"/>
         </w:numPr>
       </w:pPr>
-      <w:bookmarkStart w:id="4" w:name="_Toc282369043"/>
-      <w:bookmarkStart w:id="5" w:name="_Toc214745245"/>
+      <w:bookmarkStart w:id="3" w:name="_Toc282369043"/>
+      <w:bookmarkStart w:id="4" w:name="_Toc214745245"/>
       <w:r>
         <w:rPr>
           <w:rFonts w:hint="eastAsia"/>
         </w:rPr>
         <w:t>論文摘要</w:t>
       </w:r>
+      <w:bookmarkEnd w:id="3"/>
       <w:bookmarkEnd w:id="4"/>
-      <w:bookmarkEnd w:id="5"/>
     </w:p>
     <w:p>
       <w:pPr>
@@ -946,15 +934,12 @@
         <w:adjustRightInd w:val="0"/>
         <w:spacing w:line="0" w:lineRule="atLeast"/>
         <w:ind w:firstLine="560"/>
-        <w:rPr>
-          <w:rFonts w:hint="eastAsia"/>
-        </w:rPr>
-      </w:pPr>
-      <w:r>
-        <w:rPr>
-          <w:rFonts w:hint="eastAsia"/>
-        </w:rPr>
-        <w:t>鑒於國內電子病歷已施行多年，但這些資料仍存放在各家醫療單位所屬的資訊系統，導致民眾在每次的就醫過程中更是無法使用散落在各醫療院所的病歷資料。直至目前為止，衛生署實施的『醫院實施電子病歷及互通補助計畫』中，公告了「醫療影像報告」、「出院病歷摘要」、「血液檢驗報告」與「門診用藥」等四張病歷單張，同時，在『</w:t>
+      </w:pPr>
+      <w:r>
+        <w:rPr>
+          <w:rFonts w:hint="eastAsia"/>
+        </w:rPr>
+        <w:t>鑒於國內電子病歷已施行多年，但這些資料仍存放於各醫療單位的資訊系統內，民眾就醫過程中並無法使用這些散落的資料。至目前為止，衛生署實施的『醫院實施電子病歷及互通補助計畫』與『</w:t>
       </w:r>
       <w:r>
         <w:rPr>
@@ -966,45 +951,19 @@
         <w:rPr>
           <w:rFonts w:hint="eastAsia"/>
         </w:rPr>
-        <w:t>年度加速診所實施電子病歷推廣案』中追加了「西醫門診」、「中醫門診」和「牙醫門診」等三張門診病歷單張作為交換使用。但資料在交換之後若要到其他醫療院所使用，倘若沒有建置該病歷單張的匯入中介程式，則失去了資料交換的意義容，若有一平台能夠統一的讓醫護人員可以直接瀏覽這些無法匯入至系統的交換資料則能夠大幅的增加資料交換的可用性！故本研究將以行政院衛生署公告的電子病歷交換標準文件為例，並且將目前實際運作的四個正式單張與診間使用的三張門診單張來製作通用的樣板檔，並且提供給各醫療院所有個製作樣板的編輯器，藉此方便開發未來還尚未正式使用</w:t>
-      </w:r>
-      <w:r>
-        <w:rPr>
-          <w:rFonts w:hint="eastAsia"/>
-        </w:rPr>
-        <w:t>108</w:t>
-      </w:r>
-      <w:r>
-        <w:rPr>
-          <w:rFonts w:hint="eastAsia"/>
-        </w:rPr>
-        <w:t>張。本研究之系統提供給醫療院所及病患使用兩種途徑，並在系統中區分出檢視器及編輯器兩大部分。提供全國醫療院所可以將建立的電子病歷表單單張範本上傳，並且可供不同醫療院所檢視病歷時可快速套用自行設計的樣板。令使用本系統的使用者可節省電子病歷導入轉換的時間與成本及人力。可以使引進本系統功能的醫療資訊系統可以利用本系統的</w:t>
-      </w:r>
-      <w:r>
-        <w:rPr>
-          <w:rFonts w:hint="eastAsia"/>
-        </w:rPr>
-        <w:t>API</w:t>
-      </w:r>
-      <w:r>
-        <w:rPr>
-          <w:rFonts w:hint="eastAsia"/>
-        </w:rPr>
-        <w:t>產生電子報表。為了使電子病歷最終可以顯示成為圖表化的病歷資料，如同實際在紙本作業程序中的感受一致，故依照系統使用的相關人員而區分為醫事單位、醫事人員、一般民眾等三大類。本研究預期完成設計出一套電子病歷檢視器的雲端應用平台，供使用者在任何有網路的環境皆能使用此一平台瀏覽手邊的電子病歷資料，並且可以讓醫療院所自行插入該單位設計的樣板檔，讓使用者可以直接瀏覽使用也不影響檔案在各單位之間的資料交換，除資料交換以外也可讓醫療資訊系統呼叫引用本系統的檢視功能，以達到符合</w:t>
-      </w:r>
-      <w:proofErr w:type="spellStart"/>
+        <w:t>年度加速診所實施電子病歷推廣案』中，公告與實作七個單張作為交換使用。但在交換之後若沒有該病歷單張的匯入中介程式，則失去交換的意義。本研究將以公告的標準文件來設計一套電子病歷檢視器的雲端平台，供使用者在任何環境皆能使用此一平台瀏覽手邊的病歷資料，並讓醫療院所能自行設計檢視畫面，且不影響資料交換，最後能達到</w:t>
+      </w:r>
       <w:r>
         <w:rPr>
           <w:rFonts w:hint="eastAsia"/>
         </w:rPr>
         <w:t>SaaS</w:t>
       </w:r>
-      <w:proofErr w:type="spellEnd"/>
-      <w:r>
-        <w:rPr>
-          <w:rFonts w:hint="eastAsia"/>
-        </w:rPr>
-        <w:t>概念的雲端服務，並能夠對臺灣的電子病歷交換能夠有所幫助！</w:t>
+      <w:r>
+        <w:rPr>
+          <w:rFonts w:hint="eastAsia"/>
+        </w:rPr>
+        <w:t>概念的雲端服務，並能對臺灣的電子病歷交換夠有所幫助！</w:t>
       </w:r>
     </w:p>
     <w:p>
@@ -1161,14 +1120,15 @@
           <w:numId w:val="0"/>
         </w:numPr>
       </w:pPr>
-      <w:bookmarkStart w:id="6" w:name="_Toc214745246"/>
-      <w:r>
-        <w:rPr>
-          <w:rFonts w:hint="eastAsia"/>
-        </w:rPr>
+      <w:bookmarkStart w:id="5" w:name="_Toc214745246"/>
+      <w:r>
+        <w:rPr>
+          <w:rFonts w:hint="eastAsia"/>
+        </w:rPr>
+        <w:lastRenderedPageBreak/>
         <w:t>目　　錄</w:t>
       </w:r>
-      <w:bookmarkEnd w:id="6"/>
+      <w:bookmarkEnd w:id="5"/>
     </w:p>
     <w:p>
       <w:pPr>
@@ -3065,14 +3025,15 @@
           <w:numId w:val="0"/>
         </w:numPr>
       </w:pPr>
-      <w:bookmarkStart w:id="7" w:name="_Toc214745247"/>
-      <w:r>
-        <w:rPr>
-          <w:rFonts w:hint="eastAsia"/>
-        </w:rPr>
+      <w:bookmarkStart w:id="6" w:name="_Toc214745247"/>
+      <w:r>
+        <w:rPr>
+          <w:rFonts w:hint="eastAsia"/>
+        </w:rPr>
+        <w:lastRenderedPageBreak/>
         <w:t>圖目錄</w:t>
       </w:r>
-      <w:bookmarkEnd w:id="7"/>
+      <w:bookmarkEnd w:id="6"/>
     </w:p>
     <w:p>
       <w:pPr>
@@ -3165,7 +3126,7 @@
         <w:rPr>
           <w:noProof/>
         </w:rPr>
-        <w:instrText xml:space="preserve"> PAGEREF _Toc214745271 \h </w:instrText>
+        <w:instrText xml:space="preserve"> PAGEREF _Toc214930387 \h </w:instrText>
       </w:r>
       <w:r>
         <w:rPr>
@@ -3240,7 +3201,7 @@
         <w:rPr>
           <w:noProof/>
         </w:rPr>
-        <w:instrText xml:space="preserve"> PAGEREF _Toc214745272 \h </w:instrText>
+        <w:instrText xml:space="preserve"> PAGEREF _Toc214930388 \h </w:instrText>
       </w:r>
       <w:r>
         <w:rPr>
@@ -3315,7 +3276,7 @@
         <w:rPr>
           <w:noProof/>
         </w:rPr>
-        <w:instrText xml:space="preserve"> PAGEREF _Toc214745273 \h </w:instrText>
+        <w:instrText xml:space="preserve"> PAGEREF _Toc214930389 \h </w:instrText>
       </w:r>
       <w:r>
         <w:rPr>
@@ -3390,7 +3351,7 @@
         <w:rPr>
           <w:noProof/>
         </w:rPr>
-        <w:instrText xml:space="preserve"> PAGEREF _Toc214745274 \h </w:instrText>
+        <w:instrText xml:space="preserve"> PAGEREF _Toc214930390 \h </w:instrText>
       </w:r>
       <w:r>
         <w:rPr>
@@ -3465,7 +3426,7 @@
         <w:rPr>
           <w:noProof/>
         </w:rPr>
-        <w:instrText xml:space="preserve"> PAGEREF _Toc214745275 \h </w:instrText>
+        <w:instrText xml:space="preserve"> PAGEREF _Toc214930391 \h </w:instrText>
       </w:r>
       <w:r>
         <w:rPr>
@@ -3553,7 +3514,7 @@
         <w:rPr>
           <w:noProof/>
         </w:rPr>
-        <w:instrText xml:space="preserve"> PAGEREF _Toc214745276 \h </w:instrText>
+        <w:instrText xml:space="preserve"> PAGEREF _Toc214930392 \h </w:instrText>
       </w:r>
       <w:r>
         <w:rPr>
@@ -3628,7 +3589,7 @@
         <w:rPr>
           <w:noProof/>
         </w:rPr>
-        <w:instrText xml:space="preserve"> PAGEREF _Toc214745277 \h </w:instrText>
+        <w:instrText xml:space="preserve"> PAGEREF _Toc214930393 \h </w:instrText>
       </w:r>
       <w:r>
         <w:rPr>
@@ -3698,14 +3659,15 @@
           <w:numId w:val="0"/>
         </w:numPr>
       </w:pPr>
-      <w:bookmarkStart w:id="8" w:name="_Toc214745248"/>
-      <w:r>
-        <w:rPr>
-          <w:rFonts w:hint="eastAsia"/>
-        </w:rPr>
+      <w:bookmarkStart w:id="7" w:name="_Toc214745248"/>
+      <w:r>
+        <w:rPr>
+          <w:rFonts w:hint="eastAsia"/>
+        </w:rPr>
+        <w:lastRenderedPageBreak/>
         <w:t>表目錄</w:t>
       </w:r>
-      <w:bookmarkEnd w:id="8"/>
+      <w:bookmarkEnd w:id="7"/>
     </w:p>
     <w:p>
       <w:pPr>
@@ -3791,7 +3753,7 @@
         <w:rPr>
           <w:noProof/>
         </w:rPr>
-        <w:instrText xml:space="preserve"> PAGEREF _Toc214745278 \h </w:instrText>
+        <w:instrText xml:space="preserve"> PAGEREF _Toc214930394 \h </w:instrText>
       </w:r>
       <w:r>
         <w:rPr>
@@ -3856,29 +3818,30 @@
         <w:rPr>
           <w:rFonts w:hint="eastAsia"/>
         </w:rPr>
+        <w:lastRenderedPageBreak/>
         <w:t xml:space="preserve"> </w:t>
       </w:r>
-      <w:bookmarkStart w:id="9" w:name="_Toc214745249"/>
+      <w:bookmarkStart w:id="8" w:name="_Toc214745249"/>
       <w:r>
         <w:rPr>
           <w:rFonts w:hint="eastAsia"/>
         </w:rPr>
         <w:t>緒論</w:t>
       </w:r>
+      <w:bookmarkEnd w:id="8"/>
+    </w:p>
+    <w:p>
+      <w:pPr>
+        <w:pStyle w:val="2"/>
+      </w:pPr>
+      <w:bookmarkStart w:id="9" w:name="_Toc214745250"/>
+      <w:r>
+        <w:rPr>
+          <w:rFonts w:hint="eastAsia"/>
+        </w:rPr>
+        <w:t>研究背景</w:t>
+      </w:r>
       <w:bookmarkEnd w:id="9"/>
-    </w:p>
-    <w:p>
-      <w:pPr>
-        <w:pStyle w:val="2"/>
-      </w:pPr>
-      <w:bookmarkStart w:id="10" w:name="_Toc214745250"/>
-      <w:r>
-        <w:rPr>
-          <w:rFonts w:hint="eastAsia"/>
-        </w:rPr>
-        <w:t>研究背景</w:t>
-      </w:r>
-      <w:bookmarkEnd w:id="10"/>
     </w:p>
     <w:p>
       <w:pPr>
@@ -3968,64 +3931,65 @@
       <w:pPr>
         <w:pStyle w:val="2"/>
       </w:pPr>
-      <w:bookmarkStart w:id="11" w:name="_Toc214745251"/>
+      <w:bookmarkStart w:id="10" w:name="_Toc214745251"/>
       <w:r>
         <w:rPr>
           <w:rFonts w:hint="eastAsia"/>
         </w:rPr>
         <w:t>研究動機</w:t>
       </w:r>
+      <w:bookmarkEnd w:id="10"/>
+    </w:p>
+    <w:p>
+      <w:pPr>
+        <w:ind w:firstLine="560"/>
+      </w:pPr>
+      <w:r>
+        <w:rPr>
+          <w:rFonts w:hint="eastAsia"/>
+        </w:rPr>
+        <w:t>鑒於目前政府積極發展電子病歷，各醫療院所也皆致力於開發各種電子病歷交換的中介程式，但資料在交換之後若要到其他醫療院所使用則必須在該院所有建置該病歷單張的匯入中介程式，倘若沒有建置這部分的程式，則失去了資料交換的意義，也因此就無法瀏覽該資料的內容，若有一平台能夠統一的讓醫護人員可以直接瀏覽這些無法匯入至系統的交換資料則能夠大幅的增加資料交換的可用性！同時也能夠提供未來若民眾可以自行攜帶電子病歷出院，民眾也可以透過此一平台瀏覽自己的病歷資料，而此一平台只需要醫療院所有提供專用的顯示樣板檔即可讓民眾隨時檢視資料。</w:t>
+      </w:r>
+    </w:p>
+    <w:p>
+      <w:pPr>
+        <w:ind w:firstLine="560"/>
+        <w:rPr>
+          <w:color w:val="FF0000"/>
+        </w:rPr>
+      </w:pPr>
+      <w:r>
+        <w:rPr>
+          <w:rFonts w:hint="eastAsia"/>
+        </w:rPr>
+        <w:t>本研究將以行政院衛生署公告的電子病歷交換標準文件為例，並且將目前實際運作的四個正式單張與診間使用的三張門診單張來製作通用的樣板檔，並且提供給各醫療院所有個製作樣板的編輯器，藉此方便開發未來還尚未正式使用</w:t>
+      </w:r>
+      <w:r>
+        <w:rPr>
+          <w:rFonts w:hint="eastAsia"/>
+        </w:rPr>
+        <w:t>108</w:t>
+      </w:r>
+      <w:r>
+        <w:rPr>
+          <w:rFonts w:hint="eastAsia"/>
+        </w:rPr>
+        <w:t>張。</w:t>
+      </w:r>
+    </w:p>
+    <w:p>
+      <w:pPr>
+        <w:pStyle w:val="2"/>
+      </w:pPr>
+      <w:bookmarkStart w:id="11" w:name="_Toc214745252"/>
+      <w:r>
+        <w:rPr>
+          <w:rFonts w:hint="eastAsia"/>
+        </w:rPr>
+        <w:lastRenderedPageBreak/>
+        <w:t>研究目的</w:t>
+      </w:r>
       <w:bookmarkEnd w:id="11"/>
-    </w:p>
-    <w:p>
-      <w:pPr>
-        <w:ind w:firstLine="560"/>
-      </w:pPr>
-      <w:r>
-        <w:rPr>
-          <w:rFonts w:hint="eastAsia"/>
-        </w:rPr>
-        <w:t>鑒於目前政府積極發展電子病歷，各醫療院所也皆致力於開發各種電子病歷交換的中介程式，但資料在交換之後若要到其他醫療院所使用則必須在該院所有建置該病歷單張的匯入中介程式，倘若沒有建置這部分的程式，則失去了資料交換的意義，也因此就無法瀏覽該資料的內容，若有一平台能夠統一的讓醫護人員可以直接瀏覽這些無法匯入至系統的交換資料則能夠大幅的增加資料交換的可用性！同時也能夠提供未來若民眾可以自行攜帶電子病歷出院，民眾也可以透過此一平台瀏覽自己的病歷資料，而此一平台只需要醫療院所有提供專用的顯示樣板檔即可讓民眾隨時檢視資料。</w:t>
-      </w:r>
-    </w:p>
-    <w:p>
-      <w:pPr>
-        <w:ind w:firstLine="560"/>
-        <w:rPr>
-          <w:color w:val="FF0000"/>
-        </w:rPr>
-      </w:pPr>
-      <w:r>
-        <w:rPr>
-          <w:rFonts w:hint="eastAsia"/>
-        </w:rPr>
-        <w:t>本研究將以行政院衛生署公告的電子病歷交換標準文件為例，並且將目前實際運作的四個正式單張與診間使用的三張門診單張來製作通用的樣板檔，並且提供給各醫療院所有個製作樣板的編輯器，藉此方便開發未來還尚未正式使用</w:t>
-      </w:r>
-      <w:r>
-        <w:rPr>
-          <w:rFonts w:hint="eastAsia"/>
-        </w:rPr>
-        <w:t>108</w:t>
-      </w:r>
-      <w:r>
-        <w:rPr>
-          <w:rFonts w:hint="eastAsia"/>
-        </w:rPr>
-        <w:t>張。</w:t>
-      </w:r>
-    </w:p>
-    <w:p>
-      <w:pPr>
-        <w:pStyle w:val="2"/>
-      </w:pPr>
-      <w:bookmarkStart w:id="12" w:name="_Toc214745252"/>
-      <w:r>
-        <w:rPr>
-          <w:rFonts w:hint="eastAsia"/>
-        </w:rPr>
-        <w:t>研究目的</w:t>
-      </w:r>
-      <w:bookmarkEnd w:id="12"/>
     </w:p>
     <w:p>
       <w:pPr>
@@ -4171,88 +4135,89 @@
       <w:pPr>
         <w:pStyle w:val="1"/>
       </w:pPr>
-      <w:bookmarkStart w:id="13" w:name="_Toc214745253"/>
-      <w:r>
-        <w:rPr>
-          <w:rFonts w:hint="eastAsia"/>
-        </w:rPr>
+      <w:bookmarkStart w:id="12" w:name="_Toc214745253"/>
+      <w:r>
+        <w:rPr>
+          <w:rFonts w:hint="eastAsia"/>
+        </w:rPr>
+        <w:lastRenderedPageBreak/>
         <w:t>文獻探討</w:t>
       </w:r>
+      <w:bookmarkEnd w:id="12"/>
+    </w:p>
+    <w:p>
+      <w:pPr>
+        <w:ind w:firstLine="560"/>
+        <w:rPr>
+          <w:rFonts w:ascii="Adobe 明體 Std L" w:eastAsia="Adobe 明體 Std L" w:hAnsi="Adobe 明體 Std L" w:cs="Adobe 明體 Std L"/>
+        </w:rPr>
+      </w:pPr>
+      <w:r>
+        <w:rPr>
+          <w:rFonts w:hint="eastAsia"/>
+        </w:rPr>
+        <w:t>本章節依照研究目的，首先探討電子病歷，再進一步的探討目的中所使用醫療資訊標準中的</w:t>
+      </w:r>
+      <w:r>
+        <w:rPr>
+          <w:rFonts w:hint="eastAsia"/>
+        </w:rPr>
+        <w:t>HL7 CDA</w:t>
+      </w:r>
+      <w:r>
+        <w:rPr>
+          <w:rFonts w:hint="eastAsia"/>
+        </w:rPr>
+        <w:t>架構及國內電子病歷規範，最後探討</w:t>
+      </w:r>
+      <w:r>
+        <w:rPr>
+          <w:rFonts w:hint="eastAsia"/>
+        </w:rPr>
+        <w:t>XML</w:t>
+      </w:r>
+      <w:r>
+        <w:rPr>
+          <w:rFonts w:hint="eastAsia"/>
+        </w:rPr>
+        <w:t>在電子病歷中的重要性，以及</w:t>
+      </w:r>
+      <w:r>
+        <w:rPr>
+          <w:rFonts w:hint="eastAsia"/>
+        </w:rPr>
+        <w:t>HTML5</w:t>
+      </w:r>
+      <w:r>
+        <w:rPr>
+          <w:rFonts w:hint="eastAsia"/>
+        </w:rPr>
+        <w:t>與雲端運算在本研究中的重要度。</w:t>
+      </w:r>
+    </w:p>
+    <w:p>
+      <w:pPr>
+        <w:pStyle w:val="2"/>
+      </w:pPr>
+      <w:bookmarkStart w:id="13" w:name="_Toc214745254"/>
+      <w:r>
+        <w:rPr>
+          <w:rFonts w:hint="eastAsia"/>
+        </w:rPr>
+        <w:t>電子病歷</w:t>
+      </w:r>
       <w:bookmarkEnd w:id="13"/>
     </w:p>
     <w:p>
       <w:pPr>
         <w:ind w:firstLine="560"/>
-        <w:rPr>
-          <w:rFonts w:ascii="Adobe 明體 Std L" w:eastAsia="Adobe 明體 Std L" w:hAnsi="Adobe 明體 Std L" w:cs="Adobe 明體 Std L"/>
-        </w:rPr>
-      </w:pPr>
-      <w:r>
-        <w:rPr>
-          <w:rFonts w:hint="eastAsia"/>
-        </w:rPr>
-        <w:t>本章節依照研究目的，首先探討電子病歷，再進一步的探討目的中所使用醫療資訊標準中的</w:t>
-      </w:r>
-      <w:r>
-        <w:rPr>
-          <w:rFonts w:hint="eastAsia"/>
-        </w:rPr>
-        <w:t>HL7 CDA</w:t>
-      </w:r>
-      <w:r>
-        <w:rPr>
-          <w:rFonts w:hint="eastAsia"/>
-        </w:rPr>
-        <w:t>架構及國內電子病歷規範，最後探討</w:t>
-      </w:r>
-      <w:r>
-        <w:rPr>
-          <w:rFonts w:hint="eastAsia"/>
-        </w:rPr>
-        <w:t>XML</w:t>
-      </w:r>
-      <w:r>
-        <w:rPr>
-          <w:rFonts w:hint="eastAsia"/>
-        </w:rPr>
-        <w:t>在電子病歷中的重要性，以及</w:t>
-      </w:r>
-      <w:r>
-        <w:rPr>
-          <w:rFonts w:hint="eastAsia"/>
-        </w:rPr>
-        <w:t>HTML5</w:t>
-      </w:r>
-      <w:r>
-        <w:rPr>
-          <w:rFonts w:hint="eastAsia"/>
-        </w:rPr>
-        <w:t>與雲端運算在本研究中的重要度。</w:t>
-      </w:r>
-    </w:p>
-    <w:p>
-      <w:pPr>
-        <w:pStyle w:val="2"/>
-      </w:pPr>
-      <w:bookmarkStart w:id="14" w:name="_Toc214745254"/>
+      </w:pPr>
       <w:r>
         <w:rPr>
           <w:rFonts w:hint="eastAsia"/>
         </w:rPr>
         <w:t>電子病歷</w:t>
       </w:r>
-      <w:bookmarkEnd w:id="14"/>
-    </w:p>
-    <w:p>
-      <w:pPr>
-        <w:ind w:firstLine="560"/>
-      </w:pPr>
-      <w:r>
-        <w:rPr>
-          <w:rFonts w:hint="eastAsia"/>
-        </w:rPr>
-        <w:t>電子病歷</w:t>
-      </w:r>
       <w:r>
         <w:rPr>
           <w:rFonts w:hint="eastAsia"/>
@@ -4338,10 +4303,57 @@
         <w:t>等，凡是相關病情必要之資訊，如相對於疫情的旅遊史，則亦可成為電子病歷的一環而成為電子病歷的資料內容</w:t>
       </w:r>
       <w:r>
-        <w:rPr>
-          <w:rFonts w:hint="eastAsia"/>
-        </w:rPr>
-        <w:t>[1]</w:t>
+        <w:fldChar w:fldCharType="begin"/>
+      </w:r>
+      <w:r>
+        <w:instrText xml:space="preserve"> ADDIN EN.CITE &lt;EndNote&gt;&lt;Cite&gt;&lt;RecNum&gt;6643&lt;/RecNum&gt;&lt;DisplayText&gt;[1]&lt;/DisplayText&gt;&lt;record&gt;&lt;rec-number&gt;6643&lt;/rec-number&gt;&lt;foreign-keys&gt;&lt;key app="EN" db-id="0s5pvxfwiaw05jevw5cp9pal0rrefp5sa5fe"&gt;6643&lt;/key&gt;&lt;/foreign-keys&gt;&lt;ref-type name="Web Page"&gt;12&lt;/ref-type&gt;</w:instrText>
+      </w:r>
+      <w:r>
+        <w:rPr>
+          <w:rFonts w:hint="eastAsia"/>
+        </w:rPr>
+        <w:instrText>&lt;contributors&gt;&lt;/contributors&gt;&lt;titles&gt;&lt;title&gt;</w:instrText>
+      </w:r>
+      <w:r>
+        <w:rPr>
+          <w:rFonts w:hint="eastAsia"/>
+        </w:rPr>
+        <w:instrText>電子病歷</w:instrText>
+      </w:r>
+      <w:r>
+        <w:rPr>
+          <w:rFonts w:hint="eastAsia"/>
+        </w:rPr>
+        <w:instrText>&lt;/title&gt;&lt;secondary-title&gt;Wikipedia&lt;/secondary-title&gt;&lt;/titles&gt;&lt;periodical&gt;&lt;full-title&gt;Wikipedia&lt;/full-title&gt;&lt;/periodical&gt;&lt;dates&gt;&lt;/dates&gt;&lt;urls&gt;&lt;related-urls&gt;&lt;url&gt;http://zh.wikipedia.org/zh-tw/%E7%94%B5%E5%AD%9</w:instrText>
+      </w:r>
+      <w:r>
+        <w:instrText>0%E7%97%85%E5%8E%86&lt;/url&gt;&lt;/related-urls&gt;&lt;/urls&gt;&lt;/record&gt;&lt;/Cite&gt;&lt;/EndNote&gt;</w:instrText>
+      </w:r>
+      <w:r>
+        <w:fldChar w:fldCharType="separate"/>
+      </w:r>
+      <w:r>
+        <w:rPr>
+          <w:noProof/>
+        </w:rPr>
+        <w:t>[</w:t>
+      </w:r>
+      <w:hyperlink w:anchor="_ENREF_1" w:tooltip=",  #6643" w:history="1">
+        <w:r>
+          <w:rPr>
+            <w:noProof/>
+          </w:rPr>
+          <w:t>1</w:t>
+        </w:r>
+      </w:hyperlink>
+      <w:r>
+        <w:rPr>
+          <w:noProof/>
+        </w:rPr>
+        <w:t>]</w:t>
+      </w:r>
+      <w:r>
+        <w:fldChar w:fldCharType="end"/>
       </w:r>
       <w:r>
         <w:rPr>
@@ -4454,16 +4466,8 @@
         <w:rPr>
           <w:rFonts w:hint="eastAsia"/>
         </w:rPr>
-        <w:t xml:space="preserve">Canada Health </w:t>
-      </w:r>
-      <w:proofErr w:type="spellStart"/>
-      <w:r>
-        <w:rPr>
-          <w:rFonts w:hint="eastAsia"/>
-        </w:rPr>
-        <w:t>Infoway</w:t>
-      </w:r>
-      <w:proofErr w:type="spellEnd"/>
+        <w:t>Canada Health Infoway</w:t>
+      </w:r>
       <w:r>
         <w:rPr>
           <w:rFonts w:hint="eastAsia"/>
@@ -4471,10 +4475,57 @@
         <w:t>在建置與應用電子醫療資訊系統；國內的衛生署，則以先訂立法規給予電子病歷可取代紙本病歷的法律地位來促進電子病歷上路使用，目前已有醫院據此開始實施電子病歷的儲存與資料交換</w:t>
       </w:r>
       <w:r>
-        <w:rPr>
-          <w:rFonts w:hint="eastAsia"/>
-        </w:rPr>
-        <w:t>[1]</w:t>
+        <w:fldChar w:fldCharType="begin"/>
+      </w:r>
+      <w:r>
+        <w:instrText xml:space="preserve"> ADDIN EN.CITE &lt;EndNote&gt;&lt;Cite&gt;&lt;RecNum&gt;6643&lt;/RecNum&gt;&lt;DisplayText&gt;[1]&lt;/DisplayText&gt;&lt;record&gt;&lt;rec-number&gt;6643&lt;/rec-number&gt;&lt;foreign-keys&gt;&lt;key app="EN" db-id="0s5pvxfwiaw05jevw5cp9pal0rrefp5sa5fe"&gt;6643&lt;/key&gt;&lt;/foreign-keys&gt;&lt;ref-type name="Web Page"&gt;12&lt;/ref-type&gt;</w:instrText>
+      </w:r>
+      <w:r>
+        <w:rPr>
+          <w:rFonts w:hint="eastAsia"/>
+        </w:rPr>
+        <w:instrText>&lt;contributors&gt;&lt;/contributors&gt;&lt;titles&gt;&lt;title&gt;</w:instrText>
+      </w:r>
+      <w:r>
+        <w:rPr>
+          <w:rFonts w:hint="eastAsia"/>
+        </w:rPr>
+        <w:instrText>電子病歷</w:instrText>
+      </w:r>
+      <w:r>
+        <w:rPr>
+          <w:rFonts w:hint="eastAsia"/>
+        </w:rPr>
+        <w:instrText>&lt;/title&gt;&lt;secondary-title&gt;Wikipedia&lt;/secondary-title&gt;&lt;/titles&gt;&lt;periodical&gt;&lt;full-title&gt;Wikipedia&lt;/full-title&gt;&lt;/periodical&gt;&lt;dates&gt;&lt;/dates&gt;&lt;urls&gt;&lt;related-urls&gt;&lt;url&gt;http://zh.wikipedia.org/zh-tw/%E7%94%B5%E5%AD%9</w:instrText>
+      </w:r>
+      <w:r>
+        <w:instrText>0%E7%97%85%E5%8E%86&lt;/url&gt;&lt;/related-urls&gt;&lt;/urls&gt;&lt;/record&gt;&lt;/Cite&gt;&lt;/EndNote&gt;</w:instrText>
+      </w:r>
+      <w:r>
+        <w:fldChar w:fldCharType="separate"/>
+      </w:r>
+      <w:r>
+        <w:rPr>
+          <w:noProof/>
+        </w:rPr>
+        <w:t>[</w:t>
+      </w:r>
+      <w:hyperlink w:anchor="_ENREF_1" w:tooltip=",  #6643" w:history="1">
+        <w:r>
+          <w:rPr>
+            <w:noProof/>
+          </w:rPr>
+          <w:t>1</w:t>
+        </w:r>
+      </w:hyperlink>
+      <w:r>
+        <w:rPr>
+          <w:noProof/>
+        </w:rPr>
+        <w:t>]</w:t>
+      </w:r>
+      <w:r>
+        <w:fldChar w:fldCharType="end"/>
       </w:r>
       <w:r>
         <w:rPr>
@@ -4488,14 +4539,14 @@
         <w:pStyle w:val="3"/>
         <w:spacing w:before="180" w:after="180"/>
       </w:pPr>
-      <w:bookmarkStart w:id="15" w:name="_Toc214745255"/>
+      <w:bookmarkStart w:id="14" w:name="_Toc214745255"/>
       <w:r>
         <w:rPr>
           <w:rFonts w:hint="eastAsia"/>
         </w:rPr>
         <w:t>國內電子病歷規範</w:t>
       </w:r>
-      <w:bookmarkEnd w:id="15"/>
+      <w:bookmarkEnd w:id="14"/>
     </w:p>
     <w:p>
       <w:pPr>
@@ -4532,10 +4583,81 @@
         <w:t>月衛生署完成了「醫療院所病歷電子化現況調查」，在結果中顯示了國內醫院的病歷電子化發展已經相當普及，其中共計約有半數醫院的病歷資料已進行電腦化，大約三成醫院病歷電子化已進展至院內整合階段並逐漸邁向院際之分享與交換應用，顯示出在過去推動病歷電子化之發展已具有初步成效，應順勢大力推展</w:t>
       </w:r>
       <w:r>
-        <w:rPr>
-          <w:rFonts w:hint="eastAsia"/>
-        </w:rPr>
-        <w:t>[2]</w:t>
+        <w:fldChar w:fldCharType="begin"/>
+      </w:r>
+      <w:r>
+        <w:instrText xml:space="preserve"> ADDIN EN.CITE &lt;EndNote&gt;&lt;Cite&gt;&lt;RecNum&gt;6644&lt;/RecNum&gt;&lt;DisplayText&gt;[2]&lt;/DisplayText&gt;&lt;record&gt;&lt;rec-number&gt;6644&lt;/rec-number&gt;&lt;foreign-keys&gt;&lt;key app="EN" db-id="0s5pvxfwiaw05jevw5cp9pal0rrefp5sa5fe"&gt;6644&lt;/key&gt;&lt;/foreign-keys&gt;&lt;ref-type name="Web Page"&gt;12&lt;/ref-type&gt;</w:instrText>
+      </w:r>
+      <w:r>
+        <w:rPr>
+          <w:rFonts w:hint="eastAsia"/>
+        </w:rPr>
+        <w:instrText>&lt;contributors&gt;&lt;/contributors&gt;&lt;titles&gt;&lt;title&gt;</w:instrText>
+      </w:r>
+      <w:r>
+        <w:rPr>
+          <w:rFonts w:hint="eastAsia"/>
+        </w:rPr>
+        <w:instrText>簡介</w:instrText>
+      </w:r>
+      <w:r>
+        <w:rPr>
+          <w:rFonts w:hint="eastAsia"/>
+        </w:rPr>
+        <w:instrText>&lt;/title&gt;&lt;secondary-title&gt;</w:instrText>
+      </w:r>
+      <w:r>
+        <w:rPr>
+          <w:rFonts w:hint="eastAsia"/>
+        </w:rPr>
+        <w:instrText>行政院衛生署電子病歷推動專區</w:instrText>
+      </w:r>
+      <w:r>
+        <w:rPr>
+          <w:rFonts w:hint="eastAsia"/>
+        </w:rPr>
+        <w:instrText>&lt;/secondary-title&gt;&lt;/titles&gt;&lt;periodical&gt;&lt;full-title&gt;</w:instrText>
+      </w:r>
+      <w:r>
+        <w:rPr>
+          <w:rFonts w:hint="eastAsia"/>
+        </w:rPr>
+        <w:instrText>行政院衛生署電子病歷推動專區</w:instrText>
+      </w:r>
+      <w:r>
+        <w:rPr>
+          <w:rFonts w:hint="eastAsia"/>
+        </w:rPr>
+        <w:instrText>&lt;/full-title&gt;&lt;/periodical&gt;&lt;dates&gt;&lt;/dates&gt;&lt;urls&gt;&lt;related-urls&gt;&lt;url&gt;http://emr.doh.gov.tw/introduction.aspx</w:instrText>
+      </w:r>
+      <w:r>
+        <w:instrText>&lt;/url&gt;&lt;/related-urls&gt;&lt;/urls&gt;&lt;/record&gt;&lt;/Cite&gt;&lt;/EndNote&gt;</w:instrText>
+      </w:r>
+      <w:r>
+        <w:fldChar w:fldCharType="separate"/>
+      </w:r>
+      <w:r>
+        <w:rPr>
+          <w:noProof/>
+        </w:rPr>
+        <w:t>[</w:t>
+      </w:r>
+      <w:hyperlink w:anchor="_ENREF_2" w:tooltip=",  #6644" w:history="1">
+        <w:r>
+          <w:rPr>
+            <w:noProof/>
+          </w:rPr>
+          <w:t>2</w:t>
+        </w:r>
+      </w:hyperlink>
+      <w:r>
+        <w:rPr>
+          <w:noProof/>
+        </w:rPr>
+        <w:t>]</w:t>
+      </w:r>
+      <w:r>
+        <w:fldChar w:fldCharType="end"/>
       </w:r>
       <w:r>
         <w:rPr>
@@ -4614,9 +4736,6 @@
     <w:p>
       <w:pPr>
         <w:ind w:firstLine="560"/>
-        <w:rPr>
-          <w:rFonts w:hint="eastAsia"/>
-        </w:rPr>
       </w:pPr>
       <w:r>
         <w:rPr>
@@ -4625,10 +4744,81 @@
         <w:t>其中，在衛生署的計畫中指出，至目前為止，推動的工作年度目標中，實際通過申請補助的醫院家次應該有如下表所示</w:t>
       </w:r>
       <w:r>
-        <w:rPr>
-          <w:rFonts w:hint="eastAsia"/>
-        </w:rPr>
-        <w:t>[3]</w:t>
+        <w:fldChar w:fldCharType="begin"/>
+      </w:r>
+      <w:r>
+        <w:instrText xml:space="preserve"> ADDIN EN.CITE &lt;EndNote&gt;&lt;Cite&gt;&lt;RecNum&gt;6645&lt;/RecNum&gt;&lt;DisplayText&gt;[3]&lt;/DisplayText&gt;&lt;record&gt;&lt;rec-number&gt;6645&lt;/rec-number&gt;&lt;foreign-keys&gt;&lt;key app="EN" db-id="0s5pvxfwiaw05jevw5cp9pal0rrefp5sa5fe"&gt;6645&lt;/key&gt;&lt;/foreign-keys&gt;&lt;ref-type name="Web Page"&gt;12&lt;/ref-type&gt;</w:instrText>
+      </w:r>
+      <w:r>
+        <w:rPr>
+          <w:rFonts w:hint="eastAsia"/>
+        </w:rPr>
+        <w:instrText>&lt;contributors&gt;&lt;/contributors&gt;&lt;titles&gt;&lt;title&gt;</w:instrText>
+      </w:r>
+      <w:r>
+        <w:rPr>
+          <w:rFonts w:hint="eastAsia"/>
+        </w:rPr>
+        <w:instrText>歷年補助案</w:instrText>
+      </w:r>
+      <w:r>
+        <w:rPr>
+          <w:rFonts w:hint="eastAsia"/>
+        </w:rPr>
+        <w:instrText>&lt;/title&gt;&lt;secondary-title&gt;</w:instrText>
+      </w:r>
+      <w:r>
+        <w:rPr>
+          <w:rFonts w:hint="eastAsia"/>
+        </w:rPr>
+        <w:instrText>行政院衛生署電子病歷推動專區</w:instrText>
+      </w:r>
+      <w:r>
+        <w:rPr>
+          <w:rFonts w:hint="eastAsia"/>
+        </w:rPr>
+        <w:instrText>&lt;/secondary-title&gt;&lt;/titles&gt;&lt;periodical&gt;&lt;full-title&gt;</w:instrText>
+      </w:r>
+      <w:r>
+        <w:rPr>
+          <w:rFonts w:hint="eastAsia"/>
+        </w:rPr>
+        <w:instrText>行政院衛生署電子病歷推動專區</w:instrText>
+      </w:r>
+      <w:r>
+        <w:rPr>
+          <w:rFonts w:hint="eastAsia"/>
+        </w:rPr>
+        <w:instrText>&lt;/full-title&gt;&lt;/periodical&gt;&lt;dates&gt;&lt;/dates&gt;&lt;urls&gt;&lt;related-urls&gt;&lt;url&gt;http://emr.doh.gov.tw/allowance.aspx</w:instrText>
+      </w:r>
+      <w:r>
+        <w:instrText>&lt;/url&gt;&lt;/related-urls&gt;&lt;/urls&gt;&lt;/record&gt;&lt;/Cite&gt;&lt;/EndNote&gt;</w:instrText>
+      </w:r>
+      <w:r>
+        <w:fldChar w:fldCharType="separate"/>
+      </w:r>
+      <w:r>
+        <w:rPr>
+          <w:noProof/>
+        </w:rPr>
+        <w:t>[</w:t>
+      </w:r>
+      <w:hyperlink w:anchor="_ENREF_3" w:tooltip=",  #6645" w:history="1">
+        <w:r>
+          <w:rPr>
+            <w:noProof/>
+          </w:rPr>
+          <w:t>3</w:t>
+        </w:r>
+      </w:hyperlink>
+      <w:r>
+        <w:rPr>
+          <w:noProof/>
+        </w:rPr>
+        <w:t>]</w:t>
+      </w:r>
+      <w:r>
+        <w:fldChar w:fldCharType="end"/>
       </w:r>
       <w:r>
         <w:rPr>
@@ -4647,13 +4837,14 @@
           <w:szCs w:val="24"/>
         </w:rPr>
       </w:pPr>
-      <w:bookmarkStart w:id="16" w:name="_Toc214745278"/>
+      <w:bookmarkStart w:id="15" w:name="_Toc214930394"/>
       <w:r>
         <w:rPr>
           <w:rFonts w:hint="eastAsia"/>
           <w:sz w:val="24"/>
           <w:szCs w:val="24"/>
         </w:rPr>
+        <w:lastRenderedPageBreak/>
         <w:t>表</w:t>
       </w:r>
       <w:r>
@@ -4730,7 +4921,7 @@
         </w:rPr>
         <w:t>電子病歷推動計劃補助款項及申請醫院家次統計</w:t>
       </w:r>
-      <w:bookmarkEnd w:id="16"/>
+      <w:bookmarkEnd w:id="15"/>
     </w:p>
     <w:tbl>
       <w:tblPr>
@@ -6125,17 +6316,86 @@
         <w:t>檢測服務</w:t>
       </w:r>
       <w:r>
-        <w:t>)[</w:t>
-      </w:r>
-      <w:hyperlink r:id="rId21" w:history="1">
+        <w:t>)</w:t>
+      </w:r>
+      <w:r>
+        <w:fldChar w:fldCharType="begin"/>
+      </w:r>
+      <w:r>
+        <w:instrText xml:space="preserve"> ADDIN EN.CITE &lt;EndNote&gt;&lt;Cite&gt;&lt;RecNum&gt;6644&lt;/RecNum&gt;&lt;DisplayText&gt;[2]&lt;/DisplayText&gt;&lt;record&gt;&lt;rec-number&gt;6644&lt;/rec-number&gt;&lt;foreign-keys&gt;&lt;key app="EN" db-id="0s5pvxfwiaw05jevw5cp9pal0rrefp5sa5fe"&gt;6644&lt;/key&gt;&lt;/foreign-keys&gt;&lt;ref-type name="Web Page"&gt;12&lt;/ref-type&gt;</w:instrText>
+      </w:r>
+      <w:r>
+        <w:rPr>
+          <w:rFonts w:hint="eastAsia"/>
+        </w:rPr>
+        <w:instrText>&lt;contributors&gt;&lt;/contributors&gt;&lt;titles&gt;&lt;title&gt;</w:instrText>
+      </w:r>
+      <w:r>
+        <w:rPr>
+          <w:rFonts w:hint="eastAsia"/>
+        </w:rPr>
+        <w:instrText>簡介</w:instrText>
+      </w:r>
+      <w:r>
+        <w:rPr>
+          <w:rFonts w:hint="eastAsia"/>
+        </w:rPr>
+        <w:instrText>&lt;/title&gt;&lt;secondary-title&gt;</w:instrText>
+      </w:r>
+      <w:r>
+        <w:rPr>
+          <w:rFonts w:hint="eastAsia"/>
+        </w:rPr>
+        <w:instrText>行政院衛生署電子病歷推動專區</w:instrText>
+      </w:r>
+      <w:r>
+        <w:rPr>
+          <w:rFonts w:hint="eastAsia"/>
+        </w:rPr>
+        <w:instrText>&lt;/secondary-title&gt;&lt;/titles&gt;&lt;periodical&gt;&lt;full-title&gt;</w:instrText>
+      </w:r>
+      <w:r>
+        <w:rPr>
+          <w:rFonts w:hint="eastAsia"/>
+        </w:rPr>
+        <w:instrText>行政院衛生署電子病歷推動專區</w:instrText>
+      </w:r>
+      <w:r>
+        <w:rPr>
+          <w:rFonts w:hint="eastAsia"/>
+        </w:rPr>
+        <w:instrText>&lt;/full-title&gt;&lt;/periodical&gt;&lt;dates&gt;&lt;/dates&gt;&lt;urls&gt;&lt;related-urls&gt;&lt;url&gt;http://emr.doh.gov.tw/introduction.aspx</w:instrText>
+      </w:r>
+      <w:r>
+        <w:instrText>&lt;/url&gt;&lt;/related-urls&gt;&lt;/urls&gt;&lt;/record&gt;&lt;/Cite&gt;&lt;/EndNote&gt;</w:instrText>
+      </w:r>
+      <w:r>
+        <w:fldChar w:fldCharType="separate"/>
+      </w:r>
+      <w:r>
+        <w:rPr>
+          <w:noProof/>
+        </w:rPr>
+        <w:t>[</w:t>
+      </w:r>
+      <w:hyperlink w:anchor="_ENREF_2" w:tooltip=",  #6644" w:history="1">
         <w:r>
+          <w:rPr>
+            <w:noProof/>
+          </w:rPr>
           <w:t>2</w:t>
         </w:r>
       </w:hyperlink>
       <w:r>
+        <w:rPr>
+          <w:noProof/>
+        </w:rPr>
         <w:t>]</w:t>
       </w:r>
       <w:r>
+        <w:fldChar w:fldCharType="end"/>
+      </w:r>
+      <w:r>
         <w:t>。</w:t>
       </w:r>
     </w:p>
@@ -6143,14 +6403,14 @@
       <w:pPr>
         <w:pStyle w:val="2"/>
       </w:pPr>
-      <w:bookmarkStart w:id="17" w:name="_Toc214745256"/>
+      <w:bookmarkStart w:id="16" w:name="_Toc214745256"/>
       <w:r>
         <w:rPr>
           <w:rFonts w:hint="eastAsia"/>
         </w:rPr>
         <w:t>臨床文件架構</w:t>
       </w:r>
-      <w:bookmarkEnd w:id="17"/>
+      <w:bookmarkEnd w:id="16"/>
     </w:p>
     <w:p>
       <w:pPr>
@@ -6184,21 +6444,7 @@
         <w:rPr>
           <w:rFonts w:hint="eastAsia"/>
         </w:rPr>
-        <w:t>(</w:t>
-      </w:r>
-      <w:proofErr w:type="spellStart"/>
-      <w:r>
-        <w:rPr>
-          <w:rFonts w:hint="eastAsia"/>
-        </w:rPr>
-        <w:t>eXtensible</w:t>
-      </w:r>
-      <w:proofErr w:type="spellEnd"/>
-      <w:r>
-        <w:rPr>
-          <w:rFonts w:hint="eastAsia"/>
-        </w:rPr>
-        <w:t xml:space="preserve"> Markup Language, XML)</w:t>
+        <w:t>(eXtensible Markup Language, XML)</w:t>
       </w:r>
       <w:r>
         <w:rPr>
@@ -6411,10 +6657,36 @@
         <w:t>的標準</w:t>
       </w:r>
       <w:r>
-        <w:rPr>
-          <w:rFonts w:hint="eastAsia"/>
-        </w:rPr>
-        <w:t>[4]</w:t>
+        <w:fldChar w:fldCharType="begin"/>
+      </w:r>
+      <w:r>
+        <w:instrText xml:space="preserve"> ADDIN EN.CITE &lt;EndNote&gt;&lt;Cite&gt;&lt;Author&gt;Boone&lt;/Author&gt;&lt;Year&gt;2011&lt;/Year&gt;&lt;RecNum&gt;6646&lt;/RecNum&gt;&lt;DisplayText&gt;[4]&lt;/DisplayText&gt;&lt;record&gt;&lt;rec-number&gt;6646&lt;/rec-number&gt;&lt;foreign-keys&gt;&lt;key app="EN" db-id="0s5pvxfwiaw05jevw5cp9pal0rrefp5sa5fe"&gt;6646&lt;/key&gt;&lt;/foreign-keys&gt;&lt;ref-type name="Book"&gt;6&lt;/ref-type&gt;&lt;contributors&gt;&lt;authors&gt;&lt;author&gt;K. W. Boone&lt;/author&gt;&lt;/authors&gt;&lt;/contributors&gt;&lt;titles&gt;&lt;title&gt;The CDA Book&lt;/title&gt;&lt;/titles&gt;&lt;dates&gt;&lt;year&gt;2011&lt;/year&gt;&lt;/dates&gt;&lt;publisher&gt;Springer-Verlag London&lt;/publisher&gt;&lt;isbn&gt;978-0-85729-335-0&lt;/isbn&gt;&lt;urls&gt;&lt;related-urls&gt;&lt;url&gt;http://www.medlib.am/Fulltexts/The%20CDA%20TM%20BOOK%202011.pdf&lt;/url&gt;&lt;/related-urls&gt;&lt;/urls&gt;&lt;electronic-resource-num&gt;10.1007/978-0-85729-336-7&lt;/electronic-resource-num&gt;&lt;/record&gt;&lt;/Cite&gt;&lt;/EndNote&gt;</w:instrText>
+      </w:r>
+      <w:r>
+        <w:fldChar w:fldCharType="separate"/>
+      </w:r>
+      <w:r>
+        <w:rPr>
+          <w:noProof/>
+        </w:rPr>
+        <w:t>[</w:t>
+      </w:r>
+      <w:hyperlink w:anchor="_ENREF_4" w:tooltip="Boone, 2011 #6646" w:history="1">
+        <w:r>
+          <w:rPr>
+            <w:noProof/>
+          </w:rPr>
+          <w:t>4</w:t>
+        </w:r>
+      </w:hyperlink>
+      <w:r>
+        <w:rPr>
+          <w:noProof/>
+        </w:rPr>
+        <w:t>]</w:t>
+      </w:r>
+      <w:r>
+        <w:fldChar w:fldCharType="end"/>
       </w:r>
       <w:r>
         <w:rPr>
@@ -6452,10 +6724,36 @@
         <w:t>文件應具有下列六個特點</w:t>
       </w:r>
       <w:r>
-        <w:rPr>
-          <w:rFonts w:hint="eastAsia"/>
-        </w:rPr>
-        <w:t>[5]</w:t>
+        <w:fldChar w:fldCharType="begin"/>
+      </w:r>
+      <w:r>
+        <w:instrText xml:space="preserve"> ADDIN EN.CITE &lt;EndNote&gt;&lt;Cite&gt;&lt;Author&gt;Robert&lt;/Author&gt;&lt;Year&gt;2005&lt;/Year&gt;&lt;RecNum&gt;6647&lt;/RecNum&gt;&lt;DisplayText&gt;[5]&lt;/DisplayText&gt;&lt;record&gt;&lt;rec-number&gt;6647&lt;/rec-number&gt;&lt;foreign-keys&gt;&lt;key app="EN" db-id="0s5pvxfwiaw05jevw5cp9pal0rrefp5sa5fe"&gt;6647&lt;/key&gt;&lt;/foreign-keys&gt;&lt;ref-type name="Standard"&gt;58&lt;/ref-type&gt;&lt;contributors&gt;&lt;authors&gt;&lt;author&gt;Robert, H.&lt;/author&gt;&lt;author&gt;Liora, A.&lt;/author&gt;&lt;author&gt;Sandy, B.&lt;/author&gt;&lt;author&gt;Calvin, B.&lt;/author&gt;&lt;author&gt;Fred, M.&lt;/author&gt;&lt;author&gt;Paul, V.&lt;/author&gt;&lt;author&gt;Amnon, S.&lt;/author&gt;&lt;/authors&gt;&lt;/contributors&gt;&lt;titles&gt;&lt;title&gt;HL7 Clinical Document Architecture, Release 2.0&lt;/title&gt;&lt;secondary-title&gt;ANSI&lt;/secondary-title&gt;&lt;/titles&gt;&lt;periodical&gt;&lt;full-title&gt;ANSI&lt;/full-title&gt;&lt;/periodical&gt;&lt;dates&gt;&lt;year&gt;2005&lt;/year&gt;&lt;/dates&gt;&lt;urls&gt;&lt;related-urls&gt;&lt;url&gt;http://www.ncbi.nlm.nih.gov/pmc/articles/PMC1380194/pdf/30.pdf&lt;/url&gt;&lt;/related-urls&gt;&lt;/urls&gt;&lt;/record&gt;&lt;/Cite&gt;&lt;/EndNote&gt;</w:instrText>
+      </w:r>
+      <w:r>
+        <w:fldChar w:fldCharType="separate"/>
+      </w:r>
+      <w:r>
+        <w:rPr>
+          <w:noProof/>
+        </w:rPr>
+        <w:t>[</w:t>
+      </w:r>
+      <w:hyperlink w:anchor="_ENREF_5" w:tooltip="Robert, 2005 #6647" w:history="1">
+        <w:r>
+          <w:rPr>
+            <w:noProof/>
+          </w:rPr>
+          <w:t>5</w:t>
+        </w:r>
+      </w:hyperlink>
+      <w:r>
+        <w:rPr>
+          <w:noProof/>
+        </w:rPr>
+        <w:t>]</w:t>
+      </w:r>
+      <w:r>
+        <w:fldChar w:fldCharType="end"/>
       </w:r>
       <w:r>
         <w:rPr>
@@ -6685,10 +6983,36 @@
         <w:t>的發展，希望能達到以下幾點目標</w:t>
       </w:r>
       <w:r>
-        <w:rPr>
-          <w:rFonts w:hint="eastAsia"/>
-        </w:rPr>
-        <w:t>[5]</w:t>
+        <w:fldChar w:fldCharType="begin"/>
+      </w:r>
+      <w:r>
+        <w:instrText xml:space="preserve"> ADDIN EN.CITE &lt;EndNote&gt;&lt;Cite&gt;&lt;Author&gt;Robert&lt;/Author&gt;&lt;Year&gt;2005&lt;/Year&gt;&lt;RecNum&gt;6647&lt;/RecNum&gt;&lt;DisplayText&gt;[5]&lt;/DisplayText&gt;&lt;record&gt;&lt;rec-number&gt;6647&lt;/rec-number&gt;&lt;foreign-keys&gt;&lt;key app="EN" db-id="0s5pvxfwiaw05jevw5cp9pal0rrefp5sa5fe"&gt;6647&lt;/key&gt;&lt;/foreign-keys&gt;&lt;ref-type name="Standard"&gt;58&lt;/ref-type&gt;&lt;contributors&gt;&lt;authors&gt;&lt;author&gt;Robert, H.&lt;/author&gt;&lt;author&gt;Liora, A.&lt;/author&gt;&lt;author&gt;Sandy, B.&lt;/author&gt;&lt;author&gt;Calvin, B.&lt;/author&gt;&lt;author&gt;Fred, M.&lt;/author&gt;&lt;author&gt;Paul, V.&lt;/author&gt;&lt;author&gt;Amnon, S.&lt;/author&gt;&lt;/authors&gt;&lt;/contributors&gt;&lt;titles&gt;&lt;title&gt;HL7 Clinical Document Architecture, Release 2.0&lt;/title&gt;&lt;secondary-title&gt;ANSI&lt;/secondary-title&gt;&lt;/titles&gt;&lt;periodical&gt;&lt;full-title&gt;ANSI&lt;/full-title&gt;&lt;/periodical&gt;&lt;dates&gt;&lt;year&gt;2005&lt;/year&gt;&lt;/dates&gt;&lt;urls&gt;&lt;related-urls&gt;&lt;url&gt;http://www.ncbi.nlm.nih.gov/pmc/articles/PMC1380194/pdf/30.pdf&lt;/url&gt;&lt;/related-urls&gt;&lt;/urls&gt;&lt;/record&gt;&lt;/Cite&gt;&lt;/EndNote&gt;</w:instrText>
+      </w:r>
+      <w:r>
+        <w:fldChar w:fldCharType="separate"/>
+      </w:r>
+      <w:r>
+        <w:rPr>
+          <w:noProof/>
+        </w:rPr>
+        <w:t>[</w:t>
+      </w:r>
+      <w:hyperlink w:anchor="_ENREF_5" w:tooltip="Robert, 2005 #6647" w:history="1">
+        <w:r>
+          <w:rPr>
+            <w:noProof/>
+          </w:rPr>
+          <w:t>5</w:t>
+        </w:r>
+      </w:hyperlink>
+      <w:r>
+        <w:rPr>
+          <w:noProof/>
+        </w:rPr>
+        <w:t>]</w:t>
+      </w:r>
+      <w:r>
+        <w:fldChar w:fldCharType="end"/>
       </w:r>
       <w:r>
         <w:rPr>
@@ -6758,6 +7082,7 @@
         <w:rPr>
           <w:rFonts w:hint="eastAsia"/>
         </w:rPr>
+        <w:lastRenderedPageBreak/>
         <w:t>文件進行交換後，處理與應用能更加廣泛</w:t>
       </w:r>
     </w:p>
@@ -6875,21 +7200,7 @@
         <w:rPr>
           <w:rFonts w:hint="eastAsia"/>
         </w:rPr>
-        <w:t>&lt;</w:t>
-      </w:r>
-      <w:proofErr w:type="spellStart"/>
-      <w:r>
-        <w:rPr>
-          <w:rFonts w:hint="eastAsia"/>
-        </w:rPr>
-        <w:t>ClinicalDocument</w:t>
-      </w:r>
-      <w:proofErr w:type="spellEnd"/>
-      <w:r>
-        <w:rPr>
-          <w:rFonts w:hint="eastAsia"/>
-        </w:rPr>
-        <w:t>&gt;</w:t>
+        <w:t>&lt;ClinicalDocument&gt;</w:t>
       </w:r>
       <w:r>
         <w:rPr>
@@ -6910,10 +7221,36 @@
         <w:t>的內容是要用來識別文件，其中包含身份驗證、病人、提供者與其他參與醫療服務人員的資訊，並可以分為以下三類</w:t>
       </w:r>
       <w:r>
-        <w:rPr>
-          <w:rFonts w:hint="eastAsia"/>
-        </w:rPr>
-        <w:t>[5]</w:t>
+        <w:fldChar w:fldCharType="begin"/>
+      </w:r>
+      <w:r>
+        <w:instrText xml:space="preserve"> ADDIN EN.CITE &lt;EndNote&gt;&lt;Cite&gt;&lt;Author&gt;Robert&lt;/Author&gt;&lt;Year&gt;2005&lt;/Year&gt;&lt;RecNum&gt;6647&lt;/RecNum&gt;&lt;DisplayText&gt;[5]&lt;/DisplayText&gt;&lt;record&gt;&lt;rec-number&gt;6647&lt;/rec-number&gt;&lt;foreign-keys&gt;&lt;key app="EN" db-id="0s5pvxfwiaw05jevw5cp9pal0rrefp5sa5fe"&gt;6647&lt;/key&gt;&lt;/foreign-keys&gt;&lt;ref-type name="Standard"&gt;58&lt;/ref-type&gt;&lt;contributors&gt;&lt;authors&gt;&lt;author&gt;Robert, H.&lt;/author&gt;&lt;author&gt;Liora, A.&lt;/author&gt;&lt;author&gt;Sandy, B.&lt;/author&gt;&lt;author&gt;Calvin, B.&lt;/author&gt;&lt;author&gt;Fred, M.&lt;/author&gt;&lt;author&gt;Paul, V.&lt;/author&gt;&lt;author&gt;Amnon, S.&lt;/author&gt;&lt;/authors&gt;&lt;/contributors&gt;&lt;titles&gt;&lt;title&gt;HL7 Clinical Document Architecture, Release 2.0&lt;/title&gt;&lt;secondary-title&gt;ANSI&lt;/secondary-title&gt;&lt;/titles&gt;&lt;periodical&gt;&lt;full-title&gt;ANSI&lt;/full-title&gt;&lt;/periodical&gt;&lt;dates&gt;&lt;year&gt;2005&lt;/year&gt;&lt;/dates&gt;&lt;urls&gt;&lt;related-urls&gt;&lt;url&gt;http://www.ncbi.nlm.nih.gov/pmc/articles/PMC1380194/pdf/30.pdf&lt;/url&gt;&lt;/related-urls&gt;&lt;/urls&gt;&lt;/record&gt;&lt;/Cite&gt;&lt;/EndNote&gt;</w:instrText>
+      </w:r>
+      <w:r>
+        <w:fldChar w:fldCharType="separate"/>
+      </w:r>
+      <w:r>
+        <w:rPr>
+          <w:noProof/>
+        </w:rPr>
+        <w:t>[</w:t>
+      </w:r>
+      <w:hyperlink w:anchor="_ENREF_5" w:tooltip="Robert, 2005 #6647" w:history="1">
+        <w:r>
+          <w:rPr>
+            <w:noProof/>
+          </w:rPr>
+          <w:t>5</w:t>
+        </w:r>
+      </w:hyperlink>
+      <w:r>
+        <w:rPr>
+          <w:noProof/>
+        </w:rPr>
+        <w:t>]</w:t>
+      </w:r>
+      <w:r>
+        <w:fldChar w:fldCharType="end"/>
       </w:r>
       <w:r>
         <w:rPr>
@@ -7005,21 +7342,7 @@
         <w:rPr>
           <w:rFonts w:hint="eastAsia"/>
         </w:rPr>
-        <w:t>)(</w:t>
-      </w:r>
-      <w:proofErr w:type="spellStart"/>
-      <w:r>
-        <w:rPr>
-          <w:rFonts w:hint="eastAsia"/>
-        </w:rPr>
-        <w:t>RecordTarget</w:t>
-      </w:r>
-      <w:proofErr w:type="spellEnd"/>
-      <w:r>
-        <w:rPr>
-          <w:rFonts w:hint="eastAsia"/>
-        </w:rPr>
-        <w:t>)</w:t>
+        <w:t>)(RecordTarget)</w:t>
       </w:r>
       <w:r>
         <w:rPr>
@@ -7043,21 +7366,7 @@
         <w:rPr>
           <w:rFonts w:hint="eastAsia"/>
         </w:rPr>
-        <w:t>(</w:t>
-      </w:r>
-      <w:proofErr w:type="spellStart"/>
-      <w:r>
-        <w:rPr>
-          <w:rFonts w:hint="eastAsia"/>
-        </w:rPr>
-        <w:t>LegalAuthenticator</w:t>
-      </w:r>
-      <w:proofErr w:type="spellEnd"/>
-      <w:r>
-        <w:rPr>
-          <w:rFonts w:hint="eastAsia"/>
-        </w:rPr>
-        <w:t>)</w:t>
+        <w:t>(LegalAuthenticator)</w:t>
       </w:r>
       <w:r>
         <w:rPr>
@@ -7069,21 +7378,7 @@
         <w:rPr>
           <w:rFonts w:hint="eastAsia"/>
         </w:rPr>
-        <w:t>(</w:t>
-      </w:r>
-      <w:proofErr w:type="spellStart"/>
-      <w:r>
-        <w:rPr>
-          <w:rFonts w:hint="eastAsia"/>
-        </w:rPr>
-        <w:t>InformationRecipient</w:t>
-      </w:r>
-      <w:proofErr w:type="spellEnd"/>
-      <w:r>
-        <w:rPr>
-          <w:rFonts w:hint="eastAsia"/>
-        </w:rPr>
-        <w:t>)</w:t>
+        <w:t>(InformationRecipient)</w:t>
       </w:r>
       <w:r>
         <w:rPr>
@@ -7095,21 +7390,7 @@
         <w:rPr>
           <w:rFonts w:hint="eastAsia"/>
         </w:rPr>
-        <w:t>(</w:t>
-      </w:r>
-      <w:proofErr w:type="spellStart"/>
-      <w:r>
-        <w:rPr>
-          <w:rFonts w:hint="eastAsia"/>
-        </w:rPr>
-        <w:t>DataEnterer</w:t>
-      </w:r>
-      <w:proofErr w:type="spellEnd"/>
-      <w:r>
-        <w:rPr>
-          <w:rFonts w:hint="eastAsia"/>
-        </w:rPr>
-        <w:t>)</w:t>
+        <w:t>(DataEnterer)</w:t>
       </w:r>
       <w:r>
         <w:rPr>
@@ -7163,14 +7444,12 @@
         </w:rPr>
         <w:t>：定義病患在醫療過程中的其他資料，共五個部分：</w:t>
       </w:r>
-      <w:proofErr w:type="spellStart"/>
       <w:r>
         <w:rPr>
           <w:rFonts w:hint="eastAsia"/>
         </w:rPr>
         <w:t>relatedDocument</w:t>
       </w:r>
-      <w:proofErr w:type="spellEnd"/>
       <w:r>
         <w:rPr>
           <w:rFonts w:hint="eastAsia"/>
@@ -7189,14 +7468,12 @@
         </w:rPr>
         <w:t>、</w:t>
       </w:r>
-      <w:proofErr w:type="spellStart"/>
       <w:r>
         <w:rPr>
           <w:rFonts w:hint="eastAsia"/>
         </w:rPr>
         <w:t>inFullmentOf</w:t>
       </w:r>
-      <w:proofErr w:type="spellEnd"/>
       <w:r>
         <w:rPr>
           <w:rFonts w:hint="eastAsia"/>
@@ -7215,14 +7492,12 @@
         </w:rPr>
         <w:t>、</w:t>
       </w:r>
-      <w:proofErr w:type="spellStart"/>
       <w:r>
         <w:rPr>
           <w:rFonts w:hint="eastAsia"/>
         </w:rPr>
         <w:t>documentationOf</w:t>
       </w:r>
-      <w:proofErr w:type="spellEnd"/>
       <w:r>
         <w:rPr>
           <w:rFonts w:hint="eastAsia"/>
@@ -7241,14 +7516,12 @@
         </w:rPr>
         <w:t>、</w:t>
       </w:r>
-      <w:proofErr w:type="spellStart"/>
       <w:r>
         <w:rPr>
           <w:rFonts w:hint="eastAsia"/>
         </w:rPr>
         <w:t>componentOf</w:t>
       </w:r>
-      <w:proofErr w:type="spellEnd"/>
       <w:r>
         <w:rPr>
           <w:rFonts w:hint="eastAsia"/>
@@ -7291,12 +7564,11 @@
         </w:rPr>
         <w:t>。</w:t>
       </w:r>
-      <w:r>
-        <w:rPr>
-          <w:rFonts w:hint="eastAsia"/>
-        </w:rPr>
-        <w:t xml:space="preserve"> </w:t>
-      </w:r>
+    </w:p>
+    <w:p>
+      <w:pPr>
+        <w:ind w:firstLine="560"/>
+      </w:pPr>
       <w:r>
         <w:rPr>
           <w:rFonts w:hint="eastAsia"/>
@@ -7319,21 +7591,7 @@
         <w:rPr>
           <w:rFonts w:hint="eastAsia"/>
         </w:rPr>
-        <w:t>&lt;</w:t>
-      </w:r>
-      <w:proofErr w:type="spellStart"/>
-      <w:r>
-        <w:rPr>
-          <w:rFonts w:hint="eastAsia"/>
-        </w:rPr>
-        <w:t>NonXMLBody</w:t>
-      </w:r>
-      <w:proofErr w:type="spellEnd"/>
-      <w:r>
-        <w:rPr>
-          <w:rFonts w:hint="eastAsia"/>
-        </w:rPr>
-        <w:t>&gt;</w:t>
+        <w:t>&lt;NonXMLBody&gt;</w:t>
       </w:r>
       <w:r>
         <w:rPr>
@@ -7345,21 +7603,7 @@
         <w:rPr>
           <w:rFonts w:hint="eastAsia"/>
         </w:rPr>
-        <w:t>&lt;</w:t>
-      </w:r>
-      <w:proofErr w:type="spellStart"/>
-      <w:r>
-        <w:rPr>
-          <w:rFonts w:hint="eastAsia"/>
-        </w:rPr>
-        <w:t>StructuredBody</w:t>
-      </w:r>
-      <w:proofErr w:type="spellEnd"/>
-      <w:r>
-        <w:rPr>
-          <w:rFonts w:hint="eastAsia"/>
-        </w:rPr>
-        <w:t>&gt;</w:t>
+        <w:t>&lt;StructuredBody&gt;</w:t>
       </w:r>
       <w:r>
         <w:rPr>
@@ -7373,18 +7617,16 @@
         <w:pStyle w:val="a9"/>
         <w:numPr>
           <w:ilvl w:val="0"/>
-          <w:numId w:val="32"/>
+          <w:numId w:val="45"/>
         </w:numPr>
         <w:ind w:leftChars="0" w:firstLineChars="0"/>
       </w:pPr>
-      <w:proofErr w:type="spellStart"/>
       <w:r>
         <w:rPr>
           <w:rFonts w:hint="eastAsia"/>
         </w:rPr>
         <w:t>NonXMLBody</w:t>
       </w:r>
-      <w:proofErr w:type="spellEnd"/>
       <w:r>
         <w:rPr>
           <w:rFonts w:hint="eastAsia"/>
@@ -7439,19 +7681,11 @@
         </w:rPr>
         <w:t>或</w:t>
       </w:r>
-      <w:proofErr w:type="spellStart"/>
-      <w:r>
-        <w:rPr>
-          <w:rFonts w:hint="eastAsia"/>
-        </w:rPr>
-        <w:t>pdf</w:t>
-      </w:r>
-      <w:proofErr w:type="spellEnd"/>
-      <w:r>
-        <w:rPr>
-          <w:rFonts w:hint="eastAsia"/>
-        </w:rPr>
-        <w:t>)</w:t>
+      <w:r>
+        <w:rPr>
+          <w:rFonts w:hint="eastAsia"/>
+        </w:rPr>
+        <w:t>pdf)</w:t>
       </w:r>
       <w:r>
         <w:rPr>
@@ -7495,14 +7729,12 @@
         </w:rPr>
         <w:t>、</w:t>
       </w:r>
-      <w:proofErr w:type="spellStart"/>
       <w:r>
         <w:rPr>
           <w:rFonts w:hint="eastAsia"/>
         </w:rPr>
         <w:t>png</w:t>
       </w:r>
-      <w:proofErr w:type="spellEnd"/>
       <w:r>
         <w:rPr>
           <w:rFonts w:hint="eastAsia"/>
@@ -7533,14 +7765,12 @@
         </w:rPr>
         <w:t>表示，則不會放在</w:t>
       </w:r>
-      <w:proofErr w:type="spellStart"/>
       <w:r>
         <w:rPr>
           <w:rFonts w:hint="eastAsia"/>
         </w:rPr>
         <w:t>NonXMLBody</w:t>
       </w:r>
-      <w:proofErr w:type="spellEnd"/>
       <w:r>
         <w:rPr>
           <w:rFonts w:hint="eastAsia"/>
@@ -7548,10 +7778,36 @@
         <w:t>之中</w:t>
       </w:r>
       <w:r>
-        <w:rPr>
-          <w:rFonts w:hint="eastAsia"/>
-        </w:rPr>
-        <w:t>[6]</w:t>
+        <w:fldChar w:fldCharType="begin"/>
+      </w:r>
+      <w:r>
+        <w:instrText xml:space="preserve"> ADDIN EN.CITE &lt;EndNote&gt;&lt;Cite&gt;&lt;Author&gt;Benson&lt;/Author&gt;&lt;Year&gt;2010&lt;/Year&gt;&lt;RecNum&gt;6648&lt;/RecNum&gt;&lt;DisplayText&gt;[6]&lt;/DisplayText&gt;&lt;record&gt;&lt;rec-number&gt;6648&lt;/rec-number&gt;&lt;foreign-keys&gt;&lt;key app="EN" db-id="0s5pvxfwiaw05jevw5cp9pal0rrefp5sa5fe"&gt;6648&lt;/key&gt;&lt;/foreign-keys&gt;&lt;ref-type name="Journal Article"&gt;17&lt;/ref-type&gt;&lt;contributors&gt;&lt;authors&gt;&lt;author&gt;Benson, T.&lt;/author&gt;&lt;/authors&gt;&lt;/contributors&gt;&lt;titles&gt;&lt;title&gt;Clinical Document Architecture&lt;/title&gt;&lt;secondary-title&gt;Principles of Health Interoperability HL7 and SNOMED&lt;/secondary-title&gt;&lt;/titles&gt;&lt;periodical&gt;&lt;full-title&gt;Principles of Health Interoperability HL7 and SNOMED&lt;/full-title&gt;&lt;/periodical&gt;&lt;pages&gt;145-160&lt;/pages&gt;&lt;dates&gt;&lt;year&gt;2010&lt;/year&gt;&lt;/dates&gt;&lt;urls&gt;&lt;related-urls&gt;&lt;url&gt;http://link.springer.com/content/pdf/10.1007%2F978-1-84882-803-2_9&lt;/url&gt;&lt;/related-urls&gt;&lt;/urls&gt;&lt;/record&gt;&lt;/Cite&gt;&lt;/EndNote&gt;</w:instrText>
+      </w:r>
+      <w:r>
+        <w:fldChar w:fldCharType="separate"/>
+      </w:r>
+      <w:r>
+        <w:rPr>
+          <w:noProof/>
+        </w:rPr>
+        <w:t>[</w:t>
+      </w:r>
+      <w:hyperlink w:anchor="_ENREF_6" w:tooltip="Benson, 2010 #6648" w:history="1">
+        <w:r>
+          <w:rPr>
+            <w:noProof/>
+          </w:rPr>
+          <w:t>6</w:t>
+        </w:r>
+      </w:hyperlink>
+      <w:r>
+        <w:rPr>
+          <w:noProof/>
+        </w:rPr>
+        <w:t>]</w:t>
+      </w:r>
+      <w:r>
+        <w:fldChar w:fldCharType="end"/>
       </w:r>
       <w:r>
         <w:rPr>
@@ -7565,18 +7821,16 @@
         <w:pStyle w:val="a9"/>
         <w:numPr>
           <w:ilvl w:val="0"/>
-          <w:numId w:val="32"/>
+          <w:numId w:val="45"/>
         </w:numPr>
         <w:ind w:leftChars="0" w:firstLineChars="0"/>
       </w:pPr>
-      <w:proofErr w:type="spellStart"/>
       <w:r>
         <w:rPr>
           <w:rFonts w:hint="eastAsia"/>
         </w:rPr>
         <w:t>StructureBody</w:t>
       </w:r>
-      <w:proofErr w:type="spellEnd"/>
       <w:r>
         <w:rPr>
           <w:rFonts w:hint="eastAsia"/>
@@ -7637,7 +7891,7 @@
         <w:pStyle w:val="a9"/>
         <w:numPr>
           <w:ilvl w:val="0"/>
-          <w:numId w:val="33"/>
+          <w:numId w:val="46"/>
         </w:numPr>
         <w:ind w:leftChars="0" w:firstLineChars="0"/>
       </w:pPr>
@@ -7707,7 +7961,7 @@
         <w:pStyle w:val="a9"/>
         <w:numPr>
           <w:ilvl w:val="0"/>
-          <w:numId w:val="33"/>
+          <w:numId w:val="46"/>
         </w:numPr>
         <w:ind w:leftChars="0" w:firstLineChars="0"/>
       </w:pPr>
@@ -7741,7 +7995,7 @@
         <w:pStyle w:val="a9"/>
         <w:numPr>
           <w:ilvl w:val="0"/>
-          <w:numId w:val="33"/>
+          <w:numId w:val="46"/>
         </w:numPr>
         <w:ind w:leftChars="0" w:firstLineChars="0"/>
       </w:pPr>
@@ -7850,7 +8104,14 @@
         <w:rPr>
           <w:rFonts w:hint="eastAsia"/>
         </w:rPr>
-        <w:t>內容應包含哪些欄位及編碼的細項資訊。</w:t>
+        <w:t>內容應包含哪些欄位及編碼的細項</w:t>
+      </w:r>
+      <w:r>
+        <w:rPr>
+          <w:rFonts w:hint="eastAsia"/>
+        </w:rPr>
+        <w:lastRenderedPageBreak/>
+        <w:t>資訊。</w:t>
       </w:r>
       <w:r>
         <w:rPr>
@@ -7908,14 +8169,12 @@
         </w:numPr>
         <w:ind w:leftChars="0" w:firstLineChars="0"/>
       </w:pPr>
-      <w:proofErr w:type="spellStart"/>
       <w:r>
         <w:rPr>
           <w:rFonts w:hint="eastAsia"/>
         </w:rPr>
         <w:t>RegionOfInterest</w:t>
       </w:r>
-      <w:proofErr w:type="spellEnd"/>
       <w:r>
         <w:rPr>
           <w:rFonts w:hint="eastAsia"/>
@@ -7932,14 +8191,12 @@
         </w:numPr>
         <w:ind w:leftChars="0" w:firstLineChars="0"/>
       </w:pPr>
-      <w:proofErr w:type="spellStart"/>
       <w:r>
         <w:rPr>
           <w:rFonts w:hint="eastAsia"/>
         </w:rPr>
         <w:t>ObservationMedia</w:t>
       </w:r>
-      <w:proofErr w:type="spellEnd"/>
       <w:r>
         <w:rPr>
           <w:rFonts w:hint="eastAsia"/>
@@ -7968,14 +8225,12 @@
         </w:numPr>
         <w:ind w:leftChars="0" w:firstLineChars="0"/>
       </w:pPr>
-      <w:proofErr w:type="spellStart"/>
       <w:r>
         <w:rPr>
           <w:rFonts w:hint="eastAsia"/>
         </w:rPr>
         <w:t>SubstanceAdministration</w:t>
       </w:r>
-      <w:proofErr w:type="spellEnd"/>
       <w:r>
         <w:rPr>
           <w:rFonts w:hint="eastAsia"/>
@@ -8112,14 +8367,14 @@
       <w:pPr>
         <w:pStyle w:val="2"/>
       </w:pPr>
-      <w:bookmarkStart w:id="18" w:name="_Toc214745257"/>
+      <w:bookmarkStart w:id="17" w:name="_Toc214745257"/>
       <w:r>
         <w:rPr>
           <w:rFonts w:hint="eastAsia"/>
         </w:rPr>
         <w:t>XML</w:t>
       </w:r>
-      <w:bookmarkEnd w:id="18"/>
+      <w:bookmarkEnd w:id="17"/>
     </w:p>
     <w:p>
       <w:pPr>
@@ -8135,21 +8390,7 @@
         <w:rPr>
           <w:rFonts w:hint="eastAsia"/>
         </w:rPr>
-        <w:t>(</w:t>
-      </w:r>
-      <w:proofErr w:type="spellStart"/>
-      <w:r>
-        <w:rPr>
-          <w:rFonts w:hint="eastAsia"/>
-        </w:rPr>
-        <w:t>eXtensible</w:t>
-      </w:r>
-      <w:proofErr w:type="spellEnd"/>
-      <w:r>
-        <w:rPr>
-          <w:rFonts w:hint="eastAsia"/>
-        </w:rPr>
-        <w:t xml:space="preserve"> Markup Language, XML)</w:t>
+        <w:t>(eXtensible Markup Language, XML)</w:t>
       </w:r>
       <w:r>
         <w:rPr>
@@ -8185,35 +8426,7 @@
         <w:rPr>
           <w:rFonts w:hint="eastAsia"/>
         </w:rPr>
-        <w:t>(</w:t>
-      </w:r>
-      <w:proofErr w:type="spellStart"/>
-      <w:r>
-        <w:rPr>
-          <w:rFonts w:hint="eastAsia"/>
-        </w:rPr>
-        <w:t>eXtensible</w:t>
-      </w:r>
-      <w:proofErr w:type="spellEnd"/>
-      <w:r>
-        <w:rPr>
-          <w:rFonts w:hint="eastAsia"/>
-        </w:rPr>
-        <w:t xml:space="preserve"> </w:t>
-      </w:r>
-      <w:proofErr w:type="spellStart"/>
-      <w:r>
-        <w:rPr>
-          <w:rFonts w:hint="eastAsia"/>
-        </w:rPr>
-        <w:t>Stylesheet</w:t>
-      </w:r>
-      <w:proofErr w:type="spellEnd"/>
-      <w:r>
-        <w:rPr>
-          <w:rFonts w:hint="eastAsia"/>
-        </w:rPr>
-        <w:t xml:space="preserve"> Language, XSL)</w:t>
+        <w:t>(eXtensible Stylesheet Language, XSL)</w:t>
       </w:r>
       <w:r>
         <w:rPr>
@@ -8225,21 +8438,7 @@
         <w:rPr>
           <w:rFonts w:hint="eastAsia"/>
         </w:rPr>
-        <w:t>(</w:t>
-      </w:r>
-      <w:proofErr w:type="spellStart"/>
-      <w:r>
-        <w:rPr>
-          <w:rFonts w:hint="eastAsia"/>
-        </w:rPr>
-        <w:t>eXtensible</w:t>
-      </w:r>
-      <w:proofErr w:type="spellEnd"/>
-      <w:r>
-        <w:rPr>
-          <w:rFonts w:hint="eastAsia"/>
-        </w:rPr>
-        <w:t xml:space="preserve"> Business Reporting Language, XBRL)</w:t>
+        <w:t>(eXtensible Business Reporting Language, XBRL)</w:t>
       </w:r>
       <w:r>
         <w:rPr>
@@ -8263,21 +8462,7 @@
         <w:rPr>
           <w:rFonts w:hint="eastAsia"/>
         </w:rPr>
-        <w:t xml:space="preserve">(XML Path Language, </w:t>
-      </w:r>
-      <w:proofErr w:type="spellStart"/>
-      <w:r>
-        <w:rPr>
-          <w:rFonts w:hint="eastAsia"/>
-        </w:rPr>
-        <w:t>XPath</w:t>
-      </w:r>
-      <w:proofErr w:type="spellEnd"/>
-      <w:r>
-        <w:rPr>
-          <w:rFonts w:hint="eastAsia"/>
-        </w:rPr>
-        <w:t>)</w:t>
+        <w:t>(XML Path Language, XPath)</w:t>
       </w:r>
       <w:r>
         <w:rPr>
@@ -8286,10 +8471,36 @@
         <w:t>等</w:t>
       </w:r>
       <w:r>
-        <w:rPr>
-          <w:rFonts w:hint="eastAsia"/>
-        </w:rPr>
-        <w:t>[7]</w:t>
+        <w:fldChar w:fldCharType="begin"/>
+      </w:r>
+      <w:r>
+        <w:instrText xml:space="preserve"> ADDIN EN.CITE &lt;EndNote&gt;&lt;Cite&gt;&lt;RecNum&gt;6649&lt;/RecNum&gt;&lt;DisplayText&gt;[7]&lt;/DisplayText&gt;&lt;record&gt;&lt;rec-number&gt;6649&lt;/rec-number&gt;&lt;foreign-keys&gt;&lt;key app="EN" db-id="0s5pvxfwiaw05jevw5cp9pal0rrefp5sa5fe"&gt;6649&lt;/key&gt;&lt;/foreign-keys&gt;&lt;ref-type name="Web Page"&gt;12&lt;/ref-type&gt;&lt;contributors&gt;&lt;/contributors&gt;&lt;titles&gt;&lt;title&gt;XML&lt;/title&gt;&lt;secondary-title&gt;Wikipedia&lt;/secondary-title&gt;&lt;/titles&gt;&lt;periodical&gt;&lt;full-title&gt;Wikipedia&lt;/full-title&gt;&lt;/periodical&gt;&lt;dates&gt;&lt;/dates&gt;&lt;urls&gt;&lt;related-urls&gt;&lt;url&gt;http://zh.wikipedia.org/wiki/XML&lt;/url&gt;&lt;/related-urls&gt;&lt;/urls&gt;&lt;/record&gt;&lt;/Cite&gt;&lt;/EndNote&gt;</w:instrText>
+      </w:r>
+      <w:r>
+        <w:fldChar w:fldCharType="separate"/>
+      </w:r>
+      <w:r>
+        <w:rPr>
+          <w:noProof/>
+        </w:rPr>
+        <w:t>[</w:t>
+      </w:r>
+      <w:hyperlink w:anchor="_ENREF_7" w:tooltip=",  #6649" w:history="1">
+        <w:r>
+          <w:rPr>
+            <w:noProof/>
+          </w:rPr>
+          <w:t>7</w:t>
+        </w:r>
+      </w:hyperlink>
+      <w:r>
+        <w:rPr>
+          <w:noProof/>
+        </w:rPr>
+        <w:t>]</w:t>
+      </w:r>
+      <w:r>
+        <w:fldChar w:fldCharType="end"/>
       </w:r>
       <w:r>
         <w:rPr>
@@ -8339,10 +8550,36 @@
         <w:t>的主要用途如下</w:t>
       </w:r>
       <w:r>
-        <w:rPr>
-          <w:rFonts w:hint="eastAsia"/>
-        </w:rPr>
-        <w:t>[7]</w:t>
+        <w:fldChar w:fldCharType="begin"/>
+      </w:r>
+      <w:r>
+        <w:instrText xml:space="preserve"> ADDIN EN.CITE &lt;EndNote&gt;&lt;Cite&gt;&lt;RecNum&gt;6649&lt;/RecNum&gt;&lt;DisplayText&gt;[7]&lt;/DisplayText&gt;&lt;record&gt;&lt;rec-number&gt;6649&lt;/rec-number&gt;&lt;foreign-keys&gt;&lt;key app="EN" db-id="0s5pvxfwiaw05jevw5cp9pal0rrefp5sa5fe"&gt;6649&lt;/key&gt;&lt;/foreign-keys&gt;&lt;ref-type name="Web Page"&gt;12&lt;/ref-type&gt;&lt;contributors&gt;&lt;/contributors&gt;&lt;titles&gt;&lt;title&gt;XML&lt;/title&gt;&lt;secondary-title&gt;Wikipedia&lt;/secondary-title&gt;&lt;/titles&gt;&lt;periodical&gt;&lt;full-title&gt;Wikipedia&lt;/full-title&gt;&lt;/periodical&gt;&lt;dates&gt;&lt;/dates&gt;&lt;urls&gt;&lt;related-urls&gt;&lt;url&gt;http://zh.wikipedia.org/wiki/XML&lt;/url&gt;&lt;/related-urls&gt;&lt;/urls&gt;&lt;/record&gt;&lt;/Cite&gt;&lt;/EndNote&gt;</w:instrText>
+      </w:r>
+      <w:r>
+        <w:fldChar w:fldCharType="separate"/>
+      </w:r>
+      <w:r>
+        <w:rPr>
+          <w:noProof/>
+        </w:rPr>
+        <w:t>[</w:t>
+      </w:r>
+      <w:hyperlink w:anchor="_ENREF_7" w:tooltip=",  #6649" w:history="1">
+        <w:r>
+          <w:rPr>
+            <w:noProof/>
+          </w:rPr>
+          <w:t>7</w:t>
+        </w:r>
+      </w:hyperlink>
+      <w:r>
+        <w:rPr>
+          <w:noProof/>
+        </w:rPr>
+        <w:t>]</w:t>
+      </w:r>
+      <w:r>
+        <w:fldChar w:fldCharType="end"/>
       </w:r>
       <w:r>
         <w:rPr>
@@ -8558,10 +8795,50 @@
         <w:t>等人</w:t>
       </w:r>
       <w:r>
-        <w:rPr>
-          <w:rFonts w:hint="eastAsia"/>
-        </w:rPr>
-        <w:t>[8, 9]</w:t>
+        <w:fldChar w:fldCharType="begin"/>
+      </w:r>
+      <w:r>
+        <w:instrText xml:space="preserve"> ADDIN EN.CITE &lt;EndNote&gt;&lt;Cite&gt;&lt;Author&gt;Bray&lt;/Author&gt;&lt;Year&gt;1998&lt;/Year&gt;&lt;RecNum&gt;6650&lt;/RecNum&gt;&lt;DisplayText&gt;[8, 9]&lt;/DisplayText&gt;&lt;record&gt;&lt;rec-number&gt;6650&lt;/rec-number&gt;&lt;foreign-keys&gt;&lt;key app="EN" db-id="0s5pvxfwiaw05jevw5cp9pal0rrefp5sa5fe"&gt;6650&lt;/key&gt;&lt;/foreign-keys&gt;&lt;ref-type name="Standard"&gt;58&lt;/ref-type&gt;&lt;contributors&gt;&lt;authors&gt;&lt;author&gt;Tim Bray&lt;/author&gt;&lt;author&gt;Jean Paoli&lt;/author&gt;&lt;author&gt;C. M. Sperberg-McQueen&lt;/author&gt;&lt;/authors&gt;&lt;/contributors&gt;&lt;titles&gt;&lt;title&gt;Extensible Markup Language (XML) 1.0&lt;/title&gt;&lt;secondary-title&gt;W3C Recommendation&lt;/secondary-title&gt;&lt;/titles&gt;&lt;periodical&gt;&lt;full-title&gt;W3C Recommendation&lt;/full-title&gt;&lt;/periodical&gt;&lt;dates&gt;&lt;year&gt;1998&lt;/year&gt;&lt;/dates&gt;&lt;urls&gt;&lt;related-urls&gt;&lt;url&gt;http://www.w3.org/TR/1998/REC-xml-19980210&lt;/url&gt;&lt;/related-urls&gt;&lt;/urls&gt;&lt;/record&gt;&lt;/Cite&gt;&lt;Cite&gt;&lt;Author&gt;Bray&lt;/Author&gt;&lt;Year&gt;2008&lt;/Year&gt;&lt;RecNum&gt;6651&lt;/RecNum&gt;&lt;record&gt;&lt;rec-number&gt;6651&lt;/rec-number&gt;&lt;foreign-keys&gt;&lt;key app="EN" db-id="0s5pvxfwiaw05jevw5cp9pal0rrefp5sa5fe"&gt;6651&lt;/key&gt;&lt;/foreign-keys&gt;&lt;ref-type name="Standard"&gt;58&lt;/ref-type&gt;&lt;contributors&gt;&lt;authors&gt;&lt;author&gt;Tim Bray&lt;/author&gt;&lt;author&gt;Jean Paoli&lt;/author&gt;&lt;author&gt;C. M. Sperberg-McQueen&lt;/author&gt;&lt;author&gt;Eve Maler&lt;/author&gt;&lt;author&gt;François Yergeau&lt;/author&gt;&lt;/authors&gt;&lt;/contributors&gt;&lt;titles&gt;&lt;title&gt;Extensible Markup Language (XML) 1.0 (Fifth Edition)&lt;/title&gt;&lt;secondary-title&gt;W3C Recommendation&lt;/secondary-title&gt;&lt;/titles&gt;&lt;periodical&gt;&lt;full-title&gt;W3C Recommendation&lt;/full-title&gt;&lt;/periodical&gt;&lt;dates&gt;&lt;year&gt;2008&lt;/year&gt;&lt;/dates&gt;&lt;urls&gt;&lt;related-urls&gt;&lt;url&gt;http://www.w3.org/TR/1998/REC-xml-19980210&lt;/url&gt;&lt;/related-urls&gt;&lt;/urls&gt;&lt;/record&gt;&lt;/Cite&gt;&lt;/EndNote&gt;</w:instrText>
+      </w:r>
+      <w:r>
+        <w:fldChar w:fldCharType="separate"/>
+      </w:r>
+      <w:r>
+        <w:rPr>
+          <w:noProof/>
+        </w:rPr>
+        <w:t>[</w:t>
+      </w:r>
+      <w:hyperlink w:anchor="_ENREF_8" w:tooltip="Bray, 1998 #6650" w:history="1">
+        <w:r>
+          <w:rPr>
+            <w:noProof/>
+          </w:rPr>
+          <w:t>8</w:t>
+        </w:r>
+      </w:hyperlink>
+      <w:r>
+        <w:rPr>
+          <w:noProof/>
+        </w:rPr>
+        <w:t xml:space="preserve">, </w:t>
+      </w:r>
+      <w:hyperlink w:anchor="_ENREF_9" w:tooltip="Bray, 2008 #6651" w:history="1">
+        <w:r>
+          <w:rPr>
+            <w:noProof/>
+          </w:rPr>
+          <w:t>9</w:t>
+        </w:r>
+      </w:hyperlink>
+      <w:r>
+        <w:rPr>
+          <w:noProof/>
+        </w:rPr>
+        <w:t>]</w:t>
+      </w:r>
+      <w:r>
+        <w:fldChar w:fldCharType="end"/>
       </w:r>
       <w:r>
         <w:rPr>
@@ -8807,6 +9084,7 @@
         <w:rPr>
           <w:rFonts w:hint="eastAsia"/>
         </w:rPr>
+        <w:lastRenderedPageBreak/>
         <w:t>XML</w:t>
       </w:r>
       <w:r>
@@ -8848,14 +9126,14 @@
       <w:pPr>
         <w:pStyle w:val="2"/>
       </w:pPr>
-      <w:bookmarkStart w:id="19" w:name="_Toc214745258"/>
+      <w:bookmarkStart w:id="18" w:name="_Toc214745258"/>
       <w:r>
         <w:rPr>
           <w:rFonts w:hint="eastAsia"/>
         </w:rPr>
         <w:t>HTML5</w:t>
       </w:r>
-      <w:bookmarkEnd w:id="19"/>
+      <w:bookmarkEnd w:id="18"/>
     </w:p>
     <w:p>
       <w:pPr>
@@ -9081,16 +9359,8 @@
         <w:rPr>
           <w:rFonts w:hint="eastAsia"/>
         </w:rPr>
-        <w:t xml:space="preserve">Oracle </w:t>
-      </w:r>
-      <w:proofErr w:type="spellStart"/>
-      <w:r>
-        <w:rPr>
-          <w:rFonts w:hint="eastAsia"/>
-        </w:rPr>
-        <w:t>JavaFX</w:t>
-      </w:r>
-      <w:proofErr w:type="spellEnd"/>
+        <w:t>Oracle JavaFX</w:t>
+      </w:r>
       <w:r>
         <w:rPr>
           <w:rFonts w:hint="eastAsia"/>
@@ -9098,10 +9368,36 @@
         <w:t>的需求，並且能夠提供更多有效增強網路應用的標準</w:t>
       </w:r>
       <w:r>
-        <w:rPr>
-          <w:rFonts w:hint="eastAsia"/>
-        </w:rPr>
-        <w:t>[10]</w:t>
+        <w:fldChar w:fldCharType="begin"/>
+      </w:r>
+      <w:r>
+        <w:instrText xml:space="preserve"> ADDIN EN.CITE &lt;EndNote&gt;&lt;Cite&gt;&lt;RecNum&gt;6652&lt;/RecNum&gt;&lt;DisplayText&gt;[10]&lt;/DisplayText&gt;&lt;record&gt;&lt;rec-number&gt;6652&lt;/rec-number&gt;&lt;foreign-keys&gt;&lt;key app="EN" db-id="0s5pvxfwiaw05jevw5cp9pal0rrefp5sa5fe"&gt;6652&lt;/key&gt;&lt;/foreign-keys&gt;&lt;ref-type name="Web Page"&gt;12&lt;/ref-type&gt;&lt;contributors&gt;&lt;/contributors&gt;&lt;titles&gt;&lt;title&gt;HTML5&lt;/title&gt;&lt;secondary-title&gt;Wikipedia&lt;/secondary-title&gt;&lt;/titles&gt;&lt;periodical&gt;&lt;full-title&gt;Wikipedia&lt;/full-title&gt;&lt;/periodical&gt;&lt;dates&gt;&lt;/dates&gt;&lt;urls&gt;&lt;related-urls&gt;&lt;url&gt;http://zh.wikipedia.org/wiki/HTML5&lt;/url&gt;&lt;/related-urls&gt;&lt;/urls&gt;&lt;/record&gt;&lt;/Cite&gt;&lt;/EndNote&gt;</w:instrText>
+      </w:r>
+      <w:r>
+        <w:fldChar w:fldCharType="separate"/>
+      </w:r>
+      <w:r>
+        <w:rPr>
+          <w:noProof/>
+        </w:rPr>
+        <w:t>[</w:t>
+      </w:r>
+      <w:hyperlink w:anchor="_ENREF_10" w:tooltip=",  #6652" w:history="1">
+        <w:r>
+          <w:rPr>
+            <w:noProof/>
+          </w:rPr>
+          <w:t>10</w:t>
+        </w:r>
+      </w:hyperlink>
+      <w:r>
+        <w:rPr>
+          <w:noProof/>
+        </w:rPr>
+        <w:t>]</w:t>
+      </w:r>
+      <w:r>
+        <w:fldChar w:fldCharType="end"/>
       </w:r>
       <w:r>
         <w:rPr>
@@ -9169,10 +9465,36 @@
         <w:t>的思想」的文章</w:t>
       </w:r>
       <w:r>
-        <w:rPr>
-          <w:rFonts w:hint="eastAsia"/>
-        </w:rPr>
-        <w:t>[11]</w:t>
+        <w:fldChar w:fldCharType="begin"/>
+      </w:r>
+      <w:r>
+        <w:instrText xml:space="preserve"> ADDIN EN.CITE &lt;EndNote&gt;&lt;Cite&gt;&lt;Author&gt;Jobs&lt;/Author&gt;&lt;Year&gt;2010&lt;/Year&gt;&lt;RecNum&gt;6653&lt;/RecNum&gt;&lt;DisplayText&gt;[11]&lt;/DisplayText&gt;&lt;record&gt;&lt;rec-number&gt;6653&lt;/rec-number&gt;&lt;foreign-keys&gt;&lt;key app="EN" db-id="0s5pvxfwiaw05jevw5cp9pal0rrefp5sa5fe"&gt;6653&lt;/key&gt;&lt;/foreign-keys&gt;&lt;ref-type name="Electronic Article"&gt;43&lt;/ref-type&gt;&lt;contributors&gt;&lt;authors&gt;&lt;author&gt;Steve Jobs&lt;/author&gt;&lt;/authors&gt;&lt;/contributors&gt;&lt;titles&gt;&lt;title&gt;Thoughts on Flash&lt;/title&gt;&lt;secondary-title&gt;Apple Inc.&lt;/secondary-title&gt;&lt;/titles&gt;&lt;dates&gt;&lt;year&gt;2010&lt;/year&gt;&lt;/dates&gt;&lt;urls&gt;&lt;related-urls&gt;&lt;url&gt;http://www.apple.com/hotnews/thoughts-on-flash/&lt;/url&gt;&lt;/related-urls&gt;&lt;/urls&gt;&lt;/record&gt;&lt;/Cite&gt;&lt;/EndNote&gt;</w:instrText>
+      </w:r>
+      <w:r>
+        <w:fldChar w:fldCharType="separate"/>
+      </w:r>
+      <w:r>
+        <w:rPr>
+          <w:noProof/>
+        </w:rPr>
+        <w:t>[</w:t>
+      </w:r>
+      <w:hyperlink w:anchor="_ENREF_11" w:tooltip="Jobs, 2010 #6653" w:history="1">
+        <w:r>
+          <w:rPr>
+            <w:noProof/>
+          </w:rPr>
+          <w:t>11</w:t>
+        </w:r>
+      </w:hyperlink>
+      <w:r>
+        <w:rPr>
+          <w:noProof/>
+        </w:rPr>
+        <w:t>]</w:t>
+      </w:r>
+      <w:r>
+        <w:fldChar w:fldCharType="end"/>
       </w:r>
       <w:r>
         <w:rPr>
@@ -9324,10 +9646,50 @@
         <w:t>現在都透過瀏覽器原生就可以存取使用</w:t>
       </w:r>
       <w:r>
-        <w:rPr>
-          <w:rFonts w:hint="eastAsia"/>
-        </w:rPr>
-        <w:t>[10, 12]</w:t>
+        <w:fldChar w:fldCharType="begin"/>
+      </w:r>
+      <w:r>
+        <w:instrText xml:space="preserve"> ADDIN EN.CITE &lt;EndNote&gt;&lt;Cite&gt;&lt;RecNum&gt;6652&lt;/RecNum&gt;&lt;DisplayText&gt;[10, 12]&lt;/DisplayText&gt;&lt;record&gt;&lt;rec-number&gt;6652&lt;/rec-number&gt;&lt;foreign-keys&gt;&lt;key app="EN" db-id="0s5pvxfwiaw05jevw5cp9pal0rrefp5sa5fe"&gt;6652&lt;/key&gt;&lt;/foreign-keys&gt;&lt;ref-type name="Web Page"&gt;12&lt;/ref-type&gt;&lt;contributors&gt;&lt;/contributors&gt;&lt;titles&gt;&lt;title&gt;HTML5&lt;/title&gt;&lt;secondary-title&gt;Wikipedia&lt;/secondary-title&gt;&lt;/titles&gt;&lt;periodical&gt;&lt;full-title&gt;Wikipedia&lt;/full-title&gt;&lt;/periodical&gt;&lt;dates&gt;&lt;/dates&gt;&lt;urls&gt;&lt;related-urls&gt;&lt;url&gt;http://zh.wikipedia.org/wiki/HTML5&lt;/url&gt;&lt;/related-urls&gt;&lt;/urls&gt;&lt;/record&gt;&lt;/Cite&gt;&lt;Cite&gt;&lt;Author&gt;Kesteren&lt;/Author&gt;&lt;Year&gt;2012&lt;/Year&gt;&lt;RecNum&gt;6654&lt;/RecNum&gt;&lt;record&gt;&lt;rec-number&gt;6654&lt;/rec-number&gt;&lt;foreign-keys&gt;&lt;key app="EN" db-id="0s5pvxfwiaw05jevw5cp9pal0rrefp5sa5fe"&gt;6654&lt;/key&gt;&lt;/foreign-keys&gt;&lt;ref-type name="Standard"&gt;58&lt;/ref-type&gt;&lt;contributors&gt;&lt;authors&gt;&lt;author&gt;Anne van Kesteren&lt;/author&gt;&lt;author&gt;Simon Pieters&lt;/author&gt;&lt;/authors&gt;&lt;/contributors&gt;&lt;titles&gt;&lt;title&gt;HTML5 differences from HTML4&lt;/title&gt;&lt;secondary-title&gt;W3C Working Draft&lt;/secondary-title&gt;&lt;/titles&gt;&lt;dates&gt;&lt;year&gt;2012&lt;/year&gt;&lt;/dates&gt;&lt;urls&gt;&lt;related-urls&gt;&lt;url&gt;http://www.w3.org/TR/2012/WD-html5-diff-20121025/&lt;/url&gt;&lt;/related-urls&gt;&lt;/urls&gt;&lt;/record&gt;&lt;/Cite&gt;&lt;/EndNote&gt;</w:instrText>
+      </w:r>
+      <w:r>
+        <w:fldChar w:fldCharType="separate"/>
+      </w:r>
+      <w:r>
+        <w:rPr>
+          <w:noProof/>
+        </w:rPr>
+        <w:t>[</w:t>
+      </w:r>
+      <w:hyperlink w:anchor="_ENREF_10" w:tooltip=",  #6652" w:history="1">
+        <w:r>
+          <w:rPr>
+            <w:noProof/>
+          </w:rPr>
+          <w:t>10</w:t>
+        </w:r>
+      </w:hyperlink>
+      <w:r>
+        <w:rPr>
+          <w:noProof/>
+        </w:rPr>
+        <w:t xml:space="preserve">, </w:t>
+      </w:r>
+      <w:hyperlink w:anchor="_ENREF_12" w:tooltip="Kesteren, 2012 #6654" w:history="1">
+        <w:r>
+          <w:rPr>
+            <w:noProof/>
+          </w:rPr>
+          <w:t>12</w:t>
+        </w:r>
+      </w:hyperlink>
+      <w:r>
+        <w:rPr>
+          <w:noProof/>
+        </w:rPr>
+        <w:t>]</w:t>
+      </w:r>
+      <w:r>
+        <w:fldChar w:fldCharType="end"/>
       </w:r>
       <w:r>
         <w:rPr>
@@ -9336,10 +9698,50 @@
         <w:t>，其規範和相關的技術詳細請參考</w:t>
       </w:r>
       <w:r>
-        <w:rPr>
-          <w:rFonts w:hint="eastAsia"/>
-        </w:rPr>
-        <w:t>[10, 20]</w:t>
+        <w:fldChar w:fldCharType="begin"/>
+      </w:r>
+      <w:r>
+        <w:instrText xml:space="preserve"> ADDIN EN.CITE &lt;EndNote&gt;&lt;Cite&gt;&lt;RecNum&gt;6652&lt;/RecNum&gt;&lt;DisplayText&gt;[10, 13]&lt;/DisplayText&gt;&lt;record&gt;&lt;rec-number&gt;6652&lt;/rec-number&gt;&lt;foreign-keys&gt;&lt;key app="EN" db-id="0s5pvxfwiaw05jevw5cp9pal0rrefp5sa5fe"&gt;6652&lt;/key&gt;&lt;/foreign-keys&gt;&lt;ref-type name="Web Page"&gt;12&lt;/ref-type&gt;&lt;contributors&gt;&lt;/contributors&gt;&lt;titles&gt;&lt;title&gt;HTML5&lt;/title&gt;&lt;secondary-title&gt;Wikipedia&lt;/secondary-title&gt;&lt;/titles&gt;&lt;periodical&gt;&lt;full-title&gt;Wikipedia&lt;/full-title&gt;&lt;/periodical&gt;&lt;dates&gt;&lt;/dates&gt;&lt;urls&gt;&lt;related-urls&gt;&lt;url&gt;http://zh.wikipedia.org/wiki/HTML5&lt;/url&gt;&lt;/related-urls&gt;&lt;/urls&gt;&lt;/record&gt;&lt;/Cite&gt;&lt;Cite&gt;&lt;Author&gt;Mavrody&lt;/Author&gt;&lt;Year&gt;2012&lt;/Year&gt;&lt;RecNum&gt;6662&lt;/RecNum&gt;&lt;record&gt;&lt;rec-number&gt;6662&lt;/rec-number&gt;&lt;foreign-keys&gt;&lt;key app="EN" db-id="0s5pvxfwiaw05jevw5cp9pal0rrefp5sa5fe"&gt;6662&lt;/key&gt;&lt;/foreign-keys&gt;&lt;ref-type name="Book"&gt;6&lt;/ref-type&gt;&lt;contributors&gt;&lt;authors&gt;&lt;author&gt;Sergey Mavrody&lt;/author&gt;&lt;/authors&gt;&lt;/contributors&gt;&lt;titles&gt;&lt;title&gt;Sergey&amp;apos;s HTML5 &amp;amp; CSS3: Quick Reference. HTML5, CSS3 and APIs. Full Color (2nd Edition)&lt;/title&gt;&lt;/titles&gt;&lt;dates&gt;&lt;year&gt;2012&lt;/year&gt;&lt;/dates&gt;&lt;isbn&gt;0983386722&lt;/isbn&gt;&lt;urls&gt;&lt;related-urls&gt;&lt;url&gt;http://www.amazon.com/Sergeys-HTML5-CSS3-Quick-Reference/dp/0983386722&lt;/url&gt;&lt;/related-urls&gt;&lt;/urls&gt;&lt;/record&gt;&lt;/Cite&gt;&lt;/EndNote&gt;</w:instrText>
+      </w:r>
+      <w:r>
+        <w:fldChar w:fldCharType="separate"/>
+      </w:r>
+      <w:r>
+        <w:rPr>
+          <w:noProof/>
+        </w:rPr>
+        <w:t>[</w:t>
+      </w:r>
+      <w:hyperlink w:anchor="_ENREF_10" w:tooltip=",  #6652" w:history="1">
+        <w:r>
+          <w:rPr>
+            <w:noProof/>
+          </w:rPr>
+          <w:t>10</w:t>
+        </w:r>
+      </w:hyperlink>
+      <w:r>
+        <w:rPr>
+          <w:noProof/>
+        </w:rPr>
+        <w:t xml:space="preserve">, </w:t>
+      </w:r>
+      <w:hyperlink w:anchor="_ENREF_13" w:tooltip="Mavrody, 2012 #6662" w:history="1">
+        <w:r>
+          <w:rPr>
+            <w:noProof/>
+          </w:rPr>
+          <w:t>13</w:t>
+        </w:r>
+      </w:hyperlink>
+      <w:r>
+        <w:rPr>
+          <w:noProof/>
+        </w:rPr>
+        <w:t>]</w:t>
+      </w:r>
+      <w:r>
+        <w:fldChar w:fldCharType="end"/>
       </w:r>
       <w:r>
         <w:rPr>
@@ -9367,7 +9769,19 @@
         <w:rPr>
           <w:rFonts w:hint="eastAsia"/>
         </w:rPr>
-        <w:t xml:space="preserve"> - Canvas API</w:t>
+        <w:t>(</w:t>
+      </w:r>
+      <w:r>
+        <w:rPr>
+          <w:rFonts w:hint="eastAsia"/>
+        </w:rPr>
+        <w:t>Canvas API</w:t>
+      </w:r>
+      <w:r>
+        <w:rPr>
+          <w:rFonts w:hint="eastAsia"/>
+        </w:rPr>
+        <w:t>)</w:t>
       </w:r>
       <w:r>
         <w:rPr>
@@ -9401,13 +9815,25 @@
         <w:rPr>
           <w:rFonts w:hint="eastAsia"/>
         </w:rPr>
-        <w:t xml:space="preserve"> - HTML5 </w:t>
-      </w:r>
-      <w:r>
-        <w:rPr>
-          <w:rFonts w:hint="eastAsia"/>
-        </w:rPr>
-        <w:t>音訊與視頻：</w:t>
+        <w:t>(HTML5</w:t>
+      </w:r>
+      <w:r>
+        <w:rPr>
+          <w:rFonts w:hint="eastAsia"/>
+        </w:rPr>
+        <w:t>音訊與視頻</w:t>
+      </w:r>
+      <w:r>
+        <w:rPr>
+          <w:rFonts w:hint="eastAsia"/>
+        </w:rPr>
+        <w:t>)</w:t>
+      </w:r>
+      <w:r>
+        <w:rPr>
+          <w:rFonts w:hint="eastAsia"/>
+        </w:rPr>
+        <w:t>：</w:t>
       </w:r>
       <w:r>
         <w:rPr>
@@ -9465,7 +9891,39 @@
         <w:rPr>
           <w:rFonts w:hint="eastAsia"/>
         </w:rPr>
-        <w:t>)[13]</w:t>
+        <w:t>)</w:t>
+      </w:r>
+      <w:r>
+        <w:fldChar w:fldCharType="begin"/>
+      </w:r>
+      <w:r>
+        <w:instrText xml:space="preserve"> ADDIN EN.CITE &lt;EndNote&gt;&lt;Cite&gt;&lt;Author&gt;Hickson&lt;/Author&gt;&lt;Year&gt;2011&lt;/Year&gt;&lt;RecNum&gt;6655&lt;/RecNum&gt;&lt;DisplayText&gt;[14]&lt;/DisplayText&gt;&lt;record&gt;&lt;rec-number&gt;6655&lt;/rec-number&gt;&lt;foreign-keys&gt;&lt;key app="EN" db-id="0s5pvxfwiaw05jevw5cp9pal0rrefp5sa5fe"&gt;6655&lt;/key&gt;&lt;/foreign-keys&gt;&lt;ref-type name="Standard"&gt;58&lt;/ref-type&gt;&lt;contributors&gt;&lt;authors&gt;&lt;author&gt;Ian Hickson&lt;/author&gt;&lt;/authors&gt;&lt;/contributors&gt;&lt;titles&gt;&lt;title&gt;Web Storage&lt;/title&gt;&lt;secondary-title&gt;W3C Candidate Recommendation&lt;/secondary-title&gt;&lt;/titles&gt;&lt;dates&gt;&lt;year&gt;2011&lt;/year&gt;&lt;/dates&gt;&lt;urls&gt;&lt;related-urls&gt;&lt;url&gt;http://www.w3.org/TR/2011/CR-webstorage-20111208/&lt;/url&gt;&lt;/related-urls&gt;&lt;/urls&gt;&lt;/record&gt;&lt;/Cite&gt;&lt;/EndNote&gt;</w:instrText>
+      </w:r>
+      <w:r>
+        <w:fldChar w:fldCharType="separate"/>
+      </w:r>
+      <w:r>
+        <w:rPr>
+          <w:noProof/>
+        </w:rPr>
+        <w:t>[</w:t>
+      </w:r>
+      <w:hyperlink w:anchor="_ENREF_14" w:tooltip="Hickson, 2011 #6655" w:history="1">
+        <w:r>
+          <w:rPr>
+            <w:noProof/>
+          </w:rPr>
+          <w:t>14</w:t>
+        </w:r>
+      </w:hyperlink>
+      <w:r>
+        <w:rPr>
+          <w:noProof/>
+        </w:rPr>
+        <w:t>]</w:t>
+      </w:r>
+      <w:r>
+        <w:fldChar w:fldCharType="end"/>
       </w:r>
       <w:r>
         <w:rPr>
@@ -9522,10 +9980,36 @@
         <w:t>跨文件通訊</w:t>
       </w:r>
       <w:r>
-        <w:rPr>
-          <w:rFonts w:hint="eastAsia"/>
-        </w:rPr>
-        <w:t>[14]</w:t>
+        <w:fldChar w:fldCharType="begin"/>
+      </w:r>
+      <w:r>
+        <w:instrText xml:space="preserve"> ADDIN EN.CITE &lt;EndNote&gt;&lt;Cite&gt;&lt;Author&gt;Hickson&lt;/Author&gt;&lt;Year&gt;2012&lt;/Year&gt;&lt;RecNum&gt;6656&lt;/RecNum&gt;&lt;DisplayText&gt;[15]&lt;/DisplayText&gt;&lt;record&gt;&lt;rec-number&gt;6656&lt;/rec-number&gt;&lt;foreign-keys&gt;&lt;key app="EN" db-id="0s5pvxfwiaw05jevw5cp9pal0rrefp5sa5fe"&gt;6656&lt;/key&gt;&lt;/foreign-keys&gt;&lt;ref-type name="Standard"&gt;58&lt;/ref-type&gt;&lt;contributors&gt;&lt;authors&gt;&lt;author&gt;Ian Hickson&lt;/author&gt;&lt;/authors&gt;&lt;/contributors&gt;&lt;titles&gt;&lt;title&gt;HTML5 Web Messaging&lt;/title&gt;&lt;secondary-title&gt;W3C Candidate Recommendation&lt;/secondary-title&gt;&lt;/titles&gt;&lt;dates&gt;&lt;year&gt;2012&lt;/year&gt;&lt;/dates&gt;&lt;urls&gt;&lt;related-urls&gt;&lt;url&gt;http://www.w3.org/TR/2012/CR-webmessaging-20120501/&lt;/url&gt;&lt;/related-urls&gt;&lt;/urls&gt;&lt;/record&gt;&lt;/Cite&gt;&lt;/EndNote&gt;</w:instrText>
+      </w:r>
+      <w:r>
+        <w:fldChar w:fldCharType="separate"/>
+      </w:r>
+      <w:r>
+        <w:rPr>
+          <w:noProof/>
+        </w:rPr>
+        <w:t>[</w:t>
+      </w:r>
+      <w:hyperlink w:anchor="_ENREF_15" w:tooltip="Hickson, 2012 #6656" w:history="1">
+        <w:r>
+          <w:rPr>
+            <w:noProof/>
+          </w:rPr>
+          <w:t>15</w:t>
+        </w:r>
+      </w:hyperlink>
+      <w:r>
+        <w:rPr>
+          <w:noProof/>
+        </w:rPr>
+        <w:t>]</w:t>
+      </w:r>
+      <w:r>
+        <w:fldChar w:fldCharType="end"/>
       </w:r>
       <w:r>
         <w:rPr>
@@ -9571,7 +10055,19 @@
         <w:rPr>
           <w:rFonts w:hint="eastAsia"/>
         </w:rPr>
-        <w:t xml:space="preserve"> - Communication APIs</w:t>
+        <w:t>(</w:t>
+      </w:r>
+      <w:r>
+        <w:rPr>
+          <w:rFonts w:hint="eastAsia"/>
+        </w:rPr>
+        <w:t>Communication APIs</w:t>
+      </w:r>
+      <w:r>
+        <w:rPr>
+          <w:rFonts w:hint="eastAsia"/>
+        </w:rPr>
+        <w:t>)</w:t>
       </w:r>
       <w:r>
         <w:rPr>
@@ -9603,19 +10099,11 @@
         </w:rPr>
         <w:t>與</w:t>
       </w:r>
-      <w:proofErr w:type="spellStart"/>
-      <w:r>
-        <w:rPr>
-          <w:rFonts w:hint="eastAsia"/>
-        </w:rPr>
-        <w:t>XMLHttpRequest</w:t>
-      </w:r>
-      <w:proofErr w:type="spellEnd"/>
-      <w:r>
-        <w:rPr>
-          <w:rFonts w:hint="eastAsia"/>
-        </w:rPr>
-        <w:t xml:space="preserve"> Level 2</w:t>
+      <w:r>
+        <w:rPr>
+          <w:rFonts w:hint="eastAsia"/>
+        </w:rPr>
+        <w:t>XMLHttpRequest Level 2</w:t>
       </w:r>
     </w:p>
     <w:p>
@@ -9669,6 +10157,7 @@
         <w:rPr>
           <w:rFonts w:hint="eastAsia"/>
         </w:rPr>
+        <w:lastRenderedPageBreak/>
         <w:t>微資料</w:t>
       </w:r>
     </w:p>
@@ -9707,10 +10196,36 @@
         <w:t>的文件里。</w:t>
       </w:r>
       <w:r>
-        <w:rPr>
-          <w:rFonts w:hint="eastAsia"/>
-        </w:rPr>
-        <w:t>[15]</w:t>
+        <w:fldChar w:fldCharType="begin"/>
+      </w:r>
+      <w:r>
+        <w:instrText xml:space="preserve"> ADDIN EN.CITE &lt;EndNote&gt;&lt;Cite&gt;&lt;Author&gt;Hickson&lt;/Author&gt;&lt;RecNum&gt;6657&lt;/RecNum&gt;&lt;DisplayText&gt;[16]&lt;/DisplayText&gt;&lt;record&gt;&lt;rec-number&gt;6657&lt;/rec-number&gt;&lt;foreign-keys&gt;&lt;key app="EN" db-id="0s5pvxfwiaw05jevw5cp9pal0rrefp5sa5fe"&gt;6657&lt;/key&gt;&lt;/foreign-keys&gt;&lt;ref-type name="Standard"&gt;58&lt;/ref-type&gt;&lt;contributors&gt;&lt;authors&gt;&lt;author&gt;Ian Hickson&lt;/author&gt;&lt;/authors&gt;&lt;/contributors&gt;&lt;titles&gt;&lt;title&gt;HTML Living Standard&lt;/title&gt;&lt;secondary-title&gt;WHATWG&lt;/secondary-title&gt;&lt;/titles&gt;&lt;dates&gt;&lt;/dates&gt;&lt;urls&gt;&lt;related-urls&gt;&lt;url&gt;http://www.whatwg.org/specs/web-apps/current-work/multipage/&lt;/url&gt;&lt;/related-urls&gt;&lt;/urls&gt;&lt;/record&gt;&lt;/Cite&gt;&lt;/EndNote&gt;</w:instrText>
+      </w:r>
+      <w:r>
+        <w:fldChar w:fldCharType="separate"/>
+      </w:r>
+      <w:r>
+        <w:rPr>
+          <w:noProof/>
+        </w:rPr>
+        <w:t>[</w:t>
+      </w:r>
+      <w:hyperlink w:anchor="_ENREF_16" w:tooltip="Hickson,  #6657" w:history="1">
+        <w:r>
+          <w:rPr>
+            <w:noProof/>
+          </w:rPr>
+          <w:t>16</w:t>
+        </w:r>
+      </w:hyperlink>
+      <w:r>
+        <w:rPr>
+          <w:noProof/>
+        </w:rPr>
+        <w:t>]</w:t>
+      </w:r>
+      <w:r>
+        <w:fldChar w:fldCharType="end"/>
       </w:r>
       <w:r>
         <w:rPr>
@@ -9740,19 +10255,11 @@
         </w:numPr>
         <w:ind w:leftChars="0" w:firstLineChars="0"/>
       </w:pPr>
-      <w:proofErr w:type="spellStart"/>
-      <w:r>
-        <w:rPr>
-          <w:rFonts w:hint="eastAsia"/>
-        </w:rPr>
-        <w:t>Geolocation</w:t>
-      </w:r>
-      <w:proofErr w:type="spellEnd"/>
-      <w:r>
-        <w:rPr>
-          <w:rFonts w:hint="eastAsia"/>
-        </w:rPr>
-        <w:t xml:space="preserve"> API</w:t>
+      <w:r>
+        <w:rPr>
+          <w:rFonts w:hint="eastAsia"/>
+        </w:rPr>
+        <w:t>Geolocation API</w:t>
       </w:r>
       <w:r>
         <w:rPr>
@@ -9806,19 +10313,43 @@
         </w:rPr>
         <w:t>以前為</w:t>
       </w:r>
-      <w:proofErr w:type="spellStart"/>
-      <w:r>
-        <w:rPr>
-          <w:rFonts w:hint="eastAsia"/>
-        </w:rPr>
-        <w:t>WebSimpleDB</w:t>
-      </w:r>
-      <w:proofErr w:type="spellEnd"/>
-      <w:r>
-        <w:rPr>
-          <w:rFonts w:hint="eastAsia"/>
-        </w:rPr>
-        <w:t>)[16]</w:t>
+      <w:r>
+        <w:rPr>
+          <w:rFonts w:hint="eastAsia"/>
+        </w:rPr>
+        <w:t>WebSimpleDB)</w:t>
+      </w:r>
+      <w:r>
+        <w:fldChar w:fldCharType="begin"/>
+      </w:r>
+      <w:r>
+        <w:instrText xml:space="preserve"> ADDIN EN.CITE &lt;EndNote&gt;&lt;Cite&gt;&lt;Author&gt;Mehta&lt;/Author&gt;&lt;Year&gt;2012&lt;/Year&gt;&lt;RecNum&gt;6658&lt;/RecNum&gt;&lt;DisplayText&gt;[17]&lt;/DisplayText&gt;&lt;record&gt;&lt;rec-number&gt;6658&lt;/rec-number&gt;&lt;foreign-keys&gt;&lt;key app="EN" db-id="0s5pvxfwiaw05jevw5cp9pal0rrefp5sa5fe"&gt;6658&lt;/key&gt;&lt;/foreign-keys&gt;&lt;ref-type name="Standard"&gt;58&lt;/ref-type&gt;&lt;contributors&gt;&lt;authors&gt;&lt;author&gt;Nikunj Mehta&lt;/author&gt;&lt;author&gt;Jonas Sicking&lt;/author&gt;&lt;author&gt;Eliot Graff&lt;/author&gt;&lt;author&gt;Andrei Popescu&lt;/author&gt;&lt;author&gt;Jeremy Orlow&lt;/author&gt;&lt;/authors&gt;&lt;/contributors&gt;&lt;titles&gt;&lt;title&gt;Indexed Database API&lt;/title&gt;&lt;secondary-title&gt;W3C Working Draft&lt;/secondary-title&gt;&lt;/titles&gt;&lt;dates&gt;&lt;year&gt;2012&lt;/year&gt;&lt;/dates&gt;&lt;urls&gt;&lt;related-urls&gt;&lt;url&gt;http://www.w3.org/TR/2012/WD-IndexedDB-20120524/&lt;/url&gt;&lt;/related-urls&gt;&lt;/urls&gt;&lt;/record&gt;&lt;/Cite&gt;&lt;/EndNote&gt;</w:instrText>
+      </w:r>
+      <w:r>
+        <w:fldChar w:fldCharType="separate"/>
+      </w:r>
+      <w:r>
+        <w:rPr>
+          <w:noProof/>
+        </w:rPr>
+        <w:t>[</w:t>
+      </w:r>
+      <w:hyperlink w:anchor="_ENREF_17" w:tooltip="Mehta, 2012 #6658" w:history="1">
+        <w:r>
+          <w:rPr>
+            <w:noProof/>
+          </w:rPr>
+          <w:t>17</w:t>
+        </w:r>
+      </w:hyperlink>
+      <w:r>
+        <w:rPr>
+          <w:noProof/>
+        </w:rPr>
+        <w:t>]</w:t>
+      </w:r>
+      <w:r>
+        <w:fldChar w:fldCharType="end"/>
       </w:r>
     </w:p>
     <w:p>
@@ -9849,10 +10380,36 @@
         <w:t>：處理檔案上傳和操縱檔案</w:t>
       </w:r>
       <w:r>
-        <w:rPr>
-          <w:rFonts w:hint="eastAsia"/>
-        </w:rPr>
-        <w:t>[17]</w:t>
+        <w:fldChar w:fldCharType="begin"/>
+      </w:r>
+      <w:r>
+        <w:instrText xml:space="preserve"> ADDIN EN.CITE &lt;EndNote&gt;&lt;Cite&gt;&lt;Author&gt;Ranganathan&lt;/Author&gt;&lt;Year&gt;2012&lt;/Year&gt;&lt;RecNum&gt;6659&lt;/RecNum&gt;&lt;DisplayText&gt;[18]&lt;/DisplayText&gt;&lt;record&gt;&lt;rec-number&gt;6659&lt;/rec-number&gt;&lt;foreign-keys&gt;&lt;key app="EN" db-id="0s5pvxfwiaw05jevw5cp9pal0rrefp5sa5fe"&gt;6659&lt;/key&gt;&lt;/foreign-keys&gt;&lt;ref-type name="Standard"&gt;58&lt;/ref-type&gt;&lt;contributors&gt;&lt;authors&gt;&lt;author&gt;Arun Ranganathan&lt;/author&gt;&lt;author&gt;Jonas Sicking&lt;/author&gt;&lt;/authors&gt;&lt;/contributors&gt;&lt;titles&gt;&lt;title&gt;File API&lt;/title&gt;&lt;secondary-title&gt;W3C Working Draft&lt;/secondary-title&gt;&lt;/titles&gt;&lt;dates&gt;&lt;year&gt;2012&lt;/year&gt;&lt;/dates&gt;&lt;urls&gt;&lt;related-urls&gt;&lt;url&gt;http://www.w3.org/TR/2012/WD-FileAPI-20121025/&lt;/url&gt;&lt;/related-urls&gt;&lt;/urls&gt;&lt;/record&gt;&lt;/Cite&gt;&lt;/EndNote&gt;</w:instrText>
+      </w:r>
+      <w:r>
+        <w:fldChar w:fldCharType="separate"/>
+      </w:r>
+      <w:r>
+        <w:rPr>
+          <w:noProof/>
+        </w:rPr>
+        <w:t>[</w:t>
+      </w:r>
+      <w:hyperlink w:anchor="_ENREF_18" w:tooltip="Ranganathan, 2012 #6659" w:history="1">
+        <w:r>
+          <w:rPr>
+            <w:noProof/>
+          </w:rPr>
+          <w:t>18</w:t>
+        </w:r>
+      </w:hyperlink>
+      <w:r>
+        <w:rPr>
+          <w:noProof/>
+        </w:rPr>
+        <w:t>]</w:t>
+      </w:r>
+      <w:r>
+        <w:fldChar w:fldCharType="end"/>
       </w:r>
     </w:p>
     <w:p>
@@ -9883,10 +10440,36 @@
         <w:t>是為了滿足客戶端在沒有好的資料庫支援情況下的檔案儲存要求</w:t>
       </w:r>
       <w:r>
-        <w:rPr>
-          <w:rFonts w:hint="eastAsia"/>
-        </w:rPr>
-        <w:t>[18]</w:t>
+        <w:fldChar w:fldCharType="begin"/>
+      </w:r>
+      <w:r>
+        <w:instrText xml:space="preserve"> ADDIN EN.CITE &lt;EndNote&gt;&lt;Cite&gt;&lt;Author&gt;Uhrhane&lt;/Author&gt;&lt;Year&gt;2012&lt;/Year&gt;&lt;RecNum&gt;6660&lt;/RecNum&gt;&lt;DisplayText&gt;[19]&lt;/DisplayText&gt;&lt;record&gt;&lt;rec-number&gt;6660&lt;/rec-number&gt;&lt;foreign-keys&gt;&lt;key app="EN" db-id="0s5pvxfwiaw05jevw5cp9pal0rrefp5sa5fe"&gt;6660&lt;/key&gt;&lt;/foreign-keys&gt;&lt;ref-type name="Standard"&gt;58&lt;/ref-type&gt;&lt;contributors&gt;&lt;authors&gt;&lt;author&gt;Eric Uhrhane&lt;/author&gt;&lt;/authors&gt;&lt;/contributors&gt;&lt;titles&gt;&lt;title&gt;File API: Directories and System&lt;/title&gt;&lt;secondary-title&gt;W3C Working Draft&lt;/secondary-title&gt;&lt;/titles&gt;&lt;dates&gt;&lt;year&gt;2012&lt;/year&gt;&lt;/dates&gt;&lt;urls&gt;&lt;related-urls&gt;&lt;url&gt;http://www.w3.org/TR/2012/WD-file-system-api-20120417/&lt;/url&gt;&lt;/related-urls&gt;&lt;/urls&gt;&lt;/record&gt;&lt;/Cite&gt;&lt;/EndNote&gt;</w:instrText>
+      </w:r>
+      <w:r>
+        <w:fldChar w:fldCharType="separate"/>
+      </w:r>
+      <w:r>
+        <w:rPr>
+          <w:noProof/>
+        </w:rPr>
+        <w:t>[</w:t>
+      </w:r>
+      <w:hyperlink w:anchor="_ENREF_19" w:tooltip="Uhrhane, 2012 #6660" w:history="1">
+        <w:r>
+          <w:rPr>
+            <w:noProof/>
+          </w:rPr>
+          <w:t>19</w:t>
+        </w:r>
+      </w:hyperlink>
+      <w:r>
+        <w:rPr>
+          <w:noProof/>
+        </w:rPr>
+        <w:t>]</w:t>
+      </w:r>
+      <w:r>
+        <w:fldChar w:fldCharType="end"/>
       </w:r>
     </w:p>
     <w:p>
@@ -9905,10 +10488,36 @@
         <w:t>檔案寫入：從網路應用程式向檔案裡寫資料內容</w:t>
       </w:r>
       <w:r>
-        <w:rPr>
-          <w:rFonts w:hint="eastAsia"/>
-        </w:rPr>
-        <w:t>[19]</w:t>
+        <w:fldChar w:fldCharType="begin"/>
+      </w:r>
+      <w:r>
+        <w:instrText xml:space="preserve"> ADDIN EN.CITE &lt;EndNote&gt;&lt;Cite&gt;&lt;Author&gt;Uhrhane&lt;/Author&gt;&lt;Year&gt;2012&lt;/Year&gt;&lt;RecNum&gt;6661&lt;/RecNum&gt;&lt;DisplayText&gt;[20]&lt;/DisplayText&gt;&lt;record&gt;&lt;rec-number&gt;6661&lt;/rec-number&gt;&lt;foreign-keys&gt;&lt;key app="EN" db-id="0s5pvxfwiaw05jevw5cp9pal0rrefp5sa5fe"&gt;6661&lt;/key&gt;&lt;/foreign-keys&gt;&lt;ref-type name="Standard"&gt;58&lt;/ref-type&gt;&lt;contributors&gt;&lt;authors&gt;&lt;author&gt;Eric Uhrhane&lt;/author&gt;&lt;/authors&gt;&lt;/contributors&gt;&lt;titles&gt;&lt;title&gt;File API: Writer&lt;/title&gt;&lt;secondary-title&gt;W3C Working Draft&lt;/secondary-title&gt;&lt;/titles&gt;&lt;dates&gt;&lt;year&gt;2012&lt;/year&gt;&lt;/dates&gt;&lt;urls&gt;&lt;related-urls&gt;&lt;url&gt;http://www.w3.org/TR/2012/WD-file-writer-api-20120417/&lt;/url&gt;&lt;/related-urls&gt;&lt;/urls&gt;&lt;/record&gt;&lt;/Cite&gt;&lt;/EndNote&gt;</w:instrText>
+      </w:r>
+      <w:r>
+        <w:fldChar w:fldCharType="separate"/>
+      </w:r>
+      <w:r>
+        <w:rPr>
+          <w:noProof/>
+        </w:rPr>
+        <w:t>[</w:t>
+      </w:r>
+      <w:hyperlink w:anchor="_ENREF_20" w:tooltip="Uhrhane, 2012 #6661" w:history="1">
+        <w:r>
+          <w:rPr>
+            <w:noProof/>
+          </w:rPr>
+          <w:t>20</w:t>
+        </w:r>
+      </w:hyperlink>
+      <w:r>
+        <w:rPr>
+          <w:noProof/>
+        </w:rPr>
+        <w:t>]</w:t>
+      </w:r>
+      <w:r>
+        <w:fldChar w:fldCharType="end"/>
       </w:r>
     </w:p>
     <w:p>
@@ -9986,14 +10595,14 @@
       <w:pPr>
         <w:pStyle w:val="2"/>
       </w:pPr>
-      <w:bookmarkStart w:id="20" w:name="_Toc214745259"/>
+      <w:bookmarkStart w:id="19" w:name="_Toc214745259"/>
       <w:r>
         <w:rPr>
           <w:rFonts w:hint="eastAsia"/>
         </w:rPr>
         <w:t>雲端運算</w:t>
       </w:r>
-      <w:bookmarkEnd w:id="20"/>
+      <w:bookmarkEnd w:id="19"/>
     </w:p>
     <w:p>
       <w:pPr>
@@ -10021,16 +10630,26 @@
         <w:rPr>
           <w:rFonts w:hint="eastAsia"/>
         </w:rPr>
-        <w:t xml:space="preserve">(Infrastructure as a service, </w:t>
-      </w:r>
-      <w:proofErr w:type="spellStart"/>
-      <w:r>
-        <w:rPr>
-          <w:rFonts w:hint="eastAsia"/>
-        </w:rPr>
-        <w:t>IaaS</w:t>
-      </w:r>
-      <w:proofErr w:type="spellEnd"/>
+        <w:t>(Infrastructure as a service, IaaS)</w:t>
+      </w:r>
+      <w:r>
+        <w:rPr>
+          <w:rFonts w:hint="eastAsia"/>
+        </w:rPr>
+        <w:t>，即是使用「基礎運算資源」，如處理能力、儲存空間、網路元件或中介軟體，使用者能掌握作業系統、儲存空間及已部署的應用程式和網路元件</w:t>
+      </w:r>
+      <w:r>
+        <w:rPr>
+          <w:rFonts w:hint="eastAsia"/>
+        </w:rPr>
+        <w:t>(</w:t>
+      </w:r>
+      <w:r>
+        <w:rPr>
+          <w:rFonts w:hint="eastAsia"/>
+        </w:rPr>
+        <w:t>如防火牆、負載平衡器等</w:t>
+      </w:r>
       <w:r>
         <w:rPr>
           <w:rFonts w:hint="eastAsia"/>
@@ -10041,7 +10660,31 @@
         <w:rPr>
           <w:rFonts w:hint="eastAsia"/>
         </w:rPr>
-        <w:t>，即是使用「基礎運算資源」，如處理能力、儲存空間、網路元件或中介軟體，使用者能掌握作業系統、儲存空間及已部署的應用程式和網路元件</w:t>
+        <w:t>，但並不掌握雲端基礎架構。例如</w:t>
+      </w:r>
+      <w:r>
+        <w:rPr>
+          <w:rFonts w:hint="eastAsia"/>
+        </w:rPr>
+        <w:t>: Amazon AWS</w:t>
+      </w:r>
+      <w:r>
+        <w:rPr>
+          <w:rFonts w:hint="eastAsia"/>
+        </w:rPr>
+        <w:t>；平台即服務</w:t>
+      </w:r>
+      <w:r>
+        <w:rPr>
+          <w:rFonts w:hint="eastAsia"/>
+        </w:rPr>
+        <w:t>(Platform as a service, PaaS)</w:t>
+      </w:r>
+      <w:r>
+        <w:rPr>
+          <w:rFonts w:hint="eastAsia"/>
+        </w:rPr>
+        <w:t>，即是使用主機操作應用程式，使用者有掌控運作應用程式的環境</w:t>
       </w:r>
       <w:r>
         <w:rPr>
@@ -10053,7 +10696,7 @@
         <w:rPr>
           <w:rFonts w:hint="eastAsia"/>
         </w:rPr>
-        <w:t>如防火牆、負載平衡器等</w:t>
+        <w:t>也擁有主機部分掌控權</w:t>
       </w:r>
       <w:r>
         <w:rPr>
@@ -10065,68 +10708,6 @@
         <w:rPr>
           <w:rFonts w:hint="eastAsia"/>
         </w:rPr>
-        <w:t>，但並不掌握雲端基礎架構。例如</w:t>
-      </w:r>
-      <w:r>
-        <w:rPr>
-          <w:rFonts w:hint="eastAsia"/>
-        </w:rPr>
-        <w:t>: Amazon AWS</w:t>
-      </w:r>
-      <w:r>
-        <w:rPr>
-          <w:rFonts w:hint="eastAsia"/>
-        </w:rPr>
-        <w:t>；平台即服務</w:t>
-      </w:r>
-      <w:r>
-        <w:rPr>
-          <w:rFonts w:hint="eastAsia"/>
-        </w:rPr>
-        <w:t xml:space="preserve">(Platform as a service, </w:t>
-      </w:r>
-      <w:proofErr w:type="spellStart"/>
-      <w:r>
-        <w:rPr>
-          <w:rFonts w:hint="eastAsia"/>
-        </w:rPr>
-        <w:t>PaaS</w:t>
-      </w:r>
-      <w:proofErr w:type="spellEnd"/>
-      <w:r>
-        <w:rPr>
-          <w:rFonts w:hint="eastAsia"/>
-        </w:rPr>
-        <w:t>)</w:t>
-      </w:r>
-      <w:r>
-        <w:rPr>
-          <w:rFonts w:hint="eastAsia"/>
-        </w:rPr>
-        <w:t>，即是使用主機操作應用程式，使用者有掌控運作應用程式的環境</w:t>
-      </w:r>
-      <w:r>
-        <w:rPr>
-          <w:rFonts w:hint="eastAsia"/>
-        </w:rPr>
-        <w:t>(</w:t>
-      </w:r>
-      <w:r>
-        <w:rPr>
-          <w:rFonts w:hint="eastAsia"/>
-        </w:rPr>
-        <w:t>也擁有主機部分掌控權</w:t>
-      </w:r>
-      <w:r>
-        <w:rPr>
-          <w:rFonts w:hint="eastAsia"/>
-        </w:rPr>
-        <w:t>)</w:t>
-      </w:r>
-      <w:r>
-        <w:rPr>
-          <w:rFonts w:hint="eastAsia"/>
-        </w:rPr>
         <w:t>，但並不掌控作業系統、硬體或運作的網路基礎架構。使用的平台通常是應用程式基礎架構。例如</w:t>
       </w:r>
       <w:r>
@@ -10145,21 +10726,7 @@
         <w:rPr>
           <w:rFonts w:hint="eastAsia"/>
         </w:rPr>
-        <w:t xml:space="preserve">(Software as a service, </w:t>
-      </w:r>
-      <w:proofErr w:type="spellStart"/>
-      <w:r>
-        <w:rPr>
-          <w:rFonts w:hint="eastAsia"/>
-        </w:rPr>
-        <w:t>SaaS</w:t>
-      </w:r>
-      <w:proofErr w:type="spellEnd"/>
-      <w:r>
-        <w:rPr>
-          <w:rFonts w:hint="eastAsia"/>
-        </w:rPr>
-        <w:t>)</w:t>
+        <w:t>(Software as a service, SaaS)</w:t>
       </w:r>
       <w:r>
         <w:rPr>
@@ -10191,10 +10758,36 @@
         <w:t>根據美國國家標準和技術研究院的定義</w:t>
       </w:r>
       <w:r>
-        <w:rPr>
-          <w:rFonts w:hint="eastAsia"/>
-        </w:rPr>
-        <w:t>[21]</w:t>
+        <w:fldChar w:fldCharType="begin"/>
+      </w:r>
+      <w:r>
+        <w:instrText xml:space="preserve"> ADDIN EN.CITE &lt;EndNote&gt;&lt;Cite&gt;&lt;Author&gt;Mell&lt;/Author&gt;&lt;Year&gt;2011&lt;/Year&gt;&lt;RecNum&gt;6663&lt;/RecNum&gt;&lt;DisplayText&gt;[21]&lt;/DisplayText&gt;&lt;record&gt;&lt;rec-number&gt;6663&lt;/rec-number&gt;&lt;foreign-keys&gt;&lt;key app="EN" db-id="0s5pvxfwiaw05jevw5cp9pal0rrefp5sa5fe"&gt;6663&lt;/key&gt;&lt;/foreign-keys&gt;&lt;ref-type name="Journal Article"&gt;17&lt;/ref-type&gt;&lt;contributors&gt;&lt;authors&gt;&lt;author&gt;Peter Mell&lt;/author&gt;&lt;author&gt;Timothy Grance&lt;/author&gt;&lt;/authors&gt;&lt;/contributors&gt;&lt;titles&gt;&lt;title&gt;The NIST Definition of Cloud Computing&lt;/title&gt;&lt;secondary-title&gt;National Institute of Standards and Technology Special Publication &lt;/secondary-title&gt;&lt;/titles&gt;&lt;pages&gt;800-145&lt;/pages&gt;&lt;dates&gt;&lt;year&gt;2011&lt;/year&gt;&lt;/dates&gt;&lt;urls&gt;&lt;related-urls&gt;&lt;url&gt;http://csrc.nist.gov/publications/nistpubs/800-145/SP800-145.pdf&lt;/url&gt;&lt;/related-urls&gt;&lt;/urls&gt;&lt;/record&gt;&lt;/Cite&gt;&lt;/EndNote&gt;</w:instrText>
+      </w:r>
+      <w:r>
+        <w:fldChar w:fldCharType="separate"/>
+      </w:r>
+      <w:r>
+        <w:rPr>
+          <w:noProof/>
+        </w:rPr>
+        <w:t>[</w:t>
+      </w:r>
+      <w:hyperlink w:anchor="_ENREF_21" w:tooltip="Mell, 2011 #6663" w:history="1">
+        <w:r>
+          <w:rPr>
+            <w:noProof/>
+          </w:rPr>
+          <w:t>21</w:t>
+        </w:r>
+      </w:hyperlink>
+      <w:r>
+        <w:rPr>
+          <w:noProof/>
+        </w:rPr>
+        <w:t>]</w:t>
+      </w:r>
+      <w:r>
+        <w:fldChar w:fldCharType="end"/>
       </w:r>
       <w:r>
         <w:rPr>
@@ -10294,10 +10887,57 @@
         <w:t>除此之外通常還有以下認知特徵</w:t>
       </w:r>
       <w:r>
-        <w:rPr>
-          <w:rFonts w:hint="eastAsia"/>
-        </w:rPr>
-        <w:t>[22]</w:t>
+        <w:fldChar w:fldCharType="begin"/>
+      </w:r>
+      <w:r>
+        <w:instrText xml:space="preserve"> ADDIN EN.CITE &lt;EndNote&gt;&lt;Cite&gt;&lt;RecNum&gt;6664&lt;/RecNum&gt;&lt;DisplayText&gt;[22]&lt;/DisplayText&gt;&lt;record&gt;&lt;rec-number&gt;6664&lt;/rec-number&gt;&lt;foreign-keys&gt;&lt;key app="EN" db-id="0s5pvxfwiaw05jevw5cp9pal0rrefp5sa5fe"&gt;6664&lt;/key&gt;&lt;/foreign-keys&gt;&lt;ref-type name="Web Page"&gt;12&lt;/ref-type</w:instrText>
+      </w:r>
+      <w:r>
+        <w:rPr>
+          <w:rFonts w:hint="eastAsia"/>
+        </w:rPr>
+        <w:instrText>&gt;&lt;contributors&gt;&lt;/contributors&gt;&lt;titles&gt;&lt;title&gt;</w:instrText>
+      </w:r>
+      <w:r>
+        <w:rPr>
+          <w:rFonts w:hint="eastAsia"/>
+        </w:rPr>
+        <w:instrText>雲端運算</w:instrText>
+      </w:r>
+      <w:r>
+        <w:rPr>
+          <w:rFonts w:hint="eastAsia"/>
+        </w:rPr>
+        <w:instrText>&lt;/title&gt;&lt;secondary-title&gt;Wikipedia&lt;/secondary-title&gt;&lt;/titles&gt;&lt;periodical&gt;&lt;full-title&gt;Wikipedia&lt;/full-title&gt;&lt;/periodical&gt;&lt;dates&gt;&lt;/dates&gt;&lt;urls&gt;&lt;related-urls&gt;&lt;url&gt;http://zh.wikipedia.org/wiki/%E9%9B%B2%E7%AB%A</w:instrText>
+      </w:r>
+      <w:r>
+        <w:instrText>F%E9%81%8B%E7%AE%97&lt;/url&gt;&lt;/related-urls&gt;&lt;/urls&gt;&lt;/record&gt;&lt;/Cite&gt;&lt;/EndNote&gt;</w:instrText>
+      </w:r>
+      <w:r>
+        <w:fldChar w:fldCharType="separate"/>
+      </w:r>
+      <w:r>
+        <w:rPr>
+          <w:noProof/>
+        </w:rPr>
+        <w:t>[</w:t>
+      </w:r>
+      <w:hyperlink w:anchor="_ENREF_22" w:tooltip=",  #6664" w:history="1">
+        <w:r>
+          <w:rPr>
+            <w:noProof/>
+          </w:rPr>
+          <w:t>22</w:t>
+        </w:r>
+      </w:hyperlink>
+      <w:r>
+        <w:rPr>
+          <w:noProof/>
+        </w:rPr>
+        <w:t>]</w:t>
+      </w:r>
+      <w:r>
+        <w:fldChar w:fldCharType="end"/>
       </w:r>
       <w:r>
         <w:rPr>
@@ -10319,6 +10959,7 @@
         <w:rPr>
           <w:rFonts w:hint="eastAsia"/>
         </w:rPr>
+        <w:lastRenderedPageBreak/>
         <w:t>基於虛擬化技術快速部署資源或獲得服務</w:t>
       </w:r>
     </w:p>
@@ -10377,10 +11018,36 @@
         <w:t>在具有上述特徵的狀況下，三層次的服務還可以衍變為下列七種服務模式</w:t>
       </w:r>
       <w:r>
-        <w:rPr>
-          <w:rFonts w:hint="eastAsia"/>
-        </w:rPr>
-        <w:t>[23]</w:t>
+        <w:fldChar w:fldCharType="begin"/>
+      </w:r>
+      <w:r>
+        <w:instrText xml:space="preserve"> ADDIN EN.CITE &lt;EndNote&gt;&lt;Cite&gt;&lt;RecNum&gt;6665&lt;/RecNum&gt;&lt;DisplayText&gt;[23]&lt;/DisplayText&gt;&lt;record&gt;&lt;rec-number&gt;6665&lt;/rec-number&gt;&lt;foreign-keys&gt;&lt;key app="EN" db-id="0s5pvxfwiaw05jevw5cp9pal0rrefp5sa5fe"&gt;6665&lt;/key&gt;&lt;/foreign-keys&gt;&lt;ref-type name="Web Page"&gt;12&lt;/ref-type&gt;&lt;contributors&gt;&lt;/contributors&gt;&lt;titles&gt;&lt;title&gt;Cloud Computing&lt;/title&gt;&lt;secondary-title&gt;Wikipedia&lt;/secondary-title&gt;&lt;/titles&gt;&lt;periodical&gt;&lt;full-title&gt;Wikipedia&lt;/full-title&gt;&lt;/periodical&gt;&lt;dates&gt;&lt;/dates&gt;&lt;urls&gt;&lt;related-urls&gt;&lt;url&gt;http://en.wikipedia.org/wiki/Cloud_computing&lt;/url&gt;&lt;/related-urls&gt;&lt;/urls&gt;&lt;/record&gt;&lt;/Cite&gt;&lt;/EndNote&gt;</w:instrText>
+      </w:r>
+      <w:r>
+        <w:fldChar w:fldCharType="separate"/>
+      </w:r>
+      <w:r>
+        <w:rPr>
+          <w:noProof/>
+        </w:rPr>
+        <w:t>[</w:t>
+      </w:r>
+      <w:hyperlink w:anchor="_ENREF_23" w:tooltip=",  #6665" w:history="1">
+        <w:r>
+          <w:rPr>
+            <w:noProof/>
+          </w:rPr>
+          <w:t>23</w:t>
+        </w:r>
+      </w:hyperlink>
+      <w:r>
+        <w:rPr>
+          <w:noProof/>
+        </w:rPr>
+        <w:t>]</w:t>
+      </w:r>
+      <w:r>
+        <w:fldChar w:fldCharType="end"/>
       </w:r>
       <w:r>
         <w:rPr>
@@ -10408,21 +11075,7 @@
         <w:rPr>
           <w:rFonts w:hint="eastAsia"/>
         </w:rPr>
-        <w:t xml:space="preserve">(Storage as a service, </w:t>
-      </w:r>
-      <w:proofErr w:type="spellStart"/>
-      <w:r>
-        <w:rPr>
-          <w:rFonts w:hint="eastAsia"/>
-        </w:rPr>
-        <w:t>STaaS</w:t>
-      </w:r>
-      <w:proofErr w:type="spellEnd"/>
-      <w:r>
-        <w:rPr>
-          <w:rFonts w:hint="eastAsia"/>
-        </w:rPr>
-        <w:t>)</w:t>
+        <w:t>(Storage as a service, STaaS)</w:t>
       </w:r>
     </w:p>
     <w:p>
@@ -10444,21 +11097,7 @@
         <w:rPr>
           <w:rFonts w:hint="eastAsia"/>
         </w:rPr>
-        <w:t xml:space="preserve">(Security as a service, </w:t>
-      </w:r>
-      <w:proofErr w:type="spellStart"/>
-      <w:r>
-        <w:rPr>
-          <w:rFonts w:hint="eastAsia"/>
-        </w:rPr>
-        <w:t>SECaaS</w:t>
-      </w:r>
-      <w:proofErr w:type="spellEnd"/>
-      <w:r>
-        <w:rPr>
-          <w:rFonts w:hint="eastAsia"/>
-        </w:rPr>
-        <w:t>)</w:t>
+        <w:t>(Security as a service, SECaaS)</w:t>
       </w:r>
     </w:p>
     <w:p>
@@ -10480,21 +11119,7 @@
         <w:rPr>
           <w:rFonts w:hint="eastAsia"/>
         </w:rPr>
-        <w:t xml:space="preserve">(Data as a service, </w:t>
-      </w:r>
-      <w:proofErr w:type="spellStart"/>
-      <w:r>
-        <w:rPr>
-          <w:rFonts w:hint="eastAsia"/>
-        </w:rPr>
-        <w:t>DaaS</w:t>
-      </w:r>
-      <w:proofErr w:type="spellEnd"/>
-      <w:r>
-        <w:rPr>
-          <w:rFonts w:hint="eastAsia"/>
-        </w:rPr>
-        <w:t>)</w:t>
+        <w:t>(Data as a service, DaaS)</w:t>
       </w:r>
     </w:p>
     <w:p>
@@ -10516,21 +11141,7 @@
         <w:rPr>
           <w:rFonts w:hint="eastAsia"/>
         </w:rPr>
-        <w:t xml:space="preserve">(Test environment as a service, </w:t>
-      </w:r>
-      <w:proofErr w:type="spellStart"/>
-      <w:r>
-        <w:rPr>
-          <w:rFonts w:hint="eastAsia"/>
-        </w:rPr>
-        <w:t>TEaaS</w:t>
-      </w:r>
-      <w:proofErr w:type="spellEnd"/>
-      <w:r>
-        <w:rPr>
-          <w:rFonts w:hint="eastAsia"/>
-        </w:rPr>
-        <w:t>)</w:t>
+        <w:t>(Test environment as a service, TEaaS)</w:t>
       </w:r>
     </w:p>
     <w:p>
@@ -10574,21 +11185,7 @@
         <w:rPr>
           <w:rFonts w:hint="eastAsia"/>
         </w:rPr>
-        <w:t xml:space="preserve">(API as a service, </w:t>
-      </w:r>
-      <w:proofErr w:type="spellStart"/>
-      <w:r>
-        <w:rPr>
-          <w:rFonts w:hint="eastAsia"/>
-        </w:rPr>
-        <w:t>APIaaS</w:t>
-      </w:r>
-      <w:proofErr w:type="spellEnd"/>
-      <w:r>
-        <w:rPr>
-          <w:rFonts w:hint="eastAsia"/>
-        </w:rPr>
-        <w:t>)</w:t>
+        <w:t>(API as a service, APIaaS)</w:t>
       </w:r>
     </w:p>
     <w:p>
@@ -10628,21 +11225,7 @@
         <w:rPr>
           <w:rFonts w:hint="eastAsia"/>
         </w:rPr>
-        <w:t>((Mobile) Backend as a service, (M)</w:t>
-      </w:r>
-      <w:proofErr w:type="spellStart"/>
-      <w:r>
-        <w:rPr>
-          <w:rFonts w:hint="eastAsia"/>
-        </w:rPr>
-        <w:t>BaaS</w:t>
-      </w:r>
-      <w:proofErr w:type="spellEnd"/>
-      <w:r>
-        <w:rPr>
-          <w:rFonts w:hint="eastAsia"/>
-        </w:rPr>
-        <w:t>)</w:t>
+        <w:t>((Mobile) Backend as a service, (M)BaaS)</w:t>
       </w:r>
     </w:p>
     <w:p>
@@ -10656,10 +11239,36 @@
         <w:t>在雲端運算的部署方式主要分為四種</w:t>
       </w:r>
       <w:r>
-        <w:rPr>
-          <w:rFonts w:hint="eastAsia"/>
-        </w:rPr>
-        <w:t>[21]</w:t>
+        <w:fldChar w:fldCharType="begin"/>
+      </w:r>
+      <w:r>
+        <w:instrText xml:space="preserve"> ADDIN EN.CITE &lt;EndNote&gt;&lt;Cite&gt;&lt;Author&gt;Mell&lt;/Author&gt;&lt;Year&gt;2011&lt;/Year&gt;&lt;RecNum&gt;6663&lt;/RecNum&gt;&lt;DisplayText&gt;[21]&lt;/DisplayText&gt;&lt;record&gt;&lt;rec-number&gt;6663&lt;/rec-number&gt;&lt;foreign-keys&gt;&lt;key app="EN" db-id="0s5pvxfwiaw05jevw5cp9pal0rrefp5sa5fe"&gt;6663&lt;/key&gt;&lt;/foreign-keys&gt;&lt;ref-type name="Journal Article"&gt;17&lt;/ref-type&gt;&lt;contributors&gt;&lt;authors&gt;&lt;author&gt;Peter Mell&lt;/author&gt;&lt;author&gt;Timothy Grance&lt;/author&gt;&lt;/authors&gt;&lt;/contributors&gt;&lt;titles&gt;&lt;title&gt;The NIST Definition of Cloud Computing&lt;/title&gt;&lt;secondary-title&gt;National Institute of Standards and Technology Special Publication &lt;/secondary-title&gt;&lt;/titles&gt;&lt;pages&gt;800-145&lt;/pages&gt;&lt;dates&gt;&lt;year&gt;2011&lt;/year&gt;&lt;/dates&gt;&lt;urls&gt;&lt;related-urls&gt;&lt;url&gt;http://csrc.nist.gov/publications/nistpubs/800-145/SP800-145.pdf&lt;/url&gt;&lt;/related-urls&gt;&lt;/urls&gt;&lt;/record&gt;&lt;/Cite&gt;&lt;/EndNote&gt;</w:instrText>
+      </w:r>
+      <w:r>
+        <w:fldChar w:fldCharType="separate"/>
+      </w:r>
+      <w:r>
+        <w:rPr>
+          <w:noProof/>
+        </w:rPr>
+        <w:t>[</w:t>
+      </w:r>
+      <w:hyperlink w:anchor="_ENREF_21" w:tooltip="Mell, 2011 #6663" w:history="1">
+        <w:r>
+          <w:rPr>
+            <w:noProof/>
+          </w:rPr>
+          <w:t>21</w:t>
+        </w:r>
+      </w:hyperlink>
+      <w:r>
+        <w:rPr>
+          <w:noProof/>
+        </w:rPr>
+        <w:t>]</w:t>
+      </w:r>
+      <w:r>
+        <w:fldChar w:fldCharType="end"/>
       </w:r>
       <w:r>
         <w:rPr>
@@ -10791,10 +11400,71 @@
         <w:t>集合了上述的各種特徵與部署方式，稱之為雲端運算的核心特性至少有下述幾點</w:t>
       </w:r>
       <w:r>
-        <w:rPr>
-          <w:rFonts w:hint="eastAsia"/>
-        </w:rPr>
-        <w:t>[22, 23]</w:t>
+        <w:fldChar w:fldCharType="begin"/>
+      </w:r>
+      <w:r>
+        <w:instrText xml:space="preserve"> ADDIN EN.CITE &lt;EndNote&gt;&lt;Cite&gt;&lt;RecNum&gt;6664&lt;/RecNum&gt;&lt;DisplayText&gt;[22, 23]&lt;/DisplayText&gt;&lt;record&gt;&lt;rec-number&gt;6664&lt;/rec-number&gt;&lt;foreign-keys&gt;&lt;key app="EN" db-id="0s5pvxfwiaw05jevw5cp9pal0rrefp5sa5fe"&gt;6664&lt;/key&gt;&lt;/foreign-keys&gt;&lt;ref-type name="Web Page"&gt;12&lt;/ref-</w:instrText>
+      </w:r>
+      <w:r>
+        <w:rPr>
+          <w:rFonts w:hint="eastAsia"/>
+        </w:rPr>
+        <w:instrText>type&gt;&lt;contributors&gt;&lt;/contributors&gt;&lt;titles&gt;&lt;title&gt;</w:instrText>
+      </w:r>
+      <w:r>
+        <w:rPr>
+          <w:rFonts w:hint="eastAsia"/>
+        </w:rPr>
+        <w:instrText>雲端運算</w:instrText>
+      </w:r>
+      <w:r>
+        <w:rPr>
+          <w:rFonts w:hint="eastAsia"/>
+        </w:rPr>
+        <w:instrText>&lt;/title&gt;&lt;secondary-title&gt;Wikipedia&lt;/secondary-title&gt;&lt;/titles&gt;&lt;periodical&gt;&lt;full-title&gt;Wikipedia&lt;/full-title&gt;&lt;/periodical&gt;&lt;dates&gt;&lt;/dates&gt;&lt;urls&gt;&lt;related-urls&gt;&lt;url&gt;http://zh.wikipedia.org/wiki/%E9%9B%B2%E7%</w:instrText>
+      </w:r>
+      <w:r>
+        <w:instrText>AB%AF%E9%81%8B%E7%AE%97&lt;/url&gt;&lt;/related-urls&gt;&lt;/urls&gt;&lt;/record&gt;&lt;/Cite&gt;&lt;Cite&gt;&lt;RecNum&gt;6665&lt;/RecNum&gt;&lt;record&gt;&lt;rec-number&gt;6665&lt;/rec-number&gt;&lt;foreign-keys&gt;&lt;key app="EN" db-id="0s5pvxfwiaw05jevw5cp9pal0rrefp5sa5fe"&gt;6665&lt;/key&gt;&lt;/foreign-keys&gt;&lt;ref-type name="Web Page"&gt;12&lt;/ref-type&gt;&lt;contributors&gt;&lt;/contributors&gt;&lt;titles&gt;&lt;title&gt;Cloud Computing&lt;/title&gt;&lt;secondary-title&gt;Wikipedia&lt;/secondary-title&gt;&lt;/titles&gt;&lt;periodical&gt;&lt;full-title&gt;Wikipedia&lt;/full-title&gt;&lt;/periodical&gt;&lt;dates&gt;&lt;/dates&gt;&lt;urls&gt;&lt;related-urls&gt;&lt;url&gt;http://en.wikipedia.org/wiki/Cloud_computing&lt;/url&gt;&lt;/related-urls&gt;&lt;/urls&gt;&lt;/record&gt;&lt;/Cite&gt;&lt;/EndNote&gt;</w:instrText>
+      </w:r>
+      <w:r>
+        <w:fldChar w:fldCharType="separate"/>
+      </w:r>
+      <w:r>
+        <w:rPr>
+          <w:noProof/>
+        </w:rPr>
+        <w:t>[</w:t>
+      </w:r>
+      <w:hyperlink w:anchor="_ENREF_22" w:tooltip=",  #6664" w:history="1">
+        <w:r>
+          <w:rPr>
+            <w:noProof/>
+          </w:rPr>
+          <w:t>22</w:t>
+        </w:r>
+      </w:hyperlink>
+      <w:r>
+        <w:rPr>
+          <w:noProof/>
+        </w:rPr>
+        <w:t xml:space="preserve">, </w:t>
+      </w:r>
+      <w:hyperlink w:anchor="_ENREF_23" w:tooltip=",  #6665" w:history="1">
+        <w:r>
+          <w:rPr>
+            <w:noProof/>
+          </w:rPr>
+          <w:t>23</w:t>
+        </w:r>
+      </w:hyperlink>
+      <w:r>
+        <w:rPr>
+          <w:noProof/>
+        </w:rPr>
+        <w:t>]</w:t>
+      </w:r>
+      <w:r>
+        <w:fldChar w:fldCharType="end"/>
       </w:r>
       <w:r>
         <w:rPr>
@@ -10946,44 +11616,45 @@
       <w:pPr>
         <w:pStyle w:val="1"/>
       </w:pPr>
-      <w:bookmarkStart w:id="21" w:name="_Toc214745260"/>
-      <w:r>
-        <w:rPr>
-          <w:rFonts w:hint="eastAsia"/>
-        </w:rPr>
+      <w:bookmarkStart w:id="20" w:name="_Toc214745260"/>
+      <w:r>
+        <w:rPr>
+          <w:rFonts w:hint="eastAsia"/>
+        </w:rPr>
+        <w:lastRenderedPageBreak/>
         <w:t>研究方法</w:t>
       </w:r>
+      <w:bookmarkEnd w:id="20"/>
+    </w:p>
+    <w:p>
+      <w:pPr>
+        <w:ind w:firstLine="560"/>
+      </w:pPr>
+      <w:r>
+        <w:rPr>
+          <w:rFonts w:hint="eastAsia"/>
+        </w:rPr>
+        <w:t>本章節依序說明研究步驟、系統需求分析與設計、相關技術應用及開發環境與工具。</w:t>
+      </w:r>
+    </w:p>
+    <w:p>
+      <w:pPr>
+        <w:pStyle w:val="2"/>
+      </w:pPr>
+      <w:bookmarkStart w:id="21" w:name="_Toc214745261"/>
+      <w:r>
+        <w:rPr>
+          <w:rFonts w:hint="eastAsia"/>
+        </w:rPr>
+        <w:t>研究</w:t>
+      </w:r>
+      <w:r>
+        <w:rPr>
+          <w:rFonts w:hint="eastAsia"/>
+        </w:rPr>
+        <w:t>步驟</w:t>
+      </w:r>
       <w:bookmarkEnd w:id="21"/>
-    </w:p>
-    <w:p>
-      <w:pPr>
-        <w:ind w:firstLine="560"/>
-      </w:pPr>
-      <w:r>
-        <w:rPr>
-          <w:rFonts w:hint="eastAsia"/>
-        </w:rPr>
-        <w:t>本章節依序說明研究步驟、系統需求分析與設計、相關技術應用及開發環境與工具。</w:t>
-      </w:r>
-    </w:p>
-    <w:p>
-      <w:pPr>
-        <w:pStyle w:val="2"/>
-      </w:pPr>
-      <w:bookmarkStart w:id="22" w:name="_Toc214745261"/>
-      <w:r>
-        <w:rPr>
-          <w:rFonts w:hint="eastAsia"/>
-        </w:rPr>
-        <w:t>研究</w:t>
-      </w:r>
-      <w:r>
-        <w:rPr>
-          <w:rFonts w:hint="eastAsia"/>
-        </w:rPr>
-        <w:t>步驟</w:t>
-      </w:r>
-      <w:bookmarkEnd w:id="22"/>
     </w:p>
     <w:p>
       <w:pPr>
@@ -11052,14 +11723,14 @@
         <w:pStyle w:val="3"/>
         <w:spacing w:before="180" w:after="180"/>
       </w:pPr>
-      <w:bookmarkStart w:id="23" w:name="_Toc214745262"/>
+      <w:bookmarkStart w:id="22" w:name="_Toc214745262"/>
       <w:r>
         <w:rPr>
           <w:rFonts w:hint="eastAsia"/>
         </w:rPr>
         <w:t>研究流程</w:t>
       </w:r>
-      <w:bookmarkEnd w:id="23"/>
+      <w:bookmarkEnd w:id="22"/>
     </w:p>
     <w:p>
       <w:pPr>
@@ -11091,7 +11762,7 @@
                     <pic:cNvPicPr/>
                   </pic:nvPicPr>
                   <pic:blipFill>
-                    <a:blip r:embed="rId22">
+                    <a:blip r:embed="rId21">
                       <a:extLst>
                         <a:ext uri="{28A0092B-C50C-407E-A947-70E740481C1C}">
                           <a14:useLocalDpi xmlns:a14="http://schemas.microsoft.com/office/drawing/2010/main" val="0"/>
@@ -11128,8 +11799,8 @@
           <w:szCs w:val="24"/>
         </w:rPr>
       </w:pPr>
-      <w:bookmarkStart w:id="24" w:name="_Ref313019515"/>
-      <w:bookmarkStart w:id="25" w:name="_Toc214745271"/>
+      <w:bookmarkStart w:id="23" w:name="_Ref313019515"/>
+      <w:bookmarkStart w:id="24" w:name="_Toc214930387"/>
       <w:r>
         <w:rPr>
           <w:rFonts w:hint="eastAsia"/>
@@ -11213,7 +11884,7 @@
         </w:rPr>
         <w:fldChar w:fldCharType="end"/>
       </w:r>
-      <w:bookmarkEnd w:id="24"/>
+      <w:bookmarkEnd w:id="23"/>
       <w:r>
         <w:rPr>
           <w:rFonts w:hint="eastAsia"/>
@@ -11230,7 +11901,7 @@
         </w:rPr>
         <w:t>研究流程圖</w:t>
       </w:r>
-      <w:bookmarkEnd w:id="25"/>
+      <w:bookmarkEnd w:id="24"/>
     </w:p>
     <w:p>
       <w:pPr>
@@ -11245,14 +11916,15 @@
         <w:pStyle w:val="3"/>
         <w:spacing w:before="180" w:after="180"/>
       </w:pPr>
-      <w:bookmarkStart w:id="26" w:name="_Toc214745263"/>
-      <w:r>
-        <w:rPr>
-          <w:rFonts w:hint="eastAsia"/>
-        </w:rPr>
+      <w:bookmarkStart w:id="25" w:name="_Toc214745263"/>
+      <w:r>
+        <w:rPr>
+          <w:rFonts w:hint="eastAsia"/>
+        </w:rPr>
+        <w:lastRenderedPageBreak/>
         <w:t>系統建置流程</w:t>
       </w:r>
-      <w:bookmarkEnd w:id="26"/>
+      <w:bookmarkEnd w:id="25"/>
     </w:p>
     <w:p>
       <w:pPr>
@@ -11407,7 +12079,6 @@
         </w:rPr>
         <w:t>文件中要萃取出需要的資料則是要先瞭解</w:t>
       </w:r>
-      <w:proofErr w:type="spellStart"/>
       <w:r>
         <w:rPr>
           <w:rFonts w:hint="eastAsia"/>
@@ -11415,7 +12086,6 @@
         </w:rPr>
         <w:t>XPath</w:t>
       </w:r>
-      <w:proofErr w:type="spellEnd"/>
       <w:r>
         <w:rPr>
           <w:rFonts w:hint="eastAsia"/>
@@ -11591,6 +12261,7 @@
         <w:rPr>
           <w:rFonts w:hint="eastAsia"/>
         </w:rPr>
+        <w:lastRenderedPageBreak/>
         <w:t>檔案解析介面</w:t>
       </w:r>
     </w:p>
@@ -11713,7 +12384,7 @@
           <w:lang w:val="x-none"/>
         </w:rPr>
       </w:pPr>
-      <w:bookmarkStart w:id="27" w:name="_Toc282101872"/>
+      <w:bookmarkStart w:id="26" w:name="_Toc282101872"/>
       <w:r>
         <w:br w:type="page"/>
       </w:r>
@@ -11722,15 +12393,16 @@
       <w:pPr>
         <w:pStyle w:val="2"/>
       </w:pPr>
-      <w:bookmarkStart w:id="28" w:name="_Toc214745264"/>
-      <w:r>
-        <w:rPr>
-          <w:rFonts w:hint="eastAsia"/>
-        </w:rPr>
+      <w:bookmarkStart w:id="27" w:name="_Toc214745264"/>
+      <w:r>
+        <w:rPr>
+          <w:rFonts w:hint="eastAsia"/>
+        </w:rPr>
+        <w:lastRenderedPageBreak/>
         <w:t>系統需求分析與設計</w:t>
       </w:r>
+      <w:bookmarkEnd w:id="26"/>
       <w:bookmarkEnd w:id="27"/>
-      <w:bookmarkEnd w:id="28"/>
     </w:p>
     <w:p>
       <w:pPr>
@@ -11748,14 +12420,14 @@
         <w:pStyle w:val="3"/>
         <w:spacing w:before="180" w:after="180"/>
       </w:pPr>
-      <w:bookmarkStart w:id="29" w:name="_Toc214745265"/>
+      <w:bookmarkStart w:id="28" w:name="_Toc214745265"/>
       <w:r>
         <w:rPr>
           <w:rFonts w:hint="eastAsia"/>
         </w:rPr>
         <w:t>需求分析與系統架構</w:t>
       </w:r>
-      <w:bookmarkEnd w:id="29"/>
+      <w:bookmarkEnd w:id="28"/>
     </w:p>
     <w:p>
       <w:pPr>
@@ -11964,7 +12636,7 @@
                     <pic:cNvPicPr/>
                   </pic:nvPicPr>
                   <pic:blipFill>
-                    <a:blip r:embed="rId23">
+                    <a:blip r:embed="rId22">
                       <a:extLst>
                         <a:ext uri="{28A0092B-C50C-407E-A947-70E740481C1C}">
                           <a14:useLocalDpi xmlns:a14="http://schemas.microsoft.com/office/drawing/2010/main" val="0"/>
@@ -12001,8 +12673,8 @@
           <w:szCs w:val="24"/>
         </w:rPr>
       </w:pPr>
-      <w:bookmarkStart w:id="30" w:name="_Ref313019588"/>
-      <w:bookmarkStart w:id="31" w:name="_Toc214745272"/>
+      <w:bookmarkStart w:id="29" w:name="_Ref313019588"/>
+      <w:bookmarkStart w:id="30" w:name="_Toc214930388"/>
       <w:r>
         <w:rPr>
           <w:rFonts w:hint="eastAsia"/>
@@ -12086,7 +12758,7 @@
         </w:rPr>
         <w:fldChar w:fldCharType="end"/>
       </w:r>
-      <w:bookmarkEnd w:id="30"/>
+      <w:bookmarkEnd w:id="29"/>
       <w:r>
         <w:rPr>
           <w:rFonts w:hint="eastAsia"/>
@@ -12103,23 +12775,24 @@
         </w:rPr>
         <w:t>系統架構圖</w:t>
       </w:r>
-      <w:bookmarkEnd w:id="31"/>
+      <w:bookmarkEnd w:id="30"/>
     </w:p>
     <w:p>
       <w:pPr>
         <w:pStyle w:val="3"/>
         <w:spacing w:before="180" w:after="180"/>
       </w:pPr>
-      <w:bookmarkStart w:id="32" w:name="_Toc282101874"/>
-      <w:bookmarkStart w:id="33" w:name="_Toc214745266"/>
-      <w:r>
-        <w:rPr>
-          <w:rFonts w:hint="eastAsia"/>
-        </w:rPr>
+      <w:bookmarkStart w:id="31" w:name="_Toc282101874"/>
+      <w:bookmarkStart w:id="32" w:name="_Toc214745266"/>
+      <w:r>
+        <w:rPr>
+          <w:rFonts w:hint="eastAsia"/>
+        </w:rPr>
+        <w:lastRenderedPageBreak/>
         <w:t>系統分析與設計</w:t>
       </w:r>
+      <w:bookmarkEnd w:id="31"/>
       <w:bookmarkEnd w:id="32"/>
-      <w:bookmarkEnd w:id="33"/>
     </w:p>
     <w:p>
       <w:pPr>
@@ -12291,7 +12964,7 @@
                     </pic:cNvPicPr>
                   </pic:nvPicPr>
                   <pic:blipFill>
-                    <a:blip r:embed="rId24">
+                    <a:blip r:embed="rId23">
                       <a:extLst>
                         <a:ext uri="{28A0092B-C50C-407E-A947-70E740481C1C}">
                           <a14:useLocalDpi xmlns:a14="http://schemas.microsoft.com/office/drawing/2010/main" val="0"/>
@@ -12333,7 +13006,7 @@
           <w:szCs w:val="24"/>
         </w:rPr>
       </w:pPr>
-      <w:bookmarkStart w:id="34" w:name="_Toc214745273"/>
+      <w:bookmarkStart w:id="33" w:name="_Toc214930389"/>
       <w:r>
         <w:rPr>
           <w:rFonts w:hint="eastAsia"/>
@@ -12417,7 +13090,7 @@
         </w:rPr>
         <w:t>醫事單位開發界面流程圖</w:t>
       </w:r>
-      <w:bookmarkEnd w:id="34"/>
+      <w:bookmarkEnd w:id="33"/>
     </w:p>
     <w:p>
       <w:pPr>
@@ -12432,6 +13105,7 @@
         <w:rPr>
           <w:rFonts w:hint="eastAsia"/>
         </w:rPr>
+        <w:lastRenderedPageBreak/>
         <w:t>樣板檔資料庫</w:t>
       </w:r>
     </w:p>
@@ -12485,7 +13159,7 @@
                     </pic:cNvPicPr>
                   </pic:nvPicPr>
                   <pic:blipFill>
-                    <a:blip r:embed="rId25">
+                    <a:blip r:embed="rId24">
                       <a:extLst>
                         <a:ext uri="{28A0092B-C50C-407E-A947-70E740481C1C}">
                           <a14:useLocalDpi xmlns:a14="http://schemas.microsoft.com/office/drawing/2010/main" val="0"/>
@@ -12527,7 +13201,7 @@
           <w:szCs w:val="24"/>
         </w:rPr>
       </w:pPr>
-      <w:bookmarkStart w:id="35" w:name="_Toc214745274"/>
+      <w:bookmarkStart w:id="34" w:name="_Toc214930390"/>
       <w:r>
         <w:rPr>
           <w:rFonts w:hint="eastAsia"/>
@@ -12611,7 +13285,7 @@
         </w:rPr>
         <w:t>樣板檔資料庫示意圖</w:t>
       </w:r>
-      <w:bookmarkEnd w:id="35"/>
+      <w:bookmarkEnd w:id="34"/>
     </w:p>
     <w:p>
       <w:pPr>
@@ -12626,6 +13300,7 @@
         <w:rPr>
           <w:rFonts w:hint="eastAsia"/>
         </w:rPr>
+        <w:lastRenderedPageBreak/>
         <w:t>樣板檔組合電子病歷形成檢視</w:t>
       </w:r>
     </w:p>
@@ -12703,7 +13378,7 @@
                     </pic:cNvPicPr>
                   </pic:nvPicPr>
                   <pic:blipFill>
-                    <a:blip r:embed="rId26">
+                    <a:blip r:embed="rId25">
                       <a:extLst>
                         <a:ext uri="{28A0092B-C50C-407E-A947-70E740481C1C}">
                           <a14:useLocalDpi xmlns:a14="http://schemas.microsoft.com/office/drawing/2010/main" val="0"/>
@@ -12745,7 +13420,7 @@
           <w:szCs w:val="24"/>
         </w:rPr>
       </w:pPr>
-      <w:bookmarkStart w:id="36" w:name="_Toc214745275"/>
+      <w:bookmarkStart w:id="35" w:name="_Toc214930391"/>
       <w:r>
         <w:rPr>
           <w:rFonts w:hint="eastAsia"/>
@@ -12829,7 +13504,7 @@
         </w:rPr>
         <w:t>樣板檔組合電子病歷形成檢視流程圖</w:t>
       </w:r>
-      <w:bookmarkEnd w:id="36"/>
+      <w:bookmarkEnd w:id="35"/>
     </w:p>
     <w:p>
       <w:pPr>
@@ -12844,6 +13519,7 @@
         <w:rPr>
           <w:rFonts w:hint="eastAsia"/>
         </w:rPr>
+        <w:lastRenderedPageBreak/>
         <w:t>外部使用的</w:t>
       </w:r>
       <w:r>
@@ -12969,7 +13645,7 @@
                     </pic:cNvPicPr>
                   </pic:nvPicPr>
                   <pic:blipFill>
-                    <a:blip r:embed="rId27">
+                    <a:blip r:embed="rId26">
                       <a:extLst>
                         <a:ext uri="{28A0092B-C50C-407E-A947-70E740481C1C}">
                           <a14:useLocalDpi xmlns:a14="http://schemas.microsoft.com/office/drawing/2010/main" val="0"/>
@@ -13011,7 +13687,7 @@
           <w:szCs w:val="24"/>
         </w:rPr>
       </w:pPr>
-      <w:bookmarkStart w:id="37" w:name="_Toc214745276"/>
+      <w:bookmarkStart w:id="36" w:name="_Toc214930392"/>
       <w:r>
         <w:rPr>
           <w:rFonts w:hint="eastAsia"/>
@@ -13111,20 +13787,21 @@
         </w:rPr>
         <w:t>介面示意圖</w:t>
       </w:r>
+      <w:bookmarkEnd w:id="36"/>
+    </w:p>
+    <w:p>
+      <w:pPr>
+        <w:pStyle w:val="2"/>
+      </w:pPr>
+      <w:bookmarkStart w:id="37" w:name="_Toc214745267"/>
+      <w:r>
+        <w:rPr>
+          <w:rFonts w:hint="eastAsia"/>
+        </w:rPr>
+        <w:lastRenderedPageBreak/>
+        <w:t>相關技術及開發工具</w:t>
+      </w:r>
       <w:bookmarkEnd w:id="37"/>
-    </w:p>
-    <w:p>
-      <w:pPr>
-        <w:pStyle w:val="2"/>
-      </w:pPr>
-      <w:bookmarkStart w:id="38" w:name="_Toc214745267"/>
-      <w:r>
-        <w:rPr>
-          <w:rFonts w:hint="eastAsia"/>
-        </w:rPr>
-        <w:t>相關技術及開發工具</w:t>
-      </w:r>
-      <w:bookmarkEnd w:id="38"/>
     </w:p>
     <w:p>
       <w:pPr>
@@ -13223,14 +13900,12 @@
         </w:rPr>
         <w:t>、</w:t>
       </w:r>
-      <w:proofErr w:type="spellStart"/>
       <w:r>
         <w:rPr>
           <w:rFonts w:hint="eastAsia"/>
         </w:rPr>
         <w:t>SourceTree</w:t>
       </w:r>
-      <w:proofErr w:type="spellEnd"/>
       <w:r>
         <w:rPr>
           <w:rFonts w:hint="eastAsia"/>
@@ -13249,14 +13924,12 @@
         </w:rPr>
         <w:t>、</w:t>
       </w:r>
-      <w:proofErr w:type="spellStart"/>
       <w:r>
         <w:rPr>
           <w:rFonts w:hint="eastAsia"/>
         </w:rPr>
         <w:t>Mou</w:t>
       </w:r>
-      <w:proofErr w:type="spellEnd"/>
     </w:p>
     <w:p>
       <w:pPr>
@@ -13307,33 +13980,23 @@
         </w:rPr>
         <w:t>、</w:t>
       </w:r>
-      <w:proofErr w:type="spellStart"/>
       <w:r>
         <w:rPr>
           <w:rFonts w:hint="eastAsia"/>
         </w:rPr>
         <w:t>jQuery</w:t>
       </w:r>
-      <w:proofErr w:type="spellEnd"/>
       <w:r>
         <w:rPr>
           <w:rFonts w:hint="eastAsia"/>
         </w:rPr>
         <w:t>、</w:t>
       </w:r>
-      <w:proofErr w:type="spellStart"/>
-      <w:r>
-        <w:rPr>
-          <w:rFonts w:hint="eastAsia"/>
-        </w:rPr>
-        <w:t>jQuery</w:t>
-      </w:r>
-      <w:proofErr w:type="spellEnd"/>
-      <w:r>
-        <w:rPr>
-          <w:rFonts w:hint="eastAsia"/>
-        </w:rPr>
-        <w:t xml:space="preserve"> UI</w:t>
+      <w:r>
+        <w:rPr>
+          <w:rFonts w:hint="eastAsia"/>
+        </w:rPr>
+        <w:t>jQuery UI</w:t>
       </w:r>
       <w:r>
         <w:rPr>
@@ -13365,28 +14028,24 @@
         </w:rPr>
         <w:t>、</w:t>
       </w:r>
-      <w:proofErr w:type="spellStart"/>
       <w:r>
         <w:rPr>
           <w:rFonts w:hint="eastAsia"/>
         </w:rPr>
         <w:t>php</w:t>
       </w:r>
-      <w:proofErr w:type="spellEnd"/>
       <w:r>
         <w:rPr>
           <w:rFonts w:hint="eastAsia"/>
         </w:rPr>
         <w:t>、</w:t>
       </w:r>
-      <w:proofErr w:type="spellStart"/>
       <w:r>
         <w:rPr>
           <w:rFonts w:hint="eastAsia"/>
         </w:rPr>
         <w:t>mySQL</w:t>
       </w:r>
-      <w:proofErr w:type="spellEnd"/>
       <w:r>
         <w:rPr>
           <w:rFonts w:hint="eastAsia"/>
@@ -13421,21 +14080,19 @@
       <w:pPr>
         <w:pStyle w:val="1"/>
       </w:pPr>
-      <w:bookmarkStart w:id="39" w:name="_Toc214745268"/>
-      <w:r>
-        <w:rPr>
-          <w:rFonts w:hint="eastAsia"/>
-        </w:rPr>
+      <w:bookmarkStart w:id="38" w:name="_Toc214745268"/>
+      <w:r>
+        <w:rPr>
+          <w:rFonts w:hint="eastAsia"/>
+        </w:rPr>
+        <w:lastRenderedPageBreak/>
         <w:t>預期成果</w:t>
       </w:r>
-      <w:bookmarkEnd w:id="39"/>
+      <w:bookmarkEnd w:id="38"/>
     </w:p>
     <w:p>
       <w:pPr>
         <w:ind w:firstLine="560"/>
-        <w:rPr>
-          <w:rFonts w:hint="eastAsia"/>
-        </w:rPr>
       </w:pPr>
       <w:r>
         <w:rPr>
@@ -13453,9 +14110,6 @@
     <w:p>
       <w:pPr>
         <w:ind w:firstLine="560"/>
-        <w:rPr>
-          <w:rFonts w:hint="eastAsia"/>
-        </w:rPr>
       </w:pPr>
       <w:r>
         <w:rPr>
@@ -13463,14 +14117,12 @@
         </w:rPr>
         <w:t>本研究預期設計並完成一套電子病歷檢視器的雲端應用平台，目前已經提供了基本的文字檢視以及資料自動分頁的功能。為了在檢視電子病歷資料的同時，要仿佛像是觀看真實文件一般的直覺化操作，界面上呈現的樣式和列印出來的格式及樣貌皆完全一致。而為了使一般使用者不論是否在有網路環境時，皆能使用此一平台瀏覽電子病歷資料，故本系統也可以離線使用。為了可以讓醫療院所自行插入該單位設計的樣板檔，讓使用者可以直接瀏覽使用也不影響檔案在各單位之間的資料交換，除資料交換以外也可讓醫療資訊系統呼叫引用本系統的檢視功能，以達到符合</w:t>
       </w:r>
-      <w:proofErr w:type="spellStart"/>
       <w:r>
         <w:rPr>
           <w:rFonts w:hint="eastAsia"/>
         </w:rPr>
         <w:t>SaaS</w:t>
       </w:r>
-      <w:proofErr w:type="spellEnd"/>
       <w:r>
         <w:rPr>
           <w:rFonts w:hint="eastAsia"/>
@@ -13483,7 +14135,6 @@
         <w:ind w:leftChars="-405" w:left="-1134" w:right="-1134" w:firstLineChars="0" w:firstLine="0"/>
         <w:jc w:val="center"/>
         <w:rPr>
-          <w:rFonts w:hint="eastAsia"/>
           <w:noProof/>
           <w:color w:val="FF0000"/>
         </w:rPr>
@@ -13512,7 +14163,7 @@
                     </pic:cNvPicPr>
                   </pic:nvPicPr>
                   <pic:blipFill>
-                    <a:blip r:embed="rId28">
+                    <a:blip r:embed="rId27">
                       <a:extLst>
                         <a:ext uri="{28A0092B-C50C-407E-A947-70E740481C1C}">
                           <a14:useLocalDpi xmlns:a14="http://schemas.microsoft.com/office/drawing/2010/main" val="0"/>
@@ -13554,7 +14205,7 @@
           <w:szCs w:val="24"/>
         </w:rPr>
       </w:pPr>
-      <w:bookmarkStart w:id="40" w:name="_Toc214745277"/>
+      <w:bookmarkStart w:id="39" w:name="_Toc214930393"/>
       <w:r>
         <w:rPr>
           <w:rFonts w:hint="eastAsia"/>
@@ -13638,7 +14289,7 @@
         </w:rPr>
         <w:t>系統初步成果畫面</w:t>
       </w:r>
-      <w:bookmarkEnd w:id="40"/>
+      <w:bookmarkEnd w:id="39"/>
     </w:p>
     <w:p>
       <w:pPr>
@@ -13660,14 +14311,15 @@
       <w:pPr>
         <w:pStyle w:val="1"/>
       </w:pPr>
-      <w:bookmarkStart w:id="41" w:name="_Toc214745269"/>
-      <w:r>
-        <w:rPr>
-          <w:rFonts w:hint="eastAsia"/>
-        </w:rPr>
+      <w:bookmarkStart w:id="40" w:name="_Toc214745269"/>
+      <w:r>
+        <w:rPr>
+          <w:rFonts w:hint="eastAsia"/>
+        </w:rPr>
+        <w:lastRenderedPageBreak/>
         <w:t>可能遭遇困難</w:t>
       </w:r>
-      <w:bookmarkEnd w:id="41"/>
+      <w:bookmarkEnd w:id="40"/>
     </w:p>
     <w:p>
       <w:pPr>
@@ -13696,7 +14348,15 @@
         <w:rPr>
           <w:rFonts w:hint="eastAsia"/>
         </w:rPr>
-        <w:t>電子病歷交換標準單張：由於目前上線使用的交換單張有「醫療影像報告」、「出院病歷摘要」、「血液檢驗報告」與「門診用藥」等四張病歷單張，以及「西醫門診」、「中醫門診」和「牙醫門診」等三張門診病歷單張，其餘尚未正式使用的</w:t>
+        <w:t>電子病歷交換標準單張：由於目前上線使用的交換單張有「醫療影像報告」、「出院病歷摘要」、「血液檢驗報告」與「門診用藥」等四張病歷單張，以及「西醫門診」、「中醫門診」和「牙醫門診」等三</w:t>
+      </w:r>
+      <w:bookmarkStart w:id="41" w:name="_GoBack"/>
+      <w:bookmarkEnd w:id="41"/>
+      <w:r>
+        <w:rPr>
+          <w:rFonts w:hint="eastAsia"/>
+        </w:rPr>
+        <w:t>張門診病歷單張，其餘尚未正式使用的</w:t>
       </w:r>
       <w:r>
         <w:rPr>
@@ -13747,894 +14407,1430 @@
         <w:rPr>
           <w:rFonts w:hint="eastAsia"/>
         </w:rPr>
+        <w:lastRenderedPageBreak/>
         <w:t>參考文獻</w:t>
       </w:r>
       <w:bookmarkEnd w:id="42"/>
     </w:p>
     <w:p>
       <w:pPr>
-        <w:widowControl/>
-        <w:numPr>
-          <w:ilvl w:val="0"/>
-          <w:numId w:val="44"/>
-        </w:numPr>
-        <w:tabs>
-          <w:tab w:val="left" w:pos="567"/>
-        </w:tabs>
-        <w:autoSpaceDE w:val="0"/>
-        <w:autoSpaceDN w:val="0"/>
-        <w:adjustRightInd w:val="0"/>
-        <w:spacing w:afterLines="25" w:after="90" w:line="0" w:lineRule="atLeast"/>
-        <w:ind w:left="567" w:firstLineChars="0" w:hanging="567"/>
-        <w:jc w:val="left"/>
-        <w:rPr>
-          <w:rFonts w:eastAsia="BiauKai" w:cs="Helvetica"/>
-          <w:kern w:val="0"/>
-          <w:szCs w:val="28"/>
-        </w:rPr>
-      </w:pPr>
-      <w:hyperlink r:id="rId29" w:history="1">
-        <w:r>
-          <w:rPr>
-            <w:rFonts w:eastAsia="BiauKai" w:cs="Helvetica"/>
-            <w:color w:val="346EB7"/>
-            <w:kern w:val="0"/>
-            <w:szCs w:val="28"/>
-            <w:u w:val="single"/>
-          </w:rPr>
-          <w:t>電子病歷</w:t>
-        </w:r>
-        <w:r>
-          <w:rPr>
-            <w:rFonts w:eastAsia="BiauKai" w:cs="Helvetica"/>
-            <w:color w:val="346EB7"/>
-            <w:kern w:val="0"/>
-            <w:szCs w:val="28"/>
-            <w:u w:val="single"/>
-          </w:rPr>
-          <w:t xml:space="preserve"> - Wikipedia</w:t>
-        </w:r>
-      </w:hyperlink>
-    </w:p>
-    <w:p>
-      <w:pPr>
-        <w:widowControl/>
-        <w:numPr>
-          <w:ilvl w:val="0"/>
-          <w:numId w:val="44"/>
-        </w:numPr>
-        <w:tabs>
-          <w:tab w:val="left" w:pos="567"/>
-        </w:tabs>
-        <w:autoSpaceDE w:val="0"/>
-        <w:autoSpaceDN w:val="0"/>
-        <w:adjustRightInd w:val="0"/>
-        <w:spacing w:afterLines="25" w:after="90" w:line="0" w:lineRule="atLeast"/>
-        <w:ind w:left="567" w:firstLineChars="0" w:hanging="567"/>
-        <w:jc w:val="left"/>
-        <w:rPr>
-          <w:rFonts w:eastAsia="BiauKai" w:cs="Helvetica"/>
-          <w:kern w:val="0"/>
-          <w:szCs w:val="28"/>
-        </w:rPr>
-      </w:pPr>
-      <w:hyperlink r:id="rId30" w:history="1">
-        <w:r>
-          <w:rPr>
-            <w:rFonts w:eastAsia="BiauKai" w:cs="Helvetica"/>
-            <w:color w:val="346EB7"/>
-            <w:kern w:val="0"/>
-            <w:szCs w:val="28"/>
-            <w:u w:val="single"/>
-          </w:rPr>
-          <w:t>行政院衛生署電子病歷推動專區</w:t>
-        </w:r>
-        <w:r>
-          <w:rPr>
-            <w:rFonts w:eastAsia="BiauKai" w:cs="Helvetica"/>
-            <w:color w:val="346EB7"/>
-            <w:kern w:val="0"/>
-            <w:szCs w:val="28"/>
-            <w:u w:val="single"/>
-          </w:rPr>
-          <w:t xml:space="preserve"> - </w:t>
-        </w:r>
-        <w:r>
-          <w:rPr>
-            <w:rFonts w:eastAsia="BiauKai" w:cs="Helvetica"/>
-            <w:color w:val="346EB7"/>
-            <w:kern w:val="0"/>
-            <w:szCs w:val="28"/>
-            <w:u w:val="single"/>
-          </w:rPr>
-          <w:t>簡介</w:t>
-        </w:r>
-      </w:hyperlink>
-    </w:p>
-    <w:p>
-      <w:pPr>
-        <w:widowControl/>
-        <w:numPr>
-          <w:ilvl w:val="0"/>
-          <w:numId w:val="44"/>
-        </w:numPr>
-        <w:tabs>
-          <w:tab w:val="left" w:pos="567"/>
-        </w:tabs>
-        <w:autoSpaceDE w:val="0"/>
-        <w:autoSpaceDN w:val="0"/>
-        <w:adjustRightInd w:val="0"/>
-        <w:spacing w:afterLines="25" w:after="90" w:line="0" w:lineRule="atLeast"/>
-        <w:ind w:left="567" w:firstLineChars="0" w:hanging="567"/>
-        <w:jc w:val="left"/>
-        <w:rPr>
-          <w:rFonts w:eastAsia="BiauKai" w:cs="Helvetica"/>
-          <w:kern w:val="0"/>
-          <w:szCs w:val="28"/>
-        </w:rPr>
-      </w:pPr>
-      <w:hyperlink r:id="rId31" w:history="1">
-        <w:r>
-          <w:rPr>
-            <w:rFonts w:eastAsia="BiauKai" w:cs="Helvetica"/>
-            <w:color w:val="346EB7"/>
-            <w:kern w:val="0"/>
-            <w:szCs w:val="28"/>
-            <w:u w:val="single"/>
-          </w:rPr>
-          <w:t>行政院衛生署電子病歷推動專區</w:t>
-        </w:r>
-        <w:r>
-          <w:rPr>
-            <w:rFonts w:eastAsia="BiauKai" w:cs="Helvetica"/>
-            <w:color w:val="346EB7"/>
-            <w:kern w:val="0"/>
-            <w:szCs w:val="28"/>
-            <w:u w:val="single"/>
-          </w:rPr>
-          <w:t xml:space="preserve"> - </w:t>
-        </w:r>
-        <w:r>
-          <w:rPr>
-            <w:rFonts w:eastAsia="BiauKai" w:cs="Helvetica"/>
-            <w:color w:val="346EB7"/>
-            <w:kern w:val="0"/>
-            <w:szCs w:val="28"/>
-            <w:u w:val="single"/>
-          </w:rPr>
-          <w:t>歷年補助案</w:t>
-        </w:r>
-      </w:hyperlink>
-    </w:p>
-    <w:p>
-      <w:pPr>
-        <w:widowControl/>
-        <w:numPr>
-          <w:ilvl w:val="0"/>
-          <w:numId w:val="44"/>
-        </w:numPr>
-        <w:tabs>
-          <w:tab w:val="left" w:pos="567"/>
-        </w:tabs>
-        <w:autoSpaceDE w:val="0"/>
-        <w:autoSpaceDN w:val="0"/>
-        <w:adjustRightInd w:val="0"/>
-        <w:spacing w:afterLines="25" w:after="90" w:line="0" w:lineRule="atLeast"/>
-        <w:ind w:left="567" w:firstLineChars="0" w:hanging="567"/>
-        <w:jc w:val="left"/>
-        <w:rPr>
-          <w:rFonts w:eastAsia="BiauKai" w:cs="Helvetica"/>
-          <w:kern w:val="0"/>
-          <w:szCs w:val="28"/>
-        </w:rPr>
-      </w:pPr>
-      <w:hyperlink r:id="rId32" w:history="1">
-        <w:r>
-          <w:rPr>
-            <w:rFonts w:eastAsia="BiauKai" w:cs="Helvetica"/>
-            <w:color w:val="346EB7"/>
-            <w:kern w:val="0"/>
-            <w:szCs w:val="28"/>
-            <w:u w:val="single"/>
-          </w:rPr>
-          <w:t>K. W. Boone,</w:t>
-        </w:r>
-        <w:r>
-          <w:rPr>
-            <w:rFonts w:eastAsia="BiauKai" w:cs="Helvetica"/>
-            <w:color w:val="346EB7"/>
-            <w:kern w:val="0"/>
-            <w:szCs w:val="28"/>
-            <w:u w:val="single"/>
-          </w:rPr>
-          <w:t xml:space="preserve"> </w:t>
-        </w:r>
-        <w:r>
-          <w:rPr>
-            <w:rFonts w:eastAsia="BiauKai" w:cs="Helvetica"/>
-            <w:color w:val="346EB7"/>
-            <w:kern w:val="0"/>
-            <w:szCs w:val="28"/>
-            <w:u w:val="single"/>
-          </w:rPr>
-          <w:t>"The CDA Book": Springer-Verlag London, 2011.</w:t>
-        </w:r>
-      </w:hyperlink>
-    </w:p>
-    <w:p>
-      <w:pPr>
-        <w:widowControl/>
-        <w:numPr>
-          <w:ilvl w:val="0"/>
-          <w:numId w:val="44"/>
-        </w:numPr>
-        <w:tabs>
-          <w:tab w:val="left" w:pos="567"/>
-        </w:tabs>
-        <w:autoSpaceDE w:val="0"/>
-        <w:autoSpaceDN w:val="0"/>
-        <w:adjustRightInd w:val="0"/>
-        <w:spacing w:afterLines="25" w:after="90" w:line="0" w:lineRule="atLeast"/>
-        <w:ind w:left="567" w:firstLineChars="0" w:hanging="567"/>
-        <w:jc w:val="left"/>
-        <w:rPr>
-          <w:rFonts w:eastAsia="BiauKai" w:cs="Helvetica"/>
-          <w:kern w:val="0"/>
-          <w:szCs w:val="28"/>
-        </w:rPr>
-      </w:pPr>
-      <w:hyperlink r:id="rId33" w:history="1">
-        <w:r>
-          <w:rPr>
-            <w:rFonts w:eastAsia="BiauKai" w:cs="Helvetica"/>
-            <w:color w:val="346EB7"/>
-            <w:kern w:val="0"/>
-            <w:szCs w:val="28"/>
-            <w:u w:val="single"/>
-          </w:rPr>
-          <w:t>Robert H, Liora A, Sandy B, Calvin B, Fred M, Paul V, Amnon S, “HL7 Clinical Document Architecture, Release 2.0,” ANSI, 2005.</w:t>
-        </w:r>
-      </w:hyperlink>
-    </w:p>
-    <w:p>
-      <w:pPr>
-        <w:widowControl/>
-        <w:numPr>
-          <w:ilvl w:val="0"/>
-          <w:numId w:val="44"/>
-        </w:numPr>
-        <w:tabs>
-          <w:tab w:val="left" w:pos="567"/>
-        </w:tabs>
-        <w:autoSpaceDE w:val="0"/>
-        <w:autoSpaceDN w:val="0"/>
-        <w:adjustRightInd w:val="0"/>
-        <w:spacing w:afterLines="25" w:after="90" w:line="0" w:lineRule="atLeast"/>
-        <w:ind w:left="567" w:firstLineChars="0" w:hanging="567"/>
-        <w:jc w:val="left"/>
-        <w:rPr>
-          <w:rFonts w:eastAsia="BiauKai" w:cs="Helvetica"/>
-          <w:kern w:val="0"/>
-          <w:szCs w:val="28"/>
-        </w:rPr>
-      </w:pPr>
-      <w:hyperlink r:id="rId34" w:history="1">
-        <w:r>
-          <w:rPr>
-            <w:rFonts w:eastAsia="BiauKai" w:cs="Helvetica"/>
-            <w:color w:val="346EB7"/>
-            <w:kern w:val="0"/>
-            <w:szCs w:val="28"/>
-            <w:u w:val="single"/>
-          </w:rPr>
-          <w:t>T. Benson, "Clinical Document Architecture", Principles of Health Interoperability HL7 and SNOMED, pp. 145-160, 2010.</w:t>
-        </w:r>
-      </w:hyperlink>
-    </w:p>
-    <w:p>
-      <w:pPr>
-        <w:widowControl/>
-        <w:numPr>
-          <w:ilvl w:val="0"/>
-          <w:numId w:val="44"/>
-        </w:numPr>
-        <w:tabs>
-          <w:tab w:val="left" w:pos="567"/>
-        </w:tabs>
-        <w:autoSpaceDE w:val="0"/>
-        <w:autoSpaceDN w:val="0"/>
-        <w:adjustRightInd w:val="0"/>
-        <w:spacing w:afterLines="25" w:after="90" w:line="0" w:lineRule="atLeast"/>
-        <w:ind w:left="567" w:firstLineChars="0" w:hanging="567"/>
-        <w:jc w:val="left"/>
-        <w:rPr>
-          <w:rFonts w:eastAsia="BiauKai" w:cs="Helvetica"/>
-          <w:kern w:val="0"/>
-          <w:szCs w:val="28"/>
-        </w:rPr>
-      </w:pPr>
-      <w:hyperlink r:id="rId35" w:history="1">
-        <w:r>
-          <w:rPr>
-            <w:rFonts w:eastAsia="BiauKai" w:cs="Helvetica"/>
-            <w:color w:val="346EB7"/>
-            <w:kern w:val="0"/>
-            <w:szCs w:val="28"/>
-            <w:u w:val="single"/>
-          </w:rPr>
-          <w:t>XML - Wikipedia</w:t>
-        </w:r>
-      </w:hyperlink>
-    </w:p>
-    <w:p>
-      <w:pPr>
-        <w:widowControl/>
-        <w:numPr>
-          <w:ilvl w:val="0"/>
-          <w:numId w:val="44"/>
-        </w:numPr>
-        <w:tabs>
-          <w:tab w:val="left" w:pos="567"/>
-        </w:tabs>
-        <w:autoSpaceDE w:val="0"/>
-        <w:autoSpaceDN w:val="0"/>
-        <w:adjustRightInd w:val="0"/>
-        <w:spacing w:afterLines="25" w:after="90" w:line="0" w:lineRule="atLeast"/>
-        <w:ind w:left="567" w:firstLineChars="0" w:hanging="567"/>
-        <w:jc w:val="left"/>
-        <w:rPr>
-          <w:rFonts w:eastAsia="BiauKai" w:cs="Helvetica"/>
-          <w:kern w:val="0"/>
-          <w:szCs w:val="28"/>
-        </w:rPr>
-      </w:pPr>
-      <w:hyperlink r:id="rId36" w:history="1">
-        <w:r>
-          <w:rPr>
-            <w:rFonts w:eastAsia="BiauKai" w:cs="Helvetica"/>
-            <w:color w:val="346EB7"/>
-            <w:kern w:val="0"/>
-            <w:szCs w:val="28"/>
-            <w:u w:val="single"/>
-          </w:rPr>
-          <w:t>Tim Bray, Jean Paoli, C. M. Sperberg-McQueen, Extensible Markup Language (XML) 1.0, W3C Recommendation 10-February-1998</w:t>
-        </w:r>
-      </w:hyperlink>
-    </w:p>
-    <w:p>
-      <w:pPr>
-        <w:widowControl/>
-        <w:numPr>
-          <w:ilvl w:val="0"/>
-          <w:numId w:val="44"/>
-        </w:numPr>
-        <w:tabs>
-          <w:tab w:val="left" w:pos="567"/>
-        </w:tabs>
-        <w:autoSpaceDE w:val="0"/>
-        <w:autoSpaceDN w:val="0"/>
-        <w:adjustRightInd w:val="0"/>
-        <w:spacing w:afterLines="25" w:after="90" w:line="0" w:lineRule="atLeast"/>
-        <w:ind w:left="567" w:firstLineChars="0" w:hanging="567"/>
-        <w:jc w:val="left"/>
-        <w:rPr>
-          <w:rFonts w:eastAsia="BiauKai" w:cs="Helvetica"/>
-          <w:kern w:val="0"/>
-          <w:szCs w:val="28"/>
-        </w:rPr>
-      </w:pPr>
-      <w:hyperlink r:id="rId37" w:history="1">
-        <w:r>
-          <w:rPr>
-            <w:rFonts w:eastAsia="BiauKai" w:cs="Helvetica"/>
-            <w:color w:val="346EB7"/>
-            <w:kern w:val="0"/>
-            <w:szCs w:val="28"/>
-            <w:u w:val="single"/>
-          </w:rPr>
-          <w:t>Tim Bray, Jean Paoli, C. M. Sperberg-McQueen, Eve Maler, François Yergeau, Extensible Markup Language (XML) 1.0 (Fifth Edition), W3C Recommendation 26 November 2008</w:t>
-        </w:r>
-      </w:hyperlink>
-    </w:p>
-    <w:p>
-      <w:pPr>
-        <w:widowControl/>
-        <w:numPr>
-          <w:ilvl w:val="0"/>
-          <w:numId w:val="44"/>
-        </w:numPr>
-        <w:tabs>
-          <w:tab w:val="left" w:pos="567"/>
-        </w:tabs>
-        <w:autoSpaceDE w:val="0"/>
-        <w:autoSpaceDN w:val="0"/>
-        <w:adjustRightInd w:val="0"/>
-        <w:spacing w:afterLines="25" w:after="90" w:line="0" w:lineRule="atLeast"/>
-        <w:ind w:left="567" w:firstLineChars="0" w:hanging="567"/>
-        <w:jc w:val="left"/>
-        <w:rPr>
-          <w:rFonts w:eastAsia="BiauKai" w:cs="Helvetica"/>
-          <w:kern w:val="0"/>
-          <w:szCs w:val="28"/>
-        </w:rPr>
-      </w:pPr>
-      <w:hyperlink r:id="rId38" w:history="1">
-        <w:r>
-          <w:rPr>
-            <w:rFonts w:eastAsia="BiauKai" w:cs="Helvetica"/>
-            <w:color w:val="346EB7"/>
-            <w:kern w:val="0"/>
-            <w:szCs w:val="28"/>
-            <w:u w:val="single"/>
-          </w:rPr>
-          <w:t>HTML5 - Wikipedia</w:t>
-        </w:r>
-      </w:hyperlink>
-    </w:p>
-    <w:p>
-      <w:pPr>
-        <w:widowControl/>
-        <w:numPr>
-          <w:ilvl w:val="0"/>
-          <w:numId w:val="44"/>
-        </w:numPr>
-        <w:tabs>
-          <w:tab w:val="left" w:pos="567"/>
-        </w:tabs>
-        <w:autoSpaceDE w:val="0"/>
-        <w:autoSpaceDN w:val="0"/>
-        <w:adjustRightInd w:val="0"/>
-        <w:spacing w:afterLines="25" w:after="90" w:line="0" w:lineRule="atLeast"/>
-        <w:ind w:left="567" w:firstLineChars="0" w:hanging="567"/>
-        <w:jc w:val="left"/>
-        <w:rPr>
-          <w:rFonts w:eastAsia="BiauKai" w:cs="Helvetica"/>
-          <w:kern w:val="0"/>
-          <w:szCs w:val="28"/>
-        </w:rPr>
-      </w:pPr>
-      <w:hyperlink r:id="rId39" w:history="1">
-        <w:r>
-          <w:rPr>
-            <w:rFonts w:eastAsia="BiauKai" w:cs="Helvetica"/>
-            <w:color w:val="346EB7"/>
-            <w:kern w:val="0"/>
-            <w:szCs w:val="28"/>
-            <w:u w:val="single"/>
-          </w:rPr>
-          <w:t>Steve Jobs, Thoughts on Flash, Apple Inc., 2010</w:t>
-        </w:r>
-      </w:hyperlink>
-    </w:p>
-    <w:p>
-      <w:pPr>
-        <w:widowControl/>
-        <w:numPr>
-          <w:ilvl w:val="0"/>
-          <w:numId w:val="44"/>
-        </w:numPr>
-        <w:tabs>
-          <w:tab w:val="left" w:pos="567"/>
-        </w:tabs>
-        <w:autoSpaceDE w:val="0"/>
-        <w:autoSpaceDN w:val="0"/>
-        <w:adjustRightInd w:val="0"/>
-        <w:spacing w:afterLines="25" w:after="90" w:line="0" w:lineRule="atLeast"/>
-        <w:ind w:left="567" w:firstLineChars="0" w:hanging="567"/>
-        <w:jc w:val="left"/>
-        <w:rPr>
-          <w:rFonts w:eastAsia="BiauKai" w:cs="Helvetica"/>
-          <w:kern w:val="0"/>
-          <w:szCs w:val="28"/>
-        </w:rPr>
-      </w:pPr>
-      <w:hyperlink r:id="rId40" w:history="1">
-        <w:r>
-          <w:rPr>
-            <w:rFonts w:eastAsia="BiauKai" w:cs="Helvetica"/>
-            <w:color w:val="346EB7"/>
-            <w:kern w:val="0"/>
-            <w:szCs w:val="28"/>
-            <w:u w:val="single"/>
-          </w:rPr>
-          <w:t>Anne van Kesteren, Simon Pieters, HTML5 differences from HTML4, W3C Working Draft 25 October 2012</w:t>
-        </w:r>
-      </w:hyperlink>
-    </w:p>
-    <w:p>
-      <w:pPr>
-        <w:widowControl/>
-        <w:numPr>
-          <w:ilvl w:val="0"/>
-          <w:numId w:val="44"/>
-        </w:numPr>
-        <w:tabs>
-          <w:tab w:val="left" w:pos="567"/>
-        </w:tabs>
-        <w:autoSpaceDE w:val="0"/>
-        <w:autoSpaceDN w:val="0"/>
-        <w:adjustRightInd w:val="0"/>
-        <w:spacing w:afterLines="25" w:after="90" w:line="0" w:lineRule="atLeast"/>
-        <w:ind w:left="567" w:firstLineChars="0" w:hanging="567"/>
-        <w:jc w:val="left"/>
-        <w:rPr>
-          <w:rFonts w:eastAsia="BiauKai" w:cs="Helvetica"/>
-          <w:kern w:val="0"/>
-          <w:szCs w:val="28"/>
-        </w:rPr>
-      </w:pPr>
-      <w:hyperlink r:id="rId41" w:history="1">
-        <w:r>
-          <w:rPr>
-            <w:rFonts w:eastAsia="BiauKai" w:cs="Helvetica"/>
-            <w:color w:val="346EB7"/>
-            <w:kern w:val="0"/>
-            <w:szCs w:val="28"/>
-            <w:u w:val="single"/>
-          </w:rPr>
-          <w:t>Ian Hickson, Web Storage, W3C Candidate Recommendation</w:t>
-        </w:r>
-      </w:hyperlink>
-    </w:p>
-    <w:p>
-      <w:pPr>
-        <w:widowControl/>
-        <w:numPr>
-          <w:ilvl w:val="0"/>
-          <w:numId w:val="44"/>
-        </w:numPr>
-        <w:tabs>
-          <w:tab w:val="left" w:pos="567"/>
-        </w:tabs>
-        <w:autoSpaceDE w:val="0"/>
-        <w:autoSpaceDN w:val="0"/>
-        <w:adjustRightInd w:val="0"/>
-        <w:spacing w:afterLines="25" w:after="90" w:line="0" w:lineRule="atLeast"/>
-        <w:ind w:left="567" w:firstLineChars="0" w:hanging="567"/>
-        <w:jc w:val="left"/>
-        <w:rPr>
-          <w:rFonts w:eastAsia="BiauKai" w:cs="Helvetica"/>
-          <w:kern w:val="0"/>
-          <w:szCs w:val="28"/>
-        </w:rPr>
-      </w:pPr>
-      <w:hyperlink r:id="rId42" w:history="1">
-        <w:r>
-          <w:rPr>
-            <w:rFonts w:eastAsia="BiauKai" w:cs="Helvetica"/>
-            <w:color w:val="346EB7"/>
-            <w:kern w:val="0"/>
-            <w:szCs w:val="28"/>
-            <w:u w:val="single"/>
-          </w:rPr>
-          <w:t>Ian Hickson, HTML5 Web Messaging, W3C Candidate Recommendation</w:t>
-        </w:r>
-      </w:hyperlink>
-    </w:p>
-    <w:p>
-      <w:pPr>
-        <w:widowControl/>
-        <w:numPr>
-          <w:ilvl w:val="0"/>
-          <w:numId w:val="44"/>
-        </w:numPr>
-        <w:tabs>
-          <w:tab w:val="left" w:pos="567"/>
-        </w:tabs>
-        <w:autoSpaceDE w:val="0"/>
-        <w:autoSpaceDN w:val="0"/>
-        <w:adjustRightInd w:val="0"/>
-        <w:spacing w:afterLines="25" w:after="90" w:line="0" w:lineRule="atLeast"/>
-        <w:ind w:left="567" w:firstLineChars="0" w:hanging="567"/>
-        <w:jc w:val="left"/>
-        <w:rPr>
-          <w:rFonts w:eastAsia="BiauKai" w:cs="Helvetica"/>
-          <w:kern w:val="0"/>
-          <w:szCs w:val="28"/>
-        </w:rPr>
-      </w:pPr>
-      <w:hyperlink r:id="rId43" w:history="1">
-        <w:r>
-          <w:rPr>
-            <w:rFonts w:eastAsia="BiauKai" w:cs="Helvetica"/>
-            <w:color w:val="346EB7"/>
-            <w:kern w:val="0"/>
-            <w:szCs w:val="28"/>
-            <w:u w:val="single"/>
-          </w:rPr>
-          <w:t>Ian Hickson, HTML Living Standard, WHATWG</w:t>
-        </w:r>
-      </w:hyperlink>
-    </w:p>
-    <w:p>
-      <w:pPr>
-        <w:widowControl/>
-        <w:numPr>
-          <w:ilvl w:val="0"/>
-          <w:numId w:val="44"/>
-        </w:numPr>
-        <w:tabs>
-          <w:tab w:val="left" w:pos="567"/>
-        </w:tabs>
-        <w:autoSpaceDE w:val="0"/>
-        <w:autoSpaceDN w:val="0"/>
-        <w:adjustRightInd w:val="0"/>
-        <w:spacing w:afterLines="25" w:after="90" w:line="0" w:lineRule="atLeast"/>
-        <w:ind w:left="567" w:firstLineChars="0" w:hanging="567"/>
-        <w:jc w:val="left"/>
-        <w:rPr>
-          <w:rFonts w:eastAsia="BiauKai" w:cs="Helvetica"/>
-          <w:kern w:val="0"/>
-          <w:szCs w:val="28"/>
-        </w:rPr>
-      </w:pPr>
-      <w:hyperlink r:id="rId44" w:history="1">
-        <w:r>
-          <w:rPr>
-            <w:rFonts w:eastAsia="BiauKai" w:cs="Helvetica"/>
-            <w:color w:val="346EB7"/>
-            <w:kern w:val="0"/>
-            <w:szCs w:val="28"/>
-            <w:u w:val="single"/>
-          </w:rPr>
-          <w:t>Nikunj Mehta, Jonas Sicking, Eliot Graff, Andrei Popescu, Jeremy Orlow, Indexed Database API, W3C Working Draft</w:t>
-        </w:r>
-      </w:hyperlink>
-    </w:p>
-    <w:p>
-      <w:pPr>
-        <w:widowControl/>
-        <w:numPr>
-          <w:ilvl w:val="0"/>
-          <w:numId w:val="44"/>
-        </w:numPr>
-        <w:tabs>
-          <w:tab w:val="left" w:pos="567"/>
-        </w:tabs>
-        <w:autoSpaceDE w:val="0"/>
-        <w:autoSpaceDN w:val="0"/>
-        <w:adjustRightInd w:val="0"/>
-        <w:spacing w:afterLines="25" w:after="90" w:line="0" w:lineRule="atLeast"/>
-        <w:ind w:left="567" w:firstLineChars="0" w:hanging="567"/>
-        <w:jc w:val="left"/>
-        <w:rPr>
-          <w:rFonts w:eastAsia="BiauKai" w:cs="Helvetica"/>
-          <w:kern w:val="0"/>
-          <w:szCs w:val="28"/>
-        </w:rPr>
-      </w:pPr>
-      <w:hyperlink r:id="rId45" w:history="1">
-        <w:r>
-          <w:rPr>
-            <w:rFonts w:eastAsia="BiauKai" w:cs="Helvetica"/>
-            <w:color w:val="346EB7"/>
-            <w:kern w:val="0"/>
-            <w:szCs w:val="28"/>
-            <w:u w:val="single"/>
-          </w:rPr>
-          <w:t>Arun Ranganathan, Jonas Sicking, File API, W3C Working Draft</w:t>
-        </w:r>
-      </w:hyperlink>
-    </w:p>
-    <w:p>
-      <w:pPr>
-        <w:widowControl/>
-        <w:numPr>
-          <w:ilvl w:val="0"/>
-          <w:numId w:val="44"/>
-        </w:numPr>
-        <w:tabs>
-          <w:tab w:val="left" w:pos="567"/>
-        </w:tabs>
-        <w:autoSpaceDE w:val="0"/>
-        <w:autoSpaceDN w:val="0"/>
-        <w:adjustRightInd w:val="0"/>
-        <w:spacing w:afterLines="25" w:after="90" w:line="0" w:lineRule="atLeast"/>
-        <w:ind w:left="567" w:firstLineChars="0" w:hanging="567"/>
-        <w:jc w:val="left"/>
-        <w:rPr>
-          <w:rFonts w:eastAsia="BiauKai" w:cs="Helvetica"/>
-          <w:kern w:val="0"/>
-          <w:szCs w:val="28"/>
-        </w:rPr>
-      </w:pPr>
-      <w:hyperlink r:id="rId46" w:history="1">
-        <w:r>
-          <w:rPr>
-            <w:rFonts w:eastAsia="BiauKai" w:cs="Helvetica"/>
-            <w:color w:val="346EB7"/>
-            <w:kern w:val="0"/>
-            <w:szCs w:val="28"/>
-            <w:u w:val="single"/>
-          </w:rPr>
-          <w:t>Eric Uhrhane, File API: Directories and System, W3C Working Draft</w:t>
-        </w:r>
-      </w:hyperlink>
-    </w:p>
-    <w:p>
-      <w:pPr>
-        <w:widowControl/>
-        <w:numPr>
-          <w:ilvl w:val="0"/>
-          <w:numId w:val="44"/>
-        </w:numPr>
-        <w:tabs>
-          <w:tab w:val="left" w:pos="567"/>
-        </w:tabs>
-        <w:autoSpaceDE w:val="0"/>
-        <w:autoSpaceDN w:val="0"/>
-        <w:adjustRightInd w:val="0"/>
-        <w:spacing w:afterLines="25" w:after="90" w:line="0" w:lineRule="atLeast"/>
-        <w:ind w:left="567" w:firstLineChars="0" w:hanging="567"/>
-        <w:jc w:val="left"/>
-        <w:rPr>
-          <w:rFonts w:eastAsia="BiauKai" w:cs="Helvetica"/>
-          <w:kern w:val="0"/>
-          <w:szCs w:val="28"/>
-        </w:rPr>
-      </w:pPr>
-      <w:hyperlink r:id="rId47" w:history="1">
-        <w:r>
-          <w:rPr>
-            <w:rFonts w:eastAsia="BiauKai" w:cs="Helvetica"/>
-            <w:color w:val="346EB7"/>
-            <w:kern w:val="0"/>
-            <w:szCs w:val="28"/>
-            <w:u w:val="single"/>
-          </w:rPr>
-          <w:t>Eric Uhrhane, File API: Writer, W3C Working Draft</w:t>
-        </w:r>
-      </w:hyperlink>
-    </w:p>
-    <w:p>
-      <w:pPr>
-        <w:widowControl/>
-        <w:numPr>
-          <w:ilvl w:val="0"/>
-          <w:numId w:val="44"/>
-        </w:numPr>
-        <w:tabs>
-          <w:tab w:val="left" w:pos="567"/>
-        </w:tabs>
-        <w:autoSpaceDE w:val="0"/>
-        <w:autoSpaceDN w:val="0"/>
-        <w:adjustRightInd w:val="0"/>
-        <w:spacing w:afterLines="25" w:after="90" w:line="0" w:lineRule="atLeast"/>
-        <w:ind w:left="567" w:firstLineChars="0" w:hanging="567"/>
-        <w:jc w:val="left"/>
-        <w:rPr>
-          <w:rFonts w:eastAsia="BiauKai" w:cs="Helvetica"/>
-          <w:kern w:val="0"/>
-          <w:szCs w:val="28"/>
-        </w:rPr>
-      </w:pPr>
-      <w:hyperlink r:id="rId48" w:history="1">
-        <w:r>
-          <w:rPr>
-            <w:rFonts w:eastAsia="BiauKai" w:cs="Helvetica"/>
-            <w:color w:val="346EB7"/>
-            <w:kern w:val="0"/>
-            <w:szCs w:val="28"/>
-            <w:u w:val="single"/>
-          </w:rPr>
-          <w:t>Sergey Mavrody, Sergey's HTML5 &amp; CSS3: Quick Reference. HTML5, CSS3 and APIs. Full Color (2nd Edition), 2012, ISBN: 0983386722</w:t>
-        </w:r>
-      </w:hyperlink>
-    </w:p>
-    <w:p>
-      <w:pPr>
-        <w:widowControl/>
-        <w:numPr>
-          <w:ilvl w:val="0"/>
-          <w:numId w:val="44"/>
-        </w:numPr>
-        <w:tabs>
-          <w:tab w:val="left" w:pos="567"/>
-        </w:tabs>
-        <w:autoSpaceDE w:val="0"/>
-        <w:autoSpaceDN w:val="0"/>
-        <w:adjustRightInd w:val="0"/>
-        <w:spacing w:afterLines="25" w:after="90" w:line="0" w:lineRule="atLeast"/>
-        <w:ind w:left="567" w:firstLineChars="0" w:hanging="567"/>
-        <w:jc w:val="left"/>
-        <w:rPr>
-          <w:rFonts w:eastAsia="BiauKai" w:cs="Helvetica"/>
-          <w:kern w:val="0"/>
-          <w:szCs w:val="28"/>
-        </w:rPr>
-      </w:pPr>
-      <w:hyperlink r:id="rId49" w:history="1">
-        <w:r>
-          <w:rPr>
-            <w:rFonts w:eastAsia="BiauKai" w:cs="Helvetica"/>
-            <w:color w:val="346EB7"/>
-            <w:kern w:val="0"/>
-            <w:szCs w:val="28"/>
-            <w:u w:val="single"/>
-          </w:rPr>
-          <w:t>Peter Mell, Timothy Grance, The NIST Definition of Cloud Computing, National Institute of Standards and Technology Special Publication 800-145, 2011</w:t>
-        </w:r>
-      </w:hyperlink>
-    </w:p>
-    <w:p>
-      <w:pPr>
-        <w:widowControl/>
-        <w:numPr>
-          <w:ilvl w:val="0"/>
-          <w:numId w:val="44"/>
-        </w:numPr>
-        <w:tabs>
-          <w:tab w:val="left" w:pos="567"/>
-        </w:tabs>
-        <w:autoSpaceDE w:val="0"/>
-        <w:autoSpaceDN w:val="0"/>
-        <w:adjustRightInd w:val="0"/>
-        <w:spacing w:afterLines="25" w:after="90" w:line="0" w:lineRule="atLeast"/>
-        <w:ind w:left="567" w:firstLineChars="0" w:hanging="567"/>
-        <w:jc w:val="left"/>
-        <w:rPr>
-          <w:rFonts w:eastAsia="BiauKai" w:cs="Helvetica"/>
-          <w:kern w:val="0"/>
-          <w:szCs w:val="28"/>
-        </w:rPr>
-      </w:pPr>
-      <w:hyperlink r:id="rId50" w:history="1">
-        <w:r>
-          <w:rPr>
-            <w:rFonts w:eastAsia="BiauKai" w:cs="Helvetica"/>
-            <w:color w:val="346EB7"/>
-            <w:kern w:val="0"/>
-            <w:szCs w:val="28"/>
-            <w:u w:val="single"/>
-          </w:rPr>
-          <w:t>雲端運算</w:t>
-        </w:r>
-        <w:r>
-          <w:rPr>
-            <w:rFonts w:eastAsia="BiauKai" w:cs="Helvetica"/>
-            <w:color w:val="346EB7"/>
-            <w:kern w:val="0"/>
-            <w:szCs w:val="28"/>
-            <w:u w:val="single"/>
-          </w:rPr>
-          <w:t xml:space="preserve"> - Wikipedia</w:t>
-        </w:r>
-      </w:hyperlink>
-    </w:p>
-    <w:p>
-      <w:pPr>
-        <w:widowControl/>
-        <w:numPr>
-          <w:ilvl w:val="0"/>
-          <w:numId w:val="44"/>
-        </w:numPr>
-        <w:tabs>
-          <w:tab w:val="left" w:pos="567"/>
-        </w:tabs>
-        <w:autoSpaceDE w:val="0"/>
-        <w:autoSpaceDN w:val="0"/>
-        <w:adjustRightInd w:val="0"/>
-        <w:spacing w:afterLines="25" w:after="90" w:line="0" w:lineRule="atLeast"/>
-        <w:ind w:left="567" w:firstLineChars="0" w:hanging="567"/>
-        <w:jc w:val="left"/>
-        <w:rPr>
-          <w:rFonts w:eastAsia="BiauKai" w:cs="Helvetica" w:hint="eastAsia"/>
-          <w:kern w:val="0"/>
-          <w:szCs w:val="28"/>
-        </w:rPr>
-      </w:pPr>
-      <w:hyperlink r:id="rId51" w:history="1">
-        <w:r>
-          <w:rPr>
-            <w:rFonts w:eastAsia="BiauKai" w:cs="Helvetica"/>
-            <w:color w:val="346EB7"/>
-            <w:kern w:val="0"/>
-            <w:szCs w:val="28"/>
-            <w:u w:val="single"/>
-          </w:rPr>
-          <w:t>Cloud Computing - Wikipedia</w:t>
-        </w:r>
-      </w:hyperlink>
+        <w:pStyle w:val="af2"/>
+        <w:spacing w:after="90"/>
+        <w:ind w:left="680" w:hanging="680"/>
+        <w:rPr>
+          <w:rFonts w:ascii="STKaiti" w:hAnsi="STKaiti" w:hint="eastAsia"/>
+          <w:noProof/>
+        </w:rPr>
+      </w:pPr>
+      <w:r>
+        <w:fldChar w:fldCharType="begin"/>
+      </w:r>
+      <w:r>
+        <w:instrText xml:space="preserve"> ADDIN EN.REFLIST </w:instrText>
+      </w:r>
+      <w:r>
+        <w:fldChar w:fldCharType="separate"/>
+      </w:r>
+      <w:bookmarkStart w:id="43" w:name="_ENREF_1"/>
+      <w:r>
+        <w:rPr>
+          <w:rFonts w:ascii="STKaiti" w:hAnsi="STKaiti" w:hint="eastAsia"/>
+          <w:noProof/>
+        </w:rPr>
+        <w:t>[1]</w:t>
+      </w:r>
+      <w:r>
+        <w:rPr>
+          <w:rFonts w:ascii="STKaiti" w:hAnsi="STKaiti" w:hint="eastAsia"/>
+          <w:noProof/>
+        </w:rPr>
+        <w:tab/>
+        <w:t xml:space="preserve">. </w:t>
+      </w:r>
+      <w:r>
+        <w:rPr>
+          <w:rFonts w:ascii="STKaiti" w:hAnsi="STKaiti" w:hint="eastAsia"/>
+          <w:i/>
+          <w:noProof/>
+        </w:rPr>
+        <w:t>電子病歷</w:t>
+      </w:r>
+      <w:r>
+        <w:rPr>
+          <w:rFonts w:ascii="STKaiti" w:hAnsi="STKaiti" w:hint="eastAsia"/>
+          <w:noProof/>
+        </w:rPr>
+        <w:t xml:space="preserve">. Available: </w:t>
+      </w:r>
+      <w:bookmarkEnd w:id="43"/>
+      <w:r>
+        <w:rPr>
+          <w:rFonts w:ascii="STKaiti" w:hAnsi="STKaiti" w:hint="eastAsia"/>
+          <w:noProof/>
+        </w:rPr>
+        <w:fldChar w:fldCharType="begin"/>
+      </w:r>
+      <w:r>
+        <w:rPr>
+          <w:rFonts w:ascii="STKaiti" w:hAnsi="STKaiti" w:hint="eastAsia"/>
+          <w:noProof/>
+        </w:rPr>
+        <w:instrText xml:space="preserve"> HYPERLINK "http://zh.wikipedia.org/zh-tw/%E7%94%B5%E5%AD%90%E7%97%85%E5%8E%86" </w:instrText>
+      </w:r>
+      <w:r>
+        <w:rPr>
+          <w:rFonts w:ascii="STKaiti" w:hAnsi="STKaiti" w:hint="eastAsia"/>
+          <w:noProof/>
+        </w:rPr>
+      </w:r>
+      <w:r>
+        <w:rPr>
+          <w:rFonts w:ascii="STKaiti" w:hAnsi="STKaiti" w:hint="eastAsia"/>
+          <w:noProof/>
+        </w:rPr>
+        <w:fldChar w:fldCharType="separate"/>
+      </w:r>
+      <w:r>
+        <w:rPr>
+          <w:rStyle w:val="aa"/>
+          <w:rFonts w:ascii="Times New Roman" w:eastAsia="標楷體" w:hAnsi="Times New Roman" w:cs="Times New Roman"/>
+          <w:noProof/>
+          <w:szCs w:val="22"/>
+        </w:rPr>
+        <w:t>http://zh.wikipedia.org/zh-tw/%E7%94%B5%E5%AD%90%E7%97%85%E5%8E%86</w:t>
+      </w:r>
+      <w:r>
+        <w:rPr>
+          <w:rFonts w:ascii="STKaiti" w:hAnsi="STKaiti" w:hint="eastAsia"/>
+          <w:noProof/>
+        </w:rPr>
+        <w:fldChar w:fldCharType="end"/>
+      </w:r>
+    </w:p>
+    <w:p>
+      <w:pPr>
+        <w:pStyle w:val="af2"/>
+        <w:spacing w:after="90"/>
+        <w:ind w:left="680" w:hanging="680"/>
+        <w:rPr>
+          <w:rFonts w:ascii="STKaiti" w:hAnsi="STKaiti" w:hint="eastAsia"/>
+          <w:noProof/>
+        </w:rPr>
+      </w:pPr>
+      <w:bookmarkStart w:id="44" w:name="_ENREF_2"/>
+      <w:r>
+        <w:rPr>
+          <w:rFonts w:ascii="STKaiti" w:hAnsi="STKaiti" w:hint="eastAsia"/>
+          <w:noProof/>
+        </w:rPr>
+        <w:t>[2]</w:t>
+      </w:r>
+      <w:r>
+        <w:rPr>
+          <w:rFonts w:ascii="STKaiti" w:hAnsi="STKaiti" w:hint="eastAsia"/>
+          <w:noProof/>
+        </w:rPr>
+        <w:tab/>
+        <w:t xml:space="preserve">. </w:t>
+      </w:r>
+      <w:r>
+        <w:rPr>
+          <w:rFonts w:ascii="STKaiti" w:hAnsi="STKaiti" w:hint="eastAsia"/>
+          <w:i/>
+          <w:noProof/>
+        </w:rPr>
+        <w:t>簡介</w:t>
+      </w:r>
+      <w:r>
+        <w:rPr>
+          <w:rFonts w:ascii="STKaiti" w:hAnsi="STKaiti" w:hint="eastAsia"/>
+          <w:noProof/>
+        </w:rPr>
+        <w:t xml:space="preserve">. Available: </w:t>
+      </w:r>
+      <w:bookmarkEnd w:id="44"/>
+      <w:r>
+        <w:rPr>
+          <w:rFonts w:ascii="STKaiti" w:hAnsi="STKaiti" w:hint="eastAsia"/>
+          <w:noProof/>
+        </w:rPr>
+        <w:fldChar w:fldCharType="begin"/>
+      </w:r>
+      <w:r>
+        <w:rPr>
+          <w:rFonts w:ascii="STKaiti" w:hAnsi="STKaiti" w:hint="eastAsia"/>
+          <w:noProof/>
+        </w:rPr>
+        <w:instrText xml:space="preserve"> HYPERLINK "http://emr.doh.gov.tw/introduction.aspx" </w:instrText>
+      </w:r>
+      <w:r>
+        <w:rPr>
+          <w:rFonts w:ascii="STKaiti" w:hAnsi="STKaiti" w:hint="eastAsia"/>
+          <w:noProof/>
+        </w:rPr>
+      </w:r>
+      <w:r>
+        <w:rPr>
+          <w:rFonts w:ascii="STKaiti" w:hAnsi="STKaiti" w:hint="eastAsia"/>
+          <w:noProof/>
+        </w:rPr>
+        <w:fldChar w:fldCharType="separate"/>
+      </w:r>
+      <w:r>
+        <w:rPr>
+          <w:rStyle w:val="aa"/>
+          <w:rFonts w:ascii="Times New Roman" w:eastAsia="標楷體" w:hAnsi="Times New Roman" w:cs="Times New Roman"/>
+          <w:noProof/>
+          <w:szCs w:val="22"/>
+        </w:rPr>
+        <w:t>http://emr.doh.gov.tw/introduction.aspx</w:t>
+      </w:r>
+      <w:r>
+        <w:rPr>
+          <w:rFonts w:ascii="STKaiti" w:hAnsi="STKaiti" w:hint="eastAsia"/>
+          <w:noProof/>
+        </w:rPr>
+        <w:fldChar w:fldCharType="end"/>
+      </w:r>
+    </w:p>
+    <w:p>
+      <w:pPr>
+        <w:pStyle w:val="af2"/>
+        <w:spacing w:after="90"/>
+        <w:ind w:left="680" w:hanging="680"/>
+        <w:rPr>
+          <w:rFonts w:ascii="STKaiti" w:hAnsi="STKaiti" w:hint="eastAsia"/>
+          <w:noProof/>
+        </w:rPr>
+      </w:pPr>
+      <w:bookmarkStart w:id="45" w:name="_ENREF_3"/>
+      <w:r>
+        <w:rPr>
+          <w:rFonts w:ascii="STKaiti" w:hAnsi="STKaiti" w:hint="eastAsia"/>
+          <w:noProof/>
+        </w:rPr>
+        <w:t>[3]</w:t>
+      </w:r>
+      <w:r>
+        <w:rPr>
+          <w:rFonts w:ascii="STKaiti" w:hAnsi="STKaiti" w:hint="eastAsia"/>
+          <w:noProof/>
+        </w:rPr>
+        <w:tab/>
+        <w:t xml:space="preserve">. </w:t>
+      </w:r>
+      <w:r>
+        <w:rPr>
+          <w:rFonts w:ascii="STKaiti" w:hAnsi="STKaiti" w:hint="eastAsia"/>
+          <w:i/>
+          <w:noProof/>
+        </w:rPr>
+        <w:t>歷年補助案</w:t>
+      </w:r>
+      <w:r>
+        <w:rPr>
+          <w:rFonts w:ascii="STKaiti" w:hAnsi="STKaiti" w:hint="eastAsia"/>
+          <w:noProof/>
+        </w:rPr>
+        <w:t xml:space="preserve">. Available: </w:t>
+      </w:r>
+      <w:bookmarkEnd w:id="45"/>
+      <w:r>
+        <w:rPr>
+          <w:rFonts w:ascii="STKaiti" w:hAnsi="STKaiti" w:hint="eastAsia"/>
+          <w:noProof/>
+        </w:rPr>
+        <w:fldChar w:fldCharType="begin"/>
+      </w:r>
+      <w:r>
+        <w:rPr>
+          <w:rFonts w:ascii="STKaiti" w:hAnsi="STKaiti" w:hint="eastAsia"/>
+          <w:noProof/>
+        </w:rPr>
+        <w:instrText xml:space="preserve"> HYPERLINK "http://emr.doh.gov.tw/allowance.aspx" </w:instrText>
+      </w:r>
+      <w:r>
+        <w:rPr>
+          <w:rFonts w:ascii="STKaiti" w:hAnsi="STKaiti" w:hint="eastAsia"/>
+          <w:noProof/>
+        </w:rPr>
+      </w:r>
+      <w:r>
+        <w:rPr>
+          <w:rFonts w:ascii="STKaiti" w:hAnsi="STKaiti" w:hint="eastAsia"/>
+          <w:noProof/>
+        </w:rPr>
+        <w:fldChar w:fldCharType="separate"/>
+      </w:r>
+      <w:r>
+        <w:rPr>
+          <w:rStyle w:val="aa"/>
+          <w:rFonts w:ascii="Times New Roman" w:eastAsia="標楷體" w:hAnsi="Times New Roman" w:cs="Times New Roman"/>
+          <w:noProof/>
+          <w:szCs w:val="22"/>
+        </w:rPr>
+        <w:t>http://emr.doh.gov.tw/allowance.aspx</w:t>
+      </w:r>
+      <w:r>
+        <w:rPr>
+          <w:rFonts w:ascii="STKaiti" w:hAnsi="STKaiti" w:hint="eastAsia"/>
+          <w:noProof/>
+        </w:rPr>
+        <w:fldChar w:fldCharType="end"/>
+      </w:r>
+    </w:p>
+    <w:p>
+      <w:pPr>
+        <w:pStyle w:val="af2"/>
+        <w:spacing w:after="90"/>
+        <w:ind w:left="680" w:hanging="680"/>
+        <w:rPr>
+          <w:rFonts w:ascii="STKaiti" w:hAnsi="STKaiti"/>
+          <w:noProof/>
+        </w:rPr>
+      </w:pPr>
+      <w:bookmarkStart w:id="46" w:name="_ENREF_4"/>
+      <w:r>
+        <w:rPr>
+          <w:rFonts w:ascii="STKaiti" w:hAnsi="STKaiti"/>
+          <w:noProof/>
+        </w:rPr>
+        <w:t>[4]</w:t>
+      </w:r>
+      <w:r>
+        <w:rPr>
+          <w:rFonts w:ascii="STKaiti" w:hAnsi="STKaiti"/>
+          <w:noProof/>
+        </w:rPr>
+        <w:tab/>
+        <w:t xml:space="preserve">K. W. Boone, </w:t>
+      </w:r>
+      <w:r>
+        <w:rPr>
+          <w:rFonts w:ascii="STKaiti" w:hAnsi="STKaiti"/>
+          <w:i/>
+          <w:noProof/>
+        </w:rPr>
+        <w:t>The CDA Book</w:t>
+      </w:r>
+      <w:r>
+        <w:rPr>
+          <w:rFonts w:ascii="STKaiti" w:hAnsi="STKaiti"/>
+          <w:noProof/>
+        </w:rPr>
+        <w:t>: Springer-Verlag London, 2011.</w:t>
+      </w:r>
+      <w:bookmarkEnd w:id="46"/>
+    </w:p>
+    <w:p>
+      <w:pPr>
+        <w:pStyle w:val="af2"/>
+        <w:spacing w:after="90"/>
+        <w:ind w:left="680" w:hanging="680"/>
+        <w:rPr>
+          <w:rFonts w:ascii="STKaiti" w:hAnsi="STKaiti"/>
+          <w:noProof/>
+        </w:rPr>
+      </w:pPr>
+      <w:bookmarkStart w:id="47" w:name="_ENREF_5"/>
+      <w:r>
+        <w:rPr>
+          <w:rFonts w:ascii="STKaiti" w:hAnsi="STKaiti"/>
+          <w:noProof/>
+        </w:rPr>
+        <w:t>[5]</w:t>
+      </w:r>
+      <w:r>
+        <w:rPr>
+          <w:rFonts w:ascii="STKaiti" w:hAnsi="STKaiti"/>
+          <w:noProof/>
+        </w:rPr>
+        <w:tab/>
+        <w:t xml:space="preserve">H. Robert, A. Liora, B. Sandy, B. Calvin, M. Fred, V. Paul, and S. Amnon, "HL7 Clinical Document Architecture, Release 2.0," in </w:t>
+      </w:r>
+      <w:r>
+        <w:rPr>
+          <w:rFonts w:ascii="STKaiti" w:hAnsi="STKaiti"/>
+          <w:i/>
+          <w:noProof/>
+        </w:rPr>
+        <w:t>ANSI</w:t>
+      </w:r>
+      <w:r>
+        <w:rPr>
+          <w:rFonts w:ascii="STKaiti" w:hAnsi="STKaiti"/>
+          <w:noProof/>
+        </w:rPr>
+        <w:t>, ed, 2005.</w:t>
+      </w:r>
+      <w:bookmarkEnd w:id="47"/>
+    </w:p>
+    <w:p>
+      <w:pPr>
+        <w:pStyle w:val="af2"/>
+        <w:spacing w:after="90"/>
+        <w:ind w:left="680" w:hanging="680"/>
+        <w:rPr>
+          <w:rFonts w:ascii="STKaiti" w:hAnsi="STKaiti"/>
+          <w:noProof/>
+        </w:rPr>
+      </w:pPr>
+      <w:bookmarkStart w:id="48" w:name="_ENREF_6"/>
+      <w:r>
+        <w:rPr>
+          <w:rFonts w:ascii="STKaiti" w:hAnsi="STKaiti"/>
+          <w:noProof/>
+        </w:rPr>
+        <w:t>[6]</w:t>
+      </w:r>
+      <w:r>
+        <w:rPr>
+          <w:rFonts w:ascii="STKaiti" w:hAnsi="STKaiti"/>
+          <w:noProof/>
+        </w:rPr>
+        <w:tab/>
+        <w:t xml:space="preserve">T. Benson, "Clinical Document Architecture," </w:t>
+      </w:r>
+      <w:r>
+        <w:rPr>
+          <w:rFonts w:ascii="STKaiti" w:hAnsi="STKaiti"/>
+          <w:i/>
+          <w:noProof/>
+        </w:rPr>
+        <w:t xml:space="preserve">Principles of Health Interoperability HL7 and SNOMED, </w:t>
+      </w:r>
+      <w:r>
+        <w:rPr>
+          <w:rFonts w:ascii="STKaiti" w:hAnsi="STKaiti"/>
+          <w:noProof/>
+        </w:rPr>
+        <w:t>pp. 145-160, 2010.</w:t>
+      </w:r>
+      <w:bookmarkEnd w:id="48"/>
+    </w:p>
+    <w:p>
+      <w:pPr>
+        <w:pStyle w:val="af2"/>
+        <w:spacing w:after="90"/>
+        <w:ind w:left="680" w:hanging="680"/>
+        <w:rPr>
+          <w:rFonts w:ascii="STKaiti" w:hAnsi="STKaiti"/>
+          <w:noProof/>
+        </w:rPr>
+      </w:pPr>
+      <w:bookmarkStart w:id="49" w:name="_ENREF_7"/>
+      <w:r>
+        <w:rPr>
+          <w:rFonts w:ascii="STKaiti" w:hAnsi="STKaiti"/>
+          <w:noProof/>
+        </w:rPr>
+        <w:t>[7]</w:t>
+      </w:r>
+      <w:r>
+        <w:rPr>
+          <w:rFonts w:ascii="STKaiti" w:hAnsi="STKaiti"/>
+          <w:noProof/>
+        </w:rPr>
+        <w:tab/>
+        <w:t xml:space="preserve">. </w:t>
+      </w:r>
+      <w:r>
+        <w:rPr>
+          <w:rFonts w:ascii="STKaiti" w:hAnsi="STKaiti"/>
+          <w:i/>
+          <w:noProof/>
+        </w:rPr>
+        <w:t>XML</w:t>
+      </w:r>
+      <w:r>
+        <w:rPr>
+          <w:rFonts w:ascii="STKaiti" w:hAnsi="STKaiti"/>
+          <w:noProof/>
+        </w:rPr>
+        <w:t xml:space="preserve">. Available: </w:t>
+      </w:r>
+      <w:bookmarkEnd w:id="49"/>
+      <w:r>
+        <w:rPr>
+          <w:rFonts w:ascii="STKaiti" w:hAnsi="STKaiti" w:hint="eastAsia"/>
+          <w:noProof/>
+        </w:rPr>
+        <w:fldChar w:fldCharType="begin"/>
+      </w:r>
+      <w:r>
+        <w:rPr>
+          <w:rFonts w:ascii="STKaiti" w:hAnsi="STKaiti" w:hint="eastAsia"/>
+          <w:noProof/>
+        </w:rPr>
+        <w:instrText xml:space="preserve"> HYPERLINK </w:instrText>
+      </w:r>
+      <w:r>
+        <w:rPr>
+          <w:rFonts w:ascii="STKaiti" w:hAnsi="STKaiti"/>
+          <w:noProof/>
+        </w:rPr>
+        <w:instrText>"http://zh.wikipedia.org/wiki/XML"</w:instrText>
+      </w:r>
+      <w:r>
+        <w:rPr>
+          <w:rFonts w:ascii="STKaiti" w:hAnsi="STKaiti" w:hint="eastAsia"/>
+          <w:noProof/>
+        </w:rPr>
+        <w:instrText xml:space="preserve"> </w:instrText>
+      </w:r>
+      <w:r>
+        <w:rPr>
+          <w:rFonts w:ascii="STKaiti" w:hAnsi="STKaiti" w:hint="eastAsia"/>
+          <w:noProof/>
+        </w:rPr>
+      </w:r>
+      <w:r>
+        <w:rPr>
+          <w:rFonts w:ascii="STKaiti" w:hAnsi="STKaiti" w:hint="eastAsia"/>
+          <w:noProof/>
+        </w:rPr>
+        <w:fldChar w:fldCharType="separate"/>
+      </w:r>
+      <w:r>
+        <w:rPr>
+          <w:rStyle w:val="aa"/>
+          <w:rFonts w:ascii="Times New Roman" w:eastAsia="標楷體" w:hAnsi="Times New Roman" w:cs="Times New Roman"/>
+          <w:noProof/>
+          <w:szCs w:val="22"/>
+        </w:rPr>
+        <w:t>http://zh.wikipedia.org/wiki/XML</w:t>
+      </w:r>
+      <w:r>
+        <w:rPr>
+          <w:rFonts w:ascii="STKaiti" w:hAnsi="STKaiti" w:hint="eastAsia"/>
+          <w:noProof/>
+        </w:rPr>
+        <w:fldChar w:fldCharType="end"/>
+      </w:r>
+    </w:p>
+    <w:p>
+      <w:pPr>
+        <w:pStyle w:val="af2"/>
+        <w:spacing w:after="90"/>
+        <w:ind w:left="680" w:hanging="680"/>
+        <w:rPr>
+          <w:rFonts w:ascii="STKaiti" w:hAnsi="STKaiti"/>
+          <w:noProof/>
+        </w:rPr>
+      </w:pPr>
+      <w:bookmarkStart w:id="50" w:name="_ENREF_8"/>
+      <w:r>
+        <w:rPr>
+          <w:rFonts w:ascii="STKaiti" w:hAnsi="STKaiti"/>
+          <w:noProof/>
+        </w:rPr>
+        <w:t>[8]</w:t>
+      </w:r>
+      <w:r>
+        <w:rPr>
+          <w:rFonts w:ascii="STKaiti" w:hAnsi="STKaiti"/>
+          <w:noProof/>
+        </w:rPr>
+        <w:tab/>
+        <w:t xml:space="preserve">T. Bray, J. Paoli, and C. M. Sperberg-McQueen, "Extensible Markup Language (XML) 1.0," in </w:t>
+      </w:r>
+      <w:r>
+        <w:rPr>
+          <w:rFonts w:ascii="STKaiti" w:hAnsi="STKaiti"/>
+          <w:i/>
+          <w:noProof/>
+        </w:rPr>
+        <w:t>W3C Recommendation</w:t>
+      </w:r>
+      <w:r>
+        <w:rPr>
+          <w:rFonts w:ascii="STKaiti" w:hAnsi="STKaiti"/>
+          <w:noProof/>
+        </w:rPr>
+        <w:t>, ed, 1998.</w:t>
+      </w:r>
+      <w:bookmarkEnd w:id="50"/>
+    </w:p>
+    <w:p>
+      <w:pPr>
+        <w:pStyle w:val="af2"/>
+        <w:spacing w:after="90"/>
+        <w:ind w:left="680" w:hanging="680"/>
+        <w:rPr>
+          <w:rFonts w:ascii="STKaiti" w:hAnsi="STKaiti"/>
+          <w:noProof/>
+        </w:rPr>
+      </w:pPr>
+      <w:bookmarkStart w:id="51" w:name="_ENREF_9"/>
+      <w:r>
+        <w:rPr>
+          <w:rFonts w:ascii="STKaiti" w:hAnsi="STKaiti"/>
+          <w:noProof/>
+        </w:rPr>
+        <w:t>[9]</w:t>
+      </w:r>
+      <w:r>
+        <w:rPr>
+          <w:rFonts w:ascii="STKaiti" w:hAnsi="STKaiti"/>
+          <w:noProof/>
+        </w:rPr>
+        <w:tab/>
+        <w:t xml:space="preserve">T. Bray, J. Paoli, C. M. Sperberg-McQueen, E. Maler, and F. Yergeau, "Extensible Markup Language (XML) 1.0 (Fifth Edition)," in </w:t>
+      </w:r>
+      <w:r>
+        <w:rPr>
+          <w:rFonts w:ascii="STKaiti" w:hAnsi="STKaiti"/>
+          <w:i/>
+          <w:noProof/>
+        </w:rPr>
+        <w:t>W3C Recommendation</w:t>
+      </w:r>
+      <w:r>
+        <w:rPr>
+          <w:rFonts w:ascii="STKaiti" w:hAnsi="STKaiti"/>
+          <w:noProof/>
+        </w:rPr>
+        <w:t>, ed, 2008.</w:t>
+      </w:r>
+      <w:bookmarkEnd w:id="51"/>
+    </w:p>
+    <w:p>
+      <w:pPr>
+        <w:pStyle w:val="af2"/>
+        <w:spacing w:after="90"/>
+        <w:ind w:left="680" w:hanging="680"/>
+        <w:rPr>
+          <w:rFonts w:ascii="STKaiti" w:hAnsi="STKaiti"/>
+          <w:noProof/>
+        </w:rPr>
+      </w:pPr>
+      <w:bookmarkStart w:id="52" w:name="_ENREF_10"/>
+      <w:r>
+        <w:rPr>
+          <w:rFonts w:ascii="STKaiti" w:hAnsi="STKaiti"/>
+          <w:noProof/>
+        </w:rPr>
+        <w:t>[10]</w:t>
+      </w:r>
+      <w:r>
+        <w:rPr>
+          <w:rFonts w:ascii="STKaiti" w:hAnsi="STKaiti"/>
+          <w:noProof/>
+        </w:rPr>
+        <w:tab/>
+        <w:t xml:space="preserve">. </w:t>
+      </w:r>
+      <w:r>
+        <w:rPr>
+          <w:rFonts w:ascii="STKaiti" w:hAnsi="STKaiti"/>
+          <w:i/>
+          <w:noProof/>
+        </w:rPr>
+        <w:t>HTML5</w:t>
+      </w:r>
+      <w:r>
+        <w:rPr>
+          <w:rFonts w:ascii="STKaiti" w:hAnsi="STKaiti"/>
+          <w:noProof/>
+        </w:rPr>
+        <w:t xml:space="preserve">. Available: </w:t>
+      </w:r>
+      <w:bookmarkEnd w:id="52"/>
+      <w:r>
+        <w:rPr>
+          <w:rFonts w:ascii="STKaiti" w:hAnsi="STKaiti" w:hint="eastAsia"/>
+          <w:noProof/>
+        </w:rPr>
+        <w:fldChar w:fldCharType="begin"/>
+      </w:r>
+      <w:r>
+        <w:rPr>
+          <w:rFonts w:ascii="STKaiti" w:hAnsi="STKaiti" w:hint="eastAsia"/>
+          <w:noProof/>
+        </w:rPr>
+        <w:instrText xml:space="preserve"> HYPERLINK </w:instrText>
+      </w:r>
+      <w:r>
+        <w:rPr>
+          <w:rFonts w:ascii="STKaiti" w:hAnsi="STKaiti"/>
+          <w:noProof/>
+        </w:rPr>
+        <w:instrText>"http://zh.wikipedia.org/wiki/HTML5"</w:instrText>
+      </w:r>
+      <w:r>
+        <w:rPr>
+          <w:rFonts w:ascii="STKaiti" w:hAnsi="STKaiti" w:hint="eastAsia"/>
+          <w:noProof/>
+        </w:rPr>
+        <w:instrText xml:space="preserve"> </w:instrText>
+      </w:r>
+      <w:r>
+        <w:rPr>
+          <w:rFonts w:ascii="STKaiti" w:hAnsi="STKaiti" w:hint="eastAsia"/>
+          <w:noProof/>
+        </w:rPr>
+      </w:r>
+      <w:r>
+        <w:rPr>
+          <w:rFonts w:ascii="STKaiti" w:hAnsi="STKaiti" w:hint="eastAsia"/>
+          <w:noProof/>
+        </w:rPr>
+        <w:fldChar w:fldCharType="separate"/>
+      </w:r>
+      <w:r>
+        <w:rPr>
+          <w:rStyle w:val="aa"/>
+          <w:rFonts w:ascii="Times New Roman" w:eastAsia="標楷體" w:hAnsi="Times New Roman" w:cs="Times New Roman"/>
+          <w:noProof/>
+          <w:szCs w:val="22"/>
+        </w:rPr>
+        <w:t>http://zh.wikipedia.org/wiki/HTML5</w:t>
+      </w:r>
+      <w:r>
+        <w:rPr>
+          <w:rFonts w:ascii="STKaiti" w:hAnsi="STKaiti" w:hint="eastAsia"/>
+          <w:noProof/>
+        </w:rPr>
+        <w:fldChar w:fldCharType="end"/>
+      </w:r>
+    </w:p>
+    <w:p>
+      <w:pPr>
+        <w:pStyle w:val="af2"/>
+        <w:spacing w:after="90"/>
+        <w:ind w:left="680" w:hanging="680"/>
+        <w:rPr>
+          <w:rFonts w:ascii="STKaiti" w:hAnsi="STKaiti"/>
+          <w:noProof/>
+        </w:rPr>
+      </w:pPr>
+      <w:bookmarkStart w:id="53" w:name="_ENREF_11"/>
+      <w:r>
+        <w:rPr>
+          <w:rFonts w:ascii="STKaiti" w:hAnsi="STKaiti"/>
+          <w:noProof/>
+        </w:rPr>
+        <w:t>[11]</w:t>
+      </w:r>
+      <w:r>
+        <w:rPr>
+          <w:rFonts w:ascii="STKaiti" w:hAnsi="STKaiti"/>
+          <w:noProof/>
+        </w:rPr>
+        <w:tab/>
+        <w:t xml:space="preserve">S. Jobs. (2010, Thoughts on Flash. </w:t>
+      </w:r>
+      <w:r>
+        <w:rPr>
+          <w:rFonts w:ascii="STKaiti" w:hAnsi="STKaiti"/>
+          <w:i/>
+          <w:noProof/>
+        </w:rPr>
+        <w:t>Apple Inc.</w:t>
+      </w:r>
+      <w:r>
+        <w:rPr>
+          <w:rFonts w:ascii="STKaiti" w:hAnsi="STKaiti"/>
+          <w:noProof/>
+        </w:rPr>
+        <w:t xml:space="preserve"> Available: </w:t>
+      </w:r>
+      <w:bookmarkEnd w:id="53"/>
+      <w:r>
+        <w:rPr>
+          <w:rFonts w:ascii="STKaiti" w:hAnsi="STKaiti" w:hint="eastAsia"/>
+          <w:noProof/>
+        </w:rPr>
+        <w:fldChar w:fldCharType="begin"/>
+      </w:r>
+      <w:r>
+        <w:rPr>
+          <w:rFonts w:ascii="STKaiti" w:hAnsi="STKaiti" w:hint="eastAsia"/>
+          <w:noProof/>
+        </w:rPr>
+        <w:instrText xml:space="preserve"> HYPERLINK </w:instrText>
+      </w:r>
+      <w:r>
+        <w:rPr>
+          <w:rFonts w:ascii="STKaiti" w:hAnsi="STKaiti"/>
+          <w:noProof/>
+        </w:rPr>
+        <w:instrText>"http://www.apple.com/hotnews/thoughts-on-flash/"</w:instrText>
+      </w:r>
+      <w:r>
+        <w:rPr>
+          <w:rFonts w:ascii="STKaiti" w:hAnsi="STKaiti" w:hint="eastAsia"/>
+          <w:noProof/>
+        </w:rPr>
+        <w:instrText xml:space="preserve"> </w:instrText>
+      </w:r>
+      <w:r>
+        <w:rPr>
+          <w:rFonts w:ascii="STKaiti" w:hAnsi="STKaiti" w:hint="eastAsia"/>
+          <w:noProof/>
+        </w:rPr>
+      </w:r>
+      <w:r>
+        <w:rPr>
+          <w:rFonts w:ascii="STKaiti" w:hAnsi="STKaiti" w:hint="eastAsia"/>
+          <w:noProof/>
+        </w:rPr>
+        <w:fldChar w:fldCharType="separate"/>
+      </w:r>
+      <w:r>
+        <w:rPr>
+          <w:rStyle w:val="aa"/>
+          <w:rFonts w:ascii="Times New Roman" w:eastAsia="標楷體" w:hAnsi="Times New Roman" w:cs="Times New Roman"/>
+          <w:noProof/>
+          <w:szCs w:val="22"/>
+        </w:rPr>
+        <w:t>http://www.apple.com/hotnews/thoughts-on-flash/</w:t>
+      </w:r>
+      <w:r>
+        <w:rPr>
+          <w:rFonts w:ascii="STKaiti" w:hAnsi="STKaiti" w:hint="eastAsia"/>
+          <w:noProof/>
+        </w:rPr>
+        <w:fldChar w:fldCharType="end"/>
+      </w:r>
+    </w:p>
+    <w:p>
+      <w:pPr>
+        <w:pStyle w:val="af2"/>
+        <w:spacing w:after="90"/>
+        <w:ind w:left="680" w:hanging="680"/>
+        <w:rPr>
+          <w:rFonts w:ascii="STKaiti" w:hAnsi="STKaiti"/>
+          <w:noProof/>
+        </w:rPr>
+      </w:pPr>
+      <w:bookmarkStart w:id="54" w:name="_ENREF_12"/>
+      <w:r>
+        <w:rPr>
+          <w:rFonts w:ascii="STKaiti" w:hAnsi="STKaiti"/>
+          <w:noProof/>
+        </w:rPr>
+        <w:t>[12]</w:t>
+      </w:r>
+      <w:r>
+        <w:rPr>
+          <w:rFonts w:ascii="STKaiti" w:hAnsi="STKaiti"/>
+          <w:noProof/>
+        </w:rPr>
+        <w:tab/>
+        <w:t xml:space="preserve">A. v. Kesteren and S. Pieters, "HTML5 differences from HTML4," in </w:t>
+      </w:r>
+      <w:r>
+        <w:rPr>
+          <w:rFonts w:ascii="STKaiti" w:hAnsi="STKaiti"/>
+          <w:i/>
+          <w:noProof/>
+        </w:rPr>
+        <w:t>W3C Working Draft</w:t>
+      </w:r>
+      <w:r>
+        <w:rPr>
+          <w:rFonts w:ascii="STKaiti" w:hAnsi="STKaiti"/>
+          <w:noProof/>
+        </w:rPr>
+        <w:t>, ed, 2012.</w:t>
+      </w:r>
+      <w:bookmarkEnd w:id="54"/>
+    </w:p>
+    <w:p>
+      <w:pPr>
+        <w:pStyle w:val="af2"/>
+        <w:spacing w:after="90"/>
+        <w:ind w:left="680" w:hanging="680"/>
+        <w:rPr>
+          <w:rFonts w:ascii="STKaiti" w:hAnsi="STKaiti"/>
+          <w:noProof/>
+        </w:rPr>
+      </w:pPr>
+      <w:bookmarkStart w:id="55" w:name="_ENREF_13"/>
+      <w:r>
+        <w:rPr>
+          <w:rFonts w:ascii="STKaiti" w:hAnsi="STKaiti"/>
+          <w:noProof/>
+        </w:rPr>
+        <w:t>[13]</w:t>
+      </w:r>
+      <w:r>
+        <w:rPr>
+          <w:rFonts w:ascii="STKaiti" w:hAnsi="STKaiti"/>
+          <w:noProof/>
+        </w:rPr>
+        <w:tab/>
+        <w:t xml:space="preserve">S. Mavrody, </w:t>
+      </w:r>
+      <w:r>
+        <w:rPr>
+          <w:rFonts w:ascii="STKaiti" w:hAnsi="STKaiti"/>
+          <w:i/>
+          <w:noProof/>
+        </w:rPr>
+        <w:t>Sergey's HTML5 &amp; CSS3: Quick Reference. HTML5, CSS3 and APIs. Full Color (2nd Edition)</w:t>
+      </w:r>
+      <w:r>
+        <w:rPr>
+          <w:rFonts w:ascii="STKaiti" w:hAnsi="STKaiti"/>
+          <w:noProof/>
+        </w:rPr>
+        <w:t>, 2012.</w:t>
+      </w:r>
+      <w:bookmarkEnd w:id="55"/>
+    </w:p>
+    <w:p>
+      <w:pPr>
+        <w:pStyle w:val="af2"/>
+        <w:spacing w:after="90"/>
+        <w:ind w:left="680" w:hanging="680"/>
+        <w:rPr>
+          <w:rFonts w:ascii="STKaiti" w:hAnsi="STKaiti"/>
+          <w:noProof/>
+        </w:rPr>
+      </w:pPr>
+      <w:bookmarkStart w:id="56" w:name="_ENREF_14"/>
+      <w:r>
+        <w:rPr>
+          <w:rFonts w:ascii="STKaiti" w:hAnsi="STKaiti"/>
+          <w:noProof/>
+        </w:rPr>
+        <w:t>[14]</w:t>
+      </w:r>
+      <w:r>
+        <w:rPr>
+          <w:rFonts w:ascii="STKaiti" w:hAnsi="STKaiti"/>
+          <w:noProof/>
+        </w:rPr>
+        <w:tab/>
+        <w:t xml:space="preserve">I. Hickson, "Web Storage," in </w:t>
+      </w:r>
+      <w:r>
+        <w:rPr>
+          <w:rFonts w:ascii="STKaiti" w:hAnsi="STKaiti"/>
+          <w:i/>
+          <w:noProof/>
+        </w:rPr>
+        <w:t>W3C Candidate Recommendation</w:t>
+      </w:r>
+      <w:r>
+        <w:rPr>
+          <w:rFonts w:ascii="STKaiti" w:hAnsi="STKaiti"/>
+          <w:noProof/>
+        </w:rPr>
+        <w:t>, ed, 2011.</w:t>
+      </w:r>
+      <w:bookmarkEnd w:id="56"/>
+    </w:p>
+    <w:p>
+      <w:pPr>
+        <w:pStyle w:val="af2"/>
+        <w:spacing w:after="90"/>
+        <w:ind w:left="680" w:hanging="680"/>
+        <w:rPr>
+          <w:rFonts w:ascii="STKaiti" w:hAnsi="STKaiti"/>
+          <w:noProof/>
+        </w:rPr>
+      </w:pPr>
+      <w:bookmarkStart w:id="57" w:name="_ENREF_15"/>
+      <w:r>
+        <w:rPr>
+          <w:rFonts w:ascii="STKaiti" w:hAnsi="STKaiti"/>
+          <w:noProof/>
+        </w:rPr>
+        <w:t>[15]</w:t>
+      </w:r>
+      <w:r>
+        <w:rPr>
+          <w:rFonts w:ascii="STKaiti" w:hAnsi="STKaiti"/>
+          <w:noProof/>
+        </w:rPr>
+        <w:tab/>
+        <w:t xml:space="preserve">I. Hickson, "HTML5 Web Messaging," in </w:t>
+      </w:r>
+      <w:r>
+        <w:rPr>
+          <w:rFonts w:ascii="STKaiti" w:hAnsi="STKaiti"/>
+          <w:i/>
+          <w:noProof/>
+        </w:rPr>
+        <w:t>W3C Candidate Recommendation</w:t>
+      </w:r>
+      <w:r>
+        <w:rPr>
+          <w:rFonts w:ascii="STKaiti" w:hAnsi="STKaiti"/>
+          <w:noProof/>
+        </w:rPr>
+        <w:t>, ed, 2012.</w:t>
+      </w:r>
+      <w:bookmarkEnd w:id="57"/>
+    </w:p>
+    <w:p>
+      <w:pPr>
+        <w:pStyle w:val="af2"/>
+        <w:spacing w:after="90"/>
+        <w:ind w:left="680" w:hanging="680"/>
+        <w:rPr>
+          <w:rFonts w:ascii="STKaiti" w:hAnsi="STKaiti"/>
+          <w:noProof/>
+        </w:rPr>
+      </w:pPr>
+      <w:bookmarkStart w:id="58" w:name="_ENREF_16"/>
+      <w:r>
+        <w:rPr>
+          <w:rFonts w:ascii="STKaiti" w:hAnsi="STKaiti"/>
+          <w:noProof/>
+        </w:rPr>
+        <w:t>[16]</w:t>
+      </w:r>
+      <w:r>
+        <w:rPr>
+          <w:rFonts w:ascii="STKaiti" w:hAnsi="STKaiti"/>
+          <w:noProof/>
+        </w:rPr>
+        <w:tab/>
+        <w:t xml:space="preserve">I. Hickson, "HTML Living Standard," in </w:t>
+      </w:r>
+      <w:r>
+        <w:rPr>
+          <w:rFonts w:ascii="STKaiti" w:hAnsi="STKaiti"/>
+          <w:i/>
+          <w:noProof/>
+        </w:rPr>
+        <w:t>WHATWG</w:t>
+      </w:r>
+      <w:r>
+        <w:rPr>
+          <w:rFonts w:ascii="STKaiti" w:hAnsi="STKaiti"/>
+          <w:noProof/>
+        </w:rPr>
+        <w:t>, ed.</w:t>
+      </w:r>
+      <w:bookmarkEnd w:id="58"/>
+    </w:p>
+    <w:p>
+      <w:pPr>
+        <w:pStyle w:val="af2"/>
+        <w:spacing w:after="90"/>
+        <w:ind w:left="680" w:hanging="680"/>
+        <w:rPr>
+          <w:rFonts w:ascii="STKaiti" w:hAnsi="STKaiti"/>
+          <w:noProof/>
+        </w:rPr>
+      </w:pPr>
+      <w:bookmarkStart w:id="59" w:name="_ENREF_17"/>
+      <w:r>
+        <w:rPr>
+          <w:rFonts w:ascii="STKaiti" w:hAnsi="STKaiti"/>
+          <w:noProof/>
+        </w:rPr>
+        <w:t>[17]</w:t>
+      </w:r>
+      <w:r>
+        <w:rPr>
+          <w:rFonts w:ascii="STKaiti" w:hAnsi="STKaiti"/>
+          <w:noProof/>
+        </w:rPr>
+        <w:tab/>
+        <w:t xml:space="preserve">N. Mehta, J. Sicking, E. Graff, A. Popescu, and J. Orlow, "Indexed Database API," in </w:t>
+      </w:r>
+      <w:r>
+        <w:rPr>
+          <w:rFonts w:ascii="STKaiti" w:hAnsi="STKaiti"/>
+          <w:i/>
+          <w:noProof/>
+        </w:rPr>
+        <w:t>W3C Working Draft</w:t>
+      </w:r>
+      <w:r>
+        <w:rPr>
+          <w:rFonts w:ascii="STKaiti" w:hAnsi="STKaiti"/>
+          <w:noProof/>
+        </w:rPr>
+        <w:t>, ed, 2012.</w:t>
+      </w:r>
+      <w:bookmarkEnd w:id="59"/>
+    </w:p>
+    <w:p>
+      <w:pPr>
+        <w:pStyle w:val="af2"/>
+        <w:spacing w:after="90"/>
+        <w:ind w:left="680" w:hanging="680"/>
+        <w:rPr>
+          <w:rFonts w:ascii="STKaiti" w:hAnsi="STKaiti"/>
+          <w:noProof/>
+        </w:rPr>
+      </w:pPr>
+      <w:bookmarkStart w:id="60" w:name="_ENREF_18"/>
+      <w:r>
+        <w:rPr>
+          <w:rFonts w:ascii="STKaiti" w:hAnsi="STKaiti"/>
+          <w:noProof/>
+        </w:rPr>
+        <w:t>[18]</w:t>
+      </w:r>
+      <w:r>
+        <w:rPr>
+          <w:rFonts w:ascii="STKaiti" w:hAnsi="STKaiti"/>
+          <w:noProof/>
+        </w:rPr>
+        <w:tab/>
+        <w:t xml:space="preserve">A. Ranganathan and J. Sicking, "File API," in </w:t>
+      </w:r>
+      <w:r>
+        <w:rPr>
+          <w:rFonts w:ascii="STKaiti" w:hAnsi="STKaiti"/>
+          <w:i/>
+          <w:noProof/>
+        </w:rPr>
+        <w:t>W3C Working Draft</w:t>
+      </w:r>
+      <w:r>
+        <w:rPr>
+          <w:rFonts w:ascii="STKaiti" w:hAnsi="STKaiti"/>
+          <w:noProof/>
+        </w:rPr>
+        <w:t>, ed, 2012.</w:t>
+      </w:r>
+      <w:bookmarkEnd w:id="60"/>
+    </w:p>
+    <w:p>
+      <w:pPr>
+        <w:pStyle w:val="af2"/>
+        <w:spacing w:after="90"/>
+        <w:ind w:left="680" w:hanging="680"/>
+        <w:rPr>
+          <w:rFonts w:ascii="STKaiti" w:hAnsi="STKaiti"/>
+          <w:noProof/>
+        </w:rPr>
+      </w:pPr>
+      <w:bookmarkStart w:id="61" w:name="_ENREF_19"/>
+      <w:r>
+        <w:rPr>
+          <w:rFonts w:ascii="STKaiti" w:hAnsi="STKaiti"/>
+          <w:noProof/>
+        </w:rPr>
+        <w:lastRenderedPageBreak/>
+        <w:t>[19]</w:t>
+      </w:r>
+      <w:r>
+        <w:rPr>
+          <w:rFonts w:ascii="STKaiti" w:hAnsi="STKaiti"/>
+          <w:noProof/>
+        </w:rPr>
+        <w:tab/>
+        <w:t xml:space="preserve">E. Uhrhane, "File API: Directories and System," in </w:t>
+      </w:r>
+      <w:r>
+        <w:rPr>
+          <w:rFonts w:ascii="STKaiti" w:hAnsi="STKaiti"/>
+          <w:i/>
+          <w:noProof/>
+        </w:rPr>
+        <w:t>W3C Working Draft</w:t>
+      </w:r>
+      <w:r>
+        <w:rPr>
+          <w:rFonts w:ascii="STKaiti" w:hAnsi="STKaiti"/>
+          <w:noProof/>
+        </w:rPr>
+        <w:t>, ed, 2012.</w:t>
+      </w:r>
+      <w:bookmarkEnd w:id="61"/>
+    </w:p>
+    <w:p>
+      <w:pPr>
+        <w:pStyle w:val="af2"/>
+        <w:spacing w:after="90"/>
+        <w:ind w:left="680" w:hanging="680"/>
+        <w:rPr>
+          <w:rFonts w:ascii="STKaiti" w:hAnsi="STKaiti"/>
+          <w:noProof/>
+        </w:rPr>
+      </w:pPr>
+      <w:bookmarkStart w:id="62" w:name="_ENREF_20"/>
+      <w:r>
+        <w:rPr>
+          <w:rFonts w:ascii="STKaiti" w:hAnsi="STKaiti"/>
+          <w:noProof/>
+        </w:rPr>
+        <w:t>[20]</w:t>
+      </w:r>
+      <w:r>
+        <w:rPr>
+          <w:rFonts w:ascii="STKaiti" w:hAnsi="STKaiti"/>
+          <w:noProof/>
+        </w:rPr>
+        <w:tab/>
+        <w:t xml:space="preserve">E. Uhrhane, "File API: Writer," in </w:t>
+      </w:r>
+      <w:r>
+        <w:rPr>
+          <w:rFonts w:ascii="STKaiti" w:hAnsi="STKaiti"/>
+          <w:i/>
+          <w:noProof/>
+        </w:rPr>
+        <w:t>W3C Working Draft</w:t>
+      </w:r>
+      <w:r>
+        <w:rPr>
+          <w:rFonts w:ascii="STKaiti" w:hAnsi="STKaiti"/>
+          <w:noProof/>
+        </w:rPr>
+        <w:t>, ed, 2012.</w:t>
+      </w:r>
+      <w:bookmarkEnd w:id="62"/>
+    </w:p>
+    <w:p>
+      <w:pPr>
+        <w:pStyle w:val="af2"/>
+        <w:spacing w:after="90"/>
+        <w:ind w:left="680" w:hanging="680"/>
+        <w:rPr>
+          <w:rFonts w:ascii="STKaiti" w:hAnsi="STKaiti"/>
+          <w:noProof/>
+        </w:rPr>
+      </w:pPr>
+      <w:bookmarkStart w:id="63" w:name="_ENREF_21"/>
+      <w:r>
+        <w:rPr>
+          <w:rFonts w:ascii="STKaiti" w:hAnsi="STKaiti"/>
+          <w:noProof/>
+        </w:rPr>
+        <w:t>[21]</w:t>
+      </w:r>
+      <w:r>
+        <w:rPr>
+          <w:rFonts w:ascii="STKaiti" w:hAnsi="STKaiti"/>
+          <w:noProof/>
+        </w:rPr>
+        <w:tab/>
+        <w:t xml:space="preserve">P. Mell and T. Grance, "The NIST Definition of Cloud Computing," </w:t>
+      </w:r>
+      <w:r>
+        <w:rPr>
+          <w:rFonts w:ascii="STKaiti" w:hAnsi="STKaiti"/>
+          <w:i/>
+          <w:noProof/>
+        </w:rPr>
+        <w:t xml:space="preserve">National Institute of Standards and Technology Special Publication </w:t>
+      </w:r>
+      <w:r>
+        <w:rPr>
+          <w:rFonts w:ascii="STKaiti" w:hAnsi="STKaiti"/>
+          <w:noProof/>
+        </w:rPr>
+        <w:t>pp. 800-145, 2011.</w:t>
+      </w:r>
+      <w:bookmarkEnd w:id="63"/>
+    </w:p>
+    <w:p>
+      <w:pPr>
+        <w:pStyle w:val="af2"/>
+        <w:spacing w:after="90"/>
+        <w:ind w:left="680" w:hanging="680"/>
+        <w:rPr>
+          <w:rFonts w:ascii="STKaiti" w:hAnsi="STKaiti"/>
+          <w:noProof/>
+        </w:rPr>
+      </w:pPr>
+      <w:bookmarkStart w:id="64" w:name="_ENREF_22"/>
+      <w:r>
+        <w:rPr>
+          <w:rFonts w:ascii="STKaiti" w:hAnsi="STKaiti" w:hint="eastAsia"/>
+          <w:noProof/>
+        </w:rPr>
+        <w:t>[22]</w:t>
+      </w:r>
+      <w:r>
+        <w:rPr>
+          <w:rFonts w:ascii="STKaiti" w:hAnsi="STKaiti" w:hint="eastAsia"/>
+          <w:noProof/>
+        </w:rPr>
+        <w:tab/>
+        <w:t xml:space="preserve">. </w:t>
+      </w:r>
+      <w:r>
+        <w:rPr>
+          <w:rFonts w:ascii="STKaiti" w:hAnsi="STKaiti" w:hint="eastAsia"/>
+          <w:i/>
+          <w:noProof/>
+        </w:rPr>
+        <w:t>雲端運算</w:t>
+      </w:r>
+      <w:r>
+        <w:rPr>
+          <w:rFonts w:ascii="STKaiti" w:hAnsi="STKaiti" w:hint="eastAsia"/>
+          <w:noProof/>
+        </w:rPr>
+        <w:t xml:space="preserve">. Available: </w:t>
+      </w:r>
+      <w:bookmarkEnd w:id="64"/>
+      <w:r>
+        <w:rPr>
+          <w:rFonts w:ascii="STKaiti" w:hAnsi="STKaiti" w:hint="eastAsia"/>
+          <w:noProof/>
+        </w:rPr>
+        <w:fldChar w:fldCharType="begin"/>
+      </w:r>
+      <w:r>
+        <w:rPr>
+          <w:rFonts w:ascii="STKaiti" w:hAnsi="STKaiti" w:hint="eastAsia"/>
+          <w:noProof/>
+        </w:rPr>
+        <w:instrText xml:space="preserve"> HYPERLINK "http://zh.wikipedia.org/wiki/%E9%9B%B2%E7%AB%AF%E9%81%8B%E7%AE%97" </w:instrText>
+      </w:r>
+      <w:r>
+        <w:rPr>
+          <w:rFonts w:ascii="STKaiti" w:hAnsi="STKaiti" w:hint="eastAsia"/>
+          <w:noProof/>
+        </w:rPr>
+      </w:r>
+      <w:r>
+        <w:rPr>
+          <w:rFonts w:ascii="STKaiti" w:hAnsi="STKaiti" w:hint="eastAsia"/>
+          <w:noProof/>
+        </w:rPr>
+        <w:fldChar w:fldCharType="separate"/>
+      </w:r>
+      <w:r>
+        <w:rPr>
+          <w:rStyle w:val="aa"/>
+          <w:rFonts w:ascii="Times New Roman" w:eastAsia="標楷體" w:hAnsi="Times New Roman" w:cs="Times New Roman"/>
+          <w:noProof/>
+          <w:szCs w:val="22"/>
+        </w:rPr>
+        <w:t>http://zh.wikipedia.org/wiki/%E9%9B%B2%E7%AB%AF%E9%81%8B%E7%AE%97</w:t>
+      </w:r>
+      <w:r>
+        <w:rPr>
+          <w:rFonts w:ascii="STKaiti" w:hAnsi="STKaiti" w:hint="eastAsia"/>
+          <w:noProof/>
+        </w:rPr>
+        <w:fldChar w:fldCharType="end"/>
+      </w:r>
+    </w:p>
+    <w:p>
+      <w:pPr>
+        <w:pStyle w:val="af2"/>
+        <w:spacing w:after="90"/>
+        <w:ind w:left="680" w:hanging="680"/>
+        <w:rPr>
+          <w:rFonts w:ascii="STKaiti" w:hAnsi="STKaiti"/>
+          <w:noProof/>
+        </w:rPr>
+      </w:pPr>
+      <w:bookmarkStart w:id="65" w:name="_ENREF_23"/>
+      <w:r>
+        <w:rPr>
+          <w:rFonts w:ascii="STKaiti" w:hAnsi="STKaiti"/>
+          <w:noProof/>
+        </w:rPr>
+        <w:t>[23]</w:t>
+      </w:r>
+      <w:r>
+        <w:rPr>
+          <w:rFonts w:ascii="STKaiti" w:hAnsi="STKaiti"/>
+          <w:noProof/>
+        </w:rPr>
+        <w:tab/>
+        <w:t xml:space="preserve">. </w:t>
+      </w:r>
+      <w:r>
+        <w:rPr>
+          <w:rFonts w:ascii="STKaiti" w:hAnsi="STKaiti"/>
+          <w:i/>
+          <w:noProof/>
+        </w:rPr>
+        <w:t>Cloud Computing</w:t>
+      </w:r>
+      <w:r>
+        <w:rPr>
+          <w:rFonts w:ascii="STKaiti" w:hAnsi="STKaiti"/>
+          <w:noProof/>
+        </w:rPr>
+        <w:t xml:space="preserve">. Available: </w:t>
+      </w:r>
+      <w:bookmarkEnd w:id="65"/>
+      <w:r>
+        <w:rPr>
+          <w:rFonts w:ascii="STKaiti" w:hAnsi="STKaiti" w:hint="eastAsia"/>
+          <w:noProof/>
+        </w:rPr>
+        <w:fldChar w:fldCharType="begin"/>
+      </w:r>
+      <w:r>
+        <w:rPr>
+          <w:rFonts w:ascii="STKaiti" w:hAnsi="STKaiti" w:hint="eastAsia"/>
+          <w:noProof/>
+        </w:rPr>
+        <w:instrText xml:space="preserve"> HYPERLINK </w:instrText>
+      </w:r>
+      <w:r>
+        <w:rPr>
+          <w:rFonts w:ascii="STKaiti" w:hAnsi="STKaiti"/>
+          <w:noProof/>
+        </w:rPr>
+        <w:instrText>"http://en.wikipedia.org/wiki/Cloud_computing"</w:instrText>
+      </w:r>
+      <w:r>
+        <w:rPr>
+          <w:rFonts w:ascii="STKaiti" w:hAnsi="STKaiti" w:hint="eastAsia"/>
+          <w:noProof/>
+        </w:rPr>
+        <w:instrText xml:space="preserve"> </w:instrText>
+      </w:r>
+      <w:r>
+        <w:rPr>
+          <w:rFonts w:ascii="STKaiti" w:hAnsi="STKaiti" w:hint="eastAsia"/>
+          <w:noProof/>
+        </w:rPr>
+      </w:r>
+      <w:r>
+        <w:rPr>
+          <w:rFonts w:ascii="STKaiti" w:hAnsi="STKaiti" w:hint="eastAsia"/>
+          <w:noProof/>
+        </w:rPr>
+        <w:fldChar w:fldCharType="separate"/>
+      </w:r>
+      <w:r>
+        <w:rPr>
+          <w:rStyle w:val="aa"/>
+          <w:rFonts w:ascii="Times New Roman" w:eastAsia="標楷體" w:hAnsi="Times New Roman" w:cs="Times New Roman"/>
+          <w:noProof/>
+          <w:szCs w:val="22"/>
+        </w:rPr>
+        <w:t>http://en.wikipedia.org/wiki/Cloud_computing</w:t>
+      </w:r>
+      <w:r>
+        <w:rPr>
+          <w:rFonts w:ascii="STKaiti" w:hAnsi="STKaiti" w:hint="eastAsia"/>
+          <w:noProof/>
+        </w:rPr>
+        <w:fldChar w:fldCharType="end"/>
+      </w:r>
+    </w:p>
+    <w:p>
+      <w:pPr>
+        <w:pStyle w:val="af2"/>
+        <w:spacing w:after="90"/>
+        <w:ind w:left="680" w:hanging="680"/>
+        <w:rPr>
+          <w:rFonts w:ascii="STKaiti" w:hAnsi="STKaiti" w:hint="eastAsia"/>
+          <w:noProof/>
+        </w:rPr>
+      </w:pPr>
+    </w:p>
+    <w:p>
+      <w:pPr>
+        <w:pStyle w:val="af2"/>
+        <w:spacing w:after="90"/>
+        <w:ind w:left="680" w:hanging="680"/>
+      </w:pPr>
+      <w:r>
+        <w:fldChar w:fldCharType="end"/>
+      </w:r>
     </w:p>
     <w:sectPr>
       <w:pgSz w:w="11906" w:h="16838"/>
@@ -14766,7 +15962,7 @@
         <w:noProof/>
         <w:lang w:val="zh-TW"/>
       </w:rPr>
-      <w:t>III</w:t>
+      <w:t>IV</w:t>
     </w:r>
     <w:r>
       <w:fldChar w:fldCharType="end"/>
@@ -14800,7 +15996,7 @@
         <w:noProof/>
         <w:lang w:val="zh-TW"/>
       </w:rPr>
-      <w:t>1</w:t>
+      <w:t>22</w:t>
     </w:r>
     <w:r>
       <w:fldChar w:fldCharType="end"/>
@@ -14917,15 +16113,18 @@
   <w:abstractNum w:abstractNumId="0">
     <w:nsid w:val="00000001"/>
     <w:multiLevelType w:val="hybridMultilevel"/>
-    <w:tmpl w:val="00000001"/>
-    <w:lvl w:ilvl="0" w:tplc="00000001">
+    <w:tmpl w:val="FAD2E4B2"/>
+    <w:lvl w:ilvl="0" w:tplc="03FC4FB8">
       <w:start w:val="1"/>
       <w:numFmt w:val="decimal"/>
-      <w:lvlText w:val="%1."/>
-      <w:lvlJc w:val="left"/>
-      <w:pPr>
-        <w:ind w:left="720" w:hanging="360"/>
-      </w:pPr>
+      <w:lvlText w:val="[%1]"/>
+      <w:lvlJc w:val="left"/>
+      <w:pPr>
+        <w:ind w:left="360" w:hanging="360"/>
+      </w:pPr>
+      <w:rPr>
+        <w:rFonts w:hint="eastAsia"/>
+      </w:rPr>
     </w:lvl>
     <w:lvl w:ilvl="1" w:tplc="FFFFFFFF">
       <w:numFmt w:val="decimal"/>
@@ -15602,6 +16801,63 @@
     </w:lvl>
   </w:abstractNum>
   <w:abstractNum w:abstractNumId="7">
+    <w:nsid w:val="1BB8291D"/>
+    <w:multiLevelType w:val="multilevel"/>
+    <w:tmpl w:val="FAD2E4B2"/>
+    <w:lvl w:ilvl="0">
+      <w:start w:val="1"/>
+      <w:numFmt w:val="decimal"/>
+      <w:lvlText w:val="[%1]"/>
+      <w:lvlJc w:val="left"/>
+      <w:pPr>
+        <w:ind w:left="360" w:hanging="360"/>
+      </w:pPr>
+      <w:rPr>
+        <w:rFonts w:hint="eastAsia"/>
+      </w:rPr>
+    </w:lvl>
+    <w:lvl w:ilvl="1">
+      <w:numFmt w:val="decimal"/>
+      <w:lvlText w:val=""/>
+      <w:lvlJc w:val="left"/>
+    </w:lvl>
+    <w:lvl w:ilvl="2">
+      <w:numFmt w:val="decimal"/>
+      <w:lvlText w:val=""/>
+      <w:lvlJc w:val="left"/>
+    </w:lvl>
+    <w:lvl w:ilvl="3">
+      <w:numFmt w:val="decimal"/>
+      <w:lvlText w:val=""/>
+      <w:lvlJc w:val="left"/>
+    </w:lvl>
+    <w:lvl w:ilvl="4">
+      <w:numFmt w:val="decimal"/>
+      <w:lvlText w:val=""/>
+      <w:lvlJc w:val="left"/>
+    </w:lvl>
+    <w:lvl w:ilvl="5">
+      <w:numFmt w:val="decimal"/>
+      <w:lvlText w:val=""/>
+      <w:lvlJc w:val="left"/>
+    </w:lvl>
+    <w:lvl w:ilvl="6">
+      <w:numFmt w:val="decimal"/>
+      <w:lvlText w:val=""/>
+      <w:lvlJc w:val="left"/>
+    </w:lvl>
+    <w:lvl w:ilvl="7">
+      <w:numFmt w:val="decimal"/>
+      <w:lvlText w:val=""/>
+      <w:lvlJc w:val="left"/>
+    </w:lvl>
+    <w:lvl w:ilvl="8">
+      <w:numFmt w:val="decimal"/>
+      <w:lvlText w:val=""/>
+      <w:lvlJc w:val="left"/>
+    </w:lvl>
+  </w:abstractNum>
+  <w:abstractNum w:abstractNumId="8">
     <w:nsid w:val="1E4868C2"/>
     <w:multiLevelType w:val="hybridMultilevel"/>
     <w:tmpl w:val="03FAF4A4"/>
@@ -15714,7 +16970,7 @@
       </w:rPr>
     </w:lvl>
   </w:abstractNum>
-  <w:abstractNum w:abstractNumId="8">
+  <w:abstractNum w:abstractNumId="9">
     <w:nsid w:val="21050739"/>
     <w:multiLevelType w:val="multilevel"/>
     <w:tmpl w:val="FBC2E2AE"/>
@@ -15872,7 +17128,7 @@
       </w:rPr>
     </w:lvl>
   </w:abstractNum>
-  <w:abstractNum w:abstractNumId="9">
+  <w:abstractNum w:abstractNumId="10">
     <w:nsid w:val="21712149"/>
     <w:multiLevelType w:val="hybridMultilevel"/>
     <w:tmpl w:val="2B5AA276"/>
@@ -15985,7 +17241,7 @@
       </w:rPr>
     </w:lvl>
   </w:abstractNum>
-  <w:abstractNum w:abstractNumId="10">
+  <w:abstractNum w:abstractNumId="11">
     <w:nsid w:val="256721F0"/>
     <w:multiLevelType w:val="hybridMultilevel"/>
     <w:tmpl w:val="41A6EA9E"/>
@@ -16083,7 +17339,7 @@
       </w:pPr>
     </w:lvl>
   </w:abstractNum>
-  <w:abstractNum w:abstractNumId="11">
+  <w:abstractNum w:abstractNumId="12">
     <w:nsid w:val="27D00BBE"/>
     <w:multiLevelType w:val="hybridMultilevel"/>
     <w:tmpl w:val="33DC0B14"/>
@@ -16181,7 +17437,7 @@
       </w:pPr>
     </w:lvl>
   </w:abstractNum>
-  <w:abstractNum w:abstractNumId="12">
+  <w:abstractNum w:abstractNumId="13">
     <w:nsid w:val="27E64ED0"/>
     <w:multiLevelType w:val="hybridMultilevel"/>
     <w:tmpl w:val="70C82040"/>
@@ -16294,7 +17550,7 @@
       </w:rPr>
     </w:lvl>
   </w:abstractNum>
-  <w:abstractNum w:abstractNumId="13">
+  <w:abstractNum w:abstractNumId="14">
     <w:nsid w:val="2BDB3B56"/>
     <w:multiLevelType w:val="hybridMultilevel"/>
     <w:tmpl w:val="07C8CDBA"/>
@@ -16407,7 +17663,7 @@
       </w:rPr>
     </w:lvl>
   </w:abstractNum>
-  <w:abstractNum w:abstractNumId="14">
+  <w:abstractNum w:abstractNumId="15">
     <w:nsid w:val="30C81AE4"/>
     <w:multiLevelType w:val="hybridMultilevel"/>
     <w:tmpl w:val="91F25BAE"/>
@@ -16505,7 +17761,7 @@
       </w:pPr>
     </w:lvl>
   </w:abstractNum>
-  <w:abstractNum w:abstractNumId="15">
+  <w:abstractNum w:abstractNumId="16">
     <w:nsid w:val="326805E1"/>
     <w:multiLevelType w:val="hybridMultilevel"/>
     <w:tmpl w:val="4CB653FA"/>
@@ -16618,7 +17874,7 @@
       </w:rPr>
     </w:lvl>
   </w:abstractNum>
-  <w:abstractNum w:abstractNumId="16">
+  <w:abstractNum w:abstractNumId="17">
     <w:nsid w:val="339A4B3A"/>
     <w:multiLevelType w:val="multilevel"/>
     <w:tmpl w:val="BE6265F8"/>
@@ -16737,7 +17993,7 @@
       </w:rPr>
     </w:lvl>
   </w:abstractNum>
-  <w:abstractNum w:abstractNumId="17">
+  <w:abstractNum w:abstractNumId="18">
     <w:nsid w:val="34461281"/>
     <w:multiLevelType w:val="hybridMultilevel"/>
     <w:tmpl w:val="3BC0A130"/>
@@ -16826,7 +18082,105 @@
       </w:pPr>
     </w:lvl>
   </w:abstractNum>
-  <w:abstractNum w:abstractNumId="18">
+  <w:abstractNum w:abstractNumId="19">
+    <w:nsid w:val="3F8045D4"/>
+    <w:multiLevelType w:val="hybridMultilevel"/>
+    <w:tmpl w:val="E8882A6C"/>
+    <w:lvl w:ilvl="0" w:tplc="649C4D32">
+      <w:start w:val="1"/>
+      <w:numFmt w:val="decimal"/>
+      <w:lvlText w:val="%1."/>
+      <w:lvlJc w:val="left"/>
+      <w:pPr>
+        <w:ind w:left="1040" w:hanging="480"/>
+      </w:pPr>
+      <w:rPr>
+        <w:rFonts w:hint="eastAsia"/>
+      </w:rPr>
+    </w:lvl>
+    <w:lvl w:ilvl="1" w:tplc="04090019" w:tentative="1">
+      <w:start w:val="1"/>
+      <w:numFmt w:val="ideographTraditional"/>
+      <w:lvlText w:val="%2、"/>
+      <w:lvlJc w:val="left"/>
+      <w:pPr>
+        <w:ind w:left="1520" w:hanging="480"/>
+      </w:pPr>
+      <w:rPr>
+        <w:rFonts w:ascii="新細明體" w:eastAsia="新細明體" w:hAnsi="新細明體" w:hint="eastAsia"/>
+      </w:rPr>
+    </w:lvl>
+    <w:lvl w:ilvl="2" w:tplc="0409001B" w:tentative="1">
+      <w:start w:val="1"/>
+      <w:numFmt w:val="lowerRoman"/>
+      <w:lvlText w:val="%3."/>
+      <w:lvlJc w:val="right"/>
+      <w:pPr>
+        <w:ind w:left="2000" w:hanging="480"/>
+      </w:pPr>
+    </w:lvl>
+    <w:lvl w:ilvl="3" w:tplc="0409000F" w:tentative="1">
+      <w:start w:val="1"/>
+      <w:numFmt w:val="decimal"/>
+      <w:lvlText w:val="%4."/>
+      <w:lvlJc w:val="left"/>
+      <w:pPr>
+        <w:ind w:left="2480" w:hanging="480"/>
+      </w:pPr>
+    </w:lvl>
+    <w:lvl w:ilvl="4" w:tplc="04090019" w:tentative="1">
+      <w:start w:val="1"/>
+      <w:numFmt w:val="ideographTraditional"/>
+      <w:lvlText w:val="%5、"/>
+      <w:lvlJc w:val="left"/>
+      <w:pPr>
+        <w:ind w:left="2960" w:hanging="480"/>
+      </w:pPr>
+      <w:rPr>
+        <w:rFonts w:ascii="新細明體" w:eastAsia="新細明體" w:hAnsi="新細明體" w:hint="eastAsia"/>
+      </w:rPr>
+    </w:lvl>
+    <w:lvl w:ilvl="5" w:tplc="0409001B" w:tentative="1">
+      <w:start w:val="1"/>
+      <w:numFmt w:val="lowerRoman"/>
+      <w:lvlText w:val="%6."/>
+      <w:lvlJc w:val="right"/>
+      <w:pPr>
+        <w:ind w:left="3440" w:hanging="480"/>
+      </w:pPr>
+    </w:lvl>
+    <w:lvl w:ilvl="6" w:tplc="0409000F" w:tentative="1">
+      <w:start w:val="1"/>
+      <w:numFmt w:val="decimal"/>
+      <w:lvlText w:val="%7."/>
+      <w:lvlJc w:val="left"/>
+      <w:pPr>
+        <w:ind w:left="3920" w:hanging="480"/>
+      </w:pPr>
+    </w:lvl>
+    <w:lvl w:ilvl="7" w:tplc="04090019" w:tentative="1">
+      <w:start w:val="1"/>
+      <w:numFmt w:val="ideographTraditional"/>
+      <w:lvlText w:val="%8、"/>
+      <w:lvlJc w:val="left"/>
+      <w:pPr>
+        <w:ind w:left="4400" w:hanging="480"/>
+      </w:pPr>
+      <w:rPr>
+        <w:rFonts w:ascii="新細明體" w:eastAsia="新細明體" w:hAnsi="新細明體" w:hint="eastAsia"/>
+      </w:rPr>
+    </w:lvl>
+    <w:lvl w:ilvl="8" w:tplc="0409001B" w:tentative="1">
+      <w:start w:val="1"/>
+      <w:numFmt w:val="lowerRoman"/>
+      <w:lvlText w:val="%9."/>
+      <w:lvlJc w:val="right"/>
+      <w:pPr>
+        <w:ind w:left="4880" w:hanging="480"/>
+      </w:pPr>
+    </w:lvl>
+  </w:abstractNum>
+  <w:abstractNum w:abstractNumId="20">
     <w:nsid w:val="49A875A1"/>
     <w:multiLevelType w:val="multilevel"/>
     <w:tmpl w:val="ED5EBE3E"/>
@@ -16946,7 +18300,7 @@
       </w:rPr>
     </w:lvl>
   </w:abstractNum>
-  <w:abstractNum w:abstractNumId="19">
+  <w:abstractNum w:abstractNumId="21">
     <w:nsid w:val="4DD1035B"/>
     <w:multiLevelType w:val="hybridMultilevel"/>
     <w:tmpl w:val="F3F8FCF4"/>
@@ -17059,7 +18413,7 @@
       </w:rPr>
     </w:lvl>
   </w:abstractNum>
-  <w:abstractNum w:abstractNumId="20">
+  <w:abstractNum w:abstractNumId="22">
     <w:nsid w:val="5BF92C27"/>
     <w:multiLevelType w:val="hybridMultilevel"/>
     <w:tmpl w:val="F94EC8A8"/>
@@ -17172,7 +18526,7 @@
       </w:rPr>
     </w:lvl>
   </w:abstractNum>
-  <w:abstractNum w:abstractNumId="21">
+  <w:abstractNum w:abstractNumId="23">
     <w:nsid w:val="5CB13DCC"/>
     <w:multiLevelType w:val="hybridMultilevel"/>
     <w:tmpl w:val="E3666F5A"/>
@@ -17258,7 +18612,61 @@
       </w:pPr>
     </w:lvl>
   </w:abstractNum>
-  <w:abstractNum w:abstractNumId="22">
+  <w:abstractNum w:abstractNumId="24">
+    <w:nsid w:val="6BDB0C8C"/>
+    <w:multiLevelType w:val="multilevel"/>
+    <w:tmpl w:val="700E55AC"/>
+    <w:lvl w:ilvl="0">
+      <w:start w:val="1"/>
+      <w:numFmt w:val="decimal"/>
+      <w:lvlText w:val="%1."/>
+      <w:lvlJc w:val="left"/>
+      <w:pPr>
+        <w:ind w:left="720" w:hanging="360"/>
+      </w:pPr>
+    </w:lvl>
+    <w:lvl w:ilvl="1">
+      <w:numFmt w:val="decimal"/>
+      <w:lvlText w:val=""/>
+      <w:lvlJc w:val="left"/>
+    </w:lvl>
+    <w:lvl w:ilvl="2">
+      <w:numFmt w:val="decimal"/>
+      <w:lvlText w:val=""/>
+      <w:lvlJc w:val="left"/>
+    </w:lvl>
+    <w:lvl w:ilvl="3">
+      <w:numFmt w:val="decimal"/>
+      <w:lvlText w:val=""/>
+      <w:lvlJc w:val="left"/>
+    </w:lvl>
+    <w:lvl w:ilvl="4">
+      <w:numFmt w:val="decimal"/>
+      <w:lvlText w:val=""/>
+      <w:lvlJc w:val="left"/>
+    </w:lvl>
+    <w:lvl w:ilvl="5">
+      <w:numFmt w:val="decimal"/>
+      <w:lvlText w:val=""/>
+      <w:lvlJc w:val="left"/>
+    </w:lvl>
+    <w:lvl w:ilvl="6">
+      <w:numFmt w:val="decimal"/>
+      <w:lvlText w:val=""/>
+      <w:lvlJc w:val="left"/>
+    </w:lvl>
+    <w:lvl w:ilvl="7">
+      <w:numFmt w:val="decimal"/>
+      <w:lvlText w:val=""/>
+      <w:lvlJc w:val="left"/>
+    </w:lvl>
+    <w:lvl w:ilvl="8">
+      <w:numFmt w:val="decimal"/>
+      <w:lvlText w:val=""/>
+      <w:lvlJc w:val="left"/>
+    </w:lvl>
+  </w:abstractNum>
+  <w:abstractNum w:abstractNumId="25">
     <w:nsid w:val="6DAF12F2"/>
     <w:multiLevelType w:val="hybridMultilevel"/>
     <w:tmpl w:val="E626FC12"/>
@@ -17371,7 +18779,7 @@
       </w:rPr>
     </w:lvl>
   </w:abstractNum>
-  <w:abstractNum w:abstractNumId="23">
+  <w:abstractNum w:abstractNumId="26">
     <w:nsid w:val="7119131D"/>
     <w:multiLevelType w:val="hybridMultilevel"/>
     <w:tmpl w:val="E8882A6C"/>
@@ -17469,7 +18877,7 @@
       </w:pPr>
     </w:lvl>
   </w:abstractNum>
-  <w:abstractNum w:abstractNumId="24">
+  <w:abstractNum w:abstractNumId="27">
     <w:nsid w:val="72E579ED"/>
     <w:multiLevelType w:val="hybridMultilevel"/>
     <w:tmpl w:val="A30CA3AC"/>
@@ -17555,7 +18963,7 @@
       </w:pPr>
     </w:lvl>
   </w:abstractNum>
-  <w:abstractNum w:abstractNumId="25">
+  <w:abstractNum w:abstractNumId="28">
     <w:nsid w:val="73A711A3"/>
     <w:multiLevelType w:val="hybridMultilevel"/>
     <w:tmpl w:val="9C1C857A"/>
@@ -17668,7 +19076,7 @@
       </w:rPr>
     </w:lvl>
   </w:abstractNum>
-  <w:abstractNum w:abstractNumId="26">
+  <w:abstractNum w:abstractNumId="29">
     <w:nsid w:val="75103E7C"/>
     <w:multiLevelType w:val="hybridMultilevel"/>
     <w:tmpl w:val="9D344EF6"/>
@@ -17757,7 +19165,120 @@
       </w:pPr>
     </w:lvl>
   </w:abstractNum>
-  <w:abstractNum w:abstractNumId="27">
+  <w:abstractNum w:abstractNumId="30">
+    <w:nsid w:val="75A2106A"/>
+    <w:multiLevelType w:val="hybridMultilevel"/>
+    <w:tmpl w:val="C9BA8D38"/>
+    <w:lvl w:ilvl="0" w:tplc="04090001">
+      <w:start w:val="1"/>
+      <w:numFmt w:val="bullet"/>
+      <w:lvlText w:val=""/>
+      <w:lvlJc w:val="left"/>
+      <w:pPr>
+        <w:ind w:left="1520" w:hanging="480"/>
+      </w:pPr>
+      <w:rPr>
+        <w:rFonts w:ascii="Wingdings" w:hAnsi="Wingdings" w:hint="default"/>
+      </w:rPr>
+    </w:lvl>
+    <w:lvl w:ilvl="1" w:tplc="04090003" w:tentative="1">
+      <w:start w:val="1"/>
+      <w:numFmt w:val="bullet"/>
+      <w:lvlText w:val=""/>
+      <w:lvlJc w:val="left"/>
+      <w:pPr>
+        <w:ind w:left="2000" w:hanging="480"/>
+      </w:pPr>
+      <w:rPr>
+        <w:rFonts w:ascii="Wingdings" w:hAnsi="Wingdings" w:hint="default"/>
+      </w:rPr>
+    </w:lvl>
+    <w:lvl w:ilvl="2" w:tplc="04090005" w:tentative="1">
+      <w:start w:val="1"/>
+      <w:numFmt w:val="bullet"/>
+      <w:lvlText w:val=""/>
+      <w:lvlJc w:val="left"/>
+      <w:pPr>
+        <w:ind w:left="2480" w:hanging="480"/>
+      </w:pPr>
+      <w:rPr>
+        <w:rFonts w:ascii="Wingdings" w:hAnsi="Wingdings" w:hint="default"/>
+      </w:rPr>
+    </w:lvl>
+    <w:lvl w:ilvl="3" w:tplc="04090001" w:tentative="1">
+      <w:start w:val="1"/>
+      <w:numFmt w:val="bullet"/>
+      <w:lvlText w:val=""/>
+      <w:lvlJc w:val="left"/>
+      <w:pPr>
+        <w:ind w:left="2960" w:hanging="480"/>
+      </w:pPr>
+      <w:rPr>
+        <w:rFonts w:ascii="Wingdings" w:hAnsi="Wingdings" w:hint="default"/>
+      </w:rPr>
+    </w:lvl>
+    <w:lvl w:ilvl="4" w:tplc="04090003" w:tentative="1">
+      <w:start w:val="1"/>
+      <w:numFmt w:val="bullet"/>
+      <w:lvlText w:val=""/>
+      <w:lvlJc w:val="left"/>
+      <w:pPr>
+        <w:ind w:left="3440" w:hanging="480"/>
+      </w:pPr>
+      <w:rPr>
+        <w:rFonts w:ascii="Wingdings" w:hAnsi="Wingdings" w:hint="default"/>
+      </w:rPr>
+    </w:lvl>
+    <w:lvl w:ilvl="5" w:tplc="04090005" w:tentative="1">
+      <w:start w:val="1"/>
+      <w:numFmt w:val="bullet"/>
+      <w:lvlText w:val=""/>
+      <w:lvlJc w:val="left"/>
+      <w:pPr>
+        <w:ind w:left="3920" w:hanging="480"/>
+      </w:pPr>
+      <w:rPr>
+        <w:rFonts w:ascii="Wingdings" w:hAnsi="Wingdings" w:hint="default"/>
+      </w:rPr>
+    </w:lvl>
+    <w:lvl w:ilvl="6" w:tplc="04090001" w:tentative="1">
+      <w:start w:val="1"/>
+      <w:numFmt w:val="bullet"/>
+      <w:lvlText w:val=""/>
+      <w:lvlJc w:val="left"/>
+      <w:pPr>
+        <w:ind w:left="4400" w:hanging="480"/>
+      </w:pPr>
+      <w:rPr>
+        <w:rFonts w:ascii="Wingdings" w:hAnsi="Wingdings" w:hint="default"/>
+      </w:rPr>
+    </w:lvl>
+    <w:lvl w:ilvl="7" w:tplc="04090003" w:tentative="1">
+      <w:start w:val="1"/>
+      <w:numFmt w:val="bullet"/>
+      <w:lvlText w:val=""/>
+      <w:lvlJc w:val="left"/>
+      <w:pPr>
+        <w:ind w:left="4880" w:hanging="480"/>
+      </w:pPr>
+      <w:rPr>
+        <w:rFonts w:ascii="Wingdings" w:hAnsi="Wingdings" w:hint="default"/>
+      </w:rPr>
+    </w:lvl>
+    <w:lvl w:ilvl="8" w:tplc="04090005" w:tentative="1">
+      <w:start w:val="1"/>
+      <w:numFmt w:val="bullet"/>
+      <w:lvlText w:val=""/>
+      <w:lvlJc w:val="left"/>
+      <w:pPr>
+        <w:ind w:left="5360" w:hanging="480"/>
+      </w:pPr>
+      <w:rPr>
+        <w:rFonts w:ascii="Wingdings" w:hAnsi="Wingdings" w:hint="default"/>
+      </w:rPr>
+    </w:lvl>
+  </w:abstractNum>
+  <w:abstractNum w:abstractNumId="31">
     <w:nsid w:val="764B5D21"/>
     <w:multiLevelType w:val="hybridMultilevel"/>
     <w:tmpl w:val="48E0457A"/>
@@ -17843,7 +19364,7 @@
       </w:pPr>
     </w:lvl>
   </w:abstractNum>
-  <w:abstractNum w:abstractNumId="28">
+  <w:abstractNum w:abstractNumId="32">
     <w:nsid w:val="7DD933BF"/>
     <w:multiLevelType w:val="hybridMultilevel"/>
     <w:tmpl w:val="BC0A7CEC"/>
@@ -17942,94 +19463,94 @@
     </w:lvl>
   </w:abstractNum>
   <w:num w:numId="1">
-    <w:abstractNumId w:val="8"/>
+    <w:abstractNumId w:val="9"/>
   </w:num>
   <w:num w:numId="2">
+    <w:abstractNumId w:val="20"/>
+  </w:num>
+  <w:num w:numId="3">
+    <w:abstractNumId w:val="28"/>
+  </w:num>
+  <w:num w:numId="4">
     <w:abstractNumId w:val="18"/>
   </w:num>
-  <w:num w:numId="3">
-    <w:abstractNumId w:val="25"/>
-  </w:num>
-  <w:num w:numId="4">
-    <w:abstractNumId w:val="17"/>
-  </w:num>
   <w:num w:numId="5">
-    <w:abstractNumId w:val="24"/>
+    <w:abstractNumId w:val="27"/>
   </w:num>
   <w:num w:numId="6">
-    <w:abstractNumId w:val="21"/>
+    <w:abstractNumId w:val="23"/>
   </w:num>
   <w:num w:numId="7">
-    <w:abstractNumId w:val="18"/>
+    <w:abstractNumId w:val="20"/>
     <w:lvlOverride w:ilvl="0">
       <w:startOverride w:val="1"/>
     </w:lvlOverride>
   </w:num>
   <w:num w:numId="8">
-    <w:abstractNumId w:val="27"/>
+    <w:abstractNumId w:val="31"/>
   </w:num>
   <w:num w:numId="9">
-    <w:abstractNumId w:val="13"/>
+    <w:abstractNumId w:val="14"/>
   </w:num>
   <w:num w:numId="10">
-    <w:abstractNumId w:val="18"/>
+    <w:abstractNumId w:val="20"/>
     <w:lvlOverride w:ilvl="0">
       <w:startOverride w:val="1"/>
     </w:lvlOverride>
   </w:num>
   <w:num w:numId="11">
-    <w:abstractNumId w:val="26"/>
+    <w:abstractNumId w:val="29"/>
   </w:num>
   <w:num w:numId="12">
-    <w:abstractNumId w:val="18"/>
+    <w:abstractNumId w:val="20"/>
     <w:lvlOverride w:ilvl="0">
       <w:startOverride w:val="1"/>
     </w:lvlOverride>
   </w:num>
   <w:num w:numId="13">
-    <w:abstractNumId w:val="7"/>
+    <w:abstractNumId w:val="8"/>
   </w:num>
   <w:num w:numId="14">
-    <w:abstractNumId w:val="18"/>
+    <w:abstractNumId w:val="20"/>
   </w:num>
   <w:num w:numId="15">
-    <w:abstractNumId w:val="16"/>
+    <w:abstractNumId w:val="17"/>
   </w:num>
   <w:num w:numId="16">
-    <w:abstractNumId w:val="18"/>
+    <w:abstractNumId w:val="20"/>
   </w:num>
   <w:num w:numId="17">
-    <w:abstractNumId w:val="18"/>
+    <w:abstractNumId w:val="20"/>
   </w:num>
   <w:num w:numId="18">
-    <w:abstractNumId w:val="18"/>
+    <w:abstractNumId w:val="20"/>
   </w:num>
   <w:num w:numId="19">
-    <w:abstractNumId w:val="18"/>
+    <w:abstractNumId w:val="20"/>
   </w:num>
   <w:num w:numId="20">
-    <w:abstractNumId w:val="18"/>
+    <w:abstractNumId w:val="20"/>
   </w:num>
   <w:num w:numId="21">
-    <w:abstractNumId w:val="22"/>
+    <w:abstractNumId w:val="25"/>
   </w:num>
   <w:num w:numId="22">
-    <w:abstractNumId w:val="18"/>
+    <w:abstractNumId w:val="20"/>
   </w:num>
   <w:num w:numId="23">
-    <w:abstractNumId w:val="18"/>
+    <w:abstractNumId w:val="20"/>
   </w:num>
   <w:num w:numId="24">
-    <w:abstractNumId w:val="18"/>
+    <w:abstractNumId w:val="20"/>
   </w:num>
   <w:num w:numId="25">
-    <w:abstractNumId w:val="18"/>
+    <w:abstractNumId w:val="20"/>
   </w:num>
   <w:num w:numId="26">
-    <w:abstractNumId w:val="18"/>
+    <w:abstractNumId w:val="20"/>
   </w:num>
   <w:num w:numId="27">
-    <w:abstractNumId w:val="18"/>
+    <w:abstractNumId w:val="20"/>
     <w:lvlOverride w:ilvl="0">
       <w:startOverride w:val="1"/>
     </w:lvlOverride>
@@ -18059,28 +19580,28 @@
     </w:lvlOverride>
   </w:num>
   <w:num w:numId="28">
+    <w:abstractNumId w:val="12"/>
+  </w:num>
+  <w:num w:numId="29">
+    <w:abstractNumId w:val="13"/>
+  </w:num>
+  <w:num w:numId="30">
     <w:abstractNumId w:val="11"/>
   </w:num>
-  <w:num w:numId="29">
-    <w:abstractNumId w:val="12"/>
-  </w:num>
-  <w:num w:numId="30">
-    <w:abstractNumId w:val="10"/>
-  </w:num>
   <w:num w:numId="31">
-    <w:abstractNumId w:val="23"/>
+    <w:abstractNumId w:val="26"/>
   </w:num>
   <w:num w:numId="32">
-    <w:abstractNumId w:val="14"/>
+    <w:abstractNumId w:val="15"/>
   </w:num>
   <w:num w:numId="33">
-    <w:abstractNumId w:val="20"/>
+    <w:abstractNumId w:val="22"/>
   </w:num>
   <w:num w:numId="34">
     <w:abstractNumId w:val="6"/>
   </w:num>
   <w:num w:numId="35">
-    <w:abstractNumId w:val="19"/>
+    <w:abstractNumId w:val="21"/>
   </w:num>
   <w:num w:numId="36">
     <w:abstractNumId w:val="5"/>
@@ -18092,22 +19613,34 @@
     <w:abstractNumId w:val="2"/>
   </w:num>
   <w:num w:numId="39">
-    <w:abstractNumId w:val="9"/>
+    <w:abstractNumId w:val="10"/>
   </w:num>
   <w:num w:numId="40">
-    <w:abstractNumId w:val="15"/>
+    <w:abstractNumId w:val="16"/>
   </w:num>
   <w:num w:numId="41">
     <w:abstractNumId w:val="4"/>
   </w:num>
   <w:num w:numId="42">
-    <w:abstractNumId w:val="28"/>
+    <w:abstractNumId w:val="32"/>
   </w:num>
   <w:num w:numId="43">
     <w:abstractNumId w:val="1"/>
   </w:num>
   <w:num w:numId="44">
     <w:abstractNumId w:val="0"/>
+  </w:num>
+  <w:num w:numId="45">
+    <w:abstractNumId w:val="19"/>
+  </w:num>
+  <w:num w:numId="46">
+    <w:abstractNumId w:val="30"/>
+  </w:num>
+  <w:num w:numId="47">
+    <w:abstractNumId w:val="24"/>
+  </w:num>
+  <w:num w:numId="48">
+    <w:abstractNumId w:val="7"/>
   </w:num>
   <w:numIdMacAtCleanup w:val="13"/>
 </w:numbering>
@@ -19117,6 +20650,29 @@
     <w:unhideWhenUsed/>
     <w:rsid w:val="00520433"/>
   </w:style>
+  <w:style w:type="paragraph" w:customStyle="1" w:styleId="af2">
+    <w:name w:val="參考文獻"/>
+    <w:autoRedefine/>
+    <w:qFormat/>
+    <w:rsid w:val="00A45014"/>
+    <w:pPr>
+      <w:keepLines/>
+      <w:tabs>
+        <w:tab w:val="left" w:pos="680"/>
+      </w:tabs>
+      <w:wordWrap w:val="0"/>
+      <w:autoSpaceDE w:val="0"/>
+      <w:autoSpaceDN w:val="0"/>
+      <w:adjustRightInd w:val="0"/>
+      <w:spacing w:afterLines="25" w:after="25" w:line="360" w:lineRule="exact"/>
+      <w:ind w:left="243" w:hangingChars="243" w:hanging="243"/>
+    </w:pPr>
+    <w:rPr>
+      <w:rFonts w:ascii="Times New Roman" w:eastAsia="BiauKai" w:hAnsi="Times New Roman"/>
+      <w:sz w:val="28"/>
+      <w:szCs w:val="28"/>
+    </w:rPr>
+  </w:style>
 </w:styles>
 </file>
 
@@ -20124,6 +21680,29 @@
     <w:unhideWhenUsed/>
     <w:rsid w:val="00520433"/>
   </w:style>
+  <w:style w:type="paragraph" w:customStyle="1" w:styleId="af2">
+    <w:name w:val="參考文獻"/>
+    <w:autoRedefine/>
+    <w:qFormat/>
+    <w:rsid w:val="00A45014"/>
+    <w:pPr>
+      <w:keepLines/>
+      <w:tabs>
+        <w:tab w:val="left" w:pos="680"/>
+      </w:tabs>
+      <w:wordWrap w:val="0"/>
+      <w:autoSpaceDE w:val="0"/>
+      <w:autoSpaceDN w:val="0"/>
+      <w:adjustRightInd w:val="0"/>
+      <w:spacing w:afterLines="25" w:after="25" w:line="360" w:lineRule="exact"/>
+      <w:ind w:left="243" w:hangingChars="243" w:hanging="243"/>
+    </w:pPr>
+    <w:rPr>
+      <w:rFonts w:ascii="Times New Roman" w:eastAsia="BiauKai" w:hAnsi="Times New Roman"/>
+      <w:sz w:val="28"/>
+      <w:szCs w:val="28"/>
+    </w:rPr>
+  </w:style>
 </w:styles>
 </file>
 
@@ -21057,7 +22636,7 @@
 </file>
 
 <file path=customXml/itemProps1.xml><?xml version="1.0" encoding="utf-8"?>
-<ds:datastoreItem xmlns:ds="http://schemas.openxmlformats.org/officeDocument/2006/customXml" ds:itemID="{F14B39F6-E47B-B843-95C8-EFE1FAE03B78}">
+<ds:datastoreItem xmlns:ds="http://schemas.openxmlformats.org/officeDocument/2006/customXml" ds:itemID="{707D6D14-1952-8B4A-93EE-10A9E7622485}">
   <ds:schemaRefs>
     <ds:schemaRef ds:uri="http://schemas.openxmlformats.org/officeDocument/2006/bibliography"/>
   </ds:schemaRefs>

--- a/documents/Proposal.docx
+++ b/documents/Proposal.docx
@@ -188,13 +188,23 @@
         </w:rPr>
         <w:t xml:space="preserve">: </w:t>
       </w:r>
+      <w:proofErr w:type="spellStart"/>
       <w:r>
         <w:rPr>
           <w:i/>
           <w:sz w:val="36"/>
           <w:szCs w:val="36"/>
         </w:rPr>
-        <w:t>Ean-Wen Huang Ph.D</w:t>
+        <w:t>Ean</w:t>
+      </w:r>
+      <w:proofErr w:type="spellEnd"/>
+      <w:r>
+        <w:rPr>
+          <w:i/>
+          <w:sz w:val="36"/>
+          <w:szCs w:val="36"/>
+        </w:rPr>
+        <w:t>-Wen Huang Ph.D</w:t>
       </w:r>
       <w:r>
         <w:rPr>
@@ -917,7 +927,7 @@
         </w:numPr>
       </w:pPr>
       <w:bookmarkStart w:id="3" w:name="_Toc282369043"/>
-      <w:bookmarkStart w:id="4" w:name="_Toc214745245"/>
+      <w:bookmarkStart w:id="4" w:name="_Toc214955554"/>
       <w:r>
         <w:rPr>
           <w:rFonts w:hint="eastAsia"/>
@@ -929,10 +939,6 @@
     </w:p>
     <w:p>
       <w:pPr>
-        <w:autoSpaceDE w:val="0"/>
-        <w:autoSpaceDN w:val="0"/>
-        <w:adjustRightInd w:val="0"/>
-        <w:spacing w:line="0" w:lineRule="atLeast"/>
         <w:ind w:firstLine="560"/>
       </w:pPr>
       <w:r>
@@ -953,12 +959,14 @@
         </w:rPr>
         <w:t>年度加速診所實施電子病歷推廣案』中，公告與實作七個單張作為交換使用。但在交換之後若沒有該病歷單張的匯入中介程式，則失去交換的意義。本研究將以公告的標準文件來設計一套電子病歷檢視器的雲端平台，供使用者在任何環境皆能使用此一平台瀏覽手邊的病歷資料，並讓醫療院所能自行設計檢視畫面，且不影響資料交換，最後能達到</w:t>
       </w:r>
+      <w:proofErr w:type="spellStart"/>
       <w:r>
         <w:rPr>
           <w:rFonts w:hint="eastAsia"/>
         </w:rPr>
         <w:t>SaaS</w:t>
       </w:r>
+      <w:proofErr w:type="spellEnd"/>
       <w:r>
         <w:rPr>
           <w:rFonts w:hint="eastAsia"/>
@@ -1055,23 +1063,7 @@
           <w:kern w:val="0"/>
           <w:szCs w:val="24"/>
         </w:rPr>
-        <w:t>、</w:t>
-      </w:r>
-      <w:r>
-        <w:rPr>
-          <w:rFonts w:cs="DFKaiShu-SB-Estd-BF" w:hint="eastAsia"/>
-          <w:kern w:val="0"/>
-          <w:szCs w:val="24"/>
-        </w:rPr>
-        <w:t>CDA</w:t>
-      </w:r>
-      <w:r>
-        <w:rPr>
-          <w:rFonts w:cs="DFKaiShu-SB-Estd-BF" w:hint="eastAsia"/>
-          <w:kern w:val="0"/>
-          <w:szCs w:val="24"/>
-        </w:rPr>
-        <w:t>、雲端、檢視器、</w:t>
+        <w:t>、臨床文件架構、雲端、檢視器、</w:t>
       </w:r>
       <w:r>
         <w:rPr>
@@ -1120,7 +1112,7 @@
           <w:numId w:val="0"/>
         </w:numPr>
       </w:pPr>
-      <w:bookmarkStart w:id="5" w:name="_Toc214745246"/>
+      <w:bookmarkStart w:id="5" w:name="_Toc214955555"/>
       <w:r>
         <w:rPr>
           <w:rFonts w:hint="eastAsia"/>
@@ -1188,7 +1180,7 @@
         <w:rPr>
           <w:noProof/>
         </w:rPr>
-        <w:instrText xml:space="preserve"> PAGEREF _Toc214745245 \h </w:instrText>
+        <w:instrText xml:space="preserve"> PAGEREF _Toc214955554 \h </w:instrText>
       </w:r>
       <w:r>
         <w:rPr>
@@ -1246,7 +1238,7 @@
         <w:rPr>
           <w:noProof/>
         </w:rPr>
-        <w:instrText xml:space="preserve"> PAGEREF _Toc214745246 \h </w:instrText>
+        <w:instrText xml:space="preserve"> PAGEREF _Toc214955555 \h </w:instrText>
       </w:r>
       <w:r>
         <w:rPr>
@@ -1304,7 +1296,7 @@
         <w:rPr>
           <w:noProof/>
         </w:rPr>
-        <w:instrText xml:space="preserve"> PAGEREF _Toc214745247 \h </w:instrText>
+        <w:instrText xml:space="preserve"> PAGEREF _Toc214955556 \h </w:instrText>
       </w:r>
       <w:r>
         <w:rPr>
@@ -1362,7 +1354,7 @@
         <w:rPr>
           <w:noProof/>
         </w:rPr>
-        <w:instrText xml:space="preserve"> PAGEREF _Toc214745248 \h </w:instrText>
+        <w:instrText xml:space="preserve"> PAGEREF _Toc214955557 \h </w:instrText>
       </w:r>
       <w:r>
         <w:rPr>
@@ -1435,7 +1427,7 @@
         <w:rPr>
           <w:noProof/>
         </w:rPr>
-        <w:instrText xml:space="preserve"> PAGEREF _Toc214745249 \h </w:instrText>
+        <w:instrText xml:space="preserve"> PAGEREF _Toc214955558 \h </w:instrText>
       </w:r>
       <w:r>
         <w:rPr>
@@ -1511,7 +1503,7 @@
         <w:rPr>
           <w:noProof/>
         </w:rPr>
-        <w:instrText xml:space="preserve"> PAGEREF _Toc214745250 \h </w:instrText>
+        <w:instrText xml:space="preserve"> PAGEREF _Toc214955559 \h </w:instrText>
       </w:r>
       <w:r>
         <w:rPr>
@@ -1587,7 +1579,7 @@
         <w:rPr>
           <w:noProof/>
         </w:rPr>
-        <w:instrText xml:space="preserve"> PAGEREF _Toc214745251 \h </w:instrText>
+        <w:instrText xml:space="preserve"> PAGEREF _Toc214955560 \h </w:instrText>
       </w:r>
       <w:r>
         <w:rPr>
@@ -1604,7 +1596,7 @@
         <w:rPr>
           <w:noProof/>
         </w:rPr>
-        <w:t>1</w:t>
+        <w:t>2</w:t>
       </w:r>
       <w:r>
         <w:rPr>
@@ -1663,7 +1655,7 @@
         <w:rPr>
           <w:noProof/>
         </w:rPr>
-        <w:instrText xml:space="preserve"> PAGEREF _Toc214745252 \h </w:instrText>
+        <w:instrText xml:space="preserve"> PAGEREF _Toc214955561 \h </w:instrText>
       </w:r>
       <w:r>
         <w:rPr>
@@ -1736,7 +1728,7 @@
         <w:rPr>
           <w:noProof/>
         </w:rPr>
-        <w:instrText xml:space="preserve"> PAGEREF _Toc214745253 \h </w:instrText>
+        <w:instrText xml:space="preserve"> PAGEREF _Toc214955562 \h </w:instrText>
       </w:r>
       <w:r>
         <w:rPr>
@@ -1753,7 +1745,7 @@
         <w:rPr>
           <w:noProof/>
         </w:rPr>
-        <w:t>3</w:t>
+        <w:t>4</w:t>
       </w:r>
       <w:r>
         <w:rPr>
@@ -1812,7 +1804,7 @@
         <w:rPr>
           <w:noProof/>
         </w:rPr>
-        <w:instrText xml:space="preserve"> PAGEREF _Toc214745254 \h </w:instrText>
+        <w:instrText xml:space="preserve"> PAGEREF _Toc214955563 \h </w:instrText>
       </w:r>
       <w:r>
         <w:rPr>
@@ -1829,7 +1821,7 @@
         <w:rPr>
           <w:noProof/>
         </w:rPr>
-        <w:t>3</w:t>
+        <w:t>4</w:t>
       </w:r>
       <w:r>
         <w:rPr>
@@ -1884,7 +1876,7 @@
         <w:rPr>
           <w:noProof/>
         </w:rPr>
-        <w:instrText xml:space="preserve"> PAGEREF _Toc214745255 \h </w:instrText>
+        <w:instrText xml:space="preserve"> PAGEREF _Toc214955564 \h </w:instrText>
       </w:r>
       <w:r>
         <w:rPr>
@@ -1901,7 +1893,7 @@
         <w:rPr>
           <w:noProof/>
         </w:rPr>
-        <w:t>3</w:t>
+        <w:t>5</w:t>
       </w:r>
       <w:r>
         <w:rPr>
@@ -1960,7 +1952,7 @@
         <w:rPr>
           <w:noProof/>
         </w:rPr>
-        <w:instrText xml:space="preserve"> PAGEREF _Toc214745256 \h </w:instrText>
+        <w:instrText xml:space="preserve"> PAGEREF _Toc214955565 \h </w:instrText>
       </w:r>
       <w:r>
         <w:rPr>
@@ -1977,7 +1969,7 @@
         <w:rPr>
           <w:noProof/>
         </w:rPr>
-        <w:t>4</w:t>
+        <w:t>6</w:t>
       </w:r>
       <w:r>
         <w:rPr>
@@ -2028,7 +2020,7 @@
         <w:rPr>
           <w:noProof/>
         </w:rPr>
-        <w:instrText xml:space="preserve"> PAGEREF _Toc214745257 \h </w:instrText>
+        <w:instrText xml:space="preserve"> PAGEREF _Toc214955566 \h </w:instrText>
       </w:r>
       <w:r>
         <w:rPr>
@@ -2045,7 +2037,7 @@
         <w:rPr>
           <w:noProof/>
         </w:rPr>
-        <w:t>6</w:t>
+        <w:t>10</w:t>
       </w:r>
       <w:r>
         <w:rPr>
@@ -2096,7 +2088,7 @@
         <w:rPr>
           <w:noProof/>
         </w:rPr>
-        <w:instrText xml:space="preserve"> PAGEREF _Toc214745258 \h </w:instrText>
+        <w:instrText xml:space="preserve"> PAGEREF _Toc214955567 \h </w:instrText>
       </w:r>
       <w:r>
         <w:rPr>
@@ -2113,7 +2105,7 @@
         <w:rPr>
           <w:noProof/>
         </w:rPr>
-        <w:t>7</w:t>
+        <w:t>11</w:t>
       </w:r>
       <w:r>
         <w:rPr>
@@ -2172,7 +2164,7 @@
         <w:rPr>
           <w:noProof/>
         </w:rPr>
-        <w:instrText xml:space="preserve"> PAGEREF _Toc214745259 \h </w:instrText>
+        <w:instrText xml:space="preserve"> PAGEREF _Toc214955568 \h </w:instrText>
       </w:r>
       <w:r>
         <w:rPr>
@@ -2189,7 +2181,7 @@
         <w:rPr>
           <w:noProof/>
         </w:rPr>
-        <w:t>8</w:t>
+        <w:t>14</w:t>
       </w:r>
       <w:r>
         <w:rPr>
@@ -2245,7 +2237,7 @@
         <w:rPr>
           <w:noProof/>
         </w:rPr>
-        <w:instrText xml:space="preserve"> PAGEREF _Toc214745260 \h </w:instrText>
+        <w:instrText xml:space="preserve"> PAGEREF _Toc214955569 \h </w:instrText>
       </w:r>
       <w:r>
         <w:rPr>
@@ -2262,7 +2254,7 @@
         <w:rPr>
           <w:noProof/>
         </w:rPr>
-        <w:t>10</w:t>
+        <w:t>18</w:t>
       </w:r>
       <w:r>
         <w:rPr>
@@ -2321,7 +2313,7 @@
         <w:rPr>
           <w:noProof/>
         </w:rPr>
-        <w:instrText xml:space="preserve"> PAGEREF _Toc214745261 \h </w:instrText>
+        <w:instrText xml:space="preserve"> PAGEREF _Toc214955570 \h </w:instrText>
       </w:r>
       <w:r>
         <w:rPr>
@@ -2338,7 +2330,7 @@
         <w:rPr>
           <w:noProof/>
         </w:rPr>
-        <w:t>10</w:t>
+        <w:t>18</w:t>
       </w:r>
       <w:r>
         <w:rPr>
@@ -2393,7 +2385,7 @@
         <w:rPr>
           <w:noProof/>
         </w:rPr>
-        <w:instrText xml:space="preserve"> PAGEREF _Toc214745262 \h </w:instrText>
+        <w:instrText xml:space="preserve"> PAGEREF _Toc214955571 \h </w:instrText>
       </w:r>
       <w:r>
         <w:rPr>
@@ -2410,7 +2402,7 @@
         <w:rPr>
           <w:noProof/>
         </w:rPr>
-        <w:t>10</w:t>
+        <w:t>19</w:t>
       </w:r>
       <w:r>
         <w:rPr>
@@ -2465,7 +2457,7 @@
         <w:rPr>
           <w:noProof/>
         </w:rPr>
-        <w:instrText xml:space="preserve"> PAGEREF _Toc214745263 \h </w:instrText>
+        <w:instrText xml:space="preserve"> PAGEREF _Toc214955572 \h </w:instrText>
       </w:r>
       <w:r>
         <w:rPr>
@@ -2482,7 +2474,7 @@
         <w:rPr>
           <w:noProof/>
         </w:rPr>
-        <w:t>11</w:t>
+        <w:t>19</w:t>
       </w:r>
       <w:r>
         <w:rPr>
@@ -2541,7 +2533,7 @@
         <w:rPr>
           <w:noProof/>
         </w:rPr>
-        <w:instrText xml:space="preserve"> PAGEREF _Toc214745264 \h </w:instrText>
+        <w:instrText xml:space="preserve"> PAGEREF _Toc214955573 \h </w:instrText>
       </w:r>
       <w:r>
         <w:rPr>
@@ -2558,7 +2550,7 @@
         <w:rPr>
           <w:noProof/>
         </w:rPr>
-        <w:t>13</w:t>
+        <w:t>22</w:t>
       </w:r>
       <w:r>
         <w:rPr>
@@ -2613,7 +2605,7 @@
         <w:rPr>
           <w:noProof/>
         </w:rPr>
-        <w:instrText xml:space="preserve"> PAGEREF _Toc214745265 \h </w:instrText>
+        <w:instrText xml:space="preserve"> PAGEREF _Toc214955574 \h </w:instrText>
       </w:r>
       <w:r>
         <w:rPr>
@@ -2630,7 +2622,7 @@
         <w:rPr>
           <w:noProof/>
         </w:rPr>
-        <w:t>13</w:t>
+        <w:t>22</w:t>
       </w:r>
       <w:r>
         <w:rPr>
@@ -2685,7 +2677,7 @@
         <w:rPr>
           <w:noProof/>
         </w:rPr>
-        <w:instrText xml:space="preserve"> PAGEREF _Toc214745266 \h </w:instrText>
+        <w:instrText xml:space="preserve"> PAGEREF _Toc214955575 \h </w:instrText>
       </w:r>
       <w:r>
         <w:rPr>
@@ -2702,7 +2694,7 @@
         <w:rPr>
           <w:noProof/>
         </w:rPr>
-        <w:t>14</w:t>
+        <w:t>23</w:t>
       </w:r>
       <w:r>
         <w:rPr>
@@ -2761,7 +2753,7 @@
         <w:rPr>
           <w:noProof/>
         </w:rPr>
-        <w:instrText xml:space="preserve"> PAGEREF _Toc214745267 \h </w:instrText>
+        <w:instrText xml:space="preserve"> PAGEREF _Toc214955576 \h </w:instrText>
       </w:r>
       <w:r>
         <w:rPr>
@@ -2778,7 +2770,7 @@
         <w:rPr>
           <w:noProof/>
         </w:rPr>
-        <w:t>18</w:t>
+        <w:t>28</w:t>
       </w:r>
       <w:r>
         <w:rPr>
@@ -2834,7 +2826,7 @@
         <w:rPr>
           <w:noProof/>
         </w:rPr>
-        <w:instrText xml:space="preserve"> PAGEREF _Toc214745268 \h </w:instrText>
+        <w:instrText xml:space="preserve"> PAGEREF _Toc214955577 \h </w:instrText>
       </w:r>
       <w:r>
         <w:rPr>
@@ -2851,7 +2843,7 @@
         <w:rPr>
           <w:noProof/>
         </w:rPr>
-        <w:t>19</w:t>
+        <w:t>29</w:t>
       </w:r>
       <w:r>
         <w:rPr>
@@ -2907,7 +2899,7 @@
         <w:rPr>
           <w:noProof/>
         </w:rPr>
-        <w:instrText xml:space="preserve"> PAGEREF _Toc214745269 \h </w:instrText>
+        <w:instrText xml:space="preserve"> PAGEREF _Toc214955578 \h </w:instrText>
       </w:r>
       <w:r>
         <w:rPr>
@@ -2924,7 +2916,7 @@
         <w:rPr>
           <w:noProof/>
         </w:rPr>
-        <w:t>20</w:t>
+        <w:t>31</w:t>
       </w:r>
       <w:r>
         <w:rPr>
@@ -2965,7 +2957,7 @@
         <w:rPr>
           <w:noProof/>
         </w:rPr>
-        <w:instrText xml:space="preserve"> PAGEREF _Toc214745270 \h </w:instrText>
+        <w:instrText xml:space="preserve"> PAGEREF _Toc214955579 \h </w:instrText>
       </w:r>
       <w:r>
         <w:rPr>
@@ -2982,7 +2974,7 @@
         <w:rPr>
           <w:noProof/>
         </w:rPr>
-        <w:t>21</w:t>
+        <w:t>32</w:t>
       </w:r>
       <w:r>
         <w:rPr>
@@ -3025,7 +3017,7 @@
           <w:numId w:val="0"/>
         </w:numPr>
       </w:pPr>
-      <w:bookmarkStart w:id="6" w:name="_Toc214745247"/>
+      <w:bookmarkStart w:id="6" w:name="_Toc214955556"/>
       <w:r>
         <w:rPr>
           <w:rFonts w:hint="eastAsia"/>
@@ -3126,7 +3118,7 @@
         <w:rPr>
           <w:noProof/>
         </w:rPr>
-        <w:instrText xml:space="preserve"> PAGEREF _Toc214930387 \h </w:instrText>
+        <w:instrText xml:space="preserve"> PAGEREF _Toc214955580 \h </w:instrText>
       </w:r>
       <w:r>
         <w:rPr>
@@ -3143,7 +3135,7 @@
         <w:rPr>
           <w:noProof/>
         </w:rPr>
-        <w:t>10</w:t>
+        <w:t>19</w:t>
       </w:r>
       <w:r>
         <w:rPr>
@@ -3201,7 +3193,7 @@
         <w:rPr>
           <w:noProof/>
         </w:rPr>
-        <w:instrText xml:space="preserve"> PAGEREF _Toc214930388 \h </w:instrText>
+        <w:instrText xml:space="preserve"> PAGEREF _Toc214955581 \h </w:instrText>
       </w:r>
       <w:r>
         <w:rPr>
@@ -3218,7 +3210,7 @@
         <w:rPr>
           <w:noProof/>
         </w:rPr>
-        <w:t>13</w:t>
+        <w:t>23</w:t>
       </w:r>
       <w:r>
         <w:rPr>
@@ -3276,7 +3268,7 @@
         <w:rPr>
           <w:noProof/>
         </w:rPr>
-        <w:instrText xml:space="preserve"> PAGEREF _Toc214930389 \h </w:instrText>
+        <w:instrText xml:space="preserve"> PAGEREF _Toc214955582 \h </w:instrText>
       </w:r>
       <w:r>
         <w:rPr>
@@ -3293,7 +3285,7 @@
         <w:rPr>
           <w:noProof/>
         </w:rPr>
-        <w:t>14</w:t>
+        <w:t>24</w:t>
       </w:r>
       <w:r>
         <w:rPr>
@@ -3351,7 +3343,7 @@
         <w:rPr>
           <w:noProof/>
         </w:rPr>
-        <w:instrText xml:space="preserve"> PAGEREF _Toc214930390 \h </w:instrText>
+        <w:instrText xml:space="preserve"> PAGEREF _Toc214955583 \h </w:instrText>
       </w:r>
       <w:r>
         <w:rPr>
@@ -3368,7 +3360,7 @@
         <w:rPr>
           <w:noProof/>
         </w:rPr>
-        <w:t>15</w:t>
+        <w:t>25</w:t>
       </w:r>
       <w:r>
         <w:rPr>
@@ -3426,7 +3418,7 @@
         <w:rPr>
           <w:noProof/>
         </w:rPr>
-        <w:instrText xml:space="preserve"> PAGEREF _Toc214930391 \h </w:instrText>
+        <w:instrText xml:space="preserve"> PAGEREF _Toc214955584 \h </w:instrText>
       </w:r>
       <w:r>
         <w:rPr>
@@ -3443,7 +3435,7 @@
         <w:rPr>
           <w:noProof/>
         </w:rPr>
-        <w:t>16</w:t>
+        <w:t>26</w:t>
       </w:r>
       <w:r>
         <w:rPr>
@@ -3514,7 +3506,7 @@
         <w:rPr>
           <w:noProof/>
         </w:rPr>
-        <w:instrText xml:space="preserve"> PAGEREF _Toc214930392 \h </w:instrText>
+        <w:instrText xml:space="preserve"> PAGEREF _Toc214955585 \h </w:instrText>
       </w:r>
       <w:r>
         <w:rPr>
@@ -3531,7 +3523,7 @@
         <w:rPr>
           <w:noProof/>
         </w:rPr>
-        <w:t>17</w:t>
+        <w:t>27</w:t>
       </w:r>
       <w:r>
         <w:rPr>
@@ -3589,7 +3581,7 @@
         <w:rPr>
           <w:noProof/>
         </w:rPr>
-        <w:instrText xml:space="preserve"> PAGEREF _Toc214930393 \h </w:instrText>
+        <w:instrText xml:space="preserve"> PAGEREF _Toc214955586 \h </w:instrText>
       </w:r>
       <w:r>
         <w:rPr>
@@ -3606,7 +3598,7 @@
         <w:rPr>
           <w:noProof/>
         </w:rPr>
-        <w:t>19</w:t>
+        <w:t>29</w:t>
       </w:r>
       <w:r>
         <w:rPr>
@@ -3659,7 +3651,7 @@
           <w:numId w:val="0"/>
         </w:numPr>
       </w:pPr>
-      <w:bookmarkStart w:id="7" w:name="_Toc214745248"/>
+      <w:bookmarkStart w:id="7" w:name="_Toc214955557"/>
       <w:r>
         <w:rPr>
           <w:rFonts w:hint="eastAsia"/>
@@ -3753,7 +3745,7 @@
         <w:rPr>
           <w:noProof/>
         </w:rPr>
-        <w:instrText xml:space="preserve"> PAGEREF _Toc214930394 \h </w:instrText>
+        <w:instrText xml:space="preserve"> PAGEREF _Toc214955587 \h </w:instrText>
       </w:r>
       <w:r>
         <w:rPr>
@@ -3770,7 +3762,7 @@
         <w:rPr>
           <w:noProof/>
         </w:rPr>
-        <w:t>4</w:t>
+        <w:t>6</w:t>
       </w:r>
       <w:r>
         <w:rPr>
@@ -3821,7 +3813,7 @@
         <w:lastRenderedPageBreak/>
         <w:t xml:space="preserve"> </w:t>
       </w:r>
-      <w:bookmarkStart w:id="8" w:name="_Toc214745249"/>
+      <w:bookmarkStart w:id="8" w:name="_Toc214955558"/>
       <w:r>
         <w:rPr>
           <w:rFonts w:hint="eastAsia"/>
@@ -3833,8 +3825,9 @@
     <w:p>
       <w:pPr>
         <w:pStyle w:val="2"/>
-      </w:pPr>
-      <w:bookmarkStart w:id="9" w:name="_Toc214745250"/>
+        <w:spacing w:before="216"/>
+      </w:pPr>
+      <w:bookmarkStart w:id="9" w:name="_Toc214955559"/>
       <w:r>
         <w:rPr>
           <w:rFonts w:hint="eastAsia"/>
@@ -3845,11 +3838,10 @@
     </w:p>
     <w:p>
       <w:pPr>
-        <w:autoSpaceDE w:val="0"/>
-        <w:autoSpaceDN w:val="0"/>
-        <w:adjustRightInd w:val="0"/>
-        <w:spacing w:line="0" w:lineRule="atLeast"/>
         <w:ind w:firstLine="560"/>
+        <w:rPr>
+          <w:rFonts w:hint="eastAsia"/>
+        </w:rPr>
       </w:pPr>
       <w:r>
         <w:rPr>
@@ -3867,7 +3859,55 @@
         <w:rPr>
           <w:rFonts w:hint="eastAsia"/>
         </w:rPr>
-        <w:t>份表單，並且制定了電子病歷表單的欄位與資料格式標準，直至目前為止，在民國九十九年衛生署實施的『醫院實施電子病歷及互通補助計畫』中，公告了「醫療影像報告」、「出院病歷摘要」、「血液檢驗報告」與「門診用藥」等四張病歷單張交換的欄位與格式之標準，做為目前醫院與醫院或診所間電子病歷交換互通的單張規範。同時，為了快速達到預期之目的，『</w:t>
+        <w:t>份表單，並且制定了電子病歷表單的欄位與資料格式標準，直至目前為止，在民國九十九年衛生署實施的『醫院實施電子病歷及互通補助計畫』中，公告了「</w:t>
+      </w:r>
+      <w:r>
+        <w:rPr>
+          <w:rFonts w:hint="eastAsia"/>
+        </w:rPr>
+        <w:t>111_</w:t>
+      </w:r>
+      <w:r>
+        <w:rPr>
+          <w:rFonts w:hint="eastAsia"/>
+        </w:rPr>
+        <w:t>醫療影像報告」、「</w:t>
+      </w:r>
+      <w:r>
+        <w:rPr>
+          <w:rFonts w:hint="eastAsia"/>
+        </w:rPr>
+        <w:t>113_</w:t>
+      </w:r>
+      <w:r>
+        <w:rPr>
+          <w:rFonts w:hint="eastAsia"/>
+        </w:rPr>
+        <w:t>血液檢驗報告」、「</w:t>
+      </w:r>
+      <w:r>
+        <w:rPr>
+          <w:rFonts w:hint="eastAsia"/>
+        </w:rPr>
+        <w:t>114_</w:t>
+      </w:r>
+      <w:r>
+        <w:rPr>
+          <w:rFonts w:hint="eastAsia"/>
+        </w:rPr>
+        <w:t>門診用藥」與「</w:t>
+      </w:r>
+      <w:r>
+        <w:rPr>
+          <w:rFonts w:hint="eastAsia"/>
+        </w:rPr>
+        <w:t>115_</w:t>
+      </w:r>
+      <w:r>
+        <w:rPr>
+          <w:rFonts w:hint="eastAsia"/>
+        </w:rPr>
+        <w:t>出院病歷摘要」等四張病歷單張交換的欄位與格式之標準，做為目前醫院與醫院或診所間電子病歷交換互通的單張規範。同時，為了快速達到預期之目的，『</w:t>
       </w:r>
       <w:r>
         <w:rPr>
@@ -3879,15 +3919,53 @@
         <w:rPr>
           <w:rFonts w:hint="eastAsia"/>
         </w:rPr>
-        <w:t>年度加速診所實施電子病歷推廣案』中，制定了「西醫門診」、「中醫門診」和「牙醫門診」等三張門診病歷單張給診所交換使用。</w:t>
-      </w:r>
-    </w:p>
-    <w:p>
-      <w:pPr>
-        <w:autoSpaceDE w:val="0"/>
-        <w:autoSpaceDN w:val="0"/>
-        <w:adjustRightInd w:val="0"/>
-        <w:spacing w:line="0" w:lineRule="atLeast"/>
+        <w:t>年度加速診所實施電子病歷推廣案』中，制定了「</w:t>
+      </w:r>
+      <w:r>
+        <w:rPr>
+          <w:rFonts w:hint="eastAsia"/>
+        </w:rPr>
+        <w:t>118_</w:t>
+      </w:r>
+      <w:r>
+        <w:rPr>
+          <w:rFonts w:hint="eastAsia"/>
+        </w:rPr>
+        <w:t>西醫門診單」、「</w:t>
+      </w:r>
+      <w:r>
+        <w:rPr>
+          <w:rFonts w:hint="eastAsia"/>
+        </w:rPr>
+        <w:t>119_</w:t>
+      </w:r>
+      <w:r>
+        <w:rPr>
+          <w:rFonts w:hint="eastAsia"/>
+        </w:rPr>
+        <w:t>中醫門診單」和「</w:t>
+      </w:r>
+      <w:r>
+        <w:rPr>
+          <w:rFonts w:hint="eastAsia"/>
+        </w:rPr>
+        <w:t>120_</w:t>
+      </w:r>
+      <w:r>
+        <w:rPr>
+          <w:rFonts w:hint="eastAsia"/>
+        </w:rPr>
+        <w:t>牙醫門診單」等三張門診病歷單張給診所交換使用。</w:t>
+      </w:r>
+      <w:r>
+        <w:rPr>
+          <w:rFonts w:hint="eastAsia"/>
+        </w:rPr>
+        <w:t xml:space="preserve">  </w:t>
+      </w:r>
+    </w:p>
+    <w:p>
+      <w:pPr>
         <w:ind w:firstLine="560"/>
       </w:pPr>
       <w:r>
@@ -3906,7 +3984,7 @@
         <w:rPr>
           <w:rFonts w:hint="eastAsia"/>
         </w:rPr>
-        <w:t>一年衛生署即將推行打造「全民健康雲」，該計劃中率先使用了微軟的</w:t>
+        <w:t>一年衛生署即將推行打造「全民健康雲」，該計劃率先使用微軟的</w:t>
       </w:r>
       <w:r>
         <w:t>Windows Azure</w:t>
@@ -3915,27 +3993,56 @@
         <w:rPr>
           <w:rFonts w:hint="eastAsia"/>
         </w:rPr>
-        <w:t>平台，整合健康、醫療、保險等相關機構所持有的個人健康履歷，包括施打疫苗、健康檢查、就醫診療、門診用藥記錄、醫療保險等資訊。現階段產生符合標準</w:t>
-      </w:r>
-      <w:r>
+        <w:t>平台，整合健康、醫療、保險等相關機構所持有的個人健康履歷，包括施打疫苗、健康檢查、就醫診療、門診用藥紀錄、醫療保險等資訊。</w:t>
+      </w:r>
+      <w:r>
+        <w:rPr>
+          <w:rFonts w:hint="eastAsia"/>
+        </w:rPr>
+        <w:t>現階段產生符合標準</w:t>
+      </w:r>
+      <w:r>
+        <w:rPr>
+          <w:rFonts w:hint="eastAsia"/>
+        </w:rPr>
         <w:t>CDA</w:t>
       </w:r>
       <w:r>
         <w:rPr>
           <w:rFonts w:hint="eastAsia"/>
         </w:rPr>
-        <w:t>文件對於醫療單位已經是必備的條件了，為了符合接下來的這些政策及趨勢，資料交換已經不是主要的重點，而是這些資料交換後要如何有效地被利用與如何有效的讓這些資料的擁有者更有效的使用，這些重點就是在於如何呈現這些資料的結果，電子病歷的呈現方式在目前仍有極大的發展空間！</w:t>
+        <w:t>文件對於醫療單位已是必備條件</w:t>
+      </w:r>
+      <w:r>
+        <w:rPr>
+          <w:rFonts w:hint="eastAsia"/>
+        </w:rPr>
+        <w:t>，</w:t>
+      </w:r>
+      <w:r>
+        <w:rPr>
+          <w:rFonts w:hint="eastAsia"/>
+        </w:rPr>
+        <w:t>為了符合日後的政策及趨勢</w:t>
+      </w:r>
+      <w:r>
+        <w:rPr>
+          <w:rFonts w:hint="eastAsia"/>
+        </w:rPr>
+        <w:t>，資料交換已經不是主要的重點，而是這些資料交換後要如何有效地被利用與如何有效的讓這些資料的擁有者更有效的使用，這些重點就是在於如何呈現這些資料的結果，電子病歷的呈現方式在目前仍有極大的發展空間！</w:t>
       </w:r>
     </w:p>
     <w:p>
       <w:pPr>
         <w:pStyle w:val="2"/>
-      </w:pPr>
-      <w:bookmarkStart w:id="10" w:name="_Toc214745251"/>
-      <w:r>
-        <w:rPr>
-          <w:rFonts w:hint="eastAsia"/>
-        </w:rPr>
+        <w:spacing w:before="216"/>
+      </w:pPr>
+      <w:bookmarkStart w:id="10" w:name="_Toc214955560"/>
+      <w:r>
+        <w:rPr>
+          <w:rFonts w:hint="eastAsia"/>
+        </w:rPr>
+        <w:lastRenderedPageBreak/>
         <w:t>研究動機</w:t>
       </w:r>
       <w:bookmarkEnd w:id="10"/>
@@ -3980,13 +4087,13 @@
     <w:p>
       <w:pPr>
         <w:pStyle w:val="2"/>
-      </w:pPr>
-      <w:bookmarkStart w:id="11" w:name="_Toc214745252"/>
-      <w:r>
-        <w:rPr>
-          <w:rFonts w:hint="eastAsia"/>
-        </w:rPr>
-        <w:lastRenderedPageBreak/>
+        <w:spacing w:before="216"/>
+      </w:pPr>
+      <w:bookmarkStart w:id="11" w:name="_Toc214955561"/>
+      <w:r>
+        <w:rPr>
+          <w:rFonts w:hint="eastAsia"/>
+        </w:rPr>
         <w:t>研究目的</w:t>
       </w:r>
       <w:bookmarkEnd w:id="11"/>
@@ -4015,7 +4122,14 @@
         <w:rPr>
           <w:rFonts w:hint="eastAsia"/>
         </w:rPr>
-        <w:t>建置一套電子病歷檢視器的雲端平台可供任何使用者與單位在任何地方使用，作為國內醫療雲的附屬應用系統</w:t>
+        <w:t>建置一套電子病歷檢視器的雲端平台可供任何使用者與單位在任何地方使</w:t>
+      </w:r>
+      <w:r>
+        <w:rPr>
+          <w:rFonts w:hint="eastAsia"/>
+        </w:rPr>
+        <w:lastRenderedPageBreak/>
+        <w:t>用，作為國內醫療雲的附屬應用系統</w:t>
       </w:r>
     </w:p>
     <w:p>
@@ -4135,7 +4249,7 @@
       <w:pPr>
         <w:pStyle w:val="1"/>
       </w:pPr>
-      <w:bookmarkStart w:id="12" w:name="_Toc214745253"/>
+      <w:bookmarkStart w:id="12" w:name="_Toc214955562"/>
       <w:r>
         <w:rPr>
           <w:rFonts w:hint="eastAsia"/>
@@ -4198,8 +4312,9 @@
     <w:p>
       <w:pPr>
         <w:pStyle w:val="2"/>
-      </w:pPr>
-      <w:bookmarkStart w:id="13" w:name="_Toc214745254"/>
+        <w:spacing w:before="216"/>
+      </w:pPr>
+      <w:bookmarkStart w:id="13" w:name="_Toc214955563"/>
       <w:r>
         <w:rPr>
           <w:rFonts w:hint="eastAsia"/>
@@ -4369,7 +4484,6 @@
           <w:rFonts w:cs="標楷體"/>
           <w:color w:val="FF0000"/>
           <w:kern w:val="0"/>
-          <w:szCs w:val="28"/>
         </w:rPr>
       </w:pPr>
       <w:r>
@@ -4466,13 +4580,28 @@
         <w:rPr>
           <w:rFonts w:hint="eastAsia"/>
         </w:rPr>
-        <w:t>Canada Health Infoway</w:t>
-      </w:r>
-      <w:r>
-        <w:rPr>
-          <w:rFonts w:hint="eastAsia"/>
-        </w:rPr>
-        <w:t>在建置與應用電子醫療資訊系統；國內的衛生署，則以先訂立法規給予電子病歷可取代紙本病歷的法律地位來促進電子病歷上路使用，目前已有醫院據此開始實施電子病歷的儲存與資料交換</w:t>
+        <w:t xml:space="preserve">Canada Health </w:t>
+      </w:r>
+      <w:proofErr w:type="spellStart"/>
+      <w:r>
+        <w:rPr>
+          <w:rFonts w:hint="eastAsia"/>
+        </w:rPr>
+        <w:t>Infoway</w:t>
+      </w:r>
+      <w:proofErr w:type="spellEnd"/>
+      <w:r>
+        <w:rPr>
+          <w:rFonts w:hint="eastAsia"/>
+        </w:rPr>
+        <w:t>在建置與應用電子醫療資訊系統；國內的衛生署，則以先訂立法規給予電子病歷可取代紙本病歷的法律地位來促進電子病歷上路使用，目前已有醫院據此開始實施</w:t>
+      </w:r>
+      <w:r>
+        <w:rPr>
+          <w:rFonts w:hint="eastAsia"/>
+        </w:rPr>
+        <w:lastRenderedPageBreak/>
+        <w:t>電子病歷的儲存與資料交換</w:t>
       </w:r>
       <w:r>
         <w:fldChar w:fldCharType="begin"/>
@@ -4539,7 +4668,7 @@
         <w:pStyle w:val="3"/>
         <w:spacing w:before="180" w:after="180"/>
       </w:pPr>
-      <w:bookmarkStart w:id="14" w:name="_Toc214745255"/>
+      <w:bookmarkStart w:id="14" w:name="_Toc214955564"/>
       <w:r>
         <w:rPr>
           <w:rFonts w:hint="eastAsia"/>
@@ -4829,6 +4958,16 @@
     </w:p>
     <w:p>
       <w:pPr>
+        <w:widowControl/>
+        <w:ind w:firstLineChars="0" w:firstLine="0"/>
+        <w:jc w:val="left"/>
+      </w:pPr>
+      <w:r>
+        <w:br w:type="page"/>
+      </w:r>
+    </w:p>
+    <w:p>
+      <w:pPr>
         <w:pStyle w:val="ab"/>
         <w:ind w:firstLineChars="0" w:firstLine="0"/>
         <w:jc w:val="center"/>
@@ -4837,7 +4976,7 @@
           <w:szCs w:val="24"/>
         </w:rPr>
       </w:pPr>
-      <w:bookmarkStart w:id="15" w:name="_Toc214930394"/>
+      <w:bookmarkStart w:id="15" w:name="_Toc214955587"/>
       <w:r>
         <w:rPr>
           <w:rFonts w:hint="eastAsia"/>
@@ -4973,7 +5112,7 @@
               <w:ind w:firstLineChars="0" w:firstLine="0"/>
               <w:jc w:val="center"/>
               <w:rPr>
-                <w:rFonts w:ascii="BiauKai" w:eastAsia="BiauKai" w:hAnsi="Helvetica" w:cs="Helvetica"/>
+                <w:rFonts w:ascii="BiauKai" w:hAnsi="Helvetica" w:cs="Helvetica"/>
                 <w:b/>
                 <w:bCs/>
                 <w:kern w:val="0"/>
@@ -4983,7 +5122,7 @@
             </w:pPr>
             <w:r>
               <w:rPr>
-                <w:rFonts w:ascii="BiauKai" w:eastAsia="BiauKai" w:hAnsi="Helvetica" w:cs="Helvetica" w:hint="eastAsia"/>
+                <w:rFonts w:ascii="BiauKai" w:hAnsi="Helvetica" w:cs="Helvetica" w:hint="eastAsia"/>
                 <w:b/>
                 <w:bCs/>
                 <w:kern w:val="0"/>
@@ -5022,7 +5161,7 @@
               <w:ind w:firstLineChars="0" w:firstLine="0"/>
               <w:jc w:val="center"/>
               <w:rPr>
-                <w:rFonts w:ascii="BiauKai" w:eastAsia="BiauKai" w:hAnsi="Helvetica" w:cs="Helvetica"/>
+                <w:rFonts w:ascii="BiauKai" w:hAnsi="Helvetica" w:cs="Helvetica"/>
                 <w:b/>
                 <w:bCs/>
                 <w:kern w:val="0"/>
@@ -5032,7 +5171,7 @@
             </w:pPr>
             <w:r>
               <w:rPr>
-                <w:rFonts w:ascii="BiauKai" w:eastAsia="BiauKai" w:hAnsi="Helvetica" w:cs="Helvetica" w:hint="eastAsia"/>
+                <w:rFonts w:ascii="BiauKai" w:hAnsi="Helvetica" w:cs="Helvetica" w:hint="eastAsia"/>
                 <w:b/>
                 <w:bCs/>
                 <w:kern w:val="0"/>
@@ -5071,7 +5210,7 @@
               <w:ind w:firstLineChars="0" w:firstLine="0"/>
               <w:jc w:val="center"/>
               <w:rPr>
-                <w:rFonts w:ascii="BiauKai" w:eastAsia="BiauKai" w:hAnsi="Helvetica" w:cs="Helvetica"/>
+                <w:rFonts w:ascii="BiauKai" w:hAnsi="Helvetica" w:cs="Helvetica"/>
                 <w:b/>
                 <w:bCs/>
                 <w:kern w:val="0"/>
@@ -5081,7 +5220,7 @@
             </w:pPr>
             <w:r>
               <w:rPr>
-                <w:rFonts w:ascii="BiauKai" w:eastAsia="BiauKai" w:hAnsi="Helvetica" w:cs="Helvetica" w:hint="eastAsia"/>
+                <w:rFonts w:ascii="BiauKai" w:hAnsi="Helvetica" w:cs="Helvetica" w:hint="eastAsia"/>
                 <w:b/>
                 <w:bCs/>
                 <w:kern w:val="0"/>
@@ -5120,7 +5259,7 @@
               <w:ind w:firstLineChars="0" w:firstLine="0"/>
               <w:jc w:val="center"/>
               <w:rPr>
-                <w:rFonts w:ascii="BiauKai" w:eastAsia="BiauKai" w:hAnsi="Helvetica" w:cs="Helvetica"/>
+                <w:rFonts w:ascii="BiauKai" w:hAnsi="Helvetica" w:cs="Helvetica"/>
                 <w:b/>
                 <w:bCs/>
                 <w:kern w:val="0"/>
@@ -5130,7 +5269,7 @@
             </w:pPr>
             <w:r>
               <w:rPr>
-                <w:rFonts w:ascii="BiauKai" w:eastAsia="BiauKai" w:hAnsi="Helvetica" w:cs="Helvetica" w:hint="eastAsia"/>
+                <w:rFonts w:ascii="BiauKai" w:hAnsi="Helvetica" w:cs="Helvetica" w:hint="eastAsia"/>
                 <w:b/>
                 <w:bCs/>
                 <w:kern w:val="0"/>
@@ -5179,7 +5318,7 @@
               <w:ind w:firstLineChars="0" w:firstLine="0"/>
               <w:jc w:val="right"/>
               <w:rPr>
-                <w:rFonts w:ascii="BiauKai" w:eastAsia="BiauKai" w:hAnsi="Helvetica" w:cs="Helvetica"/>
+                <w:rFonts w:ascii="BiauKai" w:hAnsi="Helvetica" w:cs="Helvetica"/>
                 <w:kern w:val="0"/>
                 <w:sz w:val="24"/>
                 <w:szCs w:val="24"/>
@@ -5187,7 +5326,7 @@
             </w:pPr>
             <w:r>
               <w:rPr>
-                <w:rFonts w:ascii="BiauKai" w:eastAsia="BiauKai" w:hAnsi="Helvetica" w:cs="Helvetica" w:hint="eastAsia"/>
+                <w:rFonts w:ascii="BiauKai" w:hAnsi="Helvetica" w:cs="Helvetica" w:hint="eastAsia"/>
                 <w:kern w:val="0"/>
                 <w:sz w:val="24"/>
                 <w:szCs w:val="24"/>
@@ -5224,7 +5363,7 @@
               <w:ind w:firstLineChars="0" w:firstLine="0"/>
               <w:jc w:val="right"/>
               <w:rPr>
-                <w:rFonts w:ascii="BiauKai" w:eastAsia="BiauKai" w:hAnsi="Helvetica" w:cs="Helvetica"/>
+                <w:rFonts w:ascii="BiauKai" w:hAnsi="Helvetica" w:cs="Helvetica"/>
                 <w:kern w:val="0"/>
                 <w:sz w:val="24"/>
                 <w:szCs w:val="24"/>
@@ -5232,7 +5371,7 @@
             </w:pPr>
             <w:r>
               <w:rPr>
-                <w:rFonts w:ascii="BiauKai" w:eastAsia="BiauKai" w:hAnsi="Helvetica" w:cs="Helvetica" w:hint="eastAsia"/>
+                <w:rFonts w:ascii="BiauKai" w:hAnsi="Helvetica" w:cs="Helvetica" w:hint="eastAsia"/>
                 <w:kern w:val="0"/>
                 <w:sz w:val="24"/>
                 <w:szCs w:val="24"/>
@@ -5269,7 +5408,7 @@
               <w:ind w:firstLineChars="0" w:firstLine="0"/>
               <w:jc w:val="right"/>
               <w:rPr>
-                <w:rFonts w:ascii="BiauKai" w:eastAsia="BiauKai" w:hAnsi="Helvetica" w:cs="Helvetica"/>
+                <w:rFonts w:ascii="BiauKai" w:hAnsi="Helvetica" w:cs="Helvetica"/>
                 <w:kern w:val="0"/>
                 <w:sz w:val="24"/>
                 <w:szCs w:val="24"/>
@@ -5277,7 +5416,7 @@
             </w:pPr>
             <w:r>
               <w:rPr>
-                <w:rFonts w:ascii="BiauKai" w:eastAsia="BiauKai" w:hAnsi="Helvetica" w:cs="Helvetica" w:hint="eastAsia"/>
+                <w:rFonts w:ascii="BiauKai" w:hAnsi="Helvetica" w:cs="Helvetica" w:hint="eastAsia"/>
                 <w:kern w:val="0"/>
                 <w:sz w:val="24"/>
                 <w:szCs w:val="24"/>
@@ -5314,7 +5453,7 @@
               <w:ind w:firstLineChars="0" w:firstLine="0"/>
               <w:jc w:val="right"/>
               <w:rPr>
-                <w:rFonts w:ascii="BiauKai" w:eastAsia="BiauKai" w:hAnsi="Helvetica" w:cs="Helvetica"/>
+                <w:rFonts w:ascii="BiauKai" w:hAnsi="Helvetica" w:cs="Helvetica"/>
                 <w:kern w:val="0"/>
                 <w:sz w:val="24"/>
                 <w:szCs w:val="24"/>
@@ -5322,7 +5461,7 @@
             </w:pPr>
             <w:r>
               <w:rPr>
-                <w:rFonts w:ascii="BiauKai" w:eastAsia="BiauKai" w:hAnsi="Helvetica" w:cs="Helvetica" w:hint="eastAsia"/>
+                <w:rFonts w:ascii="BiauKai" w:hAnsi="Helvetica" w:cs="Helvetica" w:hint="eastAsia"/>
                 <w:kern w:val="0"/>
                 <w:sz w:val="24"/>
                 <w:szCs w:val="24"/>
@@ -5369,7 +5508,7 @@
               <w:ind w:firstLineChars="0" w:firstLine="0"/>
               <w:jc w:val="right"/>
               <w:rPr>
-                <w:rFonts w:ascii="BiauKai" w:eastAsia="BiauKai" w:hAnsi="Helvetica" w:cs="Helvetica"/>
+                <w:rFonts w:ascii="BiauKai" w:hAnsi="Helvetica" w:cs="Helvetica"/>
                 <w:kern w:val="0"/>
                 <w:sz w:val="24"/>
                 <w:szCs w:val="24"/>
@@ -5377,7 +5516,7 @@
             </w:pPr>
             <w:r>
               <w:rPr>
-                <w:rFonts w:ascii="BiauKai" w:eastAsia="BiauKai" w:hAnsi="Helvetica" w:cs="Helvetica" w:hint="eastAsia"/>
+                <w:rFonts w:ascii="BiauKai" w:hAnsi="Helvetica" w:cs="Helvetica" w:hint="eastAsia"/>
                 <w:kern w:val="0"/>
                 <w:sz w:val="24"/>
                 <w:szCs w:val="24"/>
@@ -5414,7 +5553,7 @@
               <w:ind w:firstLineChars="0" w:firstLine="0"/>
               <w:jc w:val="right"/>
               <w:rPr>
-                <w:rFonts w:ascii="BiauKai" w:eastAsia="BiauKai" w:hAnsi="Helvetica" w:cs="Helvetica"/>
+                <w:rFonts w:ascii="BiauKai" w:hAnsi="Helvetica" w:cs="Helvetica"/>
                 <w:kern w:val="0"/>
                 <w:sz w:val="24"/>
                 <w:szCs w:val="24"/>
@@ -5422,7 +5561,7 @@
             </w:pPr>
             <w:r>
               <w:rPr>
-                <w:rFonts w:ascii="BiauKai" w:eastAsia="BiauKai" w:hAnsi="Helvetica" w:cs="Helvetica" w:hint="eastAsia"/>
+                <w:rFonts w:ascii="BiauKai" w:hAnsi="Helvetica" w:cs="Helvetica" w:hint="eastAsia"/>
                 <w:kern w:val="0"/>
                 <w:sz w:val="24"/>
                 <w:szCs w:val="24"/>
@@ -5459,7 +5598,7 @@
               <w:ind w:firstLineChars="0" w:firstLine="0"/>
               <w:jc w:val="center"/>
               <w:rPr>
-                <w:rFonts w:ascii="BiauKai" w:eastAsia="BiauKai" w:hAnsi="Helvetica" w:cs="Helvetica"/>
+                <w:rFonts w:ascii="BiauKai" w:hAnsi="Helvetica" w:cs="Helvetica"/>
                 <w:kern w:val="0"/>
                 <w:sz w:val="24"/>
                 <w:szCs w:val="24"/>
@@ -5467,7 +5606,7 @@
             </w:pPr>
             <w:r>
               <w:rPr>
-                <w:rFonts w:ascii="BiauKai" w:eastAsia="BiauKai" w:hAnsi="Helvetica" w:cs="Helvetica" w:hint="eastAsia"/>
+                <w:rFonts w:ascii="BiauKai" w:hAnsi="Helvetica" w:cs="Helvetica" w:hint="eastAsia"/>
                 <w:kern w:val="0"/>
                 <w:sz w:val="24"/>
                 <w:szCs w:val="24"/>
@@ -5504,7 +5643,7 @@
               <w:ind w:firstLineChars="0" w:firstLine="0"/>
               <w:jc w:val="center"/>
               <w:rPr>
-                <w:rFonts w:ascii="BiauKai" w:eastAsia="BiauKai" w:hAnsi="Helvetica" w:cs="Helvetica"/>
+                <w:rFonts w:ascii="BiauKai" w:hAnsi="Helvetica" w:cs="Helvetica"/>
                 <w:kern w:val="0"/>
                 <w:sz w:val="24"/>
                 <w:szCs w:val="24"/>
@@ -5512,7 +5651,7 @@
             </w:pPr>
             <w:r>
               <w:rPr>
-                <w:rFonts w:ascii="BiauKai" w:eastAsia="BiauKai" w:hAnsi="Helvetica" w:cs="Helvetica" w:hint="eastAsia"/>
+                <w:rFonts w:ascii="BiauKai" w:hAnsi="Helvetica" w:cs="Helvetica" w:hint="eastAsia"/>
                 <w:kern w:val="0"/>
                 <w:sz w:val="24"/>
                 <w:szCs w:val="24"/>
@@ -5559,7 +5698,7 @@
               <w:ind w:firstLineChars="0" w:firstLine="0"/>
               <w:jc w:val="right"/>
               <w:rPr>
-                <w:rFonts w:ascii="BiauKai" w:eastAsia="BiauKai" w:hAnsi="Helvetica" w:cs="Helvetica"/>
+                <w:rFonts w:ascii="BiauKai" w:hAnsi="Helvetica" w:cs="Helvetica"/>
                 <w:kern w:val="0"/>
                 <w:sz w:val="24"/>
                 <w:szCs w:val="24"/>
@@ -5567,7 +5706,7 @@
             </w:pPr>
             <w:r>
               <w:rPr>
-                <w:rFonts w:ascii="BiauKai" w:eastAsia="BiauKai" w:hAnsi="Helvetica" w:cs="Helvetica" w:hint="eastAsia"/>
+                <w:rFonts w:ascii="BiauKai" w:hAnsi="Helvetica" w:cs="Helvetica" w:hint="eastAsia"/>
                 <w:kern w:val="0"/>
                 <w:sz w:val="24"/>
                 <w:szCs w:val="24"/>
@@ -5604,7 +5743,7 @@
               <w:ind w:firstLineChars="0" w:firstLine="0"/>
               <w:jc w:val="center"/>
               <w:rPr>
-                <w:rFonts w:ascii="BiauKai" w:eastAsia="BiauKai" w:hAnsi="Helvetica" w:cs="Helvetica"/>
+                <w:rFonts w:ascii="BiauKai" w:hAnsi="Helvetica" w:cs="Helvetica"/>
                 <w:kern w:val="0"/>
                 <w:sz w:val="24"/>
                 <w:szCs w:val="24"/>
@@ -5612,7 +5751,7 @@
             </w:pPr>
             <w:r>
               <w:rPr>
-                <w:rFonts w:ascii="BiauKai" w:eastAsia="BiauKai" w:hAnsi="Helvetica" w:cs="Helvetica" w:hint="eastAsia"/>
+                <w:rFonts w:ascii="BiauKai" w:hAnsi="Helvetica" w:cs="Helvetica" w:hint="eastAsia"/>
                 <w:kern w:val="0"/>
                 <w:sz w:val="24"/>
                 <w:szCs w:val="24"/>
@@ -5649,7 +5788,7 @@
               <w:ind w:firstLineChars="0" w:firstLine="0"/>
               <w:jc w:val="right"/>
               <w:rPr>
-                <w:rFonts w:ascii="BiauKai" w:eastAsia="BiauKai" w:hAnsi="Helvetica" w:cs="Helvetica"/>
+                <w:rFonts w:ascii="BiauKai" w:hAnsi="Helvetica" w:cs="Helvetica"/>
                 <w:kern w:val="0"/>
                 <w:sz w:val="24"/>
                 <w:szCs w:val="24"/>
@@ -5657,7 +5796,7 @@
             </w:pPr>
             <w:r>
               <w:rPr>
-                <w:rFonts w:ascii="BiauKai" w:eastAsia="BiauKai" w:hAnsi="Helvetica" w:cs="Helvetica" w:hint="eastAsia"/>
+                <w:rFonts w:ascii="BiauKai" w:hAnsi="Helvetica" w:cs="Helvetica" w:hint="eastAsia"/>
                 <w:kern w:val="0"/>
                 <w:sz w:val="24"/>
                 <w:szCs w:val="24"/>
@@ -5694,7 +5833,7 @@
               <w:ind w:firstLineChars="0" w:firstLine="0"/>
               <w:jc w:val="center"/>
               <w:rPr>
-                <w:rFonts w:ascii="BiauKai" w:eastAsia="BiauKai" w:hAnsi="Helvetica" w:cs="Helvetica"/>
+                <w:rFonts w:ascii="BiauKai" w:hAnsi="Helvetica" w:cs="Helvetica"/>
                 <w:kern w:val="0"/>
                 <w:sz w:val="24"/>
                 <w:szCs w:val="24"/>
@@ -5702,7 +5841,7 @@
             </w:pPr>
             <w:r>
               <w:rPr>
-                <w:rFonts w:ascii="BiauKai" w:eastAsia="BiauKai" w:hAnsi="Helvetica" w:cs="Helvetica" w:hint="eastAsia"/>
+                <w:rFonts w:ascii="BiauKai" w:hAnsi="Helvetica" w:cs="Helvetica" w:hint="eastAsia"/>
                 <w:kern w:val="0"/>
                 <w:sz w:val="24"/>
                 <w:szCs w:val="24"/>
@@ -5749,7 +5888,7 @@
               <w:ind w:firstLineChars="0" w:firstLine="0"/>
               <w:jc w:val="right"/>
               <w:rPr>
-                <w:rFonts w:ascii="BiauKai" w:eastAsia="BiauKai" w:hAnsi="Helvetica" w:cs="Helvetica"/>
+                <w:rFonts w:ascii="BiauKai" w:hAnsi="Helvetica" w:cs="Helvetica"/>
                 <w:kern w:val="0"/>
                 <w:sz w:val="24"/>
                 <w:szCs w:val="24"/>
@@ -5757,7 +5896,7 @@
             </w:pPr>
             <w:r>
               <w:rPr>
-                <w:rFonts w:ascii="BiauKai" w:eastAsia="BiauKai" w:hAnsi="Helvetica" w:cs="Helvetica" w:hint="eastAsia"/>
+                <w:rFonts w:ascii="BiauKai" w:hAnsi="Helvetica" w:cs="Helvetica" w:hint="eastAsia"/>
                 <w:kern w:val="0"/>
                 <w:sz w:val="24"/>
                 <w:szCs w:val="24"/>
@@ -5794,7 +5933,7 @@
               <w:ind w:firstLineChars="0" w:firstLine="0"/>
               <w:jc w:val="center"/>
               <w:rPr>
-                <w:rFonts w:ascii="BiauKai" w:eastAsia="BiauKai" w:hAnsi="Helvetica" w:cs="Helvetica"/>
+                <w:rFonts w:ascii="BiauKai" w:hAnsi="Helvetica" w:cs="Helvetica"/>
                 <w:kern w:val="0"/>
                 <w:sz w:val="24"/>
                 <w:szCs w:val="24"/>
@@ -5802,7 +5941,7 @@
             </w:pPr>
             <w:r>
               <w:rPr>
-                <w:rFonts w:ascii="BiauKai" w:eastAsia="BiauKai" w:hAnsi="Helvetica" w:cs="Helvetica" w:hint="eastAsia"/>
+                <w:rFonts w:ascii="BiauKai" w:hAnsi="Helvetica" w:cs="Helvetica" w:hint="eastAsia"/>
                 <w:kern w:val="0"/>
                 <w:sz w:val="24"/>
                 <w:szCs w:val="24"/>
@@ -5839,7 +5978,7 @@
               <w:ind w:firstLineChars="0" w:firstLine="0"/>
               <w:jc w:val="right"/>
               <w:rPr>
-                <w:rFonts w:ascii="BiauKai" w:eastAsia="BiauKai" w:hAnsi="Helvetica" w:cs="Helvetica"/>
+                <w:rFonts w:ascii="BiauKai" w:hAnsi="Helvetica" w:cs="Helvetica"/>
                 <w:kern w:val="0"/>
                 <w:sz w:val="24"/>
                 <w:szCs w:val="24"/>
@@ -5847,7 +5986,7 @@
             </w:pPr>
             <w:r>
               <w:rPr>
-                <w:rFonts w:ascii="BiauKai" w:eastAsia="BiauKai" w:hAnsi="Helvetica" w:cs="Helvetica" w:hint="eastAsia"/>
+                <w:rFonts w:ascii="BiauKai" w:hAnsi="Helvetica" w:cs="Helvetica" w:hint="eastAsia"/>
                 <w:kern w:val="0"/>
                 <w:sz w:val="24"/>
                 <w:szCs w:val="24"/>
@@ -5884,7 +6023,7 @@
               <w:ind w:firstLineChars="0" w:firstLine="0"/>
               <w:jc w:val="right"/>
               <w:rPr>
-                <w:rFonts w:ascii="BiauKai" w:eastAsia="BiauKai" w:hAnsi="Helvetica" w:cs="Helvetica"/>
+                <w:rFonts w:ascii="BiauKai" w:hAnsi="Helvetica" w:cs="Helvetica"/>
                 <w:kern w:val="0"/>
                 <w:sz w:val="24"/>
                 <w:szCs w:val="24"/>
@@ -5892,7 +6031,7 @@
             </w:pPr>
             <w:r>
               <w:rPr>
-                <w:rFonts w:ascii="BiauKai" w:eastAsia="BiauKai" w:hAnsi="Helvetica" w:cs="Helvetica" w:hint="eastAsia"/>
+                <w:rFonts w:ascii="BiauKai" w:hAnsi="Helvetica" w:cs="Helvetica" w:hint="eastAsia"/>
                 <w:kern w:val="0"/>
                 <w:sz w:val="24"/>
                 <w:szCs w:val="24"/>
@@ -5939,7 +6078,7 @@
               <w:ind w:firstLineChars="0" w:firstLine="0"/>
               <w:jc w:val="right"/>
               <w:rPr>
-                <w:rFonts w:ascii="BiauKai" w:eastAsia="BiauKai" w:hAnsi="Helvetica" w:cs="Helvetica"/>
+                <w:rFonts w:ascii="BiauKai" w:hAnsi="Helvetica" w:cs="Helvetica"/>
                 <w:kern w:val="0"/>
                 <w:sz w:val="24"/>
                 <w:szCs w:val="24"/>
@@ -5947,7 +6086,7 @@
             </w:pPr>
             <w:r>
               <w:rPr>
-                <w:rFonts w:ascii="BiauKai" w:eastAsia="BiauKai" w:hAnsi="Helvetica" w:cs="Helvetica" w:hint="eastAsia"/>
+                <w:rFonts w:ascii="BiauKai" w:hAnsi="Helvetica" w:cs="Helvetica" w:hint="eastAsia"/>
                 <w:kern w:val="0"/>
                 <w:sz w:val="24"/>
                 <w:szCs w:val="24"/>
@@ -5984,7 +6123,7 @@
               <w:ind w:firstLineChars="0" w:firstLine="0"/>
               <w:jc w:val="right"/>
               <w:rPr>
-                <w:rFonts w:ascii="BiauKai" w:eastAsia="BiauKai" w:hAnsi="Helvetica" w:cs="Helvetica"/>
+                <w:rFonts w:ascii="BiauKai" w:hAnsi="Helvetica" w:cs="Helvetica"/>
                 <w:kern w:val="0"/>
                 <w:sz w:val="24"/>
                 <w:szCs w:val="24"/>
@@ -5992,7 +6131,7 @@
             </w:pPr>
             <w:r>
               <w:rPr>
-                <w:rFonts w:ascii="BiauKai" w:eastAsia="BiauKai" w:hAnsi="Helvetica" w:cs="Helvetica" w:hint="eastAsia"/>
+                <w:rFonts w:ascii="BiauKai" w:hAnsi="Helvetica" w:cs="Helvetica" w:hint="eastAsia"/>
                 <w:kern w:val="0"/>
                 <w:sz w:val="24"/>
                 <w:szCs w:val="24"/>
@@ -6029,7 +6168,7 @@
               <w:ind w:firstLineChars="0" w:firstLine="0"/>
               <w:jc w:val="right"/>
               <w:rPr>
-                <w:rFonts w:ascii="BiauKai" w:eastAsia="BiauKai" w:hAnsi="Helvetica" w:cs="Helvetica"/>
+                <w:rFonts w:ascii="BiauKai" w:hAnsi="Helvetica" w:cs="Helvetica"/>
                 <w:kern w:val="0"/>
                 <w:sz w:val="24"/>
                 <w:szCs w:val="24"/>
@@ -6037,7 +6176,7 @@
             </w:pPr>
             <w:r>
               <w:rPr>
-                <w:rFonts w:ascii="BiauKai" w:eastAsia="BiauKai" w:hAnsi="Helvetica" w:cs="Helvetica" w:hint="eastAsia"/>
+                <w:rFonts w:ascii="BiauKai" w:hAnsi="Helvetica" w:cs="Helvetica" w:hint="eastAsia"/>
                 <w:kern w:val="0"/>
                 <w:sz w:val="24"/>
                 <w:szCs w:val="24"/>
@@ -6074,7 +6213,7 @@
               <w:ind w:firstLineChars="0" w:firstLine="0"/>
               <w:jc w:val="right"/>
               <w:rPr>
-                <w:rFonts w:ascii="BiauKai" w:eastAsia="BiauKai" w:hAnsi="Helvetica" w:cs="Helvetica"/>
+                <w:rFonts w:ascii="BiauKai" w:hAnsi="Helvetica" w:cs="Helvetica"/>
                 <w:kern w:val="0"/>
                 <w:sz w:val="24"/>
                 <w:szCs w:val="24"/>
@@ -6082,7 +6221,7 @@
             </w:pPr>
             <w:r>
               <w:rPr>
-                <w:rFonts w:ascii="BiauKai" w:eastAsia="BiauKai" w:hAnsi="Helvetica" w:cs="Helvetica" w:hint="eastAsia"/>
+                <w:rFonts w:ascii="BiauKai" w:hAnsi="Helvetica" w:cs="Helvetica" w:hint="eastAsia"/>
                 <w:kern w:val="0"/>
                 <w:sz w:val="24"/>
                 <w:szCs w:val="24"/>
@@ -6124,7 +6263,7 @@
               <w:ind w:firstLineChars="0" w:firstLine="0"/>
               <w:jc w:val="right"/>
               <w:rPr>
-                <w:rFonts w:ascii="BiauKai" w:eastAsia="BiauKai" w:hAnsi="Helvetica" w:cs="Helvetica"/>
+                <w:rFonts w:ascii="BiauKai" w:hAnsi="Helvetica" w:cs="Helvetica"/>
                 <w:kern w:val="0"/>
                 <w:sz w:val="24"/>
                 <w:szCs w:val="24"/>
@@ -6132,7 +6271,7 @@
             </w:pPr>
             <w:r>
               <w:rPr>
-                <w:rFonts w:ascii="BiauKai" w:eastAsia="BiauKai" w:hAnsi="Helvetica" w:cs="Helvetica" w:hint="eastAsia"/>
+                <w:rFonts w:ascii="BiauKai" w:hAnsi="Helvetica" w:cs="Helvetica" w:hint="eastAsia"/>
                 <w:kern w:val="0"/>
                 <w:sz w:val="24"/>
                 <w:szCs w:val="24"/>
@@ -6169,7 +6308,7 @@
               <w:ind w:firstLineChars="0" w:firstLine="0"/>
               <w:jc w:val="right"/>
               <w:rPr>
-                <w:rFonts w:ascii="BiauKai" w:eastAsia="BiauKai" w:hAnsi="Helvetica" w:cs="Helvetica"/>
+                <w:rFonts w:ascii="BiauKai" w:hAnsi="Helvetica" w:cs="Helvetica"/>
                 <w:kern w:val="0"/>
                 <w:sz w:val="24"/>
                 <w:szCs w:val="24"/>
@@ -6177,7 +6316,7 @@
             </w:pPr>
             <w:r>
               <w:rPr>
-                <w:rFonts w:ascii="BiauKai" w:eastAsia="BiauKai" w:hAnsi="Helvetica" w:cs="Helvetica" w:hint="eastAsia"/>
+                <w:rFonts w:ascii="BiauKai" w:hAnsi="Helvetica" w:cs="Helvetica" w:hint="eastAsia"/>
                 <w:kern w:val="0"/>
                 <w:sz w:val="24"/>
                 <w:szCs w:val="24"/>
@@ -6214,7 +6353,7 @@
               <w:ind w:firstLineChars="0" w:firstLine="0"/>
               <w:jc w:val="right"/>
               <w:rPr>
-                <w:rFonts w:ascii="BiauKai" w:eastAsia="BiauKai" w:hAnsi="Helvetica" w:cs="Helvetica"/>
+                <w:rFonts w:ascii="BiauKai" w:hAnsi="Helvetica" w:cs="Helvetica"/>
                 <w:kern w:val="0"/>
                 <w:sz w:val="24"/>
                 <w:szCs w:val="24"/>
@@ -6222,7 +6361,7 @@
             </w:pPr>
             <w:r>
               <w:rPr>
-                <w:rFonts w:ascii="BiauKai" w:eastAsia="BiauKai" w:hAnsi="Helvetica" w:cs="Helvetica" w:hint="eastAsia"/>
+                <w:rFonts w:ascii="BiauKai" w:hAnsi="Helvetica" w:cs="Helvetica" w:hint="eastAsia"/>
                 <w:kern w:val="0"/>
                 <w:sz w:val="24"/>
                 <w:szCs w:val="24"/>
@@ -6259,7 +6398,7 @@
               <w:ind w:firstLineChars="0" w:firstLine="0"/>
               <w:jc w:val="right"/>
               <w:rPr>
-                <w:rFonts w:ascii="BiauKai" w:eastAsia="BiauKai" w:hAnsi="Helvetica" w:cs="Helvetica"/>
+                <w:rFonts w:ascii="BiauKai" w:hAnsi="Helvetica" w:cs="Helvetica"/>
                 <w:kern w:val="0"/>
                 <w:sz w:val="24"/>
                 <w:szCs w:val="24"/>
@@ -6267,7 +6406,7 @@
             </w:pPr>
             <w:r>
               <w:rPr>
-                <w:rFonts w:ascii="BiauKai" w:eastAsia="BiauKai" w:hAnsi="Helvetica" w:cs="Helvetica" w:hint="eastAsia"/>
+                <w:rFonts w:ascii="BiauKai" w:hAnsi="Helvetica" w:cs="Helvetica" w:hint="eastAsia"/>
                 <w:kern w:val="0"/>
                 <w:sz w:val="24"/>
                 <w:szCs w:val="24"/>
@@ -6402,8 +6541,9 @@
     <w:p>
       <w:pPr>
         <w:pStyle w:val="2"/>
-      </w:pPr>
-      <w:bookmarkStart w:id="16" w:name="_Toc214745256"/>
+        <w:spacing w:before="216"/>
+      </w:pPr>
+      <w:bookmarkStart w:id="16" w:name="_Toc214955565"/>
       <w:r>
         <w:rPr>
           <w:rFonts w:hint="eastAsia"/>
@@ -6444,7 +6584,21 @@
         <w:rPr>
           <w:rFonts w:hint="eastAsia"/>
         </w:rPr>
-        <w:t>(eXtensible Markup Language, XML)</w:t>
+        <w:t>(</w:t>
+      </w:r>
+      <w:proofErr w:type="spellStart"/>
+      <w:r>
+        <w:rPr>
+          <w:rFonts w:hint="eastAsia"/>
+        </w:rPr>
+        <w:t>eXtensible</w:t>
+      </w:r>
+      <w:proofErr w:type="spellEnd"/>
+      <w:r>
+        <w:rPr>
+          <w:rFonts w:hint="eastAsia"/>
+        </w:rPr>
+        <w:t xml:space="preserve"> Markup Language, XML)</w:t>
       </w:r>
       <w:r>
         <w:rPr>
@@ -6787,7 +6941,14 @@
         <w:rPr>
           <w:rFonts w:hint="eastAsia"/>
         </w:rPr>
-        <w:t>：一份臨床文件必須在不被修改的情況下，依照規定的時間保存且不可再被修改</w:t>
+        <w:t>：一份臨床文件必須在不被修改的情況下，依照規定</w:t>
+      </w:r>
+      <w:r>
+        <w:rPr>
+          <w:rFonts w:hint="eastAsia"/>
+        </w:rPr>
+        <w:lastRenderedPageBreak/>
+        <w:t>的時間保存且不可再被修改</w:t>
       </w:r>
       <w:r>
         <w:rPr>
@@ -7082,7 +7243,6 @@
         <w:rPr>
           <w:rFonts w:hint="eastAsia"/>
         </w:rPr>
-        <w:lastRenderedPageBreak/>
         <w:t>文件進行交換後，處理與應用能更加廣泛</w:t>
       </w:r>
     </w:p>
@@ -7200,7 +7360,22 @@
         <w:rPr>
           <w:rFonts w:hint="eastAsia"/>
         </w:rPr>
-        <w:t>&lt;ClinicalDocument&gt;</w:t>
+        <w:lastRenderedPageBreak/>
+        <w:t>&lt;</w:t>
+      </w:r>
+      <w:proofErr w:type="spellStart"/>
+      <w:r>
+        <w:rPr>
+          <w:rFonts w:hint="eastAsia"/>
+        </w:rPr>
+        <w:t>ClinicalDocument</w:t>
+      </w:r>
+      <w:proofErr w:type="spellEnd"/>
+      <w:r>
+        <w:rPr>
+          <w:rFonts w:hint="eastAsia"/>
+        </w:rPr>
+        <w:t>&gt;</w:t>
       </w:r>
       <w:r>
         <w:rPr>
@@ -7342,7 +7517,21 @@
         <w:rPr>
           <w:rFonts w:hint="eastAsia"/>
         </w:rPr>
-        <w:t>)(RecordTarget)</w:t>
+        <w:t>)(</w:t>
+      </w:r>
+      <w:proofErr w:type="spellStart"/>
+      <w:r>
+        <w:rPr>
+          <w:rFonts w:hint="eastAsia"/>
+        </w:rPr>
+        <w:t>RecordTarget</w:t>
+      </w:r>
+      <w:proofErr w:type="spellEnd"/>
+      <w:r>
+        <w:rPr>
+          <w:rFonts w:hint="eastAsia"/>
+        </w:rPr>
+        <w:t>)</w:t>
       </w:r>
       <w:r>
         <w:rPr>
@@ -7366,7 +7555,21 @@
         <w:rPr>
           <w:rFonts w:hint="eastAsia"/>
         </w:rPr>
-        <w:t>(LegalAuthenticator)</w:t>
+        <w:t>(</w:t>
+      </w:r>
+      <w:proofErr w:type="spellStart"/>
+      <w:r>
+        <w:rPr>
+          <w:rFonts w:hint="eastAsia"/>
+        </w:rPr>
+        <w:t>LegalAuthenticator</w:t>
+      </w:r>
+      <w:proofErr w:type="spellEnd"/>
+      <w:r>
+        <w:rPr>
+          <w:rFonts w:hint="eastAsia"/>
+        </w:rPr>
+        <w:t>)</w:t>
       </w:r>
       <w:r>
         <w:rPr>
@@ -7378,7 +7581,21 @@
         <w:rPr>
           <w:rFonts w:hint="eastAsia"/>
         </w:rPr>
-        <w:t>(InformationRecipient)</w:t>
+        <w:t>(</w:t>
+      </w:r>
+      <w:proofErr w:type="spellStart"/>
+      <w:r>
+        <w:rPr>
+          <w:rFonts w:hint="eastAsia"/>
+        </w:rPr>
+        <w:t>InformationRecipient</w:t>
+      </w:r>
+      <w:proofErr w:type="spellEnd"/>
+      <w:r>
+        <w:rPr>
+          <w:rFonts w:hint="eastAsia"/>
+        </w:rPr>
+        <w:t>)</w:t>
       </w:r>
       <w:r>
         <w:rPr>
@@ -7390,7 +7607,21 @@
         <w:rPr>
           <w:rFonts w:hint="eastAsia"/>
         </w:rPr>
-        <w:t>(DataEnterer)</w:t>
+        <w:t>(</w:t>
+      </w:r>
+      <w:proofErr w:type="spellStart"/>
+      <w:r>
+        <w:rPr>
+          <w:rFonts w:hint="eastAsia"/>
+        </w:rPr>
+        <w:t>DataEnterer</w:t>
+      </w:r>
+      <w:proofErr w:type="spellEnd"/>
+      <w:r>
+        <w:rPr>
+          <w:rFonts w:hint="eastAsia"/>
+        </w:rPr>
+        <w:t>)</w:t>
       </w:r>
       <w:r>
         <w:rPr>
@@ -7444,12 +7675,14 @@
         </w:rPr>
         <w:t>：定義病患在醫療過程中的其他資料，共五個部分：</w:t>
       </w:r>
+      <w:proofErr w:type="spellStart"/>
       <w:r>
         <w:rPr>
           <w:rFonts w:hint="eastAsia"/>
         </w:rPr>
         <w:t>relatedDocument</w:t>
       </w:r>
+      <w:proofErr w:type="spellEnd"/>
       <w:r>
         <w:rPr>
           <w:rFonts w:hint="eastAsia"/>
@@ -7468,12 +7701,14 @@
         </w:rPr>
         <w:t>、</w:t>
       </w:r>
+      <w:proofErr w:type="spellStart"/>
       <w:r>
         <w:rPr>
           <w:rFonts w:hint="eastAsia"/>
         </w:rPr>
         <w:t>inFullmentOf</w:t>
       </w:r>
+      <w:proofErr w:type="spellEnd"/>
       <w:r>
         <w:rPr>
           <w:rFonts w:hint="eastAsia"/>
@@ -7492,12 +7727,14 @@
         </w:rPr>
         <w:t>、</w:t>
       </w:r>
+      <w:proofErr w:type="spellStart"/>
       <w:r>
         <w:rPr>
           <w:rFonts w:hint="eastAsia"/>
         </w:rPr>
         <w:t>documentationOf</w:t>
       </w:r>
+      <w:proofErr w:type="spellEnd"/>
       <w:r>
         <w:rPr>
           <w:rFonts w:hint="eastAsia"/>
@@ -7516,12 +7753,14 @@
         </w:rPr>
         <w:t>、</w:t>
       </w:r>
+      <w:proofErr w:type="spellStart"/>
       <w:r>
         <w:rPr>
           <w:rFonts w:hint="eastAsia"/>
         </w:rPr>
         <w:t>componentOf</w:t>
       </w:r>
+      <w:proofErr w:type="spellEnd"/>
       <w:r>
         <w:rPr>
           <w:rFonts w:hint="eastAsia"/>
@@ -7591,7 +7830,21 @@
         <w:rPr>
           <w:rFonts w:hint="eastAsia"/>
         </w:rPr>
-        <w:t>&lt;NonXMLBody&gt;</w:t>
+        <w:t>&lt;</w:t>
+      </w:r>
+      <w:proofErr w:type="spellStart"/>
+      <w:r>
+        <w:rPr>
+          <w:rFonts w:hint="eastAsia"/>
+        </w:rPr>
+        <w:t>NonXMLBody</w:t>
+      </w:r>
+      <w:proofErr w:type="spellEnd"/>
+      <w:r>
+        <w:rPr>
+          <w:rFonts w:hint="eastAsia"/>
+        </w:rPr>
+        <w:t>&gt;</w:t>
       </w:r>
       <w:r>
         <w:rPr>
@@ -7603,7 +7856,21 @@
         <w:rPr>
           <w:rFonts w:hint="eastAsia"/>
         </w:rPr>
-        <w:t>&lt;StructuredBody&gt;</w:t>
+        <w:t>&lt;</w:t>
+      </w:r>
+      <w:proofErr w:type="spellStart"/>
+      <w:r>
+        <w:rPr>
+          <w:rFonts w:hint="eastAsia"/>
+        </w:rPr>
+        <w:t>StructuredBody</w:t>
+      </w:r>
+      <w:proofErr w:type="spellEnd"/>
+      <w:r>
+        <w:rPr>
+          <w:rFonts w:hint="eastAsia"/>
+        </w:rPr>
+        <w:t>&gt;</w:t>
       </w:r>
       <w:r>
         <w:rPr>
@@ -7621,12 +7888,14 @@
         </w:numPr>
         <w:ind w:leftChars="0" w:firstLineChars="0"/>
       </w:pPr>
+      <w:proofErr w:type="spellStart"/>
       <w:r>
         <w:rPr>
           <w:rFonts w:hint="eastAsia"/>
         </w:rPr>
         <w:t>NonXMLBody</w:t>
       </w:r>
+      <w:proofErr w:type="spellEnd"/>
       <w:r>
         <w:rPr>
           <w:rFonts w:hint="eastAsia"/>
@@ -7681,11 +7950,19 @@
         </w:rPr>
         <w:t>或</w:t>
       </w:r>
-      <w:r>
-        <w:rPr>
-          <w:rFonts w:hint="eastAsia"/>
-        </w:rPr>
-        <w:t>pdf)</w:t>
+      <w:proofErr w:type="spellStart"/>
+      <w:r>
+        <w:rPr>
+          <w:rFonts w:hint="eastAsia"/>
+        </w:rPr>
+        <w:t>pdf</w:t>
+      </w:r>
+      <w:proofErr w:type="spellEnd"/>
+      <w:r>
+        <w:rPr>
+          <w:rFonts w:hint="eastAsia"/>
+        </w:rPr>
+        <w:t>)</w:t>
       </w:r>
       <w:r>
         <w:rPr>
@@ -7729,12 +8006,14 @@
         </w:rPr>
         <w:t>、</w:t>
       </w:r>
+      <w:proofErr w:type="spellStart"/>
       <w:r>
         <w:rPr>
           <w:rFonts w:hint="eastAsia"/>
         </w:rPr>
         <w:t>png</w:t>
       </w:r>
+      <w:proofErr w:type="spellEnd"/>
       <w:r>
         <w:rPr>
           <w:rFonts w:hint="eastAsia"/>
@@ -7763,14 +8042,23 @@
         <w:rPr>
           <w:rFonts w:hint="eastAsia"/>
         </w:rPr>
-        <w:t>表示，則不會放在</w:t>
-      </w:r>
+        <w:t>表</w:t>
+      </w:r>
+      <w:r>
+        <w:rPr>
+          <w:rFonts w:hint="eastAsia"/>
+        </w:rPr>
+        <w:lastRenderedPageBreak/>
+        <w:t>示，則不會放在</w:t>
+      </w:r>
+      <w:proofErr w:type="spellStart"/>
       <w:r>
         <w:rPr>
           <w:rFonts w:hint="eastAsia"/>
         </w:rPr>
         <w:t>NonXMLBody</w:t>
       </w:r>
+      <w:proofErr w:type="spellEnd"/>
       <w:r>
         <w:rPr>
           <w:rFonts w:hint="eastAsia"/>
@@ -7825,12 +8113,14 @@
         </w:numPr>
         <w:ind w:leftChars="0" w:firstLineChars="0"/>
       </w:pPr>
+      <w:proofErr w:type="spellStart"/>
       <w:r>
         <w:rPr>
           <w:rFonts w:hint="eastAsia"/>
         </w:rPr>
         <w:t>StructureBody</w:t>
       </w:r>
+      <w:proofErr w:type="spellEnd"/>
       <w:r>
         <w:rPr>
           <w:rFonts w:hint="eastAsia"/>
@@ -8104,14 +8394,7 @@
         <w:rPr>
           <w:rFonts w:hint="eastAsia"/>
         </w:rPr>
-        <w:t>內容應包含哪些欄位及編碼的細項</w:t>
-      </w:r>
-      <w:r>
-        <w:rPr>
-          <w:rFonts w:hint="eastAsia"/>
-        </w:rPr>
-        <w:lastRenderedPageBreak/>
-        <w:t>資訊。</w:t>
+        <w:t>內容應包含哪些欄位及編碼的細項資訊。</w:t>
       </w:r>
       <w:r>
         <w:rPr>
@@ -8169,12 +8452,14 @@
         </w:numPr>
         <w:ind w:leftChars="0" w:firstLineChars="0"/>
       </w:pPr>
+      <w:proofErr w:type="spellStart"/>
       <w:r>
         <w:rPr>
           <w:rFonts w:hint="eastAsia"/>
         </w:rPr>
         <w:t>RegionOfInterest</w:t>
       </w:r>
+      <w:proofErr w:type="spellEnd"/>
       <w:r>
         <w:rPr>
           <w:rFonts w:hint="eastAsia"/>
@@ -8191,12 +8476,14 @@
         </w:numPr>
         <w:ind w:leftChars="0" w:firstLineChars="0"/>
       </w:pPr>
+      <w:proofErr w:type="spellStart"/>
       <w:r>
         <w:rPr>
           <w:rFonts w:hint="eastAsia"/>
         </w:rPr>
         <w:t>ObservationMedia</w:t>
       </w:r>
+      <w:proofErr w:type="spellEnd"/>
       <w:r>
         <w:rPr>
           <w:rFonts w:hint="eastAsia"/>
@@ -8225,12 +8512,14 @@
         </w:numPr>
         <w:ind w:leftChars="0" w:firstLineChars="0"/>
       </w:pPr>
+      <w:proofErr w:type="spellStart"/>
       <w:r>
         <w:rPr>
           <w:rFonts w:hint="eastAsia"/>
         </w:rPr>
         <w:t>SubstanceAdministration</w:t>
       </w:r>
+      <w:proofErr w:type="spellEnd"/>
       <w:r>
         <w:rPr>
           <w:rFonts w:hint="eastAsia"/>
@@ -8251,6 +8540,7 @@
         <w:rPr>
           <w:rFonts w:hint="eastAsia"/>
         </w:rPr>
+        <w:lastRenderedPageBreak/>
         <w:t>Supply</w:t>
       </w:r>
       <w:r>
@@ -8366,8 +8656,9 @@
     <w:p>
       <w:pPr>
         <w:pStyle w:val="2"/>
-      </w:pPr>
-      <w:bookmarkStart w:id="17" w:name="_Toc214745257"/>
+        <w:spacing w:before="216"/>
+      </w:pPr>
+      <w:bookmarkStart w:id="17" w:name="_Toc214955566"/>
       <w:r>
         <w:rPr>
           <w:rFonts w:hint="eastAsia"/>
@@ -8390,7 +8681,21 @@
         <w:rPr>
           <w:rFonts w:hint="eastAsia"/>
         </w:rPr>
-        <w:t>(eXtensible Markup Language, XML)</w:t>
+        <w:t>(</w:t>
+      </w:r>
+      <w:proofErr w:type="spellStart"/>
+      <w:r>
+        <w:rPr>
+          <w:rFonts w:hint="eastAsia"/>
+        </w:rPr>
+        <w:t>eXtensible</w:t>
+      </w:r>
+      <w:proofErr w:type="spellEnd"/>
+      <w:r>
+        <w:rPr>
+          <w:rFonts w:hint="eastAsia"/>
+        </w:rPr>
+        <w:t xml:space="preserve"> Markup Language, XML)</w:t>
       </w:r>
       <w:r>
         <w:rPr>
@@ -8426,7 +8731,35 @@
         <w:rPr>
           <w:rFonts w:hint="eastAsia"/>
         </w:rPr>
-        <w:t>(eXtensible Stylesheet Language, XSL)</w:t>
+        <w:t>(</w:t>
+      </w:r>
+      <w:proofErr w:type="spellStart"/>
+      <w:r>
+        <w:rPr>
+          <w:rFonts w:hint="eastAsia"/>
+        </w:rPr>
+        <w:t>eXtensible</w:t>
+      </w:r>
+      <w:proofErr w:type="spellEnd"/>
+      <w:r>
+        <w:rPr>
+          <w:rFonts w:hint="eastAsia"/>
+        </w:rPr>
+        <w:t xml:space="preserve"> </w:t>
+      </w:r>
+      <w:proofErr w:type="spellStart"/>
+      <w:r>
+        <w:rPr>
+          <w:rFonts w:hint="eastAsia"/>
+        </w:rPr>
+        <w:t>Stylesheet</w:t>
+      </w:r>
+      <w:proofErr w:type="spellEnd"/>
+      <w:r>
+        <w:rPr>
+          <w:rFonts w:hint="eastAsia"/>
+        </w:rPr>
+        <w:t xml:space="preserve"> Language, XSL)</w:t>
       </w:r>
       <w:r>
         <w:rPr>
@@ -8438,7 +8771,21 @@
         <w:rPr>
           <w:rFonts w:hint="eastAsia"/>
         </w:rPr>
-        <w:t>(eXtensible Business Reporting Language, XBRL)</w:t>
+        <w:t>(</w:t>
+      </w:r>
+      <w:proofErr w:type="spellStart"/>
+      <w:r>
+        <w:rPr>
+          <w:rFonts w:hint="eastAsia"/>
+        </w:rPr>
+        <w:t>eXtensible</w:t>
+      </w:r>
+      <w:proofErr w:type="spellEnd"/>
+      <w:r>
+        <w:rPr>
+          <w:rFonts w:hint="eastAsia"/>
+        </w:rPr>
+        <w:t xml:space="preserve"> Business Reporting Language, XBRL)</w:t>
       </w:r>
       <w:r>
         <w:rPr>
@@ -8462,7 +8809,21 @@
         <w:rPr>
           <w:rFonts w:hint="eastAsia"/>
         </w:rPr>
-        <w:t>(XML Path Language, XPath)</w:t>
+        <w:t xml:space="preserve">(XML Path Language, </w:t>
+      </w:r>
+      <w:proofErr w:type="spellStart"/>
+      <w:r>
+        <w:rPr>
+          <w:rFonts w:hint="eastAsia"/>
+        </w:rPr>
+        <w:t>XPath</w:t>
+      </w:r>
+      <w:proofErr w:type="spellEnd"/>
+      <w:r>
+        <w:rPr>
+          <w:rFonts w:hint="eastAsia"/>
+        </w:rPr>
+        <w:t>)</w:t>
       </w:r>
       <w:r>
         <w:rPr>
@@ -8729,6 +9090,7 @@
         <w:rPr>
           <w:rFonts w:hint="eastAsia"/>
         </w:rPr>
+        <w:lastRenderedPageBreak/>
         <w:t>標記是用來說明一份資料的意義</w:t>
       </w:r>
     </w:p>
@@ -9084,7 +9446,6 @@
         <w:rPr>
           <w:rFonts w:hint="eastAsia"/>
         </w:rPr>
-        <w:lastRenderedPageBreak/>
         <w:t>XML</w:t>
       </w:r>
       <w:r>
@@ -9125,8 +9486,9 @@
     <w:p>
       <w:pPr>
         <w:pStyle w:val="2"/>
-      </w:pPr>
-      <w:bookmarkStart w:id="18" w:name="_Toc214745258"/>
+        <w:spacing w:before="216"/>
+      </w:pPr>
+      <w:bookmarkStart w:id="18" w:name="_Toc214955567"/>
       <w:r>
         <w:rPr>
           <w:rFonts w:hint="eastAsia"/>
@@ -9311,6 +9673,7 @@
         <w:rPr>
           <w:rFonts w:hint="eastAsia"/>
         </w:rPr>
+        <w:lastRenderedPageBreak/>
         <w:t>JavaScript</w:t>
       </w:r>
       <w:r>
@@ -9359,8 +9722,16 @@
         <w:rPr>
           <w:rFonts w:hint="eastAsia"/>
         </w:rPr>
-        <w:t>Oracle JavaFX</w:t>
-      </w:r>
+        <w:t xml:space="preserve">Oracle </w:t>
+      </w:r>
+      <w:proofErr w:type="spellStart"/>
+      <w:r>
+        <w:rPr>
+          <w:rFonts w:hint="eastAsia"/>
+        </w:rPr>
+        <w:t>JavaFX</w:t>
+      </w:r>
+      <w:proofErr w:type="spellEnd"/>
       <w:r>
         <w:rPr>
           <w:rFonts w:hint="eastAsia"/>
@@ -9945,6 +10316,7 @@
         <w:rPr>
           <w:rFonts w:hint="eastAsia"/>
         </w:rPr>
+        <w:lastRenderedPageBreak/>
         <w:t>編輯：讓網頁直接編輯，不再需要透過編輯器或所見即得編輯器</w:t>
       </w:r>
     </w:p>
@@ -10099,11 +10471,19 @@
         </w:rPr>
         <w:t>與</w:t>
       </w:r>
-      <w:r>
-        <w:rPr>
-          <w:rFonts w:hint="eastAsia"/>
-        </w:rPr>
-        <w:t>XMLHttpRequest Level 2</w:t>
+      <w:proofErr w:type="spellStart"/>
+      <w:r>
+        <w:rPr>
+          <w:rFonts w:hint="eastAsia"/>
+        </w:rPr>
+        <w:t>XMLHttpRequest</w:t>
+      </w:r>
+      <w:proofErr w:type="spellEnd"/>
+      <w:r>
+        <w:rPr>
+          <w:rFonts w:hint="eastAsia"/>
+        </w:rPr>
+        <w:t xml:space="preserve"> Level 2</w:t>
       </w:r>
     </w:p>
     <w:p>
@@ -10157,7 +10537,6 @@
         <w:rPr>
           <w:rFonts w:hint="eastAsia"/>
         </w:rPr>
-        <w:lastRenderedPageBreak/>
         <w:t>微資料</w:t>
       </w:r>
     </w:p>
@@ -10193,7 +10572,19 @@
         <w:rPr>
           <w:rFonts w:hint="eastAsia"/>
         </w:rPr>
-        <w:t>的文件里。</w:t>
+        <w:t>的文件</w:t>
+      </w:r>
+      <w:r>
+        <w:rPr>
+          <w:rFonts w:hint="eastAsia"/>
+        </w:rPr>
+        <w:t>裡</w:t>
+      </w:r>
+      <w:r>
+        <w:rPr>
+          <w:rFonts w:hint="eastAsia"/>
+        </w:rPr>
+        <w:t>。</w:t>
       </w:r>
       <w:r>
         <w:fldChar w:fldCharType="begin"/>
@@ -10255,11 +10646,19 @@
         </w:numPr>
         <w:ind w:leftChars="0" w:firstLineChars="0"/>
       </w:pPr>
-      <w:r>
-        <w:rPr>
-          <w:rFonts w:hint="eastAsia"/>
-        </w:rPr>
-        <w:t>Geolocation API</w:t>
+      <w:proofErr w:type="spellStart"/>
+      <w:r>
+        <w:rPr>
+          <w:rFonts w:hint="eastAsia"/>
+        </w:rPr>
+        <w:t>Geolocation</w:t>
+      </w:r>
+      <w:proofErr w:type="spellEnd"/>
+      <w:r>
+        <w:rPr>
+          <w:rFonts w:hint="eastAsia"/>
+        </w:rPr>
+        <w:t xml:space="preserve"> API</w:t>
       </w:r>
       <w:r>
         <w:rPr>
@@ -10313,11 +10712,19 @@
         </w:rPr>
         <w:t>以前為</w:t>
       </w:r>
-      <w:r>
-        <w:rPr>
-          <w:rFonts w:hint="eastAsia"/>
-        </w:rPr>
-        <w:t>WebSimpleDB)</w:t>
+      <w:proofErr w:type="spellStart"/>
+      <w:r>
+        <w:rPr>
+          <w:rFonts w:hint="eastAsia"/>
+        </w:rPr>
+        <w:t>WebSimpleDB</w:t>
+      </w:r>
+      <w:proofErr w:type="spellEnd"/>
+      <w:r>
+        <w:rPr>
+          <w:rFonts w:hint="eastAsia"/>
+        </w:rPr>
+        <w:t>)</w:t>
       </w:r>
       <w:r>
         <w:fldChar w:fldCharType="begin"/>
@@ -10485,6 +10892,7 @@
         <w:rPr>
           <w:rFonts w:hint="eastAsia"/>
         </w:rPr>
+        <w:lastRenderedPageBreak/>
         <w:t>檔案寫入：從網路應用程式向檔案裡寫資料內容</w:t>
       </w:r>
       <w:r>
@@ -10594,8 +11002,9 @@
     <w:p>
       <w:pPr>
         <w:pStyle w:val="2"/>
-      </w:pPr>
-      <w:bookmarkStart w:id="19" w:name="_Toc214745259"/>
+        <w:spacing w:before="216"/>
+      </w:pPr>
+      <w:bookmarkStart w:id="19" w:name="_Toc214955568"/>
       <w:r>
         <w:rPr>
           <w:rFonts w:hint="eastAsia"/>
@@ -10630,7 +11039,21 @@
         <w:rPr>
           <w:rFonts w:hint="eastAsia"/>
         </w:rPr>
-        <w:t>(Infrastructure as a service, IaaS)</w:t>
+        <w:t xml:space="preserve">(Infrastructure as a service, </w:t>
+      </w:r>
+      <w:proofErr w:type="spellStart"/>
+      <w:r>
+        <w:rPr>
+          <w:rFonts w:hint="eastAsia"/>
+        </w:rPr>
+        <w:t>IaaS</w:t>
+      </w:r>
+      <w:proofErr w:type="spellEnd"/>
+      <w:r>
+        <w:rPr>
+          <w:rFonts w:hint="eastAsia"/>
+        </w:rPr>
+        <w:t>)</w:t>
       </w:r>
       <w:r>
         <w:rPr>
@@ -10678,7 +11101,21 @@
         <w:rPr>
           <w:rFonts w:hint="eastAsia"/>
         </w:rPr>
-        <w:t>(Platform as a service, PaaS)</w:t>
+        <w:t xml:space="preserve">(Platform as a service, </w:t>
+      </w:r>
+      <w:proofErr w:type="spellStart"/>
+      <w:r>
+        <w:rPr>
+          <w:rFonts w:hint="eastAsia"/>
+        </w:rPr>
+        <w:t>PaaS</w:t>
+      </w:r>
+      <w:proofErr w:type="spellEnd"/>
+      <w:r>
+        <w:rPr>
+          <w:rFonts w:hint="eastAsia"/>
+        </w:rPr>
+        <w:t>)</w:t>
       </w:r>
       <w:r>
         <w:rPr>
@@ -10726,7 +11163,21 @@
         <w:rPr>
           <w:rFonts w:hint="eastAsia"/>
         </w:rPr>
-        <w:t>(Software as a service, SaaS)</w:t>
+        <w:t xml:space="preserve">(Software as a service, </w:t>
+      </w:r>
+      <w:proofErr w:type="spellStart"/>
+      <w:r>
+        <w:rPr>
+          <w:rFonts w:hint="eastAsia"/>
+        </w:rPr>
+        <w:t>SaaS</w:t>
+      </w:r>
+      <w:proofErr w:type="spellEnd"/>
+      <w:r>
+        <w:rPr>
+          <w:rFonts w:hint="eastAsia"/>
+        </w:rPr>
+        <w:t>)</w:t>
       </w:r>
       <w:r>
         <w:rPr>
@@ -10809,7 +11260,14 @@
         <w:rPr>
           <w:rFonts w:hint="eastAsia"/>
         </w:rPr>
-        <w:t>需要時即可使用的自助服務：不需要人的操作即可以自動化的將需要的資源啓用</w:t>
+        <w:lastRenderedPageBreak/>
+        <w:t>需要時即可使用的自助服務：不需要人的操作即可以自動化的將需要的</w:t>
+      </w:r>
+      <w:r>
+        <w:rPr>
+          <w:rFonts w:hint="eastAsia"/>
+        </w:rPr>
+        <w:t>資源啟用</w:t>
       </w:r>
     </w:p>
     <w:p>
@@ -10959,7 +11417,6 @@
         <w:rPr>
           <w:rFonts w:hint="eastAsia"/>
         </w:rPr>
-        <w:lastRenderedPageBreak/>
         <w:t>基於虛擬化技術快速部署資源或獲得服務</w:t>
       </w:r>
     </w:p>
@@ -11075,7 +11532,21 @@
         <w:rPr>
           <w:rFonts w:hint="eastAsia"/>
         </w:rPr>
-        <w:t>(Storage as a service, STaaS)</w:t>
+        <w:t xml:space="preserve">(Storage as a service, </w:t>
+      </w:r>
+      <w:proofErr w:type="spellStart"/>
+      <w:r>
+        <w:rPr>
+          <w:rFonts w:hint="eastAsia"/>
+        </w:rPr>
+        <w:t>STaaS</w:t>
+      </w:r>
+      <w:proofErr w:type="spellEnd"/>
+      <w:r>
+        <w:rPr>
+          <w:rFonts w:hint="eastAsia"/>
+        </w:rPr>
+        <w:t>)</w:t>
       </w:r>
     </w:p>
     <w:p>
@@ -11097,7 +11568,21 @@
         <w:rPr>
           <w:rFonts w:hint="eastAsia"/>
         </w:rPr>
-        <w:t>(Security as a service, SECaaS)</w:t>
+        <w:t xml:space="preserve">(Security as a service, </w:t>
+      </w:r>
+      <w:proofErr w:type="spellStart"/>
+      <w:r>
+        <w:rPr>
+          <w:rFonts w:hint="eastAsia"/>
+        </w:rPr>
+        <w:t>SECaaS</w:t>
+      </w:r>
+      <w:proofErr w:type="spellEnd"/>
+      <w:r>
+        <w:rPr>
+          <w:rFonts w:hint="eastAsia"/>
+        </w:rPr>
+        <w:t>)</w:t>
       </w:r>
     </w:p>
     <w:p>
@@ -11119,7 +11604,21 @@
         <w:rPr>
           <w:rFonts w:hint="eastAsia"/>
         </w:rPr>
-        <w:t>(Data as a service, DaaS)</w:t>
+        <w:t xml:space="preserve">(Data as a service, </w:t>
+      </w:r>
+      <w:proofErr w:type="spellStart"/>
+      <w:r>
+        <w:rPr>
+          <w:rFonts w:hint="eastAsia"/>
+        </w:rPr>
+        <w:t>DaaS</w:t>
+      </w:r>
+      <w:proofErr w:type="spellEnd"/>
+      <w:r>
+        <w:rPr>
+          <w:rFonts w:hint="eastAsia"/>
+        </w:rPr>
+        <w:t>)</w:t>
       </w:r>
     </w:p>
     <w:p>
@@ -11141,7 +11640,21 @@
         <w:rPr>
           <w:rFonts w:hint="eastAsia"/>
         </w:rPr>
-        <w:t>(Test environment as a service, TEaaS)</w:t>
+        <w:t xml:space="preserve">(Test environment as a service, </w:t>
+      </w:r>
+      <w:proofErr w:type="spellStart"/>
+      <w:r>
+        <w:rPr>
+          <w:rFonts w:hint="eastAsia"/>
+        </w:rPr>
+        <w:t>TEaaS</w:t>
+      </w:r>
+      <w:proofErr w:type="spellEnd"/>
+      <w:r>
+        <w:rPr>
+          <w:rFonts w:hint="eastAsia"/>
+        </w:rPr>
+        <w:t>)</w:t>
       </w:r>
     </w:p>
     <w:p>
@@ -11185,7 +11698,21 @@
         <w:rPr>
           <w:rFonts w:hint="eastAsia"/>
         </w:rPr>
-        <w:t>(API as a service, APIaaS)</w:t>
+        <w:t xml:space="preserve">(API as a service, </w:t>
+      </w:r>
+      <w:proofErr w:type="spellStart"/>
+      <w:r>
+        <w:rPr>
+          <w:rFonts w:hint="eastAsia"/>
+        </w:rPr>
+        <w:t>APIaaS</w:t>
+      </w:r>
+      <w:proofErr w:type="spellEnd"/>
+      <w:r>
+        <w:rPr>
+          <w:rFonts w:hint="eastAsia"/>
+        </w:rPr>
+        <w:t>)</w:t>
       </w:r>
     </w:p>
     <w:p>
@@ -11225,7 +11752,21 @@
         <w:rPr>
           <w:rFonts w:hint="eastAsia"/>
         </w:rPr>
-        <w:t>((Mobile) Backend as a service, (M)BaaS)</w:t>
+        <w:t>((Mobile) Backend as a service, (M)</w:t>
+      </w:r>
+      <w:proofErr w:type="spellStart"/>
+      <w:r>
+        <w:rPr>
+          <w:rFonts w:hint="eastAsia"/>
+        </w:rPr>
+        <w:t>BaaS</w:t>
+      </w:r>
+      <w:proofErr w:type="spellEnd"/>
+      <w:r>
+        <w:rPr>
+          <w:rFonts w:hint="eastAsia"/>
+        </w:rPr>
+        <w:t>)</w:t>
       </w:r>
     </w:p>
     <w:p>
@@ -11236,6 +11777,7 @@
         <w:rPr>
           <w:rFonts w:hint="eastAsia"/>
         </w:rPr>
+        <w:lastRenderedPageBreak/>
         <w:t>在雲端運算的部署方式主要分為四種</w:t>
       </w:r>
       <w:r>
@@ -11514,7 +12056,14 @@
         <w:rPr>
           <w:rFonts w:hint="eastAsia"/>
         </w:rPr>
-        <w:t>裝置允許使用者透過網頁瀏覽器來獲取資源，而不論使用者是透過何種裝置，或在何地使用</w:t>
+        <w:t>裝置允許使用者透過網頁瀏覽器來獲取資源，而不論使用者是透過何種</w:t>
+      </w:r>
+      <w:r>
+        <w:rPr>
+          <w:rFonts w:hint="eastAsia"/>
+        </w:rPr>
+        <w:lastRenderedPageBreak/>
+        <w:t>裝置，或在何地使用</w:t>
       </w:r>
       <w:r>
         <w:rPr>
@@ -11616,7 +12165,7 @@
       <w:pPr>
         <w:pStyle w:val="1"/>
       </w:pPr>
-      <w:bookmarkStart w:id="20" w:name="_Toc214745260"/>
+      <w:bookmarkStart w:id="20" w:name="_Toc214955569"/>
       <w:r>
         <w:rPr>
           <w:rFonts w:hint="eastAsia"/>
@@ -11640,8 +12189,9 @@
     <w:p>
       <w:pPr>
         <w:pStyle w:val="2"/>
-      </w:pPr>
-      <w:bookmarkStart w:id="21" w:name="_Toc214745261"/>
+        <w:spacing w:before="216"/>
+      </w:pPr>
+      <w:bookmarkStart w:id="21" w:name="_Toc214955570"/>
       <w:r>
         <w:rPr>
           <w:rFonts w:hint="eastAsia"/>
@@ -11664,7 +12214,13 @@
         <w:rPr>
           <w:rFonts w:hint="eastAsia"/>
         </w:rPr>
-        <w:t>本研究會設計一個電子病歷的檢視平台，並且提供各醫療院所及民眾使用，主要提供醫療院所做為一個資料交換後的中介檢視平台，以便那些還尚未部屬完成電子病歷匯入程式的單位使用，並且可以在線上開發其他單張所需的檢視模板，也可提供給民眾使用。最後將探討電子病歷之架構及相關電子病歷之雲端應用研究，並且以實作的方式建立此系統平台完成本研究之計畫。其詳細的研究流程從研究背景、動機及目的、文獻探討、研究方法與預期成果如</w:t>
+        <w:t>本研究會設計一個電子病歷的檢視平台，並且提供各醫療院所及民眾使用，主要提供醫療院所做為一個資料交換後的中介檢視平台，以便那些還尚未部屬完成電子病歷匯入程式的單位使用，並且可以在線上開發其他單張所需的檢視模板，也可提供給民眾使用。最後將探討電子病歷之架構及相關電子病歷之雲端應用研究，並且以實作的方式建立此系統平台完成本研究之計畫。其詳細的研究流程從研究背景、動機及目的、文獻探討、研究方法與預期成</w:t>
+      </w:r>
+      <w:r>
+        <w:rPr>
+          <w:rFonts w:hint="eastAsia"/>
+        </w:rPr>
+        <w:t>果如</w:t>
       </w:r>
       <w:r>
         <w:fldChar w:fldCharType="begin"/>
@@ -11715,7 +12271,13 @@
         <w:rPr>
           <w:rFonts w:hint="eastAsia"/>
         </w:rPr>
-        <w:t>所示。</w:t>
+        <w:t>所</w:t>
+      </w:r>
+      <w:r>
+        <w:rPr>
+          <w:rFonts w:hint="eastAsia"/>
+        </w:rPr>
+        <w:t>示。</w:t>
       </w:r>
     </w:p>
     <w:p>
@@ -11723,11 +12285,12 @@
         <w:pStyle w:val="3"/>
         <w:spacing w:before="180" w:after="180"/>
       </w:pPr>
-      <w:bookmarkStart w:id="22" w:name="_Toc214745262"/>
-      <w:r>
-        <w:rPr>
-          <w:rFonts w:hint="eastAsia"/>
-        </w:rPr>
+      <w:bookmarkStart w:id="22" w:name="_Toc214955571"/>
+      <w:r>
+        <w:rPr>
+          <w:rFonts w:hint="eastAsia"/>
+        </w:rPr>
+        <w:lastRenderedPageBreak/>
         <w:t>研究流程</w:t>
       </w:r>
       <w:bookmarkEnd w:id="22"/>
@@ -11800,7 +12363,7 @@
         </w:rPr>
       </w:pPr>
       <w:bookmarkStart w:id="23" w:name="_Ref313019515"/>
-      <w:bookmarkStart w:id="24" w:name="_Toc214930387"/>
+      <w:bookmarkStart w:id="24" w:name="_Toc214955580"/>
       <w:r>
         <w:rPr>
           <w:rFonts w:hint="eastAsia"/>
@@ -11916,12 +12479,11 @@
         <w:pStyle w:val="3"/>
         <w:spacing w:before="180" w:after="180"/>
       </w:pPr>
-      <w:bookmarkStart w:id="25" w:name="_Toc214745263"/>
-      <w:r>
-        <w:rPr>
-          <w:rFonts w:hint="eastAsia"/>
-        </w:rPr>
-        <w:lastRenderedPageBreak/>
+      <w:bookmarkStart w:id="25" w:name="_Toc214955572"/>
+      <w:r>
+        <w:rPr>
+          <w:rFonts w:hint="eastAsia"/>
+        </w:rPr>
         <w:t>系統建置流程</w:t>
       </w:r>
       <w:bookmarkEnd w:id="25"/>
@@ -11933,7 +12495,7 @@
           <w:ilvl w:val="0"/>
           <w:numId w:val="12"/>
         </w:numPr>
-        <w:spacing w:before="180" w:after="180"/>
+        <w:spacing w:before="90" w:after="90"/>
       </w:pPr>
       <w:r>
         <w:rPr>
@@ -11984,7 +12546,7 @@
           <w:ilvl w:val="0"/>
           <w:numId w:val="12"/>
         </w:numPr>
-        <w:spacing w:before="180" w:after="180"/>
+        <w:spacing w:before="90" w:after="90"/>
       </w:pPr>
       <w:r>
         <w:rPr>
@@ -11996,17 +12558,21 @@
     <w:p>
       <w:pPr>
         <w:ind w:firstLine="560"/>
-        <w:rPr>
-          <w:szCs w:val="28"/>
-        </w:rPr>
-      </w:pPr>
-      <w:r>
-        <w:rPr>
-          <w:rFonts w:hint="eastAsia"/>
-          <w:szCs w:val="28"/>
+      </w:pPr>
+      <w:r>
+        <w:rPr>
+          <w:rFonts w:hint="eastAsia"/>
           <w:lang w:val="x-none"/>
         </w:rPr>
-        <w:t>為了區分出每個單張的不同，以及辨識不同單張所需的樣板檔，必須先瞭解電子病歷文件中所記錄的代碼為何種意義，以便瞭解哪個代碼的特性為何，並且針對該代碼來作為區分用途。</w:t>
+        <w:t>為了區分出每個單張的不同，以及辨識不同單張所需的樣板檔，必須先瞭解電子病歷文件中所記錄的代碼為何種意義，以便瞭解哪個代碼的特性為何，</w:t>
+      </w:r>
+      <w:r>
+        <w:rPr>
+          <w:rFonts w:hint="eastAsia"/>
+          <w:lang w:val="x-none"/>
+        </w:rPr>
+        <w:lastRenderedPageBreak/>
+        <w:t>並且針對該代碼來作為區分用途。</w:t>
       </w:r>
     </w:p>
     <w:p>
@@ -12016,7 +12582,7 @@
           <w:ilvl w:val="0"/>
           <w:numId w:val="12"/>
         </w:numPr>
-        <w:spacing w:before="180" w:after="180"/>
+        <w:spacing w:before="90" w:after="90"/>
       </w:pPr>
       <w:r>
         <w:rPr>
@@ -12040,56 +12606,48 @@
     <w:p>
       <w:pPr>
         <w:ind w:firstLine="560"/>
-        <w:rPr>
-          <w:szCs w:val="28"/>
-        </w:rPr>
-      </w:pPr>
-      <w:r>
-        <w:rPr>
-          <w:rFonts w:hint="eastAsia"/>
-          <w:szCs w:val="28"/>
+      </w:pPr>
+      <w:r>
+        <w:rPr>
+          <w:rFonts w:hint="eastAsia"/>
         </w:rPr>
         <w:t>在電子病歷文件中接使用</w:t>
       </w:r>
       <w:r>
         <w:rPr>
           <w:rFonts w:hint="eastAsia"/>
-          <w:szCs w:val="28"/>
         </w:rPr>
         <w:t>XML</w:t>
       </w:r>
       <w:r>
         <w:rPr>
           <w:rFonts w:hint="eastAsia"/>
-          <w:szCs w:val="28"/>
         </w:rPr>
         <w:t>來儲存內容，若要萃取出資料則必須要有選擇，而在</w:t>
       </w:r>
       <w:r>
         <w:rPr>
           <w:rFonts w:hint="eastAsia"/>
-          <w:szCs w:val="28"/>
         </w:rPr>
         <w:t>XML</w:t>
       </w:r>
       <w:r>
         <w:rPr>
           <w:rFonts w:hint="eastAsia"/>
-          <w:szCs w:val="28"/>
         </w:rPr>
         <w:t>文件中要萃取出需要的資料則是要先瞭解</w:t>
       </w:r>
-      <w:r>
-        <w:rPr>
-          <w:rFonts w:hint="eastAsia"/>
-          <w:szCs w:val="28"/>
+      <w:proofErr w:type="spellStart"/>
+      <w:r>
+        <w:rPr>
+          <w:rFonts w:hint="eastAsia"/>
         </w:rPr>
         <w:t>XPath</w:t>
       </w:r>
-      <w:r>
-        <w:rPr>
-          <w:rFonts w:hint="eastAsia"/>
-          <w:szCs w:val="28"/>
+      <w:proofErr w:type="spellEnd"/>
+      <w:r>
+        <w:rPr>
+          <w:rFonts w:hint="eastAsia"/>
         </w:rPr>
         <w:t>內的特性以及使用方式。</w:t>
       </w:r>
@@ -12101,7 +12659,7 @@
           <w:ilvl w:val="0"/>
           <w:numId w:val="12"/>
         </w:numPr>
-        <w:spacing w:before="180" w:after="180"/>
+        <w:spacing w:before="90" w:after="90"/>
       </w:pPr>
       <w:r>
         <w:rPr>
@@ -12129,7 +12687,7 @@
           <w:ilvl w:val="1"/>
           <w:numId w:val="12"/>
         </w:numPr>
-        <w:spacing w:before="180" w:after="180"/>
+        <w:spacing w:before="90" w:after="90"/>
         <w:rPr>
           <w:lang w:val="en-US"/>
         </w:rPr>
@@ -12163,7 +12721,7 @@
           <w:ilvl w:val="1"/>
           <w:numId w:val="12"/>
         </w:numPr>
-        <w:spacing w:before="180" w:after="180"/>
+        <w:spacing w:before="90" w:after="90"/>
         <w:rPr>
           <w:lang w:val="en-US"/>
         </w:rPr>
@@ -12197,7 +12755,7 @@
           <w:ilvl w:val="0"/>
           <w:numId w:val="12"/>
         </w:numPr>
-        <w:spacing w:before="180" w:after="180"/>
+        <w:spacing w:before="90" w:after="90"/>
       </w:pPr>
       <w:r>
         <w:rPr>
@@ -12224,7 +12782,7 @@
           <w:ilvl w:val="1"/>
           <w:numId w:val="12"/>
         </w:numPr>
-        <w:spacing w:before="180" w:after="180"/>
+        <w:spacing w:before="90" w:after="90"/>
       </w:pPr>
       <w:r>
         <w:rPr>
@@ -12245,7 +12803,15 @@
           <w:rFonts w:hint="eastAsia"/>
           <w:lang w:val="x-none"/>
         </w:rPr>
-        <w:t>建置系統界面的框架，提供使用者直覺的檢視資料。其中必須提供檢視工具，包含上一頁、下一頁、直接換頁，若在個人資料法的允許下則會提供列印的功能。在檢視器的畫面中呈現出如同真實紙本資料的畫面，並且可以直接顯示圖表，或者可程式化的互動介面，使電子病歷不再只是作為資料交換的用途。而在畫面上會提供使用者可以使用拖拉的方式將檔案置入檔案解析介面中開始解析檔案。</w:t>
+        <w:t>建置系統界面的框架，提供使用者直覺的檢視資料。其中必須提供檢視工具，包含上一頁、下一頁、直接換頁，若在個人資料法的允許下則會提供列印的功</w:t>
+      </w:r>
+      <w:r>
+        <w:rPr>
+          <w:rFonts w:hint="eastAsia"/>
+          <w:lang w:val="x-none"/>
+        </w:rPr>
+        <w:lastRenderedPageBreak/>
+        <w:t>能。在檢視器的畫面中呈現出如同真實紙本資料的畫面，並且可以直接顯示圖表，或者可程式化的互動介面，使電子病歷不再只是作為資料交換的用途。而在畫面上會提供使用者可以使用拖拉的方式將檔案置入檔案解析介面中開始解析檔案。</w:t>
       </w:r>
     </w:p>
     <w:p>
@@ -12255,13 +12821,12 @@
           <w:ilvl w:val="1"/>
           <w:numId w:val="12"/>
         </w:numPr>
-        <w:spacing w:before="180" w:after="180"/>
-      </w:pPr>
-      <w:r>
-        <w:rPr>
-          <w:rFonts w:hint="eastAsia"/>
-        </w:rPr>
-        <w:lastRenderedPageBreak/>
+        <w:spacing w:before="90" w:after="90"/>
+      </w:pPr>
+      <w:r>
+        <w:rPr>
+          <w:rFonts w:hint="eastAsia"/>
+        </w:rPr>
         <w:t>檔案解析介面</w:t>
       </w:r>
     </w:p>
@@ -12287,7 +12852,7 @@
           <w:ilvl w:val="1"/>
           <w:numId w:val="12"/>
         </w:numPr>
-        <w:spacing w:before="180" w:after="180"/>
+        <w:spacing w:before="90" w:after="90"/>
       </w:pPr>
       <w:r>
         <w:rPr>
@@ -12318,7 +12883,7 @@
           <w:ilvl w:val="1"/>
           <w:numId w:val="12"/>
         </w:numPr>
-        <w:spacing w:before="180" w:after="180"/>
+        <w:spacing w:before="90" w:after="90"/>
       </w:pPr>
       <w:r>
         <w:rPr>
@@ -12349,7 +12914,7 @@
           <w:ilvl w:val="0"/>
           <w:numId w:val="12"/>
         </w:numPr>
-        <w:spacing w:before="180" w:after="180"/>
+        <w:spacing w:before="90" w:after="90"/>
       </w:pPr>
       <w:r>
         <w:rPr>
@@ -12392,8 +12957,9 @@
     <w:p>
       <w:pPr>
         <w:pStyle w:val="2"/>
-      </w:pPr>
-      <w:bookmarkStart w:id="27" w:name="_Toc214745264"/>
+        <w:spacing w:before="216"/>
+      </w:pPr>
+      <w:bookmarkStart w:id="27" w:name="_Toc214955573"/>
       <w:r>
         <w:rPr>
           <w:rFonts w:hint="eastAsia"/>
@@ -12420,7 +12986,7 @@
         <w:pStyle w:val="3"/>
         <w:spacing w:before="180" w:after="180"/>
       </w:pPr>
-      <w:bookmarkStart w:id="28" w:name="_Toc214745265"/>
+      <w:bookmarkStart w:id="28" w:name="_Toc214955574"/>
       <w:r>
         <w:rPr>
           <w:rFonts w:hint="eastAsia"/>
@@ -12515,57 +13081,35 @@
     <w:p>
       <w:pPr>
         <w:ind w:firstLineChars="0" w:firstLine="0"/>
-        <w:rPr>
-          <w:szCs w:val="28"/>
-        </w:rPr>
-      </w:pPr>
-      <w:r>
-        <w:rPr>
-          <w:rFonts w:hint="eastAsia"/>
-        </w:rPr>
-        <w:t>依照上述需求，可分析出系統與其相關</w:t>
-      </w:r>
-      <w:r>
-        <w:rPr>
-          <w:rFonts w:hint="eastAsia"/>
-          <w:szCs w:val="28"/>
-        </w:rPr>
-        <w:t>使用者的關係如</w:t>
-      </w:r>
-      <w:r>
-        <w:rPr>
-          <w:szCs w:val="28"/>
-        </w:rPr>
+      </w:pPr>
+      <w:r>
+        <w:rPr>
+          <w:rFonts w:hint="eastAsia"/>
+        </w:rPr>
+        <w:t>依照上述需求，可分析出系統與其相關使用者的關</w:t>
+      </w:r>
+      <w:r>
+        <w:rPr>
+          <w:rFonts w:hint="eastAsia"/>
+        </w:rPr>
+        <w:t>係如</w:t>
+      </w:r>
+      <w:r>
         <w:fldChar w:fldCharType="begin"/>
       </w:r>
       <w:r>
-        <w:rPr>
-          <w:szCs w:val="28"/>
-        </w:rPr>
         <w:instrText xml:space="preserve"> REF </w:instrText>
       </w:r>
       <w:r>
         <w:rPr>
           <w:rFonts w:hint="eastAsia"/>
-          <w:szCs w:val="28"/>
         </w:rPr>
         <w:instrText>_Ref313019588 \h</w:instrText>
       </w:r>
       <w:r>
-        <w:rPr>
-          <w:szCs w:val="28"/>
-        </w:rPr>
         <w:instrText xml:space="preserve"> </w:instrText>
       </w:r>
       <w:r>
-        <w:rPr>
-          <w:szCs w:val="28"/>
-        </w:rPr>
-      </w:r>
-      <w:r>
-        <w:rPr>
-          <w:szCs w:val="28"/>
-        </w:rPr>
         <w:fldChar w:fldCharType="separate"/>
       </w:r>
       <w:r>
@@ -12593,17 +13137,19 @@
         <w:t>2</w:t>
       </w:r>
       <w:r>
-        <w:rPr>
-          <w:szCs w:val="28"/>
-        </w:rPr>
         <w:fldChar w:fldCharType="end"/>
       </w:r>
       <w:r>
         <w:rPr>
           <w:rFonts w:hint="eastAsia"/>
-          <w:szCs w:val="28"/>
-        </w:rPr>
-        <w:t>所示。</w:t>
+        </w:rPr>
+        <w:t>所</w:t>
+      </w:r>
+      <w:r>
+        <w:rPr>
+          <w:rFonts w:hint="eastAsia"/>
+        </w:rPr>
+        <w:t>示。</w:t>
       </w:r>
     </w:p>
     <w:p>
@@ -12620,6 +13166,7 @@
           <w:noProof/>
           <w:color w:val="FF0000"/>
         </w:rPr>
+        <w:lastRenderedPageBreak/>
         <w:drawing>
           <wp:inline distT="0" distB="0" distL="0" distR="0" wp14:anchorId="1327164A" wp14:editId="0AB0E874">
             <wp:extent cx="6120130" cy="4346575"/>
@@ -12674,7 +13221,7 @@
         </w:rPr>
       </w:pPr>
       <w:bookmarkStart w:id="29" w:name="_Ref313019588"/>
-      <w:bookmarkStart w:id="30" w:name="_Toc214930388"/>
+      <w:bookmarkStart w:id="30" w:name="_Toc214955581"/>
       <w:r>
         <w:rPr>
           <w:rFonts w:hint="eastAsia"/>
@@ -12783,12 +13330,11 @@
         <w:spacing w:before="180" w:after="180"/>
       </w:pPr>
       <w:bookmarkStart w:id="31" w:name="_Toc282101874"/>
-      <w:bookmarkStart w:id="32" w:name="_Toc214745266"/>
-      <w:r>
-        <w:rPr>
-          <w:rFonts w:hint="eastAsia"/>
-        </w:rPr>
-        <w:lastRenderedPageBreak/>
+      <w:bookmarkStart w:id="32" w:name="_Toc214955575"/>
+      <w:r>
+        <w:rPr>
+          <w:rFonts w:hint="eastAsia"/>
+        </w:rPr>
         <w:t>系統分析與設計</w:t>
       </w:r>
       <w:bookmarkEnd w:id="31"/>
@@ -12801,44 +13347,25 @@
       <w:r>
         <w:rPr>
           <w:rFonts w:hint="eastAsia"/>
-          <w:szCs w:val="28"/>
         </w:rPr>
         <w:t>由</w:t>
       </w:r>
       <w:r>
-        <w:rPr>
-          <w:szCs w:val="28"/>
-        </w:rPr>
         <w:fldChar w:fldCharType="begin"/>
       </w:r>
       <w:r>
-        <w:rPr>
-          <w:szCs w:val="28"/>
-        </w:rPr>
         <w:instrText xml:space="preserve"> REF </w:instrText>
       </w:r>
       <w:r>
         <w:rPr>
           <w:rFonts w:hint="eastAsia"/>
-          <w:szCs w:val="28"/>
         </w:rPr>
         <w:instrText>_Ref313019588 \h</w:instrText>
       </w:r>
       <w:r>
-        <w:rPr>
-          <w:szCs w:val="28"/>
-        </w:rPr>
         <w:instrText xml:space="preserve"> </w:instrText>
       </w:r>
       <w:r>
-        <w:rPr>
-          <w:szCs w:val="28"/>
-        </w:rPr>
-      </w:r>
-      <w:r>
-        <w:rPr>
-          <w:szCs w:val="28"/>
-        </w:rPr>
         <w:fldChar w:fldCharType="separate"/>
       </w:r>
       <w:r>
@@ -12866,29 +13393,29 @@
         <w:t>2</w:t>
       </w:r>
       <w:r>
-        <w:rPr>
-          <w:szCs w:val="28"/>
-        </w:rPr>
         <w:fldChar w:fldCharType="end"/>
       </w:r>
       <w:r>
         <w:rPr>
           <w:rFonts w:hint="eastAsia"/>
-          <w:szCs w:val="28"/>
-        </w:rPr>
-        <w:t>的系統架構圖中可以得知系統中有四個部分組成運作，分別為醫事單位開發界面、樣板檔資料庫、樣板檔組合電子病歷形成檢視及外部使用的</w:t>
-      </w:r>
-      <w:r>
-        <w:rPr>
-          <w:rFonts w:hint="eastAsia"/>
-          <w:szCs w:val="28"/>
+        </w:rPr>
+        <w:t>的</w:t>
+      </w:r>
+      <w:r>
+        <w:rPr>
+          <w:rFonts w:hint="eastAsia"/>
+        </w:rPr>
+        <w:t>系統架構圖中可以得知系統中有四個部分組成運作，分別為醫事單位開發界面、樣板檔資料庫、樣板檔組合電子病歷形成檢視及外部使用的</w:t>
+      </w:r>
+      <w:r>
+        <w:rPr>
+          <w:rFonts w:hint="eastAsia"/>
         </w:rPr>
         <w:t>API</w:t>
       </w:r>
       <w:r>
         <w:rPr>
           <w:rFonts w:hint="eastAsia"/>
-          <w:szCs w:val="28"/>
         </w:rPr>
         <w:t>介面，其中以開發界面最為重要，因為包含了形成檢視的檢視畫面以外，還必須有設計的功能，並且還要結合樣板檔資料庫，以便開發中引用其他樣板做進一步開發。以下將對這幾部分加以探討：</w:t>
       </w:r>
@@ -12900,7 +13427,7 @@
           <w:ilvl w:val="0"/>
           <w:numId w:val="27"/>
         </w:numPr>
-        <w:spacing w:before="180" w:after="180"/>
+        <w:spacing w:before="90" w:after="90"/>
       </w:pPr>
       <w:r>
         <w:rPr>
@@ -12917,7 +13444,26 @@
         <w:rPr>
           <w:rFonts w:hint="eastAsia"/>
         </w:rPr>
-        <w:t>在眾多使用者與醫療單位的使用之下，必定會有電子病歷呈現的問題，這需要有設計好的樣板檔當作顯示的底層才有辦法呈現出資料及格式，故系統中需要一個可以提供給醫事單位使用的開發及設計界面，為了方便使用這個界面的醫事單位可以快速的將客制化後的表單直接使用，這個開發界面會結合模板編輯器以及檔案解析介面的系統功能，並且可以存入樣板檔資料庫中，以供再次編輯或者引用至其它樣板檔中作為物件來再次開發。</w:t>
+        <w:t>在眾多使用者與醫療單位的使用之下，必定會有電子病歷呈現的問題，這需要有設計好的樣板檔當作顯示的底層才有辦法呈現出資料及格式，故系統中</w:t>
+      </w:r>
+      <w:r>
+        <w:rPr>
+          <w:rFonts w:hint="eastAsia"/>
+        </w:rPr>
+        <w:lastRenderedPageBreak/>
+        <w:t>需要一個可以提供給醫事單位使用的開發及設計界面，為了方便使用這個界面的醫事單位可以快速的將客</w:t>
+      </w:r>
+      <w:r>
+        <w:rPr>
+          <w:rFonts w:hint="eastAsia"/>
+        </w:rPr>
+        <w:t>製</w:t>
+      </w:r>
+      <w:r>
+        <w:rPr>
+          <w:rFonts w:hint="eastAsia"/>
+        </w:rPr>
+        <w:t>化後的表單直接使用，這個開發界面會結合模板編輯器以及檔案解析介面的系統功能，並且可以存入樣板檔資料庫中，以供再次編輯或者引用至其它樣板檔中作為物件來再次開發。</w:t>
       </w:r>
       <w:r>
         <w:rPr>
@@ -13006,7 +13552,7 @@
           <w:szCs w:val="24"/>
         </w:rPr>
       </w:pPr>
-      <w:bookmarkStart w:id="33" w:name="_Toc214930389"/>
+      <w:bookmarkStart w:id="33" w:name="_Toc214955582"/>
       <w:r>
         <w:rPr>
           <w:rFonts w:hint="eastAsia"/>
@@ -13099,25 +13645,31 @@
           <w:ilvl w:val="0"/>
           <w:numId w:val="12"/>
         </w:numPr>
-        <w:spacing w:before="180" w:after="180"/>
-      </w:pPr>
+        <w:spacing w:before="90" w:after="90"/>
+      </w:pPr>
+      <w:r>
+        <w:rPr>
+          <w:rFonts w:hint="eastAsia"/>
+        </w:rPr>
+        <w:t>樣板檔資料庫</w:t>
+      </w:r>
+    </w:p>
+    <w:p>
+      <w:pPr>
+        <w:ind w:firstLine="560"/>
+      </w:pPr>
+      <w:r>
+        <w:rPr>
+          <w:rFonts w:hint="eastAsia"/>
+        </w:rPr>
+        <w:t>樣板檔資料庫內，除了提供給醫事單位儲存設計好的樣板檔之外，裡面還包含了各個樣板檔所提供的完整用途清單或組合列表。在樣板檔中的用途清單</w:t>
+      </w:r>
       <w:r>
         <w:rPr>
           <w:rFonts w:hint="eastAsia"/>
         </w:rPr>
         <w:lastRenderedPageBreak/>
-        <w:t>樣板檔資料庫</w:t>
-      </w:r>
-    </w:p>
-    <w:p>
-      <w:pPr>
-        <w:ind w:firstLine="560"/>
-      </w:pPr>
-      <w:r>
-        <w:rPr>
-          <w:rFonts w:hint="eastAsia"/>
-        </w:rPr>
-        <w:t>樣板檔資料庫內，除了提供給醫事單位儲存設計好的樣板檔之外，裡面還包含了各個樣板檔所提供的完整用途清單或組合列表。在樣板檔中的用途清單中會詳細的描述著這個樣板檔是用於畫面檢視或者是物件的呈現來使用，而組合列表會描述一個病歷單張所需要的樣板檔有哪些，以及符合這個單張所需要的樣板用途，以及詳述這個物件檢視中會使用到哪些畫面檢視的元件和哪些物件互相組合和呈現的配置</w:t>
+        <w:t>中會詳細的描述著這個樣板檔是用於畫面檢視或者是物件的呈現來使用，而組合列表會描述一個病歷單張所需要的樣板檔有哪些，以及符合這個單張所需要的樣板用途，以及詳述這個物件檢視中會使用到哪些畫面檢視的元件和哪些物件互相組合和呈現的配置</w:t>
       </w:r>
       <w:r>
         <w:rPr>
@@ -13201,7 +13753,7 @@
           <w:szCs w:val="24"/>
         </w:rPr>
       </w:pPr>
-      <w:bookmarkStart w:id="34" w:name="_Toc214930390"/>
+      <w:bookmarkStart w:id="34" w:name="_Toc214955583"/>
       <w:r>
         <w:rPr>
           <w:rFonts w:hint="eastAsia"/>
@@ -13294,7 +13846,7 @@
           <w:ilvl w:val="0"/>
           <w:numId w:val="12"/>
         </w:numPr>
-        <w:spacing w:before="180" w:after="180"/>
+        <w:spacing w:before="90" w:after="90"/>
       </w:pPr>
       <w:r>
         <w:rPr>
@@ -13361,9 +13913,9 @@
           <w:color w:val="FF0000"/>
         </w:rPr>
         <w:drawing>
-          <wp:inline distT="0" distB="0" distL="0" distR="0" wp14:anchorId="73888C52" wp14:editId="11DF07B2">
-            <wp:extent cx="5667851" cy="6645337"/>
-            <wp:effectExtent l="0" t="0" r="0" b="9525"/>
+          <wp:inline distT="0" distB="0" distL="0" distR="0" wp14:anchorId="73888C52" wp14:editId="7AA9F9C2">
+            <wp:extent cx="4349013" cy="5099050"/>
+            <wp:effectExtent l="0" t="0" r="0" b="6350"/>
             <wp:docPr id="8" name="圖片 8" descr="Macintosh HD:Users:chaochan:Dropbox:Institute:CDA2graph:documents:graffle:combineToView.png"/>
             <wp:cNvGraphicFramePr>
               <a:graphicFrameLocks xmlns:a="http://schemas.openxmlformats.org/drawingml/2006/main" noChangeAspect="1"/>
@@ -13393,7 +13945,7 @@
                   <pic:spPr bwMode="auto">
                     <a:xfrm>
                       <a:off x="0" y="0"/>
-                      <a:ext cx="5667851" cy="6645337"/>
+                      <a:ext cx="4350754" cy="5101091"/>
                     </a:xfrm>
                     <a:prstGeom prst="rect">
                       <a:avLst/>
@@ -13420,7 +13972,7 @@
           <w:szCs w:val="24"/>
         </w:rPr>
       </w:pPr>
-      <w:bookmarkStart w:id="35" w:name="_Toc214930391"/>
+      <w:bookmarkStart w:id="35" w:name="_Toc214955584"/>
       <w:r>
         <w:rPr>
           <w:rFonts w:hint="eastAsia"/>
@@ -13513,7 +14065,7 @@
           <w:ilvl w:val="0"/>
           <w:numId w:val="12"/>
         </w:numPr>
-        <w:spacing w:before="180" w:after="180"/>
+        <w:spacing w:before="90" w:after="90"/>
       </w:pPr>
       <w:r>
         <w:rPr>
@@ -13628,8 +14180,8 @@
           <w:color w:val="FF0000"/>
         </w:rPr>
         <w:drawing>
-          <wp:inline distT="0" distB="0" distL="0" distR="0" wp14:anchorId="55DD2DD9" wp14:editId="74C225C9">
-            <wp:extent cx="6066155" cy="6858000"/>
+          <wp:inline distT="0" distB="0" distL="0" distR="0" wp14:anchorId="55DD2DD9" wp14:editId="0B31CE92">
+            <wp:extent cx="5393690" cy="6097754"/>
             <wp:effectExtent l="0" t="0" r="0" b="0"/>
             <wp:docPr id="9" name="圖片 9" descr="Macintosh HD:Users:chaochan:Dropbox:Institute:CDA2graph:documents:graffle:externalAPI.png"/>
             <wp:cNvGraphicFramePr>
@@ -13660,7 +14212,7 @@
                   <pic:spPr bwMode="auto">
                     <a:xfrm>
                       <a:off x="0" y="0"/>
-                      <a:ext cx="6066155" cy="6858000"/>
+                      <a:ext cx="5394534" cy="6098708"/>
                     </a:xfrm>
                     <a:prstGeom prst="rect">
                       <a:avLst/>
@@ -13687,7 +14239,7 @@
           <w:szCs w:val="24"/>
         </w:rPr>
       </w:pPr>
-      <w:bookmarkStart w:id="36" w:name="_Toc214930392"/>
+      <w:bookmarkStart w:id="36" w:name="_Toc214955585"/>
       <w:r>
         <w:rPr>
           <w:rFonts w:hint="eastAsia"/>
@@ -13792,8 +14344,9 @@
     <w:p>
       <w:pPr>
         <w:pStyle w:val="2"/>
-      </w:pPr>
-      <w:bookmarkStart w:id="37" w:name="_Toc214745267"/>
+        <w:spacing w:before="216"/>
+      </w:pPr>
+      <w:bookmarkStart w:id="37" w:name="_Toc214955576"/>
       <w:r>
         <w:rPr>
           <w:rFonts w:hint="eastAsia"/>
@@ -13807,14 +14360,10 @@
       <w:pPr>
         <w:spacing w:line="360" w:lineRule="auto"/>
         <w:ind w:firstLine="560"/>
-        <w:rPr>
-          <w:szCs w:val="28"/>
-        </w:rPr>
-      </w:pPr>
-      <w:r>
-        <w:rPr>
-          <w:rFonts w:hint="eastAsia"/>
-          <w:szCs w:val="28"/>
+      </w:pPr>
+      <w:r>
+        <w:rPr>
+          <w:rFonts w:hint="eastAsia"/>
         </w:rPr>
         <w:t>本研究準備使用的開發環境、開發工具、開發程式語言如下：</w:t>
       </w:r>
@@ -13900,12 +14449,14 @@
         </w:rPr>
         <w:t>、</w:t>
       </w:r>
+      <w:proofErr w:type="spellStart"/>
       <w:r>
         <w:rPr>
           <w:rFonts w:hint="eastAsia"/>
         </w:rPr>
         <w:t>SourceTree</w:t>
       </w:r>
+      <w:proofErr w:type="spellEnd"/>
       <w:r>
         <w:rPr>
           <w:rFonts w:hint="eastAsia"/>
@@ -13924,12 +14475,14 @@
         </w:rPr>
         <w:t>、</w:t>
       </w:r>
+      <w:proofErr w:type="spellStart"/>
       <w:r>
         <w:rPr>
           <w:rFonts w:hint="eastAsia"/>
         </w:rPr>
         <w:t>Mou</w:t>
       </w:r>
+      <w:proofErr w:type="spellEnd"/>
     </w:p>
     <w:p>
       <w:pPr>
@@ -13980,23 +14533,33 @@
         </w:rPr>
         <w:t>、</w:t>
       </w:r>
+      <w:proofErr w:type="spellStart"/>
       <w:r>
         <w:rPr>
           <w:rFonts w:hint="eastAsia"/>
         </w:rPr>
         <w:t>jQuery</w:t>
       </w:r>
+      <w:proofErr w:type="spellEnd"/>
       <w:r>
         <w:rPr>
           <w:rFonts w:hint="eastAsia"/>
         </w:rPr>
         <w:t>、</w:t>
       </w:r>
-      <w:r>
-        <w:rPr>
-          <w:rFonts w:hint="eastAsia"/>
-        </w:rPr>
-        <w:t>jQuery UI</w:t>
+      <w:proofErr w:type="spellStart"/>
+      <w:r>
+        <w:rPr>
+          <w:rFonts w:hint="eastAsia"/>
+        </w:rPr>
+        <w:t>jQuery</w:t>
+      </w:r>
+      <w:proofErr w:type="spellEnd"/>
+      <w:r>
+        <w:rPr>
+          <w:rFonts w:hint="eastAsia"/>
+        </w:rPr>
+        <w:t xml:space="preserve"> UI</w:t>
       </w:r>
       <w:r>
         <w:rPr>
@@ -14028,24 +14591,28 @@
         </w:rPr>
         <w:t>、</w:t>
       </w:r>
+      <w:proofErr w:type="spellStart"/>
       <w:r>
         <w:rPr>
           <w:rFonts w:hint="eastAsia"/>
         </w:rPr>
         <w:t>php</w:t>
       </w:r>
+      <w:proofErr w:type="spellEnd"/>
       <w:r>
         <w:rPr>
           <w:rFonts w:hint="eastAsia"/>
         </w:rPr>
         <w:t>、</w:t>
       </w:r>
+      <w:proofErr w:type="spellStart"/>
       <w:r>
         <w:rPr>
           <w:rFonts w:hint="eastAsia"/>
         </w:rPr>
         <w:t>mySQL</w:t>
       </w:r>
+      <w:proofErr w:type="spellEnd"/>
       <w:r>
         <w:rPr>
           <w:rFonts w:hint="eastAsia"/>
@@ -14080,7 +14647,7 @@
       <w:pPr>
         <w:pStyle w:val="1"/>
       </w:pPr>
-      <w:bookmarkStart w:id="38" w:name="_Toc214745268"/>
+      <w:bookmarkStart w:id="38" w:name="_Toc214955577"/>
       <w:r>
         <w:rPr>
           <w:rFonts w:hint="eastAsia"/>
@@ -14100,35 +14667,6 @@
         </w:rPr>
         <w:t>以目前國內電子病歷推行發展的狀況約有上百單張，若除去目前正式使用的四張病歷單張及三張門診病例單張以外，希望還有更多草案階段的單張能夠順利推行。各家醫療院所若皆能使用本系統開發表單及介接程式，本研究同時也會收集各家使用單位所設計出的病歷單張表單樣板檔，希望能藉此令電子病歷的表單樣板制定能夠減少民眾在瀏覽閱讀時的疑惑及不便。</w:t>
       </w:r>
-      <w:r>
-        <w:rPr>
-          <w:rFonts w:hint="eastAsia"/>
-        </w:rPr>
-        <w:t xml:space="preserve">  </w:t>
-      </w:r>
-    </w:p>
-    <w:p>
-      <w:pPr>
-        <w:ind w:firstLine="560"/>
-      </w:pPr>
-      <w:r>
-        <w:rPr>
-          <w:rFonts w:hint="eastAsia"/>
-        </w:rPr>
-        <w:t>本研究預期設計並完成一套電子病歷檢視器的雲端應用平台，目前已經提供了基本的文字檢視以及資料自動分頁的功能。為了在檢視電子病歷資料的同時，要仿佛像是觀看真實文件一般的直覺化操作，界面上呈現的樣式和列印出來的格式及樣貌皆完全一致。而為了使一般使用者不論是否在有網路環境時，皆能使用此一平台瀏覽電子病歷資料，故本系統也可以離線使用。為了可以讓醫療院所自行插入該單位設計的樣板檔，讓使用者可以直接瀏覽使用也不影響檔案在各單位之間的資料交換，除資料交換以外也可讓醫療資訊系統呼叫引用本系統的檢視功能，以達到符合</w:t>
-      </w:r>
-      <w:r>
-        <w:rPr>
-          <w:rFonts w:hint="eastAsia"/>
-        </w:rPr>
-        <w:t>SaaS</w:t>
-      </w:r>
-      <w:r>
-        <w:rPr>
-          <w:rFonts w:hint="eastAsia"/>
-        </w:rPr>
-        <w:t>概念的雲端服務，期望在此系統平台完成後，能夠有多家單位使用，並能夠對臺灣的電子病歷交換能夠有所幫助！</w:t>
-      </w:r>
     </w:p>
     <w:p>
       <w:pPr>
@@ -14146,9 +14684,9 @@
           <w:color w:val="FF0000"/>
         </w:rPr>
         <w:drawing>
-          <wp:inline distT="0" distB="0" distL="0" distR="0" wp14:anchorId="3305F95C" wp14:editId="0A645D83">
-            <wp:extent cx="6548639" cy="4254608"/>
-            <wp:effectExtent l="0" t="0" r="0" b="0"/>
+          <wp:inline distT="0" distB="0" distL="0" distR="0" wp14:anchorId="37A6DAC2" wp14:editId="17230CB6">
+            <wp:extent cx="6273799" cy="3949700"/>
+            <wp:effectExtent l="0" t="0" r="635" b="0"/>
             <wp:docPr id="4" name="圖片 4" descr="Macintosh HD:Users:chaochan:Dropbox:Institute:CDA2graph:documents:image:255e571_systemScreenshot.png"/>
             <wp:cNvGraphicFramePr>
               <a:graphicFrameLocks xmlns:a="http://schemas.openxmlformats.org/drawingml/2006/main" noChangeAspect="1"/>
@@ -14162,7 +14700,7 @@
                       <a:picLocks noChangeAspect="1" noChangeArrowheads="1"/>
                     </pic:cNvPicPr>
                   </pic:nvPicPr>
-                  <pic:blipFill>
+                  <pic:blipFill rotWithShape="1">
                     <a:blip r:embed="rId27">
                       <a:extLst>
                         <a:ext uri="{28A0092B-C50C-407E-A947-70E740481C1C}">
@@ -14170,15 +14708,13 @@
                         </a:ext>
                       </a:extLst>
                     </a:blip>
-                    <a:srcRect/>
-                    <a:stretch>
-                      <a:fillRect/>
-                    </a:stretch>
+                    <a:srcRect l="1940" t="2089" r="2241" b="5060"/>
+                    <a:stretch/>
                   </pic:blipFill>
                   <pic:spPr bwMode="auto">
                     <a:xfrm>
                       <a:off x="0" y="0"/>
-                      <a:ext cx="6548639" cy="4254608"/>
+                      <a:ext cx="6274896" cy="3950390"/>
                     </a:xfrm>
                     <a:prstGeom prst="rect">
                       <a:avLst/>
@@ -14187,6 +14723,11 @@
                     <a:ln>
                       <a:noFill/>
                     </a:ln>
+                    <a:extLst>
+                      <a:ext uri="{53640926-AAD7-44d8-BBD7-CCE9431645EC}">
+                        <a14:shadowObscured xmlns:a14="http://schemas.microsoft.com/office/drawing/2010/main"/>
+                      </a:ext>
+                    </a:extLst>
                   </pic:spPr>
                 </pic:pic>
               </a:graphicData>
@@ -14205,7 +14746,9 @@
           <w:szCs w:val="24"/>
         </w:rPr>
       </w:pPr>
-      <w:bookmarkStart w:id="39" w:name="_Toc214930393"/>
+      <w:bookmarkStart w:id="39" w:name="_Ref214955205"/>
+      <w:bookmarkStart w:id="40" w:name="_Ref214955210"/>
+      <w:bookmarkStart w:id="41" w:name="_Toc214955586"/>
       <w:r>
         <w:rPr>
           <w:rFonts w:hint="eastAsia"/>
@@ -14281,6 +14824,7 @@
         </w:rPr>
         <w:fldChar w:fldCharType="end"/>
       </w:r>
+      <w:bookmarkEnd w:id="40"/>
       <w:r>
         <w:rPr>
           <w:rFonts w:hint="eastAsia"/>
@@ -14290,6 +14834,105 @@
         <w:t>系統初步成果畫面</w:t>
       </w:r>
       <w:bookmarkEnd w:id="39"/>
+      <w:bookmarkEnd w:id="41"/>
+    </w:p>
+    <w:p>
+      <w:pPr>
+        <w:ind w:firstLine="560"/>
+      </w:pPr>
+      <w:r>
+        <w:rPr>
+          <w:rFonts w:hint="eastAsia"/>
+        </w:rPr>
+        <w:t>本研究預期設計並完成一套電子病歷檢視器的雲端應用平台，目前已經提供了基本的文字檢視以及資料自動分頁的功能</w:t>
+      </w:r>
+      <w:r>
+        <w:rPr>
+          <w:rFonts w:hint="eastAsia"/>
+        </w:rPr>
+        <w:t>(</w:t>
+      </w:r>
+      <w:r>
+        <w:rPr>
+          <w:rFonts w:hint="eastAsia"/>
+        </w:rPr>
+        <w:t>如</w:t>
+      </w:r>
+      <w:r>
+        <w:fldChar w:fldCharType="begin"/>
+      </w:r>
+      <w:r>
+        <w:instrText xml:space="preserve"> REF _Ref214955210 \h </w:instrText>
+      </w:r>
+      <w:r>
+        <w:fldChar w:fldCharType="separate"/>
+      </w:r>
+      <w:r>
+        <w:rPr>
+          <w:rFonts w:hint="eastAsia"/>
+          <w:sz w:val="24"/>
+          <w:szCs w:val="24"/>
+        </w:rPr>
+        <w:t>圖</w:t>
+      </w:r>
+      <w:r>
+        <w:rPr>
+          <w:rFonts w:hint="eastAsia"/>
+          <w:sz w:val="24"/>
+          <w:szCs w:val="24"/>
+        </w:rPr>
+        <w:t xml:space="preserve"> </w:t>
+      </w:r>
+      <w:r>
+        <w:rPr>
+          <w:noProof/>
+          <w:sz w:val="24"/>
+          <w:szCs w:val="24"/>
+        </w:rPr>
+        <w:t>7</w:t>
+      </w:r>
+      <w:r>
+        <w:fldChar w:fldCharType="end"/>
+      </w:r>
+      <w:r>
+        <w:rPr>
+          <w:rFonts w:hint="eastAsia"/>
+        </w:rPr>
+        <w:t>畫面所示</w:t>
+      </w:r>
+      <w:r>
+        <w:rPr>
+          <w:rFonts w:hint="eastAsia"/>
+        </w:rPr>
+        <w:t>)</w:t>
+      </w:r>
+      <w:r>
+        <w:rPr>
+          <w:rFonts w:hint="eastAsia"/>
+        </w:rPr>
+        <w:t>。為了在檢視電子病歷資料的同時，要仿佛像是觀看真實文件一般的直覺化操作，界面上呈現的樣式和列印出來的格式及樣貌皆完全一致。而為了使一般使用者不論是否在</w:t>
+      </w:r>
+      <w:r>
+        <w:rPr>
+          <w:rFonts w:hint="eastAsia"/>
+        </w:rPr>
+        <w:lastRenderedPageBreak/>
+        <w:t>有網路環境時，皆能使用此一平台瀏覽電子病歷資料，故本系統也可以離線使用。為了可以讓醫療院所自行插入該單位設計的樣板檔，讓使用者可以直接瀏覽使用也不影響檔案在各單位之間的資料交換，除資料交換以外也可讓醫療資訊系統呼叫引用本系統的檢視功能，以達到符合</w:t>
+      </w:r>
+      <w:proofErr w:type="spellStart"/>
+      <w:r>
+        <w:rPr>
+          <w:rFonts w:hint="eastAsia"/>
+        </w:rPr>
+        <w:t>SaaS</w:t>
+      </w:r>
+      <w:proofErr w:type="spellEnd"/>
+      <w:r>
+        <w:rPr>
+          <w:rFonts w:hint="eastAsia"/>
+        </w:rPr>
+        <w:t>概念的雲端服務，期望在此系統平台完成後，能夠有多家單位使用，並能夠對臺灣的電子病歷交換能夠有所幫助！</w:t>
+      </w:r>
     </w:p>
     <w:p>
       <w:pPr>
@@ -14311,7 +14954,7 @@
       <w:pPr>
         <w:pStyle w:val="1"/>
       </w:pPr>
-      <w:bookmarkStart w:id="40" w:name="_Toc214745269"/>
+      <w:bookmarkStart w:id="42" w:name="_Toc214955578"/>
       <w:r>
         <w:rPr>
           <w:rFonts w:hint="eastAsia"/>
@@ -14319,7 +14962,7 @@
         <w:lastRenderedPageBreak/>
         <w:t>可能遭遇困難</w:t>
       </w:r>
-      <w:bookmarkEnd w:id="40"/>
+      <w:bookmarkEnd w:id="42"/>
     </w:p>
     <w:p>
       <w:pPr>
@@ -14348,20 +14991,78 @@
         <w:rPr>
           <w:rFonts w:hint="eastAsia"/>
         </w:rPr>
-        <w:t>電子病歷交換標準單張：由於目前上線使用的交換單張有「醫療影像報告」、「出院病歷摘要」、「血液檢驗報告」與「門診用藥」等四張病歷單張，以及「西醫門診」、「中醫門診」和「牙醫門診」等三</w:t>
-      </w:r>
-      <w:bookmarkStart w:id="41" w:name="_GoBack"/>
-      <w:bookmarkEnd w:id="41"/>
-      <w:r>
-        <w:rPr>
-          <w:rFonts w:hint="eastAsia"/>
-        </w:rPr>
-        <w:t>張門診病歷單張，其餘尚未正式使用的</w:t>
-      </w:r>
-      <w:r>
-        <w:rPr>
-          <w:rFonts w:hint="eastAsia"/>
-        </w:rPr>
+        <w:t>電子病歷交換標準單張：</w:t>
+      </w:r>
+      <w:r>
+        <w:rPr>
+          <w:rFonts w:hint="eastAsia"/>
+        </w:rPr>
+        <w:t>由於目前上線使用的交換單張有「</w:t>
+      </w:r>
+      <w:r>
+        <w:t>111_</w:t>
+      </w:r>
+      <w:r>
+        <w:rPr>
+          <w:rFonts w:hint="eastAsia"/>
+        </w:rPr>
+        <w:t>醫療影像報告」、「</w:t>
+      </w:r>
+      <w:r>
+        <w:t>113_</w:t>
+      </w:r>
+      <w:r>
+        <w:rPr>
+          <w:rFonts w:hint="eastAsia"/>
+        </w:rPr>
+        <w:t>血液檢驗報告」、「</w:t>
+      </w:r>
+      <w:r>
+        <w:t>114_</w:t>
+      </w:r>
+      <w:r>
+        <w:rPr>
+          <w:rFonts w:hint="eastAsia"/>
+        </w:rPr>
+        <w:t>門診用藥」與、「</w:t>
+      </w:r>
+      <w:r>
+        <w:t>115_</w:t>
+      </w:r>
+      <w:r>
+        <w:rPr>
+          <w:rFonts w:hint="eastAsia"/>
+        </w:rPr>
+        <w:t>出院病歷摘要」等四張病歷單張，以及「</w:t>
+      </w:r>
+      <w:r>
+        <w:t>118_</w:t>
+      </w:r>
+      <w:r>
+        <w:rPr>
+          <w:rFonts w:hint="eastAsia"/>
+        </w:rPr>
+        <w:t>西醫門診單」、「</w:t>
+      </w:r>
+      <w:r>
+        <w:t>119_</w:t>
+      </w:r>
+      <w:r>
+        <w:rPr>
+          <w:rFonts w:hint="eastAsia"/>
+        </w:rPr>
+        <w:t>中醫門診單」和「</w:t>
+      </w:r>
+      <w:r>
+        <w:t>120_</w:t>
+      </w:r>
+      <w:r>
+        <w:rPr>
+          <w:rFonts w:hint="eastAsia"/>
+        </w:rPr>
+        <w:t>牙醫門診單」等三張門診病歷單張，其餘尚未正式使用的</w:t>
+      </w:r>
+      <w:r>
         <w:t>108</w:t>
       </w:r>
       <w:r>
@@ -14370,6 +15071,8 @@
         </w:rPr>
         <w:t>張單張所使用的資料因為還沒正式使用，所以目前無法收集到其正確分辨單張用的資料欄位，因此系統上需要額外有一個單張對應的模組區塊，並且可以隨著政策的變化一起同步的更新。</w:t>
       </w:r>
+      <w:bookmarkStart w:id="43" w:name="_GoBack"/>
+      <w:bookmarkEnd w:id="43"/>
     </w:p>
     <w:p>
       <w:pPr>
@@ -14402,7 +15105,7 @@
           <w:numId w:val="0"/>
         </w:numPr>
       </w:pPr>
-      <w:bookmarkStart w:id="42" w:name="_Toc214745270"/>
+      <w:bookmarkStart w:id="44" w:name="_Toc214955579"/>
       <w:r>
         <w:rPr>
           <w:rFonts w:hint="eastAsia"/>
@@ -14410,7 +15113,7 @@
         <w:lastRenderedPageBreak/>
         <w:t>參考文獻</w:t>
       </w:r>
-      <w:bookmarkEnd w:id="42"/>
+      <w:bookmarkEnd w:id="44"/>
     </w:p>
     <w:p>
       <w:pPr>
@@ -14431,7 +15134,7 @@
       <w:r>
         <w:fldChar w:fldCharType="separate"/>
       </w:r>
-      <w:bookmarkStart w:id="43" w:name="_ENREF_1"/>
+      <w:bookmarkStart w:id="45" w:name="_ENREF_1"/>
       <w:r>
         <w:rPr>
           <w:rFonts w:ascii="STKaiti" w:hAnsi="STKaiti" w:hint="eastAsia"/>
@@ -14462,7 +15165,7 @@
         </w:rPr>
         <w:t xml:space="preserve">. Available: </w:t>
       </w:r>
-      <w:bookmarkEnd w:id="43"/>
+      <w:bookmarkEnd w:id="45"/>
       <w:r>
         <w:rPr>
           <w:rFonts w:ascii="STKaiti" w:hAnsi="STKaiti" w:hint="eastAsia"/>
@@ -14517,7 +15220,7 @@
           <w:noProof/>
         </w:rPr>
       </w:pPr>
-      <w:bookmarkStart w:id="44" w:name="_ENREF_2"/>
+      <w:bookmarkStart w:id="46" w:name="_ENREF_2"/>
       <w:r>
         <w:rPr>
           <w:rFonts w:ascii="STKaiti" w:hAnsi="STKaiti" w:hint="eastAsia"/>
@@ -14548,7 +15251,7 @@
         </w:rPr>
         <w:t xml:space="preserve">. Available: </w:t>
       </w:r>
-      <w:bookmarkEnd w:id="44"/>
+      <w:bookmarkEnd w:id="46"/>
       <w:r>
         <w:rPr>
           <w:rFonts w:ascii="STKaiti" w:hAnsi="STKaiti" w:hint="eastAsia"/>
@@ -14603,7 +15306,7 @@
           <w:noProof/>
         </w:rPr>
       </w:pPr>
-      <w:bookmarkStart w:id="45" w:name="_ENREF_3"/>
+      <w:bookmarkStart w:id="47" w:name="_ENREF_3"/>
       <w:r>
         <w:rPr>
           <w:rFonts w:ascii="STKaiti" w:hAnsi="STKaiti" w:hint="eastAsia"/>
@@ -14634,7 +15337,7 @@
         </w:rPr>
         <w:t xml:space="preserve">. Available: </w:t>
       </w:r>
-      <w:bookmarkEnd w:id="45"/>
+      <w:bookmarkEnd w:id="47"/>
       <w:r>
         <w:rPr>
           <w:rFonts w:ascii="STKaiti" w:hAnsi="STKaiti" w:hint="eastAsia"/>
@@ -14685,11 +15388,11 @@
         <w:spacing w:after="90"/>
         <w:ind w:left="680" w:hanging="680"/>
         <w:rPr>
-          <w:rFonts w:ascii="STKaiti" w:hAnsi="STKaiti"/>
-          <w:noProof/>
-        </w:rPr>
-      </w:pPr>
-      <w:bookmarkStart w:id="46" w:name="_ENREF_4"/>
+          <w:rFonts w:ascii="STKaiti" w:hAnsi="STKaiti" w:hint="eastAsia"/>
+          <w:noProof/>
+        </w:rPr>
+      </w:pPr>
+      <w:bookmarkStart w:id="48" w:name="_ENREF_4"/>
       <w:r>
         <w:rPr>
           <w:rFonts w:ascii="STKaiti" w:hAnsi="STKaiti"/>
@@ -14720,7 +15423,7 @@
         </w:rPr>
         <w:t>: Springer-Verlag London, 2011.</w:t>
       </w:r>
-      <w:bookmarkEnd w:id="46"/>
+      <w:bookmarkEnd w:id="48"/>
     </w:p>
     <w:p>
       <w:pPr>
@@ -14728,11 +15431,11 @@
         <w:spacing w:after="90"/>
         <w:ind w:left="680" w:hanging="680"/>
         <w:rPr>
-          <w:rFonts w:ascii="STKaiti" w:hAnsi="STKaiti"/>
-          <w:noProof/>
-        </w:rPr>
-      </w:pPr>
-      <w:bookmarkStart w:id="47" w:name="_ENREF_5"/>
+          <w:rFonts w:ascii="STKaiti" w:hAnsi="STKaiti" w:hint="eastAsia"/>
+          <w:noProof/>
+        </w:rPr>
+      </w:pPr>
+      <w:bookmarkStart w:id="49" w:name="_ENREF_5"/>
       <w:r>
         <w:rPr>
           <w:rFonts w:ascii="STKaiti" w:hAnsi="STKaiti"/>
@@ -14763,7 +15466,7 @@
         </w:rPr>
         <w:t>, ed, 2005.</w:t>
       </w:r>
-      <w:bookmarkEnd w:id="47"/>
+      <w:bookmarkEnd w:id="49"/>
     </w:p>
     <w:p>
       <w:pPr>
@@ -14771,11 +15474,11 @@
         <w:spacing w:after="90"/>
         <w:ind w:left="680" w:hanging="680"/>
         <w:rPr>
-          <w:rFonts w:ascii="STKaiti" w:hAnsi="STKaiti"/>
-          <w:noProof/>
-        </w:rPr>
-      </w:pPr>
-      <w:bookmarkStart w:id="48" w:name="_ENREF_6"/>
+          <w:rFonts w:ascii="STKaiti" w:hAnsi="STKaiti" w:hint="eastAsia"/>
+          <w:noProof/>
+        </w:rPr>
+      </w:pPr>
+      <w:bookmarkStart w:id="50" w:name="_ENREF_6"/>
       <w:r>
         <w:rPr>
           <w:rFonts w:ascii="STKaiti" w:hAnsi="STKaiti"/>
@@ -14806,7 +15509,7 @@
         </w:rPr>
         <w:t>pp. 145-160, 2010.</w:t>
       </w:r>
-      <w:bookmarkEnd w:id="48"/>
+      <w:bookmarkEnd w:id="50"/>
     </w:p>
     <w:p>
       <w:pPr>
@@ -14814,11 +15517,11 @@
         <w:spacing w:after="90"/>
         <w:ind w:left="680" w:hanging="680"/>
         <w:rPr>
-          <w:rFonts w:ascii="STKaiti" w:hAnsi="STKaiti"/>
-          <w:noProof/>
-        </w:rPr>
-      </w:pPr>
-      <w:bookmarkStart w:id="49" w:name="_ENREF_7"/>
+          <w:rFonts w:ascii="STKaiti" w:hAnsi="STKaiti" w:hint="eastAsia"/>
+          <w:noProof/>
+        </w:rPr>
+      </w:pPr>
+      <w:bookmarkStart w:id="51" w:name="_ENREF_7"/>
       <w:r>
         <w:rPr>
           <w:rFonts w:ascii="STKaiti" w:hAnsi="STKaiti"/>
@@ -14849,7 +15552,7 @@
         </w:rPr>
         <w:t xml:space="preserve">. Available: </w:t>
       </w:r>
-      <w:bookmarkEnd w:id="49"/>
+      <w:bookmarkEnd w:id="51"/>
       <w:r>
         <w:rPr>
           <w:rFonts w:ascii="STKaiti" w:hAnsi="STKaiti" w:hint="eastAsia"/>
@@ -14914,11 +15617,11 @@
         <w:spacing w:after="90"/>
         <w:ind w:left="680" w:hanging="680"/>
         <w:rPr>
-          <w:rFonts w:ascii="STKaiti" w:hAnsi="STKaiti"/>
-          <w:noProof/>
-        </w:rPr>
-      </w:pPr>
-      <w:bookmarkStart w:id="50" w:name="_ENREF_8"/>
+          <w:rFonts w:ascii="STKaiti" w:hAnsi="STKaiti" w:hint="eastAsia"/>
+          <w:noProof/>
+        </w:rPr>
+      </w:pPr>
+      <w:bookmarkStart w:id="52" w:name="_ENREF_8"/>
       <w:r>
         <w:rPr>
           <w:rFonts w:ascii="STKaiti" w:hAnsi="STKaiti"/>
@@ -14949,7 +15652,7 @@
         </w:rPr>
         <w:t>, ed, 1998.</w:t>
       </w:r>
-      <w:bookmarkEnd w:id="50"/>
+      <w:bookmarkEnd w:id="52"/>
     </w:p>
     <w:p>
       <w:pPr>
@@ -14957,11 +15660,11 @@
         <w:spacing w:after="90"/>
         <w:ind w:left="680" w:hanging="680"/>
         <w:rPr>
-          <w:rFonts w:ascii="STKaiti" w:hAnsi="STKaiti"/>
-          <w:noProof/>
-        </w:rPr>
-      </w:pPr>
-      <w:bookmarkStart w:id="51" w:name="_ENREF_9"/>
+          <w:rFonts w:ascii="STKaiti" w:hAnsi="STKaiti" w:hint="eastAsia"/>
+          <w:noProof/>
+        </w:rPr>
+      </w:pPr>
+      <w:bookmarkStart w:id="53" w:name="_ENREF_9"/>
       <w:r>
         <w:rPr>
           <w:rFonts w:ascii="STKaiti" w:hAnsi="STKaiti"/>
@@ -14992,7 +15695,7 @@
         </w:rPr>
         <w:t>, ed, 2008.</w:t>
       </w:r>
-      <w:bookmarkEnd w:id="51"/>
+      <w:bookmarkEnd w:id="53"/>
     </w:p>
     <w:p>
       <w:pPr>
@@ -15000,11 +15703,11 @@
         <w:spacing w:after="90"/>
         <w:ind w:left="680" w:hanging="680"/>
         <w:rPr>
-          <w:rFonts w:ascii="STKaiti" w:hAnsi="STKaiti"/>
-          <w:noProof/>
-        </w:rPr>
-      </w:pPr>
-      <w:bookmarkStart w:id="52" w:name="_ENREF_10"/>
+          <w:rFonts w:ascii="STKaiti" w:hAnsi="STKaiti" w:hint="eastAsia"/>
+          <w:noProof/>
+        </w:rPr>
+      </w:pPr>
+      <w:bookmarkStart w:id="54" w:name="_ENREF_10"/>
       <w:r>
         <w:rPr>
           <w:rFonts w:ascii="STKaiti" w:hAnsi="STKaiti"/>
@@ -15035,7 +15738,7 @@
         </w:rPr>
         <w:t xml:space="preserve">. Available: </w:t>
       </w:r>
-      <w:bookmarkEnd w:id="52"/>
+      <w:bookmarkEnd w:id="54"/>
       <w:r>
         <w:rPr>
           <w:rFonts w:ascii="STKaiti" w:hAnsi="STKaiti" w:hint="eastAsia"/>
@@ -15100,11 +15803,11 @@
         <w:spacing w:after="90"/>
         <w:ind w:left="680" w:hanging="680"/>
         <w:rPr>
-          <w:rFonts w:ascii="STKaiti" w:hAnsi="STKaiti"/>
-          <w:noProof/>
-        </w:rPr>
-      </w:pPr>
-      <w:bookmarkStart w:id="53" w:name="_ENREF_11"/>
+          <w:rFonts w:ascii="STKaiti" w:hAnsi="STKaiti" w:hint="eastAsia"/>
+          <w:noProof/>
+        </w:rPr>
+      </w:pPr>
+      <w:bookmarkStart w:id="55" w:name="_ENREF_11"/>
       <w:r>
         <w:rPr>
           <w:rFonts w:ascii="STKaiti" w:hAnsi="STKaiti"/>
@@ -15135,7 +15838,7 @@
         </w:rPr>
         <w:t xml:space="preserve"> Available: </w:t>
       </w:r>
-      <w:bookmarkEnd w:id="53"/>
+      <w:bookmarkEnd w:id="55"/>
       <w:r>
         <w:rPr>
           <w:rFonts w:ascii="STKaiti" w:hAnsi="STKaiti" w:hint="eastAsia"/>
@@ -15200,11 +15903,11 @@
         <w:spacing w:after="90"/>
         <w:ind w:left="680" w:hanging="680"/>
         <w:rPr>
-          <w:rFonts w:ascii="STKaiti" w:hAnsi="STKaiti"/>
-          <w:noProof/>
-        </w:rPr>
-      </w:pPr>
-      <w:bookmarkStart w:id="54" w:name="_ENREF_12"/>
+          <w:rFonts w:ascii="STKaiti" w:hAnsi="STKaiti" w:hint="eastAsia"/>
+          <w:noProof/>
+        </w:rPr>
+      </w:pPr>
+      <w:bookmarkStart w:id="56" w:name="_ENREF_12"/>
       <w:r>
         <w:rPr>
           <w:rFonts w:ascii="STKaiti" w:hAnsi="STKaiti"/>
@@ -15235,7 +15938,7 @@
         </w:rPr>
         <w:t>, ed, 2012.</w:t>
       </w:r>
-      <w:bookmarkEnd w:id="54"/>
+      <w:bookmarkEnd w:id="56"/>
     </w:p>
     <w:p>
       <w:pPr>
@@ -15243,11 +15946,11 @@
         <w:spacing w:after="90"/>
         <w:ind w:left="680" w:hanging="680"/>
         <w:rPr>
-          <w:rFonts w:ascii="STKaiti" w:hAnsi="STKaiti"/>
-          <w:noProof/>
-        </w:rPr>
-      </w:pPr>
-      <w:bookmarkStart w:id="55" w:name="_ENREF_13"/>
+          <w:rFonts w:ascii="STKaiti" w:hAnsi="STKaiti" w:hint="eastAsia"/>
+          <w:noProof/>
+        </w:rPr>
+      </w:pPr>
+      <w:bookmarkStart w:id="57" w:name="_ENREF_13"/>
       <w:r>
         <w:rPr>
           <w:rFonts w:ascii="STKaiti" w:hAnsi="STKaiti"/>
@@ -15278,7 +15981,7 @@
         </w:rPr>
         <w:t>, 2012.</w:t>
       </w:r>
-      <w:bookmarkEnd w:id="55"/>
+      <w:bookmarkEnd w:id="57"/>
     </w:p>
     <w:p>
       <w:pPr>
@@ -15286,11 +15989,11 @@
         <w:spacing w:after="90"/>
         <w:ind w:left="680" w:hanging="680"/>
         <w:rPr>
-          <w:rFonts w:ascii="STKaiti" w:hAnsi="STKaiti"/>
-          <w:noProof/>
-        </w:rPr>
-      </w:pPr>
-      <w:bookmarkStart w:id="56" w:name="_ENREF_14"/>
+          <w:rFonts w:ascii="STKaiti" w:hAnsi="STKaiti" w:hint="eastAsia"/>
+          <w:noProof/>
+        </w:rPr>
+      </w:pPr>
+      <w:bookmarkStart w:id="58" w:name="_ENREF_14"/>
       <w:r>
         <w:rPr>
           <w:rFonts w:ascii="STKaiti" w:hAnsi="STKaiti"/>
@@ -15321,7 +16024,7 @@
         </w:rPr>
         <w:t>, ed, 2011.</w:t>
       </w:r>
-      <w:bookmarkEnd w:id="56"/>
+      <w:bookmarkEnd w:id="58"/>
     </w:p>
     <w:p>
       <w:pPr>
@@ -15329,11 +16032,11 @@
         <w:spacing w:after="90"/>
         <w:ind w:left="680" w:hanging="680"/>
         <w:rPr>
-          <w:rFonts w:ascii="STKaiti" w:hAnsi="STKaiti"/>
-          <w:noProof/>
-        </w:rPr>
-      </w:pPr>
-      <w:bookmarkStart w:id="57" w:name="_ENREF_15"/>
+          <w:rFonts w:ascii="STKaiti" w:hAnsi="STKaiti" w:hint="eastAsia"/>
+          <w:noProof/>
+        </w:rPr>
+      </w:pPr>
+      <w:bookmarkStart w:id="59" w:name="_ENREF_15"/>
       <w:r>
         <w:rPr>
           <w:rFonts w:ascii="STKaiti" w:hAnsi="STKaiti"/>
@@ -15364,7 +16067,7 @@
         </w:rPr>
         <w:t>, ed, 2012.</w:t>
       </w:r>
-      <w:bookmarkEnd w:id="57"/>
+      <w:bookmarkEnd w:id="59"/>
     </w:p>
     <w:p>
       <w:pPr>
@@ -15372,11 +16075,11 @@
         <w:spacing w:after="90"/>
         <w:ind w:left="680" w:hanging="680"/>
         <w:rPr>
-          <w:rFonts w:ascii="STKaiti" w:hAnsi="STKaiti"/>
-          <w:noProof/>
-        </w:rPr>
-      </w:pPr>
-      <w:bookmarkStart w:id="58" w:name="_ENREF_16"/>
+          <w:rFonts w:ascii="STKaiti" w:hAnsi="STKaiti" w:hint="eastAsia"/>
+          <w:noProof/>
+        </w:rPr>
+      </w:pPr>
+      <w:bookmarkStart w:id="60" w:name="_ENREF_16"/>
       <w:r>
         <w:rPr>
           <w:rFonts w:ascii="STKaiti" w:hAnsi="STKaiti"/>
@@ -15407,7 +16110,7 @@
         </w:rPr>
         <w:t>, ed.</w:t>
       </w:r>
-      <w:bookmarkEnd w:id="58"/>
+      <w:bookmarkEnd w:id="60"/>
     </w:p>
     <w:p>
       <w:pPr>
@@ -15415,11 +16118,11 @@
         <w:spacing w:after="90"/>
         <w:ind w:left="680" w:hanging="680"/>
         <w:rPr>
-          <w:rFonts w:ascii="STKaiti" w:hAnsi="STKaiti"/>
-          <w:noProof/>
-        </w:rPr>
-      </w:pPr>
-      <w:bookmarkStart w:id="59" w:name="_ENREF_17"/>
+          <w:rFonts w:ascii="STKaiti" w:hAnsi="STKaiti" w:hint="eastAsia"/>
+          <w:noProof/>
+        </w:rPr>
+      </w:pPr>
+      <w:bookmarkStart w:id="61" w:name="_ENREF_17"/>
       <w:r>
         <w:rPr>
           <w:rFonts w:ascii="STKaiti" w:hAnsi="STKaiti"/>
@@ -15450,7 +16153,7 @@
         </w:rPr>
         <w:t>, ed, 2012.</w:t>
       </w:r>
-      <w:bookmarkEnd w:id="59"/>
+      <w:bookmarkEnd w:id="61"/>
     </w:p>
     <w:p>
       <w:pPr>
@@ -15458,11 +16161,11 @@
         <w:spacing w:after="90"/>
         <w:ind w:left="680" w:hanging="680"/>
         <w:rPr>
-          <w:rFonts w:ascii="STKaiti" w:hAnsi="STKaiti"/>
-          <w:noProof/>
-        </w:rPr>
-      </w:pPr>
-      <w:bookmarkStart w:id="60" w:name="_ENREF_18"/>
+          <w:rFonts w:ascii="STKaiti" w:hAnsi="STKaiti" w:hint="eastAsia"/>
+          <w:noProof/>
+        </w:rPr>
+      </w:pPr>
+      <w:bookmarkStart w:id="62" w:name="_ENREF_18"/>
       <w:r>
         <w:rPr>
           <w:rFonts w:ascii="STKaiti" w:hAnsi="STKaiti"/>
@@ -15493,7 +16196,7 @@
         </w:rPr>
         <w:t>, ed, 2012.</w:t>
       </w:r>
-      <w:bookmarkEnd w:id="60"/>
+      <w:bookmarkEnd w:id="62"/>
     </w:p>
     <w:p>
       <w:pPr>
@@ -15501,11 +16204,11 @@
         <w:spacing w:after="90"/>
         <w:ind w:left="680" w:hanging="680"/>
         <w:rPr>
-          <w:rFonts w:ascii="STKaiti" w:hAnsi="STKaiti"/>
-          <w:noProof/>
-        </w:rPr>
-      </w:pPr>
-      <w:bookmarkStart w:id="61" w:name="_ENREF_19"/>
+          <w:rFonts w:ascii="STKaiti" w:hAnsi="STKaiti" w:hint="eastAsia"/>
+          <w:noProof/>
+        </w:rPr>
+      </w:pPr>
+      <w:bookmarkStart w:id="63" w:name="_ENREF_19"/>
       <w:r>
         <w:rPr>
           <w:rFonts w:ascii="STKaiti" w:hAnsi="STKaiti"/>
@@ -15537,7 +16240,7 @@
         </w:rPr>
         <w:t>, ed, 2012.</w:t>
       </w:r>
-      <w:bookmarkEnd w:id="61"/>
+      <w:bookmarkEnd w:id="63"/>
     </w:p>
     <w:p>
       <w:pPr>
@@ -15545,11 +16248,11 @@
         <w:spacing w:after="90"/>
         <w:ind w:left="680" w:hanging="680"/>
         <w:rPr>
-          <w:rFonts w:ascii="STKaiti" w:hAnsi="STKaiti"/>
-          <w:noProof/>
-        </w:rPr>
-      </w:pPr>
-      <w:bookmarkStart w:id="62" w:name="_ENREF_20"/>
+          <w:rFonts w:ascii="STKaiti" w:hAnsi="STKaiti" w:hint="eastAsia"/>
+          <w:noProof/>
+        </w:rPr>
+      </w:pPr>
+      <w:bookmarkStart w:id="64" w:name="_ENREF_20"/>
       <w:r>
         <w:rPr>
           <w:rFonts w:ascii="STKaiti" w:hAnsi="STKaiti"/>
@@ -15580,7 +16283,7 @@
         </w:rPr>
         <w:t>, ed, 2012.</w:t>
       </w:r>
-      <w:bookmarkEnd w:id="62"/>
+      <w:bookmarkEnd w:id="64"/>
     </w:p>
     <w:p>
       <w:pPr>
@@ -15588,11 +16291,11 @@
         <w:spacing w:after="90"/>
         <w:ind w:left="680" w:hanging="680"/>
         <w:rPr>
-          <w:rFonts w:ascii="STKaiti" w:hAnsi="STKaiti"/>
-          <w:noProof/>
-        </w:rPr>
-      </w:pPr>
-      <w:bookmarkStart w:id="63" w:name="_ENREF_21"/>
+          <w:rFonts w:ascii="STKaiti" w:hAnsi="STKaiti" w:hint="eastAsia"/>
+          <w:noProof/>
+        </w:rPr>
+      </w:pPr>
+      <w:bookmarkStart w:id="65" w:name="_ENREF_21"/>
       <w:r>
         <w:rPr>
           <w:rFonts w:ascii="STKaiti" w:hAnsi="STKaiti"/>
@@ -15623,7 +16326,7 @@
         </w:rPr>
         <w:t>pp. 800-145, 2011.</w:t>
       </w:r>
-      <w:bookmarkEnd w:id="63"/>
+      <w:bookmarkEnd w:id="65"/>
     </w:p>
     <w:p>
       <w:pPr>
@@ -15631,11 +16334,11 @@
         <w:spacing w:after="90"/>
         <w:ind w:left="680" w:hanging="680"/>
         <w:rPr>
-          <w:rFonts w:ascii="STKaiti" w:hAnsi="STKaiti"/>
-          <w:noProof/>
-        </w:rPr>
-      </w:pPr>
-      <w:bookmarkStart w:id="64" w:name="_ENREF_22"/>
+          <w:rFonts w:ascii="STKaiti" w:hAnsi="STKaiti" w:hint="eastAsia"/>
+          <w:noProof/>
+        </w:rPr>
+      </w:pPr>
+      <w:bookmarkStart w:id="66" w:name="_ENREF_22"/>
       <w:r>
         <w:rPr>
           <w:rFonts w:ascii="STKaiti" w:hAnsi="STKaiti" w:hint="eastAsia"/>
@@ -15666,7 +16369,7 @@
         </w:rPr>
         <w:t xml:space="preserve">. Available: </w:t>
       </w:r>
-      <w:bookmarkEnd w:id="64"/>
+      <w:bookmarkEnd w:id="66"/>
       <w:r>
         <w:rPr>
           <w:rFonts w:ascii="STKaiti" w:hAnsi="STKaiti" w:hint="eastAsia"/>
@@ -15717,11 +16420,11 @@
         <w:spacing w:after="90"/>
         <w:ind w:left="680" w:hanging="680"/>
         <w:rPr>
-          <w:rFonts w:ascii="STKaiti" w:hAnsi="STKaiti"/>
-          <w:noProof/>
-        </w:rPr>
-      </w:pPr>
-      <w:bookmarkStart w:id="65" w:name="_ENREF_23"/>
+          <w:rFonts w:ascii="STKaiti" w:hAnsi="STKaiti" w:hint="eastAsia"/>
+          <w:noProof/>
+        </w:rPr>
+      </w:pPr>
+      <w:bookmarkStart w:id="67" w:name="_ENREF_23"/>
       <w:r>
         <w:rPr>
           <w:rFonts w:ascii="STKaiti" w:hAnsi="STKaiti"/>
@@ -15752,7 +16455,7 @@
         </w:rPr>
         <w:t xml:space="preserve">. Available: </w:t>
       </w:r>
-      <w:bookmarkEnd w:id="65"/>
+      <w:bookmarkEnd w:id="67"/>
       <w:r>
         <w:rPr>
           <w:rFonts w:ascii="STKaiti" w:hAnsi="STKaiti" w:hint="eastAsia"/>
@@ -15996,7 +16699,7 @@
         <w:noProof/>
         <w:lang w:val="zh-TW"/>
       </w:rPr>
-      <w:t>22</w:t>
+      <w:t>31</w:t>
     </w:r>
     <w:r>
       <w:fldChar w:fldCharType="end"/>
@@ -16973,7 +17676,7 @@
   <w:abstractNum w:abstractNumId="9">
     <w:nsid w:val="21050739"/>
     <w:multiLevelType w:val="multilevel"/>
-    <w:tmpl w:val="FBC2E2AE"/>
+    <w:tmpl w:val="50623336"/>
     <w:lvl w:ilvl="0">
       <w:start w:val="1"/>
       <w:numFmt w:val="taiwaneseCountingThousand"/>
@@ -19802,16 +20505,16 @@
   <w:style w:type="paragraph" w:default="1" w:styleId="a">
     <w:name w:val="Normal"/>
     <w:qFormat/>
-    <w:rsid w:val="00752006"/>
+    <w:rsid w:val="008257C6"/>
     <w:pPr>
       <w:widowControl w:val="0"/>
       <w:ind w:firstLineChars="200" w:firstLine="200"/>
       <w:jc w:val="both"/>
     </w:pPr>
     <w:rPr>
-      <w:rFonts w:ascii="Times New Roman" w:eastAsia="標楷體" w:hAnsi="Times New Roman"/>
+      <w:rFonts w:ascii="Times New Roman" w:eastAsia="BiauKai" w:hAnsi="Times New Roman"/>
       <w:sz w:val="28"/>
-      <w:szCs w:val="22"/>
+      <w:szCs w:val="28"/>
     </w:rPr>
   </w:style>
   <w:style w:type="paragraph" w:styleId="1">
@@ -19821,22 +20524,23 @@
     <w:autoRedefine/>
     <w:uiPriority w:val="9"/>
     <w:qFormat/>
-    <w:rsid w:val="00752006"/>
+    <w:rsid w:val="00A12E76"/>
     <w:pPr>
       <w:keepNext/>
       <w:numPr>
         <w:numId w:val="1"/>
       </w:numPr>
+      <w:contextualSpacing/>
       <w:jc w:val="center"/>
       <w:outlineLvl w:val="0"/>
     </w:pPr>
     <w:rPr>
-      <w:rFonts w:ascii="Cambria" w:eastAsia="標楷體" w:hAnsi="Cambria"/>
+      <w:rFonts w:ascii="Times New Roman" w:eastAsia="BiauKai" w:hAnsi="Times New Roman"/>
       <w:b/>
       <w:bCs/>
       <w:kern w:val="52"/>
       <w:sz w:val="32"/>
-      <w:szCs w:val="52"/>
+      <w:szCs w:val="32"/>
     </w:rPr>
   </w:style>
   <w:style w:type="paragraph" w:styleId="2">
@@ -19848,12 +20552,12 @@
     <w:uiPriority w:val="9"/>
     <w:unhideWhenUsed/>
     <w:qFormat/>
-    <w:rsid w:val="00A61C03"/>
+    <w:rsid w:val="00A254F4"/>
     <w:pPr>
       <w:numPr>
         <w:ilvl w:val="1"/>
       </w:numPr>
-      <w:spacing w:beforeLines="60" w:before="216"/>
+      <w:spacing w:beforeLines="60" w:before="60"/>
       <w:jc w:val="left"/>
       <w:outlineLvl w:val="1"/>
     </w:pPr>
@@ -19895,7 +20599,7 @@
     <w:uiPriority w:val="9"/>
     <w:unhideWhenUsed/>
     <w:qFormat/>
-    <w:rsid w:val="00A61C03"/>
+    <w:rsid w:val="001B4199"/>
     <w:pPr>
       <w:numPr>
         <w:ilvl w:val="0"/>
@@ -19903,11 +20607,9 @@
       </w:numPr>
       <w:adjustRightInd w:val="0"/>
       <w:snapToGrid w:val="0"/>
+      <w:spacing w:beforeLines="25" w:before="25" w:afterLines="25" w:after="25"/>
       <w:outlineLvl w:val="3"/>
     </w:pPr>
-    <w:rPr>
-      <w:rFonts w:ascii="Times New Roman" w:hAnsi="Times New Roman"/>
-    </w:rPr>
   </w:style>
   <w:style w:type="paragraph" w:styleId="5">
     <w:name w:val="heading 5"/>
@@ -20143,23 +20845,23 @@
     <w:name w:val="標題 1 Char"/>
     <w:link w:val="1"/>
     <w:uiPriority w:val="9"/>
-    <w:rsid w:val="00752006"/>
+    <w:rsid w:val="00A12E76"/>
     <w:rPr>
-      <w:rFonts w:ascii="Cambria" w:eastAsia="標楷體" w:hAnsi="Cambria"/>
+      <w:rFonts w:ascii="Times New Roman" w:eastAsia="BiauKai" w:hAnsi="Times New Roman"/>
       <w:b/>
       <w:bCs/>
       <w:kern w:val="52"/>
       <w:sz w:val="32"/>
-      <w:szCs w:val="52"/>
+      <w:szCs w:val="32"/>
     </w:rPr>
   </w:style>
   <w:style w:type="character" w:customStyle="1" w:styleId="2Char">
     <w:name w:val="標題 2 Char"/>
     <w:link w:val="2"/>
     <w:uiPriority w:val="9"/>
-    <w:rsid w:val="00A61C03"/>
+    <w:rsid w:val="00A254F4"/>
     <w:rPr>
-      <w:rFonts w:ascii="Cambria" w:eastAsia="標楷體" w:hAnsi="Cambria"/>
+      <w:rFonts w:ascii="Times New Roman" w:eastAsia="BiauKai" w:hAnsi="Times New Roman"/>
       <w:b/>
       <w:bCs/>
       <w:kern w:val="52"/>
@@ -20185,9 +20887,9 @@
     <w:name w:val="標題 4 Char"/>
     <w:link w:val="4"/>
     <w:uiPriority w:val="9"/>
-    <w:rsid w:val="00A61C03"/>
+    <w:rsid w:val="001B4199"/>
     <w:rPr>
-      <w:rFonts w:ascii="Times New Roman" w:eastAsia="標楷體" w:hAnsi="Times New Roman"/>
+      <w:rFonts w:ascii="Times New Roman" w:eastAsia="BiauKai" w:hAnsi="Times New Roman"/>
       <w:kern w:val="52"/>
       <w:sz w:val="28"/>
       <w:szCs w:val="36"/>
@@ -20377,9 +21079,9 @@
     <w:basedOn w:val="a"/>
     <w:uiPriority w:val="34"/>
     <w:qFormat/>
-    <w:rsid w:val="00132301"/>
+    <w:rsid w:val="008257C6"/>
     <w:pPr>
-      <w:ind w:leftChars="200" w:left="480"/>
+      <w:ind w:leftChars="200" w:left="200"/>
     </w:pPr>
   </w:style>
   <w:style w:type="character" w:customStyle="1" w:styleId="st1">
@@ -20832,16 +21534,16 @@
   <w:style w:type="paragraph" w:default="1" w:styleId="a">
     <w:name w:val="Normal"/>
     <w:qFormat/>
-    <w:rsid w:val="00752006"/>
+    <w:rsid w:val="008257C6"/>
     <w:pPr>
       <w:widowControl w:val="0"/>
       <w:ind w:firstLineChars="200" w:firstLine="200"/>
       <w:jc w:val="both"/>
     </w:pPr>
     <w:rPr>
-      <w:rFonts w:ascii="Times New Roman" w:eastAsia="標楷體" w:hAnsi="Times New Roman"/>
+      <w:rFonts w:ascii="Times New Roman" w:eastAsia="BiauKai" w:hAnsi="Times New Roman"/>
       <w:sz w:val="28"/>
-      <w:szCs w:val="22"/>
+      <w:szCs w:val="28"/>
     </w:rPr>
   </w:style>
   <w:style w:type="paragraph" w:styleId="1">
@@ -20851,22 +21553,23 @@
     <w:autoRedefine/>
     <w:uiPriority w:val="9"/>
     <w:qFormat/>
-    <w:rsid w:val="00752006"/>
+    <w:rsid w:val="00A12E76"/>
     <w:pPr>
       <w:keepNext/>
       <w:numPr>
         <w:numId w:val="1"/>
       </w:numPr>
+      <w:contextualSpacing/>
       <w:jc w:val="center"/>
       <w:outlineLvl w:val="0"/>
     </w:pPr>
     <w:rPr>
-      <w:rFonts w:ascii="Cambria" w:eastAsia="標楷體" w:hAnsi="Cambria"/>
+      <w:rFonts w:ascii="Times New Roman" w:eastAsia="BiauKai" w:hAnsi="Times New Roman"/>
       <w:b/>
       <w:bCs/>
       <w:kern w:val="52"/>
       <w:sz w:val="32"/>
-      <w:szCs w:val="52"/>
+      <w:szCs w:val="32"/>
     </w:rPr>
   </w:style>
   <w:style w:type="paragraph" w:styleId="2">
@@ -20878,12 +21581,12 @@
     <w:uiPriority w:val="9"/>
     <w:unhideWhenUsed/>
     <w:qFormat/>
-    <w:rsid w:val="00A61C03"/>
+    <w:rsid w:val="00A254F4"/>
     <w:pPr>
       <w:numPr>
         <w:ilvl w:val="1"/>
       </w:numPr>
-      <w:spacing w:beforeLines="60" w:before="216"/>
+      <w:spacing w:beforeLines="60" w:before="60"/>
       <w:jc w:val="left"/>
       <w:outlineLvl w:val="1"/>
     </w:pPr>
@@ -20925,7 +21628,7 @@
     <w:uiPriority w:val="9"/>
     <w:unhideWhenUsed/>
     <w:qFormat/>
-    <w:rsid w:val="00A61C03"/>
+    <w:rsid w:val="001B4199"/>
     <w:pPr>
       <w:numPr>
         <w:ilvl w:val="0"/>
@@ -20933,11 +21636,9 @@
       </w:numPr>
       <w:adjustRightInd w:val="0"/>
       <w:snapToGrid w:val="0"/>
+      <w:spacing w:beforeLines="25" w:before="25" w:afterLines="25" w:after="25"/>
       <w:outlineLvl w:val="3"/>
     </w:pPr>
-    <w:rPr>
-      <w:rFonts w:ascii="Times New Roman" w:hAnsi="Times New Roman"/>
-    </w:rPr>
   </w:style>
   <w:style w:type="paragraph" w:styleId="5">
     <w:name w:val="heading 5"/>
@@ -21173,23 +21874,23 @@
     <w:name w:val="標題 1 Char"/>
     <w:link w:val="1"/>
     <w:uiPriority w:val="9"/>
-    <w:rsid w:val="00752006"/>
+    <w:rsid w:val="00A12E76"/>
     <w:rPr>
-      <w:rFonts w:ascii="Cambria" w:eastAsia="標楷體" w:hAnsi="Cambria"/>
+      <w:rFonts w:ascii="Times New Roman" w:eastAsia="BiauKai" w:hAnsi="Times New Roman"/>
       <w:b/>
       <w:bCs/>
       <w:kern w:val="52"/>
       <w:sz w:val="32"/>
-      <w:szCs w:val="52"/>
+      <w:szCs w:val="32"/>
     </w:rPr>
   </w:style>
   <w:style w:type="character" w:customStyle="1" w:styleId="2Char">
     <w:name w:val="標題 2 Char"/>
     <w:link w:val="2"/>
     <w:uiPriority w:val="9"/>
-    <w:rsid w:val="00A61C03"/>
+    <w:rsid w:val="00A254F4"/>
     <w:rPr>
-      <w:rFonts w:ascii="Cambria" w:eastAsia="標楷體" w:hAnsi="Cambria"/>
+      <w:rFonts w:ascii="Times New Roman" w:eastAsia="BiauKai" w:hAnsi="Times New Roman"/>
       <w:b/>
       <w:bCs/>
       <w:kern w:val="52"/>
@@ -21215,9 +21916,9 @@
     <w:name w:val="標題 4 Char"/>
     <w:link w:val="4"/>
     <w:uiPriority w:val="9"/>
-    <w:rsid w:val="00A61C03"/>
+    <w:rsid w:val="001B4199"/>
     <w:rPr>
-      <w:rFonts w:ascii="Times New Roman" w:eastAsia="標楷體" w:hAnsi="Times New Roman"/>
+      <w:rFonts w:ascii="Times New Roman" w:eastAsia="BiauKai" w:hAnsi="Times New Roman"/>
       <w:kern w:val="52"/>
       <w:sz w:val="28"/>
       <w:szCs w:val="36"/>
@@ -21407,9 +22108,9 @@
     <w:basedOn w:val="a"/>
     <w:uiPriority w:val="34"/>
     <w:qFormat/>
-    <w:rsid w:val="00132301"/>
+    <w:rsid w:val="008257C6"/>
     <w:pPr>
-      <w:ind w:leftChars="200" w:left="480"/>
+      <w:ind w:leftChars="200" w:left="200"/>
     </w:pPr>
   </w:style>
   <w:style w:type="character" w:customStyle="1" w:styleId="st1">
@@ -22636,7 +23337,7 @@
 </file>
 
 <file path=customXml/itemProps1.xml><?xml version="1.0" encoding="utf-8"?>
-<ds:datastoreItem xmlns:ds="http://schemas.openxmlformats.org/officeDocument/2006/customXml" ds:itemID="{707D6D14-1952-8B4A-93EE-10A9E7622485}">
+<ds:datastoreItem xmlns:ds="http://schemas.openxmlformats.org/officeDocument/2006/customXml" ds:itemID="{F270D800-160D-2D49-BFA3-CCCCBB7BCBCB}">
   <ds:schemaRefs>
     <ds:schemaRef ds:uri="http://schemas.openxmlformats.org/officeDocument/2006/bibliography"/>
   </ds:schemaRefs>

--- a/documents/Proposal.docx
+++ b/documents/Proposal.docx
@@ -927,7 +927,7 @@
         </w:numPr>
       </w:pPr>
       <w:bookmarkStart w:id="3" w:name="_Toc282369043"/>
-      <w:bookmarkStart w:id="4" w:name="_Toc214955554"/>
+      <w:bookmarkStart w:id="4" w:name="_Toc215139339"/>
       <w:r>
         <w:rPr>
           <w:rFonts w:hint="eastAsia"/>
@@ -1112,7 +1112,7 @@
           <w:numId w:val="0"/>
         </w:numPr>
       </w:pPr>
-      <w:bookmarkStart w:id="5" w:name="_Toc214955555"/>
+      <w:bookmarkStart w:id="5" w:name="_Toc215139340"/>
       <w:r>
         <w:rPr>
           <w:rFonts w:hint="eastAsia"/>
@@ -1180,7 +1180,7 @@
         <w:rPr>
           <w:noProof/>
         </w:rPr>
-        <w:instrText xml:space="preserve"> PAGEREF _Toc214955554 \h </w:instrText>
+        <w:instrText xml:space="preserve"> PAGEREF _Toc215139339 \h </w:instrText>
       </w:r>
       <w:r>
         <w:rPr>
@@ -1238,7 +1238,7 @@
         <w:rPr>
           <w:noProof/>
         </w:rPr>
-        <w:instrText xml:space="preserve"> PAGEREF _Toc214955555 \h </w:instrText>
+        <w:instrText xml:space="preserve"> PAGEREF _Toc215139340 \h </w:instrText>
       </w:r>
       <w:r>
         <w:rPr>
@@ -1296,7 +1296,7 @@
         <w:rPr>
           <w:noProof/>
         </w:rPr>
-        <w:instrText xml:space="preserve"> PAGEREF _Toc214955556 \h </w:instrText>
+        <w:instrText xml:space="preserve"> PAGEREF _Toc215139341 \h </w:instrText>
       </w:r>
       <w:r>
         <w:rPr>
@@ -1354,7 +1354,7 @@
         <w:rPr>
           <w:noProof/>
         </w:rPr>
-        <w:instrText xml:space="preserve"> PAGEREF _Toc214955557 \h </w:instrText>
+        <w:instrText xml:space="preserve"> PAGEREF _Toc215139342 \h </w:instrText>
       </w:r>
       <w:r>
         <w:rPr>
@@ -1427,7 +1427,7 @@
         <w:rPr>
           <w:noProof/>
         </w:rPr>
-        <w:instrText xml:space="preserve"> PAGEREF _Toc214955558 \h </w:instrText>
+        <w:instrText xml:space="preserve"> PAGEREF _Toc215139343 \h </w:instrText>
       </w:r>
       <w:r>
         <w:rPr>
@@ -1503,7 +1503,7 @@
         <w:rPr>
           <w:noProof/>
         </w:rPr>
-        <w:instrText xml:space="preserve"> PAGEREF _Toc214955559 \h </w:instrText>
+        <w:instrText xml:space="preserve"> PAGEREF _Toc215139344 \h </w:instrText>
       </w:r>
       <w:r>
         <w:rPr>
@@ -1579,7 +1579,7 @@
         <w:rPr>
           <w:noProof/>
         </w:rPr>
-        <w:instrText xml:space="preserve"> PAGEREF _Toc214955560 \h </w:instrText>
+        <w:instrText xml:space="preserve"> PAGEREF _Toc215139345 \h </w:instrText>
       </w:r>
       <w:r>
         <w:rPr>
@@ -1655,7 +1655,7 @@
         <w:rPr>
           <w:noProof/>
         </w:rPr>
-        <w:instrText xml:space="preserve"> PAGEREF _Toc214955561 \h </w:instrText>
+        <w:instrText xml:space="preserve"> PAGEREF _Toc215139346 \h </w:instrText>
       </w:r>
       <w:r>
         <w:rPr>
@@ -1728,7 +1728,7 @@
         <w:rPr>
           <w:noProof/>
         </w:rPr>
-        <w:instrText xml:space="preserve"> PAGEREF _Toc214955562 \h </w:instrText>
+        <w:instrText xml:space="preserve"> PAGEREF _Toc215139347 \h </w:instrText>
       </w:r>
       <w:r>
         <w:rPr>
@@ -1804,7 +1804,7 @@
         <w:rPr>
           <w:noProof/>
         </w:rPr>
-        <w:instrText xml:space="preserve"> PAGEREF _Toc214955563 \h </w:instrText>
+        <w:instrText xml:space="preserve"> PAGEREF _Toc215139348 \h </w:instrText>
       </w:r>
       <w:r>
         <w:rPr>
@@ -1876,7 +1876,7 @@
         <w:rPr>
           <w:noProof/>
         </w:rPr>
-        <w:instrText xml:space="preserve"> PAGEREF _Toc214955564 \h </w:instrText>
+        <w:instrText xml:space="preserve"> PAGEREF _Toc215139349 \h </w:instrText>
       </w:r>
       <w:r>
         <w:rPr>
@@ -1952,7 +1952,7 @@
         <w:rPr>
           <w:noProof/>
         </w:rPr>
-        <w:instrText xml:space="preserve"> PAGEREF _Toc214955565 \h </w:instrText>
+        <w:instrText xml:space="preserve"> PAGEREF _Toc215139350 \h </w:instrText>
       </w:r>
       <w:r>
         <w:rPr>
@@ -2020,7 +2020,7 @@
         <w:rPr>
           <w:noProof/>
         </w:rPr>
-        <w:instrText xml:space="preserve"> PAGEREF _Toc214955566 \h </w:instrText>
+        <w:instrText xml:space="preserve"> PAGEREF _Toc215139351 \h </w:instrText>
       </w:r>
       <w:r>
         <w:rPr>
@@ -2088,7 +2088,7 @@
         <w:rPr>
           <w:noProof/>
         </w:rPr>
-        <w:instrText xml:space="preserve"> PAGEREF _Toc214955567 \h </w:instrText>
+        <w:instrText xml:space="preserve"> PAGEREF _Toc215139352 \h </w:instrText>
       </w:r>
       <w:r>
         <w:rPr>
@@ -2164,7 +2164,7 @@
         <w:rPr>
           <w:noProof/>
         </w:rPr>
-        <w:instrText xml:space="preserve"> PAGEREF _Toc214955568 \h </w:instrText>
+        <w:instrText xml:space="preserve"> PAGEREF _Toc215139353 \h </w:instrText>
       </w:r>
       <w:r>
         <w:rPr>
@@ -2237,7 +2237,7 @@
         <w:rPr>
           <w:noProof/>
         </w:rPr>
-        <w:instrText xml:space="preserve"> PAGEREF _Toc214955569 \h </w:instrText>
+        <w:instrText xml:space="preserve"> PAGEREF _Toc215139354 \h </w:instrText>
       </w:r>
       <w:r>
         <w:rPr>
@@ -2313,7 +2313,7 @@
         <w:rPr>
           <w:noProof/>
         </w:rPr>
-        <w:instrText xml:space="preserve"> PAGEREF _Toc214955570 \h </w:instrText>
+        <w:instrText xml:space="preserve"> PAGEREF _Toc215139355 \h </w:instrText>
       </w:r>
       <w:r>
         <w:rPr>
@@ -2385,7 +2385,7 @@
         <w:rPr>
           <w:noProof/>
         </w:rPr>
-        <w:instrText xml:space="preserve"> PAGEREF _Toc214955571 \h </w:instrText>
+        <w:instrText xml:space="preserve"> PAGEREF _Toc215139356 \h </w:instrText>
       </w:r>
       <w:r>
         <w:rPr>
@@ -2457,7 +2457,7 @@
         <w:rPr>
           <w:noProof/>
         </w:rPr>
-        <w:instrText xml:space="preserve"> PAGEREF _Toc214955572 \h </w:instrText>
+        <w:instrText xml:space="preserve"> PAGEREF _Toc215139357 \h </w:instrText>
       </w:r>
       <w:r>
         <w:rPr>
@@ -2533,7 +2533,7 @@
         <w:rPr>
           <w:noProof/>
         </w:rPr>
-        <w:instrText xml:space="preserve"> PAGEREF _Toc214955573 \h </w:instrText>
+        <w:instrText xml:space="preserve"> PAGEREF _Toc215139358 \h </w:instrText>
       </w:r>
       <w:r>
         <w:rPr>
@@ -2605,7 +2605,7 @@
         <w:rPr>
           <w:noProof/>
         </w:rPr>
-        <w:instrText xml:space="preserve"> PAGEREF _Toc214955574 \h </w:instrText>
+        <w:instrText xml:space="preserve"> PAGEREF _Toc215139359 \h </w:instrText>
       </w:r>
       <w:r>
         <w:rPr>
@@ -2677,7 +2677,7 @@
         <w:rPr>
           <w:noProof/>
         </w:rPr>
-        <w:instrText xml:space="preserve"> PAGEREF _Toc214955575 \h </w:instrText>
+        <w:instrText xml:space="preserve"> PAGEREF _Toc215139360 \h </w:instrText>
       </w:r>
       <w:r>
         <w:rPr>
@@ -2753,7 +2753,7 @@
         <w:rPr>
           <w:noProof/>
         </w:rPr>
-        <w:instrText xml:space="preserve"> PAGEREF _Toc214955576 \h </w:instrText>
+        <w:instrText xml:space="preserve"> PAGEREF _Toc215139361 \h </w:instrText>
       </w:r>
       <w:r>
         <w:rPr>
@@ -2826,7 +2826,7 @@
         <w:rPr>
           <w:noProof/>
         </w:rPr>
-        <w:instrText xml:space="preserve"> PAGEREF _Toc214955577 \h </w:instrText>
+        <w:instrText xml:space="preserve"> PAGEREF _Toc215139362 \h </w:instrText>
       </w:r>
       <w:r>
         <w:rPr>
@@ -2899,7 +2899,7 @@
         <w:rPr>
           <w:noProof/>
         </w:rPr>
-        <w:instrText xml:space="preserve"> PAGEREF _Toc214955578 \h </w:instrText>
+        <w:instrText xml:space="preserve"> PAGEREF _Toc215139363 \h </w:instrText>
       </w:r>
       <w:r>
         <w:rPr>
@@ -2957,7 +2957,7 @@
         <w:rPr>
           <w:noProof/>
         </w:rPr>
-        <w:instrText xml:space="preserve"> PAGEREF _Toc214955579 \h </w:instrText>
+        <w:instrText xml:space="preserve"> PAGEREF _Toc215139364 \h </w:instrText>
       </w:r>
       <w:r>
         <w:rPr>
@@ -3017,7 +3017,7 @@
           <w:numId w:val="0"/>
         </w:numPr>
       </w:pPr>
-      <w:bookmarkStart w:id="6" w:name="_Toc214955556"/>
+      <w:bookmarkStart w:id="6" w:name="_Toc215139341"/>
       <w:r>
         <w:rPr>
           <w:rFonts w:hint="eastAsia"/>
@@ -3118,7 +3118,7 @@
         <w:rPr>
           <w:noProof/>
         </w:rPr>
-        <w:instrText xml:space="preserve"> PAGEREF _Toc214955580 \h </w:instrText>
+        <w:instrText xml:space="preserve"> PAGEREF _Toc215139365 \h </w:instrText>
       </w:r>
       <w:r>
         <w:rPr>
@@ -3193,7 +3193,7 @@
         <w:rPr>
           <w:noProof/>
         </w:rPr>
-        <w:instrText xml:space="preserve"> PAGEREF _Toc214955581 \h </w:instrText>
+        <w:instrText xml:space="preserve"> PAGEREF _Toc215139366 \h </w:instrText>
       </w:r>
       <w:r>
         <w:rPr>
@@ -3268,7 +3268,7 @@
         <w:rPr>
           <w:noProof/>
         </w:rPr>
-        <w:instrText xml:space="preserve"> PAGEREF _Toc214955582 \h </w:instrText>
+        <w:instrText xml:space="preserve"> PAGEREF _Toc215139367 \h </w:instrText>
       </w:r>
       <w:r>
         <w:rPr>
@@ -3343,7 +3343,7 @@
         <w:rPr>
           <w:noProof/>
         </w:rPr>
-        <w:instrText xml:space="preserve"> PAGEREF _Toc214955583 \h </w:instrText>
+        <w:instrText xml:space="preserve"> PAGEREF _Toc215139368 \h </w:instrText>
       </w:r>
       <w:r>
         <w:rPr>
@@ -3418,7 +3418,7 @@
         <w:rPr>
           <w:noProof/>
         </w:rPr>
-        <w:instrText xml:space="preserve"> PAGEREF _Toc214955584 \h </w:instrText>
+        <w:instrText xml:space="preserve"> PAGEREF _Toc215139369 \h </w:instrText>
       </w:r>
       <w:r>
         <w:rPr>
@@ -3506,7 +3506,7 @@
         <w:rPr>
           <w:noProof/>
         </w:rPr>
-        <w:instrText xml:space="preserve"> PAGEREF _Toc214955585 \h </w:instrText>
+        <w:instrText xml:space="preserve"> PAGEREF _Toc215139370 \h </w:instrText>
       </w:r>
       <w:r>
         <w:rPr>
@@ -3581,7 +3581,7 @@
         <w:rPr>
           <w:noProof/>
         </w:rPr>
-        <w:instrText xml:space="preserve"> PAGEREF _Toc214955586 \h </w:instrText>
+        <w:instrText xml:space="preserve"> PAGEREF _Toc215139371 \h </w:instrText>
       </w:r>
       <w:r>
         <w:rPr>
@@ -3651,7 +3651,7 @@
           <w:numId w:val="0"/>
         </w:numPr>
       </w:pPr>
-      <w:bookmarkStart w:id="7" w:name="_Toc214955557"/>
+      <w:bookmarkStart w:id="7" w:name="_Toc215139342"/>
       <w:r>
         <w:rPr>
           <w:rFonts w:hint="eastAsia"/>
@@ -3745,7 +3745,7 @@
         <w:rPr>
           <w:noProof/>
         </w:rPr>
-        <w:instrText xml:space="preserve"> PAGEREF _Toc214955587 \h </w:instrText>
+        <w:instrText xml:space="preserve"> PAGEREF _Toc215139372 \h </w:instrText>
       </w:r>
       <w:r>
         <w:rPr>
@@ -3813,7 +3813,7 @@
         <w:lastRenderedPageBreak/>
         <w:t xml:space="preserve"> </w:t>
       </w:r>
-      <w:bookmarkStart w:id="8" w:name="_Toc214955558"/>
+      <w:bookmarkStart w:id="8" w:name="_Toc215139343"/>
       <w:r>
         <w:rPr>
           <w:rFonts w:hint="eastAsia"/>
@@ -3827,7 +3827,7 @@
         <w:pStyle w:val="2"/>
         <w:spacing w:before="216"/>
       </w:pPr>
-      <w:bookmarkStart w:id="9" w:name="_Toc214955559"/>
+      <w:bookmarkStart w:id="9" w:name="_Toc215139344"/>
       <w:r>
         <w:rPr>
           <w:rFonts w:hint="eastAsia"/>
@@ -4168,7 +4168,7 @@
         <w:pStyle w:val="2"/>
         <w:spacing w:before="216"/>
       </w:pPr>
-      <w:bookmarkStart w:id="10" w:name="_Toc214955560"/>
+      <w:bookmarkStart w:id="10" w:name="_Toc215139345"/>
       <w:r>
         <w:rPr>
           <w:rFonts w:hint="eastAsia"/>
@@ -4244,7 +4244,7 @@
         <w:pStyle w:val="2"/>
         <w:spacing w:before="216"/>
       </w:pPr>
-      <w:bookmarkStart w:id="11" w:name="_Toc214955561"/>
+      <w:bookmarkStart w:id="11" w:name="_Toc215139346"/>
       <w:r>
         <w:rPr>
           <w:rFonts w:hint="eastAsia"/>
@@ -4416,7 +4416,7 @@
       <w:pPr>
         <w:pStyle w:val="1"/>
       </w:pPr>
-      <w:bookmarkStart w:id="12" w:name="_Toc214955562"/>
+      <w:bookmarkStart w:id="12" w:name="_Toc215139347"/>
       <w:r>
         <w:rPr>
           <w:rFonts w:hint="eastAsia"/>
@@ -4481,7 +4481,7 @@
         <w:pStyle w:val="2"/>
         <w:spacing w:before="216"/>
       </w:pPr>
-      <w:bookmarkStart w:id="13" w:name="_Toc214955563"/>
+      <w:bookmarkStart w:id="13" w:name="_Toc215139348"/>
       <w:r>
         <w:rPr>
           <w:rFonts w:hint="eastAsia"/>
@@ -4835,7 +4835,7 @@
         <w:pStyle w:val="3"/>
         <w:spacing w:before="180" w:after="180"/>
       </w:pPr>
-      <w:bookmarkStart w:id="14" w:name="_Toc214955564"/>
+      <w:bookmarkStart w:id="14" w:name="_Toc215139349"/>
       <w:r>
         <w:rPr>
           <w:rFonts w:hint="eastAsia"/>
@@ -5160,19 +5160,11 @@
     <w:p>
       <w:pPr>
         <w:pStyle w:val="ab"/>
-        <w:ind w:firstLineChars="0" w:firstLine="0"/>
-        <w:jc w:val="center"/>
-        <w:rPr>
-          <w:sz w:val="24"/>
-          <w:szCs w:val="24"/>
-        </w:rPr>
-      </w:pPr>
-      <w:bookmarkStart w:id="15" w:name="_Toc214955587"/>
-      <w:r>
-        <w:rPr>
-          <w:rFonts w:hint="eastAsia"/>
-          <w:sz w:val="24"/>
-          <w:szCs w:val="24"/>
+      </w:pPr>
+      <w:bookmarkStart w:id="15" w:name="_Toc215139372"/>
+      <w:r>
+        <w:rPr>
+          <w:rFonts w:hint="eastAsia"/>
         </w:rPr>
         <w:lastRenderedPageBreak/>
         <w:t>表</w:t>
@@ -5180,75 +5172,43 @@
       <w:r>
         <w:rPr>
           <w:rFonts w:hint="eastAsia"/>
-          <w:sz w:val="24"/>
-          <w:szCs w:val="24"/>
         </w:rPr>
         <w:t xml:space="preserve"> </w:t>
       </w:r>
       <w:r>
-        <w:rPr>
-          <w:sz w:val="24"/>
-          <w:szCs w:val="24"/>
-        </w:rPr>
         <w:fldChar w:fldCharType="begin"/>
       </w:r>
       <w:r>
-        <w:rPr>
-          <w:sz w:val="24"/>
-          <w:szCs w:val="24"/>
-        </w:rPr>
         <w:instrText xml:space="preserve"> SEQ </w:instrText>
       </w:r>
       <w:r>
         <w:rPr>
           <w:rFonts w:hint="eastAsia"/>
-          <w:sz w:val="24"/>
-          <w:szCs w:val="24"/>
         </w:rPr>
         <w:instrText>表</w:instrText>
       </w:r>
       <w:r>
         <w:rPr>
           <w:rFonts w:hint="eastAsia"/>
-          <w:sz w:val="24"/>
-          <w:szCs w:val="24"/>
         </w:rPr>
         <w:instrText xml:space="preserve"> \* ARABIC</w:instrText>
       </w:r>
       <w:r>
-        <w:rPr>
-          <w:sz w:val="24"/>
-          <w:szCs w:val="24"/>
-        </w:rPr>
         <w:instrText xml:space="preserve"> </w:instrText>
       </w:r>
       <w:r>
-        <w:rPr>
-          <w:sz w:val="24"/>
-          <w:szCs w:val="24"/>
-        </w:rPr>
         <w:fldChar w:fldCharType="separate"/>
       </w:r>
       <w:r>
         <w:rPr>
           <w:noProof/>
-          <w:sz w:val="24"/>
-          <w:szCs w:val="24"/>
         </w:rPr>
         <w:t>1</w:t>
       </w:r>
       <w:r>
-        <w:rPr>
-          <w:sz w:val="24"/>
-          <w:szCs w:val="24"/>
-        </w:rPr>
         <w:fldChar w:fldCharType="end"/>
       </w:r>
       <w:r>
-        <w:rPr>
-          <w:sz w:val="24"/>
-          <w:szCs w:val="24"/>
-        </w:rPr>
         <w:t>電子病歷推動計劃補助款項及申請醫院家次統計</w:t>
       </w:r>
       <w:bookmarkEnd w:id="15"/>
@@ -6749,7 +6709,7 @@
         <w:pStyle w:val="2"/>
         <w:spacing w:before="216"/>
       </w:pPr>
-      <w:bookmarkStart w:id="16" w:name="_Toc214955565"/>
+      <w:bookmarkStart w:id="16" w:name="_Toc215139350"/>
       <w:r>
         <w:rPr>
           <w:rFonts w:hint="eastAsia"/>
@@ -8876,7 +8836,7 @@
         <w:pStyle w:val="2"/>
         <w:spacing w:before="216"/>
       </w:pPr>
-      <w:bookmarkStart w:id="17" w:name="_Toc214955566"/>
+      <w:bookmarkStart w:id="17" w:name="_Toc215139351"/>
       <w:r>
         <w:rPr>
           <w:rFonts w:hint="eastAsia"/>
@@ -9320,9 +9280,6 @@
           <w:numId w:val="35"/>
         </w:numPr>
         <w:ind w:leftChars="0" w:firstLineChars="0"/>
-        <w:rPr>
-          <w:rFonts w:hint="eastAsia"/>
-        </w:rPr>
       </w:pPr>
       <w:r>
         <w:rPr>
@@ -9351,9 +9308,6 @@
           <w:numId w:val="35"/>
         </w:numPr>
         <w:ind w:leftChars="0" w:firstLineChars="0"/>
-        <w:rPr>
-          <w:rFonts w:hint="eastAsia"/>
-        </w:rPr>
       </w:pPr>
       <w:r>
         <w:t>屬於屬性為主的</w:t>
@@ -9374,8 +9328,6 @@
         </w:numPr>
         <w:ind w:leftChars="0" w:firstLineChars="0"/>
       </w:pPr>
-      <w:bookmarkStart w:id="18" w:name="_GoBack"/>
-      <w:bookmarkEnd w:id="18"/>
       <w:r>
         <w:t>標記是用來配置一份資料或應用程式的設定</w:t>
       </w:r>
@@ -9746,14 +9698,14 @@
         <w:pStyle w:val="2"/>
         <w:spacing w:before="216"/>
       </w:pPr>
-      <w:bookmarkStart w:id="19" w:name="_Toc214955567"/>
+      <w:bookmarkStart w:id="18" w:name="_Toc215139352"/>
       <w:r>
         <w:rPr>
           <w:rFonts w:hint="eastAsia"/>
         </w:rPr>
         <w:t>HTML5</w:t>
       </w:r>
-      <w:bookmarkEnd w:id="19"/>
+      <w:bookmarkEnd w:id="18"/>
     </w:p>
     <w:p>
       <w:pPr>
@@ -9871,7 +9823,14 @@
         <w:rPr>
           <w:rFonts w:hint="eastAsia"/>
         </w:rPr>
-        <w:t>HTML 4.01</w:t>
+        <w:t xml:space="preserve">HTML </w:t>
+      </w:r>
+      <w:r>
+        <w:rPr>
+          <w:rFonts w:hint="eastAsia"/>
+        </w:rPr>
+        <w:lastRenderedPageBreak/>
+        <w:t>4.01</w:t>
       </w:r>
       <w:r>
         <w:rPr>
@@ -9931,7 +9890,6 @@
         <w:rPr>
           <w:rFonts w:hint="eastAsia"/>
         </w:rPr>
-        <w:lastRenderedPageBreak/>
         <w:t>JavaScript</w:t>
       </w:r>
       <w:r>
@@ -10558,7 +10516,14 @@
         <w:rPr>
           <w:rFonts w:hint="eastAsia"/>
         </w:rPr>
-        <w:t>：可以讓網頁不需要網路的狀態下儲存資料或存取資料，等有網路的時候再依照設計的模型決定是否要與伺服器同步資料</w:t>
+        <w:t>：可以讓網頁不需要網路的狀</w:t>
+      </w:r>
+      <w:r>
+        <w:rPr>
+          <w:rFonts w:hint="eastAsia"/>
+        </w:rPr>
+        <w:lastRenderedPageBreak/>
+        <w:t>態下儲存資料或存取資料，等有網路的時候再依照設計的模型決定是否要與伺服器同步資料</w:t>
       </w:r>
     </w:p>
     <w:p>
@@ -10574,7 +10539,6 @@
         <w:rPr>
           <w:rFonts w:hint="eastAsia"/>
         </w:rPr>
-        <w:lastRenderedPageBreak/>
         <w:t>編輯：讓網頁直接編輯，不再需要透過編輯器或所見即得編輯器</w:t>
       </w:r>
     </w:p>
@@ -11090,6 +11054,7 @@
         <w:rPr>
           <w:rFonts w:hint="eastAsia"/>
         </w:rPr>
+        <w:lastRenderedPageBreak/>
         <w:t>目錄和檔案系統：這個</w:t>
       </w:r>
       <w:r>
@@ -11150,7 +11115,6 @@
         <w:rPr>
           <w:rFonts w:hint="eastAsia"/>
         </w:rPr>
-        <w:lastRenderedPageBreak/>
         <w:t>檔案寫入：從網路應用程式向檔案裡寫資料內容</w:t>
       </w:r>
       <w:r>
@@ -11262,14 +11226,14 @@
         <w:pStyle w:val="2"/>
         <w:spacing w:before="216"/>
       </w:pPr>
-      <w:bookmarkStart w:id="20" w:name="_Toc214955568"/>
+      <w:bookmarkStart w:id="19" w:name="_Toc215139353"/>
       <w:r>
         <w:rPr>
           <w:rFonts w:hint="eastAsia"/>
         </w:rPr>
         <w:t>雲端運算</w:t>
       </w:r>
-      <w:bookmarkEnd w:id="20"/>
+      <w:bookmarkEnd w:id="19"/>
     </w:p>
     <w:p>
       <w:pPr>
@@ -11464,6 +11428,7 @@
         <w:rPr>
           <w:rFonts w:hint="eastAsia"/>
         </w:rPr>
+        <w:lastRenderedPageBreak/>
         <w:t>根據美國國家標準和技術研究院的定義</w:t>
       </w:r>
       <w:r>
@@ -11518,7 +11483,6 @@
         <w:rPr>
           <w:rFonts w:hint="eastAsia"/>
         </w:rPr>
-        <w:lastRenderedPageBreak/>
         <w:t>需要時即可使用的自助服務：不需要人的操作即可以自動化的將需要的</w:t>
       </w:r>
       <w:r>
@@ -11950,6 +11914,7 @@
         <w:rPr>
           <w:rFonts w:hint="eastAsia"/>
         </w:rPr>
+        <w:lastRenderedPageBreak/>
         <w:t>應用程式界面即服務</w:t>
       </w:r>
       <w:r>
@@ -12035,7 +12000,6 @@
         <w:rPr>
           <w:rFonts w:hint="eastAsia"/>
         </w:rPr>
-        <w:lastRenderedPageBreak/>
         <w:t>在雲端運算的部署方式主要分為四種</w:t>
       </w:r>
       <w:r>
@@ -12298,7 +12262,14 @@
         <w:rPr>
           <w:rFonts w:hint="eastAsia"/>
         </w:rPr>
-        <w:t>的可達性是指允許軟體與雲端以類似「人機互動這種使用者介面的互動相互一致的方式」來互動</w:t>
+        <w:t>的可達性是指允許軟體與雲端以類似「人機互動這</w:t>
+      </w:r>
+      <w:r>
+        <w:rPr>
+          <w:rFonts w:hint="eastAsia"/>
+        </w:rPr>
+        <w:lastRenderedPageBreak/>
+        <w:t>種使用者介面的互動相互一致的方式」來互動</w:t>
       </w:r>
     </w:p>
     <w:p>
@@ -12314,14 +12285,7 @@
         <w:rPr>
           <w:rFonts w:hint="eastAsia"/>
         </w:rPr>
-        <w:t>裝置允許使用者透過網頁瀏覽器來獲取資源，而不論使用者是透過何種</w:t>
-      </w:r>
-      <w:r>
-        <w:rPr>
-          <w:rFonts w:hint="eastAsia"/>
-        </w:rPr>
-        <w:lastRenderedPageBreak/>
-        <w:t>裝置，或在何地使用</w:t>
+        <w:t>裝置允許使用者透過網頁瀏覽器來獲取資源，而不論使用者是透過何種裝置，或在何地使用</w:t>
       </w:r>
       <w:r>
         <w:rPr>
@@ -12423,7 +12387,7 @@
       <w:pPr>
         <w:pStyle w:val="1"/>
       </w:pPr>
-      <w:bookmarkStart w:id="21" w:name="_Toc214955569"/>
+      <w:bookmarkStart w:id="20" w:name="_Toc215139354"/>
       <w:r>
         <w:rPr>
           <w:rFonts w:hint="eastAsia"/>
@@ -12431,7 +12395,7 @@
         <w:lastRenderedPageBreak/>
         <w:t>研究方法</w:t>
       </w:r>
-      <w:bookmarkEnd w:id="21"/>
+      <w:bookmarkEnd w:id="20"/>
     </w:p>
     <w:p>
       <w:pPr>
@@ -12449,7 +12413,7 @@
         <w:pStyle w:val="2"/>
         <w:spacing w:before="216"/>
       </w:pPr>
-      <w:bookmarkStart w:id="22" w:name="_Toc214955570"/>
+      <w:bookmarkStart w:id="21" w:name="_Toc215139355"/>
       <w:r>
         <w:rPr>
           <w:rFonts w:hint="eastAsia"/>
@@ -12462,7 +12426,7 @@
         </w:rPr>
         <w:t>步驟</w:t>
       </w:r>
-      <w:bookmarkEnd w:id="22"/>
+      <w:bookmarkEnd w:id="21"/>
     </w:p>
     <w:p>
       <w:pPr>
@@ -12478,7 +12442,13 @@
         <w:rPr>
           <w:rFonts w:hint="eastAsia"/>
         </w:rPr>
-        <w:t>果如</w:t>
+        <w:t>果</w:t>
+      </w:r>
+      <w:r>
+        <w:rPr>
+          <w:rFonts w:hint="eastAsia"/>
+        </w:rPr>
+        <w:t>如</w:t>
       </w:r>
       <w:r>
         <w:fldChar w:fldCharType="begin"/>
@@ -12501,24 +12471,18 @@
       <w:r>
         <w:rPr>
           <w:rFonts w:hint="eastAsia"/>
-          <w:sz w:val="24"/>
-          <w:szCs w:val="24"/>
         </w:rPr>
         <w:t>圖</w:t>
       </w:r>
       <w:r>
         <w:rPr>
           <w:rFonts w:hint="eastAsia"/>
-          <w:sz w:val="24"/>
-          <w:szCs w:val="24"/>
         </w:rPr>
         <w:t xml:space="preserve"> </w:t>
       </w:r>
       <w:r>
         <w:rPr>
           <w:noProof/>
-          <w:sz w:val="24"/>
-          <w:szCs w:val="24"/>
         </w:rPr>
         <w:t>1</w:t>
       </w:r>
@@ -12543,7 +12507,7 @@
         <w:pStyle w:val="3"/>
         <w:spacing w:before="180" w:after="180"/>
       </w:pPr>
-      <w:bookmarkStart w:id="23" w:name="_Toc214955571"/>
+      <w:bookmarkStart w:id="22" w:name="_Toc215139356"/>
       <w:r>
         <w:rPr>
           <w:rFonts w:hint="eastAsia"/>
@@ -12551,7 +12515,7 @@
         <w:lastRenderedPageBreak/>
         <w:t>研究流程</w:t>
       </w:r>
-      <w:bookmarkEnd w:id="23"/>
+      <w:bookmarkEnd w:id="22"/>
     </w:p>
     <w:p>
       <w:pPr>
@@ -12613,138 +12577,90 @@
     <w:p>
       <w:pPr>
         <w:pStyle w:val="ab"/>
-        <w:ind w:firstLineChars="0" w:firstLine="0"/>
-        <w:jc w:val="center"/>
-        <w:rPr>
-          <w:sz w:val="24"/>
-          <w:szCs w:val="24"/>
-        </w:rPr>
-      </w:pPr>
-      <w:bookmarkStart w:id="24" w:name="_Ref313019515"/>
-      <w:bookmarkStart w:id="25" w:name="_Toc214955580"/>
-      <w:r>
-        <w:rPr>
-          <w:rFonts w:hint="eastAsia"/>
-          <w:sz w:val="24"/>
-          <w:szCs w:val="24"/>
+      </w:pPr>
+      <w:bookmarkStart w:id="23" w:name="_Ref313019515"/>
+      <w:bookmarkStart w:id="24" w:name="_Toc215139365"/>
+      <w:r>
+        <w:rPr>
+          <w:rFonts w:hint="eastAsia"/>
         </w:rPr>
         <w:t>圖</w:t>
       </w:r>
       <w:r>
         <w:rPr>
           <w:rFonts w:hint="eastAsia"/>
-          <w:sz w:val="24"/>
-          <w:szCs w:val="24"/>
         </w:rPr>
         <w:t xml:space="preserve"> </w:t>
       </w:r>
       <w:r>
-        <w:rPr>
-          <w:sz w:val="24"/>
-          <w:szCs w:val="24"/>
-        </w:rPr>
         <w:fldChar w:fldCharType="begin"/>
       </w:r>
       <w:r>
-        <w:rPr>
-          <w:sz w:val="24"/>
-          <w:szCs w:val="24"/>
-        </w:rPr>
         <w:instrText xml:space="preserve"> </w:instrText>
       </w:r>
       <w:r>
         <w:rPr>
           <w:rFonts w:hint="eastAsia"/>
-          <w:sz w:val="24"/>
-          <w:szCs w:val="24"/>
         </w:rPr>
         <w:instrText xml:space="preserve">SEQ </w:instrText>
       </w:r>
       <w:r>
         <w:rPr>
           <w:rFonts w:hint="eastAsia"/>
-          <w:sz w:val="24"/>
-          <w:szCs w:val="24"/>
         </w:rPr>
         <w:instrText>圖</w:instrText>
       </w:r>
       <w:r>
         <w:rPr>
           <w:rFonts w:hint="eastAsia"/>
-          <w:sz w:val="24"/>
-          <w:szCs w:val="24"/>
         </w:rPr>
         <w:instrText xml:space="preserve"> \* ARABIC</w:instrText>
       </w:r>
       <w:r>
-        <w:rPr>
-          <w:sz w:val="24"/>
-          <w:szCs w:val="24"/>
-        </w:rPr>
         <w:instrText xml:space="preserve"> </w:instrText>
       </w:r>
       <w:r>
-        <w:rPr>
-          <w:sz w:val="24"/>
-          <w:szCs w:val="24"/>
-        </w:rPr>
         <w:fldChar w:fldCharType="separate"/>
       </w:r>
       <w:r>
         <w:rPr>
           <w:noProof/>
-          <w:sz w:val="24"/>
-          <w:szCs w:val="24"/>
         </w:rPr>
         <w:t>1</w:t>
       </w:r>
       <w:r>
-        <w:rPr>
-          <w:sz w:val="24"/>
-          <w:szCs w:val="24"/>
-        </w:rPr>
         <w:fldChar w:fldCharType="end"/>
       </w:r>
+      <w:bookmarkEnd w:id="23"/>
+      <w:r>
+        <w:rPr>
+          <w:rFonts w:hint="eastAsia"/>
+        </w:rPr>
+        <w:t xml:space="preserve"> </w:t>
+      </w:r>
+      <w:r>
+        <w:rPr>
+          <w:rFonts w:hint="eastAsia"/>
+        </w:rPr>
+        <w:t>研究流程圖</w:t>
+      </w:r>
       <w:bookmarkEnd w:id="24"/>
-      <w:r>
-        <w:rPr>
-          <w:rFonts w:hint="eastAsia"/>
-          <w:sz w:val="24"/>
-          <w:szCs w:val="24"/>
-        </w:rPr>
-        <w:t xml:space="preserve"> </w:t>
-      </w:r>
-      <w:r>
-        <w:rPr>
-          <w:rFonts w:hint="eastAsia"/>
-          <w:sz w:val="24"/>
-          <w:szCs w:val="24"/>
-        </w:rPr>
-        <w:t>研究流程圖</w:t>
-      </w:r>
-      <w:bookmarkEnd w:id="25"/>
-    </w:p>
-    <w:p>
-      <w:pPr>
-        <w:ind w:firstLine="560"/>
-        <w:rPr>
-          <w:color w:val="FF0000"/>
-        </w:rPr>
-      </w:pPr>
     </w:p>
     <w:p>
       <w:pPr>
         <w:pStyle w:val="3"/>
         <w:spacing w:before="180" w:after="180"/>
       </w:pPr>
-      <w:bookmarkStart w:id="26" w:name="_Toc214955572"/>
+      <w:bookmarkStart w:id="25" w:name="_Toc215139357"/>
+      <w:bookmarkStart w:id="26" w:name="_GoBack"/>
+      <w:bookmarkEnd w:id="26"/>
       <w:r>
         <w:rPr>
           <w:rFonts w:hint="eastAsia"/>
         </w:rPr>
         <w:t>系統建置流程</w:t>
       </w:r>
-      <w:bookmarkEnd w:id="26"/>
+      <w:bookmarkEnd w:id="25"/>
     </w:p>
     <w:p>
       <w:pPr>
@@ -13217,7 +13133,7 @@
         <w:pStyle w:val="2"/>
         <w:spacing w:before="216"/>
       </w:pPr>
-      <w:bookmarkStart w:id="28" w:name="_Toc214955573"/>
+      <w:bookmarkStart w:id="28" w:name="_Toc215139358"/>
       <w:r>
         <w:rPr>
           <w:rFonts w:hint="eastAsia"/>
@@ -13244,7 +13160,7 @@
         <w:pStyle w:val="3"/>
         <w:spacing w:before="180" w:after="180"/>
       </w:pPr>
-      <w:bookmarkStart w:id="29" w:name="_Toc214955574"/>
+      <w:bookmarkStart w:id="29" w:name="_Toc215139359"/>
       <w:r>
         <w:rPr>
           <w:rFonts w:hint="eastAsia"/>
@@ -13373,24 +13289,18 @@
       <w:r>
         <w:rPr>
           <w:rFonts w:hint="eastAsia"/>
-          <w:sz w:val="24"/>
-          <w:szCs w:val="24"/>
         </w:rPr>
         <w:t>圖</w:t>
       </w:r>
       <w:r>
         <w:rPr>
           <w:rFonts w:hint="eastAsia"/>
-          <w:sz w:val="24"/>
-          <w:szCs w:val="24"/>
         </w:rPr>
         <w:t xml:space="preserve"> </w:t>
       </w:r>
       <w:r>
         <w:rPr>
           <w:noProof/>
-          <w:sz w:val="24"/>
-          <w:szCs w:val="24"/>
         </w:rPr>
         <w:t>2</w:t>
       </w:r>
@@ -13471,112 +13381,70 @@
     <w:p>
       <w:pPr>
         <w:pStyle w:val="ab"/>
-        <w:ind w:firstLineChars="0" w:firstLine="0"/>
-        <w:jc w:val="center"/>
-        <w:rPr>
-          <w:sz w:val="24"/>
-          <w:szCs w:val="24"/>
-        </w:rPr>
       </w:pPr>
       <w:bookmarkStart w:id="30" w:name="_Ref313019588"/>
-      <w:bookmarkStart w:id="31" w:name="_Toc214955581"/>
-      <w:r>
-        <w:rPr>
-          <w:rFonts w:hint="eastAsia"/>
-          <w:sz w:val="24"/>
-          <w:szCs w:val="24"/>
+      <w:bookmarkStart w:id="31" w:name="_Toc215139366"/>
+      <w:r>
+        <w:rPr>
+          <w:rFonts w:hint="eastAsia"/>
         </w:rPr>
         <w:t>圖</w:t>
       </w:r>
       <w:r>
         <w:rPr>
           <w:rFonts w:hint="eastAsia"/>
-          <w:sz w:val="24"/>
-          <w:szCs w:val="24"/>
         </w:rPr>
         <w:t xml:space="preserve"> </w:t>
       </w:r>
       <w:r>
-        <w:rPr>
-          <w:sz w:val="24"/>
-          <w:szCs w:val="24"/>
-        </w:rPr>
         <w:fldChar w:fldCharType="begin"/>
       </w:r>
       <w:r>
-        <w:rPr>
-          <w:sz w:val="24"/>
-          <w:szCs w:val="24"/>
-        </w:rPr>
         <w:instrText xml:space="preserve"> </w:instrText>
       </w:r>
       <w:r>
         <w:rPr>
           <w:rFonts w:hint="eastAsia"/>
-          <w:sz w:val="24"/>
-          <w:szCs w:val="24"/>
         </w:rPr>
         <w:instrText xml:space="preserve">SEQ </w:instrText>
       </w:r>
       <w:r>
         <w:rPr>
           <w:rFonts w:hint="eastAsia"/>
-          <w:sz w:val="24"/>
-          <w:szCs w:val="24"/>
         </w:rPr>
         <w:instrText>圖</w:instrText>
       </w:r>
       <w:r>
         <w:rPr>
           <w:rFonts w:hint="eastAsia"/>
-          <w:sz w:val="24"/>
-          <w:szCs w:val="24"/>
         </w:rPr>
         <w:instrText xml:space="preserve"> \* ARABIC</w:instrText>
       </w:r>
       <w:r>
-        <w:rPr>
-          <w:sz w:val="24"/>
-          <w:szCs w:val="24"/>
-        </w:rPr>
         <w:instrText xml:space="preserve"> </w:instrText>
       </w:r>
       <w:r>
-        <w:rPr>
-          <w:sz w:val="24"/>
-          <w:szCs w:val="24"/>
-        </w:rPr>
         <w:fldChar w:fldCharType="separate"/>
       </w:r>
       <w:r>
         <w:rPr>
           <w:noProof/>
-          <w:sz w:val="24"/>
-          <w:szCs w:val="24"/>
         </w:rPr>
         <w:t>2</w:t>
       </w:r>
       <w:r>
-        <w:rPr>
-          <w:sz w:val="24"/>
-          <w:szCs w:val="24"/>
-        </w:rPr>
         <w:fldChar w:fldCharType="end"/>
       </w:r>
       <w:bookmarkEnd w:id="30"/>
       <w:r>
         <w:rPr>
           <w:rFonts w:hint="eastAsia"/>
-          <w:sz w:val="24"/>
-          <w:szCs w:val="24"/>
         </w:rPr>
         <w:t xml:space="preserve"> </w:t>
       </w:r>
       <w:r>
         <w:rPr>
           <w:rFonts w:hint="eastAsia"/>
-          <w:sz w:val="24"/>
-          <w:szCs w:val="24"/>
         </w:rPr>
         <w:t>系統架構圖</w:t>
       </w:r>
@@ -13588,7 +13456,7 @@
         <w:spacing w:before="180" w:after="180"/>
       </w:pPr>
       <w:bookmarkStart w:id="32" w:name="_Toc282101874"/>
-      <w:bookmarkStart w:id="33" w:name="_Toc214955575"/>
+      <w:bookmarkStart w:id="33" w:name="_Toc215139360"/>
       <w:r>
         <w:rPr>
           <w:rFonts w:hint="eastAsia"/>
@@ -13629,24 +13497,18 @@
       <w:r>
         <w:rPr>
           <w:rFonts w:hint="eastAsia"/>
-          <w:sz w:val="24"/>
-          <w:szCs w:val="24"/>
         </w:rPr>
         <w:t>圖</w:t>
       </w:r>
       <w:r>
         <w:rPr>
           <w:rFonts w:hint="eastAsia"/>
-          <w:sz w:val="24"/>
-          <w:szCs w:val="24"/>
         </w:rPr>
         <w:t xml:space="preserve"> </w:t>
       </w:r>
       <w:r>
         <w:rPr>
           <w:noProof/>
-          <w:sz w:val="24"/>
-          <w:szCs w:val="24"/>
         </w:rPr>
         <w:t>2</w:t>
       </w:r>
@@ -13657,13 +13519,7 @@
         <w:rPr>
           <w:rFonts w:hint="eastAsia"/>
         </w:rPr>
-        <w:t>的</w:t>
-      </w:r>
-      <w:r>
-        <w:rPr>
-          <w:rFonts w:hint="eastAsia"/>
-        </w:rPr>
-        <w:t>系統架構圖中可以得知系統中有四個部分組成運作，分別為醫事單位開發界面、樣板檔資料庫、樣板檔組合電子病歷形成檢視及外部使用的</w:t>
+        <w:t>的系統架構圖中可以得知系統中有四個部分組成運作，分別為醫事單位開發界面、樣板檔資料庫、樣板檔組合電子病歷形成檢視及外部使用的</w:t>
       </w:r>
       <w:r>
         <w:rPr>
@@ -13803,94 +13659,56 @@
     <w:p>
       <w:pPr>
         <w:pStyle w:val="ab"/>
-        <w:ind w:firstLineChars="0" w:firstLine="0"/>
-        <w:jc w:val="center"/>
-        <w:rPr>
-          <w:sz w:val="24"/>
-          <w:szCs w:val="24"/>
-        </w:rPr>
-      </w:pPr>
-      <w:bookmarkStart w:id="34" w:name="_Toc214955582"/>
-      <w:r>
-        <w:rPr>
-          <w:rFonts w:hint="eastAsia"/>
-          <w:sz w:val="24"/>
-          <w:szCs w:val="24"/>
+      </w:pPr>
+      <w:bookmarkStart w:id="34" w:name="_Toc215139367"/>
+      <w:r>
+        <w:rPr>
+          <w:rFonts w:hint="eastAsia"/>
         </w:rPr>
         <w:t>圖</w:t>
       </w:r>
       <w:r>
         <w:rPr>
           <w:rFonts w:hint="eastAsia"/>
-          <w:sz w:val="24"/>
-          <w:szCs w:val="24"/>
         </w:rPr>
         <w:t xml:space="preserve"> </w:t>
       </w:r>
       <w:r>
-        <w:rPr>
-          <w:sz w:val="24"/>
-          <w:szCs w:val="24"/>
-        </w:rPr>
         <w:fldChar w:fldCharType="begin"/>
       </w:r>
       <w:r>
-        <w:rPr>
-          <w:sz w:val="24"/>
-          <w:szCs w:val="24"/>
-        </w:rPr>
         <w:instrText xml:space="preserve"> SEQ </w:instrText>
       </w:r>
       <w:r>
         <w:rPr>
           <w:rFonts w:hint="eastAsia"/>
-          <w:sz w:val="24"/>
-          <w:szCs w:val="24"/>
         </w:rPr>
         <w:instrText>圖</w:instrText>
       </w:r>
       <w:r>
         <w:rPr>
           <w:rFonts w:hint="eastAsia"/>
-          <w:sz w:val="24"/>
-          <w:szCs w:val="24"/>
         </w:rPr>
         <w:instrText xml:space="preserve"> \* ARABIC</w:instrText>
       </w:r>
       <w:r>
-        <w:rPr>
-          <w:sz w:val="24"/>
-          <w:szCs w:val="24"/>
-        </w:rPr>
         <w:instrText xml:space="preserve"> </w:instrText>
       </w:r>
       <w:r>
-        <w:rPr>
-          <w:sz w:val="24"/>
-          <w:szCs w:val="24"/>
-        </w:rPr>
         <w:fldChar w:fldCharType="separate"/>
       </w:r>
       <w:r>
         <w:rPr>
           <w:noProof/>
-          <w:sz w:val="24"/>
-          <w:szCs w:val="24"/>
         </w:rPr>
         <w:t>3</w:t>
       </w:r>
       <w:r>
-        <w:rPr>
-          <w:sz w:val="24"/>
-          <w:szCs w:val="24"/>
-        </w:rPr>
         <w:fldChar w:fldCharType="end"/>
       </w:r>
       <w:r>
         <w:rPr>
           <w:rFonts w:hint="eastAsia"/>
-          <w:sz w:val="24"/>
-          <w:szCs w:val="24"/>
         </w:rPr>
         <w:t>醫事單位開發界面流程圖</w:t>
       </w:r>
@@ -14004,94 +13822,56 @@
     <w:p>
       <w:pPr>
         <w:pStyle w:val="ab"/>
-        <w:ind w:firstLineChars="0" w:firstLine="0"/>
-        <w:jc w:val="center"/>
-        <w:rPr>
-          <w:sz w:val="24"/>
-          <w:szCs w:val="24"/>
-        </w:rPr>
-      </w:pPr>
-      <w:bookmarkStart w:id="35" w:name="_Toc214955583"/>
-      <w:r>
-        <w:rPr>
-          <w:rFonts w:hint="eastAsia"/>
-          <w:sz w:val="24"/>
-          <w:szCs w:val="24"/>
+      </w:pPr>
+      <w:bookmarkStart w:id="35" w:name="_Toc215139368"/>
+      <w:r>
+        <w:rPr>
+          <w:rFonts w:hint="eastAsia"/>
         </w:rPr>
         <w:t>圖</w:t>
       </w:r>
       <w:r>
         <w:rPr>
           <w:rFonts w:hint="eastAsia"/>
-          <w:sz w:val="24"/>
-          <w:szCs w:val="24"/>
         </w:rPr>
         <w:t xml:space="preserve"> </w:t>
       </w:r>
       <w:r>
-        <w:rPr>
-          <w:sz w:val="24"/>
-          <w:szCs w:val="24"/>
-        </w:rPr>
         <w:fldChar w:fldCharType="begin"/>
       </w:r>
       <w:r>
-        <w:rPr>
-          <w:sz w:val="24"/>
-          <w:szCs w:val="24"/>
-        </w:rPr>
         <w:instrText xml:space="preserve"> SEQ </w:instrText>
       </w:r>
       <w:r>
         <w:rPr>
           <w:rFonts w:hint="eastAsia"/>
-          <w:sz w:val="24"/>
-          <w:szCs w:val="24"/>
         </w:rPr>
         <w:instrText>圖</w:instrText>
       </w:r>
       <w:r>
         <w:rPr>
           <w:rFonts w:hint="eastAsia"/>
-          <w:sz w:val="24"/>
-          <w:szCs w:val="24"/>
         </w:rPr>
         <w:instrText xml:space="preserve"> \* ARABIC</w:instrText>
       </w:r>
       <w:r>
-        <w:rPr>
-          <w:sz w:val="24"/>
-          <w:szCs w:val="24"/>
-        </w:rPr>
         <w:instrText xml:space="preserve"> </w:instrText>
       </w:r>
       <w:r>
-        <w:rPr>
-          <w:sz w:val="24"/>
-          <w:szCs w:val="24"/>
-        </w:rPr>
         <w:fldChar w:fldCharType="separate"/>
       </w:r>
       <w:r>
         <w:rPr>
           <w:noProof/>
-          <w:sz w:val="24"/>
-          <w:szCs w:val="24"/>
         </w:rPr>
         <w:t>4</w:t>
       </w:r>
       <w:r>
-        <w:rPr>
-          <w:sz w:val="24"/>
-          <w:szCs w:val="24"/>
-        </w:rPr>
         <w:fldChar w:fldCharType="end"/>
       </w:r>
       <w:r>
         <w:rPr>
           <w:rFonts w:hint="eastAsia"/>
-          <w:sz w:val="24"/>
-          <w:szCs w:val="24"/>
         </w:rPr>
         <w:t>樣板檔資料庫示意圖</w:t>
       </w:r>
@@ -14223,94 +14003,56 @@
     <w:p>
       <w:pPr>
         <w:pStyle w:val="ab"/>
-        <w:ind w:firstLineChars="0" w:firstLine="0"/>
-        <w:jc w:val="center"/>
-        <w:rPr>
-          <w:sz w:val="24"/>
-          <w:szCs w:val="24"/>
-        </w:rPr>
-      </w:pPr>
-      <w:bookmarkStart w:id="36" w:name="_Toc214955584"/>
-      <w:r>
-        <w:rPr>
-          <w:rFonts w:hint="eastAsia"/>
-          <w:sz w:val="24"/>
-          <w:szCs w:val="24"/>
+      </w:pPr>
+      <w:bookmarkStart w:id="36" w:name="_Toc215139369"/>
+      <w:r>
+        <w:rPr>
+          <w:rFonts w:hint="eastAsia"/>
         </w:rPr>
         <w:t>圖</w:t>
       </w:r>
       <w:r>
         <w:rPr>
           <w:rFonts w:hint="eastAsia"/>
-          <w:sz w:val="24"/>
-          <w:szCs w:val="24"/>
         </w:rPr>
         <w:t xml:space="preserve"> </w:t>
       </w:r>
       <w:r>
-        <w:rPr>
-          <w:sz w:val="24"/>
-          <w:szCs w:val="24"/>
-        </w:rPr>
         <w:fldChar w:fldCharType="begin"/>
       </w:r>
       <w:r>
-        <w:rPr>
-          <w:sz w:val="24"/>
-          <w:szCs w:val="24"/>
-        </w:rPr>
         <w:instrText xml:space="preserve"> SEQ </w:instrText>
       </w:r>
       <w:r>
         <w:rPr>
           <w:rFonts w:hint="eastAsia"/>
-          <w:sz w:val="24"/>
-          <w:szCs w:val="24"/>
         </w:rPr>
         <w:instrText>圖</w:instrText>
       </w:r>
       <w:r>
         <w:rPr>
           <w:rFonts w:hint="eastAsia"/>
-          <w:sz w:val="24"/>
-          <w:szCs w:val="24"/>
         </w:rPr>
         <w:instrText xml:space="preserve"> \* ARABIC</w:instrText>
       </w:r>
       <w:r>
-        <w:rPr>
-          <w:sz w:val="24"/>
-          <w:szCs w:val="24"/>
-        </w:rPr>
         <w:instrText xml:space="preserve"> </w:instrText>
       </w:r>
       <w:r>
-        <w:rPr>
-          <w:sz w:val="24"/>
-          <w:szCs w:val="24"/>
-        </w:rPr>
         <w:fldChar w:fldCharType="separate"/>
       </w:r>
       <w:r>
         <w:rPr>
           <w:noProof/>
-          <w:sz w:val="24"/>
-          <w:szCs w:val="24"/>
         </w:rPr>
         <w:t>5</w:t>
       </w:r>
       <w:r>
-        <w:rPr>
-          <w:sz w:val="24"/>
-          <w:szCs w:val="24"/>
-        </w:rPr>
         <w:fldChar w:fldCharType="end"/>
       </w:r>
       <w:r>
         <w:rPr>
           <w:rFonts w:hint="eastAsia"/>
-          <w:sz w:val="24"/>
-          <w:szCs w:val="24"/>
         </w:rPr>
         <w:t>樣板檔組合電子病歷形成檢視流程圖</w:t>
       </w:r>
@@ -14490,110 +14232,68 @@
     <w:p>
       <w:pPr>
         <w:pStyle w:val="ab"/>
-        <w:ind w:firstLineChars="0" w:firstLine="0"/>
-        <w:jc w:val="center"/>
-        <w:rPr>
-          <w:sz w:val="24"/>
-          <w:szCs w:val="24"/>
-        </w:rPr>
-      </w:pPr>
-      <w:bookmarkStart w:id="37" w:name="_Toc214955585"/>
-      <w:r>
-        <w:rPr>
-          <w:rFonts w:hint="eastAsia"/>
-          <w:sz w:val="24"/>
-          <w:szCs w:val="24"/>
+      </w:pPr>
+      <w:bookmarkStart w:id="37" w:name="_Toc215139370"/>
+      <w:r>
+        <w:rPr>
+          <w:rFonts w:hint="eastAsia"/>
         </w:rPr>
         <w:t>圖</w:t>
       </w:r>
       <w:r>
         <w:rPr>
           <w:rFonts w:hint="eastAsia"/>
-          <w:sz w:val="24"/>
-          <w:szCs w:val="24"/>
         </w:rPr>
         <w:t xml:space="preserve"> </w:t>
       </w:r>
       <w:r>
-        <w:rPr>
-          <w:sz w:val="24"/>
-          <w:szCs w:val="24"/>
-        </w:rPr>
         <w:fldChar w:fldCharType="begin"/>
       </w:r>
       <w:r>
-        <w:rPr>
-          <w:sz w:val="24"/>
-          <w:szCs w:val="24"/>
-        </w:rPr>
         <w:instrText xml:space="preserve"> SEQ </w:instrText>
       </w:r>
       <w:r>
         <w:rPr>
           <w:rFonts w:hint="eastAsia"/>
-          <w:sz w:val="24"/>
-          <w:szCs w:val="24"/>
         </w:rPr>
         <w:instrText>圖</w:instrText>
       </w:r>
       <w:r>
         <w:rPr>
           <w:rFonts w:hint="eastAsia"/>
-          <w:sz w:val="24"/>
-          <w:szCs w:val="24"/>
         </w:rPr>
         <w:instrText xml:space="preserve"> \* ARABIC</w:instrText>
       </w:r>
       <w:r>
-        <w:rPr>
-          <w:sz w:val="24"/>
-          <w:szCs w:val="24"/>
-        </w:rPr>
         <w:instrText xml:space="preserve"> </w:instrText>
       </w:r>
       <w:r>
-        <w:rPr>
-          <w:sz w:val="24"/>
-          <w:szCs w:val="24"/>
-        </w:rPr>
         <w:fldChar w:fldCharType="separate"/>
       </w:r>
       <w:r>
         <w:rPr>
           <w:noProof/>
-          <w:sz w:val="24"/>
-          <w:szCs w:val="24"/>
         </w:rPr>
         <w:t>6</w:t>
       </w:r>
       <w:r>
-        <w:rPr>
-          <w:sz w:val="24"/>
-          <w:szCs w:val="24"/>
-        </w:rPr>
         <w:fldChar w:fldCharType="end"/>
       </w:r>
       <w:r>
         <w:rPr>
           <w:rFonts w:hint="eastAsia"/>
-          <w:sz w:val="24"/>
-          <w:szCs w:val="24"/>
         </w:rPr>
         <w:t>外部使用的</w:t>
       </w:r>
       <w:r>
         <w:rPr>
           <w:rFonts w:hint="eastAsia"/>
-          <w:sz w:val="24"/>
-          <w:szCs w:val="24"/>
         </w:rPr>
         <w:t>API</w:t>
       </w:r>
       <w:r>
         <w:rPr>
           <w:rFonts w:hint="eastAsia"/>
-          <w:sz w:val="24"/>
-          <w:szCs w:val="24"/>
         </w:rPr>
         <w:t>介面示意圖</w:t>
       </w:r>
@@ -14604,7 +14304,7 @@
         <w:pStyle w:val="2"/>
         <w:spacing w:before="216"/>
       </w:pPr>
-      <w:bookmarkStart w:id="38" w:name="_Toc214955576"/>
+      <w:bookmarkStart w:id="38" w:name="_Toc215139361"/>
       <w:r>
         <w:rPr>
           <w:rFonts w:hint="eastAsia"/>
@@ -14905,7 +14605,7 @@
       <w:pPr>
         <w:pStyle w:val="1"/>
       </w:pPr>
-      <w:bookmarkStart w:id="39" w:name="_Toc214955577"/>
+      <w:bookmarkStart w:id="39" w:name="_Toc215139362"/>
       <w:r>
         <w:rPr>
           <w:rFonts w:hint="eastAsia"/>
@@ -14997,97 +14697,59 @@
     <w:p>
       <w:pPr>
         <w:pStyle w:val="ab"/>
-        <w:ind w:firstLineChars="0" w:firstLine="0"/>
-        <w:jc w:val="center"/>
-        <w:rPr>
-          <w:sz w:val="24"/>
-          <w:szCs w:val="24"/>
-        </w:rPr>
       </w:pPr>
       <w:bookmarkStart w:id="40" w:name="_Ref214955210"/>
       <w:bookmarkStart w:id="41" w:name="_Ref214955205"/>
-      <w:bookmarkStart w:id="42" w:name="_Toc214955586"/>
-      <w:r>
-        <w:rPr>
-          <w:rFonts w:hint="eastAsia"/>
-          <w:sz w:val="24"/>
-          <w:szCs w:val="24"/>
+      <w:bookmarkStart w:id="42" w:name="_Toc215139371"/>
+      <w:r>
+        <w:rPr>
+          <w:rFonts w:hint="eastAsia"/>
         </w:rPr>
         <w:t>圖</w:t>
       </w:r>
       <w:r>
         <w:rPr>
           <w:rFonts w:hint="eastAsia"/>
-          <w:sz w:val="24"/>
-          <w:szCs w:val="24"/>
         </w:rPr>
         <w:t xml:space="preserve"> </w:t>
       </w:r>
       <w:r>
-        <w:rPr>
-          <w:sz w:val="24"/>
-          <w:szCs w:val="24"/>
-        </w:rPr>
         <w:fldChar w:fldCharType="begin"/>
       </w:r>
       <w:r>
-        <w:rPr>
-          <w:sz w:val="24"/>
-          <w:szCs w:val="24"/>
-        </w:rPr>
         <w:instrText xml:space="preserve"> SEQ </w:instrText>
       </w:r>
       <w:r>
         <w:rPr>
           <w:rFonts w:hint="eastAsia"/>
-          <w:sz w:val="24"/>
-          <w:szCs w:val="24"/>
         </w:rPr>
         <w:instrText>圖</w:instrText>
       </w:r>
       <w:r>
         <w:rPr>
           <w:rFonts w:hint="eastAsia"/>
-          <w:sz w:val="24"/>
-          <w:szCs w:val="24"/>
         </w:rPr>
         <w:instrText xml:space="preserve"> \* ARABIC</w:instrText>
       </w:r>
       <w:r>
-        <w:rPr>
-          <w:sz w:val="24"/>
-          <w:szCs w:val="24"/>
-        </w:rPr>
         <w:instrText xml:space="preserve"> </w:instrText>
       </w:r>
       <w:r>
-        <w:rPr>
-          <w:sz w:val="24"/>
-          <w:szCs w:val="24"/>
-        </w:rPr>
         <w:fldChar w:fldCharType="separate"/>
       </w:r>
       <w:r>
         <w:rPr>
           <w:noProof/>
-          <w:sz w:val="24"/>
-          <w:szCs w:val="24"/>
         </w:rPr>
         <w:t>7</w:t>
       </w:r>
       <w:r>
-        <w:rPr>
-          <w:sz w:val="24"/>
-          <w:szCs w:val="24"/>
-        </w:rPr>
         <w:fldChar w:fldCharType="end"/>
       </w:r>
       <w:bookmarkEnd w:id="40"/>
       <w:r>
         <w:rPr>
           <w:rFonts w:hint="eastAsia"/>
-          <w:sz w:val="24"/>
-          <w:szCs w:val="24"/>
         </w:rPr>
         <w:t>系統初步成果畫面</w:t>
       </w:r>
@@ -15097,12 +14759,21 @@
     <w:p>
       <w:pPr>
         <w:ind w:firstLine="560"/>
-      </w:pPr>
-      <w:r>
-        <w:rPr>
-          <w:rFonts w:hint="eastAsia"/>
-        </w:rPr>
-        <w:t>本研究預期設計並完成一套電子病歷檢視器的雲端應用平台，目前已經提供了基本的文字檢視以及資料自動分頁的功能</w:t>
+        <w:rPr>
+          <w:rFonts w:hint="eastAsia"/>
+        </w:rPr>
+      </w:pPr>
+      <w:r>
+        <w:rPr>
+          <w:rFonts w:hint="eastAsia"/>
+        </w:rPr>
+        <w:t>本研究預期設計並完成一套電子病歷檢視器的雲端應用平台，目前已經提供了基本的文字檢視以及資料自動分頁</w:t>
+      </w:r>
+      <w:r>
+        <w:rPr>
+          <w:rFonts w:hint="eastAsia"/>
+        </w:rPr>
+        <w:t>的功能</w:t>
       </w:r>
       <w:r>
         <w:rPr>
@@ -15128,24 +14799,18 @@
       <w:r>
         <w:rPr>
           <w:rFonts w:hint="eastAsia"/>
-          <w:sz w:val="24"/>
-          <w:szCs w:val="24"/>
         </w:rPr>
         <w:t>圖</w:t>
       </w:r>
       <w:r>
         <w:rPr>
           <w:rFonts w:hint="eastAsia"/>
-          <w:sz w:val="24"/>
-          <w:szCs w:val="24"/>
         </w:rPr>
         <w:t xml:space="preserve"> </w:t>
       </w:r>
       <w:r>
         <w:rPr>
           <w:noProof/>
-          <w:sz w:val="24"/>
-          <w:szCs w:val="24"/>
         </w:rPr>
         <w:t>7</w:t>
       </w:r>
@@ -15156,7 +14821,13 @@
         <w:rPr>
           <w:rFonts w:hint="eastAsia"/>
         </w:rPr>
-        <w:t>畫面所示</w:t>
+        <w:t>畫面所</w:t>
+      </w:r>
+      <w:r>
+        <w:rPr>
+          <w:rFonts w:hint="eastAsia"/>
+        </w:rPr>
+        <w:t>示</w:t>
       </w:r>
       <w:r>
         <w:rPr>
@@ -15190,6 +14861,98 @@
           <w:rFonts w:hint="eastAsia"/>
         </w:rPr>
         <w:t>概念的雲端服務，期望在此系統平台完成後，能夠有多家單位使用，並能夠對臺灣的電子病歷交換能夠有所幫助！</w:t>
+      </w:r>
+    </w:p>
+    <w:p>
+      <w:pPr>
+        <w:ind w:firstLine="560"/>
+        <w:rPr>
+          <w:rFonts w:hint="eastAsia"/>
+        </w:rPr>
+      </w:pPr>
+      <w:r>
+        <w:rPr>
+          <w:rFonts w:hint="eastAsia"/>
+        </w:rPr>
+        <w:t>本研究初步成果已經可以達到資料僅需要透過拖拉的方式即可匯入資料到瀏覽器中讀取</w:t>
+      </w:r>
+      <w:r>
+        <w:rPr>
+          <w:rFonts w:hint="eastAsia"/>
+        </w:rPr>
+        <w:t>(</w:t>
+      </w:r>
+      <w:r>
+        <w:rPr>
+          <w:rFonts w:hint="eastAsia"/>
+        </w:rPr>
+        <w:t>不需要上傳至伺服器</w:t>
+      </w:r>
+      <w:r>
+        <w:rPr>
+          <w:rFonts w:hint="eastAsia"/>
+        </w:rPr>
+        <w:t>)</w:t>
+      </w:r>
+      <w:r>
+        <w:rPr>
+          <w:rFonts w:hint="eastAsia"/>
+        </w:rPr>
+        <w:t>，以及可以將資料視覺化至分頁畫面中</w:t>
+      </w:r>
+      <w:r>
+        <w:rPr>
+          <w:rFonts w:hint="eastAsia"/>
+        </w:rPr>
+        <w:t>(</w:t>
+      </w:r>
+      <w:r>
+        <w:rPr>
+          <w:rFonts w:hint="eastAsia"/>
+        </w:rPr>
+        <w:t>如</w:t>
+      </w:r>
+      <w:r>
+        <w:fldChar w:fldCharType="begin"/>
+      </w:r>
+      <w:r>
+        <w:instrText xml:space="preserve"> REF _Ref214955210 \h </w:instrText>
+      </w:r>
+      <w:r>
+        <w:fldChar w:fldCharType="separate"/>
+      </w:r>
+      <w:r>
+        <w:rPr>
+          <w:rFonts w:hint="eastAsia"/>
+        </w:rPr>
+        <w:t>圖</w:t>
+      </w:r>
+      <w:r>
+        <w:rPr>
+          <w:rFonts w:hint="eastAsia"/>
+        </w:rPr>
+        <w:t xml:space="preserve"> </w:t>
+      </w:r>
+      <w:r>
+        <w:rPr>
+          <w:noProof/>
+        </w:rPr>
+        <w:t>7</w:t>
+      </w:r>
+      <w:r>
+        <w:fldChar w:fldCharType="end"/>
+      </w:r>
+      <w:r>
+        <w:rPr>
+          <w:rFonts w:hint="eastAsia"/>
+        </w:rPr>
+        <w:t>)</w:t>
+      </w:r>
+      <w:r>
+        <w:rPr>
+          <w:rFonts w:hint="eastAsia"/>
+        </w:rPr>
+        <w:t>，待完成編輯器及資料庫的功能之後便能夠開始設計樣板檔並提供服務。</w:t>
       </w:r>
     </w:p>
     <w:p>
@@ -15212,7 +14975,7 @@
       <w:pPr>
         <w:pStyle w:val="1"/>
       </w:pPr>
-      <w:bookmarkStart w:id="43" w:name="_Toc214955578"/>
+      <w:bookmarkStart w:id="43" w:name="_Toc215139363"/>
       <w:r>
         <w:rPr>
           <w:rFonts w:hint="eastAsia"/>
@@ -15361,7 +15124,7 @@
           <w:numId w:val="0"/>
         </w:numPr>
       </w:pPr>
-      <w:bookmarkStart w:id="44" w:name="_Toc214955579"/>
+      <w:bookmarkStart w:id="44" w:name="_Toc215139364"/>
       <w:r>
         <w:rPr>
           <w:rFonts w:hint="eastAsia"/>
@@ -15585,7 +15348,7 @@
         <w:spacing w:after="90"/>
         <w:ind w:left="680" w:hanging="680"/>
         <w:rPr>
-          <w:rFonts w:ascii="STKaiti" w:hAnsi="STKaiti"/>
+          <w:rFonts w:ascii="STKaiti" w:hAnsi="STKaiti" w:hint="eastAsia"/>
           <w:noProof/>
         </w:rPr>
       </w:pPr>
@@ -15802,7 +15565,7 @@
         <w:spacing w:after="90"/>
         <w:ind w:left="680" w:hanging="680"/>
         <w:rPr>
-          <w:rFonts w:ascii="STKaiti" w:hAnsi="STKaiti"/>
+          <w:rFonts w:ascii="STKaiti" w:hAnsi="STKaiti" w:hint="eastAsia"/>
           <w:noProof/>
         </w:rPr>
       </w:pPr>
@@ -15845,7 +15608,7 @@
         <w:spacing w:after="90"/>
         <w:ind w:left="680" w:hanging="680"/>
         <w:rPr>
-          <w:rFonts w:ascii="STKaiti" w:hAnsi="STKaiti"/>
+          <w:rFonts w:ascii="STKaiti" w:hAnsi="STKaiti" w:hint="eastAsia"/>
           <w:noProof/>
         </w:rPr>
       </w:pPr>
@@ -15888,7 +15651,7 @@
         <w:spacing w:after="90"/>
         <w:ind w:left="680" w:hanging="680"/>
         <w:rPr>
-          <w:rFonts w:ascii="STKaiti" w:hAnsi="STKaiti"/>
+          <w:rFonts w:ascii="STKaiti" w:hAnsi="STKaiti" w:hint="eastAsia"/>
           <w:noProof/>
         </w:rPr>
       </w:pPr>
@@ -15931,7 +15694,7 @@
         <w:spacing w:after="90"/>
         <w:ind w:left="680" w:hanging="680"/>
         <w:rPr>
-          <w:rFonts w:ascii="STKaiti" w:hAnsi="STKaiti"/>
+          <w:rFonts w:ascii="STKaiti" w:hAnsi="STKaiti" w:hint="eastAsia"/>
           <w:noProof/>
         </w:rPr>
       </w:pPr>
@@ -16030,7 +15793,7 @@
         <w:spacing w:after="90"/>
         <w:ind w:left="680" w:hanging="680"/>
         <w:rPr>
-          <w:rFonts w:ascii="STKaiti" w:hAnsi="STKaiti"/>
+          <w:rFonts w:ascii="STKaiti" w:hAnsi="STKaiti" w:hint="eastAsia"/>
           <w:noProof/>
         </w:rPr>
       </w:pPr>
@@ -16073,7 +15836,7 @@
         <w:spacing w:after="90"/>
         <w:ind w:left="680" w:hanging="680"/>
         <w:rPr>
-          <w:rFonts w:ascii="STKaiti" w:hAnsi="STKaiti"/>
+          <w:rFonts w:ascii="STKaiti" w:hAnsi="STKaiti" w:hint="eastAsia"/>
           <w:noProof/>
         </w:rPr>
       </w:pPr>
@@ -16116,7 +15879,7 @@
         <w:spacing w:after="90"/>
         <w:ind w:left="680" w:hanging="680"/>
         <w:rPr>
-          <w:rFonts w:ascii="STKaiti" w:hAnsi="STKaiti"/>
+          <w:rFonts w:ascii="STKaiti" w:hAnsi="STKaiti" w:hint="eastAsia"/>
           <w:noProof/>
         </w:rPr>
       </w:pPr>
@@ -16215,7 +15978,7 @@
         <w:spacing w:after="90"/>
         <w:ind w:left="680" w:hanging="680"/>
         <w:rPr>
-          <w:rFonts w:ascii="STKaiti" w:hAnsi="STKaiti"/>
+          <w:rFonts w:ascii="STKaiti" w:hAnsi="STKaiti" w:hint="eastAsia"/>
           <w:noProof/>
         </w:rPr>
       </w:pPr>
@@ -16314,7 +16077,7 @@
         <w:spacing w:after="90"/>
         <w:ind w:left="680" w:hanging="680"/>
         <w:rPr>
-          <w:rFonts w:ascii="STKaiti" w:hAnsi="STKaiti"/>
+          <w:rFonts w:ascii="STKaiti" w:hAnsi="STKaiti" w:hint="eastAsia"/>
           <w:noProof/>
         </w:rPr>
       </w:pPr>
@@ -16357,7 +16120,7 @@
         <w:spacing w:after="90"/>
         <w:ind w:left="680" w:hanging="680"/>
         <w:rPr>
-          <w:rFonts w:ascii="STKaiti" w:hAnsi="STKaiti"/>
+          <w:rFonts w:ascii="STKaiti" w:hAnsi="STKaiti" w:hint="eastAsia"/>
           <w:noProof/>
         </w:rPr>
       </w:pPr>
@@ -16400,7 +16163,7 @@
         <w:spacing w:after="90"/>
         <w:ind w:left="680" w:hanging="680"/>
         <w:rPr>
-          <w:rFonts w:ascii="STKaiti" w:hAnsi="STKaiti"/>
+          <w:rFonts w:ascii="STKaiti" w:hAnsi="STKaiti" w:hint="eastAsia"/>
           <w:noProof/>
         </w:rPr>
       </w:pPr>
@@ -16443,7 +16206,7 @@
         <w:spacing w:after="90"/>
         <w:ind w:left="680" w:hanging="680"/>
         <w:rPr>
-          <w:rFonts w:ascii="STKaiti" w:hAnsi="STKaiti"/>
+          <w:rFonts w:ascii="STKaiti" w:hAnsi="STKaiti" w:hint="eastAsia"/>
           <w:noProof/>
         </w:rPr>
       </w:pPr>
@@ -16486,7 +16249,7 @@
         <w:spacing w:after="90"/>
         <w:ind w:left="680" w:hanging="680"/>
         <w:rPr>
-          <w:rFonts w:ascii="STKaiti" w:hAnsi="STKaiti"/>
+          <w:rFonts w:ascii="STKaiti" w:hAnsi="STKaiti" w:hint="eastAsia"/>
           <w:noProof/>
         </w:rPr>
       </w:pPr>
@@ -16529,7 +16292,7 @@
         <w:spacing w:after="90"/>
         <w:ind w:left="680" w:hanging="680"/>
         <w:rPr>
-          <w:rFonts w:ascii="STKaiti" w:hAnsi="STKaiti"/>
+          <w:rFonts w:ascii="STKaiti" w:hAnsi="STKaiti" w:hint="eastAsia"/>
           <w:noProof/>
         </w:rPr>
       </w:pPr>
@@ -16573,7 +16336,7 @@
         <w:spacing w:after="90"/>
         <w:ind w:left="680" w:hanging="680"/>
         <w:rPr>
-          <w:rFonts w:ascii="STKaiti" w:hAnsi="STKaiti"/>
+          <w:rFonts w:ascii="STKaiti" w:hAnsi="STKaiti" w:hint="eastAsia"/>
           <w:noProof/>
         </w:rPr>
       </w:pPr>
@@ -16616,7 +16379,7 @@
         <w:spacing w:after="90"/>
         <w:ind w:left="680" w:hanging="680"/>
         <w:rPr>
-          <w:rFonts w:ascii="STKaiti" w:hAnsi="STKaiti"/>
+          <w:rFonts w:ascii="STKaiti" w:hAnsi="STKaiti" w:hint="eastAsia"/>
           <w:noProof/>
         </w:rPr>
       </w:pPr>
@@ -16659,7 +16422,7 @@
         <w:spacing w:after="90"/>
         <w:ind w:left="680" w:hanging="680"/>
         <w:rPr>
-          <w:rFonts w:ascii="STKaiti" w:hAnsi="STKaiti"/>
+          <w:rFonts w:ascii="STKaiti" w:hAnsi="STKaiti" w:hint="eastAsia"/>
           <w:noProof/>
         </w:rPr>
       </w:pPr>
@@ -16702,7 +16465,7 @@
         <w:spacing w:after="90"/>
         <w:ind w:left="680" w:hanging="680"/>
         <w:rPr>
-          <w:rFonts w:ascii="STKaiti" w:hAnsi="STKaiti"/>
+          <w:rFonts w:ascii="STKaiti" w:hAnsi="STKaiti" w:hint="eastAsia"/>
           <w:noProof/>
         </w:rPr>
       </w:pPr>
@@ -16830,7 +16593,7 @@
         <w:spacing w:after="90"/>
         <w:ind w:left="680" w:hanging="680"/>
         <w:rPr>
-          <w:rFonts w:ascii="STKaiti" w:hAnsi="STKaiti"/>
+          <w:rFonts w:ascii="STKaiti" w:hAnsi="STKaiti" w:hint="eastAsia"/>
           <w:noProof/>
         </w:rPr>
       </w:pPr>
@@ -17108,7 +16871,7 @@
         <w:noProof/>
         <w:lang w:val="zh-TW"/>
       </w:rPr>
-      <w:t>11</w:t>
+      <w:t>33</w:t>
     </w:r>
     <w:r>
       <w:fldChar w:fldCharType="end"/>
@@ -21508,17 +21271,17 @@
       <w:u w:val="single"/>
     </w:rPr>
   </w:style>
-  <w:style w:type="paragraph" w:styleId="ab">
-    <w:name w:val="caption"/>
-    <w:basedOn w:val="a"/>
-    <w:next w:val="a"/>
-    <w:uiPriority w:val="35"/>
-    <w:unhideWhenUsed/>
+  <w:style w:type="paragraph" w:customStyle="1" w:styleId="ab">
+    <w:name w:val="圖表參考段落"/>
+    <w:autoRedefine/>
     <w:qFormat/>
-    <w:rsid w:val="00A03299"/>
+    <w:rsid w:val="00B575BE"/>
+    <w:pPr>
+      <w:jc w:val="center"/>
+    </w:pPr>
     <w:rPr>
-      <w:sz w:val="20"/>
-      <w:szCs w:val="20"/>
+      <w:rFonts w:ascii="Times New Roman" w:eastAsia="BiauKai" w:hAnsi="Times New Roman"/>
+      <w:szCs w:val="28"/>
     </w:rPr>
   </w:style>
   <w:style w:type="table" w:styleId="ac">
@@ -22536,17 +22299,17 @@
       <w:u w:val="single"/>
     </w:rPr>
   </w:style>
-  <w:style w:type="paragraph" w:styleId="ab">
-    <w:name w:val="caption"/>
-    <w:basedOn w:val="a"/>
-    <w:next w:val="a"/>
-    <w:uiPriority w:val="35"/>
-    <w:unhideWhenUsed/>
+  <w:style w:type="paragraph" w:customStyle="1" w:styleId="ab">
+    <w:name w:val="圖表參考段落"/>
+    <w:autoRedefine/>
     <w:qFormat/>
-    <w:rsid w:val="00A03299"/>
+    <w:rsid w:val="00B575BE"/>
+    <w:pPr>
+      <w:jc w:val="center"/>
+    </w:pPr>
     <w:rPr>
-      <w:sz w:val="20"/>
-      <w:szCs w:val="20"/>
+      <w:rFonts w:ascii="Times New Roman" w:eastAsia="BiauKai" w:hAnsi="Times New Roman"/>
+      <w:szCs w:val="28"/>
     </w:rPr>
   </w:style>
   <w:style w:type="table" w:styleId="ac">
@@ -23744,7 +23507,7 @@
 </file>
 
 <file path=customXml/itemProps1.xml><?xml version="1.0" encoding="utf-8"?>
-<ds:datastoreItem xmlns:ds="http://schemas.openxmlformats.org/officeDocument/2006/customXml" ds:itemID="{84B1E99B-333D-F049-962A-D9679D5E7AB9}">
+<ds:datastoreItem xmlns:ds="http://schemas.openxmlformats.org/officeDocument/2006/customXml" ds:itemID="{F5BF0796-6D48-B14A-8827-A58EB1F9997C}">
   <ds:schemaRefs>
     <ds:schemaRef ds:uri="http://schemas.openxmlformats.org/officeDocument/2006/bibliography"/>
   </ds:schemaRefs>

--- a/documents/Proposal.docx
+++ b/documents/Proposal.docx
@@ -14,6 +14,8 @@
           <w:szCs w:val="36"/>
         </w:rPr>
       </w:pPr>
+      <w:bookmarkStart w:id="0" w:name="_GoBack"/>
+      <w:bookmarkEnd w:id="0"/>
       <w:r>
         <w:rPr>
           <w:rFonts w:hint="eastAsia"/>
@@ -216,8 +218,8 @@
         <w:t>.</w:t>
       </w:r>
     </w:p>
-    <w:bookmarkStart w:id="0" w:name="OLE_LINK272"/>
-    <w:bookmarkStart w:id="1" w:name="OLE_LINK273"/>
+    <w:bookmarkStart w:id="1" w:name="OLE_LINK272"/>
+    <w:bookmarkStart w:id="2" w:name="OLE_LINK273"/>
     <w:p>
       <w:pPr>
         <w:adjustRightInd w:val="0"/>
@@ -282,8 +284,8 @@
         <w:fldChar w:fldCharType="end"/>
       </w:r>
     </w:p>
-    <w:bookmarkEnd w:id="0"/>
     <w:bookmarkEnd w:id="1"/>
+    <w:bookmarkEnd w:id="2"/>
     <w:p>
       <w:pPr>
         <w:snapToGrid w:val="0"/>
@@ -660,7 +662,7 @@
           <w:szCs w:val="32"/>
         </w:rPr>
       </w:pPr>
-      <w:bookmarkStart w:id="2" w:name="_Toc187744129"/>
+      <w:bookmarkStart w:id="3" w:name="_Toc187744129"/>
       <w:r>
         <w:rPr>
           <w:sz w:val="32"/>
@@ -699,7 +701,7 @@
         </w:rPr>
         <w:t>摘要</w:t>
       </w:r>
-      <w:bookmarkEnd w:id="2"/>
+      <w:bookmarkEnd w:id="3"/>
     </w:p>
     <w:p>
       <w:pPr>
@@ -926,16 +928,16 @@
           <w:numId w:val="0"/>
         </w:numPr>
       </w:pPr>
-      <w:bookmarkStart w:id="3" w:name="_Toc282369043"/>
-      <w:bookmarkStart w:id="4" w:name="_Toc215139339"/>
+      <w:bookmarkStart w:id="4" w:name="_Toc282369043"/>
+      <w:bookmarkStart w:id="5" w:name="_Toc215139339"/>
       <w:r>
         <w:rPr>
           <w:rFonts w:hint="eastAsia"/>
         </w:rPr>
         <w:t>論文摘要</w:t>
       </w:r>
-      <w:bookmarkEnd w:id="3"/>
       <w:bookmarkEnd w:id="4"/>
+      <w:bookmarkEnd w:id="5"/>
     </w:p>
     <w:p>
       <w:pPr>
@@ -957,7 +959,13 @@
         <w:rPr>
           <w:rFonts w:hint="eastAsia"/>
         </w:rPr>
-        <w:t>年度加速診所實施電子病歷推廣案』中，公告與實作七個單張作為交換使用。但在交換之後若沒有該病歷單張的匯入中介程式，則失去交換的意義。本研究將以公告的標準文件來設計一套電子病歷檢視器的雲端平台，供使用者在任何環境皆能使用此一平台瀏覽手邊的病歷資料，並讓醫療院所能自行設計檢視畫面，且不影響資料交換，最後能達到</w:t>
+        <w:t>年度加速診所實施電子病歷推廣案』中，公告與實作四</w:t>
+      </w:r>
+      <w:r>
+        <w:rPr>
+          <w:rFonts w:hint="eastAsia"/>
+        </w:rPr>
+        <w:t>個單張作為交換使用。但在交換之後若沒有該病歷單張的匯入中介程式，則失去交換的意義。本研究將以公告的標準文件來設計一套電子病歷檢視器的雲端平台，供使用者在任何環境皆能使用此一平台瀏覽手邊的病歷資料，並讓醫療院所能自行設計檢視畫面，且不影響資料交換，最後能達到</w:t>
       </w:r>
       <w:proofErr w:type="spellStart"/>
       <w:r>
@@ -1112,7 +1120,7 @@
           <w:numId w:val="0"/>
         </w:numPr>
       </w:pPr>
-      <w:bookmarkStart w:id="5" w:name="_Toc215139340"/>
+      <w:bookmarkStart w:id="6" w:name="_Toc215139340"/>
       <w:r>
         <w:rPr>
           <w:rFonts w:hint="eastAsia"/>
@@ -1120,7 +1128,7 @@
         <w:lastRenderedPageBreak/>
         <w:t>目　　錄</w:t>
       </w:r>
-      <w:bookmarkEnd w:id="5"/>
+      <w:bookmarkEnd w:id="6"/>
     </w:p>
     <w:p>
       <w:pPr>
@@ -3017,7 +3025,7 @@
           <w:numId w:val="0"/>
         </w:numPr>
       </w:pPr>
-      <w:bookmarkStart w:id="6" w:name="_Toc215139341"/>
+      <w:bookmarkStart w:id="7" w:name="_Toc215139341"/>
       <w:r>
         <w:rPr>
           <w:rFonts w:hint="eastAsia"/>
@@ -3025,7 +3033,7 @@
         <w:lastRenderedPageBreak/>
         <w:t>圖目錄</w:t>
       </w:r>
-      <w:bookmarkEnd w:id="6"/>
+      <w:bookmarkEnd w:id="7"/>
     </w:p>
     <w:p>
       <w:pPr>
@@ -3651,7 +3659,7 @@
           <w:numId w:val="0"/>
         </w:numPr>
       </w:pPr>
-      <w:bookmarkStart w:id="7" w:name="_Toc215139342"/>
+      <w:bookmarkStart w:id="8" w:name="_Toc215139342"/>
       <w:r>
         <w:rPr>
           <w:rFonts w:hint="eastAsia"/>
@@ -3659,7 +3667,7 @@
         <w:lastRenderedPageBreak/>
         <w:t>表目錄</w:t>
       </w:r>
-      <w:bookmarkEnd w:id="7"/>
+      <w:bookmarkEnd w:id="8"/>
     </w:p>
     <w:p>
       <w:pPr>
@@ -3813,28 +3821,28 @@
         <w:lastRenderedPageBreak/>
         <w:t xml:space="preserve"> </w:t>
       </w:r>
-      <w:bookmarkStart w:id="8" w:name="_Toc215139343"/>
+      <w:bookmarkStart w:id="9" w:name="_Toc215139343"/>
       <w:r>
         <w:rPr>
           <w:rFonts w:hint="eastAsia"/>
         </w:rPr>
         <w:t>緒論</w:t>
       </w:r>
-      <w:bookmarkEnd w:id="8"/>
+      <w:bookmarkEnd w:id="9"/>
     </w:p>
     <w:p>
       <w:pPr>
         <w:pStyle w:val="2"/>
         <w:spacing w:before="216"/>
       </w:pPr>
-      <w:bookmarkStart w:id="9" w:name="_Toc215139344"/>
+      <w:bookmarkStart w:id="10" w:name="_Toc215139344"/>
       <w:r>
         <w:rPr>
           <w:rFonts w:hint="eastAsia"/>
         </w:rPr>
         <w:t>研究背景</w:t>
       </w:r>
-      <w:bookmarkEnd w:id="9"/>
+      <w:bookmarkEnd w:id="10"/>
     </w:p>
     <w:p>
       <w:pPr>
@@ -4168,7 +4176,7 @@
         <w:pStyle w:val="2"/>
         <w:spacing w:before="216"/>
       </w:pPr>
-      <w:bookmarkStart w:id="10" w:name="_Toc215139345"/>
+      <w:bookmarkStart w:id="11" w:name="_Toc215139345"/>
       <w:r>
         <w:rPr>
           <w:rFonts w:hint="eastAsia"/>
@@ -4176,7 +4184,7 @@
         <w:lastRenderedPageBreak/>
         <w:t>研究動機</w:t>
       </w:r>
-      <w:bookmarkEnd w:id="10"/>
+      <w:bookmarkEnd w:id="11"/>
     </w:p>
     <w:p>
       <w:pPr>
@@ -4244,14 +4252,14 @@
         <w:pStyle w:val="2"/>
         <w:spacing w:before="216"/>
       </w:pPr>
-      <w:bookmarkStart w:id="11" w:name="_Toc215139346"/>
+      <w:bookmarkStart w:id="12" w:name="_Toc215139346"/>
       <w:r>
         <w:rPr>
           <w:rFonts w:hint="eastAsia"/>
         </w:rPr>
         <w:t>研究目的</w:t>
       </w:r>
-      <w:bookmarkEnd w:id="11"/>
+      <w:bookmarkEnd w:id="12"/>
     </w:p>
     <w:p>
       <w:pPr>
@@ -4416,7 +4424,7 @@
       <w:pPr>
         <w:pStyle w:val="1"/>
       </w:pPr>
-      <w:bookmarkStart w:id="12" w:name="_Toc215139347"/>
+      <w:bookmarkStart w:id="13" w:name="_Toc215139347"/>
       <w:r>
         <w:rPr>
           <w:rFonts w:hint="eastAsia"/>
@@ -4424,7 +4432,7 @@
         <w:lastRenderedPageBreak/>
         <w:t>文獻探討</w:t>
       </w:r>
-      <w:bookmarkEnd w:id="12"/>
+      <w:bookmarkEnd w:id="13"/>
     </w:p>
     <w:p>
       <w:pPr>
@@ -4481,14 +4489,14 @@
         <w:pStyle w:val="2"/>
         <w:spacing w:before="216"/>
       </w:pPr>
-      <w:bookmarkStart w:id="13" w:name="_Toc215139348"/>
+      <w:bookmarkStart w:id="14" w:name="_Toc215139348"/>
       <w:r>
         <w:rPr>
           <w:rFonts w:hint="eastAsia"/>
         </w:rPr>
         <w:t>電子病歷</w:t>
       </w:r>
-      <w:bookmarkEnd w:id="13"/>
+      <w:bookmarkEnd w:id="14"/>
     </w:p>
     <w:p>
       <w:pPr>
@@ -4835,14 +4843,14 @@
         <w:pStyle w:val="3"/>
         <w:spacing w:before="180" w:after="180"/>
       </w:pPr>
-      <w:bookmarkStart w:id="14" w:name="_Toc215139349"/>
+      <w:bookmarkStart w:id="15" w:name="_Toc215139349"/>
       <w:r>
         <w:rPr>
           <w:rFonts w:hint="eastAsia"/>
         </w:rPr>
         <w:t>國內電子病歷規範</w:t>
       </w:r>
-      <w:bookmarkEnd w:id="14"/>
+      <w:bookmarkEnd w:id="15"/>
     </w:p>
     <w:p>
       <w:pPr>
@@ -5161,7 +5169,7 @@
       <w:pPr>
         <w:pStyle w:val="ab"/>
       </w:pPr>
-      <w:bookmarkStart w:id="15" w:name="_Toc215139372"/>
+      <w:bookmarkStart w:id="16" w:name="_Toc215139372"/>
       <w:r>
         <w:rPr>
           <w:rFonts w:hint="eastAsia"/>
@@ -5211,7 +5219,7 @@
       <w:r>
         <w:t>電子病歷推動計劃補助款項及申請醫院家次統計</w:t>
       </w:r>
-      <w:bookmarkEnd w:id="15"/>
+      <w:bookmarkEnd w:id="16"/>
     </w:p>
     <w:tbl>
       <w:tblPr>
@@ -6709,14 +6717,14 @@
         <w:pStyle w:val="2"/>
         <w:spacing w:before="216"/>
       </w:pPr>
-      <w:bookmarkStart w:id="16" w:name="_Toc215139350"/>
+      <w:bookmarkStart w:id="17" w:name="_Toc215139350"/>
       <w:r>
         <w:rPr>
           <w:rFonts w:hint="eastAsia"/>
         </w:rPr>
         <w:t>臨床文件架構</w:t>
       </w:r>
-      <w:bookmarkEnd w:id="16"/>
+      <w:bookmarkEnd w:id="17"/>
     </w:p>
     <w:p>
       <w:pPr>
@@ -8836,14 +8844,14 @@
         <w:pStyle w:val="2"/>
         <w:spacing w:before="216"/>
       </w:pPr>
-      <w:bookmarkStart w:id="17" w:name="_Toc215139351"/>
+      <w:bookmarkStart w:id="18" w:name="_Toc215139351"/>
       <w:r>
         <w:rPr>
           <w:rFonts w:hint="eastAsia"/>
         </w:rPr>
         <w:t>XML</w:t>
       </w:r>
-      <w:bookmarkEnd w:id="17"/>
+      <w:bookmarkEnd w:id="18"/>
     </w:p>
     <w:p>
       <w:pPr>
@@ -9698,14 +9706,14 @@
         <w:pStyle w:val="2"/>
         <w:spacing w:before="216"/>
       </w:pPr>
-      <w:bookmarkStart w:id="18" w:name="_Toc215139352"/>
+      <w:bookmarkStart w:id="19" w:name="_Toc215139352"/>
       <w:r>
         <w:rPr>
           <w:rFonts w:hint="eastAsia"/>
         </w:rPr>
         <w:t>HTML5</w:t>
       </w:r>
-      <w:bookmarkEnd w:id="18"/>
+      <w:bookmarkEnd w:id="19"/>
     </w:p>
     <w:p>
       <w:pPr>
@@ -11226,14 +11234,14 @@
         <w:pStyle w:val="2"/>
         <w:spacing w:before="216"/>
       </w:pPr>
-      <w:bookmarkStart w:id="19" w:name="_Toc215139353"/>
+      <w:bookmarkStart w:id="20" w:name="_Toc215139353"/>
       <w:r>
         <w:rPr>
           <w:rFonts w:hint="eastAsia"/>
         </w:rPr>
         <w:t>雲端運算</w:t>
       </w:r>
-      <w:bookmarkEnd w:id="19"/>
+      <w:bookmarkEnd w:id="20"/>
     </w:p>
     <w:p>
       <w:pPr>
@@ -12387,7 +12395,7 @@
       <w:pPr>
         <w:pStyle w:val="1"/>
       </w:pPr>
-      <w:bookmarkStart w:id="20" w:name="_Toc215139354"/>
+      <w:bookmarkStart w:id="21" w:name="_Toc215139354"/>
       <w:r>
         <w:rPr>
           <w:rFonts w:hint="eastAsia"/>
@@ -12395,7 +12403,7 @@
         <w:lastRenderedPageBreak/>
         <w:t>研究方法</w:t>
       </w:r>
-      <w:bookmarkEnd w:id="20"/>
+      <w:bookmarkEnd w:id="21"/>
     </w:p>
     <w:p>
       <w:pPr>
@@ -12413,7 +12421,7 @@
         <w:pStyle w:val="2"/>
         <w:spacing w:before="216"/>
       </w:pPr>
-      <w:bookmarkStart w:id="21" w:name="_Toc215139355"/>
+      <w:bookmarkStart w:id="22" w:name="_Toc215139355"/>
       <w:r>
         <w:rPr>
           <w:rFonts w:hint="eastAsia"/>
@@ -12426,7 +12434,7 @@
         </w:rPr>
         <w:t>步驟</w:t>
       </w:r>
-      <w:bookmarkEnd w:id="21"/>
+      <w:bookmarkEnd w:id="22"/>
     </w:p>
     <w:p>
       <w:pPr>
@@ -12507,7 +12515,7 @@
         <w:pStyle w:val="3"/>
         <w:spacing w:before="180" w:after="180"/>
       </w:pPr>
-      <w:bookmarkStart w:id="22" w:name="_Toc215139356"/>
+      <w:bookmarkStart w:id="23" w:name="_Toc215139356"/>
       <w:r>
         <w:rPr>
           <w:rFonts w:hint="eastAsia"/>
@@ -12515,7 +12523,7 @@
         <w:lastRenderedPageBreak/>
         <w:t>研究流程</w:t>
       </w:r>
-      <w:bookmarkEnd w:id="22"/>
+      <w:bookmarkEnd w:id="23"/>
     </w:p>
     <w:p>
       <w:pPr>
@@ -12578,8 +12586,8 @@
       <w:pPr>
         <w:pStyle w:val="ab"/>
       </w:pPr>
-      <w:bookmarkStart w:id="23" w:name="_Ref313019515"/>
-      <w:bookmarkStart w:id="24" w:name="_Toc215139365"/>
+      <w:bookmarkStart w:id="24" w:name="_Ref313019515"/>
+      <w:bookmarkStart w:id="25" w:name="_Toc215139365"/>
       <w:r>
         <w:rPr>
           <w:rFonts w:hint="eastAsia"/>
@@ -12631,7 +12639,7 @@
       <w:r>
         <w:fldChar w:fldCharType="end"/>
       </w:r>
-      <w:bookmarkEnd w:id="23"/>
+      <w:bookmarkEnd w:id="24"/>
       <w:r>
         <w:rPr>
           <w:rFonts w:hint="eastAsia"/>
@@ -12644,23 +12652,21 @@
         </w:rPr>
         <w:t>研究流程圖</w:t>
       </w:r>
-      <w:bookmarkEnd w:id="24"/>
+      <w:bookmarkEnd w:id="25"/>
     </w:p>
     <w:p>
       <w:pPr>
         <w:pStyle w:val="3"/>
         <w:spacing w:before="180" w:after="180"/>
       </w:pPr>
-      <w:bookmarkStart w:id="25" w:name="_Toc215139357"/>
-      <w:bookmarkStart w:id="26" w:name="_GoBack"/>
+      <w:bookmarkStart w:id="26" w:name="_Toc215139357"/>
+      <w:r>
+        <w:rPr>
+          <w:rFonts w:hint="eastAsia"/>
+        </w:rPr>
+        <w:t>系統建置流程</w:t>
+      </w:r>
       <w:bookmarkEnd w:id="26"/>
-      <w:r>
-        <w:rPr>
-          <w:rFonts w:hint="eastAsia"/>
-        </w:rPr>
-        <w:t>系統建置流程</w:t>
-      </w:r>
-      <w:bookmarkEnd w:id="25"/>
     </w:p>
     <w:p>
       <w:pPr>
@@ -14759,9 +14765,6 @@
     <w:p>
       <w:pPr>
         <w:ind w:firstLine="560"/>
-        <w:rPr>
-          <w:rFonts w:hint="eastAsia"/>
-        </w:rPr>
       </w:pPr>
       <w:r>
         <w:rPr>
@@ -14866,9 +14869,6 @@
     <w:p>
       <w:pPr>
         <w:ind w:firstLine="560"/>
-        <w:rPr>
-          <w:rFonts w:hint="eastAsia"/>
-        </w:rPr>
       </w:pPr>
       <w:r>
         <w:rPr>
@@ -15233,12 +15233,6 @@
           <w:rFonts w:ascii="STKaiti" w:hAnsi="STKaiti" w:hint="eastAsia"/>
           <w:noProof/>
         </w:rPr>
-      </w:r>
-      <w:r>
-        <w:rPr>
-          <w:rFonts w:ascii="STKaiti" w:hAnsi="STKaiti" w:hint="eastAsia"/>
-          <w:noProof/>
-        </w:rPr>
         <w:fldChar w:fldCharType="separate"/>
       </w:r>
       <w:r>
@@ -15318,12 +15312,6 @@
           <w:rFonts w:ascii="STKaiti" w:hAnsi="STKaiti" w:hint="eastAsia"/>
           <w:noProof/>
         </w:rPr>
-      </w:r>
-      <w:r>
-        <w:rPr>
-          <w:rFonts w:ascii="STKaiti" w:hAnsi="STKaiti" w:hint="eastAsia"/>
-          <w:noProof/>
-        </w:rPr>
         <w:fldChar w:fldCharType="separate"/>
       </w:r>
       <w:r>
@@ -15437,12 +15425,6 @@
           <w:rFonts w:ascii="STKaiti" w:hAnsi="STKaiti" w:hint="eastAsia"/>
           <w:noProof/>
         </w:rPr>
-      </w:r>
-      <w:r>
-        <w:rPr>
-          <w:rFonts w:ascii="STKaiti" w:hAnsi="STKaiti" w:hint="eastAsia"/>
-          <w:noProof/>
-        </w:rPr>
         <w:fldChar w:fldCharType="separate"/>
       </w:r>
       <w:r>
@@ -15535,12 +15517,6 @@
           <w:rFonts w:ascii="STKaiti" w:hAnsi="STKaiti" w:hint="eastAsia"/>
           <w:noProof/>
         </w:rPr>
-      </w:r>
-      <w:r>
-        <w:rPr>
-          <w:rFonts w:ascii="STKaiti" w:hAnsi="STKaiti" w:hint="eastAsia"/>
-          <w:noProof/>
-        </w:rPr>
         <w:fldChar w:fldCharType="separate"/>
       </w:r>
       <w:r>
@@ -15763,12 +15739,6 @@
           <w:rFonts w:ascii="STKaiti" w:hAnsi="STKaiti" w:hint="eastAsia"/>
           <w:noProof/>
         </w:rPr>
-      </w:r>
-      <w:r>
-        <w:rPr>
-          <w:rFonts w:ascii="STKaiti" w:hAnsi="STKaiti" w:hint="eastAsia"/>
-          <w:noProof/>
-        </w:rPr>
         <w:fldChar w:fldCharType="separate"/>
       </w:r>
       <w:r>
@@ -15948,12 +15918,6 @@
           <w:rFonts w:ascii="STKaiti" w:hAnsi="STKaiti" w:hint="eastAsia"/>
           <w:noProof/>
         </w:rPr>
-      </w:r>
-      <w:r>
-        <w:rPr>
-          <w:rFonts w:ascii="STKaiti" w:hAnsi="STKaiti" w:hint="eastAsia"/>
-          <w:noProof/>
-        </w:rPr>
         <w:fldChar w:fldCharType="separate"/>
       </w:r>
       <w:r>
@@ -16047,12 +16011,6 @@
           <w:rFonts w:ascii="STKaiti" w:hAnsi="STKaiti" w:hint="eastAsia"/>
           <w:noProof/>
         </w:rPr>
-      </w:r>
-      <w:r>
-        <w:rPr>
-          <w:rFonts w:ascii="STKaiti" w:hAnsi="STKaiti" w:hint="eastAsia"/>
-          <w:noProof/>
-        </w:rPr>
         <w:fldChar w:fldCharType="separate"/>
       </w:r>
       <w:r>
@@ -16563,12 +16521,6 @@
           <w:rFonts w:ascii="STKaiti" w:hAnsi="STKaiti" w:hint="eastAsia"/>
           <w:noProof/>
         </w:rPr>
-      </w:r>
-      <w:r>
-        <w:rPr>
-          <w:rFonts w:ascii="STKaiti" w:hAnsi="STKaiti" w:hint="eastAsia"/>
-          <w:noProof/>
-        </w:rPr>
         <w:fldChar w:fldCharType="separate"/>
       </w:r>
       <w:r>
@@ -16656,12 +16608,6 @@
           <w:noProof/>
         </w:rPr>
         <w:instrText xml:space="preserve"> </w:instrText>
-      </w:r>
-      <w:r>
-        <w:rPr>
-          <w:rFonts w:ascii="STKaiti" w:hAnsi="STKaiti" w:hint="eastAsia"/>
-          <w:noProof/>
-        </w:rPr>
       </w:r>
       <w:r>
         <w:rPr>
@@ -16837,7 +16783,7 @@
         <w:noProof/>
         <w:lang w:val="zh-TW"/>
       </w:rPr>
-      <w:t>IV</w:t>
+      <w:t>III</w:t>
     </w:r>
     <w:r>
       <w:fldChar w:fldCharType="end"/>
@@ -20677,7 +20623,7 @@
   <w:style w:type="paragraph" w:default="1" w:styleId="a">
     <w:name w:val="Normal"/>
     <w:qFormat/>
-    <w:rsid w:val="008257C6"/>
+    <w:rsid w:val="00703E5B"/>
     <w:pPr>
       <w:widowControl w:val="0"/>
       <w:ind w:firstLineChars="200" w:firstLine="200"/>
@@ -20925,6 +20871,7 @@
   <w:style w:type="character" w:default="1" w:styleId="a0">
     <w:name w:val="Default Paragraph Font"/>
     <w:uiPriority w:val="1"/>
+    <w:semiHidden/>
     <w:unhideWhenUsed/>
   </w:style>
   <w:style w:type="table" w:default="1" w:styleId="a1">
@@ -21705,7 +21652,7 @@
   <w:style w:type="paragraph" w:default="1" w:styleId="a">
     <w:name w:val="Normal"/>
     <w:qFormat/>
-    <w:rsid w:val="008257C6"/>
+    <w:rsid w:val="00703E5B"/>
     <w:pPr>
       <w:widowControl w:val="0"/>
       <w:ind w:firstLineChars="200" w:firstLine="200"/>
@@ -21953,6 +21900,7 @@
   <w:style w:type="character" w:default="1" w:styleId="a0">
     <w:name w:val="Default Paragraph Font"/>
     <w:uiPriority w:val="1"/>
+    <w:semiHidden/>
     <w:unhideWhenUsed/>
   </w:style>
   <w:style w:type="table" w:default="1" w:styleId="a1">
@@ -23507,7 +23455,7 @@
 </file>
 
 <file path=customXml/itemProps1.xml><?xml version="1.0" encoding="utf-8"?>
-<ds:datastoreItem xmlns:ds="http://schemas.openxmlformats.org/officeDocument/2006/customXml" ds:itemID="{F5BF0796-6D48-B14A-8827-A58EB1F9997C}">
+<ds:datastoreItem xmlns:ds="http://schemas.openxmlformats.org/officeDocument/2006/customXml" ds:itemID="{DC051041-437A-DD42-B523-D023A3F70450}">
   <ds:schemaRefs>
     <ds:schemaRef ds:uri="http://schemas.openxmlformats.org/officeDocument/2006/bibliography"/>
   </ds:schemaRefs>

--- a/documents/Proposal.docx
+++ b/documents/Proposal.docx
@@ -14,8 +14,6 @@
           <w:szCs w:val="36"/>
         </w:rPr>
       </w:pPr>
-      <w:bookmarkStart w:id="0" w:name="_GoBack"/>
-      <w:bookmarkEnd w:id="0"/>
       <w:r>
         <w:rPr>
           <w:rFonts w:hint="eastAsia"/>
@@ -218,8 +216,8 @@
         <w:t>.</w:t>
       </w:r>
     </w:p>
-    <w:bookmarkStart w:id="1" w:name="OLE_LINK272"/>
-    <w:bookmarkStart w:id="2" w:name="OLE_LINK273"/>
+    <w:bookmarkStart w:id="0" w:name="OLE_LINK272"/>
+    <w:bookmarkStart w:id="1" w:name="OLE_LINK273"/>
     <w:p>
       <w:pPr>
         <w:adjustRightInd w:val="0"/>
@@ -284,8 +282,8 @@
         <w:fldChar w:fldCharType="end"/>
       </w:r>
     </w:p>
+    <w:bookmarkEnd w:id="0"/>
     <w:bookmarkEnd w:id="1"/>
-    <w:bookmarkEnd w:id="2"/>
     <w:p>
       <w:pPr>
         <w:snapToGrid w:val="0"/>
@@ -662,7 +660,7 @@
           <w:szCs w:val="32"/>
         </w:rPr>
       </w:pPr>
-      <w:bookmarkStart w:id="3" w:name="_Toc187744129"/>
+      <w:bookmarkStart w:id="2" w:name="_Toc187744129"/>
       <w:r>
         <w:rPr>
           <w:sz w:val="32"/>
@@ -701,7 +699,7 @@
         </w:rPr>
         <w:t>摘要</w:t>
       </w:r>
-      <w:bookmarkEnd w:id="3"/>
+      <w:bookmarkEnd w:id="2"/>
     </w:p>
     <w:p>
       <w:pPr>
@@ -928,16 +926,16 @@
           <w:numId w:val="0"/>
         </w:numPr>
       </w:pPr>
-      <w:bookmarkStart w:id="4" w:name="_Toc282369043"/>
-      <w:bookmarkStart w:id="5" w:name="_Toc215139339"/>
+      <w:bookmarkStart w:id="3" w:name="_Toc282369043"/>
+      <w:bookmarkStart w:id="4" w:name="_Toc215139339"/>
       <w:r>
         <w:rPr>
           <w:rFonts w:hint="eastAsia"/>
         </w:rPr>
         <w:t>論文摘要</w:t>
       </w:r>
+      <w:bookmarkEnd w:id="3"/>
       <w:bookmarkEnd w:id="4"/>
-      <w:bookmarkEnd w:id="5"/>
     </w:p>
     <w:p>
       <w:pPr>
@@ -1120,7 +1118,7 @@
           <w:numId w:val="0"/>
         </w:numPr>
       </w:pPr>
-      <w:bookmarkStart w:id="6" w:name="_Toc215139340"/>
+      <w:bookmarkStart w:id="5" w:name="_Toc215139340"/>
       <w:r>
         <w:rPr>
           <w:rFonts w:hint="eastAsia"/>
@@ -1128,7 +1126,7 @@
         <w:lastRenderedPageBreak/>
         <w:t>目　　錄</w:t>
       </w:r>
-      <w:bookmarkEnd w:id="6"/>
+      <w:bookmarkEnd w:id="5"/>
     </w:p>
     <w:p>
       <w:pPr>
@@ -3025,7 +3023,7 @@
           <w:numId w:val="0"/>
         </w:numPr>
       </w:pPr>
-      <w:bookmarkStart w:id="7" w:name="_Toc215139341"/>
+      <w:bookmarkStart w:id="6" w:name="_Toc215139341"/>
       <w:r>
         <w:rPr>
           <w:rFonts w:hint="eastAsia"/>
@@ -3033,7 +3031,7 @@
         <w:lastRenderedPageBreak/>
         <w:t>圖目錄</w:t>
       </w:r>
-      <w:bookmarkEnd w:id="7"/>
+      <w:bookmarkEnd w:id="6"/>
     </w:p>
     <w:p>
       <w:pPr>
@@ -3659,15 +3657,14 @@
           <w:numId w:val="0"/>
         </w:numPr>
       </w:pPr>
-      <w:bookmarkStart w:id="8" w:name="_Toc215139342"/>
-      <w:r>
-        <w:rPr>
-          <w:rFonts w:hint="eastAsia"/>
-        </w:rPr>
-        <w:lastRenderedPageBreak/>
+      <w:bookmarkStart w:id="7" w:name="_Toc215139342"/>
+      <w:r>
+        <w:rPr>
+          <w:rFonts w:hint="eastAsia"/>
+        </w:rPr>
         <w:t>表目錄</w:t>
       </w:r>
-      <w:bookmarkEnd w:id="8"/>
+      <w:bookmarkEnd w:id="7"/>
     </w:p>
     <w:p>
       <w:pPr>
@@ -3818,31 +3815,30 @@
         <w:rPr>
           <w:rFonts w:hint="eastAsia"/>
         </w:rPr>
-        <w:lastRenderedPageBreak/>
         <w:t xml:space="preserve"> </w:t>
       </w:r>
-      <w:bookmarkStart w:id="9" w:name="_Toc215139343"/>
+      <w:bookmarkStart w:id="8" w:name="_Toc215139343"/>
       <w:r>
         <w:rPr>
           <w:rFonts w:hint="eastAsia"/>
         </w:rPr>
         <w:t>緒論</w:t>
       </w:r>
-      <w:bookmarkEnd w:id="9"/>
+      <w:bookmarkEnd w:id="8"/>
     </w:p>
     <w:p>
       <w:pPr>
         <w:pStyle w:val="2"/>
         <w:spacing w:before="216"/>
       </w:pPr>
-      <w:bookmarkStart w:id="10" w:name="_Toc215139344"/>
+      <w:bookmarkStart w:id="9" w:name="_Toc215139344"/>
       <w:r>
         <w:rPr>
           <w:rFonts w:hint="eastAsia"/>
         </w:rPr>
         <w:t>研究背景</w:t>
       </w:r>
-      <w:bookmarkEnd w:id="10"/>
+      <w:bookmarkEnd w:id="9"/>
     </w:p>
     <w:p>
       <w:pPr>
@@ -4176,15 +4172,14 @@
         <w:pStyle w:val="2"/>
         <w:spacing w:before="216"/>
       </w:pPr>
-      <w:bookmarkStart w:id="11" w:name="_Toc215139345"/>
-      <w:r>
-        <w:rPr>
-          <w:rFonts w:hint="eastAsia"/>
-        </w:rPr>
-        <w:lastRenderedPageBreak/>
+      <w:bookmarkStart w:id="10" w:name="_Toc215139345"/>
+      <w:r>
+        <w:rPr>
+          <w:rFonts w:hint="eastAsia"/>
+        </w:rPr>
         <w:t>研究動機</w:t>
       </w:r>
-      <w:bookmarkEnd w:id="11"/>
+      <w:bookmarkEnd w:id="10"/>
     </w:p>
     <w:p>
       <w:pPr>
@@ -4252,14 +4247,14 @@
         <w:pStyle w:val="2"/>
         <w:spacing w:before="216"/>
       </w:pPr>
-      <w:bookmarkStart w:id="12" w:name="_Toc215139346"/>
+      <w:bookmarkStart w:id="11" w:name="_Toc215139346"/>
       <w:r>
         <w:rPr>
           <w:rFonts w:hint="eastAsia"/>
         </w:rPr>
         <w:t>研究目的</w:t>
       </w:r>
-      <w:bookmarkEnd w:id="12"/>
+      <w:bookmarkEnd w:id="11"/>
     </w:p>
     <w:p>
       <w:pPr>
@@ -4301,7 +4296,6 @@
         <w:rPr>
           <w:rFonts w:hint="eastAsia"/>
         </w:rPr>
-        <w:lastRenderedPageBreak/>
         <w:t>參考</w:t>
       </w:r>
       <w:r>
@@ -4424,15 +4418,14 @@
       <w:pPr>
         <w:pStyle w:val="1"/>
       </w:pPr>
-      <w:bookmarkStart w:id="13" w:name="_Toc215139347"/>
-      <w:r>
-        <w:rPr>
-          <w:rFonts w:hint="eastAsia"/>
-        </w:rPr>
-        <w:lastRenderedPageBreak/>
+      <w:bookmarkStart w:id="12" w:name="_Toc215139347"/>
+      <w:r>
+        <w:rPr>
+          <w:rFonts w:hint="eastAsia"/>
+        </w:rPr>
         <w:t>文獻探討</w:t>
       </w:r>
-      <w:bookmarkEnd w:id="13"/>
+      <w:bookmarkEnd w:id="12"/>
     </w:p>
     <w:p>
       <w:pPr>
@@ -4489,14 +4482,14 @@
         <w:pStyle w:val="2"/>
         <w:spacing w:before="216"/>
       </w:pPr>
-      <w:bookmarkStart w:id="14" w:name="_Toc215139348"/>
+      <w:bookmarkStart w:id="13" w:name="_Toc215139348"/>
       <w:r>
         <w:rPr>
           <w:rFonts w:hint="eastAsia"/>
         </w:rPr>
         <w:t>電子病歷</w:t>
       </w:r>
-      <w:bookmarkEnd w:id="14"/>
+      <w:bookmarkEnd w:id="13"/>
     </w:p>
     <w:p>
       <w:pPr>
@@ -4769,14 +4762,7 @@
         <w:rPr>
           <w:rFonts w:hint="eastAsia"/>
         </w:rPr>
-        <w:t>在建置與應用電子醫療資訊系統；國內的衛生署，則以先訂立法規給予電子病歷可取代紙本病歷的法律地位來促進電子病歷上路使用，目前已有醫院據此開始實施</w:t>
-      </w:r>
-      <w:r>
-        <w:rPr>
-          <w:rFonts w:hint="eastAsia"/>
-        </w:rPr>
-        <w:lastRenderedPageBreak/>
-        <w:t>電子病歷的儲存與資料交換</w:t>
+        <w:t>在建置與應用電子醫療資訊系統；國內的衛生署，則以先訂立法規給予電子病歷可取代紙本病歷的法律地位來促進電子病歷上路使用，目前已有醫院據此開始實施電子病歷的儲存與資料交換</w:t>
       </w:r>
       <w:r>
         <w:fldChar w:fldCharType="begin"/>
@@ -4843,14 +4829,14 @@
         <w:pStyle w:val="3"/>
         <w:spacing w:before="180" w:after="180"/>
       </w:pPr>
-      <w:bookmarkStart w:id="15" w:name="_Toc215139349"/>
+      <w:bookmarkStart w:id="14" w:name="_Toc215139349"/>
       <w:r>
         <w:rPr>
           <w:rFonts w:hint="eastAsia"/>
         </w:rPr>
         <w:t>國內電子病歷規範</w:t>
       </w:r>
-      <w:bookmarkEnd w:id="15"/>
+      <w:bookmarkEnd w:id="14"/>
     </w:p>
     <w:p>
       <w:pPr>
@@ -5169,12 +5155,11 @@
       <w:pPr>
         <w:pStyle w:val="ab"/>
       </w:pPr>
-      <w:bookmarkStart w:id="16" w:name="_Toc215139372"/>
-      <w:r>
-        <w:rPr>
-          <w:rFonts w:hint="eastAsia"/>
-        </w:rPr>
-        <w:lastRenderedPageBreak/>
+      <w:bookmarkStart w:id="15" w:name="_Toc215139372"/>
+      <w:r>
+        <w:rPr>
+          <w:rFonts w:hint="eastAsia"/>
+        </w:rPr>
         <w:t>表</w:t>
       </w:r>
       <w:r>
@@ -5219,7 +5204,7 @@
       <w:r>
         <w:t>電子病歷推動計劃補助款項及申請醫院家次統計</w:t>
       </w:r>
-      <w:bookmarkEnd w:id="16"/>
+      <w:bookmarkEnd w:id="15"/>
     </w:p>
     <w:tbl>
       <w:tblPr>
@@ -6717,14 +6702,14 @@
         <w:pStyle w:val="2"/>
         <w:spacing w:before="216"/>
       </w:pPr>
-      <w:bookmarkStart w:id="17" w:name="_Toc215139350"/>
+      <w:bookmarkStart w:id="16" w:name="_Toc215139350"/>
       <w:r>
         <w:rPr>
           <w:rFonts w:hint="eastAsia"/>
         </w:rPr>
         <w:t>臨床文件架構</w:t>
       </w:r>
-      <w:bookmarkEnd w:id="17"/>
+      <w:bookmarkEnd w:id="16"/>
     </w:p>
     <w:p>
       <w:pPr>
@@ -7115,14 +7100,7 @@
         <w:rPr>
           <w:rFonts w:hint="eastAsia"/>
         </w:rPr>
-        <w:t>：一份臨床文件必須在不被修改的情況下，依照規定</w:t>
-      </w:r>
-      <w:r>
-        <w:rPr>
-          <w:rFonts w:hint="eastAsia"/>
-        </w:rPr>
-        <w:lastRenderedPageBreak/>
-        <w:t>的時間保存且不可再被修改</w:t>
+        <w:t>：一份臨床文件必須在不被修改的情況下，依照規定的時間保存且不可再被修改</w:t>
       </w:r>
       <w:r>
         <w:rPr>
@@ -7534,7 +7512,6 @@
         <w:rPr>
           <w:rFonts w:hint="eastAsia"/>
         </w:rPr>
-        <w:lastRenderedPageBreak/>
         <w:t>&lt;</w:t>
       </w:r>
       <w:proofErr w:type="spellStart"/>
@@ -8228,14 +8205,7 @@
         <w:rPr>
           <w:rFonts w:hint="eastAsia"/>
         </w:rPr>
-        <w:t>表</w:t>
-      </w:r>
-      <w:r>
-        <w:rPr>
-          <w:rFonts w:hint="eastAsia"/>
-        </w:rPr>
-        <w:lastRenderedPageBreak/>
-        <w:t>示，則不會放在</w:t>
+        <w:t>表示，則不會放在</w:t>
       </w:r>
       <w:proofErr w:type="spellStart"/>
       <w:r>
@@ -8726,7 +8696,6 @@
         <w:rPr>
           <w:rFonts w:hint="eastAsia"/>
         </w:rPr>
-        <w:lastRenderedPageBreak/>
         <w:t>Supply</w:t>
       </w:r>
       <w:r>
@@ -8844,14 +8813,14 @@
         <w:pStyle w:val="2"/>
         <w:spacing w:before="216"/>
       </w:pPr>
-      <w:bookmarkStart w:id="18" w:name="_Toc215139351"/>
+      <w:bookmarkStart w:id="17" w:name="_Toc215139351"/>
       <w:r>
         <w:rPr>
           <w:rFonts w:hint="eastAsia"/>
         </w:rPr>
         <w:t>XML</w:t>
       </w:r>
-      <w:bookmarkEnd w:id="18"/>
+      <w:bookmarkEnd w:id="17"/>
     </w:p>
     <w:p>
       <w:pPr>
@@ -9276,7 +9245,6 @@
         <w:rPr>
           <w:rFonts w:hint="eastAsia"/>
         </w:rPr>
-        <w:lastRenderedPageBreak/>
         <w:t>標記是用來說明一份資料的意義</w:t>
       </w:r>
     </w:p>
@@ -9706,14 +9674,14 @@
         <w:pStyle w:val="2"/>
         <w:spacing w:before="216"/>
       </w:pPr>
-      <w:bookmarkStart w:id="19" w:name="_Toc215139352"/>
+      <w:bookmarkStart w:id="18" w:name="_Toc215139352"/>
       <w:r>
         <w:rPr>
           <w:rFonts w:hint="eastAsia"/>
         </w:rPr>
         <w:t>HTML5</w:t>
       </w:r>
-      <w:bookmarkEnd w:id="19"/>
+      <w:bookmarkEnd w:id="18"/>
     </w:p>
     <w:p>
       <w:pPr>
@@ -9831,14 +9799,7 @@
         <w:rPr>
           <w:rFonts w:hint="eastAsia"/>
         </w:rPr>
-        <w:t xml:space="preserve">HTML </w:t>
-      </w:r>
-      <w:r>
-        <w:rPr>
-          <w:rFonts w:hint="eastAsia"/>
-        </w:rPr>
-        <w:lastRenderedPageBreak/>
-        <w:t>4.01</w:t>
+        <w:t>HTML 4.01</w:t>
       </w:r>
       <w:r>
         <w:rPr>
@@ -10524,14 +10485,7 @@
         <w:rPr>
           <w:rFonts w:hint="eastAsia"/>
         </w:rPr>
-        <w:t>：可以讓網頁不需要網路的狀</w:t>
-      </w:r>
-      <w:r>
-        <w:rPr>
-          <w:rFonts w:hint="eastAsia"/>
-        </w:rPr>
-        <w:lastRenderedPageBreak/>
-        <w:t>態下儲存資料或存取資料，等有網路的時候再依照設計的模型決定是否要與伺服器同步資料</w:t>
+        <w:t>：可以讓網頁不需要網路的狀態下儲存資料或存取資料，等有網路的時候再依照設計的模型決定是否要與伺服器同步資料</w:t>
       </w:r>
     </w:p>
     <w:p>
@@ -11062,7 +11016,6 @@
         <w:rPr>
           <w:rFonts w:hint="eastAsia"/>
         </w:rPr>
-        <w:lastRenderedPageBreak/>
         <w:t>目錄和檔案系統：這個</w:t>
       </w:r>
       <w:r>
@@ -11234,14 +11187,14 @@
         <w:pStyle w:val="2"/>
         <w:spacing w:before="216"/>
       </w:pPr>
-      <w:bookmarkStart w:id="20" w:name="_Toc215139353"/>
+      <w:bookmarkStart w:id="19" w:name="_Toc215139353"/>
       <w:r>
         <w:rPr>
           <w:rFonts w:hint="eastAsia"/>
         </w:rPr>
         <w:t>雲端運算</w:t>
       </w:r>
-      <w:bookmarkEnd w:id="20"/>
+      <w:bookmarkEnd w:id="19"/>
     </w:p>
     <w:p>
       <w:pPr>
@@ -11436,7 +11389,6 @@
         <w:rPr>
           <w:rFonts w:hint="eastAsia"/>
         </w:rPr>
-        <w:lastRenderedPageBreak/>
         <w:t>根據美國國家標準和技術研究院的定義</w:t>
       </w:r>
       <w:r>
@@ -11922,7 +11874,6 @@
         <w:rPr>
           <w:rFonts w:hint="eastAsia"/>
         </w:rPr>
-        <w:lastRenderedPageBreak/>
         <w:t>應用程式界面即服務</w:t>
       </w:r>
       <w:r>
@@ -12270,14 +12221,7 @@
         <w:rPr>
           <w:rFonts w:hint="eastAsia"/>
         </w:rPr>
-        <w:t>的可達性是指允許軟體與雲端以類似「人機互動這</w:t>
-      </w:r>
-      <w:r>
-        <w:rPr>
-          <w:rFonts w:hint="eastAsia"/>
-        </w:rPr>
-        <w:lastRenderedPageBreak/>
-        <w:t>種使用者介面的互動相互一致的方式」來互動</w:t>
+        <w:t>的可達性是指允許軟體與雲端以類似「人機互動這種使用者介面的互動相互一致的方式」來互動</w:t>
       </w:r>
     </w:p>
     <w:p>
@@ -12395,15 +12339,14 @@
       <w:pPr>
         <w:pStyle w:val="1"/>
       </w:pPr>
-      <w:bookmarkStart w:id="21" w:name="_Toc215139354"/>
-      <w:r>
-        <w:rPr>
-          <w:rFonts w:hint="eastAsia"/>
-        </w:rPr>
-        <w:lastRenderedPageBreak/>
+      <w:bookmarkStart w:id="20" w:name="_Toc215139354"/>
+      <w:r>
+        <w:rPr>
+          <w:rFonts w:hint="eastAsia"/>
+        </w:rPr>
         <w:t>研究方法</w:t>
       </w:r>
-      <w:bookmarkEnd w:id="21"/>
+      <w:bookmarkEnd w:id="20"/>
     </w:p>
     <w:p>
       <w:pPr>
@@ -12421,7 +12364,7 @@
         <w:pStyle w:val="2"/>
         <w:spacing w:before="216"/>
       </w:pPr>
-      <w:bookmarkStart w:id="22" w:name="_Toc215139355"/>
+      <w:bookmarkStart w:id="21" w:name="_Toc215139355"/>
       <w:r>
         <w:rPr>
           <w:rFonts w:hint="eastAsia"/>
@@ -12434,7 +12377,7 @@
         </w:rPr>
         <w:t>步驟</w:t>
       </w:r>
-      <w:bookmarkEnd w:id="22"/>
+      <w:bookmarkEnd w:id="21"/>
     </w:p>
     <w:p>
       <w:pPr>
@@ -12515,15 +12458,14 @@
         <w:pStyle w:val="3"/>
         <w:spacing w:before="180" w:after="180"/>
       </w:pPr>
-      <w:bookmarkStart w:id="23" w:name="_Toc215139356"/>
-      <w:r>
-        <w:rPr>
-          <w:rFonts w:hint="eastAsia"/>
-        </w:rPr>
-        <w:lastRenderedPageBreak/>
+      <w:bookmarkStart w:id="22" w:name="_Toc215139356"/>
+      <w:r>
+        <w:rPr>
+          <w:rFonts w:hint="eastAsia"/>
+        </w:rPr>
         <w:t>研究流程</w:t>
       </w:r>
-      <w:bookmarkEnd w:id="23"/>
+      <w:bookmarkEnd w:id="22"/>
     </w:p>
     <w:p>
       <w:pPr>
@@ -12586,8 +12528,8 @@
       <w:pPr>
         <w:pStyle w:val="ab"/>
       </w:pPr>
-      <w:bookmarkStart w:id="24" w:name="_Ref313019515"/>
-      <w:bookmarkStart w:id="25" w:name="_Toc215139365"/>
+      <w:bookmarkStart w:id="23" w:name="_Ref313019515"/>
+      <w:bookmarkStart w:id="24" w:name="_Toc215139365"/>
       <w:r>
         <w:rPr>
           <w:rFonts w:hint="eastAsia"/>
@@ -12639,34 +12581,34 @@
       <w:r>
         <w:fldChar w:fldCharType="end"/>
       </w:r>
+      <w:bookmarkEnd w:id="23"/>
+      <w:r>
+        <w:rPr>
+          <w:rFonts w:hint="eastAsia"/>
+        </w:rPr>
+        <w:t xml:space="preserve"> </w:t>
+      </w:r>
+      <w:r>
+        <w:rPr>
+          <w:rFonts w:hint="eastAsia"/>
+        </w:rPr>
+        <w:t>研究流程圖</w:t>
+      </w:r>
       <w:bookmarkEnd w:id="24"/>
-      <w:r>
-        <w:rPr>
-          <w:rFonts w:hint="eastAsia"/>
-        </w:rPr>
-        <w:t xml:space="preserve"> </w:t>
-      </w:r>
-      <w:r>
-        <w:rPr>
-          <w:rFonts w:hint="eastAsia"/>
-        </w:rPr>
-        <w:t>研究流程圖</w:t>
-      </w:r>
-      <w:bookmarkEnd w:id="25"/>
     </w:p>
     <w:p>
       <w:pPr>
         <w:pStyle w:val="3"/>
         <w:spacing w:before="180" w:after="180"/>
       </w:pPr>
-      <w:bookmarkStart w:id="26" w:name="_Toc215139357"/>
+      <w:bookmarkStart w:id="25" w:name="_Toc215139357"/>
       <w:r>
         <w:rPr>
           <w:rFonts w:hint="eastAsia"/>
         </w:rPr>
         <w:t>系統建置流程</w:t>
       </w:r>
-      <w:bookmarkEnd w:id="26"/>
+      <w:bookmarkEnd w:id="25"/>
     </w:p>
     <w:p>
       <w:pPr>
@@ -12744,15 +12686,7 @@
           <w:rFonts w:hint="eastAsia"/>
           <w:lang w:val="x-none"/>
         </w:rPr>
-        <w:t>為了區分出每個單張的不同，以及辨識不同單張所需的樣板檔，必須先瞭解電子病歷文件中所記錄的代碼為何種意義，以便瞭解哪個代碼的特性為何，</w:t>
-      </w:r>
-      <w:r>
-        <w:rPr>
-          <w:rFonts w:hint="eastAsia"/>
-          <w:lang w:val="x-none"/>
-        </w:rPr>
-        <w:lastRenderedPageBreak/>
-        <w:t>並且針對該代碼來作為區分用途。</w:t>
+        <w:t>為了區分出每個單張的不同，以及辨識不同單張所需的樣板檔，必須先瞭解電子病歷文件中所記錄的代碼為何種意義，以便瞭解哪個代碼的特性為何，並且針對該代碼來作為區分用途。</w:t>
       </w:r>
     </w:p>
     <w:p>
@@ -12983,15 +12917,7 @@
           <w:rFonts w:hint="eastAsia"/>
           <w:lang w:val="x-none"/>
         </w:rPr>
-        <w:t>建置系統界面的框架，提供使用者直覺的檢視資料。其中必須提供檢視工具，包含上一頁、下一頁、直接換頁，若在個人資料法的允許下則會提供列印的功</w:t>
-      </w:r>
-      <w:r>
-        <w:rPr>
-          <w:rFonts w:hint="eastAsia"/>
-          <w:lang w:val="x-none"/>
-        </w:rPr>
-        <w:lastRenderedPageBreak/>
-        <w:t>能。在檢視器的畫面中呈現出如同真實紙本資料的畫面，並且可以直接顯示圖表，或者可程式化的互動介面，使電子病歷不再只是作為資料交換的用途。而在畫面上會提供使用者可以使用拖拉的方式將檔案置入檔案解析介面中開始解析檔案。</w:t>
+        <w:t>建置系統界面的框架，提供使用者直覺的檢視資料。其中必須提供檢視工具，包含上一頁、下一頁、直接換頁，若在個人資料法的允許下則會提供列印的功能。在檢視器的畫面中呈現出如同真實紙本資料的畫面，並且可以直接顯示圖表，或者可程式化的互動介面，使電子病歷不再只是作為資料交換的用途。而在畫面上會提供使用者可以使用拖拉的方式將檔案置入檔案解析介面中開始解析檔案。</w:t>
       </w:r>
     </w:p>
     <w:p>
@@ -13129,7 +13055,7 @@
           <w:lang w:val="x-none"/>
         </w:rPr>
       </w:pPr>
-      <w:bookmarkStart w:id="27" w:name="_Toc282101872"/>
+      <w:bookmarkStart w:id="26" w:name="_Toc282101872"/>
       <w:r>
         <w:br w:type="page"/>
       </w:r>
@@ -13139,16 +13065,15 @@
         <w:pStyle w:val="2"/>
         <w:spacing w:before="216"/>
       </w:pPr>
-      <w:bookmarkStart w:id="28" w:name="_Toc215139358"/>
-      <w:r>
-        <w:rPr>
-          <w:rFonts w:hint="eastAsia"/>
-        </w:rPr>
-        <w:lastRenderedPageBreak/>
+      <w:bookmarkStart w:id="27" w:name="_Toc215139358"/>
+      <w:r>
+        <w:rPr>
+          <w:rFonts w:hint="eastAsia"/>
+        </w:rPr>
         <w:t>系統需求分析與設計</w:t>
       </w:r>
+      <w:bookmarkEnd w:id="26"/>
       <w:bookmarkEnd w:id="27"/>
-      <w:bookmarkEnd w:id="28"/>
     </w:p>
     <w:p>
       <w:pPr>
@@ -13166,14 +13091,14 @@
         <w:pStyle w:val="3"/>
         <w:spacing w:before="180" w:after="180"/>
       </w:pPr>
-      <w:bookmarkStart w:id="29" w:name="_Toc215139359"/>
+      <w:bookmarkStart w:id="28" w:name="_Toc215139359"/>
       <w:r>
         <w:rPr>
           <w:rFonts w:hint="eastAsia"/>
         </w:rPr>
         <w:t>需求分析與系統架構</w:t>
       </w:r>
-      <w:bookmarkEnd w:id="29"/>
+      <w:bookmarkEnd w:id="28"/>
     </w:p>
     <w:p>
       <w:pPr>
@@ -13340,7 +13265,6 @@
           <w:noProof/>
           <w:color w:val="FF0000"/>
         </w:rPr>
-        <w:lastRenderedPageBreak/>
         <w:drawing>
           <wp:inline distT="0" distB="0" distL="0" distR="0" wp14:anchorId="1327164A" wp14:editId="0AB0E874">
             <wp:extent cx="6120130" cy="4346575"/>
@@ -13388,8 +13312,8 @@
       <w:pPr>
         <w:pStyle w:val="ab"/>
       </w:pPr>
-      <w:bookmarkStart w:id="30" w:name="_Ref313019588"/>
-      <w:bookmarkStart w:id="31" w:name="_Toc215139366"/>
+      <w:bookmarkStart w:id="29" w:name="_Ref313019588"/>
+      <w:bookmarkStart w:id="30" w:name="_Toc215139366"/>
       <w:r>
         <w:rPr>
           <w:rFonts w:hint="eastAsia"/>
@@ -13441,36 +13365,36 @@
       <w:r>
         <w:fldChar w:fldCharType="end"/>
       </w:r>
+      <w:bookmarkEnd w:id="29"/>
+      <w:r>
+        <w:rPr>
+          <w:rFonts w:hint="eastAsia"/>
+        </w:rPr>
+        <w:t xml:space="preserve"> </w:t>
+      </w:r>
+      <w:r>
+        <w:rPr>
+          <w:rFonts w:hint="eastAsia"/>
+        </w:rPr>
+        <w:t>系統架構圖</w:t>
+      </w:r>
       <w:bookmarkEnd w:id="30"/>
-      <w:r>
-        <w:rPr>
-          <w:rFonts w:hint="eastAsia"/>
-        </w:rPr>
-        <w:t xml:space="preserve"> </w:t>
-      </w:r>
-      <w:r>
-        <w:rPr>
-          <w:rFonts w:hint="eastAsia"/>
-        </w:rPr>
-        <w:t>系統架構圖</w:t>
-      </w:r>
-      <w:bookmarkEnd w:id="31"/>
     </w:p>
     <w:p>
       <w:pPr>
         <w:pStyle w:val="3"/>
         <w:spacing w:before="180" w:after="180"/>
       </w:pPr>
-      <w:bookmarkStart w:id="32" w:name="_Toc282101874"/>
-      <w:bookmarkStart w:id="33" w:name="_Toc215139360"/>
+      <w:bookmarkStart w:id="31" w:name="_Toc282101874"/>
+      <w:bookmarkStart w:id="32" w:name="_Toc215139360"/>
       <w:r>
         <w:rPr>
           <w:rFonts w:hint="eastAsia"/>
         </w:rPr>
         <w:t>系統分析與設計</w:t>
       </w:r>
+      <w:bookmarkEnd w:id="31"/>
       <w:bookmarkEnd w:id="32"/>
-      <w:bookmarkEnd w:id="33"/>
     </w:p>
     <w:p>
       <w:pPr>
@@ -13564,14 +13488,7 @@
         <w:rPr>
           <w:rFonts w:hint="eastAsia"/>
         </w:rPr>
-        <w:t>在眾多使用者與醫療單位的使用之下，必定會有電子病歷呈現的問題，這需要有設計好的樣板檔當作顯示的底層才有辦法呈現出資料及格式，故系統中</w:t>
-      </w:r>
-      <w:r>
-        <w:rPr>
-          <w:rFonts w:hint="eastAsia"/>
-        </w:rPr>
-        <w:lastRenderedPageBreak/>
-        <w:t>需要一個可以提供給醫事單位使用的開發及設計界面，為了方便使用這個界面的醫事單位可以快速的將客</w:t>
+        <w:t>在眾多使用者與醫療單位的使用之下，必定會有電子病歷呈現的問題，這需要有設計好的樣板檔當作顯示的底層才有辦法呈現出資料及格式，故系統中需要一個可以提供給醫事單位使用的開發及設計界面，為了方便使用這個界面的醫事單位可以快速的將客</w:t>
       </w:r>
       <w:r>
         <w:rPr>
@@ -13666,7 +13583,7 @@
       <w:pPr>
         <w:pStyle w:val="ab"/>
       </w:pPr>
-      <w:bookmarkStart w:id="34" w:name="_Toc215139367"/>
+      <w:bookmarkStart w:id="33" w:name="_Toc215139367"/>
       <w:r>
         <w:rPr>
           <w:rFonts w:hint="eastAsia"/>
@@ -13718,7 +13635,7 @@
         </w:rPr>
         <w:t>醫事單位開發界面流程圖</w:t>
       </w:r>
-      <w:bookmarkEnd w:id="34"/>
+      <w:bookmarkEnd w:id="33"/>
     </w:p>
     <w:p>
       <w:pPr>
@@ -13744,14 +13661,21 @@
         <w:rPr>
           <w:rFonts w:hint="eastAsia"/>
         </w:rPr>
-        <w:t>樣板檔資料庫內，除了提供給醫事單位儲存設計好的樣板檔之外，裡面還包含了各個樣板檔所提供的完整用途清單或組合列表。在樣板檔中的用途清單</w:t>
-      </w:r>
-      <w:r>
-        <w:rPr>
-          <w:rFonts w:hint="eastAsia"/>
-        </w:rPr>
-        <w:lastRenderedPageBreak/>
-        <w:t>中會詳細的描述著這個樣板檔是用於畫面檢視或者是物件的呈現來使用，而組合列表會描述一個病歷單張所需要的樣板檔有哪些，以及符合這個單張所需要的樣板用途，以及詳述這個物件檢視中會使用到哪些畫面檢視的元件和哪些物件互相組合和呈現的配置</w:t>
+        <w:t>樣板檔資料庫內，除了提供給醫事單位儲存設計好的樣板檔之外，裡面還包含了各個樣板檔所提供的完整用途清單或組合列表。在樣板檔中的用途清單中會詳細的描述著這個樣板檔是用於畫面檢視或者是物件的呈現來使用，而組合列表會描述一個病歷單張所需要的樣板檔有哪些，以及符合這個單張所需要的樣板用途</w:t>
+      </w:r>
+      <w:r>
+        <w:rPr>
+          <w:rFonts w:hint="eastAsia"/>
+        </w:rPr>
+        <w:t>和</w:t>
+      </w:r>
+      <w:bookmarkStart w:id="34" w:name="_GoBack"/>
+      <w:bookmarkEnd w:id="34"/>
+      <w:r>
+        <w:rPr>
+          <w:rFonts w:hint="eastAsia"/>
+        </w:rPr>
+        <w:t>詳述這個物件檢視中會使用到哪些畫面檢視的元件和哪些物件互相組合和呈現的配置</w:t>
       </w:r>
       <w:r>
         <w:rPr>
@@ -13896,7 +13820,6 @@
         <w:rPr>
           <w:rFonts w:hint="eastAsia"/>
         </w:rPr>
-        <w:lastRenderedPageBreak/>
         <w:t>樣板檔組合電子病歷形成檢視</w:t>
       </w:r>
     </w:p>
@@ -14077,7 +14000,6 @@
         <w:rPr>
           <w:rFonts w:hint="eastAsia"/>
         </w:rPr>
-        <w:lastRenderedPageBreak/>
         <w:t>外部使用的</w:t>
       </w:r>
       <w:r>
@@ -14315,7 +14237,6 @@
         <w:rPr>
           <w:rFonts w:hint="eastAsia"/>
         </w:rPr>
-        <w:lastRenderedPageBreak/>
         <w:t>相關技術及開發工具</w:t>
       </w:r>
       <w:bookmarkEnd w:id="38"/>
@@ -14616,7 +14537,6 @@
         <w:rPr>
           <w:rFonts w:hint="eastAsia"/>
         </w:rPr>
-        <w:lastRenderedPageBreak/>
         <w:t>預期成果</w:t>
       </w:r>
       <w:bookmarkEnd w:id="39"/>
@@ -14842,14 +14762,7 @@
         <w:rPr>
           <w:rFonts w:hint="eastAsia"/>
         </w:rPr>
-        <w:t>。為了在檢視電子病歷資料的同時，要仿佛像是觀看真實文件一般的直覺化操作，界面上呈現的樣式和列印出來的格式及樣貌皆完全一致。而為了使一般使用者不論是否在</w:t>
-      </w:r>
-      <w:r>
-        <w:rPr>
-          <w:rFonts w:hint="eastAsia"/>
-        </w:rPr>
-        <w:lastRenderedPageBreak/>
-        <w:t>有網路環境時，皆能使用此一平台瀏覽電子病歷資料，故本系統也可以離線使用。為了可以讓醫療院所自行插入該單位設計的樣板檔，讓使用者可以直接瀏覽使用也不影響檔案在各單位之間的資料交換，除資料交換以外也可讓醫療資訊系統呼叫引用本系統的檢視功能，以達到符合</w:t>
+        <w:t>。為了在檢視電子病歷資料的同時，要仿佛像是觀看真實文件一般的直覺化操作，界面上呈現的樣式和列印出來的格式及樣貌皆完全一致。而為了使一般使用者不論是否在有網路環境時，皆能使用此一平台瀏覽電子病歷資料，故本系統也可以離線使用。為了可以讓醫療院所自行插入該單位設計的樣板檔，讓使用者可以直接瀏覽使用也不影響檔案在各單位之間的資料交換，除資料交換以外也可讓醫療資訊系統呼叫引用本系統的檢視功能，以達到符合</w:t>
       </w:r>
       <w:proofErr w:type="spellStart"/>
       <w:r>
@@ -14980,7 +14893,6 @@
         <w:rPr>
           <w:rFonts w:hint="eastAsia"/>
         </w:rPr>
-        <w:lastRenderedPageBreak/>
         <w:t>可能遭遇困難</w:t>
       </w:r>
       <w:bookmarkEnd w:id="43"/>
@@ -15129,7 +15041,6 @@
         <w:rPr>
           <w:rFonts w:hint="eastAsia"/>
         </w:rPr>
-        <w:lastRenderedPageBreak/>
         <w:t>參考文獻</w:t>
       </w:r>
       <w:bookmarkEnd w:id="44"/>
@@ -16260,7 +16171,6 @@
           <w:rFonts w:ascii="STKaiti" w:hAnsi="STKaiti"/>
           <w:noProof/>
         </w:rPr>
-        <w:lastRenderedPageBreak/>
         <w:t>[18]</w:t>
       </w:r>
       <w:r>
@@ -16783,7 +16693,7 @@
         <w:noProof/>
         <w:lang w:val="zh-TW"/>
       </w:rPr>
-      <w:t>III</w:t>
+      <w:t>IV</w:t>
     </w:r>
     <w:r>
       <w:fldChar w:fldCharType="end"/>
@@ -16817,7 +16727,7 @@
         <w:noProof/>
         <w:lang w:val="zh-TW"/>
       </w:rPr>
-      <w:t>33</w:t>
+      <w:t>25</w:t>
     </w:r>
     <w:r>
       <w:fldChar w:fldCharType="end"/>
@@ -23455,7 +23365,7 @@
 </file>
 
 <file path=customXml/itemProps1.xml><?xml version="1.0" encoding="utf-8"?>
-<ds:datastoreItem xmlns:ds="http://schemas.openxmlformats.org/officeDocument/2006/customXml" ds:itemID="{DC051041-437A-DD42-B523-D023A3F70450}">
+<ds:datastoreItem xmlns:ds="http://schemas.openxmlformats.org/officeDocument/2006/customXml" ds:itemID="{4A8A4A9F-30FA-7445-BDBD-B7ABE80ADCF6}">
   <ds:schemaRefs>
     <ds:schemaRef ds:uri="http://schemas.openxmlformats.org/officeDocument/2006/bibliography"/>
   </ds:schemaRefs>

--- a/documents/Proposal.docx
+++ b/documents/Proposal.docx
@@ -985,7 +985,7 @@
         <w:adjustRightInd w:val="0"/>
         <w:snapToGrid w:val="0"/>
         <w:spacing w:beforeLines="50" w:before="180"/>
-        <w:ind w:firstLineChars="0" w:firstLine="0"/>
+        <w:ind w:left="1134" w:hangingChars="405" w:hanging="1134"/>
         <w:rPr>
           <w:sz w:val="36"/>
           <w:szCs w:val="36"/>
@@ -1053,31 +1053,7 @@
           <w:kern w:val="0"/>
           <w:szCs w:val="24"/>
         </w:rPr>
-        <w:t>電子病歷、</w:t>
-      </w:r>
-      <w:r>
-        <w:rPr>
-          <w:rFonts w:cs="DFKaiShu-SB-Estd-BF" w:hint="eastAsia"/>
-          <w:kern w:val="0"/>
-          <w:szCs w:val="24"/>
-        </w:rPr>
-        <w:t>XML</w:t>
-      </w:r>
-      <w:r>
-        <w:rPr>
-          <w:rFonts w:cs="DFKaiShu-SB-Estd-BF" w:hint="eastAsia"/>
-          <w:kern w:val="0"/>
-          <w:szCs w:val="24"/>
-        </w:rPr>
-        <w:t>、臨床文件架構、雲端、檢視器、</w:t>
-      </w:r>
-      <w:r>
-        <w:rPr>
-          <w:rFonts w:cs="DFKaiShu-SB-Estd-BF" w:hint="eastAsia"/>
-          <w:kern w:val="0"/>
-          <w:szCs w:val="24"/>
-        </w:rPr>
-        <w:t>HTML5</w:t>
+        <w:t>電子病歷、可延伸標記式語言、臨床文件架構、雲端運算、檢視器、超文本標記語言第五版</w:t>
       </w:r>
       <w:r>
         <w:rPr>
@@ -3662,6 +3638,7 @@
         <w:rPr>
           <w:rFonts w:hint="eastAsia"/>
         </w:rPr>
+        <w:lastRenderedPageBreak/>
         <w:t>表目錄</w:t>
       </w:r>
       <w:bookmarkEnd w:id="7"/>
@@ -3815,6 +3792,7 @@
         <w:rPr>
           <w:rFonts w:hint="eastAsia"/>
         </w:rPr>
+        <w:lastRenderedPageBreak/>
         <w:t xml:space="preserve"> </w:t>
       </w:r>
       <w:bookmarkStart w:id="8" w:name="_Toc215139343"/>
@@ -4116,13 +4094,7 @@
         <w:rPr>
           <w:rFonts w:hint="eastAsia"/>
         </w:rPr>
-        <w:t>平台，整合健康、醫療、保險等相關機構所持有的個人健康履歷，包括施打疫苗、健康檢查、就醫診療、門診用藥紀錄、醫療保險等資訊。</w:t>
-      </w:r>
-      <w:r>
-        <w:rPr>
-          <w:rFonts w:hint="eastAsia"/>
-        </w:rPr>
-        <w:t>現階段產生符合標準</w:t>
+        <w:t>平台，整合健康、醫療、保險等相關機構所持有的個人健康履歷，包括施打疫苗、健康檢查、就醫診療、門診用藥紀錄、醫療保險等資訊。現階段產生符合標準</w:t>
       </w:r>
       <w:r>
         <w:rPr>
@@ -4134,13 +4106,7 @@
         <w:rPr>
           <w:rFonts w:hint="eastAsia"/>
         </w:rPr>
-        <w:t>文件對於醫療單位已是必備條件</w:t>
-      </w:r>
-      <w:r>
-        <w:rPr>
-          <w:rFonts w:hint="eastAsia"/>
-        </w:rPr>
-        <w:t>，</w:t>
+        <w:t>文件對於醫療單位已是必備條件，</w:t>
       </w:r>
       <w:r>
         <w:rPr>
@@ -4177,6 +4143,7 @@
         <w:rPr>
           <w:rFonts w:hint="eastAsia"/>
         </w:rPr>
+        <w:lastRenderedPageBreak/>
         <w:t>研究動機</w:t>
       </w:r>
       <w:bookmarkEnd w:id="10"/>
@@ -4296,6 +4263,7 @@
         <w:rPr>
           <w:rFonts w:hint="eastAsia"/>
         </w:rPr>
+        <w:lastRenderedPageBreak/>
         <w:t>參考</w:t>
       </w:r>
       <w:r>
@@ -4423,6 +4391,7 @@
         <w:rPr>
           <w:rFonts w:hint="eastAsia"/>
         </w:rPr>
+        <w:lastRenderedPageBreak/>
         <w:t>文獻探討</w:t>
       </w:r>
       <w:bookmarkEnd w:id="12"/>
@@ -4762,7 +4731,14 @@
         <w:rPr>
           <w:rFonts w:hint="eastAsia"/>
         </w:rPr>
-        <w:t>在建置與應用電子醫療資訊系統；國內的衛生署，則以先訂立法規給予電子病歷可取代紙本病歷的法律地位來促進電子病歷上路使用，目前已有醫院據此開始實施電子病歷的儲存與資料交換</w:t>
+        <w:t>在建置與應用電子醫療資訊系統；國內的衛生署，則以先訂立法規給予電子病歷可取代紙本病歷的法律地位來促進電子病歷上路使用，目前已有醫院據此開始實施</w:t>
+      </w:r>
+      <w:r>
+        <w:rPr>
+          <w:rFonts w:hint="eastAsia"/>
+        </w:rPr>
+        <w:lastRenderedPageBreak/>
+        <w:t>電子病歷的儲存與資料交換</w:t>
       </w:r>
       <w:r>
         <w:fldChar w:fldCharType="begin"/>
@@ -5160,6 +5136,7 @@
         <w:rPr>
           <w:rFonts w:hint="eastAsia"/>
         </w:rPr>
+        <w:lastRenderedPageBreak/>
         <w:t>表</w:t>
       </w:r>
       <w:r>
@@ -5205,6 +5182,113 @@
         <w:t>電子病歷推動計劃補助款項及申請醫院家次統計</w:t>
       </w:r>
       <w:bookmarkEnd w:id="15"/>
+      <w:r>
+        <w:rPr>
+          <w:rFonts w:hint="eastAsia"/>
+        </w:rPr>
+        <w:t>(</w:t>
+      </w:r>
+      <w:r>
+        <w:rPr>
+          <w:rFonts w:hint="eastAsia"/>
+        </w:rPr>
+        <w:t>參考於衛生署網站</w:t>
+      </w:r>
+      <w:r>
+        <w:fldChar w:fldCharType="begin"/>
+      </w:r>
+      <w:r>
+        <w:instrText xml:space="preserve"> ADDIN EN.CITE &lt;EndNote&gt;&lt;Cite&gt;&lt;RecNum&gt;6645&lt;/RecNum&gt;&lt;DisplayText&gt;[4]&lt;/DisplayText&gt;&lt;record&gt;&lt;rec-number&gt;6645&lt;/rec-number&gt;&lt;foreign-keys&gt;&lt;key app="EN" db-id="0s5pvxfwiaw05jevw5cp9pal0rrefp5sa5fe"&gt;6645&lt;/key&gt;&lt;/foreign-keys&gt;&lt;ref-type name="Web Page"&gt;12&lt;/ref-type&gt;</w:instrText>
+      </w:r>
+      <w:r>
+        <w:rPr>
+          <w:rFonts w:hint="eastAsia"/>
+        </w:rPr>
+        <w:instrText>&lt;contributors&gt;&lt;authors&gt;&lt;author&gt;</w:instrText>
+      </w:r>
+      <w:r>
+        <w:rPr>
+          <w:rFonts w:hint="eastAsia"/>
+        </w:rPr>
+        <w:instrText>行政院衛生署電子病歷推動專區</w:instrText>
+      </w:r>
+      <w:r>
+        <w:rPr>
+          <w:rFonts w:hint="eastAsia"/>
+        </w:rPr>
+        <w:instrText>&lt;/author&gt;&lt;/authors&gt;&lt;/contributors&gt;&lt;titles&gt;&lt;title&gt;</w:instrText>
+      </w:r>
+      <w:r>
+        <w:rPr>
+          <w:rFonts w:hint="eastAsia"/>
+        </w:rPr>
+        <w:instrText>歷年補助案</w:instrText>
+      </w:r>
+      <w:r>
+        <w:rPr>
+          <w:rFonts w:hint="eastAsia"/>
+        </w:rPr>
+        <w:instrText>&lt;/title&gt;&lt;secondary-title&gt;</w:instrText>
+      </w:r>
+      <w:r>
+        <w:rPr>
+          <w:rFonts w:hint="eastAsia"/>
+        </w:rPr>
+        <w:instrText>行政院衛生署電子病歷推動專區</w:instrText>
+      </w:r>
+      <w:r>
+        <w:rPr>
+          <w:rFonts w:hint="eastAsia"/>
+        </w:rPr>
+        <w:instrText>&lt;/secondary-title&gt;&lt;/titles&gt;&lt;periodical&gt;&lt;full-title&gt;</w:instrText>
+      </w:r>
+      <w:r>
+        <w:rPr>
+          <w:rFonts w:hint="eastAsia"/>
+        </w:rPr>
+        <w:instrText>行政院衛生署電子病歷推動專區</w:instrText>
+      </w:r>
+      <w:r>
+        <w:rPr>
+          <w:rFonts w:hint="eastAsia"/>
+        </w:rPr>
+        <w:instrText>&lt;/full-title&gt;&lt;/periodical&gt;&lt;dates&gt;&lt;/dates&gt;&lt;urls&gt;&lt;rela</w:instrText>
+      </w:r>
+      <w:r>
+        <w:instrText>ted-urls&gt;&lt;url&gt;http://emr.doh.gov.tw/allowance.aspx&lt;/url&gt;&lt;/related-urls&gt;&lt;/urls&gt;&lt;/record&gt;&lt;/Cite&gt;&lt;/EndNote&gt;</w:instrText>
+      </w:r>
+      <w:r>
+        <w:fldChar w:fldCharType="separate"/>
+      </w:r>
+      <w:r>
+        <w:rPr>
+          <w:noProof/>
+        </w:rPr>
+        <w:t>[</w:t>
+      </w:r>
+      <w:hyperlink w:history="1">
+        <w:r>
+          <w:rPr>
+            <w:noProof/>
+          </w:rPr>
+          <w:t>4</w:t>
+        </w:r>
+      </w:hyperlink>
+      <w:r>
+        <w:rPr>
+          <w:noProof/>
+        </w:rPr>
+        <w:t>]</w:t>
+      </w:r>
+      <w:r>
+        <w:fldChar w:fldCharType="end"/>
+      </w:r>
+      <w:r>
+        <w:rPr>
+          <w:rFonts w:hint="eastAsia"/>
+        </w:rPr>
+        <w:t>)</w:t>
+      </w:r>
     </w:p>
     <w:tbl>
       <w:tblPr>
@@ -5256,7 +5340,7 @@
               <w:ind w:firstLineChars="0" w:firstLine="0"/>
               <w:jc w:val="center"/>
               <w:rPr>
-                <w:rFonts w:ascii="BiauKai" w:hAnsi="Helvetica" w:cs="Helvetica"/>
+                <w:rFonts w:eastAsia="BiauKai" w:cs="Helvetica"/>
                 <w:b/>
                 <w:bCs/>
                 <w:kern w:val="0"/>
@@ -5266,14 +5350,36 @@
             </w:pPr>
             <w:r>
               <w:rPr>
-                <w:rFonts w:ascii="BiauKai" w:hAnsi="Helvetica" w:cs="Helvetica" w:hint="eastAsia"/>
+                <w:rFonts w:eastAsia="BiauKai" w:cs="Helvetica" w:hint="eastAsia"/>
                 <w:b/>
                 <w:bCs/>
                 <w:kern w:val="0"/>
                 <w:sz w:val="24"/>
                 <w:szCs w:val="24"/>
               </w:rPr>
-              <w:t>項目/年度</w:t>
+              <w:t>項目</w:t>
+            </w:r>
+            <w:r>
+              <w:rPr>
+                <w:rFonts w:eastAsia="BiauKai" w:cs="Helvetica" w:hint="eastAsia"/>
+                <w:b/>
+                <w:bCs/>
+                <w:kern w:val="0"/>
+                <w:sz w:val="24"/>
+                <w:szCs w:val="24"/>
+              </w:rPr>
+              <w:t>/</w:t>
+            </w:r>
+            <w:r>
+              <w:rPr>
+                <w:rFonts w:eastAsia="BiauKai" w:cs="Helvetica" w:hint="eastAsia"/>
+                <w:b/>
+                <w:bCs/>
+                <w:kern w:val="0"/>
+                <w:sz w:val="24"/>
+                <w:szCs w:val="24"/>
+              </w:rPr>
+              <w:t>年度</w:t>
             </w:r>
           </w:p>
         </w:tc>
@@ -5305,7 +5411,7 @@
               <w:ind w:firstLineChars="0" w:firstLine="0"/>
               <w:jc w:val="center"/>
               <w:rPr>
-                <w:rFonts w:ascii="BiauKai" w:hAnsi="Helvetica" w:cs="Helvetica"/>
+                <w:rFonts w:eastAsia="BiauKai" w:cs="Helvetica"/>
                 <w:b/>
                 <w:bCs/>
                 <w:kern w:val="0"/>
@@ -5315,14 +5421,25 @@
             </w:pPr>
             <w:r>
               <w:rPr>
-                <w:rFonts w:ascii="BiauKai" w:hAnsi="Helvetica" w:cs="Helvetica" w:hint="eastAsia"/>
+                <w:rFonts w:eastAsia="BiauKai" w:cs="Helvetica" w:hint="eastAsia"/>
                 <w:b/>
                 <w:bCs/>
                 <w:kern w:val="0"/>
                 <w:sz w:val="24"/>
                 <w:szCs w:val="24"/>
               </w:rPr>
-              <w:t>99年度</w:t>
+              <w:t>99</w:t>
+            </w:r>
+            <w:r>
+              <w:rPr>
+                <w:rFonts w:eastAsia="BiauKai" w:cs="Helvetica" w:hint="eastAsia"/>
+                <w:b/>
+                <w:bCs/>
+                <w:kern w:val="0"/>
+                <w:sz w:val="24"/>
+                <w:szCs w:val="24"/>
+              </w:rPr>
+              <w:t>年度</w:t>
             </w:r>
           </w:p>
         </w:tc>
@@ -5354,7 +5471,7 @@
               <w:ind w:firstLineChars="0" w:firstLine="0"/>
               <w:jc w:val="center"/>
               <w:rPr>
-                <w:rFonts w:ascii="BiauKai" w:hAnsi="Helvetica" w:cs="Helvetica"/>
+                <w:rFonts w:eastAsia="BiauKai" w:cs="Helvetica"/>
                 <w:b/>
                 <w:bCs/>
                 <w:kern w:val="0"/>
@@ -5364,14 +5481,25 @@
             </w:pPr>
             <w:r>
               <w:rPr>
-                <w:rFonts w:ascii="BiauKai" w:hAnsi="Helvetica" w:cs="Helvetica" w:hint="eastAsia"/>
+                <w:rFonts w:eastAsia="BiauKai" w:cs="Helvetica" w:hint="eastAsia"/>
                 <w:b/>
                 <w:bCs/>
                 <w:kern w:val="0"/>
                 <w:sz w:val="24"/>
                 <w:szCs w:val="24"/>
               </w:rPr>
-              <w:t>100年度</w:t>
+              <w:t>100</w:t>
+            </w:r>
+            <w:r>
+              <w:rPr>
+                <w:rFonts w:eastAsia="BiauKai" w:cs="Helvetica" w:hint="eastAsia"/>
+                <w:b/>
+                <w:bCs/>
+                <w:kern w:val="0"/>
+                <w:sz w:val="24"/>
+                <w:szCs w:val="24"/>
+              </w:rPr>
+              <w:t>年度</w:t>
             </w:r>
           </w:p>
         </w:tc>
@@ -5403,7 +5531,7 @@
               <w:ind w:firstLineChars="0" w:firstLine="0"/>
               <w:jc w:val="center"/>
               <w:rPr>
-                <w:rFonts w:ascii="BiauKai" w:hAnsi="Helvetica" w:cs="Helvetica"/>
+                <w:rFonts w:eastAsia="BiauKai" w:cs="Helvetica"/>
                 <w:b/>
                 <w:bCs/>
                 <w:kern w:val="0"/>
@@ -5413,14 +5541,25 @@
             </w:pPr>
             <w:r>
               <w:rPr>
-                <w:rFonts w:ascii="BiauKai" w:hAnsi="Helvetica" w:cs="Helvetica" w:hint="eastAsia"/>
+                <w:rFonts w:eastAsia="BiauKai" w:cs="Helvetica" w:hint="eastAsia"/>
                 <w:b/>
                 <w:bCs/>
                 <w:kern w:val="0"/>
                 <w:sz w:val="24"/>
                 <w:szCs w:val="24"/>
               </w:rPr>
-              <w:t>101年度</w:t>
+              <w:t>101</w:t>
+            </w:r>
+            <w:r>
+              <w:rPr>
+                <w:rFonts w:eastAsia="BiauKai" w:cs="Helvetica" w:hint="eastAsia"/>
+                <w:b/>
+                <w:bCs/>
+                <w:kern w:val="0"/>
+                <w:sz w:val="24"/>
+                <w:szCs w:val="24"/>
+              </w:rPr>
+              <w:t>年度</w:t>
             </w:r>
           </w:p>
         </w:tc>
@@ -5462,7 +5601,7 @@
               <w:ind w:firstLineChars="0" w:firstLine="0"/>
               <w:jc w:val="right"/>
               <w:rPr>
-                <w:rFonts w:ascii="BiauKai" w:hAnsi="Helvetica" w:cs="Helvetica"/>
+                <w:rFonts w:eastAsia="BiauKai" w:cs="Helvetica"/>
                 <w:kern w:val="0"/>
                 <w:sz w:val="24"/>
                 <w:szCs w:val="24"/>
@@ -5470,7 +5609,7 @@
             </w:pPr>
             <w:r>
               <w:rPr>
-                <w:rFonts w:ascii="BiauKai" w:hAnsi="Helvetica" w:cs="Helvetica" w:hint="eastAsia"/>
+                <w:rFonts w:eastAsia="BiauKai" w:cs="Helvetica" w:hint="eastAsia"/>
                 <w:kern w:val="0"/>
                 <w:sz w:val="24"/>
                 <w:szCs w:val="24"/>
@@ -5507,7 +5646,7 @@
               <w:ind w:firstLineChars="0" w:firstLine="0"/>
               <w:jc w:val="right"/>
               <w:rPr>
-                <w:rFonts w:ascii="BiauKai" w:hAnsi="Helvetica" w:cs="Helvetica"/>
+                <w:rFonts w:eastAsia="BiauKai" w:cs="Helvetica"/>
                 <w:kern w:val="0"/>
                 <w:sz w:val="24"/>
                 <w:szCs w:val="24"/>
@@ -5515,12 +5654,21 @@
             </w:pPr>
             <w:r>
               <w:rPr>
-                <w:rFonts w:ascii="BiauKai" w:hAnsi="Helvetica" w:cs="Helvetica" w:hint="eastAsia"/>
+                <w:rFonts w:eastAsia="BiauKai" w:cs="Helvetica" w:hint="eastAsia"/>
                 <w:kern w:val="0"/>
                 <w:sz w:val="24"/>
                 <w:szCs w:val="24"/>
               </w:rPr>
-              <w:t>3.89億元</w:t>
+              <w:t>3.89</w:t>
+            </w:r>
+            <w:r>
+              <w:rPr>
+                <w:rFonts w:eastAsia="BiauKai" w:cs="Helvetica" w:hint="eastAsia"/>
+                <w:kern w:val="0"/>
+                <w:sz w:val="24"/>
+                <w:szCs w:val="24"/>
+              </w:rPr>
+              <w:t>億元</w:t>
             </w:r>
           </w:p>
         </w:tc>
@@ -5552,7 +5700,7 @@
               <w:ind w:firstLineChars="0" w:firstLine="0"/>
               <w:jc w:val="right"/>
               <w:rPr>
-                <w:rFonts w:ascii="BiauKai" w:hAnsi="Helvetica" w:cs="Helvetica"/>
+                <w:rFonts w:eastAsia="BiauKai" w:cs="Helvetica"/>
                 <w:kern w:val="0"/>
                 <w:sz w:val="24"/>
                 <w:szCs w:val="24"/>
@@ -5560,12 +5708,21 @@
             </w:pPr>
             <w:r>
               <w:rPr>
-                <w:rFonts w:ascii="BiauKai" w:hAnsi="Helvetica" w:cs="Helvetica" w:hint="eastAsia"/>
+                <w:rFonts w:eastAsia="BiauKai" w:cs="Helvetica" w:hint="eastAsia"/>
                 <w:kern w:val="0"/>
                 <w:sz w:val="24"/>
                 <w:szCs w:val="24"/>
               </w:rPr>
-              <w:t>2.2億元</w:t>
+              <w:t>2.2</w:t>
+            </w:r>
+            <w:r>
+              <w:rPr>
+                <w:rFonts w:eastAsia="BiauKai" w:cs="Helvetica" w:hint="eastAsia"/>
+                <w:kern w:val="0"/>
+                <w:sz w:val="24"/>
+                <w:szCs w:val="24"/>
+              </w:rPr>
+              <w:t>億元</w:t>
             </w:r>
           </w:p>
         </w:tc>
@@ -5597,7 +5754,7 @@
               <w:ind w:firstLineChars="0" w:firstLine="0"/>
               <w:jc w:val="right"/>
               <w:rPr>
-                <w:rFonts w:ascii="BiauKai" w:hAnsi="Helvetica" w:cs="Helvetica"/>
+                <w:rFonts w:eastAsia="BiauKai" w:cs="Helvetica"/>
                 <w:kern w:val="0"/>
                 <w:sz w:val="24"/>
                 <w:szCs w:val="24"/>
@@ -5605,12 +5762,21 @@
             </w:pPr>
             <w:r>
               <w:rPr>
-                <w:rFonts w:ascii="BiauKai" w:hAnsi="Helvetica" w:cs="Helvetica" w:hint="eastAsia"/>
+                <w:rFonts w:eastAsia="BiauKai" w:cs="Helvetica" w:hint="eastAsia"/>
                 <w:kern w:val="0"/>
                 <w:sz w:val="24"/>
                 <w:szCs w:val="24"/>
               </w:rPr>
-              <w:t>5.8千萬元</w:t>
+              <w:t>5.8</w:t>
+            </w:r>
+            <w:r>
+              <w:rPr>
+                <w:rFonts w:eastAsia="BiauKai" w:cs="Helvetica" w:hint="eastAsia"/>
+                <w:kern w:val="0"/>
+                <w:sz w:val="24"/>
+                <w:szCs w:val="24"/>
+              </w:rPr>
+              <w:t>千萬元</w:t>
             </w:r>
           </w:p>
         </w:tc>
@@ -5652,7 +5818,7 @@
               <w:ind w:firstLineChars="0" w:firstLine="0"/>
               <w:jc w:val="right"/>
               <w:rPr>
-                <w:rFonts w:ascii="BiauKai" w:hAnsi="Helvetica" w:cs="Helvetica"/>
+                <w:rFonts w:eastAsia="BiauKai" w:cs="Helvetica"/>
                 <w:kern w:val="0"/>
                 <w:sz w:val="24"/>
                 <w:szCs w:val="24"/>
@@ -5660,7 +5826,7 @@
             </w:pPr>
             <w:r>
               <w:rPr>
-                <w:rFonts w:ascii="BiauKai" w:hAnsi="Helvetica" w:cs="Helvetica" w:hint="eastAsia"/>
+                <w:rFonts w:eastAsia="BiauKai" w:cs="Helvetica" w:hint="eastAsia"/>
                 <w:kern w:val="0"/>
                 <w:sz w:val="24"/>
                 <w:szCs w:val="24"/>
@@ -5697,7 +5863,7 @@
               <w:ind w:firstLineChars="0" w:firstLine="0"/>
               <w:jc w:val="right"/>
               <w:rPr>
-                <w:rFonts w:ascii="BiauKai" w:hAnsi="Helvetica" w:cs="Helvetica"/>
+                <w:rFonts w:eastAsia="BiauKai" w:cs="Helvetica"/>
                 <w:kern w:val="0"/>
                 <w:sz w:val="24"/>
                 <w:szCs w:val="24"/>
@@ -5705,12 +5871,21 @@
             </w:pPr>
             <w:r>
               <w:rPr>
-                <w:rFonts w:ascii="BiauKai" w:hAnsi="Helvetica" w:cs="Helvetica" w:hint="eastAsia"/>
+                <w:rFonts w:eastAsia="BiauKai" w:cs="Helvetica" w:hint="eastAsia"/>
                 <w:kern w:val="0"/>
                 <w:sz w:val="24"/>
                 <w:szCs w:val="24"/>
               </w:rPr>
-              <w:t>164家</w:t>
+              <w:t>164</w:t>
+            </w:r>
+            <w:r>
+              <w:rPr>
+                <w:rFonts w:eastAsia="BiauKai" w:cs="Helvetica" w:hint="eastAsia"/>
+                <w:kern w:val="0"/>
+                <w:sz w:val="24"/>
+                <w:szCs w:val="24"/>
+              </w:rPr>
+              <w:t>家</w:t>
             </w:r>
           </w:p>
         </w:tc>
@@ -5742,7 +5917,7 @@
               <w:ind w:firstLineChars="0" w:firstLine="0"/>
               <w:jc w:val="center"/>
               <w:rPr>
-                <w:rFonts w:ascii="BiauKai" w:hAnsi="Helvetica" w:cs="Helvetica"/>
+                <w:rFonts w:eastAsia="BiauKai" w:cs="Helvetica"/>
                 <w:kern w:val="0"/>
                 <w:sz w:val="24"/>
                 <w:szCs w:val="24"/>
@@ -5750,7 +5925,7 @@
             </w:pPr>
             <w:r>
               <w:rPr>
-                <w:rFonts w:ascii="BiauKai" w:hAnsi="Helvetica" w:cs="Helvetica" w:hint="eastAsia"/>
+                <w:rFonts w:eastAsia="BiauKai" w:cs="Helvetica" w:hint="eastAsia"/>
                 <w:kern w:val="0"/>
                 <w:sz w:val="24"/>
                 <w:szCs w:val="24"/>
@@ -5787,7 +5962,7 @@
               <w:ind w:firstLineChars="0" w:firstLine="0"/>
               <w:jc w:val="center"/>
               <w:rPr>
-                <w:rFonts w:ascii="BiauKai" w:hAnsi="Helvetica" w:cs="Helvetica"/>
+                <w:rFonts w:eastAsia="BiauKai" w:cs="Helvetica"/>
                 <w:kern w:val="0"/>
                 <w:sz w:val="24"/>
                 <w:szCs w:val="24"/>
@@ -5795,7 +5970,7 @@
             </w:pPr>
             <w:r>
               <w:rPr>
-                <w:rFonts w:ascii="BiauKai" w:hAnsi="Helvetica" w:cs="Helvetica" w:hint="eastAsia"/>
+                <w:rFonts w:eastAsia="BiauKai" w:cs="Helvetica" w:hint="eastAsia"/>
                 <w:kern w:val="0"/>
                 <w:sz w:val="24"/>
                 <w:szCs w:val="24"/>
@@ -5842,7 +6017,7 @@
               <w:ind w:firstLineChars="0" w:firstLine="0"/>
               <w:jc w:val="right"/>
               <w:rPr>
-                <w:rFonts w:ascii="BiauKai" w:hAnsi="Helvetica" w:cs="Helvetica"/>
+                <w:rFonts w:eastAsia="BiauKai" w:cs="Helvetica"/>
                 <w:kern w:val="0"/>
                 <w:sz w:val="24"/>
                 <w:szCs w:val="24"/>
@@ -5850,7 +6025,7 @@
             </w:pPr>
             <w:r>
               <w:rPr>
-                <w:rFonts w:ascii="BiauKai" w:hAnsi="Helvetica" w:cs="Helvetica" w:hint="eastAsia"/>
+                <w:rFonts w:eastAsia="BiauKai" w:cs="Helvetica" w:hint="eastAsia"/>
                 <w:kern w:val="0"/>
                 <w:sz w:val="24"/>
                 <w:szCs w:val="24"/>
@@ -5887,7 +6062,7 @@
               <w:ind w:firstLineChars="0" w:firstLine="0"/>
               <w:jc w:val="center"/>
               <w:rPr>
-                <w:rFonts w:ascii="BiauKai" w:hAnsi="Helvetica" w:cs="Helvetica"/>
+                <w:rFonts w:eastAsia="BiauKai" w:cs="Helvetica"/>
                 <w:kern w:val="0"/>
                 <w:sz w:val="24"/>
                 <w:szCs w:val="24"/>
@@ -5895,7 +6070,7 @@
             </w:pPr>
             <w:r>
               <w:rPr>
-                <w:rFonts w:ascii="BiauKai" w:hAnsi="Helvetica" w:cs="Helvetica" w:hint="eastAsia"/>
+                <w:rFonts w:eastAsia="BiauKai" w:cs="Helvetica" w:hint="eastAsia"/>
                 <w:kern w:val="0"/>
                 <w:sz w:val="24"/>
                 <w:szCs w:val="24"/>
@@ -5932,7 +6107,7 @@
               <w:ind w:firstLineChars="0" w:firstLine="0"/>
               <w:jc w:val="right"/>
               <w:rPr>
-                <w:rFonts w:ascii="BiauKai" w:hAnsi="Helvetica" w:cs="Helvetica"/>
+                <w:rFonts w:eastAsia="BiauKai" w:cs="Helvetica"/>
                 <w:kern w:val="0"/>
                 <w:sz w:val="24"/>
                 <w:szCs w:val="24"/>
@@ -5940,12 +6115,21 @@
             </w:pPr>
             <w:r>
               <w:rPr>
-                <w:rFonts w:ascii="BiauKai" w:hAnsi="Helvetica" w:cs="Helvetica" w:hint="eastAsia"/>
+                <w:rFonts w:eastAsia="BiauKai" w:cs="Helvetica" w:hint="eastAsia"/>
                 <w:kern w:val="0"/>
                 <w:sz w:val="24"/>
                 <w:szCs w:val="24"/>
               </w:rPr>
-              <w:t>120家</w:t>
+              <w:t>120</w:t>
+            </w:r>
+            <w:r>
+              <w:rPr>
+                <w:rFonts w:eastAsia="BiauKai" w:cs="Helvetica" w:hint="eastAsia"/>
+                <w:kern w:val="0"/>
+                <w:sz w:val="24"/>
+                <w:szCs w:val="24"/>
+              </w:rPr>
+              <w:t>家</w:t>
             </w:r>
           </w:p>
         </w:tc>
@@ -5977,7 +6161,7 @@
               <w:ind w:firstLineChars="0" w:firstLine="0"/>
               <w:jc w:val="center"/>
               <w:rPr>
-                <w:rFonts w:ascii="BiauKai" w:hAnsi="Helvetica" w:cs="Helvetica"/>
+                <w:rFonts w:eastAsia="BiauKai" w:cs="Helvetica"/>
                 <w:kern w:val="0"/>
                 <w:sz w:val="24"/>
                 <w:szCs w:val="24"/>
@@ -5985,7 +6169,7 @@
             </w:pPr>
             <w:r>
               <w:rPr>
-                <w:rFonts w:ascii="BiauKai" w:hAnsi="Helvetica" w:cs="Helvetica" w:hint="eastAsia"/>
+                <w:rFonts w:eastAsia="BiauKai" w:cs="Helvetica" w:hint="eastAsia"/>
                 <w:kern w:val="0"/>
                 <w:sz w:val="24"/>
                 <w:szCs w:val="24"/>
@@ -6032,7 +6216,7 @@
               <w:ind w:firstLineChars="0" w:firstLine="0"/>
               <w:jc w:val="right"/>
               <w:rPr>
-                <w:rFonts w:ascii="BiauKai" w:hAnsi="Helvetica" w:cs="Helvetica"/>
+                <w:rFonts w:eastAsia="BiauKai" w:cs="Helvetica"/>
                 <w:kern w:val="0"/>
                 <w:sz w:val="24"/>
                 <w:szCs w:val="24"/>
@@ -6040,7 +6224,7 @@
             </w:pPr>
             <w:r>
               <w:rPr>
-                <w:rFonts w:ascii="BiauKai" w:hAnsi="Helvetica" w:cs="Helvetica" w:hint="eastAsia"/>
+                <w:rFonts w:eastAsia="BiauKai" w:cs="Helvetica" w:hint="eastAsia"/>
                 <w:kern w:val="0"/>
                 <w:sz w:val="24"/>
                 <w:szCs w:val="24"/>
@@ -6077,7 +6261,7 @@
               <w:ind w:firstLineChars="0" w:firstLine="0"/>
               <w:jc w:val="center"/>
               <w:rPr>
-                <w:rFonts w:ascii="BiauKai" w:hAnsi="Helvetica" w:cs="Helvetica"/>
+                <w:rFonts w:eastAsia="BiauKai" w:cs="Helvetica"/>
                 <w:kern w:val="0"/>
                 <w:sz w:val="24"/>
                 <w:szCs w:val="24"/>
@@ -6085,7 +6269,7 @@
             </w:pPr>
             <w:r>
               <w:rPr>
-                <w:rFonts w:ascii="BiauKai" w:hAnsi="Helvetica" w:cs="Helvetica" w:hint="eastAsia"/>
+                <w:rFonts w:eastAsia="BiauKai" w:cs="Helvetica" w:hint="eastAsia"/>
                 <w:kern w:val="0"/>
                 <w:sz w:val="24"/>
                 <w:szCs w:val="24"/>
@@ -6122,7 +6306,7 @@
               <w:ind w:firstLineChars="0" w:firstLine="0"/>
               <w:jc w:val="right"/>
               <w:rPr>
-                <w:rFonts w:ascii="BiauKai" w:hAnsi="Helvetica" w:cs="Helvetica"/>
+                <w:rFonts w:eastAsia="BiauKai" w:cs="Helvetica"/>
                 <w:kern w:val="0"/>
                 <w:sz w:val="24"/>
                 <w:szCs w:val="24"/>
@@ -6130,12 +6314,21 @@
             </w:pPr>
             <w:r>
               <w:rPr>
-                <w:rFonts w:ascii="BiauKai" w:hAnsi="Helvetica" w:cs="Helvetica" w:hint="eastAsia"/>
+                <w:rFonts w:eastAsia="BiauKai" w:cs="Helvetica" w:hint="eastAsia"/>
                 <w:kern w:val="0"/>
                 <w:sz w:val="24"/>
                 <w:szCs w:val="24"/>
               </w:rPr>
-              <w:t>57家</w:t>
+              <w:t>57</w:t>
+            </w:r>
+            <w:r>
+              <w:rPr>
+                <w:rFonts w:eastAsia="BiauKai" w:cs="Helvetica" w:hint="eastAsia"/>
+                <w:kern w:val="0"/>
+                <w:sz w:val="24"/>
+                <w:szCs w:val="24"/>
+              </w:rPr>
+              <w:t>家</w:t>
             </w:r>
           </w:p>
         </w:tc>
@@ -6167,7 +6360,7 @@
               <w:ind w:firstLineChars="0" w:firstLine="0"/>
               <w:jc w:val="right"/>
               <w:rPr>
-                <w:rFonts w:ascii="BiauKai" w:hAnsi="Helvetica" w:cs="Helvetica"/>
+                <w:rFonts w:eastAsia="BiauKai" w:cs="Helvetica"/>
                 <w:kern w:val="0"/>
                 <w:sz w:val="24"/>
                 <w:szCs w:val="24"/>
@@ -6175,12 +6368,21 @@
             </w:pPr>
             <w:r>
               <w:rPr>
-                <w:rFonts w:ascii="BiauKai" w:hAnsi="Helvetica" w:cs="Helvetica" w:hint="eastAsia"/>
+                <w:rFonts w:eastAsia="BiauKai" w:cs="Helvetica" w:hint="eastAsia"/>
                 <w:kern w:val="0"/>
                 <w:sz w:val="24"/>
                 <w:szCs w:val="24"/>
               </w:rPr>
-              <w:t>&gt;170家</w:t>
+              <w:t>&gt;170</w:t>
+            </w:r>
+            <w:r>
+              <w:rPr>
+                <w:rFonts w:eastAsia="BiauKai" w:cs="Helvetica" w:hint="eastAsia"/>
+                <w:kern w:val="0"/>
+                <w:sz w:val="24"/>
+                <w:szCs w:val="24"/>
+              </w:rPr>
+              <w:t>家</w:t>
             </w:r>
           </w:p>
         </w:tc>
@@ -6222,7 +6424,7 @@
               <w:ind w:firstLineChars="0" w:firstLine="0"/>
               <w:jc w:val="right"/>
               <w:rPr>
-                <w:rFonts w:ascii="BiauKai" w:hAnsi="Helvetica" w:cs="Helvetica"/>
+                <w:rFonts w:eastAsia="BiauKai" w:cs="Helvetica"/>
                 <w:kern w:val="0"/>
                 <w:sz w:val="24"/>
                 <w:szCs w:val="24"/>
@@ -6230,7 +6432,7 @@
             </w:pPr>
             <w:r>
               <w:rPr>
-                <w:rFonts w:ascii="BiauKai" w:hAnsi="Helvetica" w:cs="Helvetica" w:hint="eastAsia"/>
+                <w:rFonts w:eastAsia="BiauKai" w:cs="Helvetica" w:hint="eastAsia"/>
                 <w:kern w:val="0"/>
                 <w:sz w:val="24"/>
                 <w:szCs w:val="24"/>
@@ -6267,7 +6469,7 @@
               <w:ind w:firstLineChars="0" w:firstLine="0"/>
               <w:jc w:val="right"/>
               <w:rPr>
-                <w:rFonts w:ascii="BiauKai" w:hAnsi="Helvetica" w:cs="Helvetica"/>
+                <w:rFonts w:eastAsia="BiauKai" w:cs="Helvetica"/>
                 <w:kern w:val="0"/>
                 <w:sz w:val="24"/>
                 <w:szCs w:val="24"/>
@@ -6275,12 +6477,21 @@
             </w:pPr>
             <w:r>
               <w:rPr>
-                <w:rFonts w:ascii="BiauKai" w:hAnsi="Helvetica" w:cs="Helvetica" w:hint="eastAsia"/>
+                <w:rFonts w:eastAsia="BiauKai" w:cs="Helvetica" w:hint="eastAsia"/>
                 <w:kern w:val="0"/>
                 <w:sz w:val="24"/>
                 <w:szCs w:val="24"/>
               </w:rPr>
-              <w:t>3.27億元</w:t>
+              <w:t>3.27</w:t>
+            </w:r>
+            <w:r>
+              <w:rPr>
+                <w:rFonts w:eastAsia="BiauKai" w:cs="Helvetica" w:hint="eastAsia"/>
+                <w:kern w:val="0"/>
+                <w:sz w:val="24"/>
+                <w:szCs w:val="24"/>
+              </w:rPr>
+              <w:t>億元</w:t>
             </w:r>
           </w:p>
         </w:tc>
@@ -6312,7 +6523,7 @@
               <w:ind w:firstLineChars="0" w:firstLine="0"/>
               <w:jc w:val="right"/>
               <w:rPr>
-                <w:rFonts w:ascii="BiauKai" w:hAnsi="Helvetica" w:cs="Helvetica"/>
+                <w:rFonts w:eastAsia="BiauKai" w:cs="Helvetica"/>
                 <w:kern w:val="0"/>
                 <w:sz w:val="24"/>
                 <w:szCs w:val="24"/>
@@ -6320,12 +6531,21 @@
             </w:pPr>
             <w:r>
               <w:rPr>
-                <w:rFonts w:ascii="BiauKai" w:hAnsi="Helvetica" w:cs="Helvetica" w:hint="eastAsia"/>
+                <w:rFonts w:eastAsia="BiauKai" w:cs="Helvetica" w:hint="eastAsia"/>
                 <w:kern w:val="0"/>
                 <w:sz w:val="24"/>
                 <w:szCs w:val="24"/>
               </w:rPr>
-              <w:t>2.2億元</w:t>
+              <w:t>2.2</w:t>
+            </w:r>
+            <w:r>
+              <w:rPr>
+                <w:rFonts w:eastAsia="BiauKai" w:cs="Helvetica" w:hint="eastAsia"/>
+                <w:kern w:val="0"/>
+                <w:sz w:val="24"/>
+                <w:szCs w:val="24"/>
+              </w:rPr>
+              <w:t>億元</w:t>
             </w:r>
           </w:p>
         </w:tc>
@@ -6357,7 +6577,7 @@
               <w:ind w:firstLineChars="0" w:firstLine="0"/>
               <w:jc w:val="right"/>
               <w:rPr>
-                <w:rFonts w:ascii="BiauKai" w:hAnsi="Helvetica" w:cs="Helvetica"/>
+                <w:rFonts w:eastAsia="BiauKai" w:cs="Helvetica"/>
                 <w:kern w:val="0"/>
                 <w:sz w:val="24"/>
                 <w:szCs w:val="24"/>
@@ -6365,12 +6585,21 @@
             </w:pPr>
             <w:r>
               <w:rPr>
-                <w:rFonts w:ascii="BiauKai" w:hAnsi="Helvetica" w:cs="Helvetica" w:hint="eastAsia"/>
+                <w:rFonts w:eastAsia="BiauKai" w:cs="Helvetica" w:hint="eastAsia"/>
                 <w:kern w:val="0"/>
                 <w:sz w:val="24"/>
                 <w:szCs w:val="24"/>
               </w:rPr>
-              <w:t>5.8千萬元</w:t>
+              <w:t>5.8</w:t>
+            </w:r>
+            <w:r>
+              <w:rPr>
+                <w:rFonts w:eastAsia="BiauKai" w:cs="Helvetica" w:hint="eastAsia"/>
+                <w:kern w:val="0"/>
+                <w:sz w:val="24"/>
+                <w:szCs w:val="24"/>
+              </w:rPr>
+              <w:t>千萬元</w:t>
             </w:r>
           </w:p>
         </w:tc>
@@ -6407,7 +6636,7 @@
               <w:ind w:firstLineChars="0" w:firstLine="0"/>
               <w:jc w:val="right"/>
               <w:rPr>
-                <w:rFonts w:ascii="BiauKai" w:hAnsi="Helvetica" w:cs="Helvetica"/>
+                <w:rFonts w:eastAsia="BiauKai" w:cs="Helvetica"/>
                 <w:kern w:val="0"/>
                 <w:sz w:val="24"/>
                 <w:szCs w:val="24"/>
@@ -6415,7 +6644,7 @@
             </w:pPr>
             <w:r>
               <w:rPr>
-                <w:rFonts w:ascii="BiauKai" w:hAnsi="Helvetica" w:cs="Helvetica" w:hint="eastAsia"/>
+                <w:rFonts w:eastAsia="BiauKai" w:cs="Helvetica" w:hint="eastAsia"/>
                 <w:kern w:val="0"/>
                 <w:sz w:val="24"/>
                 <w:szCs w:val="24"/>
@@ -6452,7 +6681,7 @@
               <w:ind w:firstLineChars="0" w:firstLine="0"/>
               <w:jc w:val="right"/>
               <w:rPr>
-                <w:rFonts w:ascii="BiauKai" w:hAnsi="Helvetica" w:cs="Helvetica"/>
+                <w:rFonts w:eastAsia="BiauKai" w:cs="Helvetica"/>
                 <w:kern w:val="0"/>
                 <w:sz w:val="24"/>
                 <w:szCs w:val="24"/>
@@ -6460,12 +6689,21 @@
             </w:pPr>
             <w:r>
               <w:rPr>
-                <w:rFonts w:ascii="BiauKai" w:hAnsi="Helvetica" w:cs="Helvetica" w:hint="eastAsia"/>
+                <w:rFonts w:eastAsia="BiauKai" w:cs="Helvetica" w:hint="eastAsia"/>
                 <w:kern w:val="0"/>
                 <w:sz w:val="24"/>
                 <w:szCs w:val="24"/>
               </w:rPr>
-              <w:t>6.17千萬元</w:t>
+              <w:t>6.17</w:t>
+            </w:r>
+            <w:r>
+              <w:rPr>
+                <w:rFonts w:eastAsia="BiauKai" w:cs="Helvetica" w:hint="eastAsia"/>
+                <w:kern w:val="0"/>
+                <w:sz w:val="24"/>
+                <w:szCs w:val="24"/>
+              </w:rPr>
+              <w:t>千萬元</w:t>
             </w:r>
           </w:p>
         </w:tc>
@@ -6497,7 +6735,7 @@
               <w:ind w:firstLineChars="0" w:firstLine="0"/>
               <w:jc w:val="right"/>
               <w:rPr>
-                <w:rFonts w:ascii="BiauKai" w:hAnsi="Helvetica" w:cs="Helvetica"/>
+                <w:rFonts w:eastAsia="BiauKai" w:cs="Helvetica"/>
                 <w:kern w:val="0"/>
                 <w:sz w:val="24"/>
                 <w:szCs w:val="24"/>
@@ -6505,12 +6743,21 @@
             </w:pPr>
             <w:r>
               <w:rPr>
-                <w:rFonts w:ascii="BiauKai" w:hAnsi="Helvetica" w:cs="Helvetica" w:hint="eastAsia"/>
+                <w:rFonts w:eastAsia="BiauKai" w:cs="Helvetica" w:hint="eastAsia"/>
                 <w:kern w:val="0"/>
                 <w:sz w:val="24"/>
                 <w:szCs w:val="24"/>
               </w:rPr>
-              <w:t>0元</w:t>
+              <w:t>0</w:t>
+            </w:r>
+            <w:r>
+              <w:rPr>
+                <w:rFonts w:eastAsia="BiauKai" w:cs="Helvetica" w:hint="eastAsia"/>
+                <w:kern w:val="0"/>
+                <w:sz w:val="24"/>
+                <w:szCs w:val="24"/>
+              </w:rPr>
+              <w:t>元</w:t>
             </w:r>
           </w:p>
         </w:tc>
@@ -6542,7 +6789,7 @@
               <w:ind w:firstLineChars="0" w:firstLine="0"/>
               <w:jc w:val="right"/>
               <w:rPr>
-                <w:rFonts w:ascii="BiauKai" w:hAnsi="Helvetica" w:cs="Helvetica"/>
+                <w:rFonts w:eastAsia="BiauKai" w:cs="Helvetica"/>
                 <w:kern w:val="0"/>
                 <w:sz w:val="24"/>
                 <w:szCs w:val="24"/>
@@ -6550,12 +6797,21 @@
             </w:pPr>
             <w:r>
               <w:rPr>
-                <w:rFonts w:ascii="BiauKai" w:hAnsi="Helvetica" w:cs="Helvetica" w:hint="eastAsia"/>
+                <w:rFonts w:eastAsia="BiauKai" w:cs="Helvetica" w:hint="eastAsia"/>
                 <w:kern w:val="0"/>
                 <w:sz w:val="24"/>
                 <w:szCs w:val="24"/>
               </w:rPr>
-              <w:t>0元</w:t>
+              <w:t>0</w:t>
+            </w:r>
+            <w:r>
+              <w:rPr>
+                <w:rFonts w:eastAsia="BiauKai" w:cs="Helvetica" w:hint="eastAsia"/>
+                <w:kern w:val="0"/>
+                <w:sz w:val="24"/>
+                <w:szCs w:val="24"/>
+              </w:rPr>
+              <w:t>元</w:t>
             </w:r>
           </w:p>
         </w:tc>
@@ -7100,7 +7356,14 @@
         <w:rPr>
           <w:rFonts w:hint="eastAsia"/>
         </w:rPr>
-        <w:t>：一份臨床文件必須在不被修改的情況下，依照規定的時間保存且不可再被修改</w:t>
+        <w:t>：一份臨床文件必須在不被修改的情況下，依照規定</w:t>
+      </w:r>
+      <w:r>
+        <w:rPr>
+          <w:rFonts w:hint="eastAsia"/>
+        </w:rPr>
+        <w:lastRenderedPageBreak/>
+        <w:t>的時間保存且不可再被修改</w:t>
       </w:r>
       <w:r>
         <w:rPr>
@@ -7512,6 +7775,7 @@
         <w:rPr>
           <w:rFonts w:hint="eastAsia"/>
         </w:rPr>
+        <w:lastRenderedPageBreak/>
         <w:t>&lt;</w:t>
       </w:r>
       <w:proofErr w:type="spellStart"/>
@@ -8205,7 +8469,14 @@
         <w:rPr>
           <w:rFonts w:hint="eastAsia"/>
         </w:rPr>
-        <w:t>表示，則不會放在</w:t>
+        <w:t>表</w:t>
+      </w:r>
+      <w:r>
+        <w:rPr>
+          <w:rFonts w:hint="eastAsia"/>
+        </w:rPr>
+        <w:lastRenderedPageBreak/>
+        <w:t>示，則不會放在</w:t>
       </w:r>
       <w:proofErr w:type="spellStart"/>
       <w:r>
@@ -8696,6 +8967,7 @@
         <w:rPr>
           <w:rFonts w:hint="eastAsia"/>
         </w:rPr>
+        <w:lastRenderedPageBreak/>
         <w:t>Supply</w:t>
       </w:r>
       <w:r>
@@ -9245,6 +9517,7 @@
         <w:rPr>
           <w:rFonts w:hint="eastAsia"/>
         </w:rPr>
+        <w:lastRenderedPageBreak/>
         <w:t>標記是用來說明一份資料的意義</w:t>
       </w:r>
     </w:p>
@@ -9691,8 +9964,16 @@
         <w:rPr>
           <w:rFonts w:hint="eastAsia"/>
         </w:rPr>
-        <w:t>HTML5</w:t>
-      </w:r>
+        <w:t>超文本標記語言第五版</w:t>
+      </w:r>
+      <w:r>
+        <w:rPr>
+          <w:rFonts w:hint="eastAsia"/>
+        </w:rPr>
+        <w:t>(Hyper-Text Markup Language 5, HTML5)</w:t>
+      </w:r>
+      <w:bookmarkStart w:id="19" w:name="_GoBack"/>
+      <w:bookmarkEnd w:id="19"/>
       <w:r>
         <w:rPr>
           <w:rFonts w:hint="eastAsia"/>
@@ -9781,7 +10062,14 @@
         <w:rPr>
           <w:rFonts w:hint="eastAsia"/>
         </w:rPr>
-        <w:t>下一個主要的版本，現在仍處於發展階段。目標是要取代</w:t>
+        <w:t>下一個主要的版本，</w:t>
+      </w:r>
+      <w:r>
+        <w:rPr>
+          <w:rFonts w:hint="eastAsia"/>
+        </w:rPr>
+        <w:lastRenderedPageBreak/>
+        <w:t>現在仍處於發展階段。目標是要取代</w:t>
       </w:r>
       <w:r>
         <w:rPr>
@@ -10429,6 +10717,7 @@
         <w:rPr>
           <w:rFonts w:hint="eastAsia"/>
         </w:rPr>
+        <w:lastRenderedPageBreak/>
         <w:t>離線儲存資料庫</w:t>
       </w:r>
       <w:r>
@@ -10956,6 +11245,7 @@
         <w:rPr>
           <w:rFonts w:hint="eastAsia"/>
         </w:rPr>
+        <w:lastRenderedPageBreak/>
         <w:t>檔案</w:t>
       </w:r>
       <w:r>
@@ -11187,14 +11477,14 @@
         <w:pStyle w:val="2"/>
         <w:spacing w:before="216"/>
       </w:pPr>
-      <w:bookmarkStart w:id="19" w:name="_Toc215139353"/>
+      <w:bookmarkStart w:id="20" w:name="_Toc215139353"/>
       <w:r>
         <w:rPr>
           <w:rFonts w:hint="eastAsia"/>
         </w:rPr>
         <w:t>雲端運算</w:t>
       </w:r>
-      <w:bookmarkEnd w:id="19"/>
+      <w:bookmarkEnd w:id="20"/>
     </w:p>
     <w:p>
       <w:pPr>
@@ -11378,7 +11668,14 @@
         <w:rPr>
           <w:rFonts w:hint="eastAsia"/>
         </w:rPr>
-        <w:t>。這些雲端運算服務通常透過瀏覽器存取，讓軟體和資料可在資料中心儲存和使用。</w:t>
+        <w:t>。這些雲端運算服務通常透過瀏覽器存取，讓軟體和資料可在資料中心儲</w:t>
+      </w:r>
+      <w:r>
+        <w:rPr>
+          <w:rFonts w:hint="eastAsia"/>
+        </w:rPr>
+        <w:lastRenderedPageBreak/>
+        <w:t>存和使用。</w:t>
       </w:r>
     </w:p>
     <w:p>
@@ -11852,6 +12149,7 @@
         <w:rPr>
           <w:rFonts w:hint="eastAsia"/>
         </w:rPr>
+        <w:lastRenderedPageBreak/>
         <w:t>桌面虛擬化</w:t>
       </w:r>
       <w:r>
@@ -12209,6 +12507,7 @@
         <w:rPr>
           <w:rFonts w:hint="eastAsia"/>
         </w:rPr>
+        <w:lastRenderedPageBreak/>
         <w:t>應用程式介面</w:t>
       </w:r>
       <w:r>
@@ -12339,14 +12638,15 @@
       <w:pPr>
         <w:pStyle w:val="1"/>
       </w:pPr>
-      <w:bookmarkStart w:id="20" w:name="_Toc215139354"/>
-      <w:r>
-        <w:rPr>
-          <w:rFonts w:hint="eastAsia"/>
-        </w:rPr>
+      <w:bookmarkStart w:id="21" w:name="_Toc215139354"/>
+      <w:r>
+        <w:rPr>
+          <w:rFonts w:hint="eastAsia"/>
+        </w:rPr>
+        <w:lastRenderedPageBreak/>
         <w:t>研究方法</w:t>
       </w:r>
-      <w:bookmarkEnd w:id="20"/>
+      <w:bookmarkEnd w:id="21"/>
     </w:p>
     <w:p>
       <w:pPr>
@@ -12364,7 +12664,7 @@
         <w:pStyle w:val="2"/>
         <w:spacing w:before="216"/>
       </w:pPr>
-      <w:bookmarkStart w:id="21" w:name="_Toc215139355"/>
+      <w:bookmarkStart w:id="22" w:name="_Toc215139355"/>
       <w:r>
         <w:rPr>
           <w:rFonts w:hint="eastAsia"/>
@@ -12377,7 +12677,7 @@
         </w:rPr>
         <w:t>步驟</w:t>
       </w:r>
-      <w:bookmarkEnd w:id="21"/>
+      <w:bookmarkEnd w:id="22"/>
     </w:p>
     <w:p>
       <w:pPr>
@@ -12387,19 +12687,7 @@
         <w:rPr>
           <w:rFonts w:hint="eastAsia"/>
         </w:rPr>
-        <w:t>本研究會設計一個電子病歷的檢視平台，並且提供各醫療院所及民眾使用，主要提供醫療院所做為一個資料交換後的中介檢視平台，以便那些還尚未部屬完成電子病歷匯入程式的單位使用，並且可以在線上開發其他單張所需的檢視模板，也可提供給民眾使用。最後將探討電子病歷之架構及相關電子病歷之雲端應用研究，並且以實作的方式建立此系統平台完成本研究之計畫。其詳細的研究流程從研究背景、動機及目的、文獻探討、研究方法與預期成</w:t>
-      </w:r>
-      <w:r>
-        <w:rPr>
-          <w:rFonts w:hint="eastAsia"/>
-        </w:rPr>
-        <w:t>果</w:t>
-      </w:r>
-      <w:r>
-        <w:rPr>
-          <w:rFonts w:hint="eastAsia"/>
-        </w:rPr>
-        <w:t>如</w:t>
+        <w:t>本研究會設計一個電子病歷的檢視平台，並且提供各醫療院所及民眾使用，主要提供醫療院所做為一個資料交換後的中介檢視平台，以便那些還尚未部屬完成電子病歷匯入程式的單位使用，並且可以在線上開發其他單張所需的檢視模板，也可提供給民眾使用。最後將探討電子病歷之架構及相關電子病歷之雲端應用研究，並且以實作的方式建立此系統平台完成本研究之計畫。其詳細的研究流程從研究背景、動機及目的、文獻探討、研究方法與預期成果如</w:t>
       </w:r>
       <w:r>
         <w:fldChar w:fldCharType="begin"/>
@@ -12444,13 +12732,7 @@
         <w:rPr>
           <w:rFonts w:hint="eastAsia"/>
         </w:rPr>
-        <w:t>所</w:t>
-      </w:r>
-      <w:r>
-        <w:rPr>
-          <w:rFonts w:hint="eastAsia"/>
-        </w:rPr>
-        <w:t>示。</w:t>
+        <w:t>所示。</w:t>
       </w:r>
     </w:p>
     <w:p>
@@ -12458,14 +12740,15 @@
         <w:pStyle w:val="3"/>
         <w:spacing w:before="180" w:after="180"/>
       </w:pPr>
-      <w:bookmarkStart w:id="22" w:name="_Toc215139356"/>
-      <w:r>
-        <w:rPr>
-          <w:rFonts w:hint="eastAsia"/>
-        </w:rPr>
+      <w:bookmarkStart w:id="23" w:name="_Toc215139356"/>
+      <w:r>
+        <w:rPr>
+          <w:rFonts w:hint="eastAsia"/>
+        </w:rPr>
+        <w:lastRenderedPageBreak/>
         <w:t>研究流程</w:t>
       </w:r>
-      <w:bookmarkEnd w:id="22"/>
+      <w:bookmarkEnd w:id="23"/>
     </w:p>
     <w:p>
       <w:pPr>
@@ -12528,8 +12811,8 @@
       <w:pPr>
         <w:pStyle w:val="ab"/>
       </w:pPr>
-      <w:bookmarkStart w:id="23" w:name="_Ref313019515"/>
-      <w:bookmarkStart w:id="24" w:name="_Toc215139365"/>
+      <w:bookmarkStart w:id="24" w:name="_Ref313019515"/>
+      <w:bookmarkStart w:id="25" w:name="_Toc215139365"/>
       <w:r>
         <w:rPr>
           <w:rFonts w:hint="eastAsia"/>
@@ -12581,7 +12864,7 @@
       <w:r>
         <w:fldChar w:fldCharType="end"/>
       </w:r>
-      <w:bookmarkEnd w:id="23"/>
+      <w:bookmarkEnd w:id="24"/>
       <w:r>
         <w:rPr>
           <w:rFonts w:hint="eastAsia"/>
@@ -12594,21 +12877,21 @@
         </w:rPr>
         <w:t>研究流程圖</w:t>
       </w:r>
-      <w:bookmarkEnd w:id="24"/>
+      <w:bookmarkEnd w:id="25"/>
     </w:p>
     <w:p>
       <w:pPr>
         <w:pStyle w:val="3"/>
         <w:spacing w:before="180" w:after="180"/>
       </w:pPr>
-      <w:bookmarkStart w:id="25" w:name="_Toc215139357"/>
+      <w:bookmarkStart w:id="26" w:name="_Toc215139357"/>
       <w:r>
         <w:rPr>
           <w:rFonts w:hint="eastAsia"/>
         </w:rPr>
         <w:t>系統建置流程</w:t>
       </w:r>
-      <w:bookmarkEnd w:id="25"/>
+      <w:bookmarkEnd w:id="26"/>
     </w:p>
     <w:p>
       <w:pPr>
@@ -12686,7 +12969,15 @@
           <w:rFonts w:hint="eastAsia"/>
           <w:lang w:val="x-none"/>
         </w:rPr>
-        <w:t>為了區分出每個單張的不同，以及辨識不同單張所需的樣板檔，必須先瞭解電子病歷文件中所記錄的代碼為何種意義，以便瞭解哪個代碼的特性為何，並且針對該代碼來作為區分用途。</w:t>
+        <w:t>為了區分出每個單張的不同，以及辨識不同單張所需的樣板檔，必須先瞭解電子病歷文件中所記錄的代碼為何種意義，以便瞭解哪個代碼的特性為何，</w:t>
+      </w:r>
+      <w:r>
+        <w:rPr>
+          <w:rFonts w:hint="eastAsia"/>
+          <w:lang w:val="x-none"/>
+        </w:rPr>
+        <w:lastRenderedPageBreak/>
+        <w:t>並且針對該代碼來作為區分用途。</w:t>
       </w:r>
     </w:p>
     <w:p>
@@ -12917,7 +13208,15 @@
           <w:rFonts w:hint="eastAsia"/>
           <w:lang w:val="x-none"/>
         </w:rPr>
-        <w:t>建置系統界面的框架，提供使用者直覺的檢視資料。其中必須提供檢視工具，包含上一頁、下一頁、直接換頁，若在個人資料法的允許下則會提供列印的功能。在檢視器的畫面中呈現出如同真實紙本資料的畫面，並且可以直接顯示圖表，或者可程式化的互動介面，使電子病歷不再只是作為資料交換的用途。而在畫面上會提供使用者可以使用拖拉的方式將檔案置入檔案解析介面中開始解析檔案。</w:t>
+        <w:t>建置系統界面的框架，提供使用者直覺的檢視資料。其中必須提供檢視工具，包含上一頁、下一頁、直接換頁，若在個人資料法的允許下則會提供列印的功</w:t>
+      </w:r>
+      <w:r>
+        <w:rPr>
+          <w:rFonts w:hint="eastAsia"/>
+          <w:lang w:val="x-none"/>
+        </w:rPr>
+        <w:lastRenderedPageBreak/>
+        <w:t>能。在檢視器的畫面中呈現出如同真實紙本資料的畫面，並且可以直接顯示圖表，或者可程式化的互動介面，使電子病歷不再只是作為資料交換的用途。而在畫面上會提供使用者可以使用拖拉的方式將檔案置入檔案解析介面中開始解析檔案。</w:t>
       </w:r>
     </w:p>
     <w:p>
@@ -13055,7 +13354,7 @@
           <w:lang w:val="x-none"/>
         </w:rPr>
       </w:pPr>
-      <w:bookmarkStart w:id="26" w:name="_Toc282101872"/>
+      <w:bookmarkStart w:id="27" w:name="_Toc282101872"/>
       <w:r>
         <w:br w:type="page"/>
       </w:r>
@@ -13065,15 +13364,16 @@
         <w:pStyle w:val="2"/>
         <w:spacing w:before="216"/>
       </w:pPr>
-      <w:bookmarkStart w:id="27" w:name="_Toc215139358"/>
-      <w:r>
-        <w:rPr>
-          <w:rFonts w:hint="eastAsia"/>
-        </w:rPr>
+      <w:bookmarkStart w:id="28" w:name="_Toc215139358"/>
+      <w:r>
+        <w:rPr>
+          <w:rFonts w:hint="eastAsia"/>
+        </w:rPr>
+        <w:lastRenderedPageBreak/>
         <w:t>系統需求分析與設計</w:t>
       </w:r>
-      <w:bookmarkEnd w:id="26"/>
       <w:bookmarkEnd w:id="27"/>
+      <w:bookmarkEnd w:id="28"/>
     </w:p>
     <w:p>
       <w:pPr>
@@ -13091,14 +13391,14 @@
         <w:pStyle w:val="3"/>
         <w:spacing w:before="180" w:after="180"/>
       </w:pPr>
-      <w:bookmarkStart w:id="28" w:name="_Toc215139359"/>
+      <w:bookmarkStart w:id="29" w:name="_Toc215139359"/>
       <w:r>
         <w:rPr>
           <w:rFonts w:hint="eastAsia"/>
         </w:rPr>
         <w:t>需求分析與系統架構</w:t>
       </w:r>
-      <w:bookmarkEnd w:id="28"/>
+      <w:bookmarkEnd w:id="29"/>
     </w:p>
     <w:p>
       <w:pPr>
@@ -13191,13 +13491,7 @@
         <w:rPr>
           <w:rFonts w:hint="eastAsia"/>
         </w:rPr>
-        <w:t>依照上述需求，可分析出系統與其相關使用者的關</w:t>
-      </w:r>
-      <w:r>
-        <w:rPr>
-          <w:rFonts w:hint="eastAsia"/>
-        </w:rPr>
-        <w:t>係如</w:t>
+        <w:t>依照上述需求，可分析出系統與其相關使用者的關係如</w:t>
       </w:r>
       <w:r>
         <w:fldChar w:fldCharType="begin"/>
@@ -13242,13 +13536,7 @@
         <w:rPr>
           <w:rFonts w:hint="eastAsia"/>
         </w:rPr>
-        <w:t>所</w:t>
-      </w:r>
-      <w:r>
-        <w:rPr>
-          <w:rFonts w:hint="eastAsia"/>
-        </w:rPr>
-        <w:t>示。</w:t>
+        <w:t>所示。</w:t>
       </w:r>
     </w:p>
     <w:p>
@@ -13265,6 +13553,7 @@
           <w:noProof/>
           <w:color w:val="FF0000"/>
         </w:rPr>
+        <w:lastRenderedPageBreak/>
         <w:drawing>
           <wp:inline distT="0" distB="0" distL="0" distR="0" wp14:anchorId="1327164A" wp14:editId="0AB0E874">
             <wp:extent cx="6120130" cy="4346575"/>
@@ -13312,8 +13601,8 @@
       <w:pPr>
         <w:pStyle w:val="ab"/>
       </w:pPr>
-      <w:bookmarkStart w:id="29" w:name="_Ref313019588"/>
-      <w:bookmarkStart w:id="30" w:name="_Toc215139366"/>
+      <w:bookmarkStart w:id="30" w:name="_Ref313019588"/>
+      <w:bookmarkStart w:id="31" w:name="_Toc215139366"/>
       <w:r>
         <w:rPr>
           <w:rFonts w:hint="eastAsia"/>
@@ -13365,7 +13654,7 @@
       <w:r>
         <w:fldChar w:fldCharType="end"/>
       </w:r>
-      <w:bookmarkEnd w:id="29"/>
+      <w:bookmarkEnd w:id="30"/>
       <w:r>
         <w:rPr>
           <w:rFonts w:hint="eastAsia"/>
@@ -13378,23 +13667,23 @@
         </w:rPr>
         <w:t>系統架構圖</w:t>
       </w:r>
-      <w:bookmarkEnd w:id="30"/>
+      <w:bookmarkEnd w:id="31"/>
     </w:p>
     <w:p>
       <w:pPr>
         <w:pStyle w:val="3"/>
         <w:spacing w:before="180" w:after="180"/>
       </w:pPr>
-      <w:bookmarkStart w:id="31" w:name="_Toc282101874"/>
-      <w:bookmarkStart w:id="32" w:name="_Toc215139360"/>
+      <w:bookmarkStart w:id="32" w:name="_Toc282101874"/>
+      <w:bookmarkStart w:id="33" w:name="_Toc215139360"/>
       <w:r>
         <w:rPr>
           <w:rFonts w:hint="eastAsia"/>
         </w:rPr>
         <w:t>系統分析與設計</w:t>
       </w:r>
-      <w:bookmarkEnd w:id="31"/>
       <w:bookmarkEnd w:id="32"/>
+      <w:bookmarkEnd w:id="33"/>
     </w:p>
     <w:p>
       <w:pPr>
@@ -13488,7 +13777,14 @@
         <w:rPr>
           <w:rFonts w:hint="eastAsia"/>
         </w:rPr>
-        <w:t>在眾多使用者與醫療單位的使用之下，必定會有電子病歷呈現的問題，這需要有設計好的樣板檔當作顯示的底層才有辦法呈現出資料及格式，故系統中需要一個可以提供給醫事單位使用的開發及設計界面，為了方便使用這個界面的醫事單位可以快速的將客</w:t>
+        <w:t>在眾多使用者與醫療單位的使用之下，必定會有電子病歷呈現的問題，這需要有設計好的樣板檔當作顯示的底層才有辦法呈現出資料及格式，故系統中</w:t>
+      </w:r>
+      <w:r>
+        <w:rPr>
+          <w:rFonts w:hint="eastAsia"/>
+        </w:rPr>
+        <w:lastRenderedPageBreak/>
+        <w:t>需要一個可以提供給醫事單位使用的開發及設計界面，為了方便使用這個界面的醫事單位可以快速的將客</w:t>
       </w:r>
       <w:r>
         <w:rPr>
@@ -13583,7 +13879,7 @@
       <w:pPr>
         <w:pStyle w:val="ab"/>
       </w:pPr>
-      <w:bookmarkStart w:id="33" w:name="_Toc215139367"/>
+      <w:bookmarkStart w:id="34" w:name="_Toc215139367"/>
       <w:r>
         <w:rPr>
           <w:rFonts w:hint="eastAsia"/>
@@ -13635,7 +13931,7 @@
         </w:rPr>
         <w:t>醫事單位開發界面流程圖</w:t>
       </w:r>
-      <w:bookmarkEnd w:id="33"/>
+      <w:bookmarkEnd w:id="34"/>
     </w:p>
     <w:p>
       <w:pPr>
@@ -13661,7 +13957,14 @@
         <w:rPr>
           <w:rFonts w:hint="eastAsia"/>
         </w:rPr>
-        <w:t>樣板檔資料庫內，除了提供給醫事單位儲存設計好的樣板檔之外，裡面還包含了各個樣板檔所提供的完整用途清單或組合列表。在樣板檔中的用途清單中會詳細的描述著這個樣板檔是用於畫面檢視或者是物件的呈現來使用，而組合列表會描述一個病歷單張所需要的樣板檔有哪些，以及符合這個單張所需要的樣板用途</w:t>
+        <w:t>樣板檔資料庫內，除了提供給醫事單位儲存設計好的樣板檔之外，裡面還包含了各個樣板檔所提供的完整用途清單或組合列表。在樣板檔中的用途清單</w:t>
+      </w:r>
+      <w:r>
+        <w:rPr>
+          <w:rFonts w:hint="eastAsia"/>
+        </w:rPr>
+        <w:lastRenderedPageBreak/>
+        <w:t>中會詳細的描述著這個樣板檔是用於畫面檢視或者是物件的呈現來使用，而組合列表會描述一個病歷單張所需要的樣板檔有哪些，以及符合這個單張所需要的樣板用途</w:t>
       </w:r>
       <w:r>
         <w:rPr>
@@ -13669,8 +13972,6 @@
         </w:rPr>
         <w:t>和</w:t>
       </w:r>
-      <w:bookmarkStart w:id="34" w:name="_GoBack"/>
-      <w:bookmarkEnd w:id="34"/>
       <w:r>
         <w:rPr>
           <w:rFonts w:hint="eastAsia"/>
@@ -13820,6 +14121,7 @@
         <w:rPr>
           <w:rFonts w:hint="eastAsia"/>
         </w:rPr>
+        <w:lastRenderedPageBreak/>
         <w:t>樣板檔組合電子病歷形成檢視</w:t>
       </w:r>
     </w:p>
@@ -13843,13 +14145,7 @@
         <w:rPr>
           <w:rFonts w:hint="eastAsia"/>
         </w:rPr>
-        <w:t>或圖表</w:t>
-      </w:r>
-      <w:r>
-        <w:rPr>
-          <w:rFonts w:hint="eastAsia"/>
-        </w:rPr>
-        <w:t>，</w:t>
+        <w:t>或圖表，</w:t>
       </w:r>
       <w:r>
         <w:rPr>
@@ -14000,6 +14296,7 @@
         <w:rPr>
           <w:rFonts w:hint="eastAsia"/>
         </w:rPr>
+        <w:lastRenderedPageBreak/>
         <w:t>外部使用的</w:t>
       </w:r>
       <w:r>
@@ -14237,6 +14534,7 @@
         <w:rPr>
           <w:rFonts w:hint="eastAsia"/>
         </w:rPr>
+        <w:lastRenderedPageBreak/>
         <w:t>相關技術及開發工具</w:t>
       </w:r>
       <w:bookmarkEnd w:id="38"/>
@@ -14537,6 +14835,7 @@
         <w:rPr>
           <w:rFonts w:hint="eastAsia"/>
         </w:rPr>
+        <w:lastRenderedPageBreak/>
         <w:t>預期成果</w:t>
       </w:r>
       <w:bookmarkEnd w:id="39"/>
@@ -14690,13 +14989,7 @@
         <w:rPr>
           <w:rFonts w:hint="eastAsia"/>
         </w:rPr>
-        <w:t>本研究預期設計並完成一套電子病歷檢視器的雲端應用平台，目前已經提供了基本的文字檢視以及資料自動分頁</w:t>
-      </w:r>
-      <w:r>
-        <w:rPr>
-          <w:rFonts w:hint="eastAsia"/>
-        </w:rPr>
-        <w:t>的功能</w:t>
+        <w:t>本研究預期設計並完成一套電子病歷檢視器的雲端應用平台，目前已經提供了基本的文字檢視以及資料自動分頁的功能</w:t>
       </w:r>
       <w:r>
         <w:rPr>
@@ -14744,13 +15037,7 @@
         <w:rPr>
           <w:rFonts w:hint="eastAsia"/>
         </w:rPr>
-        <w:t>畫面所</w:t>
-      </w:r>
-      <w:r>
-        <w:rPr>
-          <w:rFonts w:hint="eastAsia"/>
-        </w:rPr>
-        <w:t>示</w:t>
+        <w:t>畫面所示</w:t>
       </w:r>
       <w:r>
         <w:rPr>
@@ -14762,7 +15049,14 @@
         <w:rPr>
           <w:rFonts w:hint="eastAsia"/>
         </w:rPr>
-        <w:t>。為了在檢視電子病歷資料的同時，要仿佛像是觀看真實文件一般的直覺化操作，界面上呈現的樣式和列印出來的格式及樣貌皆完全一致。而為了使一般使用者不論是否在有網路環境時，皆能使用此一平台瀏覽電子病歷資料，故本系統也可以離線使用。為了可以讓醫療院所自行插入該單位設計的樣板檔，讓使用者可以直接瀏覽使用也不影響檔案在各單位之間的資料交換，除資料交換以外也可讓醫療資訊系統呼叫引用本系統的檢視功能，以達到符合</w:t>
+        <w:t>。為了在檢視電子病歷資料的同時，要仿佛像是觀看真實文件一般的直覺化操作，界面上呈現的樣式和列印出來的格式及樣貌皆完全一致。而為了使一般使用者不論是否在</w:t>
+      </w:r>
+      <w:r>
+        <w:rPr>
+          <w:rFonts w:hint="eastAsia"/>
+        </w:rPr>
+        <w:lastRenderedPageBreak/>
+        <w:t>有網路環境時，皆能使用此一平台瀏覽電子病歷資料，故本系統也可以離線使用。為了可以讓醫療院所自行插入該單位設計的樣板檔，讓使用者可以直接瀏覽使用也不影響檔案在各單位之間的資料交換，除資料交換以外也可讓醫療資訊系統呼叫引用本系統的檢視功能，以達到符合</w:t>
       </w:r>
       <w:proofErr w:type="spellStart"/>
       <w:r>
@@ -14893,6 +15187,7 @@
         <w:rPr>
           <w:rFonts w:hint="eastAsia"/>
         </w:rPr>
+        <w:lastRenderedPageBreak/>
         <w:t>可能遭遇困難</w:t>
       </w:r>
       <w:bookmarkEnd w:id="43"/>
@@ -15041,6 +15336,7 @@
         <w:rPr>
           <w:rFonts w:hint="eastAsia"/>
         </w:rPr>
+        <w:lastRenderedPageBreak/>
         <w:t>參考文獻</w:t>
       </w:r>
       <w:bookmarkEnd w:id="44"/>
@@ -16171,6 +16467,7 @@
           <w:rFonts w:ascii="STKaiti" w:hAnsi="STKaiti"/>
           <w:noProof/>
         </w:rPr>
+        <w:lastRenderedPageBreak/>
         <w:t>[18]</w:t>
       </w:r>
       <w:r>
@@ -16727,7 +17024,7 @@
         <w:noProof/>
         <w:lang w:val="zh-TW"/>
       </w:rPr>
-      <w:t>25</w:t>
+      <w:t>11</w:t>
     </w:r>
     <w:r>
       <w:fldChar w:fldCharType="end"/>
@@ -20540,7 +20837,7 @@
       <w:jc w:val="both"/>
     </w:pPr>
     <w:rPr>
-      <w:rFonts w:ascii="Times New Roman" w:eastAsia="BiauKai" w:hAnsi="Times New Roman"/>
+      <w:rFonts w:ascii="Times New Roman" w:eastAsia="標楷體" w:hAnsi="Times New Roman"/>
       <w:sz w:val="28"/>
       <w:szCs w:val="28"/>
     </w:rPr>
@@ -20563,7 +20860,7 @@
       <w:outlineLvl w:val="0"/>
     </w:pPr>
     <w:rPr>
-      <w:rFonts w:ascii="Times New Roman" w:eastAsia="BiauKai" w:hAnsi="Times New Roman"/>
+      <w:rFonts w:ascii="Times New Roman" w:eastAsia="標楷體" w:hAnsi="Times New Roman"/>
       <w:b/>
       <w:bCs/>
       <w:kern w:val="52"/>
@@ -20875,7 +21172,7 @@
     <w:uiPriority w:val="9"/>
     <w:rsid w:val="00A12E76"/>
     <w:rPr>
-      <w:rFonts w:ascii="Times New Roman" w:eastAsia="BiauKai" w:hAnsi="Times New Roman"/>
+      <w:rFonts w:ascii="Times New Roman" w:eastAsia="標楷體" w:hAnsi="Times New Roman"/>
       <w:b/>
       <w:bCs/>
       <w:kern w:val="52"/>
@@ -20889,7 +21186,7 @@
     <w:uiPriority w:val="9"/>
     <w:rsid w:val="00A254F4"/>
     <w:rPr>
-      <w:rFonts w:ascii="Times New Roman" w:eastAsia="BiauKai" w:hAnsi="Times New Roman"/>
+      <w:rFonts w:ascii="Times New Roman" w:eastAsia="標楷體" w:hAnsi="Times New Roman"/>
       <w:b/>
       <w:bCs/>
       <w:kern w:val="52"/>
@@ -20917,7 +21214,7 @@
     <w:uiPriority w:val="9"/>
     <w:rsid w:val="001B4199"/>
     <w:rPr>
-      <w:rFonts w:ascii="Times New Roman" w:eastAsia="BiauKai" w:hAnsi="Times New Roman"/>
+      <w:rFonts w:ascii="Times New Roman" w:eastAsia="標楷體" w:hAnsi="Times New Roman"/>
       <w:kern w:val="52"/>
       <w:sz w:val="28"/>
       <w:szCs w:val="36"/>
@@ -21090,7 +21387,7 @@
   </w:style>
   <w:style w:type="paragraph" w:customStyle="1" w:styleId="Default">
     <w:name w:val="Default"/>
-    <w:rsid w:val="00D40887"/>
+    <w:rsid w:val="004E20EA"/>
     <w:pPr>
       <w:widowControl w:val="0"/>
       <w:autoSpaceDE w:val="0"/>
@@ -21098,7 +21395,7 @@
       <w:adjustRightInd w:val="0"/>
     </w:pPr>
     <w:rPr>
-      <w:rFonts w:ascii="Times New Roman" w:hAnsi="Times New Roman"/>
+      <w:rFonts w:ascii="Times New Roman" w:eastAsia="BiauKai" w:hAnsi="Times New Roman"/>
       <w:color w:val="000000"/>
     </w:rPr>
   </w:style>
@@ -21111,11 +21408,6 @@
     <w:pPr>
       <w:ind w:leftChars="200" w:left="200"/>
     </w:pPr>
-  </w:style>
-  <w:style w:type="character" w:customStyle="1" w:styleId="st1">
-    <w:name w:val="st1"/>
-    <w:basedOn w:val="a0"/>
-    <w:rsid w:val="00F4792C"/>
   </w:style>
   <w:style w:type="character" w:styleId="aa">
     <w:name w:val="Hyperlink"/>
@@ -21137,7 +21429,7 @@
       <w:jc w:val="center"/>
     </w:pPr>
     <w:rPr>
-      <w:rFonts w:ascii="Times New Roman" w:eastAsia="BiauKai" w:hAnsi="Times New Roman"/>
+      <w:rFonts w:ascii="Times New Roman" w:eastAsia="標楷體" w:hAnsi="Times New Roman"/>
       <w:szCs w:val="28"/>
     </w:rPr>
   </w:style>
@@ -21267,11 +21559,6 @@
       <w:sz w:val="24"/>
     </w:rPr>
   </w:style>
-  <w:style w:type="character" w:customStyle="1" w:styleId="name">
-    <w:name w:val="name"/>
-    <w:basedOn w:val="a0"/>
-    <w:rsid w:val="000F3314"/>
-  </w:style>
   <w:style w:type="paragraph" w:styleId="af0">
     <w:name w:val="Document Map"/>
     <w:basedOn w:val="a"/>
@@ -21398,7 +21685,7 @@
       <w:ind w:left="243" w:hangingChars="243" w:hanging="243"/>
     </w:pPr>
     <w:rPr>
-      <w:rFonts w:ascii="Times New Roman" w:eastAsia="BiauKai" w:hAnsi="Times New Roman"/>
+      <w:rFonts w:ascii="Times New Roman" w:eastAsia="標楷體" w:hAnsi="Times New Roman"/>
       <w:sz w:val="28"/>
       <w:szCs w:val="28"/>
     </w:rPr>
@@ -21569,7 +21856,7 @@
       <w:jc w:val="both"/>
     </w:pPr>
     <w:rPr>
-      <w:rFonts w:ascii="Times New Roman" w:eastAsia="BiauKai" w:hAnsi="Times New Roman"/>
+      <w:rFonts w:ascii="Times New Roman" w:eastAsia="標楷體" w:hAnsi="Times New Roman"/>
       <w:sz w:val="28"/>
       <w:szCs w:val="28"/>
     </w:rPr>
@@ -21592,7 +21879,7 @@
       <w:outlineLvl w:val="0"/>
     </w:pPr>
     <w:rPr>
-      <w:rFonts w:ascii="Times New Roman" w:eastAsia="BiauKai" w:hAnsi="Times New Roman"/>
+      <w:rFonts w:ascii="Times New Roman" w:eastAsia="標楷體" w:hAnsi="Times New Roman"/>
       <w:b/>
       <w:bCs/>
       <w:kern w:val="52"/>
@@ -21904,7 +22191,7 @@
     <w:uiPriority w:val="9"/>
     <w:rsid w:val="00A12E76"/>
     <w:rPr>
-      <w:rFonts w:ascii="Times New Roman" w:eastAsia="BiauKai" w:hAnsi="Times New Roman"/>
+      <w:rFonts w:ascii="Times New Roman" w:eastAsia="標楷體" w:hAnsi="Times New Roman"/>
       <w:b/>
       <w:bCs/>
       <w:kern w:val="52"/>
@@ -21918,7 +22205,7 @@
     <w:uiPriority w:val="9"/>
     <w:rsid w:val="00A254F4"/>
     <w:rPr>
-      <w:rFonts w:ascii="Times New Roman" w:eastAsia="BiauKai" w:hAnsi="Times New Roman"/>
+      <w:rFonts w:ascii="Times New Roman" w:eastAsia="標楷體" w:hAnsi="Times New Roman"/>
       <w:b/>
       <w:bCs/>
       <w:kern w:val="52"/>
@@ -21946,7 +22233,7 @@
     <w:uiPriority w:val="9"/>
     <w:rsid w:val="001B4199"/>
     <w:rPr>
-      <w:rFonts w:ascii="Times New Roman" w:eastAsia="BiauKai" w:hAnsi="Times New Roman"/>
+      <w:rFonts w:ascii="Times New Roman" w:eastAsia="標楷體" w:hAnsi="Times New Roman"/>
       <w:kern w:val="52"/>
       <w:sz w:val="28"/>
       <w:szCs w:val="36"/>
@@ -22119,7 +22406,7 @@
   </w:style>
   <w:style w:type="paragraph" w:customStyle="1" w:styleId="Default">
     <w:name w:val="Default"/>
-    <w:rsid w:val="00D40887"/>
+    <w:rsid w:val="004E20EA"/>
     <w:pPr>
       <w:widowControl w:val="0"/>
       <w:autoSpaceDE w:val="0"/>
@@ -22127,7 +22414,7 @@
       <w:adjustRightInd w:val="0"/>
     </w:pPr>
     <w:rPr>
-      <w:rFonts w:ascii="Times New Roman" w:hAnsi="Times New Roman"/>
+      <w:rFonts w:ascii="Times New Roman" w:eastAsia="BiauKai" w:hAnsi="Times New Roman"/>
       <w:color w:val="000000"/>
     </w:rPr>
   </w:style>
@@ -22140,11 +22427,6 @@
     <w:pPr>
       <w:ind w:leftChars="200" w:left="200"/>
     </w:pPr>
-  </w:style>
-  <w:style w:type="character" w:customStyle="1" w:styleId="st1">
-    <w:name w:val="st1"/>
-    <w:basedOn w:val="a0"/>
-    <w:rsid w:val="00F4792C"/>
   </w:style>
   <w:style w:type="character" w:styleId="aa">
     <w:name w:val="Hyperlink"/>
@@ -22166,7 +22448,7 @@
       <w:jc w:val="center"/>
     </w:pPr>
     <w:rPr>
-      <w:rFonts w:ascii="Times New Roman" w:eastAsia="BiauKai" w:hAnsi="Times New Roman"/>
+      <w:rFonts w:ascii="Times New Roman" w:eastAsia="標楷體" w:hAnsi="Times New Roman"/>
       <w:szCs w:val="28"/>
     </w:rPr>
   </w:style>
@@ -22296,11 +22578,6 @@
       <w:sz w:val="24"/>
     </w:rPr>
   </w:style>
-  <w:style w:type="character" w:customStyle="1" w:styleId="name">
-    <w:name w:val="name"/>
-    <w:basedOn w:val="a0"/>
-    <w:rsid w:val="000F3314"/>
-  </w:style>
   <w:style w:type="paragraph" w:styleId="af0">
     <w:name w:val="Document Map"/>
     <w:basedOn w:val="a"/>
@@ -22427,7 +22704,7 @@
       <w:ind w:left="243" w:hangingChars="243" w:hanging="243"/>
     </w:pPr>
     <w:rPr>
-      <w:rFonts w:ascii="Times New Roman" w:eastAsia="BiauKai" w:hAnsi="Times New Roman"/>
+      <w:rFonts w:ascii="Times New Roman" w:eastAsia="標楷體" w:hAnsi="Times New Roman"/>
       <w:sz w:val="28"/>
       <w:szCs w:val="28"/>
     </w:rPr>
@@ -23365,7 +23642,7 @@
 </file>
 
 <file path=customXml/itemProps1.xml><?xml version="1.0" encoding="utf-8"?>
-<ds:datastoreItem xmlns:ds="http://schemas.openxmlformats.org/officeDocument/2006/customXml" ds:itemID="{4A8A4A9F-30FA-7445-BDBD-B7ABE80ADCF6}">
+<ds:datastoreItem xmlns:ds="http://schemas.openxmlformats.org/officeDocument/2006/customXml" ds:itemID="{02431592-D8BC-B84E-AC08-ADD1AEB73A14}">
   <ds:schemaRefs>
     <ds:schemaRef ds:uri="http://schemas.openxmlformats.org/officeDocument/2006/bibliography"/>
   </ds:schemaRefs>

--- a/documents/Proposal.docx
+++ b/documents/Proposal.docx
@@ -407,6 +407,8 @@
         </w:rPr>
         <w:t>撰</w:t>
       </w:r>
+      <w:bookmarkStart w:id="2" w:name="_GoBack"/>
+      <w:bookmarkEnd w:id="2"/>
     </w:p>
     <w:p>
       <w:pPr>
@@ -660,7 +662,7 @@
           <w:szCs w:val="32"/>
         </w:rPr>
       </w:pPr>
-      <w:bookmarkStart w:id="2" w:name="_Toc187744129"/>
+      <w:bookmarkStart w:id="3" w:name="_Toc187744129"/>
       <w:r>
         <w:rPr>
           <w:sz w:val="32"/>
@@ -699,7 +701,7 @@
         </w:rPr>
         <w:t>摘要</w:t>
       </w:r>
-      <w:bookmarkEnd w:id="2"/>
+      <w:bookmarkEnd w:id="3"/>
     </w:p>
     <w:p>
       <w:pPr>
@@ -839,14 +841,7 @@
           <w:rFonts w:hint="eastAsia"/>
           <w:szCs w:val="24"/>
         </w:rPr>
-        <w:t>研究生：</w:t>
-      </w:r>
-      <w:r>
-        <w:rPr>
-          <w:rFonts w:hint="eastAsia"/>
-          <w:szCs w:val="24"/>
-        </w:rPr>
-        <w:t>徐明睿</w:t>
+        <w:t>研究生：徐明睿</w:t>
       </w:r>
     </w:p>
     <w:p>
@@ -873,14 +868,7 @@
           <w:rFonts w:hint="eastAsia"/>
           <w:szCs w:val="24"/>
         </w:rPr>
-        <w:t>10</w:t>
-      </w:r>
-      <w:r>
-        <w:rPr>
-          <w:rFonts w:hint="eastAsia"/>
-          <w:szCs w:val="24"/>
-        </w:rPr>
-        <w:t>1</w:t>
+        <w:t>101</w:t>
       </w:r>
       <w:r>
         <w:rPr>
@@ -926,16 +914,16 @@
           <w:numId w:val="0"/>
         </w:numPr>
       </w:pPr>
-      <w:bookmarkStart w:id="3" w:name="_Toc282369043"/>
-      <w:bookmarkStart w:id="4" w:name="_Toc215179480"/>
+      <w:bookmarkStart w:id="4" w:name="_Toc282369043"/>
+      <w:bookmarkStart w:id="5" w:name="_Toc215180299"/>
       <w:r>
         <w:rPr>
           <w:rFonts w:hint="eastAsia"/>
         </w:rPr>
         <w:t>論文摘要</w:t>
       </w:r>
-      <w:bookmarkEnd w:id="3"/>
       <w:bookmarkEnd w:id="4"/>
+      <w:bookmarkEnd w:id="5"/>
     </w:p>
     <w:p>
       <w:pPr>
@@ -965,15 +953,7 @@
           <w:kern w:val="0"/>
           <w:szCs w:val="24"/>
         </w:rPr>
-        <w:t>關鍵字</w:t>
-      </w:r>
-      <w:r>
-        <w:rPr>
-          <w:rFonts w:cs="DFKaiShu-SB-Estd-BF" w:hint="eastAsia"/>
-          <w:kern w:val="0"/>
-          <w:szCs w:val="24"/>
-        </w:rPr>
-        <w:t>：</w:t>
+        <w:t>關鍵字：</w:t>
       </w:r>
       <w:r>
         <w:rPr>
@@ -1062,7 +1042,7 @@
           <w:numId w:val="0"/>
         </w:numPr>
       </w:pPr>
-      <w:bookmarkStart w:id="5" w:name="_Toc215179481"/>
+      <w:bookmarkStart w:id="6" w:name="_Toc215180300"/>
       <w:r>
         <w:rPr>
           <w:rFonts w:hint="eastAsia"/>
@@ -1070,7 +1050,7 @@
         <w:lastRenderedPageBreak/>
         <w:t>目　　錄</w:t>
       </w:r>
-      <w:bookmarkEnd w:id="5"/>
+      <w:bookmarkEnd w:id="6"/>
     </w:p>
     <w:p>
       <w:pPr>
@@ -1130,7 +1110,7 @@
         <w:rPr>
           <w:noProof/>
         </w:rPr>
-        <w:instrText xml:space="preserve"> PAGEREF _Toc215179480 \h </w:instrText>
+        <w:instrText xml:space="preserve"> PAGEREF _Toc215180299 \h </w:instrText>
       </w:r>
       <w:r>
         <w:rPr>
@@ -1188,7 +1168,7 @@
         <w:rPr>
           <w:noProof/>
         </w:rPr>
-        <w:instrText xml:space="preserve"> PAGEREF _Toc215179481 \h </w:instrText>
+        <w:instrText xml:space="preserve"> PAGEREF _Toc215180300 \h </w:instrText>
       </w:r>
       <w:r>
         <w:rPr>
@@ -1246,7 +1226,7 @@
         <w:rPr>
           <w:noProof/>
         </w:rPr>
-        <w:instrText xml:space="preserve"> PAGEREF _Toc215179482 \h </w:instrText>
+        <w:instrText xml:space="preserve"> PAGEREF _Toc215180301 \h </w:instrText>
       </w:r>
       <w:r>
         <w:rPr>
@@ -1304,7 +1284,7 @@
         <w:rPr>
           <w:noProof/>
         </w:rPr>
-        <w:instrText xml:space="preserve"> PAGEREF _Toc215179483 \h </w:instrText>
+        <w:instrText xml:space="preserve"> PAGEREF _Toc215180302 \h </w:instrText>
       </w:r>
       <w:r>
         <w:rPr>
@@ -1377,7 +1357,7 @@
         <w:rPr>
           <w:noProof/>
         </w:rPr>
-        <w:instrText xml:space="preserve"> PAGEREF _Toc215179484 \h </w:instrText>
+        <w:instrText xml:space="preserve"> PAGEREF _Toc215180303 \h </w:instrText>
       </w:r>
       <w:r>
         <w:rPr>
@@ -1453,7 +1433,7 @@
         <w:rPr>
           <w:noProof/>
         </w:rPr>
-        <w:instrText xml:space="preserve"> PAGEREF _Toc215179485 \h </w:instrText>
+        <w:instrText xml:space="preserve"> PAGEREF _Toc215180304 \h </w:instrText>
       </w:r>
       <w:r>
         <w:rPr>
@@ -1529,7 +1509,7 @@
         <w:rPr>
           <w:noProof/>
         </w:rPr>
-        <w:instrText xml:space="preserve"> PAGEREF _Toc215179486 \h </w:instrText>
+        <w:instrText xml:space="preserve"> PAGEREF _Toc215180305 \h </w:instrText>
       </w:r>
       <w:r>
         <w:rPr>
@@ -1605,7 +1585,7 @@
         <w:rPr>
           <w:noProof/>
         </w:rPr>
-        <w:instrText xml:space="preserve"> PAGEREF _Toc215179487 \h </w:instrText>
+        <w:instrText xml:space="preserve"> PAGEREF _Toc215180306 \h </w:instrText>
       </w:r>
       <w:r>
         <w:rPr>
@@ -1678,7 +1658,7 @@
         <w:rPr>
           <w:noProof/>
         </w:rPr>
-        <w:instrText xml:space="preserve"> PAGEREF _Toc215179488 \h </w:instrText>
+        <w:instrText xml:space="preserve"> PAGEREF _Toc215180307 \h </w:instrText>
       </w:r>
       <w:r>
         <w:rPr>
@@ -1754,7 +1734,7 @@
         <w:rPr>
           <w:noProof/>
         </w:rPr>
-        <w:instrText xml:space="preserve"> PAGEREF _Toc215179489 \h </w:instrText>
+        <w:instrText xml:space="preserve"> PAGEREF _Toc215180308 \h </w:instrText>
       </w:r>
       <w:r>
         <w:rPr>
@@ -1826,7 +1806,7 @@
         <w:rPr>
           <w:noProof/>
         </w:rPr>
-        <w:instrText xml:space="preserve"> PAGEREF _Toc215179490 \h </w:instrText>
+        <w:instrText xml:space="preserve"> PAGEREF _Toc215180309 \h </w:instrText>
       </w:r>
       <w:r>
         <w:rPr>
@@ -1902,7 +1882,7 @@
         <w:rPr>
           <w:noProof/>
         </w:rPr>
-        <w:instrText xml:space="preserve"> PAGEREF _Toc215179491 \h </w:instrText>
+        <w:instrText xml:space="preserve"> PAGEREF _Toc215180310 \h </w:instrText>
       </w:r>
       <w:r>
         <w:rPr>
@@ -1970,7 +1950,7 @@
         <w:rPr>
           <w:noProof/>
         </w:rPr>
-        <w:instrText xml:space="preserve"> PAGEREF _Toc215179492 \h </w:instrText>
+        <w:instrText xml:space="preserve"> PAGEREF _Toc215180311 \h </w:instrText>
       </w:r>
       <w:r>
         <w:rPr>
@@ -2038,7 +2018,7 @@
         <w:rPr>
           <w:noProof/>
         </w:rPr>
-        <w:instrText xml:space="preserve"> PAGEREF _Toc215179493 \h </w:instrText>
+        <w:instrText xml:space="preserve"> PAGEREF _Toc215180312 \h </w:instrText>
       </w:r>
       <w:r>
         <w:rPr>
@@ -2114,7 +2094,7 @@
         <w:rPr>
           <w:noProof/>
         </w:rPr>
-        <w:instrText xml:space="preserve"> PAGEREF _Toc215179494 \h </w:instrText>
+        <w:instrText xml:space="preserve"> PAGEREF _Toc215180313 \h </w:instrText>
       </w:r>
       <w:r>
         <w:rPr>
@@ -2190,7 +2170,7 @@
         <w:rPr>
           <w:noProof/>
         </w:rPr>
-        <w:instrText xml:space="preserve"> PAGEREF _Toc215179495 \h </w:instrText>
+        <w:instrText xml:space="preserve"> PAGEREF _Toc215180314 \h </w:instrText>
       </w:r>
       <w:r>
         <w:rPr>
@@ -2263,7 +2243,7 @@
         <w:rPr>
           <w:noProof/>
         </w:rPr>
-        <w:instrText xml:space="preserve"> PAGEREF _Toc215179496 \h </w:instrText>
+        <w:instrText xml:space="preserve"> PAGEREF _Toc215180315 \h </w:instrText>
       </w:r>
       <w:r>
         <w:rPr>
@@ -2339,7 +2319,7 @@
         <w:rPr>
           <w:noProof/>
         </w:rPr>
-        <w:instrText xml:space="preserve"> PAGEREF _Toc215179497 \h </w:instrText>
+        <w:instrText xml:space="preserve"> PAGEREF _Toc215180316 \h </w:instrText>
       </w:r>
       <w:r>
         <w:rPr>
@@ -2411,7 +2391,7 @@
         <w:rPr>
           <w:noProof/>
         </w:rPr>
-        <w:instrText xml:space="preserve"> PAGEREF _Toc215179498 \h </w:instrText>
+        <w:instrText xml:space="preserve"> PAGEREF _Toc215180317 \h </w:instrText>
       </w:r>
       <w:r>
         <w:rPr>
@@ -2483,7 +2463,7 @@
         <w:rPr>
           <w:noProof/>
         </w:rPr>
-        <w:instrText xml:space="preserve"> PAGEREF _Toc215179499 \h </w:instrText>
+        <w:instrText xml:space="preserve"> PAGEREF _Toc215180318 \h </w:instrText>
       </w:r>
       <w:r>
         <w:rPr>
@@ -2559,7 +2539,7 @@
         <w:rPr>
           <w:noProof/>
         </w:rPr>
-        <w:instrText xml:space="preserve"> PAGEREF _Toc215179500 \h </w:instrText>
+        <w:instrText xml:space="preserve"> PAGEREF _Toc215180319 \h </w:instrText>
       </w:r>
       <w:r>
         <w:rPr>
@@ -2576,7 +2556,7 @@
         <w:rPr>
           <w:noProof/>
         </w:rPr>
-        <w:t>22</w:t>
+        <w:t>21</w:t>
       </w:r>
       <w:r>
         <w:rPr>
@@ -2631,7 +2611,7 @@
         <w:rPr>
           <w:noProof/>
         </w:rPr>
-        <w:instrText xml:space="preserve"> PAGEREF _Toc215179501 \h </w:instrText>
+        <w:instrText xml:space="preserve"> PAGEREF _Toc215180320 \h </w:instrText>
       </w:r>
       <w:r>
         <w:rPr>
@@ -2648,7 +2628,7 @@
         <w:rPr>
           <w:noProof/>
         </w:rPr>
-        <w:t>22</w:t>
+        <w:t>21</w:t>
       </w:r>
       <w:r>
         <w:rPr>
@@ -2703,7 +2683,7 @@
         <w:rPr>
           <w:noProof/>
         </w:rPr>
-        <w:instrText xml:space="preserve"> PAGEREF _Toc215179502 \h </w:instrText>
+        <w:instrText xml:space="preserve"> PAGEREF _Toc215180321 \h </w:instrText>
       </w:r>
       <w:r>
         <w:rPr>
@@ -2779,7 +2759,7 @@
         <w:rPr>
           <w:noProof/>
         </w:rPr>
-        <w:instrText xml:space="preserve"> PAGEREF _Toc215179503 \h </w:instrText>
+        <w:instrText xml:space="preserve"> PAGEREF _Toc215180322 \h </w:instrText>
       </w:r>
       <w:r>
         <w:rPr>
@@ -2855,7 +2835,7 @@
         <w:rPr>
           <w:noProof/>
         </w:rPr>
-        <w:instrText xml:space="preserve"> PAGEREF _Toc215179504 \h </w:instrText>
+        <w:instrText xml:space="preserve"> PAGEREF _Toc215180323 \h </w:instrText>
       </w:r>
       <w:r>
         <w:rPr>
@@ -2872,6 +2852,79 @@
         <w:rPr>
           <w:noProof/>
         </w:rPr>
+        <w:t>28</w:t>
+      </w:r>
+      <w:r>
+        <w:rPr>
+          <w:noProof/>
+        </w:rPr>
+        <w:fldChar w:fldCharType="end"/>
+      </w:r>
+    </w:p>
+    <w:p>
+      <w:pPr>
+        <w:pStyle w:val="10"/>
+        <w:rPr>
+          <w:rFonts w:asciiTheme="minorHAnsi" w:eastAsiaTheme="minorEastAsia" w:hAnsiTheme="minorHAnsi" w:cstheme="minorBidi"/>
+          <w:noProof/>
+          <w:szCs w:val="24"/>
+        </w:rPr>
+      </w:pPr>
+      <w:r>
+        <w:rPr>
+          <w:rFonts w:hint="eastAsia"/>
+          <w:noProof/>
+          <w:color w:val="000000"/>
+        </w:rPr>
+        <w:t>第四章</w:t>
+      </w:r>
+      <w:r>
+        <w:rPr>
+          <w:rFonts w:hint="eastAsia"/>
+          <w:noProof/>
+        </w:rPr>
+        <w:t xml:space="preserve"> </w:t>
+      </w:r>
+      <w:r>
+        <w:rPr>
+          <w:rFonts w:hint="eastAsia"/>
+          <w:noProof/>
+        </w:rPr>
+        <w:t>初步研究成果</w:t>
+      </w:r>
+      <w:r>
+        <w:rPr>
+          <w:noProof/>
+        </w:rPr>
+        <w:tab/>
+      </w:r>
+      <w:r>
+        <w:rPr>
+          <w:noProof/>
+        </w:rPr>
+        <w:fldChar w:fldCharType="begin"/>
+      </w:r>
+      <w:r>
+        <w:rPr>
+          <w:noProof/>
+        </w:rPr>
+        <w:instrText xml:space="preserve"> PAGEREF _Toc215180324 \h </w:instrText>
+      </w:r>
+      <w:r>
+        <w:rPr>
+          <w:noProof/>
+        </w:rPr>
+      </w:r>
+      <w:r>
+        <w:rPr>
+          <w:noProof/>
+        </w:rPr>
+        <w:fldChar w:fldCharType="separate"/>
+      </w:r>
+      <w:r>
+        <w:rPr>
+          <w:noProof/>
+        </w:rPr>
         <w:t>29</w:t>
       </w:r>
       <w:r>
@@ -2896,7 +2949,7 @@
           <w:noProof/>
           <w:color w:val="000000"/>
         </w:rPr>
-        <w:t>第四章</w:t>
+        <w:t>第五章</w:t>
       </w:r>
       <w:r>
         <w:rPr>
@@ -2910,7 +2963,7 @@
           <w:rFonts w:hint="eastAsia"/>
           <w:noProof/>
         </w:rPr>
-        <w:t>初步研究成果</w:t>
+        <w:t>時程進度</w:t>
       </w:r>
       <w:r>
         <w:rPr>
@@ -2928,7 +2981,7 @@
         <w:rPr>
           <w:noProof/>
         </w:rPr>
-        <w:instrText xml:space="preserve"> PAGEREF _Toc215179505 \h </w:instrText>
+        <w:instrText xml:space="preserve"> PAGEREF _Toc215180325 \h </w:instrText>
       </w:r>
       <w:r>
         <w:rPr>
@@ -2945,7 +2998,7 @@
         <w:rPr>
           <w:noProof/>
         </w:rPr>
-        <w:t>30</w:t>
+        <w:t>31</w:t>
       </w:r>
       <w:r>
         <w:rPr>
@@ -2969,7 +3022,7 @@
           <w:noProof/>
           <w:color w:val="000000"/>
         </w:rPr>
-        <w:t>第五章</w:t>
+        <w:t>第六章</w:t>
       </w:r>
       <w:r>
         <w:rPr>
@@ -2983,7 +3036,7 @@
           <w:rFonts w:hint="eastAsia"/>
           <w:noProof/>
         </w:rPr>
-        <w:t>時程進度</w:t>
+        <w:t>可能遭遇困難</w:t>
       </w:r>
       <w:r>
         <w:rPr>
@@ -3001,7 +3054,7 @@
         <w:rPr>
           <w:noProof/>
         </w:rPr>
-        <w:instrText xml:space="preserve"> PAGEREF _Toc215179506 \h </w:instrText>
+        <w:instrText xml:space="preserve"> PAGEREF _Toc215180326 \h </w:instrText>
       </w:r>
       <w:r>
         <w:rPr>
@@ -3040,23 +3093,8 @@
         <w:rPr>
           <w:rFonts w:hint="eastAsia"/>
           <w:noProof/>
-          <w:color w:val="000000"/>
-        </w:rPr>
-        <w:t>第六章</w:t>
-      </w:r>
-      <w:r>
-        <w:rPr>
-          <w:rFonts w:hint="eastAsia"/>
-          <w:noProof/>
-        </w:rPr>
-        <w:t xml:space="preserve"> </w:t>
-      </w:r>
-      <w:r>
-        <w:rPr>
-          <w:rFonts w:hint="eastAsia"/>
-          <w:noProof/>
-        </w:rPr>
-        <w:t>可能遭遇困難</w:t>
+        </w:rPr>
+        <w:t>參考文獻</w:t>
       </w:r>
       <w:r>
         <w:rPr>
@@ -3074,7 +3112,7 @@
         <w:rPr>
           <w:noProof/>
         </w:rPr>
-        <w:instrText xml:space="preserve"> PAGEREF _Toc215179507 \h </w:instrText>
+        <w:instrText xml:space="preserve"> PAGEREF _Toc215180327 \h </w:instrText>
       </w:r>
       <w:r>
         <w:rPr>
@@ -3092,64 +3130,6 @@
           <w:noProof/>
         </w:rPr>
         <w:t>33</w:t>
-      </w:r>
-      <w:r>
-        <w:rPr>
-          <w:noProof/>
-        </w:rPr>
-        <w:fldChar w:fldCharType="end"/>
-      </w:r>
-    </w:p>
-    <w:p>
-      <w:pPr>
-        <w:pStyle w:val="10"/>
-        <w:rPr>
-          <w:rFonts w:asciiTheme="minorHAnsi" w:eastAsiaTheme="minorEastAsia" w:hAnsiTheme="minorHAnsi" w:cstheme="minorBidi"/>
-          <w:noProof/>
-          <w:szCs w:val="24"/>
-        </w:rPr>
-      </w:pPr>
-      <w:r>
-        <w:rPr>
-          <w:rFonts w:hint="eastAsia"/>
-          <w:noProof/>
-        </w:rPr>
-        <w:t>參考文獻</w:t>
-      </w:r>
-      <w:r>
-        <w:rPr>
-          <w:noProof/>
-        </w:rPr>
-        <w:tab/>
-      </w:r>
-      <w:r>
-        <w:rPr>
-          <w:noProof/>
-        </w:rPr>
-        <w:fldChar w:fldCharType="begin"/>
-      </w:r>
-      <w:r>
-        <w:rPr>
-          <w:noProof/>
-        </w:rPr>
-        <w:instrText xml:space="preserve"> PAGEREF _Toc215179508 \h </w:instrText>
-      </w:r>
-      <w:r>
-        <w:rPr>
-          <w:noProof/>
-        </w:rPr>
-      </w:r>
-      <w:r>
-        <w:rPr>
-          <w:noProof/>
-        </w:rPr>
-        <w:fldChar w:fldCharType="separate"/>
-      </w:r>
-      <w:r>
-        <w:rPr>
-          <w:noProof/>
-        </w:rPr>
-        <w:t>34</w:t>
       </w:r>
       <w:r>
         <w:rPr>
@@ -3192,7 +3172,7 @@
           <w:numId w:val="0"/>
         </w:numPr>
       </w:pPr>
-      <w:bookmarkStart w:id="6" w:name="_Toc215179482"/>
+      <w:bookmarkStart w:id="7" w:name="_Toc215180301"/>
       <w:r>
         <w:rPr>
           <w:rFonts w:hint="eastAsia"/>
@@ -3200,7 +3180,7 @@
         <w:lastRenderedPageBreak/>
         <w:t>圖目錄</w:t>
       </w:r>
-      <w:bookmarkEnd w:id="6"/>
+      <w:bookmarkEnd w:id="7"/>
     </w:p>
     <w:p>
       <w:pPr>
@@ -3293,7 +3273,7 @@
         <w:rPr>
           <w:noProof/>
         </w:rPr>
-        <w:instrText xml:space="preserve"> PAGEREF _Toc215179509 \h </w:instrText>
+        <w:instrText xml:space="preserve"> PAGEREF _Toc215180328 \h </w:instrText>
       </w:r>
       <w:r>
         <w:rPr>
@@ -3368,7 +3348,7 @@
         <w:rPr>
           <w:noProof/>
         </w:rPr>
-        <w:instrText xml:space="preserve"> PAGEREF _Toc215179510 \h </w:instrText>
+        <w:instrText xml:space="preserve"> PAGEREF _Toc215180329 \h </w:instrText>
       </w:r>
       <w:r>
         <w:rPr>
@@ -3443,7 +3423,7 @@
         <w:rPr>
           <w:noProof/>
         </w:rPr>
-        <w:instrText xml:space="preserve"> PAGEREF _Toc215179511 \h </w:instrText>
+        <w:instrText xml:space="preserve"> PAGEREF _Toc215180330 \h </w:instrText>
       </w:r>
       <w:r>
         <w:rPr>
@@ -3460,7 +3440,7 @@
         <w:rPr>
           <w:noProof/>
         </w:rPr>
-        <w:t>24</w:t>
+        <w:t>23</w:t>
       </w:r>
       <w:r>
         <w:rPr>
@@ -3518,7 +3498,7 @@
         <w:rPr>
           <w:noProof/>
         </w:rPr>
-        <w:instrText xml:space="preserve"> PAGEREF _Toc215179512 \h </w:instrText>
+        <w:instrText xml:space="preserve"> PAGEREF _Toc215180331 \h </w:instrText>
       </w:r>
       <w:r>
         <w:rPr>
@@ -3535,7 +3515,7 @@
         <w:rPr>
           <w:noProof/>
         </w:rPr>
-        <w:t>25</w:t>
+        <w:t>24</w:t>
       </w:r>
       <w:r>
         <w:rPr>
@@ -3593,7 +3573,7 @@
         <w:rPr>
           <w:noProof/>
         </w:rPr>
-        <w:instrText xml:space="preserve"> PAGEREF _Toc215179513 \h </w:instrText>
+        <w:instrText xml:space="preserve"> PAGEREF _Toc215180332 \h </w:instrText>
       </w:r>
       <w:r>
         <w:rPr>
@@ -3610,7 +3590,7 @@
         <w:rPr>
           <w:noProof/>
         </w:rPr>
-        <w:t>26</w:t>
+        <w:t>25</w:t>
       </w:r>
       <w:r>
         <w:rPr>
@@ -3681,7 +3661,7 @@
         <w:rPr>
           <w:noProof/>
         </w:rPr>
-        <w:instrText xml:space="preserve"> PAGEREF _Toc215179514 \h </w:instrText>
+        <w:instrText xml:space="preserve"> PAGEREF _Toc215180333 \h </w:instrText>
       </w:r>
       <w:r>
         <w:rPr>
@@ -3698,7 +3678,7 @@
         <w:rPr>
           <w:noProof/>
         </w:rPr>
-        <w:t>27</w:t>
+        <w:t>26</w:t>
       </w:r>
       <w:r>
         <w:rPr>
@@ -3756,7 +3736,7 @@
         <w:rPr>
           <w:noProof/>
         </w:rPr>
-        <w:instrText xml:space="preserve"> PAGEREF _Toc215179515 \h </w:instrText>
+        <w:instrText xml:space="preserve"> PAGEREF _Toc215180334 \h </w:instrText>
       </w:r>
       <w:r>
         <w:rPr>
@@ -3773,7 +3753,7 @@
         <w:rPr>
           <w:noProof/>
         </w:rPr>
-        <w:t>28</w:t>
+        <w:t>27</w:t>
       </w:r>
       <w:r>
         <w:rPr>
@@ -3831,7 +3811,7 @@
         <w:rPr>
           <w:noProof/>
         </w:rPr>
-        <w:instrText xml:space="preserve"> PAGEREF _Toc215179516 \h </w:instrText>
+        <w:instrText xml:space="preserve"> PAGEREF _Toc215180335 \h </w:instrText>
       </w:r>
       <w:r>
         <w:rPr>
@@ -3925,7 +3905,7 @@
         <w:rPr>
           <w:noProof/>
         </w:rPr>
-        <w:instrText xml:space="preserve"> PAGEREF _Toc215179517 \h </w:instrText>
+        <w:instrText xml:space="preserve"> PAGEREF _Toc215180336 \h </w:instrText>
       </w:r>
       <w:r>
         <w:rPr>
@@ -3942,7 +3922,7 @@
         <w:rPr>
           <w:noProof/>
         </w:rPr>
-        <w:t>31</w:t>
+        <w:t>30</w:t>
       </w:r>
       <w:r>
         <w:rPr>
@@ -4000,7 +3980,7 @@
         <w:rPr>
           <w:noProof/>
         </w:rPr>
-        <w:instrText xml:space="preserve"> PAGEREF _Toc215179518 \h </w:instrText>
+        <w:instrText xml:space="preserve"> PAGEREF _Toc215180337 \h </w:instrText>
       </w:r>
       <w:r>
         <w:rPr>
@@ -4017,7 +3997,7 @@
         <w:rPr>
           <w:noProof/>
         </w:rPr>
-        <w:t>31</w:t>
+        <w:t>30</w:t>
       </w:r>
       <w:r>
         <w:rPr>
@@ -4075,7 +4055,7 @@
         <w:rPr>
           <w:noProof/>
         </w:rPr>
-        <w:instrText xml:space="preserve"> PAGEREF _Toc215179519 \h </w:instrText>
+        <w:instrText xml:space="preserve"> PAGEREF _Toc215180338 \h </w:instrText>
       </w:r>
       <w:r>
         <w:rPr>
@@ -4092,7 +4072,7 @@
         <w:rPr>
           <w:noProof/>
         </w:rPr>
-        <w:t>32</w:t>
+        <w:t>31</w:t>
       </w:r>
       <w:r>
         <w:rPr>
@@ -4133,7 +4113,7 @@
           <w:numId w:val="0"/>
         </w:numPr>
       </w:pPr>
-      <w:bookmarkStart w:id="7" w:name="_Toc215179483"/>
+      <w:bookmarkStart w:id="8" w:name="_Toc215180302"/>
       <w:r>
         <w:rPr>
           <w:rFonts w:hint="eastAsia"/>
@@ -4141,7 +4121,7 @@
         <w:lastRenderedPageBreak/>
         <w:t>表目錄</w:t>
       </w:r>
-      <w:bookmarkEnd w:id="7"/>
+      <w:bookmarkEnd w:id="8"/>
     </w:p>
     <w:p>
       <w:pPr>
@@ -4246,7 +4226,7 @@
         <w:rPr>
           <w:noProof/>
         </w:rPr>
-        <w:instrText xml:space="preserve"> PAGEREF _Toc215179520 \h </w:instrText>
+        <w:instrText xml:space="preserve"> PAGEREF _Toc215180339 \h </w:instrText>
       </w:r>
       <w:r>
         <w:rPr>
@@ -4276,9 +4256,6 @@
       <w:pPr>
         <w:spacing w:line="360" w:lineRule="auto"/>
         <w:ind w:firstLineChars="0" w:firstLine="0"/>
-        <w:rPr>
-          <w:rFonts w:hint="eastAsia"/>
-        </w:rPr>
       </w:pPr>
       <w:r>
         <w:fldChar w:fldCharType="end"/>
@@ -4291,7 +4268,6 @@
         <w:spacing w:beforeLines="50" w:before="180"/>
         <w:ind w:firstLine="720"/>
         <w:rPr>
-          <w:rFonts w:hint="eastAsia"/>
           <w:sz w:val="36"/>
           <w:szCs w:val="36"/>
         </w:rPr>
@@ -4317,28 +4293,28 @@
         <w:lastRenderedPageBreak/>
         <w:t xml:space="preserve"> </w:t>
       </w:r>
-      <w:bookmarkStart w:id="8" w:name="_Toc215179484"/>
+      <w:bookmarkStart w:id="9" w:name="_Toc215180303"/>
       <w:r>
         <w:rPr>
           <w:rFonts w:hint="eastAsia"/>
         </w:rPr>
         <w:t>緒論</w:t>
       </w:r>
-      <w:bookmarkEnd w:id="8"/>
+      <w:bookmarkEnd w:id="9"/>
     </w:p>
     <w:p>
       <w:pPr>
         <w:pStyle w:val="2"/>
         <w:spacing w:before="216"/>
       </w:pPr>
-      <w:bookmarkStart w:id="9" w:name="_Toc215179485"/>
+      <w:bookmarkStart w:id="10" w:name="_Toc215180304"/>
       <w:r>
         <w:rPr>
           <w:rFonts w:hint="eastAsia"/>
         </w:rPr>
         <w:t>研究背景</w:t>
       </w:r>
-      <w:bookmarkEnd w:id="9"/>
+      <w:bookmarkEnd w:id="10"/>
     </w:p>
     <w:p>
       <w:pPr>
@@ -4458,114 +4434,10 @@
         <w:t>而目前一〇一年衛生署即將推行「全民健康雲」，該推行案率先使用微軟的混合雲平台，整合健康、醫療、保險等相關機構所持有的個人健康履歷，包括施打疫苗、健康檢查、就醫診療、門診用藥紀錄、醫療保險等資訊</w:t>
       </w:r>
       <w:r>
-        <w:fldChar w:fldCharType="begin"/>
-      </w:r>
-      <w:r>
-        <w:rPr>
-          <w:rFonts w:hint="eastAsia"/>
-        </w:rPr>
-        <w:instrText xml:space="preserve"> ADDIN EN.CITE &lt;EndNote&gt;&lt;Cite&gt;&lt;Author&gt;</w:instrText>
-      </w:r>
-      <w:r>
-        <w:rPr>
-          <w:rFonts w:hint="eastAsia"/>
-        </w:rPr>
-        <w:instrText>高彬原</w:instrText>
-      </w:r>
-      <w:r>
-        <w:rPr>
-          <w:rFonts w:hint="eastAsia"/>
-        </w:rPr>
-        <w:instrText>&lt;/Author&gt;&lt;RecNum&gt;6666&lt;/RecNum&gt;&lt;DisplayText&gt;[1]&lt;/DisplayText&gt;&lt;record&gt;&lt;rec-number&gt;6666&lt;/rec-number&gt;&lt;foreign-keys&gt;&lt;key app="EN" db-id="0s5pvxfwiaw05jevw5cp9pal0rrefp5sa5fe"&gt;6666&lt;/key&gt;&lt;/foreign-keys&gt;&lt;ref-type name="Web Page"&gt;12&lt;/ref-type&gt;&lt;contributors&gt;&lt;authors&gt;&lt;author&gt;</w:instrText>
-      </w:r>
-      <w:r>
-        <w:rPr>
-          <w:rFonts w:hint="eastAsia"/>
-        </w:rPr>
-        <w:instrText>高彬原</w:instrText>
-      </w:r>
-      <w:r>
-        <w:rPr>
-          <w:rFonts w:hint="eastAsia"/>
-        </w:rPr>
-        <w:instrText>&lt;/author&gt;&lt;/authors&gt;&lt;/contributors&gt;&lt;titles&gt;&lt;title&gt;</w:instrText>
-      </w:r>
-      <w:r>
-        <w:rPr>
-          <w:rFonts w:hint="eastAsia"/>
-        </w:rPr>
-        <w:instrText>全民健康雲啟動</w:instrText>
-      </w:r>
-      <w:r>
-        <w:rPr>
-          <w:rFonts w:hint="eastAsia"/>
-        </w:rPr>
-        <w:instrText xml:space="preserve"> </w:instrText>
-      </w:r>
-      <w:r>
-        <w:rPr>
-          <w:rFonts w:hint="eastAsia"/>
-        </w:rPr>
-        <w:instrText>整合個人健康履歷</w:instrText>
-      </w:r>
-      <w:r>
-        <w:rPr>
-          <w:rFonts w:hint="eastAsia"/>
-        </w:rPr>
-        <w:instrText>&lt;/title&gt;&lt;secondary-title&gt;</w:instrText>
-      </w:r>
-      <w:r>
-        <w:rPr>
-          <w:rFonts w:hint="eastAsia"/>
-        </w:rPr>
-        <w:instrText>聯合報系</w:instrText>
-      </w:r>
-      <w:r>
-        <w:rPr>
-          <w:rFonts w:hint="eastAsia"/>
-        </w:rPr>
-        <w:instrText>&lt;/secondary-title&gt;&lt;/titles&gt;&lt;dates&gt;&lt;/dates&gt;&lt;publisher&gt;</w:instrText>
-      </w:r>
-      <w:r>
-        <w:rPr>
-          <w:rFonts w:hint="eastAsia"/>
-        </w:rPr>
-        <w:instrText>聯合報系</w:instrText>
-      </w:r>
-      <w:r>
-        <w:rPr>
-          <w:rFonts w:hint="eastAsia"/>
-        </w:rPr>
-        <w:instrText>&lt;/publisher&gt;&lt;urls&gt;&lt;related-urls&gt;&lt;url&gt;http://video.</w:instrText>
-      </w:r>
-      <w:r>
-        <w:instrText>udn.com/video/Item/ItemPage.do?sno=324-233-2B3-2F3-2B3d4-233-2B3d3d3b34324-2334&lt;/url&gt;&lt;/related-urls&gt;&lt;/urls&gt;&lt;/record&gt;&lt;/Cite&gt;&lt;/EndNote&gt;</w:instrText>
-      </w:r>
-      <w:r>
-        <w:fldChar w:fldCharType="separate"/>
-      </w:r>
-      <w:r>
-        <w:rPr>
-          <w:noProof/>
-        </w:rPr>
-        <w:t>[</w:t>
-      </w:r>
-      <w:hyperlink w:history="1">
-        <w:r>
-          <w:rPr>
-            <w:noProof/>
-          </w:rPr>
-          <w:t>1</w:t>
-        </w:r>
-      </w:hyperlink>
-      <w:r>
-        <w:rPr>
-          <w:noProof/>
-        </w:rPr>
-        <w:t>]</w:t>
-      </w:r>
-      <w:r>
-        <w:fldChar w:fldCharType="end"/>
+        <w:rPr>
+          <w:noProof/>
+        </w:rPr>
+        <w:t>[1]</w:t>
       </w:r>
       <w:r>
         <w:rPr>
@@ -4597,7 +4469,7 @@
         <w:pStyle w:val="2"/>
         <w:spacing w:before="216"/>
       </w:pPr>
-      <w:bookmarkStart w:id="10" w:name="_Toc215179486"/>
+      <w:bookmarkStart w:id="11" w:name="_Toc215180305"/>
       <w:r>
         <w:rPr>
           <w:rFonts w:hint="eastAsia"/>
@@ -4605,7 +4477,7 @@
         <w:lastRenderedPageBreak/>
         <w:t>研究動機</w:t>
       </w:r>
-      <w:bookmarkEnd w:id="10"/>
+      <w:bookmarkEnd w:id="11"/>
     </w:p>
     <w:p>
       <w:pPr>
@@ -4646,14 +4518,14 @@
         <w:pStyle w:val="2"/>
         <w:spacing w:before="216"/>
       </w:pPr>
-      <w:bookmarkStart w:id="11" w:name="_Toc215179487"/>
+      <w:bookmarkStart w:id="12" w:name="_Toc215180306"/>
       <w:r>
         <w:rPr>
           <w:rFonts w:hint="eastAsia"/>
         </w:rPr>
         <w:t>研究目的</w:t>
       </w:r>
-      <w:bookmarkEnd w:id="11"/>
+      <w:bookmarkEnd w:id="12"/>
     </w:p>
     <w:p>
       <w:pPr>
@@ -4735,9 +4607,6 @@
           <w:numId w:val="4"/>
         </w:numPr>
         <w:ind w:leftChars="0" w:left="426" w:hangingChars="152" w:hanging="426"/>
-        <w:rPr>
-          <w:rFonts w:hint="eastAsia"/>
-        </w:rPr>
       </w:pPr>
       <w:r>
         <w:rPr>
@@ -4781,7 +4650,7 @@
       <w:pPr>
         <w:pStyle w:val="1"/>
       </w:pPr>
-      <w:bookmarkStart w:id="12" w:name="_Toc215179488"/>
+      <w:bookmarkStart w:id="13" w:name="_Toc215180307"/>
       <w:r>
         <w:rPr>
           <w:rFonts w:hint="eastAsia"/>
@@ -4789,7 +4658,7 @@
         <w:lastRenderedPageBreak/>
         <w:t>文獻探討</w:t>
       </w:r>
-      <w:bookmarkEnd w:id="12"/>
+      <w:bookmarkEnd w:id="13"/>
     </w:p>
     <w:p>
       <w:pPr>
@@ -4810,14 +4679,14 @@
         <w:pStyle w:val="2"/>
         <w:spacing w:before="216"/>
       </w:pPr>
-      <w:bookmarkStart w:id="13" w:name="_Toc215179489"/>
+      <w:bookmarkStart w:id="14" w:name="_Toc215180308"/>
       <w:r>
         <w:rPr>
           <w:rFonts w:hint="eastAsia"/>
         </w:rPr>
         <w:t>電子病歷</w:t>
       </w:r>
-      <w:bookmarkEnd w:id="13"/>
+      <w:bookmarkEnd w:id="14"/>
     </w:p>
     <w:p>
       <w:pPr>
@@ -4914,57 +4783,10 @@
         <w:t>等，凡是相關病情必要之資訊，如相對於疫情的旅遊史，則亦可成為電子病歷的一環而成為電子病歷的資料內容</w:t>
       </w:r>
       <w:r>
-        <w:fldChar w:fldCharType="begin"/>
-      </w:r>
-      <w:r>
-        <w:instrText xml:space="preserve"> ADDIN EN.CITE &lt;EndNote&gt;&lt;Cite&gt;&lt;RecNum&gt;6643&lt;/RecNum&gt;&lt;DisplayText&gt;[2]&lt;/DisplayText&gt;&lt;record&gt;&lt;rec-number&gt;6643&lt;/rec-number&gt;&lt;foreign-keys&gt;&lt;key app="EN" db-id="0s5pvxfwiaw05jevw5cp9pal0rrefp5sa5fe"&gt;6643&lt;/key&gt;&lt;/foreign-keys&gt;&lt;ref-type name="Web Page"&gt;12&lt;/ref-type&gt;</w:instrText>
-      </w:r>
-      <w:r>
-        <w:rPr>
-          <w:rFonts w:hint="eastAsia"/>
-        </w:rPr>
-        <w:instrText>&lt;contributors&gt;&lt;authors&gt;&lt;author&gt;Wikipedia&lt;/author&gt;&lt;/authors&gt;&lt;/contributors&gt;&lt;titles&gt;&lt;title&gt;</w:instrText>
-      </w:r>
-      <w:r>
-        <w:rPr>
-          <w:rFonts w:hint="eastAsia"/>
-        </w:rPr>
-        <w:instrText>電子病歷</w:instrText>
-      </w:r>
-      <w:r>
-        <w:rPr>
-          <w:rFonts w:hint="eastAsia"/>
-        </w:rPr>
-        <w:instrText>&lt;/title&gt;&lt;secondary-title&gt;Wikipedia&lt;/secondary-title&gt;&lt;/titles&gt;&lt;periodical&gt;&lt;full-title&gt;Wikipedia&lt;/full-title&gt;&lt;/periodical&gt;&lt;dates&gt;&lt;/dates&gt;&lt;urls&gt;&lt;related-urls&gt;&lt;url&gt;ht</w:instrText>
-      </w:r>
-      <w:r>
-        <w:instrText>tp://zh.wikipedia.org/zh-tw/%E7%94%B5%E5%AD%90%E7%97%85%E5%8E%86&lt;/url&gt;&lt;/related-urls&gt;&lt;/urls&gt;&lt;/record&gt;&lt;/Cite&gt;&lt;/EndNote&gt;</w:instrText>
-      </w:r>
-      <w:r>
-        <w:fldChar w:fldCharType="separate"/>
-      </w:r>
-      <w:r>
-        <w:rPr>
-          <w:noProof/>
-        </w:rPr>
-        <w:t>[</w:t>
-      </w:r>
-      <w:hyperlink w:anchor="_ENREF_2" w:tooltip="Wikipedia,  #6643" w:history="1">
-        <w:r>
-          <w:rPr>
-            <w:noProof/>
-          </w:rPr>
-          <w:t>2</w:t>
-        </w:r>
-      </w:hyperlink>
-      <w:r>
-        <w:rPr>
-          <w:noProof/>
-        </w:rPr>
-        <w:t>]</w:t>
-      </w:r>
-      <w:r>
-        <w:fldChar w:fldCharType="end"/>
+        <w:rPr>
+          <w:noProof/>
+        </w:rPr>
+        <w:t>[2]</w:t>
       </w:r>
       <w:r>
         <w:rPr>
@@ -4978,14 +4800,14 @@
         <w:pStyle w:val="3"/>
         <w:spacing w:before="180" w:after="180"/>
       </w:pPr>
-      <w:bookmarkStart w:id="14" w:name="_Toc215179490"/>
+      <w:bookmarkStart w:id="15" w:name="_Toc215180309"/>
       <w:r>
         <w:rPr>
           <w:rFonts w:hint="eastAsia"/>
         </w:rPr>
         <w:t>國內電子病歷規範</w:t>
       </w:r>
-      <w:bookmarkEnd w:id="14"/>
+      <w:bookmarkEnd w:id="15"/>
     </w:p>
     <w:p>
       <w:pPr>
@@ -5029,93 +4851,10 @@
         <w:t>步成效</w:t>
       </w:r>
       <w:r>
-        <w:fldChar w:fldCharType="begin"/>
-      </w:r>
-      <w:r>
-        <w:instrText xml:space="preserve"> ADDIN EN.CITE &lt;EndNote&gt;&lt;Cite&gt;&lt;RecNum&gt;6644&lt;/RecNum&gt;&lt;DisplayText&gt;[3]&lt;/DisplayText&gt;&lt;record&gt;&lt;rec-number&gt;6644&lt;/rec-number&gt;&lt;foreign-keys&gt;&lt;key app="EN" db-id="0s5pvxfwiaw05jevw5cp9pal0rrefp5sa5fe"&gt;6644&lt;/key&gt;&lt;/foreign-keys&gt;&lt;ref-type name="Web Page"&gt;12&lt;/ref-type&gt;</w:instrText>
-      </w:r>
-      <w:r>
-        <w:rPr>
-          <w:rFonts w:hint="eastAsia"/>
-        </w:rPr>
-        <w:instrText>&lt;contributors&gt;&lt;authors&gt;&lt;author&gt;</w:instrText>
-      </w:r>
-      <w:r>
-        <w:rPr>
-          <w:rFonts w:hint="eastAsia"/>
-        </w:rPr>
-        <w:instrText>行政院衛生署電子病歷推動專區</w:instrText>
-      </w:r>
-      <w:r>
-        <w:rPr>
-          <w:rFonts w:hint="eastAsia"/>
-        </w:rPr>
-        <w:instrText>&lt;/author&gt;&lt;/authors&gt;&lt;/contributors&gt;&lt;titles&gt;&lt;title&gt;</w:instrText>
-      </w:r>
-      <w:r>
-        <w:rPr>
-          <w:rFonts w:hint="eastAsia"/>
-        </w:rPr>
-        <w:instrText>簡介</w:instrText>
-      </w:r>
-      <w:r>
-        <w:rPr>
-          <w:rFonts w:hint="eastAsia"/>
-        </w:rPr>
-        <w:instrText>&lt;/title&gt;&lt;secondary-title&gt;</w:instrText>
-      </w:r>
-      <w:r>
-        <w:rPr>
-          <w:rFonts w:hint="eastAsia"/>
-        </w:rPr>
-        <w:instrText>行政院衛生署電子病歷推動專區</w:instrText>
-      </w:r>
-      <w:r>
-        <w:rPr>
-          <w:rFonts w:hint="eastAsia"/>
-        </w:rPr>
-        <w:instrText>&lt;/secondary-title&gt;&lt;/titles&gt;&lt;periodical&gt;&lt;full-title&gt;</w:instrText>
-      </w:r>
-      <w:r>
-        <w:rPr>
-          <w:rFonts w:hint="eastAsia"/>
-        </w:rPr>
-        <w:instrText>行政院衛生署電子病歷推動專區</w:instrText>
-      </w:r>
-      <w:r>
-        <w:rPr>
-          <w:rFonts w:hint="eastAsia"/>
-        </w:rPr>
-        <w:instrText>&lt;/full-title&gt;&lt;/periodical&gt;&lt;dates&gt;&lt;/dates&gt;&lt;urls&gt;&lt;related</w:instrText>
-      </w:r>
-      <w:r>
-        <w:instrText>-urls&gt;&lt;url&gt;http://emr.doh.gov.tw/introduction.aspx&lt;/url&gt;&lt;/related-urls&gt;&lt;/urls&gt;&lt;/record&gt;&lt;/Cite&gt;&lt;/EndNote&gt;</w:instrText>
-      </w:r>
-      <w:r>
-        <w:fldChar w:fldCharType="separate"/>
-      </w:r>
-      <w:r>
-        <w:rPr>
-          <w:noProof/>
-        </w:rPr>
-        <w:t>[</w:t>
-      </w:r>
-      <w:hyperlink w:history="1">
-        <w:r>
-          <w:rPr>
-            <w:noProof/>
-          </w:rPr>
-          <w:t>3</w:t>
-        </w:r>
-      </w:hyperlink>
-      <w:r>
-        <w:rPr>
-          <w:noProof/>
-        </w:rPr>
-        <w:t>]</w:t>
-      </w:r>
-      <w:r>
-        <w:fldChar w:fldCharType="end"/>
+        <w:rPr>
+          <w:noProof/>
+        </w:rPr>
+        <w:t>[3]</w:t>
       </w:r>
       <w:r>
         <w:rPr>
@@ -5205,8 +4944,9 @@
     <w:p>
       <w:pPr>
         <w:pStyle w:val="ab"/>
-      </w:pPr>
-      <w:bookmarkStart w:id="15" w:name="_Toc215179520"/>
+        <w:ind w:firstLine="560"/>
+      </w:pPr>
+      <w:bookmarkStart w:id="16" w:name="_Toc215180339"/>
       <w:r>
         <w:rPr>
           <w:rFonts w:hint="eastAsia"/>
@@ -5274,93 +5014,10 @@
         <w:t>參考於衛生署網站</w:t>
       </w:r>
       <w:r>
-        <w:fldChar w:fldCharType="begin"/>
-      </w:r>
-      <w:r>
-        <w:instrText xml:space="preserve"> ADDIN EN.CITE &lt;EndNote&gt;&lt;Cite&gt;&lt;RecNum&gt;6645&lt;/RecNum&gt;&lt;DisplayText&gt;[4]&lt;/DisplayText&gt;&lt;record&gt;&lt;rec-number&gt;6645&lt;/rec-number&gt;&lt;foreign-keys&gt;&lt;key app="EN" db-id="0s5pvxfwiaw05jevw5cp9pal0rrefp5sa5fe"&gt;6645&lt;/key&gt;&lt;/foreign-keys&gt;&lt;ref-type name="Web Page"&gt;12&lt;/ref-type&gt;</w:instrText>
-      </w:r>
-      <w:r>
-        <w:rPr>
-          <w:rFonts w:hint="eastAsia"/>
-        </w:rPr>
-        <w:instrText>&lt;contributors&gt;&lt;authors&gt;&lt;author&gt;</w:instrText>
-      </w:r>
-      <w:r>
-        <w:rPr>
-          <w:rFonts w:hint="eastAsia"/>
-        </w:rPr>
-        <w:instrText>行政院衛生署電子病歷推動專區</w:instrText>
-      </w:r>
-      <w:r>
-        <w:rPr>
-          <w:rFonts w:hint="eastAsia"/>
-        </w:rPr>
-        <w:instrText>&lt;/author&gt;&lt;/authors&gt;&lt;/contributors&gt;&lt;titles&gt;&lt;title&gt;</w:instrText>
-      </w:r>
-      <w:r>
-        <w:rPr>
-          <w:rFonts w:hint="eastAsia"/>
-        </w:rPr>
-        <w:instrText>歷年補助案</w:instrText>
-      </w:r>
-      <w:r>
-        <w:rPr>
-          <w:rFonts w:hint="eastAsia"/>
-        </w:rPr>
-        <w:instrText>&lt;/title&gt;&lt;secondary-title&gt;</w:instrText>
-      </w:r>
-      <w:r>
-        <w:rPr>
-          <w:rFonts w:hint="eastAsia"/>
-        </w:rPr>
-        <w:instrText>行政院衛生署電子病歷推動專區</w:instrText>
-      </w:r>
-      <w:r>
-        <w:rPr>
-          <w:rFonts w:hint="eastAsia"/>
-        </w:rPr>
-        <w:instrText>&lt;/secondary-title&gt;&lt;/titles&gt;&lt;periodical&gt;&lt;full-title&gt;</w:instrText>
-      </w:r>
-      <w:r>
-        <w:rPr>
-          <w:rFonts w:hint="eastAsia"/>
-        </w:rPr>
-        <w:instrText>行政院衛生署電子病歷推動專區</w:instrText>
-      </w:r>
-      <w:r>
-        <w:rPr>
-          <w:rFonts w:hint="eastAsia"/>
-        </w:rPr>
-        <w:instrText>&lt;/full-title&gt;&lt;/periodical&gt;&lt;dates&gt;&lt;/dates&gt;&lt;urls&gt;&lt;rela</w:instrText>
-      </w:r>
-      <w:r>
-        <w:instrText>ted-urls&gt;&lt;url&gt;http://emr.doh.gov.tw/allowance.aspx&lt;/url&gt;&lt;/related-urls&gt;&lt;/urls&gt;&lt;/record&gt;&lt;/Cite&gt;&lt;/EndNote&gt;</w:instrText>
-      </w:r>
-      <w:r>
-        <w:fldChar w:fldCharType="separate"/>
-      </w:r>
-      <w:r>
-        <w:rPr>
-          <w:noProof/>
-        </w:rPr>
-        <w:t>[</w:t>
-      </w:r>
-      <w:hyperlink w:history="1">
-        <w:r>
-          <w:rPr>
-            <w:noProof/>
-          </w:rPr>
-          <w:t>4</w:t>
-        </w:r>
-      </w:hyperlink>
-      <w:r>
-        <w:rPr>
-          <w:noProof/>
-        </w:rPr>
-        <w:t>]</w:t>
-      </w:r>
-      <w:r>
-        <w:fldChar w:fldCharType="end"/>
+        <w:rPr>
+          <w:noProof/>
+        </w:rPr>
+        <w:t>[4]</w:t>
       </w:r>
       <w:r>
         <w:rPr>
@@ -5368,7 +5025,7 @@
         </w:rPr>
         <w:t>)</w:t>
       </w:r>
-      <w:bookmarkEnd w:id="15"/>
+      <w:bookmarkEnd w:id="16"/>
     </w:p>
     <w:tbl>
       <w:tblPr>
@@ -6950,93 +6607,10 @@
         <w:t>)</w:t>
       </w:r>
       <w:r>
-        <w:fldChar w:fldCharType="begin"/>
-      </w:r>
-      <w:r>
-        <w:instrText xml:space="preserve"> ADDIN EN.CITE &lt;EndNote&gt;&lt;Cite&gt;&lt;RecNum&gt;6644&lt;/RecNum&gt;&lt;DisplayText&gt;[3]&lt;/DisplayText&gt;&lt;record&gt;&lt;rec-number&gt;6644&lt;/rec-number&gt;&lt;foreign-keys&gt;&lt;key app="EN" db-id="0s5pvxfwiaw05jevw5cp9pal0rrefp5sa5fe"&gt;6644&lt;/key&gt;&lt;/foreign-keys&gt;&lt;ref-type name="Web Page"&gt;12&lt;/ref-type&gt;</w:instrText>
-      </w:r>
-      <w:r>
-        <w:rPr>
-          <w:rFonts w:hint="eastAsia"/>
-        </w:rPr>
-        <w:instrText>&lt;contributors&gt;&lt;authors&gt;&lt;author&gt;</w:instrText>
-      </w:r>
-      <w:r>
-        <w:rPr>
-          <w:rFonts w:hint="eastAsia"/>
-        </w:rPr>
-        <w:instrText>行政院衛生署電子病歷推動專區</w:instrText>
-      </w:r>
-      <w:r>
-        <w:rPr>
-          <w:rFonts w:hint="eastAsia"/>
-        </w:rPr>
-        <w:instrText>&lt;/author&gt;&lt;/authors&gt;&lt;/contributors&gt;&lt;titles&gt;&lt;title&gt;</w:instrText>
-      </w:r>
-      <w:r>
-        <w:rPr>
-          <w:rFonts w:hint="eastAsia"/>
-        </w:rPr>
-        <w:instrText>簡介</w:instrText>
-      </w:r>
-      <w:r>
-        <w:rPr>
-          <w:rFonts w:hint="eastAsia"/>
-        </w:rPr>
-        <w:instrText>&lt;/title&gt;&lt;secondary-title&gt;</w:instrText>
-      </w:r>
-      <w:r>
-        <w:rPr>
-          <w:rFonts w:hint="eastAsia"/>
-        </w:rPr>
-        <w:instrText>行政院衛生署電子病歷推動專區</w:instrText>
-      </w:r>
-      <w:r>
-        <w:rPr>
-          <w:rFonts w:hint="eastAsia"/>
-        </w:rPr>
-        <w:instrText>&lt;/secondary-title&gt;&lt;/titles&gt;&lt;periodical&gt;&lt;full-title&gt;</w:instrText>
-      </w:r>
-      <w:r>
-        <w:rPr>
-          <w:rFonts w:hint="eastAsia"/>
-        </w:rPr>
-        <w:instrText>行政院衛生署電子病歷推動專區</w:instrText>
-      </w:r>
-      <w:r>
-        <w:rPr>
-          <w:rFonts w:hint="eastAsia"/>
-        </w:rPr>
-        <w:instrText>&lt;/full-title&gt;&lt;/periodical&gt;&lt;dates&gt;&lt;/dates&gt;&lt;urls&gt;&lt;related</w:instrText>
-      </w:r>
-      <w:r>
-        <w:instrText>-urls&gt;&lt;url&gt;http://emr.doh.gov.tw/introduction.aspx&lt;/url&gt;&lt;/related-urls&gt;&lt;/urls&gt;&lt;/record&gt;&lt;/Cite&gt;&lt;/EndNote&gt;</w:instrText>
-      </w:r>
-      <w:r>
-        <w:fldChar w:fldCharType="separate"/>
-      </w:r>
-      <w:r>
-        <w:rPr>
-          <w:noProof/>
-        </w:rPr>
-        <w:t>[</w:t>
-      </w:r>
-      <w:hyperlink w:history="1">
-        <w:r>
-          <w:rPr>
-            <w:noProof/>
-          </w:rPr>
-          <w:t>3</w:t>
-        </w:r>
-      </w:hyperlink>
-      <w:r>
-        <w:rPr>
-          <w:noProof/>
-        </w:rPr>
-        <w:t>]</w:t>
-      </w:r>
-      <w:r>
-        <w:fldChar w:fldCharType="end"/>
+        <w:rPr>
+          <w:noProof/>
+        </w:rPr>
+        <w:t>[3]</w:t>
       </w:r>
       <w:r>
         <w:t>。</w:t>
@@ -7047,14 +6621,14 @@
         <w:pStyle w:val="2"/>
         <w:spacing w:before="216"/>
       </w:pPr>
-      <w:bookmarkStart w:id="16" w:name="_Toc215179491"/>
+      <w:bookmarkStart w:id="17" w:name="_Toc215180310"/>
       <w:r>
         <w:rPr>
           <w:rFonts w:hint="eastAsia"/>
         </w:rPr>
         <w:t>臨床文件架構</w:t>
       </w:r>
-      <w:bookmarkEnd w:id="16"/>
+      <w:bookmarkEnd w:id="17"/>
     </w:p>
     <w:p>
       <w:pPr>
@@ -7322,36 +6896,10 @@
         <w:t>的標準</w:t>
       </w:r>
       <w:r>
-        <w:fldChar w:fldCharType="begin"/>
-      </w:r>
-      <w:r>
-        <w:instrText xml:space="preserve"> ADDIN EN.CITE &lt;EndNote&gt;&lt;Cite&gt;&lt;Author&gt;Boone&lt;/Author&gt;&lt;Year&gt;2011&lt;/Year&gt;&lt;RecNum&gt;6646&lt;/RecNum&gt;&lt;DisplayText&gt;[5]&lt;/DisplayText&gt;&lt;record&gt;&lt;rec-number&gt;6646&lt;/rec-number&gt;&lt;foreign-keys&gt;&lt;key app="EN" db-id="0s5pvxfwiaw05jevw5cp9pal0rrefp5sa5fe"&gt;6646&lt;/key&gt;&lt;/foreign-keys&gt;&lt;ref-type name="Electronic Book"&gt;44&lt;/ref-type&gt;&lt;contributors&gt;&lt;authors&gt;&lt;author&gt;K. W. Boone&lt;/author&gt;&lt;/authors&gt;&lt;/contributors&gt;&lt;titles&gt;&lt;title&gt;The CDA Book&lt;/title&gt;&lt;/titles&gt;&lt;dates&gt;&lt;year&gt;2011&lt;/year&gt;&lt;/dates&gt;&lt;publisher&gt;Springer-Verlag London&lt;/publisher&gt;&lt;isbn&gt;978-0-85729-335-0&lt;/isbn&gt;&lt;urls&gt;&lt;related-urls&gt;&lt;url&gt;http://www.medlib.am/Fulltexts/The%20CDA%20TM%20BOOK%202011.pdf&lt;/url&gt;&lt;/related-urls&gt;&lt;/urls&gt;&lt;electronic-resource-num&gt;10.1007/978-0-85729-336-7&lt;/electronic-resource-num&gt;&lt;/record&gt;&lt;/Cite&gt;&lt;/EndNote&gt;</w:instrText>
-      </w:r>
-      <w:r>
-        <w:fldChar w:fldCharType="separate"/>
-      </w:r>
-      <w:r>
-        <w:rPr>
-          <w:noProof/>
-        </w:rPr>
-        <w:t>[</w:t>
-      </w:r>
-      <w:hyperlink w:anchor="_ENREF_5" w:tooltip="Boone, 2011 #6646" w:history="1">
-        <w:r>
-          <w:rPr>
-            <w:noProof/>
-          </w:rPr>
-          <w:t>5</w:t>
-        </w:r>
-      </w:hyperlink>
-      <w:r>
-        <w:rPr>
-          <w:noProof/>
-        </w:rPr>
-        <w:t>]</w:t>
-      </w:r>
-      <w:r>
-        <w:fldChar w:fldCharType="end"/>
+        <w:rPr>
+          <w:noProof/>
+        </w:rPr>
+        <w:t>[5]</w:t>
       </w:r>
       <w:r>
         <w:rPr>
@@ -7389,36 +6937,10 @@
         <w:t>文件應具有下列六個特點</w:t>
       </w:r>
       <w:r>
-        <w:fldChar w:fldCharType="begin"/>
-      </w:r>
-      <w:r>
-        <w:instrText xml:space="preserve"> ADDIN EN.CITE &lt;EndNote&gt;&lt;Cite&gt;&lt;Author&gt;Robert&lt;/Author&gt;&lt;Year&gt;2005&lt;/Year&gt;&lt;RecNum&gt;6647&lt;/RecNum&gt;&lt;DisplayText&gt;[6]&lt;/DisplayText&gt;&lt;record&gt;&lt;rec-number&gt;6647&lt;/rec-number&gt;&lt;foreign-keys&gt;&lt;key app="EN" db-id="0s5pvxfwiaw05jevw5cp9pal0rrefp5sa5fe"&gt;6647&lt;/key&gt;&lt;/foreign-keys&gt;&lt;ref-type name="Standard"&gt;58&lt;/ref-type&gt;&lt;contributors&gt;&lt;authors&gt;&lt;author&gt;Robert, H.&lt;/author&gt;&lt;author&gt;Liora, A.&lt;/author&gt;&lt;author&gt;Sandy, B.&lt;/author&gt;&lt;author&gt;Calvin, B.&lt;/author&gt;&lt;author&gt;Fred, M.&lt;/author&gt;&lt;author&gt;Paul, V.&lt;/author&gt;&lt;author&gt;Amnon, S.&lt;/author&gt;&lt;/authors&gt;&lt;/contributors&gt;&lt;titles&gt;&lt;title&gt;HL7 Clinical Document Architecture, Release 2.0&lt;/title&gt;&lt;secondary-title&gt;ANSI&lt;/secondary-title&gt;&lt;/titles&gt;&lt;periodical&gt;&lt;full-title&gt;ANSI&lt;/full-title&gt;&lt;/periodical&gt;&lt;dates&gt;&lt;year&gt;2005&lt;/year&gt;&lt;/dates&gt;&lt;urls&gt;&lt;related-urls&gt;&lt;url&gt;http://www.ncbi.nlm.nih.gov/pmc/articles/PMC1380194/pdf/30.pdf&lt;/url&gt;&lt;/related-urls&gt;&lt;/urls&gt;&lt;/record&gt;&lt;/Cite&gt;&lt;/EndNote&gt;</w:instrText>
-      </w:r>
-      <w:r>
-        <w:fldChar w:fldCharType="separate"/>
-      </w:r>
-      <w:r>
-        <w:rPr>
-          <w:noProof/>
-        </w:rPr>
-        <w:t>[</w:t>
-      </w:r>
-      <w:hyperlink w:anchor="_ENREF_6" w:tooltip="Robert, 2005 #6647" w:history="1">
-        <w:r>
-          <w:rPr>
-            <w:noProof/>
-          </w:rPr>
-          <w:t>6</w:t>
-        </w:r>
-      </w:hyperlink>
-      <w:r>
-        <w:rPr>
-          <w:noProof/>
-        </w:rPr>
-        <w:t>]</w:t>
-      </w:r>
-      <w:r>
-        <w:fldChar w:fldCharType="end"/>
+        <w:rPr>
+          <w:noProof/>
+        </w:rPr>
+        <w:t>[6]</w:t>
       </w:r>
       <w:r>
         <w:rPr>
@@ -7992,36 +7514,10 @@
         <w:t>之中</w:t>
       </w:r>
       <w:r>
-        <w:fldChar w:fldCharType="begin"/>
-      </w:r>
-      <w:r>
-        <w:instrText xml:space="preserve"> ADDIN EN.CITE &lt;EndNote&gt;&lt;Cite&gt;&lt;Author&gt;Benson&lt;/Author&gt;&lt;Year&gt;2010&lt;/Year&gt;&lt;RecNum&gt;6648&lt;/RecNum&gt;&lt;DisplayText&gt;[7]&lt;/DisplayText&gt;&lt;record&gt;&lt;rec-number&gt;6648&lt;/rec-number&gt;&lt;foreign-keys&gt;&lt;key app="EN" db-id="0s5pvxfwiaw05jevw5cp9pal0rrefp5sa5fe"&gt;6648&lt;/key&gt;&lt;/foreign-keys&gt;&lt;ref-type name="Journal Article"&gt;17&lt;/ref-type&gt;&lt;contributors&gt;&lt;authors&gt;&lt;author&gt;Benson, T.&lt;/author&gt;&lt;/authors&gt;&lt;/contributors&gt;&lt;titles&gt;&lt;title&gt;Clinical Document Architecture&lt;/title&gt;&lt;secondary-title&gt;Principles of Health Interoperability HL7 and SNOMED&lt;/secondary-title&gt;&lt;/titles&gt;&lt;periodical&gt;&lt;full-title&gt;Principles of Health Interoperability HL7 and SNOMED&lt;/full-title&gt;&lt;/periodical&gt;&lt;pages&gt;145-160&lt;/pages&gt;&lt;dates&gt;&lt;year&gt;2010&lt;/year&gt;&lt;/dates&gt;&lt;urls&gt;&lt;related-urls&gt;&lt;url&gt;http://link.springer.com/content/pdf/10.1007%2F978-1-84882-803-2_9&lt;/url&gt;&lt;/related-urls&gt;&lt;/urls&gt;&lt;/record&gt;&lt;/Cite&gt;&lt;/EndNote&gt;</w:instrText>
-      </w:r>
-      <w:r>
-        <w:fldChar w:fldCharType="separate"/>
-      </w:r>
-      <w:r>
-        <w:rPr>
-          <w:noProof/>
-        </w:rPr>
-        <w:t>[</w:t>
-      </w:r>
-      <w:hyperlink w:anchor="_ENREF_7" w:tooltip="Benson, 2010 #6648" w:history="1">
-        <w:r>
-          <w:rPr>
-            <w:noProof/>
-          </w:rPr>
-          <w:t>7</w:t>
-        </w:r>
-      </w:hyperlink>
-      <w:r>
-        <w:rPr>
-          <w:noProof/>
-        </w:rPr>
-        <w:t>]</w:t>
-      </w:r>
-      <w:r>
-        <w:fldChar w:fldCharType="end"/>
+        <w:rPr>
+          <w:noProof/>
+        </w:rPr>
+        <w:t>[7]</w:t>
       </w:r>
       <w:r>
         <w:rPr>
@@ -8465,14 +7961,14 @@
         <w:pStyle w:val="2"/>
         <w:spacing w:before="216"/>
       </w:pPr>
-      <w:bookmarkStart w:id="17" w:name="_Toc215179492"/>
+      <w:bookmarkStart w:id="18" w:name="_Toc215180311"/>
       <w:r>
         <w:rPr>
           <w:rFonts w:hint="eastAsia"/>
         </w:rPr>
         <w:t>XML</w:t>
       </w:r>
-      <w:bookmarkEnd w:id="17"/>
+      <w:bookmarkEnd w:id="18"/>
     </w:p>
     <w:p>
       <w:pPr>
@@ -8639,36 +8135,10 @@
         <w:t>等</w:t>
       </w:r>
       <w:r>
-        <w:fldChar w:fldCharType="begin"/>
-      </w:r>
-      <w:r>
-        <w:instrText xml:space="preserve"> ADDIN EN.CITE &lt;EndNote&gt;&lt;Cite&gt;&lt;RecNum&gt;6649&lt;/RecNum&gt;&lt;DisplayText&gt;[8]&lt;/DisplayText&gt;&lt;record&gt;&lt;rec-number&gt;6649&lt;/rec-number&gt;&lt;foreign-keys&gt;&lt;key app="EN" db-id="0s5pvxfwiaw05jevw5cp9pal0rrefp5sa5fe"&gt;6649&lt;/key&gt;&lt;/foreign-keys&gt;&lt;ref-type name="Web Page"&gt;12&lt;/ref-type&gt;&lt;contributors&gt;&lt;authors&gt;&lt;author&gt;Wikipedia&lt;/author&gt;&lt;/authors&gt;&lt;/contributors&gt;&lt;titles&gt;&lt;title&gt;XML&lt;/title&gt;&lt;secondary-title&gt;Wikipedia&lt;/secondary-title&gt;&lt;/titles&gt;&lt;periodical&gt;&lt;full-title&gt;Wikipedia&lt;/full-title&gt;&lt;/periodical&gt;&lt;dates&gt;&lt;/dates&gt;&lt;urls&gt;&lt;related-urls&gt;&lt;url&gt;http://zh.wikipedia.org/wiki/XML&lt;/url&gt;&lt;/related-urls&gt;&lt;/urls&gt;&lt;/record&gt;&lt;/Cite&gt;&lt;/EndNote&gt;</w:instrText>
-      </w:r>
-      <w:r>
-        <w:fldChar w:fldCharType="separate"/>
-      </w:r>
-      <w:r>
-        <w:rPr>
-          <w:noProof/>
-        </w:rPr>
-        <w:t>[</w:t>
-      </w:r>
-      <w:hyperlink w:anchor="_ENREF_8" w:tooltip="Wikipedia,  #6649" w:history="1">
-        <w:r>
-          <w:rPr>
-            <w:noProof/>
-          </w:rPr>
-          <w:t>8</w:t>
-        </w:r>
-      </w:hyperlink>
-      <w:r>
-        <w:rPr>
-          <w:noProof/>
-        </w:rPr>
-        <w:t>]</w:t>
-      </w:r>
-      <w:r>
-        <w:fldChar w:fldCharType="end"/>
+        <w:rPr>
+          <w:noProof/>
+        </w:rPr>
+        <w:t>[8]</w:t>
       </w:r>
       <w:r>
         <w:rPr>
@@ -8718,36 +8188,10 @@
         <w:t>的主要用途如下</w:t>
       </w:r>
       <w:r>
-        <w:fldChar w:fldCharType="begin"/>
-      </w:r>
-      <w:r>
-        <w:instrText xml:space="preserve"> ADDIN EN.CITE &lt;EndNote&gt;&lt;Cite&gt;&lt;RecNum&gt;6649&lt;/RecNum&gt;&lt;DisplayText&gt;[8]&lt;/DisplayText&gt;&lt;record&gt;&lt;rec-number&gt;6649&lt;/rec-number&gt;&lt;foreign-keys&gt;&lt;key app="EN" db-id="0s5pvxfwiaw05jevw5cp9pal0rrefp5sa5fe"&gt;6649&lt;/key&gt;&lt;/foreign-keys&gt;&lt;ref-type name="Web Page"&gt;12&lt;/ref-type&gt;&lt;contributors&gt;&lt;authors&gt;&lt;author&gt;Wikipedia&lt;/author&gt;&lt;/authors&gt;&lt;/contributors&gt;&lt;titles&gt;&lt;title&gt;XML&lt;/title&gt;&lt;secondary-title&gt;Wikipedia&lt;/secondary-title&gt;&lt;/titles&gt;&lt;periodical&gt;&lt;full-title&gt;Wikipedia&lt;/full-title&gt;&lt;/periodical&gt;&lt;dates&gt;&lt;/dates&gt;&lt;urls&gt;&lt;related-urls&gt;&lt;url&gt;http://zh.wikipedia.org/wiki/XML&lt;/url&gt;&lt;/related-urls&gt;&lt;/urls&gt;&lt;/record&gt;&lt;/Cite&gt;&lt;/EndNote&gt;</w:instrText>
-      </w:r>
-      <w:r>
-        <w:fldChar w:fldCharType="separate"/>
-      </w:r>
-      <w:r>
-        <w:rPr>
-          <w:noProof/>
-        </w:rPr>
-        <w:t>[</w:t>
-      </w:r>
-      <w:hyperlink w:anchor="_ENREF_8" w:tooltip="Wikipedia,  #6649" w:history="1">
-        <w:r>
-          <w:rPr>
-            <w:noProof/>
-          </w:rPr>
-          <w:t>8</w:t>
-        </w:r>
-      </w:hyperlink>
-      <w:r>
-        <w:rPr>
-          <w:noProof/>
-        </w:rPr>
-        <w:t>]</w:t>
-      </w:r>
-      <w:r>
-        <w:fldChar w:fldCharType="end"/>
+        <w:rPr>
+          <w:noProof/>
+        </w:rPr>
+        <w:t>[8]</w:t>
       </w:r>
       <w:r>
         <w:rPr>
@@ -8972,50 +8416,10 @@
         <w:t>等人</w:t>
       </w:r>
       <w:r>
-        <w:fldChar w:fldCharType="begin"/>
-      </w:r>
-      <w:r>
-        <w:instrText xml:space="preserve"> ADDIN EN.CITE &lt;EndNote&gt;&lt;Cite&gt;&lt;Author&gt;Bray&lt;/Author&gt;&lt;Year&gt;1998&lt;/Year&gt;&lt;RecNum&gt;6650&lt;/RecNum&gt;&lt;DisplayText&gt;[9, 10]&lt;/DisplayText&gt;&lt;record&gt;&lt;rec-number&gt;6650&lt;/rec-number&gt;&lt;foreign-keys&gt;&lt;key app="EN" db-id="0s5pvxfwiaw05jevw5cp9pal0rrefp5sa5fe"&gt;6650&lt;/key&gt;&lt;/foreign-keys&gt;&lt;ref-type name="Standard"&gt;58&lt;/ref-type&gt;&lt;contributors&gt;&lt;authors&gt;&lt;author&gt;Tim Bray&lt;/author&gt;&lt;author&gt;Jean Paoli&lt;/author&gt;&lt;author&gt;C. M. Sperberg-McQueen&lt;/author&gt;&lt;/authors&gt;&lt;/contributors&gt;&lt;titles&gt;&lt;title&gt;Extensible Markup Language (XML) 1.0&lt;/title&gt;&lt;secondary-title&gt;W3C Recommendation&lt;/secondary-title&gt;&lt;/titles&gt;&lt;periodical&gt;&lt;full-title&gt;W3C Recommendation&lt;/full-title&gt;&lt;/periodical&gt;&lt;dates&gt;&lt;year&gt;1998&lt;/year&gt;&lt;/dates&gt;&lt;urls&gt;&lt;related-urls&gt;&lt;url&gt;http://www.w3.org/TR/1998/REC-xml-19980210&lt;/url&gt;&lt;/related-urls&gt;&lt;/urls&gt;&lt;/record&gt;&lt;/Cite&gt;&lt;Cite&gt;&lt;Author&gt;Bray&lt;/Author&gt;&lt;Year&gt;2008&lt;/Year&gt;&lt;RecNum&gt;6651&lt;/RecNum&gt;&lt;record&gt;&lt;rec-number&gt;6651&lt;/rec-number&gt;&lt;foreign-keys&gt;&lt;key app="EN" db-id="0s5pvxfwiaw05jevw5cp9pal0rrefp5sa5fe"&gt;6651&lt;/key&gt;&lt;/foreign-keys&gt;&lt;ref-type name="Standard"&gt;58&lt;/ref-type&gt;&lt;contributors&gt;&lt;authors&gt;&lt;author&gt;Tim Bray&lt;/author&gt;&lt;author&gt;Jean Paoli&lt;/author&gt;&lt;author&gt;C. M. Sperberg-McQueen&lt;/author&gt;&lt;author&gt;Eve Maler&lt;/author&gt;&lt;author&gt;François Yergeau&lt;/author&gt;&lt;/authors&gt;&lt;/contributors&gt;&lt;titles&gt;&lt;title&gt;Extensible Markup Language (XML) 1.0 (Fifth Edition)&lt;/title&gt;&lt;secondary-title&gt;W3C Recommendation&lt;/secondary-title&gt;&lt;/titles&gt;&lt;periodical&gt;&lt;full-title&gt;W3C Recommendation&lt;/full-title&gt;&lt;/periodical&gt;&lt;dates&gt;&lt;year&gt;2008&lt;/year&gt;&lt;/dates&gt;&lt;urls&gt;&lt;related-urls&gt;&lt;url&gt;http://www.w3.org/TR/1998/REC-xml-19980210&lt;/url&gt;&lt;/related-urls&gt;&lt;/urls&gt;&lt;/record&gt;&lt;/Cite&gt;&lt;/EndNote&gt;</w:instrText>
-      </w:r>
-      <w:r>
-        <w:fldChar w:fldCharType="separate"/>
-      </w:r>
-      <w:r>
-        <w:rPr>
-          <w:noProof/>
-        </w:rPr>
-        <w:t>[</w:t>
-      </w:r>
-      <w:hyperlink w:anchor="_ENREF_9" w:tooltip="Bray, 1998 #6650" w:history="1">
-        <w:r>
-          <w:rPr>
-            <w:noProof/>
-          </w:rPr>
-          <w:t>9</w:t>
-        </w:r>
-      </w:hyperlink>
-      <w:r>
-        <w:rPr>
-          <w:noProof/>
-        </w:rPr>
-        <w:t xml:space="preserve">, </w:t>
-      </w:r>
-      <w:hyperlink w:anchor="_ENREF_10" w:tooltip="Bray, 2008 #6651" w:history="1">
-        <w:r>
-          <w:rPr>
-            <w:noProof/>
-          </w:rPr>
-          <w:t>10</w:t>
-        </w:r>
-      </w:hyperlink>
-      <w:r>
-        <w:rPr>
-          <w:noProof/>
-        </w:rPr>
-        <w:t>]</w:t>
-      </w:r>
-      <w:r>
-        <w:fldChar w:fldCharType="end"/>
+        <w:rPr>
+          <w:noProof/>
+        </w:rPr>
+        <w:t>[9, 10]</w:t>
       </w:r>
       <w:r>
         <w:rPr>
@@ -9303,7 +8707,7 @@
         <w:pStyle w:val="2"/>
         <w:spacing w:before="216"/>
       </w:pPr>
-      <w:bookmarkStart w:id="18" w:name="_Toc215179493"/>
+      <w:bookmarkStart w:id="19" w:name="_Toc215180312"/>
       <w:r>
         <w:rPr>
           <w:rFonts w:hint="eastAsia"/>
@@ -9311,7 +8715,7 @@
         <w:lastRenderedPageBreak/>
         <w:t>HTML5</w:t>
       </w:r>
-      <w:bookmarkEnd w:id="18"/>
+      <w:bookmarkEnd w:id="19"/>
     </w:p>
     <w:p>
       <w:pPr>
@@ -9560,36 +8964,10 @@
         <w:t>的需求，並且能夠提供更多有效增強網路應用的標準</w:t>
       </w:r>
       <w:r>
-        <w:fldChar w:fldCharType="begin"/>
-      </w:r>
-      <w:r>
-        <w:instrText xml:space="preserve"> ADDIN EN.CITE &lt;EndNote&gt;&lt;Cite&gt;&lt;RecNum&gt;6652&lt;/RecNum&gt;&lt;DisplayText&gt;[11]&lt;/DisplayText&gt;&lt;record&gt;&lt;rec-number&gt;6652&lt;/rec-number&gt;&lt;foreign-keys&gt;&lt;key app="EN" db-id="0s5pvxfwiaw05jevw5cp9pal0rrefp5sa5fe"&gt;6652&lt;/key&gt;&lt;/foreign-keys&gt;&lt;ref-type name="Web Page"&gt;12&lt;/ref-type&gt;&lt;contributors&gt;&lt;authors&gt;&lt;author&gt;Wikipedia&lt;/author&gt;&lt;/authors&gt;&lt;/contributors&gt;&lt;titles&gt;&lt;title&gt;HTML5&lt;/title&gt;&lt;secondary-title&gt;Wikipedia&lt;/secondary-title&gt;&lt;/titles&gt;&lt;periodical&gt;&lt;full-title&gt;Wikipedia&lt;/full-title&gt;&lt;/periodical&gt;&lt;dates&gt;&lt;/dates&gt;&lt;urls&gt;&lt;related-urls&gt;&lt;url&gt;http://zh.wikipedia.org/wiki/HTML5&lt;/url&gt;&lt;/related-urls&gt;&lt;/urls&gt;&lt;/record&gt;&lt;/Cite&gt;&lt;/EndNote&gt;</w:instrText>
-      </w:r>
-      <w:r>
-        <w:fldChar w:fldCharType="separate"/>
-      </w:r>
-      <w:r>
-        <w:rPr>
-          <w:noProof/>
-        </w:rPr>
-        <w:t>[</w:t>
-      </w:r>
-      <w:hyperlink w:anchor="_ENREF_11" w:tooltip="Wikipedia,  #6652" w:history="1">
-        <w:r>
-          <w:rPr>
-            <w:noProof/>
-          </w:rPr>
-          <w:t>11</w:t>
-        </w:r>
-      </w:hyperlink>
-      <w:r>
-        <w:rPr>
-          <w:noProof/>
-        </w:rPr>
-        <w:t>]</w:t>
-      </w:r>
-      <w:r>
-        <w:fldChar w:fldCharType="end"/>
+        <w:rPr>
+          <w:noProof/>
+        </w:rPr>
+        <w:t>[11]</w:t>
       </w:r>
       <w:r>
         <w:rPr>
@@ -9657,36 +9035,10 @@
         <w:t>的思想」的文章</w:t>
       </w:r>
       <w:r>
-        <w:fldChar w:fldCharType="begin"/>
-      </w:r>
-      <w:r>
-        <w:instrText xml:space="preserve"> ADDIN EN.CITE &lt;EndNote&gt;&lt;Cite&gt;&lt;Author&gt;Jobs&lt;/Author&gt;&lt;Year&gt;2010&lt;/Year&gt;&lt;RecNum&gt;6653&lt;/RecNum&gt;&lt;DisplayText&gt;[12]&lt;/DisplayText&gt;&lt;record&gt;&lt;rec-number&gt;6653&lt;/rec-number&gt;&lt;foreign-keys&gt;&lt;key app="EN" db-id="0s5pvxfwiaw05jevw5cp9pal0rrefp5sa5fe"&gt;6653&lt;/key&gt;&lt;/foreign-keys&gt;&lt;ref-type name="Electronic Article"&gt;43&lt;/ref-type&gt;&lt;contributors&gt;&lt;authors&gt;&lt;author&gt;Steve Jobs&lt;/author&gt;&lt;/authors&gt;&lt;/contributors&gt;&lt;titles&gt;&lt;title&gt;Thoughts on Flash&lt;/title&gt;&lt;secondary-title&gt;Apple Inc.&lt;/secondary-title&gt;&lt;/titles&gt;&lt;dates&gt;&lt;year&gt;2010&lt;/year&gt;&lt;/dates&gt;&lt;urls&gt;&lt;related-urls&gt;&lt;url&gt;http://www.apple.com/hotnews/thoughts-on-flash/&lt;/url&gt;&lt;/related-urls&gt;&lt;/urls&gt;&lt;/record&gt;&lt;/Cite&gt;&lt;/EndNote&gt;</w:instrText>
-      </w:r>
-      <w:r>
-        <w:fldChar w:fldCharType="separate"/>
-      </w:r>
-      <w:r>
-        <w:rPr>
-          <w:noProof/>
-        </w:rPr>
-        <w:t>[</w:t>
-      </w:r>
-      <w:hyperlink w:anchor="_ENREF_12" w:tooltip="Jobs, 2010 #6653" w:history="1">
-        <w:r>
-          <w:rPr>
-            <w:noProof/>
-          </w:rPr>
-          <w:t>12</w:t>
-        </w:r>
-      </w:hyperlink>
-      <w:r>
-        <w:rPr>
-          <w:noProof/>
-        </w:rPr>
-        <w:t>]</w:t>
-      </w:r>
-      <w:r>
-        <w:fldChar w:fldCharType="end"/>
+        <w:rPr>
+          <w:noProof/>
+        </w:rPr>
+        <w:t>[12]</w:t>
       </w:r>
       <w:r>
         <w:rPr>
@@ -9838,50 +9190,10 @@
         <w:t>現在都透過瀏覽器原生就可以存取使用</w:t>
       </w:r>
       <w:r>
-        <w:fldChar w:fldCharType="begin"/>
-      </w:r>
-      <w:r>
-        <w:instrText xml:space="preserve"> ADDIN EN.CITE &lt;EndNote&gt;&lt;Cite&gt;&lt;RecNum&gt;6652&lt;/RecNum&gt;&lt;DisplayText&gt;[11, 13]&lt;/DisplayText&gt;&lt;record&gt;&lt;rec-number&gt;6652&lt;/rec-number&gt;&lt;foreign-keys&gt;&lt;key app="EN" db-id="0s5pvxfwiaw05jevw5cp9pal0rrefp5sa5fe"&gt;6652&lt;/key&gt;&lt;/foreign-keys&gt;&lt;ref-type name="Web Page"&gt;12&lt;/ref-type&gt;&lt;contributors&gt;&lt;authors&gt;&lt;author&gt;Wikipedia&lt;/author&gt;&lt;/authors&gt;&lt;/contributors&gt;&lt;titles&gt;&lt;title&gt;HTML5&lt;/title&gt;&lt;secondary-title&gt;Wikipedia&lt;/secondary-title&gt;&lt;/titles&gt;&lt;periodical&gt;&lt;full-title&gt;Wikipedia&lt;/full-title&gt;&lt;/periodical&gt;&lt;dates&gt;&lt;/dates&gt;&lt;urls&gt;&lt;related-urls&gt;&lt;url&gt;http://zh.wikipedia.org/wiki/HTML5&lt;/url&gt;&lt;/related-urls&gt;&lt;/urls&gt;&lt;/record&gt;&lt;/Cite&gt;&lt;Cite&gt;&lt;Author&gt;Kesteren&lt;/Author&gt;&lt;Year&gt;2012&lt;/Year&gt;&lt;RecNum&gt;6654&lt;/RecNum&gt;&lt;record&gt;&lt;rec-number&gt;6654&lt;/rec-number&gt;&lt;foreign-keys&gt;&lt;key app="EN" db-id="0s5pvxfwiaw05jevw5cp9pal0rrefp5sa5fe"&gt;6654&lt;/key&gt;&lt;/foreign-keys&gt;&lt;ref-type name="Standard"&gt;58&lt;/ref-type&gt;&lt;contributors&gt;&lt;authors&gt;&lt;author&gt;Anne van Kesteren&lt;/author&gt;&lt;author&gt;Simon Pieters&lt;/author&gt;&lt;/authors&gt;&lt;/contributors&gt;&lt;titles&gt;&lt;title&gt;HTML5 differences from HTML4&lt;/title&gt;&lt;secondary-title&gt;W3C Working Draft&lt;/secondary-title&gt;&lt;/titles&gt;&lt;dates&gt;&lt;year&gt;2012&lt;/year&gt;&lt;/dates&gt;&lt;urls&gt;&lt;related-urls&gt;&lt;url&gt;http://www.w3.org/TR/2012/WD-html5-diff-20121025/&lt;/url&gt;&lt;/related-urls&gt;&lt;/urls&gt;&lt;/record&gt;&lt;/Cite&gt;&lt;/EndNote&gt;</w:instrText>
-      </w:r>
-      <w:r>
-        <w:fldChar w:fldCharType="separate"/>
-      </w:r>
-      <w:r>
-        <w:rPr>
-          <w:noProof/>
-        </w:rPr>
-        <w:t>[</w:t>
-      </w:r>
-      <w:hyperlink w:anchor="_ENREF_11" w:tooltip="Wikipedia,  #6652" w:history="1">
-        <w:r>
-          <w:rPr>
-            <w:noProof/>
-          </w:rPr>
-          <w:t>11</w:t>
-        </w:r>
-      </w:hyperlink>
-      <w:r>
-        <w:rPr>
-          <w:noProof/>
-        </w:rPr>
-        <w:t xml:space="preserve">, </w:t>
-      </w:r>
-      <w:hyperlink w:anchor="_ENREF_13" w:tooltip="Kesteren, 2012 #6654" w:history="1">
-        <w:r>
-          <w:rPr>
-            <w:noProof/>
-          </w:rPr>
-          <w:t>13</w:t>
-        </w:r>
-      </w:hyperlink>
-      <w:r>
-        <w:rPr>
-          <w:noProof/>
-        </w:rPr>
-        <w:t>]</w:t>
-      </w:r>
-      <w:r>
-        <w:fldChar w:fldCharType="end"/>
+        <w:rPr>
+          <w:noProof/>
+        </w:rPr>
+        <w:t>[11, 13]</w:t>
       </w:r>
       <w:r>
         <w:rPr>
@@ -9890,50 +9202,10 @@
         <w:t>，其規範和相關的技術詳細請參考</w:t>
       </w:r>
       <w:r>
-        <w:fldChar w:fldCharType="begin"/>
-      </w:r>
-      <w:r>
-        <w:instrText xml:space="preserve"> ADDIN EN.CITE &lt;EndNote&gt;&lt;Cite&gt;&lt;RecNum&gt;6652&lt;/RecNum&gt;&lt;DisplayText&gt;[11, 14]&lt;/DisplayText&gt;&lt;record&gt;&lt;rec-number&gt;6652&lt;/rec-number&gt;&lt;foreign-keys&gt;&lt;key app="EN" db-id="0s5pvxfwiaw05jevw5cp9pal0rrefp5sa5fe"&gt;6652&lt;/key&gt;&lt;/foreign-keys&gt;&lt;ref-type name="Web Page"&gt;12&lt;/ref-type&gt;&lt;contributors&gt;&lt;authors&gt;&lt;author&gt;Wikipedia&lt;/author&gt;&lt;/authors&gt;&lt;/contributors&gt;&lt;titles&gt;&lt;title&gt;HTML5&lt;/title&gt;&lt;secondary-title&gt;Wikipedia&lt;/secondary-title&gt;&lt;/titles&gt;&lt;periodical&gt;&lt;full-title&gt;Wikipedia&lt;/full-title&gt;&lt;/periodical&gt;&lt;dates&gt;&lt;/dates&gt;&lt;urls&gt;&lt;related-urls&gt;&lt;url&gt;http://zh.wikipedia.org/wiki/HTML5&lt;/url&gt;&lt;/related-urls&gt;&lt;/urls&gt;&lt;/record&gt;&lt;/Cite&gt;&lt;Cite&gt;&lt;Author&gt;Mavrody&lt;/Author&gt;&lt;Year&gt;2012&lt;/Year&gt;&lt;RecNum&gt;6662&lt;/RecNum&gt;&lt;record&gt;&lt;rec-number&gt;6662&lt;/rec-number&gt;&lt;foreign-keys&gt;&lt;key app="EN" db-id="0s5pvxfwiaw05jevw5cp9pal0rrefp5sa5fe"&gt;6662&lt;/key&gt;&lt;/foreign-keys&gt;&lt;ref-type name="Book"&gt;6&lt;/ref-type&gt;&lt;contributors&gt;&lt;authors&gt;&lt;author&gt;Sergey Mavrody&lt;/author&gt;&lt;/authors&gt;&lt;/contributors&gt;&lt;titles&gt;&lt;title&gt;Sergey&amp;apos;s HTML5 &amp;amp; CSS3: Quick Reference. HTML5, CSS3 and APIs. Full Color (2nd Edition)&lt;/title&gt;&lt;/titles&gt;&lt;dates&gt;&lt;year&gt;2012&lt;/year&gt;&lt;/dates&gt;&lt;isbn&gt;0983386722&lt;/isbn&gt;&lt;urls&gt;&lt;related-urls&gt;&lt;url&gt;http://www.amazon.com/Sergeys-HTML5-CSS3-Quick-Reference/dp/0983386722&lt;/url&gt;&lt;/related-urls&gt;&lt;/urls&gt;&lt;/record&gt;&lt;/Cite&gt;&lt;/EndNote&gt;</w:instrText>
-      </w:r>
-      <w:r>
-        <w:fldChar w:fldCharType="separate"/>
-      </w:r>
-      <w:r>
-        <w:rPr>
-          <w:noProof/>
-        </w:rPr>
-        <w:t>[</w:t>
-      </w:r>
-      <w:hyperlink w:anchor="_ENREF_11" w:tooltip="Wikipedia,  #6652" w:history="1">
-        <w:r>
-          <w:rPr>
-            <w:noProof/>
-          </w:rPr>
-          <w:t>11</w:t>
-        </w:r>
-      </w:hyperlink>
-      <w:r>
-        <w:rPr>
-          <w:noProof/>
-        </w:rPr>
-        <w:t xml:space="preserve">, </w:t>
-      </w:r>
-      <w:hyperlink w:anchor="_ENREF_14" w:tooltip="Mavrody, 2012 #6662" w:history="1">
-        <w:r>
-          <w:rPr>
-            <w:noProof/>
-          </w:rPr>
-          <w:t>14</w:t>
-        </w:r>
-      </w:hyperlink>
-      <w:r>
-        <w:rPr>
-          <w:noProof/>
-        </w:rPr>
-        <w:t>]</w:t>
-      </w:r>
-      <w:r>
-        <w:fldChar w:fldCharType="end"/>
+        <w:rPr>
+          <w:noProof/>
+        </w:rPr>
+        <w:t>[11, 14]</w:t>
       </w:r>
       <w:r>
         <w:rPr>
@@ -9961,19 +9233,7 @@
         <w:rPr>
           <w:rFonts w:hint="eastAsia"/>
         </w:rPr>
-        <w:t>(</w:t>
-      </w:r>
-      <w:r>
-        <w:rPr>
-          <w:rFonts w:hint="eastAsia"/>
-        </w:rPr>
-        <w:t>Canvas API</w:t>
-      </w:r>
-      <w:r>
-        <w:rPr>
-          <w:rFonts w:hint="eastAsia"/>
-        </w:rPr>
-        <w:t>)</w:t>
+        <w:t>(Canvas API)</w:t>
       </w:r>
       <w:r>
         <w:rPr>
@@ -10093,36 +9353,10 @@
         <w:t>)</w:t>
       </w:r>
       <w:r>
-        <w:fldChar w:fldCharType="begin"/>
-      </w:r>
-      <w:r>
-        <w:instrText xml:space="preserve"> ADDIN EN.CITE &lt;EndNote&gt;&lt;Cite&gt;&lt;Author&gt;Hickson&lt;/Author&gt;&lt;Year&gt;2011&lt;/Year&gt;&lt;RecNum&gt;6655&lt;/RecNum&gt;&lt;DisplayText&gt;[15]&lt;/DisplayText&gt;&lt;record&gt;&lt;rec-number&gt;6655&lt;/rec-number&gt;&lt;foreign-keys&gt;&lt;key app="EN" db-id="0s5pvxfwiaw05jevw5cp9pal0rrefp5sa5fe"&gt;6655&lt;/key&gt;&lt;/foreign-keys&gt;&lt;ref-type name="Standard"&gt;58&lt;/ref-type&gt;&lt;contributors&gt;&lt;authors&gt;&lt;author&gt;Ian Hickson&lt;/author&gt;&lt;/authors&gt;&lt;/contributors&gt;&lt;titles&gt;&lt;title&gt;Web Storage&lt;/title&gt;&lt;secondary-title&gt;W3C Candidate Recommendation&lt;/secondary-title&gt;&lt;/titles&gt;&lt;dates&gt;&lt;year&gt;2011&lt;/year&gt;&lt;/dates&gt;&lt;urls&gt;&lt;related-urls&gt;&lt;url&gt;http://www.w3.org/TR/2011/CR-webstorage-20111208/&lt;/url&gt;&lt;/related-urls&gt;&lt;/urls&gt;&lt;/record&gt;&lt;/Cite&gt;&lt;/EndNote&gt;</w:instrText>
-      </w:r>
-      <w:r>
-        <w:fldChar w:fldCharType="separate"/>
-      </w:r>
-      <w:r>
-        <w:rPr>
-          <w:noProof/>
-        </w:rPr>
-        <w:t>[</w:t>
-      </w:r>
-      <w:hyperlink w:anchor="_ENREF_15" w:tooltip="Hickson, 2011 #6655" w:history="1">
-        <w:r>
-          <w:rPr>
-            <w:noProof/>
-          </w:rPr>
-          <w:t>15</w:t>
-        </w:r>
-      </w:hyperlink>
-      <w:r>
-        <w:rPr>
-          <w:noProof/>
-        </w:rPr>
-        <w:t>]</w:t>
-      </w:r>
-      <w:r>
-        <w:fldChar w:fldCharType="end"/>
+        <w:rPr>
+          <w:noProof/>
+        </w:rPr>
+        <w:t>[15]</w:t>
       </w:r>
       <w:r>
         <w:rPr>
@@ -10179,36 +9413,10 @@
         <w:t>跨文件通訊</w:t>
       </w:r>
       <w:r>
-        <w:fldChar w:fldCharType="begin"/>
-      </w:r>
-      <w:r>
-        <w:instrText xml:space="preserve"> ADDIN EN.CITE &lt;EndNote&gt;&lt;Cite&gt;&lt;Author&gt;Hickson&lt;/Author&gt;&lt;Year&gt;2012&lt;/Year&gt;&lt;RecNum&gt;6656&lt;/RecNum&gt;&lt;DisplayText&gt;[16]&lt;/DisplayText&gt;&lt;record&gt;&lt;rec-number&gt;6656&lt;/rec-number&gt;&lt;foreign-keys&gt;&lt;key app="EN" db-id="0s5pvxfwiaw05jevw5cp9pal0rrefp5sa5fe"&gt;6656&lt;/key&gt;&lt;/foreign-keys&gt;&lt;ref-type name="Standard"&gt;58&lt;/ref-type&gt;&lt;contributors&gt;&lt;authors&gt;&lt;author&gt;Ian Hickson&lt;/author&gt;&lt;/authors&gt;&lt;/contributors&gt;&lt;titles&gt;&lt;title&gt;HTML5 Web Messaging&lt;/title&gt;&lt;secondary-title&gt;W3C Candidate Recommendation&lt;/secondary-title&gt;&lt;/titles&gt;&lt;dates&gt;&lt;year&gt;2012&lt;/year&gt;&lt;/dates&gt;&lt;urls&gt;&lt;related-urls&gt;&lt;url&gt;http://www.w3.org/TR/2012/CR-webmessaging-20120501/&lt;/url&gt;&lt;/related-urls&gt;&lt;/urls&gt;&lt;/record&gt;&lt;/Cite&gt;&lt;/EndNote&gt;</w:instrText>
-      </w:r>
-      <w:r>
-        <w:fldChar w:fldCharType="separate"/>
-      </w:r>
-      <w:r>
-        <w:rPr>
-          <w:noProof/>
-        </w:rPr>
-        <w:t>[</w:t>
-      </w:r>
-      <w:hyperlink w:anchor="_ENREF_16" w:tooltip="Hickson, 2012 #6656" w:history="1">
-        <w:r>
-          <w:rPr>
-            <w:noProof/>
-          </w:rPr>
-          <w:t>16</w:t>
-        </w:r>
-      </w:hyperlink>
-      <w:r>
-        <w:rPr>
-          <w:noProof/>
-        </w:rPr>
-        <w:t>]</w:t>
-      </w:r>
-      <w:r>
-        <w:fldChar w:fldCharType="end"/>
+        <w:rPr>
+          <w:noProof/>
+        </w:rPr>
+        <w:t>[16]</w:t>
       </w:r>
       <w:r>
         <w:rPr>
@@ -10254,19 +9462,7 @@
         <w:rPr>
           <w:rFonts w:hint="eastAsia"/>
         </w:rPr>
-        <w:t>(</w:t>
-      </w:r>
-      <w:r>
-        <w:rPr>
-          <w:rFonts w:hint="eastAsia"/>
-        </w:rPr>
-        <w:t>Communication APIs</w:t>
-      </w:r>
-      <w:r>
-        <w:rPr>
-          <w:rFonts w:hint="eastAsia"/>
-        </w:rPr>
-        <w:t>)</w:t>
+        <w:t>(Communication APIs)</w:t>
       </w:r>
       <w:r>
         <w:rPr>
@@ -10399,51 +9595,13 @@
         <w:rPr>
           <w:rFonts w:hint="eastAsia"/>
         </w:rPr>
-        <w:t>的文件</w:t>
-      </w:r>
-      <w:r>
-        <w:rPr>
-          <w:rFonts w:hint="eastAsia"/>
-        </w:rPr>
-        <w:t>裡</w:t>
-      </w:r>
-      <w:r>
-        <w:rPr>
-          <w:rFonts w:hint="eastAsia"/>
-        </w:rPr>
-        <w:t>。</w:t>
-      </w:r>
-      <w:r>
-        <w:fldChar w:fldCharType="begin"/>
-      </w:r>
-      <w:r>
-        <w:instrText xml:space="preserve"> ADDIN EN.CITE &lt;EndNote&gt;&lt;Cite&gt;&lt;Author&gt;Hickson&lt;/Author&gt;&lt;RecNum&gt;6657&lt;/RecNum&gt;&lt;DisplayText&gt;[17]&lt;/DisplayText&gt;&lt;record&gt;&lt;rec-number&gt;6657&lt;/rec-number&gt;&lt;foreign-keys&gt;&lt;key app="EN" db-id="0s5pvxfwiaw05jevw5cp9pal0rrefp5sa5fe"&gt;6657&lt;/key&gt;&lt;/foreign-keys&gt;&lt;ref-type name="Standard"&gt;58&lt;/ref-type&gt;&lt;contributors&gt;&lt;authors&gt;&lt;author&gt;Ian Hickson&lt;/author&gt;&lt;/authors&gt;&lt;/contributors&gt;&lt;titles&gt;&lt;title&gt;HTML Living Standard&lt;/title&gt;&lt;secondary-title&gt;WHATWG&lt;/secondary-title&gt;&lt;/titles&gt;&lt;dates&gt;&lt;/dates&gt;&lt;urls&gt;&lt;related-urls&gt;&lt;url&gt;http://www.whatwg.org/specs/web-apps/current-work/multipage/&lt;/url&gt;&lt;/related-urls&gt;&lt;/urls&gt;&lt;/record&gt;&lt;/Cite&gt;&lt;/EndNote&gt;</w:instrText>
-      </w:r>
-      <w:r>
-        <w:fldChar w:fldCharType="separate"/>
-      </w:r>
-      <w:r>
-        <w:rPr>
-          <w:noProof/>
-        </w:rPr>
-        <w:t>[</w:t>
-      </w:r>
-      <w:hyperlink w:anchor="_ENREF_17" w:tooltip="Hickson,  #6657" w:history="1">
-        <w:r>
-          <w:rPr>
-            <w:noProof/>
-          </w:rPr>
-          <w:t>17</w:t>
-        </w:r>
-      </w:hyperlink>
-      <w:r>
-        <w:rPr>
-          <w:noProof/>
-        </w:rPr>
-        <w:t>]</w:t>
-      </w:r>
-      <w:r>
-        <w:fldChar w:fldCharType="end"/>
+        <w:t>的文件裡。</w:t>
+      </w:r>
+      <w:r>
+        <w:rPr>
+          <w:noProof/>
+        </w:rPr>
+        <w:t>[17]</w:t>
       </w:r>
       <w:r>
         <w:rPr>
@@ -10561,36 +9719,10 @@
         <w:t>)</w:t>
       </w:r>
       <w:r>
-        <w:fldChar w:fldCharType="begin"/>
-      </w:r>
-      <w:r>
-        <w:instrText xml:space="preserve"> ADDIN EN.CITE &lt;EndNote&gt;&lt;Cite&gt;&lt;Author&gt;Mehta&lt;/Author&gt;&lt;Year&gt;2012&lt;/Year&gt;&lt;RecNum&gt;6658&lt;/RecNum&gt;&lt;DisplayText&gt;[18]&lt;/DisplayText&gt;&lt;record&gt;&lt;rec-number&gt;6658&lt;/rec-number&gt;&lt;foreign-keys&gt;&lt;key app="EN" db-id="0s5pvxfwiaw05jevw5cp9pal0rrefp5sa5fe"&gt;6658&lt;/key&gt;&lt;/foreign-keys&gt;&lt;ref-type name="Standard"&gt;58&lt;/ref-type&gt;&lt;contributors&gt;&lt;authors&gt;&lt;author&gt;Nikunj Mehta&lt;/author&gt;&lt;author&gt;Jonas Sicking&lt;/author&gt;&lt;author&gt;Eliot Graff&lt;/author&gt;&lt;author&gt;Andrei Popescu&lt;/author&gt;&lt;author&gt;Jeremy Orlow&lt;/author&gt;&lt;/authors&gt;&lt;/contributors&gt;&lt;titles&gt;&lt;title&gt;Indexed Database API&lt;/title&gt;&lt;secondary-title&gt;W3C Working Draft&lt;/secondary-title&gt;&lt;/titles&gt;&lt;dates&gt;&lt;year&gt;2012&lt;/year&gt;&lt;/dates&gt;&lt;urls&gt;&lt;related-urls&gt;&lt;url&gt;http://www.w3.org/TR/2012/WD-IndexedDB-20120524/&lt;/url&gt;&lt;/related-urls&gt;&lt;/urls&gt;&lt;/record&gt;&lt;/Cite&gt;&lt;/EndNote&gt;</w:instrText>
-      </w:r>
-      <w:r>
-        <w:fldChar w:fldCharType="separate"/>
-      </w:r>
-      <w:r>
-        <w:rPr>
-          <w:noProof/>
-        </w:rPr>
-        <w:t>[</w:t>
-      </w:r>
-      <w:hyperlink w:anchor="_ENREF_18" w:tooltip="Mehta, 2012 #6658" w:history="1">
-        <w:r>
-          <w:rPr>
-            <w:noProof/>
-          </w:rPr>
-          <w:t>18</w:t>
-        </w:r>
-      </w:hyperlink>
-      <w:r>
-        <w:rPr>
-          <w:noProof/>
-        </w:rPr>
-        <w:t>]</w:t>
-      </w:r>
-      <w:r>
-        <w:fldChar w:fldCharType="end"/>
+        <w:rPr>
+          <w:noProof/>
+        </w:rPr>
+        <w:t>[18]</w:t>
       </w:r>
     </w:p>
     <w:p>
@@ -10621,36 +9753,10 @@
         <w:t>：處理檔案上傳和操縱檔案</w:t>
       </w:r>
       <w:r>
-        <w:fldChar w:fldCharType="begin"/>
-      </w:r>
-      <w:r>
-        <w:instrText xml:space="preserve"> ADDIN EN.CITE &lt;EndNote&gt;&lt;Cite&gt;&lt;Author&gt;Ranganathan&lt;/Author&gt;&lt;Year&gt;2012&lt;/Year&gt;&lt;RecNum&gt;6659&lt;/RecNum&gt;&lt;DisplayText&gt;[19]&lt;/DisplayText&gt;&lt;record&gt;&lt;rec-number&gt;6659&lt;/rec-number&gt;&lt;foreign-keys&gt;&lt;key app="EN" db-id="0s5pvxfwiaw05jevw5cp9pal0rrefp5sa5fe"&gt;6659&lt;/key&gt;&lt;/foreign-keys&gt;&lt;ref-type name="Standard"&gt;58&lt;/ref-type&gt;&lt;contributors&gt;&lt;authors&gt;&lt;author&gt;Arun Ranganathan&lt;/author&gt;&lt;author&gt;Jonas Sicking&lt;/author&gt;&lt;/authors&gt;&lt;/contributors&gt;&lt;titles&gt;&lt;title&gt;File API&lt;/title&gt;&lt;secondary-title&gt;W3C Working Draft&lt;/secondary-title&gt;&lt;/titles&gt;&lt;dates&gt;&lt;year&gt;2012&lt;/year&gt;&lt;/dates&gt;&lt;urls&gt;&lt;related-urls&gt;&lt;url&gt;http://www.w3.org/TR/2012/WD-FileAPI-20121025/&lt;/url&gt;&lt;/related-urls&gt;&lt;/urls&gt;&lt;/record&gt;&lt;/Cite&gt;&lt;/EndNote&gt;</w:instrText>
-      </w:r>
-      <w:r>
-        <w:fldChar w:fldCharType="separate"/>
-      </w:r>
-      <w:r>
-        <w:rPr>
-          <w:noProof/>
-        </w:rPr>
-        <w:t>[</w:t>
-      </w:r>
-      <w:hyperlink w:anchor="_ENREF_19" w:tooltip="Ranganathan, 2012 #6659" w:history="1">
-        <w:r>
-          <w:rPr>
-            <w:noProof/>
-          </w:rPr>
-          <w:t>19</w:t>
-        </w:r>
-      </w:hyperlink>
-      <w:r>
-        <w:rPr>
-          <w:noProof/>
-        </w:rPr>
-        <w:t>]</w:t>
-      </w:r>
-      <w:r>
-        <w:fldChar w:fldCharType="end"/>
+        <w:rPr>
+          <w:noProof/>
+        </w:rPr>
+        <w:t>[19]</w:t>
       </w:r>
     </w:p>
     <w:p>
@@ -10681,36 +9787,10 @@
         <w:t>是為了滿足客戶端在沒有好的資料庫支援情況下的檔案儲存要求</w:t>
       </w:r>
       <w:r>
-        <w:fldChar w:fldCharType="begin"/>
-      </w:r>
-      <w:r>
-        <w:instrText xml:space="preserve"> ADDIN EN.CITE &lt;EndNote&gt;&lt;Cite&gt;&lt;Author&gt;Uhrhane&lt;/Author&gt;&lt;Year&gt;2012&lt;/Year&gt;&lt;RecNum&gt;6660&lt;/RecNum&gt;&lt;DisplayText&gt;[20]&lt;/DisplayText&gt;&lt;record&gt;&lt;rec-number&gt;6660&lt;/rec-number&gt;&lt;foreign-keys&gt;&lt;key app="EN" db-id="0s5pvxfwiaw05jevw5cp9pal0rrefp5sa5fe"&gt;6660&lt;/key&gt;&lt;/foreign-keys&gt;&lt;ref-type name="Standard"&gt;58&lt;/ref-type&gt;&lt;contributors&gt;&lt;authors&gt;&lt;author&gt;Eric Uhrhane&lt;/author&gt;&lt;/authors&gt;&lt;/contributors&gt;&lt;titles&gt;&lt;title&gt;File API: Directories and System&lt;/title&gt;&lt;secondary-title&gt;W3C Working Draft&lt;/secondary-title&gt;&lt;/titles&gt;&lt;dates&gt;&lt;year&gt;2012&lt;/year&gt;&lt;/dates&gt;&lt;urls&gt;&lt;related-urls&gt;&lt;url&gt;http://www.w3.org/TR/2012/WD-file-system-api-20120417/&lt;/url&gt;&lt;/related-urls&gt;&lt;/urls&gt;&lt;/record&gt;&lt;/Cite&gt;&lt;/EndNote&gt;</w:instrText>
-      </w:r>
-      <w:r>
-        <w:fldChar w:fldCharType="separate"/>
-      </w:r>
-      <w:r>
-        <w:rPr>
-          <w:noProof/>
-        </w:rPr>
-        <w:t>[</w:t>
-      </w:r>
-      <w:hyperlink w:anchor="_ENREF_20" w:tooltip="Uhrhane, 2012 #6660" w:history="1">
-        <w:r>
-          <w:rPr>
-            <w:noProof/>
-          </w:rPr>
-          <w:t>20</w:t>
-        </w:r>
-      </w:hyperlink>
-      <w:r>
-        <w:rPr>
-          <w:noProof/>
-        </w:rPr>
-        <w:t>]</w:t>
-      </w:r>
-      <w:r>
-        <w:fldChar w:fldCharType="end"/>
+        <w:rPr>
+          <w:noProof/>
+        </w:rPr>
+        <w:t>[20]</w:t>
       </w:r>
     </w:p>
     <w:p>
@@ -10729,36 +9809,10 @@
         <w:t>檔案寫入：從網路應用程式向檔案裡寫資料內容</w:t>
       </w:r>
       <w:r>
-        <w:fldChar w:fldCharType="begin"/>
-      </w:r>
-      <w:r>
-        <w:instrText xml:space="preserve"> ADDIN EN.CITE &lt;EndNote&gt;&lt;Cite&gt;&lt;Author&gt;Uhrhane&lt;/Author&gt;&lt;Year&gt;2012&lt;/Year&gt;&lt;RecNum&gt;6661&lt;/RecNum&gt;&lt;DisplayText&gt;[21]&lt;/DisplayText&gt;&lt;record&gt;&lt;rec-number&gt;6661&lt;/rec-number&gt;&lt;foreign-keys&gt;&lt;key app="EN" db-id="0s5pvxfwiaw05jevw5cp9pal0rrefp5sa5fe"&gt;6661&lt;/key&gt;&lt;/foreign-keys&gt;&lt;ref-type name="Standard"&gt;58&lt;/ref-type&gt;&lt;contributors&gt;&lt;authors&gt;&lt;author&gt;Eric Uhrhane&lt;/author&gt;&lt;/authors&gt;&lt;/contributors&gt;&lt;titles&gt;&lt;title&gt;File API: Writer&lt;/title&gt;&lt;secondary-title&gt;W3C Working Draft&lt;/secondary-title&gt;&lt;/titles&gt;&lt;dates&gt;&lt;year&gt;2012&lt;/year&gt;&lt;/dates&gt;&lt;urls&gt;&lt;related-urls&gt;&lt;url&gt;http://www.w3.org/TR/2012/WD-file-writer-api-20120417/&lt;/url&gt;&lt;/related-urls&gt;&lt;/urls&gt;&lt;/record&gt;&lt;/Cite&gt;&lt;/EndNote&gt;</w:instrText>
-      </w:r>
-      <w:r>
-        <w:fldChar w:fldCharType="separate"/>
-      </w:r>
-      <w:r>
-        <w:rPr>
-          <w:noProof/>
-        </w:rPr>
-        <w:t>[</w:t>
-      </w:r>
-      <w:hyperlink w:anchor="_ENREF_21" w:tooltip="Uhrhane, 2012 #6661" w:history="1">
-        <w:r>
-          <w:rPr>
-            <w:noProof/>
-          </w:rPr>
-          <w:t>21</w:t>
-        </w:r>
-      </w:hyperlink>
-      <w:r>
-        <w:rPr>
-          <w:noProof/>
-        </w:rPr>
-        <w:t>]</w:t>
-      </w:r>
-      <w:r>
-        <w:fldChar w:fldCharType="end"/>
+        <w:rPr>
+          <w:noProof/>
+        </w:rPr>
+        <w:t>[21]</w:t>
       </w:r>
     </w:p>
     <w:p>
@@ -10837,14 +9891,14 @@
         <w:pStyle w:val="2"/>
         <w:spacing w:before="216"/>
       </w:pPr>
-      <w:bookmarkStart w:id="19" w:name="_Toc215179494"/>
+      <w:bookmarkStart w:id="20" w:name="_Toc215180313"/>
       <w:r>
         <w:rPr>
           <w:rFonts w:hint="eastAsia"/>
         </w:rPr>
         <w:t>雲端運算</w:t>
       </w:r>
-      <w:bookmarkEnd w:id="19"/>
+      <w:bookmarkEnd w:id="20"/>
     </w:p>
     <w:p>
       <w:pPr>
@@ -11049,36 +10103,10 @@
         <w:t>根據美國國家標準和技術研究院的定義</w:t>
       </w:r>
       <w:r>
-        <w:fldChar w:fldCharType="begin"/>
-      </w:r>
-      <w:r>
-        <w:instrText xml:space="preserve"> ADDIN EN.CITE &lt;EndNote&gt;&lt;Cite&gt;&lt;Author&gt;Mell&lt;/Author&gt;&lt;Year&gt;2011&lt;/Year&gt;&lt;RecNum&gt;6663&lt;/RecNum&gt;&lt;DisplayText&gt;[22]&lt;/DisplayText&gt;&lt;record&gt;&lt;rec-number&gt;6663&lt;/rec-number&gt;&lt;foreign-keys&gt;&lt;key app="EN" db-id="0s5pvxfwiaw05jevw5cp9pal0rrefp5sa5fe"&gt;6663&lt;/key&gt;&lt;/foreign-keys&gt;&lt;ref-type name="Government Document"&gt;46&lt;/ref-type&gt;&lt;contributors&gt;&lt;authors&gt;&lt;author&gt;Peter Mell&lt;/author&gt;&lt;author&gt;Timothy Grance&lt;/author&gt;&lt;/authors&gt;&lt;/contributors&gt;&lt;titles&gt;&lt;title&gt;The NIST Definition of Cloud Computing&lt;/title&gt;&lt;secondary-title&gt;National Institute of Standards and Technology Special Publication &lt;/secondary-title&gt;&lt;/titles&gt;&lt;pages&gt;800-145&lt;/pages&gt;&lt;dates&gt;&lt;year&gt;2011&lt;/year&gt;&lt;/dates&gt;&lt;urls&gt;&lt;related-urls&gt;&lt;url&gt;http://csrc.nist.gov/publications/nistpubs/800-145/SP800-145.pdf&lt;/url&gt;&lt;/related-urls&gt;&lt;/urls&gt;&lt;/record&gt;&lt;/Cite&gt;&lt;/EndNote&gt;</w:instrText>
-      </w:r>
-      <w:r>
-        <w:fldChar w:fldCharType="separate"/>
-      </w:r>
-      <w:r>
-        <w:rPr>
-          <w:noProof/>
-        </w:rPr>
-        <w:t>[</w:t>
-      </w:r>
-      <w:hyperlink w:anchor="_ENREF_22" w:tooltip="Mell, 2011 #6663" w:history="1">
-        <w:r>
-          <w:rPr>
-            <w:noProof/>
-          </w:rPr>
-          <w:t>22</w:t>
-        </w:r>
-      </w:hyperlink>
-      <w:r>
-        <w:rPr>
-          <w:noProof/>
-        </w:rPr>
-        <w:t>]</w:t>
-      </w:r>
-      <w:r>
-        <w:fldChar w:fldCharType="end"/>
+        <w:rPr>
+          <w:noProof/>
+        </w:rPr>
+        <w:t>[22]</w:t>
       </w:r>
       <w:r>
         <w:rPr>
@@ -11100,13 +10128,7 @@
         <w:rPr>
           <w:rFonts w:hint="eastAsia"/>
         </w:rPr>
-        <w:t>需要時即可使用的自助服務：不需要人的操作即可以自動化的將需要的</w:t>
-      </w:r>
-      <w:r>
-        <w:rPr>
-          <w:rFonts w:hint="eastAsia"/>
-        </w:rPr>
-        <w:t>資源啟用</w:t>
+        <w:t>需要時即可使用的自助服務：不需要人的操作即可以自動化的將需要的資源啟用</w:t>
       </w:r>
     </w:p>
     <w:p>
@@ -11184,57 +10206,10 @@
         <w:t>除此之外通常還有以下認知特徵</w:t>
       </w:r>
       <w:r>
-        <w:fldChar w:fldCharType="begin"/>
-      </w:r>
-      <w:r>
-        <w:instrText xml:space="preserve"> ADDIN EN.CITE &lt;EndNote&gt;&lt;Cite&gt;&lt;RecNum&gt;6664&lt;/RecNum&gt;&lt;DisplayText&gt;[23]&lt;/DisplayText&gt;&lt;record&gt;&lt;rec-number&gt;6664&lt;/rec-number&gt;&lt;foreign-keys&gt;&lt;key app="EN" db-id="0s5pvxfwiaw05jevw5cp9pal0rrefp5sa5fe"&gt;6664&lt;/key&gt;&lt;/foreign-keys&gt;&lt;ref-type name="Web Page"&gt;12&lt;/ref-type</w:instrText>
-      </w:r>
-      <w:r>
-        <w:rPr>
-          <w:rFonts w:hint="eastAsia"/>
-        </w:rPr>
-        <w:instrText>&gt;&lt;contributors&gt;&lt;authors&gt;&lt;author&gt;Wikipedia&lt;/author&gt;&lt;/authors&gt;&lt;/contributors&gt;&lt;titles&gt;&lt;title&gt;</w:instrText>
-      </w:r>
-      <w:r>
-        <w:rPr>
-          <w:rFonts w:hint="eastAsia"/>
-        </w:rPr>
-        <w:instrText>雲端運算</w:instrText>
-      </w:r>
-      <w:r>
-        <w:rPr>
-          <w:rFonts w:hint="eastAsia"/>
-        </w:rPr>
-        <w:instrText>&lt;/title&gt;&lt;secondary-title&gt;Wikipedia&lt;/secondary-title&gt;&lt;/titles&gt;&lt;periodical&gt;&lt;full-title&gt;Wikipedia&lt;/full-title&gt;&lt;/periodical&gt;&lt;dates&gt;&lt;/dates&gt;&lt;urls&gt;&lt;related-urls&gt;&lt;url&gt;h</w:instrText>
-      </w:r>
-      <w:r>
-        <w:instrText>ttp://zh.wikipedia.org/wiki/%E9%9B%B2%E7%AB%AF%E9%81%8B%E7%AE%97&lt;/url&gt;&lt;/related-urls&gt;&lt;/urls&gt;&lt;/record&gt;&lt;/Cite&gt;&lt;/EndNote&gt;</w:instrText>
-      </w:r>
-      <w:r>
-        <w:fldChar w:fldCharType="separate"/>
-      </w:r>
-      <w:r>
-        <w:rPr>
-          <w:noProof/>
-        </w:rPr>
-        <w:t>[</w:t>
-      </w:r>
-      <w:hyperlink w:anchor="_ENREF_23" w:tooltip="Wikipedia,  #6664" w:history="1">
-        <w:r>
-          <w:rPr>
-            <w:noProof/>
-          </w:rPr>
-          <w:t>23</w:t>
-        </w:r>
-      </w:hyperlink>
-      <w:r>
-        <w:rPr>
-          <w:noProof/>
-        </w:rPr>
-        <w:t>]</w:t>
-      </w:r>
-      <w:r>
-        <w:fldChar w:fldCharType="end"/>
+        <w:rPr>
+          <w:noProof/>
+        </w:rPr>
+        <w:t>[23]</w:t>
       </w:r>
       <w:r>
         <w:rPr>
@@ -11314,36 +10289,10 @@
         <w:t>在具有上述特徵的狀況下，三層次的服務還可以衍變為下列七種服務模式</w:t>
       </w:r>
       <w:r>
-        <w:fldChar w:fldCharType="begin"/>
-      </w:r>
-      <w:r>
-        <w:instrText xml:space="preserve"> ADDIN EN.CITE &lt;EndNote&gt;&lt;Cite&gt;&lt;RecNum&gt;6665&lt;/RecNum&gt;&lt;DisplayText&gt;[24]&lt;/DisplayText&gt;&lt;record&gt;&lt;rec-number&gt;6665&lt;/rec-number&gt;&lt;foreign-keys&gt;&lt;key app="EN" db-id="0s5pvxfwiaw05jevw5cp9pal0rrefp5sa5fe"&gt;6665&lt;/key&gt;&lt;/foreign-keys&gt;&lt;ref-type name="Web Page"&gt;12&lt;/ref-type&gt;&lt;contributors&gt;&lt;authors&gt;&lt;author&gt;Wikipedia&lt;/author&gt;&lt;/authors&gt;&lt;/contributors&gt;&lt;titles&gt;&lt;title&gt;Cloud Computing&lt;/title&gt;&lt;secondary-title&gt;Wikipedia&lt;/secondary-title&gt;&lt;/titles&gt;&lt;periodical&gt;&lt;full-title&gt;Wikipedia&lt;/full-title&gt;&lt;/periodical&gt;&lt;dates&gt;&lt;/dates&gt;&lt;urls&gt;&lt;related-urls&gt;&lt;url&gt;http://en.wikipedia.org/wiki/Cloud_computing&lt;/url&gt;&lt;/related-urls&gt;&lt;/urls&gt;&lt;/record&gt;&lt;/Cite&gt;&lt;/EndNote&gt;</w:instrText>
-      </w:r>
-      <w:r>
-        <w:fldChar w:fldCharType="separate"/>
-      </w:r>
-      <w:r>
-        <w:rPr>
-          <w:noProof/>
-        </w:rPr>
-        <w:t>[</w:t>
-      </w:r>
-      <w:hyperlink w:anchor="_ENREF_24" w:tooltip="Wikipedia,  #6665" w:history="1">
-        <w:r>
-          <w:rPr>
-            <w:noProof/>
-          </w:rPr>
-          <w:t>24</w:t>
-        </w:r>
-      </w:hyperlink>
-      <w:r>
-        <w:rPr>
-          <w:noProof/>
-        </w:rPr>
-        <w:t>]</w:t>
-      </w:r>
-      <w:r>
-        <w:fldChar w:fldCharType="end"/>
+        <w:rPr>
+          <w:noProof/>
+        </w:rPr>
+        <w:t>[24]</w:t>
       </w:r>
       <w:r>
         <w:rPr>
@@ -11620,36 +10569,10 @@
         <w:t>在雲端運算的部署方式主要分為四種</w:t>
       </w:r>
       <w:r>
-        <w:fldChar w:fldCharType="begin"/>
-      </w:r>
-      <w:r>
-        <w:instrText xml:space="preserve"> ADDIN EN.CITE &lt;EndNote&gt;&lt;Cite&gt;&lt;Author&gt;Mell&lt;/Author&gt;&lt;Year&gt;2011&lt;/Year&gt;&lt;RecNum&gt;6663&lt;/RecNum&gt;&lt;DisplayText&gt;[22]&lt;/DisplayText&gt;&lt;record&gt;&lt;rec-number&gt;6663&lt;/rec-number&gt;&lt;foreign-keys&gt;&lt;key app="EN" db-id="0s5pvxfwiaw05jevw5cp9pal0rrefp5sa5fe"&gt;6663&lt;/key&gt;&lt;/foreign-keys&gt;&lt;ref-type name="Government Document"&gt;46&lt;/ref-type&gt;&lt;contributors&gt;&lt;authors&gt;&lt;author&gt;Peter Mell&lt;/author&gt;&lt;author&gt;Timothy Grance&lt;/author&gt;&lt;/authors&gt;&lt;/contributors&gt;&lt;titles&gt;&lt;title&gt;The NIST Definition of Cloud Computing&lt;/title&gt;&lt;secondary-title&gt;National Institute of Standards and Technology Special Publication &lt;/secondary-title&gt;&lt;/titles&gt;&lt;pages&gt;800-145&lt;/pages&gt;&lt;dates&gt;&lt;year&gt;2011&lt;/year&gt;&lt;/dates&gt;&lt;urls&gt;&lt;related-urls&gt;&lt;url&gt;http://csrc.nist.gov/publications/nistpubs/800-145/SP800-145.pdf&lt;/url&gt;&lt;/related-urls&gt;&lt;/urls&gt;&lt;/record&gt;&lt;/Cite&gt;&lt;/EndNote&gt;</w:instrText>
-      </w:r>
-      <w:r>
-        <w:fldChar w:fldCharType="separate"/>
-      </w:r>
-      <w:r>
-        <w:rPr>
-          <w:noProof/>
-        </w:rPr>
-        <w:t>[</w:t>
-      </w:r>
-      <w:hyperlink w:anchor="_ENREF_22" w:tooltip="Mell, 2011 #6663" w:history="1">
-        <w:r>
-          <w:rPr>
-            <w:noProof/>
-          </w:rPr>
-          <w:t>22</w:t>
-        </w:r>
-      </w:hyperlink>
-      <w:r>
-        <w:rPr>
-          <w:noProof/>
-        </w:rPr>
-        <w:t>]</w:t>
-      </w:r>
-      <w:r>
-        <w:fldChar w:fldCharType="end"/>
+        <w:rPr>
+          <w:noProof/>
+        </w:rPr>
+        <w:t>[22]</w:t>
       </w:r>
       <w:r>
         <w:rPr>
@@ -11788,71 +10711,10 @@
         <w:t>集合了上述的各種特徵與部署方式，稱之為雲端運算的核心特性至少有下述幾點</w:t>
       </w:r>
       <w:r>
-        <w:fldChar w:fldCharType="begin"/>
-      </w:r>
-      <w:r>
-        <w:instrText xml:space="preserve"> ADDIN EN.CITE &lt;EndNote&gt;&lt;Cite&gt;&lt;RecNum&gt;6664&lt;/RecNum&gt;&lt;DisplayText&gt;[23, 24]&lt;/DisplayText&gt;&lt;record&gt;&lt;rec-number&gt;6664&lt;/rec-number&gt;&lt;foreign-keys&gt;&lt;key app="EN" db-id="0s5pvxfwiaw05jevw5cp9pal0rrefp5sa5fe"&gt;6664&lt;/key&gt;&lt;/foreign-keys&gt;&lt;ref-type name="Web Page"&gt;12&lt;/ref-</w:instrText>
-      </w:r>
-      <w:r>
-        <w:rPr>
-          <w:rFonts w:hint="eastAsia"/>
-        </w:rPr>
-        <w:instrText>type&gt;&lt;contributors&gt;&lt;authors&gt;&lt;author&gt;Wikipedia&lt;/author&gt;&lt;/authors&gt;&lt;/contributors&gt;&lt;titles&gt;&lt;title&gt;</w:instrText>
-      </w:r>
-      <w:r>
-        <w:rPr>
-          <w:rFonts w:hint="eastAsia"/>
-        </w:rPr>
-        <w:instrText>雲端運算</w:instrText>
-      </w:r>
-      <w:r>
-        <w:rPr>
-          <w:rFonts w:hint="eastAsia"/>
-        </w:rPr>
-        <w:instrText>&lt;/title&gt;&lt;secondary-title&gt;Wikipedia&lt;/secondary-title&gt;&lt;/titles&gt;&lt;periodical&gt;&lt;full-title&gt;Wikipedia&lt;/full-title&gt;&lt;/periodical&gt;&lt;dates&gt;&lt;/dates&gt;&lt;urls&gt;&lt;related-urls&gt;&lt;u</w:instrText>
-      </w:r>
-      <w:r>
-        <w:instrText>rl&gt;http://zh.wikipedia.org/wiki/%E9%9B%B2%E7%AB%AF%E9%81%8B%E7%AE%97&lt;/url&gt;&lt;/related-urls&gt;&lt;/urls&gt;&lt;/record&gt;&lt;/Cite&gt;&lt;Cite&gt;&lt;RecNum&gt;6665&lt;/RecNum&gt;&lt;record&gt;&lt;rec-number&gt;6665&lt;/rec-number&gt;&lt;foreign-keys&gt;&lt;key app="EN" db-id="0s5pvxfwiaw05jevw5cp9pal0rrefp5sa5fe"&gt;6665&lt;/key&gt;&lt;/foreign-keys&gt;&lt;ref-type name="Web Page"&gt;12&lt;/ref-type&gt;&lt;contributors&gt;&lt;authors&gt;&lt;author&gt;Wikipedia&lt;/author&gt;&lt;/authors&gt;&lt;/contributors&gt;&lt;titles&gt;&lt;title&gt;Cloud Computing&lt;/title&gt;&lt;secondary-title&gt;Wikipedia&lt;/secondary-title&gt;&lt;/titles&gt;&lt;periodical&gt;&lt;full-title&gt;Wikipedia&lt;/full-title&gt;&lt;/periodical&gt;&lt;dates&gt;&lt;/dates&gt;&lt;urls&gt;&lt;related-urls&gt;&lt;url&gt;http://en.wikipedia.org/wiki/Cloud_computing&lt;/url&gt;&lt;/related-urls&gt;&lt;/urls&gt;&lt;/record&gt;&lt;/Cite&gt;&lt;/EndNote&gt;</w:instrText>
-      </w:r>
-      <w:r>
-        <w:fldChar w:fldCharType="separate"/>
-      </w:r>
-      <w:r>
-        <w:rPr>
-          <w:noProof/>
-        </w:rPr>
-        <w:t>[</w:t>
-      </w:r>
-      <w:hyperlink w:anchor="_ENREF_23" w:tooltip="Wikipedia,  #6664" w:history="1">
-        <w:r>
-          <w:rPr>
-            <w:noProof/>
-          </w:rPr>
-          <w:t>23</w:t>
-        </w:r>
-      </w:hyperlink>
-      <w:r>
-        <w:rPr>
-          <w:noProof/>
-        </w:rPr>
-        <w:t xml:space="preserve">, </w:t>
-      </w:r>
-      <w:hyperlink w:anchor="_ENREF_24" w:tooltip="Wikipedia,  #6665" w:history="1">
-        <w:r>
-          <w:rPr>
-            <w:noProof/>
-          </w:rPr>
-          <w:t>24</w:t>
-        </w:r>
-      </w:hyperlink>
-      <w:r>
-        <w:rPr>
-          <w:noProof/>
-        </w:rPr>
-        <w:t>]</w:t>
-      </w:r>
-      <w:r>
-        <w:fldChar w:fldCharType="end"/>
+        <w:rPr>
+          <w:noProof/>
+        </w:rPr>
+        <w:t>[23, 24]</w:t>
       </w:r>
       <w:r>
         <w:rPr>
@@ -11994,14 +10856,14 @@
         <w:pStyle w:val="2"/>
         <w:spacing w:before="216"/>
       </w:pPr>
-      <w:bookmarkStart w:id="20" w:name="_Toc215179495"/>
+      <w:bookmarkStart w:id="21" w:name="_Toc215180314"/>
       <w:r>
         <w:rPr>
           <w:rFonts w:hint="eastAsia"/>
         </w:rPr>
         <w:t>其他相關研究</w:t>
       </w:r>
-      <w:bookmarkEnd w:id="20"/>
+      <w:bookmarkEnd w:id="21"/>
     </w:p>
     <w:p>
       <w:pPr>
@@ -12080,9 +10942,6 @@
     <w:p>
       <w:pPr>
         <w:ind w:firstLine="560"/>
-        <w:rPr>
-          <w:rFonts w:hint="eastAsia"/>
-        </w:rPr>
       </w:pPr>
       <w:r>
         <w:rPr>
@@ -12106,7 +10965,7 @@
       <w:pPr>
         <w:pStyle w:val="1"/>
       </w:pPr>
-      <w:bookmarkStart w:id="21" w:name="_Toc215179496"/>
+      <w:bookmarkStart w:id="22" w:name="_Toc215180315"/>
       <w:r>
         <w:rPr>
           <w:rFonts w:hint="eastAsia"/>
@@ -12114,7 +10973,7 @@
         <w:lastRenderedPageBreak/>
         <w:t>研究方法</w:t>
       </w:r>
-      <w:bookmarkEnd w:id="21"/>
+      <w:bookmarkEnd w:id="22"/>
     </w:p>
     <w:p>
       <w:pPr>
@@ -12132,20 +10991,14 @@
         <w:pStyle w:val="2"/>
         <w:spacing w:before="216"/>
       </w:pPr>
-      <w:bookmarkStart w:id="22" w:name="_Toc215179497"/>
-      <w:r>
-        <w:rPr>
-          <w:rFonts w:hint="eastAsia"/>
-        </w:rPr>
-        <w:t>研究</w:t>
-      </w:r>
-      <w:r>
-        <w:rPr>
-          <w:rFonts w:hint="eastAsia"/>
-        </w:rPr>
-        <w:t>步驟</w:t>
-      </w:r>
-      <w:bookmarkEnd w:id="22"/>
+      <w:bookmarkStart w:id="23" w:name="_Toc215180316"/>
+      <w:r>
+        <w:rPr>
+          <w:rFonts w:hint="eastAsia"/>
+        </w:rPr>
+        <w:t>研究步驟</w:t>
+      </w:r>
+      <w:bookmarkEnd w:id="23"/>
     </w:p>
     <w:p>
       <w:pPr>
@@ -12208,7 +11061,7 @@
         <w:pStyle w:val="3"/>
         <w:spacing w:before="180" w:after="180"/>
       </w:pPr>
-      <w:bookmarkStart w:id="23" w:name="_Toc215179498"/>
+      <w:bookmarkStart w:id="24" w:name="_Toc215180317"/>
       <w:r>
         <w:rPr>
           <w:rFonts w:hint="eastAsia"/>
@@ -12216,11 +11069,12 @@
         <w:lastRenderedPageBreak/>
         <w:t>研究流程</w:t>
       </w:r>
-      <w:bookmarkEnd w:id="23"/>
+      <w:bookmarkEnd w:id="24"/>
     </w:p>
     <w:p>
       <w:pPr>
         <w:pStyle w:val="ab"/>
+        <w:ind w:firstLine="560"/>
         <w:rPr>
           <w:noProof/>
         </w:rPr>
@@ -12230,7 +11084,7 @@
           <w:noProof/>
         </w:rPr>
         <w:drawing>
-          <wp:inline distT="0" distB="0" distL="0" distR="0" wp14:anchorId="548C34EC" wp14:editId="6E4200CE">
+          <wp:inline distT="0" distB="0" distL="0" distR="0" wp14:anchorId="4C5AE088" wp14:editId="5564ACA1">
             <wp:extent cx="6120130" cy="4863465"/>
             <wp:effectExtent l="0" t="0" r="1270" b="0"/>
             <wp:docPr id="2" name="圖片 2"/>
@@ -12275,9 +11129,10 @@
     <w:p>
       <w:pPr>
         <w:pStyle w:val="ab"/>
-      </w:pPr>
-      <w:bookmarkStart w:id="24" w:name="_Ref313019515"/>
-      <w:bookmarkStart w:id="25" w:name="_Toc215179509"/>
+        <w:ind w:firstLine="560"/>
+      </w:pPr>
+      <w:bookmarkStart w:id="25" w:name="_Ref313019515"/>
+      <w:bookmarkStart w:id="26" w:name="_Toc215180328"/>
       <w:r>
         <w:rPr>
           <w:rFonts w:hint="eastAsia"/>
@@ -12329,7 +11184,7 @@
       <w:r>
         <w:fldChar w:fldCharType="end"/>
       </w:r>
-      <w:bookmarkEnd w:id="24"/>
+      <w:bookmarkEnd w:id="25"/>
       <w:r>
         <w:rPr>
           <w:rFonts w:hint="eastAsia"/>
@@ -12342,21 +11197,21 @@
         </w:rPr>
         <w:t>研究流程圖</w:t>
       </w:r>
-      <w:bookmarkEnd w:id="25"/>
+      <w:bookmarkEnd w:id="26"/>
     </w:p>
     <w:p>
       <w:pPr>
         <w:pStyle w:val="3"/>
         <w:spacing w:before="180" w:after="180"/>
       </w:pPr>
-      <w:bookmarkStart w:id="26" w:name="_Toc215179499"/>
+      <w:bookmarkStart w:id="27" w:name="_Toc215180318"/>
       <w:r>
         <w:rPr>
           <w:rFonts w:hint="eastAsia"/>
         </w:rPr>
         <w:t>系統建置流程</w:t>
       </w:r>
-      <w:bookmarkEnd w:id="26"/>
+      <w:bookmarkEnd w:id="27"/>
     </w:p>
     <w:p>
       <w:pPr>
@@ -12919,6 +11774,7 @@
     <w:p>
       <w:pPr>
         <w:pStyle w:val="ab"/>
+        <w:ind w:firstLine="560"/>
         <w:rPr>
           <w:lang w:val="x-none"/>
         </w:rPr>
@@ -12930,7 +11786,7 @@
         </w:rPr>
         <w:lastRenderedPageBreak/>
         <w:drawing>
-          <wp:inline distT="0" distB="0" distL="0" distR="0" wp14:anchorId="30CBBAC5" wp14:editId="610E651F">
+          <wp:inline distT="0" distB="0" distL="0" distR="0" wp14:anchorId="123F738F" wp14:editId="2740EAF9">
             <wp:extent cx="5950564" cy="4109085"/>
             <wp:effectExtent l="0" t="0" r="0" b="0"/>
             <wp:docPr id="5" name="圖片 5" descr="Macintosh HD:Users:chaochan:Dropbox:Institute:CDA2graph:documents:graffle:cloudArchitecture.png"/>
@@ -12982,12 +11838,13 @@
     <w:p>
       <w:pPr>
         <w:pStyle w:val="ab"/>
+        <w:ind w:firstLine="560"/>
         <w:rPr>
           <w:lang w:val="x-none"/>
         </w:rPr>
       </w:pPr>
-      <w:bookmarkStart w:id="27" w:name="_Ref215177975"/>
-      <w:bookmarkStart w:id="28" w:name="_Toc215179510"/>
+      <w:bookmarkStart w:id="28" w:name="_Ref215177975"/>
+      <w:bookmarkStart w:id="29" w:name="_Toc215180329"/>
       <w:r>
         <w:rPr>
           <w:rFonts w:hint="eastAsia"/>
@@ -13033,7 +11890,7 @@
       <w:r>
         <w:fldChar w:fldCharType="end"/>
       </w:r>
-      <w:bookmarkEnd w:id="27"/>
+      <w:bookmarkEnd w:id="28"/>
       <w:r>
         <w:rPr>
           <w:rFonts w:hint="eastAsia"/>
@@ -13046,7 +11903,7 @@
         </w:rPr>
         <w:t>雲端部署架構示意圖</w:t>
       </w:r>
-      <w:bookmarkEnd w:id="28"/>
+      <w:bookmarkEnd w:id="29"/>
     </w:p>
     <w:p>
       <w:pPr>
@@ -13080,16 +11937,16 @@
         <w:pStyle w:val="2"/>
         <w:spacing w:before="216"/>
       </w:pPr>
-      <w:bookmarkStart w:id="29" w:name="_Toc282101872"/>
-      <w:bookmarkStart w:id="30" w:name="_Toc215179500"/>
+      <w:bookmarkStart w:id="30" w:name="_Toc282101872"/>
+      <w:bookmarkStart w:id="31" w:name="_Toc215180319"/>
       <w:r>
         <w:rPr>
           <w:rFonts w:hint="eastAsia"/>
         </w:rPr>
         <w:t>系統需求分析與設計</w:t>
       </w:r>
-      <w:bookmarkEnd w:id="29"/>
       <w:bookmarkEnd w:id="30"/>
+      <w:bookmarkEnd w:id="31"/>
     </w:p>
     <w:p>
       <w:pPr>
@@ -13107,14 +11964,14 @@
         <w:pStyle w:val="3"/>
         <w:spacing w:before="180" w:after="180"/>
       </w:pPr>
-      <w:bookmarkStart w:id="31" w:name="_Toc215179501"/>
+      <w:bookmarkStart w:id="32" w:name="_Toc215180320"/>
       <w:r>
         <w:rPr>
           <w:rFonts w:hint="eastAsia"/>
         </w:rPr>
         <w:t>需求分析與系統架構</w:t>
       </w:r>
-      <w:bookmarkEnd w:id="31"/>
+      <w:bookmarkEnd w:id="32"/>
     </w:p>
     <w:p>
       <w:pPr>
@@ -13140,19 +11997,14 @@
         <w:rPr>
           <w:rFonts w:hint="eastAsia"/>
         </w:rPr>
+        <w:lastRenderedPageBreak/>
         <w:t>醫事單位表單開發設計人員</w:t>
       </w:r>
       <w:r>
         <w:rPr>
           <w:rFonts w:hint="eastAsia"/>
         </w:rPr>
-        <w:t>：負責文件樣板的設計以及開發，讓醫事人員以及一般民眾可以很容易的使用</w:t>
-      </w:r>
-      <w:r>
-        <w:rPr>
-          <w:rFonts w:hint="eastAsia"/>
-        </w:rPr>
-        <w:t>本系統瀏覽由醫院所輸出的電子病歷資料，以及和其他系統的整合應用</w:t>
+        <w:t>：負責文件樣板的設計以及開發，讓醫事人員以及一般民眾可以很容易的使用本系統瀏覽由醫院所輸出的電子病歷資料，以及和其他系統的整合應用</w:t>
       </w:r>
     </w:p>
     <w:p>
@@ -13168,13 +12020,7 @@
         <w:rPr>
           <w:rFonts w:hint="eastAsia"/>
         </w:rPr>
-        <w:t>醫事人員：可以使用本系統作為一個電子病歷的檢視，讓醫事人員可以不用等待資訊系統的匯入等待時間即可立即瀏覽內容</w:t>
-      </w:r>
-      <w:r>
-        <w:rPr>
-          <w:rFonts w:hint="eastAsia"/>
-        </w:rPr>
-        <w:t>，也可以經由本系統導入資料至醫事單位所開發整合的系統中作為存儲</w:t>
+        <w:t>醫事人員：可以使用本系統作為一個電子病歷的檢視，讓醫事人員可以不用等待資訊系統的匯入等待時間即可立即瀏覽內容，也可以經由本系統導入資料至醫事單位所開發整合的系統中作為存儲</w:t>
       </w:r>
     </w:p>
     <w:p>
@@ -13210,16 +12056,16 @@
         <w:pStyle w:val="3"/>
         <w:spacing w:before="180" w:after="180"/>
       </w:pPr>
-      <w:bookmarkStart w:id="32" w:name="_Toc282101874"/>
-      <w:bookmarkStart w:id="33" w:name="_Toc215179502"/>
+      <w:bookmarkStart w:id="33" w:name="_Toc282101874"/>
+      <w:bookmarkStart w:id="34" w:name="_Toc215180321"/>
       <w:r>
         <w:rPr>
           <w:rFonts w:hint="eastAsia"/>
         </w:rPr>
         <w:t>系統分析與設計</w:t>
       </w:r>
-      <w:bookmarkEnd w:id="32"/>
       <w:bookmarkEnd w:id="33"/>
+      <w:bookmarkEnd w:id="34"/>
     </w:p>
     <w:p>
       <w:pPr>
@@ -13289,14 +12135,7 @@
         <w:rPr>
           <w:rFonts w:hint="eastAsia"/>
         </w:rPr>
-        <w:t>介面，其中以開發界面最為重要，因為包含了形成檢視的檢視畫面以外，還必須有設計的功能，並</w:t>
-      </w:r>
-      <w:r>
-        <w:rPr>
-          <w:rFonts w:hint="eastAsia"/>
-        </w:rPr>
-        <w:lastRenderedPageBreak/>
-        <w:t>且還要結合樣板檔資料庫，以便開發中引用其他樣板做進一步開發。以下將對這幾部分加以探討：</w:t>
+        <w:t>介面，其中以開發界面最為重要，因為包含了形成檢視的檢視畫面以外，還必須有設計的功能，並且還要結合樣板檔資料庫，以便開發中引用其他樣板做進一步開發。以下將對這幾部分加以探討：</w:t>
       </w:r>
     </w:p>
     <w:p>
@@ -13323,7 +12162,14 @@
         <w:rPr>
           <w:rFonts w:hint="eastAsia"/>
         </w:rPr>
-        <w:t>在眾多使用者與醫療單位的使用之下，為了電子病歷呈現的問題，這需要有設計好的樣板檔當作顯示的底層才有辦法呈現出資料及格式，故系統中需要一個可以提供給醫事單位使用的開發及設計界面，為了方便使用這個界面的醫事單位可以快速的將客製化後的表單直接使用，這個開發界面會結合模板編輯器以及檔案解析介面的系統功能，並且可以存入樣板檔資料庫中，以供再次編輯或者引用至其它樣板檔中作為物件來再次開發。而作為物件開發時，即可重複利用該樣板檔中的資料，節省重複開發所造成的耗時問題。在醫事單位開發的流程上就會有如</w:t>
+        <w:t>在眾多使用者與醫療單位的使用之下，為了電子病歷呈現的問題，這需要有設計好的樣板檔當作顯示的底層才有辦法呈現出資料及格式，故系統中需要一個可以提供給醫事單位使用的開發及設計界面，為了方便使用這個界面的醫事單位可以快速的將客製化後的表單直接使用，這個開發界面會結合模板編輯器以及檔案解析介面的系統功能，並且可以存入樣板檔資料庫中，以供再次編</w:t>
+      </w:r>
+      <w:r>
+        <w:rPr>
+          <w:rFonts w:hint="eastAsia"/>
+        </w:rPr>
+        <w:lastRenderedPageBreak/>
+        <w:t>輯或者引用至其它樣板檔中作為物件來再次開發。而作為物件開發時，即可重複利用該樣板檔中的資料，節省重複開發所造成的耗時問題。在醫事單位開發的流程上就會有如</w:t>
       </w:r>
       <w:r>
         <w:fldChar w:fldCharType="begin"/>
@@ -13399,17 +12245,17 @@
     <w:p>
       <w:pPr>
         <w:pStyle w:val="ab"/>
-        <w:rPr>
-          <w:noProof/>
-        </w:rPr>
-      </w:pPr>
-      <w:r>
-        <w:rPr>
-          <w:noProof/>
-        </w:rPr>
-        <w:lastRenderedPageBreak/>
+        <w:ind w:firstLine="560"/>
+        <w:rPr>
+          <w:noProof/>
+        </w:rPr>
+      </w:pPr>
+      <w:r>
+        <w:rPr>
+          <w:noProof/>
+        </w:rPr>
         <w:drawing>
-          <wp:inline distT="0" distB="0" distL="0" distR="0" wp14:anchorId="4F2CB15A" wp14:editId="67122B43">
+          <wp:inline distT="0" distB="0" distL="0" distR="0" wp14:anchorId="00832AE0" wp14:editId="431093BD">
             <wp:extent cx="6290030" cy="5064125"/>
             <wp:effectExtent l="0" t="0" r="9525" b="0"/>
             <wp:docPr id="1" name="圖片 1" descr="Macintosh HD:Users:chaochan:Dropbox:Institute:CDA2graph:documents:graffle:developeInterface.png"/>
@@ -13461,9 +12307,10 @@
     <w:p>
       <w:pPr>
         <w:pStyle w:val="ab"/>
-      </w:pPr>
-      <w:bookmarkStart w:id="34" w:name="_Ref215178430"/>
-      <w:bookmarkStart w:id="35" w:name="_Toc215179511"/>
+        <w:ind w:firstLine="560"/>
+      </w:pPr>
+      <w:bookmarkStart w:id="35" w:name="_Ref215178430"/>
+      <w:bookmarkStart w:id="36" w:name="_Toc215180330"/>
       <w:r>
         <w:rPr>
           <w:rFonts w:hint="eastAsia"/>
@@ -13509,7 +12356,7 @@
       <w:r>
         <w:fldChar w:fldCharType="end"/>
       </w:r>
-      <w:bookmarkEnd w:id="34"/>
+      <w:bookmarkEnd w:id="35"/>
       <w:r>
         <w:rPr>
           <w:rFonts w:hint="eastAsia"/>
@@ -13522,7 +12369,7 @@
         </w:rPr>
         <w:t>醫事單位開發界面流程圖</w:t>
       </w:r>
-      <w:bookmarkEnd w:id="35"/>
+      <w:bookmarkEnd w:id="36"/>
     </w:p>
     <w:p>
       <w:pPr>
@@ -13537,6 +12384,7 @@
         <w:rPr>
           <w:rFonts w:hint="eastAsia"/>
         </w:rPr>
+        <w:lastRenderedPageBreak/>
         <w:t>樣板檔資料庫</w:t>
       </w:r>
     </w:p>
@@ -13599,18 +12447,18 @@
     <w:p>
       <w:pPr>
         <w:pStyle w:val="ab"/>
-        <w:rPr>
-          <w:noProof/>
-        </w:rPr>
-      </w:pPr>
-      <w:r>
-        <w:rPr>
-          <w:rFonts w:hint="eastAsia"/>
-          <w:noProof/>
-        </w:rPr>
-        <w:lastRenderedPageBreak/>
+        <w:ind w:firstLine="560"/>
+        <w:rPr>
+          <w:noProof/>
+        </w:rPr>
+      </w:pPr>
+      <w:r>
+        <w:rPr>
+          <w:rFonts w:hint="eastAsia"/>
+          <w:noProof/>
+        </w:rPr>
         <w:drawing>
-          <wp:inline distT="0" distB="0" distL="0" distR="0" wp14:anchorId="5C5E0985" wp14:editId="556EEC82">
+          <wp:inline distT="0" distB="0" distL="0" distR="0" wp14:anchorId="6E00949F" wp14:editId="275290B3">
             <wp:extent cx="4540466" cy="5594350"/>
             <wp:effectExtent l="0" t="0" r="0" b="0"/>
             <wp:docPr id="7" name="圖片 7" descr="Macintosh HD:Users:chaochan:Dropbox:Institute:CDA2graph:documents:graffle:templatesDatabase.png"/>
@@ -13662,9 +12510,10 @@
     <w:p>
       <w:pPr>
         <w:pStyle w:val="ab"/>
-      </w:pPr>
-      <w:bookmarkStart w:id="36" w:name="_Ref215178470"/>
-      <w:bookmarkStart w:id="37" w:name="_Toc215179512"/>
+        <w:ind w:firstLine="560"/>
+      </w:pPr>
+      <w:bookmarkStart w:id="37" w:name="_Ref215178470"/>
+      <w:bookmarkStart w:id="38" w:name="_Toc215180331"/>
       <w:r>
         <w:rPr>
           <w:rFonts w:hint="eastAsia"/>
@@ -13710,7 +12559,7 @@
       <w:r>
         <w:fldChar w:fldCharType="end"/>
       </w:r>
-      <w:bookmarkEnd w:id="36"/>
+      <w:bookmarkEnd w:id="37"/>
       <w:r>
         <w:rPr>
           <w:rFonts w:hint="eastAsia"/>
@@ -13723,7 +12572,7 @@
         </w:rPr>
         <w:t>樣板檔資料庫示意圖</w:t>
       </w:r>
-      <w:bookmarkEnd w:id="37"/>
+      <w:bookmarkEnd w:id="38"/>
     </w:p>
     <w:p>
       <w:pPr>
@@ -13738,6 +12587,7 @@
         <w:rPr>
           <w:rFonts w:hint="eastAsia"/>
         </w:rPr>
+        <w:lastRenderedPageBreak/>
         <w:t>樣板檔組合電子病歷形成檢視</w:t>
       </w:r>
     </w:p>
@@ -13800,18 +12650,18 @@
     <w:p>
       <w:pPr>
         <w:pStyle w:val="ab"/>
-        <w:rPr>
-          <w:noProof/>
-        </w:rPr>
-      </w:pPr>
-      <w:r>
-        <w:rPr>
-          <w:rFonts w:hint="eastAsia"/>
-          <w:noProof/>
-        </w:rPr>
-        <w:lastRenderedPageBreak/>
+        <w:ind w:firstLine="560"/>
+        <w:rPr>
+          <w:noProof/>
+        </w:rPr>
+      </w:pPr>
+      <w:r>
+        <w:rPr>
+          <w:rFonts w:hint="eastAsia"/>
+          <w:noProof/>
+        </w:rPr>
         <w:drawing>
-          <wp:inline distT="0" distB="0" distL="0" distR="0" wp14:anchorId="73888C52" wp14:editId="31F93383">
+          <wp:inline distT="0" distB="0" distL="0" distR="0" wp14:anchorId="2585DD19" wp14:editId="1B7FD928">
             <wp:extent cx="4834890" cy="5668722"/>
             <wp:effectExtent l="0" t="0" r="0" b="0"/>
             <wp:docPr id="8" name="圖片 8" descr="Macintosh HD:Users:chaochan:Dropbox:Institute:CDA2graph:documents:graffle:combineToView.png"/>
@@ -13863,9 +12713,10 @@
     <w:p>
       <w:pPr>
         <w:pStyle w:val="ab"/>
-      </w:pPr>
-      <w:bookmarkStart w:id="38" w:name="_Ref215178495"/>
-      <w:bookmarkStart w:id="39" w:name="_Toc215179513"/>
+        <w:ind w:firstLine="560"/>
+      </w:pPr>
+      <w:bookmarkStart w:id="39" w:name="_Ref215178495"/>
+      <w:bookmarkStart w:id="40" w:name="_Toc215180332"/>
       <w:r>
         <w:rPr>
           <w:rFonts w:hint="eastAsia"/>
@@ -13911,7 +12762,7 @@
       <w:r>
         <w:fldChar w:fldCharType="end"/>
       </w:r>
-      <w:bookmarkEnd w:id="38"/>
+      <w:bookmarkEnd w:id="39"/>
       <w:r>
         <w:rPr>
           <w:rFonts w:hint="eastAsia"/>
@@ -13924,7 +12775,7 @@
         </w:rPr>
         <w:t>樣板檔組合電子病歷形成檢視流程圖</w:t>
       </w:r>
-      <w:bookmarkEnd w:id="39"/>
+      <w:bookmarkEnd w:id="40"/>
     </w:p>
     <w:p>
       <w:pPr>
@@ -13939,6 +12790,7 @@
         <w:rPr>
           <w:rFonts w:hint="eastAsia"/>
         </w:rPr>
+        <w:lastRenderedPageBreak/>
         <w:t>外部使用的</w:t>
       </w:r>
       <w:r>
@@ -14073,18 +12925,18 @@
     <w:p>
       <w:pPr>
         <w:pStyle w:val="ab"/>
-        <w:rPr>
-          <w:noProof/>
-        </w:rPr>
-      </w:pPr>
-      <w:r>
-        <w:rPr>
-          <w:rFonts w:hint="eastAsia"/>
-          <w:noProof/>
-        </w:rPr>
-        <w:lastRenderedPageBreak/>
+        <w:ind w:firstLine="560"/>
+        <w:rPr>
+          <w:noProof/>
+        </w:rPr>
+      </w:pPr>
+      <w:r>
+        <w:rPr>
+          <w:rFonts w:hint="eastAsia"/>
+          <w:noProof/>
+        </w:rPr>
         <w:drawing>
-          <wp:inline distT="0" distB="0" distL="0" distR="0" wp14:anchorId="55DD2DD9" wp14:editId="0B31CE92">
+          <wp:inline distT="0" distB="0" distL="0" distR="0" wp14:anchorId="12BA9B8A" wp14:editId="1BEDC5F7">
             <wp:extent cx="5393690" cy="6097754"/>
             <wp:effectExtent l="0" t="0" r="0" b="0"/>
             <wp:docPr id="9" name="圖片 9" descr="Macintosh HD:Users:chaochan:Dropbox:Institute:CDA2graph:documents:graffle:externalAPI.png"/>
@@ -14136,9 +12988,10 @@
     <w:p>
       <w:pPr>
         <w:pStyle w:val="ab"/>
-      </w:pPr>
-      <w:bookmarkStart w:id="40" w:name="_Ref215178502"/>
-      <w:bookmarkStart w:id="41" w:name="_Toc215179514"/>
+        <w:ind w:firstLine="560"/>
+      </w:pPr>
+      <w:bookmarkStart w:id="41" w:name="_Ref215178502"/>
+      <w:bookmarkStart w:id="42" w:name="_Toc215180333"/>
       <w:r>
         <w:rPr>
           <w:rFonts w:hint="eastAsia"/>
@@ -14184,7 +13037,7 @@
       <w:r>
         <w:fldChar w:fldCharType="end"/>
       </w:r>
-      <w:bookmarkEnd w:id="40"/>
+      <w:bookmarkEnd w:id="41"/>
       <w:r>
         <w:rPr>
           <w:rFonts w:hint="eastAsia"/>
@@ -14209,21 +13062,22 @@
         </w:rPr>
         <w:t>介面示意圖</w:t>
       </w:r>
-      <w:bookmarkEnd w:id="41"/>
+      <w:bookmarkEnd w:id="42"/>
     </w:p>
     <w:p>
       <w:pPr>
         <w:pStyle w:val="2"/>
         <w:spacing w:before="216"/>
       </w:pPr>
-      <w:bookmarkStart w:id="42" w:name="_Toc215179503"/>
-      <w:r>
-        <w:rPr>
-          <w:rFonts w:hint="eastAsia"/>
-        </w:rPr>
+      <w:bookmarkStart w:id="43" w:name="_Toc215180322"/>
+      <w:r>
+        <w:rPr>
+          <w:rFonts w:hint="eastAsia"/>
+        </w:rPr>
+        <w:lastRenderedPageBreak/>
         <w:t>系統架構</w:t>
       </w:r>
-      <w:bookmarkEnd w:id="42"/>
+      <w:bookmarkEnd w:id="43"/>
     </w:p>
     <w:p>
       <w:pPr>
@@ -14291,14 +13145,7 @@
         <w:rPr>
           <w:rFonts w:hint="eastAsia"/>
         </w:rPr>
-        <w:t>若依照系統架構區分，則本系統分為兩種使用者架構及四個子系統，在使用者架構中區分為登入使用者與一般使用者。在登入使用者中，則是醫事單位的開發人員或者醫事人員，四個子系統中僅只有開發人員不能檢視電子病歷畫</w:t>
-      </w:r>
-      <w:r>
-        <w:rPr>
-          <w:rFonts w:hint="eastAsia"/>
-        </w:rPr>
-        <w:lastRenderedPageBreak/>
-        <w:t>面，而其他使用者皆可以檢視電子病歷的畫面，唯獨醫事人員可以使用</w:t>
+        <w:t>若依照系統架構區分，則本系統分為兩種使用者架構及四個子系統，在使用者架構中區分為登入使用者與一般使用者。在登入使用者中，則是醫事單位的開發人員或者醫事人員，四個子系統中僅只有開發人員不能檢視電子病歷畫面，而其他使用者皆可以檢視電子病歷的畫面，唯獨醫事人員可以使用</w:t>
       </w:r>
       <w:r>
         <w:rPr>
@@ -14368,7 +13215,7 @@
           <w:rFonts w:hint="eastAsia"/>
         </w:rPr>
         <w:drawing>
-          <wp:inline distT="0" distB="0" distL="0" distR="0" wp14:anchorId="47E7FBF4" wp14:editId="4C3D7A5B">
+          <wp:inline distT="0" distB="0" distL="0" distR="0" wp14:anchorId="0BD05D7D" wp14:editId="539F4632">
             <wp:extent cx="6075758" cy="4311015"/>
             <wp:effectExtent l="0" t="0" r="0" b="6985"/>
             <wp:docPr id="6" name="圖片 6" descr="Macintosh HD:Users:chaochan:Dropbox:Institute:CDA2graph:documents:graffle:userSystemArchitecture.png"/>
@@ -14420,9 +13267,10 @@
     <w:p>
       <w:pPr>
         <w:pStyle w:val="ab"/>
-      </w:pPr>
-      <w:bookmarkStart w:id="43" w:name="_Ref215178355"/>
-      <w:bookmarkStart w:id="44" w:name="_Toc215179515"/>
+        <w:ind w:firstLine="560"/>
+      </w:pPr>
+      <w:bookmarkStart w:id="44" w:name="_Ref215178355"/>
+      <w:bookmarkStart w:id="45" w:name="_Toc215180334"/>
       <w:r>
         <w:rPr>
           <w:rFonts w:hint="eastAsia"/>
@@ -14468,7 +13316,7 @@
       <w:r>
         <w:fldChar w:fldCharType="end"/>
       </w:r>
-      <w:bookmarkEnd w:id="43"/>
+      <w:bookmarkEnd w:id="44"/>
       <w:r>
         <w:rPr>
           <w:rFonts w:hint="eastAsia"/>
@@ -14481,20 +13329,20 @@
         </w:rPr>
         <w:t>使用者與系統關聯圖</w:t>
       </w:r>
-      <w:bookmarkEnd w:id="44"/>
+      <w:bookmarkEnd w:id="45"/>
     </w:p>
     <w:p>
       <w:pPr>
         <w:pStyle w:val="af4"/>
         <w:ind w:left="-1120" w:right="-1120"/>
       </w:pPr>
-      <w:bookmarkStart w:id="45" w:name="_GoBack"/>
-      <w:r>
-        <w:rPr>
-          <w:rFonts w:hint="eastAsia"/>
-        </w:rPr>
+      <w:r>
+        <w:rPr>
+          <w:rFonts w:hint="eastAsia"/>
+        </w:rPr>
+        <w:lastRenderedPageBreak/>
         <w:drawing>
-          <wp:inline distT="0" distB="0" distL="0" distR="0" wp14:anchorId="79B83AEF" wp14:editId="2C6ACB11">
+          <wp:inline distT="0" distB="0" distL="0" distR="0" wp14:anchorId="2054D870" wp14:editId="72000638">
             <wp:extent cx="5920571" cy="3816350"/>
             <wp:effectExtent l="0" t="0" r="0" b="0"/>
             <wp:docPr id="10" name="圖片 10" descr="Macintosh HD:Users:chaochan:Dropbox:Institute:CDA2graph:documents:graffle:systemArchitecture.png"/>
@@ -14542,14 +13390,14 @@
           </wp:inline>
         </w:drawing>
       </w:r>
-      <w:bookmarkEnd w:id="45"/>
     </w:p>
     <w:p>
       <w:pPr>
         <w:pStyle w:val="ab"/>
+        <w:ind w:firstLine="560"/>
       </w:pPr>
       <w:bookmarkStart w:id="46" w:name="_Ref215178370"/>
-      <w:bookmarkStart w:id="47" w:name="_Toc215179516"/>
+      <w:bookmarkStart w:id="47" w:name="_Toc215180335"/>
       <w:r>
         <w:rPr>
           <w:rFonts w:hint="eastAsia"/>
@@ -14615,12 +13463,11 @@
         <w:pStyle w:val="2"/>
         <w:spacing w:before="216"/>
       </w:pPr>
-      <w:bookmarkStart w:id="48" w:name="_Toc215179504"/>
-      <w:r>
-        <w:rPr>
-          <w:rFonts w:hint="eastAsia"/>
-        </w:rPr>
-        <w:lastRenderedPageBreak/>
+      <w:bookmarkStart w:id="48" w:name="_Toc215180323"/>
+      <w:r>
+        <w:rPr>
+          <w:rFonts w:hint="eastAsia"/>
+        </w:rPr>
         <w:t>相關技術及開發工具</w:t>
       </w:r>
       <w:bookmarkEnd w:id="48"/>
@@ -14661,11 +13508,6 @@
           <w:rFonts w:hint="eastAsia"/>
         </w:rPr>
         <w:tab/>
-      </w:r>
-      <w:r>
-        <w:rPr>
-          <w:rFonts w:hint="eastAsia"/>
-        </w:rPr>
         <w:t>Macintosh OS X Mountain Lion 10.8.2</w:t>
       </w:r>
       <w:r>
@@ -14705,11 +13547,6 @@
           <w:rFonts w:hint="eastAsia"/>
         </w:rPr>
         <w:tab/>
-      </w:r>
-      <w:r>
-        <w:rPr>
-          <w:rFonts w:hint="eastAsia"/>
-        </w:rPr>
         <w:t>Sublime Text 2</w:t>
       </w:r>
       <w:r>
@@ -14765,9 +13602,6 @@
           <w:tab w:val="left" w:pos="1701"/>
         </w:tabs>
         <w:ind w:leftChars="0" w:left="1700" w:hangingChars="607" w:hanging="1700"/>
-        <w:rPr>
-          <w:rFonts w:hint="eastAsia"/>
-        </w:rPr>
       </w:pPr>
       <w:r>
         <w:rPr>
@@ -14780,11 +13614,6 @@
           <w:rFonts w:hint="eastAsia"/>
         </w:rPr>
         <w:tab/>
-      </w:r>
-      <w:r>
-        <w:rPr>
-          <w:rFonts w:hint="eastAsia"/>
-        </w:rPr>
         <w:t>HTML 5</w:t>
       </w:r>
       <w:r>
@@ -14913,7 +13742,7 @@
       <w:pPr>
         <w:pStyle w:val="1"/>
       </w:pPr>
-      <w:bookmarkStart w:id="49" w:name="_Toc215179505"/>
+      <w:bookmarkStart w:id="49" w:name="_Toc215180324"/>
       <w:r>
         <w:rPr>
           <w:rFonts w:hint="eastAsia"/>
@@ -15087,6 +13916,7 @@
     <w:p>
       <w:pPr>
         <w:pStyle w:val="ab"/>
+        <w:ind w:firstLine="560"/>
         <w:rPr>
           <w:noProof/>
         </w:rPr>
@@ -15098,7 +13928,7 @@
         </w:rPr>
         <w:lastRenderedPageBreak/>
         <w:drawing>
-          <wp:inline distT="0" distB="0" distL="0" distR="0" wp14:anchorId="37A6DAC2" wp14:editId="17230CB6">
+          <wp:inline distT="0" distB="0" distL="0" distR="0" wp14:anchorId="05FB81C4" wp14:editId="1CADF394">
             <wp:extent cx="6273799" cy="3949700"/>
             <wp:effectExtent l="0" t="0" r="635" b="0"/>
             <wp:docPr id="4" name="圖片 4" descr="Macintosh HD:Users:chaochan:Dropbox:Institute:CDA2graph:documents:image:255e571_systemScreenshot.png"/>
@@ -15153,13 +13983,14 @@
     <w:p>
       <w:pPr>
         <w:pStyle w:val="ab"/>
+        <w:ind w:firstLine="560"/>
         <w:rPr>
           <w:rFonts w:ascii="Adobe 明體 Std L" w:eastAsia="Adobe 明體 Std L" w:hAnsi="Adobe 明體 Std L" w:cs="Adobe 明體 Std L"/>
         </w:rPr>
       </w:pPr>
       <w:bookmarkStart w:id="50" w:name="_Ref214955210"/>
       <w:bookmarkStart w:id="51" w:name="_Ref214955205"/>
-      <w:bookmarkStart w:id="52" w:name="_Toc215179517"/>
+      <w:bookmarkStart w:id="52" w:name="_Toc215180336"/>
       <w:r>
         <w:rPr>
           <w:rFonts w:hint="eastAsia"/>
@@ -15237,78 +14068,10 @@
         <w:t>測試分頁功能之文章源自</w:t>
       </w:r>
       <w:r>
-        <w:fldChar w:fldCharType="begin"/>
-      </w:r>
-      <w:r>
-        <w:rPr>
-          <w:rFonts w:hint="eastAsia"/>
-        </w:rPr>
-        <w:instrText xml:space="preserve"> ADDIN EN.CITE &lt;EndNote&gt;&lt;Cite&gt;&lt;Author&gt;</w:instrText>
-      </w:r>
-      <w:r>
-        <w:rPr>
-          <w:rFonts w:hint="eastAsia"/>
-        </w:rPr>
-        <w:instrText>簡余晏</w:instrText>
-      </w:r>
-      <w:r>
-        <w:rPr>
-          <w:rFonts w:hint="eastAsia"/>
-        </w:rPr>
-        <w:instrText>&lt;/Author&gt;&lt;Year&gt;2012&lt;/Year&gt;&lt;RecNum&gt;6667&lt;/RecNum&gt;&lt;DisplayText&gt;[25]&lt;/DisplayText&gt;&lt;record&gt;&lt;rec-number&gt;6667&lt;/rec-number&gt;&lt;foreign-keys&gt;&lt;key app="EN" db-id="0s5pvxfwiaw05jevw5cp9pal0rrefp5sa5fe"&gt;6667&lt;/key&gt;&lt;/foreign-keys&gt;&lt;ref-type name="Web Page"&gt;12&lt;/ref-type&gt;&lt;contributors&gt;&lt;authors&gt;&lt;author&gt;</w:instrText>
-      </w:r>
-      <w:r>
-        <w:rPr>
-          <w:rFonts w:hint="eastAsia"/>
-        </w:rPr>
-        <w:instrText>簡余晏</w:instrText>
-      </w:r>
-      <w:r>
-        <w:rPr>
-          <w:rFonts w:hint="eastAsia"/>
-        </w:rPr>
-        <w:instrText>&lt;/author&gt;&lt;/authors&gt;&lt;/contributors&gt;&lt;titles&gt;&lt;title&gt;</w:instrText>
-      </w:r>
-      <w:r>
-        <w:rPr>
-          <w:rFonts w:hint="eastAsia"/>
-        </w:rPr>
-        <w:instrText>短評／落後的電影政令宣導</w:instrText>
-      </w:r>
-      <w:r>
-        <w:rPr>
-          <w:rFonts w:hint="eastAsia"/>
-        </w:rPr>
-        <w:instrText>&lt;/title&gt;&lt;/titles&gt;&lt;dates&gt;&lt;year&gt;2012&lt;/year&gt;&lt;/dates&gt;&lt;urls&gt;&lt;related-urls&gt;&lt;url&gt;http://www.yuyen.tw/2012/08/blog-post_3024.html&lt;</w:instrText>
-      </w:r>
-      <w:r>
-        <w:instrText>/url&gt;&lt;/related-urls&gt;&lt;/urls&gt;&lt;/record&gt;&lt;/Cite&gt;&lt;/EndNote&gt;</w:instrText>
-      </w:r>
-      <w:r>
-        <w:fldChar w:fldCharType="separate"/>
-      </w:r>
-      <w:r>
-        <w:rPr>
-          <w:noProof/>
-        </w:rPr>
-        <w:t>[</w:t>
-      </w:r>
-      <w:hyperlink w:history="1">
-        <w:r>
-          <w:rPr>
-            <w:noProof/>
-          </w:rPr>
-          <w:t>25</w:t>
-        </w:r>
-      </w:hyperlink>
-      <w:r>
-        <w:rPr>
-          <w:noProof/>
-        </w:rPr>
-        <w:t>]</w:t>
-      </w:r>
-      <w:r>
-        <w:fldChar w:fldCharType="end"/>
+        <w:rPr>
+          <w:noProof/>
+        </w:rPr>
+        <w:t>[25]</w:t>
       </w:r>
       <w:r>
         <w:rPr>
@@ -15329,7 +14092,7 @@
           <w:rFonts w:hint="eastAsia"/>
         </w:rPr>
         <w:drawing>
-          <wp:inline distT="0" distB="0" distL="0" distR="0" wp14:anchorId="1C43452D" wp14:editId="6575F7A7">
+          <wp:inline distT="0" distB="0" distL="0" distR="0" wp14:anchorId="58663128" wp14:editId="6378B4CE">
             <wp:extent cx="6224921" cy="3323590"/>
             <wp:effectExtent l="0" t="0" r="0" b="3810"/>
             <wp:docPr id="11" name="圖片 11" descr="Macintosh HD:Users:chaochan:Dropbox:Institute:CDA2graph:documents:image:6a3d808_systemScreenshot.png"/>
@@ -15384,12 +14147,10 @@
     <w:p>
       <w:pPr>
         <w:pStyle w:val="ab"/>
-        <w:rPr>
-          <w:rFonts w:hint="eastAsia"/>
-        </w:rPr>
+        <w:ind w:firstLine="560"/>
       </w:pPr>
       <w:bookmarkStart w:id="53" w:name="_Ref215179232"/>
-      <w:bookmarkStart w:id="54" w:name="_Toc215179518"/>
+      <w:bookmarkStart w:id="54" w:name="_Toc215180337"/>
       <w:r>
         <w:rPr>
           <w:rFonts w:hint="eastAsia"/>
@@ -15465,7 +14226,7 @@
       <w:pPr>
         <w:pStyle w:val="1"/>
       </w:pPr>
-      <w:bookmarkStart w:id="55" w:name="_Toc215179506"/>
+      <w:bookmarkStart w:id="55" w:name="_Toc215180325"/>
       <w:r>
         <w:rPr>
           <w:rFonts w:hint="eastAsia"/>
@@ -15535,7 +14296,7 @@
       </w:pPr>
       <w:r>
         <w:drawing>
-          <wp:inline distT="0" distB="0" distL="0" distR="0" wp14:anchorId="47A9606D" wp14:editId="27501864">
+          <wp:inline distT="0" distB="0" distL="0" distR="0" wp14:anchorId="28BD248B" wp14:editId="7B2FBCF0">
             <wp:extent cx="3737293" cy="7474585"/>
             <wp:effectExtent l="0" t="0" r="0" b="0"/>
             <wp:docPr id="12" name="圖片 12" descr="Macintosh HD:Users:chaochan:Dropbox:Institute:CDA2graph:documents:Timeline:Proposal_Rotate.png"/>
@@ -15587,13 +14348,11 @@
     <w:p>
       <w:pPr>
         <w:pStyle w:val="ab"/>
-        <w:rPr>
-          <w:rFonts w:hint="eastAsia"/>
-        </w:rPr>
-      </w:pPr>
-      <w:bookmarkStart w:id="56" w:name="_Ref215179187"/>
-      <w:bookmarkStart w:id="57" w:name="_Ref215179190"/>
-      <w:bookmarkStart w:id="58" w:name="_Toc215179519"/>
+        <w:ind w:firstLine="560"/>
+      </w:pPr>
+      <w:bookmarkStart w:id="56" w:name="_Ref215179190"/>
+      <w:bookmarkStart w:id="57" w:name="_Ref215179187"/>
+      <w:bookmarkStart w:id="58" w:name="_Toc215180338"/>
       <w:r>
         <w:rPr>
           <w:rFonts w:hint="eastAsia"/>
@@ -15639,20 +14398,20 @@
       <w:r>
         <w:fldChar w:fldCharType="end"/>
       </w:r>
+      <w:bookmarkEnd w:id="56"/>
+      <w:r>
+        <w:rPr>
+          <w:rFonts w:hint="eastAsia"/>
+        </w:rPr>
+        <w:t xml:space="preserve"> </w:t>
+      </w:r>
+      <w:r>
+        <w:rPr>
+          <w:rFonts w:hint="eastAsia"/>
+        </w:rPr>
+        <w:t>時程進度規劃圖</w:t>
+      </w:r>
       <w:bookmarkEnd w:id="57"/>
-      <w:r>
-        <w:rPr>
-          <w:rFonts w:hint="eastAsia"/>
-        </w:rPr>
-        <w:t xml:space="preserve"> </w:t>
-      </w:r>
-      <w:r>
-        <w:rPr>
-          <w:rFonts w:hint="eastAsia"/>
-        </w:rPr>
-        <w:t>時程進度規劃圖</w:t>
-      </w:r>
-      <w:bookmarkEnd w:id="56"/>
       <w:bookmarkEnd w:id="58"/>
     </w:p>
     <w:p>
@@ -15670,7 +14429,7 @@
       <w:pPr>
         <w:pStyle w:val="1"/>
       </w:pPr>
-      <w:bookmarkStart w:id="59" w:name="_Toc215179507"/>
+      <w:bookmarkStart w:id="59" w:name="_Toc215180326"/>
       <w:r>
         <w:rPr>
           <w:rFonts w:hint="eastAsia"/>
@@ -15702,21 +14461,12 @@
           <w:numId w:val="6"/>
         </w:numPr>
         <w:ind w:firstLineChars="0"/>
-        <w:rPr>
-          <w:rFonts w:hint="eastAsia"/>
-        </w:rPr>
-      </w:pPr>
-      <w:r>
-        <w:rPr>
-          <w:rFonts w:hint="eastAsia"/>
-        </w:rPr>
-        <w:t>電子病歷交換標準單張：</w:t>
-      </w:r>
-      <w:r>
-        <w:rPr>
-          <w:rFonts w:hint="eastAsia"/>
-        </w:rPr>
-        <w:t>由於目前上線使用的交換單張有「</w:t>
+      </w:pPr>
+      <w:r>
+        <w:rPr>
+          <w:rFonts w:hint="eastAsia"/>
+        </w:rPr>
+        <w:t>電子病歷交換標準單張：由於目前上線使用的交換單張有「</w:t>
       </w:r>
       <w:r>
         <w:t>111_</w:t>
@@ -15814,7 +14564,7 @@
           <w:numId w:val="0"/>
         </w:numPr>
       </w:pPr>
-      <w:bookmarkStart w:id="60" w:name="_Toc215179508"/>
+      <w:bookmarkStart w:id="60" w:name="_Toc215180327"/>
       <w:r>
         <w:rPr>
           <w:rFonts w:hint="eastAsia"/>
@@ -15834,15 +14584,6 @@
           <w:noProof/>
         </w:rPr>
       </w:pPr>
-      <w:r>
-        <w:fldChar w:fldCharType="begin"/>
-      </w:r>
-      <w:r>
-        <w:instrText xml:space="preserve"> ADDIN EN.REFLIST </w:instrText>
-      </w:r>
-      <w:r>
-        <w:fldChar w:fldCharType="separate"/>
-      </w:r>
       <w:bookmarkStart w:id="61" w:name="_ENREF_1"/>
       <w:r>
         <w:rPr>
@@ -15906,45 +14647,9 @@
       <w:bookmarkEnd w:id="61"/>
       <w:r>
         <w:rPr>
-          <w:rFonts w:ascii="STKaiti" w:hAnsi="STKaiti" w:hint="eastAsia"/>
-          <w:noProof/>
-        </w:rPr>
-        <w:fldChar w:fldCharType="begin"/>
-      </w:r>
-      <w:r>
-        <w:rPr>
-          <w:rFonts w:ascii="STKaiti" w:hAnsi="STKaiti" w:hint="eastAsia"/>
-          <w:noProof/>
-        </w:rPr>
-        <w:instrText xml:space="preserve"> HYPERLINK "http://video.udn.com/video/Item/ItemPage.do?sno=324-233-2B3-2F3-2B3d4-233-2B3d3d3b34324-2334" </w:instrText>
-      </w:r>
-      <w:r>
-        <w:rPr>
-          <w:rFonts w:ascii="STKaiti" w:hAnsi="STKaiti" w:hint="eastAsia"/>
-          <w:noProof/>
-        </w:rPr>
-      </w:r>
-      <w:r>
-        <w:rPr>
-          <w:rFonts w:ascii="STKaiti" w:hAnsi="STKaiti" w:hint="eastAsia"/>
-          <w:noProof/>
-        </w:rPr>
-        <w:fldChar w:fldCharType="separate"/>
-      </w:r>
-      <w:r>
-        <w:rPr>
-          <w:rStyle w:val="aa"/>
-          <w:rFonts w:ascii="Times New Roman" w:hAnsi="Times New Roman" w:cs="Times New Roman"/>
           <w:noProof/>
         </w:rPr>
         <w:t>http://video.udn.com/video/Item/ItemPage.do?sno=324-233-2B3-2F3-2B3d4-233-2B3d3d3b34324-2334</w:t>
-      </w:r>
-      <w:r>
-        <w:rPr>
-          <w:rFonts w:ascii="STKaiti" w:hAnsi="STKaiti" w:hint="eastAsia"/>
-          <w:noProof/>
-        </w:rPr>
-        <w:fldChar w:fldCharType="end"/>
       </w:r>
     </w:p>
     <w:p>
@@ -15991,45 +14696,9 @@
       <w:bookmarkEnd w:id="62"/>
       <w:r>
         <w:rPr>
-          <w:rFonts w:ascii="STKaiti" w:hAnsi="STKaiti" w:hint="eastAsia"/>
-          <w:noProof/>
-        </w:rPr>
-        <w:fldChar w:fldCharType="begin"/>
-      </w:r>
-      <w:r>
-        <w:rPr>
-          <w:rFonts w:ascii="STKaiti" w:hAnsi="STKaiti" w:hint="eastAsia"/>
-          <w:noProof/>
-        </w:rPr>
-        <w:instrText xml:space="preserve"> HYPERLINK "http://zh.wikipedia.org/zh-tw/%E7%94%B5%E5%AD%90%E7%97%85%E5%8E%86" </w:instrText>
-      </w:r>
-      <w:r>
-        <w:rPr>
-          <w:rFonts w:ascii="STKaiti" w:hAnsi="STKaiti" w:hint="eastAsia"/>
-          <w:noProof/>
-        </w:rPr>
-      </w:r>
-      <w:r>
-        <w:rPr>
-          <w:rFonts w:ascii="STKaiti" w:hAnsi="STKaiti" w:hint="eastAsia"/>
-          <w:noProof/>
-        </w:rPr>
-        <w:fldChar w:fldCharType="separate"/>
-      </w:r>
-      <w:r>
-        <w:rPr>
-          <w:rStyle w:val="aa"/>
-          <w:rFonts w:ascii="Times New Roman" w:hAnsi="Times New Roman" w:cs="Times New Roman"/>
           <w:noProof/>
         </w:rPr>
         <w:t>http://zh.wikipedia.org/zh-tw/%E7%94%B5%E5%AD%90%E7%97%85%E5%8E%86</w:t>
-      </w:r>
-      <w:r>
-        <w:rPr>
-          <w:rFonts w:ascii="STKaiti" w:hAnsi="STKaiti" w:hint="eastAsia"/>
-          <w:noProof/>
-        </w:rPr>
-        <w:fldChar w:fldCharType="end"/>
       </w:r>
     </w:p>
     <w:p>
@@ -16096,59 +14765,9 @@
       <w:bookmarkEnd w:id="63"/>
       <w:r>
         <w:rPr>
-          <w:rFonts w:ascii="STKaiti" w:hAnsi="STKaiti" w:hint="eastAsia"/>
-          <w:noProof/>
-        </w:rPr>
-        <w:fldChar w:fldCharType="begin"/>
-      </w:r>
-      <w:r>
-        <w:rPr>
-          <w:rFonts w:ascii="STKaiti" w:hAnsi="STKaiti" w:hint="eastAsia"/>
-          <w:noProof/>
-        </w:rPr>
-        <w:instrText xml:space="preserve"> HYPERLINK </w:instrText>
-      </w:r>
-      <w:r>
-        <w:rPr>
-          <w:rFonts w:ascii="STKaiti" w:hAnsi="STKaiti"/>
-          <w:noProof/>
-        </w:rPr>
-        <w:instrText>"http://emr.doh.gov.tw/introduction.aspx"</w:instrText>
-      </w:r>
-      <w:r>
-        <w:rPr>
-          <w:rFonts w:ascii="STKaiti" w:hAnsi="STKaiti" w:hint="eastAsia"/>
-          <w:noProof/>
-        </w:rPr>
-        <w:instrText xml:space="preserve"> </w:instrText>
-      </w:r>
-      <w:r>
-        <w:rPr>
-          <w:rFonts w:ascii="STKaiti" w:hAnsi="STKaiti" w:hint="eastAsia"/>
-          <w:noProof/>
-        </w:rPr>
-      </w:r>
-      <w:r>
-        <w:rPr>
-          <w:rFonts w:ascii="STKaiti" w:hAnsi="STKaiti" w:hint="eastAsia"/>
-          <w:noProof/>
-        </w:rPr>
-        <w:fldChar w:fldCharType="separate"/>
-      </w:r>
-      <w:r>
-        <w:rPr>
-          <w:rStyle w:val="aa"/>
-          <w:rFonts w:ascii="Times New Roman" w:hAnsi="Times New Roman" w:cs="Times New Roman"/>
           <w:noProof/>
         </w:rPr>
         <w:t>http://emr.doh.gov.tw/introduction.aspx</w:t>
-      </w:r>
-      <w:r>
-        <w:rPr>
-          <w:rFonts w:ascii="STKaiti" w:hAnsi="STKaiti" w:hint="eastAsia"/>
-          <w:noProof/>
-        </w:rPr>
-        <w:fldChar w:fldCharType="end"/>
       </w:r>
     </w:p>
     <w:p>
@@ -16208,45 +14827,9 @@
       <w:bookmarkEnd w:id="64"/>
       <w:r>
         <w:rPr>
-          <w:rFonts w:ascii="STKaiti" w:hAnsi="STKaiti" w:hint="eastAsia"/>
-          <w:noProof/>
-        </w:rPr>
-        <w:fldChar w:fldCharType="begin"/>
-      </w:r>
-      <w:r>
-        <w:rPr>
-          <w:rFonts w:ascii="STKaiti" w:hAnsi="STKaiti" w:hint="eastAsia"/>
-          <w:noProof/>
-        </w:rPr>
-        <w:instrText xml:space="preserve"> HYPERLINK "http://emr.doh.gov.tw/allowance.aspx" </w:instrText>
-      </w:r>
-      <w:r>
-        <w:rPr>
-          <w:rFonts w:ascii="STKaiti" w:hAnsi="STKaiti" w:hint="eastAsia"/>
-          <w:noProof/>
-        </w:rPr>
-      </w:r>
-      <w:r>
-        <w:rPr>
-          <w:rFonts w:ascii="STKaiti" w:hAnsi="STKaiti" w:hint="eastAsia"/>
-          <w:noProof/>
-        </w:rPr>
-        <w:fldChar w:fldCharType="separate"/>
-      </w:r>
-      <w:r>
-        <w:rPr>
-          <w:rStyle w:val="aa"/>
-          <w:rFonts w:ascii="Times New Roman" w:hAnsi="Times New Roman" w:cs="Times New Roman"/>
           <w:noProof/>
         </w:rPr>
         <w:t>http://emr.doh.gov.tw/allowance.aspx</w:t>
-      </w:r>
-      <w:r>
-        <w:rPr>
-          <w:rFonts w:ascii="STKaiti" w:hAnsi="STKaiti" w:hint="eastAsia"/>
-          <w:noProof/>
-        </w:rPr>
-        <w:fldChar w:fldCharType="end"/>
       </w:r>
     </w:p>
     <w:p>
@@ -16293,59 +14876,9 @@
       <w:bookmarkEnd w:id="65"/>
       <w:r>
         <w:rPr>
-          <w:rFonts w:ascii="STKaiti" w:hAnsi="STKaiti" w:hint="eastAsia"/>
-          <w:noProof/>
-        </w:rPr>
-        <w:fldChar w:fldCharType="begin"/>
-      </w:r>
-      <w:r>
-        <w:rPr>
-          <w:rFonts w:ascii="STKaiti" w:hAnsi="STKaiti" w:hint="eastAsia"/>
-          <w:noProof/>
-        </w:rPr>
-        <w:instrText xml:space="preserve"> HYPERLINK </w:instrText>
-      </w:r>
-      <w:r>
-        <w:rPr>
-          <w:rFonts w:ascii="STKaiti" w:hAnsi="STKaiti"/>
-          <w:noProof/>
-        </w:rPr>
-        <w:instrText>"http://www.medlib.am/Fulltexts/The%20CDA%20TM%20BOOK%202011.pdf"</w:instrText>
-      </w:r>
-      <w:r>
-        <w:rPr>
-          <w:rFonts w:ascii="STKaiti" w:hAnsi="STKaiti" w:hint="eastAsia"/>
-          <w:noProof/>
-        </w:rPr>
-        <w:instrText xml:space="preserve"> </w:instrText>
-      </w:r>
-      <w:r>
-        <w:rPr>
-          <w:rFonts w:ascii="STKaiti" w:hAnsi="STKaiti" w:hint="eastAsia"/>
-          <w:noProof/>
-        </w:rPr>
-      </w:r>
-      <w:r>
-        <w:rPr>
-          <w:rFonts w:ascii="STKaiti" w:hAnsi="STKaiti" w:hint="eastAsia"/>
-          <w:noProof/>
-        </w:rPr>
-        <w:fldChar w:fldCharType="separate"/>
-      </w:r>
-      <w:r>
-        <w:rPr>
-          <w:rStyle w:val="aa"/>
-          <w:rFonts w:ascii="Times New Roman" w:hAnsi="Times New Roman" w:cs="Times New Roman"/>
           <w:noProof/>
         </w:rPr>
         <w:t>http://www.medlib.am/Fulltexts/The CDA TM BOOK 2011.pdf</w:t>
-      </w:r>
-      <w:r>
-        <w:rPr>
-          <w:rFonts w:ascii="STKaiti" w:hAnsi="STKaiti" w:hint="eastAsia"/>
-          <w:noProof/>
-        </w:rPr>
-        <w:fldChar w:fldCharType="end"/>
       </w:r>
     </w:p>
     <w:p>
@@ -16478,59 +15011,9 @@
       <w:bookmarkEnd w:id="68"/>
       <w:r>
         <w:rPr>
-          <w:rFonts w:ascii="STKaiti" w:hAnsi="STKaiti" w:hint="eastAsia"/>
-          <w:noProof/>
-        </w:rPr>
-        <w:fldChar w:fldCharType="begin"/>
-      </w:r>
-      <w:r>
-        <w:rPr>
-          <w:rFonts w:ascii="STKaiti" w:hAnsi="STKaiti" w:hint="eastAsia"/>
-          <w:noProof/>
-        </w:rPr>
-        <w:instrText xml:space="preserve"> HYPERLINK </w:instrText>
-      </w:r>
-      <w:r>
-        <w:rPr>
-          <w:rFonts w:ascii="STKaiti" w:hAnsi="STKaiti"/>
-          <w:noProof/>
-        </w:rPr>
-        <w:instrText>"http://zh.wikipedia.org/wiki/XML"</w:instrText>
-      </w:r>
-      <w:r>
-        <w:rPr>
-          <w:rFonts w:ascii="STKaiti" w:hAnsi="STKaiti" w:hint="eastAsia"/>
-          <w:noProof/>
-        </w:rPr>
-        <w:instrText xml:space="preserve"> </w:instrText>
-      </w:r>
-      <w:r>
-        <w:rPr>
-          <w:rFonts w:ascii="STKaiti" w:hAnsi="STKaiti" w:hint="eastAsia"/>
-          <w:noProof/>
-        </w:rPr>
-      </w:r>
-      <w:r>
-        <w:rPr>
-          <w:rFonts w:ascii="STKaiti" w:hAnsi="STKaiti" w:hint="eastAsia"/>
-          <w:noProof/>
-        </w:rPr>
-        <w:fldChar w:fldCharType="separate"/>
-      </w:r>
-      <w:r>
-        <w:rPr>
-          <w:rStyle w:val="aa"/>
-          <w:rFonts w:ascii="Times New Roman" w:hAnsi="Times New Roman" w:cs="Times New Roman"/>
           <w:noProof/>
         </w:rPr>
         <w:t>http://zh.wikipedia.org/wiki/XML</w:t>
-      </w:r>
-      <w:r>
-        <w:rPr>
-          <w:rFonts w:ascii="STKaiti" w:hAnsi="STKaiti" w:hint="eastAsia"/>
-          <w:noProof/>
-        </w:rPr>
-        <w:fldChar w:fldCharType="end"/>
       </w:r>
     </w:p>
     <w:p>
@@ -16663,59 +15146,9 @@
       <w:bookmarkEnd w:id="71"/>
       <w:r>
         <w:rPr>
-          <w:rFonts w:ascii="STKaiti" w:hAnsi="STKaiti" w:hint="eastAsia"/>
-          <w:noProof/>
-        </w:rPr>
-        <w:fldChar w:fldCharType="begin"/>
-      </w:r>
-      <w:r>
-        <w:rPr>
-          <w:rFonts w:ascii="STKaiti" w:hAnsi="STKaiti" w:hint="eastAsia"/>
-          <w:noProof/>
-        </w:rPr>
-        <w:instrText xml:space="preserve"> HYPERLINK </w:instrText>
-      </w:r>
-      <w:r>
-        <w:rPr>
-          <w:rFonts w:ascii="STKaiti" w:hAnsi="STKaiti"/>
-          <w:noProof/>
-        </w:rPr>
-        <w:instrText>"http://zh.wikipedia.org/wiki/HTML5"</w:instrText>
-      </w:r>
-      <w:r>
-        <w:rPr>
-          <w:rFonts w:ascii="STKaiti" w:hAnsi="STKaiti" w:hint="eastAsia"/>
-          <w:noProof/>
-        </w:rPr>
-        <w:instrText xml:space="preserve"> </w:instrText>
-      </w:r>
-      <w:r>
-        <w:rPr>
-          <w:rFonts w:ascii="STKaiti" w:hAnsi="STKaiti" w:hint="eastAsia"/>
-          <w:noProof/>
-        </w:rPr>
-      </w:r>
-      <w:r>
-        <w:rPr>
-          <w:rFonts w:ascii="STKaiti" w:hAnsi="STKaiti" w:hint="eastAsia"/>
-          <w:noProof/>
-        </w:rPr>
-        <w:fldChar w:fldCharType="separate"/>
-      </w:r>
-      <w:r>
-        <w:rPr>
-          <w:rStyle w:val="aa"/>
-          <w:rFonts w:ascii="Times New Roman" w:hAnsi="Times New Roman" w:cs="Times New Roman"/>
           <w:noProof/>
         </w:rPr>
         <w:t>http://zh.wikipedia.org/wiki/HTML5</w:t>
-      </w:r>
-      <w:r>
-        <w:rPr>
-          <w:rFonts w:ascii="STKaiti" w:hAnsi="STKaiti" w:hint="eastAsia"/>
-          <w:noProof/>
-        </w:rPr>
-        <w:fldChar w:fldCharType="end"/>
       </w:r>
     </w:p>
     <w:p>
@@ -16762,59 +15195,9 @@
       <w:bookmarkEnd w:id="72"/>
       <w:r>
         <w:rPr>
-          <w:rFonts w:ascii="STKaiti" w:hAnsi="STKaiti" w:hint="eastAsia"/>
-          <w:noProof/>
-        </w:rPr>
-        <w:fldChar w:fldCharType="begin"/>
-      </w:r>
-      <w:r>
-        <w:rPr>
-          <w:rFonts w:ascii="STKaiti" w:hAnsi="STKaiti" w:hint="eastAsia"/>
-          <w:noProof/>
-        </w:rPr>
-        <w:instrText xml:space="preserve"> HYPERLINK </w:instrText>
-      </w:r>
-      <w:r>
-        <w:rPr>
-          <w:rFonts w:ascii="STKaiti" w:hAnsi="STKaiti"/>
-          <w:noProof/>
-        </w:rPr>
-        <w:instrText>"http://www.apple.com/hotnews/thoughts-on-flash/"</w:instrText>
-      </w:r>
-      <w:r>
-        <w:rPr>
-          <w:rFonts w:ascii="STKaiti" w:hAnsi="STKaiti" w:hint="eastAsia"/>
-          <w:noProof/>
-        </w:rPr>
-        <w:instrText xml:space="preserve"> </w:instrText>
-      </w:r>
-      <w:r>
-        <w:rPr>
-          <w:rFonts w:ascii="STKaiti" w:hAnsi="STKaiti" w:hint="eastAsia"/>
-          <w:noProof/>
-        </w:rPr>
-      </w:r>
-      <w:r>
-        <w:rPr>
-          <w:rFonts w:ascii="STKaiti" w:hAnsi="STKaiti" w:hint="eastAsia"/>
-          <w:noProof/>
-        </w:rPr>
-        <w:fldChar w:fldCharType="separate"/>
-      </w:r>
-      <w:r>
-        <w:rPr>
-          <w:rStyle w:val="aa"/>
-          <w:rFonts w:ascii="Times New Roman" w:hAnsi="Times New Roman" w:cs="Times New Roman"/>
           <w:noProof/>
         </w:rPr>
         <w:t>http://www.apple.com/hotnews/thoughts-on-flash/</w:t>
-      </w:r>
-      <w:r>
-        <w:rPr>
-          <w:rFonts w:ascii="STKaiti" w:hAnsi="STKaiti" w:hint="eastAsia"/>
-          <w:noProof/>
-        </w:rPr>
-        <w:fldChar w:fldCharType="end"/>
       </w:r>
     </w:p>
     <w:p>
@@ -17292,45 +15675,9 @@
       <w:bookmarkEnd w:id="83"/>
       <w:r>
         <w:rPr>
-          <w:rFonts w:ascii="STKaiti" w:hAnsi="STKaiti" w:hint="eastAsia"/>
-          <w:noProof/>
-        </w:rPr>
-        <w:fldChar w:fldCharType="begin"/>
-      </w:r>
-      <w:r>
-        <w:rPr>
-          <w:rFonts w:ascii="STKaiti" w:hAnsi="STKaiti" w:hint="eastAsia"/>
-          <w:noProof/>
-        </w:rPr>
-        <w:instrText xml:space="preserve"> HYPERLINK "http://zh.wikipedia.org/wiki/%E9%9B%B2%E7%AB%AF%E9%81%8B%E7%AE%97" </w:instrText>
-      </w:r>
-      <w:r>
-        <w:rPr>
-          <w:rFonts w:ascii="STKaiti" w:hAnsi="STKaiti" w:hint="eastAsia"/>
-          <w:noProof/>
-        </w:rPr>
-      </w:r>
-      <w:r>
-        <w:rPr>
-          <w:rFonts w:ascii="STKaiti" w:hAnsi="STKaiti" w:hint="eastAsia"/>
-          <w:noProof/>
-        </w:rPr>
-        <w:fldChar w:fldCharType="separate"/>
-      </w:r>
-      <w:r>
-        <w:rPr>
-          <w:rStyle w:val="aa"/>
-          <w:rFonts w:ascii="Times New Roman" w:hAnsi="Times New Roman" w:cs="Times New Roman"/>
           <w:noProof/>
         </w:rPr>
         <w:t>http://zh.wikipedia.org/wiki/%E9%9B%B2%E7%AB%AF%E9%81%8B%E7%AE%97</w:t>
-      </w:r>
-      <w:r>
-        <w:rPr>
-          <w:rFonts w:ascii="STKaiti" w:hAnsi="STKaiti" w:hint="eastAsia"/>
-          <w:noProof/>
-        </w:rPr>
-        <w:fldChar w:fldCharType="end"/>
       </w:r>
     </w:p>
     <w:p>
@@ -17377,59 +15724,9 @@
       <w:bookmarkEnd w:id="84"/>
       <w:r>
         <w:rPr>
-          <w:rFonts w:ascii="STKaiti" w:hAnsi="STKaiti" w:hint="eastAsia"/>
-          <w:noProof/>
-        </w:rPr>
-        <w:fldChar w:fldCharType="begin"/>
-      </w:r>
-      <w:r>
-        <w:rPr>
-          <w:rFonts w:ascii="STKaiti" w:hAnsi="STKaiti" w:hint="eastAsia"/>
-          <w:noProof/>
-        </w:rPr>
-        <w:instrText xml:space="preserve"> HYPERLINK </w:instrText>
-      </w:r>
-      <w:r>
-        <w:rPr>
-          <w:rFonts w:ascii="STKaiti" w:hAnsi="STKaiti"/>
-          <w:noProof/>
-        </w:rPr>
-        <w:instrText>"http://en.wikipedia.org/wiki/Cloud_computing"</w:instrText>
-      </w:r>
-      <w:r>
-        <w:rPr>
-          <w:rFonts w:ascii="STKaiti" w:hAnsi="STKaiti" w:hint="eastAsia"/>
-          <w:noProof/>
-        </w:rPr>
-        <w:instrText xml:space="preserve"> </w:instrText>
-      </w:r>
-      <w:r>
-        <w:rPr>
-          <w:rFonts w:ascii="STKaiti" w:hAnsi="STKaiti" w:hint="eastAsia"/>
-          <w:noProof/>
-        </w:rPr>
-      </w:r>
-      <w:r>
-        <w:rPr>
-          <w:rFonts w:ascii="STKaiti" w:hAnsi="STKaiti" w:hint="eastAsia"/>
-          <w:noProof/>
-        </w:rPr>
-        <w:fldChar w:fldCharType="separate"/>
-      </w:r>
-      <w:r>
-        <w:rPr>
-          <w:rStyle w:val="aa"/>
-          <w:rFonts w:ascii="Times New Roman" w:hAnsi="Times New Roman" w:cs="Times New Roman"/>
           <w:noProof/>
         </w:rPr>
         <w:t>http://en.wikipedia.org/wiki/Cloud_computing</w:t>
-      </w:r>
-      <w:r>
-        <w:rPr>
-          <w:rFonts w:ascii="STKaiti" w:hAnsi="STKaiti" w:hint="eastAsia"/>
-          <w:noProof/>
-        </w:rPr>
-        <w:fldChar w:fldCharType="end"/>
       </w:r>
     </w:p>
     <w:p>
@@ -17489,45 +15786,9 @@
       <w:bookmarkEnd w:id="85"/>
       <w:r>
         <w:rPr>
-          <w:rFonts w:ascii="STKaiti" w:hAnsi="STKaiti" w:hint="eastAsia"/>
-          <w:noProof/>
-        </w:rPr>
-        <w:fldChar w:fldCharType="begin"/>
-      </w:r>
-      <w:r>
-        <w:rPr>
-          <w:rFonts w:ascii="STKaiti" w:hAnsi="STKaiti" w:hint="eastAsia"/>
-          <w:noProof/>
-        </w:rPr>
-        <w:instrText xml:space="preserve"> HYPERLINK "http://www.yuyen.tw/2012/08/blog-post_3024.html" </w:instrText>
-      </w:r>
-      <w:r>
-        <w:rPr>
-          <w:rFonts w:ascii="STKaiti" w:hAnsi="STKaiti" w:hint="eastAsia"/>
-          <w:noProof/>
-        </w:rPr>
-      </w:r>
-      <w:r>
-        <w:rPr>
-          <w:rFonts w:ascii="STKaiti" w:hAnsi="STKaiti" w:hint="eastAsia"/>
-          <w:noProof/>
-        </w:rPr>
-        <w:fldChar w:fldCharType="separate"/>
-      </w:r>
-      <w:r>
-        <w:rPr>
-          <w:rStyle w:val="aa"/>
-          <w:rFonts w:ascii="Times New Roman" w:hAnsi="Times New Roman" w:cs="Times New Roman"/>
           <w:noProof/>
         </w:rPr>
         <w:t>http://www.yuyen.tw/2012/08/blog-post_3024.html</w:t>
-      </w:r>
-      <w:r>
-        <w:rPr>
-          <w:rFonts w:ascii="STKaiti" w:hAnsi="STKaiti" w:hint="eastAsia"/>
-          <w:noProof/>
-        </w:rPr>
-        <w:fldChar w:fldCharType="end"/>
       </w:r>
     </w:p>
     <w:p>
@@ -17547,9 +15808,12 @@
         <w:spacing w:after="90"/>
         <w:ind w:left="680" w:hanging="680"/>
       </w:pPr>
-      <w:r>
-        <w:fldChar w:fldCharType="end"/>
-      </w:r>
+    </w:p>
+    <w:p>
+      <w:pPr>
+        <w:ind w:firstLineChars="0" w:firstLine="0"/>
+        <w:jc w:val="center"/>
+      </w:pPr>
     </w:p>
     <w:sectPr>
       <w:pgSz w:w="11906" w:h="16838"/>
@@ -17698,26 +15962,39 @@
       <w:ind w:firstLineChars="0" w:firstLine="0"/>
       <w:jc w:val="center"/>
       <w:rPr>
+        <w:rFonts w:hint="eastAsia"/>
         <w:lang w:eastAsia="zh-TW"/>
       </w:rPr>
     </w:pPr>
     <w:r>
+      <w:rPr>
+        <w:rStyle w:val="af1"/>
+      </w:rPr>
       <w:fldChar w:fldCharType="begin"/>
     </w:r>
     <w:r>
-      <w:instrText>PAGE   \* MERGEFORMAT</w:instrText>
+      <w:rPr>
+        <w:rStyle w:val="af1"/>
+      </w:rPr>
+      <w:instrText xml:space="preserve"> PAGE </w:instrText>
     </w:r>
     <w:r>
+      <w:rPr>
+        <w:rStyle w:val="af1"/>
+      </w:rPr>
       <w:fldChar w:fldCharType="separate"/>
     </w:r>
     <w:r>
       <w:rPr>
+        <w:rStyle w:val="af1"/>
         <w:noProof/>
-        <w:lang w:val="zh-TW"/>
       </w:rPr>
-      <w:t>29</w:t>
+      <w:t>20</w:t>
     </w:r>
     <w:r>
+      <w:rPr>
+        <w:rStyle w:val="af1"/>
+      </w:rPr>
       <w:fldChar w:fldCharType="end"/>
     </w:r>
   </w:p>
@@ -17820,6 +16097,7 @@
       <w:pStyle w:val="a3"/>
       <w:ind w:firstLineChars="0" w:firstLine="0"/>
       <w:rPr>
+        <w:rFonts w:hint="eastAsia"/>
         <w:lang w:eastAsia="zh-TW"/>
       </w:rPr>
     </w:pPr>
@@ -23064,7 +21342,7 @@
 </file>
 
 <file path=customXml/itemProps1.xml><?xml version="1.0" encoding="utf-8"?>
-<ds:datastoreItem xmlns:ds="http://schemas.openxmlformats.org/officeDocument/2006/customXml" ds:itemID="{0337FD78-C2C6-B94D-85BF-45E7EE4B64B5}">
+<ds:datastoreItem xmlns:ds="http://schemas.openxmlformats.org/officeDocument/2006/customXml" ds:itemID="{4C7DC889-7FBA-E84C-80DC-2AA3D80FE40B}">
   <ds:schemaRefs>
     <ds:schemaRef ds:uri="http://schemas.openxmlformats.org/officeDocument/2006/bibliography"/>
   </ds:schemaRefs>

--- a/documents/Proposal.docx
+++ b/documents/Proposal.docx
@@ -14,6 +14,8 @@
           <w:szCs w:val="36"/>
         </w:rPr>
       </w:pPr>
+      <w:bookmarkStart w:id="0" w:name="_GoBack"/>
+      <w:bookmarkEnd w:id="0"/>
       <w:r>
         <w:rPr>
           <w:rFonts w:hint="eastAsia"/>
@@ -216,8 +218,8 @@
         <w:t>.</w:t>
       </w:r>
     </w:p>
-    <w:bookmarkStart w:id="0" w:name="OLE_LINK272"/>
-    <w:bookmarkStart w:id="1" w:name="OLE_LINK273"/>
+    <w:bookmarkStart w:id="1" w:name="OLE_LINK272"/>
+    <w:bookmarkStart w:id="2" w:name="OLE_LINK273"/>
     <w:p>
       <w:pPr>
         <w:adjustRightInd w:val="0"/>
@@ -282,8 +284,8 @@
         <w:fldChar w:fldCharType="end"/>
       </w:r>
     </w:p>
-    <w:bookmarkEnd w:id="0"/>
     <w:bookmarkEnd w:id="1"/>
+    <w:bookmarkEnd w:id="2"/>
     <w:p>
       <w:pPr>
         <w:snapToGrid w:val="0"/>
@@ -353,7 +355,7 @@
           <w:sz w:val="32"/>
           <w:szCs w:val="32"/>
         </w:rPr>
-        <w:t>Design and implementation of using a cloud computing platform to build the electronic medical record viewer integration system</w:t>
+        <w:t>Design and implementation of a viewer in cloud computing platform for electronic medical records</w:t>
       </w:r>
       <w:r>
         <w:rPr>
@@ -407,8 +409,6 @@
         </w:rPr>
         <w:t>撰</w:t>
       </w:r>
-      <w:bookmarkStart w:id="2" w:name="_GoBack"/>
-      <w:bookmarkEnd w:id="2"/>
     </w:p>
     <w:p>
       <w:pPr>
@@ -841,7 +841,14 @@
           <w:rFonts w:hint="eastAsia"/>
           <w:szCs w:val="24"/>
         </w:rPr>
-        <w:t>研究生：徐明睿</w:t>
+        <w:t>研究生：</w:t>
+      </w:r>
+      <w:r>
+        <w:rPr>
+          <w:rFonts w:hint="eastAsia"/>
+          <w:szCs w:val="24"/>
+        </w:rPr>
+        <w:t>徐明睿</w:t>
       </w:r>
     </w:p>
     <w:p>
@@ -868,7 +875,14 @@
           <w:rFonts w:hint="eastAsia"/>
           <w:szCs w:val="24"/>
         </w:rPr>
-        <w:t>101</w:t>
+        <w:t>10</w:t>
+      </w:r>
+      <w:r>
+        <w:rPr>
+          <w:rFonts w:hint="eastAsia"/>
+          <w:szCs w:val="24"/>
+        </w:rPr>
+        <w:t>1</w:t>
       </w:r>
       <w:r>
         <w:rPr>
@@ -915,7 +929,7 @@
         </w:numPr>
       </w:pPr>
       <w:bookmarkStart w:id="4" w:name="_Toc282369043"/>
-      <w:bookmarkStart w:id="5" w:name="_Toc215180299"/>
+      <w:bookmarkStart w:id="5" w:name="_Toc215179480"/>
       <w:r>
         <w:rPr>
           <w:rFonts w:hint="eastAsia"/>
@@ -938,77 +952,45 @@
     </w:p>
     <w:p>
       <w:pPr>
-        <w:adjustRightInd w:val="0"/>
-        <w:snapToGrid w:val="0"/>
-        <w:spacing w:beforeLines="50" w:before="180"/>
-        <w:ind w:left="1134" w:hangingChars="405" w:hanging="1134"/>
-        <w:rPr>
-          <w:sz w:val="36"/>
-          <w:szCs w:val="36"/>
-        </w:rPr>
-      </w:pPr>
-      <w:r>
-        <w:rPr>
-          <w:rFonts w:cs="DFKaiShu-SB-Estd-BF" w:hint="eastAsia"/>
-          <w:kern w:val="0"/>
-          <w:szCs w:val="24"/>
-        </w:rPr>
-        <w:t>關鍵字：</w:t>
-      </w:r>
-      <w:r>
-        <w:rPr>
-          <w:rFonts w:cs="DFKaiShu-SB-Estd-BF"/>
-          <w:kern w:val="0"/>
-          <w:szCs w:val="24"/>
-        </w:rPr>
+        <w:ind w:left="1120" w:hangingChars="400" w:hanging="1120"/>
+      </w:pPr>
+      <w:r>
+        <w:rPr>
+          <w:rFonts w:hint="eastAsia"/>
+        </w:rPr>
+        <w:t>關鍵字</w:t>
+      </w:r>
+      <w:r>
+        <w:rPr>
+          <w:rFonts w:hint="eastAsia"/>
+        </w:rPr>
+        <w:t>：</w:t>
+      </w:r>
+      <w:r>
         <w:fldChar w:fldCharType="begin"/>
       </w:r>
       <w:r>
-        <w:rPr>
-          <w:rFonts w:cs="DFKaiShu-SB-Estd-BF"/>
-          <w:kern w:val="0"/>
-          <w:szCs w:val="24"/>
-        </w:rPr>
         <w:instrText xml:space="preserve"> </w:instrText>
       </w:r>
       <w:r>
         <w:rPr>
-          <w:rFonts w:cs="DFKaiShu-SB-Estd-BF" w:hint="eastAsia"/>
-          <w:kern w:val="0"/>
-          <w:szCs w:val="24"/>
+          <w:rFonts w:hint="eastAsia"/>
         </w:rPr>
         <w:instrText>KEYWORDS  \* MERGEFORMAT</w:instrText>
       </w:r>
       <w:r>
-        <w:rPr>
-          <w:rFonts w:cs="DFKaiShu-SB-Estd-BF"/>
-          <w:kern w:val="0"/>
-          <w:szCs w:val="24"/>
-        </w:rPr>
         <w:instrText xml:space="preserve"> </w:instrText>
       </w:r>
       <w:r>
-        <w:rPr>
-          <w:rFonts w:cs="DFKaiShu-SB-Estd-BF"/>
-          <w:kern w:val="0"/>
-          <w:szCs w:val="24"/>
-        </w:rPr>
         <w:fldChar w:fldCharType="separate"/>
       </w:r>
       <w:r>
         <w:rPr>
-          <w:rFonts w:cs="DFKaiShu-SB-Estd-BF" w:hint="eastAsia"/>
-          <w:kern w:val="0"/>
-          <w:szCs w:val="24"/>
+          <w:rFonts w:hint="eastAsia"/>
         </w:rPr>
         <w:t>電子病歷、可延伸標記式語言、臨床文件架構、雲端運算、檢視器、超文本標記語言第五版</w:t>
       </w:r>
       <w:r>
-        <w:rPr>
-          <w:rFonts w:cs="DFKaiShu-SB-Estd-BF"/>
-          <w:kern w:val="0"/>
-          <w:szCs w:val="24"/>
-        </w:rPr>
         <w:fldChar w:fldCharType="end"/>
       </w:r>
     </w:p>
@@ -1042,7 +1024,7 @@
           <w:numId w:val="0"/>
         </w:numPr>
       </w:pPr>
-      <w:bookmarkStart w:id="6" w:name="_Toc215180300"/>
+      <w:bookmarkStart w:id="6" w:name="_Toc215179481"/>
       <w:r>
         <w:rPr>
           <w:rFonts w:hint="eastAsia"/>
@@ -1110,7 +1092,7 @@
         <w:rPr>
           <w:noProof/>
         </w:rPr>
-        <w:instrText xml:space="preserve"> PAGEREF _Toc215180299 \h </w:instrText>
+        <w:instrText xml:space="preserve"> PAGEREF _Toc215179480 \h </w:instrText>
       </w:r>
       <w:r>
         <w:rPr>
@@ -1168,7 +1150,7 @@
         <w:rPr>
           <w:noProof/>
         </w:rPr>
-        <w:instrText xml:space="preserve"> PAGEREF _Toc215180300 \h </w:instrText>
+        <w:instrText xml:space="preserve"> PAGEREF _Toc215179481 \h </w:instrText>
       </w:r>
       <w:r>
         <w:rPr>
@@ -1226,7 +1208,7 @@
         <w:rPr>
           <w:noProof/>
         </w:rPr>
-        <w:instrText xml:space="preserve"> PAGEREF _Toc215180301 \h </w:instrText>
+        <w:instrText xml:space="preserve"> PAGEREF _Toc215179482 \h </w:instrText>
       </w:r>
       <w:r>
         <w:rPr>
@@ -1284,7 +1266,7 @@
         <w:rPr>
           <w:noProof/>
         </w:rPr>
-        <w:instrText xml:space="preserve"> PAGEREF _Toc215180302 \h </w:instrText>
+        <w:instrText xml:space="preserve"> PAGEREF _Toc215179483 \h </w:instrText>
       </w:r>
       <w:r>
         <w:rPr>
@@ -1357,7 +1339,7 @@
         <w:rPr>
           <w:noProof/>
         </w:rPr>
-        <w:instrText xml:space="preserve"> PAGEREF _Toc215180303 \h </w:instrText>
+        <w:instrText xml:space="preserve"> PAGEREF _Toc215179484 \h </w:instrText>
       </w:r>
       <w:r>
         <w:rPr>
@@ -1433,7 +1415,7 @@
         <w:rPr>
           <w:noProof/>
         </w:rPr>
-        <w:instrText xml:space="preserve"> PAGEREF _Toc215180304 \h </w:instrText>
+        <w:instrText xml:space="preserve"> PAGEREF _Toc215179485 \h </w:instrText>
       </w:r>
       <w:r>
         <w:rPr>
@@ -1509,7 +1491,7 @@
         <w:rPr>
           <w:noProof/>
         </w:rPr>
-        <w:instrText xml:space="preserve"> PAGEREF _Toc215180305 \h </w:instrText>
+        <w:instrText xml:space="preserve"> PAGEREF _Toc215179486 \h </w:instrText>
       </w:r>
       <w:r>
         <w:rPr>
@@ -1585,7 +1567,7 @@
         <w:rPr>
           <w:noProof/>
         </w:rPr>
-        <w:instrText xml:space="preserve"> PAGEREF _Toc215180306 \h </w:instrText>
+        <w:instrText xml:space="preserve"> PAGEREF _Toc215179487 \h </w:instrText>
       </w:r>
       <w:r>
         <w:rPr>
@@ -1658,7 +1640,7 @@
         <w:rPr>
           <w:noProof/>
         </w:rPr>
-        <w:instrText xml:space="preserve"> PAGEREF _Toc215180307 \h </w:instrText>
+        <w:instrText xml:space="preserve"> PAGEREF _Toc215179488 \h </w:instrText>
       </w:r>
       <w:r>
         <w:rPr>
@@ -1734,7 +1716,7 @@
         <w:rPr>
           <w:noProof/>
         </w:rPr>
-        <w:instrText xml:space="preserve"> PAGEREF _Toc215180308 \h </w:instrText>
+        <w:instrText xml:space="preserve"> PAGEREF _Toc215179489 \h </w:instrText>
       </w:r>
       <w:r>
         <w:rPr>
@@ -1806,7 +1788,7 @@
         <w:rPr>
           <w:noProof/>
         </w:rPr>
-        <w:instrText xml:space="preserve"> PAGEREF _Toc215180309 \h </w:instrText>
+        <w:instrText xml:space="preserve"> PAGEREF _Toc215179490 \h </w:instrText>
       </w:r>
       <w:r>
         <w:rPr>
@@ -1882,7 +1864,7 @@
         <w:rPr>
           <w:noProof/>
         </w:rPr>
-        <w:instrText xml:space="preserve"> PAGEREF _Toc215180310 \h </w:instrText>
+        <w:instrText xml:space="preserve"> PAGEREF _Toc215179491 \h </w:instrText>
       </w:r>
       <w:r>
         <w:rPr>
@@ -1950,7 +1932,7 @@
         <w:rPr>
           <w:noProof/>
         </w:rPr>
-        <w:instrText xml:space="preserve"> PAGEREF _Toc215180311 \h </w:instrText>
+        <w:instrText xml:space="preserve"> PAGEREF _Toc215179492 \h </w:instrText>
       </w:r>
       <w:r>
         <w:rPr>
@@ -2018,7 +2000,7 @@
         <w:rPr>
           <w:noProof/>
         </w:rPr>
-        <w:instrText xml:space="preserve"> PAGEREF _Toc215180312 \h </w:instrText>
+        <w:instrText xml:space="preserve"> PAGEREF _Toc215179493 \h </w:instrText>
       </w:r>
       <w:r>
         <w:rPr>
@@ -2094,7 +2076,7 @@
         <w:rPr>
           <w:noProof/>
         </w:rPr>
-        <w:instrText xml:space="preserve"> PAGEREF _Toc215180313 \h </w:instrText>
+        <w:instrText xml:space="preserve"> PAGEREF _Toc215179494 \h </w:instrText>
       </w:r>
       <w:r>
         <w:rPr>
@@ -2170,7 +2152,7 @@
         <w:rPr>
           <w:noProof/>
         </w:rPr>
-        <w:instrText xml:space="preserve"> PAGEREF _Toc215180314 \h </w:instrText>
+        <w:instrText xml:space="preserve"> PAGEREF _Toc215179495 \h </w:instrText>
       </w:r>
       <w:r>
         <w:rPr>
@@ -2243,7 +2225,7 @@
         <w:rPr>
           <w:noProof/>
         </w:rPr>
-        <w:instrText xml:space="preserve"> PAGEREF _Toc215180315 \h </w:instrText>
+        <w:instrText xml:space="preserve"> PAGEREF _Toc215179496 \h </w:instrText>
       </w:r>
       <w:r>
         <w:rPr>
@@ -2319,7 +2301,7 @@
         <w:rPr>
           <w:noProof/>
         </w:rPr>
-        <w:instrText xml:space="preserve"> PAGEREF _Toc215180316 \h </w:instrText>
+        <w:instrText xml:space="preserve"> PAGEREF _Toc215179497 \h </w:instrText>
       </w:r>
       <w:r>
         <w:rPr>
@@ -2391,7 +2373,7 @@
         <w:rPr>
           <w:noProof/>
         </w:rPr>
-        <w:instrText xml:space="preserve"> PAGEREF _Toc215180317 \h </w:instrText>
+        <w:instrText xml:space="preserve"> PAGEREF _Toc215179498 \h </w:instrText>
       </w:r>
       <w:r>
         <w:rPr>
@@ -2463,7 +2445,7 @@
         <w:rPr>
           <w:noProof/>
         </w:rPr>
-        <w:instrText xml:space="preserve"> PAGEREF _Toc215180318 \h </w:instrText>
+        <w:instrText xml:space="preserve"> PAGEREF _Toc215179499 \h </w:instrText>
       </w:r>
       <w:r>
         <w:rPr>
@@ -2539,7 +2521,7 @@
         <w:rPr>
           <w:noProof/>
         </w:rPr>
-        <w:instrText xml:space="preserve"> PAGEREF _Toc215180319 \h </w:instrText>
+        <w:instrText xml:space="preserve"> PAGEREF _Toc215179500 \h </w:instrText>
       </w:r>
       <w:r>
         <w:rPr>
@@ -2611,7 +2593,7 @@
         <w:rPr>
           <w:noProof/>
         </w:rPr>
-        <w:instrText xml:space="preserve"> PAGEREF _Toc215180320 \h </w:instrText>
+        <w:instrText xml:space="preserve"> PAGEREF _Toc215179501 \h </w:instrText>
       </w:r>
       <w:r>
         <w:rPr>
@@ -2683,7 +2665,7 @@
         <w:rPr>
           <w:noProof/>
         </w:rPr>
-        <w:instrText xml:space="preserve"> PAGEREF _Toc215180321 \h </w:instrText>
+        <w:instrText xml:space="preserve"> PAGEREF _Toc215179502 \h </w:instrText>
       </w:r>
       <w:r>
         <w:rPr>
@@ -2759,7 +2741,7 @@
         <w:rPr>
           <w:noProof/>
         </w:rPr>
-        <w:instrText xml:space="preserve"> PAGEREF _Toc215180322 \h </w:instrText>
+        <w:instrText xml:space="preserve"> PAGEREF _Toc215179503 \h </w:instrText>
       </w:r>
       <w:r>
         <w:rPr>
@@ -2835,7 +2817,7 @@
         <w:rPr>
           <w:noProof/>
         </w:rPr>
-        <w:instrText xml:space="preserve"> PAGEREF _Toc215180323 \h </w:instrText>
+        <w:instrText xml:space="preserve"> PAGEREF _Toc215179504 \h </w:instrText>
       </w:r>
       <w:r>
         <w:rPr>
@@ -2908,7 +2890,7 @@
         <w:rPr>
           <w:noProof/>
         </w:rPr>
-        <w:instrText xml:space="preserve"> PAGEREF _Toc215180324 \h </w:instrText>
+        <w:instrText xml:space="preserve"> PAGEREF _Toc215179505 \h </w:instrText>
       </w:r>
       <w:r>
         <w:rPr>
@@ -2981,7 +2963,7 @@
         <w:rPr>
           <w:noProof/>
         </w:rPr>
-        <w:instrText xml:space="preserve"> PAGEREF _Toc215180325 \h </w:instrText>
+        <w:instrText xml:space="preserve"> PAGEREF _Toc215179506 \h </w:instrText>
       </w:r>
       <w:r>
         <w:rPr>
@@ -3054,7 +3036,7 @@
         <w:rPr>
           <w:noProof/>
         </w:rPr>
-        <w:instrText xml:space="preserve"> PAGEREF _Toc215180326 \h </w:instrText>
+        <w:instrText xml:space="preserve"> PAGEREF _Toc215179507 \h </w:instrText>
       </w:r>
       <w:r>
         <w:rPr>
@@ -3112,7 +3094,7 @@
         <w:rPr>
           <w:noProof/>
         </w:rPr>
-        <w:instrText xml:space="preserve"> PAGEREF _Toc215180327 \h </w:instrText>
+        <w:instrText xml:space="preserve"> PAGEREF _Toc215179508 \h </w:instrText>
       </w:r>
       <w:r>
         <w:rPr>
@@ -3172,7 +3154,7 @@
           <w:numId w:val="0"/>
         </w:numPr>
       </w:pPr>
-      <w:bookmarkStart w:id="7" w:name="_Toc215180301"/>
+      <w:bookmarkStart w:id="7" w:name="_Toc215179482"/>
       <w:r>
         <w:rPr>
           <w:rFonts w:hint="eastAsia"/>
@@ -3273,7 +3255,7 @@
         <w:rPr>
           <w:noProof/>
         </w:rPr>
-        <w:instrText xml:space="preserve"> PAGEREF _Toc215180328 \h </w:instrText>
+        <w:instrText xml:space="preserve"> PAGEREF _Toc215217795 \h </w:instrText>
       </w:r>
       <w:r>
         <w:rPr>
@@ -3348,7 +3330,7 @@
         <w:rPr>
           <w:noProof/>
         </w:rPr>
-        <w:instrText xml:space="preserve"> PAGEREF _Toc215180329 \h </w:instrText>
+        <w:instrText xml:space="preserve"> PAGEREF _Toc215217796 \h </w:instrText>
       </w:r>
       <w:r>
         <w:rPr>
@@ -3423,7 +3405,7 @@
         <w:rPr>
           <w:noProof/>
         </w:rPr>
-        <w:instrText xml:space="preserve"> PAGEREF _Toc215180330 \h </w:instrText>
+        <w:instrText xml:space="preserve"> PAGEREF _Toc215217797 \h </w:instrText>
       </w:r>
       <w:r>
         <w:rPr>
@@ -3498,7 +3480,7 @@
         <w:rPr>
           <w:noProof/>
         </w:rPr>
-        <w:instrText xml:space="preserve"> PAGEREF _Toc215180331 \h </w:instrText>
+        <w:instrText xml:space="preserve"> PAGEREF _Toc215217798 \h </w:instrText>
       </w:r>
       <w:r>
         <w:rPr>
@@ -3573,7 +3555,7 @@
         <w:rPr>
           <w:noProof/>
         </w:rPr>
-        <w:instrText xml:space="preserve"> PAGEREF _Toc215180332 \h </w:instrText>
+        <w:instrText xml:space="preserve"> PAGEREF _Toc215217799 \h </w:instrText>
       </w:r>
       <w:r>
         <w:rPr>
@@ -3661,7 +3643,7 @@
         <w:rPr>
           <w:noProof/>
         </w:rPr>
-        <w:instrText xml:space="preserve"> PAGEREF _Toc215180333 \h </w:instrText>
+        <w:instrText xml:space="preserve"> PAGEREF _Toc215217800 \h </w:instrText>
       </w:r>
       <w:r>
         <w:rPr>
@@ -3736,7 +3718,7 @@
         <w:rPr>
           <w:noProof/>
         </w:rPr>
-        <w:instrText xml:space="preserve"> PAGEREF _Toc215180334 \h </w:instrText>
+        <w:instrText xml:space="preserve"> PAGEREF _Toc215217801 \h </w:instrText>
       </w:r>
       <w:r>
         <w:rPr>
@@ -3811,7 +3793,7 @@
         <w:rPr>
           <w:noProof/>
         </w:rPr>
-        <w:instrText xml:space="preserve"> PAGEREF _Toc215180335 \h </w:instrText>
+        <w:instrText xml:space="preserve"> PAGEREF _Toc215217802 \h </w:instrText>
       </w:r>
       <w:r>
         <w:rPr>
@@ -3905,7 +3887,7 @@
         <w:rPr>
           <w:noProof/>
         </w:rPr>
-        <w:instrText xml:space="preserve"> PAGEREF _Toc215180336 \h </w:instrText>
+        <w:instrText xml:space="preserve"> PAGEREF _Toc215217803 \h </w:instrText>
       </w:r>
       <w:r>
         <w:rPr>
@@ -3980,7 +3962,7 @@
         <w:rPr>
           <w:noProof/>
         </w:rPr>
-        <w:instrText xml:space="preserve"> PAGEREF _Toc215180337 \h </w:instrText>
+        <w:instrText xml:space="preserve"> PAGEREF _Toc215217804 \h </w:instrText>
       </w:r>
       <w:r>
         <w:rPr>
@@ -4055,7 +4037,7 @@
         <w:rPr>
           <w:noProof/>
         </w:rPr>
-        <w:instrText xml:space="preserve"> PAGEREF _Toc215180338 \h </w:instrText>
+        <w:instrText xml:space="preserve"> PAGEREF _Toc215217805 \h </w:instrText>
       </w:r>
       <w:r>
         <w:rPr>
@@ -4113,7 +4095,7 @@
           <w:numId w:val="0"/>
         </w:numPr>
       </w:pPr>
-      <w:bookmarkStart w:id="8" w:name="_Toc215180302"/>
+      <w:bookmarkStart w:id="8" w:name="_Toc215179483"/>
       <w:r>
         <w:rPr>
           <w:rFonts w:hint="eastAsia"/>
@@ -4182,7 +4164,7 @@
         <w:rPr>
           <w:noProof/>
         </w:rPr>
-        <w:t xml:space="preserve"> 1</w:t>
+        <w:t xml:space="preserve"> 1 </w:t>
       </w:r>
       <w:r>
         <w:rPr>
@@ -4226,7 +4208,7 @@
         <w:rPr>
           <w:noProof/>
         </w:rPr>
-        <w:instrText xml:space="preserve"> PAGEREF _Toc215180339 \h </w:instrText>
+        <w:instrText xml:space="preserve"> PAGEREF _Toc215217806 \h </w:instrText>
       </w:r>
       <w:r>
         <w:rPr>
@@ -4293,7 +4275,7 @@
         <w:lastRenderedPageBreak/>
         <w:t xml:space="preserve"> </w:t>
       </w:r>
-      <w:bookmarkStart w:id="9" w:name="_Toc215180303"/>
+      <w:bookmarkStart w:id="9" w:name="_Toc215179484"/>
       <w:r>
         <w:rPr>
           <w:rFonts w:hint="eastAsia"/>
@@ -4307,7 +4289,7 @@
         <w:pStyle w:val="2"/>
         <w:spacing w:before="216"/>
       </w:pPr>
-      <w:bookmarkStart w:id="10" w:name="_Toc215180304"/>
+      <w:bookmarkStart w:id="10" w:name="_Toc215179485"/>
       <w:r>
         <w:rPr>
           <w:rFonts w:hint="eastAsia"/>
@@ -4434,10 +4416,114 @@
         <w:t>而目前一〇一年衛生署即將推行「全民健康雲」，該推行案率先使用微軟的混合雲平台，整合健康、醫療、保險等相關機構所持有的個人健康履歷，包括施打疫苗、健康檢查、就醫診療、門診用藥紀錄、醫療保險等資訊</w:t>
       </w:r>
       <w:r>
-        <w:rPr>
-          <w:noProof/>
-        </w:rPr>
-        <w:t>[1]</w:t>
+        <w:fldChar w:fldCharType="begin"/>
+      </w:r>
+      <w:r>
+        <w:rPr>
+          <w:rFonts w:hint="eastAsia"/>
+        </w:rPr>
+        <w:instrText xml:space="preserve"> ADDIN EN.CITE &lt;EndNote&gt;&lt;Cite&gt;&lt;Author&gt;</w:instrText>
+      </w:r>
+      <w:r>
+        <w:rPr>
+          <w:rFonts w:hint="eastAsia"/>
+        </w:rPr>
+        <w:instrText>高彬原</w:instrText>
+      </w:r>
+      <w:r>
+        <w:rPr>
+          <w:rFonts w:hint="eastAsia"/>
+        </w:rPr>
+        <w:instrText>&lt;/Author&gt;&lt;RecNum&gt;6666&lt;/RecNum&gt;&lt;DisplayText&gt;[1]&lt;/DisplayText&gt;&lt;record&gt;&lt;rec-number&gt;6666&lt;/rec-number&gt;&lt;foreign-keys&gt;&lt;key app="EN" db-id="0s5pvxfwiaw05jevw5cp9pal0rrefp5sa5fe"&gt;6666&lt;/key&gt;&lt;/foreign-keys&gt;&lt;ref-type name="Web Page"&gt;12&lt;/ref-type&gt;&lt;contributors&gt;&lt;authors&gt;&lt;author&gt;</w:instrText>
+      </w:r>
+      <w:r>
+        <w:rPr>
+          <w:rFonts w:hint="eastAsia"/>
+        </w:rPr>
+        <w:instrText>高彬原</w:instrText>
+      </w:r>
+      <w:r>
+        <w:rPr>
+          <w:rFonts w:hint="eastAsia"/>
+        </w:rPr>
+        <w:instrText>&lt;/author&gt;&lt;/authors&gt;&lt;/contributors&gt;&lt;titles&gt;&lt;title&gt;</w:instrText>
+      </w:r>
+      <w:r>
+        <w:rPr>
+          <w:rFonts w:hint="eastAsia"/>
+        </w:rPr>
+        <w:instrText>全民健康雲啟動</w:instrText>
+      </w:r>
+      <w:r>
+        <w:rPr>
+          <w:rFonts w:hint="eastAsia"/>
+        </w:rPr>
+        <w:instrText xml:space="preserve"> </w:instrText>
+      </w:r>
+      <w:r>
+        <w:rPr>
+          <w:rFonts w:hint="eastAsia"/>
+        </w:rPr>
+        <w:instrText>整合個人健康履歷</w:instrText>
+      </w:r>
+      <w:r>
+        <w:rPr>
+          <w:rFonts w:hint="eastAsia"/>
+        </w:rPr>
+        <w:instrText>&lt;/title&gt;&lt;secondary-title&gt;</w:instrText>
+      </w:r>
+      <w:r>
+        <w:rPr>
+          <w:rFonts w:hint="eastAsia"/>
+        </w:rPr>
+        <w:instrText>聯合報系</w:instrText>
+      </w:r>
+      <w:r>
+        <w:rPr>
+          <w:rFonts w:hint="eastAsia"/>
+        </w:rPr>
+        <w:instrText>&lt;/secondary-title&gt;&lt;/titles&gt;&lt;dates&gt;&lt;/dates&gt;&lt;publisher&gt;</w:instrText>
+      </w:r>
+      <w:r>
+        <w:rPr>
+          <w:rFonts w:hint="eastAsia"/>
+        </w:rPr>
+        <w:instrText>聯合報系</w:instrText>
+      </w:r>
+      <w:r>
+        <w:rPr>
+          <w:rFonts w:hint="eastAsia"/>
+        </w:rPr>
+        <w:instrText>&lt;/publisher&gt;&lt;urls&gt;&lt;related-urls&gt;&lt;url&gt;http://video.</w:instrText>
+      </w:r>
+      <w:r>
+        <w:instrText>udn.com/video/Item/ItemPage.do?sno=324-233-2B3-2F3-2B3d4-233-2B3d3d3b34324-2334&lt;/url&gt;&lt;/related-urls&gt;&lt;/urls&gt;&lt;/record&gt;&lt;/Cite&gt;&lt;/EndNote&gt;</w:instrText>
+      </w:r>
+      <w:r>
+        <w:fldChar w:fldCharType="separate"/>
+      </w:r>
+      <w:r>
+        <w:rPr>
+          <w:noProof/>
+        </w:rPr>
+        <w:t>[</w:t>
+      </w:r>
+      <w:hyperlink w:history="1">
+        <w:r>
+          <w:rPr>
+            <w:noProof/>
+          </w:rPr>
+          <w:t>1</w:t>
+        </w:r>
+      </w:hyperlink>
+      <w:r>
+        <w:rPr>
+          <w:noProof/>
+        </w:rPr>
+        <w:t>]</w:t>
+      </w:r>
+      <w:r>
+        <w:fldChar w:fldCharType="end"/>
       </w:r>
       <w:r>
         <w:rPr>
@@ -4469,7 +4555,7 @@
         <w:pStyle w:val="2"/>
         <w:spacing w:before="216"/>
       </w:pPr>
-      <w:bookmarkStart w:id="11" w:name="_Toc215180305"/>
+      <w:bookmarkStart w:id="11" w:name="_Toc215179486"/>
       <w:r>
         <w:rPr>
           <w:rFonts w:hint="eastAsia"/>
@@ -4487,7 +4573,19 @@
         <w:rPr>
           <w:rFonts w:hint="eastAsia"/>
         </w:rPr>
-        <w:t>目前政府積極發展電子病歷，各醫療院所也皆致力於開發各種電子病歷交換編解碼程式，但資料在交換之後若要到其他醫療院所使用則必須在該院所有建置該病歷單張的匯入解碼程式，倘若沒有建置這部分的程式，則失去了資料交換的意義，也因此就無法瀏覽該資料的內容，若有一平台能夠統一的讓醫護人員可以直接瀏覽這些無法匯入至系統的交換資料則能夠大幅的增加資料交換的可用性！同時也能夠提供未來若民眾可以自行攜帶電子病歷出院，民眾也可以透過此一平台瀏覽自己的病歷資料，而此一平台只需要醫療院所有提供專用的顯示樣板檔即可讓民眾隨時檢視資料。</w:t>
+        <w:t>目前政府積極發展電子病歷，各醫療院所也皆致力於開發各種電子病歷交換編解碼程式，但資料在交換之後若要到其他醫療院所使用則必須在該院所有建置該病歷單張的匯入解碼程式，倘若沒有建置這部分的程式，則失去了資料交換的意義，也因此就無法瀏覽該資料的內容，若有一平台能夠統一的讓醫護人員可以直接瀏覽這</w:t>
+      </w:r>
+      <w:r>
+        <w:rPr>
+          <w:rFonts w:hint="eastAsia"/>
+        </w:rPr>
+        <w:t>些無法匯入至系統的交換資料則能夠大幅的增加資料交換的可用性。</w:t>
+      </w:r>
+      <w:r>
+        <w:rPr>
+          <w:rFonts w:hint="eastAsia"/>
+        </w:rPr>
+        <w:t>同時也能夠提供未來若民眾可以自行攜帶電子病歷出院，民眾也可以透過此一平台瀏覽自己的病歷資料，而此一平台只需要醫療院所有提供專用的顯示樣板檔即可讓民眾隨時檢視資料。</w:t>
       </w:r>
     </w:p>
     <w:p>
@@ -4518,7 +4616,7 @@
         <w:pStyle w:val="2"/>
         <w:spacing w:before="216"/>
       </w:pPr>
-      <w:bookmarkStart w:id="12" w:name="_Toc215180306"/>
+      <w:bookmarkStart w:id="12" w:name="_Toc215179487"/>
       <w:r>
         <w:rPr>
           <w:rFonts w:hint="eastAsia"/>
@@ -4650,7 +4748,7 @@
       <w:pPr>
         <w:pStyle w:val="1"/>
       </w:pPr>
-      <w:bookmarkStart w:id="13" w:name="_Toc215180307"/>
+      <w:bookmarkStart w:id="13" w:name="_Toc215179488"/>
       <w:r>
         <w:rPr>
           <w:rFonts w:hint="eastAsia"/>
@@ -4679,7 +4777,7 @@
         <w:pStyle w:val="2"/>
         <w:spacing w:before="216"/>
       </w:pPr>
-      <w:bookmarkStart w:id="14" w:name="_Toc215180308"/>
+      <w:bookmarkStart w:id="14" w:name="_Toc215179489"/>
       <w:r>
         <w:rPr>
           <w:rFonts w:hint="eastAsia"/>
@@ -4714,79 +4812,120 @@
         <w:rPr>
           <w:rFonts w:hint="eastAsia"/>
         </w:rPr>
-        <w:t>SOAP(</w:t>
-      </w:r>
-      <w:r>
-        <w:rPr>
-          <w:rFonts w:hint="eastAsia"/>
-        </w:rPr>
-        <w:t>主觀陳訴、客觀陳訴、病況評估、處置計畫，含醫囑</w:t>
-      </w:r>
-      <w:r>
-        <w:rPr>
-          <w:rFonts w:hint="eastAsia"/>
-        </w:rPr>
-        <w:t>(</w:t>
-      </w:r>
-      <w:r>
-        <w:rPr>
-          <w:rFonts w:hint="eastAsia"/>
-        </w:rPr>
-        <w:t>醫令</w:t>
-      </w:r>
-      <w:r>
-        <w:rPr>
-          <w:rFonts w:hint="eastAsia"/>
-        </w:rPr>
-        <w:t>)</w:t>
-      </w:r>
-      <w:r>
-        <w:rPr>
-          <w:rFonts w:hint="eastAsia"/>
-        </w:rPr>
-        <w:t>記錄</w:t>
-      </w:r>
-      <w:r>
-        <w:rPr>
-          <w:rFonts w:hint="eastAsia"/>
-        </w:rPr>
-        <w:t>)</w:t>
-      </w:r>
-      <w:r>
-        <w:rPr>
-          <w:rFonts w:hint="eastAsia"/>
-        </w:rPr>
-        <w:t>、病程紀錄、護理計畫、護理記錄、生命徵象記錄、藥物使用記錄、過去病史、家族病史、預防接種記錄，與其相關的醫療實驗室的檢驗資料與報告，和相關的檢查資料與報告</w:t>
-      </w:r>
-      <w:r>
-        <w:rPr>
-          <w:rFonts w:hint="eastAsia"/>
-        </w:rPr>
-        <w:t>(</w:t>
-      </w:r>
-      <w:r>
-        <w:rPr>
-          <w:rFonts w:hint="eastAsia"/>
-        </w:rPr>
-        <w:t>含影像診斷學報告</w:t>
-      </w:r>
-      <w:r>
-        <w:rPr>
-          <w:rFonts w:hint="eastAsia"/>
-        </w:rPr>
-        <w:t>)</w:t>
-      </w:r>
-      <w:r>
-        <w:rPr>
-          <w:rFonts w:hint="eastAsia"/>
-        </w:rPr>
-        <w:t>等，凡是相關病情必要之資訊，如相對於疫情的旅遊史，則亦可成為電子病歷的一環而成為電子病歷的資料內容</w:t>
-      </w:r>
-      <w:r>
-        <w:rPr>
-          <w:noProof/>
-        </w:rPr>
-        <w:t>[2]</w:t>
+        <w:t>SOAP</w:t>
+      </w:r>
+      <w:r>
+        <w:rPr>
+          <w:rFonts w:hint="eastAsia"/>
+        </w:rPr>
+        <w:t xml:space="preserve">(Subjective, </w:t>
+      </w:r>
+      <w:r>
+        <w:rPr>
+          <w:rFonts w:hint="eastAsia"/>
+        </w:rPr>
+        <w:t>主觀陳訴</w:t>
+      </w:r>
+      <w:r>
+        <w:rPr>
+          <w:rFonts w:hint="eastAsia"/>
+        </w:rPr>
+        <w:t xml:space="preserve">, Objective, </w:t>
+      </w:r>
+      <w:r>
+        <w:rPr>
+          <w:rFonts w:hint="eastAsia"/>
+        </w:rPr>
+        <w:t>客觀陳訴</w:t>
+      </w:r>
+      <w:r>
+        <w:rPr>
+          <w:rFonts w:hint="eastAsia"/>
+        </w:rPr>
+        <w:t xml:space="preserve">, Assessment, </w:t>
+      </w:r>
+      <w:r>
+        <w:rPr>
+          <w:rFonts w:hint="eastAsia"/>
+        </w:rPr>
+        <w:t>評估</w:t>
+      </w:r>
+      <w:r>
+        <w:rPr>
+          <w:rFonts w:hint="eastAsia"/>
+        </w:rPr>
+        <w:t xml:space="preserve">, Plan, </w:t>
+      </w:r>
+      <w:r>
+        <w:rPr>
+          <w:rFonts w:hint="eastAsia"/>
+        </w:rPr>
+        <w:t>計畫</w:t>
+      </w:r>
+      <w:r>
+        <w:rPr>
+          <w:rFonts w:hint="eastAsia"/>
+        </w:rPr>
+        <w:t xml:space="preserve">) </w:t>
+      </w:r>
+      <w:r>
+        <w:rPr>
+          <w:rFonts w:hint="eastAsia"/>
+        </w:rPr>
+        <w:t>、病程紀錄、護理計畫、護理記錄、生命徵象記錄、藥物使用記錄、過去病史、家族病史、預防接種記錄，與其相關的醫療實驗室的檢驗資料與報告，和相關的檢查資料與報告，凡是相關病情必要之資訊，如相對於疫情的旅遊史，則亦可成為電子病歷的一環而成為電子病歷的資料內容</w:t>
+      </w:r>
+      <w:r>
+        <w:fldChar w:fldCharType="begin"/>
+      </w:r>
+      <w:r>
+        <w:instrText xml:space="preserve"> ADDIN EN.CITE &lt;EndNote&gt;&lt;Cite&gt;&lt;RecNum&gt;6643&lt;/RecNum&gt;&lt;DisplayText&gt;[2]&lt;/DisplayText&gt;&lt;record&gt;&lt;rec-number&gt;6643&lt;/rec-number&gt;&lt;foreign-keys&gt;&lt;key app="EN" db-id="0s5pvxfwiaw05jevw5cp9pal0rrefp5sa5fe"&gt;6643&lt;/key&gt;&lt;/foreign-keys&gt;&lt;ref-type name="Web Page"&gt;12&lt;/ref-type&gt;</w:instrText>
+      </w:r>
+      <w:r>
+        <w:rPr>
+          <w:rFonts w:hint="eastAsia"/>
+        </w:rPr>
+        <w:instrText>&lt;contributors&gt;&lt;authors&gt;&lt;author&gt;Wikipedia&lt;/author&gt;&lt;/authors&gt;&lt;/contributors&gt;&lt;titles&gt;&lt;title&gt;</w:instrText>
+      </w:r>
+      <w:r>
+        <w:rPr>
+          <w:rFonts w:hint="eastAsia"/>
+        </w:rPr>
+        <w:instrText>電子病歷</w:instrText>
+      </w:r>
+      <w:r>
+        <w:rPr>
+          <w:rFonts w:hint="eastAsia"/>
+        </w:rPr>
+        <w:instrText>&lt;/title&gt;&lt;secondary-title&gt;Wikipedia&lt;/secondary-title&gt;&lt;/titles&gt;&lt;periodical&gt;&lt;full-title&gt;Wikipedia&lt;/full-title&gt;&lt;/periodical&gt;&lt;dates&gt;&lt;/dates&gt;&lt;urls&gt;&lt;related-urls&gt;&lt;url&gt;ht</w:instrText>
+      </w:r>
+      <w:r>
+        <w:instrText>tp://zh.wikipedia.org/zh-tw/%E7%94%B5%E5%AD%90%E7%97%85%E5%8E%86&lt;/url&gt;&lt;/related-urls&gt;&lt;/urls&gt;&lt;/record&gt;&lt;/Cite&gt;&lt;/EndNote&gt;</w:instrText>
+      </w:r>
+      <w:r>
+        <w:fldChar w:fldCharType="separate"/>
+      </w:r>
+      <w:r>
+        <w:rPr>
+          <w:noProof/>
+        </w:rPr>
+        <w:t>[</w:t>
+      </w:r>
+      <w:hyperlink w:anchor="_ENREF_2" w:tooltip="Wikipedia,  #6643" w:history="1">
+        <w:r>
+          <w:rPr>
+            <w:noProof/>
+          </w:rPr>
+          <w:t>2</w:t>
+        </w:r>
+      </w:hyperlink>
+      <w:r>
+        <w:rPr>
+          <w:noProof/>
+        </w:rPr>
+        <w:t>]</w:t>
+      </w:r>
+      <w:r>
+        <w:fldChar w:fldCharType="end"/>
       </w:r>
       <w:r>
         <w:rPr>
@@ -4800,7 +4939,7 @@
         <w:pStyle w:val="3"/>
         <w:spacing w:before="180" w:after="180"/>
       </w:pPr>
-      <w:bookmarkStart w:id="15" w:name="_Toc215180309"/>
+      <w:bookmarkStart w:id="15" w:name="_Toc215179490"/>
       <w:r>
         <w:rPr>
           <w:rFonts w:hint="eastAsia"/>
@@ -4851,10 +4990,93 @@
         <w:t>步成效</w:t>
       </w:r>
       <w:r>
-        <w:rPr>
-          <w:noProof/>
-        </w:rPr>
-        <w:t>[3]</w:t>
+        <w:fldChar w:fldCharType="begin"/>
+      </w:r>
+      <w:r>
+        <w:instrText xml:space="preserve"> ADDIN EN.CITE &lt;EndNote&gt;&lt;Cite&gt;&lt;RecNum&gt;6644&lt;/RecNum&gt;&lt;DisplayText&gt;[3]&lt;/DisplayText&gt;&lt;record&gt;&lt;rec-number&gt;6644&lt;/rec-number&gt;&lt;foreign-keys&gt;&lt;key app="EN" db-id="0s5pvxfwiaw05jevw5cp9pal0rrefp5sa5fe"&gt;6644&lt;/key&gt;&lt;/foreign-keys&gt;&lt;ref-type name="Web Page"&gt;12&lt;/ref-type&gt;</w:instrText>
+      </w:r>
+      <w:r>
+        <w:rPr>
+          <w:rFonts w:hint="eastAsia"/>
+        </w:rPr>
+        <w:instrText>&lt;contributors&gt;&lt;authors&gt;&lt;author&gt;</w:instrText>
+      </w:r>
+      <w:r>
+        <w:rPr>
+          <w:rFonts w:hint="eastAsia"/>
+        </w:rPr>
+        <w:instrText>行政院衛生署電子病歷推動專區</w:instrText>
+      </w:r>
+      <w:r>
+        <w:rPr>
+          <w:rFonts w:hint="eastAsia"/>
+        </w:rPr>
+        <w:instrText>&lt;/author&gt;&lt;/authors&gt;&lt;/contributors&gt;&lt;titles&gt;&lt;title&gt;</w:instrText>
+      </w:r>
+      <w:r>
+        <w:rPr>
+          <w:rFonts w:hint="eastAsia"/>
+        </w:rPr>
+        <w:instrText>簡介</w:instrText>
+      </w:r>
+      <w:r>
+        <w:rPr>
+          <w:rFonts w:hint="eastAsia"/>
+        </w:rPr>
+        <w:instrText>&lt;/title&gt;&lt;secondary-title&gt;</w:instrText>
+      </w:r>
+      <w:r>
+        <w:rPr>
+          <w:rFonts w:hint="eastAsia"/>
+        </w:rPr>
+        <w:instrText>行政院衛生署電子病歷推動專區</w:instrText>
+      </w:r>
+      <w:r>
+        <w:rPr>
+          <w:rFonts w:hint="eastAsia"/>
+        </w:rPr>
+        <w:instrText>&lt;/secondary-title&gt;&lt;/titles&gt;&lt;periodical&gt;&lt;full-title&gt;</w:instrText>
+      </w:r>
+      <w:r>
+        <w:rPr>
+          <w:rFonts w:hint="eastAsia"/>
+        </w:rPr>
+        <w:instrText>行政院衛生署電子病歷推動專區</w:instrText>
+      </w:r>
+      <w:r>
+        <w:rPr>
+          <w:rFonts w:hint="eastAsia"/>
+        </w:rPr>
+        <w:instrText>&lt;/full-title&gt;&lt;/periodical&gt;&lt;dates&gt;&lt;/dates&gt;&lt;urls&gt;&lt;related</w:instrText>
+      </w:r>
+      <w:r>
+        <w:instrText>-urls&gt;&lt;url&gt;http://emr.doh.gov.tw/introduction.aspx&lt;/url&gt;&lt;/related-urls&gt;&lt;/urls&gt;&lt;/record&gt;&lt;/Cite&gt;&lt;/EndNote&gt;</w:instrText>
+      </w:r>
+      <w:r>
+        <w:fldChar w:fldCharType="separate"/>
+      </w:r>
+      <w:r>
+        <w:rPr>
+          <w:noProof/>
+        </w:rPr>
+        <w:t>[</w:t>
+      </w:r>
+      <w:hyperlink w:history="1">
+        <w:r>
+          <w:rPr>
+            <w:noProof/>
+          </w:rPr>
+          <w:t>3</w:t>
+        </w:r>
+      </w:hyperlink>
+      <w:r>
+        <w:rPr>
+          <w:noProof/>
+        </w:rPr>
+        <w:t>]</w:t>
+      </w:r>
+      <w:r>
+        <w:fldChar w:fldCharType="end"/>
       </w:r>
       <w:r>
         <w:rPr>
@@ -4938,15 +5160,66 @@
         <w:rPr>
           <w:rFonts w:hint="eastAsia"/>
         </w:rPr>
-        <w:t>其中，在衛生署的計畫中指出，至目前為止，推動的工作年度目標中，實際通過申請補助的醫院家次應該有如下表所示：</w:t>
+        <w:t>其中，在衛生署的計畫中指出，至目前為</w:t>
+      </w:r>
+      <w:r>
+        <w:rPr>
+          <w:rFonts w:hint="eastAsia"/>
+        </w:rPr>
+        <w:t>止，推動的工作年度目標中，實際通過申請補助的醫院家次應該有如</w:t>
+      </w:r>
+      <w:r>
+        <w:fldChar w:fldCharType="begin"/>
+      </w:r>
+      <w:r>
+        <w:instrText xml:space="preserve"> REF </w:instrText>
+      </w:r>
+      <w:r>
+        <w:rPr>
+          <w:rFonts w:hint="eastAsia"/>
+        </w:rPr>
+        <w:instrText>_Ref215217635 \h</w:instrText>
+      </w:r>
+      <w:r>
+        <w:instrText xml:space="preserve"> </w:instrText>
+      </w:r>
+      <w:r>
+        <w:fldChar w:fldCharType="separate"/>
+      </w:r>
+      <w:r>
+        <w:rPr>
+          <w:rFonts w:hint="eastAsia"/>
+        </w:rPr>
+        <w:t>表</w:t>
+      </w:r>
+      <w:r>
+        <w:rPr>
+          <w:rFonts w:hint="eastAsia"/>
+        </w:rPr>
+        <w:t xml:space="preserve"> </w:t>
+      </w:r>
+      <w:r>
+        <w:rPr>
+          <w:noProof/>
+        </w:rPr>
+        <w:t>1</w:t>
+      </w:r>
+      <w:r>
+        <w:fldChar w:fldCharType="end"/>
+      </w:r>
+      <w:r>
+        <w:rPr>
+          <w:rFonts w:hint="eastAsia"/>
+        </w:rPr>
+        <w:t>所示：</w:t>
       </w:r>
     </w:p>
     <w:p>
       <w:pPr>
         <w:pStyle w:val="ab"/>
-        <w:ind w:firstLine="560"/>
-      </w:pPr>
-      <w:bookmarkStart w:id="16" w:name="_Toc215180339"/>
+      </w:pPr>
+      <w:bookmarkStart w:id="16" w:name="_Ref215217635"/>
+      <w:bookmarkStart w:id="17" w:name="_Toc215217806"/>
       <w:r>
         <w:rPr>
           <w:rFonts w:hint="eastAsia"/>
@@ -4992,6 +5265,13 @@
       <w:r>
         <w:fldChar w:fldCharType="end"/>
       </w:r>
+      <w:bookmarkEnd w:id="16"/>
+      <w:r>
+        <w:rPr>
+          <w:rFonts w:hint="eastAsia"/>
+        </w:rPr>
+        <w:t xml:space="preserve"> </w:t>
+      </w:r>
       <w:r>
         <w:t>電子病歷推動計劃補助款項及申請醫院家次統計</w:t>
       </w:r>
@@ -5014,10 +5294,93 @@
         <w:t>參考於衛生署網站</w:t>
       </w:r>
       <w:r>
-        <w:rPr>
-          <w:noProof/>
-        </w:rPr>
-        <w:t>[4]</w:t>
+        <w:fldChar w:fldCharType="begin"/>
+      </w:r>
+      <w:r>
+        <w:instrText xml:space="preserve"> ADDIN EN.CITE &lt;EndNote&gt;&lt;Cite&gt;&lt;RecNum&gt;6645&lt;/RecNum&gt;&lt;DisplayText&gt;[4]&lt;/DisplayText&gt;&lt;record&gt;&lt;rec-number&gt;6645&lt;/rec-number&gt;&lt;foreign-keys&gt;&lt;key app="EN" db-id="0s5pvxfwiaw05jevw5cp9pal0rrefp5sa5fe"&gt;6645&lt;/key&gt;&lt;/foreign-keys&gt;&lt;ref-type name="Web Page"&gt;12&lt;/ref-type&gt;</w:instrText>
+      </w:r>
+      <w:r>
+        <w:rPr>
+          <w:rFonts w:hint="eastAsia"/>
+        </w:rPr>
+        <w:instrText>&lt;contributors&gt;&lt;authors&gt;&lt;author&gt;</w:instrText>
+      </w:r>
+      <w:r>
+        <w:rPr>
+          <w:rFonts w:hint="eastAsia"/>
+        </w:rPr>
+        <w:instrText>行政院衛生署電子病歷推動專區</w:instrText>
+      </w:r>
+      <w:r>
+        <w:rPr>
+          <w:rFonts w:hint="eastAsia"/>
+        </w:rPr>
+        <w:instrText>&lt;/author&gt;&lt;/authors&gt;&lt;/contributors&gt;&lt;titles&gt;&lt;title&gt;</w:instrText>
+      </w:r>
+      <w:r>
+        <w:rPr>
+          <w:rFonts w:hint="eastAsia"/>
+        </w:rPr>
+        <w:instrText>歷年補助案</w:instrText>
+      </w:r>
+      <w:r>
+        <w:rPr>
+          <w:rFonts w:hint="eastAsia"/>
+        </w:rPr>
+        <w:instrText>&lt;/title&gt;&lt;secondary-title&gt;</w:instrText>
+      </w:r>
+      <w:r>
+        <w:rPr>
+          <w:rFonts w:hint="eastAsia"/>
+        </w:rPr>
+        <w:instrText>行政院衛生署電子病歷推動專區</w:instrText>
+      </w:r>
+      <w:r>
+        <w:rPr>
+          <w:rFonts w:hint="eastAsia"/>
+        </w:rPr>
+        <w:instrText>&lt;/secondary-title&gt;&lt;/titles&gt;&lt;periodical&gt;&lt;full-title&gt;</w:instrText>
+      </w:r>
+      <w:r>
+        <w:rPr>
+          <w:rFonts w:hint="eastAsia"/>
+        </w:rPr>
+        <w:instrText>行政院衛生署電子病歷推動專區</w:instrText>
+      </w:r>
+      <w:r>
+        <w:rPr>
+          <w:rFonts w:hint="eastAsia"/>
+        </w:rPr>
+        <w:instrText>&lt;/full-title&gt;&lt;/periodical&gt;&lt;dates&gt;&lt;/dates&gt;&lt;urls&gt;&lt;rela</w:instrText>
+      </w:r>
+      <w:r>
+        <w:instrText>ted-urls&gt;&lt;url&gt;http://emr.doh.gov.tw/allowance.aspx&lt;/url&gt;&lt;/related-urls&gt;&lt;/urls&gt;&lt;/record&gt;&lt;/Cite&gt;&lt;/EndNote&gt;</w:instrText>
+      </w:r>
+      <w:r>
+        <w:fldChar w:fldCharType="separate"/>
+      </w:r>
+      <w:r>
+        <w:rPr>
+          <w:noProof/>
+        </w:rPr>
+        <w:t>[</w:t>
+      </w:r>
+      <w:hyperlink w:history="1">
+        <w:r>
+          <w:rPr>
+            <w:noProof/>
+          </w:rPr>
+          <w:t>4</w:t>
+        </w:r>
+      </w:hyperlink>
+      <w:r>
+        <w:rPr>
+          <w:noProof/>
+        </w:rPr>
+        <w:t>]</w:t>
+      </w:r>
+      <w:r>
+        <w:fldChar w:fldCharType="end"/>
       </w:r>
       <w:r>
         <w:rPr>
@@ -5025,7 +5388,7 @@
         </w:rPr>
         <w:t>)</w:t>
       </w:r>
-      <w:bookmarkEnd w:id="16"/>
+      <w:bookmarkEnd w:id="17"/>
     </w:p>
     <w:tbl>
       <w:tblPr>
@@ -6574,7 +6937,7 @@
         <w:rPr>
           <w:rFonts w:hint="eastAsia"/>
         </w:rPr>
-        <w:t>年也已經推廣了國內兩千家以上的診所（包含西醫、中醫及牙醫診所），符合「醫療機構電子病歷製作及管理辦法」各項條款規定。在「醫院實施電子病歷及互通補助計畫」中，建置了電子病歷交換中心，並計有</w:t>
+        <w:t>年也已經推廣了國內兩千家以上的診所，符合「醫療機構電子病歷製作及管理辦法」各項條款規定。在「醫院實施電子病歷及互通補助計畫」中，建置了電子病歷交換中心，並計有</w:t>
       </w:r>
       <w:r>
         <w:rPr>
@@ -6586,31 +6949,96 @@
         <w:rPr>
           <w:rFonts w:hint="eastAsia"/>
         </w:rPr>
-        <w:t>家醫院完成介接</w:t>
-      </w:r>
-      <w:r>
-        <w:rPr>
-          <w:rFonts w:hint="eastAsia"/>
-        </w:rPr>
-        <w:t>(</w:t>
-      </w:r>
-      <w:r>
-        <w:rPr>
-          <w:rFonts w:hint="eastAsia"/>
-        </w:rPr>
-        <w:t>檢測服務</w:t>
-      </w:r>
-      <w:r>
-        <w:rPr>
-          <w:rFonts w:hint="eastAsia"/>
-        </w:rPr>
-        <w:t>)</w:t>
-      </w:r>
-      <w:r>
-        <w:rPr>
-          <w:noProof/>
-        </w:rPr>
-        <w:t>[3]</w:t>
+        <w:t>家醫院完成交換</w:t>
+      </w:r>
+      <w:r>
+        <w:fldChar w:fldCharType="begin"/>
+      </w:r>
+      <w:r>
+        <w:instrText xml:space="preserve"> ADDIN EN.CITE &lt;EndNote&gt;&lt;Cite&gt;&lt;RecNum&gt;6644&lt;/RecNum&gt;&lt;DisplayText&gt;[3]&lt;/DisplayText&gt;&lt;record&gt;&lt;rec-number&gt;6644&lt;/rec-number&gt;&lt;foreign-keys&gt;&lt;key app="EN" db-id="0s5pvxfwiaw05jevw5cp9pal0rrefp5sa5fe"&gt;6644&lt;/key&gt;&lt;/foreign-keys&gt;&lt;ref-type name="Web Page"&gt;12&lt;/ref-type&gt;</w:instrText>
+      </w:r>
+      <w:r>
+        <w:rPr>
+          <w:rFonts w:hint="eastAsia"/>
+        </w:rPr>
+        <w:instrText>&lt;contributors&gt;&lt;authors&gt;&lt;author&gt;</w:instrText>
+      </w:r>
+      <w:r>
+        <w:rPr>
+          <w:rFonts w:hint="eastAsia"/>
+        </w:rPr>
+        <w:instrText>行政院衛生署電子病歷推動專區</w:instrText>
+      </w:r>
+      <w:r>
+        <w:rPr>
+          <w:rFonts w:hint="eastAsia"/>
+        </w:rPr>
+        <w:instrText>&lt;/author&gt;&lt;/authors&gt;&lt;/contributors&gt;&lt;titles&gt;&lt;title&gt;</w:instrText>
+      </w:r>
+      <w:r>
+        <w:rPr>
+          <w:rFonts w:hint="eastAsia"/>
+        </w:rPr>
+        <w:instrText>簡介</w:instrText>
+      </w:r>
+      <w:r>
+        <w:rPr>
+          <w:rFonts w:hint="eastAsia"/>
+        </w:rPr>
+        <w:instrText>&lt;/title&gt;&lt;secondary-title&gt;</w:instrText>
+      </w:r>
+      <w:r>
+        <w:rPr>
+          <w:rFonts w:hint="eastAsia"/>
+        </w:rPr>
+        <w:instrText>行政院衛生署電子病歷推動專區</w:instrText>
+      </w:r>
+      <w:r>
+        <w:rPr>
+          <w:rFonts w:hint="eastAsia"/>
+        </w:rPr>
+        <w:instrText>&lt;/secondary-title&gt;&lt;/titles&gt;&lt;periodical&gt;&lt;full-title&gt;</w:instrText>
+      </w:r>
+      <w:r>
+        <w:rPr>
+          <w:rFonts w:hint="eastAsia"/>
+        </w:rPr>
+        <w:instrText>行政院衛生署電子病歷推動專區</w:instrText>
+      </w:r>
+      <w:r>
+        <w:rPr>
+          <w:rFonts w:hint="eastAsia"/>
+        </w:rPr>
+        <w:instrText>&lt;/full-title&gt;&lt;/periodical&gt;&lt;dates&gt;&lt;/dates&gt;&lt;urls&gt;&lt;related</w:instrText>
+      </w:r>
+      <w:r>
+        <w:instrText>-urls&gt;&lt;url&gt;http://emr.doh.gov.tw/introduction.aspx&lt;/url&gt;&lt;/related-urls&gt;&lt;/urls&gt;&lt;/record&gt;&lt;/Cite&gt;&lt;/EndNote&gt;</w:instrText>
+      </w:r>
+      <w:r>
+        <w:fldChar w:fldCharType="separate"/>
+      </w:r>
+      <w:r>
+        <w:rPr>
+          <w:noProof/>
+        </w:rPr>
+        <w:t>[</w:t>
+      </w:r>
+      <w:hyperlink w:history="1">
+        <w:r>
+          <w:rPr>
+            <w:noProof/>
+          </w:rPr>
+          <w:t>3</w:t>
+        </w:r>
+      </w:hyperlink>
+      <w:r>
+        <w:rPr>
+          <w:noProof/>
+        </w:rPr>
+        <w:t>]</w:t>
+      </w:r>
+      <w:r>
+        <w:fldChar w:fldCharType="end"/>
       </w:r>
       <w:r>
         <w:t>。</w:t>
@@ -6621,14 +7049,14 @@
         <w:pStyle w:val="2"/>
         <w:spacing w:before="216"/>
       </w:pPr>
-      <w:bookmarkStart w:id="17" w:name="_Toc215180310"/>
+      <w:bookmarkStart w:id="18" w:name="_Toc215179491"/>
       <w:r>
         <w:rPr>
           <w:rFonts w:hint="eastAsia"/>
         </w:rPr>
         <w:t>臨床文件架構</w:t>
       </w:r>
-      <w:bookmarkEnd w:id="17"/>
+      <w:bookmarkEnd w:id="18"/>
     </w:p>
     <w:p>
       <w:pPr>
@@ -6896,10 +7324,36 @@
         <w:t>的標準</w:t>
       </w:r>
       <w:r>
-        <w:rPr>
-          <w:noProof/>
-        </w:rPr>
-        <w:t>[5]</w:t>
+        <w:fldChar w:fldCharType="begin"/>
+      </w:r>
+      <w:r>
+        <w:instrText xml:space="preserve"> ADDIN EN.CITE &lt;EndNote&gt;&lt;Cite&gt;&lt;Author&gt;Boone&lt;/Author&gt;&lt;Year&gt;2011&lt;/Year&gt;&lt;RecNum&gt;6646&lt;/RecNum&gt;&lt;DisplayText&gt;[5]&lt;/DisplayText&gt;&lt;record&gt;&lt;rec-number&gt;6646&lt;/rec-number&gt;&lt;foreign-keys&gt;&lt;key app="EN" db-id="0s5pvxfwiaw05jevw5cp9pal0rrefp5sa5fe"&gt;6646&lt;/key&gt;&lt;/foreign-keys&gt;&lt;ref-type name="Electronic Book"&gt;44&lt;/ref-type&gt;&lt;contributors&gt;&lt;authors&gt;&lt;author&gt;K. W. Boone&lt;/author&gt;&lt;/authors&gt;&lt;/contributors&gt;&lt;titles&gt;&lt;title&gt;The CDA Book&lt;/title&gt;&lt;/titles&gt;&lt;dates&gt;&lt;year&gt;2011&lt;/year&gt;&lt;/dates&gt;&lt;publisher&gt;Springer-Verlag London&lt;/publisher&gt;&lt;isbn&gt;978-0-85729-335-0&lt;/isbn&gt;&lt;urls&gt;&lt;related-urls&gt;&lt;url&gt;http://www.medlib.am/Fulltexts/The%20CDA%20TM%20BOOK%202011.pdf&lt;/url&gt;&lt;/related-urls&gt;&lt;/urls&gt;&lt;electronic-resource-num&gt;10.1007/978-0-85729-336-7&lt;/electronic-resource-num&gt;&lt;/record&gt;&lt;/Cite&gt;&lt;/EndNote&gt;</w:instrText>
+      </w:r>
+      <w:r>
+        <w:fldChar w:fldCharType="separate"/>
+      </w:r>
+      <w:r>
+        <w:rPr>
+          <w:noProof/>
+        </w:rPr>
+        <w:t>[</w:t>
+      </w:r>
+      <w:hyperlink w:anchor="_ENREF_5" w:tooltip="Boone, 2011 #6646" w:history="1">
+        <w:r>
+          <w:rPr>
+            <w:noProof/>
+          </w:rPr>
+          <w:t>5</w:t>
+        </w:r>
+      </w:hyperlink>
+      <w:r>
+        <w:rPr>
+          <w:noProof/>
+        </w:rPr>
+        <w:t>]</w:t>
+      </w:r>
+      <w:r>
+        <w:fldChar w:fldCharType="end"/>
       </w:r>
       <w:r>
         <w:rPr>
@@ -6937,10 +7391,36 @@
         <w:t>文件應具有下列六個特點</w:t>
       </w:r>
       <w:r>
-        <w:rPr>
-          <w:noProof/>
-        </w:rPr>
-        <w:t>[6]</w:t>
+        <w:fldChar w:fldCharType="begin"/>
+      </w:r>
+      <w:r>
+        <w:instrText xml:space="preserve"> ADDIN EN.CITE &lt;EndNote&gt;&lt;Cite&gt;&lt;Author&gt;Robert&lt;/Author&gt;&lt;Year&gt;2005&lt;/Year&gt;&lt;RecNum&gt;6647&lt;/RecNum&gt;&lt;DisplayText&gt;[6]&lt;/DisplayText&gt;&lt;record&gt;&lt;rec-number&gt;6647&lt;/rec-number&gt;&lt;foreign-keys&gt;&lt;key app="EN" db-id="0s5pvxfwiaw05jevw5cp9pal0rrefp5sa5fe"&gt;6647&lt;/key&gt;&lt;/foreign-keys&gt;&lt;ref-type name="Standard"&gt;58&lt;/ref-type&gt;&lt;contributors&gt;&lt;authors&gt;&lt;author&gt;Robert, H.&lt;/author&gt;&lt;author&gt;Liora, A.&lt;/author&gt;&lt;author&gt;Sandy, B.&lt;/author&gt;&lt;author&gt;Calvin, B.&lt;/author&gt;&lt;author&gt;Fred, M.&lt;/author&gt;&lt;author&gt;Paul, V.&lt;/author&gt;&lt;author&gt;Amnon, S.&lt;/author&gt;&lt;/authors&gt;&lt;/contributors&gt;&lt;titles&gt;&lt;title&gt;HL7 Clinical Document Architecture, Release 2.0&lt;/title&gt;&lt;secondary-title&gt;ANSI&lt;/secondary-title&gt;&lt;/titles&gt;&lt;periodical&gt;&lt;full-title&gt;ANSI&lt;/full-title&gt;&lt;/periodical&gt;&lt;dates&gt;&lt;year&gt;2005&lt;/year&gt;&lt;/dates&gt;&lt;urls&gt;&lt;related-urls&gt;&lt;url&gt;http://www.ncbi.nlm.nih.gov/pmc/articles/PMC1380194/pdf/30.pdf&lt;/url&gt;&lt;/related-urls&gt;&lt;/urls&gt;&lt;/record&gt;&lt;/Cite&gt;&lt;/EndNote&gt;</w:instrText>
+      </w:r>
+      <w:r>
+        <w:fldChar w:fldCharType="separate"/>
+      </w:r>
+      <w:r>
+        <w:rPr>
+          <w:noProof/>
+        </w:rPr>
+        <w:t>[</w:t>
+      </w:r>
+      <w:hyperlink w:anchor="_ENREF_6" w:tooltip="Robert, 2005 #6647" w:history="1">
+        <w:r>
+          <w:rPr>
+            <w:noProof/>
+          </w:rPr>
+          <w:t>6</w:t>
+        </w:r>
+      </w:hyperlink>
+      <w:r>
+        <w:rPr>
+          <w:noProof/>
+        </w:rPr>
+        <w:t>]</w:t>
+      </w:r>
+      <w:r>
+        <w:fldChar w:fldCharType="end"/>
       </w:r>
       <w:r>
         <w:rPr>
@@ -7514,10 +7994,36 @@
         <w:t>之中</w:t>
       </w:r>
       <w:r>
-        <w:rPr>
-          <w:noProof/>
-        </w:rPr>
-        <w:t>[7]</w:t>
+        <w:fldChar w:fldCharType="begin"/>
+      </w:r>
+      <w:r>
+        <w:instrText xml:space="preserve"> ADDIN EN.CITE &lt;EndNote&gt;&lt;Cite&gt;&lt;Author&gt;Benson&lt;/Author&gt;&lt;Year&gt;2010&lt;/Year&gt;&lt;RecNum&gt;6648&lt;/RecNum&gt;&lt;DisplayText&gt;[7]&lt;/DisplayText&gt;&lt;record&gt;&lt;rec-number&gt;6648&lt;/rec-number&gt;&lt;foreign-keys&gt;&lt;key app="EN" db-id="0s5pvxfwiaw05jevw5cp9pal0rrefp5sa5fe"&gt;6648&lt;/key&gt;&lt;/foreign-keys&gt;&lt;ref-type name="Journal Article"&gt;17&lt;/ref-type&gt;&lt;contributors&gt;&lt;authors&gt;&lt;author&gt;Benson, T.&lt;/author&gt;&lt;/authors&gt;&lt;/contributors&gt;&lt;titles&gt;&lt;title&gt;Clinical Document Architecture&lt;/title&gt;&lt;secondary-title&gt;Principles of Health Interoperability HL7 and SNOMED&lt;/secondary-title&gt;&lt;/titles&gt;&lt;periodical&gt;&lt;full-title&gt;Principles of Health Interoperability HL7 and SNOMED&lt;/full-title&gt;&lt;/periodical&gt;&lt;pages&gt;145-160&lt;/pages&gt;&lt;dates&gt;&lt;year&gt;2010&lt;/year&gt;&lt;/dates&gt;&lt;urls&gt;&lt;related-urls&gt;&lt;url&gt;http://link.springer.com/content/pdf/10.1007%2F978-1-84882-803-2_9&lt;/url&gt;&lt;/related-urls&gt;&lt;/urls&gt;&lt;/record&gt;&lt;/Cite&gt;&lt;/EndNote&gt;</w:instrText>
+      </w:r>
+      <w:r>
+        <w:fldChar w:fldCharType="separate"/>
+      </w:r>
+      <w:r>
+        <w:rPr>
+          <w:noProof/>
+        </w:rPr>
+        <w:t>[</w:t>
+      </w:r>
+      <w:hyperlink w:anchor="_ENREF_7" w:tooltip="Benson, 2010 #6648" w:history="1">
+        <w:r>
+          <w:rPr>
+            <w:noProof/>
+          </w:rPr>
+          <w:t>7</w:t>
+        </w:r>
+      </w:hyperlink>
+      <w:r>
+        <w:rPr>
+          <w:noProof/>
+        </w:rPr>
+        <w:t>]</w:t>
+      </w:r>
+      <w:r>
+        <w:fldChar w:fldCharType="end"/>
       </w:r>
       <w:r>
         <w:rPr>
@@ -7961,14 +8467,14 @@
         <w:pStyle w:val="2"/>
         <w:spacing w:before="216"/>
       </w:pPr>
-      <w:bookmarkStart w:id="18" w:name="_Toc215180311"/>
+      <w:bookmarkStart w:id="19" w:name="_Toc215179492"/>
       <w:r>
         <w:rPr>
           <w:rFonts w:hint="eastAsia"/>
         </w:rPr>
         <w:t>XML</w:t>
       </w:r>
-      <w:bookmarkEnd w:id="18"/>
+      <w:bookmarkEnd w:id="19"/>
     </w:p>
     <w:p>
       <w:pPr>
@@ -8135,10 +8641,36 @@
         <w:t>等</w:t>
       </w:r>
       <w:r>
-        <w:rPr>
-          <w:noProof/>
-        </w:rPr>
-        <w:t>[8]</w:t>
+        <w:fldChar w:fldCharType="begin"/>
+      </w:r>
+      <w:r>
+        <w:instrText xml:space="preserve"> ADDIN EN.CITE &lt;EndNote&gt;&lt;Cite&gt;&lt;RecNum&gt;6649&lt;/RecNum&gt;&lt;DisplayText&gt;[8]&lt;/DisplayText&gt;&lt;record&gt;&lt;rec-number&gt;6649&lt;/rec-number&gt;&lt;foreign-keys&gt;&lt;key app="EN" db-id="0s5pvxfwiaw05jevw5cp9pal0rrefp5sa5fe"&gt;6649&lt;/key&gt;&lt;/foreign-keys&gt;&lt;ref-type name="Web Page"&gt;12&lt;/ref-type&gt;&lt;contributors&gt;&lt;authors&gt;&lt;author&gt;Wikipedia&lt;/author&gt;&lt;/authors&gt;&lt;/contributors&gt;&lt;titles&gt;&lt;title&gt;XML&lt;/title&gt;&lt;secondary-title&gt;Wikipedia&lt;/secondary-title&gt;&lt;/titles&gt;&lt;periodical&gt;&lt;full-title&gt;Wikipedia&lt;/full-title&gt;&lt;/periodical&gt;&lt;dates&gt;&lt;/dates&gt;&lt;urls&gt;&lt;related-urls&gt;&lt;url&gt;http://zh.wikipedia.org/wiki/XML&lt;/url&gt;&lt;/related-urls&gt;&lt;/urls&gt;&lt;/record&gt;&lt;/Cite&gt;&lt;/EndNote&gt;</w:instrText>
+      </w:r>
+      <w:r>
+        <w:fldChar w:fldCharType="separate"/>
+      </w:r>
+      <w:r>
+        <w:rPr>
+          <w:noProof/>
+        </w:rPr>
+        <w:t>[</w:t>
+      </w:r>
+      <w:hyperlink w:anchor="_ENREF_8" w:tooltip="Wikipedia,  #6649" w:history="1">
+        <w:r>
+          <w:rPr>
+            <w:noProof/>
+          </w:rPr>
+          <w:t>8</w:t>
+        </w:r>
+      </w:hyperlink>
+      <w:r>
+        <w:rPr>
+          <w:noProof/>
+        </w:rPr>
+        <w:t>]</w:t>
+      </w:r>
+      <w:r>
+        <w:fldChar w:fldCharType="end"/>
       </w:r>
       <w:r>
         <w:rPr>
@@ -8188,10 +8720,36 @@
         <w:t>的主要用途如下</w:t>
       </w:r>
       <w:r>
-        <w:rPr>
-          <w:noProof/>
-        </w:rPr>
-        <w:t>[8]</w:t>
+        <w:fldChar w:fldCharType="begin"/>
+      </w:r>
+      <w:r>
+        <w:instrText xml:space="preserve"> ADDIN EN.CITE &lt;EndNote&gt;&lt;Cite&gt;&lt;RecNum&gt;6649&lt;/RecNum&gt;&lt;DisplayText&gt;[8]&lt;/DisplayText&gt;&lt;record&gt;&lt;rec-number&gt;6649&lt;/rec-number&gt;&lt;foreign-keys&gt;&lt;key app="EN" db-id="0s5pvxfwiaw05jevw5cp9pal0rrefp5sa5fe"&gt;6649&lt;/key&gt;&lt;/foreign-keys&gt;&lt;ref-type name="Web Page"&gt;12&lt;/ref-type&gt;&lt;contributors&gt;&lt;authors&gt;&lt;author&gt;Wikipedia&lt;/author&gt;&lt;/authors&gt;&lt;/contributors&gt;&lt;titles&gt;&lt;title&gt;XML&lt;/title&gt;&lt;secondary-title&gt;Wikipedia&lt;/secondary-title&gt;&lt;/titles&gt;&lt;periodical&gt;&lt;full-title&gt;Wikipedia&lt;/full-title&gt;&lt;/periodical&gt;&lt;dates&gt;&lt;/dates&gt;&lt;urls&gt;&lt;related-urls&gt;&lt;url&gt;http://zh.wikipedia.org/wiki/XML&lt;/url&gt;&lt;/related-urls&gt;&lt;/urls&gt;&lt;/record&gt;&lt;/Cite&gt;&lt;/EndNote&gt;</w:instrText>
+      </w:r>
+      <w:r>
+        <w:fldChar w:fldCharType="separate"/>
+      </w:r>
+      <w:r>
+        <w:rPr>
+          <w:noProof/>
+        </w:rPr>
+        <w:t>[</w:t>
+      </w:r>
+      <w:hyperlink w:anchor="_ENREF_8" w:tooltip="Wikipedia,  #6649" w:history="1">
+        <w:r>
+          <w:rPr>
+            <w:noProof/>
+          </w:rPr>
+          <w:t>8</w:t>
+        </w:r>
+      </w:hyperlink>
+      <w:r>
+        <w:rPr>
+          <w:noProof/>
+        </w:rPr>
+        <w:t>]</w:t>
+      </w:r>
+      <w:r>
+        <w:fldChar w:fldCharType="end"/>
       </w:r>
       <w:r>
         <w:rPr>
@@ -8416,10 +8974,50 @@
         <w:t>等人</w:t>
       </w:r>
       <w:r>
-        <w:rPr>
-          <w:noProof/>
-        </w:rPr>
-        <w:t>[9, 10]</w:t>
+        <w:fldChar w:fldCharType="begin"/>
+      </w:r>
+      <w:r>
+        <w:instrText xml:space="preserve"> ADDIN EN.CITE &lt;EndNote&gt;&lt;Cite&gt;&lt;Author&gt;Bray&lt;/Author&gt;&lt;Year&gt;1998&lt;/Year&gt;&lt;RecNum&gt;6650&lt;/RecNum&gt;&lt;DisplayText&gt;[9, 10]&lt;/DisplayText&gt;&lt;record&gt;&lt;rec-number&gt;6650&lt;/rec-number&gt;&lt;foreign-keys&gt;&lt;key app="EN" db-id="0s5pvxfwiaw05jevw5cp9pal0rrefp5sa5fe"&gt;6650&lt;/key&gt;&lt;/foreign-keys&gt;&lt;ref-type name="Standard"&gt;58&lt;/ref-type&gt;&lt;contributors&gt;&lt;authors&gt;&lt;author&gt;Tim Bray&lt;/author&gt;&lt;author&gt;Jean Paoli&lt;/author&gt;&lt;author&gt;C. M. Sperberg-McQueen&lt;/author&gt;&lt;/authors&gt;&lt;/contributors&gt;&lt;titles&gt;&lt;title&gt;Extensible Markup Language (XML) 1.0&lt;/title&gt;&lt;secondary-title&gt;W3C Recommendation&lt;/secondary-title&gt;&lt;/titles&gt;&lt;periodical&gt;&lt;full-title&gt;W3C Recommendation&lt;/full-title&gt;&lt;/periodical&gt;&lt;dates&gt;&lt;year&gt;1998&lt;/year&gt;&lt;/dates&gt;&lt;urls&gt;&lt;related-urls&gt;&lt;url&gt;http://www.w3.org/TR/1998/REC-xml-19980210&lt;/url&gt;&lt;/related-urls&gt;&lt;/urls&gt;&lt;/record&gt;&lt;/Cite&gt;&lt;Cite&gt;&lt;Author&gt;Bray&lt;/Author&gt;&lt;Year&gt;2008&lt;/Year&gt;&lt;RecNum&gt;6651&lt;/RecNum&gt;&lt;record&gt;&lt;rec-number&gt;6651&lt;/rec-number&gt;&lt;foreign-keys&gt;&lt;key app="EN" db-id="0s5pvxfwiaw05jevw5cp9pal0rrefp5sa5fe"&gt;6651&lt;/key&gt;&lt;/foreign-keys&gt;&lt;ref-type name="Standard"&gt;58&lt;/ref-type&gt;&lt;contributors&gt;&lt;authors&gt;&lt;author&gt;Tim Bray&lt;/author&gt;&lt;author&gt;Jean Paoli&lt;/author&gt;&lt;author&gt;C. M. Sperberg-McQueen&lt;/author&gt;&lt;author&gt;Eve Maler&lt;/author&gt;&lt;author&gt;François Yergeau&lt;/author&gt;&lt;/authors&gt;&lt;/contributors&gt;&lt;titles&gt;&lt;title&gt;Extensible Markup Language (XML) 1.0 (Fifth Edition)&lt;/title&gt;&lt;secondary-title&gt;W3C Recommendation&lt;/secondary-title&gt;&lt;/titles&gt;&lt;periodical&gt;&lt;full-title&gt;W3C Recommendation&lt;/full-title&gt;&lt;/periodical&gt;&lt;dates&gt;&lt;year&gt;2008&lt;/year&gt;&lt;/dates&gt;&lt;urls&gt;&lt;related-urls&gt;&lt;url&gt;http://www.w3.org/TR/1998/REC-xml-19980210&lt;/url&gt;&lt;/related-urls&gt;&lt;/urls&gt;&lt;/record&gt;&lt;/Cite&gt;&lt;/EndNote&gt;</w:instrText>
+      </w:r>
+      <w:r>
+        <w:fldChar w:fldCharType="separate"/>
+      </w:r>
+      <w:r>
+        <w:rPr>
+          <w:noProof/>
+        </w:rPr>
+        <w:t>[</w:t>
+      </w:r>
+      <w:hyperlink w:anchor="_ENREF_9" w:tooltip="Bray, 1998 #6650" w:history="1">
+        <w:r>
+          <w:rPr>
+            <w:noProof/>
+          </w:rPr>
+          <w:t>9</w:t>
+        </w:r>
+      </w:hyperlink>
+      <w:r>
+        <w:rPr>
+          <w:noProof/>
+        </w:rPr>
+        <w:t xml:space="preserve">, </w:t>
+      </w:r>
+      <w:hyperlink w:anchor="_ENREF_10" w:tooltip="Bray, 2008 #6651" w:history="1">
+        <w:r>
+          <w:rPr>
+            <w:noProof/>
+          </w:rPr>
+          <w:t>10</w:t>
+        </w:r>
+      </w:hyperlink>
+      <w:r>
+        <w:rPr>
+          <w:noProof/>
+        </w:rPr>
+        <w:t>]</w:t>
+      </w:r>
+      <w:r>
+        <w:fldChar w:fldCharType="end"/>
       </w:r>
       <w:r>
         <w:rPr>
@@ -8707,7 +9305,7 @@
         <w:pStyle w:val="2"/>
         <w:spacing w:before="216"/>
       </w:pPr>
-      <w:bookmarkStart w:id="19" w:name="_Toc215180312"/>
+      <w:bookmarkStart w:id="20" w:name="_Toc215179493"/>
       <w:r>
         <w:rPr>
           <w:rFonts w:hint="eastAsia"/>
@@ -8715,7 +9313,7 @@
         <w:lastRenderedPageBreak/>
         <w:t>HTML5</w:t>
       </w:r>
-      <w:bookmarkEnd w:id="19"/>
+      <w:bookmarkEnd w:id="20"/>
     </w:p>
     <w:p>
       <w:pPr>
@@ -8964,10 +9562,36 @@
         <w:t>的需求，並且能夠提供更多有效增強網路應用的標準</w:t>
       </w:r>
       <w:r>
-        <w:rPr>
-          <w:noProof/>
-        </w:rPr>
-        <w:t>[11]</w:t>
+        <w:fldChar w:fldCharType="begin"/>
+      </w:r>
+      <w:r>
+        <w:instrText xml:space="preserve"> ADDIN EN.CITE &lt;EndNote&gt;&lt;Cite&gt;&lt;RecNum&gt;6652&lt;/RecNum&gt;&lt;DisplayText&gt;[11]&lt;/DisplayText&gt;&lt;record&gt;&lt;rec-number&gt;6652&lt;/rec-number&gt;&lt;foreign-keys&gt;&lt;key app="EN" db-id="0s5pvxfwiaw05jevw5cp9pal0rrefp5sa5fe"&gt;6652&lt;/key&gt;&lt;/foreign-keys&gt;&lt;ref-type name="Web Page"&gt;12&lt;/ref-type&gt;&lt;contributors&gt;&lt;authors&gt;&lt;author&gt;Wikipedia&lt;/author&gt;&lt;/authors&gt;&lt;/contributors&gt;&lt;titles&gt;&lt;title&gt;HTML5&lt;/title&gt;&lt;secondary-title&gt;Wikipedia&lt;/secondary-title&gt;&lt;/titles&gt;&lt;periodical&gt;&lt;full-title&gt;Wikipedia&lt;/full-title&gt;&lt;/periodical&gt;&lt;dates&gt;&lt;/dates&gt;&lt;urls&gt;&lt;related-urls&gt;&lt;url&gt;http://zh.wikipedia.org/wiki/HTML5&lt;/url&gt;&lt;/related-urls&gt;&lt;/urls&gt;&lt;/record&gt;&lt;/Cite&gt;&lt;/EndNote&gt;</w:instrText>
+      </w:r>
+      <w:r>
+        <w:fldChar w:fldCharType="separate"/>
+      </w:r>
+      <w:r>
+        <w:rPr>
+          <w:noProof/>
+        </w:rPr>
+        <w:t>[</w:t>
+      </w:r>
+      <w:hyperlink w:anchor="_ENREF_11" w:tooltip="Wikipedia,  #6652" w:history="1">
+        <w:r>
+          <w:rPr>
+            <w:noProof/>
+          </w:rPr>
+          <w:t>11</w:t>
+        </w:r>
+      </w:hyperlink>
+      <w:r>
+        <w:rPr>
+          <w:noProof/>
+        </w:rPr>
+        <w:t>]</w:t>
+      </w:r>
+      <w:r>
+        <w:fldChar w:fldCharType="end"/>
       </w:r>
       <w:r>
         <w:rPr>
@@ -9035,10 +9659,36 @@
         <w:t>的思想」的文章</w:t>
       </w:r>
       <w:r>
-        <w:rPr>
-          <w:noProof/>
-        </w:rPr>
-        <w:t>[12]</w:t>
+        <w:fldChar w:fldCharType="begin"/>
+      </w:r>
+      <w:r>
+        <w:instrText xml:space="preserve"> ADDIN EN.CITE &lt;EndNote&gt;&lt;Cite&gt;&lt;Author&gt;Jobs&lt;/Author&gt;&lt;Year&gt;2010&lt;/Year&gt;&lt;RecNum&gt;6653&lt;/RecNum&gt;&lt;DisplayText&gt;[12]&lt;/DisplayText&gt;&lt;record&gt;&lt;rec-number&gt;6653&lt;/rec-number&gt;&lt;foreign-keys&gt;&lt;key app="EN" db-id="0s5pvxfwiaw05jevw5cp9pal0rrefp5sa5fe"&gt;6653&lt;/key&gt;&lt;/foreign-keys&gt;&lt;ref-type name="Electronic Article"&gt;43&lt;/ref-type&gt;&lt;contributors&gt;&lt;authors&gt;&lt;author&gt;Steve Jobs&lt;/author&gt;&lt;/authors&gt;&lt;/contributors&gt;&lt;titles&gt;&lt;title&gt;Thoughts on Flash&lt;/title&gt;&lt;secondary-title&gt;Apple Inc.&lt;/secondary-title&gt;&lt;/titles&gt;&lt;dates&gt;&lt;year&gt;2010&lt;/year&gt;&lt;/dates&gt;&lt;urls&gt;&lt;related-urls&gt;&lt;url&gt;http://www.apple.com/hotnews/thoughts-on-flash/&lt;/url&gt;&lt;/related-urls&gt;&lt;/urls&gt;&lt;/record&gt;&lt;/Cite&gt;&lt;/EndNote&gt;</w:instrText>
+      </w:r>
+      <w:r>
+        <w:fldChar w:fldCharType="separate"/>
+      </w:r>
+      <w:r>
+        <w:rPr>
+          <w:noProof/>
+        </w:rPr>
+        <w:t>[</w:t>
+      </w:r>
+      <w:hyperlink w:anchor="_ENREF_12" w:tooltip="Jobs, 2010 #6653" w:history="1">
+        <w:r>
+          <w:rPr>
+            <w:noProof/>
+          </w:rPr>
+          <w:t>12</w:t>
+        </w:r>
+      </w:hyperlink>
+      <w:r>
+        <w:rPr>
+          <w:noProof/>
+        </w:rPr>
+        <w:t>]</w:t>
+      </w:r>
+      <w:r>
+        <w:fldChar w:fldCharType="end"/>
       </w:r>
       <w:r>
         <w:rPr>
@@ -9190,10 +9840,50 @@
         <w:t>現在都透過瀏覽器原生就可以存取使用</w:t>
       </w:r>
       <w:r>
-        <w:rPr>
-          <w:noProof/>
-        </w:rPr>
-        <w:t>[11, 13]</w:t>
+        <w:fldChar w:fldCharType="begin"/>
+      </w:r>
+      <w:r>
+        <w:instrText xml:space="preserve"> ADDIN EN.CITE &lt;EndNote&gt;&lt;Cite&gt;&lt;RecNum&gt;6652&lt;/RecNum&gt;&lt;DisplayText&gt;[11, 13]&lt;/DisplayText&gt;&lt;record&gt;&lt;rec-number&gt;6652&lt;/rec-number&gt;&lt;foreign-keys&gt;&lt;key app="EN" db-id="0s5pvxfwiaw05jevw5cp9pal0rrefp5sa5fe"&gt;6652&lt;/key&gt;&lt;/foreign-keys&gt;&lt;ref-type name="Web Page"&gt;12&lt;/ref-type&gt;&lt;contributors&gt;&lt;authors&gt;&lt;author&gt;Wikipedia&lt;/author&gt;&lt;/authors&gt;&lt;/contributors&gt;&lt;titles&gt;&lt;title&gt;HTML5&lt;/title&gt;&lt;secondary-title&gt;Wikipedia&lt;/secondary-title&gt;&lt;/titles&gt;&lt;periodical&gt;&lt;full-title&gt;Wikipedia&lt;/full-title&gt;&lt;/periodical&gt;&lt;dates&gt;&lt;/dates&gt;&lt;urls&gt;&lt;related-urls&gt;&lt;url&gt;http://zh.wikipedia.org/wiki/HTML5&lt;/url&gt;&lt;/related-urls&gt;&lt;/urls&gt;&lt;/record&gt;&lt;/Cite&gt;&lt;Cite&gt;&lt;Author&gt;Kesteren&lt;/Author&gt;&lt;Year&gt;2012&lt;/Year&gt;&lt;RecNum&gt;6654&lt;/RecNum&gt;&lt;record&gt;&lt;rec-number&gt;6654&lt;/rec-number&gt;&lt;foreign-keys&gt;&lt;key app="EN" db-id="0s5pvxfwiaw05jevw5cp9pal0rrefp5sa5fe"&gt;6654&lt;/key&gt;&lt;/foreign-keys&gt;&lt;ref-type name="Standard"&gt;58&lt;/ref-type&gt;&lt;contributors&gt;&lt;authors&gt;&lt;author&gt;Anne van Kesteren&lt;/author&gt;&lt;author&gt;Simon Pieters&lt;/author&gt;&lt;/authors&gt;&lt;/contributors&gt;&lt;titles&gt;&lt;title&gt;HTML5 differences from HTML4&lt;/title&gt;&lt;secondary-title&gt;W3C Working Draft&lt;/secondary-title&gt;&lt;/titles&gt;&lt;dates&gt;&lt;year&gt;2012&lt;/year&gt;&lt;/dates&gt;&lt;urls&gt;&lt;related-urls&gt;&lt;url&gt;http://www.w3.org/TR/2012/WD-html5-diff-20121025/&lt;/url&gt;&lt;/related-urls&gt;&lt;/urls&gt;&lt;/record&gt;&lt;/Cite&gt;&lt;/EndNote&gt;</w:instrText>
+      </w:r>
+      <w:r>
+        <w:fldChar w:fldCharType="separate"/>
+      </w:r>
+      <w:r>
+        <w:rPr>
+          <w:noProof/>
+        </w:rPr>
+        <w:t>[</w:t>
+      </w:r>
+      <w:hyperlink w:anchor="_ENREF_11" w:tooltip="Wikipedia,  #6652" w:history="1">
+        <w:r>
+          <w:rPr>
+            <w:noProof/>
+          </w:rPr>
+          <w:t>11</w:t>
+        </w:r>
+      </w:hyperlink>
+      <w:r>
+        <w:rPr>
+          <w:noProof/>
+        </w:rPr>
+        <w:t xml:space="preserve">, </w:t>
+      </w:r>
+      <w:hyperlink w:anchor="_ENREF_13" w:tooltip="Kesteren, 2012 #6654" w:history="1">
+        <w:r>
+          <w:rPr>
+            <w:noProof/>
+          </w:rPr>
+          <w:t>13</w:t>
+        </w:r>
+      </w:hyperlink>
+      <w:r>
+        <w:rPr>
+          <w:noProof/>
+        </w:rPr>
+        <w:t>]</w:t>
+      </w:r>
+      <w:r>
+        <w:fldChar w:fldCharType="end"/>
       </w:r>
       <w:r>
         <w:rPr>
@@ -9202,10 +9892,50 @@
         <w:t>，其規範和相關的技術詳細請參考</w:t>
       </w:r>
       <w:r>
-        <w:rPr>
-          <w:noProof/>
-        </w:rPr>
-        <w:t>[11, 14]</w:t>
+        <w:fldChar w:fldCharType="begin"/>
+      </w:r>
+      <w:r>
+        <w:instrText xml:space="preserve"> ADDIN EN.CITE &lt;EndNote&gt;&lt;Cite&gt;&lt;RecNum&gt;6652&lt;/RecNum&gt;&lt;DisplayText&gt;[11, 14]&lt;/DisplayText&gt;&lt;record&gt;&lt;rec-number&gt;6652&lt;/rec-number&gt;&lt;foreign-keys&gt;&lt;key app="EN" db-id="0s5pvxfwiaw05jevw5cp9pal0rrefp5sa5fe"&gt;6652&lt;/key&gt;&lt;/foreign-keys&gt;&lt;ref-type name="Web Page"&gt;12&lt;/ref-type&gt;&lt;contributors&gt;&lt;authors&gt;&lt;author&gt;Wikipedia&lt;/author&gt;&lt;/authors&gt;&lt;/contributors&gt;&lt;titles&gt;&lt;title&gt;HTML5&lt;/title&gt;&lt;secondary-title&gt;Wikipedia&lt;/secondary-title&gt;&lt;/titles&gt;&lt;periodical&gt;&lt;full-title&gt;Wikipedia&lt;/full-title&gt;&lt;/periodical&gt;&lt;dates&gt;&lt;/dates&gt;&lt;urls&gt;&lt;related-urls&gt;&lt;url&gt;http://zh.wikipedia.org/wiki/HTML5&lt;/url&gt;&lt;/related-urls&gt;&lt;/urls&gt;&lt;/record&gt;&lt;/Cite&gt;&lt;Cite&gt;&lt;Author&gt;Mavrody&lt;/Author&gt;&lt;Year&gt;2012&lt;/Year&gt;&lt;RecNum&gt;6662&lt;/RecNum&gt;&lt;record&gt;&lt;rec-number&gt;6662&lt;/rec-number&gt;&lt;foreign-keys&gt;&lt;key app="EN" db-id="0s5pvxfwiaw05jevw5cp9pal0rrefp5sa5fe"&gt;6662&lt;/key&gt;&lt;/foreign-keys&gt;&lt;ref-type name="Book"&gt;6&lt;/ref-type&gt;&lt;contributors&gt;&lt;authors&gt;&lt;author&gt;Sergey Mavrody&lt;/author&gt;&lt;/authors&gt;&lt;/contributors&gt;&lt;titles&gt;&lt;title&gt;Sergey&amp;apos;s HTML5 &amp;amp; CSS3: Quick Reference. HTML5, CSS3 and APIs. Full Color (2nd Edition)&lt;/title&gt;&lt;/titles&gt;&lt;dates&gt;&lt;year&gt;2012&lt;/year&gt;&lt;/dates&gt;&lt;isbn&gt;0983386722&lt;/isbn&gt;&lt;urls&gt;&lt;related-urls&gt;&lt;url&gt;http://www.amazon.com/Sergeys-HTML5-CSS3-Quick-Reference/dp/0983386722&lt;/url&gt;&lt;/related-urls&gt;&lt;/urls&gt;&lt;/record&gt;&lt;/Cite&gt;&lt;/EndNote&gt;</w:instrText>
+      </w:r>
+      <w:r>
+        <w:fldChar w:fldCharType="separate"/>
+      </w:r>
+      <w:r>
+        <w:rPr>
+          <w:noProof/>
+        </w:rPr>
+        <w:t>[</w:t>
+      </w:r>
+      <w:hyperlink w:anchor="_ENREF_11" w:tooltip="Wikipedia,  #6652" w:history="1">
+        <w:r>
+          <w:rPr>
+            <w:noProof/>
+          </w:rPr>
+          <w:t>11</w:t>
+        </w:r>
+      </w:hyperlink>
+      <w:r>
+        <w:rPr>
+          <w:noProof/>
+        </w:rPr>
+        <w:t xml:space="preserve">, </w:t>
+      </w:r>
+      <w:hyperlink w:anchor="_ENREF_14" w:tooltip="Mavrody, 2012 #6662" w:history="1">
+        <w:r>
+          <w:rPr>
+            <w:noProof/>
+          </w:rPr>
+          <w:t>14</w:t>
+        </w:r>
+      </w:hyperlink>
+      <w:r>
+        <w:rPr>
+          <w:noProof/>
+        </w:rPr>
+        <w:t>]</w:t>
+      </w:r>
+      <w:r>
+        <w:fldChar w:fldCharType="end"/>
       </w:r>
       <w:r>
         <w:rPr>
@@ -9233,7 +9963,19 @@
         <w:rPr>
           <w:rFonts w:hint="eastAsia"/>
         </w:rPr>
-        <w:t>(Canvas API)</w:t>
+        <w:t>(</w:t>
+      </w:r>
+      <w:r>
+        <w:rPr>
+          <w:rFonts w:hint="eastAsia"/>
+        </w:rPr>
+        <w:t>Canvas API</w:t>
+      </w:r>
+      <w:r>
+        <w:rPr>
+          <w:rFonts w:hint="eastAsia"/>
+        </w:rPr>
+        <w:t>)</w:t>
       </w:r>
       <w:r>
         <w:rPr>
@@ -9353,10 +10095,36 @@
         <w:t>)</w:t>
       </w:r>
       <w:r>
-        <w:rPr>
-          <w:noProof/>
-        </w:rPr>
-        <w:t>[15]</w:t>
+        <w:fldChar w:fldCharType="begin"/>
+      </w:r>
+      <w:r>
+        <w:instrText xml:space="preserve"> ADDIN EN.CITE &lt;EndNote&gt;&lt;Cite&gt;&lt;Author&gt;Hickson&lt;/Author&gt;&lt;Year&gt;2011&lt;/Year&gt;&lt;RecNum&gt;6655&lt;/RecNum&gt;&lt;DisplayText&gt;[15]&lt;/DisplayText&gt;&lt;record&gt;&lt;rec-number&gt;6655&lt;/rec-number&gt;&lt;foreign-keys&gt;&lt;key app="EN" db-id="0s5pvxfwiaw05jevw5cp9pal0rrefp5sa5fe"&gt;6655&lt;/key&gt;&lt;/foreign-keys&gt;&lt;ref-type name="Standard"&gt;58&lt;/ref-type&gt;&lt;contributors&gt;&lt;authors&gt;&lt;author&gt;Ian Hickson&lt;/author&gt;&lt;/authors&gt;&lt;/contributors&gt;&lt;titles&gt;&lt;title&gt;Web Storage&lt;/title&gt;&lt;secondary-title&gt;W3C Candidate Recommendation&lt;/secondary-title&gt;&lt;/titles&gt;&lt;dates&gt;&lt;year&gt;2011&lt;/year&gt;&lt;/dates&gt;&lt;urls&gt;&lt;related-urls&gt;&lt;url&gt;http://www.w3.org/TR/2011/CR-webstorage-20111208/&lt;/url&gt;&lt;/related-urls&gt;&lt;/urls&gt;&lt;/record&gt;&lt;/Cite&gt;&lt;/EndNote&gt;</w:instrText>
+      </w:r>
+      <w:r>
+        <w:fldChar w:fldCharType="separate"/>
+      </w:r>
+      <w:r>
+        <w:rPr>
+          <w:noProof/>
+        </w:rPr>
+        <w:t>[</w:t>
+      </w:r>
+      <w:hyperlink w:anchor="_ENREF_15" w:tooltip="Hickson, 2011 #6655" w:history="1">
+        <w:r>
+          <w:rPr>
+            <w:noProof/>
+          </w:rPr>
+          <w:t>15</w:t>
+        </w:r>
+      </w:hyperlink>
+      <w:r>
+        <w:rPr>
+          <w:noProof/>
+        </w:rPr>
+        <w:t>]</w:t>
+      </w:r>
+      <w:r>
+        <w:fldChar w:fldCharType="end"/>
       </w:r>
       <w:r>
         <w:rPr>
@@ -9413,10 +10181,36 @@
         <w:t>跨文件通訊</w:t>
       </w:r>
       <w:r>
-        <w:rPr>
-          <w:noProof/>
-        </w:rPr>
-        <w:t>[16]</w:t>
+        <w:fldChar w:fldCharType="begin"/>
+      </w:r>
+      <w:r>
+        <w:instrText xml:space="preserve"> ADDIN EN.CITE &lt;EndNote&gt;&lt;Cite&gt;&lt;Author&gt;Hickson&lt;/Author&gt;&lt;Year&gt;2012&lt;/Year&gt;&lt;RecNum&gt;6656&lt;/RecNum&gt;&lt;DisplayText&gt;[16]&lt;/DisplayText&gt;&lt;record&gt;&lt;rec-number&gt;6656&lt;/rec-number&gt;&lt;foreign-keys&gt;&lt;key app="EN" db-id="0s5pvxfwiaw05jevw5cp9pal0rrefp5sa5fe"&gt;6656&lt;/key&gt;&lt;/foreign-keys&gt;&lt;ref-type name="Standard"&gt;58&lt;/ref-type&gt;&lt;contributors&gt;&lt;authors&gt;&lt;author&gt;Ian Hickson&lt;/author&gt;&lt;/authors&gt;&lt;/contributors&gt;&lt;titles&gt;&lt;title&gt;HTML5 Web Messaging&lt;/title&gt;&lt;secondary-title&gt;W3C Candidate Recommendation&lt;/secondary-title&gt;&lt;/titles&gt;&lt;dates&gt;&lt;year&gt;2012&lt;/year&gt;&lt;/dates&gt;&lt;urls&gt;&lt;related-urls&gt;&lt;url&gt;http://www.w3.org/TR/2012/CR-webmessaging-20120501/&lt;/url&gt;&lt;/related-urls&gt;&lt;/urls&gt;&lt;/record&gt;&lt;/Cite&gt;&lt;/EndNote&gt;</w:instrText>
+      </w:r>
+      <w:r>
+        <w:fldChar w:fldCharType="separate"/>
+      </w:r>
+      <w:r>
+        <w:rPr>
+          <w:noProof/>
+        </w:rPr>
+        <w:t>[</w:t>
+      </w:r>
+      <w:hyperlink w:anchor="_ENREF_16" w:tooltip="Hickson, 2012 #6656" w:history="1">
+        <w:r>
+          <w:rPr>
+            <w:noProof/>
+          </w:rPr>
+          <w:t>16</w:t>
+        </w:r>
+      </w:hyperlink>
+      <w:r>
+        <w:rPr>
+          <w:noProof/>
+        </w:rPr>
+        <w:t>]</w:t>
+      </w:r>
+      <w:r>
+        <w:fldChar w:fldCharType="end"/>
       </w:r>
       <w:r>
         <w:rPr>
@@ -9462,7 +10256,19 @@
         <w:rPr>
           <w:rFonts w:hint="eastAsia"/>
         </w:rPr>
-        <w:t>(Communication APIs)</w:t>
+        <w:t>(</w:t>
+      </w:r>
+      <w:r>
+        <w:rPr>
+          <w:rFonts w:hint="eastAsia"/>
+        </w:rPr>
+        <w:t>Communication APIs</w:t>
+      </w:r>
+      <w:r>
+        <w:rPr>
+          <w:rFonts w:hint="eastAsia"/>
+        </w:rPr>
+        <w:t>)</w:t>
       </w:r>
       <w:r>
         <w:rPr>
@@ -9595,13 +10401,51 @@
         <w:rPr>
           <w:rFonts w:hint="eastAsia"/>
         </w:rPr>
-        <w:t>的文件裡。</w:t>
-      </w:r>
-      <w:r>
-        <w:rPr>
-          <w:noProof/>
-        </w:rPr>
-        <w:t>[17]</w:t>
+        <w:t>的文件</w:t>
+      </w:r>
+      <w:r>
+        <w:rPr>
+          <w:rFonts w:hint="eastAsia"/>
+        </w:rPr>
+        <w:t>裡</w:t>
+      </w:r>
+      <w:r>
+        <w:rPr>
+          <w:rFonts w:hint="eastAsia"/>
+        </w:rPr>
+        <w:t>。</w:t>
+      </w:r>
+      <w:r>
+        <w:fldChar w:fldCharType="begin"/>
+      </w:r>
+      <w:r>
+        <w:instrText xml:space="preserve"> ADDIN EN.CITE &lt;EndNote&gt;&lt;Cite&gt;&lt;Author&gt;Hickson&lt;/Author&gt;&lt;RecNum&gt;6657&lt;/RecNum&gt;&lt;DisplayText&gt;[17]&lt;/DisplayText&gt;&lt;record&gt;&lt;rec-number&gt;6657&lt;/rec-number&gt;&lt;foreign-keys&gt;&lt;key app="EN" db-id="0s5pvxfwiaw05jevw5cp9pal0rrefp5sa5fe"&gt;6657&lt;/key&gt;&lt;/foreign-keys&gt;&lt;ref-type name="Standard"&gt;58&lt;/ref-type&gt;&lt;contributors&gt;&lt;authors&gt;&lt;author&gt;Ian Hickson&lt;/author&gt;&lt;/authors&gt;&lt;/contributors&gt;&lt;titles&gt;&lt;title&gt;HTML Living Standard&lt;/title&gt;&lt;secondary-title&gt;WHATWG&lt;/secondary-title&gt;&lt;/titles&gt;&lt;dates&gt;&lt;/dates&gt;&lt;urls&gt;&lt;related-urls&gt;&lt;url&gt;http://www.whatwg.org/specs/web-apps/current-work/multipage/&lt;/url&gt;&lt;/related-urls&gt;&lt;/urls&gt;&lt;/record&gt;&lt;/Cite&gt;&lt;/EndNote&gt;</w:instrText>
+      </w:r>
+      <w:r>
+        <w:fldChar w:fldCharType="separate"/>
+      </w:r>
+      <w:r>
+        <w:rPr>
+          <w:noProof/>
+        </w:rPr>
+        <w:t>[</w:t>
+      </w:r>
+      <w:hyperlink w:anchor="_ENREF_17" w:tooltip="Hickson,  #6657" w:history="1">
+        <w:r>
+          <w:rPr>
+            <w:noProof/>
+          </w:rPr>
+          <w:t>17</w:t>
+        </w:r>
+      </w:hyperlink>
+      <w:r>
+        <w:rPr>
+          <w:noProof/>
+        </w:rPr>
+        <w:t>]</w:t>
+      </w:r>
+      <w:r>
+        <w:fldChar w:fldCharType="end"/>
       </w:r>
       <w:r>
         <w:rPr>
@@ -9719,10 +10563,36 @@
         <w:t>)</w:t>
       </w:r>
       <w:r>
-        <w:rPr>
-          <w:noProof/>
-        </w:rPr>
-        <w:t>[18]</w:t>
+        <w:fldChar w:fldCharType="begin"/>
+      </w:r>
+      <w:r>
+        <w:instrText xml:space="preserve"> ADDIN EN.CITE &lt;EndNote&gt;&lt;Cite&gt;&lt;Author&gt;Mehta&lt;/Author&gt;&lt;Year&gt;2012&lt;/Year&gt;&lt;RecNum&gt;6658&lt;/RecNum&gt;&lt;DisplayText&gt;[18]&lt;/DisplayText&gt;&lt;record&gt;&lt;rec-number&gt;6658&lt;/rec-number&gt;&lt;foreign-keys&gt;&lt;key app="EN" db-id="0s5pvxfwiaw05jevw5cp9pal0rrefp5sa5fe"&gt;6658&lt;/key&gt;&lt;/foreign-keys&gt;&lt;ref-type name="Standard"&gt;58&lt;/ref-type&gt;&lt;contributors&gt;&lt;authors&gt;&lt;author&gt;Nikunj Mehta&lt;/author&gt;&lt;author&gt;Jonas Sicking&lt;/author&gt;&lt;author&gt;Eliot Graff&lt;/author&gt;&lt;author&gt;Andrei Popescu&lt;/author&gt;&lt;author&gt;Jeremy Orlow&lt;/author&gt;&lt;/authors&gt;&lt;/contributors&gt;&lt;titles&gt;&lt;title&gt;Indexed Database API&lt;/title&gt;&lt;secondary-title&gt;W3C Working Draft&lt;/secondary-title&gt;&lt;/titles&gt;&lt;dates&gt;&lt;year&gt;2012&lt;/year&gt;&lt;/dates&gt;&lt;urls&gt;&lt;related-urls&gt;&lt;url&gt;http://www.w3.org/TR/2012/WD-IndexedDB-20120524/&lt;/url&gt;&lt;/related-urls&gt;&lt;/urls&gt;&lt;/record&gt;&lt;/Cite&gt;&lt;/EndNote&gt;</w:instrText>
+      </w:r>
+      <w:r>
+        <w:fldChar w:fldCharType="separate"/>
+      </w:r>
+      <w:r>
+        <w:rPr>
+          <w:noProof/>
+        </w:rPr>
+        <w:t>[</w:t>
+      </w:r>
+      <w:hyperlink w:anchor="_ENREF_18" w:tooltip="Mehta, 2012 #6658" w:history="1">
+        <w:r>
+          <w:rPr>
+            <w:noProof/>
+          </w:rPr>
+          <w:t>18</w:t>
+        </w:r>
+      </w:hyperlink>
+      <w:r>
+        <w:rPr>
+          <w:noProof/>
+        </w:rPr>
+        <w:t>]</w:t>
+      </w:r>
+      <w:r>
+        <w:fldChar w:fldCharType="end"/>
       </w:r>
     </w:p>
     <w:p>
@@ -9753,10 +10623,36 @@
         <w:t>：處理檔案上傳和操縱檔案</w:t>
       </w:r>
       <w:r>
-        <w:rPr>
-          <w:noProof/>
-        </w:rPr>
-        <w:t>[19]</w:t>
+        <w:fldChar w:fldCharType="begin"/>
+      </w:r>
+      <w:r>
+        <w:instrText xml:space="preserve"> ADDIN EN.CITE &lt;EndNote&gt;&lt;Cite&gt;&lt;Author&gt;Ranganathan&lt;/Author&gt;&lt;Year&gt;2012&lt;/Year&gt;&lt;RecNum&gt;6659&lt;/RecNum&gt;&lt;DisplayText&gt;[19]&lt;/DisplayText&gt;&lt;record&gt;&lt;rec-number&gt;6659&lt;/rec-number&gt;&lt;foreign-keys&gt;&lt;key app="EN" db-id="0s5pvxfwiaw05jevw5cp9pal0rrefp5sa5fe"&gt;6659&lt;/key&gt;&lt;/foreign-keys&gt;&lt;ref-type name="Standard"&gt;58&lt;/ref-type&gt;&lt;contributors&gt;&lt;authors&gt;&lt;author&gt;Arun Ranganathan&lt;/author&gt;&lt;author&gt;Jonas Sicking&lt;/author&gt;&lt;/authors&gt;&lt;/contributors&gt;&lt;titles&gt;&lt;title&gt;File API&lt;/title&gt;&lt;secondary-title&gt;W3C Working Draft&lt;/secondary-title&gt;&lt;/titles&gt;&lt;dates&gt;&lt;year&gt;2012&lt;/year&gt;&lt;/dates&gt;&lt;urls&gt;&lt;related-urls&gt;&lt;url&gt;http://www.w3.org/TR/2012/WD-FileAPI-20121025/&lt;/url&gt;&lt;/related-urls&gt;&lt;/urls&gt;&lt;/record&gt;&lt;/Cite&gt;&lt;/EndNote&gt;</w:instrText>
+      </w:r>
+      <w:r>
+        <w:fldChar w:fldCharType="separate"/>
+      </w:r>
+      <w:r>
+        <w:rPr>
+          <w:noProof/>
+        </w:rPr>
+        <w:t>[</w:t>
+      </w:r>
+      <w:hyperlink w:anchor="_ENREF_19" w:tooltip="Ranganathan, 2012 #6659" w:history="1">
+        <w:r>
+          <w:rPr>
+            <w:noProof/>
+          </w:rPr>
+          <w:t>19</w:t>
+        </w:r>
+      </w:hyperlink>
+      <w:r>
+        <w:rPr>
+          <w:noProof/>
+        </w:rPr>
+        <w:t>]</w:t>
+      </w:r>
+      <w:r>
+        <w:fldChar w:fldCharType="end"/>
       </w:r>
     </w:p>
     <w:p>
@@ -9787,10 +10683,36 @@
         <w:t>是為了滿足客戶端在沒有好的資料庫支援情況下的檔案儲存要求</w:t>
       </w:r>
       <w:r>
-        <w:rPr>
-          <w:noProof/>
-        </w:rPr>
-        <w:t>[20]</w:t>
+        <w:fldChar w:fldCharType="begin"/>
+      </w:r>
+      <w:r>
+        <w:instrText xml:space="preserve"> ADDIN EN.CITE &lt;EndNote&gt;&lt;Cite&gt;&lt;Author&gt;Uhrhane&lt;/Author&gt;&lt;Year&gt;2012&lt;/Year&gt;&lt;RecNum&gt;6660&lt;/RecNum&gt;&lt;DisplayText&gt;[20]&lt;/DisplayText&gt;&lt;record&gt;&lt;rec-number&gt;6660&lt;/rec-number&gt;&lt;foreign-keys&gt;&lt;key app="EN" db-id="0s5pvxfwiaw05jevw5cp9pal0rrefp5sa5fe"&gt;6660&lt;/key&gt;&lt;/foreign-keys&gt;&lt;ref-type name="Standard"&gt;58&lt;/ref-type&gt;&lt;contributors&gt;&lt;authors&gt;&lt;author&gt;Eric Uhrhane&lt;/author&gt;&lt;/authors&gt;&lt;/contributors&gt;&lt;titles&gt;&lt;title&gt;File API: Directories and System&lt;/title&gt;&lt;secondary-title&gt;W3C Working Draft&lt;/secondary-title&gt;&lt;/titles&gt;&lt;dates&gt;&lt;year&gt;2012&lt;/year&gt;&lt;/dates&gt;&lt;urls&gt;&lt;related-urls&gt;&lt;url&gt;http://www.w3.org/TR/2012/WD-file-system-api-20120417/&lt;/url&gt;&lt;/related-urls&gt;&lt;/urls&gt;&lt;/record&gt;&lt;/Cite&gt;&lt;/EndNote&gt;</w:instrText>
+      </w:r>
+      <w:r>
+        <w:fldChar w:fldCharType="separate"/>
+      </w:r>
+      <w:r>
+        <w:rPr>
+          <w:noProof/>
+        </w:rPr>
+        <w:t>[</w:t>
+      </w:r>
+      <w:hyperlink w:anchor="_ENREF_20" w:tooltip="Uhrhane, 2012 #6660" w:history="1">
+        <w:r>
+          <w:rPr>
+            <w:noProof/>
+          </w:rPr>
+          <w:t>20</w:t>
+        </w:r>
+      </w:hyperlink>
+      <w:r>
+        <w:rPr>
+          <w:noProof/>
+        </w:rPr>
+        <w:t>]</w:t>
+      </w:r>
+      <w:r>
+        <w:fldChar w:fldCharType="end"/>
       </w:r>
     </w:p>
     <w:p>
@@ -9809,10 +10731,36 @@
         <w:t>檔案寫入：從網路應用程式向檔案裡寫資料內容</w:t>
       </w:r>
       <w:r>
-        <w:rPr>
-          <w:noProof/>
-        </w:rPr>
-        <w:t>[21]</w:t>
+        <w:fldChar w:fldCharType="begin"/>
+      </w:r>
+      <w:r>
+        <w:instrText xml:space="preserve"> ADDIN EN.CITE &lt;EndNote&gt;&lt;Cite&gt;&lt;Author&gt;Uhrhane&lt;/Author&gt;&lt;Year&gt;2012&lt;/Year&gt;&lt;RecNum&gt;6661&lt;/RecNum&gt;&lt;DisplayText&gt;[21]&lt;/DisplayText&gt;&lt;record&gt;&lt;rec-number&gt;6661&lt;/rec-number&gt;&lt;foreign-keys&gt;&lt;key app="EN" db-id="0s5pvxfwiaw05jevw5cp9pal0rrefp5sa5fe"&gt;6661&lt;/key&gt;&lt;/foreign-keys&gt;&lt;ref-type name="Standard"&gt;58&lt;/ref-type&gt;&lt;contributors&gt;&lt;authors&gt;&lt;author&gt;Eric Uhrhane&lt;/author&gt;&lt;/authors&gt;&lt;/contributors&gt;&lt;titles&gt;&lt;title&gt;File API: Writer&lt;/title&gt;&lt;secondary-title&gt;W3C Working Draft&lt;/secondary-title&gt;&lt;/titles&gt;&lt;dates&gt;&lt;year&gt;2012&lt;/year&gt;&lt;/dates&gt;&lt;urls&gt;&lt;related-urls&gt;&lt;url&gt;http://www.w3.org/TR/2012/WD-file-writer-api-20120417/&lt;/url&gt;&lt;/related-urls&gt;&lt;/urls&gt;&lt;/record&gt;&lt;/Cite&gt;&lt;/EndNote&gt;</w:instrText>
+      </w:r>
+      <w:r>
+        <w:fldChar w:fldCharType="separate"/>
+      </w:r>
+      <w:r>
+        <w:rPr>
+          <w:noProof/>
+        </w:rPr>
+        <w:t>[</w:t>
+      </w:r>
+      <w:hyperlink w:anchor="_ENREF_21" w:tooltip="Uhrhane, 2012 #6661" w:history="1">
+        <w:r>
+          <w:rPr>
+            <w:noProof/>
+          </w:rPr>
+          <w:t>21</w:t>
+        </w:r>
+      </w:hyperlink>
+      <w:r>
+        <w:rPr>
+          <w:noProof/>
+        </w:rPr>
+        <w:t>]</w:t>
+      </w:r>
+      <w:r>
+        <w:fldChar w:fldCharType="end"/>
       </w:r>
     </w:p>
     <w:p>
@@ -9891,14 +10839,14 @@
         <w:pStyle w:val="2"/>
         <w:spacing w:before="216"/>
       </w:pPr>
-      <w:bookmarkStart w:id="20" w:name="_Toc215180313"/>
+      <w:bookmarkStart w:id="21" w:name="_Toc215179494"/>
       <w:r>
         <w:rPr>
           <w:rFonts w:hint="eastAsia"/>
         </w:rPr>
         <w:t>雲端運算</w:t>
       </w:r>
-      <w:bookmarkEnd w:id="20"/>
+      <w:bookmarkEnd w:id="21"/>
     </w:p>
     <w:p>
       <w:pPr>
@@ -10103,10 +11051,36 @@
         <w:t>根據美國國家標準和技術研究院的定義</w:t>
       </w:r>
       <w:r>
-        <w:rPr>
-          <w:noProof/>
-        </w:rPr>
-        <w:t>[22]</w:t>
+        <w:fldChar w:fldCharType="begin"/>
+      </w:r>
+      <w:r>
+        <w:instrText xml:space="preserve"> ADDIN EN.CITE &lt;EndNote&gt;&lt;Cite&gt;&lt;Author&gt;Mell&lt;/Author&gt;&lt;Year&gt;2011&lt;/Year&gt;&lt;RecNum&gt;6663&lt;/RecNum&gt;&lt;DisplayText&gt;[22]&lt;/DisplayText&gt;&lt;record&gt;&lt;rec-number&gt;6663&lt;/rec-number&gt;&lt;foreign-keys&gt;&lt;key app="EN" db-id="0s5pvxfwiaw05jevw5cp9pal0rrefp5sa5fe"&gt;6663&lt;/key&gt;&lt;/foreign-keys&gt;&lt;ref-type name="Government Document"&gt;46&lt;/ref-type&gt;&lt;contributors&gt;&lt;authors&gt;&lt;author&gt;Peter Mell&lt;/author&gt;&lt;author&gt;Timothy Grance&lt;/author&gt;&lt;/authors&gt;&lt;/contributors&gt;&lt;titles&gt;&lt;title&gt;The NIST Definition of Cloud Computing&lt;/title&gt;&lt;secondary-title&gt;National Institute of Standards and Technology Special Publication &lt;/secondary-title&gt;&lt;/titles&gt;&lt;pages&gt;800-145&lt;/pages&gt;&lt;dates&gt;&lt;year&gt;2011&lt;/year&gt;&lt;/dates&gt;&lt;urls&gt;&lt;related-urls&gt;&lt;url&gt;http://csrc.nist.gov/publications/nistpubs/800-145/SP800-145.pdf&lt;/url&gt;&lt;/related-urls&gt;&lt;/urls&gt;&lt;/record&gt;&lt;/Cite&gt;&lt;/EndNote&gt;</w:instrText>
+      </w:r>
+      <w:r>
+        <w:fldChar w:fldCharType="separate"/>
+      </w:r>
+      <w:r>
+        <w:rPr>
+          <w:noProof/>
+        </w:rPr>
+        <w:t>[</w:t>
+      </w:r>
+      <w:hyperlink w:anchor="_ENREF_22" w:tooltip="Mell, 2011 #6663" w:history="1">
+        <w:r>
+          <w:rPr>
+            <w:noProof/>
+          </w:rPr>
+          <w:t>22</w:t>
+        </w:r>
+      </w:hyperlink>
+      <w:r>
+        <w:rPr>
+          <w:noProof/>
+        </w:rPr>
+        <w:t>]</w:t>
+      </w:r>
+      <w:r>
+        <w:fldChar w:fldCharType="end"/>
       </w:r>
       <w:r>
         <w:rPr>
@@ -10128,7 +11102,13 @@
         <w:rPr>
           <w:rFonts w:hint="eastAsia"/>
         </w:rPr>
-        <w:t>需要時即可使用的自助服務：不需要人的操作即可以自動化的將需要的資源啟用</w:t>
+        <w:t>需要時即可使用的自助服務：不需要人的操作即可以自動化的將需要的</w:t>
+      </w:r>
+      <w:r>
+        <w:rPr>
+          <w:rFonts w:hint="eastAsia"/>
+        </w:rPr>
+        <w:t>資源啟用</w:t>
       </w:r>
     </w:p>
     <w:p>
@@ -10206,10 +11186,57 @@
         <w:t>除此之外通常還有以下認知特徵</w:t>
       </w:r>
       <w:r>
-        <w:rPr>
-          <w:noProof/>
-        </w:rPr>
-        <w:t>[23]</w:t>
+        <w:fldChar w:fldCharType="begin"/>
+      </w:r>
+      <w:r>
+        <w:instrText xml:space="preserve"> ADDIN EN.CITE &lt;EndNote&gt;&lt;Cite&gt;&lt;RecNum&gt;6664&lt;/RecNum&gt;&lt;DisplayText&gt;[23]&lt;/DisplayText&gt;&lt;record&gt;&lt;rec-number&gt;6664&lt;/rec-number&gt;&lt;foreign-keys&gt;&lt;key app="EN" db-id="0s5pvxfwiaw05jevw5cp9pal0rrefp5sa5fe"&gt;6664&lt;/key&gt;&lt;/foreign-keys&gt;&lt;ref-type name="Web Page"&gt;12&lt;/ref-type</w:instrText>
+      </w:r>
+      <w:r>
+        <w:rPr>
+          <w:rFonts w:hint="eastAsia"/>
+        </w:rPr>
+        <w:instrText>&gt;&lt;contributors&gt;&lt;authors&gt;&lt;author&gt;Wikipedia&lt;/author&gt;&lt;/authors&gt;&lt;/contributors&gt;&lt;titles&gt;&lt;title&gt;</w:instrText>
+      </w:r>
+      <w:r>
+        <w:rPr>
+          <w:rFonts w:hint="eastAsia"/>
+        </w:rPr>
+        <w:instrText>雲端運算</w:instrText>
+      </w:r>
+      <w:r>
+        <w:rPr>
+          <w:rFonts w:hint="eastAsia"/>
+        </w:rPr>
+        <w:instrText>&lt;/title&gt;&lt;secondary-title&gt;Wikipedia&lt;/secondary-title&gt;&lt;/titles&gt;&lt;periodical&gt;&lt;full-title&gt;Wikipedia&lt;/full-title&gt;&lt;/periodical&gt;&lt;dates&gt;&lt;/dates&gt;&lt;urls&gt;&lt;related-urls&gt;&lt;url&gt;h</w:instrText>
+      </w:r>
+      <w:r>
+        <w:instrText>ttp://zh.wikipedia.org/wiki/%E9%9B%B2%E7%AB%AF%E9%81%8B%E7%AE%97&lt;/url&gt;&lt;/related-urls&gt;&lt;/urls&gt;&lt;/record&gt;&lt;/Cite&gt;&lt;/EndNote&gt;</w:instrText>
+      </w:r>
+      <w:r>
+        <w:fldChar w:fldCharType="separate"/>
+      </w:r>
+      <w:r>
+        <w:rPr>
+          <w:noProof/>
+        </w:rPr>
+        <w:t>[</w:t>
+      </w:r>
+      <w:hyperlink w:anchor="_ENREF_23" w:tooltip="Wikipedia,  #6664" w:history="1">
+        <w:r>
+          <w:rPr>
+            <w:noProof/>
+          </w:rPr>
+          <w:t>23</w:t>
+        </w:r>
+      </w:hyperlink>
+      <w:r>
+        <w:rPr>
+          <w:noProof/>
+        </w:rPr>
+        <w:t>]</w:t>
+      </w:r>
+      <w:r>
+        <w:fldChar w:fldCharType="end"/>
       </w:r>
       <w:r>
         <w:rPr>
@@ -10289,10 +11316,36 @@
         <w:t>在具有上述特徵的狀況下，三層次的服務還可以衍變為下列七種服務模式</w:t>
       </w:r>
       <w:r>
-        <w:rPr>
-          <w:noProof/>
-        </w:rPr>
-        <w:t>[24]</w:t>
+        <w:fldChar w:fldCharType="begin"/>
+      </w:r>
+      <w:r>
+        <w:instrText xml:space="preserve"> ADDIN EN.CITE &lt;EndNote&gt;&lt;Cite&gt;&lt;RecNum&gt;6665&lt;/RecNum&gt;&lt;DisplayText&gt;[24]&lt;/DisplayText&gt;&lt;record&gt;&lt;rec-number&gt;6665&lt;/rec-number&gt;&lt;foreign-keys&gt;&lt;key app="EN" db-id="0s5pvxfwiaw05jevw5cp9pal0rrefp5sa5fe"&gt;6665&lt;/key&gt;&lt;/foreign-keys&gt;&lt;ref-type name="Web Page"&gt;12&lt;/ref-type&gt;&lt;contributors&gt;&lt;authors&gt;&lt;author&gt;Wikipedia&lt;/author&gt;&lt;/authors&gt;&lt;/contributors&gt;&lt;titles&gt;&lt;title&gt;Cloud Computing&lt;/title&gt;&lt;secondary-title&gt;Wikipedia&lt;/secondary-title&gt;&lt;/titles&gt;&lt;periodical&gt;&lt;full-title&gt;Wikipedia&lt;/full-title&gt;&lt;/periodical&gt;&lt;dates&gt;&lt;/dates&gt;&lt;urls&gt;&lt;related-urls&gt;&lt;url&gt;http://en.wikipedia.org/wiki/Cloud_computing&lt;/url&gt;&lt;/related-urls&gt;&lt;/urls&gt;&lt;/record&gt;&lt;/Cite&gt;&lt;/EndNote&gt;</w:instrText>
+      </w:r>
+      <w:r>
+        <w:fldChar w:fldCharType="separate"/>
+      </w:r>
+      <w:r>
+        <w:rPr>
+          <w:noProof/>
+        </w:rPr>
+        <w:t>[</w:t>
+      </w:r>
+      <w:hyperlink w:anchor="_ENREF_24" w:tooltip="Wikipedia,  #6665" w:history="1">
+        <w:r>
+          <w:rPr>
+            <w:noProof/>
+          </w:rPr>
+          <w:t>24</w:t>
+        </w:r>
+      </w:hyperlink>
+      <w:r>
+        <w:rPr>
+          <w:noProof/>
+        </w:rPr>
+        <w:t>]</w:t>
+      </w:r>
+      <w:r>
+        <w:fldChar w:fldCharType="end"/>
       </w:r>
       <w:r>
         <w:rPr>
@@ -10569,10 +11622,36 @@
         <w:t>在雲端運算的部署方式主要分為四種</w:t>
       </w:r>
       <w:r>
-        <w:rPr>
-          <w:noProof/>
-        </w:rPr>
-        <w:t>[22]</w:t>
+        <w:fldChar w:fldCharType="begin"/>
+      </w:r>
+      <w:r>
+        <w:instrText xml:space="preserve"> ADDIN EN.CITE &lt;EndNote&gt;&lt;Cite&gt;&lt;Author&gt;Mell&lt;/Author&gt;&lt;Year&gt;2011&lt;/Year&gt;&lt;RecNum&gt;6663&lt;/RecNum&gt;&lt;DisplayText&gt;[22]&lt;/DisplayText&gt;&lt;record&gt;&lt;rec-number&gt;6663&lt;/rec-number&gt;&lt;foreign-keys&gt;&lt;key app="EN" db-id="0s5pvxfwiaw05jevw5cp9pal0rrefp5sa5fe"&gt;6663&lt;/key&gt;&lt;/foreign-keys&gt;&lt;ref-type name="Government Document"&gt;46&lt;/ref-type&gt;&lt;contributors&gt;&lt;authors&gt;&lt;author&gt;Peter Mell&lt;/author&gt;&lt;author&gt;Timothy Grance&lt;/author&gt;&lt;/authors&gt;&lt;/contributors&gt;&lt;titles&gt;&lt;title&gt;The NIST Definition of Cloud Computing&lt;/title&gt;&lt;secondary-title&gt;National Institute of Standards and Technology Special Publication &lt;/secondary-title&gt;&lt;/titles&gt;&lt;pages&gt;800-145&lt;/pages&gt;&lt;dates&gt;&lt;year&gt;2011&lt;/year&gt;&lt;/dates&gt;&lt;urls&gt;&lt;related-urls&gt;&lt;url&gt;http://csrc.nist.gov/publications/nistpubs/800-145/SP800-145.pdf&lt;/url&gt;&lt;/related-urls&gt;&lt;/urls&gt;&lt;/record&gt;&lt;/Cite&gt;&lt;/EndNote&gt;</w:instrText>
+      </w:r>
+      <w:r>
+        <w:fldChar w:fldCharType="separate"/>
+      </w:r>
+      <w:r>
+        <w:rPr>
+          <w:noProof/>
+        </w:rPr>
+        <w:t>[</w:t>
+      </w:r>
+      <w:hyperlink w:anchor="_ENREF_22" w:tooltip="Mell, 2011 #6663" w:history="1">
+        <w:r>
+          <w:rPr>
+            <w:noProof/>
+          </w:rPr>
+          <w:t>22</w:t>
+        </w:r>
+      </w:hyperlink>
+      <w:r>
+        <w:rPr>
+          <w:noProof/>
+        </w:rPr>
+        <w:t>]</w:t>
+      </w:r>
+      <w:r>
+        <w:fldChar w:fldCharType="end"/>
       </w:r>
       <w:r>
         <w:rPr>
@@ -10711,10 +11790,71 @@
         <w:t>集合了上述的各種特徵與部署方式，稱之為雲端運算的核心特性至少有下述幾點</w:t>
       </w:r>
       <w:r>
-        <w:rPr>
-          <w:noProof/>
-        </w:rPr>
-        <w:t>[23, 24]</w:t>
+        <w:fldChar w:fldCharType="begin"/>
+      </w:r>
+      <w:r>
+        <w:instrText xml:space="preserve"> ADDIN EN.CITE &lt;EndNote&gt;&lt;Cite&gt;&lt;RecNum&gt;6664&lt;/RecNum&gt;&lt;DisplayText&gt;[23, 24]&lt;/DisplayText&gt;&lt;record&gt;&lt;rec-number&gt;6664&lt;/rec-number&gt;&lt;foreign-keys&gt;&lt;key app="EN" db-id="0s5pvxfwiaw05jevw5cp9pal0rrefp5sa5fe"&gt;6664&lt;/key&gt;&lt;/foreign-keys&gt;&lt;ref-type name="Web Page"&gt;12&lt;/ref-</w:instrText>
+      </w:r>
+      <w:r>
+        <w:rPr>
+          <w:rFonts w:hint="eastAsia"/>
+        </w:rPr>
+        <w:instrText>type&gt;&lt;contributors&gt;&lt;authors&gt;&lt;author&gt;Wikipedia&lt;/author&gt;&lt;/authors&gt;&lt;/contributors&gt;&lt;titles&gt;&lt;title&gt;</w:instrText>
+      </w:r>
+      <w:r>
+        <w:rPr>
+          <w:rFonts w:hint="eastAsia"/>
+        </w:rPr>
+        <w:instrText>雲端運算</w:instrText>
+      </w:r>
+      <w:r>
+        <w:rPr>
+          <w:rFonts w:hint="eastAsia"/>
+        </w:rPr>
+        <w:instrText>&lt;/title&gt;&lt;secondary-title&gt;Wikipedia&lt;/secondary-title&gt;&lt;/titles&gt;&lt;periodical&gt;&lt;full-title&gt;Wikipedia&lt;/full-title&gt;&lt;/periodical&gt;&lt;dates&gt;&lt;/dates&gt;&lt;urls&gt;&lt;related-urls&gt;&lt;u</w:instrText>
+      </w:r>
+      <w:r>
+        <w:instrText>rl&gt;http://zh.wikipedia.org/wiki/%E9%9B%B2%E7%AB%AF%E9%81%8B%E7%AE%97&lt;/url&gt;&lt;/related-urls&gt;&lt;/urls&gt;&lt;/record&gt;&lt;/Cite&gt;&lt;Cite&gt;&lt;RecNum&gt;6665&lt;/RecNum&gt;&lt;record&gt;&lt;rec-number&gt;6665&lt;/rec-number&gt;&lt;foreign-keys&gt;&lt;key app="EN" db-id="0s5pvxfwiaw05jevw5cp9pal0rrefp5sa5fe"&gt;6665&lt;/key&gt;&lt;/foreign-keys&gt;&lt;ref-type name="Web Page"&gt;12&lt;/ref-type&gt;&lt;contributors&gt;&lt;authors&gt;&lt;author&gt;Wikipedia&lt;/author&gt;&lt;/authors&gt;&lt;/contributors&gt;&lt;titles&gt;&lt;title&gt;Cloud Computing&lt;/title&gt;&lt;secondary-title&gt;Wikipedia&lt;/secondary-title&gt;&lt;/titles&gt;&lt;periodical&gt;&lt;full-title&gt;Wikipedia&lt;/full-title&gt;&lt;/periodical&gt;&lt;dates&gt;&lt;/dates&gt;&lt;urls&gt;&lt;related-urls&gt;&lt;url&gt;http://en.wikipedia.org/wiki/Cloud_computing&lt;/url&gt;&lt;/related-urls&gt;&lt;/urls&gt;&lt;/record&gt;&lt;/Cite&gt;&lt;/EndNote&gt;</w:instrText>
+      </w:r>
+      <w:r>
+        <w:fldChar w:fldCharType="separate"/>
+      </w:r>
+      <w:r>
+        <w:rPr>
+          <w:noProof/>
+        </w:rPr>
+        <w:t>[</w:t>
+      </w:r>
+      <w:hyperlink w:anchor="_ENREF_23" w:tooltip="Wikipedia,  #6664" w:history="1">
+        <w:r>
+          <w:rPr>
+            <w:noProof/>
+          </w:rPr>
+          <w:t>23</w:t>
+        </w:r>
+      </w:hyperlink>
+      <w:r>
+        <w:rPr>
+          <w:noProof/>
+        </w:rPr>
+        <w:t xml:space="preserve">, </w:t>
+      </w:r>
+      <w:hyperlink w:anchor="_ENREF_24" w:tooltip="Wikipedia,  #6665" w:history="1">
+        <w:r>
+          <w:rPr>
+            <w:noProof/>
+          </w:rPr>
+          <w:t>24</w:t>
+        </w:r>
+      </w:hyperlink>
+      <w:r>
+        <w:rPr>
+          <w:noProof/>
+        </w:rPr>
+        <w:t>]</w:t>
+      </w:r>
+      <w:r>
+        <w:fldChar w:fldCharType="end"/>
       </w:r>
       <w:r>
         <w:rPr>
@@ -10856,14 +11996,14 @@
         <w:pStyle w:val="2"/>
         <w:spacing w:before="216"/>
       </w:pPr>
-      <w:bookmarkStart w:id="21" w:name="_Toc215180314"/>
+      <w:bookmarkStart w:id="22" w:name="_Toc215179495"/>
       <w:r>
         <w:rPr>
           <w:rFonts w:hint="eastAsia"/>
         </w:rPr>
         <w:t>其他相關研究</w:t>
       </w:r>
-      <w:bookmarkEnd w:id="21"/>
+      <w:bookmarkEnd w:id="22"/>
     </w:p>
     <w:p>
       <w:pPr>
@@ -10965,7 +12105,7 @@
       <w:pPr>
         <w:pStyle w:val="1"/>
       </w:pPr>
-      <w:bookmarkStart w:id="22" w:name="_Toc215180315"/>
+      <w:bookmarkStart w:id="23" w:name="_Toc215179496"/>
       <w:r>
         <w:rPr>
           <w:rFonts w:hint="eastAsia"/>
@@ -10973,7 +12113,7 @@
         <w:lastRenderedPageBreak/>
         <w:t>研究方法</w:t>
       </w:r>
-      <w:bookmarkEnd w:id="22"/>
+      <w:bookmarkEnd w:id="23"/>
     </w:p>
     <w:p>
       <w:pPr>
@@ -10991,14 +12131,20 @@
         <w:pStyle w:val="2"/>
         <w:spacing w:before="216"/>
       </w:pPr>
-      <w:bookmarkStart w:id="23" w:name="_Toc215180316"/>
-      <w:r>
-        <w:rPr>
-          <w:rFonts w:hint="eastAsia"/>
-        </w:rPr>
-        <w:t>研究步驟</w:t>
-      </w:r>
-      <w:bookmarkEnd w:id="23"/>
+      <w:bookmarkStart w:id="24" w:name="_Toc215179497"/>
+      <w:r>
+        <w:rPr>
+          <w:rFonts w:hint="eastAsia"/>
+        </w:rPr>
+        <w:t>研究</w:t>
+      </w:r>
+      <w:r>
+        <w:rPr>
+          <w:rFonts w:hint="eastAsia"/>
+        </w:rPr>
+        <w:t>步驟</w:t>
+      </w:r>
+      <w:bookmarkEnd w:id="24"/>
     </w:p>
     <w:p>
       <w:pPr>
@@ -11008,7 +12154,7 @@
         <w:rPr>
           <w:rFonts w:hint="eastAsia"/>
         </w:rPr>
-        <w:t>本研究會設計一個電子病歷的檢視平台，並且提供各醫療院所及民眾使用，主要提供醫療院所做為一個資料交換後的檢視平台，以便還尚未部屬完成電子病歷匯入程式的單位使用，並且可以在線上開發其他單張所需的檢視模板，並提供給民眾使用。最後將探討電子病歷之架構及相關電子病歷之雲端應用研究，並且以實作的方式建立此系統平台完成本研究之計畫。其詳細的研究流程從研究背景、動機及目的、文獻探討、研究方法與預期成果如</w:t>
+        <w:t>本研究會設計一個電子病歷的檢視平台，並且提供各醫療院所及民眾使用，主要提供醫療院所做為一個資料交換後的檢視平台，以便還尚未部屬完成電子病歷匯入程式的單位使用，並且可以在線上開發其他單張所需的檢視模板，並提供給民眾使用。最後將探討電子病歷之架構及相關電子病歷之雲端應用研究，並且以實作的方式建立此系統平台完成本研究之計畫。其詳細的研究流程從研究背景、動機及目的、文獻探討、研究方法如</w:t>
       </w:r>
       <w:r>
         <w:fldChar w:fldCharType="begin"/>
@@ -11061,7 +12207,7 @@
         <w:pStyle w:val="3"/>
         <w:spacing w:before="180" w:after="180"/>
       </w:pPr>
-      <w:bookmarkStart w:id="24" w:name="_Toc215180317"/>
+      <w:bookmarkStart w:id="25" w:name="_Toc215179498"/>
       <w:r>
         <w:rPr>
           <w:rFonts w:hint="eastAsia"/>
@@ -11069,12 +12215,11 @@
         <w:lastRenderedPageBreak/>
         <w:t>研究流程</w:t>
       </w:r>
-      <w:bookmarkEnd w:id="24"/>
+      <w:bookmarkEnd w:id="25"/>
     </w:p>
     <w:p>
       <w:pPr>
         <w:pStyle w:val="ab"/>
-        <w:ind w:firstLine="560"/>
         <w:rPr>
           <w:noProof/>
         </w:rPr>
@@ -11084,7 +12229,7 @@
           <w:noProof/>
         </w:rPr>
         <w:drawing>
-          <wp:inline distT="0" distB="0" distL="0" distR="0" wp14:anchorId="4C5AE088" wp14:editId="5564ACA1">
+          <wp:inline distT="0" distB="0" distL="0" distR="0" wp14:anchorId="548C34EC" wp14:editId="6E4200CE">
             <wp:extent cx="6120130" cy="4863465"/>
             <wp:effectExtent l="0" t="0" r="1270" b="0"/>
             <wp:docPr id="2" name="圖片 2"/>
@@ -11129,10 +12274,9 @@
     <w:p>
       <w:pPr>
         <w:pStyle w:val="ab"/>
-        <w:ind w:firstLine="560"/>
-      </w:pPr>
-      <w:bookmarkStart w:id="25" w:name="_Ref313019515"/>
-      <w:bookmarkStart w:id="26" w:name="_Toc215180328"/>
+      </w:pPr>
+      <w:bookmarkStart w:id="26" w:name="_Ref313019515"/>
+      <w:bookmarkStart w:id="27" w:name="_Toc215217795"/>
       <w:r>
         <w:rPr>
           <w:rFonts w:hint="eastAsia"/>
@@ -11184,7 +12328,7 @@
       <w:r>
         <w:fldChar w:fldCharType="end"/>
       </w:r>
-      <w:bookmarkEnd w:id="25"/>
+      <w:bookmarkEnd w:id="26"/>
       <w:r>
         <w:rPr>
           <w:rFonts w:hint="eastAsia"/>
@@ -11197,21 +12341,21 @@
         </w:rPr>
         <w:t>研究流程圖</w:t>
       </w:r>
-      <w:bookmarkEnd w:id="26"/>
+      <w:bookmarkEnd w:id="27"/>
     </w:p>
     <w:p>
       <w:pPr>
         <w:pStyle w:val="3"/>
         <w:spacing w:before="180" w:after="180"/>
       </w:pPr>
-      <w:bookmarkStart w:id="27" w:name="_Toc215180318"/>
+      <w:bookmarkStart w:id="28" w:name="_Toc215179499"/>
       <w:r>
         <w:rPr>
           <w:rFonts w:hint="eastAsia"/>
         </w:rPr>
         <w:t>系統建置流程</w:t>
       </w:r>
-      <w:bookmarkEnd w:id="27"/>
+      <w:bookmarkEnd w:id="28"/>
     </w:p>
     <w:p>
       <w:pPr>
@@ -11774,7 +12918,6 @@
     <w:p>
       <w:pPr>
         <w:pStyle w:val="ab"/>
-        <w:ind w:firstLine="560"/>
         <w:rPr>
           <w:lang w:val="x-none"/>
         </w:rPr>
@@ -11786,7 +12929,7 @@
         </w:rPr>
         <w:lastRenderedPageBreak/>
         <w:drawing>
-          <wp:inline distT="0" distB="0" distL="0" distR="0" wp14:anchorId="123F738F" wp14:editId="2740EAF9">
+          <wp:inline distT="0" distB="0" distL="0" distR="0" wp14:anchorId="30CBBAC5" wp14:editId="610E651F">
             <wp:extent cx="5950564" cy="4109085"/>
             <wp:effectExtent l="0" t="0" r="0" b="0"/>
             <wp:docPr id="5" name="圖片 5" descr="Macintosh HD:Users:chaochan:Dropbox:Institute:CDA2graph:documents:graffle:cloudArchitecture.png"/>
@@ -11838,13 +12981,12 @@
     <w:p>
       <w:pPr>
         <w:pStyle w:val="ab"/>
-        <w:ind w:firstLine="560"/>
         <w:rPr>
           <w:lang w:val="x-none"/>
         </w:rPr>
       </w:pPr>
-      <w:bookmarkStart w:id="28" w:name="_Ref215177975"/>
-      <w:bookmarkStart w:id="29" w:name="_Toc215180329"/>
+      <w:bookmarkStart w:id="29" w:name="_Ref215177975"/>
+      <w:bookmarkStart w:id="30" w:name="_Toc215217796"/>
       <w:r>
         <w:rPr>
           <w:rFonts w:hint="eastAsia"/>
@@ -11890,7 +13032,7 @@
       <w:r>
         <w:fldChar w:fldCharType="end"/>
       </w:r>
-      <w:bookmarkEnd w:id="28"/>
+      <w:bookmarkEnd w:id="29"/>
       <w:r>
         <w:rPr>
           <w:rFonts w:hint="eastAsia"/>
@@ -11903,7 +13045,7 @@
         </w:rPr>
         <w:t>雲端部署架構示意圖</w:t>
       </w:r>
-      <w:bookmarkEnd w:id="29"/>
+      <w:bookmarkEnd w:id="30"/>
     </w:p>
     <w:p>
       <w:pPr>
@@ -11937,16 +13079,16 @@
         <w:pStyle w:val="2"/>
         <w:spacing w:before="216"/>
       </w:pPr>
-      <w:bookmarkStart w:id="30" w:name="_Toc282101872"/>
-      <w:bookmarkStart w:id="31" w:name="_Toc215180319"/>
+      <w:bookmarkStart w:id="31" w:name="_Toc282101872"/>
+      <w:bookmarkStart w:id="32" w:name="_Toc215179500"/>
       <w:r>
         <w:rPr>
           <w:rFonts w:hint="eastAsia"/>
         </w:rPr>
         <w:t>系統需求分析與設計</w:t>
       </w:r>
-      <w:bookmarkEnd w:id="30"/>
       <w:bookmarkEnd w:id="31"/>
+      <w:bookmarkEnd w:id="32"/>
     </w:p>
     <w:p>
       <w:pPr>
@@ -11964,14 +13106,14 @@
         <w:pStyle w:val="3"/>
         <w:spacing w:before="180" w:after="180"/>
       </w:pPr>
-      <w:bookmarkStart w:id="32" w:name="_Toc215180320"/>
+      <w:bookmarkStart w:id="33" w:name="_Toc215179501"/>
       <w:r>
         <w:rPr>
           <w:rFonts w:hint="eastAsia"/>
         </w:rPr>
         <w:t>需求分析與系統架構</w:t>
       </w:r>
-      <w:bookmarkEnd w:id="32"/>
+      <w:bookmarkEnd w:id="33"/>
     </w:p>
     <w:p>
       <w:pPr>
@@ -12004,7 +13146,13 @@
         <w:rPr>
           <w:rFonts w:hint="eastAsia"/>
         </w:rPr>
-        <w:t>：負責文件樣板的設計以及開發，讓醫事人員以及一般民眾可以很容易的使用本系統瀏覽由醫院所輸出的電子病歷資料，以及和其他系統的整合應用</w:t>
+        <w:t>：負責文件樣板的設計以及開發，讓醫事人員以及一般民眾可以很容易的使用</w:t>
+      </w:r>
+      <w:r>
+        <w:rPr>
+          <w:rFonts w:hint="eastAsia"/>
+        </w:rPr>
+        <w:t>本系統瀏覽由醫院所輸出的電子病歷資料，以及和其他系統的整合應用</w:t>
       </w:r>
     </w:p>
     <w:p>
@@ -12020,7 +13168,13 @@
         <w:rPr>
           <w:rFonts w:hint="eastAsia"/>
         </w:rPr>
-        <w:t>醫事人員：可以使用本系統作為一個電子病歷的檢視，讓醫事人員可以不用等待資訊系統的匯入等待時間即可立即瀏覽內容，也可以經由本系統導入資料至醫事單位所開發整合的系統中作為存儲</w:t>
+        <w:t>醫事人員：可以使用本系統作為一個電子病歷的檢視，讓醫事人員可以不用等待資訊系統的匯入等待時間即可立即瀏覽內容</w:t>
+      </w:r>
+      <w:r>
+        <w:rPr>
+          <w:rFonts w:hint="eastAsia"/>
+        </w:rPr>
+        <w:t>，也可以經由本系統導入資料至醫事單位所開發整合的系統中作為存儲</w:t>
       </w:r>
     </w:p>
     <w:p>
@@ -12056,16 +13210,16 @@
         <w:pStyle w:val="3"/>
         <w:spacing w:before="180" w:after="180"/>
       </w:pPr>
-      <w:bookmarkStart w:id="33" w:name="_Toc282101874"/>
-      <w:bookmarkStart w:id="34" w:name="_Toc215180321"/>
+      <w:bookmarkStart w:id="34" w:name="_Toc282101874"/>
+      <w:bookmarkStart w:id="35" w:name="_Toc215179502"/>
       <w:r>
         <w:rPr>
           <w:rFonts w:hint="eastAsia"/>
         </w:rPr>
         <w:t>系統分析與設計</w:t>
       </w:r>
-      <w:bookmarkEnd w:id="33"/>
       <w:bookmarkEnd w:id="34"/>
+      <w:bookmarkEnd w:id="35"/>
     </w:p>
     <w:p>
       <w:pPr>
@@ -12245,7 +13399,6 @@
     <w:p>
       <w:pPr>
         <w:pStyle w:val="ab"/>
-        <w:ind w:firstLine="560"/>
         <w:rPr>
           <w:noProof/>
         </w:rPr>
@@ -12255,7 +13408,7 @@
           <w:noProof/>
         </w:rPr>
         <w:drawing>
-          <wp:inline distT="0" distB="0" distL="0" distR="0" wp14:anchorId="00832AE0" wp14:editId="431093BD">
+          <wp:inline distT="0" distB="0" distL="0" distR="0" wp14:anchorId="4F2CB15A" wp14:editId="67122B43">
             <wp:extent cx="6290030" cy="5064125"/>
             <wp:effectExtent l="0" t="0" r="9525" b="0"/>
             <wp:docPr id="1" name="圖片 1" descr="Macintosh HD:Users:chaochan:Dropbox:Institute:CDA2graph:documents:graffle:developeInterface.png"/>
@@ -12307,10 +13460,9 @@
     <w:p>
       <w:pPr>
         <w:pStyle w:val="ab"/>
-        <w:ind w:firstLine="560"/>
-      </w:pPr>
-      <w:bookmarkStart w:id="35" w:name="_Ref215178430"/>
-      <w:bookmarkStart w:id="36" w:name="_Toc215180330"/>
+      </w:pPr>
+      <w:bookmarkStart w:id="36" w:name="_Ref215178430"/>
+      <w:bookmarkStart w:id="37" w:name="_Toc215217797"/>
       <w:r>
         <w:rPr>
           <w:rFonts w:hint="eastAsia"/>
@@ -12356,7 +13508,7 @@
       <w:r>
         <w:fldChar w:fldCharType="end"/>
       </w:r>
-      <w:bookmarkEnd w:id="35"/>
+      <w:bookmarkEnd w:id="36"/>
       <w:r>
         <w:rPr>
           <w:rFonts w:hint="eastAsia"/>
@@ -12369,7 +13521,7 @@
         </w:rPr>
         <w:t>醫事單位開發界面流程圖</w:t>
       </w:r>
-      <w:bookmarkEnd w:id="36"/>
+      <w:bookmarkEnd w:id="37"/>
     </w:p>
     <w:p>
       <w:pPr>
@@ -12447,7 +13599,6 @@
     <w:p>
       <w:pPr>
         <w:pStyle w:val="ab"/>
-        <w:ind w:firstLine="560"/>
         <w:rPr>
           <w:noProof/>
         </w:rPr>
@@ -12458,7 +13609,7 @@
           <w:noProof/>
         </w:rPr>
         <w:drawing>
-          <wp:inline distT="0" distB="0" distL="0" distR="0" wp14:anchorId="6E00949F" wp14:editId="275290B3">
+          <wp:inline distT="0" distB="0" distL="0" distR="0" wp14:anchorId="5C5E0985" wp14:editId="556EEC82">
             <wp:extent cx="4540466" cy="5594350"/>
             <wp:effectExtent l="0" t="0" r="0" b="0"/>
             <wp:docPr id="7" name="圖片 7" descr="Macintosh HD:Users:chaochan:Dropbox:Institute:CDA2graph:documents:graffle:templatesDatabase.png"/>
@@ -12510,10 +13661,9 @@
     <w:p>
       <w:pPr>
         <w:pStyle w:val="ab"/>
-        <w:ind w:firstLine="560"/>
-      </w:pPr>
-      <w:bookmarkStart w:id="37" w:name="_Ref215178470"/>
-      <w:bookmarkStart w:id="38" w:name="_Toc215180331"/>
+      </w:pPr>
+      <w:bookmarkStart w:id="38" w:name="_Ref215178470"/>
+      <w:bookmarkStart w:id="39" w:name="_Toc215217798"/>
       <w:r>
         <w:rPr>
           <w:rFonts w:hint="eastAsia"/>
@@ -12559,7 +13709,7 @@
       <w:r>
         <w:fldChar w:fldCharType="end"/>
       </w:r>
-      <w:bookmarkEnd w:id="37"/>
+      <w:bookmarkEnd w:id="38"/>
       <w:r>
         <w:rPr>
           <w:rFonts w:hint="eastAsia"/>
@@ -12572,7 +13722,7 @@
         </w:rPr>
         <w:t>樣板檔資料庫示意圖</w:t>
       </w:r>
-      <w:bookmarkEnd w:id="38"/>
+      <w:bookmarkEnd w:id="39"/>
     </w:p>
     <w:p>
       <w:pPr>
@@ -12650,7 +13800,6 @@
     <w:p>
       <w:pPr>
         <w:pStyle w:val="ab"/>
-        <w:ind w:firstLine="560"/>
         <w:rPr>
           <w:noProof/>
         </w:rPr>
@@ -12661,7 +13810,7 @@
           <w:noProof/>
         </w:rPr>
         <w:drawing>
-          <wp:inline distT="0" distB="0" distL="0" distR="0" wp14:anchorId="2585DD19" wp14:editId="1B7FD928">
+          <wp:inline distT="0" distB="0" distL="0" distR="0" wp14:anchorId="73888C52" wp14:editId="31F93383">
             <wp:extent cx="4834890" cy="5668722"/>
             <wp:effectExtent l="0" t="0" r="0" b="0"/>
             <wp:docPr id="8" name="圖片 8" descr="Macintosh HD:Users:chaochan:Dropbox:Institute:CDA2graph:documents:graffle:combineToView.png"/>
@@ -12713,10 +13862,9 @@
     <w:p>
       <w:pPr>
         <w:pStyle w:val="ab"/>
-        <w:ind w:firstLine="560"/>
-      </w:pPr>
-      <w:bookmarkStart w:id="39" w:name="_Ref215178495"/>
-      <w:bookmarkStart w:id="40" w:name="_Toc215180332"/>
+      </w:pPr>
+      <w:bookmarkStart w:id="40" w:name="_Ref215178495"/>
+      <w:bookmarkStart w:id="41" w:name="_Toc215217799"/>
       <w:r>
         <w:rPr>
           <w:rFonts w:hint="eastAsia"/>
@@ -12762,7 +13910,7 @@
       <w:r>
         <w:fldChar w:fldCharType="end"/>
       </w:r>
-      <w:bookmarkEnd w:id="39"/>
+      <w:bookmarkEnd w:id="40"/>
       <w:r>
         <w:rPr>
           <w:rFonts w:hint="eastAsia"/>
@@ -12775,7 +13923,7 @@
         </w:rPr>
         <w:t>樣板檔組合電子病歷形成檢視流程圖</w:t>
       </w:r>
-      <w:bookmarkEnd w:id="40"/>
+      <w:bookmarkEnd w:id="41"/>
     </w:p>
     <w:p>
       <w:pPr>
@@ -12925,7 +14073,6 @@
     <w:p>
       <w:pPr>
         <w:pStyle w:val="ab"/>
-        <w:ind w:firstLine="560"/>
         <w:rPr>
           <w:noProof/>
         </w:rPr>
@@ -12936,7 +14083,7 @@
           <w:noProof/>
         </w:rPr>
         <w:drawing>
-          <wp:inline distT="0" distB="0" distL="0" distR="0" wp14:anchorId="12BA9B8A" wp14:editId="1BEDC5F7">
+          <wp:inline distT="0" distB="0" distL="0" distR="0" wp14:anchorId="55DD2DD9" wp14:editId="0B31CE92">
             <wp:extent cx="5393690" cy="6097754"/>
             <wp:effectExtent l="0" t="0" r="0" b="0"/>
             <wp:docPr id="9" name="圖片 9" descr="Macintosh HD:Users:chaochan:Dropbox:Institute:CDA2graph:documents:graffle:externalAPI.png"/>
@@ -12988,10 +14135,9 @@
     <w:p>
       <w:pPr>
         <w:pStyle w:val="ab"/>
-        <w:ind w:firstLine="560"/>
-      </w:pPr>
-      <w:bookmarkStart w:id="41" w:name="_Ref215178502"/>
-      <w:bookmarkStart w:id="42" w:name="_Toc215180333"/>
+      </w:pPr>
+      <w:bookmarkStart w:id="42" w:name="_Ref215178502"/>
+      <w:bookmarkStart w:id="43" w:name="_Toc215217800"/>
       <w:r>
         <w:rPr>
           <w:rFonts w:hint="eastAsia"/>
@@ -13037,7 +14183,7 @@
       <w:r>
         <w:fldChar w:fldCharType="end"/>
       </w:r>
-      <w:bookmarkEnd w:id="41"/>
+      <w:bookmarkEnd w:id="42"/>
       <w:r>
         <w:rPr>
           <w:rFonts w:hint="eastAsia"/>
@@ -13062,14 +14208,14 @@
         </w:rPr>
         <w:t>介面示意圖</w:t>
       </w:r>
-      <w:bookmarkEnd w:id="42"/>
+      <w:bookmarkEnd w:id="43"/>
     </w:p>
     <w:p>
       <w:pPr>
         <w:pStyle w:val="2"/>
         <w:spacing w:before="216"/>
       </w:pPr>
-      <w:bookmarkStart w:id="43" w:name="_Toc215180322"/>
+      <w:bookmarkStart w:id="44" w:name="_Toc215179503"/>
       <w:r>
         <w:rPr>
           <w:rFonts w:hint="eastAsia"/>
@@ -13077,7 +14223,7 @@
         <w:lastRenderedPageBreak/>
         <w:t>系統架構</w:t>
       </w:r>
-      <w:bookmarkEnd w:id="43"/>
+      <w:bookmarkEnd w:id="44"/>
     </w:p>
     <w:p>
       <w:pPr>
@@ -13215,7 +14361,7 @@
           <w:rFonts w:hint="eastAsia"/>
         </w:rPr>
         <w:drawing>
-          <wp:inline distT="0" distB="0" distL="0" distR="0" wp14:anchorId="0BD05D7D" wp14:editId="539F4632">
+          <wp:inline distT="0" distB="0" distL="0" distR="0" wp14:anchorId="47E7FBF4" wp14:editId="4C3D7A5B">
             <wp:extent cx="6075758" cy="4311015"/>
             <wp:effectExtent l="0" t="0" r="0" b="6985"/>
             <wp:docPr id="6" name="圖片 6" descr="Macintosh HD:Users:chaochan:Dropbox:Institute:CDA2graph:documents:graffle:userSystemArchitecture.png"/>
@@ -13267,10 +14413,9 @@
     <w:p>
       <w:pPr>
         <w:pStyle w:val="ab"/>
-        <w:ind w:firstLine="560"/>
-      </w:pPr>
-      <w:bookmarkStart w:id="44" w:name="_Ref215178355"/>
-      <w:bookmarkStart w:id="45" w:name="_Toc215180334"/>
+      </w:pPr>
+      <w:bookmarkStart w:id="45" w:name="_Ref215178355"/>
+      <w:bookmarkStart w:id="46" w:name="_Toc215217801"/>
       <w:r>
         <w:rPr>
           <w:rFonts w:hint="eastAsia"/>
@@ -13316,7 +14461,7 @@
       <w:r>
         <w:fldChar w:fldCharType="end"/>
       </w:r>
-      <w:bookmarkEnd w:id="44"/>
+      <w:bookmarkEnd w:id="45"/>
       <w:r>
         <w:rPr>
           <w:rFonts w:hint="eastAsia"/>
@@ -13329,7 +14474,7 @@
         </w:rPr>
         <w:t>使用者與系統關聯圖</w:t>
       </w:r>
-      <w:bookmarkEnd w:id="45"/>
+      <w:bookmarkEnd w:id="46"/>
     </w:p>
     <w:p>
       <w:pPr>
@@ -13342,7 +14487,7 @@
         </w:rPr>
         <w:lastRenderedPageBreak/>
         <w:drawing>
-          <wp:inline distT="0" distB="0" distL="0" distR="0" wp14:anchorId="2054D870" wp14:editId="72000638">
+          <wp:inline distT="0" distB="0" distL="0" distR="0" wp14:anchorId="79B83AEF" wp14:editId="2C6ACB11">
             <wp:extent cx="5920571" cy="3816350"/>
             <wp:effectExtent l="0" t="0" r="0" b="0"/>
             <wp:docPr id="10" name="圖片 10" descr="Macintosh HD:Users:chaochan:Dropbox:Institute:CDA2graph:documents:graffle:systemArchitecture.png"/>
@@ -13394,10 +14539,9 @@
     <w:p>
       <w:pPr>
         <w:pStyle w:val="ab"/>
-        <w:ind w:firstLine="560"/>
-      </w:pPr>
-      <w:bookmarkStart w:id="46" w:name="_Ref215178370"/>
-      <w:bookmarkStart w:id="47" w:name="_Toc215180335"/>
+      </w:pPr>
+      <w:bookmarkStart w:id="47" w:name="_Ref215178370"/>
+      <w:bookmarkStart w:id="48" w:name="_Toc215217802"/>
       <w:r>
         <w:rPr>
           <w:rFonts w:hint="eastAsia"/>
@@ -13443,7 +14587,7 @@
       <w:r>
         <w:fldChar w:fldCharType="end"/>
       </w:r>
-      <w:bookmarkEnd w:id="46"/>
+      <w:bookmarkEnd w:id="47"/>
       <w:r>
         <w:rPr>
           <w:rFonts w:hint="eastAsia"/>
@@ -13456,21 +14600,21 @@
         </w:rPr>
         <w:t>系統架構圖</w:t>
       </w:r>
-      <w:bookmarkEnd w:id="47"/>
+      <w:bookmarkEnd w:id="48"/>
     </w:p>
     <w:p>
       <w:pPr>
         <w:pStyle w:val="2"/>
         <w:spacing w:before="216"/>
       </w:pPr>
-      <w:bookmarkStart w:id="48" w:name="_Toc215180323"/>
+      <w:bookmarkStart w:id="49" w:name="_Toc215179504"/>
       <w:r>
         <w:rPr>
           <w:rFonts w:hint="eastAsia"/>
         </w:rPr>
         <w:t>相關技術及開發工具</w:t>
       </w:r>
-      <w:bookmarkEnd w:id="48"/>
+      <w:bookmarkEnd w:id="49"/>
     </w:p>
     <w:p>
       <w:pPr>
@@ -13508,6 +14652,11 @@
           <w:rFonts w:hint="eastAsia"/>
         </w:rPr>
         <w:tab/>
+      </w:r>
+      <w:r>
+        <w:rPr>
+          <w:rFonts w:hint="eastAsia"/>
+        </w:rPr>
         <w:t>Macintosh OS X Mountain Lion 10.8.2</w:t>
       </w:r>
       <w:r>
@@ -13547,6 +14696,11 @@
           <w:rFonts w:hint="eastAsia"/>
         </w:rPr>
         <w:tab/>
+      </w:r>
+      <w:r>
+        <w:rPr>
+          <w:rFonts w:hint="eastAsia"/>
+        </w:rPr>
         <w:t>Sublime Text 2</w:t>
       </w:r>
       <w:r>
@@ -13614,6 +14768,11 @@
           <w:rFonts w:hint="eastAsia"/>
         </w:rPr>
         <w:tab/>
+      </w:r>
+      <w:r>
+        <w:rPr>
+          <w:rFonts w:hint="eastAsia"/>
+        </w:rPr>
         <w:t>HTML 5</w:t>
       </w:r>
       <w:r>
@@ -13742,7 +14901,7 @@
       <w:pPr>
         <w:pStyle w:val="1"/>
       </w:pPr>
-      <w:bookmarkStart w:id="49" w:name="_Toc215180324"/>
+      <w:bookmarkStart w:id="50" w:name="_Toc215179505"/>
       <w:r>
         <w:rPr>
           <w:rFonts w:hint="eastAsia"/>
@@ -13750,7 +14909,7 @@
         <w:lastRenderedPageBreak/>
         <w:t>初步研究成果</w:t>
       </w:r>
-      <w:bookmarkEnd w:id="49"/>
+      <w:bookmarkEnd w:id="50"/>
     </w:p>
     <w:p>
       <w:pPr>
@@ -13760,7 +14919,7 @@
         <w:rPr>
           <w:rFonts w:hint="eastAsia"/>
         </w:rPr>
-        <w:t>本研究預期設計並完成一套電子病歷檢視器的雲端應用平台，目前初步成果已經提供了將資料視覺化至自動分頁的畫面中的功能</w:t>
+        <w:t>本研究預期完成一套電子病歷檢視器的雲端應用平台，目前初步成果已經提供了將資料視覺化至自動分頁的畫面中的功能</w:t>
       </w:r>
       <w:r>
         <w:rPr>
@@ -13910,13 +15069,18 @@
         <w:rPr>
           <w:rFonts w:hint="eastAsia"/>
         </w:rPr>
-        <w:t>。為了在檢視電子病歷資料的同時，要如同是觀看真實文件一般的直覺化操作，界面上呈現的樣式和列印出來的格式及樣貌皆完全一致。而一般使用者不論是否在有網路環境時，皆能使用此一平台瀏覽電子病歷資料，故本系統預期也可離線使用。醫療院所可以自行設計對應到每個單張的樣板檔及該單位專用的樣式至本系統或者插入到電子病歷檔中，讓使用者可以直接瀏覽使用而不影響檔案在各單位之間的資料交換，除資料交換以外也能讓醫療資訊系統呼叫引用本系統的檢視功能，待完成編輯器及資料庫的功能之後便能夠開始設計樣板檔並提供服務，在提供服務之後便能讓電子病歷檢視之應用更具多元化。</w:t>
+        <w:t xml:space="preserve"> </w:t>
+      </w:r>
+      <w:r>
+        <w:rPr>
+          <w:rFonts w:hint="eastAsia"/>
+        </w:rPr>
+        <w:t>。為了在檢視電子病歷資料的同時，要如同是觀看真實文件一般的直覺化操作，界面上呈現的樣式和列印出來的格式及樣貌皆完全一致。而一般使用者不論是否在有網路環境時，皆能使用此一平台瀏覽電子病歷資料。醫療院所可以自行設計對應到每個單張的樣板檔及該單位專用的樣式至本系統或者插入到電子病歷檔中，讓使用者可以直接瀏覽使用而不影響檔案在各單位之間的資料交換，除資料交換以外也能讓醫療資訊系統呼叫引用本系統的檢視功能，待完成編輯器及資料庫的功能之後便能夠開始設計樣板檔並提供服務，在提供服務之後便能讓電子病歷檢視之應用更具多元化。</w:t>
       </w:r>
     </w:p>
     <w:p>
       <w:pPr>
         <w:pStyle w:val="ab"/>
-        <w:ind w:firstLine="560"/>
         <w:rPr>
           <w:noProof/>
         </w:rPr>
@@ -13928,7 +15092,7 @@
         </w:rPr>
         <w:lastRenderedPageBreak/>
         <w:drawing>
-          <wp:inline distT="0" distB="0" distL="0" distR="0" wp14:anchorId="05FB81C4" wp14:editId="1CADF394">
+          <wp:inline distT="0" distB="0" distL="0" distR="0" wp14:anchorId="37A6DAC2" wp14:editId="17230CB6">
             <wp:extent cx="6273799" cy="3949700"/>
             <wp:effectExtent l="0" t="0" r="635" b="0"/>
             <wp:docPr id="4" name="圖片 4" descr="Macintosh HD:Users:chaochan:Dropbox:Institute:CDA2graph:documents:image:255e571_systemScreenshot.png"/>
@@ -13983,14 +15147,13 @@
     <w:p>
       <w:pPr>
         <w:pStyle w:val="ab"/>
-        <w:ind w:firstLine="560"/>
         <w:rPr>
           <w:rFonts w:ascii="Adobe 明體 Std L" w:eastAsia="Adobe 明體 Std L" w:hAnsi="Adobe 明體 Std L" w:cs="Adobe 明體 Std L"/>
         </w:rPr>
       </w:pPr>
-      <w:bookmarkStart w:id="50" w:name="_Ref214955210"/>
-      <w:bookmarkStart w:id="51" w:name="_Ref214955205"/>
-      <w:bookmarkStart w:id="52" w:name="_Toc215180336"/>
+      <w:bookmarkStart w:id="51" w:name="_Ref214955210"/>
+      <w:bookmarkStart w:id="52" w:name="_Ref214955205"/>
+      <w:bookmarkStart w:id="53" w:name="_Toc215217803"/>
       <w:r>
         <w:rPr>
           <w:rFonts w:hint="eastAsia"/>
@@ -14036,7 +15199,7 @@
       <w:r>
         <w:fldChar w:fldCharType="end"/>
       </w:r>
-      <w:bookmarkEnd w:id="50"/>
+      <w:bookmarkEnd w:id="51"/>
       <w:r>
         <w:rPr>
           <w:rFonts w:hint="eastAsia"/>
@@ -14068,10 +15231,78 @@
         <w:t>測試分頁功能之文章源自</w:t>
       </w:r>
       <w:r>
-        <w:rPr>
-          <w:noProof/>
-        </w:rPr>
-        <w:t>[25]</w:t>
+        <w:fldChar w:fldCharType="begin"/>
+      </w:r>
+      <w:r>
+        <w:rPr>
+          <w:rFonts w:hint="eastAsia"/>
+        </w:rPr>
+        <w:instrText xml:space="preserve"> ADDIN EN.CITE &lt;EndNote&gt;&lt;Cite&gt;&lt;Author&gt;</w:instrText>
+      </w:r>
+      <w:r>
+        <w:rPr>
+          <w:rFonts w:hint="eastAsia"/>
+        </w:rPr>
+        <w:instrText>簡余晏</w:instrText>
+      </w:r>
+      <w:r>
+        <w:rPr>
+          <w:rFonts w:hint="eastAsia"/>
+        </w:rPr>
+        <w:instrText>&lt;/Author&gt;&lt;Year&gt;2012&lt;/Year&gt;&lt;RecNum&gt;6667&lt;/RecNum&gt;&lt;DisplayText&gt;[25]&lt;/DisplayText&gt;&lt;record&gt;&lt;rec-number&gt;6667&lt;/rec-number&gt;&lt;foreign-keys&gt;&lt;key app="EN" db-id="0s5pvxfwiaw05jevw5cp9pal0rrefp5sa5fe"&gt;6667&lt;/key&gt;&lt;/foreign-keys&gt;&lt;ref-type name="Web Page"&gt;12&lt;/ref-type&gt;&lt;contributors&gt;&lt;authors&gt;&lt;author&gt;</w:instrText>
+      </w:r>
+      <w:r>
+        <w:rPr>
+          <w:rFonts w:hint="eastAsia"/>
+        </w:rPr>
+        <w:instrText>簡余晏</w:instrText>
+      </w:r>
+      <w:r>
+        <w:rPr>
+          <w:rFonts w:hint="eastAsia"/>
+        </w:rPr>
+        <w:instrText>&lt;/author&gt;&lt;/authors&gt;&lt;/contributors&gt;&lt;titles&gt;&lt;title&gt;</w:instrText>
+      </w:r>
+      <w:r>
+        <w:rPr>
+          <w:rFonts w:hint="eastAsia"/>
+        </w:rPr>
+        <w:instrText>短評／落後的電影政令宣導</w:instrText>
+      </w:r>
+      <w:r>
+        <w:rPr>
+          <w:rFonts w:hint="eastAsia"/>
+        </w:rPr>
+        <w:instrText>&lt;/title&gt;&lt;/titles&gt;&lt;dates&gt;&lt;year&gt;2012&lt;/year&gt;&lt;/dates&gt;&lt;urls&gt;&lt;related-urls&gt;&lt;url&gt;http://www.yuyen.tw/2012/08/blog-post_3024.html&lt;</w:instrText>
+      </w:r>
+      <w:r>
+        <w:instrText>/url&gt;&lt;/related-urls&gt;&lt;/urls&gt;&lt;/record&gt;&lt;/Cite&gt;&lt;/EndNote&gt;</w:instrText>
+      </w:r>
+      <w:r>
+        <w:fldChar w:fldCharType="separate"/>
+      </w:r>
+      <w:r>
+        <w:rPr>
+          <w:noProof/>
+        </w:rPr>
+        <w:t>[</w:t>
+      </w:r>
+      <w:hyperlink w:history="1">
+        <w:r>
+          <w:rPr>
+            <w:noProof/>
+          </w:rPr>
+          <w:t>25</w:t>
+        </w:r>
+      </w:hyperlink>
+      <w:r>
+        <w:rPr>
+          <w:noProof/>
+        </w:rPr>
+        <w:t>]</w:t>
+      </w:r>
+      <w:r>
+        <w:fldChar w:fldCharType="end"/>
       </w:r>
       <w:r>
         <w:rPr>
@@ -14079,8 +15310,8 @@
         </w:rPr>
         <w:t>)</w:t>
       </w:r>
-      <w:bookmarkEnd w:id="51"/>
       <w:bookmarkEnd w:id="52"/>
+      <w:bookmarkEnd w:id="53"/>
     </w:p>
     <w:p>
       <w:pPr>
@@ -14092,7 +15323,7 @@
           <w:rFonts w:hint="eastAsia"/>
         </w:rPr>
         <w:drawing>
-          <wp:inline distT="0" distB="0" distL="0" distR="0" wp14:anchorId="58663128" wp14:editId="6378B4CE">
+          <wp:inline distT="0" distB="0" distL="0" distR="0" wp14:anchorId="1C43452D" wp14:editId="6575F7A7">
             <wp:extent cx="6224921" cy="3323590"/>
             <wp:effectExtent l="0" t="0" r="0" b="3810"/>
             <wp:docPr id="11" name="圖片 11" descr="Macintosh HD:Users:chaochan:Dropbox:Institute:CDA2graph:documents:image:6a3d808_systemScreenshot.png"/>
@@ -14147,10 +15378,9 @@
     <w:p>
       <w:pPr>
         <w:pStyle w:val="ab"/>
-        <w:ind w:firstLine="560"/>
-      </w:pPr>
-      <w:bookmarkStart w:id="53" w:name="_Ref215179232"/>
-      <w:bookmarkStart w:id="54" w:name="_Toc215180337"/>
+      </w:pPr>
+      <w:bookmarkStart w:id="54" w:name="_Ref215179232"/>
+      <w:bookmarkStart w:id="55" w:name="_Toc215217804"/>
       <w:r>
         <w:rPr>
           <w:rFonts w:hint="eastAsia"/>
@@ -14196,7 +15426,7 @@
       <w:r>
         <w:fldChar w:fldCharType="end"/>
       </w:r>
-      <w:bookmarkEnd w:id="53"/>
+      <w:bookmarkEnd w:id="54"/>
       <w:r>
         <w:rPr>
           <w:rFonts w:hint="eastAsia"/>
@@ -14209,7 +15439,7 @@
         </w:rPr>
         <w:t>系統匯入資料到瀏覽器中的畫面</w:t>
       </w:r>
-      <w:bookmarkEnd w:id="54"/>
+      <w:bookmarkEnd w:id="55"/>
     </w:p>
     <w:p>
       <w:pPr>
@@ -14226,7 +15456,7 @@
       <w:pPr>
         <w:pStyle w:val="1"/>
       </w:pPr>
-      <w:bookmarkStart w:id="55" w:name="_Toc215180325"/>
+      <w:bookmarkStart w:id="56" w:name="_Toc215179506"/>
       <w:r>
         <w:rPr>
           <w:rFonts w:hint="eastAsia"/>
@@ -14234,7 +15464,7 @@
         <w:lastRenderedPageBreak/>
         <w:t>時程進度</w:t>
       </w:r>
-      <w:bookmarkEnd w:id="55"/>
+      <w:bookmarkEnd w:id="56"/>
     </w:p>
     <w:p>
       <w:pPr>
@@ -14296,7 +15526,7 @@
       </w:pPr>
       <w:r>
         <w:drawing>
-          <wp:inline distT="0" distB="0" distL="0" distR="0" wp14:anchorId="28BD248B" wp14:editId="7B2FBCF0">
+          <wp:inline distT="0" distB="0" distL="0" distR="0" wp14:anchorId="47A9606D" wp14:editId="27501864">
             <wp:extent cx="3737293" cy="7474585"/>
             <wp:effectExtent l="0" t="0" r="0" b="0"/>
             <wp:docPr id="12" name="圖片 12" descr="Macintosh HD:Users:chaochan:Dropbox:Institute:CDA2graph:documents:Timeline:Proposal_Rotate.png"/>
@@ -14348,11 +15578,10 @@
     <w:p>
       <w:pPr>
         <w:pStyle w:val="ab"/>
-        <w:ind w:firstLine="560"/>
-      </w:pPr>
-      <w:bookmarkStart w:id="56" w:name="_Ref215179190"/>
-      <w:bookmarkStart w:id="57" w:name="_Ref215179187"/>
-      <w:bookmarkStart w:id="58" w:name="_Toc215180338"/>
+      </w:pPr>
+      <w:bookmarkStart w:id="57" w:name="_Ref215179190"/>
+      <w:bookmarkStart w:id="58" w:name="_Ref215179187"/>
+      <w:bookmarkStart w:id="59" w:name="_Toc215217805"/>
       <w:r>
         <w:rPr>
           <w:rFonts w:hint="eastAsia"/>
@@ -14398,7 +15627,7 @@
       <w:r>
         <w:fldChar w:fldCharType="end"/>
       </w:r>
-      <w:bookmarkEnd w:id="56"/>
+      <w:bookmarkEnd w:id="57"/>
       <w:r>
         <w:rPr>
           <w:rFonts w:hint="eastAsia"/>
@@ -14411,8 +15640,8 @@
         </w:rPr>
         <w:t>時程進度規劃圖</w:t>
       </w:r>
-      <w:bookmarkEnd w:id="57"/>
       <w:bookmarkEnd w:id="58"/>
+      <w:bookmarkEnd w:id="59"/>
     </w:p>
     <w:p>
       <w:pPr>
@@ -14429,7 +15658,7 @@
       <w:pPr>
         <w:pStyle w:val="1"/>
       </w:pPr>
-      <w:bookmarkStart w:id="59" w:name="_Toc215180326"/>
+      <w:bookmarkStart w:id="60" w:name="_Toc215179507"/>
       <w:r>
         <w:rPr>
           <w:rFonts w:hint="eastAsia"/>
@@ -14437,7 +15666,7 @@
         <w:lastRenderedPageBreak/>
         <w:t>可能遭遇困難</w:t>
       </w:r>
-      <w:bookmarkEnd w:id="59"/>
+      <w:bookmarkEnd w:id="60"/>
     </w:p>
     <w:p>
       <w:pPr>
@@ -14451,7 +15680,7 @@
         <w:rPr>
           <w:rFonts w:hint="eastAsia"/>
         </w:rPr>
-        <w:t>雲端平台建置：礙於經費上的問題導致無法實際建置雲端平台之平台與購置設備，故目前必須使用協力廠商或其他解決方案，因此現行架構上使用虛擬化架構來作為未來環境建制的測試環境。</w:t>
+        <w:t>雲端平台建置：目前使用協力廠商或其他解決方案的方式來實作雲端平台，因此現行架構上使用廠商方案來作為未來環境建制的測試環境。</w:t>
       </w:r>
     </w:p>
     <w:p>
@@ -14469,6 +15698,9 @@
         <w:t>電子病歷交換標準單張：由於目前上線使用的交換單張有「</w:t>
       </w:r>
       <w:r>
+        <w:rPr>
+          <w:rFonts w:hint="eastAsia"/>
+        </w:rPr>
         <w:t>111_</w:t>
       </w:r>
       <w:r>
@@ -14478,6 +15710,9 @@
         <w:t>醫療影像報告」、「</w:t>
       </w:r>
       <w:r>
+        <w:rPr>
+          <w:rFonts w:hint="eastAsia"/>
+        </w:rPr>
         <w:t>113_</w:t>
       </w:r>
       <w:r>
@@ -14487,6 +15722,9 @@
         <w:t>血液檢驗報告」、「</w:t>
       </w:r>
       <w:r>
+        <w:rPr>
+          <w:rFonts w:hint="eastAsia"/>
+        </w:rPr>
         <w:t>114_</w:t>
       </w:r>
       <w:r>
@@ -14496,6 +15734,9 @@
         <w:t>門診用藥」與、「</w:t>
       </w:r>
       <w:r>
+        <w:rPr>
+          <w:rFonts w:hint="eastAsia"/>
+        </w:rPr>
         <w:t>115_</w:t>
       </w:r>
       <w:r>
@@ -14505,6 +15746,9 @@
         <w:t>出院病歷摘要」等四張病歷單張，以及「</w:t>
       </w:r>
       <w:r>
+        <w:rPr>
+          <w:rFonts w:hint="eastAsia"/>
+        </w:rPr>
         <w:t>118_</w:t>
       </w:r>
       <w:r>
@@ -14514,6 +15758,9 @@
         <w:t>西醫門診單」、「</w:t>
       </w:r>
       <w:r>
+        <w:rPr>
+          <w:rFonts w:hint="eastAsia"/>
+        </w:rPr>
         <w:t>119_</w:t>
       </w:r>
       <w:r>
@@ -14523,22 +15770,16 @@
         <w:t>中醫門診單」和「</w:t>
       </w:r>
       <w:r>
+        <w:rPr>
+          <w:rFonts w:hint="eastAsia"/>
+        </w:rPr>
         <w:t>120_</w:t>
       </w:r>
       <w:r>
         <w:rPr>
           <w:rFonts w:hint="eastAsia"/>
         </w:rPr>
-        <w:t>牙醫門診單」等三張門診病歷單張，其餘尚未正式使用的</w:t>
-      </w:r>
-      <w:r>
-        <w:t>108</w:t>
-      </w:r>
-      <w:r>
-        <w:rPr>
-          <w:rFonts w:hint="eastAsia"/>
-        </w:rPr>
-        <w:t>張單張所使用的資料因為還沒正式使用，所以目前無法收集到其正確分辨單張用的資料欄位，因此系統上需要額外有一個單張對應的模組區塊，並且可以隨著政策的變化一起同步的更新。</w:t>
+        <w:t>牙醫門診單」等三張門診病歷單張，因此系統上需要額外有一個單張對應的模組區塊，並且可以隨著政策的變化一起同步的更新。</w:t>
       </w:r>
     </w:p>
     <w:p>
@@ -14564,7 +15805,7 @@
           <w:numId w:val="0"/>
         </w:numPr>
       </w:pPr>
-      <w:bookmarkStart w:id="60" w:name="_Toc215180327"/>
+      <w:bookmarkStart w:id="61" w:name="_Toc215179508"/>
       <w:r>
         <w:rPr>
           <w:rFonts w:hint="eastAsia"/>
@@ -14572,7 +15813,7 @@
         <w:lastRenderedPageBreak/>
         <w:t>參考文獻</w:t>
       </w:r>
-      <w:bookmarkEnd w:id="60"/>
+      <w:bookmarkEnd w:id="61"/>
     </w:p>
     <w:p>
       <w:pPr>
@@ -14584,7 +15825,16 @@
           <w:noProof/>
         </w:rPr>
       </w:pPr>
-      <w:bookmarkStart w:id="61" w:name="_ENREF_1"/>
+      <w:r>
+        <w:fldChar w:fldCharType="begin"/>
+      </w:r>
+      <w:r>
+        <w:instrText xml:space="preserve"> ADDIN EN.REFLIST </w:instrText>
+      </w:r>
+      <w:r>
+        <w:fldChar w:fldCharType="separate"/>
+      </w:r>
+      <w:bookmarkStart w:id="62" w:name="_ENREF_1"/>
       <w:r>
         <w:rPr>
           <w:rFonts w:ascii="STKaiti" w:hAnsi="STKaiti" w:hint="eastAsia"/>
@@ -14644,12 +15894,48 @@
         </w:rPr>
         <w:t xml:space="preserve">. Available: </w:t>
       </w:r>
-      <w:bookmarkEnd w:id="61"/>
-      <w:r>
-        <w:rPr>
+      <w:bookmarkEnd w:id="62"/>
+      <w:r>
+        <w:rPr>
+          <w:rFonts w:ascii="STKaiti" w:hAnsi="STKaiti" w:hint="eastAsia"/>
+          <w:noProof/>
+        </w:rPr>
+        <w:fldChar w:fldCharType="begin"/>
+      </w:r>
+      <w:r>
+        <w:rPr>
+          <w:rFonts w:ascii="STKaiti" w:hAnsi="STKaiti" w:hint="eastAsia"/>
+          <w:noProof/>
+        </w:rPr>
+        <w:instrText xml:space="preserve"> HYPERLINK "http://video.udn.com/video/Item/ItemPage.do?sno=324-233-2B3-2F3-2B3d4-233-2B3d3d3b34324-2334" </w:instrText>
+      </w:r>
+      <w:r>
+        <w:rPr>
+          <w:rFonts w:ascii="STKaiti" w:hAnsi="STKaiti" w:hint="eastAsia"/>
+          <w:noProof/>
+        </w:rPr>
+      </w:r>
+      <w:r>
+        <w:rPr>
+          <w:rFonts w:ascii="STKaiti" w:hAnsi="STKaiti" w:hint="eastAsia"/>
+          <w:noProof/>
+        </w:rPr>
+        <w:fldChar w:fldCharType="separate"/>
+      </w:r>
+      <w:r>
+        <w:rPr>
+          <w:rStyle w:val="aa"/>
+          <w:rFonts w:ascii="Times New Roman" w:hAnsi="Times New Roman" w:cs="Times New Roman"/>
           <w:noProof/>
         </w:rPr>
         <w:t>http://video.udn.com/video/Item/ItemPage.do?sno=324-233-2B3-2F3-2B3d4-233-2B3d3d3b34324-2334</w:t>
+      </w:r>
+      <w:r>
+        <w:rPr>
+          <w:rFonts w:ascii="STKaiti" w:hAnsi="STKaiti" w:hint="eastAsia"/>
+          <w:noProof/>
+        </w:rPr>
+        <w:fldChar w:fldCharType="end"/>
       </w:r>
     </w:p>
     <w:p>
@@ -14662,7 +15948,7 @@
           <w:noProof/>
         </w:rPr>
       </w:pPr>
-      <w:bookmarkStart w:id="62" w:name="_ENREF_2"/>
+      <w:bookmarkStart w:id="63" w:name="_ENREF_2"/>
       <w:r>
         <w:rPr>
           <w:rFonts w:ascii="STKaiti" w:hAnsi="STKaiti" w:hint="eastAsia"/>
@@ -14693,12 +15979,48 @@
         </w:rPr>
         <w:t xml:space="preserve">. Available: </w:t>
       </w:r>
-      <w:bookmarkEnd w:id="62"/>
-      <w:r>
-        <w:rPr>
+      <w:bookmarkEnd w:id="63"/>
+      <w:r>
+        <w:rPr>
+          <w:rFonts w:ascii="STKaiti" w:hAnsi="STKaiti" w:hint="eastAsia"/>
+          <w:noProof/>
+        </w:rPr>
+        <w:fldChar w:fldCharType="begin"/>
+      </w:r>
+      <w:r>
+        <w:rPr>
+          <w:rFonts w:ascii="STKaiti" w:hAnsi="STKaiti" w:hint="eastAsia"/>
+          <w:noProof/>
+        </w:rPr>
+        <w:instrText xml:space="preserve"> HYPERLINK "http://zh.wikipedia.org/zh-tw/%E7%94%B5%E5%AD%90%E7%97%85%E5%8E%86" </w:instrText>
+      </w:r>
+      <w:r>
+        <w:rPr>
+          <w:rFonts w:ascii="STKaiti" w:hAnsi="STKaiti" w:hint="eastAsia"/>
+          <w:noProof/>
+        </w:rPr>
+      </w:r>
+      <w:r>
+        <w:rPr>
+          <w:rFonts w:ascii="STKaiti" w:hAnsi="STKaiti" w:hint="eastAsia"/>
+          <w:noProof/>
+        </w:rPr>
+        <w:fldChar w:fldCharType="separate"/>
+      </w:r>
+      <w:r>
+        <w:rPr>
+          <w:rStyle w:val="aa"/>
+          <w:rFonts w:ascii="Times New Roman" w:hAnsi="Times New Roman" w:cs="Times New Roman"/>
           <w:noProof/>
         </w:rPr>
         <w:t>http://zh.wikipedia.org/zh-tw/%E7%94%B5%E5%AD%90%E7%97%85%E5%8E%86</w:t>
+      </w:r>
+      <w:r>
+        <w:rPr>
+          <w:rFonts w:ascii="STKaiti" w:hAnsi="STKaiti" w:hint="eastAsia"/>
+          <w:noProof/>
+        </w:rPr>
+        <w:fldChar w:fldCharType="end"/>
       </w:r>
     </w:p>
     <w:p>
@@ -14707,11 +16029,11 @@
         <w:spacing w:after="90"/>
         <w:ind w:left="680" w:hanging="680"/>
         <w:rPr>
-          <w:rFonts w:ascii="STKaiti" w:hAnsi="STKaiti" w:hint="eastAsia"/>
-          <w:noProof/>
-        </w:rPr>
-      </w:pPr>
-      <w:bookmarkStart w:id="63" w:name="_ENREF_3"/>
+          <w:rFonts w:ascii="STKaiti" w:hAnsi="STKaiti"/>
+          <w:noProof/>
+        </w:rPr>
+      </w:pPr>
+      <w:bookmarkStart w:id="64" w:name="_ENREF_3"/>
       <w:r>
         <w:rPr>
           <w:rFonts w:ascii="STKaiti" w:hAnsi="STKaiti" w:hint="eastAsia"/>
@@ -14762,12 +16084,62 @@
         </w:rPr>
         <w:t xml:space="preserve">vailable: </w:t>
       </w:r>
-      <w:bookmarkEnd w:id="63"/>
-      <w:r>
-        <w:rPr>
+      <w:bookmarkEnd w:id="64"/>
+      <w:r>
+        <w:rPr>
+          <w:rFonts w:ascii="STKaiti" w:hAnsi="STKaiti" w:hint="eastAsia"/>
+          <w:noProof/>
+        </w:rPr>
+        <w:fldChar w:fldCharType="begin"/>
+      </w:r>
+      <w:r>
+        <w:rPr>
+          <w:rFonts w:ascii="STKaiti" w:hAnsi="STKaiti" w:hint="eastAsia"/>
+          <w:noProof/>
+        </w:rPr>
+        <w:instrText xml:space="preserve"> HYPERLINK </w:instrText>
+      </w:r>
+      <w:r>
+        <w:rPr>
+          <w:rFonts w:ascii="STKaiti" w:hAnsi="STKaiti"/>
+          <w:noProof/>
+        </w:rPr>
+        <w:instrText>"http://emr.doh.gov.tw/introduction.aspx"</w:instrText>
+      </w:r>
+      <w:r>
+        <w:rPr>
+          <w:rFonts w:ascii="STKaiti" w:hAnsi="STKaiti" w:hint="eastAsia"/>
+          <w:noProof/>
+        </w:rPr>
+        <w:instrText xml:space="preserve"> </w:instrText>
+      </w:r>
+      <w:r>
+        <w:rPr>
+          <w:rFonts w:ascii="STKaiti" w:hAnsi="STKaiti" w:hint="eastAsia"/>
+          <w:noProof/>
+        </w:rPr>
+      </w:r>
+      <w:r>
+        <w:rPr>
+          <w:rFonts w:ascii="STKaiti" w:hAnsi="STKaiti" w:hint="eastAsia"/>
+          <w:noProof/>
+        </w:rPr>
+        <w:fldChar w:fldCharType="separate"/>
+      </w:r>
+      <w:r>
+        <w:rPr>
+          <w:rStyle w:val="aa"/>
+          <w:rFonts w:ascii="Times New Roman" w:hAnsi="Times New Roman" w:cs="Times New Roman"/>
           <w:noProof/>
         </w:rPr>
         <w:t>http://emr.doh.gov.tw/introduction.aspx</w:t>
+      </w:r>
+      <w:r>
+        <w:rPr>
+          <w:rFonts w:ascii="STKaiti" w:hAnsi="STKaiti" w:hint="eastAsia"/>
+          <w:noProof/>
+        </w:rPr>
+        <w:fldChar w:fldCharType="end"/>
       </w:r>
     </w:p>
     <w:p>
@@ -14780,7 +16152,7 @@
           <w:noProof/>
         </w:rPr>
       </w:pPr>
-      <w:bookmarkStart w:id="64" w:name="_ENREF_4"/>
+      <w:bookmarkStart w:id="65" w:name="_ENREF_4"/>
       <w:r>
         <w:rPr>
           <w:rFonts w:ascii="STKaiti" w:hAnsi="STKaiti" w:hint="eastAsia"/>
@@ -14824,12 +16196,48 @@
         </w:rPr>
         <w:t xml:space="preserve">. Available: </w:t>
       </w:r>
-      <w:bookmarkEnd w:id="64"/>
-      <w:r>
-        <w:rPr>
+      <w:bookmarkEnd w:id="65"/>
+      <w:r>
+        <w:rPr>
+          <w:rFonts w:ascii="STKaiti" w:hAnsi="STKaiti" w:hint="eastAsia"/>
+          <w:noProof/>
+        </w:rPr>
+        <w:fldChar w:fldCharType="begin"/>
+      </w:r>
+      <w:r>
+        <w:rPr>
+          <w:rFonts w:ascii="STKaiti" w:hAnsi="STKaiti" w:hint="eastAsia"/>
+          <w:noProof/>
+        </w:rPr>
+        <w:instrText xml:space="preserve"> HYPERLINK "http://emr.doh.gov.tw/allowance.aspx" </w:instrText>
+      </w:r>
+      <w:r>
+        <w:rPr>
+          <w:rFonts w:ascii="STKaiti" w:hAnsi="STKaiti" w:hint="eastAsia"/>
+          <w:noProof/>
+        </w:rPr>
+      </w:r>
+      <w:r>
+        <w:rPr>
+          <w:rFonts w:ascii="STKaiti" w:hAnsi="STKaiti" w:hint="eastAsia"/>
+          <w:noProof/>
+        </w:rPr>
+        <w:fldChar w:fldCharType="separate"/>
+      </w:r>
+      <w:r>
+        <w:rPr>
+          <w:rStyle w:val="aa"/>
+          <w:rFonts w:ascii="Times New Roman" w:hAnsi="Times New Roman" w:cs="Times New Roman"/>
           <w:noProof/>
         </w:rPr>
         <w:t>http://emr.doh.gov.tw/allowance.aspx</w:t>
+      </w:r>
+      <w:r>
+        <w:rPr>
+          <w:rFonts w:ascii="STKaiti" w:hAnsi="STKaiti" w:hint="eastAsia"/>
+          <w:noProof/>
+        </w:rPr>
+        <w:fldChar w:fldCharType="end"/>
       </w:r>
     </w:p>
     <w:p>
@@ -14838,11 +16246,11 @@
         <w:spacing w:after="90"/>
         <w:ind w:left="680" w:hanging="680"/>
         <w:rPr>
-          <w:rFonts w:ascii="STKaiti" w:hAnsi="STKaiti" w:hint="eastAsia"/>
-          <w:noProof/>
-        </w:rPr>
-      </w:pPr>
-      <w:bookmarkStart w:id="65" w:name="_ENREF_5"/>
+          <w:rFonts w:ascii="STKaiti" w:hAnsi="STKaiti"/>
+          <w:noProof/>
+        </w:rPr>
+      </w:pPr>
+      <w:bookmarkStart w:id="66" w:name="_ENREF_5"/>
       <w:r>
         <w:rPr>
           <w:rFonts w:ascii="STKaiti" w:hAnsi="STKaiti"/>
@@ -14873,12 +16281,62 @@
         </w:rPr>
         <w:t xml:space="preserve">. Available: </w:t>
       </w:r>
-      <w:bookmarkEnd w:id="65"/>
-      <w:r>
-        <w:rPr>
+      <w:bookmarkEnd w:id="66"/>
+      <w:r>
+        <w:rPr>
+          <w:rFonts w:ascii="STKaiti" w:hAnsi="STKaiti" w:hint="eastAsia"/>
+          <w:noProof/>
+        </w:rPr>
+        <w:fldChar w:fldCharType="begin"/>
+      </w:r>
+      <w:r>
+        <w:rPr>
+          <w:rFonts w:ascii="STKaiti" w:hAnsi="STKaiti" w:hint="eastAsia"/>
+          <w:noProof/>
+        </w:rPr>
+        <w:instrText xml:space="preserve"> HYPERLINK </w:instrText>
+      </w:r>
+      <w:r>
+        <w:rPr>
+          <w:rFonts w:ascii="STKaiti" w:hAnsi="STKaiti"/>
+          <w:noProof/>
+        </w:rPr>
+        <w:instrText>"http://www.medlib.am/Fulltexts/The%20CDA%20TM%20BOOK%202011.pdf"</w:instrText>
+      </w:r>
+      <w:r>
+        <w:rPr>
+          <w:rFonts w:ascii="STKaiti" w:hAnsi="STKaiti" w:hint="eastAsia"/>
+          <w:noProof/>
+        </w:rPr>
+        <w:instrText xml:space="preserve"> </w:instrText>
+      </w:r>
+      <w:r>
+        <w:rPr>
+          <w:rFonts w:ascii="STKaiti" w:hAnsi="STKaiti" w:hint="eastAsia"/>
+          <w:noProof/>
+        </w:rPr>
+      </w:r>
+      <w:r>
+        <w:rPr>
+          <w:rFonts w:ascii="STKaiti" w:hAnsi="STKaiti" w:hint="eastAsia"/>
+          <w:noProof/>
+        </w:rPr>
+        <w:fldChar w:fldCharType="separate"/>
+      </w:r>
+      <w:r>
+        <w:rPr>
+          <w:rStyle w:val="aa"/>
+          <w:rFonts w:ascii="Times New Roman" w:hAnsi="Times New Roman" w:cs="Times New Roman"/>
           <w:noProof/>
         </w:rPr>
         <w:t>http://www.medlib.am/Fulltexts/The CDA TM BOOK 2011.pdf</w:t>
+      </w:r>
+      <w:r>
+        <w:rPr>
+          <w:rFonts w:ascii="STKaiti" w:hAnsi="STKaiti" w:hint="eastAsia"/>
+          <w:noProof/>
+        </w:rPr>
+        <w:fldChar w:fldCharType="end"/>
       </w:r>
     </w:p>
     <w:p>
@@ -14887,11 +16345,11 @@
         <w:spacing w:after="90"/>
         <w:ind w:left="680" w:hanging="680"/>
         <w:rPr>
-          <w:rFonts w:ascii="STKaiti" w:hAnsi="STKaiti" w:hint="eastAsia"/>
-          <w:noProof/>
-        </w:rPr>
-      </w:pPr>
-      <w:bookmarkStart w:id="66" w:name="_ENREF_6"/>
+          <w:rFonts w:ascii="STKaiti" w:hAnsi="STKaiti"/>
+          <w:noProof/>
+        </w:rPr>
+      </w:pPr>
+      <w:bookmarkStart w:id="67" w:name="_ENREF_6"/>
       <w:r>
         <w:rPr>
           <w:rFonts w:ascii="STKaiti" w:hAnsi="STKaiti"/>
@@ -14922,7 +16380,7 @@
         </w:rPr>
         <w:t>, ed, 2005.</w:t>
       </w:r>
-      <w:bookmarkEnd w:id="66"/>
+      <w:bookmarkEnd w:id="67"/>
     </w:p>
     <w:p>
       <w:pPr>
@@ -14930,11 +16388,11 @@
         <w:spacing w:after="90"/>
         <w:ind w:left="680" w:hanging="680"/>
         <w:rPr>
-          <w:rFonts w:ascii="STKaiti" w:hAnsi="STKaiti" w:hint="eastAsia"/>
-          <w:noProof/>
-        </w:rPr>
-      </w:pPr>
-      <w:bookmarkStart w:id="67" w:name="_ENREF_7"/>
+          <w:rFonts w:ascii="STKaiti" w:hAnsi="STKaiti"/>
+          <w:noProof/>
+        </w:rPr>
+      </w:pPr>
+      <w:bookmarkStart w:id="68" w:name="_ENREF_7"/>
       <w:r>
         <w:rPr>
           <w:rFonts w:ascii="STKaiti" w:hAnsi="STKaiti"/>
@@ -14965,7 +16423,7 @@
         </w:rPr>
         <w:t>pp. 145-160, 2010.</w:t>
       </w:r>
-      <w:bookmarkEnd w:id="67"/>
+      <w:bookmarkEnd w:id="68"/>
     </w:p>
     <w:p>
       <w:pPr>
@@ -14973,11 +16431,11 @@
         <w:spacing w:after="90"/>
         <w:ind w:left="680" w:hanging="680"/>
         <w:rPr>
-          <w:rFonts w:ascii="STKaiti" w:hAnsi="STKaiti" w:hint="eastAsia"/>
-          <w:noProof/>
-        </w:rPr>
-      </w:pPr>
-      <w:bookmarkStart w:id="68" w:name="_ENREF_8"/>
+          <w:rFonts w:ascii="STKaiti" w:hAnsi="STKaiti"/>
+          <w:noProof/>
+        </w:rPr>
+      </w:pPr>
+      <w:bookmarkStart w:id="69" w:name="_ENREF_8"/>
       <w:r>
         <w:rPr>
           <w:rFonts w:ascii="STKaiti" w:hAnsi="STKaiti"/>
@@ -15008,12 +16466,62 @@
         </w:rPr>
         <w:t xml:space="preserve">. Available: </w:t>
       </w:r>
-      <w:bookmarkEnd w:id="68"/>
-      <w:r>
-        <w:rPr>
+      <w:bookmarkEnd w:id="69"/>
+      <w:r>
+        <w:rPr>
+          <w:rFonts w:ascii="STKaiti" w:hAnsi="STKaiti" w:hint="eastAsia"/>
+          <w:noProof/>
+        </w:rPr>
+        <w:fldChar w:fldCharType="begin"/>
+      </w:r>
+      <w:r>
+        <w:rPr>
+          <w:rFonts w:ascii="STKaiti" w:hAnsi="STKaiti" w:hint="eastAsia"/>
+          <w:noProof/>
+        </w:rPr>
+        <w:instrText xml:space="preserve"> HYPERLINK </w:instrText>
+      </w:r>
+      <w:r>
+        <w:rPr>
+          <w:rFonts w:ascii="STKaiti" w:hAnsi="STKaiti"/>
+          <w:noProof/>
+        </w:rPr>
+        <w:instrText>"http://zh.wikipedia.org/wiki/XML"</w:instrText>
+      </w:r>
+      <w:r>
+        <w:rPr>
+          <w:rFonts w:ascii="STKaiti" w:hAnsi="STKaiti" w:hint="eastAsia"/>
+          <w:noProof/>
+        </w:rPr>
+        <w:instrText xml:space="preserve"> </w:instrText>
+      </w:r>
+      <w:r>
+        <w:rPr>
+          <w:rFonts w:ascii="STKaiti" w:hAnsi="STKaiti" w:hint="eastAsia"/>
+          <w:noProof/>
+        </w:rPr>
+      </w:r>
+      <w:r>
+        <w:rPr>
+          <w:rFonts w:ascii="STKaiti" w:hAnsi="STKaiti" w:hint="eastAsia"/>
+          <w:noProof/>
+        </w:rPr>
+        <w:fldChar w:fldCharType="separate"/>
+      </w:r>
+      <w:r>
+        <w:rPr>
+          <w:rStyle w:val="aa"/>
+          <w:rFonts w:ascii="Times New Roman" w:hAnsi="Times New Roman" w:cs="Times New Roman"/>
           <w:noProof/>
         </w:rPr>
         <w:t>http://zh.wikipedia.org/wiki/XML</w:t>
+      </w:r>
+      <w:r>
+        <w:rPr>
+          <w:rFonts w:ascii="STKaiti" w:hAnsi="STKaiti" w:hint="eastAsia"/>
+          <w:noProof/>
+        </w:rPr>
+        <w:fldChar w:fldCharType="end"/>
       </w:r>
     </w:p>
     <w:p>
@@ -15022,11 +16530,11 @@
         <w:spacing w:after="90"/>
         <w:ind w:left="680" w:hanging="680"/>
         <w:rPr>
-          <w:rFonts w:ascii="STKaiti" w:hAnsi="STKaiti" w:hint="eastAsia"/>
-          <w:noProof/>
-        </w:rPr>
-      </w:pPr>
-      <w:bookmarkStart w:id="69" w:name="_ENREF_9"/>
+          <w:rFonts w:ascii="STKaiti" w:hAnsi="STKaiti"/>
+          <w:noProof/>
+        </w:rPr>
+      </w:pPr>
+      <w:bookmarkStart w:id="70" w:name="_ENREF_9"/>
       <w:r>
         <w:rPr>
           <w:rFonts w:ascii="STKaiti" w:hAnsi="STKaiti"/>
@@ -15057,7 +16565,7 @@
         </w:rPr>
         <w:t>, ed, 1998.</w:t>
       </w:r>
-      <w:bookmarkEnd w:id="69"/>
+      <w:bookmarkEnd w:id="70"/>
     </w:p>
     <w:p>
       <w:pPr>
@@ -15065,11 +16573,11 @@
         <w:spacing w:after="90"/>
         <w:ind w:left="680" w:hanging="680"/>
         <w:rPr>
-          <w:rFonts w:ascii="STKaiti" w:hAnsi="STKaiti" w:hint="eastAsia"/>
-          <w:noProof/>
-        </w:rPr>
-      </w:pPr>
-      <w:bookmarkStart w:id="70" w:name="_ENREF_10"/>
+          <w:rFonts w:ascii="STKaiti" w:hAnsi="STKaiti"/>
+          <w:noProof/>
+        </w:rPr>
+      </w:pPr>
+      <w:bookmarkStart w:id="71" w:name="_ENREF_10"/>
       <w:r>
         <w:rPr>
           <w:rFonts w:ascii="STKaiti" w:hAnsi="STKaiti"/>
@@ -15100,7 +16608,7 @@
         </w:rPr>
         <w:t>, ed, 2008.</w:t>
       </w:r>
-      <w:bookmarkEnd w:id="70"/>
+      <w:bookmarkEnd w:id="71"/>
     </w:p>
     <w:p>
       <w:pPr>
@@ -15108,11 +16616,11 @@
         <w:spacing w:after="90"/>
         <w:ind w:left="680" w:hanging="680"/>
         <w:rPr>
-          <w:rFonts w:ascii="STKaiti" w:hAnsi="STKaiti" w:hint="eastAsia"/>
-          <w:noProof/>
-        </w:rPr>
-      </w:pPr>
-      <w:bookmarkStart w:id="71" w:name="_ENREF_11"/>
+          <w:rFonts w:ascii="STKaiti" w:hAnsi="STKaiti"/>
+          <w:noProof/>
+        </w:rPr>
+      </w:pPr>
+      <w:bookmarkStart w:id="72" w:name="_ENREF_11"/>
       <w:r>
         <w:rPr>
           <w:rFonts w:ascii="STKaiti" w:hAnsi="STKaiti"/>
@@ -15143,12 +16651,62 @@
         </w:rPr>
         <w:t xml:space="preserve">. Available: </w:t>
       </w:r>
-      <w:bookmarkEnd w:id="71"/>
-      <w:r>
-        <w:rPr>
+      <w:bookmarkEnd w:id="72"/>
+      <w:r>
+        <w:rPr>
+          <w:rFonts w:ascii="STKaiti" w:hAnsi="STKaiti" w:hint="eastAsia"/>
+          <w:noProof/>
+        </w:rPr>
+        <w:fldChar w:fldCharType="begin"/>
+      </w:r>
+      <w:r>
+        <w:rPr>
+          <w:rFonts w:ascii="STKaiti" w:hAnsi="STKaiti" w:hint="eastAsia"/>
+          <w:noProof/>
+        </w:rPr>
+        <w:instrText xml:space="preserve"> HYPERLINK </w:instrText>
+      </w:r>
+      <w:r>
+        <w:rPr>
+          <w:rFonts w:ascii="STKaiti" w:hAnsi="STKaiti"/>
+          <w:noProof/>
+        </w:rPr>
+        <w:instrText>"http://zh.wikipedia.org/wiki/HTML5"</w:instrText>
+      </w:r>
+      <w:r>
+        <w:rPr>
+          <w:rFonts w:ascii="STKaiti" w:hAnsi="STKaiti" w:hint="eastAsia"/>
+          <w:noProof/>
+        </w:rPr>
+        <w:instrText xml:space="preserve"> </w:instrText>
+      </w:r>
+      <w:r>
+        <w:rPr>
+          <w:rFonts w:ascii="STKaiti" w:hAnsi="STKaiti" w:hint="eastAsia"/>
+          <w:noProof/>
+        </w:rPr>
+      </w:r>
+      <w:r>
+        <w:rPr>
+          <w:rFonts w:ascii="STKaiti" w:hAnsi="STKaiti" w:hint="eastAsia"/>
+          <w:noProof/>
+        </w:rPr>
+        <w:fldChar w:fldCharType="separate"/>
+      </w:r>
+      <w:r>
+        <w:rPr>
+          <w:rStyle w:val="aa"/>
+          <w:rFonts w:ascii="Times New Roman" w:hAnsi="Times New Roman" w:cs="Times New Roman"/>
           <w:noProof/>
         </w:rPr>
         <w:t>http://zh.wikipedia.org/wiki/HTML5</w:t>
+      </w:r>
+      <w:r>
+        <w:rPr>
+          <w:rFonts w:ascii="STKaiti" w:hAnsi="STKaiti" w:hint="eastAsia"/>
+          <w:noProof/>
+        </w:rPr>
+        <w:fldChar w:fldCharType="end"/>
       </w:r>
     </w:p>
     <w:p>
@@ -15157,11 +16715,11 @@
         <w:spacing w:after="90"/>
         <w:ind w:left="680" w:hanging="680"/>
         <w:rPr>
-          <w:rFonts w:ascii="STKaiti" w:hAnsi="STKaiti" w:hint="eastAsia"/>
-          <w:noProof/>
-        </w:rPr>
-      </w:pPr>
-      <w:bookmarkStart w:id="72" w:name="_ENREF_12"/>
+          <w:rFonts w:ascii="STKaiti" w:hAnsi="STKaiti"/>
+          <w:noProof/>
+        </w:rPr>
+      </w:pPr>
+      <w:bookmarkStart w:id="73" w:name="_ENREF_12"/>
       <w:r>
         <w:rPr>
           <w:rFonts w:ascii="STKaiti" w:hAnsi="STKaiti"/>
@@ -15192,12 +16750,62 @@
         </w:rPr>
         <w:t xml:space="preserve"> Available: </w:t>
       </w:r>
-      <w:bookmarkEnd w:id="72"/>
-      <w:r>
-        <w:rPr>
+      <w:bookmarkEnd w:id="73"/>
+      <w:r>
+        <w:rPr>
+          <w:rFonts w:ascii="STKaiti" w:hAnsi="STKaiti" w:hint="eastAsia"/>
+          <w:noProof/>
+        </w:rPr>
+        <w:fldChar w:fldCharType="begin"/>
+      </w:r>
+      <w:r>
+        <w:rPr>
+          <w:rFonts w:ascii="STKaiti" w:hAnsi="STKaiti" w:hint="eastAsia"/>
+          <w:noProof/>
+        </w:rPr>
+        <w:instrText xml:space="preserve"> HYPERLINK </w:instrText>
+      </w:r>
+      <w:r>
+        <w:rPr>
+          <w:rFonts w:ascii="STKaiti" w:hAnsi="STKaiti"/>
+          <w:noProof/>
+        </w:rPr>
+        <w:instrText>"http://www.apple.com/hotnews/thoughts-on-flash/"</w:instrText>
+      </w:r>
+      <w:r>
+        <w:rPr>
+          <w:rFonts w:ascii="STKaiti" w:hAnsi="STKaiti" w:hint="eastAsia"/>
+          <w:noProof/>
+        </w:rPr>
+        <w:instrText xml:space="preserve"> </w:instrText>
+      </w:r>
+      <w:r>
+        <w:rPr>
+          <w:rFonts w:ascii="STKaiti" w:hAnsi="STKaiti" w:hint="eastAsia"/>
+          <w:noProof/>
+        </w:rPr>
+      </w:r>
+      <w:r>
+        <w:rPr>
+          <w:rFonts w:ascii="STKaiti" w:hAnsi="STKaiti" w:hint="eastAsia"/>
+          <w:noProof/>
+        </w:rPr>
+        <w:fldChar w:fldCharType="separate"/>
+      </w:r>
+      <w:r>
+        <w:rPr>
+          <w:rStyle w:val="aa"/>
+          <w:rFonts w:ascii="Times New Roman" w:hAnsi="Times New Roman" w:cs="Times New Roman"/>
           <w:noProof/>
         </w:rPr>
         <w:t>http://www.apple.com/hotnews/thoughts-on-flash/</w:t>
+      </w:r>
+      <w:r>
+        <w:rPr>
+          <w:rFonts w:ascii="STKaiti" w:hAnsi="STKaiti" w:hint="eastAsia"/>
+          <w:noProof/>
+        </w:rPr>
+        <w:fldChar w:fldCharType="end"/>
       </w:r>
     </w:p>
     <w:p>
@@ -15206,11 +16814,11 @@
         <w:spacing w:after="90"/>
         <w:ind w:left="680" w:hanging="680"/>
         <w:rPr>
-          <w:rFonts w:ascii="STKaiti" w:hAnsi="STKaiti" w:hint="eastAsia"/>
-          <w:noProof/>
-        </w:rPr>
-      </w:pPr>
-      <w:bookmarkStart w:id="73" w:name="_ENREF_13"/>
+          <w:rFonts w:ascii="STKaiti" w:hAnsi="STKaiti"/>
+          <w:noProof/>
+        </w:rPr>
+      </w:pPr>
+      <w:bookmarkStart w:id="74" w:name="_ENREF_13"/>
       <w:r>
         <w:rPr>
           <w:rFonts w:ascii="STKaiti" w:hAnsi="STKaiti"/>
@@ -15241,7 +16849,7 @@
         </w:rPr>
         <w:t>, ed, 2012.</w:t>
       </w:r>
-      <w:bookmarkEnd w:id="73"/>
+      <w:bookmarkEnd w:id="74"/>
     </w:p>
     <w:p>
       <w:pPr>
@@ -15249,11 +16857,11 @@
         <w:spacing w:after="90"/>
         <w:ind w:left="680" w:hanging="680"/>
         <w:rPr>
-          <w:rFonts w:ascii="STKaiti" w:hAnsi="STKaiti" w:hint="eastAsia"/>
-          <w:noProof/>
-        </w:rPr>
-      </w:pPr>
-      <w:bookmarkStart w:id="74" w:name="_ENREF_14"/>
+          <w:rFonts w:ascii="STKaiti" w:hAnsi="STKaiti"/>
+          <w:noProof/>
+        </w:rPr>
+      </w:pPr>
+      <w:bookmarkStart w:id="75" w:name="_ENREF_14"/>
       <w:r>
         <w:rPr>
           <w:rFonts w:ascii="STKaiti" w:hAnsi="STKaiti"/>
@@ -15284,7 +16892,7 @@
         </w:rPr>
         <w:t>, 2012.</w:t>
       </w:r>
-      <w:bookmarkEnd w:id="74"/>
+      <w:bookmarkEnd w:id="75"/>
     </w:p>
     <w:p>
       <w:pPr>
@@ -15292,11 +16900,11 @@
         <w:spacing w:after="90"/>
         <w:ind w:left="680" w:hanging="680"/>
         <w:rPr>
-          <w:rFonts w:ascii="STKaiti" w:hAnsi="STKaiti" w:hint="eastAsia"/>
-          <w:noProof/>
-        </w:rPr>
-      </w:pPr>
-      <w:bookmarkStart w:id="75" w:name="_ENREF_15"/>
+          <w:rFonts w:ascii="STKaiti" w:hAnsi="STKaiti"/>
+          <w:noProof/>
+        </w:rPr>
+      </w:pPr>
+      <w:bookmarkStart w:id="76" w:name="_ENREF_15"/>
       <w:r>
         <w:rPr>
           <w:rFonts w:ascii="STKaiti" w:hAnsi="STKaiti"/>
@@ -15327,7 +16935,7 @@
         </w:rPr>
         <w:t>, ed, 2011.</w:t>
       </w:r>
-      <w:bookmarkEnd w:id="75"/>
+      <w:bookmarkEnd w:id="76"/>
     </w:p>
     <w:p>
       <w:pPr>
@@ -15335,11 +16943,11 @@
         <w:spacing w:after="90"/>
         <w:ind w:left="680" w:hanging="680"/>
         <w:rPr>
-          <w:rFonts w:ascii="STKaiti" w:hAnsi="STKaiti" w:hint="eastAsia"/>
-          <w:noProof/>
-        </w:rPr>
-      </w:pPr>
-      <w:bookmarkStart w:id="76" w:name="_ENREF_16"/>
+          <w:rFonts w:ascii="STKaiti" w:hAnsi="STKaiti"/>
+          <w:noProof/>
+        </w:rPr>
+      </w:pPr>
+      <w:bookmarkStart w:id="77" w:name="_ENREF_16"/>
       <w:r>
         <w:rPr>
           <w:rFonts w:ascii="STKaiti" w:hAnsi="STKaiti"/>
@@ -15370,7 +16978,7 @@
         </w:rPr>
         <w:t>, ed, 2012.</w:t>
       </w:r>
-      <w:bookmarkEnd w:id="76"/>
+      <w:bookmarkEnd w:id="77"/>
     </w:p>
     <w:p>
       <w:pPr>
@@ -15378,11 +16986,11 @@
         <w:spacing w:after="90"/>
         <w:ind w:left="680" w:hanging="680"/>
         <w:rPr>
-          <w:rFonts w:ascii="STKaiti" w:hAnsi="STKaiti" w:hint="eastAsia"/>
-          <w:noProof/>
-        </w:rPr>
-      </w:pPr>
-      <w:bookmarkStart w:id="77" w:name="_ENREF_17"/>
+          <w:rFonts w:ascii="STKaiti" w:hAnsi="STKaiti"/>
+          <w:noProof/>
+        </w:rPr>
+      </w:pPr>
+      <w:bookmarkStart w:id="78" w:name="_ENREF_17"/>
       <w:r>
         <w:rPr>
           <w:rFonts w:ascii="STKaiti" w:hAnsi="STKaiti"/>
@@ -15413,7 +17021,7 @@
         </w:rPr>
         <w:t>, ed.</w:t>
       </w:r>
-      <w:bookmarkEnd w:id="77"/>
+      <w:bookmarkEnd w:id="78"/>
     </w:p>
     <w:p>
       <w:pPr>
@@ -15421,11 +17029,11 @@
         <w:spacing w:after="90"/>
         <w:ind w:left="680" w:hanging="680"/>
         <w:rPr>
-          <w:rFonts w:ascii="STKaiti" w:hAnsi="STKaiti" w:hint="eastAsia"/>
-          <w:noProof/>
-        </w:rPr>
-      </w:pPr>
-      <w:bookmarkStart w:id="78" w:name="_ENREF_18"/>
+          <w:rFonts w:ascii="STKaiti" w:hAnsi="STKaiti"/>
+          <w:noProof/>
+        </w:rPr>
+      </w:pPr>
+      <w:bookmarkStart w:id="79" w:name="_ENREF_18"/>
       <w:r>
         <w:rPr>
           <w:rFonts w:ascii="STKaiti" w:hAnsi="STKaiti"/>
@@ -15457,7 +17065,7 @@
         </w:rPr>
         <w:t>, ed, 2012.</w:t>
       </w:r>
-      <w:bookmarkEnd w:id="78"/>
+      <w:bookmarkEnd w:id="79"/>
     </w:p>
     <w:p>
       <w:pPr>
@@ -15465,11 +17073,11 @@
         <w:spacing w:after="90"/>
         <w:ind w:left="680" w:hanging="680"/>
         <w:rPr>
-          <w:rFonts w:ascii="STKaiti" w:hAnsi="STKaiti" w:hint="eastAsia"/>
-          <w:noProof/>
-        </w:rPr>
-      </w:pPr>
-      <w:bookmarkStart w:id="79" w:name="_ENREF_19"/>
+          <w:rFonts w:ascii="STKaiti" w:hAnsi="STKaiti"/>
+          <w:noProof/>
+        </w:rPr>
+      </w:pPr>
+      <w:bookmarkStart w:id="80" w:name="_ENREF_19"/>
       <w:r>
         <w:rPr>
           <w:rFonts w:ascii="STKaiti" w:hAnsi="STKaiti"/>
@@ -15500,7 +17108,7 @@
         </w:rPr>
         <w:t>, ed, 2012.</w:t>
       </w:r>
-      <w:bookmarkEnd w:id="79"/>
+      <w:bookmarkEnd w:id="80"/>
     </w:p>
     <w:p>
       <w:pPr>
@@ -15508,11 +17116,11 @@
         <w:spacing w:after="90"/>
         <w:ind w:left="680" w:hanging="680"/>
         <w:rPr>
-          <w:rFonts w:ascii="STKaiti" w:hAnsi="STKaiti" w:hint="eastAsia"/>
-          <w:noProof/>
-        </w:rPr>
-      </w:pPr>
-      <w:bookmarkStart w:id="80" w:name="_ENREF_20"/>
+          <w:rFonts w:ascii="STKaiti" w:hAnsi="STKaiti"/>
+          <w:noProof/>
+        </w:rPr>
+      </w:pPr>
+      <w:bookmarkStart w:id="81" w:name="_ENREF_20"/>
       <w:r>
         <w:rPr>
           <w:rFonts w:ascii="STKaiti" w:hAnsi="STKaiti"/>
@@ -15543,7 +17151,7 @@
         </w:rPr>
         <w:t>, ed, 2012.</w:t>
       </w:r>
-      <w:bookmarkEnd w:id="80"/>
+      <w:bookmarkEnd w:id="81"/>
     </w:p>
     <w:p>
       <w:pPr>
@@ -15551,11 +17159,11 @@
         <w:spacing w:after="90"/>
         <w:ind w:left="680" w:hanging="680"/>
         <w:rPr>
-          <w:rFonts w:ascii="STKaiti" w:hAnsi="STKaiti" w:hint="eastAsia"/>
-          <w:noProof/>
-        </w:rPr>
-      </w:pPr>
-      <w:bookmarkStart w:id="81" w:name="_ENREF_21"/>
+          <w:rFonts w:ascii="STKaiti" w:hAnsi="STKaiti"/>
+          <w:noProof/>
+        </w:rPr>
+      </w:pPr>
+      <w:bookmarkStart w:id="82" w:name="_ENREF_21"/>
       <w:r>
         <w:rPr>
           <w:rFonts w:ascii="STKaiti" w:hAnsi="STKaiti"/>
@@ -15586,7 +17194,7 @@
         </w:rPr>
         <w:t>, ed, 2012.</w:t>
       </w:r>
-      <w:bookmarkEnd w:id="81"/>
+      <w:bookmarkEnd w:id="82"/>
     </w:p>
     <w:p>
       <w:pPr>
@@ -15594,11 +17202,11 @@
         <w:spacing w:after="90"/>
         <w:ind w:left="680" w:hanging="680"/>
         <w:rPr>
-          <w:rFonts w:ascii="STKaiti" w:hAnsi="STKaiti" w:hint="eastAsia"/>
-          <w:noProof/>
-        </w:rPr>
-      </w:pPr>
-      <w:bookmarkStart w:id="82" w:name="_ENREF_22"/>
+          <w:rFonts w:ascii="STKaiti" w:hAnsi="STKaiti"/>
+          <w:noProof/>
+        </w:rPr>
+      </w:pPr>
+      <w:bookmarkStart w:id="83" w:name="_ENREF_22"/>
       <w:r>
         <w:rPr>
           <w:rFonts w:ascii="STKaiti" w:hAnsi="STKaiti"/>
@@ -15629,7 +17237,7 @@
         </w:rPr>
         <w:t>ed, 2011, pp. 800-145.</w:t>
       </w:r>
-      <w:bookmarkEnd w:id="82"/>
+      <w:bookmarkEnd w:id="83"/>
     </w:p>
     <w:p>
       <w:pPr>
@@ -15637,11 +17245,11 @@
         <w:spacing w:after="90"/>
         <w:ind w:left="680" w:hanging="680"/>
         <w:rPr>
-          <w:rFonts w:ascii="STKaiti" w:hAnsi="STKaiti" w:hint="eastAsia"/>
-          <w:noProof/>
-        </w:rPr>
-      </w:pPr>
-      <w:bookmarkStart w:id="83" w:name="_ENREF_23"/>
+          <w:rFonts w:ascii="STKaiti" w:hAnsi="STKaiti"/>
+          <w:noProof/>
+        </w:rPr>
+      </w:pPr>
+      <w:bookmarkStart w:id="84" w:name="_ENREF_23"/>
       <w:r>
         <w:rPr>
           <w:rFonts w:ascii="STKaiti" w:hAnsi="STKaiti" w:hint="eastAsia"/>
@@ -15672,12 +17280,48 @@
         </w:rPr>
         <w:t xml:space="preserve">. Available: </w:t>
       </w:r>
-      <w:bookmarkEnd w:id="83"/>
-      <w:r>
-        <w:rPr>
+      <w:bookmarkEnd w:id="84"/>
+      <w:r>
+        <w:rPr>
+          <w:rFonts w:ascii="STKaiti" w:hAnsi="STKaiti" w:hint="eastAsia"/>
+          <w:noProof/>
+        </w:rPr>
+        <w:fldChar w:fldCharType="begin"/>
+      </w:r>
+      <w:r>
+        <w:rPr>
+          <w:rFonts w:ascii="STKaiti" w:hAnsi="STKaiti" w:hint="eastAsia"/>
+          <w:noProof/>
+        </w:rPr>
+        <w:instrText xml:space="preserve"> HYPERLINK "http://zh.wikipedia.org/wiki/%E9%9B%B2%E7%AB%AF%E9%81%8B%E7%AE%97" </w:instrText>
+      </w:r>
+      <w:r>
+        <w:rPr>
+          <w:rFonts w:ascii="STKaiti" w:hAnsi="STKaiti" w:hint="eastAsia"/>
+          <w:noProof/>
+        </w:rPr>
+      </w:r>
+      <w:r>
+        <w:rPr>
+          <w:rFonts w:ascii="STKaiti" w:hAnsi="STKaiti" w:hint="eastAsia"/>
+          <w:noProof/>
+        </w:rPr>
+        <w:fldChar w:fldCharType="separate"/>
+      </w:r>
+      <w:r>
+        <w:rPr>
+          <w:rStyle w:val="aa"/>
+          <w:rFonts w:ascii="Times New Roman" w:hAnsi="Times New Roman" w:cs="Times New Roman"/>
           <w:noProof/>
         </w:rPr>
         <w:t>http://zh.wikipedia.org/wiki/%E9%9B%B2%E7%AB%AF%E9%81%8B%E7%AE%97</w:t>
+      </w:r>
+      <w:r>
+        <w:rPr>
+          <w:rFonts w:ascii="STKaiti" w:hAnsi="STKaiti" w:hint="eastAsia"/>
+          <w:noProof/>
+        </w:rPr>
+        <w:fldChar w:fldCharType="end"/>
       </w:r>
     </w:p>
     <w:p>
@@ -15686,11 +17330,11 @@
         <w:spacing w:after="90"/>
         <w:ind w:left="680" w:hanging="680"/>
         <w:rPr>
-          <w:rFonts w:ascii="STKaiti" w:hAnsi="STKaiti" w:hint="eastAsia"/>
-          <w:noProof/>
-        </w:rPr>
-      </w:pPr>
-      <w:bookmarkStart w:id="84" w:name="_ENREF_24"/>
+          <w:rFonts w:ascii="STKaiti" w:hAnsi="STKaiti"/>
+          <w:noProof/>
+        </w:rPr>
+      </w:pPr>
+      <w:bookmarkStart w:id="85" w:name="_ENREF_24"/>
       <w:r>
         <w:rPr>
           <w:rFonts w:ascii="STKaiti" w:hAnsi="STKaiti"/>
@@ -15721,12 +17365,62 @@
         </w:rPr>
         <w:t xml:space="preserve">. Available: </w:t>
       </w:r>
-      <w:bookmarkEnd w:id="84"/>
-      <w:r>
-        <w:rPr>
+      <w:bookmarkEnd w:id="85"/>
+      <w:r>
+        <w:rPr>
+          <w:rFonts w:ascii="STKaiti" w:hAnsi="STKaiti" w:hint="eastAsia"/>
+          <w:noProof/>
+        </w:rPr>
+        <w:fldChar w:fldCharType="begin"/>
+      </w:r>
+      <w:r>
+        <w:rPr>
+          <w:rFonts w:ascii="STKaiti" w:hAnsi="STKaiti" w:hint="eastAsia"/>
+          <w:noProof/>
+        </w:rPr>
+        <w:instrText xml:space="preserve"> HYPERLINK </w:instrText>
+      </w:r>
+      <w:r>
+        <w:rPr>
+          <w:rFonts w:ascii="STKaiti" w:hAnsi="STKaiti"/>
+          <w:noProof/>
+        </w:rPr>
+        <w:instrText>"http://en.wikipedia.org/wiki/Cloud_computing"</w:instrText>
+      </w:r>
+      <w:r>
+        <w:rPr>
+          <w:rFonts w:ascii="STKaiti" w:hAnsi="STKaiti" w:hint="eastAsia"/>
+          <w:noProof/>
+        </w:rPr>
+        <w:instrText xml:space="preserve"> </w:instrText>
+      </w:r>
+      <w:r>
+        <w:rPr>
+          <w:rFonts w:ascii="STKaiti" w:hAnsi="STKaiti" w:hint="eastAsia"/>
+          <w:noProof/>
+        </w:rPr>
+      </w:r>
+      <w:r>
+        <w:rPr>
+          <w:rFonts w:ascii="STKaiti" w:hAnsi="STKaiti" w:hint="eastAsia"/>
+          <w:noProof/>
+        </w:rPr>
+        <w:fldChar w:fldCharType="separate"/>
+      </w:r>
+      <w:r>
+        <w:rPr>
+          <w:rStyle w:val="aa"/>
+          <w:rFonts w:ascii="Times New Roman" w:hAnsi="Times New Roman" w:cs="Times New Roman"/>
           <w:noProof/>
         </w:rPr>
         <w:t>http://en.wikipedia.org/wiki/Cloud_computing</w:t>
+      </w:r>
+      <w:r>
+        <w:rPr>
+          <w:rFonts w:ascii="STKaiti" w:hAnsi="STKaiti" w:hint="eastAsia"/>
+          <w:noProof/>
+        </w:rPr>
+        <w:fldChar w:fldCharType="end"/>
       </w:r>
     </w:p>
     <w:p>
@@ -15739,7 +17433,7 @@
           <w:noProof/>
         </w:rPr>
       </w:pPr>
-      <w:bookmarkStart w:id="85" w:name="_ENREF_25"/>
+      <w:bookmarkStart w:id="86" w:name="_ENREF_25"/>
       <w:r>
         <w:rPr>
           <w:rFonts w:ascii="STKaiti" w:hAnsi="STKaiti" w:hint="eastAsia"/>
@@ -15783,12 +17477,48 @@
         </w:rPr>
         <w:t xml:space="preserve">. Available: </w:t>
       </w:r>
-      <w:bookmarkEnd w:id="85"/>
-      <w:r>
-        <w:rPr>
+      <w:bookmarkEnd w:id="86"/>
+      <w:r>
+        <w:rPr>
+          <w:rFonts w:ascii="STKaiti" w:hAnsi="STKaiti" w:hint="eastAsia"/>
+          <w:noProof/>
+        </w:rPr>
+        <w:fldChar w:fldCharType="begin"/>
+      </w:r>
+      <w:r>
+        <w:rPr>
+          <w:rFonts w:ascii="STKaiti" w:hAnsi="STKaiti" w:hint="eastAsia"/>
+          <w:noProof/>
+        </w:rPr>
+        <w:instrText xml:space="preserve"> HYPERLINK "http://www.yuyen.tw/2012/08/blog-post_3024.html" </w:instrText>
+      </w:r>
+      <w:r>
+        <w:rPr>
+          <w:rFonts w:ascii="STKaiti" w:hAnsi="STKaiti" w:hint="eastAsia"/>
+          <w:noProof/>
+        </w:rPr>
+      </w:r>
+      <w:r>
+        <w:rPr>
+          <w:rFonts w:ascii="STKaiti" w:hAnsi="STKaiti" w:hint="eastAsia"/>
+          <w:noProof/>
+        </w:rPr>
+        <w:fldChar w:fldCharType="separate"/>
+      </w:r>
+      <w:r>
+        <w:rPr>
+          <w:rStyle w:val="aa"/>
+          <w:rFonts w:ascii="Times New Roman" w:hAnsi="Times New Roman" w:cs="Times New Roman"/>
           <w:noProof/>
         </w:rPr>
         <w:t>http://www.yuyen.tw/2012/08/blog-post_3024.html</w:t>
+      </w:r>
+      <w:r>
+        <w:rPr>
+          <w:rFonts w:ascii="STKaiti" w:hAnsi="STKaiti" w:hint="eastAsia"/>
+          <w:noProof/>
+        </w:rPr>
+        <w:fldChar w:fldCharType="end"/>
       </w:r>
     </w:p>
     <w:p>
@@ -15808,12 +17538,9 @@
         <w:spacing w:after="90"/>
         <w:ind w:left="680" w:hanging="680"/>
       </w:pPr>
-    </w:p>
-    <w:p>
-      <w:pPr>
-        <w:ind w:firstLineChars="0" w:firstLine="0"/>
-        <w:jc w:val="center"/>
-      </w:pPr>
+      <w:r>
+        <w:fldChar w:fldCharType="end"/>
+      </w:r>
     </w:p>
     <w:sectPr>
       <w:pgSz w:w="11906" w:h="16838"/>
@@ -15962,39 +17689,26 @@
       <w:ind w:firstLineChars="0" w:firstLine="0"/>
       <w:jc w:val="center"/>
       <w:rPr>
-        <w:rFonts w:hint="eastAsia"/>
         <w:lang w:eastAsia="zh-TW"/>
       </w:rPr>
     </w:pPr>
     <w:r>
-      <w:rPr>
-        <w:rStyle w:val="af1"/>
-      </w:rPr>
       <w:fldChar w:fldCharType="begin"/>
     </w:r>
     <w:r>
-      <w:rPr>
-        <w:rStyle w:val="af1"/>
-      </w:rPr>
-      <w:instrText xml:space="preserve"> PAGE </w:instrText>
+      <w:instrText>PAGE   \* MERGEFORMAT</w:instrText>
     </w:r>
     <w:r>
-      <w:rPr>
-        <w:rStyle w:val="af1"/>
-      </w:rPr>
       <w:fldChar w:fldCharType="separate"/>
     </w:r>
     <w:r>
       <w:rPr>
-        <w:rStyle w:val="af1"/>
         <w:noProof/>
+        <w:lang w:val="zh-TW"/>
       </w:rPr>
-      <w:t>20</w:t>
+      <w:t>34</w:t>
     </w:r>
     <w:r>
-      <w:rPr>
-        <w:rStyle w:val="af1"/>
-      </w:rPr>
       <w:fldChar w:fldCharType="end"/>
     </w:r>
   </w:p>
@@ -16097,7 +17811,6 @@
       <w:pStyle w:val="a3"/>
       <w:ind w:firstLineChars="0" w:firstLine="0"/>
       <w:rPr>
-        <w:rFonts w:hint="eastAsia"/>
         <w:lang w:eastAsia="zh-TW"/>
       </w:rPr>
     </w:pPr>
@@ -18708,7 +20421,6 @@
   <w:style w:type="character" w:default="1" w:styleId="a0">
     <w:name w:val="Default Paragraph Font"/>
     <w:uiPriority w:val="1"/>
-    <w:semiHidden/>
     <w:unhideWhenUsed/>
   </w:style>
   <w:style w:type="table" w:default="1" w:styleId="a1">
@@ -19762,7 +21474,6 @@
   <w:style w:type="character" w:default="1" w:styleId="a0">
     <w:name w:val="Default Paragraph Font"/>
     <w:uiPriority w:val="1"/>
-    <w:semiHidden/>
     <w:unhideWhenUsed/>
   </w:style>
   <w:style w:type="table" w:default="1" w:styleId="a1">
@@ -21342,7 +23053,7 @@
 </file>
 
 <file path=customXml/itemProps1.xml><?xml version="1.0" encoding="utf-8"?>
-<ds:datastoreItem xmlns:ds="http://schemas.openxmlformats.org/officeDocument/2006/customXml" ds:itemID="{4C7DC889-7FBA-E84C-80DC-2AA3D80FE40B}">
+<ds:datastoreItem xmlns:ds="http://schemas.openxmlformats.org/officeDocument/2006/customXml" ds:itemID="{BBCB2A4E-5E75-7341-8A36-433479C40A38}">
   <ds:schemaRefs>
     <ds:schemaRef ds:uri="http://schemas.openxmlformats.org/officeDocument/2006/bibliography"/>
   </ds:schemaRefs>

--- a/documents/Proposal.docx
+++ b/documents/Proposal.docx
@@ -15,7 +15,6 @@
         </w:rPr>
       </w:pPr>
       <w:bookmarkStart w:id="0" w:name="_GoBack"/>
-      <w:bookmarkEnd w:id="0"/>
       <w:r>
         <w:rPr>
           <w:rFonts w:hint="eastAsia"/>
@@ -190,23 +189,13 @@
         </w:rPr>
         <w:t xml:space="preserve">: </w:t>
       </w:r>
-      <w:proofErr w:type="spellStart"/>
       <w:r>
         <w:rPr>
           <w:i/>
           <w:sz w:val="36"/>
           <w:szCs w:val="36"/>
         </w:rPr>
-        <w:t>Ean</w:t>
-      </w:r>
-      <w:proofErr w:type="spellEnd"/>
-      <w:r>
-        <w:rPr>
-          <w:i/>
-          <w:sz w:val="36"/>
-          <w:szCs w:val="36"/>
-        </w:rPr>
-        <w:t>-Wen Huang Ph.D</w:t>
+        <w:t>Ean-Wen Huang Ph.D</w:t>
       </w:r>
       <w:r>
         <w:rPr>
@@ -929,7 +918,7 @@
         </w:numPr>
       </w:pPr>
       <w:bookmarkStart w:id="4" w:name="_Toc282369043"/>
-      <w:bookmarkStart w:id="5" w:name="_Toc215179480"/>
+      <w:bookmarkStart w:id="5" w:name="_Toc215218449"/>
       <w:r>
         <w:rPr>
           <w:rFonts w:hint="eastAsia"/>
@@ -970,16 +959,7 @@
         <w:fldChar w:fldCharType="begin"/>
       </w:r>
       <w:r>
-        <w:instrText xml:space="preserve"> </w:instrText>
-      </w:r>
-      <w:r>
-        <w:rPr>
-          <w:rFonts w:hint="eastAsia"/>
-        </w:rPr>
-        <w:instrText>KEYWORDS  \* MERGEFORMAT</w:instrText>
-      </w:r>
-      <w:r>
-        <w:instrText xml:space="preserve"> </w:instrText>
+        <w:instrText xml:space="preserve"> KEYWORDS  \* MERGEFORMAT </w:instrText>
       </w:r>
       <w:r>
         <w:fldChar w:fldCharType="separate"/>
@@ -1024,7 +1004,7 @@
           <w:numId w:val="0"/>
         </w:numPr>
       </w:pPr>
-      <w:bookmarkStart w:id="6" w:name="_Toc215179481"/>
+      <w:bookmarkStart w:id="6" w:name="_Toc215218450"/>
       <w:r>
         <w:rPr>
           <w:rFonts w:hint="eastAsia"/>
@@ -1092,7 +1072,7 @@
         <w:rPr>
           <w:noProof/>
         </w:rPr>
-        <w:instrText xml:space="preserve"> PAGEREF _Toc215179480 \h </w:instrText>
+        <w:instrText xml:space="preserve"> PAGEREF _Toc215218449 \h </w:instrText>
       </w:r>
       <w:r>
         <w:rPr>
@@ -1150,7 +1130,7 @@
         <w:rPr>
           <w:noProof/>
         </w:rPr>
-        <w:instrText xml:space="preserve"> PAGEREF _Toc215179481 \h </w:instrText>
+        <w:instrText xml:space="preserve"> PAGEREF _Toc215218450 \h </w:instrText>
       </w:r>
       <w:r>
         <w:rPr>
@@ -1208,7 +1188,7 @@
         <w:rPr>
           <w:noProof/>
         </w:rPr>
-        <w:instrText xml:space="preserve"> PAGEREF _Toc215179482 \h </w:instrText>
+        <w:instrText xml:space="preserve"> PAGEREF _Toc215218451 \h </w:instrText>
       </w:r>
       <w:r>
         <w:rPr>
@@ -1266,7 +1246,7 @@
         <w:rPr>
           <w:noProof/>
         </w:rPr>
-        <w:instrText xml:space="preserve"> PAGEREF _Toc215179483 \h </w:instrText>
+        <w:instrText xml:space="preserve"> PAGEREF _Toc215218452 \h </w:instrText>
       </w:r>
       <w:r>
         <w:rPr>
@@ -1339,7 +1319,7 @@
         <w:rPr>
           <w:noProof/>
         </w:rPr>
-        <w:instrText xml:space="preserve"> PAGEREF _Toc215179484 \h </w:instrText>
+        <w:instrText xml:space="preserve"> PAGEREF _Toc215218453 \h </w:instrText>
       </w:r>
       <w:r>
         <w:rPr>
@@ -1415,7 +1395,7 @@
         <w:rPr>
           <w:noProof/>
         </w:rPr>
-        <w:instrText xml:space="preserve"> PAGEREF _Toc215179485 \h </w:instrText>
+        <w:instrText xml:space="preserve"> PAGEREF _Toc215218454 \h </w:instrText>
       </w:r>
       <w:r>
         <w:rPr>
@@ -1491,7 +1471,7 @@
         <w:rPr>
           <w:noProof/>
         </w:rPr>
-        <w:instrText xml:space="preserve"> PAGEREF _Toc215179486 \h </w:instrText>
+        <w:instrText xml:space="preserve"> PAGEREF _Toc215218455 \h </w:instrText>
       </w:r>
       <w:r>
         <w:rPr>
@@ -1567,7 +1547,7 @@
         <w:rPr>
           <w:noProof/>
         </w:rPr>
-        <w:instrText xml:space="preserve"> PAGEREF _Toc215179487 \h </w:instrText>
+        <w:instrText xml:space="preserve"> PAGEREF _Toc215218456 \h </w:instrText>
       </w:r>
       <w:r>
         <w:rPr>
@@ -1640,7 +1620,7 @@
         <w:rPr>
           <w:noProof/>
         </w:rPr>
-        <w:instrText xml:space="preserve"> PAGEREF _Toc215179488 \h </w:instrText>
+        <w:instrText xml:space="preserve"> PAGEREF _Toc215218457 \h </w:instrText>
       </w:r>
       <w:r>
         <w:rPr>
@@ -1716,7 +1696,7 @@
         <w:rPr>
           <w:noProof/>
         </w:rPr>
-        <w:instrText xml:space="preserve"> PAGEREF _Toc215179489 \h </w:instrText>
+        <w:instrText xml:space="preserve"> PAGEREF _Toc215218458 \h </w:instrText>
       </w:r>
       <w:r>
         <w:rPr>
@@ -1788,7 +1768,7 @@
         <w:rPr>
           <w:noProof/>
         </w:rPr>
-        <w:instrText xml:space="preserve"> PAGEREF _Toc215179490 \h </w:instrText>
+        <w:instrText xml:space="preserve"> PAGEREF _Toc215218459 \h </w:instrText>
       </w:r>
       <w:r>
         <w:rPr>
@@ -1864,7 +1844,7 @@
         <w:rPr>
           <w:noProof/>
         </w:rPr>
-        <w:instrText xml:space="preserve"> PAGEREF _Toc215179491 \h </w:instrText>
+        <w:instrText xml:space="preserve"> PAGEREF _Toc215218460 \h </w:instrText>
       </w:r>
       <w:r>
         <w:rPr>
@@ -1932,7 +1912,7 @@
         <w:rPr>
           <w:noProof/>
         </w:rPr>
-        <w:instrText xml:space="preserve"> PAGEREF _Toc215179492 \h </w:instrText>
+        <w:instrText xml:space="preserve"> PAGEREF _Toc215218461 \h </w:instrText>
       </w:r>
       <w:r>
         <w:rPr>
@@ -2000,7 +1980,7 @@
         <w:rPr>
           <w:noProof/>
         </w:rPr>
-        <w:instrText xml:space="preserve"> PAGEREF _Toc215179493 \h </w:instrText>
+        <w:instrText xml:space="preserve"> PAGEREF _Toc215218462 \h </w:instrText>
       </w:r>
       <w:r>
         <w:rPr>
@@ -2076,7 +2056,7 @@
         <w:rPr>
           <w:noProof/>
         </w:rPr>
-        <w:instrText xml:space="preserve"> PAGEREF _Toc215179494 \h </w:instrText>
+        <w:instrText xml:space="preserve"> PAGEREF _Toc215218463 \h </w:instrText>
       </w:r>
       <w:r>
         <w:rPr>
@@ -2152,7 +2132,7 @@
         <w:rPr>
           <w:noProof/>
         </w:rPr>
-        <w:instrText xml:space="preserve"> PAGEREF _Toc215179495 \h </w:instrText>
+        <w:instrText xml:space="preserve"> PAGEREF _Toc215218464 \h </w:instrText>
       </w:r>
       <w:r>
         <w:rPr>
@@ -2225,7 +2205,7 @@
         <w:rPr>
           <w:noProof/>
         </w:rPr>
-        <w:instrText xml:space="preserve"> PAGEREF _Toc215179496 \h </w:instrText>
+        <w:instrText xml:space="preserve"> PAGEREF _Toc215218465 \h </w:instrText>
       </w:r>
       <w:r>
         <w:rPr>
@@ -2301,7 +2281,7 @@
         <w:rPr>
           <w:noProof/>
         </w:rPr>
-        <w:instrText xml:space="preserve"> PAGEREF _Toc215179497 \h </w:instrText>
+        <w:instrText xml:space="preserve"> PAGEREF _Toc215218466 \h </w:instrText>
       </w:r>
       <w:r>
         <w:rPr>
@@ -2373,7 +2353,7 @@
         <w:rPr>
           <w:noProof/>
         </w:rPr>
-        <w:instrText xml:space="preserve"> PAGEREF _Toc215179498 \h </w:instrText>
+        <w:instrText xml:space="preserve"> PAGEREF _Toc215218467 \h </w:instrText>
       </w:r>
       <w:r>
         <w:rPr>
@@ -2445,7 +2425,7 @@
         <w:rPr>
           <w:noProof/>
         </w:rPr>
-        <w:instrText xml:space="preserve"> PAGEREF _Toc215179499 \h </w:instrText>
+        <w:instrText xml:space="preserve"> PAGEREF _Toc215218468 \h </w:instrText>
       </w:r>
       <w:r>
         <w:rPr>
@@ -2521,7 +2501,7 @@
         <w:rPr>
           <w:noProof/>
         </w:rPr>
-        <w:instrText xml:space="preserve"> PAGEREF _Toc215179500 \h </w:instrText>
+        <w:instrText xml:space="preserve"> PAGEREF _Toc215218469 \h </w:instrText>
       </w:r>
       <w:r>
         <w:rPr>
@@ -2593,7 +2573,7 @@
         <w:rPr>
           <w:noProof/>
         </w:rPr>
-        <w:instrText xml:space="preserve"> PAGEREF _Toc215179501 \h </w:instrText>
+        <w:instrText xml:space="preserve"> PAGEREF _Toc215218470 \h </w:instrText>
       </w:r>
       <w:r>
         <w:rPr>
@@ -2665,7 +2645,7 @@
         <w:rPr>
           <w:noProof/>
         </w:rPr>
-        <w:instrText xml:space="preserve"> PAGEREF _Toc215179502 \h </w:instrText>
+        <w:instrText xml:space="preserve"> PAGEREF _Toc215218471 \h </w:instrText>
       </w:r>
       <w:r>
         <w:rPr>
@@ -2741,7 +2721,7 @@
         <w:rPr>
           <w:noProof/>
         </w:rPr>
-        <w:instrText xml:space="preserve"> PAGEREF _Toc215179503 \h </w:instrText>
+        <w:instrText xml:space="preserve"> PAGEREF _Toc215218472 \h </w:instrText>
       </w:r>
       <w:r>
         <w:rPr>
@@ -2817,7 +2797,7 @@
         <w:rPr>
           <w:noProof/>
         </w:rPr>
-        <w:instrText xml:space="preserve"> PAGEREF _Toc215179504 \h </w:instrText>
+        <w:instrText xml:space="preserve"> PAGEREF _Toc215218473 \h </w:instrText>
       </w:r>
       <w:r>
         <w:rPr>
@@ -2872,7 +2852,7 @@
           <w:rFonts w:hint="eastAsia"/>
           <w:noProof/>
         </w:rPr>
-        <w:t>初步研究成果</w:t>
+        <w:t>預期成果</w:t>
       </w:r>
       <w:r>
         <w:rPr>
@@ -2890,7 +2870,7 @@
         <w:rPr>
           <w:noProof/>
         </w:rPr>
-        <w:instrText xml:space="preserve"> PAGEREF _Toc215179505 \h </w:instrText>
+        <w:instrText xml:space="preserve"> PAGEREF _Toc215218474 \h </w:instrText>
       </w:r>
       <w:r>
         <w:rPr>
@@ -2963,7 +2943,7 @@
         <w:rPr>
           <w:noProof/>
         </w:rPr>
-        <w:instrText xml:space="preserve"> PAGEREF _Toc215179506 \h </w:instrText>
+        <w:instrText xml:space="preserve"> PAGEREF _Toc215218475 \h </w:instrText>
       </w:r>
       <w:r>
         <w:rPr>
@@ -3036,7 +3016,7 @@
         <w:rPr>
           <w:noProof/>
         </w:rPr>
-        <w:instrText xml:space="preserve"> PAGEREF _Toc215179507 \h </w:instrText>
+        <w:instrText xml:space="preserve"> PAGEREF _Toc215218476 \h </w:instrText>
       </w:r>
       <w:r>
         <w:rPr>
@@ -3094,7 +3074,7 @@
         <w:rPr>
           <w:noProof/>
         </w:rPr>
-        <w:instrText xml:space="preserve"> PAGEREF _Toc215179508 \h </w:instrText>
+        <w:instrText xml:space="preserve"> PAGEREF _Toc215218477 \h </w:instrText>
       </w:r>
       <w:r>
         <w:rPr>
@@ -3154,7 +3134,7 @@
           <w:numId w:val="0"/>
         </w:numPr>
       </w:pPr>
-      <w:bookmarkStart w:id="7" w:name="_Toc215179482"/>
+      <w:bookmarkStart w:id="7" w:name="_Toc215218451"/>
       <w:r>
         <w:rPr>
           <w:rFonts w:hint="eastAsia"/>
@@ -3255,7 +3235,7 @@
         <w:rPr>
           <w:noProof/>
         </w:rPr>
-        <w:instrText xml:space="preserve"> PAGEREF _Toc215217795 \h </w:instrText>
+        <w:instrText xml:space="preserve"> PAGEREF _Toc215218478 \h </w:instrText>
       </w:r>
       <w:r>
         <w:rPr>
@@ -3330,7 +3310,7 @@
         <w:rPr>
           <w:noProof/>
         </w:rPr>
-        <w:instrText xml:space="preserve"> PAGEREF _Toc215217796 \h </w:instrText>
+        <w:instrText xml:space="preserve"> PAGEREF _Toc215218479 \h </w:instrText>
       </w:r>
       <w:r>
         <w:rPr>
@@ -3405,7 +3385,7 @@
         <w:rPr>
           <w:noProof/>
         </w:rPr>
-        <w:instrText xml:space="preserve"> PAGEREF _Toc215217797 \h </w:instrText>
+        <w:instrText xml:space="preserve"> PAGEREF _Toc215218480 \h </w:instrText>
       </w:r>
       <w:r>
         <w:rPr>
@@ -3480,7 +3460,7 @@
         <w:rPr>
           <w:noProof/>
         </w:rPr>
-        <w:instrText xml:space="preserve"> PAGEREF _Toc215217798 \h </w:instrText>
+        <w:instrText xml:space="preserve"> PAGEREF _Toc215218481 \h </w:instrText>
       </w:r>
       <w:r>
         <w:rPr>
@@ -3555,7 +3535,7 @@
         <w:rPr>
           <w:noProof/>
         </w:rPr>
-        <w:instrText xml:space="preserve"> PAGEREF _Toc215217799 \h </w:instrText>
+        <w:instrText xml:space="preserve"> PAGEREF _Toc215218482 \h </w:instrText>
       </w:r>
       <w:r>
         <w:rPr>
@@ -3643,7 +3623,7 @@
         <w:rPr>
           <w:noProof/>
         </w:rPr>
-        <w:instrText xml:space="preserve"> PAGEREF _Toc215217800 \h </w:instrText>
+        <w:instrText xml:space="preserve"> PAGEREF _Toc215218483 \h </w:instrText>
       </w:r>
       <w:r>
         <w:rPr>
@@ -3718,7 +3698,7 @@
         <w:rPr>
           <w:noProof/>
         </w:rPr>
-        <w:instrText xml:space="preserve"> PAGEREF _Toc215217801 \h </w:instrText>
+        <w:instrText xml:space="preserve"> PAGEREF _Toc215218484 \h </w:instrText>
       </w:r>
       <w:r>
         <w:rPr>
@@ -3793,7 +3773,7 @@
         <w:rPr>
           <w:noProof/>
         </w:rPr>
-        <w:instrText xml:space="preserve"> PAGEREF _Toc215217802 \h </w:instrText>
+        <w:instrText xml:space="preserve"> PAGEREF _Toc215218485 \h </w:instrText>
       </w:r>
       <w:r>
         <w:rPr>
@@ -3887,7 +3867,7 @@
         <w:rPr>
           <w:noProof/>
         </w:rPr>
-        <w:instrText xml:space="preserve"> PAGEREF _Toc215217803 \h </w:instrText>
+        <w:instrText xml:space="preserve"> PAGEREF _Toc215218486 \h </w:instrText>
       </w:r>
       <w:r>
         <w:rPr>
@@ -3962,7 +3942,7 @@
         <w:rPr>
           <w:noProof/>
         </w:rPr>
-        <w:instrText xml:space="preserve"> PAGEREF _Toc215217804 \h </w:instrText>
+        <w:instrText xml:space="preserve"> PAGEREF _Toc215218487 \h </w:instrText>
       </w:r>
       <w:r>
         <w:rPr>
@@ -4037,7 +4017,7 @@
         <w:rPr>
           <w:noProof/>
         </w:rPr>
-        <w:instrText xml:space="preserve"> PAGEREF _Toc215217805 \h </w:instrText>
+        <w:instrText xml:space="preserve"> PAGEREF _Toc215218488 \h </w:instrText>
       </w:r>
       <w:r>
         <w:rPr>
@@ -4095,7 +4075,7 @@
           <w:numId w:val="0"/>
         </w:numPr>
       </w:pPr>
-      <w:bookmarkStart w:id="8" w:name="_Toc215179483"/>
+      <w:bookmarkStart w:id="8" w:name="_Toc215218452"/>
       <w:r>
         <w:rPr>
           <w:rFonts w:hint="eastAsia"/>
@@ -4208,7 +4188,7 @@
         <w:rPr>
           <w:noProof/>
         </w:rPr>
-        <w:instrText xml:space="preserve"> PAGEREF _Toc215217806 \h </w:instrText>
+        <w:instrText xml:space="preserve"> PAGEREF _Toc215218489 \h </w:instrText>
       </w:r>
       <w:r>
         <w:rPr>
@@ -4275,7 +4255,7 @@
         <w:lastRenderedPageBreak/>
         <w:t xml:space="preserve"> </w:t>
       </w:r>
-      <w:bookmarkStart w:id="9" w:name="_Toc215179484"/>
+      <w:bookmarkStart w:id="9" w:name="_Toc215218453"/>
       <w:r>
         <w:rPr>
           <w:rFonts w:hint="eastAsia"/>
@@ -4289,7 +4269,7 @@
         <w:pStyle w:val="2"/>
         <w:spacing w:before="216"/>
       </w:pPr>
-      <w:bookmarkStart w:id="10" w:name="_Toc215179485"/>
+      <w:bookmarkStart w:id="10" w:name="_Toc215218454"/>
       <w:r>
         <w:rPr>
           <w:rFonts w:hint="eastAsia"/>
@@ -4555,7 +4535,7 @@
         <w:pStyle w:val="2"/>
         <w:spacing w:before="216"/>
       </w:pPr>
-      <w:bookmarkStart w:id="11" w:name="_Toc215179486"/>
+      <w:bookmarkStart w:id="11" w:name="_Toc215218455"/>
       <w:r>
         <w:rPr>
           <w:rFonts w:hint="eastAsia"/>
@@ -4616,7 +4596,7 @@
         <w:pStyle w:val="2"/>
         <w:spacing w:before="216"/>
       </w:pPr>
-      <w:bookmarkStart w:id="12" w:name="_Toc215179487"/>
+      <w:bookmarkStart w:id="12" w:name="_Toc215218456"/>
       <w:r>
         <w:rPr>
           <w:rFonts w:hint="eastAsia"/>
@@ -4748,7 +4728,7 @@
       <w:pPr>
         <w:pStyle w:val="1"/>
       </w:pPr>
-      <w:bookmarkStart w:id="13" w:name="_Toc215179488"/>
+      <w:bookmarkStart w:id="13" w:name="_Toc215218457"/>
       <w:r>
         <w:rPr>
           <w:rFonts w:hint="eastAsia"/>
@@ -4777,7 +4757,7 @@
         <w:pStyle w:val="2"/>
         <w:spacing w:before="216"/>
       </w:pPr>
-      <w:bookmarkStart w:id="14" w:name="_Toc215179489"/>
+      <w:bookmarkStart w:id="14" w:name="_Toc215218458"/>
       <w:r>
         <w:rPr>
           <w:rFonts w:hint="eastAsia"/>
@@ -4939,7 +4919,7 @@
         <w:pStyle w:val="3"/>
         <w:spacing w:before="180" w:after="180"/>
       </w:pPr>
-      <w:bookmarkStart w:id="15" w:name="_Toc215179490"/>
+      <w:bookmarkStart w:id="15" w:name="_Toc215218459"/>
       <w:r>
         <w:rPr>
           <w:rFonts w:hint="eastAsia"/>
@@ -5219,7 +5199,7 @@
         <w:pStyle w:val="ab"/>
       </w:pPr>
       <w:bookmarkStart w:id="16" w:name="_Ref215217635"/>
-      <w:bookmarkStart w:id="17" w:name="_Toc215217806"/>
+      <w:bookmarkStart w:id="17" w:name="_Toc215218489"/>
       <w:r>
         <w:rPr>
           <w:rFonts w:hint="eastAsia"/>
@@ -7049,7 +7029,7 @@
         <w:pStyle w:val="2"/>
         <w:spacing w:before="216"/>
       </w:pPr>
-      <w:bookmarkStart w:id="18" w:name="_Toc215179491"/>
+      <w:bookmarkStart w:id="18" w:name="_Toc215218460"/>
       <w:r>
         <w:rPr>
           <w:rFonts w:hint="eastAsia"/>
@@ -7097,21 +7077,7 @@
         <w:rPr>
           <w:rFonts w:hint="eastAsia"/>
         </w:rPr>
-        <w:t>(</w:t>
-      </w:r>
-      <w:proofErr w:type="spellStart"/>
-      <w:r>
-        <w:rPr>
-          <w:rFonts w:hint="eastAsia"/>
-        </w:rPr>
-        <w:t>eXtensible</w:t>
-      </w:r>
-      <w:proofErr w:type="spellEnd"/>
-      <w:r>
-        <w:rPr>
-          <w:rFonts w:hint="eastAsia"/>
-        </w:rPr>
-        <w:t xml:space="preserve"> Markup Language, XML)</w:t>
+        <w:t>(eXtensible Markup Language, XML)</w:t>
       </w:r>
       <w:r>
         <w:rPr>
@@ -7678,21 +7644,7 @@
           <w:rFonts w:hint="eastAsia"/>
         </w:rPr>
         <w:lastRenderedPageBreak/>
-        <w:t>&lt;</w:t>
-      </w:r>
-      <w:proofErr w:type="spellStart"/>
-      <w:r>
-        <w:rPr>
-          <w:rFonts w:hint="eastAsia"/>
-        </w:rPr>
-        <w:t>ClinicalDocument</w:t>
-      </w:r>
-      <w:proofErr w:type="spellEnd"/>
-      <w:r>
-        <w:rPr>
-          <w:rFonts w:hint="eastAsia"/>
-        </w:rPr>
-        <w:t>&gt;</w:t>
+        <w:t>&lt;ClinicalDocument&gt;</w:t>
       </w:r>
       <w:r>
         <w:rPr>
@@ -7764,229 +7716,187 @@
         <w:rPr>
           <w:rFonts w:hint="eastAsia"/>
         </w:rPr>
-        <w:t>&lt;</w:t>
-      </w:r>
-      <w:proofErr w:type="spellStart"/>
+        <w:t>&lt;NonXMLBody&gt;</w:t>
+      </w:r>
+      <w:r>
+        <w:rPr>
+          <w:rFonts w:hint="eastAsia"/>
+        </w:rPr>
+        <w:t>，另一種是結構化區塊</w:t>
+      </w:r>
+      <w:r>
+        <w:rPr>
+          <w:rFonts w:hint="eastAsia"/>
+        </w:rPr>
+        <w:t>&lt;StructuredBody&gt;</w:t>
+      </w:r>
+      <w:r>
+        <w:rPr>
+          <w:rFonts w:hint="eastAsia"/>
+        </w:rPr>
+        <w:t>。</w:t>
+      </w:r>
+    </w:p>
+    <w:p>
+      <w:pPr>
+        <w:ind w:firstLine="560"/>
+      </w:pPr>
+      <w:r>
+        <w:rPr>
+          <w:rFonts w:hint="eastAsia"/>
+        </w:rPr>
+        <w:t>在</w:t>
+      </w:r>
       <w:r>
         <w:rPr>
           <w:rFonts w:hint="eastAsia"/>
         </w:rPr>
         <w:t>NonXMLBody</w:t>
       </w:r>
-      <w:proofErr w:type="spellEnd"/>
-      <w:r>
-        <w:rPr>
-          <w:rFonts w:hint="eastAsia"/>
-        </w:rPr>
-        <w:t>&gt;</w:t>
-      </w:r>
-      <w:r>
-        <w:rPr>
-          <w:rFonts w:hint="eastAsia"/>
-        </w:rPr>
-        <w:t>，另一種是結構化區塊</w:t>
-      </w:r>
-      <w:r>
-        <w:rPr>
-          <w:rFonts w:hint="eastAsia"/>
-        </w:rPr>
-        <w:t>&lt;</w:t>
-      </w:r>
-      <w:proofErr w:type="spellStart"/>
-      <w:r>
-        <w:rPr>
-          <w:rFonts w:hint="eastAsia"/>
-        </w:rPr>
-        <w:t>StructuredBody</w:t>
-      </w:r>
-      <w:proofErr w:type="spellEnd"/>
-      <w:r>
-        <w:rPr>
-          <w:rFonts w:hint="eastAsia"/>
-        </w:rPr>
-        <w:t>&gt;</w:t>
-      </w:r>
-      <w:r>
-        <w:rPr>
-          <w:rFonts w:hint="eastAsia"/>
-        </w:rPr>
-        <w:t>。</w:t>
-      </w:r>
-    </w:p>
-    <w:p>
-      <w:pPr>
-        <w:ind w:firstLine="560"/>
-      </w:pPr>
-      <w:r>
-        <w:rPr>
-          <w:rFonts w:hint="eastAsia"/>
-        </w:rPr>
-        <w:t>在</w:t>
-      </w:r>
-      <w:proofErr w:type="spellStart"/>
+      <w:r>
+        <w:rPr>
+          <w:rFonts w:hint="eastAsia"/>
+        </w:rPr>
+        <w:t>中，是表示一序列非結構化的資料，因此會將資料直接存放至</w:t>
+      </w:r>
+      <w:r>
+        <w:rPr>
+          <w:rFonts w:hint="eastAsia"/>
+        </w:rPr>
+        <w:t>&lt;text&gt;</w:t>
+      </w:r>
+      <w:r>
+        <w:rPr>
+          <w:rFonts w:hint="eastAsia"/>
+        </w:rPr>
+        <w:t>元素中。在裡面可以描述任何包含人類可讀數據的資料類型，如：文字檔</w:t>
+      </w:r>
+      <w:r>
+        <w:rPr>
+          <w:rFonts w:hint="eastAsia"/>
+        </w:rPr>
+        <w:t>(txt</w:t>
+      </w:r>
+      <w:r>
+        <w:rPr>
+          <w:rFonts w:hint="eastAsia"/>
+        </w:rPr>
+        <w:t>、</w:t>
+      </w:r>
+      <w:r>
+        <w:rPr>
+          <w:rFonts w:hint="eastAsia"/>
+        </w:rPr>
+        <w:t>rtf</w:t>
+      </w:r>
+      <w:r>
+        <w:rPr>
+          <w:rFonts w:hint="eastAsia"/>
+        </w:rPr>
+        <w:t>、</w:t>
+      </w:r>
+      <w:r>
+        <w:rPr>
+          <w:rFonts w:hint="eastAsia"/>
+        </w:rPr>
+        <w:t>html</w:t>
+      </w:r>
+      <w:r>
+        <w:rPr>
+          <w:rFonts w:hint="eastAsia"/>
+        </w:rPr>
+        <w:t>或</w:t>
+      </w:r>
+      <w:r>
+        <w:rPr>
+          <w:rFonts w:hint="eastAsia"/>
+        </w:rPr>
+        <w:t>pdf)</w:t>
+      </w:r>
+      <w:r>
+        <w:rPr>
+          <w:rFonts w:hint="eastAsia"/>
+        </w:rPr>
+        <w:t>或影像檔</w:t>
+      </w:r>
+      <w:r>
+        <w:rPr>
+          <w:rFonts w:hint="eastAsia"/>
+        </w:rPr>
+        <w:t>(gif</w:t>
+      </w:r>
+      <w:r>
+        <w:rPr>
+          <w:rFonts w:hint="eastAsia"/>
+        </w:rPr>
+        <w:t>、</w:t>
+      </w:r>
+      <w:r>
+        <w:rPr>
+          <w:rFonts w:hint="eastAsia"/>
+        </w:rPr>
+        <w:t>jpg</w:t>
+      </w:r>
+      <w:r>
+        <w:rPr>
+          <w:rFonts w:hint="eastAsia"/>
+        </w:rPr>
+        <w:t>、</w:t>
+      </w:r>
+      <w:r>
+        <w:rPr>
+          <w:rFonts w:hint="eastAsia"/>
+        </w:rPr>
+        <w:t>jpeg</w:t>
+      </w:r>
+      <w:r>
+        <w:rPr>
+          <w:rFonts w:hint="eastAsia"/>
+        </w:rPr>
+        <w:t>、</w:t>
+      </w:r>
+      <w:r>
+        <w:rPr>
+          <w:rFonts w:hint="eastAsia"/>
+        </w:rPr>
+        <w:t>png</w:t>
+      </w:r>
+      <w:r>
+        <w:rPr>
+          <w:rFonts w:hint="eastAsia"/>
+        </w:rPr>
+        <w:t>、</w:t>
+      </w:r>
+      <w:r>
+        <w:rPr>
+          <w:rFonts w:hint="eastAsia"/>
+        </w:rPr>
+        <w:t>tiff)</w:t>
+      </w:r>
+      <w:r>
+        <w:rPr>
+          <w:rFonts w:hint="eastAsia"/>
+        </w:rPr>
+        <w:t>，若描述的資料可用</w:t>
+      </w:r>
+      <w:r>
+        <w:rPr>
+          <w:rFonts w:hint="eastAsia"/>
+        </w:rPr>
+        <w:t>XML</w:t>
+      </w:r>
+      <w:r>
+        <w:rPr>
+          <w:rFonts w:hint="eastAsia"/>
+        </w:rPr>
+        <w:t>表示，則不會放在</w:t>
+      </w:r>
       <w:r>
         <w:rPr>
           <w:rFonts w:hint="eastAsia"/>
         </w:rPr>
         <w:t>NonXMLBody</w:t>
       </w:r>
-      <w:proofErr w:type="spellEnd"/>
-      <w:r>
-        <w:rPr>
-          <w:rFonts w:hint="eastAsia"/>
-        </w:rPr>
-        <w:t>中，是表示一序列非結構化的資料，因此會將資料直接存放至</w:t>
-      </w:r>
-      <w:r>
-        <w:rPr>
-          <w:rFonts w:hint="eastAsia"/>
-        </w:rPr>
-        <w:t>&lt;text&gt;</w:t>
-      </w:r>
-      <w:r>
-        <w:rPr>
-          <w:rFonts w:hint="eastAsia"/>
-        </w:rPr>
-        <w:t>元素中。在裡面可以描述任何包含人類可讀數據的資料類型，如：文字檔</w:t>
-      </w:r>
-      <w:r>
-        <w:rPr>
-          <w:rFonts w:hint="eastAsia"/>
-        </w:rPr>
-        <w:t>(txt</w:t>
-      </w:r>
-      <w:r>
-        <w:rPr>
-          <w:rFonts w:hint="eastAsia"/>
-        </w:rPr>
-        <w:t>、</w:t>
-      </w:r>
-      <w:r>
-        <w:rPr>
-          <w:rFonts w:hint="eastAsia"/>
-        </w:rPr>
-        <w:t>rtf</w:t>
-      </w:r>
-      <w:r>
-        <w:rPr>
-          <w:rFonts w:hint="eastAsia"/>
-        </w:rPr>
-        <w:t>、</w:t>
-      </w:r>
-      <w:r>
-        <w:rPr>
-          <w:rFonts w:hint="eastAsia"/>
-        </w:rPr>
-        <w:t>html</w:t>
-      </w:r>
-      <w:r>
-        <w:rPr>
-          <w:rFonts w:hint="eastAsia"/>
-        </w:rPr>
-        <w:t>或</w:t>
-      </w:r>
-      <w:proofErr w:type="spellStart"/>
-      <w:r>
-        <w:rPr>
-          <w:rFonts w:hint="eastAsia"/>
-        </w:rPr>
-        <w:t>pdf</w:t>
-      </w:r>
-      <w:proofErr w:type="spellEnd"/>
-      <w:r>
-        <w:rPr>
-          <w:rFonts w:hint="eastAsia"/>
-        </w:rPr>
-        <w:t>)</w:t>
-      </w:r>
-      <w:r>
-        <w:rPr>
-          <w:rFonts w:hint="eastAsia"/>
-        </w:rPr>
-        <w:t>或影像檔</w:t>
-      </w:r>
-      <w:r>
-        <w:rPr>
-          <w:rFonts w:hint="eastAsia"/>
-        </w:rPr>
-        <w:t>(gif</w:t>
-      </w:r>
-      <w:r>
-        <w:rPr>
-          <w:rFonts w:hint="eastAsia"/>
-        </w:rPr>
-        <w:t>、</w:t>
-      </w:r>
-      <w:r>
-        <w:rPr>
-          <w:rFonts w:hint="eastAsia"/>
-        </w:rPr>
-        <w:t>jpg</w:t>
-      </w:r>
-      <w:r>
-        <w:rPr>
-          <w:rFonts w:hint="eastAsia"/>
-        </w:rPr>
-        <w:t>、</w:t>
-      </w:r>
-      <w:r>
-        <w:rPr>
-          <w:rFonts w:hint="eastAsia"/>
-        </w:rPr>
-        <w:t>jpeg</w:t>
-      </w:r>
-      <w:r>
-        <w:rPr>
-          <w:rFonts w:hint="eastAsia"/>
-        </w:rPr>
-        <w:t>、</w:t>
-      </w:r>
-      <w:proofErr w:type="spellStart"/>
-      <w:r>
-        <w:rPr>
-          <w:rFonts w:hint="eastAsia"/>
-        </w:rPr>
-        <w:t>png</w:t>
-      </w:r>
-      <w:proofErr w:type="spellEnd"/>
-      <w:r>
-        <w:rPr>
-          <w:rFonts w:hint="eastAsia"/>
-        </w:rPr>
-        <w:t>、</w:t>
-      </w:r>
-      <w:r>
-        <w:rPr>
-          <w:rFonts w:hint="eastAsia"/>
-        </w:rPr>
-        <w:t>tiff)</w:t>
-      </w:r>
-      <w:r>
-        <w:rPr>
-          <w:rFonts w:hint="eastAsia"/>
-        </w:rPr>
-        <w:t>，若描述的資料可用</w:t>
-      </w:r>
-      <w:r>
-        <w:rPr>
-          <w:rFonts w:hint="eastAsia"/>
-        </w:rPr>
-        <w:t>XML</w:t>
-      </w:r>
-      <w:r>
-        <w:rPr>
-          <w:rFonts w:hint="eastAsia"/>
-        </w:rPr>
-        <w:t>表示，則不會放在</w:t>
-      </w:r>
-      <w:proofErr w:type="spellStart"/>
-      <w:r>
-        <w:rPr>
-          <w:rFonts w:hint="eastAsia"/>
-        </w:rPr>
-        <w:t>NonXMLBody</w:t>
-      </w:r>
-      <w:proofErr w:type="spellEnd"/>
       <w:r>
         <w:rPr>
           <w:rFonts w:hint="eastAsia"/>
@@ -8036,14 +7946,12 @@
       <w:pPr>
         <w:ind w:firstLine="560"/>
       </w:pPr>
-      <w:proofErr w:type="spellStart"/>
       <w:r>
         <w:rPr>
           <w:rFonts w:hint="eastAsia"/>
         </w:rPr>
         <w:t>StructureBody</w:t>
       </w:r>
-      <w:proofErr w:type="spellEnd"/>
       <w:r>
         <w:rPr>
           <w:rFonts w:hint="eastAsia"/>
@@ -8285,7 +8193,6 @@
         </w:numPr>
         <w:ind w:firstLineChars="0"/>
       </w:pPr>
-      <w:proofErr w:type="spellStart"/>
       <w:r>
         <w:rPr>
           <w:rFonts w:hint="eastAsia"/>
@@ -8293,7 +8200,6 @@
         <w:lastRenderedPageBreak/>
         <w:t>RegionOfInterest</w:t>
       </w:r>
-      <w:proofErr w:type="spellEnd"/>
       <w:r>
         <w:rPr>
           <w:rFonts w:hint="eastAsia"/>
@@ -8310,14 +8216,12 @@
         </w:numPr>
         <w:ind w:firstLineChars="0"/>
       </w:pPr>
-      <w:proofErr w:type="spellStart"/>
       <w:r>
         <w:rPr>
           <w:rFonts w:hint="eastAsia"/>
         </w:rPr>
         <w:t>ObservationMedia</w:t>
       </w:r>
-      <w:proofErr w:type="spellEnd"/>
       <w:r>
         <w:rPr>
           <w:rFonts w:hint="eastAsia"/>
@@ -8334,14 +8238,12 @@
         </w:numPr>
         <w:ind w:firstLineChars="0"/>
       </w:pPr>
-      <w:proofErr w:type="spellStart"/>
       <w:r>
         <w:rPr>
           <w:rFonts w:hint="eastAsia"/>
         </w:rPr>
         <w:t>SubstanceAdministration</w:t>
       </w:r>
-      <w:proofErr w:type="spellEnd"/>
       <w:r>
         <w:rPr>
           <w:rFonts w:hint="eastAsia"/>
@@ -8467,7 +8369,7 @@
         <w:pStyle w:val="2"/>
         <w:spacing w:before="216"/>
       </w:pPr>
-      <w:bookmarkStart w:id="19" w:name="_Toc215179492"/>
+      <w:bookmarkStart w:id="19" w:name="_Toc215218461"/>
       <w:r>
         <w:rPr>
           <w:rFonts w:hint="eastAsia"/>
@@ -8490,21 +8392,7 @@
         <w:rPr>
           <w:rFonts w:hint="eastAsia"/>
         </w:rPr>
-        <w:t>(</w:t>
-      </w:r>
-      <w:proofErr w:type="spellStart"/>
-      <w:r>
-        <w:rPr>
-          <w:rFonts w:hint="eastAsia"/>
-        </w:rPr>
-        <w:t>eXtensible</w:t>
-      </w:r>
-      <w:proofErr w:type="spellEnd"/>
-      <w:r>
-        <w:rPr>
-          <w:rFonts w:hint="eastAsia"/>
-        </w:rPr>
-        <w:t xml:space="preserve"> Markup Language, XML)</w:t>
+        <w:t>(eXtensible Markup Language, XML)</w:t>
       </w:r>
       <w:r>
         <w:rPr>
@@ -8540,35 +8428,7 @@
         <w:rPr>
           <w:rFonts w:hint="eastAsia"/>
         </w:rPr>
-        <w:t>(</w:t>
-      </w:r>
-      <w:proofErr w:type="spellStart"/>
-      <w:r>
-        <w:rPr>
-          <w:rFonts w:hint="eastAsia"/>
-        </w:rPr>
-        <w:t>eXtensible</w:t>
-      </w:r>
-      <w:proofErr w:type="spellEnd"/>
-      <w:r>
-        <w:rPr>
-          <w:rFonts w:hint="eastAsia"/>
-        </w:rPr>
-        <w:t xml:space="preserve"> </w:t>
-      </w:r>
-      <w:proofErr w:type="spellStart"/>
-      <w:r>
-        <w:rPr>
-          <w:rFonts w:hint="eastAsia"/>
-        </w:rPr>
-        <w:t>Stylesheet</w:t>
-      </w:r>
-      <w:proofErr w:type="spellEnd"/>
-      <w:r>
-        <w:rPr>
-          <w:rFonts w:hint="eastAsia"/>
-        </w:rPr>
-        <w:t xml:space="preserve"> Language, XSL)</w:t>
+        <w:t>(eXtensible Stylesheet Language, XSL)</w:t>
       </w:r>
       <w:r>
         <w:rPr>
@@ -8580,21 +8440,7 @@
         <w:rPr>
           <w:rFonts w:hint="eastAsia"/>
         </w:rPr>
-        <w:t>(</w:t>
-      </w:r>
-      <w:proofErr w:type="spellStart"/>
-      <w:r>
-        <w:rPr>
-          <w:rFonts w:hint="eastAsia"/>
-        </w:rPr>
-        <w:t>eXtensible</w:t>
-      </w:r>
-      <w:proofErr w:type="spellEnd"/>
-      <w:r>
-        <w:rPr>
-          <w:rFonts w:hint="eastAsia"/>
-        </w:rPr>
-        <w:t xml:space="preserve"> Business Reporting Language, XBRL)</w:t>
+        <w:t>(eXtensible Business Reporting Language, XBRL)</w:t>
       </w:r>
       <w:r>
         <w:rPr>
@@ -8618,21 +8464,7 @@
         <w:rPr>
           <w:rFonts w:hint="eastAsia"/>
         </w:rPr>
-        <w:t xml:space="preserve">(XML Path Language, </w:t>
-      </w:r>
-      <w:proofErr w:type="spellStart"/>
-      <w:r>
-        <w:rPr>
-          <w:rFonts w:hint="eastAsia"/>
-        </w:rPr>
-        <w:t>XPath</w:t>
-      </w:r>
-      <w:proofErr w:type="spellEnd"/>
-      <w:r>
-        <w:rPr>
-          <w:rFonts w:hint="eastAsia"/>
-        </w:rPr>
-        <w:t>)</w:t>
+        <w:t>(XML Path Language, XPath)</w:t>
       </w:r>
       <w:r>
         <w:rPr>
@@ -9305,7 +9137,7 @@
         <w:pStyle w:val="2"/>
         <w:spacing w:before="216"/>
       </w:pPr>
-      <w:bookmarkStart w:id="20" w:name="_Toc215179493"/>
+      <w:bookmarkStart w:id="20" w:name="_Toc215218462"/>
       <w:r>
         <w:rPr>
           <w:rFonts w:hint="eastAsia"/>
@@ -9545,16 +9377,8 @@
         <w:rPr>
           <w:rFonts w:hint="eastAsia"/>
         </w:rPr>
-        <w:t xml:space="preserve">Oracle </w:t>
-      </w:r>
-      <w:proofErr w:type="spellStart"/>
-      <w:r>
-        <w:rPr>
-          <w:rFonts w:hint="eastAsia"/>
-        </w:rPr>
-        <w:t>JavaFX</w:t>
-      </w:r>
-      <w:proofErr w:type="spellEnd"/>
+        <w:t>Oracle JavaFX</w:t>
+      </w:r>
       <w:r>
         <w:rPr>
           <w:rFonts w:hint="eastAsia"/>
@@ -10300,19 +10124,11 @@
         </w:rPr>
         <w:t>與</w:t>
       </w:r>
-      <w:proofErr w:type="spellStart"/>
-      <w:r>
-        <w:rPr>
-          <w:rFonts w:hint="eastAsia"/>
-        </w:rPr>
-        <w:t>XMLHttpRequest</w:t>
-      </w:r>
-      <w:proofErr w:type="spellEnd"/>
-      <w:r>
-        <w:rPr>
-          <w:rFonts w:hint="eastAsia"/>
-        </w:rPr>
-        <w:t xml:space="preserve"> Level 2</w:t>
+      <w:r>
+        <w:rPr>
+          <w:rFonts w:hint="eastAsia"/>
+        </w:rPr>
+        <w:t>XMLHttpRequest Level 2</w:t>
       </w:r>
     </w:p>
     <w:p>
@@ -10482,19 +10298,11 @@
         </w:numPr>
         <w:ind w:leftChars="0" w:firstLineChars="0"/>
       </w:pPr>
-      <w:proofErr w:type="spellStart"/>
-      <w:r>
-        <w:rPr>
-          <w:rFonts w:hint="eastAsia"/>
-        </w:rPr>
-        <w:t>Geolocation</w:t>
-      </w:r>
-      <w:proofErr w:type="spellEnd"/>
-      <w:r>
-        <w:rPr>
-          <w:rFonts w:hint="eastAsia"/>
-        </w:rPr>
-        <w:t xml:space="preserve"> API</w:t>
+      <w:r>
+        <w:rPr>
+          <w:rFonts w:hint="eastAsia"/>
+        </w:rPr>
+        <w:t>Geolocation API</w:t>
       </w:r>
       <w:r>
         <w:rPr>
@@ -10548,19 +10356,11 @@
         </w:rPr>
         <w:t>以前為</w:t>
       </w:r>
-      <w:proofErr w:type="spellStart"/>
-      <w:r>
-        <w:rPr>
-          <w:rFonts w:hint="eastAsia"/>
-        </w:rPr>
-        <w:t>WebSimpleDB</w:t>
-      </w:r>
-      <w:proofErr w:type="spellEnd"/>
-      <w:r>
-        <w:rPr>
-          <w:rFonts w:hint="eastAsia"/>
-        </w:rPr>
-        <w:t>)</w:t>
+      <w:r>
+        <w:rPr>
+          <w:rFonts w:hint="eastAsia"/>
+        </w:rPr>
+        <w:t>WebSimpleDB)</w:t>
       </w:r>
       <w:r>
         <w:fldChar w:fldCharType="begin"/>
@@ -10839,7 +10639,7 @@
         <w:pStyle w:val="2"/>
         <w:spacing w:before="216"/>
       </w:pPr>
-      <w:bookmarkStart w:id="21" w:name="_Toc215179494"/>
+      <w:bookmarkStart w:id="21" w:name="_Toc215218463"/>
       <w:r>
         <w:rPr>
           <w:rFonts w:hint="eastAsia"/>
@@ -10874,16 +10674,26 @@
         <w:rPr>
           <w:rFonts w:hint="eastAsia"/>
         </w:rPr>
-        <w:t xml:space="preserve">(Infrastructure as a service, </w:t>
-      </w:r>
-      <w:proofErr w:type="spellStart"/>
-      <w:r>
-        <w:rPr>
-          <w:rFonts w:hint="eastAsia"/>
-        </w:rPr>
-        <w:t>IaaS</w:t>
-      </w:r>
-      <w:proofErr w:type="spellEnd"/>
+        <w:t>(Infrastructure as a service, IaaS)</w:t>
+      </w:r>
+      <w:r>
+        <w:rPr>
+          <w:rFonts w:hint="eastAsia"/>
+        </w:rPr>
+        <w:t>，即是使用「基礎運算資源」，如處理能力、儲存空間、網路元件或中介軟體，使用者能掌握作業系統、儲存空間及已部署的應用程式和網路元件</w:t>
+      </w:r>
+      <w:r>
+        <w:rPr>
+          <w:rFonts w:hint="eastAsia"/>
+        </w:rPr>
+        <w:t>(</w:t>
+      </w:r>
+      <w:r>
+        <w:rPr>
+          <w:rFonts w:hint="eastAsia"/>
+        </w:rPr>
+        <w:t>如防火牆、負載平衡器等</w:t>
+      </w:r>
       <w:r>
         <w:rPr>
           <w:rFonts w:hint="eastAsia"/>
@@ -10894,7 +10704,31 @@
         <w:rPr>
           <w:rFonts w:hint="eastAsia"/>
         </w:rPr>
-        <w:t>，即是使用「基礎運算資源」，如處理能力、儲存空間、網路元件或中介軟體，使用者能掌握作業系統、儲存空間及已部署的應用程式和網路元件</w:t>
+        <w:t>，但並不掌握雲端基礎架構。例如</w:t>
+      </w:r>
+      <w:r>
+        <w:rPr>
+          <w:rFonts w:hint="eastAsia"/>
+        </w:rPr>
+        <w:t>: Amazon AWS</w:t>
+      </w:r>
+      <w:r>
+        <w:rPr>
+          <w:rFonts w:hint="eastAsia"/>
+        </w:rPr>
+        <w:t>；平台即服務</w:t>
+      </w:r>
+      <w:r>
+        <w:rPr>
+          <w:rFonts w:hint="eastAsia"/>
+        </w:rPr>
+        <w:t>(Platform as a service, PaaS)</w:t>
+      </w:r>
+      <w:r>
+        <w:rPr>
+          <w:rFonts w:hint="eastAsia"/>
+        </w:rPr>
+        <w:t>，即是使用主機操作應用程式，使用者有掌控運作應用程式的環境</w:t>
       </w:r>
       <w:r>
         <w:rPr>
@@ -10906,7 +10740,7 @@
         <w:rPr>
           <w:rFonts w:hint="eastAsia"/>
         </w:rPr>
-        <w:t>如防火牆、負載平衡器等</w:t>
+        <w:t>也擁有主機部分掌控權</w:t>
       </w:r>
       <w:r>
         <w:rPr>
@@ -10918,68 +10752,6 @@
         <w:rPr>
           <w:rFonts w:hint="eastAsia"/>
         </w:rPr>
-        <w:t>，但並不掌握雲端基礎架構。例如</w:t>
-      </w:r>
-      <w:r>
-        <w:rPr>
-          <w:rFonts w:hint="eastAsia"/>
-        </w:rPr>
-        <w:t>: Amazon AWS</w:t>
-      </w:r>
-      <w:r>
-        <w:rPr>
-          <w:rFonts w:hint="eastAsia"/>
-        </w:rPr>
-        <w:t>；平台即服務</w:t>
-      </w:r>
-      <w:r>
-        <w:rPr>
-          <w:rFonts w:hint="eastAsia"/>
-        </w:rPr>
-        <w:t xml:space="preserve">(Platform as a service, </w:t>
-      </w:r>
-      <w:proofErr w:type="spellStart"/>
-      <w:r>
-        <w:rPr>
-          <w:rFonts w:hint="eastAsia"/>
-        </w:rPr>
-        <w:t>PaaS</w:t>
-      </w:r>
-      <w:proofErr w:type="spellEnd"/>
-      <w:r>
-        <w:rPr>
-          <w:rFonts w:hint="eastAsia"/>
-        </w:rPr>
-        <w:t>)</w:t>
-      </w:r>
-      <w:r>
-        <w:rPr>
-          <w:rFonts w:hint="eastAsia"/>
-        </w:rPr>
-        <w:t>，即是使用主機操作應用程式，使用者有掌控運作應用程式的環境</w:t>
-      </w:r>
-      <w:r>
-        <w:rPr>
-          <w:rFonts w:hint="eastAsia"/>
-        </w:rPr>
-        <w:t>(</w:t>
-      </w:r>
-      <w:r>
-        <w:rPr>
-          <w:rFonts w:hint="eastAsia"/>
-        </w:rPr>
-        <w:t>也擁有主機部分掌控權</w:t>
-      </w:r>
-      <w:r>
-        <w:rPr>
-          <w:rFonts w:hint="eastAsia"/>
-        </w:rPr>
-        <w:t>)</w:t>
-      </w:r>
-      <w:r>
-        <w:rPr>
-          <w:rFonts w:hint="eastAsia"/>
-        </w:rPr>
         <w:t>，但並不掌控作業系統、硬體或運作的網路基礎架構。使用的平台通常是應用程式基礎架構。例如</w:t>
       </w:r>
       <w:r>
@@ -11005,21 +10777,7 @@
           <w:rFonts w:hint="eastAsia"/>
         </w:rPr>
         <w:lastRenderedPageBreak/>
-        <w:t xml:space="preserve">as a service, </w:t>
-      </w:r>
-      <w:proofErr w:type="spellStart"/>
-      <w:r>
-        <w:rPr>
-          <w:rFonts w:hint="eastAsia"/>
-        </w:rPr>
-        <w:t>SaaS</w:t>
-      </w:r>
-      <w:proofErr w:type="spellEnd"/>
-      <w:r>
-        <w:rPr>
-          <w:rFonts w:hint="eastAsia"/>
-        </w:rPr>
-        <w:t>)</w:t>
+        <w:t>as a service, SaaS)</w:t>
       </w:r>
       <w:r>
         <w:rPr>
@@ -11374,21 +11132,7 @@
         <w:rPr>
           <w:rFonts w:hint="eastAsia"/>
         </w:rPr>
-        <w:t xml:space="preserve">(Storage as a service, </w:t>
-      </w:r>
-      <w:proofErr w:type="spellStart"/>
-      <w:r>
-        <w:rPr>
-          <w:rFonts w:hint="eastAsia"/>
-        </w:rPr>
-        <w:t>STaaS</w:t>
-      </w:r>
-      <w:proofErr w:type="spellEnd"/>
-      <w:r>
-        <w:rPr>
-          <w:rFonts w:hint="eastAsia"/>
-        </w:rPr>
-        <w:t>)</w:t>
+        <w:t>(Storage as a service, STaaS)</w:t>
       </w:r>
     </w:p>
     <w:p>
@@ -11410,21 +11154,7 @@
         <w:rPr>
           <w:rFonts w:hint="eastAsia"/>
         </w:rPr>
-        <w:t xml:space="preserve">(Security as a service, </w:t>
-      </w:r>
-      <w:proofErr w:type="spellStart"/>
-      <w:r>
-        <w:rPr>
-          <w:rFonts w:hint="eastAsia"/>
-        </w:rPr>
-        <w:t>SECaaS</w:t>
-      </w:r>
-      <w:proofErr w:type="spellEnd"/>
-      <w:r>
-        <w:rPr>
-          <w:rFonts w:hint="eastAsia"/>
-        </w:rPr>
-        <w:t>)</w:t>
+        <w:t>(Security as a service, SECaaS)</w:t>
       </w:r>
     </w:p>
     <w:p>
@@ -11446,21 +11176,7 @@
         <w:rPr>
           <w:rFonts w:hint="eastAsia"/>
         </w:rPr>
-        <w:t xml:space="preserve">(Data as a service, </w:t>
-      </w:r>
-      <w:proofErr w:type="spellStart"/>
-      <w:r>
-        <w:rPr>
-          <w:rFonts w:hint="eastAsia"/>
-        </w:rPr>
-        <w:t>DaaS</w:t>
-      </w:r>
-      <w:proofErr w:type="spellEnd"/>
-      <w:r>
-        <w:rPr>
-          <w:rFonts w:hint="eastAsia"/>
-        </w:rPr>
-        <w:t>)</w:t>
+        <w:t>(Data as a service, DaaS)</w:t>
       </w:r>
     </w:p>
     <w:p>
@@ -11482,21 +11198,7 @@
         <w:rPr>
           <w:rFonts w:hint="eastAsia"/>
         </w:rPr>
-        <w:t xml:space="preserve">(Test environment as a service, </w:t>
-      </w:r>
-      <w:proofErr w:type="spellStart"/>
-      <w:r>
-        <w:rPr>
-          <w:rFonts w:hint="eastAsia"/>
-        </w:rPr>
-        <w:t>TEaaS</w:t>
-      </w:r>
-      <w:proofErr w:type="spellEnd"/>
-      <w:r>
-        <w:rPr>
-          <w:rFonts w:hint="eastAsia"/>
-        </w:rPr>
-        <w:t>)</w:t>
+        <w:t>(Test environment as a service, TEaaS)</w:t>
       </w:r>
     </w:p>
     <w:p>
@@ -11540,21 +11242,7 @@
         <w:rPr>
           <w:rFonts w:hint="eastAsia"/>
         </w:rPr>
-        <w:t xml:space="preserve">(API as a service, </w:t>
-      </w:r>
-      <w:proofErr w:type="spellStart"/>
-      <w:r>
-        <w:rPr>
-          <w:rFonts w:hint="eastAsia"/>
-        </w:rPr>
-        <w:t>APIaaS</w:t>
-      </w:r>
-      <w:proofErr w:type="spellEnd"/>
-      <w:r>
-        <w:rPr>
-          <w:rFonts w:hint="eastAsia"/>
-        </w:rPr>
-        <w:t>)</w:t>
+        <w:t>(API as a service, APIaaS)</w:t>
       </w:r>
     </w:p>
     <w:p>
@@ -11594,21 +11282,7 @@
         <w:rPr>
           <w:rFonts w:hint="eastAsia"/>
         </w:rPr>
-        <w:t>((Mobile) Backend as a service, (M)</w:t>
-      </w:r>
-      <w:proofErr w:type="spellStart"/>
-      <w:r>
-        <w:rPr>
-          <w:rFonts w:hint="eastAsia"/>
-        </w:rPr>
-        <w:t>BaaS</w:t>
-      </w:r>
-      <w:proofErr w:type="spellEnd"/>
-      <w:r>
-        <w:rPr>
-          <w:rFonts w:hint="eastAsia"/>
-        </w:rPr>
-        <w:t>)</w:t>
+        <w:t>((Mobile) Backend as a service, (M)BaaS)</w:t>
       </w:r>
     </w:p>
     <w:p>
@@ -11996,7 +11670,7 @@
         <w:pStyle w:val="2"/>
         <w:spacing w:before="216"/>
       </w:pPr>
-      <w:bookmarkStart w:id="22" w:name="_Toc215179495"/>
+      <w:bookmarkStart w:id="22" w:name="_Toc215218464"/>
       <w:r>
         <w:rPr>
           <w:rFonts w:hint="eastAsia"/>
@@ -12039,7 +11713,6 @@
         </w:rPr>
         <w:t>與</w:t>
       </w:r>
-      <w:proofErr w:type="spellStart"/>
       <w:r>
         <w:rPr>
           <w:rFonts w:hint="eastAsia"/>
@@ -12047,7 +11720,6 @@
         <w:lastRenderedPageBreak/>
         <w:t>codeSystem</w:t>
       </w:r>
-      <w:proofErr w:type="spellEnd"/>
       <w:r>
         <w:rPr>
           <w:rFonts w:hint="eastAsia"/>
@@ -12105,7 +11777,7 @@
       <w:pPr>
         <w:pStyle w:val="1"/>
       </w:pPr>
-      <w:bookmarkStart w:id="23" w:name="_Toc215179496"/>
+      <w:bookmarkStart w:id="23" w:name="_Toc215218465"/>
       <w:r>
         <w:rPr>
           <w:rFonts w:hint="eastAsia"/>
@@ -12131,7 +11803,7 @@
         <w:pStyle w:val="2"/>
         <w:spacing w:before="216"/>
       </w:pPr>
-      <w:bookmarkStart w:id="24" w:name="_Toc215179497"/>
+      <w:bookmarkStart w:id="24" w:name="_Toc215218466"/>
       <w:r>
         <w:rPr>
           <w:rFonts w:hint="eastAsia"/>
@@ -12207,7 +11879,7 @@
         <w:pStyle w:val="3"/>
         <w:spacing w:before="180" w:after="180"/>
       </w:pPr>
-      <w:bookmarkStart w:id="25" w:name="_Toc215179498"/>
+      <w:bookmarkStart w:id="25" w:name="_Toc215218467"/>
       <w:r>
         <w:rPr>
           <w:rFonts w:hint="eastAsia"/>
@@ -12276,7 +11948,7 @@
         <w:pStyle w:val="ab"/>
       </w:pPr>
       <w:bookmarkStart w:id="26" w:name="_Ref313019515"/>
-      <w:bookmarkStart w:id="27" w:name="_Toc215217795"/>
+      <w:bookmarkStart w:id="27" w:name="_Toc215218478"/>
       <w:r>
         <w:rPr>
           <w:rFonts w:hint="eastAsia"/>
@@ -12348,7 +12020,7 @@
         <w:pStyle w:val="3"/>
         <w:spacing w:before="180" w:after="180"/>
       </w:pPr>
-      <w:bookmarkStart w:id="28" w:name="_Toc215179499"/>
+      <w:bookmarkStart w:id="28" w:name="_Toc215218468"/>
       <w:r>
         <w:rPr>
           <w:rFonts w:hint="eastAsia"/>
@@ -12506,14 +12178,12 @@
         </w:rPr>
         <w:t>文件中要萃取出需要的資料則是要先瞭解</w:t>
       </w:r>
-      <w:proofErr w:type="spellStart"/>
       <w:r>
         <w:rPr>
           <w:rFonts w:hint="eastAsia"/>
         </w:rPr>
         <w:t>XPath</w:t>
       </w:r>
-      <w:proofErr w:type="spellEnd"/>
       <w:r>
         <w:rPr>
           <w:rFonts w:hint="eastAsia"/>
@@ -12986,7 +12656,7 @@
         </w:rPr>
       </w:pPr>
       <w:bookmarkStart w:id="29" w:name="_Ref215177975"/>
-      <w:bookmarkStart w:id="30" w:name="_Toc215217796"/>
+      <w:bookmarkStart w:id="30" w:name="_Toc215218479"/>
       <w:r>
         <w:rPr>
           <w:rFonts w:hint="eastAsia"/>
@@ -13080,7 +12750,7 @@
         <w:spacing w:before="216"/>
       </w:pPr>
       <w:bookmarkStart w:id="31" w:name="_Toc282101872"/>
-      <w:bookmarkStart w:id="32" w:name="_Toc215179500"/>
+      <w:bookmarkStart w:id="32" w:name="_Toc215218469"/>
       <w:r>
         <w:rPr>
           <w:rFonts w:hint="eastAsia"/>
@@ -13106,7 +12776,7 @@
         <w:pStyle w:val="3"/>
         <w:spacing w:before="180" w:after="180"/>
       </w:pPr>
-      <w:bookmarkStart w:id="33" w:name="_Toc215179501"/>
+      <w:bookmarkStart w:id="33" w:name="_Toc215218470"/>
       <w:r>
         <w:rPr>
           <w:rFonts w:hint="eastAsia"/>
@@ -13211,7 +12881,7 @@
         <w:spacing w:before="180" w:after="180"/>
       </w:pPr>
       <w:bookmarkStart w:id="34" w:name="_Toc282101874"/>
-      <w:bookmarkStart w:id="35" w:name="_Toc215179502"/>
+      <w:bookmarkStart w:id="35" w:name="_Toc215218471"/>
       <w:r>
         <w:rPr>
           <w:rFonts w:hint="eastAsia"/>
@@ -13381,14 +13051,12 @@
         </w:rPr>
         <w:t>因此，醫事單位僅需要將要開發的單張匯入至系統開發界面中即會把可用的內容或欄位資料經由</w:t>
       </w:r>
-      <w:proofErr w:type="spellStart"/>
       <w:r>
         <w:rPr>
           <w:rFonts w:hint="eastAsia"/>
         </w:rPr>
         <w:t>XPath</w:t>
       </w:r>
-      <w:proofErr w:type="spellEnd"/>
       <w:r>
         <w:rPr>
           <w:rFonts w:hint="eastAsia"/>
@@ -13462,7 +13130,7 @@
         <w:pStyle w:val="ab"/>
       </w:pPr>
       <w:bookmarkStart w:id="36" w:name="_Ref215178430"/>
-      <w:bookmarkStart w:id="37" w:name="_Toc215217797"/>
+      <w:bookmarkStart w:id="37" w:name="_Toc215218480"/>
       <w:r>
         <w:rPr>
           <w:rFonts w:hint="eastAsia"/>
@@ -13663,7 +13331,7 @@
         <w:pStyle w:val="ab"/>
       </w:pPr>
       <w:bookmarkStart w:id="38" w:name="_Ref215178470"/>
-      <w:bookmarkStart w:id="39" w:name="_Toc215217798"/>
+      <w:bookmarkStart w:id="39" w:name="_Toc215218481"/>
       <w:r>
         <w:rPr>
           <w:rFonts w:hint="eastAsia"/>
@@ -13864,7 +13532,7 @@
         <w:pStyle w:val="ab"/>
       </w:pPr>
       <w:bookmarkStart w:id="40" w:name="_Ref215178495"/>
-      <w:bookmarkStart w:id="41" w:name="_Toc215217799"/>
+      <w:bookmarkStart w:id="41" w:name="_Toc215218482"/>
       <w:r>
         <w:rPr>
           <w:rFonts w:hint="eastAsia"/>
@@ -14137,7 +13805,7 @@
         <w:pStyle w:val="ab"/>
       </w:pPr>
       <w:bookmarkStart w:id="42" w:name="_Ref215178502"/>
-      <w:bookmarkStart w:id="43" w:name="_Toc215217800"/>
+      <w:bookmarkStart w:id="43" w:name="_Toc215218483"/>
       <w:r>
         <w:rPr>
           <w:rFonts w:hint="eastAsia"/>
@@ -14215,7 +13883,7 @@
         <w:pStyle w:val="2"/>
         <w:spacing w:before="216"/>
       </w:pPr>
-      <w:bookmarkStart w:id="44" w:name="_Toc215179503"/>
+      <w:bookmarkStart w:id="44" w:name="_Toc215218472"/>
       <w:r>
         <w:rPr>
           <w:rFonts w:hint="eastAsia"/>
@@ -14415,7 +14083,7 @@
         <w:pStyle w:val="ab"/>
       </w:pPr>
       <w:bookmarkStart w:id="45" w:name="_Ref215178355"/>
-      <w:bookmarkStart w:id="46" w:name="_Toc215217801"/>
+      <w:bookmarkStart w:id="46" w:name="_Toc215218484"/>
       <w:r>
         <w:rPr>
           <w:rFonts w:hint="eastAsia"/>
@@ -14541,7 +14209,7 @@
         <w:pStyle w:val="ab"/>
       </w:pPr>
       <w:bookmarkStart w:id="47" w:name="_Ref215178370"/>
-      <w:bookmarkStart w:id="48" w:name="_Toc215217802"/>
+      <w:bookmarkStart w:id="48" w:name="_Toc215218485"/>
       <w:r>
         <w:rPr>
           <w:rFonts w:hint="eastAsia"/>
@@ -14607,7 +14275,7 @@
         <w:pStyle w:val="2"/>
         <w:spacing w:before="216"/>
       </w:pPr>
-      <w:bookmarkStart w:id="49" w:name="_Toc215179504"/>
+      <w:bookmarkStart w:id="49" w:name="_Toc215218473"/>
       <w:r>
         <w:rPr>
           <w:rFonts w:hint="eastAsia"/>
@@ -14709,14 +14377,12 @@
         </w:rPr>
         <w:t>、</w:t>
       </w:r>
-      <w:proofErr w:type="spellStart"/>
       <w:r>
         <w:rPr>
           <w:rFonts w:hint="eastAsia"/>
         </w:rPr>
         <w:t>SourceTree</w:t>
       </w:r>
-      <w:proofErr w:type="spellEnd"/>
       <w:r>
         <w:rPr>
           <w:rFonts w:hint="eastAsia"/>
@@ -14735,14 +14401,12 @@
         </w:rPr>
         <w:t>、</w:t>
       </w:r>
-      <w:proofErr w:type="spellStart"/>
       <w:r>
         <w:rPr>
           <w:rFonts w:hint="eastAsia"/>
         </w:rPr>
         <w:t>Mou</w:t>
       </w:r>
-      <w:proofErr w:type="spellEnd"/>
     </w:p>
     <w:p>
       <w:pPr>
@@ -14793,33 +14457,23 @@
         </w:rPr>
         <w:t>、</w:t>
       </w:r>
-      <w:proofErr w:type="spellStart"/>
       <w:r>
         <w:rPr>
           <w:rFonts w:hint="eastAsia"/>
         </w:rPr>
         <w:t>jQuery</w:t>
       </w:r>
-      <w:proofErr w:type="spellEnd"/>
       <w:r>
         <w:rPr>
           <w:rFonts w:hint="eastAsia"/>
         </w:rPr>
         <w:t>、</w:t>
       </w:r>
-      <w:proofErr w:type="spellStart"/>
-      <w:r>
-        <w:rPr>
-          <w:rFonts w:hint="eastAsia"/>
-        </w:rPr>
-        <w:t>jQuery</w:t>
-      </w:r>
-      <w:proofErr w:type="spellEnd"/>
-      <w:r>
-        <w:rPr>
-          <w:rFonts w:hint="eastAsia"/>
-        </w:rPr>
-        <w:t xml:space="preserve"> UI</w:t>
+      <w:r>
+        <w:rPr>
+          <w:rFonts w:hint="eastAsia"/>
+        </w:rPr>
+        <w:t>jQuery UI</w:t>
       </w:r>
       <w:r>
         <w:rPr>
@@ -14851,28 +14505,24 @@
         </w:rPr>
         <w:t>、</w:t>
       </w:r>
-      <w:proofErr w:type="spellStart"/>
       <w:r>
         <w:rPr>
           <w:rFonts w:hint="eastAsia"/>
         </w:rPr>
         <w:t>php</w:t>
       </w:r>
-      <w:proofErr w:type="spellEnd"/>
       <w:r>
         <w:rPr>
           <w:rFonts w:hint="eastAsia"/>
         </w:rPr>
         <w:t>、</w:t>
       </w:r>
-      <w:proofErr w:type="spellStart"/>
       <w:r>
         <w:rPr>
           <w:rFonts w:hint="eastAsia"/>
         </w:rPr>
         <w:t>mySQL</w:t>
       </w:r>
-      <w:proofErr w:type="spellEnd"/>
       <w:r>
         <w:rPr>
           <w:rFonts w:hint="eastAsia"/>
@@ -14901,13 +14551,19 @@
       <w:pPr>
         <w:pStyle w:val="1"/>
       </w:pPr>
-      <w:bookmarkStart w:id="50" w:name="_Toc215179505"/>
+      <w:bookmarkStart w:id="50" w:name="_Toc215218474"/>
       <w:r>
         <w:rPr>
           <w:rFonts w:hint="eastAsia"/>
         </w:rPr>
         <w:lastRenderedPageBreak/>
-        <w:t>初步研究成果</w:t>
+        <w:t>預期</w:t>
+      </w:r>
+      <w:r>
+        <w:rPr>
+          <w:rFonts w:hint="eastAsia"/>
+        </w:rPr>
+        <w:t>成果</w:t>
       </w:r>
       <w:bookmarkEnd w:id="50"/>
     </w:p>
@@ -15153,7 +14809,7 @@
       </w:pPr>
       <w:bookmarkStart w:id="51" w:name="_Ref214955210"/>
       <w:bookmarkStart w:id="52" w:name="_Ref214955205"/>
-      <w:bookmarkStart w:id="53" w:name="_Toc215217803"/>
+      <w:bookmarkStart w:id="53" w:name="_Toc215218486"/>
       <w:r>
         <w:rPr>
           <w:rFonts w:hint="eastAsia"/>
@@ -15380,7 +15036,7 @@
         <w:pStyle w:val="ab"/>
       </w:pPr>
       <w:bookmarkStart w:id="54" w:name="_Ref215179232"/>
-      <w:bookmarkStart w:id="55" w:name="_Toc215217804"/>
+      <w:bookmarkStart w:id="55" w:name="_Toc215218487"/>
       <w:r>
         <w:rPr>
           <w:rFonts w:hint="eastAsia"/>
@@ -15456,7 +15112,7 @@
       <w:pPr>
         <w:pStyle w:val="1"/>
       </w:pPr>
-      <w:bookmarkStart w:id="56" w:name="_Toc215179506"/>
+      <w:bookmarkStart w:id="56" w:name="_Toc215218475"/>
       <w:r>
         <w:rPr>
           <w:rFonts w:hint="eastAsia"/>
@@ -15581,7 +15237,7 @@
       </w:pPr>
       <w:bookmarkStart w:id="57" w:name="_Ref215179190"/>
       <w:bookmarkStart w:id="58" w:name="_Ref215179187"/>
-      <w:bookmarkStart w:id="59" w:name="_Toc215217805"/>
+      <w:bookmarkStart w:id="59" w:name="_Toc215218488"/>
       <w:r>
         <w:rPr>
           <w:rFonts w:hint="eastAsia"/>
@@ -15658,7 +15314,7 @@
       <w:pPr>
         <w:pStyle w:val="1"/>
       </w:pPr>
-      <w:bookmarkStart w:id="60" w:name="_Toc215179507"/>
+      <w:bookmarkStart w:id="60" w:name="_Toc215218476"/>
       <w:r>
         <w:rPr>
           <w:rFonts w:hint="eastAsia"/>
@@ -15805,7 +15461,7 @@
           <w:numId w:val="0"/>
         </w:numPr>
       </w:pPr>
-      <w:bookmarkStart w:id="61" w:name="_Toc215179508"/>
+      <w:bookmarkStart w:id="61" w:name="_Toc215218477"/>
       <w:r>
         <w:rPr>
           <w:rFonts w:hint="eastAsia"/>
@@ -16029,7 +15685,7 @@
         <w:spacing w:after="90"/>
         <w:ind w:left="680" w:hanging="680"/>
         <w:rPr>
-          <w:rFonts w:ascii="STKaiti" w:hAnsi="STKaiti"/>
+          <w:rFonts w:ascii="STKaiti" w:hAnsi="STKaiti" w:hint="eastAsia"/>
           <w:noProof/>
         </w:rPr>
       </w:pPr>
@@ -16246,7 +15902,7 @@
         <w:spacing w:after="90"/>
         <w:ind w:left="680" w:hanging="680"/>
         <w:rPr>
-          <w:rFonts w:ascii="STKaiti" w:hAnsi="STKaiti"/>
+          <w:rFonts w:ascii="STKaiti" w:hAnsi="STKaiti" w:hint="eastAsia"/>
           <w:noProof/>
         </w:rPr>
       </w:pPr>
@@ -16345,7 +16001,7 @@
         <w:spacing w:after="90"/>
         <w:ind w:left="680" w:hanging="680"/>
         <w:rPr>
-          <w:rFonts w:ascii="STKaiti" w:hAnsi="STKaiti"/>
+          <w:rFonts w:ascii="STKaiti" w:hAnsi="STKaiti" w:hint="eastAsia"/>
           <w:noProof/>
         </w:rPr>
       </w:pPr>
@@ -16388,7 +16044,7 @@
         <w:spacing w:after="90"/>
         <w:ind w:left="680" w:hanging="680"/>
         <w:rPr>
-          <w:rFonts w:ascii="STKaiti" w:hAnsi="STKaiti"/>
+          <w:rFonts w:ascii="STKaiti" w:hAnsi="STKaiti" w:hint="eastAsia"/>
       